--- a/Resume.docx
+++ b/Resume.docx
@@ -179,735 +179,27 @@
     </w:p>
     <w:p>
       <w:pPr>
-        <w:pStyle w:val="ResumeSectionHeader"/>
-      </w:pPr>
-      <w:r>
-        <w:t>Summary</w:t>
-      </w:r>
-    </w:p>
-    <w:p>
-      <w:pPr>
-        <w:pStyle w:val="ListParagraph"/>
-        <w:numPr>
-          <w:ilvl w:val="0"/>
-          <w:numId w:val="2"/>
-        </w:numPr>
         <w:autoSpaceDE w:val="0"/>
         <w:autoSpaceDN w:val="0"/>
         <w:adjustRightInd w:val="0"/>
-        <w:spacing w:after="188" w:line="255" w:lineRule="exact"/>
-        <w:ind w:left="2340"/>
+        <w:spacing w:after="219" w:line="280" w:lineRule="exact"/>
+        <w:ind w:left="80"/>
         <w:rPr>
           <w:rFonts w:ascii="TrebuchetMS-Bold" w:hAnsi="TrebuchetMS-Bold" w:cs="TrebuchetMS-Bold"/>
-          <w:color w:val="000000"/>
-          <w:spacing w:val="4"/>
-          <w:sz w:val="20"/>
-          <w:szCs w:val="20"/>
+          <w:color w:val="666666"/>
+          <w:sz w:val="28"/>
+          <w:szCs w:val="28"/>
         </w:rPr>
       </w:pPr>
       <w:r>
         <w:rPr>
-          <w:rFonts w:ascii="TrebuchetMS" w:hAnsi="TrebuchetMS" w:cs="TrebuchetMS"/>
-          <w:color w:val="000000"/>
-          <w:sz w:val="20"/>
-          <w:szCs w:val="20"/>
-        </w:rPr>
-        <w:t>More than 9 years of experience in software development using various platforms such</w:t>
-      </w:r>
-      <w:r>
-        <w:br/>
-      </w:r>
-      <w:r>
-        <w:rPr>
-          <w:rFonts w:ascii="TrebuchetMS" w:hAnsi="TrebuchetMS" w:cs="TrebuchetMS"/>
-          <w:color w:val="000000"/>
-          <w:spacing w:val="-2"/>
-          <w:sz w:val="20"/>
-          <w:szCs w:val="20"/>
-        </w:rPr>
-        <w:t xml:space="preserve">as </w:t>
-      </w:r>
-      <w:r>
-        <w:rPr>
           <w:rFonts w:ascii="TrebuchetMS-Bold" w:hAnsi="TrebuchetMS-Bold" w:cs="TrebuchetMS-Bold"/>
-          <w:color w:val="000000"/>
-          <w:spacing w:val="4"/>
-          <w:sz w:val="20"/>
-          <w:szCs w:val="20"/>
-        </w:rPr>
-        <w:t>C#, ASP.NET, JavaScript, HTML, CSS , MongoDB , SQL Server, MS Access,</w:t>
-      </w:r>
-      <w:r>
-        <w:br/>
-      </w:r>
-      <w:r>
-        <w:rPr>
-          <w:rFonts w:ascii="TrebuchetMS-Bold" w:hAnsi="TrebuchetMS-Bold" w:cs="TrebuchetMS-Bold"/>
-          <w:color w:val="000000"/>
-          <w:spacing w:val="5"/>
-          <w:sz w:val="20"/>
-          <w:szCs w:val="20"/>
-        </w:rPr>
-        <w:t>FoxPro , nHibernate, LinqToSQL, Entity Framework, Silverlight, Domain</w:t>
-      </w:r>
-      <w:r>
-        <w:br/>
-      </w:r>
-      <w:r>
-        <w:rPr>
-          <w:rFonts w:ascii="TrebuchetMS-Bold" w:hAnsi="TrebuchetMS-Bold" w:cs="TrebuchetMS-Bold"/>
-          <w:color w:val="000000"/>
-          <w:spacing w:val="4"/>
-          <w:sz w:val="20"/>
-          <w:szCs w:val="20"/>
-        </w:rPr>
-        <w:t>Services</w:t>
-      </w:r>
-    </w:p>
-    <w:p>
-      <w:pPr>
-        <w:pStyle w:val="ListParagraph"/>
-        <w:numPr>
-          <w:ilvl w:val="0"/>
-          <w:numId w:val="2"/>
-        </w:numPr>
-        <w:autoSpaceDE w:val="0"/>
-        <w:autoSpaceDN w:val="0"/>
-        <w:adjustRightInd w:val="0"/>
-        <w:spacing w:after="188" w:line="255" w:lineRule="exact"/>
-        <w:ind w:left="2340"/>
-        <w:rPr>
-          <w:rFonts w:ascii="TrebuchetMS-Bold" w:hAnsi="TrebuchetMS-Bold" w:cs="TrebuchetMS-Bold"/>
-          <w:color w:val="000000"/>
-          <w:spacing w:val="7"/>
-          <w:sz w:val="20"/>
-          <w:szCs w:val="20"/>
-        </w:rPr>
-      </w:pPr>
-      <w:r>
-        <w:rPr>
-          <w:rFonts w:ascii="TrebuchetMS" w:hAnsi="TrebuchetMS" w:cs="TrebuchetMS"/>
-          <w:color w:val="000000"/>
-          <w:sz w:val="20"/>
-          <w:szCs w:val="20"/>
-        </w:rPr>
-        <w:t>Expertise in developing Geographical Information Systems Applications (GIS) using</w:t>
-      </w:r>
-      <w:r>
-        <w:br/>
-      </w:r>
-      <w:r>
-        <w:rPr>
-          <w:rFonts w:ascii="TrebuchetMS-Bold" w:hAnsi="TrebuchetMS-Bold" w:cs="TrebuchetMS-Bold"/>
-          <w:color w:val="000000"/>
-          <w:spacing w:val="3"/>
-          <w:sz w:val="20"/>
-          <w:szCs w:val="20"/>
-        </w:rPr>
-        <w:t>ArcGIS Server Suite, ArcObjects, MapObjects, ArcGIS API for Silverlight, Spatial</w:t>
-      </w:r>
-      <w:r>
-        <w:br/>
-      </w:r>
-      <w:r>
-        <w:rPr>
-          <w:rFonts w:ascii="TrebuchetMS-Bold" w:hAnsi="TrebuchetMS-Bold" w:cs="TrebuchetMS-Bold"/>
-          <w:color w:val="000000"/>
-          <w:spacing w:val="7"/>
-          <w:sz w:val="20"/>
-          <w:szCs w:val="20"/>
-        </w:rPr>
-        <w:t>SQL Server 2008.</w:t>
-      </w:r>
-    </w:p>
-    <w:p>
-      <w:pPr>
-        <w:pStyle w:val="ListParagraph"/>
-        <w:numPr>
-          <w:ilvl w:val="0"/>
-          <w:numId w:val="2"/>
-        </w:numPr>
-        <w:autoSpaceDE w:val="0"/>
-        <w:autoSpaceDN w:val="0"/>
-        <w:adjustRightInd w:val="0"/>
-        <w:spacing w:after="188" w:line="255" w:lineRule="exact"/>
-        <w:ind w:left="2340"/>
-        <w:rPr>
-          <w:rFonts w:ascii="TrebuchetMS-Bold" w:hAnsi="TrebuchetMS-Bold" w:cs="TrebuchetMS-Bold"/>
-          <w:color w:val="000000"/>
-          <w:spacing w:val="6"/>
-          <w:sz w:val="20"/>
-          <w:szCs w:val="20"/>
-        </w:rPr>
-      </w:pPr>
-      <w:r>
-        <w:rPr>
-          <w:rFonts w:ascii="TrebuchetMS" w:hAnsi="TrebuchetMS" w:cs="TrebuchetMS"/>
-          <w:color w:val="000000"/>
-          <w:sz w:val="20"/>
-          <w:szCs w:val="20"/>
-        </w:rPr>
-        <w:t xml:space="preserve">SQL and database programming using </w:t>
-      </w:r>
-      <w:r>
-        <w:rPr>
-          <w:rFonts w:ascii="TrebuchetMS-Bold" w:hAnsi="TrebuchetMS-Bold" w:cs="TrebuchetMS-Bold"/>
-          <w:color w:val="000000"/>
-          <w:spacing w:val="7"/>
-          <w:sz w:val="20"/>
-          <w:szCs w:val="20"/>
-        </w:rPr>
-        <w:t>Mongo Shell, SQL, T-SQL, Stored</w:t>
-      </w:r>
-      <w:r>
-        <w:br/>
-      </w:r>
-      <w:r>
-        <w:rPr>
-          <w:rFonts w:ascii="TrebuchetMS-Bold" w:hAnsi="TrebuchetMS-Bold" w:cs="TrebuchetMS-Bold"/>
-          <w:color w:val="000000"/>
-          <w:spacing w:val="6"/>
-          <w:sz w:val="20"/>
-          <w:szCs w:val="20"/>
-        </w:rPr>
-        <w:t>Procedures, Triggers, VBA.</w:t>
-      </w:r>
-    </w:p>
-    <w:p>
-      <w:pPr>
-        <w:pStyle w:val="ListParagraph"/>
-        <w:numPr>
-          <w:ilvl w:val="0"/>
-          <w:numId w:val="2"/>
-        </w:numPr>
-        <w:autoSpaceDE w:val="0"/>
-        <w:autoSpaceDN w:val="0"/>
-        <w:adjustRightInd w:val="0"/>
-        <w:spacing w:after="188" w:line="255" w:lineRule="exact"/>
-        <w:ind w:left="2340"/>
-        <w:rPr>
-          <w:rFonts w:ascii="TrebuchetMS-Bold" w:hAnsi="TrebuchetMS-Bold" w:cs="TrebuchetMS-Bold"/>
-          <w:color w:val="000000"/>
-          <w:spacing w:val="6"/>
-          <w:sz w:val="20"/>
-          <w:szCs w:val="20"/>
-        </w:rPr>
-      </w:pPr>
-      <w:r>
-        <w:rPr>
-          <w:rFonts w:ascii="TrebuchetMS-Bold" w:hAnsi="TrebuchetMS-Bold" w:cs="TrebuchetMS-Bold"/>
-          <w:color w:val="000000"/>
-          <w:spacing w:val="6"/>
-          <w:sz w:val="20"/>
-          <w:szCs w:val="20"/>
-        </w:rPr>
-        <w:t>MongoDB for DBA's Certificate - July 2013</w:t>
-      </w:r>
-    </w:p>
-    <w:p>
-      <w:pPr>
-        <w:pStyle w:val="ListParagraph"/>
-        <w:numPr>
-          <w:ilvl w:val="0"/>
-          <w:numId w:val="2"/>
-        </w:numPr>
-        <w:autoSpaceDE w:val="0"/>
-        <w:autoSpaceDN w:val="0"/>
-        <w:adjustRightInd w:val="0"/>
-        <w:spacing w:after="188" w:line="255" w:lineRule="exact"/>
-        <w:ind w:left="2340"/>
-        <w:rPr>
-          <w:rFonts w:ascii="TrebuchetMS" w:hAnsi="TrebuchetMS" w:cs="TrebuchetMS"/>
-          <w:color w:val="000000"/>
-          <w:spacing w:val="-1"/>
-          <w:sz w:val="20"/>
-          <w:szCs w:val="20"/>
-        </w:rPr>
-      </w:pPr>
-      <w:r>
-        <w:rPr>
-          <w:rFonts w:ascii="TrebuchetMS" w:hAnsi="TrebuchetMS" w:cs="TrebuchetMS"/>
-          <w:color w:val="000000"/>
-          <w:spacing w:val="-1"/>
-          <w:sz w:val="20"/>
-          <w:szCs w:val="20"/>
-        </w:rPr>
-        <w:t>Publications and conference proceedings in various journals.</w:t>
-      </w:r>
-    </w:p>
-    <w:p>
-      <w:pPr>
-        <w:pStyle w:val="ResumeSectionHeader"/>
-      </w:pPr>
-      <w:r>
-        <w:rPr>
-          <w:rFonts w:asciiTheme="minorHAnsi" w:hAnsiTheme="minorHAnsi" w:cstheme="minorBidi"/>
-          <w:noProof/>
-          <w:color w:val="auto"/>
-          <w:sz w:val="22"/>
-          <w:szCs w:val="22"/>
-        </w:rPr>
-        <w:pict>
-          <v:shape id="_x0000_s1078" style="position:absolute;left:0;text-align:left;margin-left:165pt;margin-top:264.5pt;width:7pt;height:6pt;z-index:-251633152;mso-position-horizontal:absolute;mso-position-horizontal-relative:page;mso-position-vertical:absolute;mso-position-vertical-relative:page" coordsize="" o:spt="100" adj="0,,0" path="" filled="f" stroked="f">
-            <v:stroke joinstyle="round"/>
-            <v:formulas/>
-            <v:path o:connecttype="segments"/>
-            <v:textbox inset="0,0,0,0">
-              <w:txbxContent>
-                <w:p>
-                  <w:r>
-                    <w:rPr>
-                      <w:sz w:val="2"/>
-                      <w:szCs w:val="2"/>
-                    </w:rPr>
-                    <w:t xml:space="preserve"> </w:t>
-                  </w:r>
-                </w:p>
-              </w:txbxContent>
-            </v:textbox>
-            <w10:wrap anchorx="page" anchory="page"/>
-          </v:shape>
-        </w:pict>
-      </w:r>
-      <w:r>
-        <w:t>Summary of Skills</w:t>
-      </w:r>
-    </w:p>
-    <w:tbl>
-      <w:tblPr>
-        <w:tblW w:w="0" w:type="auto"/>
-        <w:tblInd w:w="1188" w:type="dxa"/>
-        <w:tblBorders>
-          <w:top w:val="single" w:sz="4" w:space="0" w:color="F79646" w:themeColor="accent6"/>
-          <w:left w:val="single" w:sz="4" w:space="0" w:color="F79646" w:themeColor="accent6"/>
-          <w:bottom w:val="single" w:sz="4" w:space="0" w:color="F79646" w:themeColor="accent6"/>
-          <w:right w:val="single" w:sz="4" w:space="0" w:color="F79646" w:themeColor="accent6"/>
-          <w:insideH w:val="single" w:sz="6" w:space="0" w:color="F79646" w:themeColor="accent6"/>
-          <w:insideV w:val="single" w:sz="6" w:space="0" w:color="F79646" w:themeColor="accent6"/>
-        </w:tblBorders>
-        <w:tblLayout w:type="fixed"/>
-        <w:tblCellMar>
-          <w:left w:w="115" w:type="dxa"/>
-          <w:right w:w="115" w:type="dxa"/>
-        </w:tblCellMar>
-        <w:tblLook w:val="01E0" w:firstRow="1" w:lastRow="1" w:firstColumn="1" w:lastColumn="1" w:noHBand="0" w:noVBand="0"/>
-      </w:tblPr>
-      <w:tblGrid>
-        <w:gridCol w:w="2033"/>
-        <w:gridCol w:w="7069"/>
-      </w:tblGrid>
-      <w:tr>
-        <w:trPr>
-          <w:trHeight w:val="98"/>
-        </w:trPr>
-        <w:tc>
-          <w:tcPr>
-            <w:tcW w:w="2033" w:type="dxa"/>
-          </w:tcPr>
-          <w:p>
-            <w:pPr>
-              <w:spacing w:before="40"/>
-              <w:ind w:firstLine="180"/>
-              <w:jc w:val="right"/>
-              <w:rPr>
-                <w:rFonts w:ascii="Verdana" w:hAnsi="Verdana"/>
-                <w:sz w:val="18"/>
-                <w:szCs w:val="18"/>
-              </w:rPr>
-            </w:pPr>
-            <w:r>
-              <w:rPr>
-                <w:rFonts w:ascii="TrebuchetMS-Bold" w:hAnsi="TrebuchetMS-Bold" w:cs="TrebuchetMS-Bold"/>
-                <w:color w:val="000000"/>
-                <w:spacing w:val="5"/>
-                <w:sz w:val="20"/>
-                <w:szCs w:val="20"/>
-              </w:rPr>
-              <w:t>Programming</w:t>
-            </w:r>
-            <w:r>
-              <w:rPr>
-                <w:rFonts w:ascii="Verdana" w:hAnsi="Verdana"/>
-                <w:sz w:val="18"/>
-                <w:szCs w:val="18"/>
-              </w:rPr>
-              <w:t>:</w:t>
-            </w:r>
-          </w:p>
-        </w:tc>
-        <w:tc>
-          <w:tcPr>
-            <w:tcW w:w="7069" w:type="dxa"/>
-          </w:tcPr>
-          <w:p>
-            <w:pPr>
-              <w:spacing w:before="40"/>
-              <w:jc w:val="both"/>
-              <w:rPr>
-                <w:rFonts w:ascii="Verdana" w:hAnsi="Verdana"/>
-                <w:sz w:val="18"/>
-                <w:szCs w:val="18"/>
-              </w:rPr>
-            </w:pPr>
-            <w:r>
-              <w:rPr>
-                <w:rFonts w:ascii="TrebuchetMS-Bold" w:hAnsi="TrebuchetMS-Bold" w:cs="TrebuchetMS-Bold"/>
-                <w:color w:val="000000"/>
-                <w:spacing w:val="5"/>
-                <w:sz w:val="20"/>
-                <w:szCs w:val="20"/>
-              </w:rPr>
-              <w:t>Visual Studio 2010/2008/6, WPF, ADO.NE</w:t>
-            </w:r>
-            <w:r>
-              <w:rPr>
-                <w:rFonts w:ascii="TrebuchetMS-Bold" w:hAnsi="TrebuchetMS-Bold" w:cs="TrebuchetMS-Bold"/>
-                <w:color w:val="000000"/>
-                <w:spacing w:val="5"/>
-                <w:sz w:val="20"/>
-                <w:szCs w:val="20"/>
-              </w:rPr>
-              <w:t>T, ADO, DAO, Java, VBA, Python,</w:t>
-            </w:r>
-            <w:r>
-              <w:rPr>
-                <w:rFonts w:ascii="TrebuchetMS-Bold" w:hAnsi="TrebuchetMS-Bold" w:cs="TrebuchetMS-Bold"/>
-                <w:color w:val="000000"/>
-                <w:spacing w:val="5"/>
-                <w:sz w:val="20"/>
-                <w:szCs w:val="20"/>
-              </w:rPr>
-              <w:t xml:space="preserve"> SonyVegas, DevExpress Controls, Telerik Controls, IBM Rational, XML, SQL, T-SQL, </w:t>
-            </w:r>
-            <w:r>
-              <w:rPr>
-                <w:rFonts w:ascii="TrebuchetMS-Bold" w:hAnsi="TrebuchetMS-Bold" w:cs="TrebuchetMS-Bold"/>
-                <w:color w:val="000000"/>
-                <w:spacing w:val="5"/>
-                <w:sz w:val="20"/>
-                <w:szCs w:val="20"/>
-              </w:rPr>
-              <w:t>LinqToSQL, Entity Framework</w:t>
-            </w:r>
-            <w:bookmarkStart w:id="0" w:name="_GoBack"/>
-            <w:bookmarkEnd w:id="0"/>
-          </w:p>
-        </w:tc>
-      </w:tr>
-      <w:tr>
-        <w:trPr>
-          <w:trHeight w:val="65"/>
-        </w:trPr>
-        <w:tc>
-          <w:tcPr>
-            <w:tcW w:w="2033" w:type="dxa"/>
-          </w:tcPr>
-          <w:p>
-            <w:pPr>
-              <w:spacing w:before="40"/>
-              <w:ind w:firstLine="180"/>
-              <w:jc w:val="right"/>
-              <w:rPr>
-                <w:rFonts w:ascii="Verdana" w:hAnsi="Verdana"/>
-                <w:sz w:val="18"/>
-                <w:szCs w:val="18"/>
-              </w:rPr>
-            </w:pPr>
-            <w:r>
-              <w:rPr>
-                <w:rFonts w:ascii="TrebuchetMS-Bold" w:hAnsi="TrebuchetMS-Bold" w:cs="TrebuchetMS-Bold"/>
-                <w:color w:val="000000"/>
-                <w:spacing w:val="5"/>
-                <w:sz w:val="20"/>
-                <w:szCs w:val="20"/>
-              </w:rPr>
-              <w:t>Web</w:t>
-            </w:r>
-            <w:r>
-              <w:rPr>
-                <w:rFonts w:ascii="Verdana" w:hAnsi="Verdana"/>
-                <w:sz w:val="18"/>
-                <w:szCs w:val="18"/>
-              </w:rPr>
-              <w:t>:</w:t>
-            </w:r>
-          </w:p>
-        </w:tc>
-        <w:tc>
-          <w:tcPr>
-            <w:tcW w:w="7069" w:type="dxa"/>
-          </w:tcPr>
-          <w:p>
-            <w:pPr>
-              <w:autoSpaceDE w:val="0"/>
-              <w:autoSpaceDN w:val="0"/>
-              <w:adjustRightInd w:val="0"/>
-              <w:spacing w:after="188" w:line="255" w:lineRule="exact"/>
-              <w:rPr>
-                <w:rFonts w:ascii="Verdana" w:hAnsi="Verdana"/>
-                <w:sz w:val="18"/>
-                <w:szCs w:val="18"/>
-              </w:rPr>
-            </w:pPr>
-            <w:r>
-              <w:rPr>
-                <w:rFonts w:ascii="TrebuchetMS-Bold" w:hAnsi="TrebuchetMS-Bold" w:cs="TrebuchetMS-Bold"/>
-                <w:color w:val="000000"/>
-                <w:spacing w:val="5"/>
-                <w:sz w:val="20"/>
-                <w:szCs w:val="20"/>
-              </w:rPr>
-              <w:t>ASP.NET, Silverlight 4.0,  XAML, HTML, IIS</w:t>
-            </w:r>
-          </w:p>
-        </w:tc>
-      </w:tr>
-      <w:tr>
-        <w:trPr>
-          <w:trHeight w:val="687"/>
-        </w:trPr>
-        <w:tc>
-          <w:tcPr>
-            <w:tcW w:w="2033" w:type="dxa"/>
-          </w:tcPr>
-          <w:p>
-            <w:pPr>
-              <w:spacing w:before="40"/>
-              <w:ind w:firstLine="180"/>
-              <w:jc w:val="right"/>
-              <w:rPr>
-                <w:rFonts w:ascii="Verdana" w:hAnsi="Verdana"/>
-                <w:sz w:val="18"/>
-                <w:szCs w:val="18"/>
-              </w:rPr>
-            </w:pPr>
-            <w:r>
-              <w:rPr>
-                <w:rFonts w:ascii="TrebuchetMS-Bold" w:hAnsi="TrebuchetMS-Bold" w:cs="TrebuchetMS-Bold"/>
-                <w:color w:val="000000"/>
-                <w:spacing w:val="5"/>
-                <w:sz w:val="20"/>
-                <w:szCs w:val="20"/>
-              </w:rPr>
-              <w:t>GIS</w:t>
-            </w:r>
-            <w:r>
-              <w:rPr>
-                <w:rFonts w:ascii="Verdana" w:hAnsi="Verdana"/>
-                <w:sz w:val="18"/>
-                <w:szCs w:val="18"/>
-              </w:rPr>
-              <w:t>:</w:t>
-            </w:r>
-          </w:p>
-        </w:tc>
-        <w:tc>
-          <w:tcPr>
-            <w:tcW w:w="7069" w:type="dxa"/>
-          </w:tcPr>
-          <w:p>
-            <w:pPr>
-              <w:autoSpaceDE w:val="0"/>
-              <w:autoSpaceDN w:val="0"/>
-              <w:adjustRightInd w:val="0"/>
-              <w:spacing w:after="188" w:line="255" w:lineRule="exact"/>
-              <w:rPr>
-                <w:rFonts w:ascii="Verdana" w:hAnsi="Verdana"/>
-                <w:sz w:val="18"/>
-                <w:szCs w:val="18"/>
-              </w:rPr>
-            </w:pPr>
-            <w:r>
-              <w:rPr>
-                <w:rFonts w:ascii="TrebuchetMS-Bold" w:hAnsi="TrebuchetMS-Bold" w:cs="TrebuchetMS-Bold"/>
-                <w:color w:val="000000"/>
-                <w:spacing w:val="5"/>
-                <w:sz w:val="20"/>
-                <w:szCs w:val="20"/>
-              </w:rPr>
-              <w:t>ArcGIS Server 10, ArcGIS Desktop 10, ArcSDE 10, WebADF, ArcObjects, Python Scripting for ArcGIS, MapObjects, ARCGIS API for Silverlight, Bing Maps</w:t>
-            </w:r>
-          </w:p>
-        </w:tc>
-      </w:tr>
-      <w:tr>
-        <w:trPr>
-          <w:trHeight w:val="183"/>
-        </w:trPr>
-        <w:tc>
-          <w:tcPr>
-            <w:tcW w:w="2033" w:type="dxa"/>
-          </w:tcPr>
-          <w:p>
-            <w:pPr>
-              <w:spacing w:before="40"/>
-              <w:ind w:firstLine="180"/>
-              <w:jc w:val="right"/>
-              <w:rPr>
-                <w:rFonts w:ascii="Verdana" w:hAnsi="Verdana"/>
-                <w:sz w:val="18"/>
-                <w:szCs w:val="18"/>
-              </w:rPr>
-            </w:pPr>
-            <w:r>
-              <w:rPr>
-                <w:rFonts w:ascii="TrebuchetMS-Bold" w:hAnsi="TrebuchetMS-Bold" w:cs="TrebuchetMS-Bold"/>
-                <w:color w:val="000000"/>
-                <w:spacing w:val="5"/>
-                <w:sz w:val="20"/>
-                <w:szCs w:val="20"/>
-              </w:rPr>
-              <w:t>Database</w:t>
-            </w:r>
-            <w:r>
-              <w:rPr>
-                <w:rFonts w:ascii="Verdana" w:hAnsi="Verdana"/>
-                <w:sz w:val="18"/>
-                <w:szCs w:val="18"/>
-              </w:rPr>
-              <w:t>:</w:t>
-            </w:r>
-          </w:p>
-        </w:tc>
-        <w:tc>
-          <w:tcPr>
-            <w:tcW w:w="7069" w:type="dxa"/>
-          </w:tcPr>
-          <w:p>
-            <w:pPr>
-              <w:spacing w:before="40"/>
-              <w:jc w:val="both"/>
-              <w:rPr>
-                <w:rFonts w:ascii="Verdana" w:hAnsi="Verdana"/>
-                <w:sz w:val="18"/>
-                <w:szCs w:val="18"/>
-              </w:rPr>
-            </w:pPr>
-            <w:r>
-              <w:rPr>
-                <w:rFonts w:ascii="TrebuchetMS-Bold" w:hAnsi="TrebuchetMS-Bold" w:cs="TrebuchetMS-Bold"/>
-                <w:color w:val="000000"/>
-                <w:spacing w:val="5"/>
-                <w:sz w:val="20"/>
-                <w:szCs w:val="20"/>
-              </w:rPr>
-              <w:t xml:space="preserve">MongoDB, </w:t>
-            </w:r>
-            <w:r>
-              <w:rPr>
-                <w:rFonts w:ascii="TrebuchetMS-Bold" w:hAnsi="TrebuchetMS-Bold" w:cs="TrebuchetMS-Bold"/>
-                <w:color w:val="000000"/>
-                <w:spacing w:val="5"/>
-                <w:sz w:val="20"/>
-                <w:szCs w:val="20"/>
-              </w:rPr>
-              <w:t>SQL Server 2012/2008, MS Access, FoxPro</w:t>
-            </w:r>
-          </w:p>
-        </w:tc>
-      </w:tr>
-      <w:tr>
-        <w:trPr>
-          <w:trHeight w:val="282"/>
-        </w:trPr>
-        <w:tc>
-          <w:tcPr>
-            <w:tcW w:w="2033" w:type="dxa"/>
-          </w:tcPr>
-          <w:p>
-            <w:pPr>
-              <w:spacing w:before="40"/>
-              <w:ind w:firstLine="180"/>
-              <w:jc w:val="right"/>
-              <w:rPr>
-                <w:rFonts w:ascii="Verdana" w:hAnsi="Verdana"/>
-                <w:sz w:val="18"/>
-                <w:szCs w:val="18"/>
-              </w:rPr>
-            </w:pPr>
-            <w:r>
-              <w:rPr>
-                <w:rFonts w:ascii="TrebuchetMS-Bold" w:hAnsi="TrebuchetMS-Bold" w:cs="TrebuchetMS-Bold"/>
-                <w:color w:val="000000"/>
-                <w:spacing w:val="5"/>
-                <w:sz w:val="20"/>
-                <w:szCs w:val="20"/>
-              </w:rPr>
-              <w:t>Statistics</w:t>
-            </w:r>
-            <w:r>
-              <w:rPr>
-                <w:rFonts w:ascii="Verdana" w:hAnsi="Verdana"/>
-                <w:sz w:val="18"/>
-                <w:szCs w:val="18"/>
-              </w:rPr>
-              <w:t>:</w:t>
-            </w:r>
-          </w:p>
-        </w:tc>
-        <w:tc>
-          <w:tcPr>
-            <w:tcW w:w="7069" w:type="dxa"/>
-          </w:tcPr>
-          <w:p>
-            <w:pPr>
-              <w:spacing w:before="40"/>
-              <w:jc w:val="both"/>
-              <w:rPr>
-                <w:rFonts w:ascii="Verdana" w:hAnsi="Verdana"/>
-                <w:sz w:val="18"/>
-                <w:szCs w:val="18"/>
-              </w:rPr>
-            </w:pPr>
-            <w:r>
-              <w:rPr>
-                <w:rFonts w:ascii="TrebuchetMS-Bold" w:hAnsi="TrebuchetMS-Bold" w:cs="TrebuchetMS-Bold"/>
-                <w:color w:val="000000"/>
-                <w:spacing w:val="5"/>
-                <w:sz w:val="20"/>
-                <w:szCs w:val="20"/>
-              </w:rPr>
-              <w:t>SAS, R, SPSS, MINITAB, MATLAB</w:t>
-            </w:r>
-          </w:p>
-        </w:tc>
-      </w:tr>
-    </w:tbl>
-    <w:p>
-      <w:pPr>
-        <w:autoSpaceDE w:val="0"/>
-        <w:autoSpaceDN w:val="0"/>
-        <w:adjustRightInd w:val="0"/>
-        <w:spacing w:after="188" w:line="257" w:lineRule="exact"/>
-        <w:ind w:left="2280"/>
-        <w:rPr>
-          <w:rFonts w:ascii="TrebuchetMS" w:hAnsi="TrebuchetMS" w:cs="TrebuchetMS"/>
-          <w:color w:val="000000"/>
-          <w:spacing w:val="2"/>
-          <w:sz w:val="20"/>
-          <w:szCs w:val="20"/>
-        </w:rPr>
-      </w:pPr>
-    </w:p>
-    <w:p>
-      <w:pPr>
-        <w:rPr>
-          <w:rFonts w:ascii="TrebuchetMS" w:hAnsi="TrebuchetMS" w:cs="TrebuchetMS"/>
-          <w:color w:val="000000"/>
-          <w:spacing w:val="2"/>
-          <w:sz w:val="20"/>
-          <w:szCs w:val="20"/>
-        </w:rPr>
-      </w:pPr>
-      <w:r>
-        <w:rPr>
-          <w:rFonts w:ascii="TrebuchetMS" w:hAnsi="TrebuchetMS" w:cs="TrebuchetMS"/>
-          <w:color w:val="000000"/>
-          <w:spacing w:val="2"/>
-          <w:sz w:val="20"/>
-          <w:szCs w:val="20"/>
-        </w:rPr>
-        <w:br w:type="page"/>
+          <w:color w:val="666666"/>
+          <w:spacing w:val="17"/>
+          <w:sz w:val="28"/>
+          <w:szCs w:val="28"/>
+        </w:rPr>
+        <w:t>Summary</w:t>
       </w:r>
     </w:p>
     <w:p>
@@ -916,547 +208,32 @@
         <w:autoSpaceDN w:val="0"/>
         <w:adjustRightInd w:val="0"/>
         <w:spacing w:after="188" w:line="255" w:lineRule="exact"/>
+        <w:ind w:left="2920"/>
+        <w:rPr>
+          <w:rFonts w:ascii="TrebuchetMS" w:hAnsi="TrebuchetMS" w:cs="TrebuchetMS"/>
+          <w:color w:val="000000"/>
+          <w:sz w:val="20"/>
+          <w:szCs w:val="20"/>
+        </w:rPr>
       </w:pPr>
       <w:r>
         <w:rPr>
-          <w:rFonts w:ascii="TrebuchetMS-Bold" w:hAnsi="TrebuchetMS-Bold" w:cs="TrebuchetMS-Bold"/>
-          <w:color w:val="000000"/>
-          <w:spacing w:val="5"/>
-          <w:sz w:val="20"/>
-          <w:szCs w:val="20"/>
-        </w:rPr>
-        <w:lastRenderedPageBreak/>
-        <w:t>Visual Studio 2010/2008/6, WPF, ADO.NE</w:t>
-      </w:r>
-      <w:r>
-        <w:rPr>
-          <w:rFonts w:ascii="TrebuchetMS-Bold" w:hAnsi="TrebuchetMS-Bold" w:cs="TrebuchetMS-Bold"/>
-          <w:color w:val="000000"/>
-          <w:spacing w:val="5"/>
-          <w:sz w:val="20"/>
-          <w:szCs w:val="20"/>
-        </w:rPr>
-        <w:t>T, ADO, DAO, Java, VBA, Python,</w:t>
-      </w:r>
-      <w:r>
-        <w:rPr>
-          <w:rFonts w:ascii="TrebuchetMS-Bold" w:hAnsi="TrebuchetMS-Bold" w:cs="TrebuchetMS-Bold"/>
-          <w:color w:val="000000"/>
-          <w:spacing w:val="5"/>
-          <w:sz w:val="20"/>
-          <w:szCs w:val="20"/>
-        </w:rPr>
-        <w:t xml:space="preserve"> SonyVegas, DevExpress Controls, Telerik Controls, IBM Rational, XML, DTD, XSD, Crystal Reports, SQL, T-SQL, TOAD, PL/SQL, LinqToSQL, Entity Framework Windows Phone 7 Application Development</w:t>
-      </w:r>
-      <w:r>
-        <w:t xml:space="preserve"> </w:t>
-      </w:r>
-      <w:r>
-        <w:rPr>
-          <w:rFonts w:ascii="TrebuchetMS-Bold" w:hAnsi="TrebuchetMS-Bold" w:cs="TrebuchetMS-Bold"/>
-          <w:color w:val="000000"/>
-          <w:spacing w:val="5"/>
-          <w:sz w:val="20"/>
-          <w:szCs w:val="20"/>
-        </w:rPr>
-        <w:t>ASP.NET, Silverlight 4.0/3.0, Expression Blend, DotNetNuke, Adobe Flex, Flash, Action Script, PHP,  XAML, XHTML, XSL,XSLT, HTML, VBScript, Domain Services, IIS</w:t>
-      </w:r>
-      <w:r>
-        <w:t xml:space="preserve"> </w:t>
-      </w:r>
-    </w:p>
-    <w:p>
-      <w:pPr>
-        <w:autoSpaceDE w:val="0"/>
-        <w:autoSpaceDN w:val="0"/>
-        <w:adjustRightInd w:val="0"/>
-        <w:spacing w:after="188" w:line="255" w:lineRule="exact"/>
-        <w:ind w:left="720"/>
-        <w:rPr>
-          <w:rFonts w:ascii="TrebuchetMS-Bold" w:hAnsi="TrebuchetMS-Bold" w:cs="TrebuchetMS-Bold"/>
-          <w:color w:val="000000"/>
-          <w:spacing w:val="5"/>
-          <w:sz w:val="20"/>
-          <w:szCs w:val="20"/>
-        </w:rPr>
-      </w:pPr>
-      <w:r>
-        <w:rPr>
-          <w:rFonts w:ascii="TrebuchetMS-Bold" w:hAnsi="TrebuchetMS-Bold" w:cs="TrebuchetMS-Bold"/>
-          <w:color w:val="000000"/>
-          <w:spacing w:val="5"/>
-          <w:sz w:val="20"/>
-          <w:szCs w:val="20"/>
-        </w:rPr>
-        <w:t>ArcGIS Server 10, ArcGIS Desktop 10, ArcSDE 10, WebADF, ArcObjects, Python Scripting for ArcGIS, MapObjects, Google Earth COM API, KML, ARCGIS API for Silverlight, Bing Maps</w:t>
-      </w:r>
-    </w:p>
-    <w:p>
-      <w:pPr>
-        <w:autoSpaceDE w:val="0"/>
-        <w:autoSpaceDN w:val="0"/>
-        <w:adjustRightInd w:val="0"/>
-        <w:spacing w:after="188" w:line="255" w:lineRule="exact"/>
-        <w:rPr>
-          <w:rFonts w:ascii="TrebuchetMS-Bold" w:hAnsi="TrebuchetMS-Bold" w:cs="TrebuchetMS-Bold"/>
-          <w:color w:val="000000"/>
-          <w:spacing w:val="5"/>
-          <w:sz w:val="20"/>
-          <w:szCs w:val="20"/>
-        </w:rPr>
-      </w:pPr>
-    </w:p>
-    <w:p>
-      <w:pPr>
-        <w:autoSpaceDE w:val="0"/>
-        <w:autoSpaceDN w:val="0"/>
-        <w:adjustRightInd w:val="0"/>
-        <w:spacing w:after="188" w:line="255" w:lineRule="exact"/>
-        <w:rPr>
-          <w:rFonts w:ascii="TrebuchetMS-Bold" w:hAnsi="TrebuchetMS-Bold" w:cs="TrebuchetMS-Bold"/>
-          <w:color w:val="000000"/>
-          <w:spacing w:val="4"/>
-          <w:sz w:val="20"/>
-          <w:szCs w:val="20"/>
-        </w:rPr>
-      </w:pPr>
-    </w:p>
-    <w:p>
-      <w:pPr>
-        <w:pStyle w:val="ListParagraph"/>
-        <w:numPr>
-          <w:ilvl w:val="0"/>
-          <w:numId w:val="2"/>
-        </w:numPr>
-        <w:autoSpaceDE w:val="0"/>
-        <w:autoSpaceDN w:val="0"/>
-        <w:adjustRightInd w:val="0"/>
-        <w:spacing w:after="188" w:line="255" w:lineRule="exact"/>
-        <w:ind w:left="2340"/>
-        <w:rPr>
-          <w:rFonts w:ascii="TrebuchetMS-Bold" w:hAnsi="TrebuchetMS-Bold" w:cs="TrebuchetMS-Bold"/>
-          <w:color w:val="000000"/>
-          <w:spacing w:val="7"/>
-          <w:sz w:val="20"/>
-          <w:szCs w:val="20"/>
-        </w:rPr>
-      </w:pPr>
-      <w:r>
-        <w:rPr>
-          <w:rFonts w:ascii="TrebuchetMS" w:hAnsi="TrebuchetMS" w:cs="TrebuchetMS"/>
-          <w:color w:val="000000"/>
-          <w:sz w:val="20"/>
-          <w:szCs w:val="20"/>
-        </w:rPr>
-        <w:t>Expertise in developing Geographical Information Systems Applications (GIS) using</w:t>
-      </w:r>
-      <w:r>
-        <w:br/>
-      </w:r>
-      <w:r>
-        <w:rPr>
-          <w:rFonts w:ascii="TrebuchetMS-Bold" w:hAnsi="TrebuchetMS-Bold" w:cs="TrebuchetMS-Bold"/>
-          <w:color w:val="000000"/>
-          <w:spacing w:val="3"/>
-          <w:sz w:val="20"/>
-          <w:szCs w:val="20"/>
-        </w:rPr>
-        <w:t>ArcGIS Server Suite, ArcObjects, MapObjects, ArcGIS API for Silverlight, Spatial</w:t>
-      </w:r>
-      <w:r>
-        <w:br/>
-      </w:r>
-      <w:r>
-        <w:rPr>
-          <w:rFonts w:ascii="TrebuchetMS-Bold" w:hAnsi="TrebuchetMS-Bold" w:cs="TrebuchetMS-Bold"/>
-          <w:color w:val="000000"/>
-          <w:spacing w:val="7"/>
-          <w:sz w:val="20"/>
-          <w:szCs w:val="20"/>
-        </w:rPr>
-        <w:t>SQL Server 2008.</w:t>
-      </w:r>
-    </w:p>
-    <w:p>
-      <w:pPr>
-        <w:pStyle w:val="ListParagraph"/>
-        <w:numPr>
-          <w:ilvl w:val="0"/>
-          <w:numId w:val="2"/>
-        </w:numPr>
-        <w:autoSpaceDE w:val="0"/>
-        <w:autoSpaceDN w:val="0"/>
-        <w:adjustRightInd w:val="0"/>
-        <w:spacing w:after="188" w:line="255" w:lineRule="exact"/>
-        <w:ind w:left="2340"/>
-        <w:rPr>
-          <w:rFonts w:ascii="TrebuchetMS-Bold" w:hAnsi="TrebuchetMS-Bold" w:cs="TrebuchetMS-Bold"/>
-          <w:color w:val="000000"/>
-          <w:spacing w:val="6"/>
-          <w:sz w:val="20"/>
-          <w:szCs w:val="20"/>
-        </w:rPr>
-      </w:pPr>
-      <w:r>
-        <w:rPr>
-          <w:rFonts w:ascii="TrebuchetMS" w:hAnsi="TrebuchetMS" w:cs="TrebuchetMS"/>
-          <w:color w:val="000000"/>
-          <w:sz w:val="20"/>
-          <w:szCs w:val="20"/>
-        </w:rPr>
-        <w:t xml:space="preserve">SQL and database programming using </w:t>
-      </w:r>
-      <w:r>
-        <w:rPr>
-          <w:rFonts w:ascii="TrebuchetMS-Bold" w:hAnsi="TrebuchetMS-Bold" w:cs="TrebuchetMS-Bold"/>
-          <w:color w:val="000000"/>
-          <w:spacing w:val="7"/>
-          <w:sz w:val="20"/>
-          <w:szCs w:val="20"/>
-        </w:rPr>
-        <w:t>Mongo Shell, SQL, T-SQL, Stored</w:t>
-      </w:r>
-      <w:r>
-        <w:br/>
-      </w:r>
-      <w:r>
-        <w:rPr>
-          <w:rFonts w:ascii="TrebuchetMS-Bold" w:hAnsi="TrebuchetMS-Bold" w:cs="TrebuchetMS-Bold"/>
-          <w:color w:val="000000"/>
-          <w:spacing w:val="6"/>
-          <w:sz w:val="20"/>
-          <w:szCs w:val="20"/>
-        </w:rPr>
-        <w:t>Procedures, Triggers, VBA.</w:t>
-      </w:r>
-    </w:p>
-    <w:p>
-      <w:pPr>
-        <w:pStyle w:val="ListParagraph"/>
-        <w:numPr>
-          <w:ilvl w:val="0"/>
-          <w:numId w:val="2"/>
-        </w:numPr>
-        <w:autoSpaceDE w:val="0"/>
-        <w:autoSpaceDN w:val="0"/>
-        <w:adjustRightInd w:val="0"/>
-        <w:spacing w:after="188" w:line="255" w:lineRule="exact"/>
-        <w:ind w:left="2340"/>
-        <w:rPr>
-          <w:rFonts w:ascii="TrebuchetMS-Bold" w:hAnsi="TrebuchetMS-Bold" w:cs="TrebuchetMS-Bold"/>
-          <w:color w:val="000000"/>
-          <w:spacing w:val="6"/>
-          <w:sz w:val="20"/>
-          <w:szCs w:val="20"/>
-        </w:rPr>
-      </w:pPr>
-      <w:r>
-        <w:rPr>
-          <w:rFonts w:ascii="TrebuchetMS-Bold" w:hAnsi="TrebuchetMS-Bold" w:cs="TrebuchetMS-Bold"/>
-          <w:color w:val="000000"/>
-          <w:spacing w:val="6"/>
-          <w:sz w:val="20"/>
-          <w:szCs w:val="20"/>
-        </w:rPr>
-        <w:t>MongoDB for DBA's Certificate - July 2013</w:t>
-      </w:r>
-    </w:p>
-    <w:p>
-      <w:pPr>
-        <w:pStyle w:val="ListParagraph"/>
-        <w:numPr>
-          <w:ilvl w:val="0"/>
-          <w:numId w:val="2"/>
-        </w:numPr>
-        <w:autoSpaceDE w:val="0"/>
-        <w:autoSpaceDN w:val="0"/>
-        <w:adjustRightInd w:val="0"/>
-        <w:spacing w:after="188" w:line="255" w:lineRule="exact"/>
-        <w:ind w:left="2340"/>
-        <w:rPr>
-          <w:rFonts w:ascii="TrebuchetMS" w:hAnsi="TrebuchetMS" w:cs="TrebuchetMS"/>
-          <w:color w:val="000000"/>
-          <w:spacing w:val="-1"/>
-          <w:sz w:val="20"/>
-          <w:szCs w:val="20"/>
-        </w:rPr>
-      </w:pPr>
-      <w:r>
-        <w:rPr>
-          <w:rFonts w:ascii="TrebuchetMS" w:hAnsi="TrebuchetMS" w:cs="TrebuchetMS"/>
-          <w:color w:val="000000"/>
-          <w:spacing w:val="-1"/>
-          <w:sz w:val="20"/>
-          <w:szCs w:val="20"/>
-        </w:rPr>
-        <w:t>Publications and conference proceedings in various journals.</w:t>
-      </w:r>
-    </w:p>
-    <w:p>
-      <w:pPr>
-        <w:autoSpaceDE w:val="0"/>
-        <w:autoSpaceDN w:val="0"/>
-        <w:adjustRightInd w:val="0"/>
-        <w:spacing w:after="188" w:line="257" w:lineRule="exact"/>
-        <w:ind w:left="2280"/>
-        <w:rPr>
-          <w:rFonts w:ascii="TrebuchetMS" w:hAnsi="TrebuchetMS" w:cs="TrebuchetMS"/>
-          <w:color w:val="000000"/>
-          <w:spacing w:val="2"/>
-          <w:sz w:val="20"/>
-          <w:szCs w:val="20"/>
-        </w:rPr>
-      </w:pPr>
-    </w:p>
-    <w:p>
-      <w:pPr>
-        <w:autoSpaceDE w:val="0"/>
-        <w:autoSpaceDN w:val="0"/>
-        <w:adjustRightInd w:val="0"/>
-        <w:spacing w:after="188" w:line="257" w:lineRule="exact"/>
-        <w:ind w:left="2280"/>
-        <w:rPr>
-          <w:rFonts w:ascii="TrebuchetMS" w:hAnsi="TrebuchetMS" w:cs="TrebuchetMS"/>
-          <w:color w:val="000000"/>
-          <w:sz w:val="20"/>
-          <w:szCs w:val="20"/>
-        </w:rPr>
-      </w:pPr>
-    </w:p>
-    <w:p>
-      <w:pPr>
-        <w:autoSpaceDE w:val="0"/>
-        <w:autoSpaceDN w:val="0"/>
-        <w:adjustRightInd w:val="0"/>
-        <w:spacing w:after="212" w:line="280" w:lineRule="exact"/>
-        <w:ind w:left="80"/>
-        <w:rPr>
-          <w:rFonts w:ascii="TrebuchetMS-Bold" w:hAnsi="TrebuchetMS-Bold" w:cs="TrebuchetMS-Bold"/>
-          <w:color w:val="666666"/>
-          <w:sz w:val="28"/>
-          <w:szCs w:val="28"/>
-        </w:rPr>
-      </w:pPr>
+          <w:rFonts w:ascii="TrebuchetMS" w:hAnsi="TrebuchetMS" w:cs="TrebuchetMS"/>
+          <w:color w:val="000000"/>
+          <w:sz w:val="20"/>
+          <w:szCs w:val="20"/>
+        </w:rPr>
+        <w:t>More than 9 years of experience in software development using various platforms such</w:t>
+      </w:r>
+      <w:r>
+        <w:br/>
+      </w:r>
       <w:r>
         <w:rPr>
           <w:noProof/>
         </w:rPr>
         <w:pict>
-          <v:shape id="_x0000_s1075" style="position:absolute;left:0;text-align:left;margin-left:5in;margin-top:303.65pt;width:1pt;height:312pt;z-index:-251630080;mso-position-horizontal:absolute;mso-position-horizontal-relative:page;mso-position-vertical:absolute;mso-position-vertical-relative:page" coordsize="10,312" path="m,l1,r,312l,312,,xe" fillcolor="#fefdfd" stroked="f">
-            <w10:wrap anchorx="page" anchory="page"/>
-            <w10:anchorlock/>
-          </v:shape>
-        </w:pict>
-      </w:r>
-      <w:r>
-        <w:rPr>
-          <w:rFonts w:ascii="TrebuchetMS-Bold" w:hAnsi="TrebuchetMS-Bold" w:cs="TrebuchetMS-Bold"/>
-          <w:color w:val="666666"/>
-          <w:spacing w:val="23"/>
-          <w:sz w:val="28"/>
-          <w:szCs w:val="28"/>
-        </w:rPr>
-        <w:t>Experience</w:t>
-      </w:r>
-    </w:p>
-    <w:p>
-      <w:pPr>
-        <w:tabs>
-          <w:tab w:val="left" w:pos="8907"/>
-        </w:tabs>
-        <w:autoSpaceDE w:val="0"/>
-        <w:autoSpaceDN w:val="0"/>
-        <w:adjustRightInd w:val="0"/>
-        <w:spacing w:after="220" w:line="230" w:lineRule="exact"/>
-        <w:ind w:left="2280"/>
-        <w:rPr>
-          <w:rFonts w:ascii="TrebuchetMS-Bold" w:hAnsi="TrebuchetMS-Bold" w:cs="TrebuchetMS-Bold"/>
-          <w:color w:val="000000"/>
-          <w:sz w:val="20"/>
-          <w:szCs w:val="20"/>
-        </w:rPr>
-      </w:pPr>
-      <w:r>
-        <w:rPr>
-          <w:rFonts w:ascii="TrebuchetMS-Bold" w:hAnsi="TrebuchetMS-Bold" w:cs="TrebuchetMS-Bold"/>
-          <w:color w:val="000000"/>
-          <w:spacing w:val="7"/>
-          <w:sz w:val="20"/>
-          <w:szCs w:val="20"/>
-        </w:rPr>
-        <w:t>Senior Software Developer</w:t>
-      </w:r>
-      <w:r>
-        <w:rPr>
-          <w:rFonts w:ascii="TrebuchetMS" w:hAnsi="TrebuchetMS" w:cs="TrebuchetMS"/>
-          <w:color w:val="000000"/>
-          <w:sz w:val="20"/>
-          <w:szCs w:val="20"/>
-        </w:rPr>
-        <w:tab/>
-      </w:r>
-      <w:r>
-        <w:rPr>
-          <w:rFonts w:ascii="TrebuchetMS" w:hAnsi="TrebuchetMS" w:cs="TrebuchetMS"/>
-          <w:color w:val="000000"/>
-          <w:spacing w:val="2"/>
-          <w:sz w:val="20"/>
-          <w:szCs w:val="20"/>
-        </w:rPr>
-        <w:t>Dec 2012</w:t>
-      </w:r>
-      <w:r>
-        <w:rPr>
-          <w:rFonts w:ascii="TrebuchetMS" w:hAnsi="TrebuchetMS" w:cs="TrebuchetMS"/>
-          <w:color w:val="000000"/>
-          <w:spacing w:val="-3"/>
-          <w:sz w:val="20"/>
-          <w:szCs w:val="20"/>
-        </w:rPr>
-        <w:t xml:space="preserve"> to </w:t>
-      </w:r>
-      <w:r>
-        <w:rPr>
-          <w:rFonts w:ascii="TrebuchetMS" w:hAnsi="TrebuchetMS" w:cs="TrebuchetMS"/>
-          <w:color w:val="000000"/>
-          <w:spacing w:val="2"/>
-          <w:sz w:val="20"/>
-          <w:szCs w:val="20"/>
-        </w:rPr>
-        <w:t>Current</w:t>
-      </w:r>
-      <w:r>
-        <w:br/>
-      </w:r>
-      <w:r>
-        <w:rPr>
-          <w:rFonts w:ascii="TrebuchetMS-Bold" w:hAnsi="TrebuchetMS-Bold" w:cs="TrebuchetMS-Bold"/>
-          <w:color w:val="000000"/>
-          <w:spacing w:val="9"/>
-          <w:sz w:val="20"/>
-          <w:szCs w:val="20"/>
-        </w:rPr>
-        <w:t>THE NEW TEACHER PROJECT</w:t>
-      </w:r>
-    </w:p>
-    <w:p>
-      <w:pPr>
-        <w:tabs>
-          <w:tab w:val="left" w:pos="8827"/>
-        </w:tabs>
-        <w:autoSpaceDE w:val="0"/>
-        <w:autoSpaceDN w:val="0"/>
-        <w:adjustRightInd w:val="0"/>
-        <w:spacing w:after="67" w:line="230" w:lineRule="exact"/>
-        <w:ind w:left="2280"/>
-        <w:rPr>
-          <w:rFonts w:ascii="TrebuchetMS-Bold" w:hAnsi="TrebuchetMS-Bold" w:cs="TrebuchetMS-Bold"/>
-          <w:color w:val="000000"/>
-          <w:sz w:val="20"/>
-          <w:szCs w:val="20"/>
-        </w:rPr>
-      </w:pPr>
-      <w:r>
-        <w:rPr>
-          <w:rFonts w:ascii="TrebuchetMS-Bold" w:hAnsi="TrebuchetMS-Bold" w:cs="TrebuchetMS-Bold"/>
-          <w:color w:val="000000"/>
-          <w:spacing w:val="8"/>
-          <w:sz w:val="20"/>
-          <w:szCs w:val="20"/>
-        </w:rPr>
-        <w:t>Software Developer</w:t>
-      </w:r>
-      <w:r>
-        <w:rPr>
-          <w:rFonts w:ascii="TrebuchetMS" w:hAnsi="TrebuchetMS" w:cs="TrebuchetMS"/>
-          <w:color w:val="000000"/>
-          <w:sz w:val="20"/>
-          <w:szCs w:val="20"/>
-        </w:rPr>
-        <w:tab/>
-      </w:r>
-      <w:r>
-        <w:rPr>
-          <w:rFonts w:ascii="TrebuchetMS" w:hAnsi="TrebuchetMS" w:cs="TrebuchetMS"/>
-          <w:color w:val="000000"/>
-          <w:spacing w:val="2"/>
-          <w:sz w:val="20"/>
-          <w:szCs w:val="20"/>
-        </w:rPr>
-        <w:t>Apr 2011</w:t>
-      </w:r>
-      <w:r>
-        <w:rPr>
-          <w:rFonts w:ascii="TrebuchetMS" w:hAnsi="TrebuchetMS" w:cs="TrebuchetMS"/>
-          <w:color w:val="000000"/>
-          <w:spacing w:val="-3"/>
-          <w:sz w:val="20"/>
-          <w:szCs w:val="20"/>
-        </w:rPr>
-        <w:t xml:space="preserve"> to </w:t>
-      </w:r>
-      <w:r>
-        <w:rPr>
-          <w:rFonts w:ascii="TrebuchetMS" w:hAnsi="TrebuchetMS" w:cs="TrebuchetMS"/>
-          <w:color w:val="000000"/>
-          <w:spacing w:val="1"/>
-          <w:sz w:val="20"/>
-          <w:szCs w:val="20"/>
-        </w:rPr>
-        <w:t>Oct 2011</w:t>
-      </w:r>
-      <w:r>
-        <w:br/>
-      </w:r>
-      <w:r>
-        <w:rPr>
-          <w:rFonts w:ascii="TrebuchetMS-Bold" w:hAnsi="TrebuchetMS-Bold" w:cs="TrebuchetMS-Bold"/>
-          <w:color w:val="000000"/>
-          <w:spacing w:val="7"/>
-          <w:sz w:val="20"/>
-          <w:szCs w:val="20"/>
-        </w:rPr>
-        <w:t>WINDANALYTICS.COM</w:t>
-      </w:r>
-    </w:p>
-    <w:p>
-      <w:pPr>
-        <w:autoSpaceDE w:val="0"/>
-        <w:autoSpaceDN w:val="0"/>
-        <w:adjustRightInd w:val="0"/>
-        <w:spacing w:after="0" w:line="245" w:lineRule="exact"/>
-        <w:ind w:left="2920"/>
-        <w:rPr>
-          <w:rFonts w:ascii="TrebuchetMS" w:hAnsi="TrebuchetMS" w:cs="TrebuchetMS"/>
-          <w:color w:val="000000"/>
-          <w:sz w:val="20"/>
-          <w:szCs w:val="20"/>
-        </w:rPr>
-        <w:sectPr>
-          <w:pgSz w:w="12240" w:h="15840" w:code="1"/>
-          <w:pgMar w:top="1080" w:right="360" w:bottom="0" w:left="720" w:header="0" w:footer="0" w:gutter="0"/>
-          <w:cols w:space="720"/>
-        </w:sectPr>
-      </w:pPr>
-      <w:r>
-        <w:rPr>
-          <w:rFonts w:ascii="TrebuchetMS" w:hAnsi="TrebuchetMS" w:cs="TrebuchetMS"/>
-          <w:color w:val="000000"/>
-          <w:spacing w:val="2"/>
-          <w:sz w:val="20"/>
-          <w:szCs w:val="20"/>
-        </w:rPr>
-        <w:t>Develop web-based Human Capital system, TeacherTrack2.org on .NET4.0</w:t>
-      </w:r>
-      <w:r>
-        <w:br/>
-      </w:r>
-      <w:r>
-        <w:rPr>
-          <w:noProof/>
-        </w:rPr>
-        <w:pict>
-          <v:shape id="_x0000_s1073" style="position:absolute;left:0;text-align:left;margin-left:165pt;margin-top:712.15pt;width:7pt;height:6pt;z-index:-251632128;mso-position-horizontal:absolute;mso-position-horizontal-relative:page;mso-position-vertical:absolute;mso-position-vertical-relative:page" coordsize="" o:spt="100" adj="0,,0" path="" filled="f" stroked="f">
+          <v:shape id="_x0000_s1082" style="position:absolute;left:0;text-align:left;margin-left:165pt;margin-top:134.5pt;width:7pt;height:6pt;z-index:-251637248;mso-position-horizontal:absolute;mso-position-horizontal-relative:page;mso-position-vertical:absolute;mso-position-vertical-relative:page" coordsize="" o:spt="100" adj="0,,0" path="" filled="f" stroked="f">
             <v:stroke joinstyle="round"/>
             <v:formulas/>
             <v:path o:connecttype="segments"/>
@@ -1478,7 +255,7 @@
                       <wp:inline distT="0" distB="0" distL="0" distR="0">
                         <wp:extent cx="76200" cy="76200"/>
                         <wp:effectExtent l="0" t="0" r="0" b="0"/>
-                        <wp:docPr id="6" name="Image_13_0" descr="Image_13_0"/>
+                        <wp:docPr id="5" name="Image_13_0" descr="Image_13_0"/>
                         <wp:cNvGraphicFramePr>
                           <a:graphicFrameLocks xmlns:a="http://schemas.openxmlformats.org/drawingml/2006/main"/>
                         </wp:cNvGraphicFramePr>
@@ -1490,7 +267,7 @@
                                 <pic:cNvPicPr/>
                               </pic:nvPicPr>
                               <pic:blipFill>
-                                <a:blip r:embed="rId8" cstate="print"/>
+                                <a:blip r:embed="rId4" cstate="print"/>
                                 <a:stretch>
                                   <a:fillRect/>
                                 </a:stretch>
@@ -1521,24 +298,59 @@
         <w:rPr>
           <w:rFonts w:ascii="TrebuchetMS" w:hAnsi="TrebuchetMS" w:cs="TrebuchetMS"/>
           <w:color w:val="000000"/>
-          <w:spacing w:val="2"/>
-          <w:sz w:val="20"/>
-          <w:szCs w:val="20"/>
-        </w:rPr>
-        <w:t>framework using ASP.NET, JavaScript, SQL Server, MongoDB and Silverlight in</w:t>
-      </w:r>
-      <w:r>
-        <w:br/>
-      </w:r>
-      <w:r>
-        <w:rPr>
-          <w:rFonts w:ascii="TrebuchetMS" w:hAnsi="TrebuchetMS" w:cs="TrebuchetMS"/>
-          <w:color w:val="000000"/>
-          <w:spacing w:val="2"/>
-          <w:sz w:val="20"/>
-          <w:szCs w:val="20"/>
-        </w:rPr>
-        <w:t>Agile/Scrum development environment.</w:t>
+          <w:spacing w:val="-2"/>
+          <w:sz w:val="20"/>
+          <w:szCs w:val="20"/>
+        </w:rPr>
+        <w:t xml:space="preserve">as </w:t>
+      </w:r>
+      <w:r>
+        <w:rPr>
+          <w:rFonts w:ascii="TrebuchetMS-Bold" w:hAnsi="TrebuchetMS-Bold" w:cs="TrebuchetMS-Bold"/>
+          <w:color w:val="000000"/>
+          <w:spacing w:val="4"/>
+          <w:sz w:val="20"/>
+          <w:szCs w:val="20"/>
+        </w:rPr>
+        <w:t>C#, ASP.NET, JavaScript, HTML, CSS , MongoDB , SQL Server, MS Access,</w:t>
+      </w:r>
+      <w:r>
+        <w:br/>
+      </w:r>
+      <w:r>
+        <w:rPr>
+          <w:rFonts w:ascii="TrebuchetMS-Bold" w:hAnsi="TrebuchetMS-Bold" w:cs="TrebuchetMS-Bold"/>
+          <w:color w:val="000000"/>
+          <w:spacing w:val="5"/>
+          <w:sz w:val="20"/>
+          <w:szCs w:val="20"/>
+        </w:rPr>
+        <w:t>FoxPro , nHibernate, LinqToSQL, Entity Framework, Silverlight, Domain</w:t>
+      </w:r>
+      <w:r>
+        <w:br/>
+      </w:r>
+      <w:r>
+        <w:rPr>
+          <w:rFonts w:ascii="TrebuchetMS-Bold" w:hAnsi="TrebuchetMS-Bold" w:cs="TrebuchetMS-Bold"/>
+          <w:color w:val="000000"/>
+          <w:spacing w:val="4"/>
+          <w:sz w:val="20"/>
+          <w:szCs w:val="20"/>
+        </w:rPr>
+        <w:t>Services</w:t>
+      </w:r>
+      <w:r>
+        <w:br/>
+      </w:r>
+      <w:r>
+        <w:rPr>
+          <w:rFonts w:ascii="TrebuchetMS" w:hAnsi="TrebuchetMS" w:cs="TrebuchetMS"/>
+          <w:color w:val="000000"/>
+          <w:sz w:val="20"/>
+          <w:szCs w:val="20"/>
+        </w:rPr>
+        <w:t>Expertise in developing Geographical Information Systems Applications (GIS) using</w:t>
       </w:r>
       <w:r>
         <w:br/>
@@ -1548,7 +360,7 @@
           <w:noProof/>
         </w:rPr>
         <w:pict>
-          <v:shape id="_x0000_s1070" style="position:absolute;left:0;text-align:left;margin-left:165pt;margin-top:751.15pt;width:7pt;height:6pt;z-index:-251631104;mso-position-horizontal:absolute;mso-position-horizontal-relative:page;mso-position-vertical:absolute;mso-position-vertical-relative:page" coordsize="" o:spt="100" adj="0,,0" path="" filled="f" stroked="f">
+          <v:shape id="_x0000_s1081" style="position:absolute;left:0;text-align:left;margin-left:165pt;margin-top:186.5pt;width:7pt;height:6pt;z-index:-251636224;mso-position-horizontal:absolute;mso-position-horizontal-relative:page;mso-position-vertical:absolute;mso-position-vertical-relative:page" coordsize="" o:spt="100" adj="0,,0" path="" filled="f" stroked="f">
             <v:stroke joinstyle="round"/>
             <v:formulas/>
             <v:path o:connecttype="segments"/>
@@ -1570,7 +382,7 @@
                       <wp:inline distT="0" distB="0" distL="0" distR="0">
                         <wp:extent cx="76200" cy="76200"/>
                         <wp:effectExtent l="0" t="0" r="0" b="0"/>
-                        <wp:docPr id="7" name="Image_13_0" descr="Image_13_0"/>
+                        <wp:docPr id="1" name="Image_13_0" descr="Image_13_0"/>
                         <wp:cNvGraphicFramePr>
                           <a:graphicFrameLocks xmlns:a="http://schemas.openxmlformats.org/drawingml/2006/main"/>
                         </wp:cNvGraphicFramePr>
@@ -1582,7 +394,7 @@
                                 <pic:cNvPicPr/>
                               </pic:nvPicPr>
                               <pic:blipFill>
-                                <a:blip r:embed="rId8" cstate="print"/>
+                                <a:blip r:embed="rId4" cstate="print"/>
                                 <a:stretch>
                                   <a:fillRect/>
                                 </a:stretch>
@@ -1611,52 +423,48 @@
       </w:r>
       <w:r>
         <w:rPr>
-          <w:rFonts w:ascii="TrebuchetMS" w:hAnsi="TrebuchetMS" w:cs="TrebuchetMS"/>
-          <w:color w:val="000000"/>
-          <w:spacing w:val="1"/>
-          <w:sz w:val="20"/>
-          <w:szCs w:val="20"/>
-        </w:rPr>
-        <w:t>Test-driven development using Selenium.</w:t>
-      </w:r>
-    </w:p>
-    <w:p>
-      <w:pPr>
-        <w:autoSpaceDE w:val="0"/>
-        <w:autoSpaceDN w:val="0"/>
-        <w:adjustRightInd w:val="0"/>
-        <w:spacing w:after="0" w:line="75" w:lineRule="exact"/>
-        <w:ind w:left="2200"/>
-        <w:rPr>
-          <w:rFonts w:ascii="TrebuchetMS" w:hAnsi="TrebuchetMS" w:cs="TrebuchetMS"/>
-          <w:color w:val="000000"/>
-          <w:sz w:val="20"/>
-          <w:szCs w:val="20"/>
-        </w:rPr>
-      </w:pPr>
-    </w:p>
-    <w:p>
-      <w:pPr>
-        <w:autoSpaceDE w:val="0"/>
-        <w:autoSpaceDN w:val="0"/>
-        <w:adjustRightInd w:val="0"/>
-        <w:spacing w:after="220" w:line="256" w:lineRule="exact"/>
-        <w:ind w:left="2200"/>
-        <w:rPr>
-          <w:rFonts w:ascii="TrebuchetMS" w:hAnsi="TrebuchetMS" w:cs="TrebuchetMS"/>
-          <w:color w:val="000000"/>
-          <w:sz w:val="20"/>
-          <w:szCs w:val="20"/>
-        </w:rPr>
-      </w:pPr>
-      <w:r>
-        <w:rPr>
-          <w:rFonts w:ascii="TrebuchetMS" w:hAnsi="TrebuchetMS" w:cs="TrebuchetMS"/>
-          <w:color w:val="000000"/>
-          <w:sz w:val="20"/>
-          <w:szCs w:val="20"/>
-        </w:rPr>
-        <w:t>Roles and Responsibilities: Develop features for web-based in Agile/Scrum</w:t>
+          <w:rFonts w:ascii="TrebuchetMS-Bold" w:hAnsi="TrebuchetMS-Bold" w:cs="TrebuchetMS-Bold"/>
+          <w:color w:val="000000"/>
+          <w:spacing w:val="3"/>
+          <w:sz w:val="20"/>
+          <w:szCs w:val="20"/>
+        </w:rPr>
+        <w:t>ArcGIS Server Suite, ArcObjects, MapObjects, ArcGIS API for Silverlight, Spatial</w:t>
+      </w:r>
+      <w:r>
+        <w:br/>
+      </w:r>
+      <w:r>
+        <w:rPr>
+          <w:rFonts w:ascii="TrebuchetMS-Bold" w:hAnsi="TrebuchetMS-Bold" w:cs="TrebuchetMS-Bold"/>
+          <w:color w:val="000000"/>
+          <w:spacing w:val="7"/>
+          <w:sz w:val="20"/>
+          <w:szCs w:val="20"/>
+        </w:rPr>
+        <w:t>SQL Server 2008.</w:t>
+      </w:r>
+      <w:r>
+        <w:br/>
+      </w:r>
+      <w:r>
+        <w:rPr>
+          <w:rFonts w:ascii="TrebuchetMS" w:hAnsi="TrebuchetMS" w:cs="TrebuchetMS"/>
+          <w:color w:val="000000"/>
+          <w:sz w:val="20"/>
+          <w:szCs w:val="20"/>
+        </w:rPr>
+        <w:t xml:space="preserve">SQL and database programming using </w:t>
+      </w:r>
+      <w:r>
+        <w:rPr>
+          <w:rFonts w:ascii="TrebuchetMS-Bold" w:hAnsi="TrebuchetMS-Bold" w:cs="TrebuchetMS-Bold"/>
+          <w:color w:val="000000"/>
+          <w:spacing w:val="7"/>
+          <w:sz w:val="20"/>
+          <w:szCs w:val="20"/>
+        </w:rPr>
+        <w:t>Mongo Shell, SQL, T-SQL, Stored</w:t>
       </w:r>
       <w:r>
         <w:br/>
@@ -1666,11 +474,11 @@
           <w:noProof/>
         </w:rPr>
         <w:pict>
-          <v:shape id="_x0000_s1069" style="position:absolute;left:0;text-align:left;margin-left:165pt;margin-top:25.15pt;width:7pt;height:6pt;z-index:-251679232;mso-position-horizontal:absolute;mso-position-horizontal-relative:page;mso-position-vertical:absolute;mso-position-vertical-relative:page" coordsize="" o:spt="100" adj="0,,0" path="" filled="f" stroked="f">
+          <v:shape id="_x0000_s1080" style="position:absolute;left:0;text-align:left;margin-left:165pt;margin-top:225.5pt;width:7pt;height:6pt;z-index:-251635200;mso-position-horizontal:absolute;mso-position-horizontal-relative:page;mso-position-vertical:absolute;mso-position-vertical-relative:page" coordsize="" o:spt="100" adj="0,,0" path="" filled="f" stroked="f">
             <v:stroke joinstyle="round"/>
             <v:formulas/>
             <v:path o:connecttype="segments"/>
-            <v:textbox style="mso-next-textbox:#_x0000_s1069" inset="0,0,0,0">
+            <v:textbox inset="0,0,0,0">
               <w:txbxContent>
                 <w:p>
                   <w:r>
@@ -1685,10 +493,10 @@
                       <w:noProof/>
                     </w:rPr>
                     <w:drawing>
-                      <wp:inline distT="0" distB="0" distL="0" distR="0" wp14:anchorId="0BCED8C3" wp14:editId="195E5D20">
+                      <wp:inline distT="0" distB="0" distL="0" distR="0">
                         <wp:extent cx="76200" cy="76200"/>
                         <wp:effectExtent l="0" t="0" r="0" b="0"/>
-                        <wp:docPr id="72" name="Image_42_0" descr="Image_42_0"/>
+                        <wp:docPr id="2" name="Image_13_0" descr="Image_13_0"/>
                         <wp:cNvGraphicFramePr>
                           <a:graphicFrameLocks xmlns:a="http://schemas.openxmlformats.org/drawingml/2006/main"/>
                         </wp:cNvGraphicFramePr>
@@ -1696,11 +504,11 @@
                           <a:graphicData uri="http://schemas.openxmlformats.org/drawingml/2006/picture">
                             <pic:pic xmlns:pic="http://schemas.openxmlformats.org/drawingml/2006/picture">
                               <pic:nvPicPr>
-                                <pic:cNvPr id="5" name="Image_42_0"/>
+                                <pic:cNvPr id="5" name="Image_13_0"/>
                                 <pic:cNvPicPr/>
                               </pic:nvPicPr>
                               <pic:blipFill>
-                                <a:blip r:embed="rId8" cstate="print"/>
+                                <a:blip r:embed="rId4" cstate="print"/>
                                 <a:stretch>
                                   <a:fillRect/>
                                 </a:stretch>
@@ -1729,26 +537,26 @@
       </w:r>
       <w:r>
         <w:rPr>
-          <w:rFonts w:ascii="TrebuchetMS" w:hAnsi="TrebuchetMS" w:cs="TrebuchetMS"/>
-          <w:color w:val="000000"/>
-          <w:spacing w:val="2"/>
-          <w:sz w:val="20"/>
-          <w:szCs w:val="20"/>
-        </w:rPr>
-        <w:t>environment.</w:t>
-      </w:r>
-      <w:r>
-        <w:br/>
-      </w:r>
-      <w:r>
-        <w:rPr>
-          <w:rFonts w:ascii="TrebuchetMS" w:hAnsi="TrebuchetMS" w:cs="TrebuchetMS"/>
-          <w:color w:val="000000"/>
-          <w:spacing w:val="1"/>
-          <w:sz w:val="20"/>
-          <w:szCs w:val="20"/>
-        </w:rPr>
-        <w:t>Extensive use of JavaScript, CSS, HTML to design and develop web pages.</w:t>
+          <w:rFonts w:ascii="TrebuchetMS-Bold" w:hAnsi="TrebuchetMS-Bold" w:cs="TrebuchetMS-Bold"/>
+          <w:color w:val="000000"/>
+          <w:spacing w:val="6"/>
+          <w:sz w:val="20"/>
+          <w:szCs w:val="20"/>
+        </w:rPr>
+        <w:t>Procedures, Triggers, VBA.</w:t>
+      </w:r>
+      <w:r>
+        <w:br/>
+      </w:r>
+      <w:r>
+        <w:rPr>
+          <w:rFonts w:ascii="TrebuchetMS-Bold" w:hAnsi="TrebuchetMS-Bold" w:cs="TrebuchetMS-Bold"/>
+          <w:color w:val="000000"/>
+          <w:spacing w:val="6"/>
+          <w:sz w:val="20"/>
+          <w:szCs w:val="20"/>
+        </w:rPr>
+        <w:t>MongoDB for DBA's Certificate - July 2013</w:t>
       </w:r>
       <w:r>
         <w:br/>
@@ -1758,11 +566,11 @@
           <w:noProof/>
         </w:rPr>
         <w:pict>
-          <v:shape id="_x0000_s1068" style="position:absolute;left:0;text-align:left;margin-left:165pt;margin-top:51.15pt;width:7pt;height:6pt;z-index:-251678208;mso-position-horizontal:absolute;mso-position-horizontal-relative:page;mso-position-vertical:absolute;mso-position-vertical-relative:page" coordsize="" o:spt="100" adj="0,,0" path="" filled="f" stroked="f">
+          <v:shape id="_x0000_s1079" style="position:absolute;left:0;text-align:left;margin-left:165pt;margin-top:251.5pt;width:7pt;height:6pt;z-index:-251634176;mso-position-horizontal:absolute;mso-position-horizontal-relative:page;mso-position-vertical:absolute;mso-position-vertical-relative:page" coordsize="" o:spt="100" adj="0,,0" path="" filled="f" stroked="f">
             <v:stroke joinstyle="round"/>
             <v:formulas/>
             <v:path o:connecttype="segments"/>
-            <v:textbox style="mso-next-textbox:#_x0000_s1068" inset="0,0,0,0">
+            <v:textbox inset="0,0,0,0">
               <w:txbxContent>
                 <w:p>
                   <w:r>
@@ -1777,10 +585,10 @@
                       <w:noProof/>
                     </w:rPr>
                     <w:drawing>
-                      <wp:inline distT="0" distB="0" distL="0" distR="0" wp14:anchorId="518965B7" wp14:editId="1F100868">
+                      <wp:inline distT="0" distB="0" distL="0" distR="0">
                         <wp:extent cx="76200" cy="76200"/>
                         <wp:effectExtent l="0" t="0" r="0" b="0"/>
-                        <wp:docPr id="73" name="Image_42_0" descr="Image_42_0"/>
+                        <wp:docPr id="3" name="Image_13_0" descr="Image_13_0"/>
                         <wp:cNvGraphicFramePr>
                           <a:graphicFrameLocks xmlns:a="http://schemas.openxmlformats.org/drawingml/2006/main"/>
                         </wp:cNvGraphicFramePr>
@@ -1788,11 +596,11 @@
                           <a:graphicData uri="http://schemas.openxmlformats.org/drawingml/2006/picture">
                             <pic:pic xmlns:pic="http://schemas.openxmlformats.org/drawingml/2006/picture">
                               <pic:nvPicPr>
-                                <pic:cNvPr id="5" name="Image_42_0"/>
+                                <pic:cNvPr id="5" name="Image_13_0"/>
                                 <pic:cNvPicPr/>
                               </pic:nvPicPr>
                               <pic:blipFill>
-                                <a:blip r:embed="rId8" cstate="print"/>
+                                <a:blip r:embed="rId4" cstate="print"/>
                                 <a:stretch>
                                   <a:fillRect/>
                                 </a:stretch>
@@ -1823,25 +631,37 @@
         <w:rPr>
           <w:rFonts w:ascii="TrebuchetMS" w:hAnsi="TrebuchetMS" w:cs="TrebuchetMS"/>
           <w:color w:val="000000"/>
-          <w:spacing w:val="2"/>
-          <w:sz w:val="20"/>
-          <w:szCs w:val="20"/>
-        </w:rPr>
-        <w:t>MVVM based JavaScript development using Knockout, Coffee Script.</w:t>
-      </w:r>
-      <w:r>
-        <w:br/>
-      </w:r>
+          <w:spacing w:val="-1"/>
+          <w:sz w:val="20"/>
+          <w:szCs w:val="20"/>
+        </w:rPr>
+        <w:t>Publications and conference proceedings in various journals.</w:t>
+      </w:r>
+    </w:p>
+    <w:p>
+      <w:pPr>
+        <w:autoSpaceDE w:val="0"/>
+        <w:autoSpaceDN w:val="0"/>
+        <w:adjustRightInd w:val="0"/>
+        <w:spacing w:after="219" w:line="280" w:lineRule="exact"/>
+        <w:ind w:left="80"/>
+        <w:rPr>
+          <w:rFonts w:ascii="TrebuchetMS-Bold" w:hAnsi="TrebuchetMS-Bold" w:cs="TrebuchetMS-Bold"/>
+          <w:color w:val="666666"/>
+          <w:sz w:val="28"/>
+          <w:szCs w:val="28"/>
+        </w:rPr>
+      </w:pPr>
       <w:r>
         <w:rPr>
           <w:noProof/>
         </w:rPr>
         <w:pict>
-          <v:shape id="_x0000_s1067" style="position:absolute;left:0;text-align:left;margin-left:165pt;margin-top:64.15pt;width:7pt;height:6pt;z-index:-251677184;mso-position-horizontal:absolute;mso-position-horizontal-relative:page;mso-position-vertical:absolute;mso-position-vertical-relative:page" coordsize="" o:spt="100" adj="0,,0" path="" filled="f" stroked="f">
+          <v:shape id="_x0000_s1078" style="position:absolute;left:0;text-align:left;margin-left:165pt;margin-top:264.5pt;width:7pt;height:6pt;z-index:-251633152;mso-position-horizontal:absolute;mso-position-horizontal-relative:page;mso-position-vertical:absolute;mso-position-vertical-relative:page" coordsize="" o:spt="100" adj="0,,0" path="" filled="f" stroked="f">
             <v:stroke joinstyle="round"/>
             <v:formulas/>
             <v:path o:connecttype="segments"/>
-            <v:textbox style="mso-next-textbox:#_x0000_s1067" inset="0,0,0,0">
+            <v:textbox inset="0,0,0,0">
               <w:txbxContent>
                 <w:p>
                   <w:r>
@@ -1856,10 +676,10 @@
                       <w:noProof/>
                     </w:rPr>
                     <w:drawing>
-                      <wp:inline distT="0" distB="0" distL="0" distR="0" wp14:anchorId="0B428E70" wp14:editId="135F06C7">
+                      <wp:inline distT="0" distB="0" distL="0" distR="0">
                         <wp:extent cx="76200" cy="76200"/>
                         <wp:effectExtent l="0" t="0" r="0" b="0"/>
-                        <wp:docPr id="74" name="Image_42_0" descr="Image_42_0"/>
+                        <wp:docPr id="4" name="Image_13_0" descr="Image_13_0"/>
                         <wp:cNvGraphicFramePr>
                           <a:graphicFrameLocks xmlns:a="http://schemas.openxmlformats.org/drawingml/2006/main"/>
                         </wp:cNvGraphicFramePr>
@@ -1867,11 +687,11 @@
                           <a:graphicData uri="http://schemas.openxmlformats.org/drawingml/2006/picture">
                             <pic:pic xmlns:pic="http://schemas.openxmlformats.org/drawingml/2006/picture">
                               <pic:nvPicPr>
-                                <pic:cNvPr id="5" name="Image_42_0"/>
+                                <pic:cNvPr id="5" name="Image_13_0"/>
                                 <pic:cNvPicPr/>
                               </pic:nvPicPr>
                               <pic:blipFill>
-                                <a:blip r:embed="rId8" cstate="print"/>
+                                <a:blip r:embed="rId4" cstate="print"/>
                                 <a:stretch>
                                   <a:fillRect/>
                                 </a:stretch>
@@ -1900,13 +720,63 @@
       </w:r>
       <w:r>
         <w:rPr>
+          <w:rFonts w:ascii="TrebuchetMS-Bold" w:hAnsi="TrebuchetMS-Bold" w:cs="TrebuchetMS-Bold"/>
+          <w:color w:val="666666"/>
+          <w:spacing w:val="11"/>
+          <w:sz w:val="28"/>
+          <w:szCs w:val="28"/>
+        </w:rPr>
+        <w:t>Summary of Skills</w:t>
+      </w:r>
+    </w:p>
+    <w:p>
+      <w:pPr>
+        <w:autoSpaceDE w:val="0"/>
+        <w:autoSpaceDN w:val="0"/>
+        <w:adjustRightInd w:val="0"/>
+        <w:spacing w:after="188" w:line="257" w:lineRule="exact"/>
+        <w:ind w:left="2280"/>
+        <w:rPr>
+          <w:rFonts w:ascii="TrebuchetMS" w:hAnsi="TrebuchetMS" w:cs="TrebuchetMS"/>
+          <w:color w:val="000000"/>
+          <w:sz w:val="20"/>
+          <w:szCs w:val="20"/>
+        </w:rPr>
+      </w:pPr>
+      <w:proofErr w:type="spellStart"/>
+      <w:r>
+        <w:rPr>
           <w:rFonts w:ascii="TrebuchetMS" w:hAnsi="TrebuchetMS" w:cs="TrebuchetMS"/>
           <w:color w:val="000000"/>
           <w:spacing w:val="2"/>
           <w:sz w:val="20"/>
           <w:szCs w:val="20"/>
         </w:rPr>
-        <w:t>Server side development using C#, ASP.NET, MVC, Windows Workflow Foundation.</w:t>
+        <w:t>Programming:Visual</w:t>
+      </w:r>
+      <w:proofErr w:type="spellEnd"/>
+      <w:r>
+        <w:rPr>
+          <w:rFonts w:ascii="TrebuchetMS" w:hAnsi="TrebuchetMS" w:cs="TrebuchetMS"/>
+          <w:color w:val="000000"/>
+          <w:spacing w:val="2"/>
+          <w:sz w:val="20"/>
+          <w:szCs w:val="20"/>
+        </w:rPr>
+        <w:t xml:space="preserve"> Studio 2010/2008/6,</w:t>
+      </w:r>
+      <w:r>
+        <w:br/>
+      </w:r>
+      <w:r>
+        <w:rPr>
+          <w:rFonts w:ascii="TrebuchetMS" w:hAnsi="TrebuchetMS" w:cs="TrebuchetMS"/>
+          <w:color w:val="000000"/>
+          <w:spacing w:val="6"/>
+          <w:sz w:val="20"/>
+          <w:szCs w:val="20"/>
+        </w:rPr>
+        <w:t>WPF, ADO.NET, ADO, DAO, Java, VBA,</w:t>
       </w:r>
       <w:r>
         <w:br/>
@@ -1916,11 +786,747 @@
           <w:noProof/>
         </w:rPr>
         <w:pict>
-          <v:shape id="_x0000_s1066" style="position:absolute;left:0;text-align:left;margin-left:165pt;margin-top:77.15pt;width:7pt;height:6pt;z-index:-251676160;mso-position-horizontal:absolute;mso-position-horizontal-relative:page;mso-position-vertical:absolute;mso-position-vertical-relative:page" coordsize="" o:spt="100" adj="0,,0" path="" filled="f" stroked="f">
+          <v:shape id="_x0000_s1077" style="position:absolute;left:0;text-align:left;margin-left:39pt;margin-top:641pt;width:534pt;height:2pt;z-index:-251680256;mso-position-horizontal:absolute;mso-position-horizontal-relative:page;mso-position-vertical:absolute;mso-position-vertical-relative:page" coordsize="534,2" path="m533,1l1,1e" filled="f" strokecolor="#9c3" strokeweight="1pt">
+            <v:stroke miterlimit="10" joinstyle="miter"/>
+            <w10:wrap anchorx="page" anchory="page"/>
+            <w10:anchorlock/>
+          </v:shape>
+        </w:pict>
+      </w:r>
+      <w:r>
+        <w:rPr>
+          <w:rFonts w:ascii="TrebuchetMS" w:hAnsi="TrebuchetMS" w:cs="TrebuchetMS"/>
+          <w:color w:val="000000"/>
+          <w:spacing w:val="2"/>
+          <w:sz w:val="20"/>
+          <w:szCs w:val="20"/>
+        </w:rPr>
+        <w:t xml:space="preserve">Python, </w:t>
+      </w:r>
+      <w:proofErr w:type="spellStart"/>
+      <w:r>
+        <w:rPr>
+          <w:rFonts w:ascii="TrebuchetMS" w:hAnsi="TrebuchetMS" w:cs="TrebuchetMS"/>
+          <w:color w:val="000000"/>
+          <w:spacing w:val="2"/>
+          <w:sz w:val="20"/>
+          <w:szCs w:val="20"/>
+        </w:rPr>
+        <w:t>XCode</w:t>
+      </w:r>
+      <w:proofErr w:type="spellEnd"/>
+      <w:r>
+        <w:rPr>
+          <w:rFonts w:ascii="TrebuchetMS" w:hAnsi="TrebuchetMS" w:cs="TrebuchetMS"/>
+          <w:color w:val="000000"/>
+          <w:spacing w:val="2"/>
+          <w:sz w:val="20"/>
+          <w:szCs w:val="20"/>
+        </w:rPr>
+        <w:t xml:space="preserve">, </w:t>
+      </w:r>
+      <w:proofErr w:type="spellStart"/>
+      <w:r>
+        <w:rPr>
+          <w:rFonts w:ascii="TrebuchetMS" w:hAnsi="TrebuchetMS" w:cs="TrebuchetMS"/>
+          <w:color w:val="000000"/>
+          <w:spacing w:val="2"/>
+          <w:sz w:val="20"/>
+          <w:szCs w:val="20"/>
+        </w:rPr>
+        <w:t>SonyVegas</w:t>
+      </w:r>
+      <w:proofErr w:type="spellEnd"/>
+      <w:r>
+        <w:rPr>
+          <w:rFonts w:ascii="TrebuchetMS" w:hAnsi="TrebuchetMS" w:cs="TrebuchetMS"/>
+          <w:color w:val="000000"/>
+          <w:spacing w:val="2"/>
+          <w:sz w:val="20"/>
+          <w:szCs w:val="20"/>
+        </w:rPr>
+        <w:t xml:space="preserve">, </w:t>
+      </w:r>
+      <w:proofErr w:type="spellStart"/>
+      <w:r>
+        <w:rPr>
+          <w:rFonts w:ascii="TrebuchetMS" w:hAnsi="TrebuchetMS" w:cs="TrebuchetMS"/>
+          <w:color w:val="000000"/>
+          <w:spacing w:val="2"/>
+          <w:sz w:val="20"/>
+          <w:szCs w:val="20"/>
+        </w:rPr>
+        <w:t>DevExpress</w:t>
+      </w:r>
+      <w:proofErr w:type="spellEnd"/>
+      <w:r>
+        <w:br/>
+      </w:r>
+      <w:r>
+        <w:rPr>
+          <w:rFonts w:ascii="TrebuchetMS" w:hAnsi="TrebuchetMS" w:cs="TrebuchetMS"/>
+          <w:color w:val="000000"/>
+          <w:spacing w:val="2"/>
+          <w:sz w:val="20"/>
+          <w:szCs w:val="20"/>
+        </w:rPr>
+        <w:t xml:space="preserve">Controls, </w:t>
+      </w:r>
+      <w:proofErr w:type="spellStart"/>
+      <w:r>
+        <w:rPr>
+          <w:rFonts w:ascii="TrebuchetMS" w:hAnsi="TrebuchetMS" w:cs="TrebuchetMS"/>
+          <w:color w:val="000000"/>
+          <w:spacing w:val="2"/>
+          <w:sz w:val="20"/>
+          <w:szCs w:val="20"/>
+        </w:rPr>
+        <w:t>Telerik</w:t>
+      </w:r>
+      <w:proofErr w:type="spellEnd"/>
+      <w:r>
+        <w:rPr>
+          <w:rFonts w:ascii="TrebuchetMS" w:hAnsi="TrebuchetMS" w:cs="TrebuchetMS"/>
+          <w:color w:val="000000"/>
+          <w:spacing w:val="2"/>
+          <w:sz w:val="20"/>
+          <w:szCs w:val="20"/>
+        </w:rPr>
+        <w:t xml:space="preserve"> Controls, IBM Rational, XML,</w:t>
+      </w:r>
+      <w:r>
+        <w:br/>
+      </w:r>
+      <w:r>
+        <w:rPr>
+          <w:rFonts w:ascii="TrebuchetMS" w:hAnsi="TrebuchetMS" w:cs="TrebuchetMS"/>
+          <w:color w:val="000000"/>
+          <w:spacing w:val="4"/>
+          <w:sz w:val="20"/>
+          <w:szCs w:val="20"/>
+        </w:rPr>
+        <w:t>DTD, XSD, Crystal Reports, SQL, T-SQL,</w:t>
+      </w:r>
+      <w:r>
+        <w:br/>
+      </w:r>
+      <w:r>
+        <w:rPr>
+          <w:rFonts w:ascii="TrebuchetMS" w:hAnsi="TrebuchetMS" w:cs="TrebuchetMS"/>
+          <w:color w:val="000000"/>
+          <w:spacing w:val="3"/>
+          <w:sz w:val="20"/>
+          <w:szCs w:val="20"/>
+        </w:rPr>
+        <w:t>TOAD, PL/SQL, LinqToSQL, Entity Framework</w:t>
+      </w:r>
+      <w:r>
+        <w:br/>
+      </w:r>
+      <w:r>
+        <w:rPr>
+          <w:rFonts w:ascii="TrebuchetMS" w:hAnsi="TrebuchetMS" w:cs="TrebuchetMS"/>
+          <w:color w:val="000000"/>
+          <w:sz w:val="20"/>
+          <w:szCs w:val="20"/>
+        </w:rPr>
+        <w:t xml:space="preserve">Windows Phone 7 </w:t>
+      </w:r>
+      <w:r>
+        <w:rPr>
+          <w:rFonts w:ascii="TrebuchetMS" w:hAnsi="TrebuchetMS" w:cs="TrebuchetMS"/>
+          <w:color w:val="000000"/>
+          <w:sz w:val="20"/>
+          <w:szCs w:val="20"/>
+        </w:rPr>
+        <w:t>Application Development</w:t>
+      </w:r>
+      <w:r>
+        <w:br/>
+      </w:r>
+      <w:r>
+        <w:rPr>
+          <w:rFonts w:ascii="TrebuchetMS" w:hAnsi="TrebuchetMS" w:cs="TrebuchetMS"/>
+          <w:color w:val="000000"/>
+          <w:spacing w:val="2"/>
+          <w:sz w:val="20"/>
+          <w:szCs w:val="20"/>
+        </w:rPr>
+        <w:t>Web:ASP.NET, Silverlight 4.0/3.0, Expression</w:t>
+      </w:r>
+      <w:r>
+        <w:br/>
+      </w:r>
+      <w:r>
+        <w:rPr>
+          <w:rFonts w:ascii="TrebuchetMS" w:hAnsi="TrebuchetMS" w:cs="TrebuchetMS"/>
+          <w:color w:val="000000"/>
+          <w:spacing w:val="1"/>
+          <w:sz w:val="20"/>
+          <w:szCs w:val="20"/>
+        </w:rPr>
+        <w:t xml:space="preserve">Blend, </w:t>
+      </w:r>
+      <w:proofErr w:type="spellStart"/>
+      <w:r>
+        <w:rPr>
+          <w:rFonts w:ascii="TrebuchetMS" w:hAnsi="TrebuchetMS" w:cs="TrebuchetMS"/>
+          <w:color w:val="000000"/>
+          <w:spacing w:val="1"/>
+          <w:sz w:val="20"/>
+          <w:szCs w:val="20"/>
+        </w:rPr>
+        <w:t>DotNetNuke</w:t>
+      </w:r>
+      <w:proofErr w:type="spellEnd"/>
+      <w:r>
+        <w:rPr>
+          <w:rFonts w:ascii="TrebuchetMS" w:hAnsi="TrebuchetMS" w:cs="TrebuchetMS"/>
+          <w:color w:val="000000"/>
+          <w:spacing w:val="1"/>
+          <w:sz w:val="20"/>
+          <w:szCs w:val="20"/>
+        </w:rPr>
+        <w:t>, Adobe Flex, Flash, Action</w:t>
+      </w:r>
+      <w:r>
+        <w:br/>
+      </w:r>
+      <w:r>
+        <w:rPr>
+          <w:rFonts w:ascii="TrebuchetMS" w:hAnsi="TrebuchetMS" w:cs="TrebuchetMS"/>
+          <w:color w:val="000000"/>
+          <w:spacing w:val="4"/>
+          <w:sz w:val="20"/>
+          <w:szCs w:val="20"/>
+        </w:rPr>
+        <w:t>Script, PHP, XAML, XHTML, XSL,XSLT, HTML,</w:t>
+      </w:r>
+      <w:r>
+        <w:br/>
+      </w:r>
+      <w:r>
+        <w:rPr>
+          <w:rFonts w:ascii="TrebuchetMS" w:hAnsi="TrebuchetMS" w:cs="TrebuchetMS"/>
+          <w:color w:val="000000"/>
+          <w:spacing w:val="3"/>
+          <w:sz w:val="20"/>
+          <w:szCs w:val="20"/>
+        </w:rPr>
+        <w:t>VBScript, Domain Services, IIS</w:t>
+      </w:r>
+      <w:r>
+        <w:br/>
+      </w:r>
+      <w:proofErr w:type="spellStart"/>
+      <w:r>
+        <w:rPr>
+          <w:rFonts w:ascii="TrebuchetMS" w:hAnsi="TrebuchetMS" w:cs="TrebuchetMS"/>
+          <w:color w:val="000000"/>
+          <w:spacing w:val="2"/>
+          <w:sz w:val="20"/>
+          <w:szCs w:val="20"/>
+        </w:rPr>
+        <w:t>GIS:ArcGIS</w:t>
+      </w:r>
+      <w:proofErr w:type="spellEnd"/>
+      <w:r>
+        <w:rPr>
+          <w:rFonts w:ascii="TrebuchetMS" w:hAnsi="TrebuchetMS" w:cs="TrebuchetMS"/>
+          <w:color w:val="000000"/>
+          <w:spacing w:val="2"/>
+          <w:sz w:val="20"/>
+          <w:szCs w:val="20"/>
+        </w:rPr>
+        <w:t xml:space="preserve"> Server 10, ArcGIS Desktop 10,</w:t>
+      </w:r>
+      <w:r>
+        <w:br/>
+      </w:r>
+      <w:r>
+        <w:rPr>
+          <w:rFonts w:ascii="TrebuchetMS" w:hAnsi="TrebuchetMS" w:cs="TrebuchetMS"/>
+          <w:color w:val="000000"/>
+          <w:spacing w:val="3"/>
+          <w:sz w:val="20"/>
+          <w:szCs w:val="20"/>
+        </w:rPr>
+        <w:t>ArcSDE 10, WebADF, ArcObject</w:t>
+      </w:r>
+      <w:r>
+        <w:rPr>
+          <w:rFonts w:ascii="TrebuchetMS" w:hAnsi="TrebuchetMS" w:cs="TrebuchetMS"/>
+          <w:color w:val="000000"/>
+          <w:spacing w:val="3"/>
+          <w:sz w:val="20"/>
+          <w:szCs w:val="20"/>
+        </w:rPr>
+        <w:t>s, Python</w:t>
+      </w:r>
+      <w:r>
+        <w:br/>
+      </w:r>
+      <w:r>
+        <w:rPr>
+          <w:rFonts w:ascii="TrebuchetMS" w:hAnsi="TrebuchetMS" w:cs="TrebuchetMS"/>
+          <w:color w:val="000000"/>
+          <w:spacing w:val="1"/>
+          <w:sz w:val="20"/>
+          <w:szCs w:val="20"/>
+        </w:rPr>
+        <w:t>Scripting for ArcGIS, MapObjects, Google</w:t>
+      </w:r>
+      <w:r>
+        <w:br/>
+      </w:r>
+      <w:r>
+        <w:rPr>
+          <w:rFonts w:ascii="TrebuchetMS" w:hAnsi="TrebuchetMS" w:cs="TrebuchetMS"/>
+          <w:color w:val="000000"/>
+          <w:spacing w:val="4"/>
+          <w:sz w:val="20"/>
+          <w:szCs w:val="20"/>
+        </w:rPr>
+        <w:t>Earth COM API, KML, ARCGIS API for</w:t>
+      </w:r>
+      <w:r>
+        <w:br/>
+      </w:r>
+      <w:r>
+        <w:rPr>
+          <w:rFonts w:ascii="TrebuchetMS" w:hAnsi="TrebuchetMS" w:cs="TrebuchetMS"/>
+          <w:color w:val="000000"/>
+          <w:spacing w:val="1"/>
+          <w:sz w:val="20"/>
+          <w:szCs w:val="20"/>
+        </w:rPr>
+        <w:t>Silverlight, Bing Maps (Silverlight Interactive</w:t>
+      </w:r>
+      <w:r>
+        <w:br/>
+      </w:r>
+      <w:r>
+        <w:rPr>
+          <w:rFonts w:ascii="TrebuchetMS" w:hAnsi="TrebuchetMS" w:cs="TrebuchetMS"/>
+          <w:color w:val="000000"/>
+          <w:spacing w:val="6"/>
+          <w:sz w:val="20"/>
+          <w:szCs w:val="20"/>
+        </w:rPr>
+        <w:t>SDK), ArcGIS 9.x,</w:t>
+      </w:r>
+      <w:r>
+        <w:br/>
+      </w:r>
+      <w:proofErr w:type="spellStart"/>
+      <w:r>
+        <w:rPr>
+          <w:rFonts w:ascii="TrebuchetMS" w:hAnsi="TrebuchetMS" w:cs="TrebuchetMS"/>
+          <w:color w:val="000000"/>
+          <w:spacing w:val="3"/>
+          <w:sz w:val="20"/>
+          <w:szCs w:val="20"/>
+        </w:rPr>
+        <w:t>Database:SQL</w:t>
+      </w:r>
+      <w:proofErr w:type="spellEnd"/>
+      <w:r>
+        <w:rPr>
+          <w:rFonts w:ascii="TrebuchetMS" w:hAnsi="TrebuchetMS" w:cs="TrebuchetMS"/>
+          <w:color w:val="000000"/>
+          <w:spacing w:val="3"/>
+          <w:sz w:val="20"/>
+          <w:szCs w:val="20"/>
+        </w:rPr>
+        <w:t xml:space="preserve"> Server 2012/2008, MongoDB,</w:t>
+      </w:r>
+      <w:r>
+        <w:br/>
+      </w:r>
+      <w:r>
+        <w:rPr>
+          <w:rFonts w:ascii="TrebuchetMS" w:hAnsi="TrebuchetMS" w:cs="TrebuchetMS"/>
+          <w:color w:val="000000"/>
+          <w:spacing w:val="3"/>
+          <w:sz w:val="20"/>
+          <w:szCs w:val="20"/>
+        </w:rPr>
+        <w:t>MS Access, FoxPro</w:t>
+      </w:r>
+      <w:r>
+        <w:br/>
+      </w:r>
+      <w:r>
+        <w:rPr>
+          <w:rFonts w:ascii="TrebuchetMS" w:hAnsi="TrebuchetMS" w:cs="TrebuchetMS"/>
+          <w:color w:val="000000"/>
+          <w:spacing w:val="3"/>
+          <w:sz w:val="20"/>
+          <w:szCs w:val="20"/>
+        </w:rPr>
+        <w:t>Data Analysis/</w:t>
+      </w:r>
+      <w:proofErr w:type="spellStart"/>
+      <w:r>
+        <w:rPr>
+          <w:rFonts w:ascii="TrebuchetMS" w:hAnsi="TrebuchetMS" w:cs="TrebuchetMS"/>
+          <w:color w:val="000000"/>
+          <w:spacing w:val="3"/>
+          <w:sz w:val="20"/>
+          <w:szCs w:val="20"/>
+        </w:rPr>
+        <w:t>Statistics:SAS</w:t>
+      </w:r>
+      <w:proofErr w:type="spellEnd"/>
+      <w:r>
+        <w:rPr>
+          <w:rFonts w:ascii="TrebuchetMS" w:hAnsi="TrebuchetMS" w:cs="TrebuchetMS"/>
+          <w:color w:val="000000"/>
+          <w:spacing w:val="3"/>
+          <w:sz w:val="20"/>
+          <w:szCs w:val="20"/>
+        </w:rPr>
+        <w:t>, R, SPSS,</w:t>
+      </w:r>
+      <w:r>
+        <w:br/>
+      </w:r>
+      <w:r>
+        <w:rPr>
+          <w:rFonts w:ascii="TrebuchetMS" w:hAnsi="TrebuchetMS" w:cs="TrebuchetMS"/>
+          <w:color w:val="000000"/>
+          <w:spacing w:val="12"/>
+          <w:sz w:val="20"/>
+          <w:szCs w:val="20"/>
+        </w:rPr>
+        <w:t>MINITAB, MATLAB</w:t>
+      </w:r>
+      <w:r>
+        <w:br/>
+      </w:r>
+      <w:r>
+        <w:rPr>
+          <w:rFonts w:ascii="TrebuchetMS" w:hAnsi="TrebuchetMS" w:cs="TrebuchetMS"/>
+          <w:color w:val="000000"/>
+          <w:spacing w:val="3"/>
+          <w:sz w:val="20"/>
+          <w:szCs w:val="20"/>
+        </w:rPr>
+        <w:t xml:space="preserve">Office </w:t>
+      </w:r>
+      <w:proofErr w:type="spellStart"/>
+      <w:r>
+        <w:rPr>
+          <w:rFonts w:ascii="TrebuchetMS" w:hAnsi="TrebuchetMS" w:cs="TrebuchetMS"/>
+          <w:color w:val="000000"/>
+          <w:spacing w:val="3"/>
+          <w:sz w:val="20"/>
+          <w:szCs w:val="20"/>
+        </w:rPr>
+        <w:t>Software:MS</w:t>
+      </w:r>
+      <w:proofErr w:type="spellEnd"/>
+      <w:r>
+        <w:rPr>
+          <w:rFonts w:ascii="TrebuchetMS" w:hAnsi="TrebuchetMS" w:cs="TrebuchetMS"/>
+          <w:color w:val="000000"/>
+          <w:spacing w:val="3"/>
+          <w:sz w:val="20"/>
+          <w:szCs w:val="20"/>
+        </w:rPr>
+        <w:t xml:space="preserve"> Office (Word, Excel,</w:t>
+      </w:r>
+      <w:r>
+        <w:br/>
+      </w:r>
+      <w:r>
+        <w:rPr>
+          <w:rFonts w:ascii="TrebuchetMS" w:hAnsi="TrebuchetMS" w:cs="TrebuchetMS"/>
+          <w:color w:val="000000"/>
+          <w:spacing w:val="1"/>
+          <w:sz w:val="20"/>
+          <w:szCs w:val="20"/>
+        </w:rPr>
+        <w:t>Outlook, PowerPoint) with Macros</w:t>
+      </w:r>
+      <w:r>
+        <w:br/>
+      </w:r>
+      <w:proofErr w:type="spellStart"/>
+      <w:r>
+        <w:rPr>
+          <w:rFonts w:ascii="TrebuchetMS" w:hAnsi="TrebuchetMS" w:cs="TrebuchetMS"/>
+          <w:color w:val="000000"/>
+          <w:spacing w:val="2"/>
+          <w:sz w:val="20"/>
+          <w:szCs w:val="20"/>
+        </w:rPr>
+        <w:t>Platforms:Windows</w:t>
+      </w:r>
+      <w:proofErr w:type="spellEnd"/>
+      <w:r>
+        <w:rPr>
+          <w:rFonts w:ascii="TrebuchetMS" w:hAnsi="TrebuchetMS" w:cs="TrebuchetMS"/>
+          <w:color w:val="000000"/>
+          <w:spacing w:val="2"/>
+          <w:sz w:val="20"/>
+          <w:szCs w:val="20"/>
+        </w:rPr>
+        <w:t xml:space="preserve"> 7/Vista/XP, Mac OS X</w:t>
+      </w:r>
+    </w:p>
+    <w:p>
+      <w:pPr>
+        <w:autoSpaceDE w:val="0"/>
+        <w:autoSpaceDN w:val="0"/>
+        <w:adjustRightInd w:val="0"/>
+        <w:spacing w:after="212" w:line="280" w:lineRule="exact"/>
+        <w:ind w:left="80"/>
+        <w:rPr>
+          <w:rFonts w:ascii="TrebuchetMS-Bold" w:hAnsi="TrebuchetMS-Bold" w:cs="TrebuchetMS-Bold"/>
+          <w:color w:val="666666"/>
+          <w:sz w:val="28"/>
+          <w:szCs w:val="28"/>
+        </w:rPr>
+      </w:pPr>
+      <w:r>
+        <w:rPr>
+          <w:noProof/>
+        </w:rPr>
+        <w:pict>
+          <v:shape id="_x0000_s1075" style="position:absolute;left:0;text-align:left;margin-left:5in;margin-top:303.65pt;width:1pt;height:312pt;z-index:-251630080;mso-position-horizontal:absolute;mso-position-horizontal-relative:page;mso-position-vertical:absolute;mso-position-vertical-relative:page" coordsize="10,312" path="m,l1,r,312l,312,,xe" fillcolor="#fefdfd" stroked="f">
+            <w10:wrap anchorx="page" anchory="page"/>
+            <w10:anchorlock/>
+          </v:shape>
+        </w:pict>
+      </w:r>
+      <w:r>
+        <w:rPr>
+          <w:rFonts w:ascii="TrebuchetMS-Bold" w:hAnsi="TrebuchetMS-Bold" w:cs="TrebuchetMS-Bold"/>
+          <w:color w:val="666666"/>
+          <w:spacing w:val="23"/>
+          <w:sz w:val="28"/>
+          <w:szCs w:val="28"/>
+        </w:rPr>
+        <w:t>Experience</w:t>
+      </w:r>
+    </w:p>
+    <w:p>
+      <w:pPr>
+        <w:tabs>
+          <w:tab w:val="left" w:pos="8907"/>
+        </w:tabs>
+        <w:autoSpaceDE w:val="0"/>
+        <w:autoSpaceDN w:val="0"/>
+        <w:adjustRightInd w:val="0"/>
+        <w:spacing w:after="220" w:line="230" w:lineRule="exact"/>
+        <w:ind w:left="2280"/>
+        <w:rPr>
+          <w:rFonts w:ascii="TrebuchetMS-Bold" w:hAnsi="TrebuchetMS-Bold" w:cs="TrebuchetMS-Bold"/>
+          <w:color w:val="000000"/>
+          <w:sz w:val="20"/>
+          <w:szCs w:val="20"/>
+        </w:rPr>
+      </w:pPr>
+      <w:r>
+        <w:rPr>
+          <w:rFonts w:ascii="TrebuchetMS-Bold" w:hAnsi="TrebuchetMS-Bold" w:cs="TrebuchetMS-Bold"/>
+          <w:color w:val="000000"/>
+          <w:spacing w:val="7"/>
+          <w:sz w:val="20"/>
+          <w:szCs w:val="20"/>
+        </w:rPr>
+        <w:t>Senior Software Developer</w:t>
+      </w:r>
+      <w:r>
+        <w:rPr>
+          <w:rFonts w:ascii="TrebuchetMS" w:hAnsi="TrebuchetMS" w:cs="TrebuchetMS"/>
+          <w:color w:val="000000"/>
+          <w:sz w:val="20"/>
+          <w:szCs w:val="20"/>
+        </w:rPr>
+        <w:tab/>
+      </w:r>
+      <w:r>
+        <w:rPr>
+          <w:rFonts w:ascii="TrebuchetMS" w:hAnsi="TrebuchetMS" w:cs="TrebuchetMS"/>
+          <w:color w:val="000000"/>
+          <w:spacing w:val="2"/>
+          <w:sz w:val="20"/>
+          <w:szCs w:val="20"/>
+        </w:rPr>
+        <w:t>Dec 2012</w:t>
+      </w:r>
+      <w:r>
+        <w:rPr>
+          <w:rFonts w:ascii="TrebuchetMS" w:hAnsi="TrebuchetMS" w:cs="TrebuchetMS"/>
+          <w:color w:val="000000"/>
+          <w:spacing w:val="-3"/>
+          <w:sz w:val="20"/>
+          <w:szCs w:val="20"/>
+        </w:rPr>
+        <w:t xml:space="preserve"> to </w:t>
+      </w:r>
+      <w:r>
+        <w:rPr>
+          <w:rFonts w:ascii="TrebuchetMS" w:hAnsi="TrebuchetMS" w:cs="TrebuchetMS"/>
+          <w:color w:val="000000"/>
+          <w:spacing w:val="2"/>
+          <w:sz w:val="20"/>
+          <w:szCs w:val="20"/>
+        </w:rPr>
+        <w:t>Current</w:t>
+      </w:r>
+      <w:r>
+        <w:br/>
+      </w:r>
+      <w:r>
+        <w:rPr>
+          <w:rFonts w:ascii="TrebuchetMS-Bold" w:hAnsi="TrebuchetMS-Bold" w:cs="TrebuchetMS-Bold"/>
+          <w:color w:val="000000"/>
+          <w:spacing w:val="9"/>
+          <w:sz w:val="20"/>
+          <w:szCs w:val="20"/>
+        </w:rPr>
+        <w:t>THE NEW TEACHER PROJECT</w:t>
+      </w:r>
+    </w:p>
+    <w:p>
+      <w:pPr>
+        <w:tabs>
+          <w:tab w:val="left" w:pos="8827"/>
+        </w:tabs>
+        <w:autoSpaceDE w:val="0"/>
+        <w:autoSpaceDN w:val="0"/>
+        <w:adjustRightInd w:val="0"/>
+        <w:spacing w:after="67" w:line="230" w:lineRule="exact"/>
+        <w:ind w:left="2280"/>
+        <w:rPr>
+          <w:rFonts w:ascii="TrebuchetMS-Bold" w:hAnsi="TrebuchetMS-Bold" w:cs="TrebuchetMS-Bold"/>
+          <w:color w:val="000000"/>
+          <w:sz w:val="20"/>
+          <w:szCs w:val="20"/>
+        </w:rPr>
+      </w:pPr>
+      <w:r>
+        <w:rPr>
+          <w:rFonts w:ascii="TrebuchetMS-Bold" w:hAnsi="TrebuchetMS-Bold" w:cs="TrebuchetMS-Bold"/>
+          <w:color w:val="000000"/>
+          <w:spacing w:val="8"/>
+          <w:sz w:val="20"/>
+          <w:szCs w:val="20"/>
+        </w:rPr>
+        <w:t>Software Developer</w:t>
+      </w:r>
+      <w:r>
+        <w:rPr>
+          <w:rFonts w:ascii="TrebuchetMS" w:hAnsi="TrebuchetMS" w:cs="TrebuchetMS"/>
+          <w:color w:val="000000"/>
+          <w:sz w:val="20"/>
+          <w:szCs w:val="20"/>
+        </w:rPr>
+        <w:tab/>
+      </w:r>
+      <w:r>
+        <w:rPr>
+          <w:rFonts w:ascii="TrebuchetMS" w:hAnsi="TrebuchetMS" w:cs="TrebuchetMS"/>
+          <w:color w:val="000000"/>
+          <w:spacing w:val="2"/>
+          <w:sz w:val="20"/>
+          <w:szCs w:val="20"/>
+        </w:rPr>
+        <w:t>Apr 2011</w:t>
+      </w:r>
+      <w:r>
+        <w:rPr>
+          <w:rFonts w:ascii="TrebuchetMS" w:hAnsi="TrebuchetMS" w:cs="TrebuchetMS"/>
+          <w:color w:val="000000"/>
+          <w:spacing w:val="-3"/>
+          <w:sz w:val="20"/>
+          <w:szCs w:val="20"/>
+        </w:rPr>
+        <w:t xml:space="preserve"> to </w:t>
+      </w:r>
+      <w:r>
+        <w:rPr>
+          <w:rFonts w:ascii="TrebuchetMS" w:hAnsi="TrebuchetMS" w:cs="TrebuchetMS"/>
+          <w:color w:val="000000"/>
+          <w:spacing w:val="1"/>
+          <w:sz w:val="20"/>
+          <w:szCs w:val="20"/>
+        </w:rPr>
+        <w:t>Oct 2011</w:t>
+      </w:r>
+      <w:r>
+        <w:br/>
+      </w:r>
+      <w:r>
+        <w:rPr>
+          <w:rFonts w:ascii="TrebuchetMS-Bold" w:hAnsi="TrebuchetMS-Bold" w:cs="TrebuchetMS-Bold"/>
+          <w:color w:val="000000"/>
+          <w:spacing w:val="7"/>
+          <w:sz w:val="20"/>
+          <w:szCs w:val="20"/>
+        </w:rPr>
+        <w:t>WINDANALYTICS.COM</w:t>
+      </w:r>
+    </w:p>
+    <w:p>
+      <w:pPr>
+        <w:autoSpaceDE w:val="0"/>
+        <w:autoSpaceDN w:val="0"/>
+        <w:adjustRightInd w:val="0"/>
+        <w:spacing w:after="0" w:line="245" w:lineRule="exact"/>
+        <w:ind w:left="2920"/>
+        <w:rPr>
+          <w:rFonts w:ascii="TrebuchetMS" w:hAnsi="TrebuchetMS" w:cs="TrebuchetMS"/>
+          <w:color w:val="000000"/>
+          <w:sz w:val="20"/>
+          <w:szCs w:val="20"/>
+        </w:rPr>
+        <w:sectPr>
+          <w:pgSz w:w="12240" w:h="15840" w:code="1"/>
+          <w:pgMar w:top="1080" w:right="360" w:bottom="0" w:left="720" w:header="0" w:footer="0" w:gutter="0"/>
+          <w:cols w:space="720"/>
+        </w:sectPr>
+      </w:pPr>
+      <w:r>
+        <w:rPr>
+          <w:rFonts w:ascii="TrebuchetMS" w:hAnsi="TrebuchetMS" w:cs="TrebuchetMS"/>
+          <w:color w:val="000000"/>
+          <w:spacing w:val="2"/>
+          <w:sz w:val="20"/>
+          <w:szCs w:val="20"/>
+        </w:rPr>
+        <w:t>Develop web-based Human Capital system, TeacherTrack2.org on .NET4.0</w:t>
+      </w:r>
+      <w:r>
+        <w:br/>
+      </w:r>
+      <w:bookmarkStart w:id="0" w:name="_GoBack"/>
+      <w:r>
+        <w:rPr>
+          <w:noProof/>
+        </w:rPr>
+        <w:pict>
+          <v:shape id="_x0000_s1074" style="position:absolute;left:0;text-align:left;margin-left:39pt;margin-top:123.65pt;width:534pt;height:2pt;z-index:-251684352;mso-position-horizontal:absolute;mso-position-horizontal-relative:page;mso-position-vertical:absolute;mso-position-vertical-relative:page" coordsize="534,2" path="m533,1l1,1e" filled="f" strokecolor="#9c3" strokeweight="1pt">
+            <v:stroke miterlimit="10" joinstyle="miter"/>
+            <w10:wrap anchorx="page" anchory="page"/>
+            <w10:anchorlock/>
+          </v:shape>
+        </w:pict>
+      </w:r>
+      <w:bookmarkEnd w:id="0"/>
+      <w:r>
+        <w:rPr>
+          <w:noProof/>
+        </w:rPr>
+        <w:pict>
+          <v:shape id="_x0000_s1073" style="position:absolute;left:0;text-align:left;margin-left:165pt;margin-top:712.15pt;width:7pt;height:6pt;z-index:-251632128;mso-position-horizontal:absolute;mso-position-horizontal-relative:page;mso-position-vertical:absolute;mso-position-vertical-relative:page" coordsize="" o:spt="100" adj="0,,0" path="" filled="f" stroked="f">
             <v:stroke joinstyle="round"/>
             <v:formulas/>
             <v:path o:connecttype="segments"/>
-            <v:textbox style="mso-next-textbox:#_x0000_s1066" inset="0,0,0,0">
+            <v:textbox inset="0,0,0,0">
               <w:txbxContent>
                 <w:p>
                   <w:r>
@@ -1935,10 +1541,10 @@
                       <w:noProof/>
                     </w:rPr>
                     <w:drawing>
-                      <wp:inline distT="0" distB="0" distL="0" distR="0" wp14:anchorId="7887C799" wp14:editId="0C0128E7">
+                      <wp:inline distT="0" distB="0" distL="0" distR="0">
                         <wp:extent cx="76200" cy="76200"/>
                         <wp:effectExtent l="0" t="0" r="0" b="0"/>
-                        <wp:docPr id="75" name="Image_42_0" descr="Image_42_0"/>
+                        <wp:docPr id="6" name="Image_13_0" descr="Image_13_0"/>
                         <wp:cNvGraphicFramePr>
                           <a:graphicFrameLocks xmlns:a="http://schemas.openxmlformats.org/drawingml/2006/main"/>
                         </wp:cNvGraphicFramePr>
@@ -1946,11 +1552,11 @@
                           <a:graphicData uri="http://schemas.openxmlformats.org/drawingml/2006/picture">
                             <pic:pic xmlns:pic="http://schemas.openxmlformats.org/drawingml/2006/picture">
                               <pic:nvPicPr>
-                                <pic:cNvPr id="5" name="Image_42_0"/>
+                                <pic:cNvPr id="5" name="Image_13_0"/>
                                 <pic:cNvPicPr/>
                               </pic:nvPicPr>
                               <pic:blipFill>
-                                <a:blip r:embed="rId8" cstate="print"/>
+                                <a:blip r:embed="rId4" cstate="print"/>
                                 <a:stretch>
                                   <a:fillRect/>
                                 </a:stretch>
@@ -1981,11 +1587,24 @@
         <w:rPr>
           <w:rFonts w:ascii="TrebuchetMS" w:hAnsi="TrebuchetMS" w:cs="TrebuchetMS"/>
           <w:color w:val="000000"/>
-          <w:spacing w:val="1"/>
-          <w:sz w:val="20"/>
-          <w:szCs w:val="20"/>
-        </w:rPr>
-        <w:t>Database programming using SQL Server, nHibernate, Stored Procedures, Views.</w:t>
+          <w:spacing w:val="2"/>
+          <w:sz w:val="20"/>
+          <w:szCs w:val="20"/>
+        </w:rPr>
+        <w:t>framework using ASP.NET, JavaScript, SQL Server, MongoDB and Silverlight in</w:t>
+      </w:r>
+      <w:r>
+        <w:br/>
+      </w:r>
+      <w:r>
+        <w:rPr>
+          <w:rFonts w:ascii="TrebuchetMS" w:hAnsi="TrebuchetMS" w:cs="TrebuchetMS"/>
+          <w:color w:val="000000"/>
+          <w:spacing w:val="2"/>
+          <w:sz w:val="20"/>
+          <w:szCs w:val="20"/>
+        </w:rPr>
+        <w:t>Agile/Scrum development environment.</w:t>
       </w:r>
       <w:r>
         <w:br/>
@@ -1995,11 +1614,23 @@
           <w:noProof/>
         </w:rPr>
         <w:pict>
-          <v:shape id="_x0000_s1065" style="position:absolute;left:0;text-align:left;margin-left:165pt;margin-top:90.15pt;width:7pt;height:6pt;z-index:-251675136;mso-position-horizontal:absolute;mso-position-horizontal-relative:page;mso-position-vertical:absolute;mso-position-vertical-relative:page" coordsize="" o:spt="100" adj="0,,0" path="" filled="f" stroked="f">
+          <v:shape id="_x0000_s1071" style="position:absolute;left:0;text-align:left;margin-left:25pt;margin-top:15pt;width:562pt;height:30pt;z-index:-251654656;mso-position-horizontal:absolute;mso-position-horizontal-relative:page;mso-position-vertical:absolute;mso-position-vertical-relative:page" coordsize="562,30" path="m15,15r532,e" filled="f" strokecolor="#9c3" strokeweight="15pt">
+            <v:stroke miterlimit="10" joinstyle="miter"/>
+            <w10:wrap anchorx="page" anchory="page"/>
+            <w10:anchorlock/>
+          </v:shape>
+        </w:pict>
+      </w:r>
+      <w:r>
+        <w:rPr>
+          <w:noProof/>
+        </w:rPr>
+        <w:pict>
+          <v:shape id="_x0000_s1070" style="position:absolute;left:0;text-align:left;margin-left:165pt;margin-top:751.15pt;width:7pt;height:6pt;z-index:-251631104;mso-position-horizontal:absolute;mso-position-horizontal-relative:page;mso-position-vertical:absolute;mso-position-vertical-relative:page" coordsize="" o:spt="100" adj="0,,0" path="" filled="f" stroked="f">
             <v:stroke joinstyle="round"/>
             <v:formulas/>
             <v:path o:connecttype="segments"/>
-            <v:textbox style="mso-next-textbox:#_x0000_s1065" inset="0,0,0,0">
+            <v:textbox inset="0,0,0,0">
               <w:txbxContent>
                 <w:p>
                   <w:r>
@@ -2014,10 +1645,10 @@
                       <w:noProof/>
                     </w:rPr>
                     <w:drawing>
-                      <wp:inline distT="0" distB="0" distL="0" distR="0" wp14:anchorId="734F5E6D" wp14:editId="46E67FC5">
+                      <wp:inline distT="0" distB="0" distL="0" distR="0">
                         <wp:extent cx="76200" cy="76200"/>
                         <wp:effectExtent l="0" t="0" r="0" b="0"/>
-                        <wp:docPr id="76" name="Image_42_0" descr="Image_42_0"/>
+                        <wp:docPr id="7" name="Image_13_0" descr="Image_13_0"/>
                         <wp:cNvGraphicFramePr>
                           <a:graphicFrameLocks xmlns:a="http://schemas.openxmlformats.org/drawingml/2006/main"/>
                         </wp:cNvGraphicFramePr>
@@ -2025,11 +1656,11 @@
                           <a:graphicData uri="http://schemas.openxmlformats.org/drawingml/2006/picture">
                             <pic:pic xmlns:pic="http://schemas.openxmlformats.org/drawingml/2006/picture">
                               <pic:nvPicPr>
-                                <pic:cNvPr id="5" name="Image_42_0"/>
+                                <pic:cNvPr id="5" name="Image_13_0"/>
                                 <pic:cNvPicPr/>
                               </pic:nvPicPr>
                               <pic:blipFill>
-                                <a:blip r:embed="rId8" cstate="print"/>
+                                <a:blip r:embed="rId4" cstate="print"/>
                                 <a:stretch>
                                   <a:fillRect/>
                                 </a:stretch>
@@ -2060,11 +1691,50 @@
         <w:rPr>
           <w:rFonts w:ascii="TrebuchetMS" w:hAnsi="TrebuchetMS" w:cs="TrebuchetMS"/>
           <w:color w:val="000000"/>
-          <w:spacing w:val="2"/>
-          <w:sz w:val="20"/>
-          <w:szCs w:val="20"/>
-        </w:rPr>
-        <w:t>NoSQL database programming using MongoDB, C# and JavaScript.</w:t>
+          <w:spacing w:val="1"/>
+          <w:sz w:val="20"/>
+          <w:szCs w:val="20"/>
+        </w:rPr>
+        <w:t>Test-driven development using Selenium.</w:t>
+      </w:r>
+    </w:p>
+    <w:p>
+      <w:pPr>
+        <w:autoSpaceDE w:val="0"/>
+        <w:autoSpaceDN w:val="0"/>
+        <w:adjustRightInd w:val="0"/>
+        <w:spacing w:after="0" w:line="75" w:lineRule="exact"/>
+        <w:ind w:left="2200"/>
+        <w:rPr>
+          <w:rFonts w:ascii="TrebuchetMS" w:hAnsi="TrebuchetMS" w:cs="TrebuchetMS"/>
+          <w:color w:val="000000"/>
+          <w:sz w:val="20"/>
+          <w:szCs w:val="20"/>
+        </w:rPr>
+      </w:pPr>
+    </w:p>
+    <w:p>
+      <w:pPr>
+        <w:autoSpaceDE w:val="0"/>
+        <w:autoSpaceDN w:val="0"/>
+        <w:adjustRightInd w:val="0"/>
+        <w:spacing w:after="220" w:line="256" w:lineRule="exact"/>
+        <w:ind w:left="2200"/>
+        <w:rPr>
+          <w:rFonts w:ascii="TrebuchetMS" w:hAnsi="TrebuchetMS" w:cs="TrebuchetMS"/>
+          <w:color w:val="000000"/>
+          <w:sz w:val="20"/>
+          <w:szCs w:val="20"/>
+        </w:rPr>
+      </w:pPr>
+      <w:r>
+        <w:rPr>
+          <w:rFonts w:ascii="TrebuchetMS" w:hAnsi="TrebuchetMS" w:cs="TrebuchetMS"/>
+          <w:color w:val="000000"/>
+          <w:sz w:val="20"/>
+          <w:szCs w:val="20"/>
+        </w:rPr>
+        <w:t>Roles and Responsibilities: Develop features for web-based in Agile/Scrum</w:t>
       </w:r>
       <w:r>
         <w:br/>
@@ -2074,11 +1744,11 @@
           <w:noProof/>
         </w:rPr>
         <w:pict>
-          <v:shape id="_x0000_s1064" style="position:absolute;left:0;text-align:left;margin-left:165pt;margin-top:103.15pt;width:7pt;height:6pt;z-index:-251674112;mso-position-horizontal:absolute;mso-position-horizontal-relative:page;mso-position-vertical:absolute;mso-position-vertical-relative:page" coordsize="" o:spt="100" adj="0,,0" path="" filled="f" stroked="f">
+          <v:shape id="_x0000_s1069" style="position:absolute;left:0;text-align:left;margin-left:165pt;margin-top:25.15pt;width:7pt;height:6pt;z-index:-251679232;mso-position-horizontal:absolute;mso-position-horizontal-relative:page;mso-position-vertical:absolute;mso-position-vertical-relative:page" coordsize="" o:spt="100" adj="0,,0" path="" filled="f" stroked="f">
             <v:stroke joinstyle="round"/>
             <v:formulas/>
             <v:path o:connecttype="segments"/>
-            <v:textbox style="mso-next-textbox:#_x0000_s1064" inset="0,0,0,0">
+            <v:textbox inset="0,0,0,0">
               <w:txbxContent>
                 <w:p>
                   <w:r>
@@ -2093,10 +1763,10 @@
                       <w:noProof/>
                     </w:rPr>
                     <w:drawing>
-                      <wp:inline distT="0" distB="0" distL="0" distR="0" wp14:anchorId="1E29695A" wp14:editId="35BB729E">
+                      <wp:inline distT="0" distB="0" distL="0" distR="0">
                         <wp:extent cx="76200" cy="76200"/>
                         <wp:effectExtent l="0" t="0" r="0" b="0"/>
-                        <wp:docPr id="77" name="Image_42_0" descr="Image_42_0"/>
+                        <wp:docPr id="8" name="Image_42_0" descr="Image_42_0"/>
                         <wp:cNvGraphicFramePr>
                           <a:graphicFrameLocks xmlns:a="http://schemas.openxmlformats.org/drawingml/2006/main"/>
                         </wp:cNvGraphicFramePr>
@@ -2108,7 +1778,7 @@
                                 <pic:cNvPicPr/>
                               </pic:nvPicPr>
                               <pic:blipFill>
-                                <a:blip r:embed="rId8" cstate="print"/>
+                                <a:blip r:embed="rId4" cstate="print"/>
                                 <a:stretch>
                                   <a:fillRect/>
                                 </a:stretch>
@@ -2139,11 +1809,24 @@
         <w:rPr>
           <w:rFonts w:ascii="TrebuchetMS" w:hAnsi="TrebuchetMS" w:cs="TrebuchetMS"/>
           <w:color w:val="000000"/>
-          <w:spacing w:val="-1"/>
-          <w:sz w:val="20"/>
-          <w:szCs w:val="20"/>
-        </w:rPr>
-        <w:t>Test driven development using Selenium based web tests and unit tests using MbUnit</w:t>
+          <w:spacing w:val="2"/>
+          <w:sz w:val="20"/>
+          <w:szCs w:val="20"/>
+        </w:rPr>
+        <w:t>environment.</w:t>
+      </w:r>
+      <w:r>
+        <w:br/>
+      </w:r>
+      <w:r>
+        <w:rPr>
+          <w:rFonts w:ascii="TrebuchetMS" w:hAnsi="TrebuchetMS" w:cs="TrebuchetMS"/>
+          <w:color w:val="000000"/>
+          <w:spacing w:val="1"/>
+          <w:sz w:val="20"/>
+          <w:szCs w:val="20"/>
+        </w:rPr>
+        <w:t>Extensive use of JavaScript, CSS, HTML to design and develop web pages.</w:t>
       </w:r>
       <w:r>
         <w:br/>
@@ -2153,11 +1836,11 @@
           <w:noProof/>
         </w:rPr>
         <w:pict>
-          <v:shape id="_x0000_s1063" style="position:absolute;left:0;text-align:left;margin-left:165pt;margin-top:116.15pt;width:7pt;height:6pt;z-index:-251673088;mso-position-horizontal:absolute;mso-position-horizontal-relative:page;mso-position-vertical:absolute;mso-position-vertical-relative:page" coordsize="" o:spt="100" adj="0,,0" path="" filled="f" stroked="f">
+          <v:shape id="_x0000_s1068" style="position:absolute;left:0;text-align:left;margin-left:165pt;margin-top:51.15pt;width:7pt;height:6pt;z-index:-251678208;mso-position-horizontal:absolute;mso-position-horizontal-relative:page;mso-position-vertical:absolute;mso-position-vertical-relative:page" coordsize="" o:spt="100" adj="0,,0" path="" filled="f" stroked="f">
             <v:stroke joinstyle="round"/>
             <v:formulas/>
             <v:path o:connecttype="segments"/>
-            <v:textbox style="mso-next-textbox:#_x0000_s1063" inset="0,0,0,0">
+            <v:textbox inset="0,0,0,0">
               <w:txbxContent>
                 <w:p>
                   <w:r>
@@ -2172,10 +1855,10 @@
                       <w:noProof/>
                     </w:rPr>
                     <w:drawing>
-                      <wp:inline distT="0" distB="0" distL="0" distR="0" wp14:anchorId="10CB654D" wp14:editId="65F9EB60">
+                      <wp:inline distT="0" distB="0" distL="0" distR="0">
                         <wp:extent cx="76200" cy="76200"/>
                         <wp:effectExtent l="0" t="0" r="0" b="0"/>
-                        <wp:docPr id="78" name="Image_42_0" descr="Image_42_0"/>
+                        <wp:docPr id="9" name="Image_42_0" descr="Image_42_0"/>
                         <wp:cNvGraphicFramePr>
                           <a:graphicFrameLocks xmlns:a="http://schemas.openxmlformats.org/drawingml/2006/main"/>
                         </wp:cNvGraphicFramePr>
@@ -2187,7 +1870,7 @@
                                 <pic:cNvPicPr/>
                               </pic:nvPicPr>
                               <pic:blipFill>
-                                <a:blip r:embed="rId8" cstate="print"/>
+                                <a:blip r:embed="rId4" cstate="print"/>
                                 <a:stretch>
                                   <a:fillRect/>
                                 </a:stretch>
@@ -2218,23 +1901,11 @@
         <w:rPr>
           <w:rFonts w:ascii="TrebuchetMS" w:hAnsi="TrebuchetMS" w:cs="TrebuchetMS"/>
           <w:color w:val="000000"/>
-          <w:spacing w:val="-2"/>
-          <w:sz w:val="20"/>
-          <w:szCs w:val="20"/>
-        </w:rPr>
-        <w:t>and Galelio.</w:t>
-      </w:r>
-      <w:r>
-        <w:br/>
-      </w:r>
-      <w:r>
-        <w:rPr>
-          <w:rFonts w:ascii="TrebuchetMS" w:hAnsi="TrebuchetMS" w:cs="TrebuchetMS"/>
-          <w:color w:val="000000"/>
-          <w:sz w:val="20"/>
-          <w:szCs w:val="20"/>
-        </w:rPr>
-        <w:t>Extensive use of performance tools such as nHibernate profiler, SQL profiler,</w:t>
+          <w:spacing w:val="2"/>
+          <w:sz w:val="20"/>
+          <w:szCs w:val="20"/>
+        </w:rPr>
+        <w:t>MVVM based JavaScript development using Knockout, Coffee Script.</w:t>
       </w:r>
       <w:r>
         <w:br/>
@@ -2244,11 +1915,11 @@
           <w:noProof/>
         </w:rPr>
         <w:pict>
-          <v:shape id="_x0000_s1062" style="position:absolute;left:0;text-align:left;margin-left:165pt;margin-top:142.15pt;width:7pt;height:6pt;z-index:-251672064;mso-position-horizontal:absolute;mso-position-horizontal-relative:page;mso-position-vertical:absolute;mso-position-vertical-relative:page" coordsize="" o:spt="100" adj="0,,0" path="" filled="f" stroked="f">
+          <v:shape id="_x0000_s1067" style="position:absolute;left:0;text-align:left;margin-left:165pt;margin-top:64.15pt;width:7pt;height:6pt;z-index:-251677184;mso-position-horizontal:absolute;mso-position-horizontal-relative:page;mso-position-vertical:absolute;mso-position-vertical-relative:page" coordsize="" o:spt="100" adj="0,,0" path="" filled="f" stroked="f">
             <v:stroke joinstyle="round"/>
             <v:formulas/>
             <v:path o:connecttype="segments"/>
-            <v:textbox style="mso-next-textbox:#_x0000_s1062" inset="0,0,0,0">
+            <v:textbox inset="0,0,0,0">
               <w:txbxContent>
                 <w:p>
                   <w:r>
@@ -2263,10 +1934,10 @@
                       <w:noProof/>
                     </w:rPr>
                     <w:drawing>
-                      <wp:inline distT="0" distB="0" distL="0" distR="0" wp14:anchorId="7BE8E388" wp14:editId="306DC175">
+                      <wp:inline distT="0" distB="0" distL="0" distR="0">
                         <wp:extent cx="76200" cy="76200"/>
                         <wp:effectExtent l="0" t="0" r="0" b="0"/>
-                        <wp:docPr id="79" name="Image_42_0" descr="Image_42_0"/>
+                        <wp:docPr id="10" name="Image_42_0" descr="Image_42_0"/>
                         <wp:cNvGraphicFramePr>
                           <a:graphicFrameLocks xmlns:a="http://schemas.openxmlformats.org/drawingml/2006/main"/>
                         </wp:cNvGraphicFramePr>
@@ -2278,7 +1949,7 @@
                                 <pic:cNvPicPr/>
                               </pic:nvPicPr>
                               <pic:blipFill>
-                                <a:blip r:embed="rId8" cstate="print"/>
+                                <a:blip r:embed="rId4" cstate="print"/>
                                 <a:stretch>
                                   <a:fillRect/>
                                 </a:stretch>
@@ -2309,37 +1980,11 @@
         <w:rPr>
           <w:rFonts w:ascii="TrebuchetMS" w:hAnsi="TrebuchetMS" w:cs="TrebuchetMS"/>
           <w:color w:val="000000"/>
-          <w:spacing w:val="1"/>
-          <w:sz w:val="20"/>
-          <w:szCs w:val="20"/>
-        </w:rPr>
-        <w:t>dotTrace, NewRelic for improving performance of website in terms of faster load</w:t>
-      </w:r>
-      <w:r>
-        <w:br/>
-      </w:r>
-      <w:r>
-        <w:rPr>
-          <w:rFonts w:ascii="TrebuchetMS" w:hAnsi="TrebuchetMS" w:cs="TrebuchetMS"/>
-          <w:color w:val="000000"/>
-          <w:spacing w:val="4"/>
-          <w:sz w:val="20"/>
-          <w:szCs w:val="20"/>
-        </w:rPr>
-        <w:t>times.</w:t>
-      </w:r>
-      <w:r>
-        <w:br/>
-      </w:r>
-      <w:r>
-        <w:rPr>
-          <w:rFonts w:ascii="TrebuchetMS" w:hAnsi="TrebuchetMS" w:cs="TrebuchetMS"/>
-          <w:color w:val="000000"/>
-          <w:spacing w:val="3"/>
-          <w:sz w:val="20"/>
-          <w:szCs w:val="20"/>
-        </w:rPr>
-        <w:t>Environment: NET Framework 4.0, C#, ASP.NET MVC4, Silverlight 4, JavaScript,</w:t>
+          <w:spacing w:val="2"/>
+          <w:sz w:val="20"/>
+          <w:szCs w:val="20"/>
+        </w:rPr>
+        <w:t>Server side development using C#, ASP.NET, MVC, Windows Workflow Foundation.</w:t>
       </w:r>
       <w:r>
         <w:br/>
@@ -2349,11 +1994,11 @@
           <w:noProof/>
         </w:rPr>
         <w:pict>
-          <v:shape id="_x0000_s1061" style="position:absolute;left:0;text-align:left;margin-left:165pt;margin-top:181.15pt;width:7pt;height:6pt;z-index:-251671040;mso-position-horizontal:absolute;mso-position-horizontal-relative:page;mso-position-vertical:absolute;mso-position-vertical-relative:page" coordsize="" o:spt="100" adj="0,,0" path="" filled="f" stroked="f">
+          <v:shape id="_x0000_s1066" style="position:absolute;left:0;text-align:left;margin-left:165pt;margin-top:77.15pt;width:7pt;height:6pt;z-index:-251676160;mso-position-horizontal:absolute;mso-position-horizontal-relative:page;mso-position-vertical:absolute;mso-position-vertical-relative:page" coordsize="" o:spt="100" adj="0,,0" path="" filled="f" stroked="f">
             <v:stroke joinstyle="round"/>
             <v:formulas/>
             <v:path o:connecttype="segments"/>
-            <v:textbox style="mso-next-textbox:#_x0000_s1061" inset="0,0,0,0">
+            <v:textbox inset="0,0,0,0">
               <w:txbxContent>
                 <w:p>
                   <w:r>
@@ -2368,10 +2013,10 @@
                       <w:noProof/>
                     </w:rPr>
                     <w:drawing>
-                      <wp:inline distT="0" distB="0" distL="0" distR="0" wp14:anchorId="53905BEC" wp14:editId="6423552F">
+                      <wp:inline distT="0" distB="0" distL="0" distR="0">
                         <wp:extent cx="76200" cy="76200"/>
                         <wp:effectExtent l="0" t="0" r="0" b="0"/>
-                        <wp:docPr id="80" name="Image_42_0" descr="Image_42_0"/>
+                        <wp:docPr id="11" name="Image_42_0" descr="Image_42_0"/>
                         <wp:cNvGraphicFramePr>
                           <a:graphicFrameLocks xmlns:a="http://schemas.openxmlformats.org/drawingml/2006/main"/>
                         </wp:cNvGraphicFramePr>
@@ -2383,7 +2028,7 @@
                                 <pic:cNvPicPr/>
                               </pic:nvPicPr>
                               <pic:blipFill>
-                                <a:blip r:embed="rId8" cstate="print"/>
+                                <a:blip r:embed="rId4" cstate="print"/>
                                 <a:stretch>
                                   <a:fillRect/>
                                 </a:stretch>
@@ -2414,164 +2059,11 @@
         <w:rPr>
           <w:rFonts w:ascii="TrebuchetMS" w:hAnsi="TrebuchetMS" w:cs="TrebuchetMS"/>
           <w:color w:val="000000"/>
-          <w:spacing w:val="3"/>
-          <w:sz w:val="20"/>
-          <w:szCs w:val="20"/>
-        </w:rPr>
-        <w:t>Coffee Scri.</w:t>
-      </w:r>
-    </w:p>
-    <w:p>
-      <w:pPr>
-        <w:autoSpaceDE w:val="0"/>
-        <w:autoSpaceDN w:val="0"/>
-        <w:adjustRightInd w:val="0"/>
-        <w:spacing w:after="53" w:line="200" w:lineRule="exact"/>
-        <w:ind w:left="8160"/>
-        <w:rPr>
-          <w:rFonts w:ascii="TrebuchetMS" w:hAnsi="TrebuchetMS" w:cs="TrebuchetMS"/>
-          <w:color w:val="000000"/>
-          <w:sz w:val="20"/>
-          <w:szCs w:val="20"/>
-        </w:rPr>
-      </w:pPr>
-      <w:r>
-        <w:rPr>
-          <w:rFonts w:ascii="TrebuchetMS" w:hAnsi="TrebuchetMS" w:cs="TrebuchetMS"/>
-          <w:color w:val="000000"/>
           <w:spacing w:val="1"/>
           <w:sz w:val="20"/>
           <w:szCs w:val="20"/>
         </w:rPr>
-        <w:t>Jul 2010</w:t>
-      </w:r>
-      <w:r>
-        <w:rPr>
-          <w:rFonts w:ascii="TrebuchetMS" w:hAnsi="TrebuchetMS" w:cs="TrebuchetMS"/>
-          <w:color w:val="000000"/>
-          <w:spacing w:val="-3"/>
-          <w:sz w:val="20"/>
-          <w:szCs w:val="20"/>
-        </w:rPr>
-        <w:t xml:space="preserve"> to </w:t>
-      </w:r>
-      <w:r>
-        <w:rPr>
-          <w:rFonts w:ascii="TrebuchetMS" w:hAnsi="TrebuchetMS" w:cs="TrebuchetMS"/>
-          <w:color w:val="000000"/>
-          <w:spacing w:val="2"/>
-          <w:sz w:val="20"/>
-          <w:szCs w:val="20"/>
-        </w:rPr>
-        <w:t>Apr 2011</w:t>
-      </w:r>
-    </w:p>
-    <w:p>
-      <w:pPr>
-        <w:autoSpaceDE w:val="0"/>
-        <w:autoSpaceDN w:val="0"/>
-        <w:adjustRightInd w:val="0"/>
-        <w:spacing w:after="43" w:line="224" w:lineRule="exact"/>
-        <w:ind w:left="1560"/>
-        <w:rPr>
-          <w:rFonts w:ascii="TrebuchetMS-Bold" w:hAnsi="TrebuchetMS-Bold" w:cs="TrebuchetMS-Bold"/>
-          <w:color w:val="000000"/>
-          <w:sz w:val="20"/>
-          <w:szCs w:val="20"/>
-        </w:rPr>
-      </w:pPr>
-      <w:r>
-        <w:rPr>
-          <w:rFonts w:ascii="TrebuchetMS-Bold" w:hAnsi="TrebuchetMS-Bold" w:cs="TrebuchetMS-Bold"/>
-          <w:color w:val="000000"/>
-          <w:spacing w:val="9"/>
-          <w:sz w:val="20"/>
-          <w:szCs w:val="20"/>
-        </w:rPr>
-        <w:t>FOLIAGE SOFTWARE SYSTEMS</w:t>
-      </w:r>
-      <w:r>
-        <w:rPr>
-          <w:rFonts w:ascii="MS-PGothic" w:hAnsi="MS-PGothic" w:cs="MS-PGothic"/>
-          <w:color w:val="000000"/>
-          <w:spacing w:val="-16"/>
-          <w:sz w:val="20"/>
-          <w:szCs w:val="20"/>
-        </w:rPr>
-        <w:t xml:space="preserve"> </w:t>
-      </w:r>
-      <w:r>
-        <w:rPr>
-          <w:rFonts w:ascii="MS-PGothic" w:hAnsi="MS-PGothic" w:cs="MS-PGothic"/>
-          <w:color w:val="000000"/>
-          <w:sz w:val="20"/>
-          <w:szCs w:val="20"/>
-        </w:rPr>
-        <w:t>－</w:t>
-      </w:r>
-      <w:r>
-        <w:rPr>
-          <w:rFonts w:ascii="TrebuchetMS" w:hAnsi="TrebuchetMS" w:cs="TrebuchetMS"/>
-          <w:color w:val="000000"/>
-          <w:spacing w:val="6"/>
-          <w:sz w:val="20"/>
-          <w:szCs w:val="20"/>
-        </w:rPr>
-        <w:t xml:space="preserve"> </w:t>
-      </w:r>
-      <w:r>
-        <w:rPr>
-          <w:rFonts w:ascii="TrebuchetMS" w:hAnsi="TrebuchetMS" w:cs="TrebuchetMS"/>
-          <w:color w:val="000000"/>
-          <w:spacing w:val="1"/>
-          <w:sz w:val="20"/>
-          <w:szCs w:val="20"/>
-        </w:rPr>
-        <w:t>Burlington</w:t>
-      </w:r>
-      <w:r>
-        <w:rPr>
-          <w:rFonts w:ascii="TrebuchetMS" w:hAnsi="TrebuchetMS" w:cs="TrebuchetMS"/>
-          <w:color w:val="000000"/>
-          <w:sz w:val="20"/>
-          <w:szCs w:val="20"/>
-        </w:rPr>
-        <w:t xml:space="preserve">, </w:t>
-      </w:r>
-      <w:r>
-        <w:rPr>
-          <w:rFonts w:ascii="TrebuchetMS" w:hAnsi="TrebuchetMS" w:cs="TrebuchetMS"/>
-          <w:color w:val="000000"/>
-          <w:spacing w:val="-13"/>
-          <w:sz w:val="20"/>
-          <w:szCs w:val="20"/>
-        </w:rPr>
-        <w:t xml:space="preserve">M A </w:t>
-      </w:r>
-    </w:p>
-    <w:p>
-      <w:pPr>
-        <w:autoSpaceDE w:val="0"/>
-        <w:autoSpaceDN w:val="0"/>
-        <w:adjustRightInd w:val="0"/>
-        <w:spacing w:after="220" w:line="245" w:lineRule="exact"/>
-        <w:ind w:left="2200"/>
-        <w:rPr>
-          <w:rFonts w:ascii="TrebuchetMS" w:hAnsi="TrebuchetMS" w:cs="TrebuchetMS"/>
-          <w:color w:val="000000"/>
-          <w:sz w:val="20"/>
-          <w:szCs w:val="20"/>
-        </w:rPr>
-      </w:pPr>
-      <w:r>
-        <w:rPr>
-          <w:rFonts w:ascii="TrebuchetMS" w:hAnsi="TrebuchetMS" w:cs="TrebuchetMS"/>
-          <w:color w:val="000000"/>
-          <w:spacing w:val="1"/>
-          <w:sz w:val="20"/>
-          <w:szCs w:val="20"/>
-        </w:rPr>
-        <w:t>Develop web based GIS applications using .NET framework, ASP.NET and Silverlight.</w:t>
+        <w:t>Database programming using SQL Server, nHibernate, Stored Procedures, Views.</w:t>
       </w:r>
       <w:r>
         <w:br/>
@@ -2581,11 +2073,11 @@
           <w:noProof/>
         </w:rPr>
         <w:pict>
-          <v:shape id="_x0000_s1060" style="position:absolute;left:0;text-align:left;margin-left:165pt;margin-top:241.15pt;width:7pt;height:6pt;z-index:-251670016;mso-position-horizontal:absolute;mso-position-horizontal-relative:page;mso-position-vertical:absolute;mso-position-vertical-relative:page" coordsize="" o:spt="100" adj="0,,0" path="" filled="f" stroked="f">
+          <v:shape id="_x0000_s1065" style="position:absolute;left:0;text-align:left;margin-left:165pt;margin-top:90.15pt;width:7pt;height:6pt;z-index:-251675136;mso-position-horizontal:absolute;mso-position-horizontal-relative:page;mso-position-vertical:absolute;mso-position-vertical-relative:page" coordsize="" o:spt="100" adj="0,,0" path="" filled="f" stroked="f">
             <v:stroke joinstyle="round"/>
             <v:formulas/>
             <v:path o:connecttype="segments"/>
-            <v:textbox style="mso-next-textbox:#_x0000_s1060" inset="0,0,0,0">
+            <v:textbox inset="0,0,0,0">
               <w:txbxContent>
                 <w:p>
                   <w:r>
@@ -2600,10 +2092,10 @@
                       <w:noProof/>
                     </w:rPr>
                     <w:drawing>
-                      <wp:inline distT="0" distB="0" distL="0" distR="0" wp14:anchorId="0D7A6AA5" wp14:editId="2C59F710">
+                      <wp:inline distT="0" distB="0" distL="0" distR="0">
                         <wp:extent cx="76200" cy="76200"/>
                         <wp:effectExtent l="0" t="0" r="0" b="0"/>
-                        <wp:docPr id="57" name="Image_42_0" descr="Image_42_0"/>
+                        <wp:docPr id="12" name="Image_42_0" descr="Image_42_0"/>
                         <wp:cNvGraphicFramePr>
                           <a:graphicFrameLocks xmlns:a="http://schemas.openxmlformats.org/drawingml/2006/main"/>
                         </wp:cNvGraphicFramePr>
@@ -2615,7 +2107,7 @@
                                 <pic:cNvPicPr/>
                               </pic:nvPicPr>
                               <pic:blipFill>
-                                <a:blip r:embed="rId8" cstate="print"/>
+                                <a:blip r:embed="rId4" cstate="print"/>
                                 <a:stretch>
                                   <a:fillRect/>
                                 </a:stretch>
@@ -2646,11 +2138,21 @@
         <w:rPr>
           <w:rFonts w:ascii="TrebuchetMS" w:hAnsi="TrebuchetMS" w:cs="TrebuchetMS"/>
           <w:color w:val="000000"/>
-          <w:spacing w:val="-1"/>
-          <w:sz w:val="20"/>
-          <w:szCs w:val="20"/>
-        </w:rPr>
-        <w:t>Ensure adherence to quality control practices pertaining to code.</w:t>
+          <w:spacing w:val="2"/>
+          <w:sz w:val="20"/>
+          <w:szCs w:val="20"/>
+        </w:rPr>
+        <w:t>NoSQL database prog</w:t>
+      </w:r>
+      <w:r>
+        <w:rPr>
+          <w:rFonts w:ascii="TrebuchetMS" w:hAnsi="TrebuchetMS" w:cs="TrebuchetMS"/>
+          <w:color w:val="000000"/>
+          <w:spacing w:val="2"/>
+          <w:sz w:val="20"/>
+          <w:szCs w:val="20"/>
+        </w:rPr>
+        <w:t>ramming using MongoDB, C# and JavaScript.</w:t>
       </w:r>
       <w:r>
         <w:br/>
@@ -2660,11 +2162,11 @@
           <w:noProof/>
         </w:rPr>
         <w:pict>
-          <v:shape id="_x0000_s1059" style="position:absolute;left:0;text-align:left;margin-left:165pt;margin-top:254.15pt;width:7pt;height:6pt;z-index:-251668992;mso-position-horizontal:absolute;mso-position-horizontal-relative:page;mso-position-vertical:absolute;mso-position-vertical-relative:page" coordsize="" o:spt="100" adj="0,,0" path="" filled="f" stroked="f">
+          <v:shape id="_x0000_s1064" style="position:absolute;left:0;text-align:left;margin-left:165pt;margin-top:103.15pt;width:7pt;height:6pt;z-index:-251674112;mso-position-horizontal:absolute;mso-position-horizontal-relative:page;mso-position-vertical:absolute;mso-position-vertical-relative:page" coordsize="" o:spt="100" adj="0,,0" path="" filled="f" stroked="f">
             <v:stroke joinstyle="round"/>
             <v:formulas/>
             <v:path o:connecttype="segments"/>
-            <v:textbox style="mso-next-textbox:#_x0000_s1059" inset="0,0,0,0">
+            <v:textbox inset="0,0,0,0">
               <w:txbxContent>
                 <w:p>
                   <w:r>
@@ -2679,10 +2181,10 @@
                       <w:noProof/>
                     </w:rPr>
                     <w:drawing>
-                      <wp:inline distT="0" distB="0" distL="0" distR="0" wp14:anchorId="20937560" wp14:editId="540AA1B1">
+                      <wp:inline distT="0" distB="0" distL="0" distR="0">
                         <wp:extent cx="76200" cy="76200"/>
                         <wp:effectExtent l="0" t="0" r="0" b="0"/>
-                        <wp:docPr id="58" name="Image_42_0" descr="Image_42_0"/>
+                        <wp:docPr id="13" name="Image_42_0" descr="Image_42_0"/>
                         <wp:cNvGraphicFramePr>
                           <a:graphicFrameLocks xmlns:a="http://schemas.openxmlformats.org/drawingml/2006/main"/>
                         </wp:cNvGraphicFramePr>
@@ -2694,7 +2196,7 @@
                                 <pic:cNvPicPr/>
                               </pic:nvPicPr>
                               <pic:blipFill>
-                                <a:blip r:embed="rId8" cstate="print"/>
+                                <a:blip r:embed="rId4" cstate="print"/>
                                 <a:stretch>
                                   <a:fillRect/>
                                 </a:stretch>
@@ -2725,11 +2227,11 @@
         <w:rPr>
           <w:rFonts w:ascii="TrebuchetMS" w:hAnsi="TrebuchetMS" w:cs="TrebuchetMS"/>
           <w:color w:val="000000"/>
-          <w:spacing w:val="1"/>
-          <w:sz w:val="20"/>
-          <w:szCs w:val="20"/>
-        </w:rPr>
-        <w:t>Create geoprocessing services using ArcGIS Server, ArcSDE and ArcObjects Python</w:t>
+          <w:spacing w:val="-1"/>
+          <w:sz w:val="20"/>
+          <w:szCs w:val="20"/>
+        </w:rPr>
+        <w:t>Test driven development using Selenium based web tests and unit tests using MbUnit</w:t>
       </w:r>
       <w:r>
         <w:br/>
@@ -2739,11 +2241,11 @@
           <w:noProof/>
         </w:rPr>
         <w:pict>
-          <v:shape id="_x0000_s1058" style="position:absolute;left:0;text-align:left;margin-left:165pt;margin-top:267.15pt;width:7pt;height:6pt;z-index:-251667968;mso-position-horizontal:absolute;mso-position-horizontal-relative:page;mso-position-vertical:absolute;mso-position-vertical-relative:page" coordsize="" o:spt="100" adj="0,,0" path="" filled="f" stroked="f">
+          <v:shape id="_x0000_s1063" style="position:absolute;left:0;text-align:left;margin-left:165pt;margin-top:116.15pt;width:7pt;height:6pt;z-index:-251673088;mso-position-horizontal:absolute;mso-position-horizontal-relative:page;mso-position-vertical:absolute;mso-position-vertical-relative:page" coordsize="" o:spt="100" adj="0,,0" path="" filled="f" stroked="f">
             <v:stroke joinstyle="round"/>
             <v:formulas/>
             <v:path o:connecttype="segments"/>
-            <v:textbox style="mso-next-textbox:#_x0000_s1058" inset="0,0,0,0">
+            <v:textbox inset="0,0,0,0">
               <w:txbxContent>
                 <w:p>
                   <w:r>
@@ -2758,10 +2260,10 @@
                       <w:noProof/>
                     </w:rPr>
                     <w:drawing>
-                      <wp:inline distT="0" distB="0" distL="0" distR="0" wp14:anchorId="7EF1BC56" wp14:editId="1AD32E19">
+                      <wp:inline distT="0" distB="0" distL="0" distR="0">
                         <wp:extent cx="76200" cy="76200"/>
                         <wp:effectExtent l="0" t="0" r="0" b="0"/>
-                        <wp:docPr id="59" name="Image_42_0" descr="Image_42_0"/>
+                        <wp:docPr id="14" name="Image_42_0" descr="Image_42_0"/>
                         <wp:cNvGraphicFramePr>
                           <a:graphicFrameLocks xmlns:a="http://schemas.openxmlformats.org/drawingml/2006/main"/>
                         </wp:cNvGraphicFramePr>
@@ -2773,7 +2275,7 @@
                                 <pic:cNvPicPr/>
                               </pic:nvPicPr>
                               <pic:blipFill>
-                                <a:blip r:embed="rId8" cstate="print"/>
+                                <a:blip r:embed="rId4" cstate="print"/>
                                 <a:stretch>
                                   <a:fillRect/>
                                 </a:stretch>
@@ -2804,164 +2306,35 @@
         <w:rPr>
           <w:rFonts w:ascii="TrebuchetMS" w:hAnsi="TrebuchetMS" w:cs="TrebuchetMS"/>
           <w:color w:val="000000"/>
-          <w:spacing w:val="1"/>
-          <w:sz w:val="20"/>
-          <w:szCs w:val="20"/>
-        </w:rPr>
-        <w:t>library.</w:t>
-      </w:r>
-    </w:p>
-    <w:p>
-      <w:pPr>
-        <w:autoSpaceDE w:val="0"/>
-        <w:autoSpaceDN w:val="0"/>
-        <w:adjustRightInd w:val="0"/>
-        <w:spacing w:after="53" w:line="200" w:lineRule="exact"/>
-        <w:ind w:left="8160"/>
-        <w:rPr>
-          <w:rFonts w:ascii="TrebuchetMS" w:hAnsi="TrebuchetMS" w:cs="TrebuchetMS"/>
-          <w:color w:val="000000"/>
-          <w:sz w:val="20"/>
-          <w:szCs w:val="20"/>
-        </w:rPr>
-      </w:pPr>
-      <w:r>
-        <w:rPr>
-          <w:rFonts w:ascii="TrebuchetMS" w:hAnsi="TrebuchetMS" w:cs="TrebuchetMS"/>
-          <w:color w:val="000000"/>
-          <w:spacing w:val="1"/>
-          <w:sz w:val="20"/>
-          <w:szCs w:val="20"/>
-        </w:rPr>
-        <w:t>Jul 2010</w:t>
-      </w:r>
-      <w:r>
-        <w:rPr>
-          <w:rFonts w:ascii="TrebuchetMS" w:hAnsi="TrebuchetMS" w:cs="TrebuchetMS"/>
-          <w:color w:val="000000"/>
-          <w:spacing w:val="-3"/>
-          <w:sz w:val="20"/>
-          <w:szCs w:val="20"/>
-        </w:rPr>
-        <w:t xml:space="preserve"> to </w:t>
-      </w:r>
-      <w:r>
-        <w:rPr>
-          <w:rFonts w:ascii="TrebuchetMS" w:hAnsi="TrebuchetMS" w:cs="TrebuchetMS"/>
-          <w:color w:val="000000"/>
-          <w:spacing w:val="1"/>
-          <w:sz w:val="20"/>
-          <w:szCs w:val="20"/>
-        </w:rPr>
-        <w:t>Sep 2010</w:t>
-      </w:r>
-    </w:p>
-    <w:p>
-      <w:pPr>
-        <w:autoSpaceDE w:val="0"/>
-        <w:autoSpaceDN w:val="0"/>
-        <w:adjustRightInd w:val="0"/>
-        <w:spacing w:after="43" w:line="224" w:lineRule="exact"/>
-        <w:ind w:left="1560"/>
-        <w:rPr>
-          <w:rFonts w:ascii="TrebuchetMS-Bold" w:hAnsi="TrebuchetMS-Bold" w:cs="TrebuchetMS-Bold"/>
-          <w:color w:val="000000"/>
-          <w:sz w:val="20"/>
-          <w:szCs w:val="20"/>
-        </w:rPr>
-      </w:pPr>
-      <w:r>
-        <w:rPr>
-          <w:rFonts w:ascii="TrebuchetMS-Bold" w:hAnsi="TrebuchetMS-Bold" w:cs="TrebuchetMS-Bold"/>
-          <w:color w:val="000000"/>
-          <w:spacing w:val="15"/>
-          <w:sz w:val="20"/>
-          <w:szCs w:val="20"/>
-        </w:rPr>
-        <w:t>VOLPE</w:t>
-      </w:r>
-      <w:r>
-        <w:rPr>
-          <w:rFonts w:ascii="MS-PGothic" w:hAnsi="MS-PGothic" w:cs="MS-PGothic"/>
-          <w:color w:val="000000"/>
-          <w:spacing w:val="-23"/>
-          <w:sz w:val="20"/>
-          <w:szCs w:val="20"/>
-        </w:rPr>
-        <w:t xml:space="preserve"> </w:t>
-      </w:r>
-      <w:r>
-        <w:rPr>
-          <w:rFonts w:ascii="MS-PGothic" w:hAnsi="MS-PGothic" w:cs="MS-PGothic"/>
-          <w:color w:val="000000"/>
-          <w:sz w:val="20"/>
-          <w:szCs w:val="20"/>
-        </w:rPr>
-        <w:t>－</w:t>
-      </w:r>
-      <w:r>
-        <w:rPr>
-          <w:rFonts w:ascii="TrebuchetMS" w:hAnsi="TrebuchetMS" w:cs="TrebuchetMS"/>
-          <w:color w:val="000000"/>
-          <w:spacing w:val="6"/>
-          <w:sz w:val="20"/>
-          <w:szCs w:val="20"/>
-        </w:rPr>
-        <w:t xml:space="preserve"> </w:t>
-      </w:r>
-      <w:r>
-        <w:rPr>
-          <w:rFonts w:ascii="TrebuchetMS" w:hAnsi="TrebuchetMS" w:cs="TrebuchetMS"/>
-          <w:color w:val="000000"/>
-          <w:spacing w:val="3"/>
-          <w:sz w:val="20"/>
-          <w:szCs w:val="20"/>
-        </w:rPr>
-        <w:t>Boston</w:t>
-      </w:r>
-      <w:r>
-        <w:rPr>
-          <w:rFonts w:ascii="TrebuchetMS" w:hAnsi="TrebuchetMS" w:cs="TrebuchetMS"/>
-          <w:color w:val="000000"/>
-          <w:sz w:val="20"/>
-          <w:szCs w:val="20"/>
-        </w:rPr>
-        <w:t xml:space="preserve">, </w:t>
-      </w:r>
-      <w:r>
-        <w:rPr>
-          <w:rFonts w:ascii="TrebuchetMS" w:hAnsi="TrebuchetMS" w:cs="TrebuchetMS"/>
-          <w:color w:val="000000"/>
-          <w:spacing w:val="-13"/>
-          <w:sz w:val="20"/>
-          <w:szCs w:val="20"/>
-        </w:rPr>
-        <w:t xml:space="preserve">M A </w:t>
-      </w:r>
-    </w:p>
-    <w:p>
-      <w:pPr>
-        <w:autoSpaceDE w:val="0"/>
-        <w:autoSpaceDN w:val="0"/>
-        <w:adjustRightInd w:val="0"/>
-        <w:spacing w:after="220" w:line="255" w:lineRule="exact"/>
-        <w:ind w:left="2200"/>
-        <w:rPr>
-          <w:rFonts w:ascii="TrebuchetMS" w:hAnsi="TrebuchetMS" w:cs="TrebuchetMS"/>
-          <w:color w:val="000000"/>
-          <w:sz w:val="20"/>
-          <w:szCs w:val="20"/>
-        </w:rPr>
-      </w:pPr>
-      <w:r>
-        <w:rPr>
-          <w:rFonts w:ascii="TrebuchetMS" w:hAnsi="TrebuchetMS" w:cs="TrebuchetMS"/>
-          <w:color w:val="000000"/>
-          <w:sz w:val="20"/>
-          <w:szCs w:val="20"/>
-        </w:rPr>
-        <w:t>Developed a prototype web based geographical information system for FAA using</w:t>
-      </w:r>
+          <w:spacing w:val="-2"/>
+          <w:sz w:val="20"/>
+          <w:szCs w:val="20"/>
+        </w:rPr>
+        <w:t>and Galelio.</w:t>
+      </w:r>
+      <w:r>
+        <w:br/>
+      </w:r>
+      <w:r>
+        <w:rPr>
+          <w:rFonts w:ascii="TrebuchetMS" w:hAnsi="TrebuchetMS" w:cs="TrebuchetMS"/>
+          <w:color w:val="000000"/>
+          <w:sz w:val="20"/>
+          <w:szCs w:val="20"/>
+        </w:rPr>
+        <w:t>Extensive use of performance tools such as nHibernate profiler, SQL profiler</w:t>
+      </w:r>
+      <w:proofErr w:type="gramStart"/>
+      <w:r>
+        <w:rPr>
+          <w:rFonts w:ascii="TrebuchetMS" w:hAnsi="TrebuchetMS" w:cs="TrebuchetMS"/>
+          <w:color w:val="000000"/>
+          <w:sz w:val="20"/>
+          <w:szCs w:val="20"/>
+        </w:rPr>
+        <w:t>,</w:t>
+      </w:r>
+      <w:proofErr w:type="gramEnd"/>
       <w:r>
         <w:br/>
       </w:r>
@@ -2970,11 +2343,11 @@
           <w:noProof/>
         </w:rPr>
         <w:pict>
-          <v:shape id="_x0000_s1057" style="position:absolute;left:0;text-align:left;margin-left:165pt;margin-top:327.15pt;width:7pt;height:6pt;z-index:-251666944;mso-position-horizontal:absolute;mso-position-horizontal-relative:page;mso-position-vertical:absolute;mso-position-vertical-relative:page" coordsize="" o:spt="100" adj="0,,0" path="" filled="f" stroked="f">
+          <v:shape id="_x0000_s1062" style="position:absolute;left:0;text-align:left;margin-left:165pt;margin-top:142.15pt;width:7pt;height:6pt;z-index:-251672064;mso-position-horizontal:absolute;mso-position-horizontal-relative:page;mso-position-vertical:absolute;mso-position-vertical-relative:page" coordsize="" o:spt="100" adj="0,,0" path="" filled="f" stroked="f">
             <v:stroke joinstyle="round"/>
             <v:formulas/>
             <v:path o:connecttype="segments"/>
-            <v:textbox style="mso-next-textbox:#_x0000_s1057" inset="0,0,0,0">
+            <v:textbox inset="0,0,0,0">
               <w:txbxContent>
                 <w:p>
                   <w:r>
@@ -2989,10 +2362,10 @@
                       <w:noProof/>
                     </w:rPr>
                     <w:drawing>
-                      <wp:inline distT="0" distB="0" distL="0" distR="0" wp14:anchorId="7F3CFF10" wp14:editId="62121454">
+                      <wp:inline distT="0" distB="0" distL="0" distR="0">
                         <wp:extent cx="76200" cy="76200"/>
                         <wp:effectExtent l="0" t="0" r="0" b="0"/>
-                        <wp:docPr id="60" name="Image_42_0" descr="Image_42_0"/>
+                        <wp:docPr id="15" name="Image_42_0" descr="Image_42_0"/>
                         <wp:cNvGraphicFramePr>
                           <a:graphicFrameLocks xmlns:a="http://schemas.openxmlformats.org/drawingml/2006/main"/>
                         </wp:cNvGraphicFramePr>
@@ -3004,7 +2377,7 @@
                                 <pic:cNvPicPr/>
                               </pic:nvPicPr>
                               <pic:blipFill>
-                                <a:blip r:embed="rId8" cstate="print"/>
+                                <a:blip r:embed="rId4" cstate="print"/>
                                 <a:stretch>
                                   <a:fillRect/>
                                 </a:stretch>
@@ -3035,24 +2408,50 @@
         <w:rPr>
           <w:rFonts w:ascii="TrebuchetMS" w:hAnsi="TrebuchetMS" w:cs="TrebuchetMS"/>
           <w:color w:val="000000"/>
+          <w:spacing w:val="1"/>
+          <w:sz w:val="20"/>
+          <w:szCs w:val="20"/>
+        </w:rPr>
+        <w:t>dotTrace, NewRelic for improving performance of website in terms of faster load</w:t>
+      </w:r>
+      <w:r>
+        <w:br/>
+      </w:r>
+      <w:r>
+        <w:rPr>
+          <w:rFonts w:ascii="TrebuchetMS" w:hAnsi="TrebuchetMS" w:cs="TrebuchetMS"/>
+          <w:color w:val="000000"/>
+          <w:spacing w:val="4"/>
+          <w:sz w:val="20"/>
+          <w:szCs w:val="20"/>
+        </w:rPr>
+        <w:t>times.</w:t>
+      </w:r>
+      <w:r>
+        <w:br/>
+      </w:r>
+      <w:r>
+        <w:rPr>
+          <w:rFonts w:ascii="TrebuchetMS" w:hAnsi="TrebuchetMS" w:cs="TrebuchetMS"/>
+          <w:color w:val="000000"/>
           <w:spacing w:val="3"/>
           <w:sz w:val="20"/>
           <w:szCs w:val="20"/>
         </w:rPr>
-        <w:t>ASP.NET, C#, ArcGIS Server 9.3, ArcSDE 9.3, ArcGIS WebADF in an AGILE process.</w:t>
-      </w:r>
-      <w:r>
-        <w:br/>
-      </w:r>
-      <w:r>
-        <w:rPr>
-          <w:rFonts w:ascii="TrebuchetMS" w:hAnsi="TrebuchetMS" w:cs="TrebuchetMS"/>
-          <w:color w:val="000000"/>
-          <w:sz w:val="20"/>
-          <w:szCs w:val="20"/>
-        </w:rPr>
-        <w:t>The web based GIS application had features such as connecting to ArcSDE, editing</w:t>
-      </w:r>
+        <w:t>Environment: NET Framework 4.0, C#, ASP.NET MVC4, Silverlight 4, JavaScript</w:t>
+      </w:r>
+      <w:proofErr w:type="gramStart"/>
+      <w:r>
+        <w:rPr>
+          <w:rFonts w:ascii="TrebuchetMS" w:hAnsi="TrebuchetMS" w:cs="TrebuchetMS"/>
+          <w:color w:val="000000"/>
+          <w:spacing w:val="3"/>
+          <w:sz w:val="20"/>
+          <w:szCs w:val="20"/>
+        </w:rPr>
+        <w:t>,</w:t>
+      </w:r>
+      <w:proofErr w:type="gramEnd"/>
       <w:r>
         <w:br/>
       </w:r>
@@ -3061,11 +2460,11 @@
           <w:noProof/>
         </w:rPr>
         <w:pict>
-          <v:shape id="_x0000_s1056" style="position:absolute;left:0;text-align:left;margin-left:165pt;margin-top:353.15pt;width:7pt;height:6pt;z-index:-251665920;mso-position-horizontal:absolute;mso-position-horizontal-relative:page;mso-position-vertical:absolute;mso-position-vertical-relative:page" coordsize="" o:spt="100" adj="0,,0" path="" filled="f" stroked="f">
+          <v:shape id="_x0000_s1061" style="position:absolute;left:0;text-align:left;margin-left:165pt;margin-top:181.15pt;width:7pt;height:6pt;z-index:-251671040;mso-position-horizontal:absolute;mso-position-horizontal-relative:page;mso-position-vertical:absolute;mso-position-vertical-relative:page" coordsize="" o:spt="100" adj="0,,0" path="" filled="f" stroked="f">
             <v:stroke joinstyle="round"/>
             <v:formulas/>
             <v:path o:connecttype="segments"/>
-            <v:textbox style="mso-next-textbox:#_x0000_s1056" inset="0,0,0,0">
+            <v:textbox inset="0,0,0,0">
               <w:txbxContent>
                 <w:p>
                   <w:r>
@@ -3080,10 +2479,10 @@
                       <w:noProof/>
                     </w:rPr>
                     <w:drawing>
-                      <wp:inline distT="0" distB="0" distL="0" distR="0" wp14:anchorId="446EAB14" wp14:editId="64A5F016">
+                      <wp:inline distT="0" distB="0" distL="0" distR="0">
                         <wp:extent cx="76200" cy="76200"/>
                         <wp:effectExtent l="0" t="0" r="0" b="0"/>
-                        <wp:docPr id="61" name="Image_42_0" descr="Image_42_0"/>
+                        <wp:docPr id="16" name="Image_42_0" descr="Image_42_0"/>
                         <wp:cNvGraphicFramePr>
                           <a:graphicFrameLocks xmlns:a="http://schemas.openxmlformats.org/drawingml/2006/main"/>
                         </wp:cNvGraphicFramePr>
@@ -3095,7 +2494,7 @@
                                 <pic:cNvPicPr/>
                               </pic:nvPicPr>
                               <pic:blipFill>
-                                <a:blip r:embed="rId8" cstate="print"/>
+                                <a:blip r:embed="rId4" cstate="print"/>
                                 <a:stretch>
                                   <a:fillRect/>
                                 </a:stretch>
@@ -3126,22 +2525,186 @@
         <w:rPr>
           <w:rFonts w:ascii="TrebuchetMS" w:hAnsi="TrebuchetMS" w:cs="TrebuchetMS"/>
           <w:color w:val="000000"/>
-          <w:sz w:val="20"/>
-          <w:szCs w:val="20"/>
-        </w:rPr>
-        <w:t>features (adding, deleting and changing geometry).</w:t>
-      </w:r>
-      <w:r>
-        <w:br/>
-      </w:r>
-      <w:r>
-        <w:rPr>
-          <w:rFonts w:ascii="TrebuchetMS" w:hAnsi="TrebuchetMS" w:cs="TrebuchetMS"/>
-          <w:color w:val="000000"/>
-          <w:sz w:val="20"/>
-          <w:szCs w:val="20"/>
-        </w:rPr>
-        <w:t>Developed custom GIS web controls that extended WebADF controls using C#.</w:t>
+          <w:spacing w:val="3"/>
+          <w:sz w:val="20"/>
+          <w:szCs w:val="20"/>
+        </w:rPr>
+        <w:t xml:space="preserve">Coffee </w:t>
+      </w:r>
+      <w:proofErr w:type="spellStart"/>
+      <w:r>
+        <w:rPr>
+          <w:rFonts w:ascii="TrebuchetMS" w:hAnsi="TrebuchetMS" w:cs="TrebuchetMS"/>
+          <w:color w:val="000000"/>
+          <w:spacing w:val="3"/>
+          <w:sz w:val="20"/>
+          <w:szCs w:val="20"/>
+        </w:rPr>
+        <w:t>Scri</w:t>
+      </w:r>
+      <w:proofErr w:type="spellEnd"/>
+      <w:r>
+        <w:rPr>
+          <w:rFonts w:ascii="TrebuchetMS" w:hAnsi="TrebuchetMS" w:cs="TrebuchetMS"/>
+          <w:color w:val="000000"/>
+          <w:spacing w:val="3"/>
+          <w:sz w:val="20"/>
+          <w:szCs w:val="20"/>
+        </w:rPr>
+        <w:t>.</w:t>
+      </w:r>
+    </w:p>
+    <w:p>
+      <w:pPr>
+        <w:autoSpaceDE w:val="0"/>
+        <w:autoSpaceDN w:val="0"/>
+        <w:adjustRightInd w:val="0"/>
+        <w:spacing w:after="53" w:line="200" w:lineRule="exact"/>
+        <w:ind w:left="8160"/>
+        <w:rPr>
+          <w:rFonts w:ascii="TrebuchetMS" w:hAnsi="TrebuchetMS" w:cs="TrebuchetMS"/>
+          <w:color w:val="000000"/>
+          <w:sz w:val="20"/>
+          <w:szCs w:val="20"/>
+        </w:rPr>
+      </w:pPr>
+      <w:r>
+        <w:rPr>
+          <w:rFonts w:ascii="TrebuchetMS" w:hAnsi="TrebuchetMS" w:cs="TrebuchetMS"/>
+          <w:color w:val="000000"/>
+          <w:spacing w:val="1"/>
+          <w:sz w:val="20"/>
+          <w:szCs w:val="20"/>
+        </w:rPr>
+        <w:t>Jul 2010</w:t>
+      </w:r>
+      <w:r>
+        <w:rPr>
+          <w:rFonts w:ascii="TrebuchetMS" w:hAnsi="TrebuchetMS" w:cs="TrebuchetMS"/>
+          <w:color w:val="000000"/>
+          <w:spacing w:val="-3"/>
+          <w:sz w:val="20"/>
+          <w:szCs w:val="20"/>
+        </w:rPr>
+        <w:t xml:space="preserve"> to </w:t>
+      </w:r>
+      <w:r>
+        <w:rPr>
+          <w:rFonts w:ascii="TrebuchetMS" w:hAnsi="TrebuchetMS" w:cs="TrebuchetMS"/>
+          <w:color w:val="000000"/>
+          <w:spacing w:val="2"/>
+          <w:sz w:val="20"/>
+          <w:szCs w:val="20"/>
+        </w:rPr>
+        <w:t>Apr 2011</w:t>
+      </w:r>
+    </w:p>
+    <w:p>
+      <w:pPr>
+        <w:autoSpaceDE w:val="0"/>
+        <w:autoSpaceDN w:val="0"/>
+        <w:adjustRightInd w:val="0"/>
+        <w:spacing w:after="43" w:line="224" w:lineRule="exact"/>
+        <w:ind w:left="1560"/>
+        <w:rPr>
+          <w:rFonts w:ascii="TrebuchetMS-Bold" w:hAnsi="TrebuchetMS-Bold" w:cs="TrebuchetMS-Bold"/>
+          <w:color w:val="000000"/>
+          <w:sz w:val="20"/>
+          <w:szCs w:val="20"/>
+        </w:rPr>
+      </w:pPr>
+      <w:r>
+        <w:rPr>
+          <w:rFonts w:ascii="TrebuchetMS-Bold" w:hAnsi="TrebuchetMS-Bold" w:cs="TrebuchetMS-Bold"/>
+          <w:color w:val="000000"/>
+          <w:spacing w:val="9"/>
+          <w:sz w:val="20"/>
+          <w:szCs w:val="20"/>
+        </w:rPr>
+        <w:t>FOLIAGE SOFTWARE SYSTEMS</w:t>
+      </w:r>
+      <w:r>
+        <w:rPr>
+          <w:rFonts w:ascii="MS-PGothic" w:hAnsi="MS-PGothic" w:cs="MS-PGothic"/>
+          <w:color w:val="000000"/>
+          <w:spacing w:val="-16"/>
+          <w:sz w:val="20"/>
+          <w:szCs w:val="20"/>
+        </w:rPr>
+        <w:t xml:space="preserve"> </w:t>
+      </w:r>
+      <w:r>
+        <w:rPr>
+          <w:rFonts w:ascii="MS-PGothic" w:hAnsi="MS-PGothic" w:cs="MS-PGothic"/>
+          <w:color w:val="000000"/>
+          <w:sz w:val="20"/>
+          <w:szCs w:val="20"/>
+        </w:rPr>
+        <w:t>－</w:t>
+      </w:r>
+      <w:r>
+        <w:rPr>
+          <w:rFonts w:ascii="TrebuchetMS" w:hAnsi="TrebuchetMS" w:cs="TrebuchetMS"/>
+          <w:color w:val="000000"/>
+          <w:spacing w:val="6"/>
+          <w:sz w:val="20"/>
+          <w:szCs w:val="20"/>
+        </w:rPr>
+        <w:t xml:space="preserve"> </w:t>
+      </w:r>
+      <w:r>
+        <w:rPr>
+          <w:rFonts w:ascii="TrebuchetMS" w:hAnsi="TrebuchetMS" w:cs="TrebuchetMS"/>
+          <w:color w:val="000000"/>
+          <w:spacing w:val="1"/>
+          <w:sz w:val="20"/>
+          <w:szCs w:val="20"/>
+        </w:rPr>
+        <w:t>Burlington</w:t>
+      </w:r>
+      <w:r>
+        <w:rPr>
+          <w:rFonts w:ascii="TrebuchetMS" w:hAnsi="TrebuchetMS" w:cs="TrebuchetMS"/>
+          <w:color w:val="000000"/>
+          <w:sz w:val="20"/>
+          <w:szCs w:val="20"/>
+        </w:rPr>
+        <w:t xml:space="preserve">, </w:t>
+      </w:r>
+      <w:r>
+        <w:rPr>
+          <w:rFonts w:ascii="TrebuchetMS" w:hAnsi="TrebuchetMS" w:cs="TrebuchetMS"/>
+          <w:color w:val="000000"/>
+          <w:spacing w:val="-13"/>
+          <w:sz w:val="20"/>
+          <w:szCs w:val="20"/>
+        </w:rPr>
+        <w:t xml:space="preserve">M A </w:t>
+      </w:r>
+    </w:p>
+    <w:p>
+      <w:pPr>
+        <w:autoSpaceDE w:val="0"/>
+        <w:autoSpaceDN w:val="0"/>
+        <w:adjustRightInd w:val="0"/>
+        <w:spacing w:after="220" w:line="245" w:lineRule="exact"/>
+        <w:ind w:left="2200"/>
+        <w:rPr>
+          <w:rFonts w:ascii="TrebuchetMS" w:hAnsi="TrebuchetMS" w:cs="TrebuchetMS"/>
+          <w:color w:val="000000"/>
+          <w:sz w:val="20"/>
+          <w:szCs w:val="20"/>
+        </w:rPr>
+      </w:pPr>
+      <w:r>
+        <w:rPr>
+          <w:rFonts w:ascii="TrebuchetMS" w:hAnsi="TrebuchetMS" w:cs="TrebuchetMS"/>
+          <w:color w:val="000000"/>
+          <w:spacing w:val="1"/>
+          <w:sz w:val="20"/>
+          <w:szCs w:val="20"/>
+        </w:rPr>
+        <w:t>Develop web based GIS applications using .NET framework, ASP.NET and Silverlight.</w:t>
       </w:r>
       <w:r>
         <w:br/>
@@ -3151,11 +2714,11 @@
           <w:noProof/>
         </w:rPr>
         <w:pict>
-          <v:shape id="_x0000_s1055" style="position:absolute;left:0;text-align:left;margin-left:165pt;margin-top:379.15pt;width:7pt;height:6pt;z-index:-251664896;mso-position-horizontal:absolute;mso-position-horizontal-relative:page;mso-position-vertical:absolute;mso-position-vertical-relative:page" coordsize="" o:spt="100" adj="0,,0" path="" filled="f" stroked="f">
+          <v:shape id="_x0000_s1060" style="position:absolute;left:0;text-align:left;margin-left:165pt;margin-top:241.15pt;width:7pt;height:6pt;z-index:-251670016;mso-position-horizontal:absolute;mso-position-horizontal-relative:page;mso-position-vertical:absolute;mso-position-vertical-relative:page" coordsize="" o:spt="100" adj="0,,0" path="" filled="f" stroked="f">
             <v:stroke joinstyle="round"/>
             <v:formulas/>
             <v:path o:connecttype="segments"/>
-            <v:textbox style="mso-next-textbox:#_x0000_s1055" inset="0,0,0,0">
+            <v:textbox inset="0,0,0,0">
               <w:txbxContent>
                 <w:p>
                   <w:r>
@@ -3170,10 +2733,10 @@
                       <w:noProof/>
                     </w:rPr>
                     <w:drawing>
-                      <wp:inline distT="0" distB="0" distL="0" distR="0" wp14:anchorId="0D6B1171" wp14:editId="5F88DC43">
+                      <wp:inline distT="0" distB="0" distL="0" distR="0">
                         <wp:extent cx="76200" cy="76200"/>
                         <wp:effectExtent l="0" t="0" r="0" b="0"/>
-                        <wp:docPr id="62" name="Image_42_0" descr="Image_42_0"/>
+                        <wp:docPr id="17" name="Image_42_0" descr="Image_42_0"/>
                         <wp:cNvGraphicFramePr>
                           <a:graphicFrameLocks xmlns:a="http://schemas.openxmlformats.org/drawingml/2006/main"/>
                         </wp:cNvGraphicFramePr>
@@ -3185,7 +2748,7 @@
                                 <pic:cNvPicPr/>
                               </pic:nvPicPr>
                               <pic:blipFill>
-                                <a:blip r:embed="rId8" cstate="print"/>
+                                <a:blip r:embed="rId4" cstate="print"/>
                                 <a:stretch>
                                   <a:fillRect/>
                                 </a:stretch>
@@ -3216,10 +2779,11 @@
         <w:rPr>
           <w:rFonts w:ascii="TrebuchetMS" w:hAnsi="TrebuchetMS" w:cs="TrebuchetMS"/>
           <w:color w:val="000000"/>
-          <w:sz w:val="20"/>
-          <w:szCs w:val="20"/>
-        </w:rPr>
-        <w:t>Conversion of WEB ADF based application to Silverlight version.</w:t>
+          <w:spacing w:val="-1"/>
+          <w:sz w:val="20"/>
+          <w:szCs w:val="20"/>
+        </w:rPr>
+        <w:t>Ensure adherence to quality control practices pertaining to code.</w:t>
       </w:r>
       <w:r>
         <w:br/>
@@ -3229,11 +2793,11 @@
           <w:noProof/>
         </w:rPr>
         <w:pict>
-          <v:shape id="_x0000_s1054" style="position:absolute;left:0;text-align:left;margin-left:165pt;margin-top:392.15pt;width:7pt;height:6pt;z-index:-251663872;mso-position-horizontal:absolute;mso-position-horizontal-relative:page;mso-position-vertical:absolute;mso-position-vertical-relative:page" coordsize="" o:spt="100" adj="0,,0" path="" filled="f" stroked="f">
+          <v:shape id="_x0000_s1059" style="position:absolute;left:0;text-align:left;margin-left:165pt;margin-top:254.15pt;width:7pt;height:6pt;z-index:-251668992;mso-position-horizontal:absolute;mso-position-horizontal-relative:page;mso-position-vertical:absolute;mso-position-vertical-relative:page" coordsize="" o:spt="100" adj="0,,0" path="" filled="f" stroked="f">
             <v:stroke joinstyle="round"/>
             <v:formulas/>
             <v:path o:connecttype="segments"/>
-            <v:textbox style="mso-next-textbox:#_x0000_s1054" inset="0,0,0,0">
+            <v:textbox inset="0,0,0,0">
               <w:txbxContent>
                 <w:p>
                   <w:r>
@@ -3248,10 +2812,10 @@
                       <w:noProof/>
                     </w:rPr>
                     <w:drawing>
-                      <wp:inline distT="0" distB="0" distL="0" distR="0" wp14:anchorId="26ED03B6" wp14:editId="6DB411A4">
+                      <wp:inline distT="0" distB="0" distL="0" distR="0">
                         <wp:extent cx="76200" cy="76200"/>
                         <wp:effectExtent l="0" t="0" r="0" b="0"/>
-                        <wp:docPr id="63" name="Image_42_0" descr="Image_42_0"/>
+                        <wp:docPr id="18" name="Image_42_0" descr="Image_42_0"/>
                         <wp:cNvGraphicFramePr>
                           <a:graphicFrameLocks xmlns:a="http://schemas.openxmlformats.org/drawingml/2006/main"/>
                         </wp:cNvGraphicFramePr>
@@ -3263,7 +2827,7 @@
                                 <pic:cNvPicPr/>
                               </pic:nvPicPr>
                               <pic:blipFill>
-                                <a:blip r:embed="rId8" cstate="print"/>
+                                <a:blip r:embed="rId4" cstate="print"/>
                                 <a:stretch>
                                   <a:fillRect/>
                                 </a:stretch>
@@ -3294,11 +2858,33 @@
         <w:rPr>
           <w:rFonts w:ascii="TrebuchetMS" w:hAnsi="TrebuchetMS" w:cs="TrebuchetMS"/>
           <w:color w:val="000000"/>
-          <w:spacing w:val="3"/>
-          <w:sz w:val="20"/>
-          <w:szCs w:val="20"/>
-        </w:rPr>
-        <w:t>Environment: NET Framework 4.0/3.5, SVN, StyleCop, C#, WPF, ASP.NET,</w:t>
+          <w:spacing w:val="1"/>
+          <w:sz w:val="20"/>
+          <w:szCs w:val="20"/>
+        </w:rPr>
+        <w:t xml:space="preserve">Create </w:t>
+      </w:r>
+      <w:proofErr w:type="spellStart"/>
+      <w:r>
+        <w:rPr>
+          <w:rFonts w:ascii="TrebuchetMS" w:hAnsi="TrebuchetMS" w:cs="TrebuchetMS"/>
+          <w:color w:val="000000"/>
+          <w:spacing w:val="1"/>
+          <w:sz w:val="20"/>
+          <w:szCs w:val="20"/>
+        </w:rPr>
+        <w:t>geoprocessing</w:t>
+      </w:r>
+      <w:proofErr w:type="spellEnd"/>
+      <w:r>
+        <w:rPr>
+          <w:rFonts w:ascii="TrebuchetMS" w:hAnsi="TrebuchetMS" w:cs="TrebuchetMS"/>
+          <w:color w:val="000000"/>
+          <w:spacing w:val="1"/>
+          <w:sz w:val="20"/>
+          <w:szCs w:val="20"/>
+        </w:rPr>
+        <w:t xml:space="preserve"> services using ArcGIS Server, ArcSDE and ArcObjects Python</w:t>
       </w:r>
       <w:r>
         <w:br/>
@@ -3308,11 +2894,11 @@
           <w:noProof/>
         </w:rPr>
         <w:pict>
-          <v:shape id="_x0000_s1053" style="position:absolute;left:0;text-align:left;margin-left:165pt;margin-top:405.15pt;width:7pt;height:6pt;z-index:-251662848;mso-position-horizontal:absolute;mso-position-horizontal-relative:page;mso-position-vertical:absolute;mso-position-vertical-relative:page" coordsize="" o:spt="100" adj="0,,0" path="" filled="f" stroked="f">
+          <v:shape id="_x0000_s1058" style="position:absolute;left:0;text-align:left;margin-left:165pt;margin-top:267.15pt;width:7pt;height:6pt;z-index:-251667968;mso-position-horizontal:absolute;mso-position-horizontal-relative:page;mso-position-vertical:absolute;mso-position-vertical-relative:page" coordsize="" o:spt="100" adj="0,,0" path="" filled="f" stroked="f">
             <v:stroke joinstyle="round"/>
             <v:formulas/>
             <v:path o:connecttype="segments"/>
-            <v:textbox style="mso-next-textbox:#_x0000_s1053" inset="0,0,0,0">
+            <v:textbox inset="0,0,0,0">
               <w:txbxContent>
                 <w:p>
                   <w:r>
@@ -3327,10 +2913,10 @@
                       <w:noProof/>
                     </w:rPr>
                     <w:drawing>
-                      <wp:inline distT="0" distB="0" distL="0" distR="0" wp14:anchorId="231CB169" wp14:editId="1ECEC9F6">
+                      <wp:inline distT="0" distB="0" distL="0" distR="0">
                         <wp:extent cx="76200" cy="76200"/>
                         <wp:effectExtent l="0" t="0" r="0" b="0"/>
-                        <wp:docPr id="64" name="Image_42_0" descr="Image_42_0"/>
+                        <wp:docPr id="19" name="Image_42_0" descr="Image_42_0"/>
                         <wp:cNvGraphicFramePr>
                           <a:graphicFrameLocks xmlns:a="http://schemas.openxmlformats.org/drawingml/2006/main"/>
                         </wp:cNvGraphicFramePr>
@@ -3342,7 +2928,7 @@
                                 <pic:cNvPicPr/>
                               </pic:nvPicPr>
                               <pic:blipFill>
-                                <a:blip r:embed="rId8" cstate="print"/>
+                                <a:blip r:embed="rId4" cstate="print"/>
                                 <a:stretch>
                                   <a:fillRect/>
                                 </a:stretch>
@@ -3373,63 +2959,11 @@
         <w:rPr>
           <w:rFonts w:ascii="TrebuchetMS" w:hAnsi="TrebuchetMS" w:cs="TrebuchetMS"/>
           <w:color w:val="000000"/>
-          <w:spacing w:val="3"/>
-          <w:sz w:val="20"/>
-          <w:szCs w:val="20"/>
-        </w:rPr>
-        <w:t>ADO.NET, ADO, DAO, WinForms, DevExpress Controls, Telerik Rad Controls,</w:t>
-      </w:r>
-      <w:r>
-        <w:br/>
-      </w:r>
-      <w:r>
-        <w:rPr>
-          <w:rFonts w:ascii="TrebuchetMS" w:hAnsi="TrebuchetMS" w:cs="TrebuchetMS"/>
-          <w:color w:val="000000"/>
-          <w:spacing w:val="3"/>
-          <w:sz w:val="20"/>
-          <w:szCs w:val="20"/>
-        </w:rPr>
-        <w:t>Silverlight 4/3, Flex, HTML, SQLSERVER 2005, SQL, T-SQL, ARCGIS Server 10.0,</w:t>
-      </w:r>
-      <w:r>
-        <w:br/>
-      </w:r>
-      <w:r>
-        <w:rPr>
-          <w:rFonts w:ascii="TrebuchetMS" w:hAnsi="TrebuchetMS" w:cs="TrebuchetMS"/>
-          <w:color w:val="000000"/>
-          <w:spacing w:val="4"/>
-          <w:sz w:val="20"/>
-          <w:szCs w:val="20"/>
-        </w:rPr>
-        <w:t>ArcGIS Desktop 10.0, ArcGIS Server 9.3, WebADF, ARCOBJECTS, KML, GOOGLE</w:t>
-      </w:r>
-      <w:r>
-        <w:br/>
-      </w:r>
-      <w:r>
-        <w:rPr>
-          <w:rFonts w:ascii="TrebuchetMS" w:hAnsi="TrebuchetMS" w:cs="TrebuchetMS"/>
-          <w:color w:val="000000"/>
-          <w:spacing w:val="2"/>
-          <w:sz w:val="20"/>
-          <w:szCs w:val="20"/>
-        </w:rPr>
-        <w:t>EARTH, BING Maps, MapObjects, Google Earth COM API, ARCGIS API for Silverlight,</w:t>
-      </w:r>
-      <w:r>
-        <w:br/>
-      </w:r>
-      <w:r>
-        <w:rPr>
-          <w:rFonts w:ascii="TrebuchetMS" w:hAnsi="TrebuchetMS" w:cs="TrebuchetMS"/>
-          <w:color w:val="000000"/>
-          <w:spacing w:val="4"/>
-          <w:sz w:val="20"/>
-          <w:szCs w:val="20"/>
-        </w:rPr>
-        <w:t>SAS, MINITAB, MS Project, IBM Rational, Windows 7/ VISTA/ XP.</w:t>
+          <w:spacing w:val="1"/>
+          <w:sz w:val="20"/>
+          <w:szCs w:val="20"/>
+        </w:rPr>
+        <w:t>library.</w:t>
       </w:r>
     </w:p>
     <w:p>
@@ -3438,7 +2972,7 @@
         <w:autoSpaceDN w:val="0"/>
         <w:adjustRightInd w:val="0"/>
         <w:spacing w:after="53" w:line="200" w:lineRule="exact"/>
-        <w:ind w:left="8107"/>
+        <w:ind w:left="8160"/>
         <w:rPr>
           <w:rFonts w:ascii="TrebuchetMS" w:hAnsi="TrebuchetMS" w:cs="TrebuchetMS"/>
           <w:color w:val="000000"/>
@@ -3450,11 +2984,11 @@
         <w:rPr>
           <w:rFonts w:ascii="TrebuchetMS" w:hAnsi="TrebuchetMS" w:cs="TrebuchetMS"/>
           <w:color w:val="000000"/>
-          <w:spacing w:val="2"/>
-          <w:sz w:val="20"/>
-          <w:szCs w:val="20"/>
-        </w:rPr>
-        <w:t>Apr 2010</w:t>
+          <w:spacing w:val="1"/>
+          <w:sz w:val="20"/>
+          <w:szCs w:val="20"/>
+        </w:rPr>
+        <w:t>Jul 2010</w:t>
       </w:r>
       <w:r>
         <w:rPr>
@@ -3565,7 +3099,7 @@
         <w:autoSpaceDE w:val="0"/>
         <w:autoSpaceDN w:val="0"/>
         <w:adjustRightInd w:val="0"/>
-        <w:spacing w:after="213" w:line="255" w:lineRule="exact"/>
+        <w:spacing w:after="220" w:line="255" w:lineRule="exact"/>
         <w:ind w:left="2200"/>
         <w:rPr>
           <w:rFonts w:ascii="TrebuchetMS" w:hAnsi="TrebuchetMS" w:cs="TrebuchetMS"/>
@@ -3581,7 +3115,7 @@
           <w:sz w:val="20"/>
           <w:szCs w:val="20"/>
         </w:rPr>
-        <w:t>Developed a web application for FAA/NPS personnel to download/view/add/modify</w:t>
+        <w:t>Developed a prototype web based geographical information system for FAA using</w:t>
       </w:r>
       <w:r>
         <w:br/>
@@ -3591,11 +3125,11 @@
           <w:noProof/>
         </w:rPr>
         <w:pict>
-          <v:shape id="_x0000_s1052" style="position:absolute;left:0;text-align:left;margin-left:165pt;margin-top:517.15pt;width:7pt;height:6pt;z-index:-251661824;mso-position-horizontal:absolute;mso-position-horizontal-relative:page;mso-position-vertical:absolute;mso-position-vertical-relative:page" coordsize="" o:spt="100" adj="0,,0" path="" filled="f" stroked="f">
+          <v:shape id="_x0000_s1057" style="position:absolute;left:0;text-align:left;margin-left:165pt;margin-top:327.15pt;width:7pt;height:6pt;z-index:-251666944;mso-position-horizontal:absolute;mso-position-horizontal-relative:page;mso-position-vertical:absolute;mso-position-vertical-relative:page" coordsize="" o:spt="100" adj="0,,0" path="" filled="f" stroked="f">
             <v:stroke joinstyle="round"/>
             <v:formulas/>
             <v:path o:connecttype="segments"/>
-            <v:textbox style="mso-next-textbox:#_x0000_s1052" inset="0,0,0,0">
+            <v:textbox inset="0,0,0,0">
               <w:txbxContent>
                 <w:p>
                   <w:r>
@@ -3610,10 +3144,10 @@
                       <w:noProof/>
                     </w:rPr>
                     <w:drawing>
-                      <wp:inline distT="0" distB="0" distL="0" distR="0" wp14:anchorId="29AFE6E0" wp14:editId="5C38E50F">
+                      <wp:inline distT="0" distB="0" distL="0" distR="0">
                         <wp:extent cx="76200" cy="76200"/>
                         <wp:effectExtent l="0" t="0" r="0" b="0"/>
-                        <wp:docPr id="65" name="Image_42_0" descr="Image_42_0"/>
+                        <wp:docPr id="20" name="Image_42_0" descr="Image_42_0"/>
                         <wp:cNvGraphicFramePr>
                           <a:graphicFrameLocks xmlns:a="http://schemas.openxmlformats.org/drawingml/2006/main"/>
                         </wp:cNvGraphicFramePr>
@@ -3625,7 +3159,7 @@
                                 <pic:cNvPicPr/>
                               </pic:nvPicPr>
                               <pic:blipFill>
-                                <a:blip r:embed="rId8" cstate="print"/>
+                                <a:blip r:embed="rId4" cstate="print"/>
                                 <a:stretch>
                                   <a:fillRect/>
                                 </a:stretch>
@@ -3656,36 +3190,23 @@
         <w:rPr>
           <w:rFonts w:ascii="TrebuchetMS" w:hAnsi="TrebuchetMS" w:cs="TrebuchetMS"/>
           <w:color w:val="000000"/>
-          <w:spacing w:val="2"/>
-          <w:sz w:val="20"/>
-          <w:szCs w:val="20"/>
-        </w:rPr>
-        <w:t>GIS data using ASP.NET 4.0, C# 4.0, Silverlight 4.0, SQL Server 2008, ArcGIS Server</w:t>
-      </w:r>
-      <w:r>
-        <w:br/>
-      </w:r>
-      <w:r>
-        <w:rPr>
-          <w:rFonts w:ascii="TrebuchetMS" w:hAnsi="TrebuchetMS" w:cs="TrebuchetMS"/>
-          <w:color w:val="000000"/>
-          <w:spacing w:val="1"/>
-          <w:sz w:val="20"/>
-          <w:szCs w:val="20"/>
-        </w:rPr>
-        <w:t>10.0, ArcSDE, ArcGIS API for Silverlight in an AGILE software development process.</w:t>
-      </w:r>
-      <w:r>
-        <w:br/>
-      </w:r>
-      <w:r>
-        <w:rPr>
-          <w:rFonts w:ascii="TrebuchetMS" w:hAnsi="TrebuchetMS" w:cs="TrebuchetMS"/>
-          <w:color w:val="000000"/>
-          <w:sz w:val="20"/>
-          <w:szCs w:val="20"/>
-        </w:rPr>
-        <w:t>Extensive use of Silverlight Telerik Rad Controls for displaying data (tabular and</w:t>
+          <w:spacing w:val="3"/>
+          <w:sz w:val="20"/>
+          <w:szCs w:val="20"/>
+        </w:rPr>
+        <w:t>ASP.NET, C#, ArcGIS Server 9.3, ArcSDE 9.3, ArcGIS WebADF in an AGILE process.</w:t>
+      </w:r>
+      <w:r>
+        <w:br/>
+      </w:r>
+      <w:r>
+        <w:rPr>
+          <w:rFonts w:ascii="TrebuchetMS" w:hAnsi="TrebuchetMS" w:cs="TrebuchetMS"/>
+          <w:color w:val="000000"/>
+          <w:sz w:val="20"/>
+          <w:szCs w:val="20"/>
+        </w:rPr>
+        <w:t>The web based GIS application had features such as connecting to ArcSDE, editing</w:t>
       </w:r>
       <w:r>
         <w:br/>
@@ -3695,11 +3216,11 @@
           <w:noProof/>
         </w:rPr>
         <w:pict>
-          <v:shape id="_x0000_s1051" style="position:absolute;left:0;text-align:left;margin-left:165pt;margin-top:556.15pt;width:7pt;height:6pt;z-index:-251660800;mso-position-horizontal:absolute;mso-position-horizontal-relative:page;mso-position-vertical:absolute;mso-position-vertical-relative:page" coordsize="" o:spt="100" adj="0,,0" path="" filled="f" stroked="f">
+          <v:shape id="_x0000_s1056" style="position:absolute;left:0;text-align:left;margin-left:165pt;margin-top:353.15pt;width:7pt;height:6pt;z-index:-251665920;mso-position-horizontal:absolute;mso-position-horizontal-relative:page;mso-position-vertical:absolute;mso-position-vertical-relative:page" coordsize="" o:spt="100" adj="0,,0" path="" filled="f" stroked="f">
             <v:stroke joinstyle="round"/>
             <v:formulas/>
             <v:path o:connecttype="segments"/>
-            <v:textbox style="mso-next-textbox:#_x0000_s1051" inset="0,0,0,0">
+            <v:textbox inset="0,0,0,0">
               <w:txbxContent>
                 <w:p>
                   <w:r>
@@ -3714,10 +3235,10 @@
                       <w:noProof/>
                     </w:rPr>
                     <w:drawing>
-                      <wp:inline distT="0" distB="0" distL="0" distR="0" wp14:anchorId="2B21CB22" wp14:editId="4A7A976A">
+                      <wp:inline distT="0" distB="0" distL="0" distR="0">
                         <wp:extent cx="76200" cy="76200"/>
                         <wp:effectExtent l="0" t="0" r="0" b="0"/>
-                        <wp:docPr id="66" name="Image_42_0" descr="Image_42_0"/>
+                        <wp:docPr id="21" name="Image_42_0" descr="Image_42_0"/>
                         <wp:cNvGraphicFramePr>
                           <a:graphicFrameLocks xmlns:a="http://schemas.openxmlformats.org/drawingml/2006/main"/>
                         </wp:cNvGraphicFramePr>
@@ -3729,7 +3250,7 @@
                                 <pic:cNvPicPr/>
                               </pic:nvPicPr>
                               <pic:blipFill>
-                                <a:blip r:embed="rId8" cstate="print"/>
+                                <a:blip r:embed="rId4" cstate="print"/>
                                 <a:stretch>
                                   <a:fillRect/>
                                 </a:stretch>
@@ -3760,36 +3281,22 @@
         <w:rPr>
           <w:rFonts w:ascii="TrebuchetMS" w:hAnsi="TrebuchetMS" w:cs="TrebuchetMS"/>
           <w:color w:val="000000"/>
-          <w:spacing w:val="1"/>
-          <w:sz w:val="20"/>
-          <w:szCs w:val="20"/>
-        </w:rPr>
-        <w:t>graphical) Utilized Web Services to automatically download GIS data (USGS Seamless</w:t>
-      </w:r>
-      <w:r>
-        <w:br/>
-      </w:r>
-      <w:r>
-        <w:rPr>
-          <w:rFonts w:ascii="TrebuchetMS" w:hAnsi="TrebuchetMS" w:cs="TrebuchetMS"/>
-          <w:color w:val="000000"/>
-          <w:sz w:val="20"/>
-          <w:szCs w:val="20"/>
-        </w:rPr>
-        <w:t>server) on the server and import it to the ArcSDE database.</w:t>
-      </w:r>
-      <w:r>
-        <w:br/>
-      </w:r>
-      <w:r>
-        <w:rPr>
-          <w:rFonts w:ascii="TrebuchetMS" w:hAnsi="TrebuchetMS" w:cs="TrebuchetMS"/>
-          <w:color w:val="000000"/>
-          <w:spacing w:val="1"/>
-          <w:sz w:val="20"/>
-          <w:szCs w:val="20"/>
-        </w:rPr>
-        <w:t>Created REST based geoprocessing services using ArcGIS Server, Python and</w:t>
+          <w:sz w:val="20"/>
+          <w:szCs w:val="20"/>
+        </w:rPr>
+        <w:t>features (adding, deleting and changing geometry).</w:t>
+      </w:r>
+      <w:r>
+        <w:br/>
+      </w:r>
+      <w:r>
+        <w:rPr>
+          <w:rFonts w:ascii="TrebuchetMS" w:hAnsi="TrebuchetMS" w:cs="TrebuchetMS"/>
+          <w:color w:val="000000"/>
+          <w:sz w:val="20"/>
+          <w:szCs w:val="20"/>
+        </w:rPr>
+        <w:t>Developed custom GIS web controls that extended WebADF controls using C#.</w:t>
       </w:r>
       <w:r>
         <w:br/>
@@ -3799,11 +3306,11 @@
           <w:noProof/>
         </w:rPr>
         <w:pict>
-          <v:shape id="_x0000_s1050" style="position:absolute;left:0;text-align:left;margin-left:165pt;margin-top:595.15pt;width:7pt;height:6pt;z-index:-251659776;mso-position-horizontal:absolute;mso-position-horizontal-relative:page;mso-position-vertical:absolute;mso-position-vertical-relative:page" coordsize="" o:spt="100" adj="0,,0" path="" filled="f" stroked="f">
+          <v:shape id="_x0000_s1055" style="position:absolute;left:0;text-align:left;margin-left:165pt;margin-top:379.15pt;width:7pt;height:6pt;z-index:-251664896;mso-position-horizontal:absolute;mso-position-horizontal-relative:page;mso-position-vertical:absolute;mso-position-vertical-relative:page" coordsize="" o:spt="100" adj="0,,0" path="" filled="f" stroked="f">
             <v:stroke joinstyle="round"/>
             <v:formulas/>
             <v:path o:connecttype="segments"/>
-            <v:textbox style="mso-next-textbox:#_x0000_s1050" inset="0,0,0,0">
+            <v:textbox inset="0,0,0,0">
               <w:txbxContent>
                 <w:p>
                   <w:r>
@@ -3818,10 +3325,10 @@
                       <w:noProof/>
                     </w:rPr>
                     <w:drawing>
-                      <wp:inline distT="0" distB="0" distL="0" distR="0" wp14:anchorId="0DD833CF" wp14:editId="3A4847C5">
+                      <wp:inline distT="0" distB="0" distL="0" distR="0">
                         <wp:extent cx="76200" cy="76200"/>
                         <wp:effectExtent l="0" t="0" r="0" b="0"/>
-                        <wp:docPr id="67" name="Image_42_0" descr="Image_42_0"/>
+                        <wp:docPr id="22" name="Image_42_0" descr="Image_42_0"/>
                         <wp:cNvGraphicFramePr>
                           <a:graphicFrameLocks xmlns:a="http://schemas.openxmlformats.org/drawingml/2006/main"/>
                         </wp:cNvGraphicFramePr>
@@ -3833,7 +3340,7 @@
                                 <pic:cNvPicPr/>
                               </pic:nvPicPr>
                               <pic:blipFill>
-                                <a:blip r:embed="rId8" cstate="print"/>
+                                <a:blip r:embed="rId4" cstate="print"/>
                                 <a:stretch>
                                   <a:fillRect/>
                                 </a:stretch>
@@ -3867,19 +3374,7 @@
           <w:sz w:val="20"/>
           <w:szCs w:val="20"/>
         </w:rPr>
-        <w:t>ArcObjects to send large amounts of GIS data as images.</w:t>
-      </w:r>
-      <w:r>
-        <w:br/>
-      </w:r>
-      <w:r>
-        <w:rPr>
-          <w:rFonts w:ascii="TrebuchetMS" w:hAnsi="TrebuchetMS" w:cs="TrebuchetMS"/>
-          <w:color w:val="000000"/>
-          <w:sz w:val="20"/>
-          <w:szCs w:val="20"/>
-        </w:rPr>
-        <w:t>Extended the ArcGIS API for Silverlight for building complex user specific GIS tools that</w:t>
+        <w:t>Conversion of WEB ADF based application to Silverlight version.</w:t>
       </w:r>
       <w:r>
         <w:br/>
@@ -3889,11 +3384,11 @@
           <w:noProof/>
         </w:rPr>
         <w:pict>
-          <v:shape id="_x0000_s1049" style="position:absolute;left:0;text-align:left;margin-left:165pt;margin-top:621.15pt;width:7pt;height:6pt;z-index:-251658752;mso-position-horizontal:absolute;mso-position-horizontal-relative:page;mso-position-vertical:absolute;mso-position-vertical-relative:page" coordsize="" o:spt="100" adj="0,,0" path="" filled="f" stroked="f">
+          <v:shape id="_x0000_s1054" style="position:absolute;left:0;text-align:left;margin-left:165pt;margin-top:392.15pt;width:7pt;height:6pt;z-index:-251663872;mso-position-horizontal:absolute;mso-position-horizontal-relative:page;mso-position-vertical:absolute;mso-position-vertical-relative:page" coordsize="" o:spt="100" adj="0,,0" path="" filled="f" stroked="f">
             <v:stroke joinstyle="round"/>
             <v:formulas/>
             <v:path o:connecttype="segments"/>
-            <v:textbox style="mso-next-textbox:#_x0000_s1049" inset="0,0,0,0">
+            <v:textbox inset="0,0,0,0">
               <w:txbxContent>
                 <w:p>
                   <w:r>
@@ -3908,10 +3403,10 @@
                       <w:noProof/>
                     </w:rPr>
                     <w:drawing>
-                      <wp:inline distT="0" distB="0" distL="0" distR="0" wp14:anchorId="671E77E1" wp14:editId="16E9D8CB">
+                      <wp:inline distT="0" distB="0" distL="0" distR="0">
                         <wp:extent cx="76200" cy="76200"/>
                         <wp:effectExtent l="0" t="0" r="0" b="0"/>
-                        <wp:docPr id="68" name="Image_42_0" descr="Image_42_0"/>
+                        <wp:docPr id="23" name="Image_42_0" descr="Image_42_0"/>
                         <wp:cNvGraphicFramePr>
                           <a:graphicFrameLocks xmlns:a="http://schemas.openxmlformats.org/drawingml/2006/main"/>
                         </wp:cNvGraphicFramePr>
@@ -3923,7 +3418,7 @@
                                 <pic:cNvPicPr/>
                               </pic:nvPicPr>
                               <pic:blipFill>
-                                <a:blip r:embed="rId8" cstate="print"/>
+                                <a:blip r:embed="rId4" cstate="print"/>
                                 <a:stretch>
                                   <a:fillRect/>
                                 </a:stretch>
@@ -3954,23 +3449,33 @@
         <w:rPr>
           <w:rFonts w:ascii="TrebuchetMS" w:hAnsi="TrebuchetMS" w:cs="TrebuchetMS"/>
           <w:color w:val="000000"/>
-          <w:sz w:val="20"/>
-          <w:szCs w:val="20"/>
-        </w:rPr>
-        <w:t>utilize the geoprocessing services/third party web services to analyze the GIS data.</w:t>
-      </w:r>
-      <w:r>
-        <w:br/>
-      </w:r>
-      <w:r>
-        <w:rPr>
-          <w:rFonts w:ascii="TrebuchetMS" w:hAnsi="TrebuchetMS" w:cs="TrebuchetMS"/>
-          <w:color w:val="000000"/>
-          <w:spacing w:val="-1"/>
-          <w:sz w:val="20"/>
-          <w:szCs w:val="20"/>
-        </w:rPr>
-        <w:t>Strict adherence to quality control practices pertaining to code such as version control</w:t>
+          <w:spacing w:val="3"/>
+          <w:sz w:val="20"/>
+          <w:szCs w:val="20"/>
+        </w:rPr>
+        <w:t xml:space="preserve">Environment: NET Framework 4.0/3.5, SVN, </w:t>
+      </w:r>
+      <w:proofErr w:type="spellStart"/>
+      <w:r>
+        <w:rPr>
+          <w:rFonts w:ascii="TrebuchetMS" w:hAnsi="TrebuchetMS" w:cs="TrebuchetMS"/>
+          <w:color w:val="000000"/>
+          <w:spacing w:val="3"/>
+          <w:sz w:val="20"/>
+          <w:szCs w:val="20"/>
+        </w:rPr>
+        <w:t>StyleCop</w:t>
+      </w:r>
+      <w:proofErr w:type="spellEnd"/>
+      <w:r>
+        <w:rPr>
+          <w:rFonts w:ascii="TrebuchetMS" w:hAnsi="TrebuchetMS" w:cs="TrebuchetMS"/>
+          <w:color w:val="000000"/>
+          <w:spacing w:val="3"/>
+          <w:sz w:val="20"/>
+          <w:szCs w:val="20"/>
+        </w:rPr>
+        <w:t>, C#, WPF, ASP.NET,</w:t>
       </w:r>
       <w:r>
         <w:br/>
@@ -3980,11 +3485,11 @@
           <w:noProof/>
         </w:rPr>
         <w:pict>
-          <v:shape id="_x0000_s1048" style="position:absolute;left:0;text-align:left;margin-left:165pt;margin-top:647.15pt;width:7pt;height:6pt;z-index:-251657728;mso-position-horizontal:absolute;mso-position-horizontal-relative:page;mso-position-vertical:absolute;mso-position-vertical-relative:page" coordsize="" o:spt="100" adj="0,,0" path="" filled="f" stroked="f">
+          <v:shape id="_x0000_s1053" style="position:absolute;left:0;text-align:left;margin-left:165pt;margin-top:405.15pt;width:7pt;height:6pt;z-index:-251662848;mso-position-horizontal:absolute;mso-position-horizontal-relative:page;mso-position-vertical:absolute;mso-position-vertical-relative:page" coordsize="" o:spt="100" adj="0,,0" path="" filled="f" stroked="f">
             <v:stroke joinstyle="round"/>
             <v:formulas/>
             <v:path o:connecttype="segments"/>
-            <v:textbox style="mso-next-textbox:#_x0000_s1048" inset="0,0,0,0">
+            <v:textbox inset="0,0,0,0">
               <w:txbxContent>
                 <w:p>
                   <w:r>
@@ -3999,10 +3504,10 @@
                       <w:noProof/>
                     </w:rPr>
                     <w:drawing>
-                      <wp:inline distT="0" distB="0" distL="0" distR="0" wp14:anchorId="1824EB8B" wp14:editId="5B6D00AC">
+                      <wp:inline distT="0" distB="0" distL="0" distR="0">
                         <wp:extent cx="76200" cy="76200"/>
                         <wp:effectExtent l="0" t="0" r="0" b="0"/>
-                        <wp:docPr id="69" name="Image_42_0" descr="Image_42_0"/>
+                        <wp:docPr id="24" name="Image_42_0" descr="Image_42_0"/>
                         <wp:cNvGraphicFramePr>
                           <a:graphicFrameLocks xmlns:a="http://schemas.openxmlformats.org/drawingml/2006/main"/>
                         </wp:cNvGraphicFramePr>
@@ -4014,7 +3519,7 @@
                                 <pic:cNvPicPr/>
                               </pic:nvPicPr>
                               <pic:blipFill>
-                                <a:blip r:embed="rId8" cstate="print"/>
+                                <a:blip r:embed="rId4" cstate="print"/>
                                 <a:stretch>
                                   <a:fillRect/>
                                 </a:stretch>
@@ -4045,25 +3550,150 @@
         <w:rPr>
           <w:rFonts w:ascii="TrebuchetMS" w:hAnsi="TrebuchetMS" w:cs="TrebuchetMS"/>
           <w:color w:val="000000"/>
-          <w:spacing w:val="1"/>
-          <w:sz w:val="20"/>
-          <w:szCs w:val="20"/>
-        </w:rPr>
-        <w:t>using SVN, coding practices such as MVVM, styling using StyleCop and unit testing.</w:t>
+          <w:spacing w:val="3"/>
+          <w:sz w:val="20"/>
+          <w:szCs w:val="20"/>
+        </w:rPr>
+        <w:t xml:space="preserve">ADO.NET, ADO, DAO, </w:t>
+      </w:r>
+      <w:proofErr w:type="spellStart"/>
+      <w:r>
+        <w:rPr>
+          <w:rFonts w:ascii="TrebuchetMS" w:hAnsi="TrebuchetMS" w:cs="TrebuchetMS"/>
+          <w:color w:val="000000"/>
+          <w:spacing w:val="3"/>
+          <w:sz w:val="20"/>
+          <w:szCs w:val="20"/>
+        </w:rPr>
+        <w:t>WinForms</w:t>
+      </w:r>
+      <w:proofErr w:type="spellEnd"/>
+      <w:r>
+        <w:rPr>
+          <w:rFonts w:ascii="TrebuchetMS" w:hAnsi="TrebuchetMS" w:cs="TrebuchetMS"/>
+          <w:color w:val="000000"/>
+          <w:spacing w:val="3"/>
+          <w:sz w:val="20"/>
+          <w:szCs w:val="20"/>
+        </w:rPr>
+        <w:t xml:space="preserve">, </w:t>
+      </w:r>
+      <w:proofErr w:type="spellStart"/>
+      <w:r>
+        <w:rPr>
+          <w:rFonts w:ascii="TrebuchetMS" w:hAnsi="TrebuchetMS" w:cs="TrebuchetMS"/>
+          <w:color w:val="000000"/>
+          <w:spacing w:val="3"/>
+          <w:sz w:val="20"/>
+          <w:szCs w:val="20"/>
+        </w:rPr>
+        <w:t>DevExpress</w:t>
+      </w:r>
+      <w:proofErr w:type="spellEnd"/>
+      <w:r>
+        <w:rPr>
+          <w:rFonts w:ascii="TrebuchetMS" w:hAnsi="TrebuchetMS" w:cs="TrebuchetMS"/>
+          <w:color w:val="000000"/>
+          <w:spacing w:val="3"/>
+          <w:sz w:val="20"/>
+          <w:szCs w:val="20"/>
+        </w:rPr>
+        <w:t xml:space="preserve"> Controls, </w:t>
+      </w:r>
+      <w:proofErr w:type="spellStart"/>
+      <w:r>
+        <w:rPr>
+          <w:rFonts w:ascii="TrebuchetMS" w:hAnsi="TrebuchetMS" w:cs="TrebuchetMS"/>
+          <w:color w:val="000000"/>
+          <w:spacing w:val="3"/>
+          <w:sz w:val="20"/>
+          <w:szCs w:val="20"/>
+        </w:rPr>
+        <w:t>Telerik</w:t>
+      </w:r>
+      <w:proofErr w:type="spellEnd"/>
+      <w:r>
+        <w:rPr>
+          <w:rFonts w:ascii="TrebuchetMS" w:hAnsi="TrebuchetMS" w:cs="TrebuchetMS"/>
+          <w:color w:val="000000"/>
+          <w:spacing w:val="3"/>
+          <w:sz w:val="20"/>
+          <w:szCs w:val="20"/>
+        </w:rPr>
+        <w:t xml:space="preserve"> Rad Controls,</w:t>
+      </w:r>
+      <w:r>
+        <w:br/>
+      </w:r>
+      <w:r>
+        <w:rPr>
+          <w:rFonts w:ascii="TrebuchetMS" w:hAnsi="TrebuchetMS" w:cs="TrebuchetMS"/>
+          <w:color w:val="000000"/>
+          <w:spacing w:val="3"/>
+          <w:sz w:val="20"/>
+          <w:szCs w:val="20"/>
+        </w:rPr>
+        <w:t xml:space="preserve">Silverlight 4/3, Flex, HTML, SQLSERVER </w:t>
+      </w:r>
+      <w:r>
+        <w:rPr>
+          <w:rFonts w:ascii="TrebuchetMS" w:hAnsi="TrebuchetMS" w:cs="TrebuchetMS"/>
+          <w:color w:val="000000"/>
+          <w:spacing w:val="3"/>
+          <w:sz w:val="20"/>
+          <w:szCs w:val="20"/>
+        </w:rPr>
+        <w:t>2005, SQL, T-SQL, ARCGIS Server 10.0,</w:t>
+      </w:r>
+      <w:r>
+        <w:br/>
+      </w:r>
+      <w:r>
+        <w:rPr>
+          <w:rFonts w:ascii="TrebuchetMS" w:hAnsi="TrebuchetMS" w:cs="TrebuchetMS"/>
+          <w:color w:val="000000"/>
+          <w:spacing w:val="4"/>
+          <w:sz w:val="20"/>
+          <w:szCs w:val="20"/>
+        </w:rPr>
+        <w:t>ArcGIS Desktop 10.0, ArcGIS Server 9.3, WebADF, ARCOBJECTS, KML, GOOGLE</w:t>
+      </w:r>
+      <w:r>
+        <w:br/>
+      </w:r>
+      <w:r>
+        <w:rPr>
+          <w:rFonts w:ascii="TrebuchetMS" w:hAnsi="TrebuchetMS" w:cs="TrebuchetMS"/>
+          <w:color w:val="000000"/>
+          <w:spacing w:val="2"/>
+          <w:sz w:val="20"/>
+          <w:szCs w:val="20"/>
+        </w:rPr>
+        <w:t>EARTH, BING Maps, MapObjects, Google Earth COM API, ARCGIS API for Silverlight,</w:t>
+      </w:r>
+      <w:r>
+        <w:br/>
+      </w:r>
+      <w:r>
+        <w:rPr>
+          <w:rFonts w:ascii="TrebuchetMS" w:hAnsi="TrebuchetMS" w:cs="TrebuchetMS"/>
+          <w:color w:val="000000"/>
+          <w:spacing w:val="4"/>
+          <w:sz w:val="20"/>
+          <w:szCs w:val="20"/>
+        </w:rPr>
+        <w:t>SAS, MINITAB, MS Project, IBM Rational, Windows 7/ VISTA/ XP.</w:t>
       </w:r>
     </w:p>
     <w:p>
       <w:pPr>
-        <w:tabs>
-          <w:tab w:val="left" w:pos="8133"/>
-        </w:tabs>
         <w:autoSpaceDE w:val="0"/>
         <w:autoSpaceDN w:val="0"/>
         <w:adjustRightInd w:val="0"/>
-        <w:spacing w:after="53" w:line="207" w:lineRule="exact"/>
-        <w:ind w:left="1560"/>
-        <w:rPr>
-          <w:rFonts w:ascii="TrebuchetMS-Bold" w:hAnsi="TrebuchetMS-Bold" w:cs="TrebuchetMS-Bold"/>
+        <w:spacing w:after="53" w:line="200" w:lineRule="exact"/>
+        <w:ind w:left="8107"/>
+        <w:rPr>
+          <w:rFonts w:ascii="TrebuchetMS" w:hAnsi="TrebuchetMS" w:cs="TrebuchetMS"/>
           <w:color w:val="000000"/>
           <w:sz w:val="20"/>
           <w:szCs w:val="20"/>
@@ -4071,32 +3701,13 @@
       </w:pPr>
       <w:r>
         <w:rPr>
-          <w:rFonts w:ascii="TrebuchetMS-Bold" w:hAnsi="TrebuchetMS-Bold" w:cs="TrebuchetMS-Bold"/>
-          <w:color w:val="000000"/>
-          <w:spacing w:val="8"/>
-          <w:sz w:val="20"/>
-          <w:szCs w:val="20"/>
-        </w:rPr>
-        <w:t>NET Developer/GIS Developer</w:t>
-      </w:r>
-      <w:r>
-        <w:rPr>
-          <w:rFonts w:ascii="TrebuchetMS" w:hAnsi="TrebuchetMS" w:cs="TrebuchetMS"/>
-          <w:color w:val="000000"/>
-          <w:sz w:val="20"/>
-          <w:szCs w:val="20"/>
-        </w:rPr>
-        <w:tab/>
-      </w:r>
-      <w:r>
-        <w:rPr>
           <w:rFonts w:ascii="TrebuchetMS" w:hAnsi="TrebuchetMS" w:cs="TrebuchetMS"/>
           <w:color w:val="000000"/>
           <w:spacing w:val="2"/>
           <w:sz w:val="20"/>
           <w:szCs w:val="20"/>
         </w:rPr>
-        <w:t>Dec 2007</w:t>
+        <w:t>Apr 2010</w:t>
       </w:r>
       <w:r>
         <w:rPr>
@@ -4116,7 +3727,7 @@
           <w:sz w:val="20"/>
           <w:szCs w:val="20"/>
         </w:rPr>
-        <w:t>Jul 2010</w:t>
+        <w:t>Sep 2010</w:t>
       </w:r>
     </w:p>
     <w:p>
@@ -4137,17 +3748,17 @@
         <w:rPr>
           <w:rFonts w:ascii="TrebuchetMS-Bold" w:hAnsi="TrebuchetMS-Bold" w:cs="TrebuchetMS-Bold"/>
           <w:color w:val="000000"/>
-          <w:spacing w:val="8"/>
-          <w:sz w:val="20"/>
-          <w:szCs w:val="20"/>
-        </w:rPr>
-        <w:t>INFRASTRUCTURE MANAGEMENT SERVICES</w:t>
+          <w:spacing w:val="15"/>
+          <w:sz w:val="20"/>
+          <w:szCs w:val="20"/>
+        </w:rPr>
+        <w:t>VOLPE</w:t>
       </w:r>
       <w:r>
         <w:rPr>
           <w:rFonts w:ascii="MS-PGothic" w:hAnsi="MS-PGothic" w:cs="MS-PGothic"/>
           <w:color w:val="000000"/>
-          <w:spacing w:val="-15"/>
+          <w:spacing w:val="-23"/>
           <w:sz w:val="20"/>
           <w:szCs w:val="20"/>
         </w:rPr>
@@ -4180,7 +3791,7 @@
           <w:sz w:val="20"/>
           <w:szCs w:val="20"/>
         </w:rPr>
-        <w:t>Chicago</w:t>
+        <w:t>Boston</w:t>
       </w:r>
       <w:r>
         <w:rPr>
@@ -4195,11 +3806,11 @@
         <w:rPr>
           <w:rFonts w:ascii="TrebuchetMS" w:hAnsi="TrebuchetMS" w:cs="TrebuchetMS"/>
           <w:color w:val="000000"/>
-          <w:spacing w:val="-3"/>
-          <w:sz w:val="20"/>
-          <w:szCs w:val="20"/>
-        </w:rPr>
-        <w:t>Illinois</w:t>
+          <w:spacing w:val="-13"/>
+          <w:sz w:val="20"/>
+          <w:szCs w:val="20"/>
+        </w:rPr>
+        <w:t xml:space="preserve">M A </w:t>
       </w:r>
     </w:p>
     <w:p>
@@ -4207,7 +3818,7 @@
         <w:autoSpaceDE w:val="0"/>
         <w:autoSpaceDN w:val="0"/>
         <w:adjustRightInd w:val="0"/>
-        <w:spacing w:after="0" w:line="248" w:lineRule="exact"/>
+        <w:spacing w:after="213" w:line="255" w:lineRule="exact"/>
         <w:ind w:left="2200"/>
         <w:rPr>
           <w:rFonts w:ascii="TrebuchetMS" w:hAnsi="TrebuchetMS" w:cs="TrebuchetMS"/>
@@ -4215,11 +3826,6 @@
           <w:sz w:val="20"/>
           <w:szCs w:val="20"/>
         </w:rPr>
-        <w:sectPr>
-          <w:pgSz w:w="12240" w:h="15840" w:code="1"/>
-          <w:pgMar w:top="360" w:right="360" w:bottom="0" w:left="1440" w:header="0" w:footer="0" w:gutter="0"/>
-          <w:cols w:space="720"/>
-        </w:sectPr>
       </w:pPr>
       <w:r>
         <w:rPr>
@@ -4228,7 +3834,7 @@
           <w:sz w:val="20"/>
           <w:szCs w:val="20"/>
         </w:rPr>
-        <w:t>Conceptualize, develop and maintain leading-edge database-driven pavement</w:t>
+        <w:t>Developed a web application for FAA/NPS personnel to download/view/add/modify</w:t>
       </w:r>
       <w:r>
         <w:br/>
@@ -4238,11 +3844,11 @@
           <w:noProof/>
         </w:rPr>
         <w:pict>
-          <v:shape id="_x0000_s1047" style="position:absolute;left:0;text-align:left;margin-left:165pt;margin-top:707.15pt;width:7pt;height:6pt;z-index:-251656704;mso-position-horizontal:absolute;mso-position-horizontal-relative:page;mso-position-vertical:absolute;mso-position-vertical-relative:page" coordsize="" o:spt="100" adj="0,,0" path="" filled="f" stroked="f">
+          <v:shape id="_x0000_s1052" style="position:absolute;left:0;text-align:left;margin-left:165pt;margin-top:517.15pt;width:7pt;height:6pt;z-index:-251661824;mso-position-horizontal:absolute;mso-position-horizontal-relative:page;mso-position-vertical:absolute;mso-position-vertical-relative:page" coordsize="" o:spt="100" adj="0,,0" path="" filled="f" stroked="f">
             <v:stroke joinstyle="round"/>
             <v:formulas/>
             <v:path o:connecttype="segments"/>
-            <v:textbox style="mso-next-textbox:#_x0000_s1047" inset="0,0,0,0">
+            <v:textbox inset="0,0,0,0">
               <w:txbxContent>
                 <w:p>
                   <w:r>
@@ -4257,10 +3863,10 @@
                       <w:noProof/>
                     </w:rPr>
                     <w:drawing>
-                      <wp:inline distT="0" distB="0" distL="0" distR="0" wp14:anchorId="2A3ABC04" wp14:editId="2A4B9EA0">
+                      <wp:inline distT="0" distB="0" distL="0" distR="0">
                         <wp:extent cx="76200" cy="76200"/>
                         <wp:effectExtent l="0" t="0" r="0" b="0"/>
-                        <wp:docPr id="70" name="Image_42_0" descr="Image_42_0"/>
+                        <wp:docPr id="25" name="Image_42_0" descr="Image_42_0"/>
                         <wp:cNvGraphicFramePr>
                           <a:graphicFrameLocks xmlns:a="http://schemas.openxmlformats.org/drawingml/2006/main"/>
                         </wp:cNvGraphicFramePr>
@@ -4272,7 +3878,7 @@
                                 <pic:cNvPicPr/>
                               </pic:nvPicPr>
                               <pic:blipFill>
-                                <a:blip r:embed="rId8" cstate="print"/>
+                                <a:blip r:embed="rId4" cstate="print"/>
                                 <a:stretch>
                                   <a:fillRect/>
                                 </a:stretch>
@@ -4303,35 +3909,78 @@
         <w:rPr>
           <w:rFonts w:ascii="TrebuchetMS" w:hAnsi="TrebuchetMS" w:cs="TrebuchetMS"/>
           <w:color w:val="000000"/>
+          <w:spacing w:val="2"/>
+          <w:sz w:val="20"/>
+          <w:szCs w:val="20"/>
+        </w:rPr>
+        <w:t>GIS data using ASP.NET 4.0, C# 4.0, Silverlight 4.0, SQL Server 2008, ArcGIS Server</w:t>
+      </w:r>
+      <w:r>
+        <w:br/>
+      </w:r>
+      <w:r>
+        <w:rPr>
+          <w:rFonts w:ascii="TrebuchetMS" w:hAnsi="TrebuchetMS" w:cs="TrebuchetMS"/>
+          <w:color w:val="000000"/>
           <w:spacing w:val="1"/>
           <w:sz w:val="20"/>
           <w:szCs w:val="20"/>
         </w:rPr>
-        <w:t>management information systems (PMIS) for monitoring and generating reports on</w:t>
-      </w:r>
-      <w:r>
-        <w:br/>
-      </w:r>
-      <w:r>
-        <w:rPr>
-          <w:rFonts w:ascii="TrebuchetMS" w:hAnsi="TrebuchetMS" w:cs="TrebuchetMS"/>
-          <w:color w:val="000000"/>
-          <w:sz w:val="20"/>
-          <w:szCs w:val="20"/>
-        </w:rPr>
-        <w:t>conditions of city pavement infrastructures.</w:t>
-      </w:r>
-      <w:r>
-        <w:br/>
-      </w:r>
-      <w:r>
-        <w:rPr>
-          <w:rFonts w:ascii="TrebuchetMS" w:hAnsi="TrebuchetMS" w:cs="TrebuchetMS"/>
-          <w:color w:val="000000"/>
-          <w:sz w:val="20"/>
-          <w:szCs w:val="20"/>
-        </w:rPr>
-        <w:t>Design and deploy software upgrades / enhancements, troubleshoot software issues</w:t>
+        <w:t xml:space="preserve">10.0, ArcSDE, </w:t>
+      </w:r>
+      <w:proofErr w:type="gramStart"/>
+      <w:r>
+        <w:rPr>
+          <w:rFonts w:ascii="TrebuchetMS" w:hAnsi="TrebuchetMS" w:cs="TrebuchetMS"/>
+          <w:color w:val="000000"/>
+          <w:spacing w:val="1"/>
+          <w:sz w:val="20"/>
+          <w:szCs w:val="20"/>
+        </w:rPr>
+        <w:t>ArcGIS</w:t>
+      </w:r>
+      <w:proofErr w:type="gramEnd"/>
+      <w:r>
+        <w:rPr>
+          <w:rFonts w:ascii="TrebuchetMS" w:hAnsi="TrebuchetMS" w:cs="TrebuchetMS"/>
+          <w:color w:val="000000"/>
+          <w:spacing w:val="1"/>
+          <w:sz w:val="20"/>
+          <w:szCs w:val="20"/>
+        </w:rPr>
+        <w:t xml:space="preserve"> API for Silverlight in an AGILE software development process.</w:t>
+      </w:r>
+      <w:r>
+        <w:br/>
+      </w:r>
+      <w:r>
+        <w:rPr>
+          <w:rFonts w:ascii="TrebuchetMS" w:hAnsi="TrebuchetMS" w:cs="TrebuchetMS"/>
+          <w:color w:val="000000"/>
+          <w:sz w:val="20"/>
+          <w:szCs w:val="20"/>
+        </w:rPr>
+        <w:t xml:space="preserve">Extensive use of Silverlight </w:t>
+      </w:r>
+      <w:proofErr w:type="spellStart"/>
+      <w:r>
+        <w:rPr>
+          <w:rFonts w:ascii="TrebuchetMS" w:hAnsi="TrebuchetMS" w:cs="TrebuchetMS"/>
+          <w:color w:val="000000"/>
+          <w:sz w:val="20"/>
+          <w:szCs w:val="20"/>
+        </w:rPr>
+        <w:t>Telerik</w:t>
+      </w:r>
+      <w:proofErr w:type="spellEnd"/>
+      <w:r>
+        <w:rPr>
+          <w:rFonts w:ascii="TrebuchetMS" w:hAnsi="TrebuchetMS" w:cs="TrebuchetMS"/>
+          <w:color w:val="000000"/>
+          <w:sz w:val="20"/>
+          <w:szCs w:val="20"/>
+        </w:rPr>
+        <w:t xml:space="preserve"> Rad Controls for displaying data (tabular and</w:t>
       </w:r>
       <w:r>
         <w:br/>
@@ -4341,22 +3990,11 @@
           <w:noProof/>
         </w:rPr>
         <w:pict>
-          <v:shape id="_x0000_s1046" style="position:absolute;left:0;text-align:left;margin-left:0;margin-top:20pt;width:814.65pt;height:750.65pt;z-index:-251686400;mso-position-horizontal:absolute;mso-position-horizontal-relative:page;mso-position-vertical:absolute;mso-position-vertical-relative:page" coordsize="815,751" path="m,l815,r,751l,751,,xe" stroked="f">
-            <w10:wrap anchorx="page" anchory="page"/>
-            <w10:anchorlock/>
-          </v:shape>
-        </w:pict>
-      </w:r>
-      <w:r>
-        <w:rPr>
-          <w:noProof/>
-        </w:rPr>
-        <w:pict>
-          <v:shape id="_x0000_s1045" style="position:absolute;left:0;text-align:left;margin-left:165pt;margin-top:746.15pt;width:7pt;height:6pt;z-index:-251655680;mso-position-horizontal:absolute;mso-position-horizontal-relative:page;mso-position-vertical:absolute;mso-position-vertical-relative:page" coordsize="" o:spt="100" adj="0,,0" path="" filled="f" stroked="f">
+          <v:shape id="_x0000_s1051" style="position:absolute;left:0;text-align:left;margin-left:165pt;margin-top:556.15pt;width:7pt;height:6pt;z-index:-251660800;mso-position-horizontal:absolute;mso-position-horizontal-relative:page;mso-position-vertical:absolute;mso-position-vertical-relative:page" coordsize="" o:spt="100" adj="0,,0" path="" filled="f" stroked="f">
             <v:stroke joinstyle="round"/>
             <v:formulas/>
             <v:path o:connecttype="segments"/>
-            <v:textbox style="mso-next-textbox:#_x0000_s1045" inset="0,0,0,0">
+            <v:textbox inset="0,0,0,0">
               <w:txbxContent>
                 <w:p>
                   <w:r>
@@ -4371,10 +4009,10 @@
                       <w:noProof/>
                     </w:rPr>
                     <w:drawing>
-                      <wp:inline distT="0" distB="0" distL="0" distR="0" wp14:anchorId="67F2F7A8" wp14:editId="6F13DB0B">
+                      <wp:inline distT="0" distB="0" distL="0" distR="0">
                         <wp:extent cx="76200" cy="76200"/>
                         <wp:effectExtent l="0" t="0" r="0" b="0"/>
-                        <wp:docPr id="71" name="Image_42_0" descr="Image_42_0"/>
+                        <wp:docPr id="26" name="Image_42_0" descr="Image_42_0"/>
                         <wp:cNvGraphicFramePr>
                           <a:graphicFrameLocks xmlns:a="http://schemas.openxmlformats.org/drawingml/2006/main"/>
                         </wp:cNvGraphicFramePr>
@@ -4386,7 +4024,7 @@
                                 <pic:cNvPicPr/>
                               </pic:nvPicPr>
                               <pic:blipFill>
-                                <a:blip r:embed="rId8" cstate="print"/>
+                                <a:blip r:embed="rId4" cstate="print"/>
                                 <a:stretch>
                                   <a:fillRect/>
                                 </a:stretch>
@@ -4417,51 +4055,67 @@
         <w:rPr>
           <w:rFonts w:ascii="TrebuchetMS" w:hAnsi="TrebuchetMS" w:cs="TrebuchetMS"/>
           <w:color w:val="000000"/>
-          <w:spacing w:val="-1"/>
-          <w:sz w:val="20"/>
-          <w:szCs w:val="20"/>
-        </w:rPr>
-        <w:t>and debug code.</w:t>
-      </w:r>
-    </w:p>
-    <w:p>
-      <w:pPr>
-        <w:autoSpaceDE w:val="0"/>
-        <w:autoSpaceDN w:val="0"/>
-        <w:adjustRightInd w:val="0"/>
-        <w:spacing w:after="0" w:line="75" w:lineRule="exact"/>
-        <w:ind w:left="2920"/>
-        <w:rPr>
-          <w:rFonts w:ascii="TrebuchetMS" w:hAnsi="TrebuchetMS" w:cs="TrebuchetMS"/>
-          <w:color w:val="000000"/>
-          <w:sz w:val="20"/>
-          <w:szCs w:val="20"/>
-        </w:rPr>
-      </w:pPr>
-    </w:p>
-    <w:p>
-      <w:pPr>
-        <w:autoSpaceDE w:val="0"/>
-        <w:autoSpaceDN w:val="0"/>
-        <w:adjustRightInd w:val="0"/>
-        <w:spacing w:after="213" w:line="255" w:lineRule="exact"/>
-        <w:ind w:left="2920"/>
-        <w:rPr>
-          <w:rFonts w:ascii="TrebuchetMS" w:hAnsi="TrebuchetMS" w:cs="TrebuchetMS"/>
-          <w:color w:val="000000"/>
-          <w:sz w:val="20"/>
-          <w:szCs w:val="20"/>
-        </w:rPr>
-      </w:pPr>
-      <w:r>
-        <w:rPr>
-          <w:rFonts w:ascii="TrebuchetMS" w:hAnsi="TrebuchetMS" w:cs="TrebuchetMS"/>
-          <w:color w:val="000000"/>
-          <w:spacing w:val="-1"/>
-          <w:sz w:val="20"/>
-          <w:szCs w:val="20"/>
-        </w:rPr>
-        <w:t>Roles and Responsibilities: Developed a data collection application using C#,</w:t>
+          <w:spacing w:val="1"/>
+          <w:sz w:val="20"/>
+          <w:szCs w:val="20"/>
+        </w:rPr>
+        <w:t>graphical) Utilized Web Services to automatically download GIS data (USGS Seamless</w:t>
+      </w:r>
+      <w:r>
+        <w:br/>
+      </w:r>
+      <w:r>
+        <w:rPr>
+          <w:rFonts w:ascii="TrebuchetMS" w:hAnsi="TrebuchetMS" w:cs="TrebuchetMS"/>
+          <w:color w:val="000000"/>
+          <w:sz w:val="20"/>
+          <w:szCs w:val="20"/>
+        </w:rPr>
+        <w:t>s</w:t>
+      </w:r>
+      <w:r>
+        <w:rPr>
+          <w:rFonts w:ascii="TrebuchetMS" w:hAnsi="TrebuchetMS" w:cs="TrebuchetMS"/>
+          <w:color w:val="000000"/>
+          <w:sz w:val="20"/>
+          <w:szCs w:val="20"/>
+        </w:rPr>
+        <w:t>erver) on the server and import it to the ArcSDE database.</w:t>
+      </w:r>
+      <w:r>
+        <w:br/>
+      </w:r>
+      <w:r>
+        <w:rPr>
+          <w:rFonts w:ascii="TrebuchetMS" w:hAnsi="TrebuchetMS" w:cs="TrebuchetMS"/>
+          <w:color w:val="000000"/>
+          <w:spacing w:val="1"/>
+          <w:sz w:val="20"/>
+          <w:szCs w:val="20"/>
+        </w:rPr>
+        <w:t xml:space="preserve">Created REST based </w:t>
+      </w:r>
+      <w:proofErr w:type="spellStart"/>
+      <w:r>
+        <w:rPr>
+          <w:rFonts w:ascii="TrebuchetMS" w:hAnsi="TrebuchetMS" w:cs="TrebuchetMS"/>
+          <w:color w:val="000000"/>
+          <w:spacing w:val="1"/>
+          <w:sz w:val="20"/>
+          <w:szCs w:val="20"/>
+        </w:rPr>
+        <w:t>geoprocessing</w:t>
+      </w:r>
+      <w:proofErr w:type="spellEnd"/>
+      <w:r>
+        <w:rPr>
+          <w:rFonts w:ascii="TrebuchetMS" w:hAnsi="TrebuchetMS" w:cs="TrebuchetMS"/>
+          <w:color w:val="000000"/>
+          <w:spacing w:val="1"/>
+          <w:sz w:val="20"/>
+          <w:szCs w:val="20"/>
+        </w:rPr>
+        <w:t xml:space="preserve"> services using ArcGIS Server, Python and</w:t>
       </w:r>
       <w:r>
         <w:br/>
@@ -4471,7 +4125,7 @@
           <w:noProof/>
         </w:rPr>
         <w:pict>
-          <v:shape id="_x0000_s1044" style="position:absolute;left:0;text-align:left;margin-left:165pt;margin-top:25.15pt;width:7pt;height:6pt;z-index:-251653632;mso-position-horizontal:absolute;mso-position-horizontal-relative:page;mso-position-vertical:absolute;mso-position-vertical-relative:page" coordsize="" o:spt="100" adj="0,,0" path="" filled="f" stroked="f">
+          <v:shape id="_x0000_s1050" style="position:absolute;left:0;text-align:left;margin-left:165pt;margin-top:595.15pt;width:7pt;height:6pt;z-index:-251659776;mso-position-horizontal:absolute;mso-position-horizontal-relative:page;mso-position-vertical:absolute;mso-position-vertical-relative:page" coordsize="" o:spt="100" adj="0,,0" path="" filled="f" stroked="f">
             <v:stroke joinstyle="round"/>
             <v:formulas/>
             <v:path o:connecttype="segments"/>
@@ -4493,7 +4147,7 @@
                       <wp:inline distT="0" distB="0" distL="0" distR="0">
                         <wp:extent cx="76200" cy="76200"/>
                         <wp:effectExtent l="0" t="0" r="0" b="0"/>
-                        <wp:docPr id="32" name="Image_143_0" descr="Image_143_0"/>
+                        <wp:docPr id="27" name="Image_42_0" descr="Image_42_0"/>
                         <wp:cNvGraphicFramePr>
                           <a:graphicFrameLocks xmlns:a="http://schemas.openxmlformats.org/drawingml/2006/main"/>
                         </wp:cNvGraphicFramePr>
@@ -4501,11 +4155,11 @@
                           <a:graphicData uri="http://schemas.openxmlformats.org/drawingml/2006/picture">
                             <pic:pic xmlns:pic="http://schemas.openxmlformats.org/drawingml/2006/picture">
                               <pic:nvPicPr>
-                                <pic:cNvPr id="5" name="Image_143_0"/>
+                                <pic:cNvPr id="5" name="Image_42_0"/>
                                 <pic:cNvPicPr/>
                               </pic:nvPicPr>
                               <pic:blipFill>
-                                <a:blip r:embed="rId8" cstate="print"/>
+                                <a:blip r:embed="rId4" cstate="print"/>
                                 <a:stretch>
                                   <a:fillRect/>
                                 </a:stretch>
@@ -4536,35 +4190,31 @@
         <w:rPr>
           <w:rFonts w:ascii="TrebuchetMS" w:hAnsi="TrebuchetMS" w:cs="TrebuchetMS"/>
           <w:color w:val="000000"/>
-          <w:spacing w:val="1"/>
-          <w:sz w:val="20"/>
-          <w:szCs w:val="20"/>
-        </w:rPr>
-        <w:t>DevExpress, SQL Server that interfaced deflection measurement instrument with a</w:t>
-      </w:r>
-      <w:r>
-        <w:br/>
-      </w:r>
-      <w:r>
-        <w:rPr>
-          <w:rFonts w:ascii="TrebuchetMS" w:hAnsi="TrebuchetMS" w:cs="TrebuchetMS"/>
-          <w:color w:val="000000"/>
-          <w:sz w:val="20"/>
-          <w:szCs w:val="20"/>
-        </w:rPr>
-        <w:t>GPS instrument using serial port communication.</w:t>
-      </w:r>
-      <w:r>
-        <w:br/>
-      </w:r>
-      <w:r>
-        <w:rPr>
-          <w:rFonts w:ascii="TrebuchetMS" w:hAnsi="TrebuchetMS" w:cs="TrebuchetMS"/>
-          <w:color w:val="000000"/>
-          <w:sz w:val="20"/>
-          <w:szCs w:val="20"/>
-        </w:rPr>
-        <w:t>Developed a web PMIS that integrates pavement condition data (Data, Images and</w:t>
+          <w:sz w:val="20"/>
+          <w:szCs w:val="20"/>
+        </w:rPr>
+        <w:t>ArcObjects to send large amounts of GIS data as images.</w:t>
+      </w:r>
+      <w:r>
+        <w:br/>
+      </w:r>
+      <w:r>
+        <w:rPr>
+          <w:rFonts w:ascii="TrebuchetMS" w:hAnsi="TrebuchetMS" w:cs="TrebuchetMS"/>
+          <w:color w:val="000000"/>
+          <w:sz w:val="20"/>
+          <w:szCs w:val="20"/>
+        </w:rPr>
+        <w:t xml:space="preserve">Extended the ArcGIS API for Silverlight for building complex </w:t>
+      </w:r>
+      <w:r>
+        <w:rPr>
+          <w:rFonts w:ascii="TrebuchetMS" w:hAnsi="TrebuchetMS" w:cs="TrebuchetMS"/>
+          <w:color w:val="000000"/>
+          <w:sz w:val="20"/>
+          <w:szCs w:val="20"/>
+        </w:rPr>
+        <w:t>user specific GIS tools that</w:t>
       </w:r>
       <w:r>
         <w:br/>
@@ -4574,7 +4224,7 @@
           <w:noProof/>
         </w:rPr>
         <w:pict>
-          <v:shape id="_x0000_s1043" style="position:absolute;left:0;text-align:left;margin-left:165pt;margin-top:64.15pt;width:7pt;height:6pt;z-index:-251652608;mso-position-horizontal:absolute;mso-position-horizontal-relative:page;mso-position-vertical:absolute;mso-position-vertical-relative:page" coordsize="" o:spt="100" adj="0,,0" path="" filled="f" stroked="f">
+          <v:shape id="_x0000_s1049" style="position:absolute;left:0;text-align:left;margin-left:165pt;margin-top:621.15pt;width:7pt;height:6pt;z-index:-251658752;mso-position-horizontal:absolute;mso-position-horizontal-relative:page;mso-position-vertical:absolute;mso-position-vertical-relative:page" coordsize="" o:spt="100" adj="0,,0" path="" filled="f" stroked="f">
             <v:stroke joinstyle="round"/>
             <v:formulas/>
             <v:path o:connecttype="segments"/>
@@ -4596,7 +4246,7 @@
                       <wp:inline distT="0" distB="0" distL="0" distR="0">
                         <wp:extent cx="76200" cy="76200"/>
                         <wp:effectExtent l="0" t="0" r="0" b="0"/>
-                        <wp:docPr id="33" name="Image_143_0" descr="Image_143_0"/>
+                        <wp:docPr id="28" name="Image_42_0" descr="Image_42_0"/>
                         <wp:cNvGraphicFramePr>
                           <a:graphicFrameLocks xmlns:a="http://schemas.openxmlformats.org/drawingml/2006/main"/>
                         </wp:cNvGraphicFramePr>
@@ -4604,11 +4254,11 @@
                           <a:graphicData uri="http://schemas.openxmlformats.org/drawingml/2006/picture">
                             <pic:pic xmlns:pic="http://schemas.openxmlformats.org/drawingml/2006/picture">
                               <pic:nvPicPr>
-                                <pic:cNvPr id="5" name="Image_143_0"/>
+                                <pic:cNvPr id="5" name="Image_42_0"/>
                                 <pic:cNvPicPr/>
                               </pic:nvPicPr>
                               <pic:blipFill>
-                                <a:blip r:embed="rId8" cstate="print"/>
+                                <a:blip r:embed="rId4" cstate="print"/>
                                 <a:stretch>
                                   <a:fillRect/>
                                 </a:stretch>
@@ -4639,36 +4289,43 @@
         <w:rPr>
           <w:rFonts w:ascii="TrebuchetMS" w:hAnsi="TrebuchetMS" w:cs="TrebuchetMS"/>
           <w:color w:val="000000"/>
-          <w:spacing w:val="2"/>
-          <w:sz w:val="20"/>
-          <w:szCs w:val="20"/>
-        </w:rPr>
-        <w:t>Videos) with GIS maps using C#, ASP.NET, ADO.NET, Silverlight 4, WCF, Bing Maps</w:t>
-      </w:r>
-      <w:r>
-        <w:br/>
-      </w:r>
-      <w:r>
-        <w:rPr>
-          <w:rFonts w:ascii="TrebuchetMS" w:hAnsi="TrebuchetMS" w:cs="TrebuchetMS"/>
-          <w:color w:val="000000"/>
-          <w:spacing w:val="2"/>
-          <w:sz w:val="20"/>
-          <w:szCs w:val="20"/>
-        </w:rPr>
-        <w:t>and SQL Server.</w:t>
-      </w:r>
-      <w:r>
-        <w:br/>
-      </w:r>
-      <w:r>
-        <w:rPr>
-          <w:rFonts w:ascii="TrebuchetMS" w:hAnsi="TrebuchetMS" w:cs="TrebuchetMS"/>
-          <w:color w:val="000000"/>
-          <w:sz w:val="20"/>
-          <w:szCs w:val="20"/>
-        </w:rPr>
-        <w:t>Developed a Silverlight application using C#, ASP.NET for field crew/office personnel.</w:t>
+          <w:sz w:val="20"/>
+          <w:szCs w:val="20"/>
+        </w:rPr>
+        <w:t xml:space="preserve">utilize the </w:t>
+      </w:r>
+      <w:proofErr w:type="spellStart"/>
+      <w:r>
+        <w:rPr>
+          <w:rFonts w:ascii="TrebuchetMS" w:hAnsi="TrebuchetMS" w:cs="TrebuchetMS"/>
+          <w:color w:val="000000"/>
+          <w:sz w:val="20"/>
+          <w:szCs w:val="20"/>
+        </w:rPr>
+        <w:t>geoprocessing</w:t>
+      </w:r>
+      <w:proofErr w:type="spellEnd"/>
+      <w:r>
+        <w:rPr>
+          <w:rFonts w:ascii="TrebuchetMS" w:hAnsi="TrebuchetMS" w:cs="TrebuchetMS"/>
+          <w:color w:val="000000"/>
+          <w:sz w:val="20"/>
+          <w:szCs w:val="20"/>
+        </w:rPr>
+        <w:t xml:space="preserve"> services/third party web services to analyze the GIS data.</w:t>
+      </w:r>
+      <w:r>
+        <w:br/>
+      </w:r>
+      <w:r>
+        <w:rPr>
+          <w:rFonts w:ascii="TrebuchetMS" w:hAnsi="TrebuchetMS" w:cs="TrebuchetMS"/>
+          <w:color w:val="000000"/>
+          <w:spacing w:val="-1"/>
+          <w:sz w:val="20"/>
+          <w:szCs w:val="20"/>
+        </w:rPr>
+        <w:t>Strict adherence to quality control practices pertaining to code such as version control</w:t>
       </w:r>
       <w:r>
         <w:br/>
@@ -4678,7 +4335,7 @@
           <w:noProof/>
         </w:rPr>
         <w:pict>
-          <v:shape id="_x0000_s1042" style="position:absolute;left:0;text-align:left;margin-left:165pt;margin-top:103.15pt;width:7pt;height:6pt;z-index:-251651584;mso-position-horizontal:absolute;mso-position-horizontal-relative:page;mso-position-vertical:absolute;mso-position-vertical-relative:page" coordsize="" o:spt="100" adj="0,,0" path="" filled="f" stroked="f">
+          <v:shape id="_x0000_s1048" style="position:absolute;left:0;text-align:left;margin-left:165pt;margin-top:647.15pt;width:7pt;height:6pt;z-index:-251657728;mso-position-horizontal:absolute;mso-position-horizontal-relative:page;mso-position-vertical:absolute;mso-position-vertical-relative:page" coordsize="" o:spt="100" adj="0,,0" path="" filled="f" stroked="f">
             <v:stroke joinstyle="round"/>
             <v:formulas/>
             <v:path o:connecttype="segments"/>
@@ -4700,7 +4357,7 @@
                       <wp:inline distT="0" distB="0" distL="0" distR="0">
                         <wp:extent cx="76200" cy="76200"/>
                         <wp:effectExtent l="0" t="0" r="0" b="0"/>
-                        <wp:docPr id="34" name="Image_143_0" descr="Image_143_0"/>
+                        <wp:docPr id="29" name="Image_42_0" descr="Image_42_0"/>
                         <wp:cNvGraphicFramePr>
                           <a:graphicFrameLocks xmlns:a="http://schemas.openxmlformats.org/drawingml/2006/main"/>
                         </wp:cNvGraphicFramePr>
@@ -4708,11 +4365,11 @@
                           <a:graphicData uri="http://schemas.openxmlformats.org/drawingml/2006/picture">
                             <pic:pic xmlns:pic="http://schemas.openxmlformats.org/drawingml/2006/picture">
                               <pic:nvPicPr>
-                                <pic:cNvPr id="5" name="Image_143_0"/>
+                                <pic:cNvPr id="5" name="Image_42_0"/>
                                 <pic:cNvPicPr/>
                               </pic:nvPicPr>
                               <pic:blipFill>
-                                <a:blip r:embed="rId8" cstate="print"/>
+                                <a:blip r:embed="rId4" cstate="print"/>
                                 <a:stretch>
                                   <a:fillRect/>
                                 </a:stretch>
@@ -4743,11 +4400,212 @@
         <w:rPr>
           <w:rFonts w:ascii="TrebuchetMS" w:hAnsi="TrebuchetMS" w:cs="TrebuchetMS"/>
           <w:color w:val="000000"/>
-          <w:spacing w:val="-1"/>
-          <w:sz w:val="20"/>
-          <w:szCs w:val="20"/>
-        </w:rPr>
-        <w:t>Field crews upload data online as data are collected which is then evaluated by office</w:t>
+          <w:spacing w:val="1"/>
+          <w:sz w:val="20"/>
+          <w:szCs w:val="20"/>
+        </w:rPr>
+        <w:t xml:space="preserve">using SVN, coding practices such as MVVM, styling using </w:t>
+      </w:r>
+      <w:proofErr w:type="spellStart"/>
+      <w:r>
+        <w:rPr>
+          <w:rFonts w:ascii="TrebuchetMS" w:hAnsi="TrebuchetMS" w:cs="TrebuchetMS"/>
+          <w:color w:val="000000"/>
+          <w:spacing w:val="1"/>
+          <w:sz w:val="20"/>
+          <w:szCs w:val="20"/>
+        </w:rPr>
+        <w:t>StyleCop</w:t>
+      </w:r>
+      <w:proofErr w:type="spellEnd"/>
+      <w:r>
+        <w:rPr>
+          <w:rFonts w:ascii="TrebuchetMS" w:hAnsi="TrebuchetMS" w:cs="TrebuchetMS"/>
+          <w:color w:val="000000"/>
+          <w:spacing w:val="1"/>
+          <w:sz w:val="20"/>
+          <w:szCs w:val="20"/>
+        </w:rPr>
+        <w:t xml:space="preserve"> and unit testing.</w:t>
+      </w:r>
+    </w:p>
+    <w:p>
+      <w:pPr>
+        <w:tabs>
+          <w:tab w:val="left" w:pos="8133"/>
+        </w:tabs>
+        <w:autoSpaceDE w:val="0"/>
+        <w:autoSpaceDN w:val="0"/>
+        <w:adjustRightInd w:val="0"/>
+        <w:spacing w:after="53" w:line="207" w:lineRule="exact"/>
+        <w:ind w:left="1560"/>
+        <w:rPr>
+          <w:rFonts w:ascii="TrebuchetMS-Bold" w:hAnsi="TrebuchetMS-Bold" w:cs="TrebuchetMS-Bold"/>
+          <w:color w:val="000000"/>
+          <w:sz w:val="20"/>
+          <w:szCs w:val="20"/>
+        </w:rPr>
+      </w:pPr>
+      <w:r>
+        <w:rPr>
+          <w:rFonts w:ascii="TrebuchetMS-Bold" w:hAnsi="TrebuchetMS-Bold" w:cs="TrebuchetMS-Bold"/>
+          <w:color w:val="000000"/>
+          <w:spacing w:val="8"/>
+          <w:sz w:val="20"/>
+          <w:szCs w:val="20"/>
+        </w:rPr>
+        <w:t>NET Developer/GIS Developer</w:t>
+      </w:r>
+      <w:r>
+        <w:rPr>
+          <w:rFonts w:ascii="TrebuchetMS" w:hAnsi="TrebuchetMS" w:cs="TrebuchetMS"/>
+          <w:color w:val="000000"/>
+          <w:sz w:val="20"/>
+          <w:szCs w:val="20"/>
+        </w:rPr>
+        <w:tab/>
+      </w:r>
+      <w:r>
+        <w:rPr>
+          <w:rFonts w:ascii="TrebuchetMS" w:hAnsi="TrebuchetMS" w:cs="TrebuchetMS"/>
+          <w:color w:val="000000"/>
+          <w:spacing w:val="2"/>
+          <w:sz w:val="20"/>
+          <w:szCs w:val="20"/>
+        </w:rPr>
+        <w:t>Dec 2007</w:t>
+      </w:r>
+      <w:r>
+        <w:rPr>
+          <w:rFonts w:ascii="TrebuchetMS" w:hAnsi="TrebuchetMS" w:cs="TrebuchetMS"/>
+          <w:color w:val="000000"/>
+          <w:spacing w:val="-3"/>
+          <w:sz w:val="20"/>
+          <w:szCs w:val="20"/>
+        </w:rPr>
+        <w:t xml:space="preserve"> to </w:t>
+      </w:r>
+      <w:r>
+        <w:rPr>
+          <w:rFonts w:ascii="TrebuchetMS" w:hAnsi="TrebuchetMS" w:cs="TrebuchetMS"/>
+          <w:color w:val="000000"/>
+          <w:spacing w:val="1"/>
+          <w:sz w:val="20"/>
+          <w:szCs w:val="20"/>
+        </w:rPr>
+        <w:t>Jul 2010</w:t>
+      </w:r>
+    </w:p>
+    <w:p>
+      <w:pPr>
+        <w:autoSpaceDE w:val="0"/>
+        <w:autoSpaceDN w:val="0"/>
+        <w:adjustRightInd w:val="0"/>
+        <w:spacing w:after="43" w:line="224" w:lineRule="exact"/>
+        <w:ind w:left="1560"/>
+        <w:rPr>
+          <w:rFonts w:ascii="TrebuchetMS-Bold" w:hAnsi="TrebuchetMS-Bold" w:cs="TrebuchetMS-Bold"/>
+          <w:color w:val="000000"/>
+          <w:sz w:val="20"/>
+          <w:szCs w:val="20"/>
+        </w:rPr>
+      </w:pPr>
+      <w:r>
+        <w:rPr>
+          <w:rFonts w:ascii="TrebuchetMS-Bold" w:hAnsi="TrebuchetMS-Bold" w:cs="TrebuchetMS-Bold"/>
+          <w:color w:val="000000"/>
+          <w:spacing w:val="8"/>
+          <w:sz w:val="20"/>
+          <w:szCs w:val="20"/>
+        </w:rPr>
+        <w:t>INFRASTRUCTURE MANAGEMENT SERVICES</w:t>
+      </w:r>
+      <w:r>
+        <w:rPr>
+          <w:rFonts w:ascii="MS-PGothic" w:hAnsi="MS-PGothic" w:cs="MS-PGothic"/>
+          <w:color w:val="000000"/>
+          <w:spacing w:val="-15"/>
+          <w:sz w:val="20"/>
+          <w:szCs w:val="20"/>
+        </w:rPr>
+        <w:t xml:space="preserve"> </w:t>
+      </w:r>
+      <w:r>
+        <w:rPr>
+          <w:rFonts w:ascii="MS-PGothic" w:hAnsi="MS-PGothic" w:cs="MS-PGothic"/>
+          <w:color w:val="000000"/>
+          <w:sz w:val="20"/>
+          <w:szCs w:val="20"/>
+        </w:rPr>
+        <w:t>－</w:t>
+      </w:r>
+      <w:r>
+        <w:rPr>
+          <w:rFonts w:ascii="TrebuchetMS" w:hAnsi="TrebuchetMS" w:cs="TrebuchetMS"/>
+          <w:color w:val="000000"/>
+          <w:spacing w:val="6"/>
+          <w:sz w:val="20"/>
+          <w:szCs w:val="20"/>
+        </w:rPr>
+        <w:t xml:space="preserve"> </w:t>
+      </w:r>
+      <w:r>
+        <w:rPr>
+          <w:rFonts w:ascii="TrebuchetMS" w:hAnsi="TrebuchetMS" w:cs="TrebuchetMS"/>
+          <w:color w:val="000000"/>
+          <w:spacing w:val="3"/>
+          <w:sz w:val="20"/>
+          <w:szCs w:val="20"/>
+        </w:rPr>
+        <w:t>Chicago</w:t>
+      </w:r>
+      <w:r>
+        <w:rPr>
+          <w:rFonts w:ascii="TrebuchetMS" w:hAnsi="TrebuchetMS" w:cs="TrebuchetMS"/>
+          <w:color w:val="000000"/>
+          <w:sz w:val="20"/>
+          <w:szCs w:val="20"/>
+        </w:rPr>
+        <w:t xml:space="preserve">, </w:t>
+      </w:r>
+      <w:r>
+        <w:rPr>
+          <w:rFonts w:ascii="TrebuchetMS" w:hAnsi="TrebuchetMS" w:cs="TrebuchetMS"/>
+          <w:color w:val="000000"/>
+          <w:spacing w:val="-3"/>
+          <w:sz w:val="20"/>
+          <w:szCs w:val="20"/>
+        </w:rPr>
+        <w:t>Illinois</w:t>
+      </w:r>
+    </w:p>
+    <w:p>
+      <w:pPr>
+        <w:autoSpaceDE w:val="0"/>
+        <w:autoSpaceDN w:val="0"/>
+        <w:adjustRightInd w:val="0"/>
+        <w:spacing w:after="0" w:line="248" w:lineRule="exact"/>
+        <w:ind w:left="2200"/>
+        <w:rPr>
+          <w:rFonts w:ascii="TrebuchetMS" w:hAnsi="TrebuchetMS" w:cs="TrebuchetMS"/>
+          <w:color w:val="000000"/>
+          <w:sz w:val="20"/>
+          <w:szCs w:val="20"/>
+        </w:rPr>
+        <w:sectPr>
+          <w:pgSz w:w="12240" w:h="15840" w:code="1"/>
+          <w:pgMar w:top="360" w:right="360" w:bottom="0" w:left="1440" w:header="0" w:footer="0" w:gutter="0"/>
+          <w:cols w:space="720"/>
+        </w:sectPr>
+      </w:pPr>
+      <w:r>
+        <w:rPr>
+          <w:rFonts w:ascii="TrebuchetMS" w:hAnsi="TrebuchetMS" w:cs="TrebuchetMS"/>
+          <w:color w:val="000000"/>
+          <w:sz w:val="20"/>
+          <w:szCs w:val="20"/>
+        </w:rPr>
+        <w:t>Conceptualize, develop and maintain leading-edge database-driven pavement</w:t>
       </w:r>
       <w:r>
         <w:br/>
@@ -4757,7 +4615,7 @@
           <w:noProof/>
         </w:rPr>
         <w:pict>
-          <v:shape id="_x0000_s1041" style="position:absolute;left:0;text-align:left;margin-left:165pt;margin-top:116.15pt;width:7pt;height:6pt;z-index:-251650560;mso-position-horizontal:absolute;mso-position-horizontal-relative:page;mso-position-vertical:absolute;mso-position-vertical-relative:page" coordsize="" o:spt="100" adj="0,,0" path="" filled="f" stroked="f">
+          <v:shape id="_x0000_s1047" style="position:absolute;left:0;text-align:left;margin-left:165pt;margin-top:707.15pt;width:7pt;height:6pt;z-index:-251656704;mso-position-horizontal:absolute;mso-position-horizontal-relative:page;mso-position-vertical:absolute;mso-position-vertical-relative:page" coordsize="" o:spt="100" adj="0,,0" path="" filled="f" stroked="f">
             <v:stroke joinstyle="round"/>
             <v:formulas/>
             <v:path o:connecttype="segments"/>
@@ -4779,7 +4637,7 @@
                       <wp:inline distT="0" distB="0" distL="0" distR="0">
                         <wp:extent cx="76200" cy="76200"/>
                         <wp:effectExtent l="0" t="0" r="0" b="0"/>
-                        <wp:docPr id="35" name="Image_143_0" descr="Image_143_0"/>
+                        <wp:docPr id="30" name="Image_42_0" descr="Image_42_0"/>
                         <wp:cNvGraphicFramePr>
                           <a:graphicFrameLocks xmlns:a="http://schemas.openxmlformats.org/drawingml/2006/main"/>
                         </wp:cNvGraphicFramePr>
@@ -4787,11 +4645,11 @@
                           <a:graphicData uri="http://schemas.openxmlformats.org/drawingml/2006/picture">
                             <pic:pic xmlns:pic="http://schemas.openxmlformats.org/drawingml/2006/picture">
                               <pic:nvPicPr>
-                                <pic:cNvPr id="5" name="Image_143_0"/>
+                                <pic:cNvPr id="5" name="Image_42_0"/>
                                 <pic:cNvPicPr/>
                               </pic:nvPicPr>
                               <pic:blipFill>
-                                <a:blip r:embed="rId8" cstate="print"/>
+                                <a:blip r:embed="rId4" cstate="print"/>
                                 <a:stretch>
                                   <a:fillRect/>
                                 </a:stretch>
@@ -4822,23 +4680,44 @@
         <w:rPr>
           <w:rFonts w:ascii="TrebuchetMS" w:hAnsi="TrebuchetMS" w:cs="TrebuchetMS"/>
           <w:color w:val="000000"/>
-          <w:spacing w:val="-1"/>
-          <w:sz w:val="20"/>
-          <w:szCs w:val="20"/>
-        </w:rPr>
-        <w:t>personnel.</w:t>
-      </w:r>
-      <w:r>
-        <w:br/>
-      </w:r>
-      <w:r>
-        <w:rPr>
-          <w:rFonts w:ascii="TrebuchetMS" w:hAnsi="TrebuchetMS" w:cs="TrebuchetMS"/>
-          <w:color w:val="000000"/>
-          <w:sz w:val="20"/>
-          <w:szCs w:val="20"/>
-        </w:rPr>
-        <w:t>Developed various kinds of 3D data visualization techniques using ArcGIS, KML/Google</w:t>
+          <w:spacing w:val="1"/>
+          <w:sz w:val="20"/>
+          <w:szCs w:val="20"/>
+        </w:rPr>
+        <w:t>management information systems (PMIS) for monitoring and generating reports on</w:t>
+      </w:r>
+      <w:r>
+        <w:br/>
+      </w:r>
+      <w:r>
+        <w:rPr>
+          <w:rFonts w:ascii="TrebuchetMS" w:hAnsi="TrebuchetMS" w:cs="TrebuchetMS"/>
+          <w:color w:val="000000"/>
+          <w:sz w:val="20"/>
+          <w:szCs w:val="20"/>
+        </w:rPr>
+        <w:t>conditions of city pavement infrastructures.</w:t>
+      </w:r>
+      <w:r>
+        <w:br/>
+      </w:r>
+      <w:r>
+        <w:rPr>
+          <w:rFonts w:ascii="TrebuchetMS" w:hAnsi="TrebuchetMS" w:cs="TrebuchetMS"/>
+          <w:color w:val="000000"/>
+          <w:sz w:val="20"/>
+          <w:szCs w:val="20"/>
+        </w:rPr>
+        <w:t xml:space="preserve">Design and deploy software upgrades / enhancements, </w:t>
+      </w:r>
+      <w:r>
+        <w:rPr>
+          <w:rFonts w:ascii="TrebuchetMS" w:hAnsi="TrebuchetMS" w:cs="TrebuchetMS"/>
+          <w:color w:val="000000"/>
+          <w:sz w:val="20"/>
+          <w:szCs w:val="20"/>
+        </w:rPr>
+        <w:t>troubleshoot software issues</w:t>
       </w:r>
       <w:r>
         <w:br/>
@@ -4848,7 +4727,18 @@
           <w:noProof/>
         </w:rPr>
         <w:pict>
-          <v:shape id="_x0000_s1040" style="position:absolute;left:0;text-align:left;margin-left:165pt;margin-top:142.15pt;width:7pt;height:6pt;z-index:-251649536;mso-position-horizontal:absolute;mso-position-horizontal-relative:page;mso-position-vertical:absolute;mso-position-vertical-relative:page" coordsize="" o:spt="100" adj="0,,0" path="" filled="f" stroked="f">
+          <v:shape id="_x0000_s1046" style="position:absolute;left:0;text-align:left;margin-left:0;margin-top:20pt;width:814.65pt;height:750.65pt;z-index:-251686400;mso-position-horizontal:absolute;mso-position-horizontal-relative:page;mso-position-vertical:absolute;mso-position-vertical-relative:page" coordsize="815,751" path="m,l815,r,751l,751,,xe" stroked="f">
+            <w10:wrap anchorx="page" anchory="page"/>
+            <w10:anchorlock/>
+          </v:shape>
+        </w:pict>
+      </w:r>
+      <w:r>
+        <w:rPr>
+          <w:noProof/>
+        </w:rPr>
+        <w:pict>
+          <v:shape id="_x0000_s1045" style="position:absolute;left:0;text-align:left;margin-left:165pt;margin-top:746.15pt;width:7pt;height:6pt;z-index:-251655680;mso-position-horizontal:absolute;mso-position-horizontal-relative:page;mso-position-vertical:absolute;mso-position-vertical-relative:page" coordsize="" o:spt="100" adj="0,,0" path="" filled="f" stroked="f">
             <v:stroke joinstyle="round"/>
             <v:formulas/>
             <v:path o:connecttype="segments"/>
@@ -4870,7 +4760,7 @@
                       <wp:inline distT="0" distB="0" distL="0" distR="0">
                         <wp:extent cx="76200" cy="76200"/>
                         <wp:effectExtent l="0" t="0" r="0" b="0"/>
-                        <wp:docPr id="36" name="Image_143_0" descr="Image_143_0"/>
+                        <wp:docPr id="31" name="Image_42_0" descr="Image_42_0"/>
                         <wp:cNvGraphicFramePr>
                           <a:graphicFrameLocks xmlns:a="http://schemas.openxmlformats.org/drawingml/2006/main"/>
                         </wp:cNvGraphicFramePr>
@@ -4878,11 +4768,11 @@
                           <a:graphicData uri="http://schemas.openxmlformats.org/drawingml/2006/picture">
                             <pic:pic xmlns:pic="http://schemas.openxmlformats.org/drawingml/2006/picture">
                               <pic:nvPicPr>
-                                <pic:cNvPr id="5" name="Image_143_0"/>
+                                <pic:cNvPr id="5" name="Image_42_0"/>
                                 <pic:cNvPicPr/>
                               </pic:nvPicPr>
                               <pic:blipFill>
-                                <a:blip r:embed="rId8" cstate="print"/>
+                                <a:blip r:embed="rId4" cstate="print"/>
                                 <a:stretch>
                                   <a:fillRect/>
                                 </a:stretch>
@@ -4913,47 +4803,73 @@
         <w:rPr>
           <w:rFonts w:ascii="TrebuchetMS" w:hAnsi="TrebuchetMS" w:cs="TrebuchetMS"/>
           <w:color w:val="000000"/>
-          <w:sz w:val="20"/>
-          <w:szCs w:val="20"/>
-        </w:rPr>
-        <w:t>Earth, Silverlight 3, Bing Maps and field surveying data.</w:t>
-      </w:r>
-      <w:r>
-        <w:br/>
-      </w:r>
-      <w:r>
-        <w:rPr>
-          <w:rFonts w:ascii="TrebuchetMS" w:hAnsi="TrebuchetMS" w:cs="TrebuchetMS"/>
-          <w:color w:val="000000"/>
-          <w:sz w:val="20"/>
-          <w:szCs w:val="20"/>
-        </w:rPr>
-        <w:t>Developed a.</w:t>
+          <w:spacing w:val="-1"/>
+          <w:sz w:val="20"/>
+          <w:szCs w:val="20"/>
+        </w:rPr>
+        <w:t>and debug code.</w:t>
       </w:r>
     </w:p>
     <w:p>
       <w:pPr>
-        <w:tabs>
-          <w:tab w:val="left" w:pos="8773"/>
-        </w:tabs>
         <w:autoSpaceDE w:val="0"/>
         <w:autoSpaceDN w:val="0"/>
         <w:adjustRightInd w:val="0"/>
-        <w:spacing w:after="53" w:line="207" w:lineRule="exact"/>
-        <w:ind w:left="2280"/>
-        <w:rPr>
-          <w:rFonts w:ascii="TrebuchetMS-Bold" w:hAnsi="TrebuchetMS-Bold" w:cs="TrebuchetMS-Bold"/>
+        <w:spacing w:after="0" w:line="75" w:lineRule="exact"/>
+        <w:ind w:left="2920"/>
+        <w:rPr>
+          <w:rFonts w:ascii="TrebuchetMS" w:hAnsi="TrebuchetMS" w:cs="TrebuchetMS"/>
           <w:color w:val="000000"/>
           <w:sz w:val="20"/>
           <w:szCs w:val="20"/>
         </w:rPr>
       </w:pPr>
+    </w:p>
+    <w:p>
+      <w:pPr>
+        <w:autoSpaceDE w:val="0"/>
+        <w:autoSpaceDN w:val="0"/>
+        <w:adjustRightInd w:val="0"/>
+        <w:spacing w:after="213" w:line="255" w:lineRule="exact"/>
+        <w:ind w:left="2920"/>
+        <w:rPr>
+          <w:rFonts w:ascii="TrebuchetMS" w:hAnsi="TrebuchetMS" w:cs="TrebuchetMS"/>
+          <w:color w:val="000000"/>
+          <w:sz w:val="20"/>
+          <w:szCs w:val="20"/>
+        </w:rPr>
+      </w:pPr>
+      <w:r>
+        <w:rPr>
+          <w:rFonts w:ascii="TrebuchetMS" w:hAnsi="TrebuchetMS" w:cs="TrebuchetMS"/>
+          <w:color w:val="000000"/>
+          <w:spacing w:val="-1"/>
+          <w:sz w:val="20"/>
+          <w:szCs w:val="20"/>
+        </w:rPr>
+        <w:t>Roles and Responsibilities: Developed a data collection application using C#</w:t>
+      </w:r>
+      <w:proofErr w:type="gramStart"/>
+      <w:r>
+        <w:rPr>
+          <w:rFonts w:ascii="TrebuchetMS" w:hAnsi="TrebuchetMS" w:cs="TrebuchetMS"/>
+          <w:color w:val="000000"/>
+          <w:spacing w:val="-1"/>
+          <w:sz w:val="20"/>
+          <w:szCs w:val="20"/>
+        </w:rPr>
+        <w:t>,</w:t>
+      </w:r>
+      <w:proofErr w:type="gramEnd"/>
+      <w:r>
+        <w:br/>
+      </w:r>
       <w:r>
         <w:rPr>
           <w:noProof/>
         </w:rPr>
         <w:pict>
-          <v:shape id="_x0000_s1039" style="position:absolute;left:0;text-align:left;margin-left:165pt;margin-top:168.15pt;width:7pt;height:6pt;z-index:-251648512;mso-position-horizontal:absolute;mso-position-horizontal-relative:page;mso-position-vertical:absolute;mso-position-vertical-relative:page" coordsize="" o:spt="100" adj="0,,0" path="" filled="f" stroked="f">
+          <v:shape id="_x0000_s1044" style="position:absolute;left:0;text-align:left;margin-left:165pt;margin-top:25.15pt;width:7pt;height:6pt;z-index:-251653632;mso-position-horizontal:absolute;mso-position-horizontal-relative:page;mso-position-vertical:absolute;mso-position-vertical-relative:page" coordsize="" o:spt="100" adj="0,,0" path="" filled="f" stroked="f">
             <v:stroke joinstyle="round"/>
             <v:formulas/>
             <v:path o:connecttype="segments"/>
@@ -4975,7 +4891,7 @@
                       <wp:inline distT="0" distB="0" distL="0" distR="0">
                         <wp:extent cx="76200" cy="76200"/>
                         <wp:effectExtent l="0" t="0" r="0" b="0"/>
-                        <wp:docPr id="37" name="Image_143_0" descr="Image_143_0"/>
+                        <wp:docPr id="32" name="Image_143_0" descr="Image_143_0"/>
                         <wp:cNvGraphicFramePr>
                           <a:graphicFrameLocks xmlns:a="http://schemas.openxmlformats.org/drawingml/2006/main"/>
                         </wp:cNvGraphicFramePr>
@@ -4987,7 +4903,7 @@
                                 <pic:cNvPicPr/>
                               </pic:nvPicPr>
                               <pic:blipFill>
-                                <a:blip r:embed="rId8" cstate="print"/>
+                                <a:blip r:embed="rId4" cstate="print"/>
                                 <a:stretch>
                                   <a:fillRect/>
                                 </a:stretch>
@@ -5014,109 +4930,7 @@
           </v:shape>
         </w:pict>
       </w:r>
-      <w:r>
-        <w:rPr>
-          <w:rFonts w:ascii="TrebuchetMS-Bold" w:hAnsi="TrebuchetMS-Bold" w:cs="TrebuchetMS-Bold"/>
-          <w:color w:val="000000"/>
-          <w:spacing w:val="3"/>
-          <w:sz w:val="20"/>
-          <w:szCs w:val="20"/>
-        </w:rPr>
-        <w:t>Research Assistant</w:t>
-      </w:r>
-      <w:r>
-        <w:rPr>
-          <w:rFonts w:ascii="TrebuchetMS" w:hAnsi="TrebuchetMS" w:cs="TrebuchetMS"/>
-          <w:color w:val="000000"/>
-          <w:sz w:val="20"/>
-          <w:szCs w:val="20"/>
-        </w:rPr>
-        <w:tab/>
-      </w:r>
-      <w:r>
-        <w:rPr>
-          <w:rFonts w:ascii="TrebuchetMS" w:hAnsi="TrebuchetMS" w:cs="TrebuchetMS"/>
-          <w:color w:val="000000"/>
-          <w:spacing w:val="3"/>
-          <w:sz w:val="20"/>
-          <w:szCs w:val="20"/>
-        </w:rPr>
-        <w:t>Aug 2002</w:t>
-      </w:r>
-      <w:r>
-        <w:rPr>
-          <w:rFonts w:ascii="TrebuchetMS" w:hAnsi="TrebuchetMS" w:cs="TrebuchetMS"/>
-          <w:color w:val="000000"/>
-          <w:spacing w:val="-3"/>
-          <w:sz w:val="20"/>
-          <w:szCs w:val="20"/>
-        </w:rPr>
-        <w:t xml:space="preserve"> to </w:t>
-      </w:r>
-      <w:r>
-        <w:rPr>
-          <w:rFonts w:ascii="TrebuchetMS" w:hAnsi="TrebuchetMS" w:cs="TrebuchetMS"/>
-          <w:color w:val="000000"/>
-          <w:spacing w:val="2"/>
-          <w:sz w:val="20"/>
-          <w:szCs w:val="20"/>
-        </w:rPr>
-        <w:t>Dec 2007</w:t>
-      </w:r>
-    </w:p>
-    <w:p>
-      <w:pPr>
-        <w:autoSpaceDE w:val="0"/>
-        <w:autoSpaceDN w:val="0"/>
-        <w:adjustRightInd w:val="0"/>
-        <w:spacing w:after="43" w:line="224" w:lineRule="exact"/>
-        <w:ind w:left="2280"/>
-        <w:rPr>
-          <w:rFonts w:ascii="TrebuchetMS-Bold" w:hAnsi="TrebuchetMS-Bold" w:cs="TrebuchetMS-Bold"/>
-          <w:color w:val="000000"/>
-          <w:sz w:val="20"/>
-          <w:szCs w:val="20"/>
-        </w:rPr>
-      </w:pPr>
-      <w:r>
-        <w:rPr>
-          <w:rFonts w:ascii="TrebuchetMS-Bold" w:hAnsi="TrebuchetMS-Bold" w:cs="TrebuchetMS-Bold"/>
-          <w:color w:val="000000"/>
-          <w:spacing w:val="8"/>
-          <w:sz w:val="20"/>
-          <w:szCs w:val="20"/>
-        </w:rPr>
-        <w:t>UNIVERSITY OF TOLEDO</w:t>
-      </w:r>
-      <w:r>
-        <w:rPr>
-          <w:rFonts w:ascii="MS-PGothic" w:hAnsi="MS-PGothic" w:cs="MS-PGothic"/>
-          <w:color w:val="000000"/>
-          <w:spacing w:val="-14"/>
-          <w:sz w:val="20"/>
-          <w:szCs w:val="20"/>
-        </w:rPr>
-        <w:t xml:space="preserve"> </w:t>
-      </w:r>
-      <w:r>
-        <w:rPr>
-          <w:rFonts w:ascii="MS-PGothic" w:hAnsi="MS-PGothic" w:cs="MS-PGothic"/>
-          <w:color w:val="000000"/>
-          <w:sz w:val="20"/>
-          <w:szCs w:val="20"/>
-        </w:rPr>
-        <w:t>－</w:t>
-      </w:r>
-      <w:r>
-        <w:rPr>
-          <w:rFonts w:ascii="TrebuchetMS" w:hAnsi="TrebuchetMS" w:cs="TrebuchetMS"/>
-          <w:color w:val="000000"/>
-          <w:spacing w:val="6"/>
-          <w:sz w:val="20"/>
-          <w:szCs w:val="20"/>
-        </w:rPr>
-        <w:t xml:space="preserve"> </w:t>
-      </w:r>
+      <w:proofErr w:type="spellStart"/>
       <w:r>
         <w:rPr>
           <w:rFonts w:ascii="TrebuchetMS" w:hAnsi="TrebuchetMS" w:cs="TrebuchetMS"/>
@@ -5125,42 +4939,9 @@
           <w:sz w:val="20"/>
           <w:szCs w:val="20"/>
         </w:rPr>
-        <w:t>Toledo</w:t>
-      </w:r>
-      <w:r>
-        <w:rPr>
-          <w:rFonts w:ascii="TrebuchetMS" w:hAnsi="TrebuchetMS" w:cs="TrebuchetMS"/>
-          <w:color w:val="000000"/>
-          <w:sz w:val="20"/>
-          <w:szCs w:val="20"/>
-        </w:rPr>
-        <w:t xml:space="preserve">, </w:t>
-      </w:r>
-      <w:r>
-        <w:rPr>
-          <w:rFonts w:ascii="TrebuchetMS" w:hAnsi="TrebuchetMS" w:cs="TrebuchetMS"/>
-          <w:color w:val="000000"/>
-          <w:spacing w:val="-2"/>
-          <w:sz w:val="20"/>
-          <w:szCs w:val="20"/>
-        </w:rPr>
-        <w:t>Ohio</w:t>
-      </w:r>
-    </w:p>
-    <w:p>
-      <w:pPr>
-        <w:autoSpaceDE w:val="0"/>
-        <w:autoSpaceDN w:val="0"/>
-        <w:adjustRightInd w:val="0"/>
-        <w:spacing w:after="213" w:line="256" w:lineRule="exact"/>
-        <w:ind w:left="2920"/>
-        <w:rPr>
-          <w:rFonts w:ascii="TrebuchetMS" w:hAnsi="TrebuchetMS" w:cs="TrebuchetMS"/>
-          <w:color w:val="000000"/>
-          <w:sz w:val="20"/>
-          <w:szCs w:val="20"/>
-        </w:rPr>
-      </w:pPr>
+        <w:t>DevExpress</w:t>
+      </w:r>
+      <w:proofErr w:type="spellEnd"/>
       <w:r>
         <w:rPr>
           <w:rFonts w:ascii="TrebuchetMS" w:hAnsi="TrebuchetMS" w:cs="TrebuchetMS"/>
@@ -5169,7 +4950,40 @@
           <w:sz w:val="20"/>
           <w:szCs w:val="20"/>
         </w:rPr>
-        <w:t>Infrastructure Information Systems Research Lab Performed extensive research,</w:t>
+        <w:t>, SQL Server that interfaced deflection measurement instrument with a</w:t>
+      </w:r>
+      <w:r>
+        <w:br/>
+      </w:r>
+      <w:r>
+        <w:rPr>
+          <w:rFonts w:ascii="TrebuchetMS" w:hAnsi="TrebuchetMS" w:cs="TrebuchetMS"/>
+          <w:color w:val="000000"/>
+          <w:sz w:val="20"/>
+          <w:szCs w:val="20"/>
+        </w:rPr>
+        <w:t>GPS instrument using serial port commun</w:t>
+      </w:r>
+      <w:r>
+        <w:rPr>
+          <w:rFonts w:ascii="TrebuchetMS" w:hAnsi="TrebuchetMS" w:cs="TrebuchetMS"/>
+          <w:color w:val="000000"/>
+          <w:sz w:val="20"/>
+          <w:szCs w:val="20"/>
+        </w:rPr>
+        <w:t>ication.</w:t>
+      </w:r>
+      <w:r>
+        <w:br/>
+      </w:r>
+      <w:r>
+        <w:rPr>
+          <w:rFonts w:ascii="TrebuchetMS" w:hAnsi="TrebuchetMS" w:cs="TrebuchetMS"/>
+          <w:color w:val="000000"/>
+          <w:sz w:val="20"/>
+          <w:szCs w:val="20"/>
+        </w:rPr>
+        <w:t>Developed a web PMIS that integrates pavement condition data (Data, Images and</w:t>
       </w:r>
       <w:r>
         <w:br/>
@@ -5179,7 +4993,7 @@
           <w:noProof/>
         </w:rPr>
         <w:pict>
-          <v:shape id="_x0000_s1038" style="position:absolute;left:0;text-align:left;margin-left:165pt;margin-top:215.15pt;width:7pt;height:6pt;z-index:-251647488;mso-position-horizontal:absolute;mso-position-horizontal-relative:page;mso-position-vertical:absolute;mso-position-vertical-relative:page" coordsize="" o:spt="100" adj="0,,0" path="" filled="f" stroked="f">
+          <v:shape id="_x0000_s1043" style="position:absolute;left:0;text-align:left;margin-left:165pt;margin-top:64.15pt;width:7pt;height:6pt;z-index:-251652608;mso-position-horizontal:absolute;mso-position-horizontal-relative:page;mso-position-vertical:absolute;mso-position-vertical-relative:page" coordsize="" o:spt="100" adj="0,,0" path="" filled="f" stroked="f">
             <v:stroke joinstyle="round"/>
             <v:formulas/>
             <v:path o:connecttype="segments"/>
@@ -5201,7 +5015,7 @@
                       <wp:inline distT="0" distB="0" distL="0" distR="0">
                         <wp:extent cx="76200" cy="76200"/>
                         <wp:effectExtent l="0" t="0" r="0" b="0"/>
-                        <wp:docPr id="38" name="Image_143_0" descr="Image_143_0"/>
+                        <wp:docPr id="33" name="Image_143_0" descr="Image_143_0"/>
                         <wp:cNvGraphicFramePr>
                           <a:graphicFrameLocks xmlns:a="http://schemas.openxmlformats.org/drawingml/2006/main"/>
                         </wp:cNvGraphicFramePr>
@@ -5213,7 +5027,7 @@
                                 <pic:cNvPicPr/>
                               </pic:nvPicPr>
                               <pic:blipFill>
-                                <a:blip r:embed="rId8" cstate="print"/>
+                                <a:blip r:embed="rId4" cstate="print"/>
                                 <a:stretch>
                                   <a:fillRect/>
                                 </a:stretch>
@@ -5244,36 +5058,45 @@
         <w:rPr>
           <w:rFonts w:ascii="TrebuchetMS" w:hAnsi="TrebuchetMS" w:cs="TrebuchetMS"/>
           <w:color w:val="000000"/>
-          <w:spacing w:val="1"/>
-          <w:sz w:val="20"/>
-          <w:szCs w:val="20"/>
-        </w:rPr>
-        <w:t>development and analysis of pavement management information system (PMIS) for</w:t>
-      </w:r>
-      <w:r>
-        <w:br/>
-      </w:r>
-      <w:r>
-        <w:rPr>
-          <w:rFonts w:ascii="TrebuchetMS" w:hAnsi="TrebuchetMS" w:cs="TrebuchetMS"/>
-          <w:color w:val="000000"/>
-          <w:spacing w:val="1"/>
-          <w:sz w:val="20"/>
-          <w:szCs w:val="20"/>
-        </w:rPr>
-        <w:t>the Ohio Department of Transportation (ODOT).</w:t>
-      </w:r>
-      <w:r>
-        <w:br/>
-      </w:r>
-      <w:r>
-        <w:rPr>
-          <w:rFonts w:ascii="TrebuchetMS" w:hAnsi="TrebuchetMS" w:cs="TrebuchetMS"/>
-          <w:color w:val="000000"/>
-          <w:sz w:val="20"/>
-          <w:szCs w:val="20"/>
-        </w:rPr>
-        <w:t>Liaised closely with ODOT Office of Pavement Engineering in gathering user</w:t>
+          <w:spacing w:val="2"/>
+          <w:sz w:val="20"/>
+          <w:szCs w:val="20"/>
+        </w:rPr>
+        <w:t>Videos) with GIS maps using C#, ASP.NET, ADO.NET, Silverlight 4, WCF, Bing Maps</w:t>
+      </w:r>
+      <w:r>
+        <w:br/>
+      </w:r>
+      <w:r>
+        <w:rPr>
+          <w:rFonts w:ascii="TrebuchetMS" w:hAnsi="TrebuchetMS" w:cs="TrebuchetMS"/>
+          <w:color w:val="000000"/>
+          <w:spacing w:val="2"/>
+          <w:sz w:val="20"/>
+          <w:szCs w:val="20"/>
+        </w:rPr>
+        <w:t>and SQL Server.</w:t>
+      </w:r>
+      <w:r>
+        <w:br/>
+      </w:r>
+      <w:r>
+        <w:rPr>
+          <w:rFonts w:ascii="TrebuchetMS" w:hAnsi="TrebuchetMS" w:cs="TrebuchetMS"/>
+          <w:color w:val="000000"/>
+          <w:sz w:val="20"/>
+          <w:szCs w:val="20"/>
+        </w:rPr>
+        <w:t>Developed a Silverlight application using C#, ASP.NET for field cr</w:t>
+      </w:r>
+      <w:r>
+        <w:rPr>
+          <w:rFonts w:ascii="TrebuchetMS" w:hAnsi="TrebuchetMS" w:cs="TrebuchetMS"/>
+          <w:color w:val="000000"/>
+          <w:sz w:val="20"/>
+          <w:szCs w:val="20"/>
+        </w:rPr>
+        <w:t>ew/office personnel.</w:t>
       </w:r>
       <w:r>
         <w:br/>
@@ -5283,7 +5106,7 @@
           <w:noProof/>
         </w:rPr>
         <w:pict>
-          <v:shape id="_x0000_s1037" style="position:absolute;left:0;text-align:left;margin-left:165pt;margin-top:254.15pt;width:7pt;height:6pt;z-index:-251646464;mso-position-horizontal:absolute;mso-position-horizontal-relative:page;mso-position-vertical:absolute;mso-position-vertical-relative:page" coordsize="" o:spt="100" adj="0,,0" path="" filled="f" stroked="f">
+          <v:shape id="_x0000_s1042" style="position:absolute;left:0;text-align:left;margin-left:165pt;margin-top:103.15pt;width:7pt;height:6pt;z-index:-251651584;mso-position-horizontal:absolute;mso-position-horizontal-relative:page;mso-position-vertical:absolute;mso-position-vertical-relative:page" coordsize="" o:spt="100" adj="0,,0" path="" filled="f" stroked="f">
             <v:stroke joinstyle="round"/>
             <v:formulas/>
             <v:path o:connecttype="segments"/>
@@ -5305,7 +5128,7 @@
                       <wp:inline distT="0" distB="0" distL="0" distR="0">
                         <wp:extent cx="76200" cy="76200"/>
                         <wp:effectExtent l="0" t="0" r="0" b="0"/>
-                        <wp:docPr id="39" name="Image_143_0" descr="Image_143_0"/>
+                        <wp:docPr id="34" name="Image_143_0" descr="Image_143_0"/>
                         <wp:cNvGraphicFramePr>
                           <a:graphicFrameLocks xmlns:a="http://schemas.openxmlformats.org/drawingml/2006/main"/>
                         </wp:cNvGraphicFramePr>
@@ -5317,7 +5140,7 @@
                                 <pic:cNvPicPr/>
                               </pic:nvPicPr>
                               <pic:blipFill>
-                                <a:blip r:embed="rId8" cstate="print"/>
+                                <a:blip r:embed="rId4" cstate="print"/>
                                 <a:stretch>
                                   <a:fillRect/>
                                 </a:stretch>
@@ -5352,20 +5175,7 @@
           <w:sz w:val="20"/>
           <w:szCs w:val="20"/>
         </w:rPr>
-        <w:t>requirements and delivering project updates.</w:t>
-      </w:r>
-      <w:r>
-        <w:br/>
-      </w:r>
-      <w:r>
-        <w:rPr>
-          <w:rFonts w:ascii="TrebuchetMS" w:hAnsi="TrebuchetMS" w:cs="TrebuchetMS"/>
-          <w:color w:val="000000"/>
-          <w:spacing w:val="2"/>
-          <w:sz w:val="20"/>
-          <w:szCs w:val="20"/>
-        </w:rPr>
-        <w:t>Developed Pavement Management Information System (PMIS) for ODOT.</w:t>
+        <w:t>Field crews upload data online as data are collected which is then evaluated by office</w:t>
       </w:r>
       <w:r>
         <w:br/>
@@ -5375,7 +5185,7 @@
           <w:noProof/>
         </w:rPr>
         <w:pict>
-          <v:shape id="_x0000_s1036" style="position:absolute;left:0;text-align:left;margin-left:165pt;margin-top:280.15pt;width:7pt;height:6pt;z-index:-251645440;mso-position-horizontal:absolute;mso-position-horizontal-relative:page;mso-position-vertical:absolute;mso-position-vertical-relative:page" coordsize="" o:spt="100" adj="0,,0" path="" filled="f" stroked="f">
+          <v:shape id="_x0000_s1041" style="position:absolute;left:0;text-align:left;margin-left:165pt;margin-top:116.15pt;width:7pt;height:6pt;z-index:-251650560;mso-position-horizontal:absolute;mso-position-horizontal-relative:page;mso-position-vertical:absolute;mso-position-vertical-relative:page" coordsize="" o:spt="100" adj="0,,0" path="" filled="f" stroked="f">
             <v:stroke joinstyle="round"/>
             <v:formulas/>
             <v:path o:connecttype="segments"/>
@@ -5397,7 +5207,7 @@
                       <wp:inline distT="0" distB="0" distL="0" distR="0">
                         <wp:extent cx="76200" cy="76200"/>
                         <wp:effectExtent l="0" t="0" r="0" b="0"/>
-                        <wp:docPr id="40" name="Image_143_0" descr="Image_143_0"/>
+                        <wp:docPr id="35" name="Image_143_0" descr="Image_143_0"/>
                         <wp:cNvGraphicFramePr>
                           <a:graphicFrameLocks xmlns:a="http://schemas.openxmlformats.org/drawingml/2006/main"/>
                         </wp:cNvGraphicFramePr>
@@ -5409,7 +5219,7 @@
                                 <pic:cNvPicPr/>
                               </pic:nvPicPr>
                               <pic:blipFill>
-                                <a:blip r:embed="rId8" cstate="print"/>
+                                <a:blip r:embed="rId4" cstate="print"/>
                                 <a:stretch>
                                   <a:fillRect/>
                                 </a:stretch>
@@ -5440,10 +5250,23 @@
         <w:rPr>
           <w:rFonts w:ascii="TrebuchetMS" w:hAnsi="TrebuchetMS" w:cs="TrebuchetMS"/>
           <w:color w:val="000000"/>
-          <w:sz w:val="20"/>
-          <w:szCs w:val="20"/>
-        </w:rPr>
-        <w:t>PMIS is a data input, analysis and reporting software with more than 100,000 lines of</w:t>
+          <w:spacing w:val="-1"/>
+          <w:sz w:val="20"/>
+          <w:szCs w:val="20"/>
+        </w:rPr>
+        <w:t>personnel.</w:t>
+      </w:r>
+      <w:r>
+        <w:br/>
+      </w:r>
+      <w:r>
+        <w:rPr>
+          <w:rFonts w:ascii="TrebuchetMS" w:hAnsi="TrebuchetMS" w:cs="TrebuchetMS"/>
+          <w:color w:val="000000"/>
+          <w:sz w:val="20"/>
+          <w:szCs w:val="20"/>
+        </w:rPr>
+        <w:t>Developed various kinds of 3D data visualization techniques using ArcGIS, KML/Google</w:t>
       </w:r>
       <w:r>
         <w:br/>
@@ -5453,7 +5276,7 @@
           <w:noProof/>
         </w:rPr>
         <w:pict>
-          <v:shape id="_x0000_s1035" style="position:absolute;left:0;text-align:left;margin-left:165pt;margin-top:293.15pt;width:7pt;height:6pt;z-index:-251644416;mso-position-horizontal:absolute;mso-position-horizontal-relative:page;mso-position-vertical:absolute;mso-position-vertical-relative:page" coordsize="" o:spt="100" adj="0,,0" path="" filled="f" stroked="f">
+          <v:shape id="_x0000_s1040" style="position:absolute;left:0;text-align:left;margin-left:165pt;margin-top:142.15pt;width:7pt;height:6pt;z-index:-251649536;mso-position-horizontal:absolute;mso-position-horizontal-relative:page;mso-position-vertical:absolute;mso-position-vertical-relative:page" coordsize="" o:spt="100" adj="0,,0" path="" filled="f" stroked="f">
             <v:stroke joinstyle="round"/>
             <v:formulas/>
             <v:path o:connecttype="segments"/>
@@ -5475,7 +5298,7 @@
                       <wp:inline distT="0" distB="0" distL="0" distR="0">
                         <wp:extent cx="76200" cy="76200"/>
                         <wp:effectExtent l="0" t="0" r="0" b="0"/>
-                        <wp:docPr id="41" name="Image_143_0" descr="Image_143_0"/>
+                        <wp:docPr id="36" name="Image_143_0" descr="Image_143_0"/>
                         <wp:cNvGraphicFramePr>
                           <a:graphicFrameLocks xmlns:a="http://schemas.openxmlformats.org/drawingml/2006/main"/>
                         </wp:cNvGraphicFramePr>
@@ -5487,7 +5310,7 @@
                                 <pic:cNvPicPr/>
                               </pic:nvPicPr>
                               <pic:blipFill>
-                                <a:blip r:embed="rId8" cstate="print"/>
+                                <a:blip r:embed="rId4" cstate="print"/>
                                 <a:stretch>
                                   <a:fillRect/>
                                 </a:stretch>
@@ -5518,33 +5341,47 @@
         <w:rPr>
           <w:rFonts w:ascii="TrebuchetMS" w:hAnsi="TrebuchetMS" w:cs="TrebuchetMS"/>
           <w:color w:val="000000"/>
-          <w:spacing w:val="3"/>
-          <w:sz w:val="20"/>
-          <w:szCs w:val="20"/>
-        </w:rPr>
-        <w:t>code in VB6, MS Access, DAO,ArcGIS and MapObjects.</w:t>
-      </w:r>
-      <w:r>
-        <w:br/>
-      </w:r>
-      <w:r>
-        <w:rPr>
-          <w:rFonts w:ascii="TrebuchetMS" w:hAnsi="TrebuchetMS" w:cs="TrebuchetMS"/>
-          <w:color w:val="000000"/>
-          <w:sz w:val="20"/>
-          <w:szCs w:val="20"/>
-        </w:rPr>
-        <w:t>Spearheaded development and implementation of Aggregate Geographical</w:t>
-      </w:r>
-      <w:r>
-        <w:br/>
-      </w:r>
+          <w:sz w:val="20"/>
+          <w:szCs w:val="20"/>
+        </w:rPr>
+        <w:t>Earth, Silverlight 3, Bing Maps and field surveying data.</w:t>
+      </w:r>
+      <w:r>
+        <w:br/>
+      </w:r>
+      <w:r>
+        <w:rPr>
+          <w:rFonts w:ascii="TrebuchetMS" w:hAnsi="TrebuchetMS" w:cs="TrebuchetMS"/>
+          <w:color w:val="000000"/>
+          <w:sz w:val="20"/>
+          <w:szCs w:val="20"/>
+        </w:rPr>
+        <w:t>Developed a.</w:t>
+      </w:r>
+    </w:p>
+    <w:p>
+      <w:pPr>
+        <w:tabs>
+          <w:tab w:val="left" w:pos="8773"/>
+        </w:tabs>
+        <w:autoSpaceDE w:val="0"/>
+        <w:autoSpaceDN w:val="0"/>
+        <w:adjustRightInd w:val="0"/>
+        <w:spacing w:after="53" w:line="207" w:lineRule="exact"/>
+        <w:ind w:left="2280"/>
+        <w:rPr>
+          <w:rFonts w:ascii="TrebuchetMS-Bold" w:hAnsi="TrebuchetMS-Bold" w:cs="TrebuchetMS-Bold"/>
+          <w:color w:val="000000"/>
+          <w:sz w:val="20"/>
+          <w:szCs w:val="20"/>
+        </w:rPr>
+      </w:pPr>
       <w:r>
         <w:rPr>
           <w:noProof/>
         </w:rPr>
         <w:pict>
-          <v:shape id="_x0000_s1034" style="position:absolute;left:0;text-align:left;margin-left:165pt;margin-top:319.15pt;width:7pt;height:6pt;z-index:-251643392;mso-position-horizontal:absolute;mso-position-horizontal-relative:page;mso-position-vertical:absolute;mso-position-vertical-relative:page" coordsize="" o:spt="100" adj="0,,0" path="" filled="f" stroked="f">
+          <v:shape id="_x0000_s1039" style="position:absolute;left:0;text-align:left;margin-left:165pt;margin-top:168.15pt;width:7pt;height:6pt;z-index:-251648512;mso-position-horizontal:absolute;mso-position-horizontal-relative:page;mso-position-vertical:absolute;mso-position-vertical-relative:page" coordsize="" o:spt="100" adj="0,,0" path="" filled="f" stroked="f">
             <v:stroke joinstyle="round"/>
             <v:formulas/>
             <v:path o:connecttype="segments"/>
@@ -5566,7 +5403,7 @@
                       <wp:inline distT="0" distB="0" distL="0" distR="0">
                         <wp:extent cx="76200" cy="76200"/>
                         <wp:effectExtent l="0" t="0" r="0" b="0"/>
-                        <wp:docPr id="42" name="Image_143_0" descr="Image_143_0"/>
+                        <wp:docPr id="37" name="Image_143_0" descr="Image_143_0"/>
                         <wp:cNvGraphicFramePr>
                           <a:graphicFrameLocks xmlns:a="http://schemas.openxmlformats.org/drawingml/2006/main"/>
                         </wp:cNvGraphicFramePr>
@@ -5578,7 +5415,7 @@
                                 <pic:cNvPicPr/>
                               </pic:nvPicPr>
                               <pic:blipFill>
-                                <a:blip r:embed="rId8" cstate="print"/>
+                                <a:blip r:embed="rId4" cstate="print"/>
                                 <a:stretch>
                                   <a:fillRect/>
                                 </a:stretch>
@@ -5607,38 +5444,173 @@
       </w:r>
       <w:r>
         <w:rPr>
+          <w:rFonts w:ascii="TrebuchetMS-Bold" w:hAnsi="TrebuchetMS-Bold" w:cs="TrebuchetMS-Bold"/>
+          <w:color w:val="000000"/>
+          <w:spacing w:val="3"/>
+          <w:sz w:val="20"/>
+          <w:szCs w:val="20"/>
+        </w:rPr>
+        <w:t>Research Assistant</w:t>
+      </w:r>
+      <w:r>
+        <w:rPr>
+          <w:rFonts w:ascii="TrebuchetMS" w:hAnsi="TrebuchetMS" w:cs="TrebuchetMS"/>
+          <w:color w:val="000000"/>
+          <w:sz w:val="20"/>
+          <w:szCs w:val="20"/>
+        </w:rPr>
+        <w:tab/>
+      </w:r>
+      <w:r>
+        <w:rPr>
+          <w:rFonts w:ascii="TrebuchetMS" w:hAnsi="TrebuchetMS" w:cs="TrebuchetMS"/>
+          <w:color w:val="000000"/>
+          <w:spacing w:val="3"/>
+          <w:sz w:val="20"/>
+          <w:szCs w:val="20"/>
+        </w:rPr>
+        <w:t>Aug 2002</w:t>
+      </w:r>
+      <w:r>
+        <w:rPr>
+          <w:rFonts w:ascii="TrebuchetMS" w:hAnsi="TrebuchetMS" w:cs="TrebuchetMS"/>
+          <w:color w:val="000000"/>
+          <w:spacing w:val="-3"/>
+          <w:sz w:val="20"/>
+          <w:szCs w:val="20"/>
+        </w:rPr>
+        <w:t xml:space="preserve"> to </w:t>
+      </w:r>
+      <w:r>
+        <w:rPr>
           <w:rFonts w:ascii="TrebuchetMS" w:hAnsi="TrebuchetMS" w:cs="TrebuchetMS"/>
           <w:color w:val="000000"/>
           <w:spacing w:val="2"/>
           <w:sz w:val="20"/>
           <w:szCs w:val="20"/>
         </w:rPr>
-        <w:t>Information System (AGIS) for ODOT using C#, ArcGIS, ArcObjects and Access for use</w:t>
-      </w:r>
-      <w:r>
-        <w:br/>
-      </w:r>
-      <w:r>
-        <w:rPr>
-          <w:rFonts w:ascii="TrebuchetMS" w:hAnsi="TrebuchetMS" w:cs="TrebuchetMS"/>
-          <w:color w:val="000000"/>
-          <w:sz w:val="20"/>
-          <w:szCs w:val="20"/>
-        </w:rPr>
-        <w:t>in performing analysis of spatial statistics culled from pavement aggregate data.</w:t>
-      </w:r>
-      <w:r>
-        <w:br/>
-      </w:r>
-      <w:r>
-        <w:rPr>
-          <w:rFonts w:ascii="TrebuchetMS" w:hAnsi="TrebuchetMS" w:cs="TrebuchetMS"/>
-          <w:color w:val="000000"/>
-          <w:sz w:val="20"/>
-          <w:szCs w:val="20"/>
-        </w:rPr>
-        <w:t>Skillfully analyzed and programmed into PMIS statistical models such as regression,</w:t>
-      </w:r>
+        <w:t>Dec 2007</w:t>
+      </w:r>
+    </w:p>
+    <w:p>
+      <w:pPr>
+        <w:autoSpaceDE w:val="0"/>
+        <w:autoSpaceDN w:val="0"/>
+        <w:adjustRightInd w:val="0"/>
+        <w:spacing w:after="43" w:line="224" w:lineRule="exact"/>
+        <w:ind w:left="2280"/>
+        <w:rPr>
+          <w:rFonts w:ascii="TrebuchetMS-Bold" w:hAnsi="TrebuchetMS-Bold" w:cs="TrebuchetMS-Bold"/>
+          <w:color w:val="000000"/>
+          <w:sz w:val="20"/>
+          <w:szCs w:val="20"/>
+        </w:rPr>
+      </w:pPr>
+      <w:r>
+        <w:rPr>
+          <w:rFonts w:ascii="TrebuchetMS-Bold" w:hAnsi="TrebuchetMS-Bold" w:cs="TrebuchetMS-Bold"/>
+          <w:color w:val="000000"/>
+          <w:spacing w:val="8"/>
+          <w:sz w:val="20"/>
+          <w:szCs w:val="20"/>
+        </w:rPr>
+        <w:t>UNIVERSITY OF TOLEDO</w:t>
+      </w:r>
+      <w:r>
+        <w:rPr>
+          <w:rFonts w:ascii="MS-PGothic" w:hAnsi="MS-PGothic" w:cs="MS-PGothic"/>
+          <w:color w:val="000000"/>
+          <w:spacing w:val="-14"/>
+          <w:sz w:val="20"/>
+          <w:szCs w:val="20"/>
+        </w:rPr>
+        <w:t xml:space="preserve"> </w:t>
+      </w:r>
+      <w:r>
+        <w:rPr>
+          <w:rFonts w:ascii="MS-PGothic" w:hAnsi="MS-PGothic" w:cs="MS-PGothic"/>
+          <w:color w:val="000000"/>
+          <w:sz w:val="20"/>
+          <w:szCs w:val="20"/>
+        </w:rPr>
+        <w:t>－</w:t>
+      </w:r>
+      <w:r>
+        <w:rPr>
+          <w:rFonts w:ascii="TrebuchetMS" w:hAnsi="TrebuchetMS" w:cs="TrebuchetMS"/>
+          <w:color w:val="000000"/>
+          <w:spacing w:val="6"/>
+          <w:sz w:val="20"/>
+          <w:szCs w:val="20"/>
+        </w:rPr>
+        <w:t xml:space="preserve"> </w:t>
+      </w:r>
+      <w:r>
+        <w:rPr>
+          <w:rFonts w:ascii="TrebuchetMS" w:hAnsi="TrebuchetMS" w:cs="TrebuchetMS"/>
+          <w:color w:val="000000"/>
+          <w:spacing w:val="1"/>
+          <w:sz w:val="20"/>
+          <w:szCs w:val="20"/>
+        </w:rPr>
+        <w:t>Toledo</w:t>
+      </w:r>
+      <w:r>
+        <w:rPr>
+          <w:rFonts w:ascii="TrebuchetMS" w:hAnsi="TrebuchetMS" w:cs="TrebuchetMS"/>
+          <w:color w:val="000000"/>
+          <w:sz w:val="20"/>
+          <w:szCs w:val="20"/>
+        </w:rPr>
+        <w:t xml:space="preserve">, </w:t>
+      </w:r>
+      <w:r>
+        <w:rPr>
+          <w:rFonts w:ascii="TrebuchetMS" w:hAnsi="TrebuchetMS" w:cs="TrebuchetMS"/>
+          <w:color w:val="000000"/>
+          <w:spacing w:val="-2"/>
+          <w:sz w:val="20"/>
+          <w:szCs w:val="20"/>
+        </w:rPr>
+        <w:t>Ohio</w:t>
+      </w:r>
+    </w:p>
+    <w:p>
+      <w:pPr>
+        <w:autoSpaceDE w:val="0"/>
+        <w:autoSpaceDN w:val="0"/>
+        <w:adjustRightInd w:val="0"/>
+        <w:spacing w:after="213" w:line="256" w:lineRule="exact"/>
+        <w:ind w:left="2920"/>
+        <w:rPr>
+          <w:rFonts w:ascii="TrebuchetMS" w:hAnsi="TrebuchetMS" w:cs="TrebuchetMS"/>
+          <w:color w:val="000000"/>
+          <w:sz w:val="20"/>
+          <w:szCs w:val="20"/>
+        </w:rPr>
+      </w:pPr>
+      <w:r>
+        <w:rPr>
+          <w:rFonts w:ascii="TrebuchetMS" w:hAnsi="TrebuchetMS" w:cs="TrebuchetMS"/>
+          <w:color w:val="000000"/>
+          <w:spacing w:val="1"/>
+          <w:sz w:val="20"/>
+          <w:szCs w:val="20"/>
+        </w:rPr>
+        <w:t>Infrastructure Information Systems Research Lab Performed extensive research</w:t>
+      </w:r>
+      <w:proofErr w:type="gramStart"/>
+      <w:r>
+        <w:rPr>
+          <w:rFonts w:ascii="TrebuchetMS" w:hAnsi="TrebuchetMS" w:cs="TrebuchetMS"/>
+          <w:color w:val="000000"/>
+          <w:spacing w:val="1"/>
+          <w:sz w:val="20"/>
+          <w:szCs w:val="20"/>
+        </w:rPr>
+        <w:t>,</w:t>
+      </w:r>
+      <w:proofErr w:type="gramEnd"/>
       <w:r>
         <w:br/>
       </w:r>
@@ -5647,7 +5619,7 @@
           <w:noProof/>
         </w:rPr>
         <w:pict>
-          <v:shape id="_x0000_s1032" style="position:absolute;left:0;text-align:left;margin-left:165pt;margin-top:358.15pt;width:7pt;height:6pt;z-index:-251642368;mso-position-horizontal:absolute;mso-position-horizontal-relative:page;mso-position-vertical:absolute;mso-position-vertical-relative:page" coordsize="" o:spt="100" adj="0,,0" path="" filled="f" stroked="f">
+          <v:shape id="_x0000_s1038" style="position:absolute;left:0;text-align:left;margin-left:165pt;margin-top:215.15pt;width:7pt;height:6pt;z-index:-251647488;mso-position-horizontal:absolute;mso-position-horizontal-relative:page;mso-position-vertical:absolute;mso-position-vertical-relative:page" coordsize="" o:spt="100" adj="0,,0" path="" filled="f" stroked="f">
             <v:stroke joinstyle="round"/>
             <v:formulas/>
             <v:path o:connecttype="segments"/>
@@ -5669,7 +5641,7 @@
                       <wp:inline distT="0" distB="0" distL="0" distR="0">
                         <wp:extent cx="76200" cy="76200"/>
                         <wp:effectExtent l="0" t="0" r="0" b="0"/>
-                        <wp:docPr id="43" name="Image_143_0" descr="Image_143_0"/>
+                        <wp:docPr id="38" name="Image_143_0" descr="Image_143_0"/>
                         <wp:cNvGraphicFramePr>
                           <a:graphicFrameLocks xmlns:a="http://schemas.openxmlformats.org/drawingml/2006/main"/>
                         </wp:cNvGraphicFramePr>
@@ -5681,7 +5653,7 @@
                                 <pic:cNvPicPr/>
                               </pic:nvPicPr>
                               <pic:blipFill>
-                                <a:blip r:embed="rId8" cstate="print"/>
+                                <a:blip r:embed="rId4" cstate="print"/>
                                 <a:stretch>
                                   <a:fillRect/>
                                 </a:stretch>
@@ -5716,19 +5688,32 @@
           <w:sz w:val="20"/>
           <w:szCs w:val="20"/>
         </w:rPr>
-        <w:t>Markov, Kaplan-Meier, Weibull and linear mixed effects.</w:t>
-      </w:r>
-      <w:r>
-        <w:br/>
-      </w:r>
-      <w:r>
-        <w:rPr>
-          <w:rFonts w:ascii="TrebuchetMS" w:hAnsi="TrebuchetMS" w:cs="TrebuchetMS"/>
-          <w:color w:val="000000"/>
-          <w:sz w:val="20"/>
-          <w:szCs w:val="20"/>
-        </w:rPr>
-        <w:t>Utilized data mining algorithms such as cluster analysis, decision trees and fuzzy logic</w:t>
+        <w:t>development and analysis of pavement management information system (PMIS) for</w:t>
+      </w:r>
+      <w:r>
+        <w:br/>
+      </w:r>
+      <w:r>
+        <w:rPr>
+          <w:rFonts w:ascii="TrebuchetMS" w:hAnsi="TrebuchetMS" w:cs="TrebuchetMS"/>
+          <w:color w:val="000000"/>
+          <w:spacing w:val="1"/>
+          <w:sz w:val="20"/>
+          <w:szCs w:val="20"/>
+        </w:rPr>
+        <w:t>the Ohio Department of Transportation (ODOT).</w:t>
+      </w:r>
+      <w:r>
+        <w:br/>
+      </w:r>
+      <w:r>
+        <w:rPr>
+          <w:rFonts w:ascii="TrebuchetMS" w:hAnsi="TrebuchetMS" w:cs="TrebuchetMS"/>
+          <w:color w:val="000000"/>
+          <w:sz w:val="20"/>
+          <w:szCs w:val="20"/>
+        </w:rPr>
+        <w:t>Liaised closely with ODOT Office of Pavement Engineering in gathering user</w:t>
       </w:r>
       <w:r>
         <w:br/>
@@ -5738,7 +5723,7 @@
           <w:noProof/>
         </w:rPr>
         <w:pict>
-          <v:shape id="_x0000_s1031" style="position:absolute;left:0;text-align:left;margin-left:165pt;margin-top:384.15pt;width:7pt;height:6pt;z-index:-251641344;mso-position-horizontal:absolute;mso-position-horizontal-relative:page;mso-position-vertical:absolute;mso-position-vertical-relative:page" coordsize="" o:spt="100" adj="0,,0" path="" filled="f" stroked="f">
+          <v:shape id="_x0000_s1037" style="position:absolute;left:0;text-align:left;margin-left:165pt;margin-top:254.15pt;width:7pt;height:6pt;z-index:-251646464;mso-position-horizontal:absolute;mso-position-horizontal-relative:page;mso-position-vertical:absolute;mso-position-vertical-relative:page" coordsize="" o:spt="100" adj="0,,0" path="" filled="f" stroked="f">
             <v:stroke joinstyle="round"/>
             <v:formulas/>
             <v:path o:connecttype="segments"/>
@@ -5760,7 +5745,7 @@
                       <wp:inline distT="0" distB="0" distL="0" distR="0">
                         <wp:extent cx="76200" cy="76200"/>
                         <wp:effectExtent l="0" t="0" r="0" b="0"/>
-                        <wp:docPr id="44" name="Image_143_0" descr="Image_143_0"/>
+                        <wp:docPr id="39" name="Image_143_0" descr="Image_143_0"/>
                         <wp:cNvGraphicFramePr>
                           <a:graphicFrameLocks xmlns:a="http://schemas.openxmlformats.org/drawingml/2006/main"/>
                         </wp:cNvGraphicFramePr>
@@ -5772,7 +5757,7 @@
                                 <pic:cNvPicPr/>
                               </pic:nvPicPr>
                               <pic:blipFill>
-                                <a:blip r:embed="rId8" cstate="print"/>
+                                <a:blip r:embed="rId4" cstate="print"/>
                                 <a:stretch>
                                   <a:fillRect/>
                                 </a:stretch>
@@ -5803,164 +5788,24 @@
         <w:rPr>
           <w:rFonts w:ascii="TrebuchetMS" w:hAnsi="TrebuchetMS" w:cs="TrebuchetMS"/>
           <w:color w:val="000000"/>
-          <w:sz w:val="20"/>
-          <w:szCs w:val="20"/>
-        </w:rPr>
-        <w:t>using C# and Java to identify e.</w:t>
-      </w:r>
-    </w:p>
-    <w:p>
-      <w:pPr>
-        <w:tabs>
-          <w:tab w:val="left" w:pos="8800"/>
-        </w:tabs>
-        <w:autoSpaceDE w:val="0"/>
-        <w:autoSpaceDN w:val="0"/>
-        <w:adjustRightInd w:val="0"/>
-        <w:spacing w:after="53" w:line="207" w:lineRule="exact"/>
-        <w:ind w:left="2280"/>
-        <w:rPr>
-          <w:rFonts w:ascii="TrebuchetMS-Bold" w:hAnsi="TrebuchetMS-Bold" w:cs="TrebuchetMS-Bold"/>
-          <w:color w:val="000000"/>
-          <w:sz w:val="20"/>
-          <w:szCs w:val="20"/>
-        </w:rPr>
-      </w:pPr>
-      <w:r>
-        <w:rPr>
-          <w:rFonts w:ascii="TrebuchetMS-Bold" w:hAnsi="TrebuchetMS-Bold" w:cs="TrebuchetMS-Bold"/>
-          <w:color w:val="000000"/>
-          <w:spacing w:val="5"/>
-          <w:sz w:val="20"/>
-          <w:szCs w:val="20"/>
-        </w:rPr>
-        <w:t>Traffic Engineer / Manager</w:t>
-      </w:r>
-      <w:r>
-        <w:rPr>
-          <w:rFonts w:ascii="TrebuchetMS" w:hAnsi="TrebuchetMS" w:cs="TrebuchetMS"/>
-          <w:color w:val="000000"/>
-          <w:sz w:val="20"/>
-          <w:szCs w:val="20"/>
-        </w:rPr>
-        <w:tab/>
-      </w:r>
-      <w:r>
-        <w:rPr>
-          <w:rFonts w:ascii="TrebuchetMS" w:hAnsi="TrebuchetMS" w:cs="TrebuchetMS"/>
-          <w:color w:val="000000"/>
-          <w:spacing w:val="1"/>
-          <w:sz w:val="20"/>
-          <w:szCs w:val="20"/>
-        </w:rPr>
-        <w:t>Oct 2001</w:t>
-      </w:r>
-      <w:r>
-        <w:rPr>
-          <w:rFonts w:ascii="TrebuchetMS" w:hAnsi="TrebuchetMS" w:cs="TrebuchetMS"/>
-          <w:color w:val="000000"/>
-          <w:spacing w:val="-3"/>
-          <w:sz w:val="20"/>
-          <w:szCs w:val="20"/>
-        </w:rPr>
-        <w:t xml:space="preserve"> to </w:t>
-      </w:r>
-      <w:r>
-        <w:rPr>
-          <w:rFonts w:ascii="TrebuchetMS" w:hAnsi="TrebuchetMS" w:cs="TrebuchetMS"/>
-          <w:color w:val="000000"/>
-          <w:spacing w:val="3"/>
-          <w:sz w:val="20"/>
-          <w:szCs w:val="20"/>
-        </w:rPr>
-        <w:t>Aug 2002</w:t>
-      </w:r>
-    </w:p>
-    <w:p>
-      <w:pPr>
-        <w:autoSpaceDE w:val="0"/>
-        <w:autoSpaceDN w:val="0"/>
-        <w:adjustRightInd w:val="0"/>
-        <w:spacing w:after="43" w:line="224" w:lineRule="exact"/>
-        <w:ind w:left="2280"/>
-        <w:rPr>
-          <w:rFonts w:ascii="TrebuchetMS-Bold" w:hAnsi="TrebuchetMS-Bold" w:cs="TrebuchetMS-Bold"/>
-          <w:color w:val="000000"/>
-          <w:sz w:val="20"/>
-          <w:szCs w:val="20"/>
-        </w:rPr>
-      </w:pPr>
-      <w:r>
-        <w:rPr>
-          <w:rFonts w:ascii="TrebuchetMS-Bold" w:hAnsi="TrebuchetMS-Bold" w:cs="TrebuchetMS-Bold"/>
-          <w:color w:val="000000"/>
-          <w:spacing w:val="10"/>
-          <w:sz w:val="20"/>
-          <w:szCs w:val="20"/>
-        </w:rPr>
-        <w:t>CENTER FOR TRANSPORTATION</w:t>
-      </w:r>
-      <w:r>
-        <w:rPr>
-          <w:rFonts w:ascii="MS-PGothic" w:hAnsi="MS-PGothic" w:cs="MS-PGothic"/>
-          <w:color w:val="000000"/>
-          <w:spacing w:val="-19"/>
-          <w:sz w:val="20"/>
-          <w:szCs w:val="20"/>
-        </w:rPr>
-        <w:t xml:space="preserve"> </w:t>
-      </w:r>
-      <w:r>
-        <w:rPr>
-          <w:rFonts w:ascii="MS-PGothic" w:hAnsi="MS-PGothic" w:cs="MS-PGothic"/>
-          <w:color w:val="000000"/>
-          <w:sz w:val="20"/>
-          <w:szCs w:val="20"/>
-        </w:rPr>
-        <w:t>－</w:t>
-      </w:r>
-      <w:r>
-        <w:rPr>
-          <w:rFonts w:ascii="TrebuchetMS" w:hAnsi="TrebuchetMS" w:cs="TrebuchetMS"/>
-          <w:color w:val="000000"/>
-          <w:spacing w:val="6"/>
-          <w:sz w:val="20"/>
-          <w:szCs w:val="20"/>
-        </w:rPr>
-        <w:t xml:space="preserve"> </w:t>
-      </w:r>
-      <w:r>
-        <w:rPr>
-          <w:rFonts w:ascii="TrebuchetMS" w:hAnsi="TrebuchetMS" w:cs="TrebuchetMS"/>
-          <w:color w:val="000000"/>
-          <w:sz w:val="20"/>
-          <w:szCs w:val="20"/>
-        </w:rPr>
-        <w:t>Hyderabad</w:t>
-      </w:r>
-    </w:p>
-    <w:p>
-      <w:pPr>
-        <w:autoSpaceDE w:val="0"/>
-        <w:autoSpaceDN w:val="0"/>
-        <w:adjustRightInd w:val="0"/>
-        <w:spacing w:after="188" w:line="230" w:lineRule="exact"/>
-        <w:ind w:left="2920"/>
-        <w:rPr>
-          <w:rFonts w:ascii="TrebuchetMS" w:hAnsi="TrebuchetMS" w:cs="TrebuchetMS"/>
-          <w:color w:val="000000"/>
-          <w:sz w:val="20"/>
-          <w:szCs w:val="20"/>
-        </w:rPr>
-      </w:pPr>
-      <w:r>
-        <w:rPr>
-          <w:rFonts w:ascii="TrebuchetMS" w:hAnsi="TrebuchetMS" w:cs="TrebuchetMS"/>
-          <w:color w:val="000000"/>
-          <w:sz w:val="20"/>
-          <w:szCs w:val="20"/>
-        </w:rPr>
-        <w:t>Designed, developed and upgraded various traffic analysis software's.</w:t>
+          <w:spacing w:val="-1"/>
+          <w:sz w:val="20"/>
+          <w:szCs w:val="20"/>
+        </w:rPr>
+        <w:t>requirements and delivering project updates.</w:t>
+      </w:r>
+      <w:r>
+        <w:br/>
+      </w:r>
+      <w:r>
+        <w:rPr>
+          <w:rFonts w:ascii="TrebuchetMS" w:hAnsi="TrebuchetMS" w:cs="TrebuchetMS"/>
+          <w:color w:val="000000"/>
+          <w:spacing w:val="2"/>
+          <w:sz w:val="20"/>
+          <w:szCs w:val="20"/>
+        </w:rPr>
+        <w:t>Developed Pavement Management Information System (PMIS) for ODOT.</w:t>
       </w:r>
       <w:r>
         <w:br/>
@@ -5970,7 +5815,7 @@
           <w:noProof/>
         </w:rPr>
         <w:pict>
-          <v:shape id="_x0000_s1029" style="position:absolute;left:0;text-align:left;margin-left:165pt;margin-top:444.15pt;width:7pt;height:6pt;z-index:-251640320;mso-position-horizontal:absolute;mso-position-horizontal-relative:page;mso-position-vertical:absolute;mso-position-vertical-relative:page" coordsize="" o:spt="100" adj="0,,0" path="" filled="f" stroked="f">
+          <v:shape id="_x0000_s1036" style="position:absolute;left:0;text-align:left;margin-left:165pt;margin-top:280.15pt;width:7pt;height:6pt;z-index:-251645440;mso-position-horizontal:absolute;mso-position-horizontal-relative:page;mso-position-vertical:absolute;mso-position-vertical-relative:page" coordsize="" o:spt="100" adj="0,,0" path="" filled="f" stroked="f">
             <v:stroke joinstyle="round"/>
             <v:formulas/>
             <v:path o:connecttype="segments"/>
@@ -5992,7 +5837,7 @@
                       <wp:inline distT="0" distB="0" distL="0" distR="0">
                         <wp:extent cx="76200" cy="76200"/>
                         <wp:effectExtent l="0" t="0" r="0" b="0"/>
-                        <wp:docPr id="45" name="Image_143_0" descr="Image_143_0"/>
+                        <wp:docPr id="40" name="Image_143_0" descr="Image_143_0"/>
                         <wp:cNvGraphicFramePr>
                           <a:graphicFrameLocks xmlns:a="http://schemas.openxmlformats.org/drawingml/2006/main"/>
                         </wp:cNvGraphicFramePr>
@@ -6004,7 +5849,7 @@
                                 <pic:cNvPicPr/>
                               </pic:nvPicPr>
                               <pic:blipFill>
-                                <a:blip r:embed="rId8" cstate="print"/>
+                                <a:blip r:embed="rId4" cstate="print"/>
                                 <a:stretch>
                                   <a:fillRect/>
                                 </a:stretch>
@@ -6038,29 +5883,17 @@
           <w:sz w:val="20"/>
           <w:szCs w:val="20"/>
         </w:rPr>
-        <w:t>Troubleshot issues with software performance through code analysis and debugging.</w:t>
-      </w:r>
-    </w:p>
-    <w:p>
-      <w:pPr>
-        <w:autoSpaceDE w:val="0"/>
-        <w:autoSpaceDN w:val="0"/>
-        <w:adjustRightInd w:val="0"/>
-        <w:spacing w:after="212" w:line="280" w:lineRule="exact"/>
-        <w:ind w:left="80"/>
-        <w:rPr>
-          <w:rFonts w:ascii="TrebuchetMS-Bold" w:hAnsi="TrebuchetMS-Bold" w:cs="TrebuchetMS-Bold"/>
-          <w:color w:val="666666"/>
-          <w:sz w:val="28"/>
-          <w:szCs w:val="28"/>
-        </w:rPr>
-      </w:pPr>
+        <w:t>PMIS is a data input, analysis and reporting software with more than 100,000 lines of</w:t>
+      </w:r>
+      <w:r>
+        <w:br/>
+      </w:r>
       <w:r>
         <w:rPr>
           <w:noProof/>
         </w:rPr>
         <w:pict>
-          <v:shape id="_x0000_s1028" style="position:absolute;left:0;text-align:left;margin-left:165pt;margin-top:457.15pt;width:7pt;height:6pt;z-index:-251639296;mso-position-horizontal:absolute;mso-position-horizontal-relative:page;mso-position-vertical:absolute;mso-position-vertical-relative:page" coordsize="" o:spt="100" adj="0,,0" path="" filled="f" stroked="f">
+          <v:shape id="_x0000_s1035" style="position:absolute;left:0;text-align:left;margin-left:165pt;margin-top:293.15pt;width:7pt;height:6pt;z-index:-251644416;mso-position-horizontal:absolute;mso-position-horizontal-relative:page;mso-position-vertical:absolute;mso-position-vertical-relative:page" coordsize="" o:spt="100" adj="0,,0" path="" filled="f" stroked="f">
             <v:stroke joinstyle="round"/>
             <v:formulas/>
             <v:path o:connecttype="segments"/>
@@ -6082,7 +5915,7 @@
                       <wp:inline distT="0" distB="0" distL="0" distR="0">
                         <wp:extent cx="76200" cy="76200"/>
                         <wp:effectExtent l="0" t="0" r="0" b="0"/>
-                        <wp:docPr id="46" name="Image_143_0" descr="Image_143_0"/>
+                        <wp:docPr id="41" name="Image_143_0" descr="Image_143_0"/>
                         <wp:cNvGraphicFramePr>
                           <a:graphicFrameLocks xmlns:a="http://schemas.openxmlformats.org/drawingml/2006/main"/>
                         </wp:cNvGraphicFramePr>
@@ -6094,7 +5927,7 @@
                                 <pic:cNvPicPr/>
                               </pic:nvPicPr>
                               <pic:blipFill>
-                                <a:blip r:embed="rId8" cstate="print"/>
+                                <a:blip r:embed="rId4" cstate="print"/>
                                 <a:stretch>
                                   <a:fillRect/>
                                 </a:stretch>
@@ -6123,304 +5956,69 @@
       </w:r>
       <w:r>
         <w:rPr>
-          <w:rFonts w:ascii="TrebuchetMS-Bold" w:hAnsi="TrebuchetMS-Bold" w:cs="TrebuchetMS-Bold"/>
-          <w:color w:val="666666"/>
-          <w:spacing w:val="18"/>
-          <w:sz w:val="28"/>
-          <w:szCs w:val="28"/>
-        </w:rPr>
-        <w:t>Education</w:t>
-      </w:r>
-    </w:p>
-    <w:p>
-      <w:pPr>
-        <w:autoSpaceDE w:val="0"/>
-        <w:autoSpaceDN w:val="0"/>
-        <w:adjustRightInd w:val="0"/>
-        <w:spacing w:after="60" w:line="207" w:lineRule="exact"/>
-        <w:ind w:left="2280"/>
-        <w:rPr>
-          <w:rFonts w:ascii="TrebuchetMS-Bold" w:hAnsi="TrebuchetMS-Bold" w:cs="TrebuchetMS-Bold"/>
-          <w:color w:val="000000"/>
-          <w:sz w:val="20"/>
-          <w:szCs w:val="20"/>
-        </w:rPr>
-      </w:pPr>
-      <w:r>
-        <w:rPr>
-          <w:rFonts w:ascii="TrebuchetMS-Bold" w:hAnsi="TrebuchetMS-Bold" w:cs="TrebuchetMS-Bold"/>
-          <w:color w:val="000000"/>
-          <w:spacing w:val="11"/>
-          <w:sz w:val="20"/>
-          <w:szCs w:val="20"/>
-        </w:rPr>
-        <w:t>Ph.D</w:t>
-      </w:r>
-      <w:r>
-        <w:rPr>
-          <w:rFonts w:ascii="TrebuchetMS" w:hAnsi="TrebuchetMS" w:cs="TrebuchetMS"/>
-          <w:color w:val="000000"/>
-          <w:sz w:val="20"/>
-          <w:szCs w:val="20"/>
-        </w:rPr>
-        <w:t xml:space="preserve">, </w:t>
-      </w:r>
-      <w:r>
-        <w:rPr>
-          <w:rFonts w:ascii="TrebuchetMS-Bold" w:hAnsi="TrebuchetMS-Bold" w:cs="TrebuchetMS-Bold"/>
-          <w:color w:val="000000"/>
-          <w:spacing w:val="10"/>
-          <w:sz w:val="20"/>
-          <w:szCs w:val="20"/>
-        </w:rPr>
-        <w:t>Engineering</w:t>
-      </w:r>
-    </w:p>
-    <w:p>
-      <w:pPr>
-        <w:autoSpaceDE w:val="0"/>
-        <w:autoSpaceDN w:val="0"/>
-        <w:adjustRightInd w:val="0"/>
-        <w:spacing w:after="196" w:line="217" w:lineRule="exact"/>
-        <w:ind w:left="2280"/>
-        <w:rPr>
-          <w:rFonts w:ascii="TrebuchetMS" w:hAnsi="TrebuchetMS" w:cs="TrebuchetMS"/>
-          <w:color w:val="000000"/>
-          <w:sz w:val="20"/>
-          <w:szCs w:val="20"/>
-        </w:rPr>
-      </w:pPr>
-      <w:r>
-        <w:rPr>
-          <w:rFonts w:ascii="TrebuchetMS" w:hAnsi="TrebuchetMS" w:cs="TrebuchetMS"/>
-          <w:color w:val="000000"/>
-          <w:spacing w:val="5"/>
-          <w:sz w:val="20"/>
-          <w:szCs w:val="20"/>
-        </w:rPr>
-        <w:t>UNIVERSITY OF TOLEDO</w:t>
-      </w:r>
-      <w:r>
-        <w:rPr>
-          <w:rFonts w:ascii="MS-PGothic" w:hAnsi="MS-PGothic" w:cs="MS-PGothic"/>
-          <w:color w:val="000000"/>
-          <w:spacing w:val="-13"/>
-          <w:sz w:val="20"/>
-          <w:szCs w:val="20"/>
-        </w:rPr>
-        <w:t xml:space="preserve"> </w:t>
-      </w:r>
-      <w:r>
-        <w:rPr>
-          <w:rFonts w:ascii="MS-PGothic" w:hAnsi="MS-PGothic" w:cs="MS-PGothic"/>
-          <w:color w:val="000000"/>
-          <w:sz w:val="20"/>
-          <w:szCs w:val="20"/>
-        </w:rPr>
-        <w:t>－</w:t>
-      </w:r>
-      <w:r>
-        <w:rPr>
-          <w:rFonts w:ascii="TrebuchetMS" w:hAnsi="TrebuchetMS" w:cs="TrebuchetMS"/>
-          <w:color w:val="000000"/>
-          <w:spacing w:val="6"/>
-          <w:sz w:val="20"/>
-          <w:szCs w:val="20"/>
-        </w:rPr>
-        <w:t xml:space="preserve"> </w:t>
-      </w:r>
-      <w:r>
-        <w:rPr>
-          <w:rFonts w:ascii="TrebuchetMS" w:hAnsi="TrebuchetMS" w:cs="TrebuchetMS"/>
-          <w:color w:val="000000"/>
-          <w:spacing w:val="1"/>
-          <w:sz w:val="20"/>
-          <w:szCs w:val="20"/>
-        </w:rPr>
-        <w:t>Toledo</w:t>
-      </w:r>
-      <w:r>
-        <w:rPr>
-          <w:rFonts w:ascii="TrebuchetMS" w:hAnsi="TrebuchetMS" w:cs="TrebuchetMS"/>
-          <w:color w:val="000000"/>
-          <w:sz w:val="20"/>
-          <w:szCs w:val="20"/>
-        </w:rPr>
-        <w:t xml:space="preserve">, </w:t>
-      </w:r>
-      <w:r>
-        <w:rPr>
-          <w:rFonts w:ascii="TrebuchetMS" w:hAnsi="TrebuchetMS" w:cs="TrebuchetMS"/>
-          <w:color w:val="000000"/>
-          <w:spacing w:val="-2"/>
-          <w:sz w:val="20"/>
-          <w:szCs w:val="20"/>
-        </w:rPr>
-        <w:t>Ohio</w:t>
-      </w:r>
-    </w:p>
-    <w:p>
-      <w:pPr>
-        <w:autoSpaceDE w:val="0"/>
-        <w:autoSpaceDN w:val="0"/>
-        <w:adjustRightInd w:val="0"/>
-        <w:spacing w:after="60" w:line="207" w:lineRule="exact"/>
-        <w:ind w:left="2280"/>
-        <w:rPr>
-          <w:rFonts w:ascii="TrebuchetMS-Bold" w:hAnsi="TrebuchetMS-Bold" w:cs="TrebuchetMS-Bold"/>
-          <w:color w:val="000000"/>
-          <w:sz w:val="20"/>
-          <w:szCs w:val="20"/>
-        </w:rPr>
-      </w:pPr>
-      <w:r>
-        <w:rPr>
-          <w:rFonts w:ascii="TrebuchetMS-Bold" w:hAnsi="TrebuchetMS-Bold" w:cs="TrebuchetMS-Bold"/>
-          <w:color w:val="000000"/>
-          <w:spacing w:val="6"/>
-          <w:sz w:val="20"/>
-          <w:szCs w:val="20"/>
-        </w:rPr>
-        <w:t>Master's degree</w:t>
-      </w:r>
-      <w:r>
-        <w:rPr>
-          <w:rFonts w:ascii="TrebuchetMS" w:hAnsi="TrebuchetMS" w:cs="TrebuchetMS"/>
-          <w:color w:val="000000"/>
-          <w:sz w:val="20"/>
-          <w:szCs w:val="20"/>
-        </w:rPr>
-        <w:t xml:space="preserve">, </w:t>
-      </w:r>
-      <w:r>
-        <w:rPr>
-          <w:rFonts w:ascii="TrebuchetMS-Bold" w:hAnsi="TrebuchetMS-Bold" w:cs="TrebuchetMS-Bold"/>
-          <w:color w:val="000000"/>
-          <w:spacing w:val="7"/>
-          <w:sz w:val="20"/>
-          <w:szCs w:val="20"/>
-        </w:rPr>
-        <w:t>Transportation Engineering</w:t>
-      </w:r>
-    </w:p>
-    <w:p>
-      <w:pPr>
-        <w:autoSpaceDE w:val="0"/>
-        <w:autoSpaceDN w:val="0"/>
-        <w:adjustRightInd w:val="0"/>
-        <w:spacing w:after="171" w:line="217" w:lineRule="exact"/>
-        <w:ind w:left="2280"/>
-        <w:rPr>
-          <w:rFonts w:ascii="TrebuchetMS" w:hAnsi="TrebuchetMS" w:cs="TrebuchetMS"/>
-          <w:color w:val="000000"/>
-          <w:sz w:val="20"/>
-          <w:szCs w:val="20"/>
-        </w:rPr>
-      </w:pPr>
-      <w:r>
-        <w:rPr>
-          <w:rFonts w:ascii="TrebuchetMS" w:hAnsi="TrebuchetMS" w:cs="TrebuchetMS"/>
-          <w:color w:val="000000"/>
-          <w:spacing w:val="7"/>
-          <w:sz w:val="20"/>
-          <w:szCs w:val="20"/>
-        </w:rPr>
-        <w:t>JAWAHARLAL NEHRU TECHNOLOGICAL UNIVERSITY</w:t>
-      </w:r>
-      <w:r>
-        <w:rPr>
-          <w:rFonts w:ascii="MS-PGothic" w:hAnsi="MS-PGothic" w:cs="MS-PGothic"/>
-          <w:color w:val="000000"/>
-          <w:spacing w:val="-17"/>
-          <w:sz w:val="20"/>
-          <w:szCs w:val="20"/>
-        </w:rPr>
-        <w:t xml:space="preserve"> </w:t>
-      </w:r>
-      <w:r>
-        <w:rPr>
-          <w:rFonts w:ascii="MS-PGothic" w:hAnsi="MS-PGothic" w:cs="MS-PGothic"/>
-          <w:color w:val="000000"/>
-          <w:sz w:val="20"/>
-          <w:szCs w:val="20"/>
-        </w:rPr>
-        <w:t>－</w:t>
-      </w:r>
-      <w:r>
-        <w:rPr>
-          <w:rFonts w:ascii="TrebuchetMS" w:hAnsi="TrebuchetMS" w:cs="TrebuchetMS"/>
-          <w:color w:val="000000"/>
-          <w:spacing w:val="6"/>
-          <w:sz w:val="20"/>
-          <w:szCs w:val="20"/>
-        </w:rPr>
-        <w:t xml:space="preserve"> </w:t>
-      </w:r>
-      <w:r>
-        <w:rPr>
-          <w:rFonts w:ascii="TrebuchetMS" w:hAnsi="TrebuchetMS" w:cs="TrebuchetMS"/>
-          <w:color w:val="000000"/>
-          <w:sz w:val="20"/>
-          <w:szCs w:val="20"/>
-        </w:rPr>
-        <w:t xml:space="preserve">Hyderabad, </w:t>
-      </w:r>
-      <w:r>
-        <w:rPr>
-          <w:rFonts w:ascii="TrebuchetMS" w:hAnsi="TrebuchetMS" w:cs="TrebuchetMS"/>
-          <w:color w:val="000000"/>
-          <w:spacing w:val="-2"/>
-          <w:sz w:val="20"/>
-          <w:szCs w:val="20"/>
-        </w:rPr>
-        <w:t>India</w:t>
-      </w:r>
-    </w:p>
-    <w:p>
-      <w:pPr>
-        <w:autoSpaceDE w:val="0"/>
-        <w:autoSpaceDN w:val="0"/>
-        <w:adjustRightInd w:val="0"/>
-        <w:spacing w:after="219" w:line="280" w:lineRule="exact"/>
-        <w:ind w:left="80"/>
-        <w:rPr>
-          <w:rFonts w:ascii="TrebuchetMS-Bold" w:hAnsi="TrebuchetMS-Bold" w:cs="TrebuchetMS-Bold"/>
-          <w:color w:val="666666"/>
-          <w:sz w:val="28"/>
-          <w:szCs w:val="28"/>
-        </w:rPr>
-      </w:pPr>
-      <w:r>
-        <w:rPr>
-          <w:rFonts w:ascii="TrebuchetMS-Bold" w:hAnsi="TrebuchetMS-Bold" w:cs="TrebuchetMS-Bold"/>
-          <w:color w:val="666666"/>
-          <w:spacing w:val="12"/>
-          <w:sz w:val="28"/>
-          <w:szCs w:val="28"/>
-        </w:rPr>
-        <w:t>Additional Information</w:t>
-      </w:r>
-    </w:p>
-    <w:p>
-      <w:pPr>
-        <w:autoSpaceDE w:val="0"/>
-        <w:autoSpaceDN w:val="0"/>
-        <w:adjustRightInd w:val="0"/>
-        <w:spacing w:after="0" w:line="200" w:lineRule="exact"/>
-        <w:ind w:left="2920"/>
-        <w:rPr>
-          <w:rFonts w:ascii="TrebuchetMS" w:hAnsi="TrebuchetMS" w:cs="TrebuchetMS"/>
-          <w:color w:val="000000"/>
-          <w:sz w:val="20"/>
-          <w:szCs w:val="20"/>
-        </w:rPr>
-      </w:pPr>
+          <w:rFonts w:ascii="TrebuchetMS" w:hAnsi="TrebuchetMS" w:cs="TrebuchetMS"/>
+          <w:color w:val="000000"/>
+          <w:spacing w:val="3"/>
+          <w:sz w:val="20"/>
+          <w:szCs w:val="20"/>
+        </w:rPr>
+        <w:t xml:space="preserve">code in VB6, MS Access, </w:t>
+      </w:r>
+      <w:proofErr w:type="spellStart"/>
+      <w:r>
+        <w:rPr>
+          <w:rFonts w:ascii="TrebuchetMS" w:hAnsi="TrebuchetMS" w:cs="TrebuchetMS"/>
+          <w:color w:val="000000"/>
+          <w:spacing w:val="3"/>
+          <w:sz w:val="20"/>
+          <w:szCs w:val="20"/>
+        </w:rPr>
+        <w:t>DAO</w:t>
+      </w:r>
+      <w:proofErr w:type="gramStart"/>
+      <w:r>
+        <w:rPr>
+          <w:rFonts w:ascii="TrebuchetMS" w:hAnsi="TrebuchetMS" w:cs="TrebuchetMS"/>
+          <w:color w:val="000000"/>
+          <w:spacing w:val="3"/>
+          <w:sz w:val="20"/>
+          <w:szCs w:val="20"/>
+        </w:rPr>
+        <w:t>,ArcGIS</w:t>
+      </w:r>
+      <w:proofErr w:type="spellEnd"/>
+      <w:proofErr w:type="gramEnd"/>
+      <w:r>
+        <w:rPr>
+          <w:rFonts w:ascii="TrebuchetMS" w:hAnsi="TrebuchetMS" w:cs="TrebuchetMS"/>
+          <w:color w:val="000000"/>
+          <w:spacing w:val="3"/>
+          <w:sz w:val="20"/>
+          <w:szCs w:val="20"/>
+        </w:rPr>
+        <w:t xml:space="preserve"> and MapObjects.</w:t>
+      </w:r>
+      <w:r>
+        <w:br/>
+      </w:r>
+      <w:r>
+        <w:rPr>
+          <w:rFonts w:ascii="TrebuchetMS" w:hAnsi="TrebuchetMS" w:cs="TrebuchetMS"/>
+          <w:color w:val="000000"/>
+          <w:sz w:val="20"/>
+          <w:szCs w:val="20"/>
+        </w:rPr>
+        <w:t>Spearheaded development and implementation of Aggregate Geographical</w:t>
+      </w:r>
+      <w:r>
+        <w:br/>
+      </w:r>
       <w:r>
         <w:rPr>
           <w:noProof/>
         </w:rPr>
         <w:pict>
-          <v:shape id="_x0000_s1026" style="position:absolute;left:0;text-align:left;margin-left:165pt;margin-top:592.85pt;width:7pt;height:6pt;z-index:-251638272;mso-position-horizontal:absolute;mso-position-horizontal-relative:page;mso-position-vertical:absolute;mso-position-vertical-relative:page" coordsize="" o:spt="100" adj="0,,0" path="" filled="f" stroked="f">
+          <v:shape id="_x0000_s1034" style="position:absolute;left:0;text-align:left;margin-left:165pt;margin-top:319.15pt;width:7pt;height:6pt;z-index:-251643392;mso-position-horizontal:absolute;mso-position-horizontal-relative:page;mso-position-vertical:absolute;mso-position-vertical-relative:page" coordsize="" o:spt="100" adj="0,,0" path="" filled="f" stroked="f">
             <v:stroke joinstyle="round"/>
             <v:formulas/>
             <v:path o:connecttype="segments"/>
@@ -6442,7 +6040,7 @@
                       <wp:inline distT="0" distB="0" distL="0" distR="0">
                         <wp:extent cx="76200" cy="76200"/>
                         <wp:effectExtent l="0" t="0" r="0" b="0"/>
-                        <wp:docPr id="47" name="Image_143_0" descr="Image_143_0"/>
+                        <wp:docPr id="42" name="Image_143_0" descr="Image_143_0"/>
                         <wp:cNvGraphicFramePr>
                           <a:graphicFrameLocks xmlns:a="http://schemas.openxmlformats.org/drawingml/2006/main"/>
                         </wp:cNvGraphicFramePr>
@@ -6454,7 +6052,7 @@
                                 <pic:cNvPicPr/>
                               </pic:nvPicPr>
                               <pic:blipFill>
-                                <a:blip r:embed="rId8" cstate="print"/>
+                                <a:blip r:embed="rId4" cstate="print"/>
                                 <a:stretch>
                                   <a:fillRect/>
                                 </a:stretch>
@@ -6485,6 +6083,970 @@
         <w:rPr>
           <w:rFonts w:ascii="TrebuchetMS" w:hAnsi="TrebuchetMS" w:cs="TrebuchetMS"/>
           <w:color w:val="000000"/>
+          <w:spacing w:val="2"/>
+          <w:sz w:val="20"/>
+          <w:szCs w:val="20"/>
+        </w:rPr>
+        <w:t>Information System (AGIS) for ODOT using C#, ArcGIS, ArcObjects and Access for use</w:t>
+      </w:r>
+      <w:r>
+        <w:br/>
+      </w:r>
+      <w:r>
+        <w:rPr>
+          <w:rFonts w:ascii="TrebuchetMS" w:hAnsi="TrebuchetMS" w:cs="TrebuchetMS"/>
+          <w:color w:val="000000"/>
+          <w:sz w:val="20"/>
+          <w:szCs w:val="20"/>
+        </w:rPr>
+        <w:t>in performing analysis of spatial statistics culled from pavement aggregate data.</w:t>
+      </w:r>
+      <w:r>
+        <w:br/>
+      </w:r>
+      <w:r>
+        <w:rPr>
+          <w:rFonts w:ascii="TrebuchetMS" w:hAnsi="TrebuchetMS" w:cs="TrebuchetMS"/>
+          <w:color w:val="000000"/>
+          <w:sz w:val="20"/>
+          <w:szCs w:val="20"/>
+        </w:rPr>
+        <w:t>Skillfully analy</w:t>
+      </w:r>
+      <w:r>
+        <w:rPr>
+          <w:rFonts w:ascii="TrebuchetMS" w:hAnsi="TrebuchetMS" w:cs="TrebuchetMS"/>
+          <w:color w:val="000000"/>
+          <w:sz w:val="20"/>
+          <w:szCs w:val="20"/>
+        </w:rPr>
+        <w:t>zed and programmed into PMIS statistical models such as regression</w:t>
+      </w:r>
+      <w:proofErr w:type="gramStart"/>
+      <w:r>
+        <w:rPr>
+          <w:rFonts w:ascii="TrebuchetMS" w:hAnsi="TrebuchetMS" w:cs="TrebuchetMS"/>
+          <w:color w:val="000000"/>
+          <w:sz w:val="20"/>
+          <w:szCs w:val="20"/>
+        </w:rPr>
+        <w:t>,</w:t>
+      </w:r>
+      <w:proofErr w:type="gramEnd"/>
+      <w:r>
+        <w:br/>
+      </w:r>
+      <w:r>
+        <w:rPr>
+          <w:noProof/>
+        </w:rPr>
+        <w:pict>
+          <v:shape id="_x0000_s1033" style="position:absolute;left:0;text-align:left;margin-left:39pt;margin-top:582.35pt;width:534pt;height:2pt;z-index:-251681280;mso-position-horizontal:absolute;mso-position-horizontal-relative:page;mso-position-vertical:absolute;mso-position-vertical-relative:page" coordsize="534,2" path="m533,1l1,1e" filled="f" strokecolor="#9c3" strokeweight="1pt">
+            <v:stroke miterlimit="10" joinstyle="miter"/>
+            <w10:wrap anchorx="page" anchory="page"/>
+            <w10:anchorlock/>
+          </v:shape>
+        </w:pict>
+      </w:r>
+      <w:r>
+        <w:rPr>
+          <w:noProof/>
+        </w:rPr>
+        <w:pict>
+          <v:shape id="_x0000_s1032" style="position:absolute;left:0;text-align:left;margin-left:165pt;margin-top:358.15pt;width:7pt;height:6pt;z-index:-251642368;mso-position-horizontal:absolute;mso-position-horizontal-relative:page;mso-position-vertical:absolute;mso-position-vertical-relative:page" coordsize="" o:spt="100" adj="0,,0" path="" filled="f" stroked="f">
+            <v:stroke joinstyle="round"/>
+            <v:formulas/>
+            <v:path o:connecttype="segments"/>
+            <v:textbox inset="0,0,0,0">
+              <w:txbxContent>
+                <w:p>
+                  <w:r>
+                    <w:rPr>
+                      <w:sz w:val="2"/>
+                      <w:szCs w:val="2"/>
+                    </w:rPr>
+                    <w:t xml:space="preserve"> </w:t>
+                  </w:r>
+                  <w:r>
+                    <w:rPr>
+                      <w:noProof/>
+                    </w:rPr>
+                    <w:drawing>
+                      <wp:inline distT="0" distB="0" distL="0" distR="0">
+                        <wp:extent cx="76200" cy="76200"/>
+                        <wp:effectExtent l="0" t="0" r="0" b="0"/>
+                        <wp:docPr id="43" name="Image_143_0" descr="Image_143_0"/>
+                        <wp:cNvGraphicFramePr>
+                          <a:graphicFrameLocks xmlns:a="http://schemas.openxmlformats.org/drawingml/2006/main"/>
+                        </wp:cNvGraphicFramePr>
+                        <a:graphic xmlns:a="http://schemas.openxmlformats.org/drawingml/2006/main">
+                          <a:graphicData uri="http://schemas.openxmlformats.org/drawingml/2006/picture">
+                            <pic:pic xmlns:pic="http://schemas.openxmlformats.org/drawingml/2006/picture">
+                              <pic:nvPicPr>
+                                <pic:cNvPr id="5" name="Image_143_0"/>
+                                <pic:cNvPicPr/>
+                              </pic:nvPicPr>
+                              <pic:blipFill>
+                                <a:blip r:embed="rId4" cstate="print"/>
+                                <a:stretch>
+                                  <a:fillRect/>
+                                </a:stretch>
+                              </pic:blipFill>
+                              <pic:spPr>
+                                <a:xfrm>
+                                  <a:off x="0" y="0"/>
+                                  <a:ext cx="76200" cy="76200"/>
+                                </a:xfrm>
+                                <a:prstGeom prst="rect">
+                                  <a:avLst/>
+                                </a:prstGeom>
+                              </pic:spPr>
+                            </pic:pic>
+                          </a:graphicData>
+                        </a:graphic>
+                      </wp:inline>
+                    </w:drawing>
+                  </w:r>
+                </w:p>
+              </w:txbxContent>
+            </v:textbox>
+            <w10:wrap anchorx="page" anchory="page"/>
+          </v:shape>
+        </w:pict>
+      </w:r>
+      <w:r>
+        <w:rPr>
+          <w:rFonts w:ascii="TrebuchetMS" w:hAnsi="TrebuchetMS" w:cs="TrebuchetMS"/>
+          <w:color w:val="000000"/>
+          <w:spacing w:val="1"/>
+          <w:sz w:val="20"/>
+          <w:szCs w:val="20"/>
+        </w:rPr>
+        <w:t xml:space="preserve">Markov, Kaplan-Meier, </w:t>
+      </w:r>
+      <w:proofErr w:type="spellStart"/>
+      <w:r>
+        <w:rPr>
+          <w:rFonts w:ascii="TrebuchetMS" w:hAnsi="TrebuchetMS" w:cs="TrebuchetMS"/>
+          <w:color w:val="000000"/>
+          <w:spacing w:val="1"/>
+          <w:sz w:val="20"/>
+          <w:szCs w:val="20"/>
+        </w:rPr>
+        <w:t>Weibull</w:t>
+      </w:r>
+      <w:proofErr w:type="spellEnd"/>
+      <w:r>
+        <w:rPr>
+          <w:rFonts w:ascii="TrebuchetMS" w:hAnsi="TrebuchetMS" w:cs="TrebuchetMS"/>
+          <w:color w:val="000000"/>
+          <w:spacing w:val="1"/>
+          <w:sz w:val="20"/>
+          <w:szCs w:val="20"/>
+        </w:rPr>
+        <w:t xml:space="preserve"> and linear mixed effects.</w:t>
+      </w:r>
+      <w:r>
+        <w:br/>
+      </w:r>
+      <w:r>
+        <w:rPr>
+          <w:rFonts w:ascii="TrebuchetMS" w:hAnsi="TrebuchetMS" w:cs="TrebuchetMS"/>
+          <w:color w:val="000000"/>
+          <w:sz w:val="20"/>
+          <w:szCs w:val="20"/>
+        </w:rPr>
+        <w:t>Utilized data mining algorithms such as cluster analysis, decision trees and fuzzy logic</w:t>
+      </w:r>
+      <w:r>
+        <w:br/>
+      </w:r>
+      <w:r>
+        <w:rPr>
+          <w:noProof/>
+        </w:rPr>
+        <w:pict>
+          <v:shape id="_x0000_s1031" style="position:absolute;left:0;text-align:left;margin-left:165pt;margin-top:384.15pt;width:7pt;height:6pt;z-index:-251641344;mso-position-horizontal:absolute;mso-position-horizontal-relative:page;mso-position-vertical:absolute;mso-position-vertical-relative:page" coordsize="" o:spt="100" adj="0,,0" path="" filled="f" stroked="f">
+            <v:stroke joinstyle="round"/>
+            <v:formulas/>
+            <v:path o:connecttype="segments"/>
+            <v:textbox inset="0,0,0,0">
+              <w:txbxContent>
+                <w:p>
+                  <w:r>
+                    <w:rPr>
+                      <w:sz w:val="2"/>
+                      <w:szCs w:val="2"/>
+                    </w:rPr>
+                    <w:t xml:space="preserve"> </w:t>
+                  </w:r>
+                  <w:r>
+                    <w:rPr>
+                      <w:noProof/>
+                    </w:rPr>
+                    <w:drawing>
+                      <wp:inline distT="0" distB="0" distL="0" distR="0">
+                        <wp:extent cx="76200" cy="76200"/>
+                        <wp:effectExtent l="0" t="0" r="0" b="0"/>
+                        <wp:docPr id="44" name="Image_143_0" descr="Image_143_0"/>
+                        <wp:cNvGraphicFramePr>
+                          <a:graphicFrameLocks xmlns:a="http://schemas.openxmlformats.org/drawingml/2006/main"/>
+                        </wp:cNvGraphicFramePr>
+                        <a:graphic xmlns:a="http://schemas.openxmlformats.org/drawingml/2006/main">
+                          <a:graphicData uri="http://schemas.openxmlformats.org/drawingml/2006/picture">
+                            <pic:pic xmlns:pic="http://schemas.openxmlformats.org/drawingml/2006/picture">
+                              <pic:nvPicPr>
+                                <pic:cNvPr id="5" name="Image_143_0"/>
+                                <pic:cNvPicPr/>
+                              </pic:nvPicPr>
+                              <pic:blipFill>
+                                <a:blip r:embed="rId4" cstate="print"/>
+                                <a:stretch>
+                                  <a:fillRect/>
+                                </a:stretch>
+                              </pic:blipFill>
+                              <pic:spPr>
+                                <a:xfrm>
+                                  <a:off x="0" y="0"/>
+                                  <a:ext cx="76200" cy="76200"/>
+                                </a:xfrm>
+                                <a:prstGeom prst="rect">
+                                  <a:avLst/>
+                                </a:prstGeom>
+                              </pic:spPr>
+                            </pic:pic>
+                          </a:graphicData>
+                        </a:graphic>
+                      </wp:inline>
+                    </w:drawing>
+                  </w:r>
+                </w:p>
+              </w:txbxContent>
+            </v:textbox>
+            <w10:wrap anchorx="page" anchory="page"/>
+          </v:shape>
+        </w:pict>
+      </w:r>
+      <w:r>
+        <w:rPr>
+          <w:rFonts w:ascii="TrebuchetMS" w:hAnsi="TrebuchetMS" w:cs="TrebuchetMS"/>
+          <w:color w:val="000000"/>
+          <w:sz w:val="20"/>
+          <w:szCs w:val="20"/>
+        </w:rPr>
+        <w:t xml:space="preserve">using C# and Java to identify </w:t>
+      </w:r>
+      <w:r>
+        <w:rPr>
+          <w:rFonts w:ascii="TrebuchetMS" w:hAnsi="TrebuchetMS" w:cs="TrebuchetMS"/>
+          <w:color w:val="000000"/>
+          <w:sz w:val="20"/>
+          <w:szCs w:val="20"/>
+        </w:rPr>
+        <w:t>e.</w:t>
+      </w:r>
+    </w:p>
+    <w:p>
+      <w:pPr>
+        <w:tabs>
+          <w:tab w:val="left" w:pos="8800"/>
+        </w:tabs>
+        <w:autoSpaceDE w:val="0"/>
+        <w:autoSpaceDN w:val="0"/>
+        <w:adjustRightInd w:val="0"/>
+        <w:spacing w:after="53" w:line="207" w:lineRule="exact"/>
+        <w:ind w:left="2280"/>
+        <w:rPr>
+          <w:rFonts w:ascii="TrebuchetMS-Bold" w:hAnsi="TrebuchetMS-Bold" w:cs="TrebuchetMS-Bold"/>
+          <w:color w:val="000000"/>
+          <w:sz w:val="20"/>
+          <w:szCs w:val="20"/>
+        </w:rPr>
+      </w:pPr>
+      <w:r>
+        <w:rPr>
+          <w:rFonts w:ascii="TrebuchetMS-Bold" w:hAnsi="TrebuchetMS-Bold" w:cs="TrebuchetMS-Bold"/>
+          <w:color w:val="000000"/>
+          <w:spacing w:val="5"/>
+          <w:sz w:val="20"/>
+          <w:szCs w:val="20"/>
+        </w:rPr>
+        <w:t>Traffic Engineer / Manager</w:t>
+      </w:r>
+      <w:r>
+        <w:rPr>
+          <w:rFonts w:ascii="TrebuchetMS" w:hAnsi="TrebuchetMS" w:cs="TrebuchetMS"/>
+          <w:color w:val="000000"/>
+          <w:sz w:val="20"/>
+          <w:szCs w:val="20"/>
+        </w:rPr>
+        <w:tab/>
+      </w:r>
+      <w:r>
+        <w:rPr>
+          <w:rFonts w:ascii="TrebuchetMS" w:hAnsi="TrebuchetMS" w:cs="TrebuchetMS"/>
+          <w:color w:val="000000"/>
+          <w:spacing w:val="1"/>
+          <w:sz w:val="20"/>
+          <w:szCs w:val="20"/>
+        </w:rPr>
+        <w:t>Oct 2001</w:t>
+      </w:r>
+      <w:r>
+        <w:rPr>
+          <w:rFonts w:ascii="TrebuchetMS" w:hAnsi="TrebuchetMS" w:cs="TrebuchetMS"/>
+          <w:color w:val="000000"/>
+          <w:spacing w:val="-3"/>
+          <w:sz w:val="20"/>
+          <w:szCs w:val="20"/>
+        </w:rPr>
+        <w:t xml:space="preserve"> to </w:t>
+      </w:r>
+      <w:r>
+        <w:rPr>
+          <w:rFonts w:ascii="TrebuchetMS" w:hAnsi="TrebuchetMS" w:cs="TrebuchetMS"/>
+          <w:color w:val="000000"/>
+          <w:spacing w:val="3"/>
+          <w:sz w:val="20"/>
+          <w:szCs w:val="20"/>
+        </w:rPr>
+        <w:t>Aug 2002</w:t>
+      </w:r>
+    </w:p>
+    <w:p>
+      <w:pPr>
+        <w:autoSpaceDE w:val="0"/>
+        <w:autoSpaceDN w:val="0"/>
+        <w:adjustRightInd w:val="0"/>
+        <w:spacing w:after="43" w:line="224" w:lineRule="exact"/>
+        <w:ind w:left="2280"/>
+        <w:rPr>
+          <w:rFonts w:ascii="TrebuchetMS-Bold" w:hAnsi="TrebuchetMS-Bold" w:cs="TrebuchetMS-Bold"/>
+          <w:color w:val="000000"/>
+          <w:sz w:val="20"/>
+          <w:szCs w:val="20"/>
+        </w:rPr>
+      </w:pPr>
+      <w:r>
+        <w:rPr>
+          <w:rFonts w:ascii="TrebuchetMS-Bold" w:hAnsi="TrebuchetMS-Bold" w:cs="TrebuchetMS-Bold"/>
+          <w:color w:val="000000"/>
+          <w:spacing w:val="10"/>
+          <w:sz w:val="20"/>
+          <w:szCs w:val="20"/>
+        </w:rPr>
+        <w:t>CENTER FOR TRANSPORTATION</w:t>
+      </w:r>
+      <w:r>
+        <w:rPr>
+          <w:rFonts w:ascii="MS-PGothic" w:hAnsi="MS-PGothic" w:cs="MS-PGothic"/>
+          <w:color w:val="000000"/>
+          <w:spacing w:val="-19"/>
+          <w:sz w:val="20"/>
+          <w:szCs w:val="20"/>
+        </w:rPr>
+        <w:t xml:space="preserve"> </w:t>
+      </w:r>
+      <w:r>
+        <w:rPr>
+          <w:rFonts w:ascii="MS-PGothic" w:hAnsi="MS-PGothic" w:cs="MS-PGothic"/>
+          <w:color w:val="000000"/>
+          <w:sz w:val="20"/>
+          <w:szCs w:val="20"/>
+        </w:rPr>
+        <w:t>－</w:t>
+      </w:r>
+      <w:r>
+        <w:rPr>
+          <w:rFonts w:ascii="TrebuchetMS" w:hAnsi="TrebuchetMS" w:cs="TrebuchetMS"/>
+          <w:color w:val="000000"/>
+          <w:spacing w:val="6"/>
+          <w:sz w:val="20"/>
+          <w:szCs w:val="20"/>
+        </w:rPr>
+        <w:t xml:space="preserve"> </w:t>
+      </w:r>
+      <w:r>
+        <w:rPr>
+          <w:rFonts w:ascii="TrebuchetMS" w:hAnsi="TrebuchetMS" w:cs="TrebuchetMS"/>
+          <w:color w:val="000000"/>
+          <w:sz w:val="20"/>
+          <w:szCs w:val="20"/>
+        </w:rPr>
+        <w:t>Hyderabad</w:t>
+      </w:r>
+    </w:p>
+    <w:p>
+      <w:pPr>
+        <w:autoSpaceDE w:val="0"/>
+        <w:autoSpaceDN w:val="0"/>
+        <w:adjustRightInd w:val="0"/>
+        <w:spacing w:after="188" w:line="230" w:lineRule="exact"/>
+        <w:ind w:left="2920"/>
+        <w:rPr>
+          <w:rFonts w:ascii="TrebuchetMS" w:hAnsi="TrebuchetMS" w:cs="TrebuchetMS"/>
+          <w:color w:val="000000"/>
+          <w:sz w:val="20"/>
+          <w:szCs w:val="20"/>
+        </w:rPr>
+      </w:pPr>
+      <w:r>
+        <w:rPr>
+          <w:noProof/>
+        </w:rPr>
+        <w:pict>
+          <v:shape id="_x0000_s1030" style="position:absolute;left:0;text-align:left;margin-left:39pt;margin-top:490.35pt;width:534pt;height:2pt;z-index:-251683328;mso-position-horizontal:absolute;mso-position-horizontal-relative:page;mso-position-vertical:absolute;mso-position-vertical-relative:page" coordsize="534,2" path="m533,1l1,1e" filled="f" strokecolor="#9c3" strokeweight="1pt">
+            <v:stroke miterlimit="10" joinstyle="miter"/>
+            <w10:wrap anchorx="page" anchory="page"/>
+            <w10:anchorlock/>
+          </v:shape>
+        </w:pict>
+      </w:r>
+      <w:r>
+        <w:rPr>
+          <w:rFonts w:ascii="TrebuchetMS" w:hAnsi="TrebuchetMS" w:cs="TrebuchetMS"/>
+          <w:color w:val="000000"/>
+          <w:sz w:val="20"/>
+          <w:szCs w:val="20"/>
+        </w:rPr>
+        <w:t>Designed, developed and upgraded various traffic analysis software's.</w:t>
+      </w:r>
+      <w:r>
+        <w:br/>
+      </w:r>
+      <w:r>
+        <w:rPr>
+          <w:noProof/>
+        </w:rPr>
+        <w:pict>
+          <v:shape id="_x0000_s1029" style="position:absolute;left:0;text-align:left;margin-left:165pt;margin-top:444.15pt;width:7pt;height:6pt;z-index:-251640320;mso-position-horizontal:absolute;mso-position-horizontal-relative:page;mso-position-vertical:absolute;mso-position-vertical-relative:page" coordsize="" o:spt="100" adj="0,,0" path="" filled="f" stroked="f">
+            <v:stroke joinstyle="round"/>
+            <v:formulas/>
+            <v:path o:connecttype="segments"/>
+            <v:textbox inset="0,0,0,0">
+              <w:txbxContent>
+                <w:p>
+                  <w:r>
+                    <w:rPr>
+                      <w:sz w:val="2"/>
+                      <w:szCs w:val="2"/>
+                    </w:rPr>
+                    <w:t xml:space="preserve"> </w:t>
+                  </w:r>
+                  <w:r>
+                    <w:rPr>
+                      <w:noProof/>
+                    </w:rPr>
+                    <w:drawing>
+                      <wp:inline distT="0" distB="0" distL="0" distR="0">
+                        <wp:extent cx="76200" cy="76200"/>
+                        <wp:effectExtent l="0" t="0" r="0" b="0"/>
+                        <wp:docPr id="45" name="Image_143_0" descr="Image_143_0"/>
+                        <wp:cNvGraphicFramePr>
+                          <a:graphicFrameLocks xmlns:a="http://schemas.openxmlformats.org/drawingml/2006/main"/>
+                        </wp:cNvGraphicFramePr>
+                        <a:graphic xmlns:a="http://schemas.openxmlformats.org/drawingml/2006/main">
+                          <a:graphicData uri="http://schemas.openxmlformats.org/drawingml/2006/picture">
+                            <pic:pic xmlns:pic="http://schemas.openxmlformats.org/drawingml/2006/picture">
+                              <pic:nvPicPr>
+                                <pic:cNvPr id="5" name="Image_143_0"/>
+                                <pic:cNvPicPr/>
+                              </pic:nvPicPr>
+                              <pic:blipFill>
+                                <a:blip r:embed="rId4" cstate="print"/>
+                                <a:stretch>
+                                  <a:fillRect/>
+                                </a:stretch>
+                              </pic:blipFill>
+                              <pic:spPr>
+                                <a:xfrm>
+                                  <a:off x="0" y="0"/>
+                                  <a:ext cx="76200" cy="76200"/>
+                                </a:xfrm>
+                                <a:prstGeom prst="rect">
+                                  <a:avLst/>
+                                </a:prstGeom>
+                              </pic:spPr>
+                            </pic:pic>
+                          </a:graphicData>
+                        </a:graphic>
+                      </wp:inline>
+                    </w:drawing>
+                  </w:r>
+                </w:p>
+              </w:txbxContent>
+            </v:textbox>
+            <w10:wrap anchorx="page" anchory="page"/>
+          </v:shape>
+        </w:pict>
+      </w:r>
+      <w:r>
+        <w:rPr>
+          <w:rFonts w:ascii="TrebuchetMS" w:hAnsi="TrebuchetMS" w:cs="TrebuchetMS"/>
+          <w:color w:val="000000"/>
+          <w:sz w:val="20"/>
+          <w:szCs w:val="20"/>
+        </w:rPr>
+        <w:t>Troubleshot issues with software performance through code analysis and debugging.</w:t>
+      </w:r>
+    </w:p>
+    <w:p>
+      <w:pPr>
+        <w:autoSpaceDE w:val="0"/>
+        <w:autoSpaceDN w:val="0"/>
+        <w:adjustRightInd w:val="0"/>
+        <w:spacing w:after="212" w:line="280" w:lineRule="exact"/>
+        <w:ind w:left="80"/>
+        <w:rPr>
+          <w:rFonts w:ascii="TrebuchetMS-Bold" w:hAnsi="TrebuchetMS-Bold" w:cs="TrebuchetMS-Bold"/>
+          <w:color w:val="666666"/>
+          <w:sz w:val="28"/>
+          <w:szCs w:val="28"/>
+        </w:rPr>
+      </w:pPr>
+      <w:r>
+        <w:rPr>
+          <w:noProof/>
+        </w:rPr>
+        <w:pict>
+          <v:shape id="_x0000_s1028" style="position:absolute;left:0;text-align:left;margin-left:165pt;margin-top:457.15pt;width:7pt;height:6pt;z-index:-251639296;mso-position-horizontal:absolute;mso-position-horizontal-relative:page;mso-position-vertical:absolute;mso-position-vertical-relative:page" coordsize="" o:spt="100" adj="0,,0" path="" filled="f" stroked="f">
+            <v:stroke joinstyle="round"/>
+            <v:formulas/>
+            <v:path o:connecttype="segments"/>
+            <v:textbox inset="0,0,0,0">
+              <w:txbxContent>
+                <w:p>
+                  <w:r>
+                    <w:rPr>
+                      <w:sz w:val="2"/>
+                      <w:szCs w:val="2"/>
+                    </w:rPr>
+                    <w:t xml:space="preserve"> </w:t>
+                  </w:r>
+                  <w:r>
+                    <w:rPr>
+                      <w:noProof/>
+                    </w:rPr>
+                    <w:drawing>
+                      <wp:inline distT="0" distB="0" distL="0" distR="0">
+                        <wp:extent cx="76200" cy="76200"/>
+                        <wp:effectExtent l="0" t="0" r="0" b="0"/>
+                        <wp:docPr id="46" name="Image_143_0" descr="Image_143_0"/>
+                        <wp:cNvGraphicFramePr>
+                          <a:graphicFrameLocks xmlns:a="http://schemas.openxmlformats.org/drawingml/2006/main"/>
+                        </wp:cNvGraphicFramePr>
+                        <a:graphic xmlns:a="http://schemas.openxmlformats.org/drawingml/2006/main">
+                          <a:graphicData uri="http://schemas.openxmlformats.org/drawingml/2006/picture">
+                            <pic:pic xmlns:pic="http://schemas.openxmlformats.org/drawingml/2006/picture">
+                              <pic:nvPicPr>
+                                <pic:cNvPr id="5" name="Image_143_0"/>
+                                <pic:cNvPicPr/>
+                              </pic:nvPicPr>
+                              <pic:blipFill>
+                                <a:blip r:embed="rId4" cstate="print"/>
+                                <a:stretch>
+                                  <a:fillRect/>
+                                </a:stretch>
+                              </pic:blipFill>
+                              <pic:spPr>
+                                <a:xfrm>
+                                  <a:off x="0" y="0"/>
+                                  <a:ext cx="76200" cy="76200"/>
+                                </a:xfrm>
+                                <a:prstGeom prst="rect">
+                                  <a:avLst/>
+                                </a:prstGeom>
+                              </pic:spPr>
+                            </pic:pic>
+                          </a:graphicData>
+                        </a:graphic>
+                      </wp:inline>
+                    </w:drawing>
+                  </w:r>
+                </w:p>
+              </w:txbxContent>
+            </v:textbox>
+            <w10:wrap anchorx="page" anchory="page"/>
+          </v:shape>
+        </w:pict>
+      </w:r>
+      <w:r>
+        <w:rPr>
+          <w:rFonts w:ascii="TrebuchetMS-Bold" w:hAnsi="TrebuchetMS-Bold" w:cs="TrebuchetMS-Bold"/>
+          <w:color w:val="666666"/>
+          <w:spacing w:val="18"/>
+          <w:sz w:val="28"/>
+          <w:szCs w:val="28"/>
+        </w:rPr>
+        <w:t>Education</w:t>
+      </w:r>
+    </w:p>
+    <w:p>
+      <w:pPr>
+        <w:autoSpaceDE w:val="0"/>
+        <w:autoSpaceDN w:val="0"/>
+        <w:adjustRightInd w:val="0"/>
+        <w:spacing w:after="60" w:line="207" w:lineRule="exact"/>
+        <w:ind w:left="2280"/>
+        <w:rPr>
+          <w:rFonts w:ascii="TrebuchetMS-Bold" w:hAnsi="TrebuchetMS-Bold" w:cs="TrebuchetMS-Bold"/>
+          <w:color w:val="000000"/>
+          <w:sz w:val="20"/>
+          <w:szCs w:val="20"/>
+        </w:rPr>
+      </w:pPr>
+      <w:proofErr w:type="spellStart"/>
+      <w:r>
+        <w:rPr>
+          <w:rFonts w:ascii="TrebuchetMS-Bold" w:hAnsi="TrebuchetMS-Bold" w:cs="TrebuchetMS-Bold"/>
+          <w:color w:val="000000"/>
+          <w:spacing w:val="11"/>
+          <w:sz w:val="20"/>
+          <w:szCs w:val="20"/>
+        </w:rPr>
+        <w:t>Ph.D</w:t>
+      </w:r>
+      <w:proofErr w:type="spellEnd"/>
+      <w:r>
+        <w:rPr>
+          <w:rFonts w:ascii="TrebuchetMS" w:hAnsi="TrebuchetMS" w:cs="TrebuchetMS"/>
+          <w:color w:val="000000"/>
+          <w:sz w:val="20"/>
+          <w:szCs w:val="20"/>
+        </w:rPr>
+        <w:t xml:space="preserve">, </w:t>
+      </w:r>
+      <w:r>
+        <w:rPr>
+          <w:rFonts w:ascii="TrebuchetMS-Bold" w:hAnsi="TrebuchetMS-Bold" w:cs="TrebuchetMS-Bold"/>
+          <w:color w:val="000000"/>
+          <w:spacing w:val="10"/>
+          <w:sz w:val="20"/>
+          <w:szCs w:val="20"/>
+        </w:rPr>
+        <w:t>Engineering</w:t>
+      </w:r>
+    </w:p>
+    <w:p>
+      <w:pPr>
+        <w:autoSpaceDE w:val="0"/>
+        <w:autoSpaceDN w:val="0"/>
+        <w:adjustRightInd w:val="0"/>
+        <w:spacing w:after="196" w:line="217" w:lineRule="exact"/>
+        <w:ind w:left="2280"/>
+        <w:rPr>
+          <w:rFonts w:ascii="TrebuchetMS" w:hAnsi="TrebuchetMS" w:cs="TrebuchetMS"/>
+          <w:color w:val="000000"/>
+          <w:sz w:val="20"/>
+          <w:szCs w:val="20"/>
+        </w:rPr>
+      </w:pPr>
+      <w:r>
+        <w:rPr>
+          <w:rFonts w:ascii="TrebuchetMS" w:hAnsi="TrebuchetMS" w:cs="TrebuchetMS"/>
+          <w:color w:val="000000"/>
+          <w:spacing w:val="5"/>
+          <w:sz w:val="20"/>
+          <w:szCs w:val="20"/>
+        </w:rPr>
+        <w:t>UNIVERSITY OF TOLEDO</w:t>
+      </w:r>
+      <w:r>
+        <w:rPr>
+          <w:rFonts w:ascii="MS-PGothic" w:hAnsi="MS-PGothic" w:cs="MS-PGothic"/>
+          <w:color w:val="000000"/>
+          <w:spacing w:val="-13"/>
+          <w:sz w:val="20"/>
+          <w:szCs w:val="20"/>
+        </w:rPr>
+        <w:t xml:space="preserve"> </w:t>
+      </w:r>
+      <w:r>
+        <w:rPr>
+          <w:rFonts w:ascii="MS-PGothic" w:hAnsi="MS-PGothic" w:cs="MS-PGothic"/>
+          <w:color w:val="000000"/>
+          <w:sz w:val="20"/>
+          <w:szCs w:val="20"/>
+        </w:rPr>
+        <w:t>－</w:t>
+      </w:r>
+      <w:r>
+        <w:rPr>
+          <w:rFonts w:ascii="TrebuchetMS" w:hAnsi="TrebuchetMS" w:cs="TrebuchetMS"/>
+          <w:color w:val="000000"/>
+          <w:spacing w:val="6"/>
+          <w:sz w:val="20"/>
+          <w:szCs w:val="20"/>
+        </w:rPr>
+        <w:t xml:space="preserve"> </w:t>
+      </w:r>
+      <w:r>
+        <w:rPr>
+          <w:rFonts w:ascii="TrebuchetMS" w:hAnsi="TrebuchetMS" w:cs="TrebuchetMS"/>
+          <w:color w:val="000000"/>
+          <w:spacing w:val="1"/>
+          <w:sz w:val="20"/>
+          <w:szCs w:val="20"/>
+        </w:rPr>
+        <w:t>Toledo</w:t>
+      </w:r>
+      <w:r>
+        <w:rPr>
+          <w:rFonts w:ascii="TrebuchetMS" w:hAnsi="TrebuchetMS" w:cs="TrebuchetMS"/>
+          <w:color w:val="000000"/>
+          <w:sz w:val="20"/>
+          <w:szCs w:val="20"/>
+        </w:rPr>
+        <w:t xml:space="preserve">, </w:t>
+      </w:r>
+      <w:r>
+        <w:rPr>
+          <w:rFonts w:ascii="TrebuchetMS" w:hAnsi="TrebuchetMS" w:cs="TrebuchetMS"/>
+          <w:color w:val="000000"/>
+          <w:spacing w:val="-2"/>
+          <w:sz w:val="20"/>
+          <w:szCs w:val="20"/>
+        </w:rPr>
+        <w:t>Ohio</w:t>
+      </w:r>
+    </w:p>
+    <w:p>
+      <w:pPr>
+        <w:autoSpaceDE w:val="0"/>
+        <w:autoSpaceDN w:val="0"/>
+        <w:adjustRightInd w:val="0"/>
+        <w:spacing w:after="60" w:line="207" w:lineRule="exact"/>
+        <w:ind w:left="2280"/>
+        <w:rPr>
+          <w:rFonts w:ascii="TrebuchetMS-Bold" w:hAnsi="TrebuchetMS-Bold" w:cs="TrebuchetMS-Bold"/>
+          <w:color w:val="000000"/>
+          <w:sz w:val="20"/>
+          <w:szCs w:val="20"/>
+        </w:rPr>
+      </w:pPr>
+      <w:r>
+        <w:rPr>
+          <w:rFonts w:ascii="TrebuchetMS-Bold" w:hAnsi="TrebuchetMS-Bold" w:cs="TrebuchetMS-Bold"/>
+          <w:color w:val="000000"/>
+          <w:spacing w:val="6"/>
+          <w:sz w:val="20"/>
+          <w:szCs w:val="20"/>
+        </w:rPr>
+        <w:t>Master's degree</w:t>
+      </w:r>
+      <w:r>
+        <w:rPr>
+          <w:rFonts w:ascii="TrebuchetMS" w:hAnsi="TrebuchetMS" w:cs="TrebuchetMS"/>
+          <w:color w:val="000000"/>
+          <w:sz w:val="20"/>
+          <w:szCs w:val="20"/>
+        </w:rPr>
+        <w:t xml:space="preserve">, </w:t>
+      </w:r>
+      <w:r>
+        <w:rPr>
+          <w:rFonts w:ascii="TrebuchetMS-Bold" w:hAnsi="TrebuchetMS-Bold" w:cs="TrebuchetMS-Bold"/>
+          <w:color w:val="000000"/>
+          <w:spacing w:val="7"/>
+          <w:sz w:val="20"/>
+          <w:szCs w:val="20"/>
+        </w:rPr>
+        <w:t>Transportation Engineering</w:t>
+      </w:r>
+    </w:p>
+    <w:p>
+      <w:pPr>
+        <w:autoSpaceDE w:val="0"/>
+        <w:autoSpaceDN w:val="0"/>
+        <w:adjustRightInd w:val="0"/>
+        <w:spacing w:after="171" w:line="217" w:lineRule="exact"/>
+        <w:ind w:left="2280"/>
+        <w:rPr>
+          <w:rFonts w:ascii="TrebuchetMS" w:hAnsi="TrebuchetMS" w:cs="TrebuchetMS"/>
+          <w:color w:val="000000"/>
+          <w:sz w:val="20"/>
+          <w:szCs w:val="20"/>
+        </w:rPr>
+      </w:pPr>
+      <w:r>
+        <w:rPr>
+          <w:rFonts w:ascii="TrebuchetMS" w:hAnsi="TrebuchetMS" w:cs="TrebuchetMS"/>
+          <w:color w:val="000000"/>
+          <w:spacing w:val="7"/>
+          <w:sz w:val="20"/>
+          <w:szCs w:val="20"/>
+        </w:rPr>
+        <w:t>JAWAHARLAL NEHRU TECHNOLOGICAL UNIVERSITY</w:t>
+      </w:r>
+      <w:r>
+        <w:rPr>
+          <w:rFonts w:ascii="MS-PGothic" w:hAnsi="MS-PGothic" w:cs="MS-PGothic"/>
+          <w:color w:val="000000"/>
+          <w:spacing w:val="-17"/>
+          <w:sz w:val="20"/>
+          <w:szCs w:val="20"/>
+        </w:rPr>
+        <w:t xml:space="preserve"> </w:t>
+      </w:r>
+      <w:r>
+        <w:rPr>
+          <w:rFonts w:ascii="MS-PGothic" w:hAnsi="MS-PGothic" w:cs="MS-PGothic"/>
+          <w:color w:val="000000"/>
+          <w:sz w:val="20"/>
+          <w:szCs w:val="20"/>
+        </w:rPr>
+        <w:t>－</w:t>
+      </w:r>
+      <w:r>
+        <w:rPr>
+          <w:rFonts w:ascii="TrebuchetMS" w:hAnsi="TrebuchetMS" w:cs="TrebuchetMS"/>
+          <w:color w:val="000000"/>
+          <w:spacing w:val="6"/>
+          <w:sz w:val="20"/>
+          <w:szCs w:val="20"/>
+        </w:rPr>
+        <w:t xml:space="preserve"> </w:t>
+      </w:r>
+      <w:r>
+        <w:rPr>
+          <w:rFonts w:ascii="TrebuchetMS" w:hAnsi="TrebuchetMS" w:cs="TrebuchetMS"/>
+          <w:color w:val="000000"/>
+          <w:sz w:val="20"/>
+          <w:szCs w:val="20"/>
+        </w:rPr>
+        <w:t xml:space="preserve">Hyderabad, </w:t>
+      </w:r>
+      <w:r>
+        <w:rPr>
+          <w:rFonts w:ascii="TrebuchetMS" w:hAnsi="TrebuchetMS" w:cs="TrebuchetMS"/>
+          <w:color w:val="000000"/>
+          <w:spacing w:val="-2"/>
+          <w:sz w:val="20"/>
+          <w:szCs w:val="20"/>
+        </w:rPr>
+        <w:t>India</w:t>
+      </w:r>
+    </w:p>
+    <w:p>
+      <w:pPr>
+        <w:autoSpaceDE w:val="0"/>
+        <w:autoSpaceDN w:val="0"/>
+        <w:adjustRightInd w:val="0"/>
+        <w:spacing w:after="219" w:line="280" w:lineRule="exact"/>
+        <w:ind w:left="80"/>
+        <w:rPr>
+          <w:rFonts w:ascii="TrebuchetMS-Bold" w:hAnsi="TrebuchetMS-Bold" w:cs="TrebuchetMS-Bold"/>
+          <w:color w:val="666666"/>
+          <w:sz w:val="28"/>
+          <w:szCs w:val="28"/>
+        </w:rPr>
+      </w:pPr>
+      <w:r>
+        <w:rPr>
+          <w:rFonts w:ascii="TrebuchetMS-Bold" w:hAnsi="TrebuchetMS-Bold" w:cs="TrebuchetMS-Bold"/>
+          <w:color w:val="666666"/>
+          <w:spacing w:val="12"/>
+          <w:sz w:val="28"/>
+          <w:szCs w:val="28"/>
+        </w:rPr>
+        <w:t>Additional Information</w:t>
+      </w:r>
+    </w:p>
+    <w:p>
+      <w:pPr>
+        <w:autoSpaceDE w:val="0"/>
+        <w:autoSpaceDN w:val="0"/>
+        <w:adjustRightInd w:val="0"/>
+        <w:spacing w:after="0" w:line="200" w:lineRule="exact"/>
+        <w:ind w:left="2920"/>
+        <w:rPr>
+          <w:rFonts w:ascii="TrebuchetMS" w:hAnsi="TrebuchetMS" w:cs="TrebuchetMS"/>
+          <w:color w:val="000000"/>
+          <w:sz w:val="20"/>
+          <w:szCs w:val="20"/>
+        </w:rPr>
+      </w:pPr>
+      <w:r>
+        <w:rPr>
+          <w:noProof/>
+        </w:rPr>
+        <w:pict>
+          <v:shape id="_x0000_s1027" style="position:absolute;left:0;text-align:left;margin-left:0;margin-top:20pt;width:814.65pt;height:750.65pt;z-index:-251685376;mso-position-horizontal:absolute;mso-position-horizontal-relative:page;mso-position-vertical:absolute;mso-position-vertical-relative:page" coordsize="815,751" path="m,l815,r,751l,751,,xe" stroked="f">
+            <w10:wrap anchorx="page" anchory="page"/>
+            <w10:anchorlock/>
+          </v:shape>
+        </w:pict>
+      </w:r>
+      <w:r>
+        <w:rPr>
+          <w:noProof/>
+        </w:rPr>
+        <w:pict>
+          <v:shape id="_x0000_s1026" style="position:absolute;left:0;text-align:left;margin-left:165pt;margin-top:592.85pt;width:7pt;height:6pt;z-index:-251638272;mso-position-horizontal:absolute;mso-position-horizontal-relative:page;mso-position-vertical:absolute;mso-position-vertical-relative:page" coordsize="" o:spt="100" adj="0,,0" path="" filled="f" stroked="f">
+            <v:stroke joinstyle="round"/>
+            <v:formulas/>
+            <v:path o:connecttype="segments"/>
+            <v:textbox inset="0,0,0,0">
+              <w:txbxContent>
+                <w:p>
+                  <w:r>
+                    <w:rPr>
+                      <w:sz w:val="2"/>
+                      <w:szCs w:val="2"/>
+                    </w:rPr>
+                    <w:t xml:space="preserve"> </w:t>
+                  </w:r>
+                  <w:r>
+                    <w:rPr>
+                      <w:noProof/>
+                    </w:rPr>
+                    <w:drawing>
+                      <wp:inline distT="0" distB="0" distL="0" distR="0">
+                        <wp:extent cx="76200" cy="76200"/>
+                        <wp:effectExtent l="0" t="0" r="0" b="0"/>
+                        <wp:docPr id="47" name="Image_143_0" descr="Image_143_0"/>
+                        <wp:cNvGraphicFramePr>
+                          <a:graphicFrameLocks xmlns:a="http://schemas.openxmlformats.org/drawingml/2006/main"/>
+                        </wp:cNvGraphicFramePr>
+                        <a:graphic xmlns:a="http://schemas.openxmlformats.org/drawingml/2006/main">
+                          <a:graphicData uri="http://schemas.openxmlformats.org/drawingml/2006/picture">
+                            <pic:pic xmlns:pic="http://schemas.openxmlformats.org/drawingml/2006/picture">
+                              <pic:nvPicPr>
+                                <pic:cNvPr id="5" name="Image_143_0"/>
+                                <pic:cNvPicPr/>
+                              </pic:nvPicPr>
+                              <pic:blipFill>
+                                <a:blip r:embed="rId4" cstate="print"/>
+                                <a:stretch>
+                                  <a:fillRect/>
+                                </a:stretch>
+                              </pic:blipFill>
+                              <pic:spPr>
+                                <a:xfrm>
+                                  <a:off x="0" y="0"/>
+                                  <a:ext cx="76200" cy="76200"/>
+                                </a:xfrm>
+                                <a:prstGeom prst="rect">
+                                  <a:avLst/>
+                                </a:prstGeom>
+                              </pic:spPr>
+                            </pic:pic>
+                          </a:graphicData>
+                        </a:graphic>
+                      </wp:inline>
+                    </w:drawing>
+                  </w:r>
+                </w:p>
+              </w:txbxContent>
+            </v:textbox>
+            <w10:wrap anchorx="page" anchory="page"/>
+          </v:shape>
+        </w:pict>
+      </w:r>
+      <w:r>
+        <w:rPr>
+          <w:rFonts w:ascii="TrebuchetMS" w:hAnsi="TrebuchetMS" w:cs="TrebuchetMS"/>
+          <w:color w:val="000000"/>
           <w:spacing w:val="5"/>
           <w:sz w:val="20"/>
           <w:szCs w:val="20"/>
@@ -6499,293 +7061,6 @@
     </w:sectPr>
   </w:body>
 </w:document>
-</file>
-
-<file path=word/endnotes.xml><?xml version="1.0" encoding="utf-8"?>
-<w:endnotes xmlns:wpc="http://schemas.microsoft.com/office/word/2010/wordprocessingCanvas" xmlns:mc="http://schemas.openxmlformats.org/markup-compatibility/2006" xmlns:o="urn:schemas-microsoft-com:office:office" xmlns:r="http://schemas.openxmlformats.org/officeDocument/2006/relationships" xmlns:m="http://schemas.openxmlformats.org/officeDocument/2006/math" xmlns:v="urn:schemas-microsoft-com:vml" xmlns:wp14="http://schemas.microsoft.com/office/word/2010/wordprocessingDrawing" xmlns:wp="http://schemas.openxmlformats.org/drawingml/2006/wordprocessingDrawing" xmlns:w10="urn:schemas-microsoft-com:office:word" xmlns:w="http://schemas.openxmlformats.org/wordprocessingml/2006/main" xmlns:w14="http://schemas.microsoft.com/office/word/2010/wordml" xmlns:w15="http://schemas.microsoft.com/office/word/2012/wordml" xmlns:wpg="http://schemas.microsoft.com/office/word/2010/wordprocessingGroup" xmlns:wpi="http://schemas.microsoft.com/office/word/2010/wordprocessingInk" xmlns:wne="http://schemas.microsoft.com/office/word/2006/wordml" xmlns:wps="http://schemas.microsoft.com/office/word/2010/wordprocessingShape" mc:Ignorable="w14 w15 wp14">
-  <w:endnote w:type="separator" w:id="-1">
-    <w:p>
-      <w:pPr>
-        <w:spacing w:after="0" w:line="240" w:lineRule="auto"/>
-      </w:pPr>
-      <w:r>
-        <w:separator/>
-      </w:r>
-    </w:p>
-  </w:endnote>
-  <w:endnote w:type="continuationSeparator" w:id="0">
-    <w:p>
-      <w:pPr>
-        <w:spacing w:after="0" w:line="240" w:lineRule="auto"/>
-      </w:pPr>
-      <w:r>
-        <w:continuationSeparator/>
-      </w:r>
-    </w:p>
-  </w:endnote>
-</w:endnotes>
-</file>
-
-<file path=word/footnotes.xml><?xml version="1.0" encoding="utf-8"?>
-<w:footnotes xmlns:wpc="http://schemas.microsoft.com/office/word/2010/wordprocessingCanvas" xmlns:mc="http://schemas.openxmlformats.org/markup-compatibility/2006" xmlns:o="urn:schemas-microsoft-com:office:office" xmlns:r="http://schemas.openxmlformats.org/officeDocument/2006/relationships" xmlns:m="http://schemas.openxmlformats.org/officeDocument/2006/math" xmlns:v="urn:schemas-microsoft-com:vml" xmlns:wp14="http://schemas.microsoft.com/office/word/2010/wordprocessingDrawing" xmlns:wp="http://schemas.openxmlformats.org/drawingml/2006/wordprocessingDrawing" xmlns:w10="urn:schemas-microsoft-com:office:word" xmlns:w="http://schemas.openxmlformats.org/wordprocessingml/2006/main" xmlns:w14="http://schemas.microsoft.com/office/word/2010/wordml" xmlns:w15="http://schemas.microsoft.com/office/word/2012/wordml" xmlns:wpg="http://schemas.microsoft.com/office/word/2010/wordprocessingGroup" xmlns:wpi="http://schemas.microsoft.com/office/word/2010/wordprocessingInk" xmlns:wne="http://schemas.microsoft.com/office/word/2006/wordml" xmlns:wps="http://schemas.microsoft.com/office/word/2010/wordprocessingShape" mc:Ignorable="w14 w15 wp14">
-  <w:footnote w:type="separator" w:id="-1">
-    <w:p>
-      <w:pPr>
-        <w:spacing w:after="0" w:line="240" w:lineRule="auto"/>
-      </w:pPr>
-      <w:r>
-        <w:separator/>
-      </w:r>
-    </w:p>
-  </w:footnote>
-  <w:footnote w:type="continuationSeparator" w:id="0">
-    <w:p>
-      <w:pPr>
-        <w:spacing w:after="0" w:line="240" w:lineRule="auto"/>
-      </w:pPr>
-      <w:r>
-        <w:continuationSeparator/>
-      </w:r>
-    </w:p>
-  </w:footnote>
-</w:footnotes>
-</file>
-
-<file path=word/numbering.xml><?xml version="1.0" encoding="utf-8"?>
-<w:numbering xmlns:wpc="http://schemas.microsoft.com/office/word/2010/wordprocessingCanvas" xmlns:mc="http://schemas.openxmlformats.org/markup-compatibility/2006" xmlns:o="urn:schemas-microsoft-com:office:office" xmlns:r="http://schemas.openxmlformats.org/officeDocument/2006/relationships" xmlns:m="http://schemas.openxmlformats.org/officeDocument/2006/math" xmlns:v="urn:schemas-microsoft-com:vml" xmlns:wp14="http://schemas.microsoft.com/office/word/2010/wordprocessingDrawing" xmlns:wp="http://schemas.openxmlformats.org/drawingml/2006/wordprocessingDrawing" xmlns:w10="urn:schemas-microsoft-com:office:word" xmlns:w="http://schemas.openxmlformats.org/wordprocessingml/2006/main" xmlns:w14="http://schemas.microsoft.com/office/word/2010/wordml" xmlns:w15="http://schemas.microsoft.com/office/word/2012/wordml" xmlns:wpg="http://schemas.microsoft.com/office/word/2010/wordprocessingGroup" xmlns:wpi="http://schemas.microsoft.com/office/word/2010/wordprocessingInk" xmlns:wne="http://schemas.microsoft.com/office/word/2006/wordml" xmlns:wps="http://schemas.microsoft.com/office/word/2010/wordprocessingShape" mc:Ignorable="w14 w15 wp14">
-  <w:abstractNum w:abstractNumId="0">
-    <w:nsid w:val="04BF32A4"/>
-    <w:multiLevelType w:val="hybridMultilevel"/>
-    <w:tmpl w:val="FD52F740"/>
-    <w:lvl w:ilvl="0" w:tplc="04090001">
-      <w:start w:val="1"/>
-      <w:numFmt w:val="bullet"/>
-      <w:lvlText w:val=""/>
-      <w:lvlJc w:val="left"/>
-      <w:pPr>
-        <w:ind w:left="3640" w:hanging="360"/>
-      </w:pPr>
-      <w:rPr>
-        <w:rFonts w:ascii="Symbol" w:hAnsi="Symbol" w:hint="default"/>
-      </w:rPr>
-    </w:lvl>
-    <w:lvl w:ilvl="1" w:tplc="04090003" w:tentative="1">
-      <w:start w:val="1"/>
-      <w:numFmt w:val="bullet"/>
-      <w:lvlText w:val="o"/>
-      <w:lvlJc w:val="left"/>
-      <w:pPr>
-        <w:ind w:left="4360" w:hanging="360"/>
-      </w:pPr>
-      <w:rPr>
-        <w:rFonts w:ascii="Courier New" w:hAnsi="Courier New" w:cs="Courier New" w:hint="default"/>
-      </w:rPr>
-    </w:lvl>
-    <w:lvl w:ilvl="2" w:tplc="04090005" w:tentative="1">
-      <w:start w:val="1"/>
-      <w:numFmt w:val="bullet"/>
-      <w:lvlText w:val=""/>
-      <w:lvlJc w:val="left"/>
-      <w:pPr>
-        <w:ind w:left="5080" w:hanging="360"/>
-      </w:pPr>
-      <w:rPr>
-        <w:rFonts w:ascii="Wingdings" w:hAnsi="Wingdings" w:hint="default"/>
-      </w:rPr>
-    </w:lvl>
-    <w:lvl w:ilvl="3" w:tplc="04090001" w:tentative="1">
-      <w:start w:val="1"/>
-      <w:numFmt w:val="bullet"/>
-      <w:lvlText w:val=""/>
-      <w:lvlJc w:val="left"/>
-      <w:pPr>
-        <w:ind w:left="5800" w:hanging="360"/>
-      </w:pPr>
-      <w:rPr>
-        <w:rFonts w:ascii="Symbol" w:hAnsi="Symbol" w:hint="default"/>
-      </w:rPr>
-    </w:lvl>
-    <w:lvl w:ilvl="4" w:tplc="04090003" w:tentative="1">
-      <w:start w:val="1"/>
-      <w:numFmt w:val="bullet"/>
-      <w:lvlText w:val="o"/>
-      <w:lvlJc w:val="left"/>
-      <w:pPr>
-        <w:ind w:left="6520" w:hanging="360"/>
-      </w:pPr>
-      <w:rPr>
-        <w:rFonts w:ascii="Courier New" w:hAnsi="Courier New" w:cs="Courier New" w:hint="default"/>
-      </w:rPr>
-    </w:lvl>
-    <w:lvl w:ilvl="5" w:tplc="04090005" w:tentative="1">
-      <w:start w:val="1"/>
-      <w:numFmt w:val="bullet"/>
-      <w:lvlText w:val=""/>
-      <w:lvlJc w:val="left"/>
-      <w:pPr>
-        <w:ind w:left="7240" w:hanging="360"/>
-      </w:pPr>
-      <w:rPr>
-        <w:rFonts w:ascii="Wingdings" w:hAnsi="Wingdings" w:hint="default"/>
-      </w:rPr>
-    </w:lvl>
-    <w:lvl w:ilvl="6" w:tplc="04090001" w:tentative="1">
-      <w:start w:val="1"/>
-      <w:numFmt w:val="bullet"/>
-      <w:lvlText w:val=""/>
-      <w:lvlJc w:val="left"/>
-      <w:pPr>
-        <w:ind w:left="7960" w:hanging="360"/>
-      </w:pPr>
-      <w:rPr>
-        <w:rFonts w:ascii="Symbol" w:hAnsi="Symbol" w:hint="default"/>
-      </w:rPr>
-    </w:lvl>
-    <w:lvl w:ilvl="7" w:tplc="04090003" w:tentative="1">
-      <w:start w:val="1"/>
-      <w:numFmt w:val="bullet"/>
-      <w:lvlText w:val="o"/>
-      <w:lvlJc w:val="left"/>
-      <w:pPr>
-        <w:ind w:left="8680" w:hanging="360"/>
-      </w:pPr>
-      <w:rPr>
-        <w:rFonts w:ascii="Courier New" w:hAnsi="Courier New" w:cs="Courier New" w:hint="default"/>
-      </w:rPr>
-    </w:lvl>
-    <w:lvl w:ilvl="8" w:tplc="04090005" w:tentative="1">
-      <w:start w:val="1"/>
-      <w:numFmt w:val="bullet"/>
-      <w:lvlText w:val=""/>
-      <w:lvlJc w:val="left"/>
-      <w:pPr>
-        <w:ind w:left="9400" w:hanging="360"/>
-      </w:pPr>
-      <w:rPr>
-        <w:rFonts w:ascii="Wingdings" w:hAnsi="Wingdings" w:hint="default"/>
-      </w:rPr>
-    </w:lvl>
-  </w:abstractNum>
-  <w:abstractNum w:abstractNumId="1">
-    <w:nsid w:val="4FFD6493"/>
-    <w:multiLevelType w:val="hybridMultilevel"/>
-    <w:tmpl w:val="41B8C4DE"/>
-    <w:lvl w:ilvl="0" w:tplc="04090001">
-      <w:start w:val="1"/>
-      <w:numFmt w:val="bullet"/>
-      <w:lvlText w:val=""/>
-      <w:lvlJc w:val="left"/>
-      <w:pPr>
-        <w:ind w:left="3640" w:hanging="360"/>
-      </w:pPr>
-      <w:rPr>
-        <w:rFonts w:ascii="Symbol" w:hAnsi="Symbol" w:hint="default"/>
-      </w:rPr>
-    </w:lvl>
-    <w:lvl w:ilvl="1" w:tplc="04090003" w:tentative="1">
-      <w:start w:val="1"/>
-      <w:numFmt w:val="bullet"/>
-      <w:lvlText w:val="o"/>
-      <w:lvlJc w:val="left"/>
-      <w:pPr>
-        <w:ind w:left="4360" w:hanging="360"/>
-      </w:pPr>
-      <w:rPr>
-        <w:rFonts w:ascii="Courier New" w:hAnsi="Courier New" w:cs="Courier New" w:hint="default"/>
-      </w:rPr>
-    </w:lvl>
-    <w:lvl w:ilvl="2" w:tplc="04090005" w:tentative="1">
-      <w:start w:val="1"/>
-      <w:numFmt w:val="bullet"/>
-      <w:lvlText w:val=""/>
-      <w:lvlJc w:val="left"/>
-      <w:pPr>
-        <w:ind w:left="5080" w:hanging="360"/>
-      </w:pPr>
-      <w:rPr>
-        <w:rFonts w:ascii="Wingdings" w:hAnsi="Wingdings" w:hint="default"/>
-      </w:rPr>
-    </w:lvl>
-    <w:lvl w:ilvl="3" w:tplc="04090001" w:tentative="1">
-      <w:start w:val="1"/>
-      <w:numFmt w:val="bullet"/>
-      <w:lvlText w:val=""/>
-      <w:lvlJc w:val="left"/>
-      <w:pPr>
-        <w:ind w:left="5800" w:hanging="360"/>
-      </w:pPr>
-      <w:rPr>
-        <w:rFonts w:ascii="Symbol" w:hAnsi="Symbol" w:hint="default"/>
-      </w:rPr>
-    </w:lvl>
-    <w:lvl w:ilvl="4" w:tplc="04090003" w:tentative="1">
-      <w:start w:val="1"/>
-      <w:numFmt w:val="bullet"/>
-      <w:lvlText w:val="o"/>
-      <w:lvlJc w:val="left"/>
-      <w:pPr>
-        <w:ind w:left="6520" w:hanging="360"/>
-      </w:pPr>
-      <w:rPr>
-        <w:rFonts w:ascii="Courier New" w:hAnsi="Courier New" w:cs="Courier New" w:hint="default"/>
-      </w:rPr>
-    </w:lvl>
-    <w:lvl w:ilvl="5" w:tplc="04090005" w:tentative="1">
-      <w:start w:val="1"/>
-      <w:numFmt w:val="bullet"/>
-      <w:lvlText w:val=""/>
-      <w:lvlJc w:val="left"/>
-      <w:pPr>
-        <w:ind w:left="7240" w:hanging="360"/>
-      </w:pPr>
-      <w:rPr>
-        <w:rFonts w:ascii="Wingdings" w:hAnsi="Wingdings" w:hint="default"/>
-      </w:rPr>
-    </w:lvl>
-    <w:lvl w:ilvl="6" w:tplc="04090001" w:tentative="1">
-      <w:start w:val="1"/>
-      <w:numFmt w:val="bullet"/>
-      <w:lvlText w:val=""/>
-      <w:lvlJc w:val="left"/>
-      <w:pPr>
-        <w:ind w:left="7960" w:hanging="360"/>
-      </w:pPr>
-      <w:rPr>
-        <w:rFonts w:ascii="Symbol" w:hAnsi="Symbol" w:hint="default"/>
-      </w:rPr>
-    </w:lvl>
-    <w:lvl w:ilvl="7" w:tplc="04090003" w:tentative="1">
-      <w:start w:val="1"/>
-      <w:numFmt w:val="bullet"/>
-      <w:lvlText w:val="o"/>
-      <w:lvlJc w:val="left"/>
-      <w:pPr>
-        <w:ind w:left="8680" w:hanging="360"/>
-      </w:pPr>
-      <w:rPr>
-        <w:rFonts w:ascii="Courier New" w:hAnsi="Courier New" w:cs="Courier New" w:hint="default"/>
-      </w:rPr>
-    </w:lvl>
-    <w:lvl w:ilvl="8" w:tplc="04090005" w:tentative="1">
-      <w:start w:val="1"/>
-      <w:numFmt w:val="bullet"/>
-      <w:lvlText w:val=""/>
-      <w:lvlJc w:val="left"/>
-      <w:pPr>
-        <w:ind w:left="9400" w:hanging="360"/>
-      </w:pPr>
-      <w:rPr>
-        <w:rFonts w:ascii="Wingdings" w:hAnsi="Wingdings" w:hint="default"/>
-      </w:rPr>
-    </w:lvl>
-  </w:abstractNum>
-  <w:num w:numId="1">
-    <w:abstractNumId w:val="0"/>
-  </w:num>
-  <w:num w:numId="2">
-    <w:abstractNumId w:val="1"/>
-  </w:num>
-</w:numbering>
 </file>
 
 <file path=word/styles.xml><?xml version="1.0" encoding="utf-8"?>
@@ -6801,7 +7076,7 @@
     </w:rPrDefault>
     <w:pPrDefault>
       <w:pPr>
-        <w:spacing w:after="200" w:line="276" w:lineRule="auto"/>
+        <w:spacing w:after="160" w:line="259" w:lineRule="auto"/>
       </w:pPr>
     </w:pPrDefault>
   </w:docDefaults>
@@ -6960,7 +7235,7 @@
     <w:lsdException w:name="Table Web 2" w:semiHidden="1" w:unhideWhenUsed="1"/>
     <w:lsdException w:name="Table Web 3" w:semiHidden="1" w:unhideWhenUsed="1"/>
     <w:lsdException w:name="Balloon Text" w:semiHidden="1" w:unhideWhenUsed="1"/>
-    <w:lsdException w:name="Table Grid" w:uiPriority="59"/>
+    <w:lsdException w:name="Table Grid" w:uiPriority="39"/>
     <w:lsdException w:name="Table Theme" w:semiHidden="1" w:unhideWhenUsed="1"/>
     <w:lsdException w:name="Placeholder Text" w:semiHidden="1"/>
     <w:lsdException w:name="No Spacing" w:uiPriority="1" w:qFormat="1"/>
@@ -7209,128 +7484,6 @@
     <w:semiHidden/>
     <w:unhideWhenUsed/>
   </w:style>
-  <w:style w:type="paragraph" w:styleId="BalloonText">
-    <w:name w:val="Balloon Text"/>
-    <w:basedOn w:val="Normal"/>
-    <w:link w:val="BalloonTextChar"/>
-    <w:uiPriority w:val="99"/>
-    <w:semiHidden/>
-    <w:unhideWhenUsed/>
-    <w:rsid w:val="008102A0"/>
-    <w:pPr>
-      <w:spacing w:after="0" w:line="240" w:lineRule="auto"/>
-    </w:pPr>
-    <w:rPr>
-      <w:rFonts w:ascii="Tahoma" w:hAnsi="Tahoma" w:cs="Tahoma"/>
-      <w:sz w:val="16"/>
-      <w:szCs w:val="16"/>
-    </w:rPr>
-  </w:style>
-  <w:style w:type="character" w:customStyle="1" w:styleId="BalloonTextChar">
-    <w:name w:val="Balloon Text Char"/>
-    <w:basedOn w:val="DefaultParagraphFont"/>
-    <w:link w:val="BalloonText"/>
-    <w:uiPriority w:val="99"/>
-    <w:semiHidden/>
-    <w:rsid w:val="008102A0"/>
-    <w:rPr>
-      <w:rFonts w:ascii="Tahoma" w:hAnsi="Tahoma" w:cs="Tahoma"/>
-      <w:sz w:val="16"/>
-      <w:szCs w:val="16"/>
-    </w:rPr>
-  </w:style>
-  <w:style w:type="paragraph" w:styleId="Header">
-    <w:name w:val="header"/>
-    <w:basedOn w:val="Normal"/>
-    <w:link w:val="HeaderChar"/>
-    <w:uiPriority w:val="99"/>
-    <w:unhideWhenUsed/>
-    <w:rsid w:val="00304E1E"/>
-    <w:pPr>
-      <w:tabs>
-        <w:tab w:val="center" w:pos="4680"/>
-        <w:tab w:val="right" w:pos="9360"/>
-      </w:tabs>
-      <w:spacing w:after="0" w:line="240" w:lineRule="auto"/>
-    </w:pPr>
-  </w:style>
-  <w:style w:type="character" w:customStyle="1" w:styleId="HeaderChar">
-    <w:name w:val="Header Char"/>
-    <w:basedOn w:val="DefaultParagraphFont"/>
-    <w:link w:val="Header"/>
-    <w:uiPriority w:val="99"/>
-    <w:rsid w:val="00304E1E"/>
-  </w:style>
-  <w:style w:type="paragraph" w:styleId="Footer">
-    <w:name w:val="footer"/>
-    <w:basedOn w:val="Normal"/>
-    <w:link w:val="FooterChar"/>
-    <w:uiPriority w:val="99"/>
-    <w:unhideWhenUsed/>
-    <w:rsid w:val="00304E1E"/>
-    <w:pPr>
-      <w:tabs>
-        <w:tab w:val="center" w:pos="4680"/>
-        <w:tab w:val="right" w:pos="9360"/>
-      </w:tabs>
-      <w:spacing w:after="0" w:line="240" w:lineRule="auto"/>
-    </w:pPr>
-  </w:style>
-  <w:style w:type="character" w:customStyle="1" w:styleId="FooterChar">
-    <w:name w:val="Footer Char"/>
-    <w:basedOn w:val="DefaultParagraphFont"/>
-    <w:link w:val="Footer"/>
-    <w:uiPriority w:val="99"/>
-    <w:rsid w:val="00304E1E"/>
-  </w:style>
-  <w:style w:type="paragraph" w:styleId="ListParagraph">
-    <w:name w:val="List Paragraph"/>
-    <w:basedOn w:val="Normal"/>
-    <w:uiPriority w:val="34"/>
-    <w:qFormat/>
-    <w:rsid w:val="00B62F5B"/>
-    <w:pPr>
-      <w:ind w:left="720"/>
-      <w:contextualSpacing/>
-    </w:pPr>
-  </w:style>
-  <w:style w:type="paragraph" w:customStyle="1" w:styleId="ResumeSectionHeader">
-    <w:name w:val="ResumeSectionHeader"/>
-    <w:basedOn w:val="Normal"/>
-    <w:link w:val="ResumeSectionHeaderChar"/>
-    <w:qFormat/>
-    <w:rsid w:val="00245A73"/>
-    <w:pPr>
-      <w:pBdr>
-        <w:bottom w:val="single" w:sz="4" w:space="1" w:color="F79646" w:themeColor="accent6"/>
-      </w:pBdr>
-      <w:autoSpaceDE w:val="0"/>
-      <w:autoSpaceDN w:val="0"/>
-      <w:adjustRightInd w:val="0"/>
-      <w:spacing w:after="219" w:line="280" w:lineRule="exact"/>
-      <w:ind w:left="80"/>
-    </w:pPr>
-    <w:rPr>
-      <w:rFonts w:ascii="TrebuchetMS-Bold" w:hAnsi="TrebuchetMS-Bold" w:cs="TrebuchetMS-Bold"/>
-      <w:color w:val="666666"/>
-      <w:spacing w:val="17"/>
-      <w:sz w:val="28"/>
-      <w:szCs w:val="28"/>
-    </w:rPr>
-  </w:style>
-  <w:style w:type="character" w:customStyle="1" w:styleId="ResumeSectionHeaderChar">
-    <w:name w:val="ResumeSectionHeader Char"/>
-    <w:basedOn w:val="DefaultParagraphFont"/>
-    <w:link w:val="ResumeSectionHeader"/>
-    <w:rsid w:val="00245A73"/>
-    <w:rPr>
-      <w:rFonts w:ascii="TrebuchetMS-Bold" w:hAnsi="TrebuchetMS-Bold" w:cs="TrebuchetMS-Bold"/>
-      <w:color w:val="666666"/>
-      <w:spacing w:val="17"/>
-      <w:sz w:val="28"/>
-      <w:szCs w:val="28"/>
-    </w:rPr>
-  </w:style>
 </w:styles>
 </file>
 
@@ -7345,39 +7498,39 @@
         <a:sysClr val="window" lastClr="FFFFFF"/>
       </a:lt1>
       <a:dk2>
-        <a:srgbClr val="1F497D"/>
+        <a:srgbClr val="44546A"/>
       </a:dk2>
       <a:lt2>
-        <a:srgbClr val="EEECE1"/>
+        <a:srgbClr val="E7E6E6"/>
       </a:lt2>
       <a:accent1>
-        <a:srgbClr val="4F81BD"/>
+        <a:srgbClr val="5B9BD5"/>
       </a:accent1>
       <a:accent2>
-        <a:srgbClr val="C0504D"/>
+        <a:srgbClr val="ED7D31"/>
       </a:accent2>
       <a:accent3>
-        <a:srgbClr val="9BBB59"/>
+        <a:srgbClr val="A5A5A5"/>
       </a:accent3>
       <a:accent4>
-        <a:srgbClr val="8064A2"/>
+        <a:srgbClr val="FFC000"/>
       </a:accent4>
       <a:accent5>
-        <a:srgbClr val="4BACC6"/>
+        <a:srgbClr val="4472C4"/>
       </a:accent5>
       <a:accent6>
-        <a:srgbClr val="F79646"/>
+        <a:srgbClr val="70AD47"/>
       </a:accent6>
       <a:hlink>
-        <a:srgbClr val="0000FF"/>
+        <a:srgbClr val="0563C1"/>
       </a:hlink>
       <a:folHlink>
-        <a:srgbClr val="800080"/>
+        <a:srgbClr val="954F72"/>
       </a:folHlink>
     </a:clrScheme>
     <a:fontScheme name="Office">
       <a:majorFont>
-        <a:latin typeface="Cambria"/>
+        <a:latin typeface="Calibri Light" panose="020F0302020204030204"/>
         <a:ea typeface=""/>
         <a:cs typeface=""/>
         <a:font script="Jpan" typeface="ＭＳ ゴシック"/>
@@ -7412,7 +7565,7 @@
         <a:font script="Geor" typeface="Sylfaen"/>
       </a:majorFont>
       <a:minorFont>
-        <a:latin typeface="Calibri"/>
+        <a:latin typeface="Calibri" panose="020F0502020204030204"/>
         <a:ea typeface=""/>
         <a:cs typeface=""/>
         <a:font script="Jpan" typeface="ＭＳ 明朝"/>
@@ -7456,177 +7609,141 @@
           <a:gsLst>
             <a:gs pos="0">
               <a:schemeClr val="phClr">
-                <a:tint val="50000"/>
-                <a:satMod val="300000"/>
+                <a:lumMod val="110000"/>
+                <a:satMod val="105000"/>
+                <a:tint val="67000"/>
               </a:schemeClr>
             </a:gs>
-            <a:gs pos="35000">
+            <a:gs pos="50000">
               <a:schemeClr val="phClr">
-                <a:tint val="37000"/>
-                <a:satMod val="300000"/>
+                <a:lumMod val="105000"/>
+                <a:satMod val="103000"/>
+                <a:tint val="73000"/>
               </a:schemeClr>
             </a:gs>
             <a:gs pos="100000">
               <a:schemeClr val="phClr">
-                <a:tint val="15000"/>
-                <a:satMod val="350000"/>
+                <a:lumMod val="105000"/>
+                <a:satMod val="109000"/>
+                <a:tint val="81000"/>
               </a:schemeClr>
             </a:gs>
           </a:gsLst>
-          <a:lin ang="16200000" scaled="1"/>
+          <a:lin ang="5400000" scaled="0"/>
         </a:gradFill>
         <a:gradFill rotWithShape="1">
           <a:gsLst>
             <a:gs pos="0">
               <a:schemeClr val="phClr">
-                <a:shade val="51000"/>
-                <a:satMod val="130000"/>
+                <a:satMod val="103000"/>
+                <a:lumMod val="102000"/>
+                <a:tint val="94000"/>
               </a:schemeClr>
             </a:gs>
-            <a:gs pos="80000">
+            <a:gs pos="50000">
               <a:schemeClr val="phClr">
-                <a:shade val="93000"/>
-                <a:satMod val="130000"/>
+                <a:satMod val="110000"/>
+                <a:lumMod val="100000"/>
+                <a:shade val="100000"/>
               </a:schemeClr>
             </a:gs>
             <a:gs pos="100000">
               <a:schemeClr val="phClr">
-                <a:shade val="94000"/>
-                <a:satMod val="135000"/>
+                <a:lumMod val="99000"/>
+                <a:satMod val="120000"/>
+                <a:shade val="78000"/>
               </a:schemeClr>
             </a:gs>
           </a:gsLst>
-          <a:lin ang="16200000" scaled="0"/>
+          <a:lin ang="5400000" scaled="0"/>
         </a:gradFill>
       </a:fillStyleLst>
       <a:lnStyleLst>
-        <a:ln w="9525" cap="flat" cmpd="sng" algn="ctr">
-          <a:solidFill>
-            <a:schemeClr val="phClr">
-              <a:shade val="95000"/>
-              <a:satMod val="105000"/>
-            </a:schemeClr>
-          </a:solidFill>
-          <a:prstDash val="solid"/>
-        </a:ln>
-        <a:ln w="25400" cap="flat" cmpd="sng" algn="ctr">
+        <a:ln w="6350" cap="flat" cmpd="sng" algn="ctr">
           <a:solidFill>
             <a:schemeClr val="phClr"/>
           </a:solidFill>
           <a:prstDash val="solid"/>
+          <a:miter lim="800000"/>
         </a:ln>
-        <a:ln w="38100" cap="flat" cmpd="sng" algn="ctr">
+        <a:ln w="12700" cap="flat" cmpd="sng" algn="ctr">
           <a:solidFill>
             <a:schemeClr val="phClr"/>
           </a:solidFill>
           <a:prstDash val="solid"/>
+          <a:miter lim="800000"/>
+        </a:ln>
+        <a:ln w="19050" cap="flat" cmpd="sng" algn="ctr">
+          <a:solidFill>
+            <a:schemeClr val="phClr"/>
+          </a:solidFill>
+          <a:prstDash val="solid"/>
+          <a:miter lim="800000"/>
         </a:ln>
       </a:lnStyleLst>
       <a:effectStyleLst>
         <a:effectStyle>
+          <a:effectLst/>
+        </a:effectStyle>
+        <a:effectStyle>
+          <a:effectLst/>
+        </a:effectStyle>
+        <a:effectStyle>
           <a:effectLst>
-            <a:outerShdw blurRad="40000" dist="20000" dir="5400000" rotWithShape="0">
+            <a:outerShdw blurRad="57150" dist="19050" dir="5400000" algn="ctr" rotWithShape="0">
               <a:srgbClr val="000000">
-                <a:alpha val="38000"/>
+                <a:alpha val="63000"/>
               </a:srgbClr>
             </a:outerShdw>
           </a:effectLst>
-        </a:effectStyle>
-        <a:effectStyle>
-          <a:effectLst>
-            <a:outerShdw blurRad="40000" dist="23000" dir="5400000" rotWithShape="0">
-              <a:srgbClr val="000000">
-                <a:alpha val="35000"/>
-              </a:srgbClr>
-            </a:outerShdw>
-          </a:effectLst>
-        </a:effectStyle>
-        <a:effectStyle>
-          <a:effectLst>
-            <a:outerShdw blurRad="40000" dist="23000" dir="5400000" rotWithShape="0">
-              <a:srgbClr val="000000">
-                <a:alpha val="35000"/>
-              </a:srgbClr>
-            </a:outerShdw>
-          </a:effectLst>
-          <a:scene3d>
-            <a:camera prst="orthographicFront">
-              <a:rot lat="0" lon="0" rev="0"/>
-            </a:camera>
-            <a:lightRig rig="threePt" dir="t">
-              <a:rot lat="0" lon="0" rev="1200000"/>
-            </a:lightRig>
-          </a:scene3d>
-          <a:sp3d>
-            <a:bevelT w="63500" h="25400"/>
-          </a:sp3d>
         </a:effectStyle>
       </a:effectStyleLst>
       <a:bgFillStyleLst>
         <a:solidFill>
           <a:schemeClr val="phClr"/>
         </a:solidFill>
+        <a:solidFill>
+          <a:schemeClr val="phClr">
+            <a:tint val="95000"/>
+            <a:satMod val="170000"/>
+          </a:schemeClr>
+        </a:solidFill>
         <a:gradFill rotWithShape="1">
           <a:gsLst>
             <a:gs pos="0">
               <a:schemeClr val="phClr">
-                <a:tint val="40000"/>
-                <a:satMod val="350000"/>
+                <a:tint val="93000"/>
+                <a:satMod val="150000"/>
+                <a:shade val="98000"/>
+                <a:lumMod val="102000"/>
               </a:schemeClr>
             </a:gs>
-            <a:gs pos="40000">
+            <a:gs pos="50000">
               <a:schemeClr val="phClr">
-                <a:tint val="45000"/>
-                <a:shade val="99000"/>
-                <a:satMod val="350000"/>
+                <a:tint val="98000"/>
+                <a:satMod val="130000"/>
+                <a:shade val="90000"/>
+                <a:lumMod val="103000"/>
               </a:schemeClr>
             </a:gs>
             <a:gs pos="100000">
               <a:schemeClr val="phClr">
-                <a:shade val="20000"/>
-                <a:satMod val="255000"/>
+                <a:shade val="63000"/>
+                <a:satMod val="120000"/>
               </a:schemeClr>
             </a:gs>
           </a:gsLst>
-          <a:path path="circle">
-            <a:fillToRect l="50000" t="-80000" r="50000" b="180000"/>
-          </a:path>
-        </a:gradFill>
-        <a:gradFill rotWithShape="1">
-          <a:gsLst>
-            <a:gs pos="0">
-              <a:schemeClr val="phClr">
-                <a:tint val="80000"/>
-                <a:satMod val="300000"/>
-              </a:schemeClr>
-            </a:gs>
-            <a:gs pos="100000">
-              <a:schemeClr val="phClr">
-                <a:shade val="30000"/>
-                <a:satMod val="200000"/>
-              </a:schemeClr>
-            </a:gs>
-          </a:gsLst>
-          <a:path path="circle">
-            <a:fillToRect l="50000" t="50000" r="50000" b="50000"/>
-          </a:path>
+          <a:lin ang="5400000" scaled="0"/>
         </a:gradFill>
       </a:bgFillStyleLst>
     </a:fmtScheme>
   </a:themeElements>
   <a:objectDefaults/>
   <a:extraClrSchemeLst/>
+  <a:extLst>
+    <a:ext uri="{05A4C25C-085E-4340-85A3-A5531E510DB2}">
+      <thm15:themeFamily xmlns:thm15="http://schemas.microsoft.com/office/thememl/2012/main" name="Office Theme" id="{62F939B6-93AF-4DB8-9C6B-D6C7DFDC589F}" vid="{4A3C46E8-61CC-4603-A589-7422A47A8E4A}"/>
+    </a:ext>
+  </a:extLst>
 </a:theme>
-</file>
-
-<file path=customXml/item1.xml><?xml version="1.0" encoding="utf-8"?>
-<b:Sources xmlns:b="http://schemas.openxmlformats.org/officeDocument/2006/bibliography" xmlns="http://schemas.openxmlformats.org/officeDocument/2006/bibliography" SelectedStyle="\APA.XSL" StyleName="APA"/>
-</file>
-
-<file path=customXml/itemProps1.xml><?xml version="1.0" encoding="utf-8"?>
-<ds:datastoreItem xmlns:ds="http://schemas.openxmlformats.org/officeDocument/2006/customXml" ds:itemID="{4614A67F-3FE4-415F-B5E4-2DD2EEC86C62}">
-  <ds:schemaRefs>
-    <ds:schemaRef ds:uri="http://schemas.openxmlformats.org/officeDocument/2006/bibliography"/>
-  </ds:schemaRefs>
-</ds:datastoreItem>
 </file>
--- a/Resume.docx
+++ b/Resume.docx
@@ -187,20 +187,14 @@
     </w:p>
     <w:p>
       <w:pPr>
-        <w:pStyle w:val="ListParagraph"/>
-        <w:numPr>
-          <w:ilvl w:val="0"/>
-          <w:numId w:val="2"/>
-        </w:numPr>
         <w:autoSpaceDE w:val="0"/>
         <w:autoSpaceDN w:val="0"/>
         <w:adjustRightInd w:val="0"/>
         <w:spacing w:after="188" w:line="255" w:lineRule="exact"/>
-        <w:ind w:left="2340"/>
-        <w:rPr>
-          <w:rFonts w:ascii="TrebuchetMS-Bold" w:hAnsi="TrebuchetMS-Bold" w:cs="TrebuchetMS-Bold"/>
-          <w:color w:val="000000"/>
-          <w:spacing w:val="4"/>
+        <w:ind w:left="2920"/>
+        <w:rPr>
+          <w:rFonts w:ascii="TrebuchetMS" w:hAnsi="TrebuchetMS" w:cs="TrebuchetMS"/>
+          <w:color w:val="000000"/>
           <w:sz w:val="20"/>
           <w:szCs w:val="20"/>
         </w:rPr>
@@ -219,236 +213,10 @@
       </w:r>
       <w:r>
         <w:rPr>
-          <w:rFonts w:ascii="TrebuchetMS" w:hAnsi="TrebuchetMS" w:cs="TrebuchetMS"/>
-          <w:color w:val="000000"/>
-          <w:spacing w:val="-2"/>
-          <w:sz w:val="20"/>
-          <w:szCs w:val="20"/>
-        </w:rPr>
-        <w:t xml:space="preserve">as </w:t>
-      </w:r>
-      <w:r>
-        <w:rPr>
-          <w:rFonts w:ascii="TrebuchetMS-Bold" w:hAnsi="TrebuchetMS-Bold" w:cs="TrebuchetMS-Bold"/>
-          <w:color w:val="000000"/>
-          <w:spacing w:val="4"/>
-          <w:sz w:val="20"/>
-          <w:szCs w:val="20"/>
-        </w:rPr>
-        <w:t>C#, ASP.NET, JavaScript, HTML, CSS , MongoDB , SQL Server, MS Access,</w:t>
-      </w:r>
-      <w:r>
-        <w:br/>
-      </w:r>
-      <w:r>
-        <w:rPr>
-          <w:rFonts w:ascii="TrebuchetMS-Bold" w:hAnsi="TrebuchetMS-Bold" w:cs="TrebuchetMS-Bold"/>
-          <w:color w:val="000000"/>
-          <w:spacing w:val="5"/>
-          <w:sz w:val="20"/>
-          <w:szCs w:val="20"/>
-        </w:rPr>
-        <w:t>FoxPro , nHibernate, LinqToSQL, Entity Framework, Silverlight, Domain</w:t>
-      </w:r>
-      <w:r>
-        <w:br/>
-      </w:r>
-      <w:r>
-        <w:rPr>
-          <w:rFonts w:ascii="TrebuchetMS-Bold" w:hAnsi="TrebuchetMS-Bold" w:cs="TrebuchetMS-Bold"/>
-          <w:color w:val="000000"/>
-          <w:spacing w:val="4"/>
-          <w:sz w:val="20"/>
-          <w:szCs w:val="20"/>
-        </w:rPr>
-        <w:t>Services</w:t>
-      </w:r>
-    </w:p>
-    <w:p>
-      <w:pPr>
-        <w:pStyle w:val="ListParagraph"/>
-        <w:numPr>
-          <w:ilvl w:val="0"/>
-          <w:numId w:val="2"/>
-        </w:numPr>
-        <w:autoSpaceDE w:val="0"/>
-        <w:autoSpaceDN w:val="0"/>
-        <w:adjustRightInd w:val="0"/>
-        <w:spacing w:after="188" w:line="255" w:lineRule="exact"/>
-        <w:ind w:left="2340"/>
-        <w:rPr>
-          <w:rFonts w:ascii="TrebuchetMS-Bold" w:hAnsi="TrebuchetMS-Bold" w:cs="TrebuchetMS-Bold"/>
-          <w:color w:val="000000"/>
-          <w:spacing w:val="7"/>
-          <w:sz w:val="20"/>
-          <w:szCs w:val="20"/>
-        </w:rPr>
-      </w:pPr>
-      <w:r>
-        <w:rPr>
-          <w:rFonts w:ascii="TrebuchetMS" w:hAnsi="TrebuchetMS" w:cs="TrebuchetMS"/>
-          <w:color w:val="000000"/>
-          <w:sz w:val="20"/>
-          <w:szCs w:val="20"/>
-        </w:rPr>
-        <w:t>Expertise in developing Geographical Information Systems Applications (GIS) using</w:t>
-      </w:r>
-      <w:r>
-        <w:br/>
-      </w:r>
-      <w:r>
-        <w:rPr>
-          <w:rFonts w:ascii="TrebuchetMS-Bold" w:hAnsi="TrebuchetMS-Bold" w:cs="TrebuchetMS-Bold"/>
-          <w:color w:val="000000"/>
-          <w:spacing w:val="3"/>
-          <w:sz w:val="20"/>
-          <w:szCs w:val="20"/>
-        </w:rPr>
-        <w:t>ArcGIS Server Suite, ArcObjects, MapObjects, ArcGIS API for Silverlight, Spatial</w:t>
-      </w:r>
-      <w:r>
-        <w:br/>
-      </w:r>
-      <w:r>
-        <w:rPr>
-          <w:rFonts w:ascii="TrebuchetMS-Bold" w:hAnsi="TrebuchetMS-Bold" w:cs="TrebuchetMS-Bold"/>
-          <w:color w:val="000000"/>
-          <w:spacing w:val="7"/>
-          <w:sz w:val="20"/>
-          <w:szCs w:val="20"/>
-        </w:rPr>
-        <w:t>SQL Server 2008.</w:t>
-      </w:r>
-    </w:p>
-    <w:p>
-      <w:pPr>
-        <w:pStyle w:val="ListParagraph"/>
-        <w:numPr>
-          <w:ilvl w:val="0"/>
-          <w:numId w:val="2"/>
-        </w:numPr>
-        <w:autoSpaceDE w:val="0"/>
-        <w:autoSpaceDN w:val="0"/>
-        <w:adjustRightInd w:val="0"/>
-        <w:spacing w:after="188" w:line="255" w:lineRule="exact"/>
-        <w:ind w:left="2340"/>
-        <w:rPr>
-          <w:rFonts w:ascii="TrebuchetMS-Bold" w:hAnsi="TrebuchetMS-Bold" w:cs="TrebuchetMS-Bold"/>
-          <w:color w:val="000000"/>
-          <w:spacing w:val="6"/>
-          <w:sz w:val="20"/>
-          <w:szCs w:val="20"/>
-        </w:rPr>
-      </w:pPr>
-      <w:r>
-        <w:rPr>
-          <w:rFonts w:ascii="TrebuchetMS" w:hAnsi="TrebuchetMS" w:cs="TrebuchetMS"/>
-          <w:color w:val="000000"/>
-          <w:sz w:val="20"/>
-          <w:szCs w:val="20"/>
-        </w:rPr>
-        <w:t xml:space="preserve">SQL and database programming using </w:t>
-      </w:r>
-      <w:r>
-        <w:rPr>
-          <w:rFonts w:ascii="TrebuchetMS-Bold" w:hAnsi="TrebuchetMS-Bold" w:cs="TrebuchetMS-Bold"/>
-          <w:color w:val="000000"/>
-          <w:spacing w:val="7"/>
-          <w:sz w:val="20"/>
-          <w:szCs w:val="20"/>
-        </w:rPr>
-        <w:t>Mongo Shell, SQL, T-SQL, Stored</w:t>
-      </w:r>
-      <w:r>
-        <w:br/>
-      </w:r>
-      <w:r>
-        <w:rPr>
-          <w:rFonts w:ascii="TrebuchetMS-Bold" w:hAnsi="TrebuchetMS-Bold" w:cs="TrebuchetMS-Bold"/>
-          <w:color w:val="000000"/>
-          <w:spacing w:val="6"/>
-          <w:sz w:val="20"/>
-          <w:szCs w:val="20"/>
-        </w:rPr>
-        <w:t>Procedures, Triggers, VBA.</w:t>
-      </w:r>
-    </w:p>
-    <w:p>
-      <w:pPr>
-        <w:pStyle w:val="ListParagraph"/>
-        <w:numPr>
-          <w:ilvl w:val="0"/>
-          <w:numId w:val="2"/>
-        </w:numPr>
-        <w:autoSpaceDE w:val="0"/>
-        <w:autoSpaceDN w:val="0"/>
-        <w:adjustRightInd w:val="0"/>
-        <w:spacing w:after="188" w:line="255" w:lineRule="exact"/>
-        <w:ind w:left="2340"/>
-        <w:rPr>
-          <w:rFonts w:ascii="TrebuchetMS-Bold" w:hAnsi="TrebuchetMS-Bold" w:cs="TrebuchetMS-Bold"/>
-          <w:color w:val="000000"/>
-          <w:spacing w:val="6"/>
-          <w:sz w:val="20"/>
-          <w:szCs w:val="20"/>
-        </w:rPr>
-      </w:pPr>
-      <w:r>
-        <w:rPr>
-          <w:rFonts w:ascii="TrebuchetMS-Bold" w:hAnsi="TrebuchetMS-Bold" w:cs="TrebuchetMS-Bold"/>
-          <w:color w:val="000000"/>
-          <w:spacing w:val="6"/>
-          <w:sz w:val="20"/>
-          <w:szCs w:val="20"/>
-        </w:rPr>
-        <w:t>MongoDB for DBA's Certificate - July 2013</w:t>
-      </w:r>
-    </w:p>
-    <w:p>
-      <w:pPr>
-        <w:pStyle w:val="ListParagraph"/>
-        <w:numPr>
-          <w:ilvl w:val="0"/>
-          <w:numId w:val="2"/>
-        </w:numPr>
-        <w:autoSpaceDE w:val="0"/>
-        <w:autoSpaceDN w:val="0"/>
-        <w:adjustRightInd w:val="0"/>
-        <w:spacing w:after="188" w:line="255" w:lineRule="exact"/>
-        <w:ind w:left="2340"/>
-        <w:rPr>
-          <w:rFonts w:ascii="TrebuchetMS" w:hAnsi="TrebuchetMS" w:cs="TrebuchetMS"/>
-          <w:color w:val="000000"/>
-          <w:spacing w:val="-1"/>
-          <w:sz w:val="20"/>
-          <w:szCs w:val="20"/>
-        </w:rPr>
-      </w:pPr>
-      <w:r>
-        <w:rPr>
-          <w:rFonts w:ascii="TrebuchetMS" w:hAnsi="TrebuchetMS" w:cs="TrebuchetMS"/>
-          <w:color w:val="000000"/>
-          <w:spacing w:val="-1"/>
-          <w:sz w:val="20"/>
-          <w:szCs w:val="20"/>
-        </w:rPr>
-        <w:t>Publications and conference proceedings in various journals.</w:t>
-      </w:r>
-    </w:p>
-    <w:p>
-      <w:pPr>
-        <w:pStyle w:val="ResumeSectionHeader"/>
-      </w:pPr>
-      <w:r>
-        <w:rPr>
-          <w:rFonts w:asciiTheme="minorHAnsi" w:hAnsiTheme="minorHAnsi" w:cstheme="minorBidi"/>
           <w:noProof/>
-          <w:color w:val="auto"/>
-          <w:sz w:val="22"/>
-          <w:szCs w:val="22"/>
         </w:rPr>
         <w:pict>
-          <v:shape id="_x0000_s1078" style="position:absolute;left:0;text-align:left;margin-left:165pt;margin-top:264.5pt;width:7pt;height:6pt;z-index:-251633152;mso-position-horizontal:absolute;mso-position-horizontal-relative:page;mso-position-vertical:absolute;mso-position-vertical-relative:page" coordsize="" o:spt="100" adj="0,,0" path="" filled="f" stroked="f">
+          <v:shape id="_x0000_s1082" style="position:absolute;left:0;text-align:left;margin-left:165pt;margin-top:134.5pt;width:7pt;height:6pt;z-index:-251637248;mso-position-horizontal:absolute;mso-position-horizontal-relative:page;mso-position-vertical:absolute;mso-position-vertical-relative:page" coordsize="" o:spt="100" adj="0,,0" path="" filled="f" stroked="f">
             <v:stroke joinstyle="round"/>
             <v:formulas/>
             <v:path o:connecttype="segments"/>
@@ -462,1014 +230,6 @@
                     </w:rPr>
                     <w:t xml:space="preserve"> </w:t>
                   </w:r>
-                </w:p>
-              </w:txbxContent>
-            </v:textbox>
-            <w10:wrap anchorx="page" anchory="page"/>
-          </v:shape>
-        </w:pict>
-      </w:r>
-      <w:r>
-        <w:t>Summary of Skills</w:t>
-      </w:r>
-    </w:p>
-    <w:tbl>
-      <w:tblPr>
-        <w:tblW w:w="0" w:type="auto"/>
-        <w:tblInd w:w="1188" w:type="dxa"/>
-        <w:tblBorders>
-          <w:top w:val="single" w:sz="4" w:space="0" w:color="F79646" w:themeColor="accent6"/>
-          <w:left w:val="single" w:sz="4" w:space="0" w:color="F79646" w:themeColor="accent6"/>
-          <w:bottom w:val="single" w:sz="4" w:space="0" w:color="F79646" w:themeColor="accent6"/>
-          <w:right w:val="single" w:sz="4" w:space="0" w:color="F79646" w:themeColor="accent6"/>
-          <w:insideH w:val="single" w:sz="6" w:space="0" w:color="F79646" w:themeColor="accent6"/>
-          <w:insideV w:val="single" w:sz="6" w:space="0" w:color="F79646" w:themeColor="accent6"/>
-        </w:tblBorders>
-        <w:tblLayout w:type="fixed"/>
-        <w:tblCellMar>
-          <w:left w:w="115" w:type="dxa"/>
-          <w:right w:w="115" w:type="dxa"/>
-        </w:tblCellMar>
-        <w:tblLook w:val="01E0" w:firstRow="1" w:lastRow="1" w:firstColumn="1" w:lastColumn="1" w:noHBand="0" w:noVBand="0"/>
-      </w:tblPr>
-      <w:tblGrid>
-        <w:gridCol w:w="2033"/>
-        <w:gridCol w:w="7069"/>
-      </w:tblGrid>
-      <w:tr>
-        <w:trPr>
-          <w:trHeight w:val="98"/>
-        </w:trPr>
-        <w:tc>
-          <w:tcPr>
-            <w:tcW w:w="2033" w:type="dxa"/>
-          </w:tcPr>
-          <w:p>
-            <w:pPr>
-              <w:spacing w:before="40"/>
-              <w:ind w:firstLine="180"/>
-              <w:jc w:val="right"/>
-              <w:rPr>
-                <w:rFonts w:ascii="Verdana" w:hAnsi="Verdana"/>
-                <w:sz w:val="18"/>
-                <w:szCs w:val="18"/>
-              </w:rPr>
-            </w:pPr>
-            <w:r>
-              <w:rPr>
-                <w:rFonts w:ascii="TrebuchetMS-Bold" w:hAnsi="TrebuchetMS-Bold" w:cs="TrebuchetMS-Bold"/>
-                <w:color w:val="000000"/>
-                <w:spacing w:val="5"/>
-                <w:sz w:val="20"/>
-                <w:szCs w:val="20"/>
-              </w:rPr>
-              <w:t>Programming</w:t>
-            </w:r>
-            <w:r>
-              <w:rPr>
-                <w:rFonts w:ascii="Verdana" w:hAnsi="Verdana"/>
-                <w:sz w:val="18"/>
-                <w:szCs w:val="18"/>
-              </w:rPr>
-              <w:t>:</w:t>
-            </w:r>
-          </w:p>
-        </w:tc>
-        <w:tc>
-          <w:tcPr>
-            <w:tcW w:w="7069" w:type="dxa"/>
-          </w:tcPr>
-          <w:p>
-            <w:pPr>
-              <w:spacing w:before="40"/>
-              <w:jc w:val="both"/>
-              <w:rPr>
-                <w:rFonts w:ascii="Verdana" w:hAnsi="Verdana"/>
-                <w:sz w:val="18"/>
-                <w:szCs w:val="18"/>
-              </w:rPr>
-            </w:pPr>
-            <w:r>
-              <w:rPr>
-                <w:rFonts w:ascii="TrebuchetMS-Bold" w:hAnsi="TrebuchetMS-Bold" w:cs="TrebuchetMS-Bold"/>
-                <w:color w:val="000000"/>
-                <w:spacing w:val="5"/>
-                <w:sz w:val="20"/>
-                <w:szCs w:val="20"/>
-              </w:rPr>
-              <w:t>Visual Studio 2010/2008/6, WPF, ADO.NE</w:t>
-            </w:r>
-            <w:r>
-              <w:rPr>
-                <w:rFonts w:ascii="TrebuchetMS-Bold" w:hAnsi="TrebuchetMS-Bold" w:cs="TrebuchetMS-Bold"/>
-                <w:color w:val="000000"/>
-                <w:spacing w:val="5"/>
-                <w:sz w:val="20"/>
-                <w:szCs w:val="20"/>
-              </w:rPr>
-              <w:t>T, ADO, DAO, Java, VBA, Python,</w:t>
-            </w:r>
-            <w:r>
-              <w:rPr>
-                <w:rFonts w:ascii="TrebuchetMS-Bold" w:hAnsi="TrebuchetMS-Bold" w:cs="TrebuchetMS-Bold"/>
-                <w:color w:val="000000"/>
-                <w:spacing w:val="5"/>
-                <w:sz w:val="20"/>
-                <w:szCs w:val="20"/>
-              </w:rPr>
-              <w:t xml:space="preserve"> SonyVegas, DevExpress Controls, Telerik Controls, IBM Rational, XML, SQL, T-SQL, </w:t>
-            </w:r>
-            <w:r>
-              <w:rPr>
-                <w:rFonts w:ascii="TrebuchetMS-Bold" w:hAnsi="TrebuchetMS-Bold" w:cs="TrebuchetMS-Bold"/>
-                <w:color w:val="000000"/>
-                <w:spacing w:val="5"/>
-                <w:sz w:val="20"/>
-                <w:szCs w:val="20"/>
-              </w:rPr>
-              <w:t>LinqToSQL, Entity Framework</w:t>
-            </w:r>
-            <w:bookmarkStart w:id="0" w:name="_GoBack"/>
-            <w:bookmarkEnd w:id="0"/>
-          </w:p>
-        </w:tc>
-      </w:tr>
-      <w:tr>
-        <w:trPr>
-          <w:trHeight w:val="65"/>
-        </w:trPr>
-        <w:tc>
-          <w:tcPr>
-            <w:tcW w:w="2033" w:type="dxa"/>
-          </w:tcPr>
-          <w:p>
-            <w:pPr>
-              <w:spacing w:before="40"/>
-              <w:ind w:firstLine="180"/>
-              <w:jc w:val="right"/>
-              <w:rPr>
-                <w:rFonts w:ascii="Verdana" w:hAnsi="Verdana"/>
-                <w:sz w:val="18"/>
-                <w:szCs w:val="18"/>
-              </w:rPr>
-            </w:pPr>
-            <w:r>
-              <w:rPr>
-                <w:rFonts w:ascii="TrebuchetMS-Bold" w:hAnsi="TrebuchetMS-Bold" w:cs="TrebuchetMS-Bold"/>
-                <w:color w:val="000000"/>
-                <w:spacing w:val="5"/>
-                <w:sz w:val="20"/>
-                <w:szCs w:val="20"/>
-              </w:rPr>
-              <w:t>Web</w:t>
-            </w:r>
-            <w:r>
-              <w:rPr>
-                <w:rFonts w:ascii="Verdana" w:hAnsi="Verdana"/>
-                <w:sz w:val="18"/>
-                <w:szCs w:val="18"/>
-              </w:rPr>
-              <w:t>:</w:t>
-            </w:r>
-          </w:p>
-        </w:tc>
-        <w:tc>
-          <w:tcPr>
-            <w:tcW w:w="7069" w:type="dxa"/>
-          </w:tcPr>
-          <w:p>
-            <w:pPr>
-              <w:autoSpaceDE w:val="0"/>
-              <w:autoSpaceDN w:val="0"/>
-              <w:adjustRightInd w:val="0"/>
-              <w:spacing w:after="188" w:line="255" w:lineRule="exact"/>
-              <w:rPr>
-                <w:rFonts w:ascii="Verdana" w:hAnsi="Verdana"/>
-                <w:sz w:val="18"/>
-                <w:szCs w:val="18"/>
-              </w:rPr>
-            </w:pPr>
-            <w:r>
-              <w:rPr>
-                <w:rFonts w:ascii="TrebuchetMS-Bold" w:hAnsi="TrebuchetMS-Bold" w:cs="TrebuchetMS-Bold"/>
-                <w:color w:val="000000"/>
-                <w:spacing w:val="5"/>
-                <w:sz w:val="20"/>
-                <w:szCs w:val="20"/>
-              </w:rPr>
-              <w:t>ASP.NET, Silverlight 4.0,  XAML, HTML, IIS</w:t>
-            </w:r>
-          </w:p>
-        </w:tc>
-      </w:tr>
-      <w:tr>
-        <w:trPr>
-          <w:trHeight w:val="687"/>
-        </w:trPr>
-        <w:tc>
-          <w:tcPr>
-            <w:tcW w:w="2033" w:type="dxa"/>
-          </w:tcPr>
-          <w:p>
-            <w:pPr>
-              <w:spacing w:before="40"/>
-              <w:ind w:firstLine="180"/>
-              <w:jc w:val="right"/>
-              <w:rPr>
-                <w:rFonts w:ascii="Verdana" w:hAnsi="Verdana"/>
-                <w:sz w:val="18"/>
-                <w:szCs w:val="18"/>
-              </w:rPr>
-            </w:pPr>
-            <w:r>
-              <w:rPr>
-                <w:rFonts w:ascii="TrebuchetMS-Bold" w:hAnsi="TrebuchetMS-Bold" w:cs="TrebuchetMS-Bold"/>
-                <w:color w:val="000000"/>
-                <w:spacing w:val="5"/>
-                <w:sz w:val="20"/>
-                <w:szCs w:val="20"/>
-              </w:rPr>
-              <w:t>GIS</w:t>
-            </w:r>
-            <w:r>
-              <w:rPr>
-                <w:rFonts w:ascii="Verdana" w:hAnsi="Verdana"/>
-                <w:sz w:val="18"/>
-                <w:szCs w:val="18"/>
-              </w:rPr>
-              <w:t>:</w:t>
-            </w:r>
-          </w:p>
-        </w:tc>
-        <w:tc>
-          <w:tcPr>
-            <w:tcW w:w="7069" w:type="dxa"/>
-          </w:tcPr>
-          <w:p>
-            <w:pPr>
-              <w:autoSpaceDE w:val="0"/>
-              <w:autoSpaceDN w:val="0"/>
-              <w:adjustRightInd w:val="0"/>
-              <w:spacing w:after="188" w:line="255" w:lineRule="exact"/>
-              <w:rPr>
-                <w:rFonts w:ascii="Verdana" w:hAnsi="Verdana"/>
-                <w:sz w:val="18"/>
-                <w:szCs w:val="18"/>
-              </w:rPr>
-            </w:pPr>
-            <w:r>
-              <w:rPr>
-                <w:rFonts w:ascii="TrebuchetMS-Bold" w:hAnsi="TrebuchetMS-Bold" w:cs="TrebuchetMS-Bold"/>
-                <w:color w:val="000000"/>
-                <w:spacing w:val="5"/>
-                <w:sz w:val="20"/>
-                <w:szCs w:val="20"/>
-              </w:rPr>
-              <w:t>ArcGIS Server 10, ArcGIS Desktop 10, ArcSDE 10, WebADF, ArcObjects, Python Scripting for ArcGIS, MapObjects, ARCGIS API for Silverlight, Bing Maps</w:t>
-            </w:r>
-          </w:p>
-        </w:tc>
-      </w:tr>
-      <w:tr>
-        <w:trPr>
-          <w:trHeight w:val="183"/>
-        </w:trPr>
-        <w:tc>
-          <w:tcPr>
-            <w:tcW w:w="2033" w:type="dxa"/>
-          </w:tcPr>
-          <w:p>
-            <w:pPr>
-              <w:spacing w:before="40"/>
-              <w:ind w:firstLine="180"/>
-              <w:jc w:val="right"/>
-              <w:rPr>
-                <w:rFonts w:ascii="Verdana" w:hAnsi="Verdana"/>
-                <w:sz w:val="18"/>
-                <w:szCs w:val="18"/>
-              </w:rPr>
-            </w:pPr>
-            <w:r>
-              <w:rPr>
-                <w:rFonts w:ascii="TrebuchetMS-Bold" w:hAnsi="TrebuchetMS-Bold" w:cs="TrebuchetMS-Bold"/>
-                <w:color w:val="000000"/>
-                <w:spacing w:val="5"/>
-                <w:sz w:val="20"/>
-                <w:szCs w:val="20"/>
-              </w:rPr>
-              <w:t>Database</w:t>
-            </w:r>
-            <w:r>
-              <w:rPr>
-                <w:rFonts w:ascii="Verdana" w:hAnsi="Verdana"/>
-                <w:sz w:val="18"/>
-                <w:szCs w:val="18"/>
-              </w:rPr>
-              <w:t>:</w:t>
-            </w:r>
-          </w:p>
-        </w:tc>
-        <w:tc>
-          <w:tcPr>
-            <w:tcW w:w="7069" w:type="dxa"/>
-          </w:tcPr>
-          <w:p>
-            <w:pPr>
-              <w:spacing w:before="40"/>
-              <w:jc w:val="both"/>
-              <w:rPr>
-                <w:rFonts w:ascii="Verdana" w:hAnsi="Verdana"/>
-                <w:sz w:val="18"/>
-                <w:szCs w:val="18"/>
-              </w:rPr>
-            </w:pPr>
-            <w:r>
-              <w:rPr>
-                <w:rFonts w:ascii="TrebuchetMS-Bold" w:hAnsi="TrebuchetMS-Bold" w:cs="TrebuchetMS-Bold"/>
-                <w:color w:val="000000"/>
-                <w:spacing w:val="5"/>
-                <w:sz w:val="20"/>
-                <w:szCs w:val="20"/>
-              </w:rPr>
-              <w:t xml:space="preserve">MongoDB, </w:t>
-            </w:r>
-            <w:r>
-              <w:rPr>
-                <w:rFonts w:ascii="TrebuchetMS-Bold" w:hAnsi="TrebuchetMS-Bold" w:cs="TrebuchetMS-Bold"/>
-                <w:color w:val="000000"/>
-                <w:spacing w:val="5"/>
-                <w:sz w:val="20"/>
-                <w:szCs w:val="20"/>
-              </w:rPr>
-              <w:t>SQL Server 2012/2008, MS Access, FoxPro</w:t>
-            </w:r>
-          </w:p>
-        </w:tc>
-      </w:tr>
-      <w:tr>
-        <w:trPr>
-          <w:trHeight w:val="282"/>
-        </w:trPr>
-        <w:tc>
-          <w:tcPr>
-            <w:tcW w:w="2033" w:type="dxa"/>
-          </w:tcPr>
-          <w:p>
-            <w:pPr>
-              <w:spacing w:before="40"/>
-              <w:ind w:firstLine="180"/>
-              <w:jc w:val="right"/>
-              <w:rPr>
-                <w:rFonts w:ascii="Verdana" w:hAnsi="Verdana"/>
-                <w:sz w:val="18"/>
-                <w:szCs w:val="18"/>
-              </w:rPr>
-            </w:pPr>
-            <w:r>
-              <w:rPr>
-                <w:rFonts w:ascii="TrebuchetMS-Bold" w:hAnsi="TrebuchetMS-Bold" w:cs="TrebuchetMS-Bold"/>
-                <w:color w:val="000000"/>
-                <w:spacing w:val="5"/>
-                <w:sz w:val="20"/>
-                <w:szCs w:val="20"/>
-              </w:rPr>
-              <w:t>Statistics</w:t>
-            </w:r>
-            <w:r>
-              <w:rPr>
-                <w:rFonts w:ascii="Verdana" w:hAnsi="Verdana"/>
-                <w:sz w:val="18"/>
-                <w:szCs w:val="18"/>
-              </w:rPr>
-              <w:t>:</w:t>
-            </w:r>
-          </w:p>
-        </w:tc>
-        <w:tc>
-          <w:tcPr>
-            <w:tcW w:w="7069" w:type="dxa"/>
-          </w:tcPr>
-          <w:p>
-            <w:pPr>
-              <w:spacing w:before="40"/>
-              <w:jc w:val="both"/>
-              <w:rPr>
-                <w:rFonts w:ascii="Verdana" w:hAnsi="Verdana"/>
-                <w:sz w:val="18"/>
-                <w:szCs w:val="18"/>
-              </w:rPr>
-            </w:pPr>
-            <w:r>
-              <w:rPr>
-                <w:rFonts w:ascii="TrebuchetMS-Bold" w:hAnsi="TrebuchetMS-Bold" w:cs="TrebuchetMS-Bold"/>
-                <w:color w:val="000000"/>
-                <w:spacing w:val="5"/>
-                <w:sz w:val="20"/>
-                <w:szCs w:val="20"/>
-              </w:rPr>
-              <w:t>SAS, R, SPSS, MINITAB, MATLAB</w:t>
-            </w:r>
-          </w:p>
-        </w:tc>
-      </w:tr>
-    </w:tbl>
-    <w:p>
-      <w:pPr>
-        <w:autoSpaceDE w:val="0"/>
-        <w:autoSpaceDN w:val="0"/>
-        <w:adjustRightInd w:val="0"/>
-        <w:spacing w:after="188" w:line="257" w:lineRule="exact"/>
-        <w:ind w:left="2280"/>
-        <w:rPr>
-          <w:rFonts w:ascii="TrebuchetMS" w:hAnsi="TrebuchetMS" w:cs="TrebuchetMS"/>
-          <w:color w:val="000000"/>
-          <w:spacing w:val="2"/>
-          <w:sz w:val="20"/>
-          <w:szCs w:val="20"/>
-        </w:rPr>
-      </w:pPr>
-    </w:p>
-    <w:p>
-      <w:pPr>
-        <w:rPr>
-          <w:rFonts w:ascii="TrebuchetMS" w:hAnsi="TrebuchetMS" w:cs="TrebuchetMS"/>
-          <w:color w:val="000000"/>
-          <w:spacing w:val="2"/>
-          <w:sz w:val="20"/>
-          <w:szCs w:val="20"/>
-        </w:rPr>
-      </w:pPr>
-      <w:r>
-        <w:rPr>
-          <w:rFonts w:ascii="TrebuchetMS" w:hAnsi="TrebuchetMS" w:cs="TrebuchetMS"/>
-          <w:color w:val="000000"/>
-          <w:spacing w:val="2"/>
-          <w:sz w:val="20"/>
-          <w:szCs w:val="20"/>
-        </w:rPr>
-        <w:br w:type="page"/>
-      </w:r>
-    </w:p>
-    <w:p>
-      <w:pPr>
-        <w:autoSpaceDE w:val="0"/>
-        <w:autoSpaceDN w:val="0"/>
-        <w:adjustRightInd w:val="0"/>
-        <w:spacing w:after="188" w:line="255" w:lineRule="exact"/>
-      </w:pPr>
-      <w:r>
-        <w:rPr>
-          <w:rFonts w:ascii="TrebuchetMS-Bold" w:hAnsi="TrebuchetMS-Bold" w:cs="TrebuchetMS-Bold"/>
-          <w:color w:val="000000"/>
-          <w:spacing w:val="5"/>
-          <w:sz w:val="20"/>
-          <w:szCs w:val="20"/>
-        </w:rPr>
-        <w:lastRenderedPageBreak/>
-        <w:t>Visual Studio 2010/2008/6, WPF, ADO.NE</w:t>
-      </w:r>
-      <w:r>
-        <w:rPr>
-          <w:rFonts w:ascii="TrebuchetMS-Bold" w:hAnsi="TrebuchetMS-Bold" w:cs="TrebuchetMS-Bold"/>
-          <w:color w:val="000000"/>
-          <w:spacing w:val="5"/>
-          <w:sz w:val="20"/>
-          <w:szCs w:val="20"/>
-        </w:rPr>
-        <w:t>T, ADO, DAO, Java, VBA, Python,</w:t>
-      </w:r>
-      <w:r>
-        <w:rPr>
-          <w:rFonts w:ascii="TrebuchetMS-Bold" w:hAnsi="TrebuchetMS-Bold" w:cs="TrebuchetMS-Bold"/>
-          <w:color w:val="000000"/>
-          <w:spacing w:val="5"/>
-          <w:sz w:val="20"/>
-          <w:szCs w:val="20"/>
-        </w:rPr>
-        <w:t xml:space="preserve"> SonyVegas, DevExpress Controls, Telerik Controls, IBM Rational, XML, DTD, XSD, Crystal Reports, SQL, T-SQL, TOAD, PL/SQL, LinqToSQL, Entity Framework Windows Phone 7 Application Development</w:t>
-      </w:r>
-      <w:r>
-        <w:t xml:space="preserve"> </w:t>
-      </w:r>
-      <w:r>
-        <w:rPr>
-          <w:rFonts w:ascii="TrebuchetMS-Bold" w:hAnsi="TrebuchetMS-Bold" w:cs="TrebuchetMS-Bold"/>
-          <w:color w:val="000000"/>
-          <w:spacing w:val="5"/>
-          <w:sz w:val="20"/>
-          <w:szCs w:val="20"/>
-        </w:rPr>
-        <w:t>ASP.NET, Silverlight 4.0/3.0, Expression Blend, DotNetNuke, Adobe Flex, Flash, Action Script, PHP,  XAML, XHTML, XSL,XSLT, HTML, VBScript, Domain Services, IIS</w:t>
-      </w:r>
-      <w:r>
-        <w:t xml:space="preserve"> </w:t>
-      </w:r>
-    </w:p>
-    <w:p>
-      <w:pPr>
-        <w:autoSpaceDE w:val="0"/>
-        <w:autoSpaceDN w:val="0"/>
-        <w:adjustRightInd w:val="0"/>
-        <w:spacing w:after="188" w:line="255" w:lineRule="exact"/>
-        <w:ind w:left="720"/>
-        <w:rPr>
-          <w:rFonts w:ascii="TrebuchetMS-Bold" w:hAnsi="TrebuchetMS-Bold" w:cs="TrebuchetMS-Bold"/>
-          <w:color w:val="000000"/>
-          <w:spacing w:val="5"/>
-          <w:sz w:val="20"/>
-          <w:szCs w:val="20"/>
-        </w:rPr>
-      </w:pPr>
-      <w:r>
-        <w:rPr>
-          <w:rFonts w:ascii="TrebuchetMS-Bold" w:hAnsi="TrebuchetMS-Bold" w:cs="TrebuchetMS-Bold"/>
-          <w:color w:val="000000"/>
-          <w:spacing w:val="5"/>
-          <w:sz w:val="20"/>
-          <w:szCs w:val="20"/>
-        </w:rPr>
-        <w:t>ArcGIS Server 10, ArcGIS Desktop 10, ArcSDE 10, WebADF, ArcObjects, Python Scripting for ArcGIS, MapObjects, Google Earth COM API, KML, ARCGIS API for Silverlight, Bing Maps</w:t>
-      </w:r>
-    </w:p>
-    <w:p>
-      <w:pPr>
-        <w:autoSpaceDE w:val="0"/>
-        <w:autoSpaceDN w:val="0"/>
-        <w:adjustRightInd w:val="0"/>
-        <w:spacing w:after="188" w:line="255" w:lineRule="exact"/>
-        <w:rPr>
-          <w:rFonts w:ascii="TrebuchetMS-Bold" w:hAnsi="TrebuchetMS-Bold" w:cs="TrebuchetMS-Bold"/>
-          <w:color w:val="000000"/>
-          <w:spacing w:val="5"/>
-          <w:sz w:val="20"/>
-          <w:szCs w:val="20"/>
-        </w:rPr>
-      </w:pPr>
-    </w:p>
-    <w:p>
-      <w:pPr>
-        <w:autoSpaceDE w:val="0"/>
-        <w:autoSpaceDN w:val="0"/>
-        <w:adjustRightInd w:val="0"/>
-        <w:spacing w:after="188" w:line="255" w:lineRule="exact"/>
-        <w:rPr>
-          <w:rFonts w:ascii="TrebuchetMS-Bold" w:hAnsi="TrebuchetMS-Bold" w:cs="TrebuchetMS-Bold"/>
-          <w:color w:val="000000"/>
-          <w:spacing w:val="4"/>
-          <w:sz w:val="20"/>
-          <w:szCs w:val="20"/>
-        </w:rPr>
-      </w:pPr>
-    </w:p>
-    <w:p>
-      <w:pPr>
-        <w:pStyle w:val="ListParagraph"/>
-        <w:numPr>
-          <w:ilvl w:val="0"/>
-          <w:numId w:val="2"/>
-        </w:numPr>
-        <w:autoSpaceDE w:val="0"/>
-        <w:autoSpaceDN w:val="0"/>
-        <w:adjustRightInd w:val="0"/>
-        <w:spacing w:after="188" w:line="255" w:lineRule="exact"/>
-        <w:ind w:left="2340"/>
-        <w:rPr>
-          <w:rFonts w:ascii="TrebuchetMS-Bold" w:hAnsi="TrebuchetMS-Bold" w:cs="TrebuchetMS-Bold"/>
-          <w:color w:val="000000"/>
-          <w:spacing w:val="7"/>
-          <w:sz w:val="20"/>
-          <w:szCs w:val="20"/>
-        </w:rPr>
-      </w:pPr>
-      <w:r>
-        <w:rPr>
-          <w:rFonts w:ascii="TrebuchetMS" w:hAnsi="TrebuchetMS" w:cs="TrebuchetMS"/>
-          <w:color w:val="000000"/>
-          <w:sz w:val="20"/>
-          <w:szCs w:val="20"/>
-        </w:rPr>
-        <w:t>Expertise in developing Geographical Information Systems Applications (GIS) using</w:t>
-      </w:r>
-      <w:r>
-        <w:br/>
-      </w:r>
-      <w:r>
-        <w:rPr>
-          <w:rFonts w:ascii="TrebuchetMS-Bold" w:hAnsi="TrebuchetMS-Bold" w:cs="TrebuchetMS-Bold"/>
-          <w:color w:val="000000"/>
-          <w:spacing w:val="3"/>
-          <w:sz w:val="20"/>
-          <w:szCs w:val="20"/>
-        </w:rPr>
-        <w:t>ArcGIS Server Suite, ArcObjects, MapObjects, ArcGIS API for Silverlight, Spatial</w:t>
-      </w:r>
-      <w:r>
-        <w:br/>
-      </w:r>
-      <w:r>
-        <w:rPr>
-          <w:rFonts w:ascii="TrebuchetMS-Bold" w:hAnsi="TrebuchetMS-Bold" w:cs="TrebuchetMS-Bold"/>
-          <w:color w:val="000000"/>
-          <w:spacing w:val="7"/>
-          <w:sz w:val="20"/>
-          <w:szCs w:val="20"/>
-        </w:rPr>
-        <w:t>SQL Server 2008.</w:t>
-      </w:r>
-    </w:p>
-    <w:p>
-      <w:pPr>
-        <w:pStyle w:val="ListParagraph"/>
-        <w:numPr>
-          <w:ilvl w:val="0"/>
-          <w:numId w:val="2"/>
-        </w:numPr>
-        <w:autoSpaceDE w:val="0"/>
-        <w:autoSpaceDN w:val="0"/>
-        <w:adjustRightInd w:val="0"/>
-        <w:spacing w:after="188" w:line="255" w:lineRule="exact"/>
-        <w:ind w:left="2340"/>
-        <w:rPr>
-          <w:rFonts w:ascii="TrebuchetMS-Bold" w:hAnsi="TrebuchetMS-Bold" w:cs="TrebuchetMS-Bold"/>
-          <w:color w:val="000000"/>
-          <w:spacing w:val="6"/>
-          <w:sz w:val="20"/>
-          <w:szCs w:val="20"/>
-        </w:rPr>
-      </w:pPr>
-      <w:r>
-        <w:rPr>
-          <w:rFonts w:ascii="TrebuchetMS" w:hAnsi="TrebuchetMS" w:cs="TrebuchetMS"/>
-          <w:color w:val="000000"/>
-          <w:sz w:val="20"/>
-          <w:szCs w:val="20"/>
-        </w:rPr>
-        <w:t xml:space="preserve">SQL and database programming using </w:t>
-      </w:r>
-      <w:r>
-        <w:rPr>
-          <w:rFonts w:ascii="TrebuchetMS-Bold" w:hAnsi="TrebuchetMS-Bold" w:cs="TrebuchetMS-Bold"/>
-          <w:color w:val="000000"/>
-          <w:spacing w:val="7"/>
-          <w:sz w:val="20"/>
-          <w:szCs w:val="20"/>
-        </w:rPr>
-        <w:t>Mongo Shell, SQL, T-SQL, Stored</w:t>
-      </w:r>
-      <w:r>
-        <w:br/>
-      </w:r>
-      <w:r>
-        <w:rPr>
-          <w:rFonts w:ascii="TrebuchetMS-Bold" w:hAnsi="TrebuchetMS-Bold" w:cs="TrebuchetMS-Bold"/>
-          <w:color w:val="000000"/>
-          <w:spacing w:val="6"/>
-          <w:sz w:val="20"/>
-          <w:szCs w:val="20"/>
-        </w:rPr>
-        <w:t>Procedures, Triggers, VBA.</w:t>
-      </w:r>
-    </w:p>
-    <w:p>
-      <w:pPr>
-        <w:pStyle w:val="ListParagraph"/>
-        <w:numPr>
-          <w:ilvl w:val="0"/>
-          <w:numId w:val="2"/>
-        </w:numPr>
-        <w:autoSpaceDE w:val="0"/>
-        <w:autoSpaceDN w:val="0"/>
-        <w:adjustRightInd w:val="0"/>
-        <w:spacing w:after="188" w:line="255" w:lineRule="exact"/>
-        <w:ind w:left="2340"/>
-        <w:rPr>
-          <w:rFonts w:ascii="TrebuchetMS-Bold" w:hAnsi="TrebuchetMS-Bold" w:cs="TrebuchetMS-Bold"/>
-          <w:color w:val="000000"/>
-          <w:spacing w:val="6"/>
-          <w:sz w:val="20"/>
-          <w:szCs w:val="20"/>
-        </w:rPr>
-      </w:pPr>
-      <w:r>
-        <w:rPr>
-          <w:rFonts w:ascii="TrebuchetMS-Bold" w:hAnsi="TrebuchetMS-Bold" w:cs="TrebuchetMS-Bold"/>
-          <w:color w:val="000000"/>
-          <w:spacing w:val="6"/>
-          <w:sz w:val="20"/>
-          <w:szCs w:val="20"/>
-        </w:rPr>
-        <w:t>MongoDB for DBA's Certificate - July 2013</w:t>
-      </w:r>
-    </w:p>
-    <w:p>
-      <w:pPr>
-        <w:pStyle w:val="ListParagraph"/>
-        <w:numPr>
-          <w:ilvl w:val="0"/>
-          <w:numId w:val="2"/>
-        </w:numPr>
-        <w:autoSpaceDE w:val="0"/>
-        <w:autoSpaceDN w:val="0"/>
-        <w:adjustRightInd w:val="0"/>
-        <w:spacing w:after="188" w:line="255" w:lineRule="exact"/>
-        <w:ind w:left="2340"/>
-        <w:rPr>
-          <w:rFonts w:ascii="TrebuchetMS" w:hAnsi="TrebuchetMS" w:cs="TrebuchetMS"/>
-          <w:color w:val="000000"/>
-          <w:spacing w:val="-1"/>
-          <w:sz w:val="20"/>
-          <w:szCs w:val="20"/>
-        </w:rPr>
-      </w:pPr>
-      <w:r>
-        <w:rPr>
-          <w:rFonts w:ascii="TrebuchetMS" w:hAnsi="TrebuchetMS" w:cs="TrebuchetMS"/>
-          <w:color w:val="000000"/>
-          <w:spacing w:val="-1"/>
-          <w:sz w:val="20"/>
-          <w:szCs w:val="20"/>
-        </w:rPr>
-        <w:t>Publications and conference proceedings in various journals.</w:t>
-      </w:r>
-    </w:p>
-    <w:p>
-      <w:pPr>
-        <w:autoSpaceDE w:val="0"/>
-        <w:autoSpaceDN w:val="0"/>
-        <w:adjustRightInd w:val="0"/>
-        <w:spacing w:after="188" w:line="257" w:lineRule="exact"/>
-        <w:ind w:left="2280"/>
-        <w:rPr>
-          <w:rFonts w:ascii="TrebuchetMS" w:hAnsi="TrebuchetMS" w:cs="TrebuchetMS"/>
-          <w:color w:val="000000"/>
-          <w:spacing w:val="2"/>
-          <w:sz w:val="20"/>
-          <w:szCs w:val="20"/>
-        </w:rPr>
-      </w:pPr>
-    </w:p>
-    <w:p>
-      <w:pPr>
-        <w:autoSpaceDE w:val="0"/>
-        <w:autoSpaceDN w:val="0"/>
-        <w:adjustRightInd w:val="0"/>
-        <w:spacing w:after="188" w:line="257" w:lineRule="exact"/>
-        <w:ind w:left="2280"/>
-        <w:rPr>
-          <w:rFonts w:ascii="TrebuchetMS" w:hAnsi="TrebuchetMS" w:cs="TrebuchetMS"/>
-          <w:color w:val="000000"/>
-          <w:sz w:val="20"/>
-          <w:szCs w:val="20"/>
-        </w:rPr>
-      </w:pPr>
-    </w:p>
-    <w:p>
-      <w:pPr>
-        <w:autoSpaceDE w:val="0"/>
-        <w:autoSpaceDN w:val="0"/>
-        <w:adjustRightInd w:val="0"/>
-        <w:spacing w:after="212" w:line="280" w:lineRule="exact"/>
-        <w:ind w:left="80"/>
-        <w:rPr>
-          <w:rFonts w:ascii="TrebuchetMS-Bold" w:hAnsi="TrebuchetMS-Bold" w:cs="TrebuchetMS-Bold"/>
-          <w:color w:val="666666"/>
-          <w:sz w:val="28"/>
-          <w:szCs w:val="28"/>
-        </w:rPr>
-      </w:pPr>
-      <w:r>
-        <w:rPr>
-          <w:noProof/>
-        </w:rPr>
-        <w:pict>
-          <v:shape id="_x0000_s1075" style="position:absolute;left:0;text-align:left;margin-left:5in;margin-top:303.65pt;width:1pt;height:312pt;z-index:-251630080;mso-position-horizontal:absolute;mso-position-horizontal-relative:page;mso-position-vertical:absolute;mso-position-vertical-relative:page" coordsize="10,312" path="m,l1,r,312l,312,,xe" fillcolor="#fefdfd" stroked="f">
-            <w10:wrap anchorx="page" anchory="page"/>
-            <w10:anchorlock/>
-          </v:shape>
-        </w:pict>
-      </w:r>
-      <w:r>
-        <w:rPr>
-          <w:rFonts w:ascii="TrebuchetMS-Bold" w:hAnsi="TrebuchetMS-Bold" w:cs="TrebuchetMS-Bold"/>
-          <w:color w:val="666666"/>
-          <w:spacing w:val="23"/>
-          <w:sz w:val="28"/>
-          <w:szCs w:val="28"/>
-        </w:rPr>
-        <w:t>Experience</w:t>
-      </w:r>
-    </w:p>
-    <w:p>
-      <w:pPr>
-        <w:tabs>
-          <w:tab w:val="left" w:pos="8907"/>
-        </w:tabs>
-        <w:autoSpaceDE w:val="0"/>
-        <w:autoSpaceDN w:val="0"/>
-        <w:adjustRightInd w:val="0"/>
-        <w:spacing w:after="220" w:line="230" w:lineRule="exact"/>
-        <w:ind w:left="2280"/>
-        <w:rPr>
-          <w:rFonts w:ascii="TrebuchetMS-Bold" w:hAnsi="TrebuchetMS-Bold" w:cs="TrebuchetMS-Bold"/>
-          <w:color w:val="000000"/>
-          <w:sz w:val="20"/>
-          <w:szCs w:val="20"/>
-        </w:rPr>
-      </w:pPr>
-      <w:r>
-        <w:rPr>
-          <w:rFonts w:ascii="TrebuchetMS-Bold" w:hAnsi="TrebuchetMS-Bold" w:cs="TrebuchetMS-Bold"/>
-          <w:color w:val="000000"/>
-          <w:spacing w:val="7"/>
-          <w:sz w:val="20"/>
-          <w:szCs w:val="20"/>
-        </w:rPr>
-        <w:t>Senior Software Developer</w:t>
-      </w:r>
-      <w:r>
-        <w:rPr>
-          <w:rFonts w:ascii="TrebuchetMS" w:hAnsi="TrebuchetMS" w:cs="TrebuchetMS"/>
-          <w:color w:val="000000"/>
-          <w:sz w:val="20"/>
-          <w:szCs w:val="20"/>
-        </w:rPr>
-        <w:tab/>
-      </w:r>
-      <w:r>
-        <w:rPr>
-          <w:rFonts w:ascii="TrebuchetMS" w:hAnsi="TrebuchetMS" w:cs="TrebuchetMS"/>
-          <w:color w:val="000000"/>
-          <w:spacing w:val="2"/>
-          <w:sz w:val="20"/>
-          <w:szCs w:val="20"/>
-        </w:rPr>
-        <w:t>Dec 2012</w:t>
-      </w:r>
-      <w:r>
-        <w:rPr>
-          <w:rFonts w:ascii="TrebuchetMS" w:hAnsi="TrebuchetMS" w:cs="TrebuchetMS"/>
-          <w:color w:val="000000"/>
-          <w:spacing w:val="-3"/>
-          <w:sz w:val="20"/>
-          <w:szCs w:val="20"/>
-        </w:rPr>
-        <w:t xml:space="preserve"> to </w:t>
-      </w:r>
-      <w:r>
-        <w:rPr>
-          <w:rFonts w:ascii="TrebuchetMS" w:hAnsi="TrebuchetMS" w:cs="TrebuchetMS"/>
-          <w:color w:val="000000"/>
-          <w:spacing w:val="2"/>
-          <w:sz w:val="20"/>
-          <w:szCs w:val="20"/>
-        </w:rPr>
-        <w:t>Current</w:t>
-      </w:r>
-      <w:r>
-        <w:br/>
-      </w:r>
-      <w:r>
-        <w:rPr>
-          <w:rFonts w:ascii="TrebuchetMS-Bold" w:hAnsi="TrebuchetMS-Bold" w:cs="TrebuchetMS-Bold"/>
-          <w:color w:val="000000"/>
-          <w:spacing w:val="9"/>
-          <w:sz w:val="20"/>
-          <w:szCs w:val="20"/>
-        </w:rPr>
-        <w:t>THE NEW TEACHER PROJECT</w:t>
-      </w:r>
-    </w:p>
-    <w:p>
-      <w:pPr>
-        <w:tabs>
-          <w:tab w:val="left" w:pos="8827"/>
-        </w:tabs>
-        <w:autoSpaceDE w:val="0"/>
-        <w:autoSpaceDN w:val="0"/>
-        <w:adjustRightInd w:val="0"/>
-        <w:spacing w:after="67" w:line="230" w:lineRule="exact"/>
-        <w:ind w:left="2280"/>
-        <w:rPr>
-          <w:rFonts w:ascii="TrebuchetMS-Bold" w:hAnsi="TrebuchetMS-Bold" w:cs="TrebuchetMS-Bold"/>
-          <w:color w:val="000000"/>
-          <w:sz w:val="20"/>
-          <w:szCs w:val="20"/>
-        </w:rPr>
-      </w:pPr>
-      <w:r>
-        <w:rPr>
-          <w:rFonts w:ascii="TrebuchetMS-Bold" w:hAnsi="TrebuchetMS-Bold" w:cs="TrebuchetMS-Bold"/>
-          <w:color w:val="000000"/>
-          <w:spacing w:val="8"/>
-          <w:sz w:val="20"/>
-          <w:szCs w:val="20"/>
-        </w:rPr>
-        <w:t>Software Developer</w:t>
-      </w:r>
-      <w:r>
-        <w:rPr>
-          <w:rFonts w:ascii="TrebuchetMS" w:hAnsi="TrebuchetMS" w:cs="TrebuchetMS"/>
-          <w:color w:val="000000"/>
-          <w:sz w:val="20"/>
-          <w:szCs w:val="20"/>
-        </w:rPr>
-        <w:tab/>
-      </w:r>
-      <w:r>
-        <w:rPr>
-          <w:rFonts w:ascii="TrebuchetMS" w:hAnsi="TrebuchetMS" w:cs="TrebuchetMS"/>
-          <w:color w:val="000000"/>
-          <w:spacing w:val="2"/>
-          <w:sz w:val="20"/>
-          <w:szCs w:val="20"/>
-        </w:rPr>
-        <w:t>Apr 2011</w:t>
-      </w:r>
-      <w:r>
-        <w:rPr>
-          <w:rFonts w:ascii="TrebuchetMS" w:hAnsi="TrebuchetMS" w:cs="TrebuchetMS"/>
-          <w:color w:val="000000"/>
-          <w:spacing w:val="-3"/>
-          <w:sz w:val="20"/>
-          <w:szCs w:val="20"/>
-        </w:rPr>
-        <w:t xml:space="preserve"> to </w:t>
-      </w:r>
-      <w:r>
-        <w:rPr>
-          <w:rFonts w:ascii="TrebuchetMS" w:hAnsi="TrebuchetMS" w:cs="TrebuchetMS"/>
-          <w:color w:val="000000"/>
-          <w:spacing w:val="1"/>
-          <w:sz w:val="20"/>
-          <w:szCs w:val="20"/>
-        </w:rPr>
-        <w:t>Oct 2011</w:t>
-      </w:r>
-      <w:r>
-        <w:br/>
-      </w:r>
-      <w:r>
-        <w:rPr>
-          <w:rFonts w:ascii="TrebuchetMS-Bold" w:hAnsi="TrebuchetMS-Bold" w:cs="TrebuchetMS-Bold"/>
-          <w:color w:val="000000"/>
-          <w:spacing w:val="7"/>
-          <w:sz w:val="20"/>
-          <w:szCs w:val="20"/>
-        </w:rPr>
-        <w:t>WINDANALYTICS.COM</w:t>
-      </w:r>
-    </w:p>
-    <w:p>
-      <w:pPr>
-        <w:autoSpaceDE w:val="0"/>
-        <w:autoSpaceDN w:val="0"/>
-        <w:adjustRightInd w:val="0"/>
-        <w:spacing w:after="0" w:line="245" w:lineRule="exact"/>
-        <w:ind w:left="2920"/>
-        <w:rPr>
-          <w:rFonts w:ascii="TrebuchetMS" w:hAnsi="TrebuchetMS" w:cs="TrebuchetMS"/>
-          <w:color w:val="000000"/>
-          <w:sz w:val="20"/>
-          <w:szCs w:val="20"/>
-        </w:rPr>
-        <w:sectPr>
-          <w:pgSz w:w="12240" w:h="15840" w:code="1"/>
-          <w:pgMar w:top="1080" w:right="360" w:bottom="0" w:left="720" w:header="0" w:footer="0" w:gutter="0"/>
-          <w:cols w:space="720"/>
-        </w:sectPr>
-      </w:pPr>
-      <w:r>
-        <w:rPr>
-          <w:rFonts w:ascii="TrebuchetMS" w:hAnsi="TrebuchetMS" w:cs="TrebuchetMS"/>
-          <w:color w:val="000000"/>
-          <w:spacing w:val="2"/>
-          <w:sz w:val="20"/>
-          <w:szCs w:val="20"/>
-        </w:rPr>
-        <w:t>Develop web-based Human Capital system, TeacherTrack2.org on .NET4.0</w:t>
-      </w:r>
-      <w:r>
-        <w:br/>
-      </w:r>
-      <w:r>
-        <w:rPr>
-          <w:noProof/>
-        </w:rPr>
-        <w:pict>
-          <v:shape id="_x0000_s1073" style="position:absolute;left:0;text-align:left;margin-left:165pt;margin-top:712.15pt;width:7pt;height:6pt;z-index:-251632128;mso-position-horizontal:absolute;mso-position-horizontal-relative:page;mso-position-vertical:absolute;mso-position-vertical-relative:page" coordsize="" o:spt="100" adj="0,,0" path="" filled="f" stroked="f">
-            <v:stroke joinstyle="round"/>
-            <v:formulas/>
-            <v:path o:connecttype="segments"/>
-            <v:textbox inset="0,0,0,0">
-              <w:txbxContent>
-                <w:p>
-                  <w:r>
-                    <w:rPr>
-                      <w:sz w:val="2"/>
-                      <w:szCs w:val="2"/>
-                    </w:rPr>
-                    <w:t xml:space="preserve"> </w:t>
-                  </w:r>
                   <w:r>
                     <w:rPr>
                       <w:noProof/>
@@ -1478,7 +238,7 @@
                       <wp:inline distT="0" distB="0" distL="0" distR="0">
                         <wp:extent cx="76200" cy="76200"/>
                         <wp:effectExtent l="0" t="0" r="0" b="0"/>
-                        <wp:docPr id="6" name="Image_13_0" descr="Image_13_0"/>
+                        <wp:docPr id="5" name="Image_13_0" descr="Image_13_0"/>
                         <wp:cNvGraphicFramePr>
                           <a:graphicFrameLocks xmlns:a="http://schemas.openxmlformats.org/drawingml/2006/main"/>
                         </wp:cNvGraphicFramePr>
@@ -1490,7 +250,7 @@
                                 <pic:cNvPicPr/>
                               </pic:nvPicPr>
                               <pic:blipFill>
-                                <a:blip r:embed="rId8" cstate="print"/>
+                                <a:blip r:embed="rId4" cstate="print"/>
                                 <a:stretch>
                                   <a:fillRect/>
                                 </a:stretch>
@@ -1521,24 +281,59 @@
         <w:rPr>
           <w:rFonts w:ascii="TrebuchetMS" w:hAnsi="TrebuchetMS" w:cs="TrebuchetMS"/>
           <w:color w:val="000000"/>
-          <w:spacing w:val="2"/>
-          <w:sz w:val="20"/>
-          <w:szCs w:val="20"/>
-        </w:rPr>
-        <w:t>framework using ASP.NET, JavaScript, SQL Server, MongoDB and Silverlight in</w:t>
-      </w:r>
-      <w:r>
-        <w:br/>
-      </w:r>
-      <w:r>
-        <w:rPr>
-          <w:rFonts w:ascii="TrebuchetMS" w:hAnsi="TrebuchetMS" w:cs="TrebuchetMS"/>
-          <w:color w:val="000000"/>
-          <w:spacing w:val="2"/>
-          <w:sz w:val="20"/>
-          <w:szCs w:val="20"/>
-        </w:rPr>
-        <w:t>Agile/Scrum development environment.</w:t>
+          <w:spacing w:val="-2"/>
+          <w:sz w:val="20"/>
+          <w:szCs w:val="20"/>
+        </w:rPr>
+        <w:t xml:space="preserve">as </w:t>
+      </w:r>
+      <w:r>
+        <w:rPr>
+          <w:rFonts w:ascii="TrebuchetMS-Bold" w:hAnsi="TrebuchetMS-Bold" w:cs="TrebuchetMS-Bold"/>
+          <w:color w:val="000000"/>
+          <w:spacing w:val="4"/>
+          <w:sz w:val="20"/>
+          <w:szCs w:val="20"/>
+        </w:rPr>
+        <w:t>C#, ASP.NET, JavaScript, HTML, CSS , MongoDB , SQL Server, MS Access,</w:t>
+      </w:r>
+      <w:r>
+        <w:br/>
+      </w:r>
+      <w:r>
+        <w:rPr>
+          <w:rFonts w:ascii="TrebuchetMS-Bold" w:hAnsi="TrebuchetMS-Bold" w:cs="TrebuchetMS-Bold"/>
+          <w:color w:val="000000"/>
+          <w:spacing w:val="5"/>
+          <w:sz w:val="20"/>
+          <w:szCs w:val="20"/>
+        </w:rPr>
+        <w:t>FoxPro , nHibernate, LinqToSQL, Entity Framework, Silverlight, Domain</w:t>
+      </w:r>
+      <w:r>
+        <w:br/>
+      </w:r>
+      <w:r>
+        <w:rPr>
+          <w:rFonts w:ascii="TrebuchetMS-Bold" w:hAnsi="TrebuchetMS-Bold" w:cs="TrebuchetMS-Bold"/>
+          <w:color w:val="000000"/>
+          <w:spacing w:val="4"/>
+          <w:sz w:val="20"/>
+          <w:szCs w:val="20"/>
+        </w:rPr>
+        <w:t>Services</w:t>
+      </w:r>
+      <w:r>
+        <w:br/>
+      </w:r>
+      <w:r>
+        <w:rPr>
+          <w:rFonts w:ascii="TrebuchetMS" w:hAnsi="TrebuchetMS" w:cs="TrebuchetMS"/>
+          <w:color w:val="000000"/>
+          <w:sz w:val="20"/>
+          <w:szCs w:val="20"/>
+        </w:rPr>
+        <w:t>Expertise in developing Geographical Information Systems Applications (GIS) using</w:t>
       </w:r>
       <w:r>
         <w:br/>
@@ -1548,7 +343,7 @@
           <w:noProof/>
         </w:rPr>
         <w:pict>
-          <v:shape id="_x0000_s1070" style="position:absolute;left:0;text-align:left;margin-left:165pt;margin-top:751.15pt;width:7pt;height:6pt;z-index:-251631104;mso-position-horizontal:absolute;mso-position-horizontal-relative:page;mso-position-vertical:absolute;mso-position-vertical-relative:page" coordsize="" o:spt="100" adj="0,,0" path="" filled="f" stroked="f">
+          <v:shape id="_x0000_s1081" style="position:absolute;left:0;text-align:left;margin-left:165pt;margin-top:186.5pt;width:7pt;height:6pt;z-index:-251636224;mso-position-horizontal:absolute;mso-position-horizontal-relative:page;mso-position-vertical:absolute;mso-position-vertical-relative:page" coordsize="" o:spt="100" adj="0,,0" path="" filled="f" stroked="f">
             <v:stroke joinstyle="round"/>
             <v:formulas/>
             <v:path o:connecttype="segments"/>
@@ -1570,7 +365,7 @@
                       <wp:inline distT="0" distB="0" distL="0" distR="0">
                         <wp:extent cx="76200" cy="76200"/>
                         <wp:effectExtent l="0" t="0" r="0" b="0"/>
-                        <wp:docPr id="7" name="Image_13_0" descr="Image_13_0"/>
+                        <wp:docPr id="1" name="Image_13_0" descr="Image_13_0"/>
                         <wp:cNvGraphicFramePr>
                           <a:graphicFrameLocks xmlns:a="http://schemas.openxmlformats.org/drawingml/2006/main"/>
                         </wp:cNvGraphicFramePr>
@@ -1582,7 +377,7 @@
                                 <pic:cNvPicPr/>
                               </pic:nvPicPr>
                               <pic:blipFill>
-                                <a:blip r:embed="rId8" cstate="print"/>
+                                <a:blip r:embed="rId4" cstate="print"/>
                                 <a:stretch>
                                   <a:fillRect/>
                                 </a:stretch>
@@ -1611,52 +406,48 @@
       </w:r>
       <w:r>
         <w:rPr>
-          <w:rFonts w:ascii="TrebuchetMS" w:hAnsi="TrebuchetMS" w:cs="TrebuchetMS"/>
-          <w:color w:val="000000"/>
-          <w:spacing w:val="1"/>
-          <w:sz w:val="20"/>
-          <w:szCs w:val="20"/>
-        </w:rPr>
-        <w:t>Test-driven development using Selenium.</w:t>
-      </w:r>
-    </w:p>
-    <w:p>
-      <w:pPr>
-        <w:autoSpaceDE w:val="0"/>
-        <w:autoSpaceDN w:val="0"/>
-        <w:adjustRightInd w:val="0"/>
-        <w:spacing w:after="0" w:line="75" w:lineRule="exact"/>
-        <w:ind w:left="2200"/>
-        <w:rPr>
-          <w:rFonts w:ascii="TrebuchetMS" w:hAnsi="TrebuchetMS" w:cs="TrebuchetMS"/>
-          <w:color w:val="000000"/>
-          <w:sz w:val="20"/>
-          <w:szCs w:val="20"/>
-        </w:rPr>
-      </w:pPr>
-    </w:p>
-    <w:p>
-      <w:pPr>
-        <w:autoSpaceDE w:val="0"/>
-        <w:autoSpaceDN w:val="0"/>
-        <w:adjustRightInd w:val="0"/>
-        <w:spacing w:after="220" w:line="256" w:lineRule="exact"/>
-        <w:ind w:left="2200"/>
-        <w:rPr>
-          <w:rFonts w:ascii="TrebuchetMS" w:hAnsi="TrebuchetMS" w:cs="TrebuchetMS"/>
-          <w:color w:val="000000"/>
-          <w:sz w:val="20"/>
-          <w:szCs w:val="20"/>
-        </w:rPr>
-      </w:pPr>
-      <w:r>
-        <w:rPr>
-          <w:rFonts w:ascii="TrebuchetMS" w:hAnsi="TrebuchetMS" w:cs="TrebuchetMS"/>
-          <w:color w:val="000000"/>
-          <w:sz w:val="20"/>
-          <w:szCs w:val="20"/>
-        </w:rPr>
-        <w:t>Roles and Responsibilities: Develop features for web-based in Agile/Scrum</w:t>
+          <w:rFonts w:ascii="TrebuchetMS-Bold" w:hAnsi="TrebuchetMS-Bold" w:cs="TrebuchetMS-Bold"/>
+          <w:color w:val="000000"/>
+          <w:spacing w:val="3"/>
+          <w:sz w:val="20"/>
+          <w:szCs w:val="20"/>
+        </w:rPr>
+        <w:t>ArcGIS Server Suite, ArcObjects, MapObjects, ArcGIS API for Silverlight, Spatial</w:t>
+      </w:r>
+      <w:r>
+        <w:br/>
+      </w:r>
+      <w:r>
+        <w:rPr>
+          <w:rFonts w:ascii="TrebuchetMS-Bold" w:hAnsi="TrebuchetMS-Bold" w:cs="TrebuchetMS-Bold"/>
+          <w:color w:val="000000"/>
+          <w:spacing w:val="7"/>
+          <w:sz w:val="20"/>
+          <w:szCs w:val="20"/>
+        </w:rPr>
+        <w:t>SQL Server 2008.</w:t>
+      </w:r>
+      <w:r>
+        <w:br/>
+      </w:r>
+      <w:r>
+        <w:rPr>
+          <w:rFonts w:ascii="TrebuchetMS" w:hAnsi="TrebuchetMS" w:cs="TrebuchetMS"/>
+          <w:color w:val="000000"/>
+          <w:sz w:val="20"/>
+          <w:szCs w:val="20"/>
+        </w:rPr>
+        <w:t xml:space="preserve">SQL and database programming using </w:t>
+      </w:r>
+      <w:r>
+        <w:rPr>
+          <w:rFonts w:ascii="TrebuchetMS-Bold" w:hAnsi="TrebuchetMS-Bold" w:cs="TrebuchetMS-Bold"/>
+          <w:color w:val="000000"/>
+          <w:spacing w:val="7"/>
+          <w:sz w:val="20"/>
+          <w:szCs w:val="20"/>
+        </w:rPr>
+        <w:t>Mongo Shell, SQL, T-SQL, Stored</w:t>
       </w:r>
       <w:r>
         <w:br/>
@@ -1666,11 +457,11 @@
           <w:noProof/>
         </w:rPr>
         <w:pict>
-          <v:shape id="_x0000_s1069" style="position:absolute;left:0;text-align:left;margin-left:165pt;margin-top:25.15pt;width:7pt;height:6pt;z-index:-251679232;mso-position-horizontal:absolute;mso-position-horizontal-relative:page;mso-position-vertical:absolute;mso-position-vertical-relative:page" coordsize="" o:spt="100" adj="0,,0" path="" filled="f" stroked="f">
+          <v:shape id="_x0000_s1080" style="position:absolute;left:0;text-align:left;margin-left:165pt;margin-top:225.5pt;width:7pt;height:6pt;z-index:-251635200;mso-position-horizontal:absolute;mso-position-horizontal-relative:page;mso-position-vertical:absolute;mso-position-vertical-relative:page" coordsize="" o:spt="100" adj="0,,0" path="" filled="f" stroked="f">
             <v:stroke joinstyle="round"/>
             <v:formulas/>
             <v:path o:connecttype="segments"/>
-            <v:textbox style="mso-next-textbox:#_x0000_s1069" inset="0,0,0,0">
+            <v:textbox inset="0,0,0,0">
               <w:txbxContent>
                 <w:p>
                   <w:r>
@@ -1685,10 +476,10 @@
                       <w:noProof/>
                     </w:rPr>
                     <w:drawing>
-                      <wp:inline distT="0" distB="0" distL="0" distR="0" wp14:anchorId="0BCED8C3" wp14:editId="195E5D20">
+                      <wp:inline distT="0" distB="0" distL="0" distR="0">
                         <wp:extent cx="76200" cy="76200"/>
                         <wp:effectExtent l="0" t="0" r="0" b="0"/>
-                        <wp:docPr id="72" name="Image_42_0" descr="Image_42_0"/>
+                        <wp:docPr id="2" name="Image_13_0" descr="Image_13_0"/>
                         <wp:cNvGraphicFramePr>
                           <a:graphicFrameLocks xmlns:a="http://schemas.openxmlformats.org/drawingml/2006/main"/>
                         </wp:cNvGraphicFramePr>
@@ -1696,11 +487,11 @@
                           <a:graphicData uri="http://schemas.openxmlformats.org/drawingml/2006/picture">
                             <pic:pic xmlns:pic="http://schemas.openxmlformats.org/drawingml/2006/picture">
                               <pic:nvPicPr>
-                                <pic:cNvPr id="5" name="Image_42_0"/>
+                                <pic:cNvPr id="5" name="Image_13_0"/>
                                 <pic:cNvPicPr/>
                               </pic:nvPicPr>
                               <pic:blipFill>
-                                <a:blip r:embed="rId8" cstate="print"/>
+                                <a:blip r:embed="rId4" cstate="print"/>
                                 <a:stretch>
                                   <a:fillRect/>
                                 </a:stretch>
@@ -1729,26 +520,26 @@
       </w:r>
       <w:r>
         <w:rPr>
-          <w:rFonts w:ascii="TrebuchetMS" w:hAnsi="TrebuchetMS" w:cs="TrebuchetMS"/>
-          <w:color w:val="000000"/>
-          <w:spacing w:val="2"/>
-          <w:sz w:val="20"/>
-          <w:szCs w:val="20"/>
-        </w:rPr>
-        <w:t>environment.</w:t>
-      </w:r>
-      <w:r>
-        <w:br/>
-      </w:r>
-      <w:r>
-        <w:rPr>
-          <w:rFonts w:ascii="TrebuchetMS" w:hAnsi="TrebuchetMS" w:cs="TrebuchetMS"/>
-          <w:color w:val="000000"/>
-          <w:spacing w:val="1"/>
-          <w:sz w:val="20"/>
-          <w:szCs w:val="20"/>
-        </w:rPr>
-        <w:t>Extensive use of JavaScript, CSS, HTML to design and develop web pages.</w:t>
+          <w:rFonts w:ascii="TrebuchetMS-Bold" w:hAnsi="TrebuchetMS-Bold" w:cs="TrebuchetMS-Bold"/>
+          <w:color w:val="000000"/>
+          <w:spacing w:val="6"/>
+          <w:sz w:val="20"/>
+          <w:szCs w:val="20"/>
+        </w:rPr>
+        <w:t>Procedures, Triggers, VBA.</w:t>
+      </w:r>
+      <w:r>
+        <w:br/>
+      </w:r>
+      <w:r>
+        <w:rPr>
+          <w:rFonts w:ascii="TrebuchetMS-Bold" w:hAnsi="TrebuchetMS-Bold" w:cs="TrebuchetMS-Bold"/>
+          <w:color w:val="000000"/>
+          <w:spacing w:val="6"/>
+          <w:sz w:val="20"/>
+          <w:szCs w:val="20"/>
+        </w:rPr>
+        <w:t>MongoDB for DBA's Certificate - July 2013</w:t>
       </w:r>
       <w:r>
         <w:br/>
@@ -1758,11 +549,11 @@
           <w:noProof/>
         </w:rPr>
         <w:pict>
-          <v:shape id="_x0000_s1068" style="position:absolute;left:0;text-align:left;margin-left:165pt;margin-top:51.15pt;width:7pt;height:6pt;z-index:-251678208;mso-position-horizontal:absolute;mso-position-horizontal-relative:page;mso-position-vertical:absolute;mso-position-vertical-relative:page" coordsize="" o:spt="100" adj="0,,0" path="" filled="f" stroked="f">
+          <v:shape id="_x0000_s1079" style="position:absolute;left:0;text-align:left;margin-left:165pt;margin-top:251.5pt;width:7pt;height:6pt;z-index:-251634176;mso-position-horizontal:absolute;mso-position-horizontal-relative:page;mso-position-vertical:absolute;mso-position-vertical-relative:page" coordsize="" o:spt="100" adj="0,,0" path="" filled="f" stroked="f">
             <v:stroke joinstyle="round"/>
             <v:formulas/>
             <v:path o:connecttype="segments"/>
-            <v:textbox style="mso-next-textbox:#_x0000_s1068" inset="0,0,0,0">
+            <v:textbox inset="0,0,0,0">
               <w:txbxContent>
                 <w:p>
                   <w:r>
@@ -1777,10 +568,10 @@
                       <w:noProof/>
                     </w:rPr>
                     <w:drawing>
-                      <wp:inline distT="0" distB="0" distL="0" distR="0" wp14:anchorId="518965B7" wp14:editId="1F100868">
+                      <wp:inline distT="0" distB="0" distL="0" distR="0">
                         <wp:extent cx="76200" cy="76200"/>
                         <wp:effectExtent l="0" t="0" r="0" b="0"/>
-                        <wp:docPr id="73" name="Image_42_0" descr="Image_42_0"/>
+                        <wp:docPr id="3" name="Image_13_0" descr="Image_13_0"/>
                         <wp:cNvGraphicFramePr>
                           <a:graphicFrameLocks xmlns:a="http://schemas.openxmlformats.org/drawingml/2006/main"/>
                         </wp:cNvGraphicFramePr>
@@ -1788,11 +579,11 @@
                           <a:graphicData uri="http://schemas.openxmlformats.org/drawingml/2006/picture">
                             <pic:pic xmlns:pic="http://schemas.openxmlformats.org/drawingml/2006/picture">
                               <pic:nvPicPr>
-                                <pic:cNvPr id="5" name="Image_42_0"/>
+                                <pic:cNvPr id="5" name="Image_13_0"/>
                                 <pic:cNvPicPr/>
                               </pic:nvPicPr>
                               <pic:blipFill>
-                                <a:blip r:embed="rId8" cstate="print"/>
+                                <a:blip r:embed="rId4" cstate="print"/>
                                 <a:stretch>
                                   <a:fillRect/>
                                 </a:stretch>
@@ -1823,25 +614,37 @@
         <w:rPr>
           <w:rFonts w:ascii="TrebuchetMS" w:hAnsi="TrebuchetMS" w:cs="TrebuchetMS"/>
           <w:color w:val="000000"/>
-          <w:spacing w:val="2"/>
-          <w:sz w:val="20"/>
-          <w:szCs w:val="20"/>
-        </w:rPr>
-        <w:t>MVVM based JavaScript development using Knockout, Coffee Script.</w:t>
-      </w:r>
-      <w:r>
-        <w:br/>
-      </w:r>
+          <w:spacing w:val="-1"/>
+          <w:sz w:val="20"/>
+          <w:szCs w:val="20"/>
+        </w:rPr>
+        <w:t>Publications and conference proceedings in various journals.</w:t>
+      </w:r>
+    </w:p>
+    <w:p>
+      <w:pPr>
+        <w:autoSpaceDE w:val="0"/>
+        <w:autoSpaceDN w:val="0"/>
+        <w:adjustRightInd w:val="0"/>
+        <w:spacing w:after="219" w:line="280" w:lineRule="exact"/>
+        <w:ind w:left="80"/>
+        <w:rPr>
+          <w:rFonts w:ascii="TrebuchetMS-Bold" w:hAnsi="TrebuchetMS-Bold" w:cs="TrebuchetMS-Bold"/>
+          <w:color w:val="666666"/>
+          <w:sz w:val="28"/>
+          <w:szCs w:val="28"/>
+        </w:rPr>
+      </w:pPr>
       <w:r>
         <w:rPr>
           <w:noProof/>
         </w:rPr>
         <w:pict>
-          <v:shape id="_x0000_s1067" style="position:absolute;left:0;text-align:left;margin-left:165pt;margin-top:64.15pt;width:7pt;height:6pt;z-index:-251677184;mso-position-horizontal:absolute;mso-position-horizontal-relative:page;mso-position-vertical:absolute;mso-position-vertical-relative:page" coordsize="" o:spt="100" adj="0,,0" path="" filled="f" stroked="f">
+          <v:shape id="_x0000_s1078" style="position:absolute;left:0;text-align:left;margin-left:165pt;margin-top:264.5pt;width:7pt;height:6pt;z-index:-251633152;mso-position-horizontal:absolute;mso-position-horizontal-relative:page;mso-position-vertical:absolute;mso-position-vertical-relative:page" coordsize="" o:spt="100" adj="0,,0" path="" filled="f" stroked="f">
             <v:stroke joinstyle="round"/>
             <v:formulas/>
             <v:path o:connecttype="segments"/>
-            <v:textbox style="mso-next-textbox:#_x0000_s1067" inset="0,0,0,0">
+            <v:textbox inset="0,0,0,0">
               <w:txbxContent>
                 <w:p>
                   <w:r>
@@ -1856,10 +659,10 @@
                       <w:noProof/>
                     </w:rPr>
                     <w:drawing>
-                      <wp:inline distT="0" distB="0" distL="0" distR="0" wp14:anchorId="0B428E70" wp14:editId="135F06C7">
+                      <wp:inline distT="0" distB="0" distL="0" distR="0">
                         <wp:extent cx="76200" cy="76200"/>
                         <wp:effectExtent l="0" t="0" r="0" b="0"/>
-                        <wp:docPr id="74" name="Image_42_0" descr="Image_42_0"/>
+                        <wp:docPr id="4" name="Image_13_0" descr="Image_13_0"/>
                         <wp:cNvGraphicFramePr>
                           <a:graphicFrameLocks xmlns:a="http://schemas.openxmlformats.org/drawingml/2006/main"/>
                         </wp:cNvGraphicFramePr>
@@ -1867,11 +670,11 @@
                           <a:graphicData uri="http://schemas.openxmlformats.org/drawingml/2006/picture">
                             <pic:pic xmlns:pic="http://schemas.openxmlformats.org/drawingml/2006/picture">
                               <pic:nvPicPr>
-                                <pic:cNvPr id="5" name="Image_42_0"/>
+                                <pic:cNvPr id="5" name="Image_13_0"/>
                                 <pic:cNvPicPr/>
                               </pic:nvPicPr>
                               <pic:blipFill>
-                                <a:blip r:embed="rId8" cstate="print"/>
+                                <a:blip r:embed="rId4" cstate="print"/>
                                 <a:stretch>
                                   <a:fillRect/>
                                 </a:stretch>
@@ -1900,13 +703,75 @@
       </w:r>
       <w:r>
         <w:rPr>
+          <w:rFonts w:ascii="TrebuchetMS-Bold" w:hAnsi="TrebuchetMS-Bold" w:cs="TrebuchetMS-Bold"/>
+          <w:color w:val="666666"/>
+          <w:spacing w:val="11"/>
+          <w:sz w:val="28"/>
+          <w:szCs w:val="28"/>
+        </w:rPr>
+        <w:t>Summar</w:t>
+      </w:r>
+      <w:bookmarkStart w:id="0" w:name="_GoBack"/>
+      <w:bookmarkEnd w:id="0"/>
+      <w:r>
+        <w:rPr>
+          <w:rFonts w:ascii="TrebuchetMS-Bold" w:hAnsi="TrebuchetMS-Bold" w:cs="TrebuchetMS-Bold"/>
+          <w:color w:val="666666"/>
+          <w:spacing w:val="11"/>
+          <w:sz w:val="28"/>
+          <w:szCs w:val="28"/>
+        </w:rPr>
+        <w:t>y of Skills</w:t>
+      </w:r>
+    </w:p>
+    <w:p>
+      <w:pPr>
+        <w:autoSpaceDE w:val="0"/>
+        <w:autoSpaceDN w:val="0"/>
+        <w:adjustRightInd w:val="0"/>
+        <w:spacing w:after="188" w:line="257" w:lineRule="exact"/>
+        <w:ind w:left="2280"/>
+        <w:rPr>
+          <w:rFonts w:ascii="TrebuchetMS" w:hAnsi="TrebuchetMS" w:cs="TrebuchetMS"/>
+          <w:color w:val="000000"/>
+          <w:sz w:val="20"/>
+          <w:szCs w:val="20"/>
+        </w:rPr>
+      </w:pPr>
+      <w:proofErr w:type="spellStart"/>
+      <w:r>
+        <w:rPr>
           <w:rFonts w:ascii="TrebuchetMS" w:hAnsi="TrebuchetMS" w:cs="TrebuchetMS"/>
           <w:color w:val="000000"/>
           <w:spacing w:val="2"/>
           <w:sz w:val="20"/>
           <w:szCs w:val="20"/>
         </w:rPr>
-        <w:t>Server side development using C#, ASP.NET, MVC, Windows Workflow Foundation.</w:t>
+        <w:t>Programming:Visual</w:t>
+      </w:r>
+      <w:proofErr w:type="spellEnd"/>
+      <w:r>
+        <w:rPr>
+          <w:rFonts w:ascii="TrebuchetMS" w:hAnsi="TrebuchetMS" w:cs="TrebuchetMS"/>
+          <w:color w:val="000000"/>
+          <w:spacing w:val="2"/>
+          <w:sz w:val="20"/>
+          <w:szCs w:val="20"/>
+        </w:rPr>
+        <w:t xml:space="preserve"> Studio 2010/2008/6,</w:t>
+      </w:r>
+      <w:r>
+        <w:br/>
+      </w:r>
+      <w:r>
+        <w:rPr>
+          <w:rFonts w:ascii="TrebuchetMS" w:hAnsi="TrebuchetMS" w:cs="TrebuchetMS"/>
+          <w:color w:val="000000"/>
+          <w:spacing w:val="6"/>
+          <w:sz w:val="20"/>
+          <w:szCs w:val="20"/>
+        </w:rPr>
+        <w:t>WPF, ADO.NET, ADO, DAO, Java, VBA,</w:t>
       </w:r>
       <w:r>
         <w:br/>
@@ -1916,11 +781,714 @@
           <w:noProof/>
         </w:rPr>
         <w:pict>
-          <v:shape id="_x0000_s1066" style="position:absolute;left:0;text-align:left;margin-left:165pt;margin-top:77.15pt;width:7pt;height:6pt;z-index:-251676160;mso-position-horizontal:absolute;mso-position-horizontal-relative:page;mso-position-vertical:absolute;mso-position-vertical-relative:page" coordsize="" o:spt="100" adj="0,,0" path="" filled="f" stroked="f">
+          <v:shape id="_x0000_s1077" style="position:absolute;left:0;text-align:left;margin-left:39pt;margin-top:641pt;width:534pt;height:2pt;z-index:-251680256;mso-position-horizontal:absolute;mso-position-horizontal-relative:page;mso-position-vertical:absolute;mso-position-vertical-relative:page" coordsize="534,2" path="m533,1l1,1e" filled="f" strokecolor="#9c3" strokeweight="1pt">
+            <v:stroke miterlimit="10" joinstyle="miter"/>
+            <w10:wrap anchorx="page" anchory="page"/>
+            <w10:anchorlock/>
+          </v:shape>
+        </w:pict>
+      </w:r>
+      <w:r>
+        <w:rPr>
+          <w:rFonts w:ascii="TrebuchetMS" w:hAnsi="TrebuchetMS" w:cs="TrebuchetMS"/>
+          <w:color w:val="000000"/>
+          <w:spacing w:val="2"/>
+          <w:sz w:val="20"/>
+          <w:szCs w:val="20"/>
+        </w:rPr>
+        <w:t xml:space="preserve">Python, </w:t>
+      </w:r>
+      <w:proofErr w:type="spellStart"/>
+      <w:r>
+        <w:rPr>
+          <w:rFonts w:ascii="TrebuchetMS" w:hAnsi="TrebuchetMS" w:cs="TrebuchetMS"/>
+          <w:color w:val="000000"/>
+          <w:spacing w:val="2"/>
+          <w:sz w:val="20"/>
+          <w:szCs w:val="20"/>
+        </w:rPr>
+        <w:t>XCode</w:t>
+      </w:r>
+      <w:proofErr w:type="spellEnd"/>
+      <w:r>
+        <w:rPr>
+          <w:rFonts w:ascii="TrebuchetMS" w:hAnsi="TrebuchetMS" w:cs="TrebuchetMS"/>
+          <w:color w:val="000000"/>
+          <w:spacing w:val="2"/>
+          <w:sz w:val="20"/>
+          <w:szCs w:val="20"/>
+        </w:rPr>
+        <w:t xml:space="preserve">, </w:t>
+      </w:r>
+      <w:proofErr w:type="spellStart"/>
+      <w:r>
+        <w:rPr>
+          <w:rFonts w:ascii="TrebuchetMS" w:hAnsi="TrebuchetMS" w:cs="TrebuchetMS"/>
+          <w:color w:val="000000"/>
+          <w:spacing w:val="2"/>
+          <w:sz w:val="20"/>
+          <w:szCs w:val="20"/>
+        </w:rPr>
+        <w:t>SonyVegas</w:t>
+      </w:r>
+      <w:proofErr w:type="spellEnd"/>
+      <w:r>
+        <w:rPr>
+          <w:rFonts w:ascii="TrebuchetMS" w:hAnsi="TrebuchetMS" w:cs="TrebuchetMS"/>
+          <w:color w:val="000000"/>
+          <w:spacing w:val="2"/>
+          <w:sz w:val="20"/>
+          <w:szCs w:val="20"/>
+        </w:rPr>
+        <w:t xml:space="preserve">, </w:t>
+      </w:r>
+      <w:proofErr w:type="spellStart"/>
+      <w:r>
+        <w:rPr>
+          <w:rFonts w:ascii="TrebuchetMS" w:hAnsi="TrebuchetMS" w:cs="TrebuchetMS"/>
+          <w:color w:val="000000"/>
+          <w:spacing w:val="2"/>
+          <w:sz w:val="20"/>
+          <w:szCs w:val="20"/>
+        </w:rPr>
+        <w:t>DevExpress</w:t>
+      </w:r>
+      <w:proofErr w:type="spellEnd"/>
+      <w:r>
+        <w:br/>
+      </w:r>
+      <w:r>
+        <w:rPr>
+          <w:rFonts w:ascii="TrebuchetMS" w:hAnsi="TrebuchetMS" w:cs="TrebuchetMS"/>
+          <w:color w:val="000000"/>
+          <w:spacing w:val="2"/>
+          <w:sz w:val="20"/>
+          <w:szCs w:val="20"/>
+        </w:rPr>
+        <w:t xml:space="preserve">Controls, </w:t>
+      </w:r>
+      <w:proofErr w:type="spellStart"/>
+      <w:r>
+        <w:rPr>
+          <w:rFonts w:ascii="TrebuchetMS" w:hAnsi="TrebuchetMS" w:cs="TrebuchetMS"/>
+          <w:color w:val="000000"/>
+          <w:spacing w:val="2"/>
+          <w:sz w:val="20"/>
+          <w:szCs w:val="20"/>
+        </w:rPr>
+        <w:t>Telerik</w:t>
+      </w:r>
+      <w:proofErr w:type="spellEnd"/>
+      <w:r>
+        <w:rPr>
+          <w:rFonts w:ascii="TrebuchetMS" w:hAnsi="TrebuchetMS" w:cs="TrebuchetMS"/>
+          <w:color w:val="000000"/>
+          <w:spacing w:val="2"/>
+          <w:sz w:val="20"/>
+          <w:szCs w:val="20"/>
+        </w:rPr>
+        <w:t xml:space="preserve"> Controls, IBM Rational, XML,</w:t>
+      </w:r>
+      <w:r>
+        <w:br/>
+      </w:r>
+      <w:r>
+        <w:rPr>
+          <w:rFonts w:ascii="TrebuchetMS" w:hAnsi="TrebuchetMS" w:cs="TrebuchetMS"/>
+          <w:color w:val="000000"/>
+          <w:spacing w:val="4"/>
+          <w:sz w:val="20"/>
+          <w:szCs w:val="20"/>
+        </w:rPr>
+        <w:t>DTD, XSD, Crystal Reports, SQL, T-SQL,</w:t>
+      </w:r>
+      <w:r>
+        <w:br/>
+      </w:r>
+      <w:r>
+        <w:rPr>
+          <w:rFonts w:ascii="TrebuchetMS" w:hAnsi="TrebuchetMS" w:cs="TrebuchetMS"/>
+          <w:color w:val="000000"/>
+          <w:spacing w:val="3"/>
+          <w:sz w:val="20"/>
+          <w:szCs w:val="20"/>
+        </w:rPr>
+        <w:t>TOAD, PL/SQL, LinqToSQL, Entity Framework</w:t>
+      </w:r>
+      <w:r>
+        <w:br/>
+      </w:r>
+      <w:r>
+        <w:rPr>
+          <w:rFonts w:ascii="TrebuchetMS" w:hAnsi="TrebuchetMS" w:cs="TrebuchetMS"/>
+          <w:color w:val="000000"/>
+          <w:sz w:val="20"/>
+          <w:szCs w:val="20"/>
+        </w:rPr>
+        <w:t>Windows Phone 7 Application Development</w:t>
+      </w:r>
+      <w:r>
+        <w:br/>
+      </w:r>
+      <w:r>
+        <w:rPr>
+          <w:rFonts w:ascii="TrebuchetMS" w:hAnsi="TrebuchetMS" w:cs="TrebuchetMS"/>
+          <w:color w:val="000000"/>
+          <w:spacing w:val="2"/>
+          <w:sz w:val="20"/>
+          <w:szCs w:val="20"/>
+        </w:rPr>
+        <w:t>Web:ASP.NET, Silverlight 4.0/3.0, Expression</w:t>
+      </w:r>
+      <w:r>
+        <w:br/>
+      </w:r>
+      <w:r>
+        <w:rPr>
+          <w:rFonts w:ascii="TrebuchetMS" w:hAnsi="TrebuchetMS" w:cs="TrebuchetMS"/>
+          <w:color w:val="000000"/>
+          <w:spacing w:val="1"/>
+          <w:sz w:val="20"/>
+          <w:szCs w:val="20"/>
+        </w:rPr>
+        <w:t xml:space="preserve">Blend, </w:t>
+      </w:r>
+      <w:proofErr w:type="spellStart"/>
+      <w:r>
+        <w:rPr>
+          <w:rFonts w:ascii="TrebuchetMS" w:hAnsi="TrebuchetMS" w:cs="TrebuchetMS"/>
+          <w:color w:val="000000"/>
+          <w:spacing w:val="1"/>
+          <w:sz w:val="20"/>
+          <w:szCs w:val="20"/>
+        </w:rPr>
+        <w:t>DotNetNuke</w:t>
+      </w:r>
+      <w:proofErr w:type="spellEnd"/>
+      <w:r>
+        <w:rPr>
+          <w:rFonts w:ascii="TrebuchetMS" w:hAnsi="TrebuchetMS" w:cs="TrebuchetMS"/>
+          <w:color w:val="000000"/>
+          <w:spacing w:val="1"/>
+          <w:sz w:val="20"/>
+          <w:szCs w:val="20"/>
+        </w:rPr>
+        <w:t>, Adobe Flex, Flash, Action</w:t>
+      </w:r>
+      <w:r>
+        <w:br/>
+      </w:r>
+      <w:r>
+        <w:rPr>
+          <w:rFonts w:ascii="TrebuchetMS" w:hAnsi="TrebuchetMS" w:cs="TrebuchetMS"/>
+          <w:color w:val="000000"/>
+          <w:spacing w:val="4"/>
+          <w:sz w:val="20"/>
+          <w:szCs w:val="20"/>
+        </w:rPr>
+        <w:t>Script, PHP, XAML, XHTML, XSL,XSLT, HTML,</w:t>
+      </w:r>
+      <w:r>
+        <w:br/>
+      </w:r>
+      <w:r>
+        <w:rPr>
+          <w:rFonts w:ascii="TrebuchetMS" w:hAnsi="TrebuchetMS" w:cs="TrebuchetMS"/>
+          <w:color w:val="000000"/>
+          <w:spacing w:val="3"/>
+          <w:sz w:val="20"/>
+          <w:szCs w:val="20"/>
+        </w:rPr>
+        <w:t>VBScript, Domain Services, IIS</w:t>
+      </w:r>
+      <w:r>
+        <w:br/>
+      </w:r>
+      <w:proofErr w:type="spellStart"/>
+      <w:r>
+        <w:rPr>
+          <w:rFonts w:ascii="TrebuchetMS" w:hAnsi="TrebuchetMS" w:cs="TrebuchetMS"/>
+          <w:color w:val="000000"/>
+          <w:spacing w:val="2"/>
+          <w:sz w:val="20"/>
+          <w:szCs w:val="20"/>
+        </w:rPr>
+        <w:t>GIS:ArcGIS</w:t>
+      </w:r>
+      <w:proofErr w:type="spellEnd"/>
+      <w:r>
+        <w:rPr>
+          <w:rFonts w:ascii="TrebuchetMS" w:hAnsi="TrebuchetMS" w:cs="TrebuchetMS"/>
+          <w:color w:val="000000"/>
+          <w:spacing w:val="2"/>
+          <w:sz w:val="20"/>
+          <w:szCs w:val="20"/>
+        </w:rPr>
+        <w:t xml:space="preserve"> Server 10, ArcGIS Desktop 10,</w:t>
+      </w:r>
+      <w:r>
+        <w:br/>
+      </w:r>
+      <w:r>
+        <w:rPr>
+          <w:rFonts w:ascii="TrebuchetMS" w:hAnsi="TrebuchetMS" w:cs="TrebuchetMS"/>
+          <w:color w:val="000000"/>
+          <w:spacing w:val="3"/>
+          <w:sz w:val="20"/>
+          <w:szCs w:val="20"/>
+        </w:rPr>
+        <w:t>ArcSDE 10, WebADF, ArcObjects, Python</w:t>
+      </w:r>
+      <w:r>
+        <w:br/>
+      </w:r>
+      <w:r>
+        <w:rPr>
+          <w:rFonts w:ascii="TrebuchetMS" w:hAnsi="TrebuchetMS" w:cs="TrebuchetMS"/>
+          <w:color w:val="000000"/>
+          <w:spacing w:val="1"/>
+          <w:sz w:val="20"/>
+          <w:szCs w:val="20"/>
+        </w:rPr>
+        <w:t>Scripting for ArcGIS, MapObjects, Google</w:t>
+      </w:r>
+      <w:r>
+        <w:br/>
+      </w:r>
+      <w:r>
+        <w:rPr>
+          <w:rFonts w:ascii="TrebuchetMS" w:hAnsi="TrebuchetMS" w:cs="TrebuchetMS"/>
+          <w:color w:val="000000"/>
+          <w:spacing w:val="4"/>
+          <w:sz w:val="20"/>
+          <w:szCs w:val="20"/>
+        </w:rPr>
+        <w:t>Earth COM API, KML, ARCGIS API for</w:t>
+      </w:r>
+      <w:r>
+        <w:br/>
+      </w:r>
+      <w:r>
+        <w:rPr>
+          <w:rFonts w:ascii="TrebuchetMS" w:hAnsi="TrebuchetMS" w:cs="TrebuchetMS"/>
+          <w:color w:val="000000"/>
+          <w:spacing w:val="1"/>
+          <w:sz w:val="20"/>
+          <w:szCs w:val="20"/>
+        </w:rPr>
+        <w:t>Silverlight, Bing Maps (Silverlight Interactive</w:t>
+      </w:r>
+      <w:r>
+        <w:br/>
+      </w:r>
+      <w:r>
+        <w:rPr>
+          <w:rFonts w:ascii="TrebuchetMS" w:hAnsi="TrebuchetMS" w:cs="TrebuchetMS"/>
+          <w:color w:val="000000"/>
+          <w:spacing w:val="6"/>
+          <w:sz w:val="20"/>
+          <w:szCs w:val="20"/>
+        </w:rPr>
+        <w:t>SDK), ArcGIS 9.x,</w:t>
+      </w:r>
+      <w:r>
+        <w:br/>
+      </w:r>
+      <w:proofErr w:type="spellStart"/>
+      <w:r>
+        <w:rPr>
+          <w:rFonts w:ascii="TrebuchetMS" w:hAnsi="TrebuchetMS" w:cs="TrebuchetMS"/>
+          <w:color w:val="000000"/>
+          <w:spacing w:val="3"/>
+          <w:sz w:val="20"/>
+          <w:szCs w:val="20"/>
+        </w:rPr>
+        <w:t>Database:SQL</w:t>
+      </w:r>
+      <w:proofErr w:type="spellEnd"/>
+      <w:r>
+        <w:rPr>
+          <w:rFonts w:ascii="TrebuchetMS" w:hAnsi="TrebuchetMS" w:cs="TrebuchetMS"/>
+          <w:color w:val="000000"/>
+          <w:spacing w:val="3"/>
+          <w:sz w:val="20"/>
+          <w:szCs w:val="20"/>
+        </w:rPr>
+        <w:t xml:space="preserve"> Server 2012/2008, MongoDB,</w:t>
+      </w:r>
+      <w:r>
+        <w:br/>
+      </w:r>
+      <w:r>
+        <w:rPr>
+          <w:rFonts w:ascii="TrebuchetMS" w:hAnsi="TrebuchetMS" w:cs="TrebuchetMS"/>
+          <w:color w:val="000000"/>
+          <w:spacing w:val="3"/>
+          <w:sz w:val="20"/>
+          <w:szCs w:val="20"/>
+        </w:rPr>
+        <w:t>MS Access, FoxPro</w:t>
+      </w:r>
+      <w:r>
+        <w:br/>
+      </w:r>
+      <w:r>
+        <w:rPr>
+          <w:rFonts w:ascii="TrebuchetMS" w:hAnsi="TrebuchetMS" w:cs="TrebuchetMS"/>
+          <w:color w:val="000000"/>
+          <w:spacing w:val="3"/>
+          <w:sz w:val="20"/>
+          <w:szCs w:val="20"/>
+        </w:rPr>
+        <w:t>Data Analysis/</w:t>
+      </w:r>
+      <w:proofErr w:type="spellStart"/>
+      <w:r>
+        <w:rPr>
+          <w:rFonts w:ascii="TrebuchetMS" w:hAnsi="TrebuchetMS" w:cs="TrebuchetMS"/>
+          <w:color w:val="000000"/>
+          <w:spacing w:val="3"/>
+          <w:sz w:val="20"/>
+          <w:szCs w:val="20"/>
+        </w:rPr>
+        <w:t>Statistics:SAS</w:t>
+      </w:r>
+      <w:proofErr w:type="spellEnd"/>
+      <w:r>
+        <w:rPr>
+          <w:rFonts w:ascii="TrebuchetMS" w:hAnsi="TrebuchetMS" w:cs="TrebuchetMS"/>
+          <w:color w:val="000000"/>
+          <w:spacing w:val="3"/>
+          <w:sz w:val="20"/>
+          <w:szCs w:val="20"/>
+        </w:rPr>
+        <w:t>, R, SPSS,</w:t>
+      </w:r>
+      <w:r>
+        <w:br/>
+      </w:r>
+      <w:r>
+        <w:rPr>
+          <w:rFonts w:ascii="TrebuchetMS" w:hAnsi="TrebuchetMS" w:cs="TrebuchetMS"/>
+          <w:color w:val="000000"/>
+          <w:spacing w:val="12"/>
+          <w:sz w:val="20"/>
+          <w:szCs w:val="20"/>
+        </w:rPr>
+        <w:t>MINITAB, MATLAB</w:t>
+      </w:r>
+      <w:r>
+        <w:br/>
+      </w:r>
+      <w:r>
+        <w:rPr>
+          <w:rFonts w:ascii="TrebuchetMS" w:hAnsi="TrebuchetMS" w:cs="TrebuchetMS"/>
+          <w:color w:val="000000"/>
+          <w:spacing w:val="3"/>
+          <w:sz w:val="20"/>
+          <w:szCs w:val="20"/>
+        </w:rPr>
+        <w:t xml:space="preserve">Office </w:t>
+      </w:r>
+      <w:proofErr w:type="spellStart"/>
+      <w:r>
+        <w:rPr>
+          <w:rFonts w:ascii="TrebuchetMS" w:hAnsi="TrebuchetMS" w:cs="TrebuchetMS"/>
+          <w:color w:val="000000"/>
+          <w:spacing w:val="3"/>
+          <w:sz w:val="20"/>
+          <w:szCs w:val="20"/>
+        </w:rPr>
+        <w:t>Software:MS</w:t>
+      </w:r>
+      <w:proofErr w:type="spellEnd"/>
+      <w:r>
+        <w:rPr>
+          <w:rFonts w:ascii="TrebuchetMS" w:hAnsi="TrebuchetMS" w:cs="TrebuchetMS"/>
+          <w:color w:val="000000"/>
+          <w:spacing w:val="3"/>
+          <w:sz w:val="20"/>
+          <w:szCs w:val="20"/>
+        </w:rPr>
+        <w:t xml:space="preserve"> Office (Word, Excel,</w:t>
+      </w:r>
+      <w:r>
+        <w:br/>
+      </w:r>
+      <w:r>
+        <w:rPr>
+          <w:rFonts w:ascii="TrebuchetMS" w:hAnsi="TrebuchetMS" w:cs="TrebuchetMS"/>
+          <w:color w:val="000000"/>
+          <w:spacing w:val="1"/>
+          <w:sz w:val="20"/>
+          <w:szCs w:val="20"/>
+        </w:rPr>
+        <w:t>Outlook, PowerPoint) with Macros</w:t>
+      </w:r>
+      <w:r>
+        <w:br/>
+      </w:r>
+      <w:proofErr w:type="spellStart"/>
+      <w:r>
+        <w:rPr>
+          <w:rFonts w:ascii="TrebuchetMS" w:hAnsi="TrebuchetMS" w:cs="TrebuchetMS"/>
+          <w:color w:val="000000"/>
+          <w:spacing w:val="2"/>
+          <w:sz w:val="20"/>
+          <w:szCs w:val="20"/>
+        </w:rPr>
+        <w:t>Platforms:Windows</w:t>
+      </w:r>
+      <w:proofErr w:type="spellEnd"/>
+      <w:r>
+        <w:rPr>
+          <w:rFonts w:ascii="TrebuchetMS" w:hAnsi="TrebuchetMS" w:cs="TrebuchetMS"/>
+          <w:color w:val="000000"/>
+          <w:spacing w:val="2"/>
+          <w:sz w:val="20"/>
+          <w:szCs w:val="20"/>
+        </w:rPr>
+        <w:t xml:space="preserve"> 7/Vista/XP, Mac OS X</w:t>
+      </w:r>
+    </w:p>
+    <w:p>
+      <w:pPr>
+        <w:autoSpaceDE w:val="0"/>
+        <w:autoSpaceDN w:val="0"/>
+        <w:adjustRightInd w:val="0"/>
+        <w:spacing w:after="212" w:line="280" w:lineRule="exact"/>
+        <w:ind w:left="80"/>
+        <w:rPr>
+          <w:rFonts w:ascii="TrebuchetMS-Bold" w:hAnsi="TrebuchetMS-Bold" w:cs="TrebuchetMS-Bold"/>
+          <w:color w:val="666666"/>
+          <w:sz w:val="28"/>
+          <w:szCs w:val="28"/>
+        </w:rPr>
+      </w:pPr>
+      <w:r>
+        <w:rPr>
+          <w:noProof/>
+        </w:rPr>
+        <w:pict>
+          <v:shape id="_x0000_s1075" style="position:absolute;left:0;text-align:left;margin-left:5in;margin-top:303.65pt;width:1pt;height:312pt;z-index:-251630080;mso-position-horizontal:absolute;mso-position-horizontal-relative:page;mso-position-vertical:absolute;mso-position-vertical-relative:page" coordsize="10,312" path="m,l1,r,312l,312,,xe" fillcolor="#fefdfd" stroked="f">
+            <w10:wrap anchorx="page" anchory="page"/>
+            <w10:anchorlock/>
+          </v:shape>
+        </w:pict>
+      </w:r>
+      <w:r>
+        <w:rPr>
+          <w:rFonts w:ascii="TrebuchetMS-Bold" w:hAnsi="TrebuchetMS-Bold" w:cs="TrebuchetMS-Bold"/>
+          <w:color w:val="666666"/>
+          <w:spacing w:val="23"/>
+          <w:sz w:val="28"/>
+          <w:szCs w:val="28"/>
+        </w:rPr>
+        <w:t>Experience</w:t>
+      </w:r>
+    </w:p>
+    <w:p>
+      <w:pPr>
+        <w:tabs>
+          <w:tab w:val="left" w:pos="8907"/>
+        </w:tabs>
+        <w:autoSpaceDE w:val="0"/>
+        <w:autoSpaceDN w:val="0"/>
+        <w:adjustRightInd w:val="0"/>
+        <w:spacing w:after="220" w:line="230" w:lineRule="exact"/>
+        <w:ind w:left="2280"/>
+        <w:rPr>
+          <w:rFonts w:ascii="TrebuchetMS-Bold" w:hAnsi="TrebuchetMS-Bold" w:cs="TrebuchetMS-Bold"/>
+          <w:color w:val="000000"/>
+          <w:sz w:val="20"/>
+          <w:szCs w:val="20"/>
+        </w:rPr>
+      </w:pPr>
+      <w:r>
+        <w:rPr>
+          <w:rFonts w:ascii="TrebuchetMS-Bold" w:hAnsi="TrebuchetMS-Bold" w:cs="TrebuchetMS-Bold"/>
+          <w:color w:val="000000"/>
+          <w:spacing w:val="7"/>
+          <w:sz w:val="20"/>
+          <w:szCs w:val="20"/>
+        </w:rPr>
+        <w:t>Senior Software Developer</w:t>
+      </w:r>
+      <w:r>
+        <w:rPr>
+          <w:rFonts w:ascii="TrebuchetMS" w:hAnsi="TrebuchetMS" w:cs="TrebuchetMS"/>
+          <w:color w:val="000000"/>
+          <w:sz w:val="20"/>
+          <w:szCs w:val="20"/>
+        </w:rPr>
+        <w:tab/>
+      </w:r>
+      <w:r>
+        <w:rPr>
+          <w:rFonts w:ascii="TrebuchetMS" w:hAnsi="TrebuchetMS" w:cs="TrebuchetMS"/>
+          <w:color w:val="000000"/>
+          <w:spacing w:val="2"/>
+          <w:sz w:val="20"/>
+          <w:szCs w:val="20"/>
+        </w:rPr>
+        <w:t>Dec 2012</w:t>
+      </w:r>
+      <w:r>
+        <w:rPr>
+          <w:rFonts w:ascii="TrebuchetMS" w:hAnsi="TrebuchetMS" w:cs="TrebuchetMS"/>
+          <w:color w:val="000000"/>
+          <w:spacing w:val="-3"/>
+          <w:sz w:val="20"/>
+          <w:szCs w:val="20"/>
+        </w:rPr>
+        <w:t xml:space="preserve"> to </w:t>
+      </w:r>
+      <w:r>
+        <w:rPr>
+          <w:rFonts w:ascii="TrebuchetMS" w:hAnsi="TrebuchetMS" w:cs="TrebuchetMS"/>
+          <w:color w:val="000000"/>
+          <w:spacing w:val="2"/>
+          <w:sz w:val="20"/>
+          <w:szCs w:val="20"/>
+        </w:rPr>
+        <w:t>Current</w:t>
+      </w:r>
+      <w:r>
+        <w:br/>
+      </w:r>
+      <w:r>
+        <w:rPr>
+          <w:rFonts w:ascii="TrebuchetMS-Bold" w:hAnsi="TrebuchetMS-Bold" w:cs="TrebuchetMS-Bold"/>
+          <w:color w:val="000000"/>
+          <w:spacing w:val="9"/>
+          <w:sz w:val="20"/>
+          <w:szCs w:val="20"/>
+        </w:rPr>
+        <w:t>THE NEW TEACHER PROJECT</w:t>
+      </w:r>
+    </w:p>
+    <w:p>
+      <w:pPr>
+        <w:tabs>
+          <w:tab w:val="left" w:pos="8827"/>
+        </w:tabs>
+        <w:autoSpaceDE w:val="0"/>
+        <w:autoSpaceDN w:val="0"/>
+        <w:adjustRightInd w:val="0"/>
+        <w:spacing w:after="67" w:line="230" w:lineRule="exact"/>
+        <w:ind w:left="2280"/>
+        <w:rPr>
+          <w:rFonts w:ascii="TrebuchetMS-Bold" w:hAnsi="TrebuchetMS-Bold" w:cs="TrebuchetMS-Bold"/>
+          <w:color w:val="000000"/>
+          <w:sz w:val="20"/>
+          <w:szCs w:val="20"/>
+        </w:rPr>
+      </w:pPr>
+      <w:r>
+        <w:rPr>
+          <w:rFonts w:ascii="TrebuchetMS-Bold" w:hAnsi="TrebuchetMS-Bold" w:cs="TrebuchetMS-Bold"/>
+          <w:color w:val="000000"/>
+          <w:spacing w:val="8"/>
+          <w:sz w:val="20"/>
+          <w:szCs w:val="20"/>
+        </w:rPr>
+        <w:t>Software Developer</w:t>
+      </w:r>
+      <w:r>
+        <w:rPr>
+          <w:rFonts w:ascii="TrebuchetMS" w:hAnsi="TrebuchetMS" w:cs="TrebuchetMS"/>
+          <w:color w:val="000000"/>
+          <w:sz w:val="20"/>
+          <w:szCs w:val="20"/>
+        </w:rPr>
+        <w:tab/>
+      </w:r>
+      <w:r>
+        <w:rPr>
+          <w:rFonts w:ascii="TrebuchetMS" w:hAnsi="TrebuchetMS" w:cs="TrebuchetMS"/>
+          <w:color w:val="000000"/>
+          <w:spacing w:val="2"/>
+          <w:sz w:val="20"/>
+          <w:szCs w:val="20"/>
+        </w:rPr>
+        <w:t>Apr 2011</w:t>
+      </w:r>
+      <w:r>
+        <w:rPr>
+          <w:rFonts w:ascii="TrebuchetMS" w:hAnsi="TrebuchetMS" w:cs="TrebuchetMS"/>
+          <w:color w:val="000000"/>
+          <w:spacing w:val="-3"/>
+          <w:sz w:val="20"/>
+          <w:szCs w:val="20"/>
+        </w:rPr>
+        <w:t xml:space="preserve"> to </w:t>
+      </w:r>
+      <w:r>
+        <w:rPr>
+          <w:rFonts w:ascii="TrebuchetMS" w:hAnsi="TrebuchetMS" w:cs="TrebuchetMS"/>
+          <w:color w:val="000000"/>
+          <w:spacing w:val="1"/>
+          <w:sz w:val="20"/>
+          <w:szCs w:val="20"/>
+        </w:rPr>
+        <w:t>Oct 2011</w:t>
+      </w:r>
+      <w:r>
+        <w:br/>
+      </w:r>
+      <w:r>
+        <w:rPr>
+          <w:rFonts w:ascii="TrebuchetMS-Bold" w:hAnsi="TrebuchetMS-Bold" w:cs="TrebuchetMS-Bold"/>
+          <w:color w:val="000000"/>
+          <w:spacing w:val="7"/>
+          <w:sz w:val="20"/>
+          <w:szCs w:val="20"/>
+        </w:rPr>
+        <w:t>WINDANALYTICS.COM</w:t>
+      </w:r>
+    </w:p>
+    <w:p>
+      <w:pPr>
+        <w:autoSpaceDE w:val="0"/>
+        <w:autoSpaceDN w:val="0"/>
+        <w:adjustRightInd w:val="0"/>
+        <w:spacing w:after="0" w:line="245" w:lineRule="exact"/>
+        <w:ind w:left="2920"/>
+        <w:rPr>
+          <w:rFonts w:ascii="TrebuchetMS" w:hAnsi="TrebuchetMS" w:cs="TrebuchetMS"/>
+          <w:color w:val="000000"/>
+          <w:sz w:val="20"/>
+          <w:szCs w:val="20"/>
+        </w:rPr>
+        <w:sectPr>
+          <w:pgSz w:w="12240" w:h="15840" w:code="1"/>
+          <w:pgMar w:top="1080" w:right="360" w:bottom="0" w:left="720" w:header="0" w:footer="0" w:gutter="0"/>
+          <w:cols w:space="720"/>
+        </w:sectPr>
+      </w:pPr>
+      <w:r>
+        <w:rPr>
+          <w:rFonts w:ascii="TrebuchetMS" w:hAnsi="TrebuchetMS" w:cs="TrebuchetMS"/>
+          <w:color w:val="000000"/>
+          <w:spacing w:val="2"/>
+          <w:sz w:val="20"/>
+          <w:szCs w:val="20"/>
+        </w:rPr>
+        <w:t>Develop web-based Human Capital system, TeacherTrack2.org on .NET4.0</w:t>
+      </w:r>
+      <w:r>
+        <w:br/>
+      </w:r>
+      <w:r>
+        <w:rPr>
+          <w:noProof/>
+        </w:rPr>
+        <w:pict>
+          <v:shape id="_x0000_s1073" style="position:absolute;left:0;text-align:left;margin-left:165pt;margin-top:712.15pt;width:7pt;height:6pt;z-index:-251632128;mso-position-horizontal:absolute;mso-position-horizontal-relative:page;mso-position-vertical:absolute;mso-position-vertical-relative:page" coordsize="" o:spt="100" adj="0,,0" path="" filled="f" stroked="f">
             <v:stroke joinstyle="round"/>
             <v:formulas/>
             <v:path o:connecttype="segments"/>
-            <v:textbox style="mso-next-textbox:#_x0000_s1066" inset="0,0,0,0">
+            <v:textbox inset="0,0,0,0">
               <w:txbxContent>
                 <w:p>
                   <w:r>
@@ -1935,10 +1503,10 @@
                       <w:noProof/>
                     </w:rPr>
                     <w:drawing>
-                      <wp:inline distT="0" distB="0" distL="0" distR="0" wp14:anchorId="7887C799" wp14:editId="0C0128E7">
+                      <wp:inline distT="0" distB="0" distL="0" distR="0">
                         <wp:extent cx="76200" cy="76200"/>
                         <wp:effectExtent l="0" t="0" r="0" b="0"/>
-                        <wp:docPr id="75" name="Image_42_0" descr="Image_42_0"/>
+                        <wp:docPr id="6" name="Image_13_0" descr="Image_13_0"/>
                         <wp:cNvGraphicFramePr>
                           <a:graphicFrameLocks xmlns:a="http://schemas.openxmlformats.org/drawingml/2006/main"/>
                         </wp:cNvGraphicFramePr>
@@ -1946,11 +1514,11 @@
                           <a:graphicData uri="http://schemas.openxmlformats.org/drawingml/2006/picture">
                             <pic:pic xmlns:pic="http://schemas.openxmlformats.org/drawingml/2006/picture">
                               <pic:nvPicPr>
-                                <pic:cNvPr id="5" name="Image_42_0"/>
+                                <pic:cNvPr id="5" name="Image_13_0"/>
                                 <pic:cNvPicPr/>
                               </pic:nvPicPr>
                               <pic:blipFill>
-                                <a:blip r:embed="rId8" cstate="print"/>
+                                <a:blip r:embed="rId4" cstate="print"/>
                                 <a:stretch>
                                   <a:fillRect/>
                                 </a:stretch>
@@ -1981,11 +1549,24 @@
         <w:rPr>
           <w:rFonts w:ascii="TrebuchetMS" w:hAnsi="TrebuchetMS" w:cs="TrebuchetMS"/>
           <w:color w:val="000000"/>
-          <w:spacing w:val="1"/>
-          <w:sz w:val="20"/>
-          <w:szCs w:val="20"/>
-        </w:rPr>
-        <w:t>Database programming using SQL Server, nHibernate, Stored Procedures, Views.</w:t>
+          <w:spacing w:val="2"/>
+          <w:sz w:val="20"/>
+          <w:szCs w:val="20"/>
+        </w:rPr>
+        <w:t>framework using ASP.NET, JavaScript, SQL Server, MongoDB and Silverlight in</w:t>
+      </w:r>
+      <w:r>
+        <w:br/>
+      </w:r>
+      <w:r>
+        <w:rPr>
+          <w:rFonts w:ascii="TrebuchetMS" w:hAnsi="TrebuchetMS" w:cs="TrebuchetMS"/>
+          <w:color w:val="000000"/>
+          <w:spacing w:val="2"/>
+          <w:sz w:val="20"/>
+          <w:szCs w:val="20"/>
+        </w:rPr>
+        <w:t>Agile/Scrum development environment.</w:t>
       </w:r>
       <w:r>
         <w:br/>
@@ -1995,11 +1576,23 @@
           <w:noProof/>
         </w:rPr>
         <w:pict>
-          <v:shape id="_x0000_s1065" style="position:absolute;left:0;text-align:left;margin-left:165pt;margin-top:90.15pt;width:7pt;height:6pt;z-index:-251675136;mso-position-horizontal:absolute;mso-position-horizontal-relative:page;mso-position-vertical:absolute;mso-position-vertical-relative:page" coordsize="" o:spt="100" adj="0,,0" path="" filled="f" stroked="f">
+          <v:shape id="_x0000_s1071" style="position:absolute;left:0;text-align:left;margin-left:25pt;margin-top:15pt;width:562pt;height:30pt;z-index:-251654656;mso-position-horizontal:absolute;mso-position-horizontal-relative:page;mso-position-vertical:absolute;mso-position-vertical-relative:page" coordsize="562,30" path="m15,15r532,e" filled="f" strokecolor="#9c3" strokeweight="15pt">
+            <v:stroke miterlimit="10" joinstyle="miter"/>
+            <w10:wrap anchorx="page" anchory="page"/>
+            <w10:anchorlock/>
+          </v:shape>
+        </w:pict>
+      </w:r>
+      <w:r>
+        <w:rPr>
+          <w:noProof/>
+        </w:rPr>
+        <w:pict>
+          <v:shape id="_x0000_s1070" style="position:absolute;left:0;text-align:left;margin-left:165pt;margin-top:751.15pt;width:7pt;height:6pt;z-index:-251631104;mso-position-horizontal:absolute;mso-position-horizontal-relative:page;mso-position-vertical:absolute;mso-position-vertical-relative:page" coordsize="" o:spt="100" adj="0,,0" path="" filled="f" stroked="f">
             <v:stroke joinstyle="round"/>
             <v:formulas/>
             <v:path o:connecttype="segments"/>
-            <v:textbox style="mso-next-textbox:#_x0000_s1065" inset="0,0,0,0">
+            <v:textbox inset="0,0,0,0">
               <w:txbxContent>
                 <w:p>
                   <w:r>
@@ -2014,10 +1607,10 @@
                       <w:noProof/>
                     </w:rPr>
                     <w:drawing>
-                      <wp:inline distT="0" distB="0" distL="0" distR="0" wp14:anchorId="734F5E6D" wp14:editId="46E67FC5">
+                      <wp:inline distT="0" distB="0" distL="0" distR="0">
                         <wp:extent cx="76200" cy="76200"/>
                         <wp:effectExtent l="0" t="0" r="0" b="0"/>
-                        <wp:docPr id="76" name="Image_42_0" descr="Image_42_0"/>
+                        <wp:docPr id="7" name="Image_13_0" descr="Image_13_0"/>
                         <wp:cNvGraphicFramePr>
                           <a:graphicFrameLocks xmlns:a="http://schemas.openxmlformats.org/drawingml/2006/main"/>
                         </wp:cNvGraphicFramePr>
@@ -2025,11 +1618,11 @@
                           <a:graphicData uri="http://schemas.openxmlformats.org/drawingml/2006/picture">
                             <pic:pic xmlns:pic="http://schemas.openxmlformats.org/drawingml/2006/picture">
                               <pic:nvPicPr>
-                                <pic:cNvPr id="5" name="Image_42_0"/>
+                                <pic:cNvPr id="5" name="Image_13_0"/>
                                 <pic:cNvPicPr/>
                               </pic:nvPicPr>
                               <pic:blipFill>
-                                <a:blip r:embed="rId8" cstate="print"/>
+                                <a:blip r:embed="rId4" cstate="print"/>
                                 <a:stretch>
                                   <a:fillRect/>
                                 </a:stretch>
@@ -2060,11 +1653,50 @@
         <w:rPr>
           <w:rFonts w:ascii="TrebuchetMS" w:hAnsi="TrebuchetMS" w:cs="TrebuchetMS"/>
           <w:color w:val="000000"/>
-          <w:spacing w:val="2"/>
-          <w:sz w:val="20"/>
-          <w:szCs w:val="20"/>
-        </w:rPr>
-        <w:t>NoSQL database programming using MongoDB, C# and JavaScript.</w:t>
+          <w:spacing w:val="1"/>
+          <w:sz w:val="20"/>
+          <w:szCs w:val="20"/>
+        </w:rPr>
+        <w:t>Test-driven development using Selenium.</w:t>
+      </w:r>
+    </w:p>
+    <w:p>
+      <w:pPr>
+        <w:autoSpaceDE w:val="0"/>
+        <w:autoSpaceDN w:val="0"/>
+        <w:adjustRightInd w:val="0"/>
+        <w:spacing w:after="0" w:line="75" w:lineRule="exact"/>
+        <w:ind w:left="2200"/>
+        <w:rPr>
+          <w:rFonts w:ascii="TrebuchetMS" w:hAnsi="TrebuchetMS" w:cs="TrebuchetMS"/>
+          <w:color w:val="000000"/>
+          <w:sz w:val="20"/>
+          <w:szCs w:val="20"/>
+        </w:rPr>
+      </w:pPr>
+    </w:p>
+    <w:p>
+      <w:pPr>
+        <w:autoSpaceDE w:val="0"/>
+        <w:autoSpaceDN w:val="0"/>
+        <w:adjustRightInd w:val="0"/>
+        <w:spacing w:after="220" w:line="256" w:lineRule="exact"/>
+        <w:ind w:left="2200"/>
+        <w:rPr>
+          <w:rFonts w:ascii="TrebuchetMS" w:hAnsi="TrebuchetMS" w:cs="TrebuchetMS"/>
+          <w:color w:val="000000"/>
+          <w:sz w:val="20"/>
+          <w:szCs w:val="20"/>
+        </w:rPr>
+      </w:pPr>
+      <w:r>
+        <w:rPr>
+          <w:rFonts w:ascii="TrebuchetMS" w:hAnsi="TrebuchetMS" w:cs="TrebuchetMS"/>
+          <w:color w:val="000000"/>
+          <w:sz w:val="20"/>
+          <w:szCs w:val="20"/>
+        </w:rPr>
+        <w:t>Roles and Responsibilities: Develop features for web-based in Agile/Scrum</w:t>
       </w:r>
       <w:r>
         <w:br/>
@@ -2074,11 +1706,11 @@
           <w:noProof/>
         </w:rPr>
         <w:pict>
-          <v:shape id="_x0000_s1064" style="position:absolute;left:0;text-align:left;margin-left:165pt;margin-top:103.15pt;width:7pt;height:6pt;z-index:-251674112;mso-position-horizontal:absolute;mso-position-horizontal-relative:page;mso-position-vertical:absolute;mso-position-vertical-relative:page" coordsize="" o:spt="100" adj="0,,0" path="" filled="f" stroked="f">
+          <v:shape id="_x0000_s1069" style="position:absolute;left:0;text-align:left;margin-left:165pt;margin-top:25.15pt;width:7pt;height:6pt;z-index:-251679232;mso-position-horizontal:absolute;mso-position-horizontal-relative:page;mso-position-vertical:absolute;mso-position-vertical-relative:page" coordsize="" o:spt="100" adj="0,,0" path="" filled="f" stroked="f">
             <v:stroke joinstyle="round"/>
             <v:formulas/>
             <v:path o:connecttype="segments"/>
-            <v:textbox style="mso-next-textbox:#_x0000_s1064" inset="0,0,0,0">
+            <v:textbox inset="0,0,0,0">
               <w:txbxContent>
                 <w:p>
                   <w:r>
@@ -2093,10 +1725,10 @@
                       <w:noProof/>
                     </w:rPr>
                     <w:drawing>
-                      <wp:inline distT="0" distB="0" distL="0" distR="0" wp14:anchorId="1E29695A" wp14:editId="35BB729E">
+                      <wp:inline distT="0" distB="0" distL="0" distR="0">
                         <wp:extent cx="76200" cy="76200"/>
                         <wp:effectExtent l="0" t="0" r="0" b="0"/>
-                        <wp:docPr id="77" name="Image_42_0" descr="Image_42_0"/>
+                        <wp:docPr id="8" name="Image_42_0" descr="Image_42_0"/>
                         <wp:cNvGraphicFramePr>
                           <a:graphicFrameLocks xmlns:a="http://schemas.openxmlformats.org/drawingml/2006/main"/>
                         </wp:cNvGraphicFramePr>
@@ -2108,7 +1740,7 @@
                                 <pic:cNvPicPr/>
                               </pic:nvPicPr>
                               <pic:blipFill>
-                                <a:blip r:embed="rId8" cstate="print"/>
+                                <a:blip r:embed="rId4" cstate="print"/>
                                 <a:stretch>
                                   <a:fillRect/>
                                 </a:stretch>
@@ -2139,11 +1771,24 @@
         <w:rPr>
           <w:rFonts w:ascii="TrebuchetMS" w:hAnsi="TrebuchetMS" w:cs="TrebuchetMS"/>
           <w:color w:val="000000"/>
-          <w:spacing w:val="-1"/>
-          <w:sz w:val="20"/>
-          <w:szCs w:val="20"/>
-        </w:rPr>
-        <w:t>Test driven development using Selenium based web tests and unit tests using MbUnit</w:t>
+          <w:spacing w:val="2"/>
+          <w:sz w:val="20"/>
+          <w:szCs w:val="20"/>
+        </w:rPr>
+        <w:t>environment.</w:t>
+      </w:r>
+      <w:r>
+        <w:br/>
+      </w:r>
+      <w:r>
+        <w:rPr>
+          <w:rFonts w:ascii="TrebuchetMS" w:hAnsi="TrebuchetMS" w:cs="TrebuchetMS"/>
+          <w:color w:val="000000"/>
+          <w:spacing w:val="1"/>
+          <w:sz w:val="20"/>
+          <w:szCs w:val="20"/>
+        </w:rPr>
+        <w:t>Extensive use of JavaScript, CSS, HTML to design and develop web pages.</w:t>
       </w:r>
       <w:r>
         <w:br/>
@@ -2153,11 +1798,11 @@
           <w:noProof/>
         </w:rPr>
         <w:pict>
-          <v:shape id="_x0000_s1063" style="position:absolute;left:0;text-align:left;margin-left:165pt;margin-top:116.15pt;width:7pt;height:6pt;z-index:-251673088;mso-position-horizontal:absolute;mso-position-horizontal-relative:page;mso-position-vertical:absolute;mso-position-vertical-relative:page" coordsize="" o:spt="100" adj="0,,0" path="" filled="f" stroked="f">
+          <v:shape id="_x0000_s1068" style="position:absolute;left:0;text-align:left;margin-left:165pt;margin-top:51.15pt;width:7pt;height:6pt;z-index:-251678208;mso-position-horizontal:absolute;mso-position-horizontal-relative:page;mso-position-vertical:absolute;mso-position-vertical-relative:page" coordsize="" o:spt="100" adj="0,,0" path="" filled="f" stroked="f">
             <v:stroke joinstyle="round"/>
             <v:formulas/>
             <v:path o:connecttype="segments"/>
-            <v:textbox style="mso-next-textbox:#_x0000_s1063" inset="0,0,0,0">
+            <v:textbox inset="0,0,0,0">
               <w:txbxContent>
                 <w:p>
                   <w:r>
@@ -2172,10 +1817,10 @@
                       <w:noProof/>
                     </w:rPr>
                     <w:drawing>
-                      <wp:inline distT="0" distB="0" distL="0" distR="0" wp14:anchorId="10CB654D" wp14:editId="65F9EB60">
+                      <wp:inline distT="0" distB="0" distL="0" distR="0">
                         <wp:extent cx="76200" cy="76200"/>
                         <wp:effectExtent l="0" t="0" r="0" b="0"/>
-                        <wp:docPr id="78" name="Image_42_0" descr="Image_42_0"/>
+                        <wp:docPr id="9" name="Image_42_0" descr="Image_42_0"/>
                         <wp:cNvGraphicFramePr>
                           <a:graphicFrameLocks xmlns:a="http://schemas.openxmlformats.org/drawingml/2006/main"/>
                         </wp:cNvGraphicFramePr>
@@ -2187,7 +1832,7 @@
                                 <pic:cNvPicPr/>
                               </pic:nvPicPr>
                               <pic:blipFill>
-                                <a:blip r:embed="rId8" cstate="print"/>
+                                <a:blip r:embed="rId4" cstate="print"/>
                                 <a:stretch>
                                   <a:fillRect/>
                                 </a:stretch>
@@ -2218,23 +1863,11 @@
         <w:rPr>
           <w:rFonts w:ascii="TrebuchetMS" w:hAnsi="TrebuchetMS" w:cs="TrebuchetMS"/>
           <w:color w:val="000000"/>
-          <w:spacing w:val="-2"/>
-          <w:sz w:val="20"/>
-          <w:szCs w:val="20"/>
-        </w:rPr>
-        <w:t>and Galelio.</w:t>
-      </w:r>
-      <w:r>
-        <w:br/>
-      </w:r>
-      <w:r>
-        <w:rPr>
-          <w:rFonts w:ascii="TrebuchetMS" w:hAnsi="TrebuchetMS" w:cs="TrebuchetMS"/>
-          <w:color w:val="000000"/>
-          <w:sz w:val="20"/>
-          <w:szCs w:val="20"/>
-        </w:rPr>
-        <w:t>Extensive use of performance tools such as nHibernate profiler, SQL profiler,</w:t>
+          <w:spacing w:val="2"/>
+          <w:sz w:val="20"/>
+          <w:szCs w:val="20"/>
+        </w:rPr>
+        <w:t>MVVM based JavaScript development using Knockout, Coffee Script.</w:t>
       </w:r>
       <w:r>
         <w:br/>
@@ -2244,11 +1877,11 @@
           <w:noProof/>
         </w:rPr>
         <w:pict>
-          <v:shape id="_x0000_s1062" style="position:absolute;left:0;text-align:left;margin-left:165pt;margin-top:142.15pt;width:7pt;height:6pt;z-index:-251672064;mso-position-horizontal:absolute;mso-position-horizontal-relative:page;mso-position-vertical:absolute;mso-position-vertical-relative:page" coordsize="" o:spt="100" adj="0,,0" path="" filled="f" stroked="f">
+          <v:shape id="_x0000_s1067" style="position:absolute;left:0;text-align:left;margin-left:165pt;margin-top:64.15pt;width:7pt;height:6pt;z-index:-251677184;mso-position-horizontal:absolute;mso-position-horizontal-relative:page;mso-position-vertical:absolute;mso-position-vertical-relative:page" coordsize="" o:spt="100" adj="0,,0" path="" filled="f" stroked="f">
             <v:stroke joinstyle="round"/>
             <v:formulas/>
             <v:path o:connecttype="segments"/>
-            <v:textbox style="mso-next-textbox:#_x0000_s1062" inset="0,0,0,0">
+            <v:textbox inset="0,0,0,0">
               <w:txbxContent>
                 <w:p>
                   <w:r>
@@ -2263,10 +1896,10 @@
                       <w:noProof/>
                     </w:rPr>
                     <w:drawing>
-                      <wp:inline distT="0" distB="0" distL="0" distR="0" wp14:anchorId="7BE8E388" wp14:editId="306DC175">
+                      <wp:inline distT="0" distB="0" distL="0" distR="0">
                         <wp:extent cx="76200" cy="76200"/>
                         <wp:effectExtent l="0" t="0" r="0" b="0"/>
-                        <wp:docPr id="79" name="Image_42_0" descr="Image_42_0"/>
+                        <wp:docPr id="10" name="Image_42_0" descr="Image_42_0"/>
                         <wp:cNvGraphicFramePr>
                           <a:graphicFrameLocks xmlns:a="http://schemas.openxmlformats.org/drawingml/2006/main"/>
                         </wp:cNvGraphicFramePr>
@@ -2278,7 +1911,7 @@
                                 <pic:cNvPicPr/>
                               </pic:nvPicPr>
                               <pic:blipFill>
-                                <a:blip r:embed="rId8" cstate="print"/>
+                                <a:blip r:embed="rId4" cstate="print"/>
                                 <a:stretch>
                                   <a:fillRect/>
                                 </a:stretch>
@@ -2309,37 +1942,11 @@
         <w:rPr>
           <w:rFonts w:ascii="TrebuchetMS" w:hAnsi="TrebuchetMS" w:cs="TrebuchetMS"/>
           <w:color w:val="000000"/>
-          <w:spacing w:val="1"/>
-          <w:sz w:val="20"/>
-          <w:szCs w:val="20"/>
-        </w:rPr>
-        <w:t>dotTrace, NewRelic for improving performance of website in terms of faster load</w:t>
-      </w:r>
-      <w:r>
-        <w:br/>
-      </w:r>
-      <w:r>
-        <w:rPr>
-          <w:rFonts w:ascii="TrebuchetMS" w:hAnsi="TrebuchetMS" w:cs="TrebuchetMS"/>
-          <w:color w:val="000000"/>
-          <w:spacing w:val="4"/>
-          <w:sz w:val="20"/>
-          <w:szCs w:val="20"/>
-        </w:rPr>
-        <w:t>times.</w:t>
-      </w:r>
-      <w:r>
-        <w:br/>
-      </w:r>
-      <w:r>
-        <w:rPr>
-          <w:rFonts w:ascii="TrebuchetMS" w:hAnsi="TrebuchetMS" w:cs="TrebuchetMS"/>
-          <w:color w:val="000000"/>
-          <w:spacing w:val="3"/>
-          <w:sz w:val="20"/>
-          <w:szCs w:val="20"/>
-        </w:rPr>
-        <w:t>Environment: NET Framework 4.0, C#, ASP.NET MVC4, Silverlight 4, JavaScript,</w:t>
+          <w:spacing w:val="2"/>
+          <w:sz w:val="20"/>
+          <w:szCs w:val="20"/>
+        </w:rPr>
+        <w:t>Server side development using C#, ASP.NET, MVC, Windows Workflow Foundation.</w:t>
       </w:r>
       <w:r>
         <w:br/>
@@ -2349,11 +1956,11 @@
           <w:noProof/>
         </w:rPr>
         <w:pict>
-          <v:shape id="_x0000_s1061" style="position:absolute;left:0;text-align:left;margin-left:165pt;margin-top:181.15pt;width:7pt;height:6pt;z-index:-251671040;mso-position-horizontal:absolute;mso-position-horizontal-relative:page;mso-position-vertical:absolute;mso-position-vertical-relative:page" coordsize="" o:spt="100" adj="0,,0" path="" filled="f" stroked="f">
+          <v:shape id="_x0000_s1066" style="position:absolute;left:0;text-align:left;margin-left:165pt;margin-top:77.15pt;width:7pt;height:6pt;z-index:-251676160;mso-position-horizontal:absolute;mso-position-horizontal-relative:page;mso-position-vertical:absolute;mso-position-vertical-relative:page" coordsize="" o:spt="100" adj="0,,0" path="" filled="f" stroked="f">
             <v:stroke joinstyle="round"/>
             <v:formulas/>
             <v:path o:connecttype="segments"/>
-            <v:textbox style="mso-next-textbox:#_x0000_s1061" inset="0,0,0,0">
+            <v:textbox inset="0,0,0,0">
               <w:txbxContent>
                 <w:p>
                   <w:r>
@@ -2368,10 +1975,10 @@
                       <w:noProof/>
                     </w:rPr>
                     <w:drawing>
-                      <wp:inline distT="0" distB="0" distL="0" distR="0" wp14:anchorId="53905BEC" wp14:editId="6423552F">
+                      <wp:inline distT="0" distB="0" distL="0" distR="0">
                         <wp:extent cx="76200" cy="76200"/>
                         <wp:effectExtent l="0" t="0" r="0" b="0"/>
-                        <wp:docPr id="80" name="Image_42_0" descr="Image_42_0"/>
+                        <wp:docPr id="11" name="Image_42_0" descr="Image_42_0"/>
                         <wp:cNvGraphicFramePr>
                           <a:graphicFrameLocks xmlns:a="http://schemas.openxmlformats.org/drawingml/2006/main"/>
                         </wp:cNvGraphicFramePr>
@@ -2383,7 +1990,7 @@
                                 <pic:cNvPicPr/>
                               </pic:nvPicPr>
                               <pic:blipFill>
-                                <a:blip r:embed="rId8" cstate="print"/>
+                                <a:blip r:embed="rId4" cstate="print"/>
                                 <a:stretch>
                                   <a:fillRect/>
                                 </a:stretch>
@@ -2414,164 +2021,11 @@
         <w:rPr>
           <w:rFonts w:ascii="TrebuchetMS" w:hAnsi="TrebuchetMS" w:cs="TrebuchetMS"/>
           <w:color w:val="000000"/>
-          <w:spacing w:val="3"/>
-          <w:sz w:val="20"/>
-          <w:szCs w:val="20"/>
-        </w:rPr>
-        <w:t>Coffee Scri.</w:t>
-      </w:r>
-    </w:p>
-    <w:p>
-      <w:pPr>
-        <w:autoSpaceDE w:val="0"/>
-        <w:autoSpaceDN w:val="0"/>
-        <w:adjustRightInd w:val="0"/>
-        <w:spacing w:after="53" w:line="200" w:lineRule="exact"/>
-        <w:ind w:left="8160"/>
-        <w:rPr>
-          <w:rFonts w:ascii="TrebuchetMS" w:hAnsi="TrebuchetMS" w:cs="TrebuchetMS"/>
-          <w:color w:val="000000"/>
-          <w:sz w:val="20"/>
-          <w:szCs w:val="20"/>
-        </w:rPr>
-      </w:pPr>
-      <w:r>
-        <w:rPr>
-          <w:rFonts w:ascii="TrebuchetMS" w:hAnsi="TrebuchetMS" w:cs="TrebuchetMS"/>
-          <w:color w:val="000000"/>
           <w:spacing w:val="1"/>
           <w:sz w:val="20"/>
           <w:szCs w:val="20"/>
         </w:rPr>
-        <w:t>Jul 2010</w:t>
-      </w:r>
-      <w:r>
-        <w:rPr>
-          <w:rFonts w:ascii="TrebuchetMS" w:hAnsi="TrebuchetMS" w:cs="TrebuchetMS"/>
-          <w:color w:val="000000"/>
-          <w:spacing w:val="-3"/>
-          <w:sz w:val="20"/>
-          <w:szCs w:val="20"/>
-        </w:rPr>
-        <w:t xml:space="preserve"> to </w:t>
-      </w:r>
-      <w:r>
-        <w:rPr>
-          <w:rFonts w:ascii="TrebuchetMS" w:hAnsi="TrebuchetMS" w:cs="TrebuchetMS"/>
-          <w:color w:val="000000"/>
-          <w:spacing w:val="2"/>
-          <w:sz w:val="20"/>
-          <w:szCs w:val="20"/>
-        </w:rPr>
-        <w:t>Apr 2011</w:t>
-      </w:r>
-    </w:p>
-    <w:p>
-      <w:pPr>
-        <w:autoSpaceDE w:val="0"/>
-        <w:autoSpaceDN w:val="0"/>
-        <w:adjustRightInd w:val="0"/>
-        <w:spacing w:after="43" w:line="224" w:lineRule="exact"/>
-        <w:ind w:left="1560"/>
-        <w:rPr>
-          <w:rFonts w:ascii="TrebuchetMS-Bold" w:hAnsi="TrebuchetMS-Bold" w:cs="TrebuchetMS-Bold"/>
-          <w:color w:val="000000"/>
-          <w:sz w:val="20"/>
-          <w:szCs w:val="20"/>
-        </w:rPr>
-      </w:pPr>
-      <w:r>
-        <w:rPr>
-          <w:rFonts w:ascii="TrebuchetMS-Bold" w:hAnsi="TrebuchetMS-Bold" w:cs="TrebuchetMS-Bold"/>
-          <w:color w:val="000000"/>
-          <w:spacing w:val="9"/>
-          <w:sz w:val="20"/>
-          <w:szCs w:val="20"/>
-        </w:rPr>
-        <w:t>FOLIAGE SOFTWARE SYSTEMS</w:t>
-      </w:r>
-      <w:r>
-        <w:rPr>
-          <w:rFonts w:ascii="MS-PGothic" w:hAnsi="MS-PGothic" w:cs="MS-PGothic"/>
-          <w:color w:val="000000"/>
-          <w:spacing w:val="-16"/>
-          <w:sz w:val="20"/>
-          <w:szCs w:val="20"/>
-        </w:rPr>
-        <w:t xml:space="preserve"> </w:t>
-      </w:r>
-      <w:r>
-        <w:rPr>
-          <w:rFonts w:ascii="MS-PGothic" w:hAnsi="MS-PGothic" w:cs="MS-PGothic"/>
-          <w:color w:val="000000"/>
-          <w:sz w:val="20"/>
-          <w:szCs w:val="20"/>
-        </w:rPr>
-        <w:t>－</w:t>
-      </w:r>
-      <w:r>
-        <w:rPr>
-          <w:rFonts w:ascii="TrebuchetMS" w:hAnsi="TrebuchetMS" w:cs="TrebuchetMS"/>
-          <w:color w:val="000000"/>
-          <w:spacing w:val="6"/>
-          <w:sz w:val="20"/>
-          <w:szCs w:val="20"/>
-        </w:rPr>
-        <w:t xml:space="preserve"> </w:t>
-      </w:r>
-      <w:r>
-        <w:rPr>
-          <w:rFonts w:ascii="TrebuchetMS" w:hAnsi="TrebuchetMS" w:cs="TrebuchetMS"/>
-          <w:color w:val="000000"/>
-          <w:spacing w:val="1"/>
-          <w:sz w:val="20"/>
-          <w:szCs w:val="20"/>
-        </w:rPr>
-        <w:t>Burlington</w:t>
-      </w:r>
-      <w:r>
-        <w:rPr>
-          <w:rFonts w:ascii="TrebuchetMS" w:hAnsi="TrebuchetMS" w:cs="TrebuchetMS"/>
-          <w:color w:val="000000"/>
-          <w:sz w:val="20"/>
-          <w:szCs w:val="20"/>
-        </w:rPr>
-        <w:t xml:space="preserve">, </w:t>
-      </w:r>
-      <w:r>
-        <w:rPr>
-          <w:rFonts w:ascii="TrebuchetMS" w:hAnsi="TrebuchetMS" w:cs="TrebuchetMS"/>
-          <w:color w:val="000000"/>
-          <w:spacing w:val="-13"/>
-          <w:sz w:val="20"/>
-          <w:szCs w:val="20"/>
-        </w:rPr>
-        <w:t xml:space="preserve">M A </w:t>
-      </w:r>
-    </w:p>
-    <w:p>
-      <w:pPr>
-        <w:autoSpaceDE w:val="0"/>
-        <w:autoSpaceDN w:val="0"/>
-        <w:adjustRightInd w:val="0"/>
-        <w:spacing w:after="220" w:line="245" w:lineRule="exact"/>
-        <w:ind w:left="2200"/>
-        <w:rPr>
-          <w:rFonts w:ascii="TrebuchetMS" w:hAnsi="TrebuchetMS" w:cs="TrebuchetMS"/>
-          <w:color w:val="000000"/>
-          <w:sz w:val="20"/>
-          <w:szCs w:val="20"/>
-        </w:rPr>
-      </w:pPr>
-      <w:r>
-        <w:rPr>
-          <w:rFonts w:ascii="TrebuchetMS" w:hAnsi="TrebuchetMS" w:cs="TrebuchetMS"/>
-          <w:color w:val="000000"/>
-          <w:spacing w:val="1"/>
-          <w:sz w:val="20"/>
-          <w:szCs w:val="20"/>
-        </w:rPr>
-        <w:t>Develop web based GIS applications using .NET framework, ASP.NET and Silverlight.</w:t>
+        <w:t>Database programming using SQL Server, nHibernate, Stored Procedures, Views.</w:t>
       </w:r>
       <w:r>
         <w:br/>
@@ -2581,11 +2035,11 @@
           <w:noProof/>
         </w:rPr>
         <w:pict>
-          <v:shape id="_x0000_s1060" style="position:absolute;left:0;text-align:left;margin-left:165pt;margin-top:241.15pt;width:7pt;height:6pt;z-index:-251670016;mso-position-horizontal:absolute;mso-position-horizontal-relative:page;mso-position-vertical:absolute;mso-position-vertical-relative:page" coordsize="" o:spt="100" adj="0,,0" path="" filled="f" stroked="f">
+          <v:shape id="_x0000_s1065" style="position:absolute;left:0;text-align:left;margin-left:165pt;margin-top:90.15pt;width:7pt;height:6pt;z-index:-251675136;mso-position-horizontal:absolute;mso-position-horizontal-relative:page;mso-position-vertical:absolute;mso-position-vertical-relative:page" coordsize="" o:spt="100" adj="0,,0" path="" filled="f" stroked="f">
             <v:stroke joinstyle="round"/>
             <v:formulas/>
             <v:path o:connecttype="segments"/>
-            <v:textbox style="mso-next-textbox:#_x0000_s1060" inset="0,0,0,0">
+            <v:textbox inset="0,0,0,0">
               <w:txbxContent>
                 <w:p>
                   <w:r>
@@ -2600,10 +2054,10 @@
                       <w:noProof/>
                     </w:rPr>
                     <w:drawing>
-                      <wp:inline distT="0" distB="0" distL="0" distR="0" wp14:anchorId="0D7A6AA5" wp14:editId="2C59F710">
+                      <wp:inline distT="0" distB="0" distL="0" distR="0">
                         <wp:extent cx="76200" cy="76200"/>
                         <wp:effectExtent l="0" t="0" r="0" b="0"/>
-                        <wp:docPr id="57" name="Image_42_0" descr="Image_42_0"/>
+                        <wp:docPr id="12" name="Image_42_0" descr="Image_42_0"/>
                         <wp:cNvGraphicFramePr>
                           <a:graphicFrameLocks xmlns:a="http://schemas.openxmlformats.org/drawingml/2006/main"/>
                         </wp:cNvGraphicFramePr>
@@ -2615,7 +2069,7 @@
                                 <pic:cNvPicPr/>
                               </pic:nvPicPr>
                               <pic:blipFill>
-                                <a:blip r:embed="rId8" cstate="print"/>
+                                <a:blip r:embed="rId4" cstate="print"/>
                                 <a:stretch>
                                   <a:fillRect/>
                                 </a:stretch>
@@ -2646,11 +2100,11 @@
         <w:rPr>
           <w:rFonts w:ascii="TrebuchetMS" w:hAnsi="TrebuchetMS" w:cs="TrebuchetMS"/>
           <w:color w:val="000000"/>
-          <w:spacing w:val="-1"/>
-          <w:sz w:val="20"/>
-          <w:szCs w:val="20"/>
-        </w:rPr>
-        <w:t>Ensure adherence to quality control practices pertaining to code.</w:t>
+          <w:spacing w:val="2"/>
+          <w:sz w:val="20"/>
+          <w:szCs w:val="20"/>
+        </w:rPr>
+        <w:t>NoSQL database programming using MongoDB, C# and JavaScript.</w:t>
       </w:r>
       <w:r>
         <w:br/>
@@ -2660,11 +2114,11 @@
           <w:noProof/>
         </w:rPr>
         <w:pict>
-          <v:shape id="_x0000_s1059" style="position:absolute;left:0;text-align:left;margin-left:165pt;margin-top:254.15pt;width:7pt;height:6pt;z-index:-251668992;mso-position-horizontal:absolute;mso-position-horizontal-relative:page;mso-position-vertical:absolute;mso-position-vertical-relative:page" coordsize="" o:spt="100" adj="0,,0" path="" filled="f" stroked="f">
+          <v:shape id="_x0000_s1064" style="position:absolute;left:0;text-align:left;margin-left:165pt;margin-top:103.15pt;width:7pt;height:6pt;z-index:-251674112;mso-position-horizontal:absolute;mso-position-horizontal-relative:page;mso-position-vertical:absolute;mso-position-vertical-relative:page" coordsize="" o:spt="100" adj="0,,0" path="" filled="f" stroked="f">
             <v:stroke joinstyle="round"/>
             <v:formulas/>
             <v:path o:connecttype="segments"/>
-            <v:textbox style="mso-next-textbox:#_x0000_s1059" inset="0,0,0,0">
+            <v:textbox inset="0,0,0,0">
               <w:txbxContent>
                 <w:p>
                   <w:r>
@@ -2679,10 +2133,10 @@
                       <w:noProof/>
                     </w:rPr>
                     <w:drawing>
-                      <wp:inline distT="0" distB="0" distL="0" distR="0" wp14:anchorId="20937560" wp14:editId="540AA1B1">
+                      <wp:inline distT="0" distB="0" distL="0" distR="0">
                         <wp:extent cx="76200" cy="76200"/>
                         <wp:effectExtent l="0" t="0" r="0" b="0"/>
-                        <wp:docPr id="58" name="Image_42_0" descr="Image_42_0"/>
+                        <wp:docPr id="13" name="Image_42_0" descr="Image_42_0"/>
                         <wp:cNvGraphicFramePr>
                           <a:graphicFrameLocks xmlns:a="http://schemas.openxmlformats.org/drawingml/2006/main"/>
                         </wp:cNvGraphicFramePr>
@@ -2694,7 +2148,7 @@
                                 <pic:cNvPicPr/>
                               </pic:nvPicPr>
                               <pic:blipFill>
-                                <a:blip r:embed="rId8" cstate="print"/>
+                                <a:blip r:embed="rId4" cstate="print"/>
                                 <a:stretch>
                                   <a:fillRect/>
                                 </a:stretch>
@@ -2725,11 +2179,11 @@
         <w:rPr>
           <w:rFonts w:ascii="TrebuchetMS" w:hAnsi="TrebuchetMS" w:cs="TrebuchetMS"/>
           <w:color w:val="000000"/>
-          <w:spacing w:val="1"/>
-          <w:sz w:val="20"/>
-          <w:szCs w:val="20"/>
-        </w:rPr>
-        <w:t>Create geoprocessing services using ArcGIS Server, ArcSDE and ArcObjects Python</w:t>
+          <w:spacing w:val="-1"/>
+          <w:sz w:val="20"/>
+          <w:szCs w:val="20"/>
+        </w:rPr>
+        <w:t>Test driven development using Selenium based web tests and unit tests using MbUnit</w:t>
       </w:r>
       <w:r>
         <w:br/>
@@ -2739,11 +2193,11 @@
           <w:noProof/>
         </w:rPr>
         <w:pict>
-          <v:shape id="_x0000_s1058" style="position:absolute;left:0;text-align:left;margin-left:165pt;margin-top:267.15pt;width:7pt;height:6pt;z-index:-251667968;mso-position-horizontal:absolute;mso-position-horizontal-relative:page;mso-position-vertical:absolute;mso-position-vertical-relative:page" coordsize="" o:spt="100" adj="0,,0" path="" filled="f" stroked="f">
+          <v:shape id="_x0000_s1063" style="position:absolute;left:0;text-align:left;margin-left:165pt;margin-top:116.15pt;width:7pt;height:6pt;z-index:-251673088;mso-position-horizontal:absolute;mso-position-horizontal-relative:page;mso-position-vertical:absolute;mso-position-vertical-relative:page" coordsize="" o:spt="100" adj="0,,0" path="" filled="f" stroked="f">
             <v:stroke joinstyle="round"/>
             <v:formulas/>
             <v:path o:connecttype="segments"/>
-            <v:textbox style="mso-next-textbox:#_x0000_s1058" inset="0,0,0,0">
+            <v:textbox inset="0,0,0,0">
               <w:txbxContent>
                 <w:p>
                   <w:r>
@@ -2758,10 +2212,10 @@
                       <w:noProof/>
                     </w:rPr>
                     <w:drawing>
-                      <wp:inline distT="0" distB="0" distL="0" distR="0" wp14:anchorId="7EF1BC56" wp14:editId="1AD32E19">
+                      <wp:inline distT="0" distB="0" distL="0" distR="0">
                         <wp:extent cx="76200" cy="76200"/>
                         <wp:effectExtent l="0" t="0" r="0" b="0"/>
-                        <wp:docPr id="59" name="Image_42_0" descr="Image_42_0"/>
+                        <wp:docPr id="14" name="Image_42_0" descr="Image_42_0"/>
                         <wp:cNvGraphicFramePr>
                           <a:graphicFrameLocks xmlns:a="http://schemas.openxmlformats.org/drawingml/2006/main"/>
                         </wp:cNvGraphicFramePr>
@@ -2773,7 +2227,7 @@
                                 <pic:cNvPicPr/>
                               </pic:nvPicPr>
                               <pic:blipFill>
-                                <a:blip r:embed="rId8" cstate="print"/>
+                                <a:blip r:embed="rId4" cstate="print"/>
                                 <a:stretch>
                                   <a:fillRect/>
                                 </a:stretch>
@@ -2804,164 +2258,35 @@
         <w:rPr>
           <w:rFonts w:ascii="TrebuchetMS" w:hAnsi="TrebuchetMS" w:cs="TrebuchetMS"/>
           <w:color w:val="000000"/>
-          <w:spacing w:val="1"/>
-          <w:sz w:val="20"/>
-          <w:szCs w:val="20"/>
-        </w:rPr>
-        <w:t>library.</w:t>
-      </w:r>
-    </w:p>
-    <w:p>
-      <w:pPr>
-        <w:autoSpaceDE w:val="0"/>
-        <w:autoSpaceDN w:val="0"/>
-        <w:adjustRightInd w:val="0"/>
-        <w:spacing w:after="53" w:line="200" w:lineRule="exact"/>
-        <w:ind w:left="8160"/>
-        <w:rPr>
-          <w:rFonts w:ascii="TrebuchetMS" w:hAnsi="TrebuchetMS" w:cs="TrebuchetMS"/>
-          <w:color w:val="000000"/>
-          <w:sz w:val="20"/>
-          <w:szCs w:val="20"/>
-        </w:rPr>
-      </w:pPr>
-      <w:r>
-        <w:rPr>
-          <w:rFonts w:ascii="TrebuchetMS" w:hAnsi="TrebuchetMS" w:cs="TrebuchetMS"/>
-          <w:color w:val="000000"/>
-          <w:spacing w:val="1"/>
-          <w:sz w:val="20"/>
-          <w:szCs w:val="20"/>
-        </w:rPr>
-        <w:t>Jul 2010</w:t>
-      </w:r>
-      <w:r>
-        <w:rPr>
-          <w:rFonts w:ascii="TrebuchetMS" w:hAnsi="TrebuchetMS" w:cs="TrebuchetMS"/>
-          <w:color w:val="000000"/>
-          <w:spacing w:val="-3"/>
-          <w:sz w:val="20"/>
-          <w:szCs w:val="20"/>
-        </w:rPr>
-        <w:t xml:space="preserve"> to </w:t>
-      </w:r>
-      <w:r>
-        <w:rPr>
-          <w:rFonts w:ascii="TrebuchetMS" w:hAnsi="TrebuchetMS" w:cs="TrebuchetMS"/>
-          <w:color w:val="000000"/>
-          <w:spacing w:val="1"/>
-          <w:sz w:val="20"/>
-          <w:szCs w:val="20"/>
-        </w:rPr>
-        <w:t>Sep 2010</w:t>
-      </w:r>
-    </w:p>
-    <w:p>
-      <w:pPr>
-        <w:autoSpaceDE w:val="0"/>
-        <w:autoSpaceDN w:val="0"/>
-        <w:adjustRightInd w:val="0"/>
-        <w:spacing w:after="43" w:line="224" w:lineRule="exact"/>
-        <w:ind w:left="1560"/>
-        <w:rPr>
-          <w:rFonts w:ascii="TrebuchetMS-Bold" w:hAnsi="TrebuchetMS-Bold" w:cs="TrebuchetMS-Bold"/>
-          <w:color w:val="000000"/>
-          <w:sz w:val="20"/>
-          <w:szCs w:val="20"/>
-        </w:rPr>
-      </w:pPr>
-      <w:r>
-        <w:rPr>
-          <w:rFonts w:ascii="TrebuchetMS-Bold" w:hAnsi="TrebuchetMS-Bold" w:cs="TrebuchetMS-Bold"/>
-          <w:color w:val="000000"/>
-          <w:spacing w:val="15"/>
-          <w:sz w:val="20"/>
-          <w:szCs w:val="20"/>
-        </w:rPr>
-        <w:t>VOLPE</w:t>
-      </w:r>
-      <w:r>
-        <w:rPr>
-          <w:rFonts w:ascii="MS-PGothic" w:hAnsi="MS-PGothic" w:cs="MS-PGothic"/>
-          <w:color w:val="000000"/>
-          <w:spacing w:val="-23"/>
-          <w:sz w:val="20"/>
-          <w:szCs w:val="20"/>
-        </w:rPr>
-        <w:t xml:space="preserve"> </w:t>
-      </w:r>
-      <w:r>
-        <w:rPr>
-          <w:rFonts w:ascii="MS-PGothic" w:hAnsi="MS-PGothic" w:cs="MS-PGothic"/>
-          <w:color w:val="000000"/>
-          <w:sz w:val="20"/>
-          <w:szCs w:val="20"/>
-        </w:rPr>
-        <w:t>－</w:t>
-      </w:r>
-      <w:r>
-        <w:rPr>
-          <w:rFonts w:ascii="TrebuchetMS" w:hAnsi="TrebuchetMS" w:cs="TrebuchetMS"/>
-          <w:color w:val="000000"/>
-          <w:spacing w:val="6"/>
-          <w:sz w:val="20"/>
-          <w:szCs w:val="20"/>
-        </w:rPr>
-        <w:t xml:space="preserve"> </w:t>
-      </w:r>
-      <w:r>
-        <w:rPr>
-          <w:rFonts w:ascii="TrebuchetMS" w:hAnsi="TrebuchetMS" w:cs="TrebuchetMS"/>
-          <w:color w:val="000000"/>
-          <w:spacing w:val="3"/>
-          <w:sz w:val="20"/>
-          <w:szCs w:val="20"/>
-        </w:rPr>
-        <w:t>Boston</w:t>
-      </w:r>
-      <w:r>
-        <w:rPr>
-          <w:rFonts w:ascii="TrebuchetMS" w:hAnsi="TrebuchetMS" w:cs="TrebuchetMS"/>
-          <w:color w:val="000000"/>
-          <w:sz w:val="20"/>
-          <w:szCs w:val="20"/>
-        </w:rPr>
-        <w:t xml:space="preserve">, </w:t>
-      </w:r>
-      <w:r>
-        <w:rPr>
-          <w:rFonts w:ascii="TrebuchetMS" w:hAnsi="TrebuchetMS" w:cs="TrebuchetMS"/>
-          <w:color w:val="000000"/>
-          <w:spacing w:val="-13"/>
-          <w:sz w:val="20"/>
-          <w:szCs w:val="20"/>
-        </w:rPr>
-        <w:t xml:space="preserve">M A </w:t>
-      </w:r>
-    </w:p>
-    <w:p>
-      <w:pPr>
-        <w:autoSpaceDE w:val="0"/>
-        <w:autoSpaceDN w:val="0"/>
-        <w:adjustRightInd w:val="0"/>
-        <w:spacing w:after="220" w:line="255" w:lineRule="exact"/>
-        <w:ind w:left="2200"/>
-        <w:rPr>
-          <w:rFonts w:ascii="TrebuchetMS" w:hAnsi="TrebuchetMS" w:cs="TrebuchetMS"/>
-          <w:color w:val="000000"/>
-          <w:sz w:val="20"/>
-          <w:szCs w:val="20"/>
-        </w:rPr>
-      </w:pPr>
-      <w:r>
-        <w:rPr>
-          <w:rFonts w:ascii="TrebuchetMS" w:hAnsi="TrebuchetMS" w:cs="TrebuchetMS"/>
-          <w:color w:val="000000"/>
-          <w:sz w:val="20"/>
-          <w:szCs w:val="20"/>
-        </w:rPr>
-        <w:t>Developed a prototype web based geographical information system for FAA using</w:t>
-      </w:r>
+          <w:spacing w:val="-2"/>
+          <w:sz w:val="20"/>
+          <w:szCs w:val="20"/>
+        </w:rPr>
+        <w:t>and Galelio.</w:t>
+      </w:r>
+      <w:r>
+        <w:br/>
+      </w:r>
+      <w:r>
+        <w:rPr>
+          <w:rFonts w:ascii="TrebuchetMS" w:hAnsi="TrebuchetMS" w:cs="TrebuchetMS"/>
+          <w:color w:val="000000"/>
+          <w:sz w:val="20"/>
+          <w:szCs w:val="20"/>
+        </w:rPr>
+        <w:t>Extensive use of performance tools such as nHibernate profiler, SQL profiler</w:t>
+      </w:r>
+      <w:proofErr w:type="gramStart"/>
+      <w:r>
+        <w:rPr>
+          <w:rFonts w:ascii="TrebuchetMS" w:hAnsi="TrebuchetMS" w:cs="TrebuchetMS"/>
+          <w:color w:val="000000"/>
+          <w:sz w:val="20"/>
+          <w:szCs w:val="20"/>
+        </w:rPr>
+        <w:t>,</w:t>
+      </w:r>
+      <w:proofErr w:type="gramEnd"/>
       <w:r>
         <w:br/>
       </w:r>
@@ -2970,11 +2295,11 @@
           <w:noProof/>
         </w:rPr>
         <w:pict>
-          <v:shape id="_x0000_s1057" style="position:absolute;left:0;text-align:left;margin-left:165pt;margin-top:327.15pt;width:7pt;height:6pt;z-index:-251666944;mso-position-horizontal:absolute;mso-position-horizontal-relative:page;mso-position-vertical:absolute;mso-position-vertical-relative:page" coordsize="" o:spt="100" adj="0,,0" path="" filled="f" stroked="f">
+          <v:shape id="_x0000_s1062" style="position:absolute;left:0;text-align:left;margin-left:165pt;margin-top:142.15pt;width:7pt;height:6pt;z-index:-251672064;mso-position-horizontal:absolute;mso-position-horizontal-relative:page;mso-position-vertical:absolute;mso-position-vertical-relative:page" coordsize="" o:spt="100" adj="0,,0" path="" filled="f" stroked="f">
             <v:stroke joinstyle="round"/>
             <v:formulas/>
             <v:path o:connecttype="segments"/>
-            <v:textbox style="mso-next-textbox:#_x0000_s1057" inset="0,0,0,0">
+            <v:textbox inset="0,0,0,0">
               <w:txbxContent>
                 <w:p>
                   <w:r>
@@ -2989,10 +2314,10 @@
                       <w:noProof/>
                     </w:rPr>
                     <w:drawing>
-                      <wp:inline distT="0" distB="0" distL="0" distR="0" wp14:anchorId="7F3CFF10" wp14:editId="62121454">
+                      <wp:inline distT="0" distB="0" distL="0" distR="0">
                         <wp:extent cx="76200" cy="76200"/>
                         <wp:effectExtent l="0" t="0" r="0" b="0"/>
-                        <wp:docPr id="60" name="Image_42_0" descr="Image_42_0"/>
+                        <wp:docPr id="15" name="Image_42_0" descr="Image_42_0"/>
                         <wp:cNvGraphicFramePr>
                           <a:graphicFrameLocks xmlns:a="http://schemas.openxmlformats.org/drawingml/2006/main"/>
                         </wp:cNvGraphicFramePr>
@@ -3004,7 +2329,7 @@
                                 <pic:cNvPicPr/>
                               </pic:nvPicPr>
                               <pic:blipFill>
-                                <a:blip r:embed="rId8" cstate="print"/>
+                                <a:blip r:embed="rId4" cstate="print"/>
                                 <a:stretch>
                                   <a:fillRect/>
                                 </a:stretch>
@@ -3035,24 +2360,50 @@
         <w:rPr>
           <w:rFonts w:ascii="TrebuchetMS" w:hAnsi="TrebuchetMS" w:cs="TrebuchetMS"/>
           <w:color w:val="000000"/>
+          <w:spacing w:val="1"/>
+          <w:sz w:val="20"/>
+          <w:szCs w:val="20"/>
+        </w:rPr>
+        <w:t>dotTrace, NewRelic for improving performance of website in terms of faster load</w:t>
+      </w:r>
+      <w:r>
+        <w:br/>
+      </w:r>
+      <w:r>
+        <w:rPr>
+          <w:rFonts w:ascii="TrebuchetMS" w:hAnsi="TrebuchetMS" w:cs="TrebuchetMS"/>
+          <w:color w:val="000000"/>
+          <w:spacing w:val="4"/>
+          <w:sz w:val="20"/>
+          <w:szCs w:val="20"/>
+        </w:rPr>
+        <w:t>times.</w:t>
+      </w:r>
+      <w:r>
+        <w:br/>
+      </w:r>
+      <w:r>
+        <w:rPr>
+          <w:rFonts w:ascii="TrebuchetMS" w:hAnsi="TrebuchetMS" w:cs="TrebuchetMS"/>
+          <w:color w:val="000000"/>
           <w:spacing w:val="3"/>
           <w:sz w:val="20"/>
           <w:szCs w:val="20"/>
         </w:rPr>
-        <w:t>ASP.NET, C#, ArcGIS Server 9.3, ArcSDE 9.3, ArcGIS WebADF in an AGILE process.</w:t>
-      </w:r>
-      <w:r>
-        <w:br/>
-      </w:r>
-      <w:r>
-        <w:rPr>
-          <w:rFonts w:ascii="TrebuchetMS" w:hAnsi="TrebuchetMS" w:cs="TrebuchetMS"/>
-          <w:color w:val="000000"/>
-          <w:sz w:val="20"/>
-          <w:szCs w:val="20"/>
-        </w:rPr>
-        <w:t>The web based GIS application had features such as connecting to ArcSDE, editing</w:t>
-      </w:r>
+        <w:t>Environment: NET Framework 4.0, C#, ASP.NET MVC4, Silverlight 4, JavaScript</w:t>
+      </w:r>
+      <w:proofErr w:type="gramStart"/>
+      <w:r>
+        <w:rPr>
+          <w:rFonts w:ascii="TrebuchetMS" w:hAnsi="TrebuchetMS" w:cs="TrebuchetMS"/>
+          <w:color w:val="000000"/>
+          <w:spacing w:val="3"/>
+          <w:sz w:val="20"/>
+          <w:szCs w:val="20"/>
+        </w:rPr>
+        <w:t>,</w:t>
+      </w:r>
+      <w:proofErr w:type="gramEnd"/>
       <w:r>
         <w:br/>
       </w:r>
@@ -3061,11 +2412,11 @@
           <w:noProof/>
         </w:rPr>
         <w:pict>
-          <v:shape id="_x0000_s1056" style="position:absolute;left:0;text-align:left;margin-left:165pt;margin-top:353.15pt;width:7pt;height:6pt;z-index:-251665920;mso-position-horizontal:absolute;mso-position-horizontal-relative:page;mso-position-vertical:absolute;mso-position-vertical-relative:page" coordsize="" o:spt="100" adj="0,,0" path="" filled="f" stroked="f">
+          <v:shape id="_x0000_s1061" style="position:absolute;left:0;text-align:left;margin-left:165pt;margin-top:181.15pt;width:7pt;height:6pt;z-index:-251671040;mso-position-horizontal:absolute;mso-position-horizontal-relative:page;mso-position-vertical:absolute;mso-position-vertical-relative:page" coordsize="" o:spt="100" adj="0,,0" path="" filled="f" stroked="f">
             <v:stroke joinstyle="round"/>
             <v:formulas/>
             <v:path o:connecttype="segments"/>
-            <v:textbox style="mso-next-textbox:#_x0000_s1056" inset="0,0,0,0">
+            <v:textbox inset="0,0,0,0">
               <w:txbxContent>
                 <w:p>
                   <w:r>
@@ -3080,10 +2431,10 @@
                       <w:noProof/>
                     </w:rPr>
                     <w:drawing>
-                      <wp:inline distT="0" distB="0" distL="0" distR="0" wp14:anchorId="446EAB14" wp14:editId="64A5F016">
+                      <wp:inline distT="0" distB="0" distL="0" distR="0">
                         <wp:extent cx="76200" cy="76200"/>
                         <wp:effectExtent l="0" t="0" r="0" b="0"/>
-                        <wp:docPr id="61" name="Image_42_0" descr="Image_42_0"/>
+                        <wp:docPr id="16" name="Image_42_0" descr="Image_42_0"/>
                         <wp:cNvGraphicFramePr>
                           <a:graphicFrameLocks xmlns:a="http://schemas.openxmlformats.org/drawingml/2006/main"/>
                         </wp:cNvGraphicFramePr>
@@ -3095,7 +2446,7 @@
                                 <pic:cNvPicPr/>
                               </pic:nvPicPr>
                               <pic:blipFill>
-                                <a:blip r:embed="rId8" cstate="print"/>
+                                <a:blip r:embed="rId4" cstate="print"/>
                                 <a:stretch>
                                   <a:fillRect/>
                                 </a:stretch>
@@ -3126,22 +2477,186 @@
         <w:rPr>
           <w:rFonts w:ascii="TrebuchetMS" w:hAnsi="TrebuchetMS" w:cs="TrebuchetMS"/>
           <w:color w:val="000000"/>
-          <w:sz w:val="20"/>
-          <w:szCs w:val="20"/>
-        </w:rPr>
-        <w:t>features (adding, deleting and changing geometry).</w:t>
-      </w:r>
-      <w:r>
-        <w:br/>
-      </w:r>
-      <w:r>
-        <w:rPr>
-          <w:rFonts w:ascii="TrebuchetMS" w:hAnsi="TrebuchetMS" w:cs="TrebuchetMS"/>
-          <w:color w:val="000000"/>
-          <w:sz w:val="20"/>
-          <w:szCs w:val="20"/>
-        </w:rPr>
-        <w:t>Developed custom GIS web controls that extended WebADF controls using C#.</w:t>
+          <w:spacing w:val="3"/>
+          <w:sz w:val="20"/>
+          <w:szCs w:val="20"/>
+        </w:rPr>
+        <w:t xml:space="preserve">Coffee </w:t>
+      </w:r>
+      <w:proofErr w:type="spellStart"/>
+      <w:r>
+        <w:rPr>
+          <w:rFonts w:ascii="TrebuchetMS" w:hAnsi="TrebuchetMS" w:cs="TrebuchetMS"/>
+          <w:color w:val="000000"/>
+          <w:spacing w:val="3"/>
+          <w:sz w:val="20"/>
+          <w:szCs w:val="20"/>
+        </w:rPr>
+        <w:t>Scri</w:t>
+      </w:r>
+      <w:proofErr w:type="spellEnd"/>
+      <w:r>
+        <w:rPr>
+          <w:rFonts w:ascii="TrebuchetMS" w:hAnsi="TrebuchetMS" w:cs="TrebuchetMS"/>
+          <w:color w:val="000000"/>
+          <w:spacing w:val="3"/>
+          <w:sz w:val="20"/>
+          <w:szCs w:val="20"/>
+        </w:rPr>
+        <w:t>.</w:t>
+      </w:r>
+    </w:p>
+    <w:p>
+      <w:pPr>
+        <w:autoSpaceDE w:val="0"/>
+        <w:autoSpaceDN w:val="0"/>
+        <w:adjustRightInd w:val="0"/>
+        <w:spacing w:after="53" w:line="200" w:lineRule="exact"/>
+        <w:ind w:left="8160"/>
+        <w:rPr>
+          <w:rFonts w:ascii="TrebuchetMS" w:hAnsi="TrebuchetMS" w:cs="TrebuchetMS"/>
+          <w:color w:val="000000"/>
+          <w:sz w:val="20"/>
+          <w:szCs w:val="20"/>
+        </w:rPr>
+      </w:pPr>
+      <w:r>
+        <w:rPr>
+          <w:rFonts w:ascii="TrebuchetMS" w:hAnsi="TrebuchetMS" w:cs="TrebuchetMS"/>
+          <w:color w:val="000000"/>
+          <w:spacing w:val="1"/>
+          <w:sz w:val="20"/>
+          <w:szCs w:val="20"/>
+        </w:rPr>
+        <w:t>Jul 2010</w:t>
+      </w:r>
+      <w:r>
+        <w:rPr>
+          <w:rFonts w:ascii="TrebuchetMS" w:hAnsi="TrebuchetMS" w:cs="TrebuchetMS"/>
+          <w:color w:val="000000"/>
+          <w:spacing w:val="-3"/>
+          <w:sz w:val="20"/>
+          <w:szCs w:val="20"/>
+        </w:rPr>
+        <w:t xml:space="preserve"> to </w:t>
+      </w:r>
+      <w:r>
+        <w:rPr>
+          <w:rFonts w:ascii="TrebuchetMS" w:hAnsi="TrebuchetMS" w:cs="TrebuchetMS"/>
+          <w:color w:val="000000"/>
+          <w:spacing w:val="2"/>
+          <w:sz w:val="20"/>
+          <w:szCs w:val="20"/>
+        </w:rPr>
+        <w:t>Apr 2011</w:t>
+      </w:r>
+    </w:p>
+    <w:p>
+      <w:pPr>
+        <w:autoSpaceDE w:val="0"/>
+        <w:autoSpaceDN w:val="0"/>
+        <w:adjustRightInd w:val="0"/>
+        <w:spacing w:after="43" w:line="224" w:lineRule="exact"/>
+        <w:ind w:left="1560"/>
+        <w:rPr>
+          <w:rFonts w:ascii="TrebuchetMS-Bold" w:hAnsi="TrebuchetMS-Bold" w:cs="TrebuchetMS-Bold"/>
+          <w:color w:val="000000"/>
+          <w:sz w:val="20"/>
+          <w:szCs w:val="20"/>
+        </w:rPr>
+      </w:pPr>
+      <w:r>
+        <w:rPr>
+          <w:rFonts w:ascii="TrebuchetMS-Bold" w:hAnsi="TrebuchetMS-Bold" w:cs="TrebuchetMS-Bold"/>
+          <w:color w:val="000000"/>
+          <w:spacing w:val="9"/>
+          <w:sz w:val="20"/>
+          <w:szCs w:val="20"/>
+        </w:rPr>
+        <w:t>FOLIAGE SOFTWARE SYSTEMS</w:t>
+      </w:r>
+      <w:r>
+        <w:rPr>
+          <w:rFonts w:ascii="MS-PGothic" w:hAnsi="MS-PGothic" w:cs="MS-PGothic"/>
+          <w:color w:val="000000"/>
+          <w:spacing w:val="-16"/>
+          <w:sz w:val="20"/>
+          <w:szCs w:val="20"/>
+        </w:rPr>
+        <w:t xml:space="preserve"> </w:t>
+      </w:r>
+      <w:r>
+        <w:rPr>
+          <w:rFonts w:ascii="MS-PGothic" w:hAnsi="MS-PGothic" w:cs="MS-PGothic"/>
+          <w:color w:val="000000"/>
+          <w:sz w:val="20"/>
+          <w:szCs w:val="20"/>
+        </w:rPr>
+        <w:t>－</w:t>
+      </w:r>
+      <w:r>
+        <w:rPr>
+          <w:rFonts w:ascii="TrebuchetMS" w:hAnsi="TrebuchetMS" w:cs="TrebuchetMS"/>
+          <w:color w:val="000000"/>
+          <w:spacing w:val="6"/>
+          <w:sz w:val="20"/>
+          <w:szCs w:val="20"/>
+        </w:rPr>
+        <w:t xml:space="preserve"> </w:t>
+      </w:r>
+      <w:r>
+        <w:rPr>
+          <w:rFonts w:ascii="TrebuchetMS" w:hAnsi="TrebuchetMS" w:cs="TrebuchetMS"/>
+          <w:color w:val="000000"/>
+          <w:spacing w:val="1"/>
+          <w:sz w:val="20"/>
+          <w:szCs w:val="20"/>
+        </w:rPr>
+        <w:t>Burlington</w:t>
+      </w:r>
+      <w:r>
+        <w:rPr>
+          <w:rFonts w:ascii="TrebuchetMS" w:hAnsi="TrebuchetMS" w:cs="TrebuchetMS"/>
+          <w:color w:val="000000"/>
+          <w:sz w:val="20"/>
+          <w:szCs w:val="20"/>
+        </w:rPr>
+        <w:t xml:space="preserve">, </w:t>
+      </w:r>
+      <w:r>
+        <w:rPr>
+          <w:rFonts w:ascii="TrebuchetMS" w:hAnsi="TrebuchetMS" w:cs="TrebuchetMS"/>
+          <w:color w:val="000000"/>
+          <w:spacing w:val="-13"/>
+          <w:sz w:val="20"/>
+          <w:szCs w:val="20"/>
+        </w:rPr>
+        <w:t xml:space="preserve">M A </w:t>
+      </w:r>
+    </w:p>
+    <w:p>
+      <w:pPr>
+        <w:autoSpaceDE w:val="0"/>
+        <w:autoSpaceDN w:val="0"/>
+        <w:adjustRightInd w:val="0"/>
+        <w:spacing w:after="220" w:line="245" w:lineRule="exact"/>
+        <w:ind w:left="2200"/>
+        <w:rPr>
+          <w:rFonts w:ascii="TrebuchetMS" w:hAnsi="TrebuchetMS" w:cs="TrebuchetMS"/>
+          <w:color w:val="000000"/>
+          <w:sz w:val="20"/>
+          <w:szCs w:val="20"/>
+        </w:rPr>
+      </w:pPr>
+      <w:r>
+        <w:rPr>
+          <w:rFonts w:ascii="TrebuchetMS" w:hAnsi="TrebuchetMS" w:cs="TrebuchetMS"/>
+          <w:color w:val="000000"/>
+          <w:spacing w:val="1"/>
+          <w:sz w:val="20"/>
+          <w:szCs w:val="20"/>
+        </w:rPr>
+        <w:t>Develop web based GIS applications using .NET framework, ASP.NET and Silverlight.</w:t>
       </w:r>
       <w:r>
         <w:br/>
@@ -3151,11 +2666,11 @@
           <w:noProof/>
         </w:rPr>
         <w:pict>
-          <v:shape id="_x0000_s1055" style="position:absolute;left:0;text-align:left;margin-left:165pt;margin-top:379.15pt;width:7pt;height:6pt;z-index:-251664896;mso-position-horizontal:absolute;mso-position-horizontal-relative:page;mso-position-vertical:absolute;mso-position-vertical-relative:page" coordsize="" o:spt="100" adj="0,,0" path="" filled="f" stroked="f">
+          <v:shape id="_x0000_s1060" style="position:absolute;left:0;text-align:left;margin-left:165pt;margin-top:241.15pt;width:7pt;height:6pt;z-index:-251670016;mso-position-horizontal:absolute;mso-position-horizontal-relative:page;mso-position-vertical:absolute;mso-position-vertical-relative:page" coordsize="" o:spt="100" adj="0,,0" path="" filled="f" stroked="f">
             <v:stroke joinstyle="round"/>
             <v:formulas/>
             <v:path o:connecttype="segments"/>
-            <v:textbox style="mso-next-textbox:#_x0000_s1055" inset="0,0,0,0">
+            <v:textbox inset="0,0,0,0">
               <w:txbxContent>
                 <w:p>
                   <w:r>
@@ -3170,10 +2685,10 @@
                       <w:noProof/>
                     </w:rPr>
                     <w:drawing>
-                      <wp:inline distT="0" distB="0" distL="0" distR="0" wp14:anchorId="0D6B1171" wp14:editId="5F88DC43">
+                      <wp:inline distT="0" distB="0" distL="0" distR="0">
                         <wp:extent cx="76200" cy="76200"/>
                         <wp:effectExtent l="0" t="0" r="0" b="0"/>
-                        <wp:docPr id="62" name="Image_42_0" descr="Image_42_0"/>
+                        <wp:docPr id="17" name="Image_42_0" descr="Image_42_0"/>
                         <wp:cNvGraphicFramePr>
                           <a:graphicFrameLocks xmlns:a="http://schemas.openxmlformats.org/drawingml/2006/main"/>
                         </wp:cNvGraphicFramePr>
@@ -3185,7 +2700,7 @@
                                 <pic:cNvPicPr/>
                               </pic:nvPicPr>
                               <pic:blipFill>
-                                <a:blip r:embed="rId8" cstate="print"/>
+                                <a:blip r:embed="rId4" cstate="print"/>
                                 <a:stretch>
                                   <a:fillRect/>
                                 </a:stretch>
@@ -3216,10 +2731,11 @@
         <w:rPr>
           <w:rFonts w:ascii="TrebuchetMS" w:hAnsi="TrebuchetMS" w:cs="TrebuchetMS"/>
           <w:color w:val="000000"/>
-          <w:sz w:val="20"/>
-          <w:szCs w:val="20"/>
-        </w:rPr>
-        <w:t>Conversion of WEB ADF based application to Silverlight version.</w:t>
+          <w:spacing w:val="-1"/>
+          <w:sz w:val="20"/>
+          <w:szCs w:val="20"/>
+        </w:rPr>
+        <w:t>Ensure adherence to quality control practices pertaining to code.</w:t>
       </w:r>
       <w:r>
         <w:br/>
@@ -3229,11 +2745,11 @@
           <w:noProof/>
         </w:rPr>
         <w:pict>
-          <v:shape id="_x0000_s1054" style="position:absolute;left:0;text-align:left;margin-left:165pt;margin-top:392.15pt;width:7pt;height:6pt;z-index:-251663872;mso-position-horizontal:absolute;mso-position-horizontal-relative:page;mso-position-vertical:absolute;mso-position-vertical-relative:page" coordsize="" o:spt="100" adj="0,,0" path="" filled="f" stroked="f">
+          <v:shape id="_x0000_s1059" style="position:absolute;left:0;text-align:left;margin-left:165pt;margin-top:254.15pt;width:7pt;height:6pt;z-index:-251668992;mso-position-horizontal:absolute;mso-position-horizontal-relative:page;mso-position-vertical:absolute;mso-position-vertical-relative:page" coordsize="" o:spt="100" adj="0,,0" path="" filled="f" stroked="f">
             <v:stroke joinstyle="round"/>
             <v:formulas/>
             <v:path o:connecttype="segments"/>
-            <v:textbox style="mso-next-textbox:#_x0000_s1054" inset="0,0,0,0">
+            <v:textbox inset="0,0,0,0">
               <w:txbxContent>
                 <w:p>
                   <w:r>
@@ -3248,10 +2764,10 @@
                       <w:noProof/>
                     </w:rPr>
                     <w:drawing>
-                      <wp:inline distT="0" distB="0" distL="0" distR="0" wp14:anchorId="26ED03B6" wp14:editId="6DB411A4">
+                      <wp:inline distT="0" distB="0" distL="0" distR="0">
                         <wp:extent cx="76200" cy="76200"/>
                         <wp:effectExtent l="0" t="0" r="0" b="0"/>
-                        <wp:docPr id="63" name="Image_42_0" descr="Image_42_0"/>
+                        <wp:docPr id="18" name="Image_42_0" descr="Image_42_0"/>
                         <wp:cNvGraphicFramePr>
                           <a:graphicFrameLocks xmlns:a="http://schemas.openxmlformats.org/drawingml/2006/main"/>
                         </wp:cNvGraphicFramePr>
@@ -3263,7 +2779,7 @@
                                 <pic:cNvPicPr/>
                               </pic:nvPicPr>
                               <pic:blipFill>
-                                <a:blip r:embed="rId8" cstate="print"/>
+                                <a:blip r:embed="rId4" cstate="print"/>
                                 <a:stretch>
                                   <a:fillRect/>
                                 </a:stretch>
@@ -3294,11 +2810,33 @@
         <w:rPr>
           <w:rFonts w:ascii="TrebuchetMS" w:hAnsi="TrebuchetMS" w:cs="TrebuchetMS"/>
           <w:color w:val="000000"/>
-          <w:spacing w:val="3"/>
-          <w:sz w:val="20"/>
-          <w:szCs w:val="20"/>
-        </w:rPr>
-        <w:t>Environment: NET Framework 4.0/3.5, SVN, StyleCop, C#, WPF, ASP.NET,</w:t>
+          <w:spacing w:val="1"/>
+          <w:sz w:val="20"/>
+          <w:szCs w:val="20"/>
+        </w:rPr>
+        <w:t xml:space="preserve">Create </w:t>
+      </w:r>
+      <w:proofErr w:type="spellStart"/>
+      <w:r>
+        <w:rPr>
+          <w:rFonts w:ascii="TrebuchetMS" w:hAnsi="TrebuchetMS" w:cs="TrebuchetMS"/>
+          <w:color w:val="000000"/>
+          <w:spacing w:val="1"/>
+          <w:sz w:val="20"/>
+          <w:szCs w:val="20"/>
+        </w:rPr>
+        <w:t>geoprocessing</w:t>
+      </w:r>
+      <w:proofErr w:type="spellEnd"/>
+      <w:r>
+        <w:rPr>
+          <w:rFonts w:ascii="TrebuchetMS" w:hAnsi="TrebuchetMS" w:cs="TrebuchetMS"/>
+          <w:color w:val="000000"/>
+          <w:spacing w:val="1"/>
+          <w:sz w:val="20"/>
+          <w:szCs w:val="20"/>
+        </w:rPr>
+        <w:t xml:space="preserve"> services using ArcGIS Server, ArcSDE and ArcObjects Python</w:t>
       </w:r>
       <w:r>
         <w:br/>
@@ -3308,11 +2846,11 @@
           <w:noProof/>
         </w:rPr>
         <w:pict>
-          <v:shape id="_x0000_s1053" style="position:absolute;left:0;text-align:left;margin-left:165pt;margin-top:405.15pt;width:7pt;height:6pt;z-index:-251662848;mso-position-horizontal:absolute;mso-position-horizontal-relative:page;mso-position-vertical:absolute;mso-position-vertical-relative:page" coordsize="" o:spt="100" adj="0,,0" path="" filled="f" stroked="f">
+          <v:shape id="_x0000_s1058" style="position:absolute;left:0;text-align:left;margin-left:165pt;margin-top:267.15pt;width:7pt;height:6pt;z-index:-251667968;mso-position-horizontal:absolute;mso-position-horizontal-relative:page;mso-position-vertical:absolute;mso-position-vertical-relative:page" coordsize="" o:spt="100" adj="0,,0" path="" filled="f" stroked="f">
             <v:stroke joinstyle="round"/>
             <v:formulas/>
             <v:path o:connecttype="segments"/>
-            <v:textbox style="mso-next-textbox:#_x0000_s1053" inset="0,0,0,0">
+            <v:textbox inset="0,0,0,0">
               <w:txbxContent>
                 <w:p>
                   <w:r>
@@ -3327,10 +2865,10 @@
                       <w:noProof/>
                     </w:rPr>
                     <w:drawing>
-                      <wp:inline distT="0" distB="0" distL="0" distR="0" wp14:anchorId="231CB169" wp14:editId="1ECEC9F6">
+                      <wp:inline distT="0" distB="0" distL="0" distR="0">
                         <wp:extent cx="76200" cy="76200"/>
                         <wp:effectExtent l="0" t="0" r="0" b="0"/>
-                        <wp:docPr id="64" name="Image_42_0" descr="Image_42_0"/>
+                        <wp:docPr id="19" name="Image_42_0" descr="Image_42_0"/>
                         <wp:cNvGraphicFramePr>
                           <a:graphicFrameLocks xmlns:a="http://schemas.openxmlformats.org/drawingml/2006/main"/>
                         </wp:cNvGraphicFramePr>
@@ -3342,7 +2880,7 @@
                                 <pic:cNvPicPr/>
                               </pic:nvPicPr>
                               <pic:blipFill>
-                                <a:blip r:embed="rId8" cstate="print"/>
+                                <a:blip r:embed="rId4" cstate="print"/>
                                 <a:stretch>
                                   <a:fillRect/>
                                 </a:stretch>
@@ -3373,63 +2911,11 @@
         <w:rPr>
           <w:rFonts w:ascii="TrebuchetMS" w:hAnsi="TrebuchetMS" w:cs="TrebuchetMS"/>
           <w:color w:val="000000"/>
-          <w:spacing w:val="3"/>
-          <w:sz w:val="20"/>
-          <w:szCs w:val="20"/>
-        </w:rPr>
-        <w:t>ADO.NET, ADO, DAO, WinForms, DevExpress Controls, Telerik Rad Controls,</w:t>
-      </w:r>
-      <w:r>
-        <w:br/>
-      </w:r>
-      <w:r>
-        <w:rPr>
-          <w:rFonts w:ascii="TrebuchetMS" w:hAnsi="TrebuchetMS" w:cs="TrebuchetMS"/>
-          <w:color w:val="000000"/>
-          <w:spacing w:val="3"/>
-          <w:sz w:val="20"/>
-          <w:szCs w:val="20"/>
-        </w:rPr>
-        <w:t>Silverlight 4/3, Flex, HTML, SQLSERVER 2005, SQL, T-SQL, ARCGIS Server 10.0,</w:t>
-      </w:r>
-      <w:r>
-        <w:br/>
-      </w:r>
-      <w:r>
-        <w:rPr>
-          <w:rFonts w:ascii="TrebuchetMS" w:hAnsi="TrebuchetMS" w:cs="TrebuchetMS"/>
-          <w:color w:val="000000"/>
-          <w:spacing w:val="4"/>
-          <w:sz w:val="20"/>
-          <w:szCs w:val="20"/>
-        </w:rPr>
-        <w:t>ArcGIS Desktop 10.0, ArcGIS Server 9.3, WebADF, ARCOBJECTS, KML, GOOGLE</w:t>
-      </w:r>
-      <w:r>
-        <w:br/>
-      </w:r>
-      <w:r>
-        <w:rPr>
-          <w:rFonts w:ascii="TrebuchetMS" w:hAnsi="TrebuchetMS" w:cs="TrebuchetMS"/>
-          <w:color w:val="000000"/>
-          <w:spacing w:val="2"/>
-          <w:sz w:val="20"/>
-          <w:szCs w:val="20"/>
-        </w:rPr>
-        <w:t>EARTH, BING Maps, MapObjects, Google Earth COM API, ARCGIS API for Silverlight,</w:t>
-      </w:r>
-      <w:r>
-        <w:br/>
-      </w:r>
-      <w:r>
-        <w:rPr>
-          <w:rFonts w:ascii="TrebuchetMS" w:hAnsi="TrebuchetMS" w:cs="TrebuchetMS"/>
-          <w:color w:val="000000"/>
-          <w:spacing w:val="4"/>
-          <w:sz w:val="20"/>
-          <w:szCs w:val="20"/>
-        </w:rPr>
-        <w:t>SAS, MINITAB, MS Project, IBM Rational, Windows 7/ VISTA/ XP.</w:t>
+          <w:spacing w:val="1"/>
+          <w:sz w:val="20"/>
+          <w:szCs w:val="20"/>
+        </w:rPr>
+        <w:t>library.</w:t>
       </w:r>
     </w:p>
     <w:p>
@@ -3438,7 +2924,7 @@
         <w:autoSpaceDN w:val="0"/>
         <w:adjustRightInd w:val="0"/>
         <w:spacing w:after="53" w:line="200" w:lineRule="exact"/>
-        <w:ind w:left="8107"/>
+        <w:ind w:left="8160"/>
         <w:rPr>
           <w:rFonts w:ascii="TrebuchetMS" w:hAnsi="TrebuchetMS" w:cs="TrebuchetMS"/>
           <w:color w:val="000000"/>
@@ -3450,11 +2936,11 @@
         <w:rPr>
           <w:rFonts w:ascii="TrebuchetMS" w:hAnsi="TrebuchetMS" w:cs="TrebuchetMS"/>
           <w:color w:val="000000"/>
-          <w:spacing w:val="2"/>
-          <w:sz w:val="20"/>
-          <w:szCs w:val="20"/>
-        </w:rPr>
-        <w:t>Apr 2010</w:t>
+          <w:spacing w:val="1"/>
+          <w:sz w:val="20"/>
+          <w:szCs w:val="20"/>
+        </w:rPr>
+        <w:t>Jul 2010</w:t>
       </w:r>
       <w:r>
         <w:rPr>
@@ -3565,7 +3051,7 @@
         <w:autoSpaceDE w:val="0"/>
         <w:autoSpaceDN w:val="0"/>
         <w:adjustRightInd w:val="0"/>
-        <w:spacing w:after="213" w:line="255" w:lineRule="exact"/>
+        <w:spacing w:after="220" w:line="255" w:lineRule="exact"/>
         <w:ind w:left="2200"/>
         <w:rPr>
           <w:rFonts w:ascii="TrebuchetMS" w:hAnsi="TrebuchetMS" w:cs="TrebuchetMS"/>
@@ -3581,7 +3067,7 @@
           <w:sz w:val="20"/>
           <w:szCs w:val="20"/>
         </w:rPr>
-        <w:t>Developed a web application for FAA/NPS personnel to download/view/add/modify</w:t>
+        <w:t>Developed a prototype web based geographical information system for FAA using</w:t>
       </w:r>
       <w:r>
         <w:br/>
@@ -3591,11 +3077,11 @@
           <w:noProof/>
         </w:rPr>
         <w:pict>
-          <v:shape id="_x0000_s1052" style="position:absolute;left:0;text-align:left;margin-left:165pt;margin-top:517.15pt;width:7pt;height:6pt;z-index:-251661824;mso-position-horizontal:absolute;mso-position-horizontal-relative:page;mso-position-vertical:absolute;mso-position-vertical-relative:page" coordsize="" o:spt="100" adj="0,,0" path="" filled="f" stroked="f">
+          <v:shape id="_x0000_s1057" style="position:absolute;left:0;text-align:left;margin-left:165pt;margin-top:327.15pt;width:7pt;height:6pt;z-index:-251666944;mso-position-horizontal:absolute;mso-position-horizontal-relative:page;mso-position-vertical:absolute;mso-position-vertical-relative:page" coordsize="" o:spt="100" adj="0,,0" path="" filled="f" stroked="f">
             <v:stroke joinstyle="round"/>
             <v:formulas/>
             <v:path o:connecttype="segments"/>
-            <v:textbox style="mso-next-textbox:#_x0000_s1052" inset="0,0,0,0">
+            <v:textbox inset="0,0,0,0">
               <w:txbxContent>
                 <w:p>
                   <w:r>
@@ -3610,10 +3096,10 @@
                       <w:noProof/>
                     </w:rPr>
                     <w:drawing>
-                      <wp:inline distT="0" distB="0" distL="0" distR="0" wp14:anchorId="29AFE6E0" wp14:editId="5C38E50F">
+                      <wp:inline distT="0" distB="0" distL="0" distR="0">
                         <wp:extent cx="76200" cy="76200"/>
                         <wp:effectExtent l="0" t="0" r="0" b="0"/>
-                        <wp:docPr id="65" name="Image_42_0" descr="Image_42_0"/>
+                        <wp:docPr id="20" name="Image_42_0" descr="Image_42_0"/>
                         <wp:cNvGraphicFramePr>
                           <a:graphicFrameLocks xmlns:a="http://schemas.openxmlformats.org/drawingml/2006/main"/>
                         </wp:cNvGraphicFramePr>
@@ -3625,7 +3111,7 @@
                                 <pic:cNvPicPr/>
                               </pic:nvPicPr>
                               <pic:blipFill>
-                                <a:blip r:embed="rId8" cstate="print"/>
+                                <a:blip r:embed="rId4" cstate="print"/>
                                 <a:stretch>
                                   <a:fillRect/>
                                 </a:stretch>
@@ -3656,36 +3142,23 @@
         <w:rPr>
           <w:rFonts w:ascii="TrebuchetMS" w:hAnsi="TrebuchetMS" w:cs="TrebuchetMS"/>
           <w:color w:val="000000"/>
-          <w:spacing w:val="2"/>
-          <w:sz w:val="20"/>
-          <w:szCs w:val="20"/>
-        </w:rPr>
-        <w:t>GIS data using ASP.NET 4.0, C# 4.0, Silverlight 4.0, SQL Server 2008, ArcGIS Server</w:t>
-      </w:r>
-      <w:r>
-        <w:br/>
-      </w:r>
-      <w:r>
-        <w:rPr>
-          <w:rFonts w:ascii="TrebuchetMS" w:hAnsi="TrebuchetMS" w:cs="TrebuchetMS"/>
-          <w:color w:val="000000"/>
-          <w:spacing w:val="1"/>
-          <w:sz w:val="20"/>
-          <w:szCs w:val="20"/>
-        </w:rPr>
-        <w:t>10.0, ArcSDE, ArcGIS API for Silverlight in an AGILE software development process.</w:t>
-      </w:r>
-      <w:r>
-        <w:br/>
-      </w:r>
-      <w:r>
-        <w:rPr>
-          <w:rFonts w:ascii="TrebuchetMS" w:hAnsi="TrebuchetMS" w:cs="TrebuchetMS"/>
-          <w:color w:val="000000"/>
-          <w:sz w:val="20"/>
-          <w:szCs w:val="20"/>
-        </w:rPr>
-        <w:t>Extensive use of Silverlight Telerik Rad Controls for displaying data (tabular and</w:t>
+          <w:spacing w:val="3"/>
+          <w:sz w:val="20"/>
+          <w:szCs w:val="20"/>
+        </w:rPr>
+        <w:t>ASP.NET, C#, ArcGIS Server 9.3, ArcSDE 9.3, ArcGIS WebADF in an AGILE process.</w:t>
+      </w:r>
+      <w:r>
+        <w:br/>
+      </w:r>
+      <w:r>
+        <w:rPr>
+          <w:rFonts w:ascii="TrebuchetMS" w:hAnsi="TrebuchetMS" w:cs="TrebuchetMS"/>
+          <w:color w:val="000000"/>
+          <w:sz w:val="20"/>
+          <w:szCs w:val="20"/>
+        </w:rPr>
+        <w:t>The web based GIS application had features such as connecting to ArcSDE, editing</w:t>
       </w:r>
       <w:r>
         <w:br/>
@@ -3695,11 +3168,11 @@
           <w:noProof/>
         </w:rPr>
         <w:pict>
-          <v:shape id="_x0000_s1051" style="position:absolute;left:0;text-align:left;margin-left:165pt;margin-top:556.15pt;width:7pt;height:6pt;z-index:-251660800;mso-position-horizontal:absolute;mso-position-horizontal-relative:page;mso-position-vertical:absolute;mso-position-vertical-relative:page" coordsize="" o:spt="100" adj="0,,0" path="" filled="f" stroked="f">
+          <v:shape id="_x0000_s1056" style="position:absolute;left:0;text-align:left;margin-left:165pt;margin-top:353.15pt;width:7pt;height:6pt;z-index:-251665920;mso-position-horizontal:absolute;mso-position-horizontal-relative:page;mso-position-vertical:absolute;mso-position-vertical-relative:page" coordsize="" o:spt="100" adj="0,,0" path="" filled="f" stroked="f">
             <v:stroke joinstyle="round"/>
             <v:formulas/>
             <v:path o:connecttype="segments"/>
-            <v:textbox style="mso-next-textbox:#_x0000_s1051" inset="0,0,0,0">
+            <v:textbox inset="0,0,0,0">
               <w:txbxContent>
                 <w:p>
                   <w:r>
@@ -3714,10 +3187,10 @@
                       <w:noProof/>
                     </w:rPr>
                     <w:drawing>
-                      <wp:inline distT="0" distB="0" distL="0" distR="0" wp14:anchorId="2B21CB22" wp14:editId="4A7A976A">
+                      <wp:inline distT="0" distB="0" distL="0" distR="0">
                         <wp:extent cx="76200" cy="76200"/>
                         <wp:effectExtent l="0" t="0" r="0" b="0"/>
-                        <wp:docPr id="66" name="Image_42_0" descr="Image_42_0"/>
+                        <wp:docPr id="21" name="Image_42_0" descr="Image_42_0"/>
                         <wp:cNvGraphicFramePr>
                           <a:graphicFrameLocks xmlns:a="http://schemas.openxmlformats.org/drawingml/2006/main"/>
                         </wp:cNvGraphicFramePr>
@@ -3729,7 +3202,7 @@
                                 <pic:cNvPicPr/>
                               </pic:nvPicPr>
                               <pic:blipFill>
-                                <a:blip r:embed="rId8" cstate="print"/>
+                                <a:blip r:embed="rId4" cstate="print"/>
                                 <a:stretch>
                                   <a:fillRect/>
                                 </a:stretch>
@@ -3760,36 +3233,22 @@
         <w:rPr>
           <w:rFonts w:ascii="TrebuchetMS" w:hAnsi="TrebuchetMS" w:cs="TrebuchetMS"/>
           <w:color w:val="000000"/>
-          <w:spacing w:val="1"/>
-          <w:sz w:val="20"/>
-          <w:szCs w:val="20"/>
-        </w:rPr>
-        <w:t>graphical) Utilized Web Services to automatically download GIS data (USGS Seamless</w:t>
-      </w:r>
-      <w:r>
-        <w:br/>
-      </w:r>
-      <w:r>
-        <w:rPr>
-          <w:rFonts w:ascii="TrebuchetMS" w:hAnsi="TrebuchetMS" w:cs="TrebuchetMS"/>
-          <w:color w:val="000000"/>
-          <w:sz w:val="20"/>
-          <w:szCs w:val="20"/>
-        </w:rPr>
-        <w:t>server) on the server and import it to the ArcSDE database.</w:t>
-      </w:r>
-      <w:r>
-        <w:br/>
-      </w:r>
-      <w:r>
-        <w:rPr>
-          <w:rFonts w:ascii="TrebuchetMS" w:hAnsi="TrebuchetMS" w:cs="TrebuchetMS"/>
-          <w:color w:val="000000"/>
-          <w:spacing w:val="1"/>
-          <w:sz w:val="20"/>
-          <w:szCs w:val="20"/>
-        </w:rPr>
-        <w:t>Created REST based geoprocessing services using ArcGIS Server, Python and</w:t>
+          <w:sz w:val="20"/>
+          <w:szCs w:val="20"/>
+        </w:rPr>
+        <w:t>features (adding, deleting and changing geometry).</w:t>
+      </w:r>
+      <w:r>
+        <w:br/>
+      </w:r>
+      <w:r>
+        <w:rPr>
+          <w:rFonts w:ascii="TrebuchetMS" w:hAnsi="TrebuchetMS" w:cs="TrebuchetMS"/>
+          <w:color w:val="000000"/>
+          <w:sz w:val="20"/>
+          <w:szCs w:val="20"/>
+        </w:rPr>
+        <w:t>Developed custom GIS web controls that extended WebADF controls using C#.</w:t>
       </w:r>
       <w:r>
         <w:br/>
@@ -3799,11 +3258,11 @@
           <w:noProof/>
         </w:rPr>
         <w:pict>
-          <v:shape id="_x0000_s1050" style="position:absolute;left:0;text-align:left;margin-left:165pt;margin-top:595.15pt;width:7pt;height:6pt;z-index:-251659776;mso-position-horizontal:absolute;mso-position-horizontal-relative:page;mso-position-vertical:absolute;mso-position-vertical-relative:page" coordsize="" o:spt="100" adj="0,,0" path="" filled="f" stroked="f">
+          <v:shape id="_x0000_s1055" style="position:absolute;left:0;text-align:left;margin-left:165pt;margin-top:379.15pt;width:7pt;height:6pt;z-index:-251664896;mso-position-horizontal:absolute;mso-position-horizontal-relative:page;mso-position-vertical:absolute;mso-position-vertical-relative:page" coordsize="" o:spt="100" adj="0,,0" path="" filled="f" stroked="f">
             <v:stroke joinstyle="round"/>
             <v:formulas/>
             <v:path o:connecttype="segments"/>
-            <v:textbox style="mso-next-textbox:#_x0000_s1050" inset="0,0,0,0">
+            <v:textbox inset="0,0,0,0">
               <w:txbxContent>
                 <w:p>
                   <w:r>
@@ -3818,10 +3277,10 @@
                       <w:noProof/>
                     </w:rPr>
                     <w:drawing>
-                      <wp:inline distT="0" distB="0" distL="0" distR="0" wp14:anchorId="0DD833CF" wp14:editId="3A4847C5">
+                      <wp:inline distT="0" distB="0" distL="0" distR="0">
                         <wp:extent cx="76200" cy="76200"/>
                         <wp:effectExtent l="0" t="0" r="0" b="0"/>
-                        <wp:docPr id="67" name="Image_42_0" descr="Image_42_0"/>
+                        <wp:docPr id="22" name="Image_42_0" descr="Image_42_0"/>
                         <wp:cNvGraphicFramePr>
                           <a:graphicFrameLocks xmlns:a="http://schemas.openxmlformats.org/drawingml/2006/main"/>
                         </wp:cNvGraphicFramePr>
@@ -3833,7 +3292,7 @@
                                 <pic:cNvPicPr/>
                               </pic:nvPicPr>
                               <pic:blipFill>
-                                <a:blip r:embed="rId8" cstate="print"/>
+                                <a:blip r:embed="rId4" cstate="print"/>
                                 <a:stretch>
                                   <a:fillRect/>
                                 </a:stretch>
@@ -3867,19 +3326,7 @@
           <w:sz w:val="20"/>
           <w:szCs w:val="20"/>
         </w:rPr>
-        <w:t>ArcObjects to send large amounts of GIS data as images.</w:t>
-      </w:r>
-      <w:r>
-        <w:br/>
-      </w:r>
-      <w:r>
-        <w:rPr>
-          <w:rFonts w:ascii="TrebuchetMS" w:hAnsi="TrebuchetMS" w:cs="TrebuchetMS"/>
-          <w:color w:val="000000"/>
-          <w:sz w:val="20"/>
-          <w:szCs w:val="20"/>
-        </w:rPr>
-        <w:t>Extended the ArcGIS API for Silverlight for building complex user specific GIS tools that</w:t>
+        <w:t>Conversion of WEB ADF based application to Silverlight version.</w:t>
       </w:r>
       <w:r>
         <w:br/>
@@ -3889,11 +3336,11 @@
           <w:noProof/>
         </w:rPr>
         <w:pict>
-          <v:shape id="_x0000_s1049" style="position:absolute;left:0;text-align:left;margin-left:165pt;margin-top:621.15pt;width:7pt;height:6pt;z-index:-251658752;mso-position-horizontal:absolute;mso-position-horizontal-relative:page;mso-position-vertical:absolute;mso-position-vertical-relative:page" coordsize="" o:spt="100" adj="0,,0" path="" filled="f" stroked="f">
+          <v:shape id="_x0000_s1054" style="position:absolute;left:0;text-align:left;margin-left:165pt;margin-top:392.15pt;width:7pt;height:6pt;z-index:-251663872;mso-position-horizontal:absolute;mso-position-horizontal-relative:page;mso-position-vertical:absolute;mso-position-vertical-relative:page" coordsize="" o:spt="100" adj="0,,0" path="" filled="f" stroked="f">
             <v:stroke joinstyle="round"/>
             <v:formulas/>
             <v:path o:connecttype="segments"/>
-            <v:textbox style="mso-next-textbox:#_x0000_s1049" inset="0,0,0,0">
+            <v:textbox inset="0,0,0,0">
               <w:txbxContent>
                 <w:p>
                   <w:r>
@@ -3908,10 +3355,10 @@
                       <w:noProof/>
                     </w:rPr>
                     <w:drawing>
-                      <wp:inline distT="0" distB="0" distL="0" distR="0" wp14:anchorId="671E77E1" wp14:editId="16E9D8CB">
+                      <wp:inline distT="0" distB="0" distL="0" distR="0">
                         <wp:extent cx="76200" cy="76200"/>
                         <wp:effectExtent l="0" t="0" r="0" b="0"/>
-                        <wp:docPr id="68" name="Image_42_0" descr="Image_42_0"/>
+                        <wp:docPr id="23" name="Image_42_0" descr="Image_42_0"/>
                         <wp:cNvGraphicFramePr>
                           <a:graphicFrameLocks xmlns:a="http://schemas.openxmlformats.org/drawingml/2006/main"/>
                         </wp:cNvGraphicFramePr>
@@ -3923,7 +3370,7 @@
                                 <pic:cNvPicPr/>
                               </pic:nvPicPr>
                               <pic:blipFill>
-                                <a:blip r:embed="rId8" cstate="print"/>
+                                <a:blip r:embed="rId4" cstate="print"/>
                                 <a:stretch>
                                   <a:fillRect/>
                                 </a:stretch>
@@ -3954,23 +3401,33 @@
         <w:rPr>
           <w:rFonts w:ascii="TrebuchetMS" w:hAnsi="TrebuchetMS" w:cs="TrebuchetMS"/>
           <w:color w:val="000000"/>
-          <w:sz w:val="20"/>
-          <w:szCs w:val="20"/>
-        </w:rPr>
-        <w:t>utilize the geoprocessing services/third party web services to analyze the GIS data.</w:t>
-      </w:r>
-      <w:r>
-        <w:br/>
-      </w:r>
-      <w:r>
-        <w:rPr>
-          <w:rFonts w:ascii="TrebuchetMS" w:hAnsi="TrebuchetMS" w:cs="TrebuchetMS"/>
-          <w:color w:val="000000"/>
-          <w:spacing w:val="-1"/>
-          <w:sz w:val="20"/>
-          <w:szCs w:val="20"/>
-        </w:rPr>
-        <w:t>Strict adherence to quality control practices pertaining to code such as version control</w:t>
+          <w:spacing w:val="3"/>
+          <w:sz w:val="20"/>
+          <w:szCs w:val="20"/>
+        </w:rPr>
+        <w:t xml:space="preserve">Environment: NET Framework 4.0/3.5, SVN, </w:t>
+      </w:r>
+      <w:proofErr w:type="spellStart"/>
+      <w:r>
+        <w:rPr>
+          <w:rFonts w:ascii="TrebuchetMS" w:hAnsi="TrebuchetMS" w:cs="TrebuchetMS"/>
+          <w:color w:val="000000"/>
+          <w:spacing w:val="3"/>
+          <w:sz w:val="20"/>
+          <w:szCs w:val="20"/>
+        </w:rPr>
+        <w:t>StyleCop</w:t>
+      </w:r>
+      <w:proofErr w:type="spellEnd"/>
+      <w:r>
+        <w:rPr>
+          <w:rFonts w:ascii="TrebuchetMS" w:hAnsi="TrebuchetMS" w:cs="TrebuchetMS"/>
+          <w:color w:val="000000"/>
+          <w:spacing w:val="3"/>
+          <w:sz w:val="20"/>
+          <w:szCs w:val="20"/>
+        </w:rPr>
+        <w:t>, C#, WPF, ASP.NET,</w:t>
       </w:r>
       <w:r>
         <w:br/>
@@ -3980,11 +3437,11 @@
           <w:noProof/>
         </w:rPr>
         <w:pict>
-          <v:shape id="_x0000_s1048" style="position:absolute;left:0;text-align:left;margin-left:165pt;margin-top:647.15pt;width:7pt;height:6pt;z-index:-251657728;mso-position-horizontal:absolute;mso-position-horizontal-relative:page;mso-position-vertical:absolute;mso-position-vertical-relative:page" coordsize="" o:spt="100" adj="0,,0" path="" filled="f" stroked="f">
+          <v:shape id="_x0000_s1053" style="position:absolute;left:0;text-align:left;margin-left:165pt;margin-top:405.15pt;width:7pt;height:6pt;z-index:-251662848;mso-position-horizontal:absolute;mso-position-horizontal-relative:page;mso-position-vertical:absolute;mso-position-vertical-relative:page" coordsize="" o:spt="100" adj="0,,0" path="" filled="f" stroked="f">
             <v:stroke joinstyle="round"/>
             <v:formulas/>
             <v:path o:connecttype="segments"/>
-            <v:textbox style="mso-next-textbox:#_x0000_s1048" inset="0,0,0,0">
+            <v:textbox inset="0,0,0,0">
               <w:txbxContent>
                 <w:p>
                   <w:r>
@@ -3999,10 +3456,10 @@
                       <w:noProof/>
                     </w:rPr>
                     <w:drawing>
-                      <wp:inline distT="0" distB="0" distL="0" distR="0" wp14:anchorId="1824EB8B" wp14:editId="5B6D00AC">
+                      <wp:inline distT="0" distB="0" distL="0" distR="0">
                         <wp:extent cx="76200" cy="76200"/>
                         <wp:effectExtent l="0" t="0" r="0" b="0"/>
-                        <wp:docPr id="69" name="Image_42_0" descr="Image_42_0"/>
+                        <wp:docPr id="24" name="Image_42_0" descr="Image_42_0"/>
                         <wp:cNvGraphicFramePr>
                           <a:graphicFrameLocks xmlns:a="http://schemas.openxmlformats.org/drawingml/2006/main"/>
                         </wp:cNvGraphicFramePr>
@@ -4014,7 +3471,7 @@
                                 <pic:cNvPicPr/>
                               </pic:nvPicPr>
                               <pic:blipFill>
-                                <a:blip r:embed="rId8" cstate="print"/>
+                                <a:blip r:embed="rId4" cstate="print"/>
                                 <a:stretch>
                                   <a:fillRect/>
                                 </a:stretch>
@@ -4045,25 +3502,140 @@
         <w:rPr>
           <w:rFonts w:ascii="TrebuchetMS" w:hAnsi="TrebuchetMS" w:cs="TrebuchetMS"/>
           <w:color w:val="000000"/>
-          <w:spacing w:val="1"/>
-          <w:sz w:val="20"/>
-          <w:szCs w:val="20"/>
-        </w:rPr>
-        <w:t>using SVN, coding practices such as MVVM, styling using StyleCop and unit testing.</w:t>
+          <w:spacing w:val="3"/>
+          <w:sz w:val="20"/>
+          <w:szCs w:val="20"/>
+        </w:rPr>
+        <w:t xml:space="preserve">ADO.NET, ADO, DAO, </w:t>
+      </w:r>
+      <w:proofErr w:type="spellStart"/>
+      <w:r>
+        <w:rPr>
+          <w:rFonts w:ascii="TrebuchetMS" w:hAnsi="TrebuchetMS" w:cs="TrebuchetMS"/>
+          <w:color w:val="000000"/>
+          <w:spacing w:val="3"/>
+          <w:sz w:val="20"/>
+          <w:szCs w:val="20"/>
+        </w:rPr>
+        <w:t>WinForms</w:t>
+      </w:r>
+      <w:proofErr w:type="spellEnd"/>
+      <w:r>
+        <w:rPr>
+          <w:rFonts w:ascii="TrebuchetMS" w:hAnsi="TrebuchetMS" w:cs="TrebuchetMS"/>
+          <w:color w:val="000000"/>
+          <w:spacing w:val="3"/>
+          <w:sz w:val="20"/>
+          <w:szCs w:val="20"/>
+        </w:rPr>
+        <w:t xml:space="preserve">, </w:t>
+      </w:r>
+      <w:proofErr w:type="spellStart"/>
+      <w:r>
+        <w:rPr>
+          <w:rFonts w:ascii="TrebuchetMS" w:hAnsi="TrebuchetMS" w:cs="TrebuchetMS"/>
+          <w:color w:val="000000"/>
+          <w:spacing w:val="3"/>
+          <w:sz w:val="20"/>
+          <w:szCs w:val="20"/>
+        </w:rPr>
+        <w:t>DevExpress</w:t>
+      </w:r>
+      <w:proofErr w:type="spellEnd"/>
+      <w:r>
+        <w:rPr>
+          <w:rFonts w:ascii="TrebuchetMS" w:hAnsi="TrebuchetMS" w:cs="TrebuchetMS"/>
+          <w:color w:val="000000"/>
+          <w:spacing w:val="3"/>
+          <w:sz w:val="20"/>
+          <w:szCs w:val="20"/>
+        </w:rPr>
+        <w:t xml:space="preserve"> Controls, </w:t>
+      </w:r>
+      <w:proofErr w:type="spellStart"/>
+      <w:r>
+        <w:rPr>
+          <w:rFonts w:ascii="TrebuchetMS" w:hAnsi="TrebuchetMS" w:cs="TrebuchetMS"/>
+          <w:color w:val="000000"/>
+          <w:spacing w:val="3"/>
+          <w:sz w:val="20"/>
+          <w:szCs w:val="20"/>
+        </w:rPr>
+        <w:t>Telerik</w:t>
+      </w:r>
+      <w:proofErr w:type="spellEnd"/>
+      <w:r>
+        <w:rPr>
+          <w:rFonts w:ascii="TrebuchetMS" w:hAnsi="TrebuchetMS" w:cs="TrebuchetMS"/>
+          <w:color w:val="000000"/>
+          <w:spacing w:val="3"/>
+          <w:sz w:val="20"/>
+          <w:szCs w:val="20"/>
+        </w:rPr>
+        <w:t xml:space="preserve"> Rad Controls,</w:t>
+      </w:r>
+      <w:r>
+        <w:br/>
+      </w:r>
+      <w:r>
+        <w:rPr>
+          <w:rFonts w:ascii="TrebuchetMS" w:hAnsi="TrebuchetMS" w:cs="TrebuchetMS"/>
+          <w:color w:val="000000"/>
+          <w:spacing w:val="3"/>
+          <w:sz w:val="20"/>
+          <w:szCs w:val="20"/>
+        </w:rPr>
+        <w:t>Silverlight 4/3, Flex, HTML, SQLSERVER 2005, SQL, T-SQL, ARCGIS Server 10.0,</w:t>
+      </w:r>
+      <w:r>
+        <w:br/>
+      </w:r>
+      <w:r>
+        <w:rPr>
+          <w:rFonts w:ascii="TrebuchetMS" w:hAnsi="TrebuchetMS" w:cs="TrebuchetMS"/>
+          <w:color w:val="000000"/>
+          <w:spacing w:val="4"/>
+          <w:sz w:val="20"/>
+          <w:szCs w:val="20"/>
+        </w:rPr>
+        <w:t>ArcGIS Desktop 10.0, ArcGIS Server 9.3, WebADF, ARCOBJECTS, KML, GOOGLE</w:t>
+      </w:r>
+      <w:r>
+        <w:br/>
+      </w:r>
+      <w:r>
+        <w:rPr>
+          <w:rFonts w:ascii="TrebuchetMS" w:hAnsi="TrebuchetMS" w:cs="TrebuchetMS"/>
+          <w:color w:val="000000"/>
+          <w:spacing w:val="2"/>
+          <w:sz w:val="20"/>
+          <w:szCs w:val="20"/>
+        </w:rPr>
+        <w:t>EARTH, BING Maps, MapObjects, Google Earth COM API, ARCGIS API for Silverlight,</w:t>
+      </w:r>
+      <w:r>
+        <w:br/>
+      </w:r>
+      <w:r>
+        <w:rPr>
+          <w:rFonts w:ascii="TrebuchetMS" w:hAnsi="TrebuchetMS" w:cs="TrebuchetMS"/>
+          <w:color w:val="000000"/>
+          <w:spacing w:val="4"/>
+          <w:sz w:val="20"/>
+          <w:szCs w:val="20"/>
+        </w:rPr>
+        <w:t>SAS, MINITAB, MS Project, IBM Rational, Windows 7/ VISTA/ XP.</w:t>
       </w:r>
     </w:p>
     <w:p>
       <w:pPr>
-        <w:tabs>
-          <w:tab w:val="left" w:pos="8133"/>
-        </w:tabs>
         <w:autoSpaceDE w:val="0"/>
         <w:autoSpaceDN w:val="0"/>
         <w:adjustRightInd w:val="0"/>
-        <w:spacing w:after="53" w:line="207" w:lineRule="exact"/>
-        <w:ind w:left="1560"/>
-        <w:rPr>
-          <w:rFonts w:ascii="TrebuchetMS-Bold" w:hAnsi="TrebuchetMS-Bold" w:cs="TrebuchetMS-Bold"/>
+        <w:spacing w:after="53" w:line="200" w:lineRule="exact"/>
+        <w:ind w:left="8107"/>
+        <w:rPr>
+          <w:rFonts w:ascii="TrebuchetMS" w:hAnsi="TrebuchetMS" w:cs="TrebuchetMS"/>
           <w:color w:val="000000"/>
           <w:sz w:val="20"/>
           <w:szCs w:val="20"/>
@@ -4071,32 +3643,13 @@
       </w:pPr>
       <w:r>
         <w:rPr>
-          <w:rFonts w:ascii="TrebuchetMS-Bold" w:hAnsi="TrebuchetMS-Bold" w:cs="TrebuchetMS-Bold"/>
-          <w:color w:val="000000"/>
-          <w:spacing w:val="8"/>
-          <w:sz w:val="20"/>
-          <w:szCs w:val="20"/>
-        </w:rPr>
-        <w:t>NET Developer/GIS Developer</w:t>
-      </w:r>
-      <w:r>
-        <w:rPr>
-          <w:rFonts w:ascii="TrebuchetMS" w:hAnsi="TrebuchetMS" w:cs="TrebuchetMS"/>
-          <w:color w:val="000000"/>
-          <w:sz w:val="20"/>
-          <w:szCs w:val="20"/>
-        </w:rPr>
-        <w:tab/>
-      </w:r>
-      <w:r>
-        <w:rPr>
           <w:rFonts w:ascii="TrebuchetMS" w:hAnsi="TrebuchetMS" w:cs="TrebuchetMS"/>
           <w:color w:val="000000"/>
           <w:spacing w:val="2"/>
           <w:sz w:val="20"/>
           <w:szCs w:val="20"/>
         </w:rPr>
-        <w:t>Dec 2007</w:t>
+        <w:t>Apr 2010</w:t>
       </w:r>
       <w:r>
         <w:rPr>
@@ -4116,7 +3669,7 @@
           <w:sz w:val="20"/>
           <w:szCs w:val="20"/>
         </w:rPr>
-        <w:t>Jul 2010</w:t>
+        <w:t>Sep 2010</w:t>
       </w:r>
     </w:p>
     <w:p>
@@ -4137,17 +3690,17 @@
         <w:rPr>
           <w:rFonts w:ascii="TrebuchetMS-Bold" w:hAnsi="TrebuchetMS-Bold" w:cs="TrebuchetMS-Bold"/>
           <w:color w:val="000000"/>
-          <w:spacing w:val="8"/>
-          <w:sz w:val="20"/>
-          <w:szCs w:val="20"/>
-        </w:rPr>
-        <w:t>INFRASTRUCTURE MANAGEMENT SERVICES</w:t>
+          <w:spacing w:val="15"/>
+          <w:sz w:val="20"/>
+          <w:szCs w:val="20"/>
+        </w:rPr>
+        <w:t>VOLPE</w:t>
       </w:r>
       <w:r>
         <w:rPr>
           <w:rFonts w:ascii="MS-PGothic" w:hAnsi="MS-PGothic" w:cs="MS-PGothic"/>
           <w:color w:val="000000"/>
-          <w:spacing w:val="-15"/>
+          <w:spacing w:val="-23"/>
           <w:sz w:val="20"/>
           <w:szCs w:val="20"/>
         </w:rPr>
@@ -4180,7 +3733,7 @@
           <w:sz w:val="20"/>
           <w:szCs w:val="20"/>
         </w:rPr>
-        <w:t>Chicago</w:t>
+        <w:t>Boston</w:t>
       </w:r>
       <w:r>
         <w:rPr>
@@ -4195,11 +3748,11 @@
         <w:rPr>
           <w:rFonts w:ascii="TrebuchetMS" w:hAnsi="TrebuchetMS" w:cs="TrebuchetMS"/>
           <w:color w:val="000000"/>
-          <w:spacing w:val="-3"/>
-          <w:sz w:val="20"/>
-          <w:szCs w:val="20"/>
-        </w:rPr>
-        <w:t>Illinois</w:t>
+          <w:spacing w:val="-13"/>
+          <w:sz w:val="20"/>
+          <w:szCs w:val="20"/>
+        </w:rPr>
+        <w:t xml:space="preserve">M A </w:t>
       </w:r>
     </w:p>
     <w:p>
@@ -4207,7 +3760,7 @@
         <w:autoSpaceDE w:val="0"/>
         <w:autoSpaceDN w:val="0"/>
         <w:adjustRightInd w:val="0"/>
-        <w:spacing w:after="0" w:line="248" w:lineRule="exact"/>
+        <w:spacing w:after="213" w:line="255" w:lineRule="exact"/>
         <w:ind w:left="2200"/>
         <w:rPr>
           <w:rFonts w:ascii="TrebuchetMS" w:hAnsi="TrebuchetMS" w:cs="TrebuchetMS"/>
@@ -4215,11 +3768,6 @@
           <w:sz w:val="20"/>
           <w:szCs w:val="20"/>
         </w:rPr>
-        <w:sectPr>
-          <w:pgSz w:w="12240" w:h="15840" w:code="1"/>
-          <w:pgMar w:top="360" w:right="360" w:bottom="0" w:left="1440" w:header="0" w:footer="0" w:gutter="0"/>
-          <w:cols w:space="720"/>
-        </w:sectPr>
       </w:pPr>
       <w:r>
         <w:rPr>
@@ -4228,7 +3776,7 @@
           <w:sz w:val="20"/>
           <w:szCs w:val="20"/>
         </w:rPr>
-        <w:t>Conceptualize, develop and maintain leading-edge database-driven pavement</w:t>
+        <w:t>Developed a web application for FAA/NPS personnel to download/view/add/modify</w:t>
       </w:r>
       <w:r>
         <w:br/>
@@ -4238,11 +3786,11 @@
           <w:noProof/>
         </w:rPr>
         <w:pict>
-          <v:shape id="_x0000_s1047" style="position:absolute;left:0;text-align:left;margin-left:165pt;margin-top:707.15pt;width:7pt;height:6pt;z-index:-251656704;mso-position-horizontal:absolute;mso-position-horizontal-relative:page;mso-position-vertical:absolute;mso-position-vertical-relative:page" coordsize="" o:spt="100" adj="0,,0" path="" filled="f" stroked="f">
+          <v:shape id="_x0000_s1052" style="position:absolute;left:0;text-align:left;margin-left:165pt;margin-top:517.15pt;width:7pt;height:6pt;z-index:-251661824;mso-position-horizontal:absolute;mso-position-horizontal-relative:page;mso-position-vertical:absolute;mso-position-vertical-relative:page" coordsize="" o:spt="100" adj="0,,0" path="" filled="f" stroked="f">
             <v:stroke joinstyle="round"/>
             <v:formulas/>
             <v:path o:connecttype="segments"/>
-            <v:textbox style="mso-next-textbox:#_x0000_s1047" inset="0,0,0,0">
+            <v:textbox inset="0,0,0,0">
               <w:txbxContent>
                 <w:p>
                   <w:r>
@@ -4257,10 +3805,10 @@
                       <w:noProof/>
                     </w:rPr>
                     <w:drawing>
-                      <wp:inline distT="0" distB="0" distL="0" distR="0" wp14:anchorId="2A3ABC04" wp14:editId="2A4B9EA0">
+                      <wp:inline distT="0" distB="0" distL="0" distR="0">
                         <wp:extent cx="76200" cy="76200"/>
                         <wp:effectExtent l="0" t="0" r="0" b="0"/>
-                        <wp:docPr id="70" name="Image_42_0" descr="Image_42_0"/>
+                        <wp:docPr id="25" name="Image_42_0" descr="Image_42_0"/>
                         <wp:cNvGraphicFramePr>
                           <a:graphicFrameLocks xmlns:a="http://schemas.openxmlformats.org/drawingml/2006/main"/>
                         </wp:cNvGraphicFramePr>
@@ -4272,7 +3820,7 @@
                                 <pic:cNvPicPr/>
                               </pic:nvPicPr>
                               <pic:blipFill>
-                                <a:blip r:embed="rId8" cstate="print"/>
+                                <a:blip r:embed="rId4" cstate="print"/>
                                 <a:stretch>
                                   <a:fillRect/>
                                 </a:stretch>
@@ -4303,35 +3851,78 @@
         <w:rPr>
           <w:rFonts w:ascii="TrebuchetMS" w:hAnsi="TrebuchetMS" w:cs="TrebuchetMS"/>
           <w:color w:val="000000"/>
+          <w:spacing w:val="2"/>
+          <w:sz w:val="20"/>
+          <w:szCs w:val="20"/>
+        </w:rPr>
+        <w:t>GIS data using ASP.NET 4.0, C# 4.0, Silverlight 4.0, SQL Server 2008, ArcGIS Server</w:t>
+      </w:r>
+      <w:r>
+        <w:br/>
+      </w:r>
+      <w:r>
+        <w:rPr>
+          <w:rFonts w:ascii="TrebuchetMS" w:hAnsi="TrebuchetMS" w:cs="TrebuchetMS"/>
+          <w:color w:val="000000"/>
           <w:spacing w:val="1"/>
           <w:sz w:val="20"/>
           <w:szCs w:val="20"/>
         </w:rPr>
-        <w:t>management information systems (PMIS) for monitoring and generating reports on</w:t>
-      </w:r>
-      <w:r>
-        <w:br/>
-      </w:r>
-      <w:r>
-        <w:rPr>
-          <w:rFonts w:ascii="TrebuchetMS" w:hAnsi="TrebuchetMS" w:cs="TrebuchetMS"/>
-          <w:color w:val="000000"/>
-          <w:sz w:val="20"/>
-          <w:szCs w:val="20"/>
-        </w:rPr>
-        <w:t>conditions of city pavement infrastructures.</w:t>
-      </w:r>
-      <w:r>
-        <w:br/>
-      </w:r>
-      <w:r>
-        <w:rPr>
-          <w:rFonts w:ascii="TrebuchetMS" w:hAnsi="TrebuchetMS" w:cs="TrebuchetMS"/>
-          <w:color w:val="000000"/>
-          <w:sz w:val="20"/>
-          <w:szCs w:val="20"/>
-        </w:rPr>
-        <w:t>Design and deploy software upgrades / enhancements, troubleshoot software issues</w:t>
+        <w:t xml:space="preserve">10.0, ArcSDE, </w:t>
+      </w:r>
+      <w:proofErr w:type="gramStart"/>
+      <w:r>
+        <w:rPr>
+          <w:rFonts w:ascii="TrebuchetMS" w:hAnsi="TrebuchetMS" w:cs="TrebuchetMS"/>
+          <w:color w:val="000000"/>
+          <w:spacing w:val="1"/>
+          <w:sz w:val="20"/>
+          <w:szCs w:val="20"/>
+        </w:rPr>
+        <w:t>ArcGIS</w:t>
+      </w:r>
+      <w:proofErr w:type="gramEnd"/>
+      <w:r>
+        <w:rPr>
+          <w:rFonts w:ascii="TrebuchetMS" w:hAnsi="TrebuchetMS" w:cs="TrebuchetMS"/>
+          <w:color w:val="000000"/>
+          <w:spacing w:val="1"/>
+          <w:sz w:val="20"/>
+          <w:szCs w:val="20"/>
+        </w:rPr>
+        <w:t xml:space="preserve"> API for Silverlight in an AGILE software development process.</w:t>
+      </w:r>
+      <w:r>
+        <w:br/>
+      </w:r>
+      <w:r>
+        <w:rPr>
+          <w:rFonts w:ascii="TrebuchetMS" w:hAnsi="TrebuchetMS" w:cs="TrebuchetMS"/>
+          <w:color w:val="000000"/>
+          <w:sz w:val="20"/>
+          <w:szCs w:val="20"/>
+        </w:rPr>
+        <w:t xml:space="preserve">Extensive use of Silverlight </w:t>
+      </w:r>
+      <w:proofErr w:type="spellStart"/>
+      <w:r>
+        <w:rPr>
+          <w:rFonts w:ascii="TrebuchetMS" w:hAnsi="TrebuchetMS" w:cs="TrebuchetMS"/>
+          <w:color w:val="000000"/>
+          <w:sz w:val="20"/>
+          <w:szCs w:val="20"/>
+        </w:rPr>
+        <w:t>Telerik</w:t>
+      </w:r>
+      <w:proofErr w:type="spellEnd"/>
+      <w:r>
+        <w:rPr>
+          <w:rFonts w:ascii="TrebuchetMS" w:hAnsi="TrebuchetMS" w:cs="TrebuchetMS"/>
+          <w:color w:val="000000"/>
+          <w:sz w:val="20"/>
+          <w:szCs w:val="20"/>
+        </w:rPr>
+        <w:t xml:space="preserve"> Rad Controls for displaying data (tabular and</w:t>
       </w:r>
       <w:r>
         <w:br/>
@@ -4341,22 +3932,11 @@
           <w:noProof/>
         </w:rPr>
         <w:pict>
-          <v:shape id="_x0000_s1046" style="position:absolute;left:0;text-align:left;margin-left:0;margin-top:20pt;width:814.65pt;height:750.65pt;z-index:-251686400;mso-position-horizontal:absolute;mso-position-horizontal-relative:page;mso-position-vertical:absolute;mso-position-vertical-relative:page" coordsize="815,751" path="m,l815,r,751l,751,,xe" stroked="f">
-            <w10:wrap anchorx="page" anchory="page"/>
-            <w10:anchorlock/>
-          </v:shape>
-        </w:pict>
-      </w:r>
-      <w:r>
-        <w:rPr>
-          <w:noProof/>
-        </w:rPr>
-        <w:pict>
-          <v:shape id="_x0000_s1045" style="position:absolute;left:0;text-align:left;margin-left:165pt;margin-top:746.15pt;width:7pt;height:6pt;z-index:-251655680;mso-position-horizontal:absolute;mso-position-horizontal-relative:page;mso-position-vertical:absolute;mso-position-vertical-relative:page" coordsize="" o:spt="100" adj="0,,0" path="" filled="f" stroked="f">
+          <v:shape id="_x0000_s1051" style="position:absolute;left:0;text-align:left;margin-left:165pt;margin-top:556.15pt;width:7pt;height:6pt;z-index:-251660800;mso-position-horizontal:absolute;mso-position-horizontal-relative:page;mso-position-vertical:absolute;mso-position-vertical-relative:page" coordsize="" o:spt="100" adj="0,,0" path="" filled="f" stroked="f">
             <v:stroke joinstyle="round"/>
             <v:formulas/>
             <v:path o:connecttype="segments"/>
-            <v:textbox style="mso-next-textbox:#_x0000_s1045" inset="0,0,0,0">
+            <v:textbox inset="0,0,0,0">
               <w:txbxContent>
                 <w:p>
                   <w:r>
@@ -4371,10 +3951,10 @@
                       <w:noProof/>
                     </w:rPr>
                     <w:drawing>
-                      <wp:inline distT="0" distB="0" distL="0" distR="0" wp14:anchorId="67F2F7A8" wp14:editId="6F13DB0B">
+                      <wp:inline distT="0" distB="0" distL="0" distR="0">
                         <wp:extent cx="76200" cy="76200"/>
                         <wp:effectExtent l="0" t="0" r="0" b="0"/>
-                        <wp:docPr id="71" name="Image_42_0" descr="Image_42_0"/>
+                        <wp:docPr id="26" name="Image_42_0" descr="Image_42_0"/>
                         <wp:cNvGraphicFramePr>
                           <a:graphicFrameLocks xmlns:a="http://schemas.openxmlformats.org/drawingml/2006/main"/>
                         </wp:cNvGraphicFramePr>
@@ -4386,7 +3966,7 @@
                                 <pic:cNvPicPr/>
                               </pic:nvPicPr>
                               <pic:blipFill>
-                                <a:blip r:embed="rId8" cstate="print"/>
+                                <a:blip r:embed="rId4" cstate="print"/>
                                 <a:stretch>
                                   <a:fillRect/>
                                 </a:stretch>
@@ -4417,51 +3997,58 @@
         <w:rPr>
           <w:rFonts w:ascii="TrebuchetMS" w:hAnsi="TrebuchetMS" w:cs="TrebuchetMS"/>
           <w:color w:val="000000"/>
-          <w:spacing w:val="-1"/>
-          <w:sz w:val="20"/>
-          <w:szCs w:val="20"/>
-        </w:rPr>
-        <w:t>and debug code.</w:t>
-      </w:r>
-    </w:p>
-    <w:p>
-      <w:pPr>
-        <w:autoSpaceDE w:val="0"/>
-        <w:autoSpaceDN w:val="0"/>
-        <w:adjustRightInd w:val="0"/>
-        <w:spacing w:after="0" w:line="75" w:lineRule="exact"/>
-        <w:ind w:left="2920"/>
-        <w:rPr>
-          <w:rFonts w:ascii="TrebuchetMS" w:hAnsi="TrebuchetMS" w:cs="TrebuchetMS"/>
-          <w:color w:val="000000"/>
-          <w:sz w:val="20"/>
-          <w:szCs w:val="20"/>
-        </w:rPr>
-      </w:pPr>
-    </w:p>
-    <w:p>
-      <w:pPr>
-        <w:autoSpaceDE w:val="0"/>
-        <w:autoSpaceDN w:val="0"/>
-        <w:adjustRightInd w:val="0"/>
-        <w:spacing w:after="213" w:line="255" w:lineRule="exact"/>
-        <w:ind w:left="2920"/>
-        <w:rPr>
-          <w:rFonts w:ascii="TrebuchetMS" w:hAnsi="TrebuchetMS" w:cs="TrebuchetMS"/>
-          <w:color w:val="000000"/>
-          <w:sz w:val="20"/>
-          <w:szCs w:val="20"/>
-        </w:rPr>
-      </w:pPr>
-      <w:r>
-        <w:rPr>
-          <w:rFonts w:ascii="TrebuchetMS" w:hAnsi="TrebuchetMS" w:cs="TrebuchetMS"/>
-          <w:color w:val="000000"/>
-          <w:spacing w:val="-1"/>
-          <w:sz w:val="20"/>
-          <w:szCs w:val="20"/>
-        </w:rPr>
-        <w:t>Roles and Responsibilities: Developed a data collection application using C#,</w:t>
+          <w:spacing w:val="1"/>
+          <w:sz w:val="20"/>
+          <w:szCs w:val="20"/>
+        </w:rPr>
+        <w:t>graphical) Utilized Web Services to automatically download GIS data (USGS Seamless</w:t>
+      </w:r>
+      <w:r>
+        <w:br/>
+      </w:r>
+      <w:r>
+        <w:rPr>
+          <w:rFonts w:ascii="TrebuchetMS" w:hAnsi="TrebuchetMS" w:cs="TrebuchetMS"/>
+          <w:color w:val="000000"/>
+          <w:sz w:val="20"/>
+          <w:szCs w:val="20"/>
+        </w:rPr>
+        <w:t>server) on the server and import it to the ArcSDE database.</w:t>
+      </w:r>
+      <w:r>
+        <w:br/>
+      </w:r>
+      <w:r>
+        <w:rPr>
+          <w:rFonts w:ascii="TrebuchetMS" w:hAnsi="TrebuchetMS" w:cs="TrebuchetMS"/>
+          <w:color w:val="000000"/>
+          <w:spacing w:val="1"/>
+          <w:sz w:val="20"/>
+          <w:szCs w:val="20"/>
+        </w:rPr>
+        <w:t xml:space="preserve">Created REST based </w:t>
+      </w:r>
+      <w:proofErr w:type="spellStart"/>
+      <w:r>
+        <w:rPr>
+          <w:rFonts w:ascii="TrebuchetMS" w:hAnsi="TrebuchetMS" w:cs="TrebuchetMS"/>
+          <w:color w:val="000000"/>
+          <w:spacing w:val="1"/>
+          <w:sz w:val="20"/>
+          <w:szCs w:val="20"/>
+        </w:rPr>
+        <w:t>geoprocessing</w:t>
+      </w:r>
+      <w:proofErr w:type="spellEnd"/>
+      <w:r>
+        <w:rPr>
+          <w:rFonts w:ascii="TrebuchetMS" w:hAnsi="TrebuchetMS" w:cs="TrebuchetMS"/>
+          <w:color w:val="000000"/>
+          <w:spacing w:val="1"/>
+          <w:sz w:val="20"/>
+          <w:szCs w:val="20"/>
+        </w:rPr>
+        <w:t xml:space="preserve"> services using ArcGIS Server, Python and</w:t>
       </w:r>
       <w:r>
         <w:br/>
@@ -4471,7 +4058,7 @@
           <w:noProof/>
         </w:rPr>
         <w:pict>
-          <v:shape id="_x0000_s1044" style="position:absolute;left:0;text-align:left;margin-left:165pt;margin-top:25.15pt;width:7pt;height:6pt;z-index:-251653632;mso-position-horizontal:absolute;mso-position-horizontal-relative:page;mso-position-vertical:absolute;mso-position-vertical-relative:page" coordsize="" o:spt="100" adj="0,,0" path="" filled="f" stroked="f">
+          <v:shape id="_x0000_s1050" style="position:absolute;left:0;text-align:left;margin-left:165pt;margin-top:595.15pt;width:7pt;height:6pt;z-index:-251659776;mso-position-horizontal:absolute;mso-position-horizontal-relative:page;mso-position-vertical:absolute;mso-position-vertical-relative:page" coordsize="" o:spt="100" adj="0,,0" path="" filled="f" stroked="f">
             <v:stroke joinstyle="round"/>
             <v:formulas/>
             <v:path o:connecttype="segments"/>
@@ -4493,7 +4080,7 @@
                       <wp:inline distT="0" distB="0" distL="0" distR="0">
                         <wp:extent cx="76200" cy="76200"/>
                         <wp:effectExtent l="0" t="0" r="0" b="0"/>
-                        <wp:docPr id="32" name="Image_143_0" descr="Image_143_0"/>
+                        <wp:docPr id="27" name="Image_42_0" descr="Image_42_0"/>
                         <wp:cNvGraphicFramePr>
                           <a:graphicFrameLocks xmlns:a="http://schemas.openxmlformats.org/drawingml/2006/main"/>
                         </wp:cNvGraphicFramePr>
@@ -4501,11 +4088,11 @@
                           <a:graphicData uri="http://schemas.openxmlformats.org/drawingml/2006/picture">
                             <pic:pic xmlns:pic="http://schemas.openxmlformats.org/drawingml/2006/picture">
                               <pic:nvPicPr>
-                                <pic:cNvPr id="5" name="Image_143_0"/>
+                                <pic:cNvPr id="5" name="Image_42_0"/>
                                 <pic:cNvPicPr/>
                               </pic:nvPicPr>
                               <pic:blipFill>
-                                <a:blip r:embed="rId8" cstate="print"/>
+                                <a:blip r:embed="rId4" cstate="print"/>
                                 <a:stretch>
                                   <a:fillRect/>
                                 </a:stretch>
@@ -4536,35 +4123,22 @@
         <w:rPr>
           <w:rFonts w:ascii="TrebuchetMS" w:hAnsi="TrebuchetMS" w:cs="TrebuchetMS"/>
           <w:color w:val="000000"/>
-          <w:spacing w:val="1"/>
-          <w:sz w:val="20"/>
-          <w:szCs w:val="20"/>
-        </w:rPr>
-        <w:t>DevExpress, SQL Server that interfaced deflection measurement instrument with a</w:t>
-      </w:r>
-      <w:r>
-        <w:br/>
-      </w:r>
-      <w:r>
-        <w:rPr>
-          <w:rFonts w:ascii="TrebuchetMS" w:hAnsi="TrebuchetMS" w:cs="TrebuchetMS"/>
-          <w:color w:val="000000"/>
-          <w:sz w:val="20"/>
-          <w:szCs w:val="20"/>
-        </w:rPr>
-        <w:t>GPS instrument using serial port communication.</w:t>
-      </w:r>
-      <w:r>
-        <w:br/>
-      </w:r>
-      <w:r>
-        <w:rPr>
-          <w:rFonts w:ascii="TrebuchetMS" w:hAnsi="TrebuchetMS" w:cs="TrebuchetMS"/>
-          <w:color w:val="000000"/>
-          <w:sz w:val="20"/>
-          <w:szCs w:val="20"/>
-        </w:rPr>
-        <w:t>Developed a web PMIS that integrates pavement condition data (Data, Images and</w:t>
+          <w:sz w:val="20"/>
+          <w:szCs w:val="20"/>
+        </w:rPr>
+        <w:t>ArcObjects to send large amounts of GIS data as images.</w:t>
+      </w:r>
+      <w:r>
+        <w:br/>
+      </w:r>
+      <w:r>
+        <w:rPr>
+          <w:rFonts w:ascii="TrebuchetMS" w:hAnsi="TrebuchetMS" w:cs="TrebuchetMS"/>
+          <w:color w:val="000000"/>
+          <w:sz w:val="20"/>
+          <w:szCs w:val="20"/>
+        </w:rPr>
+        <w:t>Extended the ArcGIS API for Silverlight for building complex user specific GIS tools that</w:t>
       </w:r>
       <w:r>
         <w:br/>
@@ -4574,7 +4148,7 @@
           <w:noProof/>
         </w:rPr>
         <w:pict>
-          <v:shape id="_x0000_s1043" style="position:absolute;left:0;text-align:left;margin-left:165pt;margin-top:64.15pt;width:7pt;height:6pt;z-index:-251652608;mso-position-horizontal:absolute;mso-position-horizontal-relative:page;mso-position-vertical:absolute;mso-position-vertical-relative:page" coordsize="" o:spt="100" adj="0,,0" path="" filled="f" stroked="f">
+          <v:shape id="_x0000_s1049" style="position:absolute;left:0;text-align:left;margin-left:165pt;margin-top:621.15pt;width:7pt;height:6pt;z-index:-251658752;mso-position-horizontal:absolute;mso-position-horizontal-relative:page;mso-position-vertical:absolute;mso-position-vertical-relative:page" coordsize="" o:spt="100" adj="0,,0" path="" filled="f" stroked="f">
             <v:stroke joinstyle="round"/>
             <v:formulas/>
             <v:path o:connecttype="segments"/>
@@ -4596,7 +4170,7 @@
                       <wp:inline distT="0" distB="0" distL="0" distR="0">
                         <wp:extent cx="76200" cy="76200"/>
                         <wp:effectExtent l="0" t="0" r="0" b="0"/>
-                        <wp:docPr id="33" name="Image_143_0" descr="Image_143_0"/>
+                        <wp:docPr id="28" name="Image_42_0" descr="Image_42_0"/>
                         <wp:cNvGraphicFramePr>
                           <a:graphicFrameLocks xmlns:a="http://schemas.openxmlformats.org/drawingml/2006/main"/>
                         </wp:cNvGraphicFramePr>
@@ -4604,11 +4178,11 @@
                           <a:graphicData uri="http://schemas.openxmlformats.org/drawingml/2006/picture">
                             <pic:pic xmlns:pic="http://schemas.openxmlformats.org/drawingml/2006/picture">
                               <pic:nvPicPr>
-                                <pic:cNvPr id="5" name="Image_143_0"/>
+                                <pic:cNvPr id="5" name="Image_42_0"/>
                                 <pic:cNvPicPr/>
                               </pic:nvPicPr>
                               <pic:blipFill>
-                                <a:blip r:embed="rId8" cstate="print"/>
+                                <a:blip r:embed="rId4" cstate="print"/>
                                 <a:stretch>
                                   <a:fillRect/>
                                 </a:stretch>
@@ -4639,36 +4213,43 @@
         <w:rPr>
           <w:rFonts w:ascii="TrebuchetMS" w:hAnsi="TrebuchetMS" w:cs="TrebuchetMS"/>
           <w:color w:val="000000"/>
-          <w:spacing w:val="2"/>
-          <w:sz w:val="20"/>
-          <w:szCs w:val="20"/>
-        </w:rPr>
-        <w:t>Videos) with GIS maps using C#, ASP.NET, ADO.NET, Silverlight 4, WCF, Bing Maps</w:t>
-      </w:r>
-      <w:r>
-        <w:br/>
-      </w:r>
-      <w:r>
-        <w:rPr>
-          <w:rFonts w:ascii="TrebuchetMS" w:hAnsi="TrebuchetMS" w:cs="TrebuchetMS"/>
-          <w:color w:val="000000"/>
-          <w:spacing w:val="2"/>
-          <w:sz w:val="20"/>
-          <w:szCs w:val="20"/>
-        </w:rPr>
-        <w:t>and SQL Server.</w:t>
-      </w:r>
-      <w:r>
-        <w:br/>
-      </w:r>
-      <w:r>
-        <w:rPr>
-          <w:rFonts w:ascii="TrebuchetMS" w:hAnsi="TrebuchetMS" w:cs="TrebuchetMS"/>
-          <w:color w:val="000000"/>
-          <w:sz w:val="20"/>
-          <w:szCs w:val="20"/>
-        </w:rPr>
-        <w:t>Developed a Silverlight application using C#, ASP.NET for field crew/office personnel.</w:t>
+          <w:sz w:val="20"/>
+          <w:szCs w:val="20"/>
+        </w:rPr>
+        <w:t xml:space="preserve">utilize the </w:t>
+      </w:r>
+      <w:proofErr w:type="spellStart"/>
+      <w:r>
+        <w:rPr>
+          <w:rFonts w:ascii="TrebuchetMS" w:hAnsi="TrebuchetMS" w:cs="TrebuchetMS"/>
+          <w:color w:val="000000"/>
+          <w:sz w:val="20"/>
+          <w:szCs w:val="20"/>
+        </w:rPr>
+        <w:t>geoprocessing</w:t>
+      </w:r>
+      <w:proofErr w:type="spellEnd"/>
+      <w:r>
+        <w:rPr>
+          <w:rFonts w:ascii="TrebuchetMS" w:hAnsi="TrebuchetMS" w:cs="TrebuchetMS"/>
+          <w:color w:val="000000"/>
+          <w:sz w:val="20"/>
+          <w:szCs w:val="20"/>
+        </w:rPr>
+        <w:t xml:space="preserve"> services/third party web services to analyze the GIS data.</w:t>
+      </w:r>
+      <w:r>
+        <w:br/>
+      </w:r>
+      <w:r>
+        <w:rPr>
+          <w:rFonts w:ascii="TrebuchetMS" w:hAnsi="TrebuchetMS" w:cs="TrebuchetMS"/>
+          <w:color w:val="000000"/>
+          <w:spacing w:val="-1"/>
+          <w:sz w:val="20"/>
+          <w:szCs w:val="20"/>
+        </w:rPr>
+        <w:t>Strict adherence to quality control practices pertaining to code such as version control</w:t>
       </w:r>
       <w:r>
         <w:br/>
@@ -4678,7 +4259,7 @@
           <w:noProof/>
         </w:rPr>
         <w:pict>
-          <v:shape id="_x0000_s1042" style="position:absolute;left:0;text-align:left;margin-left:165pt;margin-top:103.15pt;width:7pt;height:6pt;z-index:-251651584;mso-position-horizontal:absolute;mso-position-horizontal-relative:page;mso-position-vertical:absolute;mso-position-vertical-relative:page" coordsize="" o:spt="100" adj="0,,0" path="" filled="f" stroked="f">
+          <v:shape id="_x0000_s1048" style="position:absolute;left:0;text-align:left;margin-left:165pt;margin-top:647.15pt;width:7pt;height:6pt;z-index:-251657728;mso-position-horizontal:absolute;mso-position-horizontal-relative:page;mso-position-vertical:absolute;mso-position-vertical-relative:page" coordsize="" o:spt="100" adj="0,,0" path="" filled="f" stroked="f">
             <v:stroke joinstyle="round"/>
             <v:formulas/>
             <v:path o:connecttype="segments"/>
@@ -4700,7 +4281,7 @@
                       <wp:inline distT="0" distB="0" distL="0" distR="0">
                         <wp:extent cx="76200" cy="76200"/>
                         <wp:effectExtent l="0" t="0" r="0" b="0"/>
-                        <wp:docPr id="34" name="Image_143_0" descr="Image_143_0"/>
+                        <wp:docPr id="29" name="Image_42_0" descr="Image_42_0"/>
                         <wp:cNvGraphicFramePr>
                           <a:graphicFrameLocks xmlns:a="http://schemas.openxmlformats.org/drawingml/2006/main"/>
                         </wp:cNvGraphicFramePr>
@@ -4708,11 +4289,11 @@
                           <a:graphicData uri="http://schemas.openxmlformats.org/drawingml/2006/picture">
                             <pic:pic xmlns:pic="http://schemas.openxmlformats.org/drawingml/2006/picture">
                               <pic:nvPicPr>
-                                <pic:cNvPr id="5" name="Image_143_0"/>
+                                <pic:cNvPr id="5" name="Image_42_0"/>
                                 <pic:cNvPicPr/>
                               </pic:nvPicPr>
                               <pic:blipFill>
-                                <a:blip r:embed="rId8" cstate="print"/>
+                                <a:blip r:embed="rId4" cstate="print"/>
                                 <a:stretch>
                                   <a:fillRect/>
                                 </a:stretch>
@@ -4743,11 +4324,212 @@
         <w:rPr>
           <w:rFonts w:ascii="TrebuchetMS" w:hAnsi="TrebuchetMS" w:cs="TrebuchetMS"/>
           <w:color w:val="000000"/>
-          <w:spacing w:val="-1"/>
-          <w:sz w:val="20"/>
-          <w:szCs w:val="20"/>
-        </w:rPr>
-        <w:t>Field crews upload data online as data are collected which is then evaluated by office</w:t>
+          <w:spacing w:val="1"/>
+          <w:sz w:val="20"/>
+          <w:szCs w:val="20"/>
+        </w:rPr>
+        <w:t xml:space="preserve">using SVN, coding practices such as MVVM, styling using </w:t>
+      </w:r>
+      <w:proofErr w:type="spellStart"/>
+      <w:r>
+        <w:rPr>
+          <w:rFonts w:ascii="TrebuchetMS" w:hAnsi="TrebuchetMS" w:cs="TrebuchetMS"/>
+          <w:color w:val="000000"/>
+          <w:spacing w:val="1"/>
+          <w:sz w:val="20"/>
+          <w:szCs w:val="20"/>
+        </w:rPr>
+        <w:t>StyleCop</w:t>
+      </w:r>
+      <w:proofErr w:type="spellEnd"/>
+      <w:r>
+        <w:rPr>
+          <w:rFonts w:ascii="TrebuchetMS" w:hAnsi="TrebuchetMS" w:cs="TrebuchetMS"/>
+          <w:color w:val="000000"/>
+          <w:spacing w:val="1"/>
+          <w:sz w:val="20"/>
+          <w:szCs w:val="20"/>
+        </w:rPr>
+        <w:t xml:space="preserve"> and unit testing.</w:t>
+      </w:r>
+    </w:p>
+    <w:p>
+      <w:pPr>
+        <w:tabs>
+          <w:tab w:val="left" w:pos="8133"/>
+        </w:tabs>
+        <w:autoSpaceDE w:val="0"/>
+        <w:autoSpaceDN w:val="0"/>
+        <w:adjustRightInd w:val="0"/>
+        <w:spacing w:after="53" w:line="207" w:lineRule="exact"/>
+        <w:ind w:left="1560"/>
+        <w:rPr>
+          <w:rFonts w:ascii="TrebuchetMS-Bold" w:hAnsi="TrebuchetMS-Bold" w:cs="TrebuchetMS-Bold"/>
+          <w:color w:val="000000"/>
+          <w:sz w:val="20"/>
+          <w:szCs w:val="20"/>
+        </w:rPr>
+      </w:pPr>
+      <w:r>
+        <w:rPr>
+          <w:rFonts w:ascii="TrebuchetMS-Bold" w:hAnsi="TrebuchetMS-Bold" w:cs="TrebuchetMS-Bold"/>
+          <w:color w:val="000000"/>
+          <w:spacing w:val="8"/>
+          <w:sz w:val="20"/>
+          <w:szCs w:val="20"/>
+        </w:rPr>
+        <w:t>NET Developer/GIS Developer</w:t>
+      </w:r>
+      <w:r>
+        <w:rPr>
+          <w:rFonts w:ascii="TrebuchetMS" w:hAnsi="TrebuchetMS" w:cs="TrebuchetMS"/>
+          <w:color w:val="000000"/>
+          <w:sz w:val="20"/>
+          <w:szCs w:val="20"/>
+        </w:rPr>
+        <w:tab/>
+      </w:r>
+      <w:r>
+        <w:rPr>
+          <w:rFonts w:ascii="TrebuchetMS" w:hAnsi="TrebuchetMS" w:cs="TrebuchetMS"/>
+          <w:color w:val="000000"/>
+          <w:spacing w:val="2"/>
+          <w:sz w:val="20"/>
+          <w:szCs w:val="20"/>
+        </w:rPr>
+        <w:t>Dec 2007</w:t>
+      </w:r>
+      <w:r>
+        <w:rPr>
+          <w:rFonts w:ascii="TrebuchetMS" w:hAnsi="TrebuchetMS" w:cs="TrebuchetMS"/>
+          <w:color w:val="000000"/>
+          <w:spacing w:val="-3"/>
+          <w:sz w:val="20"/>
+          <w:szCs w:val="20"/>
+        </w:rPr>
+        <w:t xml:space="preserve"> to </w:t>
+      </w:r>
+      <w:r>
+        <w:rPr>
+          <w:rFonts w:ascii="TrebuchetMS" w:hAnsi="TrebuchetMS" w:cs="TrebuchetMS"/>
+          <w:color w:val="000000"/>
+          <w:spacing w:val="1"/>
+          <w:sz w:val="20"/>
+          <w:szCs w:val="20"/>
+        </w:rPr>
+        <w:t>Jul 2010</w:t>
+      </w:r>
+    </w:p>
+    <w:p>
+      <w:pPr>
+        <w:autoSpaceDE w:val="0"/>
+        <w:autoSpaceDN w:val="0"/>
+        <w:adjustRightInd w:val="0"/>
+        <w:spacing w:after="43" w:line="224" w:lineRule="exact"/>
+        <w:ind w:left="1560"/>
+        <w:rPr>
+          <w:rFonts w:ascii="TrebuchetMS-Bold" w:hAnsi="TrebuchetMS-Bold" w:cs="TrebuchetMS-Bold"/>
+          <w:color w:val="000000"/>
+          <w:sz w:val="20"/>
+          <w:szCs w:val="20"/>
+        </w:rPr>
+      </w:pPr>
+      <w:r>
+        <w:rPr>
+          <w:rFonts w:ascii="TrebuchetMS-Bold" w:hAnsi="TrebuchetMS-Bold" w:cs="TrebuchetMS-Bold"/>
+          <w:color w:val="000000"/>
+          <w:spacing w:val="8"/>
+          <w:sz w:val="20"/>
+          <w:szCs w:val="20"/>
+        </w:rPr>
+        <w:t>INFRASTRUCTURE MANAGEMENT SERVICES</w:t>
+      </w:r>
+      <w:r>
+        <w:rPr>
+          <w:rFonts w:ascii="MS-PGothic" w:hAnsi="MS-PGothic" w:cs="MS-PGothic"/>
+          <w:color w:val="000000"/>
+          <w:spacing w:val="-15"/>
+          <w:sz w:val="20"/>
+          <w:szCs w:val="20"/>
+        </w:rPr>
+        <w:t xml:space="preserve"> </w:t>
+      </w:r>
+      <w:r>
+        <w:rPr>
+          <w:rFonts w:ascii="MS-PGothic" w:hAnsi="MS-PGothic" w:cs="MS-PGothic"/>
+          <w:color w:val="000000"/>
+          <w:sz w:val="20"/>
+          <w:szCs w:val="20"/>
+        </w:rPr>
+        <w:t>－</w:t>
+      </w:r>
+      <w:r>
+        <w:rPr>
+          <w:rFonts w:ascii="TrebuchetMS" w:hAnsi="TrebuchetMS" w:cs="TrebuchetMS"/>
+          <w:color w:val="000000"/>
+          <w:spacing w:val="6"/>
+          <w:sz w:val="20"/>
+          <w:szCs w:val="20"/>
+        </w:rPr>
+        <w:t xml:space="preserve"> </w:t>
+      </w:r>
+      <w:r>
+        <w:rPr>
+          <w:rFonts w:ascii="TrebuchetMS" w:hAnsi="TrebuchetMS" w:cs="TrebuchetMS"/>
+          <w:color w:val="000000"/>
+          <w:spacing w:val="3"/>
+          <w:sz w:val="20"/>
+          <w:szCs w:val="20"/>
+        </w:rPr>
+        <w:t>Chicago</w:t>
+      </w:r>
+      <w:r>
+        <w:rPr>
+          <w:rFonts w:ascii="TrebuchetMS" w:hAnsi="TrebuchetMS" w:cs="TrebuchetMS"/>
+          <w:color w:val="000000"/>
+          <w:sz w:val="20"/>
+          <w:szCs w:val="20"/>
+        </w:rPr>
+        <w:t xml:space="preserve">, </w:t>
+      </w:r>
+      <w:r>
+        <w:rPr>
+          <w:rFonts w:ascii="TrebuchetMS" w:hAnsi="TrebuchetMS" w:cs="TrebuchetMS"/>
+          <w:color w:val="000000"/>
+          <w:spacing w:val="-3"/>
+          <w:sz w:val="20"/>
+          <w:szCs w:val="20"/>
+        </w:rPr>
+        <w:t>Illinois</w:t>
+      </w:r>
+    </w:p>
+    <w:p>
+      <w:pPr>
+        <w:autoSpaceDE w:val="0"/>
+        <w:autoSpaceDN w:val="0"/>
+        <w:adjustRightInd w:val="0"/>
+        <w:spacing w:after="0" w:line="248" w:lineRule="exact"/>
+        <w:ind w:left="2200"/>
+        <w:rPr>
+          <w:rFonts w:ascii="TrebuchetMS" w:hAnsi="TrebuchetMS" w:cs="TrebuchetMS"/>
+          <w:color w:val="000000"/>
+          <w:sz w:val="20"/>
+          <w:szCs w:val="20"/>
+        </w:rPr>
+        <w:sectPr>
+          <w:pgSz w:w="12240" w:h="15840" w:code="1"/>
+          <w:pgMar w:top="360" w:right="360" w:bottom="0" w:left="1440" w:header="0" w:footer="0" w:gutter="0"/>
+          <w:cols w:space="720"/>
+        </w:sectPr>
+      </w:pPr>
+      <w:r>
+        <w:rPr>
+          <w:rFonts w:ascii="TrebuchetMS" w:hAnsi="TrebuchetMS" w:cs="TrebuchetMS"/>
+          <w:color w:val="000000"/>
+          <w:sz w:val="20"/>
+          <w:szCs w:val="20"/>
+        </w:rPr>
+        <w:t>Conceptualize, develop and maintain leading-edge database-driven pavement</w:t>
       </w:r>
       <w:r>
         <w:br/>
@@ -4757,7 +4539,7 @@
           <w:noProof/>
         </w:rPr>
         <w:pict>
-          <v:shape id="_x0000_s1041" style="position:absolute;left:0;text-align:left;margin-left:165pt;margin-top:116.15pt;width:7pt;height:6pt;z-index:-251650560;mso-position-horizontal:absolute;mso-position-horizontal-relative:page;mso-position-vertical:absolute;mso-position-vertical-relative:page" coordsize="" o:spt="100" adj="0,,0" path="" filled="f" stroked="f">
+          <v:shape id="_x0000_s1047" style="position:absolute;left:0;text-align:left;margin-left:165pt;margin-top:707.15pt;width:7pt;height:6pt;z-index:-251656704;mso-position-horizontal:absolute;mso-position-horizontal-relative:page;mso-position-vertical:absolute;mso-position-vertical-relative:page" coordsize="" o:spt="100" adj="0,,0" path="" filled="f" stroked="f">
             <v:stroke joinstyle="round"/>
             <v:formulas/>
             <v:path o:connecttype="segments"/>
@@ -4779,7 +4561,7 @@
                       <wp:inline distT="0" distB="0" distL="0" distR="0">
                         <wp:extent cx="76200" cy="76200"/>
                         <wp:effectExtent l="0" t="0" r="0" b="0"/>
-                        <wp:docPr id="35" name="Image_143_0" descr="Image_143_0"/>
+                        <wp:docPr id="30" name="Image_42_0" descr="Image_42_0"/>
                         <wp:cNvGraphicFramePr>
                           <a:graphicFrameLocks xmlns:a="http://schemas.openxmlformats.org/drawingml/2006/main"/>
                         </wp:cNvGraphicFramePr>
@@ -4787,11 +4569,11 @@
                           <a:graphicData uri="http://schemas.openxmlformats.org/drawingml/2006/picture">
                             <pic:pic xmlns:pic="http://schemas.openxmlformats.org/drawingml/2006/picture">
                               <pic:nvPicPr>
-                                <pic:cNvPr id="5" name="Image_143_0"/>
+                                <pic:cNvPr id="5" name="Image_42_0"/>
                                 <pic:cNvPicPr/>
                               </pic:nvPicPr>
                               <pic:blipFill>
-                                <a:blip r:embed="rId8" cstate="print"/>
+                                <a:blip r:embed="rId4" cstate="print"/>
                                 <a:stretch>
                                   <a:fillRect/>
                                 </a:stretch>
@@ -4822,23 +4604,35 @@
         <w:rPr>
           <w:rFonts w:ascii="TrebuchetMS" w:hAnsi="TrebuchetMS" w:cs="TrebuchetMS"/>
           <w:color w:val="000000"/>
-          <w:spacing w:val="-1"/>
-          <w:sz w:val="20"/>
-          <w:szCs w:val="20"/>
-        </w:rPr>
-        <w:t>personnel.</w:t>
-      </w:r>
-      <w:r>
-        <w:br/>
-      </w:r>
-      <w:r>
-        <w:rPr>
-          <w:rFonts w:ascii="TrebuchetMS" w:hAnsi="TrebuchetMS" w:cs="TrebuchetMS"/>
-          <w:color w:val="000000"/>
-          <w:sz w:val="20"/>
-          <w:szCs w:val="20"/>
-        </w:rPr>
-        <w:t>Developed various kinds of 3D data visualization techniques using ArcGIS, KML/Google</w:t>
+          <w:spacing w:val="1"/>
+          <w:sz w:val="20"/>
+          <w:szCs w:val="20"/>
+        </w:rPr>
+        <w:t>management information systems (PMIS) for monitoring and generating reports on</w:t>
+      </w:r>
+      <w:r>
+        <w:br/>
+      </w:r>
+      <w:r>
+        <w:rPr>
+          <w:rFonts w:ascii="TrebuchetMS" w:hAnsi="TrebuchetMS" w:cs="TrebuchetMS"/>
+          <w:color w:val="000000"/>
+          <w:sz w:val="20"/>
+          <w:szCs w:val="20"/>
+        </w:rPr>
+        <w:t>conditions of city pavement infrastructures.</w:t>
+      </w:r>
+      <w:r>
+        <w:br/>
+      </w:r>
+      <w:r>
+        <w:rPr>
+          <w:rFonts w:ascii="TrebuchetMS" w:hAnsi="TrebuchetMS" w:cs="TrebuchetMS"/>
+          <w:color w:val="000000"/>
+          <w:sz w:val="20"/>
+          <w:szCs w:val="20"/>
+        </w:rPr>
+        <w:t>Design and deploy software upgrades / enhancements, troubleshoot software issues</w:t>
       </w:r>
       <w:r>
         <w:br/>
@@ -4848,7 +4642,18 @@
           <w:noProof/>
         </w:rPr>
         <w:pict>
-          <v:shape id="_x0000_s1040" style="position:absolute;left:0;text-align:left;margin-left:165pt;margin-top:142.15pt;width:7pt;height:6pt;z-index:-251649536;mso-position-horizontal:absolute;mso-position-horizontal-relative:page;mso-position-vertical:absolute;mso-position-vertical-relative:page" coordsize="" o:spt="100" adj="0,,0" path="" filled="f" stroked="f">
+          <v:shape id="_x0000_s1046" style="position:absolute;left:0;text-align:left;margin-left:0;margin-top:20pt;width:814.65pt;height:750.65pt;z-index:-251686400;mso-position-horizontal:absolute;mso-position-horizontal-relative:page;mso-position-vertical:absolute;mso-position-vertical-relative:page" coordsize="815,751" path="m,l815,r,751l,751,,xe" stroked="f">
+            <w10:wrap anchorx="page" anchory="page"/>
+            <w10:anchorlock/>
+          </v:shape>
+        </w:pict>
+      </w:r>
+      <w:r>
+        <w:rPr>
+          <w:noProof/>
+        </w:rPr>
+        <w:pict>
+          <v:shape id="_x0000_s1045" style="position:absolute;left:0;text-align:left;margin-left:165pt;margin-top:746.15pt;width:7pt;height:6pt;z-index:-251655680;mso-position-horizontal:absolute;mso-position-horizontal-relative:page;mso-position-vertical:absolute;mso-position-vertical-relative:page" coordsize="" o:spt="100" adj="0,,0" path="" filled="f" stroked="f">
             <v:stroke joinstyle="round"/>
             <v:formulas/>
             <v:path o:connecttype="segments"/>
@@ -4870,7 +4675,7 @@
                       <wp:inline distT="0" distB="0" distL="0" distR="0">
                         <wp:extent cx="76200" cy="76200"/>
                         <wp:effectExtent l="0" t="0" r="0" b="0"/>
-                        <wp:docPr id="36" name="Image_143_0" descr="Image_143_0"/>
+                        <wp:docPr id="31" name="Image_42_0" descr="Image_42_0"/>
                         <wp:cNvGraphicFramePr>
                           <a:graphicFrameLocks xmlns:a="http://schemas.openxmlformats.org/drawingml/2006/main"/>
                         </wp:cNvGraphicFramePr>
@@ -4878,11 +4683,11 @@
                           <a:graphicData uri="http://schemas.openxmlformats.org/drawingml/2006/picture">
                             <pic:pic xmlns:pic="http://schemas.openxmlformats.org/drawingml/2006/picture">
                               <pic:nvPicPr>
-                                <pic:cNvPr id="5" name="Image_143_0"/>
+                                <pic:cNvPr id="5" name="Image_42_0"/>
                                 <pic:cNvPicPr/>
                               </pic:nvPicPr>
                               <pic:blipFill>
-                                <a:blip r:embed="rId8" cstate="print"/>
+                                <a:blip r:embed="rId4" cstate="print"/>
                                 <a:stretch>
                                   <a:fillRect/>
                                 </a:stretch>
@@ -4913,47 +4718,73 @@
         <w:rPr>
           <w:rFonts w:ascii="TrebuchetMS" w:hAnsi="TrebuchetMS" w:cs="TrebuchetMS"/>
           <w:color w:val="000000"/>
-          <w:sz w:val="20"/>
-          <w:szCs w:val="20"/>
-        </w:rPr>
-        <w:t>Earth, Silverlight 3, Bing Maps and field surveying data.</w:t>
-      </w:r>
-      <w:r>
-        <w:br/>
-      </w:r>
-      <w:r>
-        <w:rPr>
-          <w:rFonts w:ascii="TrebuchetMS" w:hAnsi="TrebuchetMS" w:cs="TrebuchetMS"/>
-          <w:color w:val="000000"/>
-          <w:sz w:val="20"/>
-          <w:szCs w:val="20"/>
-        </w:rPr>
-        <w:t>Developed a.</w:t>
+          <w:spacing w:val="-1"/>
+          <w:sz w:val="20"/>
+          <w:szCs w:val="20"/>
+        </w:rPr>
+        <w:t>and debug code.</w:t>
       </w:r>
     </w:p>
     <w:p>
       <w:pPr>
-        <w:tabs>
-          <w:tab w:val="left" w:pos="8773"/>
-        </w:tabs>
         <w:autoSpaceDE w:val="0"/>
         <w:autoSpaceDN w:val="0"/>
         <w:adjustRightInd w:val="0"/>
-        <w:spacing w:after="53" w:line="207" w:lineRule="exact"/>
-        <w:ind w:left="2280"/>
-        <w:rPr>
-          <w:rFonts w:ascii="TrebuchetMS-Bold" w:hAnsi="TrebuchetMS-Bold" w:cs="TrebuchetMS-Bold"/>
+        <w:spacing w:after="0" w:line="75" w:lineRule="exact"/>
+        <w:ind w:left="2920"/>
+        <w:rPr>
+          <w:rFonts w:ascii="TrebuchetMS" w:hAnsi="TrebuchetMS" w:cs="TrebuchetMS"/>
           <w:color w:val="000000"/>
           <w:sz w:val="20"/>
           <w:szCs w:val="20"/>
         </w:rPr>
       </w:pPr>
+    </w:p>
+    <w:p>
+      <w:pPr>
+        <w:autoSpaceDE w:val="0"/>
+        <w:autoSpaceDN w:val="0"/>
+        <w:adjustRightInd w:val="0"/>
+        <w:spacing w:after="213" w:line="255" w:lineRule="exact"/>
+        <w:ind w:left="2920"/>
+        <w:rPr>
+          <w:rFonts w:ascii="TrebuchetMS" w:hAnsi="TrebuchetMS" w:cs="TrebuchetMS"/>
+          <w:color w:val="000000"/>
+          <w:sz w:val="20"/>
+          <w:szCs w:val="20"/>
+        </w:rPr>
+      </w:pPr>
+      <w:r>
+        <w:rPr>
+          <w:rFonts w:ascii="TrebuchetMS" w:hAnsi="TrebuchetMS" w:cs="TrebuchetMS"/>
+          <w:color w:val="000000"/>
+          <w:spacing w:val="-1"/>
+          <w:sz w:val="20"/>
+          <w:szCs w:val="20"/>
+        </w:rPr>
+        <w:t>Roles and Responsibilities: Developed a data collection application using C#</w:t>
+      </w:r>
+      <w:proofErr w:type="gramStart"/>
+      <w:r>
+        <w:rPr>
+          <w:rFonts w:ascii="TrebuchetMS" w:hAnsi="TrebuchetMS" w:cs="TrebuchetMS"/>
+          <w:color w:val="000000"/>
+          <w:spacing w:val="-1"/>
+          <w:sz w:val="20"/>
+          <w:szCs w:val="20"/>
+        </w:rPr>
+        <w:t>,</w:t>
+      </w:r>
+      <w:proofErr w:type="gramEnd"/>
+      <w:r>
+        <w:br/>
+      </w:r>
       <w:r>
         <w:rPr>
           <w:noProof/>
         </w:rPr>
         <w:pict>
-          <v:shape id="_x0000_s1039" style="position:absolute;left:0;text-align:left;margin-left:165pt;margin-top:168.15pt;width:7pt;height:6pt;z-index:-251648512;mso-position-horizontal:absolute;mso-position-horizontal-relative:page;mso-position-vertical:absolute;mso-position-vertical-relative:page" coordsize="" o:spt="100" adj="0,,0" path="" filled="f" stroked="f">
+          <v:shape id="_x0000_s1044" style="position:absolute;left:0;text-align:left;margin-left:165pt;margin-top:25.15pt;width:7pt;height:6pt;z-index:-251653632;mso-position-horizontal:absolute;mso-position-horizontal-relative:page;mso-position-vertical:absolute;mso-position-vertical-relative:page" coordsize="" o:spt="100" adj="0,,0" path="" filled="f" stroked="f">
             <v:stroke joinstyle="round"/>
             <v:formulas/>
             <v:path o:connecttype="segments"/>
@@ -4975,7 +4806,7 @@
                       <wp:inline distT="0" distB="0" distL="0" distR="0">
                         <wp:extent cx="76200" cy="76200"/>
                         <wp:effectExtent l="0" t="0" r="0" b="0"/>
-                        <wp:docPr id="37" name="Image_143_0" descr="Image_143_0"/>
+                        <wp:docPr id="32" name="Image_143_0" descr="Image_143_0"/>
                         <wp:cNvGraphicFramePr>
                           <a:graphicFrameLocks xmlns:a="http://schemas.openxmlformats.org/drawingml/2006/main"/>
                         </wp:cNvGraphicFramePr>
@@ -4987,7 +4818,7 @@
                                 <pic:cNvPicPr/>
                               </pic:nvPicPr>
                               <pic:blipFill>
-                                <a:blip r:embed="rId8" cstate="print"/>
+                                <a:blip r:embed="rId4" cstate="print"/>
                                 <a:stretch>
                                   <a:fillRect/>
                                 </a:stretch>
@@ -5014,109 +4845,7 @@
           </v:shape>
         </w:pict>
       </w:r>
-      <w:r>
-        <w:rPr>
-          <w:rFonts w:ascii="TrebuchetMS-Bold" w:hAnsi="TrebuchetMS-Bold" w:cs="TrebuchetMS-Bold"/>
-          <w:color w:val="000000"/>
-          <w:spacing w:val="3"/>
-          <w:sz w:val="20"/>
-          <w:szCs w:val="20"/>
-        </w:rPr>
-        <w:t>Research Assistant</w:t>
-      </w:r>
-      <w:r>
-        <w:rPr>
-          <w:rFonts w:ascii="TrebuchetMS" w:hAnsi="TrebuchetMS" w:cs="TrebuchetMS"/>
-          <w:color w:val="000000"/>
-          <w:sz w:val="20"/>
-          <w:szCs w:val="20"/>
-        </w:rPr>
-        <w:tab/>
-      </w:r>
-      <w:r>
-        <w:rPr>
-          <w:rFonts w:ascii="TrebuchetMS" w:hAnsi="TrebuchetMS" w:cs="TrebuchetMS"/>
-          <w:color w:val="000000"/>
-          <w:spacing w:val="3"/>
-          <w:sz w:val="20"/>
-          <w:szCs w:val="20"/>
-        </w:rPr>
-        <w:t>Aug 2002</w:t>
-      </w:r>
-      <w:r>
-        <w:rPr>
-          <w:rFonts w:ascii="TrebuchetMS" w:hAnsi="TrebuchetMS" w:cs="TrebuchetMS"/>
-          <w:color w:val="000000"/>
-          <w:spacing w:val="-3"/>
-          <w:sz w:val="20"/>
-          <w:szCs w:val="20"/>
-        </w:rPr>
-        <w:t xml:space="preserve"> to </w:t>
-      </w:r>
-      <w:r>
-        <w:rPr>
-          <w:rFonts w:ascii="TrebuchetMS" w:hAnsi="TrebuchetMS" w:cs="TrebuchetMS"/>
-          <w:color w:val="000000"/>
-          <w:spacing w:val="2"/>
-          <w:sz w:val="20"/>
-          <w:szCs w:val="20"/>
-        </w:rPr>
-        <w:t>Dec 2007</w:t>
-      </w:r>
-    </w:p>
-    <w:p>
-      <w:pPr>
-        <w:autoSpaceDE w:val="0"/>
-        <w:autoSpaceDN w:val="0"/>
-        <w:adjustRightInd w:val="0"/>
-        <w:spacing w:after="43" w:line="224" w:lineRule="exact"/>
-        <w:ind w:left="2280"/>
-        <w:rPr>
-          <w:rFonts w:ascii="TrebuchetMS-Bold" w:hAnsi="TrebuchetMS-Bold" w:cs="TrebuchetMS-Bold"/>
-          <w:color w:val="000000"/>
-          <w:sz w:val="20"/>
-          <w:szCs w:val="20"/>
-        </w:rPr>
-      </w:pPr>
-      <w:r>
-        <w:rPr>
-          <w:rFonts w:ascii="TrebuchetMS-Bold" w:hAnsi="TrebuchetMS-Bold" w:cs="TrebuchetMS-Bold"/>
-          <w:color w:val="000000"/>
-          <w:spacing w:val="8"/>
-          <w:sz w:val="20"/>
-          <w:szCs w:val="20"/>
-        </w:rPr>
-        <w:t>UNIVERSITY OF TOLEDO</w:t>
-      </w:r>
-      <w:r>
-        <w:rPr>
-          <w:rFonts w:ascii="MS-PGothic" w:hAnsi="MS-PGothic" w:cs="MS-PGothic"/>
-          <w:color w:val="000000"/>
-          <w:spacing w:val="-14"/>
-          <w:sz w:val="20"/>
-          <w:szCs w:val="20"/>
-        </w:rPr>
-        <w:t xml:space="preserve"> </w:t>
-      </w:r>
-      <w:r>
-        <w:rPr>
-          <w:rFonts w:ascii="MS-PGothic" w:hAnsi="MS-PGothic" w:cs="MS-PGothic"/>
-          <w:color w:val="000000"/>
-          <w:sz w:val="20"/>
-          <w:szCs w:val="20"/>
-        </w:rPr>
-        <w:t>－</w:t>
-      </w:r>
-      <w:r>
-        <w:rPr>
-          <w:rFonts w:ascii="TrebuchetMS" w:hAnsi="TrebuchetMS" w:cs="TrebuchetMS"/>
-          <w:color w:val="000000"/>
-          <w:spacing w:val="6"/>
-          <w:sz w:val="20"/>
-          <w:szCs w:val="20"/>
-        </w:rPr>
-        <w:t xml:space="preserve"> </w:t>
-      </w:r>
+      <w:proofErr w:type="spellStart"/>
       <w:r>
         <w:rPr>
           <w:rFonts w:ascii="TrebuchetMS" w:hAnsi="TrebuchetMS" w:cs="TrebuchetMS"/>
@@ -5125,42 +4854,9 @@
           <w:sz w:val="20"/>
           <w:szCs w:val="20"/>
         </w:rPr>
-        <w:t>Toledo</w:t>
-      </w:r>
-      <w:r>
-        <w:rPr>
-          <w:rFonts w:ascii="TrebuchetMS" w:hAnsi="TrebuchetMS" w:cs="TrebuchetMS"/>
-          <w:color w:val="000000"/>
-          <w:sz w:val="20"/>
-          <w:szCs w:val="20"/>
-        </w:rPr>
-        <w:t xml:space="preserve">, </w:t>
-      </w:r>
-      <w:r>
-        <w:rPr>
-          <w:rFonts w:ascii="TrebuchetMS" w:hAnsi="TrebuchetMS" w:cs="TrebuchetMS"/>
-          <w:color w:val="000000"/>
-          <w:spacing w:val="-2"/>
-          <w:sz w:val="20"/>
-          <w:szCs w:val="20"/>
-        </w:rPr>
-        <w:t>Ohio</w:t>
-      </w:r>
-    </w:p>
-    <w:p>
-      <w:pPr>
-        <w:autoSpaceDE w:val="0"/>
-        <w:autoSpaceDN w:val="0"/>
-        <w:adjustRightInd w:val="0"/>
-        <w:spacing w:after="213" w:line="256" w:lineRule="exact"/>
-        <w:ind w:left="2920"/>
-        <w:rPr>
-          <w:rFonts w:ascii="TrebuchetMS" w:hAnsi="TrebuchetMS" w:cs="TrebuchetMS"/>
-          <w:color w:val="000000"/>
-          <w:sz w:val="20"/>
-          <w:szCs w:val="20"/>
-        </w:rPr>
-      </w:pPr>
+        <w:t>DevExpress</w:t>
+      </w:r>
+      <w:proofErr w:type="spellEnd"/>
       <w:r>
         <w:rPr>
           <w:rFonts w:ascii="TrebuchetMS" w:hAnsi="TrebuchetMS" w:cs="TrebuchetMS"/>
@@ -5169,7 +4865,31 @@
           <w:sz w:val="20"/>
           <w:szCs w:val="20"/>
         </w:rPr>
-        <w:t>Infrastructure Information Systems Research Lab Performed extensive research,</w:t>
+        <w:t>, SQL Server that interfaced deflection measurement instrument with a</w:t>
+      </w:r>
+      <w:r>
+        <w:br/>
+      </w:r>
+      <w:r>
+        <w:rPr>
+          <w:rFonts w:ascii="TrebuchetMS" w:hAnsi="TrebuchetMS" w:cs="TrebuchetMS"/>
+          <w:color w:val="000000"/>
+          <w:sz w:val="20"/>
+          <w:szCs w:val="20"/>
+        </w:rPr>
+        <w:t>GPS instrument using serial port communication.</w:t>
+      </w:r>
+      <w:r>
+        <w:br/>
+      </w:r>
+      <w:r>
+        <w:rPr>
+          <w:rFonts w:ascii="TrebuchetMS" w:hAnsi="TrebuchetMS" w:cs="TrebuchetMS"/>
+          <w:color w:val="000000"/>
+          <w:sz w:val="20"/>
+          <w:szCs w:val="20"/>
+        </w:rPr>
+        <w:t>Developed a web PMIS that integrates pavement condition data (Data, Images and</w:t>
       </w:r>
       <w:r>
         <w:br/>
@@ -5179,7 +4899,7 @@
           <w:noProof/>
         </w:rPr>
         <w:pict>
-          <v:shape id="_x0000_s1038" style="position:absolute;left:0;text-align:left;margin-left:165pt;margin-top:215.15pt;width:7pt;height:6pt;z-index:-251647488;mso-position-horizontal:absolute;mso-position-horizontal-relative:page;mso-position-vertical:absolute;mso-position-vertical-relative:page" coordsize="" o:spt="100" adj="0,,0" path="" filled="f" stroked="f">
+          <v:shape id="_x0000_s1043" style="position:absolute;left:0;text-align:left;margin-left:165pt;margin-top:64.15pt;width:7pt;height:6pt;z-index:-251652608;mso-position-horizontal:absolute;mso-position-horizontal-relative:page;mso-position-vertical:absolute;mso-position-vertical-relative:page" coordsize="" o:spt="100" adj="0,,0" path="" filled="f" stroked="f">
             <v:stroke joinstyle="round"/>
             <v:formulas/>
             <v:path o:connecttype="segments"/>
@@ -5201,7 +4921,7 @@
                       <wp:inline distT="0" distB="0" distL="0" distR="0">
                         <wp:extent cx="76200" cy="76200"/>
                         <wp:effectExtent l="0" t="0" r="0" b="0"/>
-                        <wp:docPr id="38" name="Image_143_0" descr="Image_143_0"/>
+                        <wp:docPr id="33" name="Image_143_0" descr="Image_143_0"/>
                         <wp:cNvGraphicFramePr>
                           <a:graphicFrameLocks xmlns:a="http://schemas.openxmlformats.org/drawingml/2006/main"/>
                         </wp:cNvGraphicFramePr>
@@ -5213,7 +4933,7 @@
                                 <pic:cNvPicPr/>
                               </pic:nvPicPr>
                               <pic:blipFill>
-                                <a:blip r:embed="rId8" cstate="print"/>
+                                <a:blip r:embed="rId4" cstate="print"/>
                                 <a:stretch>
                                   <a:fillRect/>
                                 </a:stretch>
@@ -5244,36 +4964,36 @@
         <w:rPr>
           <w:rFonts w:ascii="TrebuchetMS" w:hAnsi="TrebuchetMS" w:cs="TrebuchetMS"/>
           <w:color w:val="000000"/>
-          <w:spacing w:val="1"/>
-          <w:sz w:val="20"/>
-          <w:szCs w:val="20"/>
-        </w:rPr>
-        <w:t>development and analysis of pavement management information system (PMIS) for</w:t>
-      </w:r>
-      <w:r>
-        <w:br/>
-      </w:r>
-      <w:r>
-        <w:rPr>
-          <w:rFonts w:ascii="TrebuchetMS" w:hAnsi="TrebuchetMS" w:cs="TrebuchetMS"/>
-          <w:color w:val="000000"/>
-          <w:spacing w:val="1"/>
-          <w:sz w:val="20"/>
-          <w:szCs w:val="20"/>
-        </w:rPr>
-        <w:t>the Ohio Department of Transportation (ODOT).</w:t>
-      </w:r>
-      <w:r>
-        <w:br/>
-      </w:r>
-      <w:r>
-        <w:rPr>
-          <w:rFonts w:ascii="TrebuchetMS" w:hAnsi="TrebuchetMS" w:cs="TrebuchetMS"/>
-          <w:color w:val="000000"/>
-          <w:sz w:val="20"/>
-          <w:szCs w:val="20"/>
-        </w:rPr>
-        <w:t>Liaised closely with ODOT Office of Pavement Engineering in gathering user</w:t>
+          <w:spacing w:val="2"/>
+          <w:sz w:val="20"/>
+          <w:szCs w:val="20"/>
+        </w:rPr>
+        <w:t>Videos) with GIS maps using C#, ASP.NET, ADO.NET, Silverlight 4, WCF, Bing Maps</w:t>
+      </w:r>
+      <w:r>
+        <w:br/>
+      </w:r>
+      <w:r>
+        <w:rPr>
+          <w:rFonts w:ascii="TrebuchetMS" w:hAnsi="TrebuchetMS" w:cs="TrebuchetMS"/>
+          <w:color w:val="000000"/>
+          <w:spacing w:val="2"/>
+          <w:sz w:val="20"/>
+          <w:szCs w:val="20"/>
+        </w:rPr>
+        <w:t>and SQL Server.</w:t>
+      </w:r>
+      <w:r>
+        <w:br/>
+      </w:r>
+      <w:r>
+        <w:rPr>
+          <w:rFonts w:ascii="TrebuchetMS" w:hAnsi="TrebuchetMS" w:cs="TrebuchetMS"/>
+          <w:color w:val="000000"/>
+          <w:sz w:val="20"/>
+          <w:szCs w:val="20"/>
+        </w:rPr>
+        <w:t>Developed a Silverlight application using C#, ASP.NET for field crew/office personnel.</w:t>
       </w:r>
       <w:r>
         <w:br/>
@@ -5283,7 +5003,7 @@
           <w:noProof/>
         </w:rPr>
         <w:pict>
-          <v:shape id="_x0000_s1037" style="position:absolute;left:0;text-align:left;margin-left:165pt;margin-top:254.15pt;width:7pt;height:6pt;z-index:-251646464;mso-position-horizontal:absolute;mso-position-horizontal-relative:page;mso-position-vertical:absolute;mso-position-vertical-relative:page" coordsize="" o:spt="100" adj="0,,0" path="" filled="f" stroked="f">
+          <v:shape id="_x0000_s1042" style="position:absolute;left:0;text-align:left;margin-left:165pt;margin-top:103.15pt;width:7pt;height:6pt;z-index:-251651584;mso-position-horizontal:absolute;mso-position-horizontal-relative:page;mso-position-vertical:absolute;mso-position-vertical-relative:page" coordsize="" o:spt="100" adj="0,,0" path="" filled="f" stroked="f">
             <v:stroke joinstyle="round"/>
             <v:formulas/>
             <v:path o:connecttype="segments"/>
@@ -5305,7 +5025,7 @@
                       <wp:inline distT="0" distB="0" distL="0" distR="0">
                         <wp:extent cx="76200" cy="76200"/>
                         <wp:effectExtent l="0" t="0" r="0" b="0"/>
-                        <wp:docPr id="39" name="Image_143_0" descr="Image_143_0"/>
+                        <wp:docPr id="34" name="Image_143_0" descr="Image_143_0"/>
                         <wp:cNvGraphicFramePr>
                           <a:graphicFrameLocks xmlns:a="http://schemas.openxmlformats.org/drawingml/2006/main"/>
                         </wp:cNvGraphicFramePr>
@@ -5317,7 +5037,7 @@
                                 <pic:cNvPicPr/>
                               </pic:nvPicPr>
                               <pic:blipFill>
-                                <a:blip r:embed="rId8" cstate="print"/>
+                                <a:blip r:embed="rId4" cstate="print"/>
                                 <a:stretch>
                                   <a:fillRect/>
                                 </a:stretch>
@@ -5352,20 +5072,7 @@
           <w:sz w:val="20"/>
           <w:szCs w:val="20"/>
         </w:rPr>
-        <w:t>requirements and delivering project updates.</w:t>
-      </w:r>
-      <w:r>
-        <w:br/>
-      </w:r>
-      <w:r>
-        <w:rPr>
-          <w:rFonts w:ascii="TrebuchetMS" w:hAnsi="TrebuchetMS" w:cs="TrebuchetMS"/>
-          <w:color w:val="000000"/>
-          <w:spacing w:val="2"/>
-          <w:sz w:val="20"/>
-          <w:szCs w:val="20"/>
-        </w:rPr>
-        <w:t>Developed Pavement Management Information System (PMIS) for ODOT.</w:t>
+        <w:t>Field crews upload data online as data are collected which is then evaluated by office</w:t>
       </w:r>
       <w:r>
         <w:br/>
@@ -5375,7 +5082,7 @@
           <w:noProof/>
         </w:rPr>
         <w:pict>
-          <v:shape id="_x0000_s1036" style="position:absolute;left:0;text-align:left;margin-left:165pt;margin-top:280.15pt;width:7pt;height:6pt;z-index:-251645440;mso-position-horizontal:absolute;mso-position-horizontal-relative:page;mso-position-vertical:absolute;mso-position-vertical-relative:page" coordsize="" o:spt="100" adj="0,,0" path="" filled="f" stroked="f">
+          <v:shape id="_x0000_s1041" style="position:absolute;left:0;text-align:left;margin-left:165pt;margin-top:116.15pt;width:7pt;height:6pt;z-index:-251650560;mso-position-horizontal:absolute;mso-position-horizontal-relative:page;mso-position-vertical:absolute;mso-position-vertical-relative:page" coordsize="" o:spt="100" adj="0,,0" path="" filled="f" stroked="f">
             <v:stroke joinstyle="round"/>
             <v:formulas/>
             <v:path o:connecttype="segments"/>
@@ -5397,7 +5104,7 @@
                       <wp:inline distT="0" distB="0" distL="0" distR="0">
                         <wp:extent cx="76200" cy="76200"/>
                         <wp:effectExtent l="0" t="0" r="0" b="0"/>
-                        <wp:docPr id="40" name="Image_143_0" descr="Image_143_0"/>
+                        <wp:docPr id="35" name="Image_143_0" descr="Image_143_0"/>
                         <wp:cNvGraphicFramePr>
                           <a:graphicFrameLocks xmlns:a="http://schemas.openxmlformats.org/drawingml/2006/main"/>
                         </wp:cNvGraphicFramePr>
@@ -5409,7 +5116,7 @@
                                 <pic:cNvPicPr/>
                               </pic:nvPicPr>
                               <pic:blipFill>
-                                <a:blip r:embed="rId8" cstate="print"/>
+                                <a:blip r:embed="rId4" cstate="print"/>
                                 <a:stretch>
                                   <a:fillRect/>
                                 </a:stretch>
@@ -5440,10 +5147,23 @@
         <w:rPr>
           <w:rFonts w:ascii="TrebuchetMS" w:hAnsi="TrebuchetMS" w:cs="TrebuchetMS"/>
           <w:color w:val="000000"/>
-          <w:sz w:val="20"/>
-          <w:szCs w:val="20"/>
-        </w:rPr>
-        <w:t>PMIS is a data input, analysis and reporting software with more than 100,000 lines of</w:t>
+          <w:spacing w:val="-1"/>
+          <w:sz w:val="20"/>
+          <w:szCs w:val="20"/>
+        </w:rPr>
+        <w:t>personnel.</w:t>
+      </w:r>
+      <w:r>
+        <w:br/>
+      </w:r>
+      <w:r>
+        <w:rPr>
+          <w:rFonts w:ascii="TrebuchetMS" w:hAnsi="TrebuchetMS" w:cs="TrebuchetMS"/>
+          <w:color w:val="000000"/>
+          <w:sz w:val="20"/>
+          <w:szCs w:val="20"/>
+        </w:rPr>
+        <w:t>Developed various kinds of 3D data visualization techniques using ArcGIS, KML/Google</w:t>
       </w:r>
       <w:r>
         <w:br/>
@@ -5453,7 +5173,7 @@
           <w:noProof/>
         </w:rPr>
         <w:pict>
-          <v:shape id="_x0000_s1035" style="position:absolute;left:0;text-align:left;margin-left:165pt;margin-top:293.15pt;width:7pt;height:6pt;z-index:-251644416;mso-position-horizontal:absolute;mso-position-horizontal-relative:page;mso-position-vertical:absolute;mso-position-vertical-relative:page" coordsize="" o:spt="100" adj="0,,0" path="" filled="f" stroked="f">
+          <v:shape id="_x0000_s1040" style="position:absolute;left:0;text-align:left;margin-left:165pt;margin-top:142.15pt;width:7pt;height:6pt;z-index:-251649536;mso-position-horizontal:absolute;mso-position-horizontal-relative:page;mso-position-vertical:absolute;mso-position-vertical-relative:page" coordsize="" o:spt="100" adj="0,,0" path="" filled="f" stroked="f">
             <v:stroke joinstyle="round"/>
             <v:formulas/>
             <v:path o:connecttype="segments"/>
@@ -5475,7 +5195,7 @@
                       <wp:inline distT="0" distB="0" distL="0" distR="0">
                         <wp:extent cx="76200" cy="76200"/>
                         <wp:effectExtent l="0" t="0" r="0" b="0"/>
-                        <wp:docPr id="41" name="Image_143_0" descr="Image_143_0"/>
+                        <wp:docPr id="36" name="Image_143_0" descr="Image_143_0"/>
                         <wp:cNvGraphicFramePr>
                           <a:graphicFrameLocks xmlns:a="http://schemas.openxmlformats.org/drawingml/2006/main"/>
                         </wp:cNvGraphicFramePr>
@@ -5487,7 +5207,7 @@
                                 <pic:cNvPicPr/>
                               </pic:nvPicPr>
                               <pic:blipFill>
-                                <a:blip r:embed="rId8" cstate="print"/>
+                                <a:blip r:embed="rId4" cstate="print"/>
                                 <a:stretch>
                                   <a:fillRect/>
                                 </a:stretch>
@@ -5518,33 +5238,47 @@
         <w:rPr>
           <w:rFonts w:ascii="TrebuchetMS" w:hAnsi="TrebuchetMS" w:cs="TrebuchetMS"/>
           <w:color w:val="000000"/>
-          <w:spacing w:val="3"/>
-          <w:sz w:val="20"/>
-          <w:szCs w:val="20"/>
-        </w:rPr>
-        <w:t>code in VB6, MS Access, DAO,ArcGIS and MapObjects.</w:t>
-      </w:r>
-      <w:r>
-        <w:br/>
-      </w:r>
-      <w:r>
-        <w:rPr>
-          <w:rFonts w:ascii="TrebuchetMS" w:hAnsi="TrebuchetMS" w:cs="TrebuchetMS"/>
-          <w:color w:val="000000"/>
-          <w:sz w:val="20"/>
-          <w:szCs w:val="20"/>
-        </w:rPr>
-        <w:t>Spearheaded development and implementation of Aggregate Geographical</w:t>
-      </w:r>
-      <w:r>
-        <w:br/>
-      </w:r>
+          <w:sz w:val="20"/>
+          <w:szCs w:val="20"/>
+        </w:rPr>
+        <w:t>Earth, Silverlight 3, Bing Maps and field surveying data.</w:t>
+      </w:r>
+      <w:r>
+        <w:br/>
+      </w:r>
+      <w:r>
+        <w:rPr>
+          <w:rFonts w:ascii="TrebuchetMS" w:hAnsi="TrebuchetMS" w:cs="TrebuchetMS"/>
+          <w:color w:val="000000"/>
+          <w:sz w:val="20"/>
+          <w:szCs w:val="20"/>
+        </w:rPr>
+        <w:t>Developed a.</w:t>
+      </w:r>
+    </w:p>
+    <w:p>
+      <w:pPr>
+        <w:tabs>
+          <w:tab w:val="left" w:pos="8773"/>
+        </w:tabs>
+        <w:autoSpaceDE w:val="0"/>
+        <w:autoSpaceDN w:val="0"/>
+        <w:adjustRightInd w:val="0"/>
+        <w:spacing w:after="53" w:line="207" w:lineRule="exact"/>
+        <w:ind w:left="2280"/>
+        <w:rPr>
+          <w:rFonts w:ascii="TrebuchetMS-Bold" w:hAnsi="TrebuchetMS-Bold" w:cs="TrebuchetMS-Bold"/>
+          <w:color w:val="000000"/>
+          <w:sz w:val="20"/>
+          <w:szCs w:val="20"/>
+        </w:rPr>
+      </w:pPr>
       <w:r>
         <w:rPr>
           <w:noProof/>
         </w:rPr>
         <w:pict>
-          <v:shape id="_x0000_s1034" style="position:absolute;left:0;text-align:left;margin-left:165pt;margin-top:319.15pt;width:7pt;height:6pt;z-index:-251643392;mso-position-horizontal:absolute;mso-position-horizontal-relative:page;mso-position-vertical:absolute;mso-position-vertical-relative:page" coordsize="" o:spt="100" adj="0,,0" path="" filled="f" stroked="f">
+          <v:shape id="_x0000_s1039" style="position:absolute;left:0;text-align:left;margin-left:165pt;margin-top:168.15pt;width:7pt;height:6pt;z-index:-251648512;mso-position-horizontal:absolute;mso-position-horizontal-relative:page;mso-position-vertical:absolute;mso-position-vertical-relative:page" coordsize="" o:spt="100" adj="0,,0" path="" filled="f" stroked="f">
             <v:stroke joinstyle="round"/>
             <v:formulas/>
             <v:path o:connecttype="segments"/>
@@ -5566,7 +5300,7 @@
                       <wp:inline distT="0" distB="0" distL="0" distR="0">
                         <wp:extent cx="76200" cy="76200"/>
                         <wp:effectExtent l="0" t="0" r="0" b="0"/>
-                        <wp:docPr id="42" name="Image_143_0" descr="Image_143_0"/>
+                        <wp:docPr id="37" name="Image_143_0" descr="Image_143_0"/>
                         <wp:cNvGraphicFramePr>
                           <a:graphicFrameLocks xmlns:a="http://schemas.openxmlformats.org/drawingml/2006/main"/>
                         </wp:cNvGraphicFramePr>
@@ -5578,7 +5312,7 @@
                                 <pic:cNvPicPr/>
                               </pic:nvPicPr>
                               <pic:blipFill>
-                                <a:blip r:embed="rId8" cstate="print"/>
+                                <a:blip r:embed="rId4" cstate="print"/>
                                 <a:stretch>
                                   <a:fillRect/>
                                 </a:stretch>
@@ -5607,38 +5341,173 @@
       </w:r>
       <w:r>
         <w:rPr>
+          <w:rFonts w:ascii="TrebuchetMS-Bold" w:hAnsi="TrebuchetMS-Bold" w:cs="TrebuchetMS-Bold"/>
+          <w:color w:val="000000"/>
+          <w:spacing w:val="3"/>
+          <w:sz w:val="20"/>
+          <w:szCs w:val="20"/>
+        </w:rPr>
+        <w:t>Research Assistant</w:t>
+      </w:r>
+      <w:r>
+        <w:rPr>
+          <w:rFonts w:ascii="TrebuchetMS" w:hAnsi="TrebuchetMS" w:cs="TrebuchetMS"/>
+          <w:color w:val="000000"/>
+          <w:sz w:val="20"/>
+          <w:szCs w:val="20"/>
+        </w:rPr>
+        <w:tab/>
+      </w:r>
+      <w:r>
+        <w:rPr>
+          <w:rFonts w:ascii="TrebuchetMS" w:hAnsi="TrebuchetMS" w:cs="TrebuchetMS"/>
+          <w:color w:val="000000"/>
+          <w:spacing w:val="3"/>
+          <w:sz w:val="20"/>
+          <w:szCs w:val="20"/>
+        </w:rPr>
+        <w:t>Aug 2002</w:t>
+      </w:r>
+      <w:r>
+        <w:rPr>
+          <w:rFonts w:ascii="TrebuchetMS" w:hAnsi="TrebuchetMS" w:cs="TrebuchetMS"/>
+          <w:color w:val="000000"/>
+          <w:spacing w:val="-3"/>
+          <w:sz w:val="20"/>
+          <w:szCs w:val="20"/>
+        </w:rPr>
+        <w:t xml:space="preserve"> to </w:t>
+      </w:r>
+      <w:r>
+        <w:rPr>
           <w:rFonts w:ascii="TrebuchetMS" w:hAnsi="TrebuchetMS" w:cs="TrebuchetMS"/>
           <w:color w:val="000000"/>
           <w:spacing w:val="2"/>
           <w:sz w:val="20"/>
           <w:szCs w:val="20"/>
         </w:rPr>
-        <w:t>Information System (AGIS) for ODOT using C#, ArcGIS, ArcObjects and Access for use</w:t>
-      </w:r>
-      <w:r>
-        <w:br/>
-      </w:r>
-      <w:r>
-        <w:rPr>
-          <w:rFonts w:ascii="TrebuchetMS" w:hAnsi="TrebuchetMS" w:cs="TrebuchetMS"/>
-          <w:color w:val="000000"/>
-          <w:sz w:val="20"/>
-          <w:szCs w:val="20"/>
-        </w:rPr>
-        <w:t>in performing analysis of spatial statistics culled from pavement aggregate data.</w:t>
-      </w:r>
-      <w:r>
-        <w:br/>
-      </w:r>
-      <w:r>
-        <w:rPr>
-          <w:rFonts w:ascii="TrebuchetMS" w:hAnsi="TrebuchetMS" w:cs="TrebuchetMS"/>
-          <w:color w:val="000000"/>
-          <w:sz w:val="20"/>
-          <w:szCs w:val="20"/>
-        </w:rPr>
-        <w:t>Skillfully analyzed and programmed into PMIS statistical models such as regression,</w:t>
-      </w:r>
+        <w:t>Dec 2007</w:t>
+      </w:r>
+    </w:p>
+    <w:p>
+      <w:pPr>
+        <w:autoSpaceDE w:val="0"/>
+        <w:autoSpaceDN w:val="0"/>
+        <w:adjustRightInd w:val="0"/>
+        <w:spacing w:after="43" w:line="224" w:lineRule="exact"/>
+        <w:ind w:left="2280"/>
+        <w:rPr>
+          <w:rFonts w:ascii="TrebuchetMS-Bold" w:hAnsi="TrebuchetMS-Bold" w:cs="TrebuchetMS-Bold"/>
+          <w:color w:val="000000"/>
+          <w:sz w:val="20"/>
+          <w:szCs w:val="20"/>
+        </w:rPr>
+      </w:pPr>
+      <w:r>
+        <w:rPr>
+          <w:rFonts w:ascii="TrebuchetMS-Bold" w:hAnsi="TrebuchetMS-Bold" w:cs="TrebuchetMS-Bold"/>
+          <w:color w:val="000000"/>
+          <w:spacing w:val="8"/>
+          <w:sz w:val="20"/>
+          <w:szCs w:val="20"/>
+        </w:rPr>
+        <w:t>UNIVERSITY OF TOLEDO</w:t>
+      </w:r>
+      <w:r>
+        <w:rPr>
+          <w:rFonts w:ascii="MS-PGothic" w:hAnsi="MS-PGothic" w:cs="MS-PGothic"/>
+          <w:color w:val="000000"/>
+          <w:spacing w:val="-14"/>
+          <w:sz w:val="20"/>
+          <w:szCs w:val="20"/>
+        </w:rPr>
+        <w:t xml:space="preserve"> </w:t>
+      </w:r>
+      <w:r>
+        <w:rPr>
+          <w:rFonts w:ascii="MS-PGothic" w:hAnsi="MS-PGothic" w:cs="MS-PGothic"/>
+          <w:color w:val="000000"/>
+          <w:sz w:val="20"/>
+          <w:szCs w:val="20"/>
+        </w:rPr>
+        <w:t>－</w:t>
+      </w:r>
+      <w:r>
+        <w:rPr>
+          <w:rFonts w:ascii="TrebuchetMS" w:hAnsi="TrebuchetMS" w:cs="TrebuchetMS"/>
+          <w:color w:val="000000"/>
+          <w:spacing w:val="6"/>
+          <w:sz w:val="20"/>
+          <w:szCs w:val="20"/>
+        </w:rPr>
+        <w:t xml:space="preserve"> </w:t>
+      </w:r>
+      <w:r>
+        <w:rPr>
+          <w:rFonts w:ascii="TrebuchetMS" w:hAnsi="TrebuchetMS" w:cs="TrebuchetMS"/>
+          <w:color w:val="000000"/>
+          <w:spacing w:val="1"/>
+          <w:sz w:val="20"/>
+          <w:szCs w:val="20"/>
+        </w:rPr>
+        <w:t>Toledo</w:t>
+      </w:r>
+      <w:r>
+        <w:rPr>
+          <w:rFonts w:ascii="TrebuchetMS" w:hAnsi="TrebuchetMS" w:cs="TrebuchetMS"/>
+          <w:color w:val="000000"/>
+          <w:sz w:val="20"/>
+          <w:szCs w:val="20"/>
+        </w:rPr>
+        <w:t xml:space="preserve">, </w:t>
+      </w:r>
+      <w:r>
+        <w:rPr>
+          <w:rFonts w:ascii="TrebuchetMS" w:hAnsi="TrebuchetMS" w:cs="TrebuchetMS"/>
+          <w:color w:val="000000"/>
+          <w:spacing w:val="-2"/>
+          <w:sz w:val="20"/>
+          <w:szCs w:val="20"/>
+        </w:rPr>
+        <w:t>Ohio</w:t>
+      </w:r>
+    </w:p>
+    <w:p>
+      <w:pPr>
+        <w:autoSpaceDE w:val="0"/>
+        <w:autoSpaceDN w:val="0"/>
+        <w:adjustRightInd w:val="0"/>
+        <w:spacing w:after="213" w:line="256" w:lineRule="exact"/>
+        <w:ind w:left="2920"/>
+        <w:rPr>
+          <w:rFonts w:ascii="TrebuchetMS" w:hAnsi="TrebuchetMS" w:cs="TrebuchetMS"/>
+          <w:color w:val="000000"/>
+          <w:sz w:val="20"/>
+          <w:szCs w:val="20"/>
+        </w:rPr>
+      </w:pPr>
+      <w:r>
+        <w:rPr>
+          <w:rFonts w:ascii="TrebuchetMS" w:hAnsi="TrebuchetMS" w:cs="TrebuchetMS"/>
+          <w:color w:val="000000"/>
+          <w:spacing w:val="1"/>
+          <w:sz w:val="20"/>
+          <w:szCs w:val="20"/>
+        </w:rPr>
+        <w:t>Infrastructure Information Systems Research Lab Performed extensive research</w:t>
+      </w:r>
+      <w:proofErr w:type="gramStart"/>
+      <w:r>
+        <w:rPr>
+          <w:rFonts w:ascii="TrebuchetMS" w:hAnsi="TrebuchetMS" w:cs="TrebuchetMS"/>
+          <w:color w:val="000000"/>
+          <w:spacing w:val="1"/>
+          <w:sz w:val="20"/>
+          <w:szCs w:val="20"/>
+        </w:rPr>
+        <w:t>,</w:t>
+      </w:r>
+      <w:proofErr w:type="gramEnd"/>
       <w:r>
         <w:br/>
       </w:r>
@@ -5647,7 +5516,7 @@
           <w:noProof/>
         </w:rPr>
         <w:pict>
-          <v:shape id="_x0000_s1032" style="position:absolute;left:0;text-align:left;margin-left:165pt;margin-top:358.15pt;width:7pt;height:6pt;z-index:-251642368;mso-position-horizontal:absolute;mso-position-horizontal-relative:page;mso-position-vertical:absolute;mso-position-vertical-relative:page" coordsize="" o:spt="100" adj="0,,0" path="" filled="f" stroked="f">
+          <v:shape id="_x0000_s1038" style="position:absolute;left:0;text-align:left;margin-left:165pt;margin-top:215.15pt;width:7pt;height:6pt;z-index:-251647488;mso-position-horizontal:absolute;mso-position-horizontal-relative:page;mso-position-vertical:absolute;mso-position-vertical-relative:page" coordsize="" o:spt="100" adj="0,,0" path="" filled="f" stroked="f">
             <v:stroke joinstyle="round"/>
             <v:formulas/>
             <v:path o:connecttype="segments"/>
@@ -5669,7 +5538,7 @@
                       <wp:inline distT="0" distB="0" distL="0" distR="0">
                         <wp:extent cx="76200" cy="76200"/>
                         <wp:effectExtent l="0" t="0" r="0" b="0"/>
-                        <wp:docPr id="43" name="Image_143_0" descr="Image_143_0"/>
+                        <wp:docPr id="38" name="Image_143_0" descr="Image_143_0"/>
                         <wp:cNvGraphicFramePr>
                           <a:graphicFrameLocks xmlns:a="http://schemas.openxmlformats.org/drawingml/2006/main"/>
                         </wp:cNvGraphicFramePr>
@@ -5681,7 +5550,7 @@
                                 <pic:cNvPicPr/>
                               </pic:nvPicPr>
                               <pic:blipFill>
-                                <a:blip r:embed="rId8" cstate="print"/>
+                                <a:blip r:embed="rId4" cstate="print"/>
                                 <a:stretch>
                                   <a:fillRect/>
                                 </a:stretch>
@@ -5716,19 +5585,32 @@
           <w:sz w:val="20"/>
           <w:szCs w:val="20"/>
         </w:rPr>
-        <w:t>Markov, Kaplan-Meier, Weibull and linear mixed effects.</w:t>
-      </w:r>
-      <w:r>
-        <w:br/>
-      </w:r>
-      <w:r>
-        <w:rPr>
-          <w:rFonts w:ascii="TrebuchetMS" w:hAnsi="TrebuchetMS" w:cs="TrebuchetMS"/>
-          <w:color w:val="000000"/>
-          <w:sz w:val="20"/>
-          <w:szCs w:val="20"/>
-        </w:rPr>
-        <w:t>Utilized data mining algorithms such as cluster analysis, decision trees and fuzzy logic</w:t>
+        <w:t>development and analysis of pavement management information system (PMIS) for</w:t>
+      </w:r>
+      <w:r>
+        <w:br/>
+      </w:r>
+      <w:r>
+        <w:rPr>
+          <w:rFonts w:ascii="TrebuchetMS" w:hAnsi="TrebuchetMS" w:cs="TrebuchetMS"/>
+          <w:color w:val="000000"/>
+          <w:spacing w:val="1"/>
+          <w:sz w:val="20"/>
+          <w:szCs w:val="20"/>
+        </w:rPr>
+        <w:t>the Ohio Department of Transportation (ODOT).</w:t>
+      </w:r>
+      <w:r>
+        <w:br/>
+      </w:r>
+      <w:r>
+        <w:rPr>
+          <w:rFonts w:ascii="TrebuchetMS" w:hAnsi="TrebuchetMS" w:cs="TrebuchetMS"/>
+          <w:color w:val="000000"/>
+          <w:sz w:val="20"/>
+          <w:szCs w:val="20"/>
+        </w:rPr>
+        <w:t>Liaised closely with ODOT Office of Pavement Engineering in gathering user</w:t>
       </w:r>
       <w:r>
         <w:br/>
@@ -5738,7 +5620,7 @@
           <w:noProof/>
         </w:rPr>
         <w:pict>
-          <v:shape id="_x0000_s1031" style="position:absolute;left:0;text-align:left;margin-left:165pt;margin-top:384.15pt;width:7pt;height:6pt;z-index:-251641344;mso-position-horizontal:absolute;mso-position-horizontal-relative:page;mso-position-vertical:absolute;mso-position-vertical-relative:page" coordsize="" o:spt="100" adj="0,,0" path="" filled="f" stroked="f">
+          <v:shape id="_x0000_s1037" style="position:absolute;left:0;text-align:left;margin-left:165pt;margin-top:254.15pt;width:7pt;height:6pt;z-index:-251646464;mso-position-horizontal:absolute;mso-position-horizontal-relative:page;mso-position-vertical:absolute;mso-position-vertical-relative:page" coordsize="" o:spt="100" adj="0,,0" path="" filled="f" stroked="f">
             <v:stroke joinstyle="round"/>
             <v:formulas/>
             <v:path o:connecttype="segments"/>
@@ -5760,7 +5642,7 @@
                       <wp:inline distT="0" distB="0" distL="0" distR="0">
                         <wp:extent cx="76200" cy="76200"/>
                         <wp:effectExtent l="0" t="0" r="0" b="0"/>
-                        <wp:docPr id="44" name="Image_143_0" descr="Image_143_0"/>
+                        <wp:docPr id="39" name="Image_143_0" descr="Image_143_0"/>
                         <wp:cNvGraphicFramePr>
                           <a:graphicFrameLocks xmlns:a="http://schemas.openxmlformats.org/drawingml/2006/main"/>
                         </wp:cNvGraphicFramePr>
@@ -5772,7 +5654,7 @@
                                 <pic:cNvPicPr/>
                               </pic:nvPicPr>
                               <pic:blipFill>
-                                <a:blip r:embed="rId8" cstate="print"/>
+                                <a:blip r:embed="rId4" cstate="print"/>
                                 <a:stretch>
                                   <a:fillRect/>
                                 </a:stretch>
@@ -5803,164 +5685,24 @@
         <w:rPr>
           <w:rFonts w:ascii="TrebuchetMS" w:hAnsi="TrebuchetMS" w:cs="TrebuchetMS"/>
           <w:color w:val="000000"/>
-          <w:sz w:val="20"/>
-          <w:szCs w:val="20"/>
-        </w:rPr>
-        <w:t>using C# and Java to identify e.</w:t>
-      </w:r>
-    </w:p>
-    <w:p>
-      <w:pPr>
-        <w:tabs>
-          <w:tab w:val="left" w:pos="8800"/>
-        </w:tabs>
-        <w:autoSpaceDE w:val="0"/>
-        <w:autoSpaceDN w:val="0"/>
-        <w:adjustRightInd w:val="0"/>
-        <w:spacing w:after="53" w:line="207" w:lineRule="exact"/>
-        <w:ind w:left="2280"/>
-        <w:rPr>
-          <w:rFonts w:ascii="TrebuchetMS-Bold" w:hAnsi="TrebuchetMS-Bold" w:cs="TrebuchetMS-Bold"/>
-          <w:color w:val="000000"/>
-          <w:sz w:val="20"/>
-          <w:szCs w:val="20"/>
-        </w:rPr>
-      </w:pPr>
-      <w:r>
-        <w:rPr>
-          <w:rFonts w:ascii="TrebuchetMS-Bold" w:hAnsi="TrebuchetMS-Bold" w:cs="TrebuchetMS-Bold"/>
-          <w:color w:val="000000"/>
-          <w:spacing w:val="5"/>
-          <w:sz w:val="20"/>
-          <w:szCs w:val="20"/>
-        </w:rPr>
-        <w:t>Traffic Engineer / Manager</w:t>
-      </w:r>
-      <w:r>
-        <w:rPr>
-          <w:rFonts w:ascii="TrebuchetMS" w:hAnsi="TrebuchetMS" w:cs="TrebuchetMS"/>
-          <w:color w:val="000000"/>
-          <w:sz w:val="20"/>
-          <w:szCs w:val="20"/>
-        </w:rPr>
-        <w:tab/>
-      </w:r>
-      <w:r>
-        <w:rPr>
-          <w:rFonts w:ascii="TrebuchetMS" w:hAnsi="TrebuchetMS" w:cs="TrebuchetMS"/>
-          <w:color w:val="000000"/>
-          <w:spacing w:val="1"/>
-          <w:sz w:val="20"/>
-          <w:szCs w:val="20"/>
-        </w:rPr>
-        <w:t>Oct 2001</w:t>
-      </w:r>
-      <w:r>
-        <w:rPr>
-          <w:rFonts w:ascii="TrebuchetMS" w:hAnsi="TrebuchetMS" w:cs="TrebuchetMS"/>
-          <w:color w:val="000000"/>
-          <w:spacing w:val="-3"/>
-          <w:sz w:val="20"/>
-          <w:szCs w:val="20"/>
-        </w:rPr>
-        <w:t xml:space="preserve"> to </w:t>
-      </w:r>
-      <w:r>
-        <w:rPr>
-          <w:rFonts w:ascii="TrebuchetMS" w:hAnsi="TrebuchetMS" w:cs="TrebuchetMS"/>
-          <w:color w:val="000000"/>
-          <w:spacing w:val="3"/>
-          <w:sz w:val="20"/>
-          <w:szCs w:val="20"/>
-        </w:rPr>
-        <w:t>Aug 2002</w:t>
-      </w:r>
-    </w:p>
-    <w:p>
-      <w:pPr>
-        <w:autoSpaceDE w:val="0"/>
-        <w:autoSpaceDN w:val="0"/>
-        <w:adjustRightInd w:val="0"/>
-        <w:spacing w:after="43" w:line="224" w:lineRule="exact"/>
-        <w:ind w:left="2280"/>
-        <w:rPr>
-          <w:rFonts w:ascii="TrebuchetMS-Bold" w:hAnsi="TrebuchetMS-Bold" w:cs="TrebuchetMS-Bold"/>
-          <w:color w:val="000000"/>
-          <w:sz w:val="20"/>
-          <w:szCs w:val="20"/>
-        </w:rPr>
-      </w:pPr>
-      <w:r>
-        <w:rPr>
-          <w:rFonts w:ascii="TrebuchetMS-Bold" w:hAnsi="TrebuchetMS-Bold" w:cs="TrebuchetMS-Bold"/>
-          <w:color w:val="000000"/>
-          <w:spacing w:val="10"/>
-          <w:sz w:val="20"/>
-          <w:szCs w:val="20"/>
-        </w:rPr>
-        <w:t>CENTER FOR TRANSPORTATION</w:t>
-      </w:r>
-      <w:r>
-        <w:rPr>
-          <w:rFonts w:ascii="MS-PGothic" w:hAnsi="MS-PGothic" w:cs="MS-PGothic"/>
-          <w:color w:val="000000"/>
-          <w:spacing w:val="-19"/>
-          <w:sz w:val="20"/>
-          <w:szCs w:val="20"/>
-        </w:rPr>
-        <w:t xml:space="preserve"> </w:t>
-      </w:r>
-      <w:r>
-        <w:rPr>
-          <w:rFonts w:ascii="MS-PGothic" w:hAnsi="MS-PGothic" w:cs="MS-PGothic"/>
-          <w:color w:val="000000"/>
-          <w:sz w:val="20"/>
-          <w:szCs w:val="20"/>
-        </w:rPr>
-        <w:t>－</w:t>
-      </w:r>
-      <w:r>
-        <w:rPr>
-          <w:rFonts w:ascii="TrebuchetMS" w:hAnsi="TrebuchetMS" w:cs="TrebuchetMS"/>
-          <w:color w:val="000000"/>
-          <w:spacing w:val="6"/>
-          <w:sz w:val="20"/>
-          <w:szCs w:val="20"/>
-        </w:rPr>
-        <w:t xml:space="preserve"> </w:t>
-      </w:r>
-      <w:r>
-        <w:rPr>
-          <w:rFonts w:ascii="TrebuchetMS" w:hAnsi="TrebuchetMS" w:cs="TrebuchetMS"/>
-          <w:color w:val="000000"/>
-          <w:sz w:val="20"/>
-          <w:szCs w:val="20"/>
-        </w:rPr>
-        <w:t>Hyderabad</w:t>
-      </w:r>
-    </w:p>
-    <w:p>
-      <w:pPr>
-        <w:autoSpaceDE w:val="0"/>
-        <w:autoSpaceDN w:val="0"/>
-        <w:adjustRightInd w:val="0"/>
-        <w:spacing w:after="188" w:line="230" w:lineRule="exact"/>
-        <w:ind w:left="2920"/>
-        <w:rPr>
-          <w:rFonts w:ascii="TrebuchetMS" w:hAnsi="TrebuchetMS" w:cs="TrebuchetMS"/>
-          <w:color w:val="000000"/>
-          <w:sz w:val="20"/>
-          <w:szCs w:val="20"/>
-        </w:rPr>
-      </w:pPr>
-      <w:r>
-        <w:rPr>
-          <w:rFonts w:ascii="TrebuchetMS" w:hAnsi="TrebuchetMS" w:cs="TrebuchetMS"/>
-          <w:color w:val="000000"/>
-          <w:sz w:val="20"/>
-          <w:szCs w:val="20"/>
-        </w:rPr>
-        <w:t>Designed, developed and upgraded various traffic analysis software's.</w:t>
+          <w:spacing w:val="-1"/>
+          <w:sz w:val="20"/>
+          <w:szCs w:val="20"/>
+        </w:rPr>
+        <w:t>requirements and delivering project updates.</w:t>
+      </w:r>
+      <w:r>
+        <w:br/>
+      </w:r>
+      <w:r>
+        <w:rPr>
+          <w:rFonts w:ascii="TrebuchetMS" w:hAnsi="TrebuchetMS" w:cs="TrebuchetMS"/>
+          <w:color w:val="000000"/>
+          <w:spacing w:val="2"/>
+          <w:sz w:val="20"/>
+          <w:szCs w:val="20"/>
+        </w:rPr>
+        <w:t>Developed Pavement Management Information System (PMIS) for ODOT.</w:t>
       </w:r>
       <w:r>
         <w:br/>
@@ -5970,7 +5712,7 @@
           <w:noProof/>
         </w:rPr>
         <w:pict>
-          <v:shape id="_x0000_s1029" style="position:absolute;left:0;text-align:left;margin-left:165pt;margin-top:444.15pt;width:7pt;height:6pt;z-index:-251640320;mso-position-horizontal:absolute;mso-position-horizontal-relative:page;mso-position-vertical:absolute;mso-position-vertical-relative:page" coordsize="" o:spt="100" adj="0,,0" path="" filled="f" stroked="f">
+          <v:shape id="_x0000_s1036" style="position:absolute;left:0;text-align:left;margin-left:165pt;margin-top:280.15pt;width:7pt;height:6pt;z-index:-251645440;mso-position-horizontal:absolute;mso-position-horizontal-relative:page;mso-position-vertical:absolute;mso-position-vertical-relative:page" coordsize="" o:spt="100" adj="0,,0" path="" filled="f" stroked="f">
             <v:stroke joinstyle="round"/>
             <v:formulas/>
             <v:path o:connecttype="segments"/>
@@ -5992,7 +5734,7 @@
                       <wp:inline distT="0" distB="0" distL="0" distR="0">
                         <wp:extent cx="76200" cy="76200"/>
                         <wp:effectExtent l="0" t="0" r="0" b="0"/>
-                        <wp:docPr id="45" name="Image_143_0" descr="Image_143_0"/>
+                        <wp:docPr id="40" name="Image_143_0" descr="Image_143_0"/>
                         <wp:cNvGraphicFramePr>
                           <a:graphicFrameLocks xmlns:a="http://schemas.openxmlformats.org/drawingml/2006/main"/>
                         </wp:cNvGraphicFramePr>
@@ -6004,7 +5746,7 @@
                                 <pic:cNvPicPr/>
                               </pic:nvPicPr>
                               <pic:blipFill>
-                                <a:blip r:embed="rId8" cstate="print"/>
+                                <a:blip r:embed="rId4" cstate="print"/>
                                 <a:stretch>
                                   <a:fillRect/>
                                 </a:stretch>
@@ -6038,29 +5780,17 @@
           <w:sz w:val="20"/>
           <w:szCs w:val="20"/>
         </w:rPr>
-        <w:t>Troubleshot issues with software performance through code analysis and debugging.</w:t>
-      </w:r>
-    </w:p>
-    <w:p>
-      <w:pPr>
-        <w:autoSpaceDE w:val="0"/>
-        <w:autoSpaceDN w:val="0"/>
-        <w:adjustRightInd w:val="0"/>
-        <w:spacing w:after="212" w:line="280" w:lineRule="exact"/>
-        <w:ind w:left="80"/>
-        <w:rPr>
-          <w:rFonts w:ascii="TrebuchetMS-Bold" w:hAnsi="TrebuchetMS-Bold" w:cs="TrebuchetMS-Bold"/>
-          <w:color w:val="666666"/>
-          <w:sz w:val="28"/>
-          <w:szCs w:val="28"/>
-        </w:rPr>
-      </w:pPr>
+        <w:t>PMIS is a data input, analysis and reporting software with more than 100,000 lines of</w:t>
+      </w:r>
+      <w:r>
+        <w:br/>
+      </w:r>
       <w:r>
         <w:rPr>
           <w:noProof/>
         </w:rPr>
         <w:pict>
-          <v:shape id="_x0000_s1028" style="position:absolute;left:0;text-align:left;margin-left:165pt;margin-top:457.15pt;width:7pt;height:6pt;z-index:-251639296;mso-position-horizontal:absolute;mso-position-horizontal-relative:page;mso-position-vertical:absolute;mso-position-vertical-relative:page" coordsize="" o:spt="100" adj="0,,0" path="" filled="f" stroked="f">
+          <v:shape id="_x0000_s1035" style="position:absolute;left:0;text-align:left;margin-left:165pt;margin-top:293.15pt;width:7pt;height:6pt;z-index:-251644416;mso-position-horizontal:absolute;mso-position-horizontal-relative:page;mso-position-vertical:absolute;mso-position-vertical-relative:page" coordsize="" o:spt="100" adj="0,,0" path="" filled="f" stroked="f">
             <v:stroke joinstyle="round"/>
             <v:formulas/>
             <v:path o:connecttype="segments"/>
@@ -6082,7 +5812,7 @@
                       <wp:inline distT="0" distB="0" distL="0" distR="0">
                         <wp:extent cx="76200" cy="76200"/>
                         <wp:effectExtent l="0" t="0" r="0" b="0"/>
-                        <wp:docPr id="46" name="Image_143_0" descr="Image_143_0"/>
+                        <wp:docPr id="41" name="Image_143_0" descr="Image_143_0"/>
                         <wp:cNvGraphicFramePr>
                           <a:graphicFrameLocks xmlns:a="http://schemas.openxmlformats.org/drawingml/2006/main"/>
                         </wp:cNvGraphicFramePr>
@@ -6094,7 +5824,7 @@
                                 <pic:cNvPicPr/>
                               </pic:nvPicPr>
                               <pic:blipFill>
-                                <a:blip r:embed="rId8" cstate="print"/>
+                                <a:blip r:embed="rId4" cstate="print"/>
                                 <a:stretch>
                                   <a:fillRect/>
                                 </a:stretch>
@@ -6123,304 +5853,69 @@
       </w:r>
       <w:r>
         <w:rPr>
-          <w:rFonts w:ascii="TrebuchetMS-Bold" w:hAnsi="TrebuchetMS-Bold" w:cs="TrebuchetMS-Bold"/>
-          <w:color w:val="666666"/>
-          <w:spacing w:val="18"/>
-          <w:sz w:val="28"/>
-          <w:szCs w:val="28"/>
-        </w:rPr>
-        <w:t>Education</w:t>
-      </w:r>
-    </w:p>
-    <w:p>
-      <w:pPr>
-        <w:autoSpaceDE w:val="0"/>
-        <w:autoSpaceDN w:val="0"/>
-        <w:adjustRightInd w:val="0"/>
-        <w:spacing w:after="60" w:line="207" w:lineRule="exact"/>
-        <w:ind w:left="2280"/>
-        <w:rPr>
-          <w:rFonts w:ascii="TrebuchetMS-Bold" w:hAnsi="TrebuchetMS-Bold" w:cs="TrebuchetMS-Bold"/>
-          <w:color w:val="000000"/>
-          <w:sz w:val="20"/>
-          <w:szCs w:val="20"/>
-        </w:rPr>
-      </w:pPr>
-      <w:r>
-        <w:rPr>
-          <w:rFonts w:ascii="TrebuchetMS-Bold" w:hAnsi="TrebuchetMS-Bold" w:cs="TrebuchetMS-Bold"/>
-          <w:color w:val="000000"/>
-          <w:spacing w:val="11"/>
-          <w:sz w:val="20"/>
-          <w:szCs w:val="20"/>
-        </w:rPr>
-        <w:t>Ph.D</w:t>
-      </w:r>
-      <w:r>
-        <w:rPr>
-          <w:rFonts w:ascii="TrebuchetMS" w:hAnsi="TrebuchetMS" w:cs="TrebuchetMS"/>
-          <w:color w:val="000000"/>
-          <w:sz w:val="20"/>
-          <w:szCs w:val="20"/>
-        </w:rPr>
-        <w:t xml:space="preserve">, </w:t>
-      </w:r>
-      <w:r>
-        <w:rPr>
-          <w:rFonts w:ascii="TrebuchetMS-Bold" w:hAnsi="TrebuchetMS-Bold" w:cs="TrebuchetMS-Bold"/>
-          <w:color w:val="000000"/>
-          <w:spacing w:val="10"/>
-          <w:sz w:val="20"/>
-          <w:szCs w:val="20"/>
-        </w:rPr>
-        <w:t>Engineering</w:t>
-      </w:r>
-    </w:p>
-    <w:p>
-      <w:pPr>
-        <w:autoSpaceDE w:val="0"/>
-        <w:autoSpaceDN w:val="0"/>
-        <w:adjustRightInd w:val="0"/>
-        <w:spacing w:after="196" w:line="217" w:lineRule="exact"/>
-        <w:ind w:left="2280"/>
-        <w:rPr>
-          <w:rFonts w:ascii="TrebuchetMS" w:hAnsi="TrebuchetMS" w:cs="TrebuchetMS"/>
-          <w:color w:val="000000"/>
-          <w:sz w:val="20"/>
-          <w:szCs w:val="20"/>
-        </w:rPr>
-      </w:pPr>
-      <w:r>
-        <w:rPr>
-          <w:rFonts w:ascii="TrebuchetMS" w:hAnsi="TrebuchetMS" w:cs="TrebuchetMS"/>
-          <w:color w:val="000000"/>
-          <w:spacing w:val="5"/>
-          <w:sz w:val="20"/>
-          <w:szCs w:val="20"/>
-        </w:rPr>
-        <w:t>UNIVERSITY OF TOLEDO</w:t>
-      </w:r>
-      <w:r>
-        <w:rPr>
-          <w:rFonts w:ascii="MS-PGothic" w:hAnsi="MS-PGothic" w:cs="MS-PGothic"/>
-          <w:color w:val="000000"/>
-          <w:spacing w:val="-13"/>
-          <w:sz w:val="20"/>
-          <w:szCs w:val="20"/>
-        </w:rPr>
-        <w:t xml:space="preserve"> </w:t>
-      </w:r>
-      <w:r>
-        <w:rPr>
-          <w:rFonts w:ascii="MS-PGothic" w:hAnsi="MS-PGothic" w:cs="MS-PGothic"/>
-          <w:color w:val="000000"/>
-          <w:sz w:val="20"/>
-          <w:szCs w:val="20"/>
-        </w:rPr>
-        <w:t>－</w:t>
-      </w:r>
-      <w:r>
-        <w:rPr>
-          <w:rFonts w:ascii="TrebuchetMS" w:hAnsi="TrebuchetMS" w:cs="TrebuchetMS"/>
-          <w:color w:val="000000"/>
-          <w:spacing w:val="6"/>
-          <w:sz w:val="20"/>
-          <w:szCs w:val="20"/>
-        </w:rPr>
-        <w:t xml:space="preserve"> </w:t>
-      </w:r>
-      <w:r>
-        <w:rPr>
-          <w:rFonts w:ascii="TrebuchetMS" w:hAnsi="TrebuchetMS" w:cs="TrebuchetMS"/>
-          <w:color w:val="000000"/>
-          <w:spacing w:val="1"/>
-          <w:sz w:val="20"/>
-          <w:szCs w:val="20"/>
-        </w:rPr>
-        <w:t>Toledo</w:t>
-      </w:r>
-      <w:r>
-        <w:rPr>
-          <w:rFonts w:ascii="TrebuchetMS" w:hAnsi="TrebuchetMS" w:cs="TrebuchetMS"/>
-          <w:color w:val="000000"/>
-          <w:sz w:val="20"/>
-          <w:szCs w:val="20"/>
-        </w:rPr>
-        <w:t xml:space="preserve">, </w:t>
-      </w:r>
-      <w:r>
-        <w:rPr>
-          <w:rFonts w:ascii="TrebuchetMS" w:hAnsi="TrebuchetMS" w:cs="TrebuchetMS"/>
-          <w:color w:val="000000"/>
-          <w:spacing w:val="-2"/>
-          <w:sz w:val="20"/>
-          <w:szCs w:val="20"/>
-        </w:rPr>
-        <w:t>Ohio</w:t>
-      </w:r>
-    </w:p>
-    <w:p>
-      <w:pPr>
-        <w:autoSpaceDE w:val="0"/>
-        <w:autoSpaceDN w:val="0"/>
-        <w:adjustRightInd w:val="0"/>
-        <w:spacing w:after="60" w:line="207" w:lineRule="exact"/>
-        <w:ind w:left="2280"/>
-        <w:rPr>
-          <w:rFonts w:ascii="TrebuchetMS-Bold" w:hAnsi="TrebuchetMS-Bold" w:cs="TrebuchetMS-Bold"/>
-          <w:color w:val="000000"/>
-          <w:sz w:val="20"/>
-          <w:szCs w:val="20"/>
-        </w:rPr>
-      </w:pPr>
-      <w:r>
-        <w:rPr>
-          <w:rFonts w:ascii="TrebuchetMS-Bold" w:hAnsi="TrebuchetMS-Bold" w:cs="TrebuchetMS-Bold"/>
-          <w:color w:val="000000"/>
-          <w:spacing w:val="6"/>
-          <w:sz w:val="20"/>
-          <w:szCs w:val="20"/>
-        </w:rPr>
-        <w:t>Master's degree</w:t>
-      </w:r>
-      <w:r>
-        <w:rPr>
-          <w:rFonts w:ascii="TrebuchetMS" w:hAnsi="TrebuchetMS" w:cs="TrebuchetMS"/>
-          <w:color w:val="000000"/>
-          <w:sz w:val="20"/>
-          <w:szCs w:val="20"/>
-        </w:rPr>
-        <w:t xml:space="preserve">, </w:t>
-      </w:r>
-      <w:r>
-        <w:rPr>
-          <w:rFonts w:ascii="TrebuchetMS-Bold" w:hAnsi="TrebuchetMS-Bold" w:cs="TrebuchetMS-Bold"/>
-          <w:color w:val="000000"/>
-          <w:spacing w:val="7"/>
-          <w:sz w:val="20"/>
-          <w:szCs w:val="20"/>
-        </w:rPr>
-        <w:t>Transportation Engineering</w:t>
-      </w:r>
-    </w:p>
-    <w:p>
-      <w:pPr>
-        <w:autoSpaceDE w:val="0"/>
-        <w:autoSpaceDN w:val="0"/>
-        <w:adjustRightInd w:val="0"/>
-        <w:spacing w:after="171" w:line="217" w:lineRule="exact"/>
-        <w:ind w:left="2280"/>
-        <w:rPr>
-          <w:rFonts w:ascii="TrebuchetMS" w:hAnsi="TrebuchetMS" w:cs="TrebuchetMS"/>
-          <w:color w:val="000000"/>
-          <w:sz w:val="20"/>
-          <w:szCs w:val="20"/>
-        </w:rPr>
-      </w:pPr>
-      <w:r>
-        <w:rPr>
-          <w:rFonts w:ascii="TrebuchetMS" w:hAnsi="TrebuchetMS" w:cs="TrebuchetMS"/>
-          <w:color w:val="000000"/>
-          <w:spacing w:val="7"/>
-          <w:sz w:val="20"/>
-          <w:szCs w:val="20"/>
-        </w:rPr>
-        <w:t>JAWAHARLAL NEHRU TECHNOLOGICAL UNIVERSITY</w:t>
-      </w:r>
-      <w:r>
-        <w:rPr>
-          <w:rFonts w:ascii="MS-PGothic" w:hAnsi="MS-PGothic" w:cs="MS-PGothic"/>
-          <w:color w:val="000000"/>
-          <w:spacing w:val="-17"/>
-          <w:sz w:val="20"/>
-          <w:szCs w:val="20"/>
-        </w:rPr>
-        <w:t xml:space="preserve"> </w:t>
-      </w:r>
-      <w:r>
-        <w:rPr>
-          <w:rFonts w:ascii="MS-PGothic" w:hAnsi="MS-PGothic" w:cs="MS-PGothic"/>
-          <w:color w:val="000000"/>
-          <w:sz w:val="20"/>
-          <w:szCs w:val="20"/>
-        </w:rPr>
-        <w:t>－</w:t>
-      </w:r>
-      <w:r>
-        <w:rPr>
-          <w:rFonts w:ascii="TrebuchetMS" w:hAnsi="TrebuchetMS" w:cs="TrebuchetMS"/>
-          <w:color w:val="000000"/>
-          <w:spacing w:val="6"/>
-          <w:sz w:val="20"/>
-          <w:szCs w:val="20"/>
-        </w:rPr>
-        <w:t xml:space="preserve"> </w:t>
-      </w:r>
-      <w:r>
-        <w:rPr>
-          <w:rFonts w:ascii="TrebuchetMS" w:hAnsi="TrebuchetMS" w:cs="TrebuchetMS"/>
-          <w:color w:val="000000"/>
-          <w:sz w:val="20"/>
-          <w:szCs w:val="20"/>
-        </w:rPr>
-        <w:t xml:space="preserve">Hyderabad, </w:t>
-      </w:r>
-      <w:r>
-        <w:rPr>
-          <w:rFonts w:ascii="TrebuchetMS" w:hAnsi="TrebuchetMS" w:cs="TrebuchetMS"/>
-          <w:color w:val="000000"/>
-          <w:spacing w:val="-2"/>
-          <w:sz w:val="20"/>
-          <w:szCs w:val="20"/>
-        </w:rPr>
-        <w:t>India</w:t>
-      </w:r>
-    </w:p>
-    <w:p>
-      <w:pPr>
-        <w:autoSpaceDE w:val="0"/>
-        <w:autoSpaceDN w:val="0"/>
-        <w:adjustRightInd w:val="0"/>
-        <w:spacing w:after="219" w:line="280" w:lineRule="exact"/>
-        <w:ind w:left="80"/>
-        <w:rPr>
-          <w:rFonts w:ascii="TrebuchetMS-Bold" w:hAnsi="TrebuchetMS-Bold" w:cs="TrebuchetMS-Bold"/>
-          <w:color w:val="666666"/>
-          <w:sz w:val="28"/>
-          <w:szCs w:val="28"/>
-        </w:rPr>
-      </w:pPr>
-      <w:r>
-        <w:rPr>
-          <w:rFonts w:ascii="TrebuchetMS-Bold" w:hAnsi="TrebuchetMS-Bold" w:cs="TrebuchetMS-Bold"/>
-          <w:color w:val="666666"/>
-          <w:spacing w:val="12"/>
-          <w:sz w:val="28"/>
-          <w:szCs w:val="28"/>
-        </w:rPr>
-        <w:t>Additional Information</w:t>
-      </w:r>
-    </w:p>
-    <w:p>
-      <w:pPr>
-        <w:autoSpaceDE w:val="0"/>
-        <w:autoSpaceDN w:val="0"/>
-        <w:adjustRightInd w:val="0"/>
-        <w:spacing w:after="0" w:line="200" w:lineRule="exact"/>
-        <w:ind w:left="2920"/>
-        <w:rPr>
-          <w:rFonts w:ascii="TrebuchetMS" w:hAnsi="TrebuchetMS" w:cs="TrebuchetMS"/>
-          <w:color w:val="000000"/>
-          <w:sz w:val="20"/>
-          <w:szCs w:val="20"/>
-        </w:rPr>
-      </w:pPr>
+          <w:rFonts w:ascii="TrebuchetMS" w:hAnsi="TrebuchetMS" w:cs="TrebuchetMS"/>
+          <w:color w:val="000000"/>
+          <w:spacing w:val="3"/>
+          <w:sz w:val="20"/>
+          <w:szCs w:val="20"/>
+        </w:rPr>
+        <w:t xml:space="preserve">code in VB6, MS Access, </w:t>
+      </w:r>
+      <w:proofErr w:type="spellStart"/>
+      <w:r>
+        <w:rPr>
+          <w:rFonts w:ascii="TrebuchetMS" w:hAnsi="TrebuchetMS" w:cs="TrebuchetMS"/>
+          <w:color w:val="000000"/>
+          <w:spacing w:val="3"/>
+          <w:sz w:val="20"/>
+          <w:szCs w:val="20"/>
+        </w:rPr>
+        <w:t>DAO</w:t>
+      </w:r>
+      <w:proofErr w:type="gramStart"/>
+      <w:r>
+        <w:rPr>
+          <w:rFonts w:ascii="TrebuchetMS" w:hAnsi="TrebuchetMS" w:cs="TrebuchetMS"/>
+          <w:color w:val="000000"/>
+          <w:spacing w:val="3"/>
+          <w:sz w:val="20"/>
+          <w:szCs w:val="20"/>
+        </w:rPr>
+        <w:t>,ArcGIS</w:t>
+      </w:r>
+      <w:proofErr w:type="spellEnd"/>
+      <w:proofErr w:type="gramEnd"/>
+      <w:r>
+        <w:rPr>
+          <w:rFonts w:ascii="TrebuchetMS" w:hAnsi="TrebuchetMS" w:cs="TrebuchetMS"/>
+          <w:color w:val="000000"/>
+          <w:spacing w:val="3"/>
+          <w:sz w:val="20"/>
+          <w:szCs w:val="20"/>
+        </w:rPr>
+        <w:t xml:space="preserve"> and MapObjects.</w:t>
+      </w:r>
+      <w:r>
+        <w:br/>
+      </w:r>
+      <w:r>
+        <w:rPr>
+          <w:rFonts w:ascii="TrebuchetMS" w:hAnsi="TrebuchetMS" w:cs="TrebuchetMS"/>
+          <w:color w:val="000000"/>
+          <w:sz w:val="20"/>
+          <w:szCs w:val="20"/>
+        </w:rPr>
+        <w:t>Spearheaded development and implementation of Aggregate Geographical</w:t>
+      </w:r>
+      <w:r>
+        <w:br/>
+      </w:r>
       <w:r>
         <w:rPr>
           <w:noProof/>
         </w:rPr>
         <w:pict>
-          <v:shape id="_x0000_s1026" style="position:absolute;left:0;text-align:left;margin-left:165pt;margin-top:592.85pt;width:7pt;height:6pt;z-index:-251638272;mso-position-horizontal:absolute;mso-position-horizontal-relative:page;mso-position-vertical:absolute;mso-position-vertical-relative:page" coordsize="" o:spt="100" adj="0,,0" path="" filled="f" stroked="f">
+          <v:shape id="_x0000_s1034" style="position:absolute;left:0;text-align:left;margin-left:165pt;margin-top:319.15pt;width:7pt;height:6pt;z-index:-251643392;mso-position-horizontal:absolute;mso-position-horizontal-relative:page;mso-position-vertical:absolute;mso-position-vertical-relative:page" coordsize="" o:spt="100" adj="0,,0" path="" filled="f" stroked="f">
             <v:stroke joinstyle="round"/>
             <v:formulas/>
             <v:path o:connecttype="segments"/>
@@ -6442,7 +5937,7 @@
                       <wp:inline distT="0" distB="0" distL="0" distR="0">
                         <wp:extent cx="76200" cy="76200"/>
                         <wp:effectExtent l="0" t="0" r="0" b="0"/>
-                        <wp:docPr id="47" name="Image_143_0" descr="Image_143_0"/>
+                        <wp:docPr id="42" name="Image_143_0" descr="Image_143_0"/>
                         <wp:cNvGraphicFramePr>
                           <a:graphicFrameLocks xmlns:a="http://schemas.openxmlformats.org/drawingml/2006/main"/>
                         </wp:cNvGraphicFramePr>
@@ -6454,7 +5949,7 @@
                                 <pic:cNvPicPr/>
                               </pic:nvPicPr>
                               <pic:blipFill>
-                                <a:blip r:embed="rId8" cstate="print"/>
+                                <a:blip r:embed="rId4" cstate="print"/>
                                 <a:stretch>
                                   <a:fillRect/>
                                 </a:stretch>
@@ -6485,6 +5980,952 @@
         <w:rPr>
           <w:rFonts w:ascii="TrebuchetMS" w:hAnsi="TrebuchetMS" w:cs="TrebuchetMS"/>
           <w:color w:val="000000"/>
+          <w:spacing w:val="2"/>
+          <w:sz w:val="20"/>
+          <w:szCs w:val="20"/>
+        </w:rPr>
+        <w:t>Information System (AGIS) for ODOT using C#, ArcGIS, ArcObjects and Access for use</w:t>
+      </w:r>
+      <w:r>
+        <w:br/>
+      </w:r>
+      <w:r>
+        <w:rPr>
+          <w:rFonts w:ascii="TrebuchetMS" w:hAnsi="TrebuchetMS" w:cs="TrebuchetMS"/>
+          <w:color w:val="000000"/>
+          <w:sz w:val="20"/>
+          <w:szCs w:val="20"/>
+        </w:rPr>
+        <w:t>in performing analysis of spatial statistics culled from pavement aggregate data.</w:t>
+      </w:r>
+      <w:r>
+        <w:br/>
+      </w:r>
+      <w:r>
+        <w:rPr>
+          <w:rFonts w:ascii="TrebuchetMS" w:hAnsi="TrebuchetMS" w:cs="TrebuchetMS"/>
+          <w:color w:val="000000"/>
+          <w:sz w:val="20"/>
+          <w:szCs w:val="20"/>
+        </w:rPr>
+        <w:t>Skillfully analyzed and programmed into PMIS statistical models such as regression</w:t>
+      </w:r>
+      <w:proofErr w:type="gramStart"/>
+      <w:r>
+        <w:rPr>
+          <w:rFonts w:ascii="TrebuchetMS" w:hAnsi="TrebuchetMS" w:cs="TrebuchetMS"/>
+          <w:color w:val="000000"/>
+          <w:sz w:val="20"/>
+          <w:szCs w:val="20"/>
+        </w:rPr>
+        <w:t>,</w:t>
+      </w:r>
+      <w:proofErr w:type="gramEnd"/>
+      <w:r>
+        <w:br/>
+      </w:r>
+      <w:r>
+        <w:rPr>
+          <w:noProof/>
+        </w:rPr>
+        <w:pict>
+          <v:shape id="_x0000_s1033" style="position:absolute;left:0;text-align:left;margin-left:39pt;margin-top:582.35pt;width:534pt;height:2pt;z-index:-251681280;mso-position-horizontal:absolute;mso-position-horizontal-relative:page;mso-position-vertical:absolute;mso-position-vertical-relative:page" coordsize="534,2" path="m533,1l1,1e" filled="f" strokecolor="#9c3" strokeweight="1pt">
+            <v:stroke miterlimit="10" joinstyle="miter"/>
+            <w10:wrap anchorx="page" anchory="page"/>
+            <w10:anchorlock/>
+          </v:shape>
+        </w:pict>
+      </w:r>
+      <w:r>
+        <w:rPr>
+          <w:noProof/>
+        </w:rPr>
+        <w:pict>
+          <v:shape id="_x0000_s1032" style="position:absolute;left:0;text-align:left;margin-left:165pt;margin-top:358.15pt;width:7pt;height:6pt;z-index:-251642368;mso-position-horizontal:absolute;mso-position-horizontal-relative:page;mso-position-vertical:absolute;mso-position-vertical-relative:page" coordsize="" o:spt="100" adj="0,,0" path="" filled="f" stroked="f">
+            <v:stroke joinstyle="round"/>
+            <v:formulas/>
+            <v:path o:connecttype="segments"/>
+            <v:textbox inset="0,0,0,0">
+              <w:txbxContent>
+                <w:p>
+                  <w:r>
+                    <w:rPr>
+                      <w:sz w:val="2"/>
+                      <w:szCs w:val="2"/>
+                    </w:rPr>
+                    <w:t xml:space="preserve"> </w:t>
+                  </w:r>
+                  <w:r>
+                    <w:rPr>
+                      <w:noProof/>
+                    </w:rPr>
+                    <w:drawing>
+                      <wp:inline distT="0" distB="0" distL="0" distR="0">
+                        <wp:extent cx="76200" cy="76200"/>
+                        <wp:effectExtent l="0" t="0" r="0" b="0"/>
+                        <wp:docPr id="43" name="Image_143_0" descr="Image_143_0"/>
+                        <wp:cNvGraphicFramePr>
+                          <a:graphicFrameLocks xmlns:a="http://schemas.openxmlformats.org/drawingml/2006/main"/>
+                        </wp:cNvGraphicFramePr>
+                        <a:graphic xmlns:a="http://schemas.openxmlformats.org/drawingml/2006/main">
+                          <a:graphicData uri="http://schemas.openxmlformats.org/drawingml/2006/picture">
+                            <pic:pic xmlns:pic="http://schemas.openxmlformats.org/drawingml/2006/picture">
+                              <pic:nvPicPr>
+                                <pic:cNvPr id="5" name="Image_143_0"/>
+                                <pic:cNvPicPr/>
+                              </pic:nvPicPr>
+                              <pic:blipFill>
+                                <a:blip r:embed="rId4" cstate="print"/>
+                                <a:stretch>
+                                  <a:fillRect/>
+                                </a:stretch>
+                              </pic:blipFill>
+                              <pic:spPr>
+                                <a:xfrm>
+                                  <a:off x="0" y="0"/>
+                                  <a:ext cx="76200" cy="76200"/>
+                                </a:xfrm>
+                                <a:prstGeom prst="rect">
+                                  <a:avLst/>
+                                </a:prstGeom>
+                              </pic:spPr>
+                            </pic:pic>
+                          </a:graphicData>
+                        </a:graphic>
+                      </wp:inline>
+                    </w:drawing>
+                  </w:r>
+                </w:p>
+              </w:txbxContent>
+            </v:textbox>
+            <w10:wrap anchorx="page" anchory="page"/>
+          </v:shape>
+        </w:pict>
+      </w:r>
+      <w:r>
+        <w:rPr>
+          <w:rFonts w:ascii="TrebuchetMS" w:hAnsi="TrebuchetMS" w:cs="TrebuchetMS"/>
+          <w:color w:val="000000"/>
+          <w:spacing w:val="1"/>
+          <w:sz w:val="20"/>
+          <w:szCs w:val="20"/>
+        </w:rPr>
+        <w:t xml:space="preserve">Markov, Kaplan-Meier, </w:t>
+      </w:r>
+      <w:proofErr w:type="spellStart"/>
+      <w:r>
+        <w:rPr>
+          <w:rFonts w:ascii="TrebuchetMS" w:hAnsi="TrebuchetMS" w:cs="TrebuchetMS"/>
+          <w:color w:val="000000"/>
+          <w:spacing w:val="1"/>
+          <w:sz w:val="20"/>
+          <w:szCs w:val="20"/>
+        </w:rPr>
+        <w:t>Weibull</w:t>
+      </w:r>
+      <w:proofErr w:type="spellEnd"/>
+      <w:r>
+        <w:rPr>
+          <w:rFonts w:ascii="TrebuchetMS" w:hAnsi="TrebuchetMS" w:cs="TrebuchetMS"/>
+          <w:color w:val="000000"/>
+          <w:spacing w:val="1"/>
+          <w:sz w:val="20"/>
+          <w:szCs w:val="20"/>
+        </w:rPr>
+        <w:t xml:space="preserve"> and linear mixed effects.</w:t>
+      </w:r>
+      <w:r>
+        <w:br/>
+      </w:r>
+      <w:r>
+        <w:rPr>
+          <w:rFonts w:ascii="TrebuchetMS" w:hAnsi="TrebuchetMS" w:cs="TrebuchetMS"/>
+          <w:color w:val="000000"/>
+          <w:sz w:val="20"/>
+          <w:szCs w:val="20"/>
+        </w:rPr>
+        <w:t>Utilized data mining algorithms such as cluster analysis, decision trees and fuzzy logic</w:t>
+      </w:r>
+      <w:r>
+        <w:br/>
+      </w:r>
+      <w:r>
+        <w:rPr>
+          <w:noProof/>
+        </w:rPr>
+        <w:pict>
+          <v:shape id="_x0000_s1031" style="position:absolute;left:0;text-align:left;margin-left:165pt;margin-top:384.15pt;width:7pt;height:6pt;z-index:-251641344;mso-position-horizontal:absolute;mso-position-horizontal-relative:page;mso-position-vertical:absolute;mso-position-vertical-relative:page" coordsize="" o:spt="100" adj="0,,0" path="" filled="f" stroked="f">
+            <v:stroke joinstyle="round"/>
+            <v:formulas/>
+            <v:path o:connecttype="segments"/>
+            <v:textbox inset="0,0,0,0">
+              <w:txbxContent>
+                <w:p>
+                  <w:r>
+                    <w:rPr>
+                      <w:sz w:val="2"/>
+                      <w:szCs w:val="2"/>
+                    </w:rPr>
+                    <w:t xml:space="preserve"> </w:t>
+                  </w:r>
+                  <w:r>
+                    <w:rPr>
+                      <w:noProof/>
+                    </w:rPr>
+                    <w:drawing>
+                      <wp:inline distT="0" distB="0" distL="0" distR="0">
+                        <wp:extent cx="76200" cy="76200"/>
+                        <wp:effectExtent l="0" t="0" r="0" b="0"/>
+                        <wp:docPr id="44" name="Image_143_0" descr="Image_143_0"/>
+                        <wp:cNvGraphicFramePr>
+                          <a:graphicFrameLocks xmlns:a="http://schemas.openxmlformats.org/drawingml/2006/main"/>
+                        </wp:cNvGraphicFramePr>
+                        <a:graphic xmlns:a="http://schemas.openxmlformats.org/drawingml/2006/main">
+                          <a:graphicData uri="http://schemas.openxmlformats.org/drawingml/2006/picture">
+                            <pic:pic xmlns:pic="http://schemas.openxmlformats.org/drawingml/2006/picture">
+                              <pic:nvPicPr>
+                                <pic:cNvPr id="5" name="Image_143_0"/>
+                                <pic:cNvPicPr/>
+                              </pic:nvPicPr>
+                              <pic:blipFill>
+                                <a:blip r:embed="rId4" cstate="print"/>
+                                <a:stretch>
+                                  <a:fillRect/>
+                                </a:stretch>
+                              </pic:blipFill>
+                              <pic:spPr>
+                                <a:xfrm>
+                                  <a:off x="0" y="0"/>
+                                  <a:ext cx="76200" cy="76200"/>
+                                </a:xfrm>
+                                <a:prstGeom prst="rect">
+                                  <a:avLst/>
+                                </a:prstGeom>
+                              </pic:spPr>
+                            </pic:pic>
+                          </a:graphicData>
+                        </a:graphic>
+                      </wp:inline>
+                    </w:drawing>
+                  </w:r>
+                </w:p>
+              </w:txbxContent>
+            </v:textbox>
+            <w10:wrap anchorx="page" anchory="page"/>
+          </v:shape>
+        </w:pict>
+      </w:r>
+      <w:r>
+        <w:rPr>
+          <w:rFonts w:ascii="TrebuchetMS" w:hAnsi="TrebuchetMS" w:cs="TrebuchetMS"/>
+          <w:color w:val="000000"/>
+          <w:sz w:val="20"/>
+          <w:szCs w:val="20"/>
+        </w:rPr>
+        <w:t>using C# and Java to identify e.</w:t>
+      </w:r>
+    </w:p>
+    <w:p>
+      <w:pPr>
+        <w:tabs>
+          <w:tab w:val="left" w:pos="8800"/>
+        </w:tabs>
+        <w:autoSpaceDE w:val="0"/>
+        <w:autoSpaceDN w:val="0"/>
+        <w:adjustRightInd w:val="0"/>
+        <w:spacing w:after="53" w:line="207" w:lineRule="exact"/>
+        <w:ind w:left="2280"/>
+        <w:rPr>
+          <w:rFonts w:ascii="TrebuchetMS-Bold" w:hAnsi="TrebuchetMS-Bold" w:cs="TrebuchetMS-Bold"/>
+          <w:color w:val="000000"/>
+          <w:sz w:val="20"/>
+          <w:szCs w:val="20"/>
+        </w:rPr>
+      </w:pPr>
+      <w:r>
+        <w:rPr>
+          <w:rFonts w:ascii="TrebuchetMS-Bold" w:hAnsi="TrebuchetMS-Bold" w:cs="TrebuchetMS-Bold"/>
+          <w:color w:val="000000"/>
+          <w:spacing w:val="5"/>
+          <w:sz w:val="20"/>
+          <w:szCs w:val="20"/>
+        </w:rPr>
+        <w:t>Traffic Engineer / Manager</w:t>
+      </w:r>
+      <w:r>
+        <w:rPr>
+          <w:rFonts w:ascii="TrebuchetMS" w:hAnsi="TrebuchetMS" w:cs="TrebuchetMS"/>
+          <w:color w:val="000000"/>
+          <w:sz w:val="20"/>
+          <w:szCs w:val="20"/>
+        </w:rPr>
+        <w:tab/>
+      </w:r>
+      <w:r>
+        <w:rPr>
+          <w:rFonts w:ascii="TrebuchetMS" w:hAnsi="TrebuchetMS" w:cs="TrebuchetMS"/>
+          <w:color w:val="000000"/>
+          <w:spacing w:val="1"/>
+          <w:sz w:val="20"/>
+          <w:szCs w:val="20"/>
+        </w:rPr>
+        <w:t>Oct 2001</w:t>
+      </w:r>
+      <w:r>
+        <w:rPr>
+          <w:rFonts w:ascii="TrebuchetMS" w:hAnsi="TrebuchetMS" w:cs="TrebuchetMS"/>
+          <w:color w:val="000000"/>
+          <w:spacing w:val="-3"/>
+          <w:sz w:val="20"/>
+          <w:szCs w:val="20"/>
+        </w:rPr>
+        <w:t xml:space="preserve"> to </w:t>
+      </w:r>
+      <w:r>
+        <w:rPr>
+          <w:rFonts w:ascii="TrebuchetMS" w:hAnsi="TrebuchetMS" w:cs="TrebuchetMS"/>
+          <w:color w:val="000000"/>
+          <w:spacing w:val="3"/>
+          <w:sz w:val="20"/>
+          <w:szCs w:val="20"/>
+        </w:rPr>
+        <w:t>Aug 2002</w:t>
+      </w:r>
+    </w:p>
+    <w:p>
+      <w:pPr>
+        <w:autoSpaceDE w:val="0"/>
+        <w:autoSpaceDN w:val="0"/>
+        <w:adjustRightInd w:val="0"/>
+        <w:spacing w:after="43" w:line="224" w:lineRule="exact"/>
+        <w:ind w:left="2280"/>
+        <w:rPr>
+          <w:rFonts w:ascii="TrebuchetMS-Bold" w:hAnsi="TrebuchetMS-Bold" w:cs="TrebuchetMS-Bold"/>
+          <w:color w:val="000000"/>
+          <w:sz w:val="20"/>
+          <w:szCs w:val="20"/>
+        </w:rPr>
+      </w:pPr>
+      <w:r>
+        <w:rPr>
+          <w:rFonts w:ascii="TrebuchetMS-Bold" w:hAnsi="TrebuchetMS-Bold" w:cs="TrebuchetMS-Bold"/>
+          <w:color w:val="000000"/>
+          <w:spacing w:val="10"/>
+          <w:sz w:val="20"/>
+          <w:szCs w:val="20"/>
+        </w:rPr>
+        <w:t>CENTER FOR TRANSPORTATION</w:t>
+      </w:r>
+      <w:r>
+        <w:rPr>
+          <w:rFonts w:ascii="MS-PGothic" w:hAnsi="MS-PGothic" w:cs="MS-PGothic"/>
+          <w:color w:val="000000"/>
+          <w:spacing w:val="-19"/>
+          <w:sz w:val="20"/>
+          <w:szCs w:val="20"/>
+        </w:rPr>
+        <w:t xml:space="preserve"> </w:t>
+      </w:r>
+      <w:r>
+        <w:rPr>
+          <w:rFonts w:ascii="MS-PGothic" w:hAnsi="MS-PGothic" w:cs="MS-PGothic"/>
+          <w:color w:val="000000"/>
+          <w:sz w:val="20"/>
+          <w:szCs w:val="20"/>
+        </w:rPr>
+        <w:t>－</w:t>
+      </w:r>
+      <w:r>
+        <w:rPr>
+          <w:rFonts w:ascii="TrebuchetMS" w:hAnsi="TrebuchetMS" w:cs="TrebuchetMS"/>
+          <w:color w:val="000000"/>
+          <w:spacing w:val="6"/>
+          <w:sz w:val="20"/>
+          <w:szCs w:val="20"/>
+        </w:rPr>
+        <w:t xml:space="preserve"> </w:t>
+      </w:r>
+      <w:r>
+        <w:rPr>
+          <w:rFonts w:ascii="TrebuchetMS" w:hAnsi="TrebuchetMS" w:cs="TrebuchetMS"/>
+          <w:color w:val="000000"/>
+          <w:sz w:val="20"/>
+          <w:szCs w:val="20"/>
+        </w:rPr>
+        <w:t>Hyderabad</w:t>
+      </w:r>
+    </w:p>
+    <w:p>
+      <w:pPr>
+        <w:autoSpaceDE w:val="0"/>
+        <w:autoSpaceDN w:val="0"/>
+        <w:adjustRightInd w:val="0"/>
+        <w:spacing w:after="188" w:line="230" w:lineRule="exact"/>
+        <w:ind w:left="2920"/>
+        <w:rPr>
+          <w:rFonts w:ascii="TrebuchetMS" w:hAnsi="TrebuchetMS" w:cs="TrebuchetMS"/>
+          <w:color w:val="000000"/>
+          <w:sz w:val="20"/>
+          <w:szCs w:val="20"/>
+        </w:rPr>
+      </w:pPr>
+      <w:r>
+        <w:rPr>
+          <w:noProof/>
+        </w:rPr>
+        <w:pict>
+          <v:shape id="_x0000_s1030" style="position:absolute;left:0;text-align:left;margin-left:39pt;margin-top:490.35pt;width:534pt;height:2pt;z-index:-251683328;mso-position-horizontal:absolute;mso-position-horizontal-relative:page;mso-position-vertical:absolute;mso-position-vertical-relative:page" coordsize="534,2" path="m533,1l1,1e" filled="f" strokecolor="#9c3" strokeweight="1pt">
+            <v:stroke miterlimit="10" joinstyle="miter"/>
+            <w10:wrap anchorx="page" anchory="page"/>
+            <w10:anchorlock/>
+          </v:shape>
+        </w:pict>
+      </w:r>
+      <w:r>
+        <w:rPr>
+          <w:rFonts w:ascii="TrebuchetMS" w:hAnsi="TrebuchetMS" w:cs="TrebuchetMS"/>
+          <w:color w:val="000000"/>
+          <w:sz w:val="20"/>
+          <w:szCs w:val="20"/>
+        </w:rPr>
+        <w:t>Designed, developed and upgraded various traffic analysis software's.</w:t>
+      </w:r>
+      <w:r>
+        <w:br/>
+      </w:r>
+      <w:r>
+        <w:rPr>
+          <w:noProof/>
+        </w:rPr>
+        <w:pict>
+          <v:shape id="_x0000_s1029" style="position:absolute;left:0;text-align:left;margin-left:165pt;margin-top:444.15pt;width:7pt;height:6pt;z-index:-251640320;mso-position-horizontal:absolute;mso-position-horizontal-relative:page;mso-position-vertical:absolute;mso-position-vertical-relative:page" coordsize="" o:spt="100" adj="0,,0" path="" filled="f" stroked="f">
+            <v:stroke joinstyle="round"/>
+            <v:formulas/>
+            <v:path o:connecttype="segments"/>
+            <v:textbox inset="0,0,0,0">
+              <w:txbxContent>
+                <w:p>
+                  <w:r>
+                    <w:rPr>
+                      <w:sz w:val="2"/>
+                      <w:szCs w:val="2"/>
+                    </w:rPr>
+                    <w:t xml:space="preserve"> </w:t>
+                  </w:r>
+                  <w:r>
+                    <w:rPr>
+                      <w:noProof/>
+                    </w:rPr>
+                    <w:drawing>
+                      <wp:inline distT="0" distB="0" distL="0" distR="0">
+                        <wp:extent cx="76200" cy="76200"/>
+                        <wp:effectExtent l="0" t="0" r="0" b="0"/>
+                        <wp:docPr id="45" name="Image_143_0" descr="Image_143_0"/>
+                        <wp:cNvGraphicFramePr>
+                          <a:graphicFrameLocks xmlns:a="http://schemas.openxmlformats.org/drawingml/2006/main"/>
+                        </wp:cNvGraphicFramePr>
+                        <a:graphic xmlns:a="http://schemas.openxmlformats.org/drawingml/2006/main">
+                          <a:graphicData uri="http://schemas.openxmlformats.org/drawingml/2006/picture">
+                            <pic:pic xmlns:pic="http://schemas.openxmlformats.org/drawingml/2006/picture">
+                              <pic:nvPicPr>
+                                <pic:cNvPr id="5" name="Image_143_0"/>
+                                <pic:cNvPicPr/>
+                              </pic:nvPicPr>
+                              <pic:blipFill>
+                                <a:blip r:embed="rId4" cstate="print"/>
+                                <a:stretch>
+                                  <a:fillRect/>
+                                </a:stretch>
+                              </pic:blipFill>
+                              <pic:spPr>
+                                <a:xfrm>
+                                  <a:off x="0" y="0"/>
+                                  <a:ext cx="76200" cy="76200"/>
+                                </a:xfrm>
+                                <a:prstGeom prst="rect">
+                                  <a:avLst/>
+                                </a:prstGeom>
+                              </pic:spPr>
+                            </pic:pic>
+                          </a:graphicData>
+                        </a:graphic>
+                      </wp:inline>
+                    </w:drawing>
+                  </w:r>
+                </w:p>
+              </w:txbxContent>
+            </v:textbox>
+            <w10:wrap anchorx="page" anchory="page"/>
+          </v:shape>
+        </w:pict>
+      </w:r>
+      <w:r>
+        <w:rPr>
+          <w:rFonts w:ascii="TrebuchetMS" w:hAnsi="TrebuchetMS" w:cs="TrebuchetMS"/>
+          <w:color w:val="000000"/>
+          <w:sz w:val="20"/>
+          <w:szCs w:val="20"/>
+        </w:rPr>
+        <w:t>Troubleshot issues with software performance through code analysis and debugging.</w:t>
+      </w:r>
+    </w:p>
+    <w:p>
+      <w:pPr>
+        <w:autoSpaceDE w:val="0"/>
+        <w:autoSpaceDN w:val="0"/>
+        <w:adjustRightInd w:val="0"/>
+        <w:spacing w:after="212" w:line="280" w:lineRule="exact"/>
+        <w:ind w:left="80"/>
+        <w:rPr>
+          <w:rFonts w:ascii="TrebuchetMS-Bold" w:hAnsi="TrebuchetMS-Bold" w:cs="TrebuchetMS-Bold"/>
+          <w:color w:val="666666"/>
+          <w:sz w:val="28"/>
+          <w:szCs w:val="28"/>
+        </w:rPr>
+      </w:pPr>
+      <w:r>
+        <w:rPr>
+          <w:noProof/>
+        </w:rPr>
+        <w:pict>
+          <v:shape id="_x0000_s1028" style="position:absolute;left:0;text-align:left;margin-left:165pt;margin-top:457.15pt;width:7pt;height:6pt;z-index:-251639296;mso-position-horizontal:absolute;mso-position-horizontal-relative:page;mso-position-vertical:absolute;mso-position-vertical-relative:page" coordsize="" o:spt="100" adj="0,,0" path="" filled="f" stroked="f">
+            <v:stroke joinstyle="round"/>
+            <v:formulas/>
+            <v:path o:connecttype="segments"/>
+            <v:textbox inset="0,0,0,0">
+              <w:txbxContent>
+                <w:p>
+                  <w:r>
+                    <w:rPr>
+                      <w:sz w:val="2"/>
+                      <w:szCs w:val="2"/>
+                    </w:rPr>
+                    <w:t xml:space="preserve"> </w:t>
+                  </w:r>
+                  <w:r>
+                    <w:rPr>
+                      <w:noProof/>
+                    </w:rPr>
+                    <w:drawing>
+                      <wp:inline distT="0" distB="0" distL="0" distR="0">
+                        <wp:extent cx="76200" cy="76200"/>
+                        <wp:effectExtent l="0" t="0" r="0" b="0"/>
+                        <wp:docPr id="46" name="Image_143_0" descr="Image_143_0"/>
+                        <wp:cNvGraphicFramePr>
+                          <a:graphicFrameLocks xmlns:a="http://schemas.openxmlformats.org/drawingml/2006/main"/>
+                        </wp:cNvGraphicFramePr>
+                        <a:graphic xmlns:a="http://schemas.openxmlformats.org/drawingml/2006/main">
+                          <a:graphicData uri="http://schemas.openxmlformats.org/drawingml/2006/picture">
+                            <pic:pic xmlns:pic="http://schemas.openxmlformats.org/drawingml/2006/picture">
+                              <pic:nvPicPr>
+                                <pic:cNvPr id="5" name="Image_143_0"/>
+                                <pic:cNvPicPr/>
+                              </pic:nvPicPr>
+                              <pic:blipFill>
+                                <a:blip r:embed="rId4" cstate="print"/>
+                                <a:stretch>
+                                  <a:fillRect/>
+                                </a:stretch>
+                              </pic:blipFill>
+                              <pic:spPr>
+                                <a:xfrm>
+                                  <a:off x="0" y="0"/>
+                                  <a:ext cx="76200" cy="76200"/>
+                                </a:xfrm>
+                                <a:prstGeom prst="rect">
+                                  <a:avLst/>
+                                </a:prstGeom>
+                              </pic:spPr>
+                            </pic:pic>
+                          </a:graphicData>
+                        </a:graphic>
+                      </wp:inline>
+                    </w:drawing>
+                  </w:r>
+                </w:p>
+              </w:txbxContent>
+            </v:textbox>
+            <w10:wrap anchorx="page" anchory="page"/>
+          </v:shape>
+        </w:pict>
+      </w:r>
+      <w:r>
+        <w:rPr>
+          <w:rFonts w:ascii="TrebuchetMS-Bold" w:hAnsi="TrebuchetMS-Bold" w:cs="TrebuchetMS-Bold"/>
+          <w:color w:val="666666"/>
+          <w:spacing w:val="18"/>
+          <w:sz w:val="28"/>
+          <w:szCs w:val="28"/>
+        </w:rPr>
+        <w:t>Education</w:t>
+      </w:r>
+    </w:p>
+    <w:p>
+      <w:pPr>
+        <w:autoSpaceDE w:val="0"/>
+        <w:autoSpaceDN w:val="0"/>
+        <w:adjustRightInd w:val="0"/>
+        <w:spacing w:after="60" w:line="207" w:lineRule="exact"/>
+        <w:ind w:left="2280"/>
+        <w:rPr>
+          <w:rFonts w:ascii="TrebuchetMS-Bold" w:hAnsi="TrebuchetMS-Bold" w:cs="TrebuchetMS-Bold"/>
+          <w:color w:val="000000"/>
+          <w:sz w:val="20"/>
+          <w:szCs w:val="20"/>
+        </w:rPr>
+      </w:pPr>
+      <w:proofErr w:type="spellStart"/>
+      <w:r>
+        <w:rPr>
+          <w:rFonts w:ascii="TrebuchetMS-Bold" w:hAnsi="TrebuchetMS-Bold" w:cs="TrebuchetMS-Bold"/>
+          <w:color w:val="000000"/>
+          <w:spacing w:val="11"/>
+          <w:sz w:val="20"/>
+          <w:szCs w:val="20"/>
+        </w:rPr>
+        <w:t>Ph.D</w:t>
+      </w:r>
+      <w:proofErr w:type="spellEnd"/>
+      <w:r>
+        <w:rPr>
+          <w:rFonts w:ascii="TrebuchetMS" w:hAnsi="TrebuchetMS" w:cs="TrebuchetMS"/>
+          <w:color w:val="000000"/>
+          <w:sz w:val="20"/>
+          <w:szCs w:val="20"/>
+        </w:rPr>
+        <w:t xml:space="preserve">, </w:t>
+      </w:r>
+      <w:r>
+        <w:rPr>
+          <w:rFonts w:ascii="TrebuchetMS-Bold" w:hAnsi="TrebuchetMS-Bold" w:cs="TrebuchetMS-Bold"/>
+          <w:color w:val="000000"/>
+          <w:spacing w:val="10"/>
+          <w:sz w:val="20"/>
+          <w:szCs w:val="20"/>
+        </w:rPr>
+        <w:t>Engineering</w:t>
+      </w:r>
+    </w:p>
+    <w:p>
+      <w:pPr>
+        <w:autoSpaceDE w:val="0"/>
+        <w:autoSpaceDN w:val="0"/>
+        <w:adjustRightInd w:val="0"/>
+        <w:spacing w:after="196" w:line="217" w:lineRule="exact"/>
+        <w:ind w:left="2280"/>
+        <w:rPr>
+          <w:rFonts w:ascii="TrebuchetMS" w:hAnsi="TrebuchetMS" w:cs="TrebuchetMS"/>
+          <w:color w:val="000000"/>
+          <w:sz w:val="20"/>
+          <w:szCs w:val="20"/>
+        </w:rPr>
+      </w:pPr>
+      <w:r>
+        <w:rPr>
+          <w:rFonts w:ascii="TrebuchetMS" w:hAnsi="TrebuchetMS" w:cs="TrebuchetMS"/>
+          <w:color w:val="000000"/>
+          <w:spacing w:val="5"/>
+          <w:sz w:val="20"/>
+          <w:szCs w:val="20"/>
+        </w:rPr>
+        <w:t>UNIVERSITY OF TOLEDO</w:t>
+      </w:r>
+      <w:r>
+        <w:rPr>
+          <w:rFonts w:ascii="MS-PGothic" w:hAnsi="MS-PGothic" w:cs="MS-PGothic"/>
+          <w:color w:val="000000"/>
+          <w:spacing w:val="-13"/>
+          <w:sz w:val="20"/>
+          <w:szCs w:val="20"/>
+        </w:rPr>
+        <w:t xml:space="preserve"> </w:t>
+      </w:r>
+      <w:r>
+        <w:rPr>
+          <w:rFonts w:ascii="MS-PGothic" w:hAnsi="MS-PGothic" w:cs="MS-PGothic"/>
+          <w:color w:val="000000"/>
+          <w:sz w:val="20"/>
+          <w:szCs w:val="20"/>
+        </w:rPr>
+        <w:t>－</w:t>
+      </w:r>
+      <w:r>
+        <w:rPr>
+          <w:rFonts w:ascii="TrebuchetMS" w:hAnsi="TrebuchetMS" w:cs="TrebuchetMS"/>
+          <w:color w:val="000000"/>
+          <w:spacing w:val="6"/>
+          <w:sz w:val="20"/>
+          <w:szCs w:val="20"/>
+        </w:rPr>
+        <w:t xml:space="preserve"> </w:t>
+      </w:r>
+      <w:r>
+        <w:rPr>
+          <w:rFonts w:ascii="TrebuchetMS" w:hAnsi="TrebuchetMS" w:cs="TrebuchetMS"/>
+          <w:color w:val="000000"/>
+          <w:spacing w:val="1"/>
+          <w:sz w:val="20"/>
+          <w:szCs w:val="20"/>
+        </w:rPr>
+        <w:t>Toledo</w:t>
+      </w:r>
+      <w:r>
+        <w:rPr>
+          <w:rFonts w:ascii="TrebuchetMS" w:hAnsi="TrebuchetMS" w:cs="TrebuchetMS"/>
+          <w:color w:val="000000"/>
+          <w:sz w:val="20"/>
+          <w:szCs w:val="20"/>
+        </w:rPr>
+        <w:t xml:space="preserve">, </w:t>
+      </w:r>
+      <w:r>
+        <w:rPr>
+          <w:rFonts w:ascii="TrebuchetMS" w:hAnsi="TrebuchetMS" w:cs="TrebuchetMS"/>
+          <w:color w:val="000000"/>
+          <w:spacing w:val="-2"/>
+          <w:sz w:val="20"/>
+          <w:szCs w:val="20"/>
+        </w:rPr>
+        <w:t>Ohio</w:t>
+      </w:r>
+    </w:p>
+    <w:p>
+      <w:pPr>
+        <w:autoSpaceDE w:val="0"/>
+        <w:autoSpaceDN w:val="0"/>
+        <w:adjustRightInd w:val="0"/>
+        <w:spacing w:after="60" w:line="207" w:lineRule="exact"/>
+        <w:ind w:left="2280"/>
+        <w:rPr>
+          <w:rFonts w:ascii="TrebuchetMS-Bold" w:hAnsi="TrebuchetMS-Bold" w:cs="TrebuchetMS-Bold"/>
+          <w:color w:val="000000"/>
+          <w:sz w:val="20"/>
+          <w:szCs w:val="20"/>
+        </w:rPr>
+      </w:pPr>
+      <w:r>
+        <w:rPr>
+          <w:rFonts w:ascii="TrebuchetMS-Bold" w:hAnsi="TrebuchetMS-Bold" w:cs="TrebuchetMS-Bold"/>
+          <w:color w:val="000000"/>
+          <w:spacing w:val="6"/>
+          <w:sz w:val="20"/>
+          <w:szCs w:val="20"/>
+        </w:rPr>
+        <w:t>Master's degree</w:t>
+      </w:r>
+      <w:r>
+        <w:rPr>
+          <w:rFonts w:ascii="TrebuchetMS" w:hAnsi="TrebuchetMS" w:cs="TrebuchetMS"/>
+          <w:color w:val="000000"/>
+          <w:sz w:val="20"/>
+          <w:szCs w:val="20"/>
+        </w:rPr>
+        <w:t xml:space="preserve">, </w:t>
+      </w:r>
+      <w:r>
+        <w:rPr>
+          <w:rFonts w:ascii="TrebuchetMS-Bold" w:hAnsi="TrebuchetMS-Bold" w:cs="TrebuchetMS-Bold"/>
+          <w:color w:val="000000"/>
+          <w:spacing w:val="7"/>
+          <w:sz w:val="20"/>
+          <w:szCs w:val="20"/>
+        </w:rPr>
+        <w:t>Transportation Engineering</w:t>
+      </w:r>
+    </w:p>
+    <w:p>
+      <w:pPr>
+        <w:autoSpaceDE w:val="0"/>
+        <w:autoSpaceDN w:val="0"/>
+        <w:adjustRightInd w:val="0"/>
+        <w:spacing w:after="171" w:line="217" w:lineRule="exact"/>
+        <w:ind w:left="2280"/>
+        <w:rPr>
+          <w:rFonts w:ascii="TrebuchetMS" w:hAnsi="TrebuchetMS" w:cs="TrebuchetMS"/>
+          <w:color w:val="000000"/>
+          <w:sz w:val="20"/>
+          <w:szCs w:val="20"/>
+        </w:rPr>
+      </w:pPr>
+      <w:r>
+        <w:rPr>
+          <w:rFonts w:ascii="TrebuchetMS" w:hAnsi="TrebuchetMS" w:cs="TrebuchetMS"/>
+          <w:color w:val="000000"/>
+          <w:spacing w:val="7"/>
+          <w:sz w:val="20"/>
+          <w:szCs w:val="20"/>
+        </w:rPr>
+        <w:t>JAWAHARLAL NEHRU TECHNOLOGICAL UNIVERSITY</w:t>
+      </w:r>
+      <w:r>
+        <w:rPr>
+          <w:rFonts w:ascii="MS-PGothic" w:hAnsi="MS-PGothic" w:cs="MS-PGothic"/>
+          <w:color w:val="000000"/>
+          <w:spacing w:val="-17"/>
+          <w:sz w:val="20"/>
+          <w:szCs w:val="20"/>
+        </w:rPr>
+        <w:t xml:space="preserve"> </w:t>
+      </w:r>
+      <w:r>
+        <w:rPr>
+          <w:rFonts w:ascii="MS-PGothic" w:hAnsi="MS-PGothic" w:cs="MS-PGothic"/>
+          <w:color w:val="000000"/>
+          <w:sz w:val="20"/>
+          <w:szCs w:val="20"/>
+        </w:rPr>
+        <w:t>－</w:t>
+      </w:r>
+      <w:r>
+        <w:rPr>
+          <w:rFonts w:ascii="TrebuchetMS" w:hAnsi="TrebuchetMS" w:cs="TrebuchetMS"/>
+          <w:color w:val="000000"/>
+          <w:spacing w:val="6"/>
+          <w:sz w:val="20"/>
+          <w:szCs w:val="20"/>
+        </w:rPr>
+        <w:t xml:space="preserve"> </w:t>
+      </w:r>
+      <w:r>
+        <w:rPr>
+          <w:rFonts w:ascii="TrebuchetMS" w:hAnsi="TrebuchetMS" w:cs="TrebuchetMS"/>
+          <w:color w:val="000000"/>
+          <w:sz w:val="20"/>
+          <w:szCs w:val="20"/>
+        </w:rPr>
+        <w:t xml:space="preserve">Hyderabad, </w:t>
+      </w:r>
+      <w:r>
+        <w:rPr>
+          <w:rFonts w:ascii="TrebuchetMS" w:hAnsi="TrebuchetMS" w:cs="TrebuchetMS"/>
+          <w:color w:val="000000"/>
+          <w:spacing w:val="-2"/>
+          <w:sz w:val="20"/>
+          <w:szCs w:val="20"/>
+        </w:rPr>
+        <w:t>India</w:t>
+      </w:r>
+    </w:p>
+    <w:p>
+      <w:pPr>
+        <w:autoSpaceDE w:val="0"/>
+        <w:autoSpaceDN w:val="0"/>
+        <w:adjustRightInd w:val="0"/>
+        <w:spacing w:after="219" w:line="280" w:lineRule="exact"/>
+        <w:ind w:left="80"/>
+        <w:rPr>
+          <w:rFonts w:ascii="TrebuchetMS-Bold" w:hAnsi="TrebuchetMS-Bold" w:cs="TrebuchetMS-Bold"/>
+          <w:color w:val="666666"/>
+          <w:sz w:val="28"/>
+          <w:szCs w:val="28"/>
+        </w:rPr>
+      </w:pPr>
+      <w:r>
+        <w:rPr>
+          <w:rFonts w:ascii="TrebuchetMS-Bold" w:hAnsi="TrebuchetMS-Bold" w:cs="TrebuchetMS-Bold"/>
+          <w:color w:val="666666"/>
+          <w:spacing w:val="12"/>
+          <w:sz w:val="28"/>
+          <w:szCs w:val="28"/>
+        </w:rPr>
+        <w:t>Additional Information</w:t>
+      </w:r>
+    </w:p>
+    <w:p>
+      <w:pPr>
+        <w:autoSpaceDE w:val="0"/>
+        <w:autoSpaceDN w:val="0"/>
+        <w:adjustRightInd w:val="0"/>
+        <w:spacing w:after="0" w:line="200" w:lineRule="exact"/>
+        <w:ind w:left="2920"/>
+        <w:rPr>
+          <w:rFonts w:ascii="TrebuchetMS" w:hAnsi="TrebuchetMS" w:cs="TrebuchetMS"/>
+          <w:color w:val="000000"/>
+          <w:sz w:val="20"/>
+          <w:szCs w:val="20"/>
+        </w:rPr>
+      </w:pPr>
+      <w:r>
+        <w:rPr>
+          <w:noProof/>
+        </w:rPr>
+        <w:pict>
+          <v:shape id="_x0000_s1027" style="position:absolute;left:0;text-align:left;margin-left:0;margin-top:20pt;width:814.65pt;height:750.65pt;z-index:-251685376;mso-position-horizontal:absolute;mso-position-horizontal-relative:page;mso-position-vertical:absolute;mso-position-vertical-relative:page" coordsize="815,751" path="m,l815,r,751l,751,,xe" stroked="f">
+            <w10:wrap anchorx="page" anchory="page"/>
+            <w10:anchorlock/>
+          </v:shape>
+        </w:pict>
+      </w:r>
+      <w:r>
+        <w:rPr>
+          <w:noProof/>
+        </w:rPr>
+        <w:pict>
+          <v:shape id="_x0000_s1026" style="position:absolute;left:0;text-align:left;margin-left:165pt;margin-top:592.85pt;width:7pt;height:6pt;z-index:-251638272;mso-position-horizontal:absolute;mso-position-horizontal-relative:page;mso-position-vertical:absolute;mso-position-vertical-relative:page" coordsize="" o:spt="100" adj="0,,0" path="" filled="f" stroked="f">
+            <v:stroke joinstyle="round"/>
+            <v:formulas/>
+            <v:path o:connecttype="segments"/>
+            <v:textbox inset="0,0,0,0">
+              <w:txbxContent>
+                <w:p>
+                  <w:r>
+                    <w:rPr>
+                      <w:sz w:val="2"/>
+                      <w:szCs w:val="2"/>
+                    </w:rPr>
+                    <w:t xml:space="preserve"> </w:t>
+                  </w:r>
+                  <w:r>
+                    <w:rPr>
+                      <w:noProof/>
+                    </w:rPr>
+                    <w:drawing>
+                      <wp:inline distT="0" distB="0" distL="0" distR="0">
+                        <wp:extent cx="76200" cy="76200"/>
+                        <wp:effectExtent l="0" t="0" r="0" b="0"/>
+                        <wp:docPr id="47" name="Image_143_0" descr="Image_143_0"/>
+                        <wp:cNvGraphicFramePr>
+                          <a:graphicFrameLocks xmlns:a="http://schemas.openxmlformats.org/drawingml/2006/main"/>
+                        </wp:cNvGraphicFramePr>
+                        <a:graphic xmlns:a="http://schemas.openxmlformats.org/drawingml/2006/main">
+                          <a:graphicData uri="http://schemas.openxmlformats.org/drawingml/2006/picture">
+                            <pic:pic xmlns:pic="http://schemas.openxmlformats.org/drawingml/2006/picture">
+                              <pic:nvPicPr>
+                                <pic:cNvPr id="5" name="Image_143_0"/>
+                                <pic:cNvPicPr/>
+                              </pic:nvPicPr>
+                              <pic:blipFill>
+                                <a:blip r:embed="rId4" cstate="print"/>
+                                <a:stretch>
+                                  <a:fillRect/>
+                                </a:stretch>
+                              </pic:blipFill>
+                              <pic:spPr>
+                                <a:xfrm>
+                                  <a:off x="0" y="0"/>
+                                  <a:ext cx="76200" cy="76200"/>
+                                </a:xfrm>
+                                <a:prstGeom prst="rect">
+                                  <a:avLst/>
+                                </a:prstGeom>
+                              </pic:spPr>
+                            </pic:pic>
+                          </a:graphicData>
+                        </a:graphic>
+                      </wp:inline>
+                    </w:drawing>
+                  </w:r>
+                </w:p>
+              </w:txbxContent>
+            </v:textbox>
+            <w10:wrap anchorx="page" anchory="page"/>
+          </v:shape>
+        </w:pict>
+      </w:r>
+      <w:r>
+        <w:rPr>
+          <w:rFonts w:ascii="TrebuchetMS" w:hAnsi="TrebuchetMS" w:cs="TrebuchetMS"/>
+          <w:color w:val="000000"/>
           <w:spacing w:val="5"/>
           <w:sz w:val="20"/>
           <w:szCs w:val="20"/>
@@ -6499,293 +6940,6 @@
     </w:sectPr>
   </w:body>
 </w:document>
-</file>
-
-<file path=word/endnotes.xml><?xml version="1.0" encoding="utf-8"?>
-<w:endnotes xmlns:wpc="http://schemas.microsoft.com/office/word/2010/wordprocessingCanvas" xmlns:mc="http://schemas.openxmlformats.org/markup-compatibility/2006" xmlns:o="urn:schemas-microsoft-com:office:office" xmlns:r="http://schemas.openxmlformats.org/officeDocument/2006/relationships" xmlns:m="http://schemas.openxmlformats.org/officeDocument/2006/math" xmlns:v="urn:schemas-microsoft-com:vml" xmlns:wp14="http://schemas.microsoft.com/office/word/2010/wordprocessingDrawing" xmlns:wp="http://schemas.openxmlformats.org/drawingml/2006/wordprocessingDrawing" xmlns:w10="urn:schemas-microsoft-com:office:word" xmlns:w="http://schemas.openxmlformats.org/wordprocessingml/2006/main" xmlns:w14="http://schemas.microsoft.com/office/word/2010/wordml" xmlns:w15="http://schemas.microsoft.com/office/word/2012/wordml" xmlns:wpg="http://schemas.microsoft.com/office/word/2010/wordprocessingGroup" xmlns:wpi="http://schemas.microsoft.com/office/word/2010/wordprocessingInk" xmlns:wne="http://schemas.microsoft.com/office/word/2006/wordml" xmlns:wps="http://schemas.microsoft.com/office/word/2010/wordprocessingShape" mc:Ignorable="w14 w15 wp14">
-  <w:endnote w:type="separator" w:id="-1">
-    <w:p>
-      <w:pPr>
-        <w:spacing w:after="0" w:line="240" w:lineRule="auto"/>
-      </w:pPr>
-      <w:r>
-        <w:separator/>
-      </w:r>
-    </w:p>
-  </w:endnote>
-  <w:endnote w:type="continuationSeparator" w:id="0">
-    <w:p>
-      <w:pPr>
-        <w:spacing w:after="0" w:line="240" w:lineRule="auto"/>
-      </w:pPr>
-      <w:r>
-        <w:continuationSeparator/>
-      </w:r>
-    </w:p>
-  </w:endnote>
-</w:endnotes>
-</file>
-
-<file path=word/footnotes.xml><?xml version="1.0" encoding="utf-8"?>
-<w:footnotes xmlns:wpc="http://schemas.microsoft.com/office/word/2010/wordprocessingCanvas" xmlns:mc="http://schemas.openxmlformats.org/markup-compatibility/2006" xmlns:o="urn:schemas-microsoft-com:office:office" xmlns:r="http://schemas.openxmlformats.org/officeDocument/2006/relationships" xmlns:m="http://schemas.openxmlformats.org/officeDocument/2006/math" xmlns:v="urn:schemas-microsoft-com:vml" xmlns:wp14="http://schemas.microsoft.com/office/word/2010/wordprocessingDrawing" xmlns:wp="http://schemas.openxmlformats.org/drawingml/2006/wordprocessingDrawing" xmlns:w10="urn:schemas-microsoft-com:office:word" xmlns:w="http://schemas.openxmlformats.org/wordprocessingml/2006/main" xmlns:w14="http://schemas.microsoft.com/office/word/2010/wordml" xmlns:w15="http://schemas.microsoft.com/office/word/2012/wordml" xmlns:wpg="http://schemas.microsoft.com/office/word/2010/wordprocessingGroup" xmlns:wpi="http://schemas.microsoft.com/office/word/2010/wordprocessingInk" xmlns:wne="http://schemas.microsoft.com/office/word/2006/wordml" xmlns:wps="http://schemas.microsoft.com/office/word/2010/wordprocessingShape" mc:Ignorable="w14 w15 wp14">
-  <w:footnote w:type="separator" w:id="-1">
-    <w:p>
-      <w:pPr>
-        <w:spacing w:after="0" w:line="240" w:lineRule="auto"/>
-      </w:pPr>
-      <w:r>
-        <w:separator/>
-      </w:r>
-    </w:p>
-  </w:footnote>
-  <w:footnote w:type="continuationSeparator" w:id="0">
-    <w:p>
-      <w:pPr>
-        <w:spacing w:after="0" w:line="240" w:lineRule="auto"/>
-      </w:pPr>
-      <w:r>
-        <w:continuationSeparator/>
-      </w:r>
-    </w:p>
-  </w:footnote>
-</w:footnotes>
-</file>
-
-<file path=word/numbering.xml><?xml version="1.0" encoding="utf-8"?>
-<w:numbering xmlns:wpc="http://schemas.microsoft.com/office/word/2010/wordprocessingCanvas" xmlns:mc="http://schemas.openxmlformats.org/markup-compatibility/2006" xmlns:o="urn:schemas-microsoft-com:office:office" xmlns:r="http://schemas.openxmlformats.org/officeDocument/2006/relationships" xmlns:m="http://schemas.openxmlformats.org/officeDocument/2006/math" xmlns:v="urn:schemas-microsoft-com:vml" xmlns:wp14="http://schemas.microsoft.com/office/word/2010/wordprocessingDrawing" xmlns:wp="http://schemas.openxmlformats.org/drawingml/2006/wordprocessingDrawing" xmlns:w10="urn:schemas-microsoft-com:office:word" xmlns:w="http://schemas.openxmlformats.org/wordprocessingml/2006/main" xmlns:w14="http://schemas.microsoft.com/office/word/2010/wordml" xmlns:w15="http://schemas.microsoft.com/office/word/2012/wordml" xmlns:wpg="http://schemas.microsoft.com/office/word/2010/wordprocessingGroup" xmlns:wpi="http://schemas.microsoft.com/office/word/2010/wordprocessingInk" xmlns:wne="http://schemas.microsoft.com/office/word/2006/wordml" xmlns:wps="http://schemas.microsoft.com/office/word/2010/wordprocessingShape" mc:Ignorable="w14 w15 wp14">
-  <w:abstractNum w:abstractNumId="0">
-    <w:nsid w:val="04BF32A4"/>
-    <w:multiLevelType w:val="hybridMultilevel"/>
-    <w:tmpl w:val="FD52F740"/>
-    <w:lvl w:ilvl="0" w:tplc="04090001">
-      <w:start w:val="1"/>
-      <w:numFmt w:val="bullet"/>
-      <w:lvlText w:val=""/>
-      <w:lvlJc w:val="left"/>
-      <w:pPr>
-        <w:ind w:left="3640" w:hanging="360"/>
-      </w:pPr>
-      <w:rPr>
-        <w:rFonts w:ascii="Symbol" w:hAnsi="Symbol" w:hint="default"/>
-      </w:rPr>
-    </w:lvl>
-    <w:lvl w:ilvl="1" w:tplc="04090003" w:tentative="1">
-      <w:start w:val="1"/>
-      <w:numFmt w:val="bullet"/>
-      <w:lvlText w:val="o"/>
-      <w:lvlJc w:val="left"/>
-      <w:pPr>
-        <w:ind w:left="4360" w:hanging="360"/>
-      </w:pPr>
-      <w:rPr>
-        <w:rFonts w:ascii="Courier New" w:hAnsi="Courier New" w:cs="Courier New" w:hint="default"/>
-      </w:rPr>
-    </w:lvl>
-    <w:lvl w:ilvl="2" w:tplc="04090005" w:tentative="1">
-      <w:start w:val="1"/>
-      <w:numFmt w:val="bullet"/>
-      <w:lvlText w:val=""/>
-      <w:lvlJc w:val="left"/>
-      <w:pPr>
-        <w:ind w:left="5080" w:hanging="360"/>
-      </w:pPr>
-      <w:rPr>
-        <w:rFonts w:ascii="Wingdings" w:hAnsi="Wingdings" w:hint="default"/>
-      </w:rPr>
-    </w:lvl>
-    <w:lvl w:ilvl="3" w:tplc="04090001" w:tentative="1">
-      <w:start w:val="1"/>
-      <w:numFmt w:val="bullet"/>
-      <w:lvlText w:val=""/>
-      <w:lvlJc w:val="left"/>
-      <w:pPr>
-        <w:ind w:left="5800" w:hanging="360"/>
-      </w:pPr>
-      <w:rPr>
-        <w:rFonts w:ascii="Symbol" w:hAnsi="Symbol" w:hint="default"/>
-      </w:rPr>
-    </w:lvl>
-    <w:lvl w:ilvl="4" w:tplc="04090003" w:tentative="1">
-      <w:start w:val="1"/>
-      <w:numFmt w:val="bullet"/>
-      <w:lvlText w:val="o"/>
-      <w:lvlJc w:val="left"/>
-      <w:pPr>
-        <w:ind w:left="6520" w:hanging="360"/>
-      </w:pPr>
-      <w:rPr>
-        <w:rFonts w:ascii="Courier New" w:hAnsi="Courier New" w:cs="Courier New" w:hint="default"/>
-      </w:rPr>
-    </w:lvl>
-    <w:lvl w:ilvl="5" w:tplc="04090005" w:tentative="1">
-      <w:start w:val="1"/>
-      <w:numFmt w:val="bullet"/>
-      <w:lvlText w:val=""/>
-      <w:lvlJc w:val="left"/>
-      <w:pPr>
-        <w:ind w:left="7240" w:hanging="360"/>
-      </w:pPr>
-      <w:rPr>
-        <w:rFonts w:ascii="Wingdings" w:hAnsi="Wingdings" w:hint="default"/>
-      </w:rPr>
-    </w:lvl>
-    <w:lvl w:ilvl="6" w:tplc="04090001" w:tentative="1">
-      <w:start w:val="1"/>
-      <w:numFmt w:val="bullet"/>
-      <w:lvlText w:val=""/>
-      <w:lvlJc w:val="left"/>
-      <w:pPr>
-        <w:ind w:left="7960" w:hanging="360"/>
-      </w:pPr>
-      <w:rPr>
-        <w:rFonts w:ascii="Symbol" w:hAnsi="Symbol" w:hint="default"/>
-      </w:rPr>
-    </w:lvl>
-    <w:lvl w:ilvl="7" w:tplc="04090003" w:tentative="1">
-      <w:start w:val="1"/>
-      <w:numFmt w:val="bullet"/>
-      <w:lvlText w:val="o"/>
-      <w:lvlJc w:val="left"/>
-      <w:pPr>
-        <w:ind w:left="8680" w:hanging="360"/>
-      </w:pPr>
-      <w:rPr>
-        <w:rFonts w:ascii="Courier New" w:hAnsi="Courier New" w:cs="Courier New" w:hint="default"/>
-      </w:rPr>
-    </w:lvl>
-    <w:lvl w:ilvl="8" w:tplc="04090005" w:tentative="1">
-      <w:start w:val="1"/>
-      <w:numFmt w:val="bullet"/>
-      <w:lvlText w:val=""/>
-      <w:lvlJc w:val="left"/>
-      <w:pPr>
-        <w:ind w:left="9400" w:hanging="360"/>
-      </w:pPr>
-      <w:rPr>
-        <w:rFonts w:ascii="Wingdings" w:hAnsi="Wingdings" w:hint="default"/>
-      </w:rPr>
-    </w:lvl>
-  </w:abstractNum>
-  <w:abstractNum w:abstractNumId="1">
-    <w:nsid w:val="4FFD6493"/>
-    <w:multiLevelType w:val="hybridMultilevel"/>
-    <w:tmpl w:val="41B8C4DE"/>
-    <w:lvl w:ilvl="0" w:tplc="04090001">
-      <w:start w:val="1"/>
-      <w:numFmt w:val="bullet"/>
-      <w:lvlText w:val=""/>
-      <w:lvlJc w:val="left"/>
-      <w:pPr>
-        <w:ind w:left="3640" w:hanging="360"/>
-      </w:pPr>
-      <w:rPr>
-        <w:rFonts w:ascii="Symbol" w:hAnsi="Symbol" w:hint="default"/>
-      </w:rPr>
-    </w:lvl>
-    <w:lvl w:ilvl="1" w:tplc="04090003" w:tentative="1">
-      <w:start w:val="1"/>
-      <w:numFmt w:val="bullet"/>
-      <w:lvlText w:val="o"/>
-      <w:lvlJc w:val="left"/>
-      <w:pPr>
-        <w:ind w:left="4360" w:hanging="360"/>
-      </w:pPr>
-      <w:rPr>
-        <w:rFonts w:ascii="Courier New" w:hAnsi="Courier New" w:cs="Courier New" w:hint="default"/>
-      </w:rPr>
-    </w:lvl>
-    <w:lvl w:ilvl="2" w:tplc="04090005" w:tentative="1">
-      <w:start w:val="1"/>
-      <w:numFmt w:val="bullet"/>
-      <w:lvlText w:val=""/>
-      <w:lvlJc w:val="left"/>
-      <w:pPr>
-        <w:ind w:left="5080" w:hanging="360"/>
-      </w:pPr>
-      <w:rPr>
-        <w:rFonts w:ascii="Wingdings" w:hAnsi="Wingdings" w:hint="default"/>
-      </w:rPr>
-    </w:lvl>
-    <w:lvl w:ilvl="3" w:tplc="04090001" w:tentative="1">
-      <w:start w:val="1"/>
-      <w:numFmt w:val="bullet"/>
-      <w:lvlText w:val=""/>
-      <w:lvlJc w:val="left"/>
-      <w:pPr>
-        <w:ind w:left="5800" w:hanging="360"/>
-      </w:pPr>
-      <w:rPr>
-        <w:rFonts w:ascii="Symbol" w:hAnsi="Symbol" w:hint="default"/>
-      </w:rPr>
-    </w:lvl>
-    <w:lvl w:ilvl="4" w:tplc="04090003" w:tentative="1">
-      <w:start w:val="1"/>
-      <w:numFmt w:val="bullet"/>
-      <w:lvlText w:val="o"/>
-      <w:lvlJc w:val="left"/>
-      <w:pPr>
-        <w:ind w:left="6520" w:hanging="360"/>
-      </w:pPr>
-      <w:rPr>
-        <w:rFonts w:ascii="Courier New" w:hAnsi="Courier New" w:cs="Courier New" w:hint="default"/>
-      </w:rPr>
-    </w:lvl>
-    <w:lvl w:ilvl="5" w:tplc="04090005" w:tentative="1">
-      <w:start w:val="1"/>
-      <w:numFmt w:val="bullet"/>
-      <w:lvlText w:val=""/>
-      <w:lvlJc w:val="left"/>
-      <w:pPr>
-        <w:ind w:left="7240" w:hanging="360"/>
-      </w:pPr>
-      <w:rPr>
-        <w:rFonts w:ascii="Wingdings" w:hAnsi="Wingdings" w:hint="default"/>
-      </w:rPr>
-    </w:lvl>
-    <w:lvl w:ilvl="6" w:tplc="04090001" w:tentative="1">
-      <w:start w:val="1"/>
-      <w:numFmt w:val="bullet"/>
-      <w:lvlText w:val=""/>
-      <w:lvlJc w:val="left"/>
-      <w:pPr>
-        <w:ind w:left="7960" w:hanging="360"/>
-      </w:pPr>
-      <w:rPr>
-        <w:rFonts w:ascii="Symbol" w:hAnsi="Symbol" w:hint="default"/>
-      </w:rPr>
-    </w:lvl>
-    <w:lvl w:ilvl="7" w:tplc="04090003" w:tentative="1">
-      <w:start w:val="1"/>
-      <w:numFmt w:val="bullet"/>
-      <w:lvlText w:val="o"/>
-      <w:lvlJc w:val="left"/>
-      <w:pPr>
-        <w:ind w:left="8680" w:hanging="360"/>
-      </w:pPr>
-      <w:rPr>
-        <w:rFonts w:ascii="Courier New" w:hAnsi="Courier New" w:cs="Courier New" w:hint="default"/>
-      </w:rPr>
-    </w:lvl>
-    <w:lvl w:ilvl="8" w:tplc="04090005" w:tentative="1">
-      <w:start w:val="1"/>
-      <w:numFmt w:val="bullet"/>
-      <w:lvlText w:val=""/>
-      <w:lvlJc w:val="left"/>
-      <w:pPr>
-        <w:ind w:left="9400" w:hanging="360"/>
-      </w:pPr>
-      <w:rPr>
-        <w:rFonts w:ascii="Wingdings" w:hAnsi="Wingdings" w:hint="default"/>
-      </w:rPr>
-    </w:lvl>
-  </w:abstractNum>
-  <w:num w:numId="1">
-    <w:abstractNumId w:val="0"/>
-  </w:num>
-  <w:num w:numId="2">
-    <w:abstractNumId w:val="1"/>
-  </w:num>
-</w:numbering>
 </file>
 
 <file path=word/styles.xml><?xml version="1.0" encoding="utf-8"?>
@@ -6801,7 +6955,7 @@
     </w:rPrDefault>
     <w:pPrDefault>
       <w:pPr>
-        <w:spacing w:after="200" w:line="276" w:lineRule="auto"/>
+        <w:spacing w:after="160" w:line="259" w:lineRule="auto"/>
       </w:pPr>
     </w:pPrDefault>
   </w:docDefaults>
@@ -6960,7 +7114,7 @@
     <w:lsdException w:name="Table Web 2" w:semiHidden="1" w:unhideWhenUsed="1"/>
     <w:lsdException w:name="Table Web 3" w:semiHidden="1" w:unhideWhenUsed="1"/>
     <w:lsdException w:name="Balloon Text" w:semiHidden="1" w:unhideWhenUsed="1"/>
-    <w:lsdException w:name="Table Grid" w:uiPriority="59"/>
+    <w:lsdException w:name="Table Grid" w:uiPriority="39"/>
     <w:lsdException w:name="Table Theme" w:semiHidden="1" w:unhideWhenUsed="1"/>
     <w:lsdException w:name="Placeholder Text" w:semiHidden="1"/>
     <w:lsdException w:name="No Spacing" w:uiPriority="1" w:qFormat="1"/>
@@ -7209,120 +7363,20 @@
     <w:semiHidden/>
     <w:unhideWhenUsed/>
   </w:style>
-  <w:style w:type="paragraph" w:styleId="BalloonText">
-    <w:name w:val="Balloon Text"/>
-    <w:basedOn w:val="Normal"/>
-    <w:link w:val="BalloonTextChar"/>
-    <w:uiPriority w:val="99"/>
-    <w:semiHidden/>
-    <w:unhideWhenUsed/>
-    <w:rsid w:val="008102A0"/>
-    <w:pPr>
-      <w:spacing w:after="0" w:line="240" w:lineRule="auto"/>
-    </w:pPr>
-    <w:rPr>
-      <w:rFonts w:ascii="Tahoma" w:hAnsi="Tahoma" w:cs="Tahoma"/>
-      <w:sz w:val="16"/>
-      <w:szCs w:val="16"/>
-    </w:rPr>
-  </w:style>
-  <w:style w:type="character" w:customStyle="1" w:styleId="BalloonTextChar">
-    <w:name w:val="Balloon Text Char"/>
-    <w:basedOn w:val="DefaultParagraphFont"/>
-    <w:link w:val="BalloonText"/>
-    <w:uiPriority w:val="99"/>
-    <w:semiHidden/>
-    <w:rsid w:val="008102A0"/>
-    <w:rPr>
-      <w:rFonts w:ascii="Tahoma" w:hAnsi="Tahoma" w:cs="Tahoma"/>
-      <w:sz w:val="16"/>
-      <w:szCs w:val="16"/>
-    </w:rPr>
-  </w:style>
-  <w:style w:type="paragraph" w:styleId="Header">
-    <w:name w:val="header"/>
-    <w:basedOn w:val="Normal"/>
-    <w:link w:val="HeaderChar"/>
-    <w:uiPriority w:val="99"/>
-    <w:unhideWhenUsed/>
-    <w:rsid w:val="00304E1E"/>
-    <w:pPr>
-      <w:tabs>
-        <w:tab w:val="center" w:pos="4680"/>
-        <w:tab w:val="right" w:pos="9360"/>
-      </w:tabs>
-      <w:spacing w:after="0" w:line="240" w:lineRule="auto"/>
-    </w:pPr>
-  </w:style>
-  <w:style w:type="character" w:customStyle="1" w:styleId="HeaderChar">
-    <w:name w:val="Header Char"/>
-    <w:basedOn w:val="DefaultParagraphFont"/>
-    <w:link w:val="Header"/>
-    <w:uiPriority w:val="99"/>
-    <w:rsid w:val="00304E1E"/>
-  </w:style>
-  <w:style w:type="paragraph" w:styleId="Footer">
-    <w:name w:val="footer"/>
-    <w:basedOn w:val="Normal"/>
-    <w:link w:val="FooterChar"/>
-    <w:uiPriority w:val="99"/>
-    <w:unhideWhenUsed/>
-    <w:rsid w:val="00304E1E"/>
-    <w:pPr>
-      <w:tabs>
-        <w:tab w:val="center" w:pos="4680"/>
-        <w:tab w:val="right" w:pos="9360"/>
-      </w:tabs>
-      <w:spacing w:after="0" w:line="240" w:lineRule="auto"/>
-    </w:pPr>
-  </w:style>
-  <w:style w:type="character" w:customStyle="1" w:styleId="FooterChar">
-    <w:name w:val="Footer Char"/>
-    <w:basedOn w:val="DefaultParagraphFont"/>
-    <w:link w:val="Footer"/>
-    <w:uiPriority w:val="99"/>
-    <w:rsid w:val="00304E1E"/>
-  </w:style>
-  <w:style w:type="paragraph" w:styleId="ListParagraph">
-    <w:name w:val="List Paragraph"/>
-    <w:basedOn w:val="Normal"/>
-    <w:uiPriority w:val="34"/>
-    <w:qFormat/>
-    <w:rsid w:val="00B62F5B"/>
-    <w:pPr>
-      <w:ind w:left="720"/>
-      <w:contextualSpacing/>
-    </w:pPr>
-  </w:style>
   <w:style w:type="paragraph" w:customStyle="1" w:styleId="ResumeSectionHeader">
     <w:name w:val="ResumeSectionHeader"/>
     <w:basedOn w:val="Normal"/>
-    <w:link w:val="ResumeSectionHeaderChar"/>
     <w:qFormat/>
-    <w:rsid w:val="00245A73"/>
+    <w:rsid w:val="00212536"/>
     <w:pPr>
       <w:pBdr>
-        <w:bottom w:val="single" w:sz="4" w:space="1" w:color="F79646" w:themeColor="accent6"/>
+        <w:bottom w:val="single" w:sz="4" w:space="1" w:color="FFC000" w:themeColor="accent4"/>
       </w:pBdr>
       <w:autoSpaceDE w:val="0"/>
       <w:autoSpaceDN w:val="0"/>
       <w:adjustRightInd w:val="0"/>
       <w:spacing w:after="219" w:line="280" w:lineRule="exact"/>
-      <w:ind w:left="80"/>
     </w:pPr>
-    <w:rPr>
-      <w:rFonts w:ascii="TrebuchetMS-Bold" w:hAnsi="TrebuchetMS-Bold" w:cs="TrebuchetMS-Bold"/>
-      <w:color w:val="666666"/>
-      <w:spacing w:val="17"/>
-      <w:sz w:val="28"/>
-      <w:szCs w:val="28"/>
-    </w:rPr>
-  </w:style>
-  <w:style w:type="character" w:customStyle="1" w:styleId="ResumeSectionHeaderChar">
-    <w:name w:val="ResumeSectionHeader Char"/>
-    <w:basedOn w:val="DefaultParagraphFont"/>
-    <w:link w:val="ResumeSectionHeader"/>
-    <w:rsid w:val="00245A73"/>
     <w:rPr>
       <w:rFonts w:ascii="TrebuchetMS-Bold" w:hAnsi="TrebuchetMS-Bold" w:cs="TrebuchetMS-Bold"/>
       <w:color w:val="666666"/>
@@ -7345,39 +7399,39 @@
         <a:sysClr val="window" lastClr="FFFFFF"/>
       </a:lt1>
       <a:dk2>
-        <a:srgbClr val="1F497D"/>
+        <a:srgbClr val="44546A"/>
       </a:dk2>
       <a:lt2>
-        <a:srgbClr val="EEECE1"/>
+        <a:srgbClr val="E7E6E6"/>
       </a:lt2>
       <a:accent1>
-        <a:srgbClr val="4F81BD"/>
+        <a:srgbClr val="5B9BD5"/>
       </a:accent1>
       <a:accent2>
-        <a:srgbClr val="C0504D"/>
+        <a:srgbClr val="ED7D31"/>
       </a:accent2>
       <a:accent3>
-        <a:srgbClr val="9BBB59"/>
+        <a:srgbClr val="A5A5A5"/>
       </a:accent3>
       <a:accent4>
-        <a:srgbClr val="8064A2"/>
+        <a:srgbClr val="FFC000"/>
       </a:accent4>
       <a:accent5>
-        <a:srgbClr val="4BACC6"/>
+        <a:srgbClr val="4472C4"/>
       </a:accent5>
       <a:accent6>
-        <a:srgbClr val="F79646"/>
+        <a:srgbClr val="70AD47"/>
       </a:accent6>
       <a:hlink>
-        <a:srgbClr val="0000FF"/>
+        <a:srgbClr val="0563C1"/>
       </a:hlink>
       <a:folHlink>
-        <a:srgbClr val="800080"/>
+        <a:srgbClr val="954F72"/>
       </a:folHlink>
     </a:clrScheme>
     <a:fontScheme name="Office">
       <a:majorFont>
-        <a:latin typeface="Cambria"/>
+        <a:latin typeface="Calibri Light" panose="020F0302020204030204"/>
         <a:ea typeface=""/>
         <a:cs typeface=""/>
         <a:font script="Jpan" typeface="ＭＳ ゴシック"/>
@@ -7412,7 +7466,7 @@
         <a:font script="Geor" typeface="Sylfaen"/>
       </a:majorFont>
       <a:minorFont>
-        <a:latin typeface="Calibri"/>
+        <a:latin typeface="Calibri" panose="020F0502020204030204"/>
         <a:ea typeface=""/>
         <a:cs typeface=""/>
         <a:font script="Jpan" typeface="ＭＳ 明朝"/>
@@ -7456,177 +7510,141 @@
           <a:gsLst>
             <a:gs pos="0">
               <a:schemeClr val="phClr">
-                <a:tint val="50000"/>
-                <a:satMod val="300000"/>
+                <a:lumMod val="110000"/>
+                <a:satMod val="105000"/>
+                <a:tint val="67000"/>
               </a:schemeClr>
             </a:gs>
-            <a:gs pos="35000">
+            <a:gs pos="50000">
               <a:schemeClr val="phClr">
-                <a:tint val="37000"/>
-                <a:satMod val="300000"/>
+                <a:lumMod val="105000"/>
+                <a:satMod val="103000"/>
+                <a:tint val="73000"/>
               </a:schemeClr>
             </a:gs>
             <a:gs pos="100000">
               <a:schemeClr val="phClr">
-                <a:tint val="15000"/>
-                <a:satMod val="350000"/>
+                <a:lumMod val="105000"/>
+                <a:satMod val="109000"/>
+                <a:tint val="81000"/>
               </a:schemeClr>
             </a:gs>
           </a:gsLst>
-          <a:lin ang="16200000" scaled="1"/>
+          <a:lin ang="5400000" scaled="0"/>
         </a:gradFill>
         <a:gradFill rotWithShape="1">
           <a:gsLst>
             <a:gs pos="0">
               <a:schemeClr val="phClr">
-                <a:shade val="51000"/>
-                <a:satMod val="130000"/>
+                <a:satMod val="103000"/>
+                <a:lumMod val="102000"/>
+                <a:tint val="94000"/>
               </a:schemeClr>
             </a:gs>
-            <a:gs pos="80000">
+            <a:gs pos="50000">
               <a:schemeClr val="phClr">
-                <a:shade val="93000"/>
-                <a:satMod val="130000"/>
+                <a:satMod val="110000"/>
+                <a:lumMod val="100000"/>
+                <a:shade val="100000"/>
               </a:schemeClr>
             </a:gs>
             <a:gs pos="100000">
               <a:schemeClr val="phClr">
-                <a:shade val="94000"/>
-                <a:satMod val="135000"/>
+                <a:lumMod val="99000"/>
+                <a:satMod val="120000"/>
+                <a:shade val="78000"/>
               </a:schemeClr>
             </a:gs>
           </a:gsLst>
-          <a:lin ang="16200000" scaled="0"/>
+          <a:lin ang="5400000" scaled="0"/>
         </a:gradFill>
       </a:fillStyleLst>
       <a:lnStyleLst>
-        <a:ln w="9525" cap="flat" cmpd="sng" algn="ctr">
-          <a:solidFill>
-            <a:schemeClr val="phClr">
-              <a:shade val="95000"/>
-              <a:satMod val="105000"/>
-            </a:schemeClr>
-          </a:solidFill>
-          <a:prstDash val="solid"/>
-        </a:ln>
-        <a:ln w="25400" cap="flat" cmpd="sng" algn="ctr">
+        <a:ln w="6350" cap="flat" cmpd="sng" algn="ctr">
           <a:solidFill>
             <a:schemeClr val="phClr"/>
           </a:solidFill>
           <a:prstDash val="solid"/>
+          <a:miter lim="800000"/>
         </a:ln>
-        <a:ln w="38100" cap="flat" cmpd="sng" algn="ctr">
+        <a:ln w="12700" cap="flat" cmpd="sng" algn="ctr">
           <a:solidFill>
             <a:schemeClr val="phClr"/>
           </a:solidFill>
           <a:prstDash val="solid"/>
+          <a:miter lim="800000"/>
+        </a:ln>
+        <a:ln w="19050" cap="flat" cmpd="sng" algn="ctr">
+          <a:solidFill>
+            <a:schemeClr val="phClr"/>
+          </a:solidFill>
+          <a:prstDash val="solid"/>
+          <a:miter lim="800000"/>
         </a:ln>
       </a:lnStyleLst>
       <a:effectStyleLst>
         <a:effectStyle>
+          <a:effectLst/>
+        </a:effectStyle>
+        <a:effectStyle>
+          <a:effectLst/>
+        </a:effectStyle>
+        <a:effectStyle>
           <a:effectLst>
-            <a:outerShdw blurRad="40000" dist="20000" dir="5400000" rotWithShape="0">
+            <a:outerShdw blurRad="57150" dist="19050" dir="5400000" algn="ctr" rotWithShape="0">
               <a:srgbClr val="000000">
-                <a:alpha val="38000"/>
+                <a:alpha val="63000"/>
               </a:srgbClr>
             </a:outerShdw>
           </a:effectLst>
-        </a:effectStyle>
-        <a:effectStyle>
-          <a:effectLst>
-            <a:outerShdw blurRad="40000" dist="23000" dir="5400000" rotWithShape="0">
-              <a:srgbClr val="000000">
-                <a:alpha val="35000"/>
-              </a:srgbClr>
-            </a:outerShdw>
-          </a:effectLst>
-        </a:effectStyle>
-        <a:effectStyle>
-          <a:effectLst>
-            <a:outerShdw blurRad="40000" dist="23000" dir="5400000" rotWithShape="0">
-              <a:srgbClr val="000000">
-                <a:alpha val="35000"/>
-              </a:srgbClr>
-            </a:outerShdw>
-          </a:effectLst>
-          <a:scene3d>
-            <a:camera prst="orthographicFront">
-              <a:rot lat="0" lon="0" rev="0"/>
-            </a:camera>
-            <a:lightRig rig="threePt" dir="t">
-              <a:rot lat="0" lon="0" rev="1200000"/>
-            </a:lightRig>
-          </a:scene3d>
-          <a:sp3d>
-            <a:bevelT w="63500" h="25400"/>
-          </a:sp3d>
         </a:effectStyle>
       </a:effectStyleLst>
       <a:bgFillStyleLst>
         <a:solidFill>
           <a:schemeClr val="phClr"/>
         </a:solidFill>
+        <a:solidFill>
+          <a:schemeClr val="phClr">
+            <a:tint val="95000"/>
+            <a:satMod val="170000"/>
+          </a:schemeClr>
+        </a:solidFill>
         <a:gradFill rotWithShape="1">
           <a:gsLst>
             <a:gs pos="0">
               <a:schemeClr val="phClr">
-                <a:tint val="40000"/>
-                <a:satMod val="350000"/>
+                <a:tint val="93000"/>
+                <a:satMod val="150000"/>
+                <a:shade val="98000"/>
+                <a:lumMod val="102000"/>
               </a:schemeClr>
             </a:gs>
-            <a:gs pos="40000">
+            <a:gs pos="50000">
               <a:schemeClr val="phClr">
-                <a:tint val="45000"/>
-                <a:shade val="99000"/>
-                <a:satMod val="350000"/>
+                <a:tint val="98000"/>
+                <a:satMod val="130000"/>
+                <a:shade val="90000"/>
+                <a:lumMod val="103000"/>
               </a:schemeClr>
             </a:gs>
             <a:gs pos="100000">
               <a:schemeClr val="phClr">
-                <a:shade val="20000"/>
-                <a:satMod val="255000"/>
+                <a:shade val="63000"/>
+                <a:satMod val="120000"/>
               </a:schemeClr>
             </a:gs>
           </a:gsLst>
-          <a:path path="circle">
-            <a:fillToRect l="50000" t="-80000" r="50000" b="180000"/>
-          </a:path>
-        </a:gradFill>
-        <a:gradFill rotWithShape="1">
-          <a:gsLst>
-            <a:gs pos="0">
-              <a:schemeClr val="phClr">
-                <a:tint val="80000"/>
-                <a:satMod val="300000"/>
-              </a:schemeClr>
-            </a:gs>
-            <a:gs pos="100000">
-              <a:schemeClr val="phClr">
-                <a:shade val="30000"/>
-                <a:satMod val="200000"/>
-              </a:schemeClr>
-            </a:gs>
-          </a:gsLst>
-          <a:path path="circle">
-            <a:fillToRect l="50000" t="50000" r="50000" b="50000"/>
-          </a:path>
+          <a:lin ang="5400000" scaled="0"/>
         </a:gradFill>
       </a:bgFillStyleLst>
     </a:fmtScheme>
   </a:themeElements>
   <a:objectDefaults/>
   <a:extraClrSchemeLst/>
+  <a:extLst>
+    <a:ext uri="{05A4C25C-085E-4340-85A3-A5531E510DB2}">
+      <thm15:themeFamily xmlns:thm15="http://schemas.microsoft.com/office/thememl/2012/main" name="Office Theme" id="{62F939B6-93AF-4DB8-9C6B-D6C7DFDC589F}" vid="{4A3C46E8-61CC-4603-A589-7422A47A8E4A}"/>
+    </a:ext>
+  </a:extLst>
 </a:theme>
-</file>
-
-<file path=customXml/item1.xml><?xml version="1.0" encoding="utf-8"?>
-<b:Sources xmlns:b="http://schemas.openxmlformats.org/officeDocument/2006/bibliography" xmlns="http://schemas.openxmlformats.org/officeDocument/2006/bibliography" SelectedStyle="\APA.XSL" StyleName="APA"/>
-</file>
-
-<file path=customXml/itemProps1.xml><?xml version="1.0" encoding="utf-8"?>
-<ds:datastoreItem xmlns:ds="http://schemas.openxmlformats.org/officeDocument/2006/customXml" ds:itemID="{4614A67F-3FE4-415F-B5E4-2DD2EEC86C62}">
-  <ds:schemaRefs>
-    <ds:schemaRef ds:uri="http://schemas.openxmlformats.org/officeDocument/2006/bibliography"/>
-  </ds:schemaRefs>
-</ds:datastoreItem>
 </file>
--- a/Resume.docx
+++ b/Resume.docx
@@ -1,14 +1,15 @@
 
 <file path=word/document.xml><?xml version="1.0" encoding="utf-8"?>
-<w:document xmlns:wpc="http://schemas.microsoft.com/office/word/2010/wordprocessingCanvas" xmlns:mc="http://schemas.openxmlformats.org/markup-compatibility/2006" xmlns:o="urn:schemas-microsoft-com:office:office" xmlns:r="http://schemas.openxmlformats.org/officeDocument/2006/relationships" xmlns:m="http://schemas.openxmlformats.org/officeDocument/2006/math" xmlns:v="urn:schemas-microsoft-com:vml" xmlns:wp14="http://schemas.microsoft.com/office/word/2010/wordprocessingDrawing" xmlns:wp="http://schemas.openxmlformats.org/drawingml/2006/wordprocessingDrawing" xmlns:w10="urn:schemas-microsoft-com:office:word" xmlns:w="http://schemas.openxmlformats.org/wordprocessingml/2006/main" xmlns:w14="http://schemas.microsoft.com/office/word/2010/wordml" xmlns:w15="http://schemas.microsoft.com/office/word/2012/wordml" xmlns:wpg="http://schemas.microsoft.com/office/word/2010/wordprocessingGroup" xmlns:wpi="http://schemas.microsoft.com/office/word/2010/wordprocessingInk" xmlns:wne="http://schemas.microsoft.com/office/word/2006/wordml" xmlns:wps="http://schemas.microsoft.com/office/word/2010/wordprocessingShape" mc:Ignorable="w14 w15 wp14">
+<w:document xmlns:ve="http://schemas.openxmlformats.org/markup-compatibility/2006" xmlns:o="urn:schemas-microsoft-com:office:office" xmlns:r="http://schemas.openxmlformats.org/officeDocument/2006/relationships" xmlns:m="http://schemas.openxmlformats.org/officeDocument/2006/math" xmlns:v="urn:schemas-microsoft-com:vml" xmlns:wp="http://schemas.openxmlformats.org/drawingml/2006/wordprocessingDrawing" xmlns:w10="urn:schemas-microsoft-com:office:word" xmlns:wne="http://schemas.microsoft.com/office/word/2006/wordml" xmlns:w="http://schemas.openxmlformats.org/wordprocessingml/2006/main">
   <w:body>
     <w:p>
       <w:pPr>
         <w:autoSpaceDE w:val="0"/>
         <w:autoSpaceDN w:val="0"/>
         <w:adjustRightInd w:val="0"/>
-        <w:spacing w:after="194" w:line="480" w:lineRule="exact"/>
+        <w:spacing w:before="0" w:after="194" w:line="480" w:lineRule="exact"/>
         <w:ind w:left="2547"/>
+        <w:jc w:val="left"/>
         <w:rPr>
           <w:rFonts w:ascii="TrebuchetMS-Bold" w:hAnsi="TrebuchetMS-Bold" w:cs="TrebuchetMS-Bold"/>
           <w:color w:val="666666"/>
@@ -20,9 +21,9 @@
         <w:rPr>
           <w:rFonts w:ascii="TrebuchetMS-Bold" w:hAnsi="TrebuchetMS-Bold" w:cs="TrebuchetMS-Bold"/>
           <w:color w:val="666666"/>
-          <w:spacing w:val="-4"/>
           <w:sz w:val="48"/>
           <w:szCs w:val="48"/>
+          <w:spacing w:val="-4"/>
         </w:rPr>
         <w:t>HARICHARAN</w:t>
       </w:r>
@@ -30,9 +31,9 @@
         <w:rPr>
           <w:rFonts w:ascii="TrebuchetMS-Bold" w:hAnsi="TrebuchetMS-Bold" w:cs="TrebuchetMS-Bold"/>
           <w:color w:val="000000"/>
-          <w:spacing w:val="-14"/>
           <w:sz w:val="48"/>
           <w:szCs w:val="48"/>
+          <w:spacing w:val="-14"/>
         </w:rPr>
         <w:t xml:space="preserve"> </w:t>
       </w:r>
@@ -40,9 +41,9 @@
         <w:rPr>
           <w:rFonts w:ascii="TrebuchetMS-Bold" w:hAnsi="TrebuchetMS-Bold" w:cs="TrebuchetMS-Bold"/>
           <w:color w:val="000000"/>
-          <w:spacing w:val="-1"/>
           <w:sz w:val="48"/>
           <w:szCs w:val="48"/>
+          <w:spacing w:val="-1"/>
         </w:rPr>
         <w:t>PULUGURTA</w:t>
       </w:r>
@@ -52,8 +53,9 @@
         <w:autoSpaceDE w:val="0"/>
         <w:autoSpaceDN w:val="0"/>
         <w:adjustRightInd w:val="0"/>
-        <w:spacing w:after="0" w:line="180" w:lineRule="exact"/>
+        <w:spacing w:before="0" w:after="0" w:line="180" w:lineRule="exact"/>
         <w:ind w:left="2867"/>
+        <w:jc w:val="left"/>
         <w:rPr>
           <w:rFonts w:ascii="TrebuchetMS" w:hAnsi="TrebuchetMS" w:cs="TrebuchetMS"/>
           <w:color w:val="000000"/>
@@ -65,19 +67,19 @@
         <w:rPr>
           <w:rFonts w:ascii="TrebuchetMS" w:hAnsi="TrebuchetMS" w:cs="TrebuchetMS"/>
           <w:color w:val="000000"/>
-          <w:spacing w:val="6"/>
           <w:sz w:val="18"/>
           <w:szCs w:val="18"/>
-        </w:rPr>
-        <w:t>White Plains</w:t>
-      </w:r>
-      <w:r>
-        <w:rPr>
-          <w:rFonts w:ascii="TrebuchetMS" w:hAnsi="TrebuchetMS" w:cs="TrebuchetMS"/>
-          <w:color w:val="000000"/>
-          <w:spacing w:val="7"/>
+          <w:spacing w:val="6"/>
+        </w:rPr>
+        <w:t xml:space="preserve">White Plains</w:t>
+      </w:r>
+      <w:r>
+        <w:rPr>
+          <w:rFonts w:ascii="TrebuchetMS" w:hAnsi="TrebuchetMS" w:cs="TrebuchetMS"/>
+          <w:color w:val="000000"/>
           <w:sz w:val="18"/>
           <w:szCs w:val="18"/>
+          <w:spacing w:val="7"/>
         </w:rPr>
         <w:t xml:space="preserve">, </w:t>
       </w:r>
@@ -85,9 +87,9 @@
         <w:rPr>
           <w:rFonts w:ascii="TrebuchetMS" w:hAnsi="TrebuchetMS" w:cs="TrebuchetMS"/>
           <w:color w:val="000000"/>
-          <w:spacing w:val="-2"/>
           <w:sz w:val="18"/>
           <w:szCs w:val="18"/>
+          <w:spacing w:val="-2"/>
         </w:rPr>
         <w:t>NY</w:t>
       </w:r>
@@ -95,9 +97,9 @@
         <w:rPr>
           <w:rFonts w:ascii="TrebuchetMS" w:hAnsi="TrebuchetMS" w:cs="TrebuchetMS"/>
           <w:color w:val="000000"/>
-          <w:spacing w:val="-1"/>
           <w:sz w:val="18"/>
           <w:szCs w:val="18"/>
+          <w:spacing w:val="-1"/>
         </w:rPr>
         <w:t xml:space="preserve"> </w:t>
       </w:r>
@@ -105,9 +107,9 @@
         <w:rPr>
           <w:rFonts w:ascii="TrebuchetMS" w:hAnsi="TrebuchetMS" w:cs="TrebuchetMS"/>
           <w:color w:val="000000"/>
-          <w:spacing w:val="6"/>
           <w:sz w:val="18"/>
           <w:szCs w:val="18"/>
+          <w:spacing w:val="6"/>
         </w:rPr>
         <w:t xml:space="preserve">| </w:t>
       </w:r>
@@ -115,9 +117,9 @@
         <w:rPr>
           <w:rFonts w:ascii="TrebuchetMS" w:hAnsi="TrebuchetMS" w:cs="TrebuchetMS"/>
           <w:color w:val="000000"/>
-          <w:spacing w:val="10"/>
           <w:sz w:val="18"/>
           <w:szCs w:val="18"/>
+          <w:spacing w:val="10"/>
         </w:rPr>
         <w:t xml:space="preserve">H: </w:t>
       </w:r>
@@ -125,9 +127,9 @@
         <w:rPr>
           <w:rFonts w:ascii="TrebuchetMS" w:hAnsi="TrebuchetMS" w:cs="TrebuchetMS"/>
           <w:color w:val="000000"/>
-          <w:spacing w:val="14"/>
           <w:sz w:val="18"/>
           <w:szCs w:val="18"/>
+          <w:spacing w:val="14"/>
         </w:rPr>
         <w:t>419-450-1795</w:t>
       </w:r>
@@ -135,9 +137,9 @@
         <w:rPr>
           <w:rFonts w:ascii="TrebuchetMS" w:hAnsi="TrebuchetMS" w:cs="TrebuchetMS"/>
           <w:color w:val="000000"/>
-          <w:spacing w:val="-14"/>
           <w:sz w:val="18"/>
           <w:szCs w:val="18"/>
+          <w:spacing w:val="-14"/>
         </w:rPr>
         <w:t xml:space="preserve"> </w:t>
       </w:r>
@@ -145,9 +147,9 @@
         <w:rPr>
           <w:rFonts w:ascii="TrebuchetMS" w:hAnsi="TrebuchetMS" w:cs="TrebuchetMS"/>
           <w:color w:val="000000"/>
-          <w:spacing w:val="6"/>
           <w:sz w:val="18"/>
           <w:szCs w:val="18"/>
+          <w:spacing w:val="6"/>
         </w:rPr>
         <w:t xml:space="preserve">| </w:t>
       </w:r>
@@ -155,9 +157,9 @@
         <w:rPr>
           <w:rFonts w:ascii="TrebuchetMS" w:hAnsi="TrebuchetMS" w:cs="TrebuchetMS"/>
           <w:color w:val="000000"/>
-          <w:spacing w:val="7"/>
           <w:sz w:val="18"/>
           <w:szCs w:val="18"/>
+          <w:spacing w:val="7"/>
         </w:rPr>
         <w:t>charanp@gmail.com</w:t>
       </w:r>
@@ -167,14 +169,15 @@
         <w:autoSpaceDE w:val="0"/>
         <w:autoSpaceDN w:val="0"/>
         <w:adjustRightInd w:val="0"/>
-        <w:spacing w:after="0" w:line="205" w:lineRule="exact"/>
-        <w:ind w:left="2867"/>
+        <w:spacing w:before="0" w:after="0" w:line="205" w:lineRule="exact"/>
         <w:rPr>
           <w:rFonts w:ascii="TrebuchetMS" w:hAnsi="TrebuchetMS" w:cs="TrebuchetMS"/>
           <w:color w:val="000000"/>
           <w:sz w:val="18"/>
           <w:szCs w:val="18"/>
         </w:rPr>
+        <w:ind w:left="2867"/>
+        <w:jc w:val="left"/>
       </w:pPr>
     </w:p>
     <w:p>
@@ -182,8 +185,9 @@
         <w:autoSpaceDE w:val="0"/>
         <w:autoSpaceDN w:val="0"/>
         <w:adjustRightInd w:val="0"/>
-        <w:spacing w:after="219" w:line="280" w:lineRule="exact"/>
+        <w:spacing w:before="0" w:after="219" w:line="280" w:lineRule="exact"/>
         <w:ind w:left="80"/>
+        <w:jc w:val="left"/>
         <w:rPr>
           <w:rFonts w:ascii="TrebuchetMS-Bold" w:hAnsi="TrebuchetMS-Bold" w:cs="TrebuchetMS-Bold"/>
           <w:color w:val="666666"/>
@@ -195,9 +199,9 @@
         <w:rPr>
           <w:rFonts w:ascii="TrebuchetMS-Bold" w:hAnsi="TrebuchetMS-Bold" w:cs="TrebuchetMS-Bold"/>
           <w:color w:val="666666"/>
-          <w:spacing w:val="17"/>
           <w:sz w:val="28"/>
           <w:szCs w:val="28"/>
+          <w:spacing w:val="17"/>
         </w:rPr>
         <w:t>Summary</w:t>
       </w:r>
@@ -207,8 +211,9 @@
         <w:autoSpaceDE w:val="0"/>
         <w:autoSpaceDN w:val="0"/>
         <w:adjustRightInd w:val="0"/>
-        <w:spacing w:after="188" w:line="255" w:lineRule="exact"/>
+        <w:spacing w:before="0" w:after="188" w:line="255" w:lineRule="exact"/>
         <w:ind w:left="2920"/>
+        <w:jc w:val="left"/>
         <w:rPr>
           <w:rFonts w:ascii="TrebuchetMS" w:hAnsi="TrebuchetMS" w:cs="TrebuchetMS"/>
           <w:color w:val="000000"/>
@@ -223,20 +228,15 @@
           <w:sz w:val="20"/>
           <w:szCs w:val="20"/>
         </w:rPr>
-        <w:t>More than 9 years of experience in software development using various platforms such</w:t>
-      </w:r>
-      <w:r>
-        <w:br/>
-      </w:r>
+        <w:t xml:space="preserve">More than 9 years of experience in software development using various platforms such</w:t>
+      </w:r>
+      <w:br/>
       <w:r>
         <w:rPr>
           <w:noProof/>
         </w:rPr>
         <w:pict>
-          <v:shape id="_x0000_s1082" style="position:absolute;left:0;text-align:left;margin-left:165pt;margin-top:134.5pt;width:7pt;height:6pt;z-index:-251637248;mso-position-horizontal:absolute;mso-position-horizontal-relative:page;mso-position-vertical:absolute;mso-position-vertical-relative:page" coordsize="" o:spt="100" adj="0,,0" path="" filled="f" stroked="f">
-            <v:stroke joinstyle="round"/>
-            <v:formulas/>
-            <v:path o:connecttype="segments"/>
+          <v:shape filled="f" stroked="f" style="position:absolute;margin-left:0pt;margin-top:0pt;left:164.99959pt;top:134.50159pt;width:7pt;height:6pt;z-index:-25135424;mso-position-horizontal:absolute;mso-position-horizontal-relative:page;mso-position-vertical:absolute;mso-position-vertical-relative:page">
             <v:textbox inset="0,0,0,0">
               <w:txbxContent>
                 <w:p>
@@ -257,7 +257,7 @@
                         <wp:effectExtent l="0" t="0" r="0" b="0"/>
                         <wp:docPr id="5" name="Image_13_0" descr="Image_13_0"/>
                         <wp:cNvGraphicFramePr>
-                          <a:graphicFrameLocks xmlns:a="http://schemas.openxmlformats.org/drawingml/2006/main"/>
+                          <a:graphicFrameLocks xmlns:a="http://schemas.openxmlformats.org/drawingml/2006/main" noChangeAspect="0"/>
                         </wp:cNvGraphicFramePr>
                         <a:graphic xmlns:a="http://schemas.openxmlformats.org/drawingml/2006/main">
                           <a:graphicData uri="http://schemas.openxmlformats.org/drawingml/2006/picture">
@@ -267,7 +267,7 @@
                                 <pic:cNvPicPr/>
                               </pic:nvPicPr>
                               <pic:blipFill>
-                                <a:blip r:embed="rId4" cstate="print"/>
+                                <a:blip r:embed="rId5" cstate="print"/>
                                 <a:stretch>
                                   <a:fillRect/>
                                 </a:stretch>
@@ -290,7 +290,6 @@
                 </w:p>
               </w:txbxContent>
             </v:textbox>
-            <w10:wrap anchorx="page" anchory="page"/>
           </v:shape>
         </w:pict>
       </w:r>
@@ -298,9 +297,9 @@
         <w:rPr>
           <w:rFonts w:ascii="TrebuchetMS" w:hAnsi="TrebuchetMS" w:cs="TrebuchetMS"/>
           <w:color w:val="000000"/>
+          <w:sz w:val="20"/>
+          <w:szCs w:val="20"/>
           <w:spacing w:val="-2"/>
-          <w:sz w:val="20"/>
-          <w:szCs w:val="20"/>
         </w:rPr>
         <w:t xml:space="preserve">as </w:t>
       </w:r>
@@ -308,62 +307,51 @@
         <w:rPr>
           <w:rFonts w:ascii="TrebuchetMS-Bold" w:hAnsi="TrebuchetMS-Bold" w:cs="TrebuchetMS-Bold"/>
           <w:color w:val="000000"/>
+          <w:sz w:val="20"/>
+          <w:szCs w:val="20"/>
           <w:spacing w:val="4"/>
-          <w:sz w:val="20"/>
-          <w:szCs w:val="20"/>
-        </w:rPr>
-        <w:t>C#, ASP.NET, JavaScript, HTML, CSS , MongoDB , SQL Server, MS Access,</w:t>
-      </w:r>
-      <w:r>
-        <w:br/>
-      </w:r>
+        </w:rPr>
+        <w:t xml:space="preserve">C#, ASP.NET, JavaScript, HTML, CSS , MongoDB , SQL Server, MS Access,</w:t>
+      </w:r>
+      <w:br/>
       <w:r>
         <w:rPr>
           <w:rFonts w:ascii="TrebuchetMS-Bold" w:hAnsi="TrebuchetMS-Bold" w:cs="TrebuchetMS-Bold"/>
           <w:color w:val="000000"/>
+          <w:sz w:val="20"/>
+          <w:szCs w:val="20"/>
           <w:spacing w:val="5"/>
-          <w:sz w:val="20"/>
-          <w:szCs w:val="20"/>
-        </w:rPr>
-        <w:t>FoxPro , nHibernate, LinqToSQL, Entity Framework, Silverlight, Domain</w:t>
-      </w:r>
-      <w:r>
-        <w:br/>
-      </w:r>
+        </w:rPr>
+        <w:t xml:space="preserve">FoxPro , nHibernate, LinqToSQL, Entity Framework, Silverlight, Domain</w:t>
+      </w:r>
+      <w:br/>
       <w:r>
         <w:rPr>
           <w:rFonts w:ascii="TrebuchetMS-Bold" w:hAnsi="TrebuchetMS-Bold" w:cs="TrebuchetMS-Bold"/>
           <w:color w:val="000000"/>
+          <w:sz w:val="20"/>
+          <w:szCs w:val="20"/>
           <w:spacing w:val="4"/>
-          <w:sz w:val="20"/>
-          <w:szCs w:val="20"/>
         </w:rPr>
         <w:t>Services</w:t>
       </w:r>
-      <w:r>
-        <w:br/>
-      </w:r>
-      <w:r>
-        <w:rPr>
-          <w:rFonts w:ascii="TrebuchetMS" w:hAnsi="TrebuchetMS" w:cs="TrebuchetMS"/>
-          <w:color w:val="000000"/>
-          <w:sz w:val="20"/>
-          <w:szCs w:val="20"/>
-        </w:rPr>
-        <w:t>Expertise in developing Geographical Information Systems Applications (GIS) using</w:t>
-      </w:r>
-      <w:r>
-        <w:br/>
-      </w:r>
+      <w:br/>
+      <w:r>
+        <w:rPr>
+          <w:rFonts w:ascii="TrebuchetMS" w:hAnsi="TrebuchetMS" w:cs="TrebuchetMS"/>
+          <w:color w:val="000000"/>
+          <w:sz w:val="20"/>
+          <w:szCs w:val="20"/>
+        </w:rPr>
+        <w:t xml:space="preserve">Expertise in developing Geographical Information Systems Applications (GIS) using</w:t>
+      </w:r>
+      <w:br/>
       <w:r>
         <w:rPr>
           <w:noProof/>
         </w:rPr>
         <w:pict>
-          <v:shape id="_x0000_s1081" style="position:absolute;left:0;text-align:left;margin-left:165pt;margin-top:186.5pt;width:7pt;height:6pt;z-index:-251636224;mso-position-horizontal:absolute;mso-position-horizontal-relative:page;mso-position-vertical:absolute;mso-position-vertical-relative:page" coordsize="" o:spt="100" adj="0,,0" path="" filled="f" stroked="f">
-            <v:stroke joinstyle="round"/>
-            <v:formulas/>
-            <v:path o:connecttype="segments"/>
+          <v:shape filled="f" stroked="f" style="position:absolute;margin-left:0pt;margin-top:0pt;left:164.99959pt;top:186.50146pt;width:7pt;height:6pt;z-index:-25135424;mso-position-horizontal:absolute;mso-position-horizontal-relative:page;mso-position-vertical:absolute;mso-position-vertical-relative:page">
             <v:textbox inset="0,0,0,0">
               <w:txbxContent>
                 <w:p>
@@ -382,9 +370,9 @@
                       <wp:inline distT="0" distB="0" distL="0" distR="0">
                         <wp:extent cx="76200" cy="76200"/>
                         <wp:effectExtent l="0" t="0" r="0" b="0"/>
-                        <wp:docPr id="1" name="Image_13_0" descr="Image_13_0"/>
+                        <wp:docPr id="5" name="Image_13_0" descr="Image_13_0"/>
                         <wp:cNvGraphicFramePr>
-                          <a:graphicFrameLocks xmlns:a="http://schemas.openxmlformats.org/drawingml/2006/main"/>
+                          <a:graphicFrameLocks xmlns:a="http://schemas.openxmlformats.org/drawingml/2006/main" noChangeAspect="0"/>
                         </wp:cNvGraphicFramePr>
                         <a:graphic xmlns:a="http://schemas.openxmlformats.org/drawingml/2006/main">
                           <a:graphicData uri="http://schemas.openxmlformats.org/drawingml/2006/picture">
@@ -394,7 +382,7 @@
                                 <pic:cNvPicPr/>
                               </pic:nvPicPr>
                               <pic:blipFill>
-                                <a:blip r:embed="rId4" cstate="print"/>
+                                <a:blip r:embed="rId5" cstate="print"/>
                                 <a:stretch>
                                   <a:fillRect/>
                                 </a:stretch>
@@ -417,7 +405,6 @@
                 </w:p>
               </w:txbxContent>
             </v:textbox>
-            <w10:wrap anchorx="page" anchory="page"/>
           </v:shape>
         </w:pict>
       </w:r>
@@ -425,28 +412,24 @@
         <w:rPr>
           <w:rFonts w:ascii="TrebuchetMS-Bold" w:hAnsi="TrebuchetMS-Bold" w:cs="TrebuchetMS-Bold"/>
           <w:color w:val="000000"/>
+          <w:sz w:val="20"/>
+          <w:szCs w:val="20"/>
           <w:spacing w:val="3"/>
-          <w:sz w:val="20"/>
-          <w:szCs w:val="20"/>
-        </w:rPr>
-        <w:t>ArcGIS Server Suite, ArcObjects, MapObjects, ArcGIS API for Silverlight, Spatial</w:t>
-      </w:r>
-      <w:r>
-        <w:br/>
-      </w:r>
+        </w:rPr>
+        <w:t xml:space="preserve">ArcGIS Server Suite, ArcObjects, MapObjects, ArcGIS API for Silverlight, Spatial</w:t>
+      </w:r>
+      <w:br/>
       <w:r>
         <w:rPr>
           <w:rFonts w:ascii="TrebuchetMS-Bold" w:hAnsi="TrebuchetMS-Bold" w:cs="TrebuchetMS-Bold"/>
           <w:color w:val="000000"/>
+          <w:sz w:val="20"/>
+          <w:szCs w:val="20"/>
           <w:spacing w:val="7"/>
-          <w:sz w:val="20"/>
-          <w:szCs w:val="20"/>
-        </w:rPr>
-        <w:t>SQL Server 2008.</w:t>
-      </w:r>
-      <w:r>
-        <w:br/>
-      </w:r>
+        </w:rPr>
+        <w:t xml:space="preserve">SQL Server 2008.</w:t>
+      </w:r>
+      <w:br/>
       <w:r>
         <w:rPr>
           <w:rFonts w:ascii="TrebuchetMS" w:hAnsi="TrebuchetMS" w:cs="TrebuchetMS"/>
@@ -460,24 +443,19 @@
         <w:rPr>
           <w:rFonts w:ascii="TrebuchetMS-Bold" w:hAnsi="TrebuchetMS-Bold" w:cs="TrebuchetMS-Bold"/>
           <w:color w:val="000000"/>
+          <w:sz w:val="20"/>
+          <w:szCs w:val="20"/>
           <w:spacing w:val="7"/>
-          <w:sz w:val="20"/>
-          <w:szCs w:val="20"/>
-        </w:rPr>
-        <w:t>Mongo Shell, SQL, T-SQL, Stored</w:t>
-      </w:r>
-      <w:r>
-        <w:br/>
-      </w:r>
+        </w:rPr>
+        <w:t xml:space="preserve">Mongo Shell, SQL, T-SQL, Stored</w:t>
+      </w:r>
+      <w:br/>
       <w:r>
         <w:rPr>
           <w:noProof/>
         </w:rPr>
         <w:pict>
-          <v:shape id="_x0000_s1080" style="position:absolute;left:0;text-align:left;margin-left:165pt;margin-top:225.5pt;width:7pt;height:6pt;z-index:-251635200;mso-position-horizontal:absolute;mso-position-horizontal-relative:page;mso-position-vertical:absolute;mso-position-vertical-relative:page" coordsize="" o:spt="100" adj="0,,0" path="" filled="f" stroked="f">
-            <v:stroke joinstyle="round"/>
-            <v:formulas/>
-            <v:path o:connecttype="segments"/>
+          <v:shape filled="f" stroked="f" style="position:absolute;margin-left:0pt;margin-top:0pt;left:164.99959pt;top:225.50137pt;width:7pt;height:6pt;z-index:-25135424;mso-position-horizontal:absolute;mso-position-horizontal-relative:page;mso-position-vertical:absolute;mso-position-vertical-relative:page">
             <v:textbox inset="0,0,0,0">
               <w:txbxContent>
                 <w:p>
@@ -496,9 +474,9 @@
                       <wp:inline distT="0" distB="0" distL="0" distR="0">
                         <wp:extent cx="76200" cy="76200"/>
                         <wp:effectExtent l="0" t="0" r="0" b="0"/>
-                        <wp:docPr id="2" name="Image_13_0" descr="Image_13_0"/>
+                        <wp:docPr id="5" name="Image_13_0" descr="Image_13_0"/>
                         <wp:cNvGraphicFramePr>
-                          <a:graphicFrameLocks xmlns:a="http://schemas.openxmlformats.org/drawingml/2006/main"/>
+                          <a:graphicFrameLocks xmlns:a="http://schemas.openxmlformats.org/drawingml/2006/main" noChangeAspect="0"/>
                         </wp:cNvGraphicFramePr>
                         <a:graphic xmlns:a="http://schemas.openxmlformats.org/drawingml/2006/main">
                           <a:graphicData uri="http://schemas.openxmlformats.org/drawingml/2006/picture">
@@ -508,7 +486,7 @@
                                 <pic:cNvPicPr/>
                               </pic:nvPicPr>
                               <pic:blipFill>
-                                <a:blip r:embed="rId4" cstate="print"/>
+                                <a:blip r:embed="rId5" cstate="print"/>
                                 <a:stretch>
                                   <a:fillRect/>
                                 </a:stretch>
@@ -531,7 +509,6 @@
                 </w:p>
               </w:txbxContent>
             </v:textbox>
-            <w10:wrap anchorx="page" anchory="page"/>
           </v:shape>
         </w:pict>
       </w:r>
@@ -539,37 +516,30 @@
         <w:rPr>
           <w:rFonts w:ascii="TrebuchetMS-Bold" w:hAnsi="TrebuchetMS-Bold" w:cs="TrebuchetMS-Bold"/>
           <w:color w:val="000000"/>
+          <w:sz w:val="20"/>
+          <w:szCs w:val="20"/>
           <w:spacing w:val="6"/>
-          <w:sz w:val="20"/>
-          <w:szCs w:val="20"/>
-        </w:rPr>
-        <w:t>Procedures, Triggers, VBA.</w:t>
-      </w:r>
-      <w:r>
-        <w:br/>
-      </w:r>
+        </w:rPr>
+        <w:t xml:space="preserve">Procedures, Triggers, VBA.</w:t>
+      </w:r>
+      <w:br/>
       <w:r>
         <w:rPr>
           <w:rFonts w:ascii="TrebuchetMS-Bold" w:hAnsi="TrebuchetMS-Bold" w:cs="TrebuchetMS-Bold"/>
           <w:color w:val="000000"/>
+          <w:sz w:val="20"/>
+          <w:szCs w:val="20"/>
           <w:spacing w:val="6"/>
-          <w:sz w:val="20"/>
-          <w:szCs w:val="20"/>
-        </w:rPr>
-        <w:t>MongoDB for DBA's Certificate - July 2013</w:t>
-      </w:r>
-      <w:r>
-        <w:br/>
-      </w:r>
+        </w:rPr>
+        <w:t xml:space="preserve">MongoDB for DBA's Certificate - July 2013</w:t>
+      </w:r>
+      <w:br/>
       <w:r>
         <w:rPr>
           <w:noProof/>
         </w:rPr>
         <w:pict>
-          <v:shape id="_x0000_s1079" style="position:absolute;left:0;text-align:left;margin-left:165pt;margin-top:251.5pt;width:7pt;height:6pt;z-index:-251634176;mso-position-horizontal:absolute;mso-position-horizontal-relative:page;mso-position-vertical:absolute;mso-position-vertical-relative:page" coordsize="" o:spt="100" adj="0,,0" path="" filled="f" stroked="f">
-            <v:stroke joinstyle="round"/>
-            <v:formulas/>
-            <v:path o:connecttype="segments"/>
+          <v:shape filled="f" stroked="f" style="position:absolute;margin-left:0pt;margin-top:0pt;left:164.99959pt;top:251.5013pt;width:7pt;height:6pt;z-index:-25135424;mso-position-horizontal:absolute;mso-position-horizontal-relative:page;mso-position-vertical:absolute;mso-position-vertical-relative:page">
             <v:textbox inset="0,0,0,0">
               <w:txbxContent>
                 <w:p>
@@ -588,9 +558,9 @@
                       <wp:inline distT="0" distB="0" distL="0" distR="0">
                         <wp:extent cx="76200" cy="76200"/>
                         <wp:effectExtent l="0" t="0" r="0" b="0"/>
-                        <wp:docPr id="3" name="Image_13_0" descr="Image_13_0"/>
+                        <wp:docPr id="5" name="Image_13_0" descr="Image_13_0"/>
                         <wp:cNvGraphicFramePr>
-                          <a:graphicFrameLocks xmlns:a="http://schemas.openxmlformats.org/drawingml/2006/main"/>
+                          <a:graphicFrameLocks xmlns:a="http://schemas.openxmlformats.org/drawingml/2006/main" noChangeAspect="0"/>
                         </wp:cNvGraphicFramePr>
                         <a:graphic xmlns:a="http://schemas.openxmlformats.org/drawingml/2006/main">
                           <a:graphicData uri="http://schemas.openxmlformats.org/drawingml/2006/picture">
@@ -600,7 +570,7 @@
                                 <pic:cNvPicPr/>
                               </pic:nvPicPr>
                               <pic:blipFill>
-                                <a:blip r:embed="rId4" cstate="print"/>
+                                <a:blip r:embed="rId5" cstate="print"/>
                                 <a:stretch>
                                   <a:fillRect/>
                                 </a:stretch>
@@ -623,7 +593,6 @@
                 </w:p>
               </w:txbxContent>
             </v:textbox>
-            <w10:wrap anchorx="page" anchory="page"/>
           </v:shape>
         </w:pict>
       </w:r>
@@ -631,11 +600,11 @@
         <w:rPr>
           <w:rFonts w:ascii="TrebuchetMS" w:hAnsi="TrebuchetMS" w:cs="TrebuchetMS"/>
           <w:color w:val="000000"/>
+          <w:sz w:val="20"/>
+          <w:szCs w:val="20"/>
           <w:spacing w:val="-1"/>
-          <w:sz w:val="20"/>
-          <w:szCs w:val="20"/>
-        </w:rPr>
-        <w:t>Publications and conference proceedings in various journals.</w:t>
+        </w:rPr>
+        <w:t xml:space="preserve">Publications and conference proceedings in various journals.</w:t>
       </w:r>
     </w:p>
     <w:p>
@@ -643,8 +612,9 @@
         <w:autoSpaceDE w:val="0"/>
         <w:autoSpaceDN w:val="0"/>
         <w:adjustRightInd w:val="0"/>
-        <w:spacing w:after="219" w:line="280" w:lineRule="exact"/>
+        <w:spacing w:before="0" w:after="219" w:line="280" w:lineRule="exact"/>
         <w:ind w:left="80"/>
+        <w:jc w:val="left"/>
         <w:rPr>
           <w:rFonts w:ascii="TrebuchetMS-Bold" w:hAnsi="TrebuchetMS-Bold" w:cs="TrebuchetMS-Bold"/>
           <w:color w:val="666666"/>
@@ -657,10 +627,7 @@
           <w:noProof/>
         </w:rPr>
         <w:pict>
-          <v:shape id="_x0000_s1078" style="position:absolute;left:0;text-align:left;margin-left:165pt;margin-top:264.5pt;width:7pt;height:6pt;z-index:-251633152;mso-position-horizontal:absolute;mso-position-horizontal-relative:page;mso-position-vertical:absolute;mso-position-vertical-relative:page" coordsize="" o:spt="100" adj="0,,0" path="" filled="f" stroked="f">
-            <v:stroke joinstyle="round"/>
-            <v:formulas/>
-            <v:path o:connecttype="segments"/>
+          <v:shape filled="f" stroked="f" style="position:absolute;margin-left:0pt;margin-top:0pt;left:164.99959pt;top:264.50127pt;width:7pt;height:6pt;z-index:-25135424;mso-position-horizontal:absolute;mso-position-horizontal-relative:page;mso-position-vertical:absolute;mso-position-vertical-relative:page">
             <v:textbox inset="0,0,0,0">
               <w:txbxContent>
                 <w:p>
@@ -679,9 +646,9 @@
                       <wp:inline distT="0" distB="0" distL="0" distR="0">
                         <wp:extent cx="76200" cy="76200"/>
                         <wp:effectExtent l="0" t="0" r="0" b="0"/>
-                        <wp:docPr id="4" name="Image_13_0" descr="Image_13_0"/>
+                        <wp:docPr id="5" name="Image_13_0" descr="Image_13_0"/>
                         <wp:cNvGraphicFramePr>
-                          <a:graphicFrameLocks xmlns:a="http://schemas.openxmlformats.org/drawingml/2006/main"/>
+                          <a:graphicFrameLocks xmlns:a="http://schemas.openxmlformats.org/drawingml/2006/main" noChangeAspect="0"/>
                         </wp:cNvGraphicFramePr>
                         <a:graphic xmlns:a="http://schemas.openxmlformats.org/drawingml/2006/main">
                           <a:graphicData uri="http://schemas.openxmlformats.org/drawingml/2006/picture">
@@ -691,7 +658,7 @@
                                 <pic:cNvPicPr/>
                               </pic:nvPicPr>
                               <pic:blipFill>
-                                <a:blip r:embed="rId4" cstate="print"/>
+                                <a:blip r:embed="rId5" cstate="print"/>
                                 <a:stretch>
                                   <a:fillRect/>
                                 </a:stretch>
@@ -714,7 +681,6 @@
                 </w:p>
               </w:txbxContent>
             </v:textbox>
-            <w10:wrap anchorx="page" anchory="page"/>
           </v:shape>
         </w:pict>
       </w:r>
@@ -722,11 +688,11 @@
         <w:rPr>
           <w:rFonts w:ascii="TrebuchetMS-Bold" w:hAnsi="TrebuchetMS-Bold" w:cs="TrebuchetMS-Bold"/>
           <w:color w:val="666666"/>
-          <w:spacing w:val="11"/>
           <w:sz w:val="28"/>
           <w:szCs w:val="28"/>
-        </w:rPr>
-        <w:t>Summary of Skills</w:t>
+          <w:spacing w:val="11"/>
+        </w:rPr>
+        <w:t xml:space="preserve">Summary of Skills</w:t>
       </w:r>
     </w:p>
     <w:p>
@@ -734,8 +700,9 @@
         <w:autoSpaceDE w:val="0"/>
         <w:autoSpaceDN w:val="0"/>
         <w:adjustRightInd w:val="0"/>
-        <w:spacing w:after="188" w:line="257" w:lineRule="exact"/>
+        <w:spacing w:before="0" w:after="188" w:line="257" w:lineRule="exact"/>
         <w:ind w:left="2280"/>
+        <w:jc w:val="left"/>
         <w:rPr>
           <w:rFonts w:ascii="TrebuchetMS" w:hAnsi="TrebuchetMS" w:cs="TrebuchetMS"/>
           <w:color w:val="000000"/>
@@ -743,51 +710,35 @@
           <w:szCs w:val="20"/>
         </w:rPr>
       </w:pPr>
-      <w:proofErr w:type="spellStart"/>
-      <w:r>
-        <w:rPr>
-          <w:rFonts w:ascii="TrebuchetMS" w:hAnsi="TrebuchetMS" w:cs="TrebuchetMS"/>
-          <w:color w:val="000000"/>
+      <w:r>
+        <w:rPr>
+          <w:rFonts w:ascii="TrebuchetMS" w:hAnsi="TrebuchetMS" w:cs="TrebuchetMS"/>
+          <w:color w:val="000000"/>
+          <w:sz w:val="20"/>
+          <w:szCs w:val="20"/>
           <w:spacing w:val="2"/>
-          <w:sz w:val="20"/>
-          <w:szCs w:val="20"/>
-        </w:rPr>
-        <w:t>Programming:Visual</w:t>
-      </w:r>
-      <w:proofErr w:type="spellEnd"/>
-      <w:r>
-        <w:rPr>
-          <w:rFonts w:ascii="TrebuchetMS" w:hAnsi="TrebuchetMS" w:cs="TrebuchetMS"/>
-          <w:color w:val="000000"/>
-          <w:spacing w:val="2"/>
-          <w:sz w:val="20"/>
-          <w:szCs w:val="20"/>
-        </w:rPr>
-        <w:t xml:space="preserve"> Studio 2010/2008/6,</w:t>
-      </w:r>
-      <w:r>
-        <w:br/>
-      </w:r>
-      <w:r>
-        <w:rPr>
-          <w:rFonts w:ascii="TrebuchetMS" w:hAnsi="TrebuchetMS" w:cs="TrebuchetMS"/>
-          <w:color w:val="000000"/>
+        </w:rPr>
+        <w:t xml:space="preserve">Programming:Visual Studio 2010/2008/6,</w:t>
+      </w:r>
+      <w:br/>
+      <w:r>
+        <w:rPr>
+          <w:rFonts w:ascii="TrebuchetMS" w:hAnsi="TrebuchetMS" w:cs="TrebuchetMS"/>
+          <w:color w:val="000000"/>
+          <w:sz w:val="20"/>
+          <w:szCs w:val="20"/>
           <w:spacing w:val="6"/>
-          <w:sz w:val="20"/>
-          <w:szCs w:val="20"/>
-        </w:rPr>
-        <w:t>WPF, ADO.NET, ADO, DAO, Java, VBA,</w:t>
-      </w:r>
-      <w:r>
-        <w:br/>
-      </w:r>
+        </w:rPr>
+        <w:t xml:space="preserve">WPF, ADO.NET, ADO, DAO, Java, VBA,</w:t>
+      </w:r>
+      <w:br/>
       <w:r>
         <w:rPr>
           <w:noProof/>
         </w:rPr>
         <w:pict>
-          <v:shape id="_x0000_s1077" style="position:absolute;left:0;text-align:left;margin-left:39pt;margin-top:641pt;width:534pt;height:2pt;z-index:-251680256;mso-position-horizontal:absolute;mso-position-horizontal-relative:page;mso-position-vertical:absolute;mso-position-vertical-relative:page" coordsize="534,2" path="m533,1l1,1e" filled="f" strokecolor="#9c3" strokeweight="1pt">
-            <v:stroke miterlimit="10" joinstyle="miter"/>
+          <v:shape style="position:absolute;margin-left:0pt;margin-top:0pt;left:38.9999pt;top:641.000325pt;width:533.99867pt;height:2pt;z-index:-25155904;mso-position-horizontal:absolute;mso-position-horizontal-relative:page;mso-position-vertical:absolute;mso-position-vertical-relative:page" filled="f" stroked="t" coordsize="534,2" coordorigin="0,0" path="m 533,1 l 1,1e" strokeweight="1pt" strokecolor="#99cc33">
+            <v:stroke joinstyle="miter" miterlimit="10" endcap="flat" dashStyle="solid" opacity="1"/>
             <w10:wrap anchorx="page" anchory="page"/>
             <w10:anchorlock/>
           </v:shape>
@@ -797,482 +748,253 @@
         <w:rPr>
           <w:rFonts w:ascii="TrebuchetMS" w:hAnsi="TrebuchetMS" w:cs="TrebuchetMS"/>
           <w:color w:val="000000"/>
+          <w:sz w:val="20"/>
+          <w:szCs w:val="20"/>
           <w:spacing w:val="2"/>
-          <w:sz w:val="20"/>
-          <w:szCs w:val="20"/>
-        </w:rPr>
-        <w:t xml:space="preserve">Python, </w:t>
-      </w:r>
-      <w:proofErr w:type="spellStart"/>
-      <w:r>
-        <w:rPr>
-          <w:rFonts w:ascii="TrebuchetMS" w:hAnsi="TrebuchetMS" w:cs="TrebuchetMS"/>
-          <w:color w:val="000000"/>
+        </w:rPr>
+        <w:t xml:space="preserve">Python, XCode, SonyVegas, DevExpress</w:t>
+      </w:r>
+      <w:br/>
+      <w:r>
+        <w:rPr>
+          <w:rFonts w:ascii="TrebuchetMS" w:hAnsi="TrebuchetMS" w:cs="TrebuchetMS"/>
+          <w:color w:val="000000"/>
+          <w:sz w:val="20"/>
+          <w:szCs w:val="20"/>
           <w:spacing w:val="2"/>
-          <w:sz w:val="20"/>
-          <w:szCs w:val="20"/>
-        </w:rPr>
-        <w:t>XCode</w:t>
-      </w:r>
-      <w:proofErr w:type="spellEnd"/>
-      <w:r>
-        <w:rPr>
-          <w:rFonts w:ascii="TrebuchetMS" w:hAnsi="TrebuchetMS" w:cs="TrebuchetMS"/>
-          <w:color w:val="000000"/>
+        </w:rPr>
+        <w:t xml:space="preserve">Controls, Telerik Controls, IBM Rational, XML,</w:t>
+      </w:r>
+      <w:br/>
+      <w:r>
+        <w:rPr>
+          <w:rFonts w:ascii="TrebuchetMS" w:hAnsi="TrebuchetMS" w:cs="TrebuchetMS"/>
+          <w:color w:val="000000"/>
+          <w:sz w:val="20"/>
+          <w:szCs w:val="20"/>
+          <w:spacing w:val="4"/>
+        </w:rPr>
+        <w:t xml:space="preserve">DTD, XSD, Crystal Reports, SQL, T-SQL,</w:t>
+      </w:r>
+      <w:br/>
+      <w:r>
+        <w:rPr>
+          <w:rFonts w:ascii="TrebuchetMS" w:hAnsi="TrebuchetMS" w:cs="TrebuchetMS"/>
+          <w:color w:val="000000"/>
+          <w:sz w:val="20"/>
+          <w:szCs w:val="20"/>
+          <w:spacing w:val="3"/>
+        </w:rPr>
+        <w:t xml:space="preserve">TOAD, PL/SQL, LinqToSQL, Entity Framework</w:t>
+      </w:r>
+      <w:br/>
+      <w:r>
+        <w:rPr>
+          <w:rFonts w:ascii="TrebuchetMS" w:hAnsi="TrebuchetMS" w:cs="TrebuchetMS"/>
+          <w:color w:val="000000"/>
+          <w:sz w:val="20"/>
+          <w:szCs w:val="20"/>
+        </w:rPr>
+        <w:t xml:space="preserve">Windows Phone 7 Application Development</w:t>
+      </w:r>
+      <w:br/>
+      <w:r>
+        <w:rPr>
+          <w:rFonts w:ascii="TrebuchetMS" w:hAnsi="TrebuchetMS" w:cs="TrebuchetMS"/>
+          <w:color w:val="000000"/>
+          <w:sz w:val="20"/>
+          <w:szCs w:val="20"/>
           <w:spacing w:val="2"/>
-          <w:sz w:val="20"/>
-          <w:szCs w:val="20"/>
-        </w:rPr>
-        <w:t xml:space="preserve">, </w:t>
-      </w:r>
-      <w:proofErr w:type="spellStart"/>
-      <w:r>
-        <w:rPr>
-          <w:rFonts w:ascii="TrebuchetMS" w:hAnsi="TrebuchetMS" w:cs="TrebuchetMS"/>
-          <w:color w:val="000000"/>
+        </w:rPr>
+        <w:t xml:space="preserve">Web:ASP.NET, Silverlight 4.0/3.0, Expression</w:t>
+      </w:r>
+      <w:br/>
+      <w:r>
+        <w:rPr>
+          <w:rFonts w:ascii="TrebuchetMS" w:hAnsi="TrebuchetMS" w:cs="TrebuchetMS"/>
+          <w:color w:val="000000"/>
+          <w:sz w:val="20"/>
+          <w:szCs w:val="20"/>
+          <w:spacing w:val="1"/>
+        </w:rPr>
+        <w:t xml:space="preserve">Blend, DotNetNuke, Adobe Flex, Flash, Action</w:t>
+      </w:r>
+      <w:br/>
+      <w:r>
+        <w:rPr>
+          <w:rFonts w:ascii="TrebuchetMS" w:hAnsi="TrebuchetMS" w:cs="TrebuchetMS"/>
+          <w:color w:val="000000"/>
+          <w:sz w:val="20"/>
+          <w:szCs w:val="20"/>
+          <w:spacing w:val="4"/>
+        </w:rPr>
+        <w:t xml:space="preserve">Script, PHP, XAML, XHTML, XSL,XSLT, HTML,</w:t>
+      </w:r>
+      <w:br/>
+      <w:r>
+        <w:rPr>
+          <w:rFonts w:ascii="TrebuchetMS" w:hAnsi="TrebuchetMS" w:cs="TrebuchetMS"/>
+          <w:color w:val="000000"/>
+          <w:sz w:val="20"/>
+          <w:szCs w:val="20"/>
+          <w:spacing w:val="3"/>
+        </w:rPr>
+        <w:t xml:space="preserve">VBScript, Domain Services, IIS</w:t>
+      </w:r>
+      <w:br/>
+      <w:r>
+        <w:rPr>
+          <w:rFonts w:ascii="TrebuchetMS" w:hAnsi="TrebuchetMS" w:cs="TrebuchetMS"/>
+          <w:color w:val="000000"/>
+          <w:sz w:val="20"/>
+          <w:szCs w:val="20"/>
           <w:spacing w:val="2"/>
-          <w:sz w:val="20"/>
-          <w:szCs w:val="20"/>
-        </w:rPr>
-        <w:t>SonyVegas</w:t>
-      </w:r>
-      <w:proofErr w:type="spellEnd"/>
-      <w:r>
-        <w:rPr>
-          <w:rFonts w:ascii="TrebuchetMS" w:hAnsi="TrebuchetMS" w:cs="TrebuchetMS"/>
-          <w:color w:val="000000"/>
+        </w:rPr>
+        <w:t xml:space="preserve">GIS:ArcGIS Server 10, ArcGIS Desktop 10,</w:t>
+      </w:r>
+      <w:br/>
+      <w:r>
+        <w:rPr>
+          <w:rFonts w:ascii="TrebuchetMS" w:hAnsi="TrebuchetMS" w:cs="TrebuchetMS"/>
+          <w:color w:val="000000"/>
+          <w:sz w:val="20"/>
+          <w:szCs w:val="20"/>
+          <w:spacing w:val="3"/>
+        </w:rPr>
+        <w:t xml:space="preserve">ArcSDE 10, WebADF, ArcObjects, Python</w:t>
+      </w:r>
+      <w:br/>
+      <w:r>
+        <w:rPr>
+          <w:rFonts w:ascii="TrebuchetMS" w:hAnsi="TrebuchetMS" w:cs="TrebuchetMS"/>
+          <w:color w:val="000000"/>
+          <w:sz w:val="20"/>
+          <w:szCs w:val="20"/>
+          <w:spacing w:val="1"/>
+        </w:rPr>
+        <w:t xml:space="preserve">Scripting for ArcGIS, MapObjects, Google</w:t>
+      </w:r>
+      <w:br/>
+      <w:r>
+        <w:rPr>
+          <w:rFonts w:ascii="TrebuchetMS" w:hAnsi="TrebuchetMS" w:cs="TrebuchetMS"/>
+          <w:color w:val="000000"/>
+          <w:sz w:val="20"/>
+          <w:szCs w:val="20"/>
+          <w:spacing w:val="4"/>
+        </w:rPr>
+        <w:t xml:space="preserve">Earth COM API, KML, ARCGIS API for</w:t>
+      </w:r>
+      <w:br/>
+      <w:r>
+        <w:rPr>
+          <w:rFonts w:ascii="TrebuchetMS" w:hAnsi="TrebuchetMS" w:cs="TrebuchetMS"/>
+          <w:color w:val="000000"/>
+          <w:sz w:val="20"/>
+          <w:szCs w:val="20"/>
+          <w:spacing w:val="1"/>
+        </w:rPr>
+        <w:t xml:space="preserve">Silverlight, Bing Maps (Silverlight Interactive</w:t>
+      </w:r>
+      <w:br/>
+      <w:r>
+        <w:rPr>
+          <w:rFonts w:ascii="TrebuchetMS" w:hAnsi="TrebuchetMS" w:cs="TrebuchetMS"/>
+          <w:color w:val="000000"/>
+          <w:sz w:val="20"/>
+          <w:szCs w:val="20"/>
+          <w:spacing w:val="6"/>
+        </w:rPr>
+        <w:t xml:space="preserve">SDK), ArcGIS 9.x,</w:t>
+      </w:r>
+      <w:br/>
+      <w:r>
+        <w:rPr>
+          <w:rFonts w:ascii="TrebuchetMS" w:hAnsi="TrebuchetMS" w:cs="TrebuchetMS"/>
+          <w:color w:val="000000"/>
+          <w:sz w:val="20"/>
+          <w:szCs w:val="20"/>
+          <w:spacing w:val="3"/>
+        </w:rPr>
+        <w:t xml:space="preserve">Database:SQL Server 2012/2008, MongoDB,</w:t>
+      </w:r>
+      <w:br/>
+      <w:r>
+        <w:rPr>
+          <w:rFonts w:ascii="TrebuchetMS" w:hAnsi="TrebuchetMS" w:cs="TrebuchetMS"/>
+          <w:color w:val="000000"/>
+          <w:sz w:val="20"/>
+          <w:szCs w:val="20"/>
+          <w:spacing w:val="3"/>
+        </w:rPr>
+        <w:t xml:space="preserve">MS Access, FoxPro</w:t>
+      </w:r>
+      <w:br/>
+      <w:r>
+        <w:rPr>
+          <w:rFonts w:ascii="TrebuchetMS" w:hAnsi="TrebuchetMS" w:cs="TrebuchetMS"/>
+          <w:color w:val="000000"/>
+          <w:sz w:val="20"/>
+          <w:szCs w:val="20"/>
+          <w:spacing w:val="3"/>
+        </w:rPr>
+        <w:t xml:space="preserve">Data Analysis/Statistics:SAS, R, SPSS,</w:t>
+      </w:r>
+      <w:br/>
+      <w:r>
+        <w:rPr>
+          <w:rFonts w:ascii="TrebuchetMS" w:hAnsi="TrebuchetMS" w:cs="TrebuchetMS"/>
+          <w:color w:val="000000"/>
+          <w:sz w:val="20"/>
+          <w:szCs w:val="20"/>
+          <w:spacing w:val="12"/>
+        </w:rPr>
+        <w:t xml:space="preserve">MINITAB, MATLAB</w:t>
+      </w:r>
+      <w:br/>
+      <w:r>
+        <w:rPr>
+          <w:rFonts w:ascii="TrebuchetMS" w:hAnsi="TrebuchetMS" w:cs="TrebuchetMS"/>
+          <w:color w:val="000000"/>
+          <w:sz w:val="20"/>
+          <w:szCs w:val="20"/>
+          <w:spacing w:val="3"/>
+        </w:rPr>
+        <w:t xml:space="preserve">Office Software:MS Office (Word, Excel,</w:t>
+      </w:r>
+      <w:br/>
+      <w:r>
+        <w:rPr>
+          <w:noProof/>
+        </w:rPr>
+        <w:pict>
+          <v:shape style="position:absolute;margin-left:0pt;margin-top:0pt;left:38.9999pt;top:298.334515pt;width:533.99867pt;height:2pt;z-index:-25156928;mso-position-horizontal:absolute;mso-position-horizontal-relative:page;mso-position-vertical:absolute;mso-position-vertical-relative:page" filled="f" stroked="t" coordsize="534,2" coordorigin="0,0" path="m 533,1 l 1,1e" strokeweight="1pt" strokecolor="#99cc33">
+            <v:stroke joinstyle="miter" miterlimit="10" endcap="flat" dashStyle="solid" opacity="1"/>
+            <w10:wrap anchorx="page" anchory="page"/>
+            <w10:anchorlock/>
+          </v:shape>
+        </w:pict>
+      </w:r>
+      <w:r>
+        <w:rPr>
+          <w:rFonts w:ascii="TrebuchetMS" w:hAnsi="TrebuchetMS" w:cs="TrebuchetMS"/>
+          <w:color w:val="000000"/>
+          <w:sz w:val="20"/>
+          <w:szCs w:val="20"/>
+          <w:spacing w:val="1"/>
+        </w:rPr>
+        <w:t xml:space="preserve">Outlook, PowerPoint) with Macros</w:t>
+      </w:r>
+      <w:br/>
+      <w:r>
+        <w:rPr>
+          <w:rFonts w:ascii="TrebuchetMS" w:hAnsi="TrebuchetMS" w:cs="TrebuchetMS"/>
+          <w:color w:val="000000"/>
+          <w:sz w:val="20"/>
+          <w:szCs w:val="20"/>
           <w:spacing w:val="2"/>
-          <w:sz w:val="20"/>
-          <w:szCs w:val="20"/>
-        </w:rPr>
-        <w:t xml:space="preserve">, </w:t>
-      </w:r>
-      <w:proofErr w:type="spellStart"/>
-      <w:r>
-        <w:rPr>
-          <w:rFonts w:ascii="TrebuchetMS" w:hAnsi="TrebuchetMS" w:cs="TrebuchetMS"/>
-          <w:color w:val="000000"/>
-          <w:spacing w:val="2"/>
-          <w:sz w:val="20"/>
-          <w:szCs w:val="20"/>
-        </w:rPr>
-        <w:t>DevExpress</w:t>
-      </w:r>
-      <w:proofErr w:type="spellEnd"/>
-      <w:r>
-        <w:br/>
-      </w:r>
-      <w:r>
-        <w:rPr>
-          <w:rFonts w:ascii="TrebuchetMS" w:hAnsi="TrebuchetMS" w:cs="TrebuchetMS"/>
-          <w:color w:val="000000"/>
-          <w:spacing w:val="2"/>
-          <w:sz w:val="20"/>
-          <w:szCs w:val="20"/>
-        </w:rPr>
-        <w:t xml:space="preserve">Controls, </w:t>
-      </w:r>
-      <w:proofErr w:type="spellStart"/>
-      <w:r>
-        <w:rPr>
-          <w:rFonts w:ascii="TrebuchetMS" w:hAnsi="TrebuchetMS" w:cs="TrebuchetMS"/>
-          <w:color w:val="000000"/>
-          <w:spacing w:val="2"/>
-          <w:sz w:val="20"/>
-          <w:szCs w:val="20"/>
-        </w:rPr>
-        <w:t>Telerik</w:t>
-      </w:r>
-      <w:proofErr w:type="spellEnd"/>
-      <w:r>
-        <w:rPr>
-          <w:rFonts w:ascii="TrebuchetMS" w:hAnsi="TrebuchetMS" w:cs="TrebuchetMS"/>
-          <w:color w:val="000000"/>
-          <w:spacing w:val="2"/>
-          <w:sz w:val="20"/>
-          <w:szCs w:val="20"/>
-        </w:rPr>
-        <w:t xml:space="preserve"> Controls, IBM Rational, XML,</w:t>
-      </w:r>
-      <w:r>
-        <w:br/>
-      </w:r>
-      <w:r>
-        <w:rPr>
-          <w:rFonts w:ascii="TrebuchetMS" w:hAnsi="TrebuchetMS" w:cs="TrebuchetMS"/>
-          <w:color w:val="000000"/>
-          <w:spacing w:val="4"/>
-          <w:sz w:val="20"/>
-          <w:szCs w:val="20"/>
-        </w:rPr>
-        <w:t>DTD, XSD, Crystal Reports, SQL, T-SQL,</w:t>
-      </w:r>
-      <w:r>
-        <w:br/>
-      </w:r>
-      <w:r>
-        <w:rPr>
-          <w:rFonts w:ascii="TrebuchetMS" w:hAnsi="TrebuchetMS" w:cs="TrebuchetMS"/>
-          <w:color w:val="000000"/>
-          <w:spacing w:val="3"/>
-          <w:sz w:val="20"/>
-          <w:szCs w:val="20"/>
-        </w:rPr>
-        <w:t>TOAD, PL/SQL, LinqToSQL, Entity Framework</w:t>
-      </w:r>
-      <w:r>
-        <w:br/>
-      </w:r>
-      <w:r>
-        <w:rPr>
-          <w:rFonts w:ascii="TrebuchetMS" w:hAnsi="TrebuchetMS" w:cs="TrebuchetMS"/>
-          <w:color w:val="000000"/>
-          <w:sz w:val="20"/>
-          <w:szCs w:val="20"/>
-        </w:rPr>
-        <w:t xml:space="preserve">Windows Phone 7 </w:t>
-      </w:r>
-      <w:r>
-        <w:rPr>
-          <w:rFonts w:ascii="TrebuchetMS" w:hAnsi="TrebuchetMS" w:cs="TrebuchetMS"/>
-          <w:color w:val="000000"/>
-          <w:sz w:val="20"/>
-          <w:szCs w:val="20"/>
-        </w:rPr>
-        <w:t>Application Development</w:t>
-      </w:r>
-      <w:r>
-        <w:br/>
-      </w:r>
-      <w:r>
-        <w:rPr>
-          <w:rFonts w:ascii="TrebuchetMS" w:hAnsi="TrebuchetMS" w:cs="TrebuchetMS"/>
-          <w:color w:val="000000"/>
-          <w:spacing w:val="2"/>
-          <w:sz w:val="20"/>
-          <w:szCs w:val="20"/>
-        </w:rPr>
-        <w:t>Web:ASP.NET, Silverlight 4.0/3.0, Expression</w:t>
-      </w:r>
-      <w:r>
-        <w:br/>
-      </w:r>
-      <w:r>
-        <w:rPr>
-          <w:rFonts w:ascii="TrebuchetMS" w:hAnsi="TrebuchetMS" w:cs="TrebuchetMS"/>
-          <w:color w:val="000000"/>
-          <w:spacing w:val="1"/>
-          <w:sz w:val="20"/>
-          <w:szCs w:val="20"/>
-        </w:rPr>
-        <w:t xml:space="preserve">Blend, </w:t>
-      </w:r>
-      <w:proofErr w:type="spellStart"/>
-      <w:r>
-        <w:rPr>
-          <w:rFonts w:ascii="TrebuchetMS" w:hAnsi="TrebuchetMS" w:cs="TrebuchetMS"/>
-          <w:color w:val="000000"/>
-          <w:spacing w:val="1"/>
-          <w:sz w:val="20"/>
-          <w:szCs w:val="20"/>
-        </w:rPr>
-        <w:t>DotNetNuke</w:t>
-      </w:r>
-      <w:proofErr w:type="spellEnd"/>
-      <w:r>
-        <w:rPr>
-          <w:rFonts w:ascii="TrebuchetMS" w:hAnsi="TrebuchetMS" w:cs="TrebuchetMS"/>
-          <w:color w:val="000000"/>
-          <w:spacing w:val="1"/>
-          <w:sz w:val="20"/>
-          <w:szCs w:val="20"/>
-        </w:rPr>
-        <w:t>, Adobe Flex, Flash, Action</w:t>
-      </w:r>
-      <w:r>
-        <w:br/>
-      </w:r>
-      <w:r>
-        <w:rPr>
-          <w:rFonts w:ascii="TrebuchetMS" w:hAnsi="TrebuchetMS" w:cs="TrebuchetMS"/>
-          <w:color w:val="000000"/>
-          <w:spacing w:val="4"/>
-          <w:sz w:val="20"/>
-          <w:szCs w:val="20"/>
-        </w:rPr>
-        <w:t>Script, PHP, XAML, XHTML, XSL,XSLT, HTML,</w:t>
-      </w:r>
-      <w:r>
-        <w:br/>
-      </w:r>
-      <w:r>
-        <w:rPr>
-          <w:rFonts w:ascii="TrebuchetMS" w:hAnsi="TrebuchetMS" w:cs="TrebuchetMS"/>
-          <w:color w:val="000000"/>
-          <w:spacing w:val="3"/>
-          <w:sz w:val="20"/>
-          <w:szCs w:val="20"/>
-        </w:rPr>
-        <w:t>VBScript, Domain Services, IIS</w:t>
-      </w:r>
-      <w:r>
-        <w:br/>
-      </w:r>
-      <w:proofErr w:type="spellStart"/>
-      <w:r>
-        <w:rPr>
-          <w:rFonts w:ascii="TrebuchetMS" w:hAnsi="TrebuchetMS" w:cs="TrebuchetMS"/>
-          <w:color w:val="000000"/>
-          <w:spacing w:val="2"/>
-          <w:sz w:val="20"/>
-          <w:szCs w:val="20"/>
-        </w:rPr>
-        <w:t>GIS:ArcGIS</w:t>
-      </w:r>
-      <w:proofErr w:type="spellEnd"/>
-      <w:r>
-        <w:rPr>
-          <w:rFonts w:ascii="TrebuchetMS" w:hAnsi="TrebuchetMS" w:cs="TrebuchetMS"/>
-          <w:color w:val="000000"/>
-          <w:spacing w:val="2"/>
-          <w:sz w:val="20"/>
-          <w:szCs w:val="20"/>
-        </w:rPr>
-        <w:t xml:space="preserve"> Server 10, ArcGIS Desktop 10,</w:t>
-      </w:r>
-      <w:r>
-        <w:br/>
-      </w:r>
-      <w:r>
-        <w:rPr>
-          <w:rFonts w:ascii="TrebuchetMS" w:hAnsi="TrebuchetMS" w:cs="TrebuchetMS"/>
-          <w:color w:val="000000"/>
-          <w:spacing w:val="3"/>
-          <w:sz w:val="20"/>
-          <w:szCs w:val="20"/>
-        </w:rPr>
-        <w:t>ArcSDE 10, WebADF, ArcObject</w:t>
-      </w:r>
-      <w:r>
-        <w:rPr>
-          <w:rFonts w:ascii="TrebuchetMS" w:hAnsi="TrebuchetMS" w:cs="TrebuchetMS"/>
-          <w:color w:val="000000"/>
-          <w:spacing w:val="3"/>
-          <w:sz w:val="20"/>
-          <w:szCs w:val="20"/>
-        </w:rPr>
-        <w:t>s, Python</w:t>
-      </w:r>
-      <w:r>
-        <w:br/>
-      </w:r>
-      <w:r>
-        <w:rPr>
-          <w:rFonts w:ascii="TrebuchetMS" w:hAnsi="TrebuchetMS" w:cs="TrebuchetMS"/>
-          <w:color w:val="000000"/>
-          <w:spacing w:val="1"/>
-          <w:sz w:val="20"/>
-          <w:szCs w:val="20"/>
-        </w:rPr>
-        <w:t>Scripting for ArcGIS, MapObjects, Google</w:t>
-      </w:r>
-      <w:r>
-        <w:br/>
-      </w:r>
-      <w:r>
-        <w:rPr>
-          <w:rFonts w:ascii="TrebuchetMS" w:hAnsi="TrebuchetMS" w:cs="TrebuchetMS"/>
-          <w:color w:val="000000"/>
-          <w:spacing w:val="4"/>
-          <w:sz w:val="20"/>
-          <w:szCs w:val="20"/>
-        </w:rPr>
-        <w:t>Earth COM API, KML, ARCGIS API for</w:t>
-      </w:r>
-      <w:r>
-        <w:br/>
-      </w:r>
-      <w:r>
-        <w:rPr>
-          <w:rFonts w:ascii="TrebuchetMS" w:hAnsi="TrebuchetMS" w:cs="TrebuchetMS"/>
-          <w:color w:val="000000"/>
-          <w:spacing w:val="1"/>
-          <w:sz w:val="20"/>
-          <w:szCs w:val="20"/>
-        </w:rPr>
-        <w:t>Silverlight, Bing Maps (Silverlight Interactive</w:t>
-      </w:r>
-      <w:r>
-        <w:br/>
-      </w:r>
-      <w:r>
-        <w:rPr>
-          <w:rFonts w:ascii="TrebuchetMS" w:hAnsi="TrebuchetMS" w:cs="TrebuchetMS"/>
-          <w:color w:val="000000"/>
-          <w:spacing w:val="6"/>
-          <w:sz w:val="20"/>
-          <w:szCs w:val="20"/>
-        </w:rPr>
-        <w:t>SDK), ArcGIS 9.x,</w:t>
-      </w:r>
-      <w:r>
-        <w:br/>
-      </w:r>
-      <w:proofErr w:type="spellStart"/>
-      <w:r>
-        <w:rPr>
-          <w:rFonts w:ascii="TrebuchetMS" w:hAnsi="TrebuchetMS" w:cs="TrebuchetMS"/>
-          <w:color w:val="000000"/>
-          <w:spacing w:val="3"/>
-          <w:sz w:val="20"/>
-          <w:szCs w:val="20"/>
-        </w:rPr>
-        <w:t>Database:SQL</w:t>
-      </w:r>
-      <w:proofErr w:type="spellEnd"/>
-      <w:r>
-        <w:rPr>
-          <w:rFonts w:ascii="TrebuchetMS" w:hAnsi="TrebuchetMS" w:cs="TrebuchetMS"/>
-          <w:color w:val="000000"/>
-          <w:spacing w:val="3"/>
-          <w:sz w:val="20"/>
-          <w:szCs w:val="20"/>
-        </w:rPr>
-        <w:t xml:space="preserve"> Server 2012/2008, MongoDB,</w:t>
-      </w:r>
-      <w:r>
-        <w:br/>
-      </w:r>
-      <w:r>
-        <w:rPr>
-          <w:rFonts w:ascii="TrebuchetMS" w:hAnsi="TrebuchetMS" w:cs="TrebuchetMS"/>
-          <w:color w:val="000000"/>
-          <w:spacing w:val="3"/>
-          <w:sz w:val="20"/>
-          <w:szCs w:val="20"/>
-        </w:rPr>
-        <w:t>MS Access, FoxPro</w:t>
-      </w:r>
-      <w:r>
-        <w:br/>
-      </w:r>
-      <w:r>
-        <w:rPr>
-          <w:rFonts w:ascii="TrebuchetMS" w:hAnsi="TrebuchetMS" w:cs="TrebuchetMS"/>
-          <w:color w:val="000000"/>
-          <w:spacing w:val="3"/>
-          <w:sz w:val="20"/>
-          <w:szCs w:val="20"/>
-        </w:rPr>
-        <w:t>Data Analysis/</w:t>
-      </w:r>
-      <w:proofErr w:type="spellStart"/>
-      <w:r>
-        <w:rPr>
-          <w:rFonts w:ascii="TrebuchetMS" w:hAnsi="TrebuchetMS" w:cs="TrebuchetMS"/>
-          <w:color w:val="000000"/>
-          <w:spacing w:val="3"/>
-          <w:sz w:val="20"/>
-          <w:szCs w:val="20"/>
-        </w:rPr>
-        <w:t>Statistics:SAS</w:t>
-      </w:r>
-      <w:proofErr w:type="spellEnd"/>
-      <w:r>
-        <w:rPr>
-          <w:rFonts w:ascii="TrebuchetMS" w:hAnsi="TrebuchetMS" w:cs="TrebuchetMS"/>
-          <w:color w:val="000000"/>
-          <w:spacing w:val="3"/>
-          <w:sz w:val="20"/>
-          <w:szCs w:val="20"/>
-        </w:rPr>
-        <w:t>, R, SPSS,</w:t>
-      </w:r>
-      <w:r>
-        <w:br/>
-      </w:r>
-      <w:r>
-        <w:rPr>
-          <w:rFonts w:ascii="TrebuchetMS" w:hAnsi="TrebuchetMS" w:cs="TrebuchetMS"/>
-          <w:color w:val="000000"/>
-          <w:spacing w:val="12"/>
-          <w:sz w:val="20"/>
-          <w:szCs w:val="20"/>
-        </w:rPr>
-        <w:t>MINITAB, MATLAB</w:t>
-      </w:r>
-      <w:r>
-        <w:br/>
-      </w:r>
-      <w:r>
-        <w:rPr>
-          <w:rFonts w:ascii="TrebuchetMS" w:hAnsi="TrebuchetMS" w:cs="TrebuchetMS"/>
-          <w:color w:val="000000"/>
-          <w:spacing w:val="3"/>
-          <w:sz w:val="20"/>
-          <w:szCs w:val="20"/>
-        </w:rPr>
-        <w:t xml:space="preserve">Office </w:t>
-      </w:r>
-      <w:proofErr w:type="spellStart"/>
-      <w:r>
-        <w:rPr>
-          <w:rFonts w:ascii="TrebuchetMS" w:hAnsi="TrebuchetMS" w:cs="TrebuchetMS"/>
-          <w:color w:val="000000"/>
-          <w:spacing w:val="3"/>
-          <w:sz w:val="20"/>
-          <w:szCs w:val="20"/>
-        </w:rPr>
-        <w:t>Software:MS</w:t>
-      </w:r>
-      <w:proofErr w:type="spellEnd"/>
-      <w:r>
-        <w:rPr>
-          <w:rFonts w:ascii="TrebuchetMS" w:hAnsi="TrebuchetMS" w:cs="TrebuchetMS"/>
-          <w:color w:val="000000"/>
-          <w:spacing w:val="3"/>
-          <w:sz w:val="20"/>
-          <w:szCs w:val="20"/>
-        </w:rPr>
-        <w:t xml:space="preserve"> Office (Word, Excel,</w:t>
-      </w:r>
-      <w:r>
-        <w:br/>
-      </w:r>
-      <w:r>
-        <w:rPr>
-          <w:rFonts w:ascii="TrebuchetMS" w:hAnsi="TrebuchetMS" w:cs="TrebuchetMS"/>
-          <w:color w:val="000000"/>
-          <w:spacing w:val="1"/>
-          <w:sz w:val="20"/>
-          <w:szCs w:val="20"/>
-        </w:rPr>
-        <w:t>Outlook, PowerPoint) with Macros</w:t>
-      </w:r>
-      <w:r>
-        <w:br/>
-      </w:r>
-      <w:proofErr w:type="spellStart"/>
-      <w:r>
-        <w:rPr>
-          <w:rFonts w:ascii="TrebuchetMS" w:hAnsi="TrebuchetMS" w:cs="TrebuchetMS"/>
-          <w:color w:val="000000"/>
-          <w:spacing w:val="2"/>
-          <w:sz w:val="20"/>
-          <w:szCs w:val="20"/>
-        </w:rPr>
-        <w:t>Platforms:Windows</w:t>
-      </w:r>
-      <w:proofErr w:type="spellEnd"/>
-      <w:r>
-        <w:rPr>
-          <w:rFonts w:ascii="TrebuchetMS" w:hAnsi="TrebuchetMS" w:cs="TrebuchetMS"/>
-          <w:color w:val="000000"/>
-          <w:spacing w:val="2"/>
-          <w:sz w:val="20"/>
-          <w:szCs w:val="20"/>
-        </w:rPr>
-        <w:t xml:space="preserve"> 7/Vista/XP, Mac OS X</w:t>
+        </w:rPr>
+        <w:t xml:space="preserve">Platforms:Windows 7/Vista/XP, Mac OS X</w:t>
       </w:r>
     </w:p>
     <w:p>
@@ -1280,8 +1002,9 @@
         <w:autoSpaceDE w:val="0"/>
         <w:autoSpaceDN w:val="0"/>
         <w:adjustRightInd w:val="0"/>
-        <w:spacing w:after="212" w:line="280" w:lineRule="exact"/>
+        <w:spacing w:before="0" w:after="212" w:line="280" w:lineRule="exact"/>
         <w:ind w:left="80"/>
+        <w:jc w:val="left"/>
         <w:rPr>
           <w:rFonts w:ascii="TrebuchetMS-Bold" w:hAnsi="TrebuchetMS-Bold" w:cs="TrebuchetMS-Bold"/>
           <w:color w:val="666666"/>
@@ -1294,7 +1017,8 @@
           <w:noProof/>
         </w:rPr>
         <w:pict>
-          <v:shape id="_x0000_s1075" style="position:absolute;left:0;text-align:left;margin-left:5in;margin-top:303.65pt;width:1pt;height:312pt;z-index:-251630080;mso-position-horizontal:absolute;mso-position-horizontal-relative:page;mso-position-vertical:absolute;mso-position-vertical-relative:page" coordsize="10,312" path="m,l1,r,312l,312,,xe" fillcolor="#fefdfd" stroked="f">
+          <v:shape style="position:absolute;margin-left:0pt;margin-top:0pt;left:359.999114990234pt;top:303.667846679688pt;width:0.999969482421875pt;height:311.999206542969pt;z-index:-25126208;mso-position-horizontal:absolute;mso-position-horizontal-relative:page;mso-position-vertical:absolute;mso-position-vertical-relative:page" filled="t" stroked="f" coordsize=".99996948,312" coordorigin="0,0" path="m 0,0 l 1,0 l 1,312 l 0,312 l 0,0 x e" fillcolor="#fefdfd">
+            <v:fill opacity="1"/>
             <w10:wrap anchorx="page" anchory="page"/>
             <w10:anchorlock/>
           </v:shape>
@@ -1304,171 +1028,11 @@
         <w:rPr>
           <w:rFonts w:ascii="TrebuchetMS-Bold" w:hAnsi="TrebuchetMS-Bold" w:cs="TrebuchetMS-Bold"/>
           <w:color w:val="666666"/>
-          <w:spacing w:val="23"/>
           <w:sz w:val="28"/>
           <w:szCs w:val="28"/>
+          <w:spacing w:val="23"/>
         </w:rPr>
         <w:t>Experience</w:t>
-      </w:r>
-    </w:p>
-    <w:p>
-      <w:pPr>
-        <w:tabs>
-          <w:tab w:val="left" w:pos="8907"/>
-        </w:tabs>
-        <w:autoSpaceDE w:val="0"/>
-        <w:autoSpaceDN w:val="0"/>
-        <w:adjustRightInd w:val="0"/>
-        <w:spacing w:after="220" w:line="230" w:lineRule="exact"/>
-        <w:ind w:left="2280"/>
-        <w:rPr>
-          <w:rFonts w:ascii="TrebuchetMS-Bold" w:hAnsi="TrebuchetMS-Bold" w:cs="TrebuchetMS-Bold"/>
-          <w:color w:val="000000"/>
-          <w:sz w:val="20"/>
-          <w:szCs w:val="20"/>
-        </w:rPr>
-      </w:pPr>
-      <w:r>
-        <w:rPr>
-          <w:rFonts w:ascii="TrebuchetMS-Bold" w:hAnsi="TrebuchetMS-Bold" w:cs="TrebuchetMS-Bold"/>
-          <w:color w:val="000000"/>
-          <w:spacing w:val="7"/>
-          <w:sz w:val="20"/>
-          <w:szCs w:val="20"/>
-        </w:rPr>
-        <w:t>Senior Software Developer</w:t>
-      </w:r>
-      <w:r>
-        <w:rPr>
-          <w:rFonts w:ascii="TrebuchetMS" w:hAnsi="TrebuchetMS" w:cs="TrebuchetMS"/>
-          <w:color w:val="000000"/>
-          <w:sz w:val="20"/>
-          <w:szCs w:val="20"/>
-        </w:rPr>
-        <w:tab/>
-      </w:r>
-      <w:r>
-        <w:rPr>
-          <w:rFonts w:ascii="TrebuchetMS" w:hAnsi="TrebuchetMS" w:cs="TrebuchetMS"/>
-          <w:color w:val="000000"/>
-          <w:spacing w:val="2"/>
-          <w:sz w:val="20"/>
-          <w:szCs w:val="20"/>
-        </w:rPr>
-        <w:t>Dec 2012</w:t>
-      </w:r>
-      <w:r>
-        <w:rPr>
-          <w:rFonts w:ascii="TrebuchetMS" w:hAnsi="TrebuchetMS" w:cs="TrebuchetMS"/>
-          <w:color w:val="000000"/>
-          <w:spacing w:val="-3"/>
-          <w:sz w:val="20"/>
-          <w:szCs w:val="20"/>
-        </w:rPr>
-        <w:t xml:space="preserve"> to </w:t>
-      </w:r>
-      <w:r>
-        <w:rPr>
-          <w:rFonts w:ascii="TrebuchetMS" w:hAnsi="TrebuchetMS" w:cs="TrebuchetMS"/>
-          <w:color w:val="000000"/>
-          <w:spacing w:val="2"/>
-          <w:sz w:val="20"/>
-          <w:szCs w:val="20"/>
-        </w:rPr>
-        <w:t>Current</w:t>
-      </w:r>
-      <w:r>
-        <w:br/>
-      </w:r>
-      <w:r>
-        <w:rPr>
-          <w:rFonts w:ascii="TrebuchetMS-Bold" w:hAnsi="TrebuchetMS-Bold" w:cs="TrebuchetMS-Bold"/>
-          <w:color w:val="000000"/>
-          <w:spacing w:val="9"/>
-          <w:sz w:val="20"/>
-          <w:szCs w:val="20"/>
-        </w:rPr>
-        <w:t>THE NEW TEACHER PROJECT</w:t>
-      </w:r>
-    </w:p>
-    <w:p>
-      <w:pPr>
-        <w:tabs>
-          <w:tab w:val="left" w:pos="8827"/>
-        </w:tabs>
-        <w:autoSpaceDE w:val="0"/>
-        <w:autoSpaceDN w:val="0"/>
-        <w:adjustRightInd w:val="0"/>
-        <w:spacing w:after="67" w:line="230" w:lineRule="exact"/>
-        <w:ind w:left="2280"/>
-        <w:rPr>
-          <w:rFonts w:ascii="TrebuchetMS-Bold" w:hAnsi="TrebuchetMS-Bold" w:cs="TrebuchetMS-Bold"/>
-          <w:color w:val="000000"/>
-          <w:sz w:val="20"/>
-          <w:szCs w:val="20"/>
-        </w:rPr>
-      </w:pPr>
-      <w:r>
-        <w:rPr>
-          <w:rFonts w:ascii="TrebuchetMS-Bold" w:hAnsi="TrebuchetMS-Bold" w:cs="TrebuchetMS-Bold"/>
-          <w:color w:val="000000"/>
-          <w:spacing w:val="8"/>
-          <w:sz w:val="20"/>
-          <w:szCs w:val="20"/>
-        </w:rPr>
-        <w:t>Software Developer</w:t>
-      </w:r>
-      <w:r>
-        <w:rPr>
-          <w:rFonts w:ascii="TrebuchetMS" w:hAnsi="TrebuchetMS" w:cs="TrebuchetMS"/>
-          <w:color w:val="000000"/>
-          <w:sz w:val="20"/>
-          <w:szCs w:val="20"/>
-        </w:rPr>
-        <w:tab/>
-      </w:r>
-      <w:r>
-        <w:rPr>
-          <w:rFonts w:ascii="TrebuchetMS" w:hAnsi="TrebuchetMS" w:cs="TrebuchetMS"/>
-          <w:color w:val="000000"/>
-          <w:spacing w:val="2"/>
-          <w:sz w:val="20"/>
-          <w:szCs w:val="20"/>
-        </w:rPr>
-        <w:t>Apr 2011</w:t>
-      </w:r>
-      <w:r>
-        <w:rPr>
-          <w:rFonts w:ascii="TrebuchetMS" w:hAnsi="TrebuchetMS" w:cs="TrebuchetMS"/>
-          <w:color w:val="000000"/>
-          <w:spacing w:val="-3"/>
-          <w:sz w:val="20"/>
-          <w:szCs w:val="20"/>
-        </w:rPr>
-        <w:t xml:space="preserve"> to </w:t>
-      </w:r>
-      <w:r>
-        <w:rPr>
-          <w:rFonts w:ascii="TrebuchetMS" w:hAnsi="TrebuchetMS" w:cs="TrebuchetMS"/>
-          <w:color w:val="000000"/>
-          <w:spacing w:val="1"/>
-          <w:sz w:val="20"/>
-          <w:szCs w:val="20"/>
-        </w:rPr>
-        <w:t>Oct 2011</w:t>
-      </w:r>
-      <w:r>
-        <w:br/>
-      </w:r>
-      <w:r>
-        <w:rPr>
-          <w:rFonts w:ascii="TrebuchetMS-Bold" w:hAnsi="TrebuchetMS-Bold" w:cs="TrebuchetMS-Bold"/>
-          <w:color w:val="000000"/>
-          <w:spacing w:val="7"/>
-          <w:sz w:val="20"/>
-          <w:szCs w:val="20"/>
-        </w:rPr>
-        <w:t>WINDANALYTICS.COM</w:t>
       </w:r>
     </w:p>
     <w:p>
@@ -1476,8 +1040,167 @@
         <w:autoSpaceDE w:val="0"/>
         <w:autoSpaceDN w:val="0"/>
         <w:adjustRightInd w:val="0"/>
-        <w:spacing w:after="0" w:line="245" w:lineRule="exact"/>
+        <w:spacing w:before="0" w:after="220" w:line="230" w:lineRule="exact"/>
+        <w:ind w:left="2280"/>
+        <w:jc w:val="left"/>
+        <w:tabs>
+          <w:tab w:val="left" w:pos="8907"/>
+        </w:tabs>
+        <w:rPr>
+          <w:rFonts w:ascii="TrebuchetMS-Bold" w:hAnsi="TrebuchetMS-Bold" w:cs="TrebuchetMS-Bold"/>
+          <w:color w:val="000000"/>
+          <w:sz w:val="20"/>
+          <w:szCs w:val="20"/>
+        </w:rPr>
+      </w:pPr>
+      <w:r>
+        <w:rPr>
+          <w:rFonts w:ascii="TrebuchetMS-Bold" w:hAnsi="TrebuchetMS-Bold" w:cs="TrebuchetMS-Bold"/>
+          <w:color w:val="000000"/>
+          <w:sz w:val="20"/>
+          <w:szCs w:val="20"/>
+          <w:spacing w:val="7"/>
+        </w:rPr>
+        <w:t xml:space="preserve">Senior Software Developer</w:t>
+      </w:r>
+      <w:r>
+        <w:rPr>
+          <w:rFonts w:ascii="TrebuchetMS" w:hAnsi="TrebuchetMS" w:cs="TrebuchetMS"/>
+          <w:color w:val="000000"/>
+          <w:sz w:val="20"/>
+          <w:szCs w:val="20"/>
+        </w:rPr>
+        <w:tab/>
+      </w:r>
+      <w:r>
+        <w:rPr>
+          <w:rFonts w:ascii="TrebuchetMS" w:hAnsi="TrebuchetMS" w:cs="TrebuchetMS"/>
+          <w:color w:val="000000"/>
+          <w:sz w:val="20"/>
+          <w:szCs w:val="20"/>
+          <w:spacing w:val="2"/>
+        </w:rPr>
+        <w:t xml:space="preserve">Dec 2012</w:t>
+      </w:r>
+      <w:r>
+        <w:rPr>
+          <w:rFonts w:ascii="TrebuchetMS" w:hAnsi="TrebuchetMS" w:cs="TrebuchetMS"/>
+          <w:color w:val="000000"/>
+          <w:sz w:val="20"/>
+          <w:szCs w:val="20"/>
+          <w:spacing w:val="-3"/>
+        </w:rPr>
+        <w:t xml:space="preserve"> to </w:t>
+      </w:r>
+      <w:r>
+        <w:rPr>
+          <w:rFonts w:ascii="TrebuchetMS" w:hAnsi="TrebuchetMS" w:cs="TrebuchetMS"/>
+          <w:color w:val="000000"/>
+          <w:sz w:val="20"/>
+          <w:szCs w:val="20"/>
+          <w:spacing w:val="2"/>
+        </w:rPr>
+        <w:t>Current</w:t>
+      </w:r>
+      <w:br/>
+      <w:r>
+        <w:rPr>
+          <w:rFonts w:ascii="TrebuchetMS-Bold" w:hAnsi="TrebuchetMS-Bold" w:cs="TrebuchetMS-Bold"/>
+          <w:color w:val="000000"/>
+          <w:sz w:val="20"/>
+          <w:szCs w:val="20"/>
+          <w:spacing w:val="9"/>
+        </w:rPr>
+        <w:t xml:space="preserve">THE NEW TEACHER PROJECT</w:t>
+      </w:r>
+    </w:p>
+    <w:p>
+      <w:pPr>
+        <w:autoSpaceDE w:val="0"/>
+        <w:autoSpaceDN w:val="0"/>
+        <w:adjustRightInd w:val="0"/>
+        <w:spacing w:before="0" w:after="67" w:line="230" w:lineRule="exact"/>
+        <w:ind w:left="2280"/>
+        <w:jc w:val="left"/>
+        <w:tabs>
+          <w:tab w:val="left" w:pos="8827"/>
+        </w:tabs>
+        <w:rPr>
+          <w:rFonts w:ascii="TrebuchetMS-Bold" w:hAnsi="TrebuchetMS-Bold" w:cs="TrebuchetMS-Bold"/>
+          <w:color w:val="000000"/>
+          <w:sz w:val="20"/>
+          <w:szCs w:val="20"/>
+        </w:rPr>
+      </w:pPr>
+      <w:r>
+        <w:rPr>
+          <w:rFonts w:ascii="TrebuchetMS-Bold" w:hAnsi="TrebuchetMS-Bold" w:cs="TrebuchetMS-Bold"/>
+          <w:color w:val="000000"/>
+          <w:sz w:val="20"/>
+          <w:szCs w:val="20"/>
+          <w:spacing w:val="8"/>
+        </w:rPr>
+        <w:t xml:space="preserve">Software Developer</w:t>
+      </w:r>
+      <w:r>
+        <w:rPr>
+          <w:rFonts w:ascii="TrebuchetMS" w:hAnsi="TrebuchetMS" w:cs="TrebuchetMS"/>
+          <w:color w:val="000000"/>
+          <w:sz w:val="20"/>
+          <w:szCs w:val="20"/>
+        </w:rPr>
+        <w:tab/>
+      </w:r>
+      <w:r>
+        <w:rPr>
+          <w:rFonts w:ascii="TrebuchetMS" w:hAnsi="TrebuchetMS" w:cs="TrebuchetMS"/>
+          <w:color w:val="000000"/>
+          <w:sz w:val="20"/>
+          <w:szCs w:val="20"/>
+          <w:spacing w:val="2"/>
+        </w:rPr>
+        <w:t xml:space="preserve">Apr 2011</w:t>
+      </w:r>
+      <w:r>
+        <w:rPr>
+          <w:rFonts w:ascii="TrebuchetMS" w:hAnsi="TrebuchetMS" w:cs="TrebuchetMS"/>
+          <w:color w:val="000000"/>
+          <w:sz w:val="20"/>
+          <w:szCs w:val="20"/>
+          <w:spacing w:val="-3"/>
+        </w:rPr>
+        <w:t xml:space="preserve"> to </w:t>
+      </w:r>
+      <w:r>
+        <w:rPr>
+          <w:rFonts w:ascii="TrebuchetMS" w:hAnsi="TrebuchetMS" w:cs="TrebuchetMS"/>
+          <w:color w:val="000000"/>
+          <w:sz w:val="20"/>
+          <w:szCs w:val="20"/>
+          <w:spacing w:val="1"/>
+        </w:rPr>
+        <w:t xml:space="preserve">Oct 2011</w:t>
+      </w:r>
+      <w:br/>
+      <w:r>
+        <w:rPr>
+          <w:rFonts w:ascii="TrebuchetMS-Bold" w:hAnsi="TrebuchetMS-Bold" w:cs="TrebuchetMS-Bold"/>
+          <w:color w:val="000000"/>
+          <w:sz w:val="20"/>
+          <w:szCs w:val="20"/>
+          <w:spacing w:val="7"/>
+        </w:rPr>
+        <w:t>WINDANALYTICS.COM</w:t>
+      </w:r>
+    </w:p>
+    <w:p>
+      <w:pPr>
+        <w:autoSpaceDE w:val="0"/>
+        <w:autoSpaceDN w:val="0"/>
+        <w:adjustRightInd w:val="0"/>
+        <w:spacing w:before="0" w:after="0" w:line="245" w:lineRule="exact"/>
         <w:ind w:left="2920"/>
+        <w:jc w:val="left"/>
         <w:rPr>
           <w:rFonts w:ascii="TrebuchetMS" w:hAnsi="TrebuchetMS" w:cs="TrebuchetMS"/>
           <w:color w:val="000000"/>
@@ -1487,45 +1210,37 @@
         <w:sectPr>
           <w:pgSz w:w="12240" w:h="15840" w:code="1"/>
           <w:pgMar w:top="1080" w:right="360" w:bottom="0" w:left="720" w:header="0" w:footer="0" w:gutter="0"/>
-          <w:cols w:space="720"/>
         </w:sectPr>
       </w:pPr>
       <w:r>
         <w:rPr>
           <w:rFonts w:ascii="TrebuchetMS" w:hAnsi="TrebuchetMS" w:cs="TrebuchetMS"/>
           <w:color w:val="000000"/>
+          <w:sz w:val="20"/>
+          <w:szCs w:val="20"/>
           <w:spacing w:val="2"/>
-          <w:sz w:val="20"/>
-          <w:szCs w:val="20"/>
-        </w:rPr>
-        <w:t>Develop web-based Human Capital system, TeacherTrack2.org on .NET4.0</w:t>
-      </w:r>
-      <w:r>
-        <w:br/>
-      </w:r>
-      <w:bookmarkStart w:id="0" w:name="_GoBack"/>
+        </w:rPr>
+        <w:t xml:space="preserve">Develop web-based Human Capital system, TeacherTrack2.org on .NET4.0</w:t>
+      </w:r>
+      <w:br/>
       <w:r>
         <w:rPr>
           <w:noProof/>
         </w:rPr>
         <w:pict>
-          <v:shape id="_x0000_s1074" style="position:absolute;left:0;text-align:left;margin-left:39pt;margin-top:123.65pt;width:534pt;height:2pt;z-index:-251684352;mso-position-horizontal:absolute;mso-position-horizontal-relative:page;mso-position-vertical:absolute;mso-position-vertical-relative:page" coordsize="534,2" path="m533,1l1,1e" filled="f" strokecolor="#9c3" strokeweight="1pt">
-            <v:stroke miterlimit="10" joinstyle="miter"/>
+          <v:shape style="position:absolute;margin-left:0pt;margin-top:0pt;left:38.9999pt;top:123.668285pt;width:533.99867pt;height:2pt;z-index:-25157952;mso-position-horizontal:absolute;mso-position-horizontal-relative:page;mso-position-vertical:absolute;mso-position-vertical-relative:page" filled="f" stroked="t" coordsize="534,2" coordorigin="0,0" path="m 533,1 l 1,1e" strokeweight="1pt" strokecolor="#99cc33">
+            <v:stroke joinstyle="miter" miterlimit="10" endcap="flat" dashStyle="solid" opacity="1"/>
             <w10:wrap anchorx="page" anchory="page"/>
             <w10:anchorlock/>
           </v:shape>
         </w:pict>
       </w:r>
-      <w:bookmarkEnd w:id="0"/>
       <w:r>
         <w:rPr>
           <w:noProof/>
         </w:rPr>
         <w:pict>
-          <v:shape id="_x0000_s1073" style="position:absolute;left:0;text-align:left;margin-left:165pt;margin-top:712.15pt;width:7pt;height:6pt;z-index:-251632128;mso-position-horizontal:absolute;mso-position-horizontal-relative:page;mso-position-vertical:absolute;mso-position-vertical-relative:page" coordsize="" o:spt="100" adj="0,,0" path="" filled="f" stroked="f">
-            <v:stroke joinstyle="round"/>
-            <v:formulas/>
-            <v:path o:connecttype="segments"/>
+          <v:shape filled="f" stroked="f" style="position:absolute;margin-left:0pt;margin-top:0pt;left:164.99959pt;top:712.16682pt;width:7pt;height:6pt;z-index:-25135424;mso-position-horizontal:absolute;mso-position-horizontal-relative:page;mso-position-vertical:absolute;mso-position-vertical-relative:page">
             <v:textbox inset="0,0,0,0">
               <w:txbxContent>
                 <w:p>
@@ -1544,9 +1259,9 @@
                       <wp:inline distT="0" distB="0" distL="0" distR="0">
                         <wp:extent cx="76200" cy="76200"/>
                         <wp:effectExtent l="0" t="0" r="0" b="0"/>
-                        <wp:docPr id="6" name="Image_13_0" descr="Image_13_0"/>
+                        <wp:docPr id="5" name="Image_13_0" descr="Image_13_0"/>
                         <wp:cNvGraphicFramePr>
-                          <a:graphicFrameLocks xmlns:a="http://schemas.openxmlformats.org/drawingml/2006/main"/>
+                          <a:graphicFrameLocks xmlns:a="http://schemas.openxmlformats.org/drawingml/2006/main" noChangeAspect="0"/>
                         </wp:cNvGraphicFramePr>
                         <a:graphic xmlns:a="http://schemas.openxmlformats.org/drawingml/2006/main">
                           <a:graphicData uri="http://schemas.openxmlformats.org/drawingml/2006/picture">
@@ -1556,7 +1271,7 @@
                                 <pic:cNvPicPr/>
                               </pic:nvPicPr>
                               <pic:blipFill>
-                                <a:blip r:embed="rId4" cstate="print"/>
+                                <a:blip r:embed="rId5" cstate="print"/>
                                 <a:stretch>
                                   <a:fillRect/>
                                 </a:stretch>
@@ -1579,7 +1294,6 @@
                 </w:p>
               </w:txbxContent>
             </v:textbox>
-            <w10:wrap anchorx="page" anchory="page"/>
           </v:shape>
         </w:pict>
       </w:r>
@@ -1587,35 +1301,31 @@
         <w:rPr>
           <w:rFonts w:ascii="TrebuchetMS" w:hAnsi="TrebuchetMS" w:cs="TrebuchetMS"/>
           <w:color w:val="000000"/>
+          <w:sz w:val="20"/>
+          <w:szCs w:val="20"/>
           <w:spacing w:val="2"/>
-          <w:sz w:val="20"/>
-          <w:szCs w:val="20"/>
-        </w:rPr>
-        <w:t>framework using ASP.NET, JavaScript, SQL Server, MongoDB and Silverlight in</w:t>
-      </w:r>
-      <w:r>
-        <w:br/>
-      </w:r>
-      <w:r>
-        <w:rPr>
-          <w:rFonts w:ascii="TrebuchetMS" w:hAnsi="TrebuchetMS" w:cs="TrebuchetMS"/>
-          <w:color w:val="000000"/>
+        </w:rPr>
+        <w:t xml:space="preserve">framework using ASP.NET, JavaScript, SQL Server, MongoDB and Silverlight in</w:t>
+      </w:r>
+      <w:br/>
+      <w:r>
+        <w:rPr>
+          <w:rFonts w:ascii="TrebuchetMS" w:hAnsi="TrebuchetMS" w:cs="TrebuchetMS"/>
+          <w:color w:val="000000"/>
+          <w:sz w:val="20"/>
+          <w:szCs w:val="20"/>
           <w:spacing w:val="2"/>
-          <w:sz w:val="20"/>
-          <w:szCs w:val="20"/>
-        </w:rPr>
-        <w:t>Agile/Scrum development environment.</w:t>
-      </w:r>
-      <w:r>
-        <w:br/>
-      </w:r>
+        </w:rPr>
+        <w:t xml:space="preserve">Agile/Scrum development environment.</w:t>
+      </w:r>
+      <w:br/>
       <w:r>
         <w:rPr>
           <w:noProof/>
         </w:rPr>
         <w:pict>
-          <v:shape id="_x0000_s1071" style="position:absolute;left:0;text-align:left;margin-left:25pt;margin-top:15pt;width:562pt;height:30pt;z-index:-251654656;mso-position-horizontal:absolute;mso-position-horizontal-relative:page;mso-position-vertical:absolute;mso-position-vertical-relative:page" coordsize="562,30" path="m15,15r532,e" filled="f" strokecolor="#9c3" strokeweight="15pt">
-            <v:stroke miterlimit="10" joinstyle="miter"/>
+          <v:shape style="position:absolute;margin-left:0pt;margin-top:0pt;left:0pt;top:20.0019969940186pt;width:814.664611816406pt;height:750.664672851563pt;z-index:-25158976;mso-position-horizontal:absolute;mso-position-horizontal-relative:page;mso-position-vertical:absolute;mso-position-vertical-relative:page" filled="t" stroked="f" coordsize="814.66,750.66" coordorigin="0,0" path="m 0,0 l 815,0 l 815,751 l 0,751 l 0,0 x e" fillcolor="#ffffff">
+            <v:fill opacity="1"/>
             <w10:wrap anchorx="page" anchory="page"/>
             <w10:anchorlock/>
           </v:shape>
@@ -1626,10 +1336,19 @@
           <w:noProof/>
         </w:rPr>
         <w:pict>
-          <v:shape id="_x0000_s1070" style="position:absolute;left:0;text-align:left;margin-left:165pt;margin-top:751.15pt;width:7pt;height:6pt;z-index:-251631104;mso-position-horizontal:absolute;mso-position-horizontal-relative:page;mso-position-vertical:absolute;mso-position-vertical-relative:page" coordsize="" o:spt="100" adj="0,,0" path="" filled="f" stroked="f">
-            <v:stroke joinstyle="round"/>
-            <v:formulas/>
-            <v:path o:connecttype="segments"/>
+          <v:shape style="position:absolute;margin-left:0pt;margin-top:0pt;left:24.9999pt;top:15.001855pt;width:561.99867pt;height:30pt;z-index:-25151808;mso-position-horizontal:absolute;mso-position-horizontal-relative:page;mso-position-vertical:absolute;mso-position-vertical-relative:page" filled="f" stroked="t" coordsize="562,30" coordorigin="0,0" path="m 15,15 l 547,15e" strokeweight="15pt" strokecolor="#99cc33">
+            <v:stroke joinstyle="miter" miterlimit="10" endcap="flat" dashStyle="solid" opacity="1"/>
+            <w10:wrap anchorx="page" anchory="page"/>
+            <w10:anchorlock/>
+          </v:shape>
+        </w:pict>
+      </w:r>
+      <w:r>
+        <w:rPr>
+          <w:noProof/>
+        </w:rPr>
+        <w:pict>
+          <v:shape filled="f" stroked="f" style="position:absolute;margin-left:0pt;margin-top:0pt;left:164.99959pt;top:751.16672pt;width:7pt;height:6pt;z-index:-25135424;mso-position-horizontal:absolute;mso-position-horizontal-relative:page;mso-position-vertical:absolute;mso-position-vertical-relative:page">
             <v:textbox inset="0,0,0,0">
               <w:txbxContent>
                 <w:p>
@@ -1648,9 +1367,9 @@
                       <wp:inline distT="0" distB="0" distL="0" distR="0">
                         <wp:extent cx="76200" cy="76200"/>
                         <wp:effectExtent l="0" t="0" r="0" b="0"/>
-                        <wp:docPr id="7" name="Image_13_0" descr="Image_13_0"/>
+                        <wp:docPr id="5" name="Image_13_0" descr="Image_13_0"/>
                         <wp:cNvGraphicFramePr>
-                          <a:graphicFrameLocks xmlns:a="http://schemas.openxmlformats.org/drawingml/2006/main"/>
+                          <a:graphicFrameLocks xmlns:a="http://schemas.openxmlformats.org/drawingml/2006/main" noChangeAspect="0"/>
                         </wp:cNvGraphicFramePr>
                         <a:graphic xmlns:a="http://schemas.openxmlformats.org/drawingml/2006/main">
                           <a:graphicData uri="http://schemas.openxmlformats.org/drawingml/2006/picture">
@@ -1660,7 +1379,7 @@
                                 <pic:cNvPicPr/>
                               </pic:nvPicPr>
                               <pic:blipFill>
-                                <a:blip r:embed="rId4" cstate="print"/>
+                                <a:blip r:embed="rId5" cstate="print"/>
                                 <a:stretch>
                                   <a:fillRect/>
                                 </a:stretch>
@@ -1683,7 +1402,6 @@
                 </w:p>
               </w:txbxContent>
             </v:textbox>
-            <w10:wrap anchorx="page" anchory="page"/>
           </v:shape>
         </w:pict>
       </w:r>
@@ -1691,11 +1409,11 @@
         <w:rPr>
           <w:rFonts w:ascii="TrebuchetMS" w:hAnsi="TrebuchetMS" w:cs="TrebuchetMS"/>
           <w:color w:val="000000"/>
+          <w:sz w:val="20"/>
+          <w:szCs w:val="20"/>
           <w:spacing w:val="1"/>
-          <w:sz w:val="20"/>
-          <w:szCs w:val="20"/>
-        </w:rPr>
-        <w:t>Test-driven development using Selenium.</w:t>
+        </w:rPr>
+        <w:t xml:space="preserve">Test-driven development using Selenium.</w:t>
       </w:r>
     </w:p>
     <w:p>
@@ -1703,14 +1421,15 @@
         <w:autoSpaceDE w:val="0"/>
         <w:autoSpaceDN w:val="0"/>
         <w:adjustRightInd w:val="0"/>
-        <w:spacing w:after="0" w:line="75" w:lineRule="exact"/>
+        <w:spacing w:before="0" w:after="0" w:line="75" w:lineRule="exact"/>
+        <w:rPr>
+          <w:rFonts w:ascii="TrebuchetMS" w:hAnsi="TrebuchetMS" w:cs="TrebuchetMS"/>
+          <w:color w:val="000000"/>
+          <w:sz w:val="20"/>
+          <w:szCs w:val="20"/>
+        </w:rPr>
         <w:ind w:left="2200"/>
-        <w:rPr>
-          <w:rFonts w:ascii="TrebuchetMS" w:hAnsi="TrebuchetMS" w:cs="TrebuchetMS"/>
-          <w:color w:val="000000"/>
-          <w:sz w:val="20"/>
-          <w:szCs w:val="20"/>
-        </w:rPr>
+        <w:jc w:val="left"/>
       </w:pPr>
     </w:p>
     <w:p>
@@ -1718,8 +1437,9 @@
         <w:autoSpaceDE w:val="0"/>
         <w:autoSpaceDN w:val="0"/>
         <w:adjustRightInd w:val="0"/>
-        <w:spacing w:after="220" w:line="256" w:lineRule="exact"/>
+        <w:spacing w:before="0" w:after="220" w:line="256" w:lineRule="exact"/>
         <w:ind w:left="2200"/>
+        <w:jc w:val="left"/>
         <w:rPr>
           <w:rFonts w:ascii="TrebuchetMS" w:hAnsi="TrebuchetMS" w:cs="TrebuchetMS"/>
           <w:color w:val="000000"/>
@@ -1734,20 +1454,15 @@
           <w:sz w:val="20"/>
           <w:szCs w:val="20"/>
         </w:rPr>
-        <w:t>Roles and Responsibilities: Develop features for web-based in Agile/Scrum</w:t>
-      </w:r>
-      <w:r>
-        <w:br/>
-      </w:r>
+        <w:t xml:space="preserve">Roles and Responsibilities: Develop features for web-based in Agile/Scrum</w:t>
+      </w:r>
+      <w:br/>
       <w:r>
         <w:rPr>
           <w:noProof/>
         </w:rPr>
         <w:pict>
-          <v:shape id="_x0000_s1069" style="position:absolute;left:0;text-align:left;margin-left:165pt;margin-top:25.15pt;width:7pt;height:6pt;z-index:-251679232;mso-position-horizontal:absolute;mso-position-horizontal-relative:page;mso-position-vertical:absolute;mso-position-vertical-relative:page" coordsize="" o:spt="100" adj="0,,0" path="" filled="f" stroked="f">
-            <v:stroke joinstyle="round"/>
-            <v:formulas/>
-            <v:path o:connecttype="segments"/>
+          <v:shape filled="f" stroked="f" style="position:absolute;margin-left:0pt;margin-top:0pt;left:164.99959pt;top:25.16853pt;width:7pt;height:6pt;z-index:-25155904;mso-position-horizontal:absolute;mso-position-horizontal-relative:page;mso-position-vertical:absolute;mso-position-vertical-relative:page">
             <v:textbox inset="0,0,0,0">
               <w:txbxContent>
                 <w:p>
@@ -1766,9 +1481,9 @@
                       <wp:inline distT="0" distB="0" distL="0" distR="0">
                         <wp:extent cx="76200" cy="76200"/>
                         <wp:effectExtent l="0" t="0" r="0" b="0"/>
-                        <wp:docPr id="8" name="Image_42_0" descr="Image_42_0"/>
+                        <wp:docPr id="5" name="Image_42_0" descr="Image_42_0"/>
                         <wp:cNvGraphicFramePr>
-                          <a:graphicFrameLocks xmlns:a="http://schemas.openxmlformats.org/drawingml/2006/main"/>
+                          <a:graphicFrameLocks xmlns:a="http://schemas.openxmlformats.org/drawingml/2006/main" noChangeAspect="0"/>
                         </wp:cNvGraphicFramePr>
                         <a:graphic xmlns:a="http://schemas.openxmlformats.org/drawingml/2006/main">
                           <a:graphicData uri="http://schemas.openxmlformats.org/drawingml/2006/picture">
@@ -1778,7 +1493,7 @@
                                 <pic:cNvPicPr/>
                               </pic:nvPicPr>
                               <pic:blipFill>
-                                <a:blip r:embed="rId4" cstate="print"/>
+                                <a:blip r:embed="rId5" cstate="print"/>
                                 <a:stretch>
                                   <a:fillRect/>
                                 </a:stretch>
@@ -1801,7 +1516,6 @@
                 </w:p>
               </w:txbxContent>
             </v:textbox>
-            <w10:wrap anchorx="page" anchory="page"/>
           </v:shape>
         </w:pict>
       </w:r>
@@ -1809,37 +1523,30 @@
         <w:rPr>
           <w:rFonts w:ascii="TrebuchetMS" w:hAnsi="TrebuchetMS" w:cs="TrebuchetMS"/>
           <w:color w:val="000000"/>
+          <w:sz w:val="20"/>
+          <w:szCs w:val="20"/>
           <w:spacing w:val="2"/>
-          <w:sz w:val="20"/>
-          <w:szCs w:val="20"/>
         </w:rPr>
         <w:t>environment.</w:t>
       </w:r>
-      <w:r>
-        <w:br/>
-      </w:r>
-      <w:r>
-        <w:rPr>
-          <w:rFonts w:ascii="TrebuchetMS" w:hAnsi="TrebuchetMS" w:cs="TrebuchetMS"/>
-          <w:color w:val="000000"/>
+      <w:br/>
+      <w:r>
+        <w:rPr>
+          <w:rFonts w:ascii="TrebuchetMS" w:hAnsi="TrebuchetMS" w:cs="TrebuchetMS"/>
+          <w:color w:val="000000"/>
+          <w:sz w:val="20"/>
+          <w:szCs w:val="20"/>
           <w:spacing w:val="1"/>
-          <w:sz w:val="20"/>
-          <w:szCs w:val="20"/>
-        </w:rPr>
-        <w:t>Extensive use of JavaScript, CSS, HTML to design and develop web pages.</w:t>
-      </w:r>
-      <w:r>
-        <w:br/>
-      </w:r>
+        </w:rPr>
+        <w:t xml:space="preserve">Extensive use of JavaScript, CSS, HTML to design and develop web pages.</w:t>
+      </w:r>
+      <w:br/>
       <w:r>
         <w:rPr>
           <w:noProof/>
         </w:rPr>
         <w:pict>
-          <v:shape id="_x0000_s1068" style="position:absolute;left:0;text-align:left;margin-left:165pt;margin-top:51.15pt;width:7pt;height:6pt;z-index:-251678208;mso-position-horizontal:absolute;mso-position-horizontal-relative:page;mso-position-vertical:absolute;mso-position-vertical-relative:page" coordsize="" o:spt="100" adj="0,,0" path="" filled="f" stroked="f">
-            <v:stroke joinstyle="round"/>
-            <v:formulas/>
-            <v:path o:connecttype="segments"/>
+          <v:shape filled="f" stroked="f" style="position:absolute;margin-left:0pt;margin-top:0pt;left:164.99959pt;top:51.16847pt;width:7pt;height:6pt;z-index:-25155904;mso-position-horizontal:absolute;mso-position-horizontal-relative:page;mso-position-vertical:absolute;mso-position-vertical-relative:page">
             <v:textbox inset="0,0,0,0">
               <w:txbxContent>
                 <w:p>
@@ -1858,9 +1565,9 @@
                       <wp:inline distT="0" distB="0" distL="0" distR="0">
                         <wp:extent cx="76200" cy="76200"/>
                         <wp:effectExtent l="0" t="0" r="0" b="0"/>
-                        <wp:docPr id="9" name="Image_42_0" descr="Image_42_0"/>
+                        <wp:docPr id="5" name="Image_42_0" descr="Image_42_0"/>
                         <wp:cNvGraphicFramePr>
-                          <a:graphicFrameLocks xmlns:a="http://schemas.openxmlformats.org/drawingml/2006/main"/>
+                          <a:graphicFrameLocks xmlns:a="http://schemas.openxmlformats.org/drawingml/2006/main" noChangeAspect="0"/>
                         </wp:cNvGraphicFramePr>
                         <a:graphic xmlns:a="http://schemas.openxmlformats.org/drawingml/2006/main">
                           <a:graphicData uri="http://schemas.openxmlformats.org/drawingml/2006/picture">
@@ -1870,7 +1577,7 @@
                                 <pic:cNvPicPr/>
                               </pic:nvPicPr>
                               <pic:blipFill>
-                                <a:blip r:embed="rId4" cstate="print"/>
+                                <a:blip r:embed="rId5" cstate="print"/>
                                 <a:stretch>
                                   <a:fillRect/>
                                 </a:stretch>
@@ -1893,7 +1600,6 @@
                 </w:p>
               </w:txbxContent>
             </v:textbox>
-            <w10:wrap anchorx="page" anchory="page"/>
           </v:shape>
         </w:pict>
       </w:r>
@@ -1901,24 +1607,19 @@
         <w:rPr>
           <w:rFonts w:ascii="TrebuchetMS" w:hAnsi="TrebuchetMS" w:cs="TrebuchetMS"/>
           <w:color w:val="000000"/>
+          <w:sz w:val="20"/>
+          <w:szCs w:val="20"/>
           <w:spacing w:val="2"/>
-          <w:sz w:val="20"/>
-          <w:szCs w:val="20"/>
-        </w:rPr>
-        <w:t>MVVM based JavaScript development using Knockout, Coffee Script.</w:t>
-      </w:r>
-      <w:r>
-        <w:br/>
-      </w:r>
+        </w:rPr>
+        <w:t xml:space="preserve">MVVM based JavaScript development using Knockout, Coffee Script.</w:t>
+      </w:r>
+      <w:br/>
       <w:r>
         <w:rPr>
           <w:noProof/>
         </w:rPr>
         <w:pict>
-          <v:shape id="_x0000_s1067" style="position:absolute;left:0;text-align:left;margin-left:165pt;margin-top:64.15pt;width:7pt;height:6pt;z-index:-251677184;mso-position-horizontal:absolute;mso-position-horizontal-relative:page;mso-position-vertical:absolute;mso-position-vertical-relative:page" coordsize="" o:spt="100" adj="0,,0" path="" filled="f" stroked="f">
-            <v:stroke joinstyle="round"/>
-            <v:formulas/>
-            <v:path o:connecttype="segments"/>
+          <v:shape filled="f" stroked="f" style="position:absolute;margin-left:0pt;margin-top:0pt;left:164.99959pt;top:64.16844pt;width:7pt;height:6pt;z-index:-25155904;mso-position-horizontal:absolute;mso-position-horizontal-relative:page;mso-position-vertical:absolute;mso-position-vertical-relative:page">
             <v:textbox inset="0,0,0,0">
               <w:txbxContent>
                 <w:p>
@@ -1937,9 +1638,9 @@
                       <wp:inline distT="0" distB="0" distL="0" distR="0">
                         <wp:extent cx="76200" cy="76200"/>
                         <wp:effectExtent l="0" t="0" r="0" b="0"/>
-                        <wp:docPr id="10" name="Image_42_0" descr="Image_42_0"/>
+                        <wp:docPr id="5" name="Image_42_0" descr="Image_42_0"/>
                         <wp:cNvGraphicFramePr>
-                          <a:graphicFrameLocks xmlns:a="http://schemas.openxmlformats.org/drawingml/2006/main"/>
+                          <a:graphicFrameLocks xmlns:a="http://schemas.openxmlformats.org/drawingml/2006/main" noChangeAspect="0"/>
                         </wp:cNvGraphicFramePr>
                         <a:graphic xmlns:a="http://schemas.openxmlformats.org/drawingml/2006/main">
                           <a:graphicData uri="http://schemas.openxmlformats.org/drawingml/2006/picture">
@@ -1949,7 +1650,7 @@
                                 <pic:cNvPicPr/>
                               </pic:nvPicPr>
                               <pic:blipFill>
-                                <a:blip r:embed="rId4" cstate="print"/>
+                                <a:blip r:embed="rId5" cstate="print"/>
                                 <a:stretch>
                                   <a:fillRect/>
                                 </a:stretch>
@@ -1972,7 +1673,6 @@
                 </w:p>
               </w:txbxContent>
             </v:textbox>
-            <w10:wrap anchorx="page" anchory="page"/>
           </v:shape>
         </w:pict>
       </w:r>
@@ -1980,24 +1680,19 @@
         <w:rPr>
           <w:rFonts w:ascii="TrebuchetMS" w:hAnsi="TrebuchetMS" w:cs="TrebuchetMS"/>
           <w:color w:val="000000"/>
+          <w:sz w:val="20"/>
+          <w:szCs w:val="20"/>
           <w:spacing w:val="2"/>
-          <w:sz w:val="20"/>
-          <w:szCs w:val="20"/>
-        </w:rPr>
-        <w:t>Server side development using C#, ASP.NET, MVC, Windows Workflow Foundation.</w:t>
-      </w:r>
-      <w:r>
-        <w:br/>
-      </w:r>
+        </w:rPr>
+        <w:t xml:space="preserve">Server side development using C#, ASP.NET, MVC, Windows Workflow Foundation.</w:t>
+      </w:r>
+      <w:br/>
       <w:r>
         <w:rPr>
           <w:noProof/>
         </w:rPr>
         <w:pict>
-          <v:shape id="_x0000_s1066" style="position:absolute;left:0;text-align:left;margin-left:165pt;margin-top:77.15pt;width:7pt;height:6pt;z-index:-251676160;mso-position-horizontal:absolute;mso-position-horizontal-relative:page;mso-position-vertical:absolute;mso-position-vertical-relative:page" coordsize="" o:spt="100" adj="0,,0" path="" filled="f" stroked="f">
-            <v:stroke joinstyle="round"/>
-            <v:formulas/>
-            <v:path o:connecttype="segments"/>
+          <v:shape filled="f" stroked="f" style="position:absolute;margin-left:0pt;margin-top:0pt;left:164.99959pt;top:77.1684pt;width:7pt;height:6pt;z-index:-25155904;mso-position-horizontal:absolute;mso-position-horizontal-relative:page;mso-position-vertical:absolute;mso-position-vertical-relative:page">
             <v:textbox inset="0,0,0,0">
               <w:txbxContent>
                 <w:p>
@@ -2016,9 +1711,9 @@
                       <wp:inline distT="0" distB="0" distL="0" distR="0">
                         <wp:extent cx="76200" cy="76200"/>
                         <wp:effectExtent l="0" t="0" r="0" b="0"/>
-                        <wp:docPr id="11" name="Image_42_0" descr="Image_42_0"/>
+                        <wp:docPr id="5" name="Image_42_0" descr="Image_42_0"/>
                         <wp:cNvGraphicFramePr>
-                          <a:graphicFrameLocks xmlns:a="http://schemas.openxmlformats.org/drawingml/2006/main"/>
+                          <a:graphicFrameLocks xmlns:a="http://schemas.openxmlformats.org/drawingml/2006/main" noChangeAspect="0"/>
                         </wp:cNvGraphicFramePr>
                         <a:graphic xmlns:a="http://schemas.openxmlformats.org/drawingml/2006/main">
                           <a:graphicData uri="http://schemas.openxmlformats.org/drawingml/2006/picture">
@@ -2028,7 +1723,7 @@
                                 <pic:cNvPicPr/>
                               </pic:nvPicPr>
                               <pic:blipFill>
-                                <a:blip r:embed="rId4" cstate="print"/>
+                                <a:blip r:embed="rId5" cstate="print"/>
                                 <a:stretch>
                                   <a:fillRect/>
                                 </a:stretch>
@@ -2051,7 +1746,6 @@
                 </w:p>
               </w:txbxContent>
             </v:textbox>
-            <w10:wrap anchorx="page" anchory="page"/>
           </v:shape>
         </w:pict>
       </w:r>
@@ -2059,24 +1753,19 @@
         <w:rPr>
           <w:rFonts w:ascii="TrebuchetMS" w:hAnsi="TrebuchetMS" w:cs="TrebuchetMS"/>
           <w:color w:val="000000"/>
+          <w:sz w:val="20"/>
+          <w:szCs w:val="20"/>
           <w:spacing w:val="1"/>
-          <w:sz w:val="20"/>
-          <w:szCs w:val="20"/>
-        </w:rPr>
-        <w:t>Database programming using SQL Server, nHibernate, Stored Procedures, Views.</w:t>
-      </w:r>
-      <w:r>
-        <w:br/>
-      </w:r>
+        </w:rPr>
+        <w:t xml:space="preserve">Database programming using SQL Server, nHibernate, Stored Procedures, Views.</w:t>
+      </w:r>
+      <w:br/>
       <w:r>
         <w:rPr>
           <w:noProof/>
         </w:rPr>
         <w:pict>
-          <v:shape id="_x0000_s1065" style="position:absolute;left:0;text-align:left;margin-left:165pt;margin-top:90.15pt;width:7pt;height:6pt;z-index:-251675136;mso-position-horizontal:absolute;mso-position-horizontal-relative:page;mso-position-vertical:absolute;mso-position-vertical-relative:page" coordsize="" o:spt="100" adj="0,,0" path="" filled="f" stroked="f">
-            <v:stroke joinstyle="round"/>
-            <v:formulas/>
-            <v:path o:connecttype="segments"/>
+          <v:shape filled="f" stroked="f" style="position:absolute;margin-left:0pt;margin-top:0pt;left:164.99959pt;top:90.16837pt;width:7pt;height:6pt;z-index:-25155904;mso-position-horizontal:absolute;mso-position-horizontal-relative:page;mso-position-vertical:absolute;mso-position-vertical-relative:page">
             <v:textbox inset="0,0,0,0">
               <w:txbxContent>
                 <w:p>
@@ -2095,9 +1784,9 @@
                       <wp:inline distT="0" distB="0" distL="0" distR="0">
                         <wp:extent cx="76200" cy="76200"/>
                         <wp:effectExtent l="0" t="0" r="0" b="0"/>
-                        <wp:docPr id="12" name="Image_42_0" descr="Image_42_0"/>
+                        <wp:docPr id="5" name="Image_42_0" descr="Image_42_0"/>
                         <wp:cNvGraphicFramePr>
-                          <a:graphicFrameLocks xmlns:a="http://schemas.openxmlformats.org/drawingml/2006/main"/>
+                          <a:graphicFrameLocks xmlns:a="http://schemas.openxmlformats.org/drawingml/2006/main" noChangeAspect="0"/>
                         </wp:cNvGraphicFramePr>
                         <a:graphic xmlns:a="http://schemas.openxmlformats.org/drawingml/2006/main">
                           <a:graphicData uri="http://schemas.openxmlformats.org/drawingml/2006/picture">
@@ -2107,7 +1796,7 @@
                                 <pic:cNvPicPr/>
                               </pic:nvPicPr>
                               <pic:blipFill>
-                                <a:blip r:embed="rId4" cstate="print"/>
+                                <a:blip r:embed="rId5" cstate="print"/>
                                 <a:stretch>
                                   <a:fillRect/>
                                 </a:stretch>
@@ -2130,7 +1819,6 @@
                 </w:p>
               </w:txbxContent>
             </v:textbox>
-            <w10:wrap anchorx="page" anchory="page"/>
           </v:shape>
         </w:pict>
       </w:r>
@@ -2138,34 +1826,19 @@
         <w:rPr>
           <w:rFonts w:ascii="TrebuchetMS" w:hAnsi="TrebuchetMS" w:cs="TrebuchetMS"/>
           <w:color w:val="000000"/>
+          <w:sz w:val="20"/>
+          <w:szCs w:val="20"/>
           <w:spacing w:val="2"/>
-          <w:sz w:val="20"/>
-          <w:szCs w:val="20"/>
-        </w:rPr>
-        <w:t>NoSQL database prog</w:t>
-      </w:r>
-      <w:r>
-        <w:rPr>
-          <w:rFonts w:ascii="TrebuchetMS" w:hAnsi="TrebuchetMS" w:cs="TrebuchetMS"/>
-          <w:color w:val="000000"/>
-          <w:spacing w:val="2"/>
-          <w:sz w:val="20"/>
-          <w:szCs w:val="20"/>
-        </w:rPr>
-        <w:t>ramming using MongoDB, C# and JavaScript.</w:t>
-      </w:r>
-      <w:r>
-        <w:br/>
-      </w:r>
+        </w:rPr>
+        <w:t xml:space="preserve">NoSQL database programming using MongoDB, C# and JavaScript.</w:t>
+      </w:r>
+      <w:br/>
       <w:r>
         <w:rPr>
           <w:noProof/>
         </w:rPr>
         <w:pict>
-          <v:shape id="_x0000_s1064" style="position:absolute;left:0;text-align:left;margin-left:165pt;margin-top:103.15pt;width:7pt;height:6pt;z-index:-251674112;mso-position-horizontal:absolute;mso-position-horizontal-relative:page;mso-position-vertical:absolute;mso-position-vertical-relative:page" coordsize="" o:spt="100" adj="0,,0" path="" filled="f" stroked="f">
-            <v:stroke joinstyle="round"/>
-            <v:formulas/>
-            <v:path o:connecttype="segments"/>
+          <v:shape filled="f" stroked="f" style="position:absolute;margin-left:0pt;margin-top:0pt;left:164.99959pt;top:103.16834pt;width:7pt;height:6pt;z-index:-25155904;mso-position-horizontal:absolute;mso-position-horizontal-relative:page;mso-position-vertical:absolute;mso-position-vertical-relative:page">
             <v:textbox inset="0,0,0,0">
               <w:txbxContent>
                 <w:p>
@@ -2184,9 +1857,9 @@
                       <wp:inline distT="0" distB="0" distL="0" distR="0">
                         <wp:extent cx="76200" cy="76200"/>
                         <wp:effectExtent l="0" t="0" r="0" b="0"/>
-                        <wp:docPr id="13" name="Image_42_0" descr="Image_42_0"/>
+                        <wp:docPr id="5" name="Image_42_0" descr="Image_42_0"/>
                         <wp:cNvGraphicFramePr>
-                          <a:graphicFrameLocks xmlns:a="http://schemas.openxmlformats.org/drawingml/2006/main"/>
+                          <a:graphicFrameLocks xmlns:a="http://schemas.openxmlformats.org/drawingml/2006/main" noChangeAspect="0"/>
                         </wp:cNvGraphicFramePr>
                         <a:graphic xmlns:a="http://schemas.openxmlformats.org/drawingml/2006/main">
                           <a:graphicData uri="http://schemas.openxmlformats.org/drawingml/2006/picture">
@@ -2196,7 +1869,7 @@
                                 <pic:cNvPicPr/>
                               </pic:nvPicPr>
                               <pic:blipFill>
-                                <a:blip r:embed="rId4" cstate="print"/>
+                                <a:blip r:embed="rId5" cstate="print"/>
                                 <a:stretch>
                                   <a:fillRect/>
                                 </a:stretch>
@@ -2219,7 +1892,6 @@
                 </w:p>
               </w:txbxContent>
             </v:textbox>
-            <w10:wrap anchorx="page" anchory="page"/>
           </v:shape>
         </w:pict>
       </w:r>
@@ -2227,24 +1899,19 @@
         <w:rPr>
           <w:rFonts w:ascii="TrebuchetMS" w:hAnsi="TrebuchetMS" w:cs="TrebuchetMS"/>
           <w:color w:val="000000"/>
+          <w:sz w:val="20"/>
+          <w:szCs w:val="20"/>
           <w:spacing w:val="-1"/>
-          <w:sz w:val="20"/>
-          <w:szCs w:val="20"/>
-        </w:rPr>
-        <w:t>Test driven development using Selenium based web tests and unit tests using MbUnit</w:t>
-      </w:r>
-      <w:r>
-        <w:br/>
-      </w:r>
+        </w:rPr>
+        <w:t xml:space="preserve">Test driven development using Selenium based web tests and unit tests using MbUnit</w:t>
+      </w:r>
+      <w:br/>
       <w:r>
         <w:rPr>
           <w:noProof/>
         </w:rPr>
         <w:pict>
-          <v:shape id="_x0000_s1063" style="position:absolute;left:0;text-align:left;margin-left:165pt;margin-top:116.15pt;width:7pt;height:6pt;z-index:-251673088;mso-position-horizontal:absolute;mso-position-horizontal-relative:page;mso-position-vertical:absolute;mso-position-vertical-relative:page" coordsize="" o:spt="100" adj="0,,0" path="" filled="f" stroked="f">
-            <v:stroke joinstyle="round"/>
-            <v:formulas/>
-            <v:path o:connecttype="segments"/>
+          <v:shape filled="f" stroked="f" style="position:absolute;margin-left:0pt;margin-top:0pt;left:164.99959pt;top:116.16831pt;width:7pt;height:6pt;z-index:-25155904;mso-position-horizontal:absolute;mso-position-horizontal-relative:page;mso-position-vertical:absolute;mso-position-vertical-relative:page">
             <v:textbox inset="0,0,0,0">
               <w:txbxContent>
                 <w:p>
@@ -2263,9 +1930,9 @@
                       <wp:inline distT="0" distB="0" distL="0" distR="0">
                         <wp:extent cx="76200" cy="76200"/>
                         <wp:effectExtent l="0" t="0" r="0" b="0"/>
-                        <wp:docPr id="14" name="Image_42_0" descr="Image_42_0"/>
+                        <wp:docPr id="5" name="Image_42_0" descr="Image_42_0"/>
                         <wp:cNvGraphicFramePr>
-                          <a:graphicFrameLocks xmlns:a="http://schemas.openxmlformats.org/drawingml/2006/main"/>
+                          <a:graphicFrameLocks xmlns:a="http://schemas.openxmlformats.org/drawingml/2006/main" noChangeAspect="0"/>
                         </wp:cNvGraphicFramePr>
                         <a:graphic xmlns:a="http://schemas.openxmlformats.org/drawingml/2006/main">
                           <a:graphicData uri="http://schemas.openxmlformats.org/drawingml/2006/picture">
@@ -2275,7 +1942,7 @@
                                 <pic:cNvPicPr/>
                               </pic:nvPicPr>
                               <pic:blipFill>
-                                <a:blip r:embed="rId4" cstate="print"/>
+                                <a:blip r:embed="rId5" cstate="print"/>
                                 <a:stretch>
                                   <a:fillRect/>
                                 </a:stretch>
@@ -2298,7 +1965,6 @@
                 </w:p>
               </w:txbxContent>
             </v:textbox>
-            <w10:wrap anchorx="page" anchory="page"/>
           </v:shape>
         </w:pict>
       </w:r>
@@ -2306,47 +1972,29 @@
         <w:rPr>
           <w:rFonts w:ascii="TrebuchetMS" w:hAnsi="TrebuchetMS" w:cs="TrebuchetMS"/>
           <w:color w:val="000000"/>
+          <w:sz w:val="20"/>
+          <w:szCs w:val="20"/>
           <w:spacing w:val="-2"/>
-          <w:sz w:val="20"/>
-          <w:szCs w:val="20"/>
-        </w:rPr>
-        <w:t>and Galelio.</w:t>
-      </w:r>
-      <w:r>
-        <w:br/>
-      </w:r>
-      <w:r>
-        <w:rPr>
-          <w:rFonts w:ascii="TrebuchetMS" w:hAnsi="TrebuchetMS" w:cs="TrebuchetMS"/>
-          <w:color w:val="000000"/>
-          <w:sz w:val="20"/>
-          <w:szCs w:val="20"/>
-        </w:rPr>
-        <w:t>Extensive use of performance tools such as nHibernate profiler, SQL profiler</w:t>
-      </w:r>
-      <w:proofErr w:type="gramStart"/>
-      <w:r>
-        <w:rPr>
-          <w:rFonts w:ascii="TrebuchetMS" w:hAnsi="TrebuchetMS" w:cs="TrebuchetMS"/>
-          <w:color w:val="000000"/>
-          <w:sz w:val="20"/>
-          <w:szCs w:val="20"/>
-        </w:rPr>
-        <w:t>,</w:t>
-      </w:r>
-      <w:proofErr w:type="gramEnd"/>
-      <w:r>
-        <w:br/>
-      </w:r>
+        </w:rPr>
+        <w:t xml:space="preserve">and Galelio.</w:t>
+      </w:r>
+      <w:br/>
+      <w:r>
+        <w:rPr>
+          <w:rFonts w:ascii="TrebuchetMS" w:hAnsi="TrebuchetMS" w:cs="TrebuchetMS"/>
+          <w:color w:val="000000"/>
+          <w:sz w:val="20"/>
+          <w:szCs w:val="20"/>
+        </w:rPr>
+        <w:t xml:space="preserve">Extensive use of performance tools such as nHibernate profiler, SQL profiler,</w:t>
+      </w:r>
+      <w:br/>
       <w:r>
         <w:rPr>
           <w:noProof/>
         </w:rPr>
         <w:pict>
-          <v:shape id="_x0000_s1062" style="position:absolute;left:0;text-align:left;margin-left:165pt;margin-top:142.15pt;width:7pt;height:6pt;z-index:-251672064;mso-position-horizontal:absolute;mso-position-horizontal-relative:page;mso-position-vertical:absolute;mso-position-vertical-relative:page" coordsize="" o:spt="100" adj="0,,0" path="" filled="f" stroked="f">
-            <v:stroke joinstyle="round"/>
-            <v:formulas/>
-            <v:path o:connecttype="segments"/>
+          <v:shape filled="f" stroked="f" style="position:absolute;margin-left:0pt;margin-top:0pt;left:164.99959pt;top:142.16824pt;width:7pt;height:6pt;z-index:-25155904;mso-position-horizontal:absolute;mso-position-horizontal-relative:page;mso-position-vertical:absolute;mso-position-vertical-relative:page">
             <v:textbox inset="0,0,0,0">
               <w:txbxContent>
                 <w:p>
@@ -2365,9 +2013,9 @@
                       <wp:inline distT="0" distB="0" distL="0" distR="0">
                         <wp:extent cx="76200" cy="76200"/>
                         <wp:effectExtent l="0" t="0" r="0" b="0"/>
-                        <wp:docPr id="15" name="Image_42_0" descr="Image_42_0"/>
+                        <wp:docPr id="5" name="Image_42_0" descr="Image_42_0"/>
                         <wp:cNvGraphicFramePr>
-                          <a:graphicFrameLocks xmlns:a="http://schemas.openxmlformats.org/drawingml/2006/main"/>
+                          <a:graphicFrameLocks xmlns:a="http://schemas.openxmlformats.org/drawingml/2006/main" noChangeAspect="0"/>
                         </wp:cNvGraphicFramePr>
                         <a:graphic xmlns:a="http://schemas.openxmlformats.org/drawingml/2006/main">
                           <a:graphicData uri="http://schemas.openxmlformats.org/drawingml/2006/picture">
@@ -2377,7 +2025,7 @@
                                 <pic:cNvPicPr/>
                               </pic:nvPicPr>
                               <pic:blipFill>
-                                <a:blip r:embed="rId4" cstate="print"/>
+                                <a:blip r:embed="rId5" cstate="print"/>
                                 <a:stretch>
                                   <a:fillRect/>
                                 </a:stretch>
@@ -2400,7 +2048,6 @@
                 </w:p>
               </w:txbxContent>
             </v:textbox>
-            <w10:wrap anchorx="page" anchory="page"/>
           </v:shape>
         </w:pict>
       </w:r>
@@ -2408,62 +2055,41 @@
         <w:rPr>
           <w:rFonts w:ascii="TrebuchetMS" w:hAnsi="TrebuchetMS" w:cs="TrebuchetMS"/>
           <w:color w:val="000000"/>
+          <w:sz w:val="20"/>
+          <w:szCs w:val="20"/>
           <w:spacing w:val="1"/>
-          <w:sz w:val="20"/>
-          <w:szCs w:val="20"/>
-        </w:rPr>
-        <w:t>dotTrace, NewRelic for improving performance of website in terms of faster load</w:t>
-      </w:r>
-      <w:r>
-        <w:br/>
-      </w:r>
-      <w:r>
-        <w:rPr>
-          <w:rFonts w:ascii="TrebuchetMS" w:hAnsi="TrebuchetMS" w:cs="TrebuchetMS"/>
-          <w:color w:val="000000"/>
+        </w:rPr>
+        <w:t xml:space="preserve">dotTrace, NewRelic for improving performance of website in terms of faster load</w:t>
+      </w:r>
+      <w:br/>
+      <w:r>
+        <w:rPr>
+          <w:rFonts w:ascii="TrebuchetMS" w:hAnsi="TrebuchetMS" w:cs="TrebuchetMS"/>
+          <w:color w:val="000000"/>
+          <w:sz w:val="20"/>
+          <w:szCs w:val="20"/>
           <w:spacing w:val="4"/>
-          <w:sz w:val="20"/>
-          <w:szCs w:val="20"/>
         </w:rPr>
         <w:t>times.</w:t>
       </w:r>
-      <w:r>
-        <w:br/>
-      </w:r>
-      <w:r>
-        <w:rPr>
-          <w:rFonts w:ascii="TrebuchetMS" w:hAnsi="TrebuchetMS" w:cs="TrebuchetMS"/>
-          <w:color w:val="000000"/>
+      <w:br/>
+      <w:r>
+        <w:rPr>
+          <w:rFonts w:ascii="TrebuchetMS" w:hAnsi="TrebuchetMS" w:cs="TrebuchetMS"/>
+          <w:color w:val="000000"/>
+          <w:sz w:val="20"/>
+          <w:szCs w:val="20"/>
           <w:spacing w:val="3"/>
-          <w:sz w:val="20"/>
-          <w:szCs w:val="20"/>
-        </w:rPr>
-        <w:t>Environment: NET Framework 4.0, C#, ASP.NET MVC4, Silverlight 4, JavaScript</w:t>
-      </w:r>
-      <w:proofErr w:type="gramStart"/>
-      <w:r>
-        <w:rPr>
-          <w:rFonts w:ascii="TrebuchetMS" w:hAnsi="TrebuchetMS" w:cs="TrebuchetMS"/>
-          <w:color w:val="000000"/>
-          <w:spacing w:val="3"/>
-          <w:sz w:val="20"/>
-          <w:szCs w:val="20"/>
-        </w:rPr>
-        <w:t>,</w:t>
-      </w:r>
-      <w:proofErr w:type="gramEnd"/>
-      <w:r>
-        <w:br/>
-      </w:r>
+        </w:rPr>
+        <w:t xml:space="preserve">Environment: NET Framework 4.0, C#, ASP.NET MVC4, Silverlight 4, JavaScript,</w:t>
+      </w:r>
+      <w:br/>
       <w:r>
         <w:rPr>
           <w:noProof/>
         </w:rPr>
         <w:pict>
-          <v:shape id="_x0000_s1061" style="position:absolute;left:0;text-align:left;margin-left:165pt;margin-top:181.15pt;width:7pt;height:6pt;z-index:-251671040;mso-position-horizontal:absolute;mso-position-horizontal-relative:page;mso-position-vertical:absolute;mso-position-vertical-relative:page" coordsize="" o:spt="100" adj="0,,0" path="" filled="f" stroked="f">
-            <v:stroke joinstyle="round"/>
-            <v:formulas/>
-            <v:path o:connecttype="segments"/>
+          <v:shape filled="f" stroked="f" style="position:absolute;margin-left:0pt;margin-top:0pt;left:164.99959pt;top:181.16814pt;width:7pt;height:6pt;z-index:-25155904;mso-position-horizontal:absolute;mso-position-horizontal-relative:page;mso-position-vertical:absolute;mso-position-vertical-relative:page">
             <v:textbox inset="0,0,0,0">
               <w:txbxContent>
                 <w:p>
@@ -2482,9 +2108,9 @@
                       <wp:inline distT="0" distB="0" distL="0" distR="0">
                         <wp:extent cx="76200" cy="76200"/>
                         <wp:effectExtent l="0" t="0" r="0" b="0"/>
-                        <wp:docPr id="16" name="Image_42_0" descr="Image_42_0"/>
+                        <wp:docPr id="5" name="Image_42_0" descr="Image_42_0"/>
                         <wp:cNvGraphicFramePr>
-                          <a:graphicFrameLocks xmlns:a="http://schemas.openxmlformats.org/drawingml/2006/main"/>
+                          <a:graphicFrameLocks xmlns:a="http://schemas.openxmlformats.org/drawingml/2006/main" noChangeAspect="0"/>
                         </wp:cNvGraphicFramePr>
                         <a:graphic xmlns:a="http://schemas.openxmlformats.org/drawingml/2006/main">
                           <a:graphicData uri="http://schemas.openxmlformats.org/drawingml/2006/picture">
@@ -2494,7 +2120,7 @@
                                 <pic:cNvPicPr/>
                               </pic:nvPicPr>
                               <pic:blipFill>
-                                <a:blip r:embed="rId4" cstate="print"/>
+                                <a:blip r:embed="rId5" cstate="print"/>
                                 <a:stretch>
                                   <a:fillRect/>
                                 </a:stretch>
@@ -2517,7 +2143,6 @@
                 </w:p>
               </w:txbxContent>
             </v:textbox>
-            <w10:wrap anchorx="page" anchory="page"/>
           </v:shape>
         </w:pict>
       </w:r>
@@ -2525,33 +2150,11 @@
         <w:rPr>
           <w:rFonts w:ascii="TrebuchetMS" w:hAnsi="TrebuchetMS" w:cs="TrebuchetMS"/>
           <w:color w:val="000000"/>
+          <w:sz w:val="20"/>
+          <w:szCs w:val="20"/>
           <w:spacing w:val="3"/>
-          <w:sz w:val="20"/>
-          <w:szCs w:val="20"/>
-        </w:rPr>
-        <w:t xml:space="preserve">Coffee </w:t>
-      </w:r>
-      <w:proofErr w:type="spellStart"/>
-      <w:r>
-        <w:rPr>
-          <w:rFonts w:ascii="TrebuchetMS" w:hAnsi="TrebuchetMS" w:cs="TrebuchetMS"/>
-          <w:color w:val="000000"/>
-          <w:spacing w:val="3"/>
-          <w:sz w:val="20"/>
-          <w:szCs w:val="20"/>
-        </w:rPr>
-        <w:t>Scri</w:t>
-      </w:r>
-      <w:proofErr w:type="spellEnd"/>
-      <w:r>
-        <w:rPr>
-          <w:rFonts w:ascii="TrebuchetMS" w:hAnsi="TrebuchetMS" w:cs="TrebuchetMS"/>
-          <w:color w:val="000000"/>
-          <w:spacing w:val="3"/>
-          <w:sz w:val="20"/>
-          <w:szCs w:val="20"/>
-        </w:rPr>
-        <w:t>.</w:t>
+        </w:rPr>
+        <w:t xml:space="preserve">Coffee Scri.</w:t>
       </w:r>
     </w:p>
     <w:p>
@@ -2559,8 +2162,9 @@
         <w:autoSpaceDE w:val="0"/>
         <w:autoSpaceDN w:val="0"/>
         <w:adjustRightInd w:val="0"/>
-        <w:spacing w:after="53" w:line="200" w:lineRule="exact"/>
+        <w:spacing w:before="0" w:after="53" w:line="200" w:lineRule="exact"/>
         <w:ind w:left="8160"/>
+        <w:jc w:val="left"/>
         <w:rPr>
           <w:rFonts w:ascii="TrebuchetMS" w:hAnsi="TrebuchetMS" w:cs="TrebuchetMS"/>
           <w:color w:val="000000"/>
@@ -2572,19 +2176,19 @@
         <w:rPr>
           <w:rFonts w:ascii="TrebuchetMS" w:hAnsi="TrebuchetMS" w:cs="TrebuchetMS"/>
           <w:color w:val="000000"/>
+          <w:sz w:val="20"/>
+          <w:szCs w:val="20"/>
           <w:spacing w:val="1"/>
-          <w:sz w:val="20"/>
-          <w:szCs w:val="20"/>
-        </w:rPr>
-        <w:t>Jul 2010</w:t>
-      </w:r>
-      <w:r>
-        <w:rPr>
-          <w:rFonts w:ascii="TrebuchetMS" w:hAnsi="TrebuchetMS" w:cs="TrebuchetMS"/>
-          <w:color w:val="000000"/>
+        </w:rPr>
+        <w:t xml:space="preserve">Jul 2010</w:t>
+      </w:r>
+      <w:r>
+        <w:rPr>
+          <w:rFonts w:ascii="TrebuchetMS" w:hAnsi="TrebuchetMS" w:cs="TrebuchetMS"/>
+          <w:color w:val="000000"/>
+          <w:sz w:val="20"/>
+          <w:szCs w:val="20"/>
           <w:spacing w:val="-3"/>
-          <w:sz w:val="20"/>
-          <w:szCs w:val="20"/>
         </w:rPr>
         <w:t xml:space="preserve"> to </w:t>
       </w:r>
@@ -2592,11 +2196,11 @@
         <w:rPr>
           <w:rFonts w:ascii="TrebuchetMS" w:hAnsi="TrebuchetMS" w:cs="TrebuchetMS"/>
           <w:color w:val="000000"/>
+          <w:sz w:val="20"/>
+          <w:szCs w:val="20"/>
           <w:spacing w:val="2"/>
-          <w:sz w:val="20"/>
-          <w:szCs w:val="20"/>
-        </w:rPr>
-        <w:t>Apr 2011</w:t>
+        </w:rPr>
+        <w:t xml:space="preserve">Apr 2011</w:t>
       </w:r>
     </w:p>
     <w:p>
@@ -2604,8 +2208,9 @@
         <w:autoSpaceDE w:val="0"/>
         <w:autoSpaceDN w:val="0"/>
         <w:adjustRightInd w:val="0"/>
-        <w:spacing w:after="43" w:line="224" w:lineRule="exact"/>
+        <w:spacing w:before="0" w:after="43" w:line="224" w:lineRule="exact"/>
         <w:ind w:left="1560"/>
+        <w:jc w:val="left"/>
         <w:rPr>
           <w:rFonts w:ascii="TrebuchetMS-Bold" w:hAnsi="TrebuchetMS-Bold" w:cs="TrebuchetMS-Bold"/>
           <w:color w:val="000000"/>
@@ -2617,19 +2222,19 @@
         <w:rPr>
           <w:rFonts w:ascii="TrebuchetMS-Bold" w:hAnsi="TrebuchetMS-Bold" w:cs="TrebuchetMS-Bold"/>
           <w:color w:val="000000"/>
+          <w:sz w:val="20"/>
+          <w:szCs w:val="20"/>
           <w:spacing w:val="9"/>
-          <w:sz w:val="20"/>
-          <w:szCs w:val="20"/>
-        </w:rPr>
-        <w:t>FOLIAGE SOFTWARE SYSTEMS</w:t>
+        </w:rPr>
+        <w:t xml:space="preserve">FOLIAGE SOFTWARE SYSTEMS</w:t>
       </w:r>
       <w:r>
         <w:rPr>
           <w:rFonts w:ascii="MS-PGothic" w:hAnsi="MS-PGothic" w:cs="MS-PGothic"/>
           <w:color w:val="000000"/>
+          <w:sz w:val="20"/>
+          <w:szCs w:val="20"/>
           <w:spacing w:val="-16"/>
-          <w:sz w:val="20"/>
-          <w:szCs w:val="20"/>
         </w:rPr>
         <w:t xml:space="preserve"> </w:t>
       </w:r>
@@ -2646,9 +2251,9 @@
         <w:rPr>
           <w:rFonts w:ascii="TrebuchetMS" w:hAnsi="TrebuchetMS" w:cs="TrebuchetMS"/>
           <w:color w:val="000000"/>
+          <w:sz w:val="20"/>
+          <w:szCs w:val="20"/>
           <w:spacing w:val="6"/>
-          <w:sz w:val="20"/>
-          <w:szCs w:val="20"/>
         </w:rPr>
         <w:t xml:space="preserve"> </w:t>
       </w:r>
@@ -2656,9 +2261,9 @@
         <w:rPr>
           <w:rFonts w:ascii="TrebuchetMS" w:hAnsi="TrebuchetMS" w:cs="TrebuchetMS"/>
           <w:color w:val="000000"/>
+          <w:sz w:val="20"/>
+          <w:szCs w:val="20"/>
           <w:spacing w:val="1"/>
-          <w:sz w:val="20"/>
-          <w:szCs w:val="20"/>
         </w:rPr>
         <w:t>Burlington</w:t>
       </w:r>
@@ -2675,9 +2280,9 @@
         <w:rPr>
           <w:rFonts w:ascii="TrebuchetMS" w:hAnsi="TrebuchetMS" w:cs="TrebuchetMS"/>
           <w:color w:val="000000"/>
+          <w:sz w:val="20"/>
+          <w:szCs w:val="20"/>
           <w:spacing w:val="-13"/>
-          <w:sz w:val="20"/>
-          <w:szCs w:val="20"/>
         </w:rPr>
         <w:t xml:space="preserve">M A </w:t>
       </w:r>
@@ -2687,8 +2292,9 @@
         <w:autoSpaceDE w:val="0"/>
         <w:autoSpaceDN w:val="0"/>
         <w:adjustRightInd w:val="0"/>
-        <w:spacing w:after="220" w:line="245" w:lineRule="exact"/>
+        <w:spacing w:before="0" w:after="220" w:line="245" w:lineRule="exact"/>
         <w:ind w:left="2200"/>
+        <w:jc w:val="left"/>
         <w:rPr>
           <w:rFonts w:ascii="TrebuchetMS" w:hAnsi="TrebuchetMS" w:cs="TrebuchetMS"/>
           <w:color w:val="000000"/>
@@ -2700,24 +2306,19 @@
         <w:rPr>
           <w:rFonts w:ascii="TrebuchetMS" w:hAnsi="TrebuchetMS" w:cs="TrebuchetMS"/>
           <w:color w:val="000000"/>
+          <w:sz w:val="20"/>
+          <w:szCs w:val="20"/>
           <w:spacing w:val="1"/>
-          <w:sz w:val="20"/>
-          <w:szCs w:val="20"/>
-        </w:rPr>
-        <w:t>Develop web based GIS applications using .NET framework, ASP.NET and Silverlight.</w:t>
-      </w:r>
-      <w:r>
-        <w:br/>
-      </w:r>
+        </w:rPr>
+        <w:t xml:space="preserve">Develop web based GIS applications using .NET framework, ASP.NET and Silverlight.</w:t>
+      </w:r>
+      <w:br/>
       <w:r>
         <w:rPr>
           <w:noProof/>
         </w:rPr>
         <w:pict>
-          <v:shape id="_x0000_s1060" style="position:absolute;left:0;text-align:left;margin-left:165pt;margin-top:241.15pt;width:7pt;height:6pt;z-index:-251670016;mso-position-horizontal:absolute;mso-position-horizontal-relative:page;mso-position-vertical:absolute;mso-position-vertical-relative:page" coordsize="" o:spt="100" adj="0,,0" path="" filled="f" stroked="f">
-            <v:stroke joinstyle="round"/>
-            <v:formulas/>
-            <v:path o:connecttype="segments"/>
+          <v:shape filled="f" stroked="f" style="position:absolute;margin-left:0pt;margin-top:0pt;left:164.99959pt;top:241.16799pt;width:7pt;height:6pt;z-index:-25155904;mso-position-horizontal:absolute;mso-position-horizontal-relative:page;mso-position-vertical:absolute;mso-position-vertical-relative:page">
             <v:textbox inset="0,0,0,0">
               <w:txbxContent>
                 <w:p>
@@ -2736,9 +2337,9 @@
                       <wp:inline distT="0" distB="0" distL="0" distR="0">
                         <wp:extent cx="76200" cy="76200"/>
                         <wp:effectExtent l="0" t="0" r="0" b="0"/>
-                        <wp:docPr id="17" name="Image_42_0" descr="Image_42_0"/>
+                        <wp:docPr id="5" name="Image_42_0" descr="Image_42_0"/>
                         <wp:cNvGraphicFramePr>
-                          <a:graphicFrameLocks xmlns:a="http://schemas.openxmlformats.org/drawingml/2006/main"/>
+                          <a:graphicFrameLocks xmlns:a="http://schemas.openxmlformats.org/drawingml/2006/main" noChangeAspect="0"/>
                         </wp:cNvGraphicFramePr>
                         <a:graphic xmlns:a="http://schemas.openxmlformats.org/drawingml/2006/main">
                           <a:graphicData uri="http://schemas.openxmlformats.org/drawingml/2006/picture">
@@ -2748,7 +2349,7 @@
                                 <pic:cNvPicPr/>
                               </pic:nvPicPr>
                               <pic:blipFill>
-                                <a:blip r:embed="rId4" cstate="print"/>
+                                <a:blip r:embed="rId5" cstate="print"/>
                                 <a:stretch>
                                   <a:fillRect/>
                                 </a:stretch>
@@ -2771,7 +2372,6 @@
                 </w:p>
               </w:txbxContent>
             </v:textbox>
-            <w10:wrap anchorx="page" anchory="page"/>
           </v:shape>
         </w:pict>
       </w:r>
@@ -2779,24 +2379,19 @@
         <w:rPr>
           <w:rFonts w:ascii="TrebuchetMS" w:hAnsi="TrebuchetMS" w:cs="TrebuchetMS"/>
           <w:color w:val="000000"/>
+          <w:sz w:val="20"/>
+          <w:szCs w:val="20"/>
           <w:spacing w:val="-1"/>
-          <w:sz w:val="20"/>
-          <w:szCs w:val="20"/>
-        </w:rPr>
-        <w:t>Ensure adherence to quality control practices pertaining to code.</w:t>
-      </w:r>
-      <w:r>
-        <w:br/>
-      </w:r>
+        </w:rPr>
+        <w:t xml:space="preserve">Ensure adherence to quality control practices pertaining to code.</w:t>
+      </w:r>
+      <w:br/>
       <w:r>
         <w:rPr>
           <w:noProof/>
         </w:rPr>
         <w:pict>
-          <v:shape id="_x0000_s1059" style="position:absolute;left:0;text-align:left;margin-left:165pt;margin-top:254.15pt;width:7pt;height:6pt;z-index:-251668992;mso-position-horizontal:absolute;mso-position-horizontal-relative:page;mso-position-vertical:absolute;mso-position-vertical-relative:page" coordsize="" o:spt="100" adj="0,,0" path="" filled="f" stroked="f">
-            <v:stroke joinstyle="round"/>
-            <v:formulas/>
-            <v:path o:connecttype="segments"/>
+          <v:shape filled="f" stroked="f" style="position:absolute;margin-left:0pt;margin-top:0pt;left:164.99959pt;top:254.16796pt;width:7pt;height:6pt;z-index:-25155904;mso-position-horizontal:absolute;mso-position-horizontal-relative:page;mso-position-vertical:absolute;mso-position-vertical-relative:page">
             <v:textbox inset="0,0,0,0">
               <w:txbxContent>
                 <w:p>
@@ -2815,9 +2410,9 @@
                       <wp:inline distT="0" distB="0" distL="0" distR="0">
                         <wp:extent cx="76200" cy="76200"/>
                         <wp:effectExtent l="0" t="0" r="0" b="0"/>
-                        <wp:docPr id="18" name="Image_42_0" descr="Image_42_0"/>
+                        <wp:docPr id="5" name="Image_42_0" descr="Image_42_0"/>
                         <wp:cNvGraphicFramePr>
-                          <a:graphicFrameLocks xmlns:a="http://schemas.openxmlformats.org/drawingml/2006/main"/>
+                          <a:graphicFrameLocks xmlns:a="http://schemas.openxmlformats.org/drawingml/2006/main" noChangeAspect="0"/>
                         </wp:cNvGraphicFramePr>
                         <a:graphic xmlns:a="http://schemas.openxmlformats.org/drawingml/2006/main">
                           <a:graphicData uri="http://schemas.openxmlformats.org/drawingml/2006/picture">
@@ -2827,7 +2422,7 @@
                                 <pic:cNvPicPr/>
                               </pic:nvPicPr>
                               <pic:blipFill>
-                                <a:blip r:embed="rId4" cstate="print"/>
+                                <a:blip r:embed="rId5" cstate="print"/>
                                 <a:stretch>
                                   <a:fillRect/>
                                 </a:stretch>
@@ -2850,7 +2445,6 @@
                 </w:p>
               </w:txbxContent>
             </v:textbox>
-            <w10:wrap anchorx="page" anchory="page"/>
           </v:shape>
         </w:pict>
       </w:r>
@@ -2858,46 +2452,19 @@
         <w:rPr>
           <w:rFonts w:ascii="TrebuchetMS" w:hAnsi="TrebuchetMS" w:cs="TrebuchetMS"/>
           <w:color w:val="000000"/>
+          <w:sz w:val="20"/>
+          <w:szCs w:val="20"/>
           <w:spacing w:val="1"/>
-          <w:sz w:val="20"/>
-          <w:szCs w:val="20"/>
-        </w:rPr>
-        <w:t xml:space="preserve">Create </w:t>
-      </w:r>
-      <w:proofErr w:type="spellStart"/>
-      <w:r>
-        <w:rPr>
-          <w:rFonts w:ascii="TrebuchetMS" w:hAnsi="TrebuchetMS" w:cs="TrebuchetMS"/>
-          <w:color w:val="000000"/>
-          <w:spacing w:val="1"/>
-          <w:sz w:val="20"/>
-          <w:szCs w:val="20"/>
-        </w:rPr>
-        <w:t>geoprocessing</w:t>
-      </w:r>
-      <w:proofErr w:type="spellEnd"/>
-      <w:r>
-        <w:rPr>
-          <w:rFonts w:ascii="TrebuchetMS" w:hAnsi="TrebuchetMS" w:cs="TrebuchetMS"/>
-          <w:color w:val="000000"/>
-          <w:spacing w:val="1"/>
-          <w:sz w:val="20"/>
-          <w:szCs w:val="20"/>
-        </w:rPr>
-        <w:t xml:space="preserve"> services using ArcGIS Server, ArcSDE and ArcObjects Python</w:t>
-      </w:r>
-      <w:r>
-        <w:br/>
-      </w:r>
+        </w:rPr>
+        <w:t xml:space="preserve">Create geoprocessing services using ArcGIS Server, ArcSDE and ArcObjects Python</w:t>
+      </w:r>
+      <w:br/>
       <w:r>
         <w:rPr>
           <w:noProof/>
         </w:rPr>
         <w:pict>
-          <v:shape id="_x0000_s1058" style="position:absolute;left:0;text-align:left;margin-left:165pt;margin-top:267.15pt;width:7pt;height:6pt;z-index:-251667968;mso-position-horizontal:absolute;mso-position-horizontal-relative:page;mso-position-vertical:absolute;mso-position-vertical-relative:page" coordsize="" o:spt="100" adj="0,,0" path="" filled="f" stroked="f">
-            <v:stroke joinstyle="round"/>
-            <v:formulas/>
-            <v:path o:connecttype="segments"/>
+          <v:shape filled="f" stroked="f" style="position:absolute;margin-left:0pt;margin-top:0pt;left:164.99959pt;top:267.16793pt;width:7pt;height:6pt;z-index:-25155904;mso-position-horizontal:absolute;mso-position-horizontal-relative:page;mso-position-vertical:absolute;mso-position-vertical-relative:page">
             <v:textbox inset="0,0,0,0">
               <w:txbxContent>
                 <w:p>
@@ -2916,9 +2483,9 @@
                       <wp:inline distT="0" distB="0" distL="0" distR="0">
                         <wp:extent cx="76200" cy="76200"/>
                         <wp:effectExtent l="0" t="0" r="0" b="0"/>
-                        <wp:docPr id="19" name="Image_42_0" descr="Image_42_0"/>
+                        <wp:docPr id="5" name="Image_42_0" descr="Image_42_0"/>
                         <wp:cNvGraphicFramePr>
-                          <a:graphicFrameLocks xmlns:a="http://schemas.openxmlformats.org/drawingml/2006/main"/>
+                          <a:graphicFrameLocks xmlns:a="http://schemas.openxmlformats.org/drawingml/2006/main" noChangeAspect="0"/>
                         </wp:cNvGraphicFramePr>
                         <a:graphic xmlns:a="http://schemas.openxmlformats.org/drawingml/2006/main">
                           <a:graphicData uri="http://schemas.openxmlformats.org/drawingml/2006/picture">
@@ -2928,7 +2495,7 @@
                                 <pic:cNvPicPr/>
                               </pic:nvPicPr>
                               <pic:blipFill>
-                                <a:blip r:embed="rId4" cstate="print"/>
+                                <a:blip r:embed="rId5" cstate="print"/>
                                 <a:stretch>
                                   <a:fillRect/>
                                 </a:stretch>
@@ -2951,7 +2518,6 @@
                 </w:p>
               </w:txbxContent>
             </v:textbox>
-            <w10:wrap anchorx="page" anchory="page"/>
           </v:shape>
         </w:pict>
       </w:r>
@@ -2959,9 +2525,9 @@
         <w:rPr>
           <w:rFonts w:ascii="TrebuchetMS" w:hAnsi="TrebuchetMS" w:cs="TrebuchetMS"/>
           <w:color w:val="000000"/>
+          <w:sz w:val="20"/>
+          <w:szCs w:val="20"/>
           <w:spacing w:val="1"/>
-          <w:sz w:val="20"/>
-          <w:szCs w:val="20"/>
         </w:rPr>
         <w:t>library.</w:t>
       </w:r>
@@ -2971,8 +2537,9 @@
         <w:autoSpaceDE w:val="0"/>
         <w:autoSpaceDN w:val="0"/>
         <w:adjustRightInd w:val="0"/>
-        <w:spacing w:after="53" w:line="200" w:lineRule="exact"/>
+        <w:spacing w:before="0" w:after="53" w:line="200" w:lineRule="exact"/>
         <w:ind w:left="8160"/>
+        <w:jc w:val="left"/>
         <w:rPr>
           <w:rFonts w:ascii="TrebuchetMS" w:hAnsi="TrebuchetMS" w:cs="TrebuchetMS"/>
           <w:color w:val="000000"/>
@@ -2984,19 +2551,19 @@
         <w:rPr>
           <w:rFonts w:ascii="TrebuchetMS" w:hAnsi="TrebuchetMS" w:cs="TrebuchetMS"/>
           <w:color w:val="000000"/>
+          <w:sz w:val="20"/>
+          <w:szCs w:val="20"/>
           <w:spacing w:val="1"/>
-          <w:sz w:val="20"/>
-          <w:szCs w:val="20"/>
-        </w:rPr>
-        <w:t>Jul 2010</w:t>
-      </w:r>
-      <w:r>
-        <w:rPr>
-          <w:rFonts w:ascii="TrebuchetMS" w:hAnsi="TrebuchetMS" w:cs="TrebuchetMS"/>
-          <w:color w:val="000000"/>
+        </w:rPr>
+        <w:t xml:space="preserve">Jul 2010</w:t>
+      </w:r>
+      <w:r>
+        <w:rPr>
+          <w:rFonts w:ascii="TrebuchetMS" w:hAnsi="TrebuchetMS" w:cs="TrebuchetMS"/>
+          <w:color w:val="000000"/>
+          <w:sz w:val="20"/>
+          <w:szCs w:val="20"/>
           <w:spacing w:val="-3"/>
-          <w:sz w:val="20"/>
-          <w:szCs w:val="20"/>
         </w:rPr>
         <w:t xml:space="preserve"> to </w:t>
       </w:r>
@@ -3004,11 +2571,11 @@
         <w:rPr>
           <w:rFonts w:ascii="TrebuchetMS" w:hAnsi="TrebuchetMS" w:cs="TrebuchetMS"/>
           <w:color w:val="000000"/>
+          <w:sz w:val="20"/>
+          <w:szCs w:val="20"/>
           <w:spacing w:val="1"/>
-          <w:sz w:val="20"/>
-          <w:szCs w:val="20"/>
-        </w:rPr>
-        <w:t>Sep 2010</w:t>
+        </w:rPr>
+        <w:t xml:space="preserve">Sep 2010</w:t>
       </w:r>
     </w:p>
     <w:p>
@@ -3016,8 +2583,9 @@
         <w:autoSpaceDE w:val="0"/>
         <w:autoSpaceDN w:val="0"/>
         <w:adjustRightInd w:val="0"/>
-        <w:spacing w:after="43" w:line="224" w:lineRule="exact"/>
+        <w:spacing w:before="0" w:after="43" w:line="224" w:lineRule="exact"/>
         <w:ind w:left="1560"/>
+        <w:jc w:val="left"/>
         <w:rPr>
           <w:rFonts w:ascii="TrebuchetMS-Bold" w:hAnsi="TrebuchetMS-Bold" w:cs="TrebuchetMS-Bold"/>
           <w:color w:val="000000"/>
@@ -3029,9 +2597,9 @@
         <w:rPr>
           <w:rFonts w:ascii="TrebuchetMS-Bold" w:hAnsi="TrebuchetMS-Bold" w:cs="TrebuchetMS-Bold"/>
           <w:color w:val="000000"/>
+          <w:sz w:val="20"/>
+          <w:szCs w:val="20"/>
           <w:spacing w:val="15"/>
-          <w:sz w:val="20"/>
-          <w:szCs w:val="20"/>
         </w:rPr>
         <w:t>VOLPE</w:t>
       </w:r>
@@ -3039,9 +2607,9 @@
         <w:rPr>
           <w:rFonts w:ascii="MS-PGothic" w:hAnsi="MS-PGothic" w:cs="MS-PGothic"/>
           <w:color w:val="000000"/>
+          <w:sz w:val="20"/>
+          <w:szCs w:val="20"/>
           <w:spacing w:val="-23"/>
-          <w:sz w:val="20"/>
-          <w:szCs w:val="20"/>
         </w:rPr>
         <w:t xml:space="preserve"> </w:t>
       </w:r>
@@ -3058,9 +2626,9 @@
         <w:rPr>
           <w:rFonts w:ascii="TrebuchetMS" w:hAnsi="TrebuchetMS" w:cs="TrebuchetMS"/>
           <w:color w:val="000000"/>
+          <w:sz w:val="20"/>
+          <w:szCs w:val="20"/>
           <w:spacing w:val="6"/>
-          <w:sz w:val="20"/>
-          <w:szCs w:val="20"/>
         </w:rPr>
         <w:t xml:space="preserve"> </w:t>
       </w:r>
@@ -3068,9 +2636,9 @@
         <w:rPr>
           <w:rFonts w:ascii="TrebuchetMS" w:hAnsi="TrebuchetMS" w:cs="TrebuchetMS"/>
           <w:color w:val="000000"/>
+          <w:sz w:val="20"/>
+          <w:szCs w:val="20"/>
           <w:spacing w:val="3"/>
-          <w:sz w:val="20"/>
-          <w:szCs w:val="20"/>
         </w:rPr>
         <w:t>Boston</w:t>
       </w:r>
@@ -3087,9 +2655,9 @@
         <w:rPr>
           <w:rFonts w:ascii="TrebuchetMS" w:hAnsi="TrebuchetMS" w:cs="TrebuchetMS"/>
           <w:color w:val="000000"/>
+          <w:sz w:val="20"/>
+          <w:szCs w:val="20"/>
           <w:spacing w:val="-13"/>
-          <w:sz w:val="20"/>
-          <w:szCs w:val="20"/>
         </w:rPr>
         <w:t xml:space="preserve">M A </w:t>
       </w:r>
@@ -3099,8 +2667,9 @@
         <w:autoSpaceDE w:val="0"/>
         <w:autoSpaceDN w:val="0"/>
         <w:adjustRightInd w:val="0"/>
-        <w:spacing w:after="220" w:line="255" w:lineRule="exact"/>
+        <w:spacing w:before="0" w:after="220" w:line="255" w:lineRule="exact"/>
         <w:ind w:left="2200"/>
+        <w:jc w:val="left"/>
         <w:rPr>
           <w:rFonts w:ascii="TrebuchetMS" w:hAnsi="TrebuchetMS" w:cs="TrebuchetMS"/>
           <w:color w:val="000000"/>
@@ -3115,20 +2684,15 @@
           <w:sz w:val="20"/>
           <w:szCs w:val="20"/>
         </w:rPr>
-        <w:t>Developed a prototype web based geographical information system for FAA using</w:t>
-      </w:r>
-      <w:r>
-        <w:br/>
-      </w:r>
+        <w:t xml:space="preserve">Developed a prototype web based geographical information system for FAA using</w:t>
+      </w:r>
+      <w:br/>
       <w:r>
         <w:rPr>
           <w:noProof/>
         </w:rPr>
         <w:pict>
-          <v:shape id="_x0000_s1057" style="position:absolute;left:0;text-align:left;margin-left:165pt;margin-top:327.15pt;width:7pt;height:6pt;z-index:-251666944;mso-position-horizontal:absolute;mso-position-horizontal-relative:page;mso-position-vertical:absolute;mso-position-vertical-relative:page" coordsize="" o:spt="100" adj="0,,0" path="" filled="f" stroked="f">
-            <v:stroke joinstyle="round"/>
-            <v:formulas/>
-            <v:path o:connecttype="segments"/>
+          <v:shape filled="f" stroked="f" style="position:absolute;margin-left:0pt;margin-top:0pt;left:164.99959pt;top:327.16778pt;width:7pt;height:6pt;z-index:-25155904;mso-position-horizontal:absolute;mso-position-horizontal-relative:page;mso-position-vertical:absolute;mso-position-vertical-relative:page">
             <v:textbox inset="0,0,0,0">
               <w:txbxContent>
                 <w:p>
@@ -3147,9 +2711,9 @@
                       <wp:inline distT="0" distB="0" distL="0" distR="0">
                         <wp:extent cx="76200" cy="76200"/>
                         <wp:effectExtent l="0" t="0" r="0" b="0"/>
-                        <wp:docPr id="20" name="Image_42_0" descr="Image_42_0"/>
+                        <wp:docPr id="5" name="Image_42_0" descr="Image_42_0"/>
                         <wp:cNvGraphicFramePr>
-                          <a:graphicFrameLocks xmlns:a="http://schemas.openxmlformats.org/drawingml/2006/main"/>
+                          <a:graphicFrameLocks xmlns:a="http://schemas.openxmlformats.org/drawingml/2006/main" noChangeAspect="0"/>
                         </wp:cNvGraphicFramePr>
                         <a:graphic xmlns:a="http://schemas.openxmlformats.org/drawingml/2006/main">
                           <a:graphicData uri="http://schemas.openxmlformats.org/drawingml/2006/picture">
@@ -3159,7 +2723,7 @@
                                 <pic:cNvPicPr/>
                               </pic:nvPicPr>
                               <pic:blipFill>
-                                <a:blip r:embed="rId4" cstate="print"/>
+                                <a:blip r:embed="rId5" cstate="print"/>
                                 <a:stretch>
                                   <a:fillRect/>
                                 </a:stretch>
@@ -3182,7 +2746,6 @@
                 </w:p>
               </w:txbxContent>
             </v:textbox>
-            <w10:wrap anchorx="page" anchory="page"/>
           </v:shape>
         </w:pict>
       </w:r>
@@ -3190,36 +2753,29 @@
         <w:rPr>
           <w:rFonts w:ascii="TrebuchetMS" w:hAnsi="TrebuchetMS" w:cs="TrebuchetMS"/>
           <w:color w:val="000000"/>
+          <w:sz w:val="20"/>
+          <w:szCs w:val="20"/>
           <w:spacing w:val="3"/>
-          <w:sz w:val="20"/>
-          <w:szCs w:val="20"/>
-        </w:rPr>
-        <w:t>ASP.NET, C#, ArcGIS Server 9.3, ArcSDE 9.3, ArcGIS WebADF in an AGILE process.</w:t>
-      </w:r>
-      <w:r>
-        <w:br/>
-      </w:r>
-      <w:r>
-        <w:rPr>
-          <w:rFonts w:ascii="TrebuchetMS" w:hAnsi="TrebuchetMS" w:cs="TrebuchetMS"/>
-          <w:color w:val="000000"/>
-          <w:sz w:val="20"/>
-          <w:szCs w:val="20"/>
-        </w:rPr>
-        <w:t>The web based GIS application had features such as connecting to ArcSDE, editing</w:t>
-      </w:r>
-      <w:r>
-        <w:br/>
-      </w:r>
+        </w:rPr>
+        <w:t xml:space="preserve">ASP.NET, C#, ArcGIS Server 9.3, ArcSDE 9.3, ArcGIS WebADF in an AGILE process.</w:t>
+      </w:r>
+      <w:br/>
+      <w:r>
+        <w:rPr>
+          <w:rFonts w:ascii="TrebuchetMS" w:hAnsi="TrebuchetMS" w:cs="TrebuchetMS"/>
+          <w:color w:val="000000"/>
+          <w:sz w:val="20"/>
+          <w:szCs w:val="20"/>
+        </w:rPr>
+        <w:t xml:space="preserve">The web based GIS application had features such as connecting to ArcSDE, editing</w:t>
+      </w:r>
+      <w:br/>
       <w:r>
         <w:rPr>
           <w:noProof/>
         </w:rPr>
         <w:pict>
-          <v:shape id="_x0000_s1056" style="position:absolute;left:0;text-align:left;margin-left:165pt;margin-top:353.15pt;width:7pt;height:6pt;z-index:-251665920;mso-position-horizontal:absolute;mso-position-horizontal-relative:page;mso-position-vertical:absolute;mso-position-vertical-relative:page" coordsize="" o:spt="100" adj="0,,0" path="" filled="f" stroked="f">
-            <v:stroke joinstyle="round"/>
-            <v:formulas/>
-            <v:path o:connecttype="segments"/>
+          <v:shape filled="f" stroked="f" style="position:absolute;margin-left:0pt;margin-top:0pt;left:164.99959pt;top:353.16771pt;width:7pt;height:6pt;z-index:-25155904;mso-position-horizontal:absolute;mso-position-horizontal-relative:page;mso-position-vertical:absolute;mso-position-vertical-relative:page">
             <v:textbox inset="0,0,0,0">
               <w:txbxContent>
                 <w:p>
@@ -3238,9 +2794,9 @@
                       <wp:inline distT="0" distB="0" distL="0" distR="0">
                         <wp:extent cx="76200" cy="76200"/>
                         <wp:effectExtent l="0" t="0" r="0" b="0"/>
-                        <wp:docPr id="21" name="Image_42_0" descr="Image_42_0"/>
+                        <wp:docPr id="5" name="Image_42_0" descr="Image_42_0"/>
                         <wp:cNvGraphicFramePr>
-                          <a:graphicFrameLocks xmlns:a="http://schemas.openxmlformats.org/drawingml/2006/main"/>
+                          <a:graphicFrameLocks xmlns:a="http://schemas.openxmlformats.org/drawingml/2006/main" noChangeAspect="0"/>
                         </wp:cNvGraphicFramePr>
                         <a:graphic xmlns:a="http://schemas.openxmlformats.org/drawingml/2006/main">
                           <a:graphicData uri="http://schemas.openxmlformats.org/drawingml/2006/picture">
@@ -3250,7 +2806,7 @@
                                 <pic:cNvPicPr/>
                               </pic:nvPicPr>
                               <pic:blipFill>
-                                <a:blip r:embed="rId4" cstate="print"/>
+                                <a:blip r:embed="rId5" cstate="print"/>
                                 <a:stretch>
                                   <a:fillRect/>
                                 </a:stretch>
@@ -3273,7 +2829,6 @@
                 </w:p>
               </w:txbxContent>
             </v:textbox>
-            <w10:wrap anchorx="page" anchory="page"/>
           </v:shape>
         </w:pict>
       </w:r>
@@ -3284,32 +2839,25 @@
           <w:sz w:val="20"/>
           <w:szCs w:val="20"/>
         </w:rPr>
-        <w:t>features (adding, deleting and changing geometry).</w:t>
-      </w:r>
-      <w:r>
-        <w:br/>
-      </w:r>
-      <w:r>
-        <w:rPr>
-          <w:rFonts w:ascii="TrebuchetMS" w:hAnsi="TrebuchetMS" w:cs="TrebuchetMS"/>
-          <w:color w:val="000000"/>
-          <w:sz w:val="20"/>
-          <w:szCs w:val="20"/>
-        </w:rPr>
-        <w:t>Developed custom GIS web controls that extended WebADF controls using C#.</w:t>
-      </w:r>
-      <w:r>
-        <w:br/>
-      </w:r>
+        <w:t xml:space="preserve">features (adding, deleting and changing geometry).</w:t>
+      </w:r>
+      <w:br/>
+      <w:r>
+        <w:rPr>
+          <w:rFonts w:ascii="TrebuchetMS" w:hAnsi="TrebuchetMS" w:cs="TrebuchetMS"/>
+          <w:color w:val="000000"/>
+          <w:sz w:val="20"/>
+          <w:szCs w:val="20"/>
+        </w:rPr>
+        <w:t xml:space="preserve">Developed custom GIS web controls that extended WebADF controls using C#.</w:t>
+      </w:r>
+      <w:br/>
       <w:r>
         <w:rPr>
           <w:noProof/>
         </w:rPr>
         <w:pict>
-          <v:shape id="_x0000_s1055" style="position:absolute;left:0;text-align:left;margin-left:165pt;margin-top:379.15pt;width:7pt;height:6pt;z-index:-251664896;mso-position-horizontal:absolute;mso-position-horizontal-relative:page;mso-position-vertical:absolute;mso-position-vertical-relative:page" coordsize="" o:spt="100" adj="0,,0" path="" filled="f" stroked="f">
-            <v:stroke joinstyle="round"/>
-            <v:formulas/>
-            <v:path o:connecttype="segments"/>
+          <v:shape filled="f" stroked="f" style="position:absolute;margin-left:0pt;margin-top:0pt;left:164.99959pt;top:379.16765pt;width:7pt;height:6pt;z-index:-25155904;mso-position-horizontal:absolute;mso-position-horizontal-relative:page;mso-position-vertical:absolute;mso-position-vertical-relative:page">
             <v:textbox inset="0,0,0,0">
               <w:txbxContent>
                 <w:p>
@@ -3328,9 +2876,9 @@
                       <wp:inline distT="0" distB="0" distL="0" distR="0">
                         <wp:extent cx="76200" cy="76200"/>
                         <wp:effectExtent l="0" t="0" r="0" b="0"/>
-                        <wp:docPr id="22" name="Image_42_0" descr="Image_42_0"/>
+                        <wp:docPr id="5" name="Image_42_0" descr="Image_42_0"/>
                         <wp:cNvGraphicFramePr>
-                          <a:graphicFrameLocks xmlns:a="http://schemas.openxmlformats.org/drawingml/2006/main"/>
+                          <a:graphicFrameLocks xmlns:a="http://schemas.openxmlformats.org/drawingml/2006/main" noChangeAspect="0"/>
                         </wp:cNvGraphicFramePr>
                         <a:graphic xmlns:a="http://schemas.openxmlformats.org/drawingml/2006/main">
                           <a:graphicData uri="http://schemas.openxmlformats.org/drawingml/2006/picture">
@@ -3340,7 +2888,7 @@
                                 <pic:cNvPicPr/>
                               </pic:nvPicPr>
                               <pic:blipFill>
-                                <a:blip r:embed="rId4" cstate="print"/>
+                                <a:blip r:embed="rId5" cstate="print"/>
                                 <a:stretch>
                                   <a:fillRect/>
                                 </a:stretch>
@@ -3363,7 +2911,6 @@
                 </w:p>
               </w:txbxContent>
             </v:textbox>
-            <w10:wrap anchorx="page" anchory="page"/>
           </v:shape>
         </w:pict>
       </w:r>
@@ -3374,20 +2921,15 @@
           <w:sz w:val="20"/>
           <w:szCs w:val="20"/>
         </w:rPr>
-        <w:t>Conversion of WEB ADF based application to Silverlight version.</w:t>
-      </w:r>
-      <w:r>
-        <w:br/>
-      </w:r>
+        <w:t xml:space="preserve">Conversion of WEB ADF based application to Silverlight version.</w:t>
+      </w:r>
+      <w:br/>
       <w:r>
         <w:rPr>
           <w:noProof/>
         </w:rPr>
         <w:pict>
-          <v:shape id="_x0000_s1054" style="position:absolute;left:0;text-align:left;margin-left:165pt;margin-top:392.15pt;width:7pt;height:6pt;z-index:-251663872;mso-position-horizontal:absolute;mso-position-horizontal-relative:page;mso-position-vertical:absolute;mso-position-vertical-relative:page" coordsize="" o:spt="100" adj="0,,0" path="" filled="f" stroked="f">
-            <v:stroke joinstyle="round"/>
-            <v:formulas/>
-            <v:path o:connecttype="segments"/>
+          <v:shape filled="f" stroked="f" style="position:absolute;margin-left:0pt;margin-top:0pt;left:164.99959pt;top:392.16762pt;width:7pt;height:6pt;z-index:-25155904;mso-position-horizontal:absolute;mso-position-horizontal-relative:page;mso-position-vertical:absolute;mso-position-vertical-relative:page">
             <v:textbox inset="0,0,0,0">
               <w:txbxContent>
                 <w:p>
@@ -3406,9 +2948,9 @@
                       <wp:inline distT="0" distB="0" distL="0" distR="0">
                         <wp:extent cx="76200" cy="76200"/>
                         <wp:effectExtent l="0" t="0" r="0" b="0"/>
-                        <wp:docPr id="23" name="Image_42_0" descr="Image_42_0"/>
+                        <wp:docPr id="5" name="Image_42_0" descr="Image_42_0"/>
                         <wp:cNvGraphicFramePr>
-                          <a:graphicFrameLocks xmlns:a="http://schemas.openxmlformats.org/drawingml/2006/main"/>
+                          <a:graphicFrameLocks xmlns:a="http://schemas.openxmlformats.org/drawingml/2006/main" noChangeAspect="0"/>
                         </wp:cNvGraphicFramePr>
                         <a:graphic xmlns:a="http://schemas.openxmlformats.org/drawingml/2006/main">
                           <a:graphicData uri="http://schemas.openxmlformats.org/drawingml/2006/picture">
@@ -3418,7 +2960,7 @@
                                 <pic:cNvPicPr/>
                               </pic:nvPicPr>
                               <pic:blipFill>
-                                <a:blip r:embed="rId4" cstate="print"/>
+                                <a:blip r:embed="rId5" cstate="print"/>
                                 <a:stretch>
                                   <a:fillRect/>
                                 </a:stretch>
@@ -3441,7 +2983,6 @@
                 </w:p>
               </w:txbxContent>
             </v:textbox>
-            <w10:wrap anchorx="page" anchory="page"/>
           </v:shape>
         </w:pict>
       </w:r>
@@ -3449,46 +2990,19 @@
         <w:rPr>
           <w:rFonts w:ascii="TrebuchetMS" w:hAnsi="TrebuchetMS" w:cs="TrebuchetMS"/>
           <w:color w:val="000000"/>
+          <w:sz w:val="20"/>
+          <w:szCs w:val="20"/>
           <w:spacing w:val="3"/>
-          <w:sz w:val="20"/>
-          <w:szCs w:val="20"/>
-        </w:rPr>
-        <w:t xml:space="preserve">Environment: NET Framework 4.0/3.5, SVN, </w:t>
-      </w:r>
-      <w:proofErr w:type="spellStart"/>
-      <w:r>
-        <w:rPr>
-          <w:rFonts w:ascii="TrebuchetMS" w:hAnsi="TrebuchetMS" w:cs="TrebuchetMS"/>
-          <w:color w:val="000000"/>
-          <w:spacing w:val="3"/>
-          <w:sz w:val="20"/>
-          <w:szCs w:val="20"/>
-        </w:rPr>
-        <w:t>StyleCop</w:t>
-      </w:r>
-      <w:proofErr w:type="spellEnd"/>
-      <w:r>
-        <w:rPr>
-          <w:rFonts w:ascii="TrebuchetMS" w:hAnsi="TrebuchetMS" w:cs="TrebuchetMS"/>
-          <w:color w:val="000000"/>
-          <w:spacing w:val="3"/>
-          <w:sz w:val="20"/>
-          <w:szCs w:val="20"/>
-        </w:rPr>
-        <w:t>, C#, WPF, ASP.NET,</w:t>
-      </w:r>
-      <w:r>
-        <w:br/>
-      </w:r>
+        </w:rPr>
+        <w:t xml:space="preserve">Environment: NET Framework 4.0/3.5, SVN, StyleCop, C#, WPF, ASP.NET,</w:t>
+      </w:r>
+      <w:br/>
       <w:r>
         <w:rPr>
           <w:noProof/>
         </w:rPr>
         <w:pict>
-          <v:shape id="_x0000_s1053" style="position:absolute;left:0;text-align:left;margin-left:165pt;margin-top:405.15pt;width:7pt;height:6pt;z-index:-251662848;mso-position-horizontal:absolute;mso-position-horizontal-relative:page;mso-position-vertical:absolute;mso-position-vertical-relative:page" coordsize="" o:spt="100" adj="0,,0" path="" filled="f" stroked="f">
-            <v:stroke joinstyle="round"/>
-            <v:formulas/>
-            <v:path o:connecttype="segments"/>
+          <v:shape filled="f" stroked="f" style="position:absolute;margin-left:0pt;margin-top:0pt;left:164.99959pt;top:405.16758pt;width:7pt;height:6pt;z-index:-25155904;mso-position-horizontal:absolute;mso-position-horizontal-relative:page;mso-position-vertical:absolute;mso-position-vertical-relative:page">
             <v:textbox inset="0,0,0,0">
               <w:txbxContent>
                 <w:p>
@@ -3507,9 +3021,9 @@
                       <wp:inline distT="0" distB="0" distL="0" distR="0">
                         <wp:extent cx="76200" cy="76200"/>
                         <wp:effectExtent l="0" t="0" r="0" b="0"/>
-                        <wp:docPr id="24" name="Image_42_0" descr="Image_42_0"/>
+                        <wp:docPr id="5" name="Image_42_0" descr="Image_42_0"/>
                         <wp:cNvGraphicFramePr>
-                          <a:graphicFrameLocks xmlns:a="http://schemas.openxmlformats.org/drawingml/2006/main"/>
+                          <a:graphicFrameLocks xmlns:a="http://schemas.openxmlformats.org/drawingml/2006/main" noChangeAspect="0"/>
                         </wp:cNvGraphicFramePr>
                         <a:graphic xmlns:a="http://schemas.openxmlformats.org/drawingml/2006/main">
                           <a:graphicData uri="http://schemas.openxmlformats.org/drawingml/2006/picture">
@@ -3519,7 +3033,7 @@
                                 <pic:cNvPicPr/>
                               </pic:nvPicPr>
                               <pic:blipFill>
-                                <a:blip r:embed="rId4" cstate="print"/>
+                                <a:blip r:embed="rId5" cstate="print"/>
                                 <a:stretch>
                                   <a:fillRect/>
                                 </a:stretch>
@@ -3542,7 +3056,6 @@
                 </w:p>
               </w:txbxContent>
             </v:textbox>
-            <w10:wrap anchorx="page" anchory="page"/>
           </v:shape>
         </w:pict>
       </w:r>
@@ -3550,139 +3063,55 @@
         <w:rPr>
           <w:rFonts w:ascii="TrebuchetMS" w:hAnsi="TrebuchetMS" w:cs="TrebuchetMS"/>
           <w:color w:val="000000"/>
+          <w:sz w:val="20"/>
+          <w:szCs w:val="20"/>
           <w:spacing w:val="3"/>
-          <w:sz w:val="20"/>
-          <w:szCs w:val="20"/>
-        </w:rPr>
-        <w:t xml:space="preserve">ADO.NET, ADO, DAO, </w:t>
-      </w:r>
-      <w:proofErr w:type="spellStart"/>
-      <w:r>
-        <w:rPr>
-          <w:rFonts w:ascii="TrebuchetMS" w:hAnsi="TrebuchetMS" w:cs="TrebuchetMS"/>
-          <w:color w:val="000000"/>
+        </w:rPr>
+        <w:t xml:space="preserve">ADO.NET, ADO, DAO, WinForms, DevExpress Controls, Telerik Rad Controls,</w:t>
+      </w:r>
+      <w:br/>
+      <w:r>
+        <w:rPr>
+          <w:rFonts w:ascii="TrebuchetMS" w:hAnsi="TrebuchetMS" w:cs="TrebuchetMS"/>
+          <w:color w:val="000000"/>
+          <w:sz w:val="20"/>
+          <w:szCs w:val="20"/>
           <w:spacing w:val="3"/>
-          <w:sz w:val="20"/>
-          <w:szCs w:val="20"/>
-        </w:rPr>
-        <w:t>WinForms</w:t>
-      </w:r>
-      <w:proofErr w:type="spellEnd"/>
-      <w:r>
-        <w:rPr>
-          <w:rFonts w:ascii="TrebuchetMS" w:hAnsi="TrebuchetMS" w:cs="TrebuchetMS"/>
-          <w:color w:val="000000"/>
-          <w:spacing w:val="3"/>
-          <w:sz w:val="20"/>
-          <w:szCs w:val="20"/>
-        </w:rPr>
-        <w:t xml:space="preserve">, </w:t>
-      </w:r>
-      <w:proofErr w:type="spellStart"/>
-      <w:r>
-        <w:rPr>
-          <w:rFonts w:ascii="TrebuchetMS" w:hAnsi="TrebuchetMS" w:cs="TrebuchetMS"/>
-          <w:color w:val="000000"/>
-          <w:spacing w:val="3"/>
-          <w:sz w:val="20"/>
-          <w:szCs w:val="20"/>
-        </w:rPr>
-        <w:t>DevExpress</w:t>
-      </w:r>
-      <w:proofErr w:type="spellEnd"/>
-      <w:r>
-        <w:rPr>
-          <w:rFonts w:ascii="TrebuchetMS" w:hAnsi="TrebuchetMS" w:cs="TrebuchetMS"/>
-          <w:color w:val="000000"/>
-          <w:spacing w:val="3"/>
-          <w:sz w:val="20"/>
-          <w:szCs w:val="20"/>
-        </w:rPr>
-        <w:t xml:space="preserve"> Controls, </w:t>
-      </w:r>
-      <w:proofErr w:type="spellStart"/>
-      <w:r>
-        <w:rPr>
-          <w:rFonts w:ascii="TrebuchetMS" w:hAnsi="TrebuchetMS" w:cs="TrebuchetMS"/>
-          <w:color w:val="000000"/>
-          <w:spacing w:val="3"/>
-          <w:sz w:val="20"/>
-          <w:szCs w:val="20"/>
-        </w:rPr>
-        <w:t>Telerik</w:t>
-      </w:r>
-      <w:proofErr w:type="spellEnd"/>
-      <w:r>
-        <w:rPr>
-          <w:rFonts w:ascii="TrebuchetMS" w:hAnsi="TrebuchetMS" w:cs="TrebuchetMS"/>
-          <w:color w:val="000000"/>
-          <w:spacing w:val="3"/>
-          <w:sz w:val="20"/>
-          <w:szCs w:val="20"/>
-        </w:rPr>
-        <w:t xml:space="preserve"> Rad Controls,</w:t>
-      </w:r>
-      <w:r>
-        <w:br/>
-      </w:r>
-      <w:r>
-        <w:rPr>
-          <w:rFonts w:ascii="TrebuchetMS" w:hAnsi="TrebuchetMS" w:cs="TrebuchetMS"/>
-          <w:color w:val="000000"/>
-          <w:spacing w:val="3"/>
-          <w:sz w:val="20"/>
-          <w:szCs w:val="20"/>
-        </w:rPr>
-        <w:t xml:space="preserve">Silverlight 4/3, Flex, HTML, SQLSERVER </w:t>
-      </w:r>
-      <w:r>
-        <w:rPr>
-          <w:rFonts w:ascii="TrebuchetMS" w:hAnsi="TrebuchetMS" w:cs="TrebuchetMS"/>
-          <w:color w:val="000000"/>
-          <w:spacing w:val="3"/>
-          <w:sz w:val="20"/>
-          <w:szCs w:val="20"/>
-        </w:rPr>
-        <w:t>2005, SQL, T-SQL, ARCGIS Server 10.0,</w:t>
-      </w:r>
-      <w:r>
-        <w:br/>
-      </w:r>
-      <w:r>
-        <w:rPr>
-          <w:rFonts w:ascii="TrebuchetMS" w:hAnsi="TrebuchetMS" w:cs="TrebuchetMS"/>
-          <w:color w:val="000000"/>
+        </w:rPr>
+        <w:t xml:space="preserve">Silverlight 4/3, Flex, HTML, SQLSERVER 2005, SQL, T-SQL, ARCGIS Server 10.0,</w:t>
+      </w:r>
+      <w:br/>
+      <w:r>
+        <w:rPr>
+          <w:rFonts w:ascii="TrebuchetMS" w:hAnsi="TrebuchetMS" w:cs="TrebuchetMS"/>
+          <w:color w:val="000000"/>
+          <w:sz w:val="20"/>
+          <w:szCs w:val="20"/>
           <w:spacing w:val="4"/>
-          <w:sz w:val="20"/>
-          <w:szCs w:val="20"/>
-        </w:rPr>
-        <w:t>ArcGIS Desktop 10.0, ArcGIS Server 9.3, WebADF, ARCOBJECTS, KML, GOOGLE</w:t>
-      </w:r>
-      <w:r>
-        <w:br/>
-      </w:r>
-      <w:r>
-        <w:rPr>
-          <w:rFonts w:ascii="TrebuchetMS" w:hAnsi="TrebuchetMS" w:cs="TrebuchetMS"/>
-          <w:color w:val="000000"/>
+        </w:rPr>
+        <w:t xml:space="preserve">ArcGIS Desktop 10.0, ArcGIS Server 9.3, WebADF, ARCOBJECTS, KML, GOOGLE</w:t>
+      </w:r>
+      <w:br/>
+      <w:r>
+        <w:rPr>
+          <w:rFonts w:ascii="TrebuchetMS" w:hAnsi="TrebuchetMS" w:cs="TrebuchetMS"/>
+          <w:color w:val="000000"/>
+          <w:sz w:val="20"/>
+          <w:szCs w:val="20"/>
           <w:spacing w:val="2"/>
-          <w:sz w:val="20"/>
-          <w:szCs w:val="20"/>
-        </w:rPr>
-        <w:t>EARTH, BING Maps, MapObjects, Google Earth COM API, ARCGIS API for Silverlight,</w:t>
-      </w:r>
-      <w:r>
-        <w:br/>
-      </w:r>
-      <w:r>
-        <w:rPr>
-          <w:rFonts w:ascii="TrebuchetMS" w:hAnsi="TrebuchetMS" w:cs="TrebuchetMS"/>
-          <w:color w:val="000000"/>
+        </w:rPr>
+        <w:t xml:space="preserve">EARTH, BING Maps, MapObjects, Google Earth COM API, ARCGIS API for Silverlight,</w:t>
+      </w:r>
+      <w:br/>
+      <w:r>
+        <w:rPr>
+          <w:rFonts w:ascii="TrebuchetMS" w:hAnsi="TrebuchetMS" w:cs="TrebuchetMS"/>
+          <w:color w:val="000000"/>
+          <w:sz w:val="20"/>
+          <w:szCs w:val="20"/>
           <w:spacing w:val="4"/>
-          <w:sz w:val="20"/>
-          <w:szCs w:val="20"/>
-        </w:rPr>
-        <w:t>SAS, MINITAB, MS Project, IBM Rational, Windows 7/ VISTA/ XP.</w:t>
+        </w:rPr>
+        <w:t xml:space="preserve">SAS, MINITAB, MS Project, IBM Rational, Windows 7/ VISTA/ XP.</w:t>
       </w:r>
     </w:p>
     <w:p>
@@ -3690,8 +3119,9 @@
         <w:autoSpaceDE w:val="0"/>
         <w:autoSpaceDN w:val="0"/>
         <w:adjustRightInd w:val="0"/>
-        <w:spacing w:after="53" w:line="200" w:lineRule="exact"/>
+        <w:spacing w:before="0" w:after="53" w:line="200" w:lineRule="exact"/>
         <w:ind w:left="8107"/>
+        <w:jc w:val="left"/>
         <w:rPr>
           <w:rFonts w:ascii="TrebuchetMS" w:hAnsi="TrebuchetMS" w:cs="TrebuchetMS"/>
           <w:color w:val="000000"/>
@@ -3703,19 +3133,19 @@
         <w:rPr>
           <w:rFonts w:ascii="TrebuchetMS" w:hAnsi="TrebuchetMS" w:cs="TrebuchetMS"/>
           <w:color w:val="000000"/>
+          <w:sz w:val="20"/>
+          <w:szCs w:val="20"/>
           <w:spacing w:val="2"/>
-          <w:sz w:val="20"/>
-          <w:szCs w:val="20"/>
-        </w:rPr>
-        <w:t>Apr 2010</w:t>
-      </w:r>
-      <w:r>
-        <w:rPr>
-          <w:rFonts w:ascii="TrebuchetMS" w:hAnsi="TrebuchetMS" w:cs="TrebuchetMS"/>
-          <w:color w:val="000000"/>
+        </w:rPr>
+        <w:t xml:space="preserve">Apr 2010</w:t>
+      </w:r>
+      <w:r>
+        <w:rPr>
+          <w:rFonts w:ascii="TrebuchetMS" w:hAnsi="TrebuchetMS" w:cs="TrebuchetMS"/>
+          <w:color w:val="000000"/>
+          <w:sz w:val="20"/>
+          <w:szCs w:val="20"/>
           <w:spacing w:val="-3"/>
-          <w:sz w:val="20"/>
-          <w:szCs w:val="20"/>
         </w:rPr>
         <w:t xml:space="preserve"> to </w:t>
       </w:r>
@@ -3723,11 +3153,11 @@
         <w:rPr>
           <w:rFonts w:ascii="TrebuchetMS" w:hAnsi="TrebuchetMS" w:cs="TrebuchetMS"/>
           <w:color w:val="000000"/>
+          <w:sz w:val="20"/>
+          <w:szCs w:val="20"/>
           <w:spacing w:val="1"/>
-          <w:sz w:val="20"/>
-          <w:szCs w:val="20"/>
-        </w:rPr>
-        <w:t>Sep 2010</w:t>
+        </w:rPr>
+        <w:t xml:space="preserve">Sep 2010</w:t>
       </w:r>
     </w:p>
     <w:p>
@@ -3735,8 +3165,9 @@
         <w:autoSpaceDE w:val="0"/>
         <w:autoSpaceDN w:val="0"/>
         <w:adjustRightInd w:val="0"/>
-        <w:spacing w:after="43" w:line="224" w:lineRule="exact"/>
+        <w:spacing w:before="0" w:after="43" w:line="224" w:lineRule="exact"/>
         <w:ind w:left="1560"/>
+        <w:jc w:val="left"/>
         <w:rPr>
           <w:rFonts w:ascii="TrebuchetMS-Bold" w:hAnsi="TrebuchetMS-Bold" w:cs="TrebuchetMS-Bold"/>
           <w:color w:val="000000"/>
@@ -3748,9 +3179,9 @@
         <w:rPr>
           <w:rFonts w:ascii="TrebuchetMS-Bold" w:hAnsi="TrebuchetMS-Bold" w:cs="TrebuchetMS-Bold"/>
           <w:color w:val="000000"/>
+          <w:sz w:val="20"/>
+          <w:szCs w:val="20"/>
           <w:spacing w:val="15"/>
-          <w:sz w:val="20"/>
-          <w:szCs w:val="20"/>
         </w:rPr>
         <w:t>VOLPE</w:t>
       </w:r>
@@ -3758,9 +3189,9 @@
         <w:rPr>
           <w:rFonts w:ascii="MS-PGothic" w:hAnsi="MS-PGothic" w:cs="MS-PGothic"/>
           <w:color w:val="000000"/>
+          <w:sz w:val="20"/>
+          <w:szCs w:val="20"/>
           <w:spacing w:val="-23"/>
-          <w:sz w:val="20"/>
-          <w:szCs w:val="20"/>
         </w:rPr>
         <w:t xml:space="preserve"> </w:t>
       </w:r>
@@ -3777,9 +3208,9 @@
         <w:rPr>
           <w:rFonts w:ascii="TrebuchetMS" w:hAnsi="TrebuchetMS" w:cs="TrebuchetMS"/>
           <w:color w:val="000000"/>
+          <w:sz w:val="20"/>
+          <w:szCs w:val="20"/>
           <w:spacing w:val="6"/>
-          <w:sz w:val="20"/>
-          <w:szCs w:val="20"/>
         </w:rPr>
         <w:t xml:space="preserve"> </w:t>
       </w:r>
@@ -3787,9 +3218,9 @@
         <w:rPr>
           <w:rFonts w:ascii="TrebuchetMS" w:hAnsi="TrebuchetMS" w:cs="TrebuchetMS"/>
           <w:color w:val="000000"/>
+          <w:sz w:val="20"/>
+          <w:szCs w:val="20"/>
           <w:spacing w:val="3"/>
-          <w:sz w:val="20"/>
-          <w:szCs w:val="20"/>
         </w:rPr>
         <w:t>Boston</w:t>
       </w:r>
@@ -3806,9 +3237,9 @@
         <w:rPr>
           <w:rFonts w:ascii="TrebuchetMS" w:hAnsi="TrebuchetMS" w:cs="TrebuchetMS"/>
           <w:color w:val="000000"/>
+          <w:sz w:val="20"/>
+          <w:szCs w:val="20"/>
           <w:spacing w:val="-13"/>
-          <w:sz w:val="20"/>
-          <w:szCs w:val="20"/>
         </w:rPr>
         <w:t xml:space="preserve">M A </w:t>
       </w:r>
@@ -3818,8 +3249,9 @@
         <w:autoSpaceDE w:val="0"/>
         <w:autoSpaceDN w:val="0"/>
         <w:adjustRightInd w:val="0"/>
-        <w:spacing w:after="213" w:line="255" w:lineRule="exact"/>
+        <w:spacing w:before="0" w:after="213" w:line="255" w:lineRule="exact"/>
         <w:ind w:left="2200"/>
+        <w:jc w:val="left"/>
         <w:rPr>
           <w:rFonts w:ascii="TrebuchetMS" w:hAnsi="TrebuchetMS" w:cs="TrebuchetMS"/>
           <w:color w:val="000000"/>
@@ -3834,20 +3266,15 @@
           <w:sz w:val="20"/>
           <w:szCs w:val="20"/>
         </w:rPr>
-        <w:t>Developed a web application for FAA/NPS personnel to download/view/add/modify</w:t>
-      </w:r>
-      <w:r>
-        <w:br/>
-      </w:r>
+        <w:t xml:space="preserve">Developed a web application for FAA/NPS personnel to download/view/add/modify</w:t>
+      </w:r>
+      <w:br/>
       <w:r>
         <w:rPr>
           <w:noProof/>
         </w:rPr>
         <w:pict>
-          <v:shape id="_x0000_s1052" style="position:absolute;left:0;text-align:left;margin-left:165pt;margin-top:517.15pt;width:7pt;height:6pt;z-index:-251661824;mso-position-horizontal:absolute;mso-position-horizontal-relative:page;mso-position-vertical:absolute;mso-position-vertical-relative:page" coordsize="" o:spt="100" adj="0,,0" path="" filled="f" stroked="f">
-            <v:stroke joinstyle="round"/>
-            <v:formulas/>
-            <v:path o:connecttype="segments"/>
+          <v:shape filled="f" stroked="f" style="position:absolute;margin-left:0pt;margin-top:0pt;left:164.99959pt;top:517.1673pt;width:7pt;height:6pt;z-index:-25155904;mso-position-horizontal:absolute;mso-position-horizontal-relative:page;mso-position-vertical:absolute;mso-position-vertical-relative:page">
             <v:textbox inset="0,0,0,0">
               <w:txbxContent>
                 <w:p>
@@ -3866,9 +3293,9 @@
                       <wp:inline distT="0" distB="0" distL="0" distR="0">
                         <wp:extent cx="76200" cy="76200"/>
                         <wp:effectExtent l="0" t="0" r="0" b="0"/>
-                        <wp:docPr id="25" name="Image_42_0" descr="Image_42_0"/>
+                        <wp:docPr id="5" name="Image_42_0" descr="Image_42_0"/>
                         <wp:cNvGraphicFramePr>
-                          <a:graphicFrameLocks xmlns:a="http://schemas.openxmlformats.org/drawingml/2006/main"/>
+                          <a:graphicFrameLocks xmlns:a="http://schemas.openxmlformats.org/drawingml/2006/main" noChangeAspect="0"/>
                         </wp:cNvGraphicFramePr>
                         <a:graphic xmlns:a="http://schemas.openxmlformats.org/drawingml/2006/main">
                           <a:graphicData uri="http://schemas.openxmlformats.org/drawingml/2006/picture">
@@ -3878,7 +3305,7 @@
                                 <pic:cNvPicPr/>
                               </pic:nvPicPr>
                               <pic:blipFill>
-                                <a:blip r:embed="rId4" cstate="print"/>
+                                <a:blip r:embed="rId5" cstate="print"/>
                                 <a:stretch>
                                   <a:fillRect/>
                                 </a:stretch>
@@ -3901,7 +3328,6 @@
                 </w:p>
               </w:txbxContent>
             </v:textbox>
-            <w10:wrap anchorx="page" anchory="page"/>
           </v:shape>
         </w:pict>
       </w:r>
@@ -3909,91 +3335,40 @@
         <w:rPr>
           <w:rFonts w:ascii="TrebuchetMS" w:hAnsi="TrebuchetMS" w:cs="TrebuchetMS"/>
           <w:color w:val="000000"/>
+          <w:sz w:val="20"/>
+          <w:szCs w:val="20"/>
           <w:spacing w:val="2"/>
-          <w:sz w:val="20"/>
-          <w:szCs w:val="20"/>
-        </w:rPr>
-        <w:t>GIS data using ASP.NET 4.0, C# 4.0, Silverlight 4.0, SQL Server 2008, ArcGIS Server</w:t>
-      </w:r>
-      <w:r>
-        <w:br/>
-      </w:r>
-      <w:r>
-        <w:rPr>
-          <w:rFonts w:ascii="TrebuchetMS" w:hAnsi="TrebuchetMS" w:cs="TrebuchetMS"/>
-          <w:color w:val="000000"/>
+        </w:rPr>
+        <w:t xml:space="preserve">GIS data using ASP.NET 4.0, C# 4.0, Silverlight 4.0, SQL Server 2008, ArcGIS Server</w:t>
+      </w:r>
+      <w:br/>
+      <w:r>
+        <w:rPr>
+          <w:rFonts w:ascii="TrebuchetMS" w:hAnsi="TrebuchetMS" w:cs="TrebuchetMS"/>
+          <w:color w:val="000000"/>
+          <w:sz w:val="20"/>
+          <w:szCs w:val="20"/>
           <w:spacing w:val="1"/>
-          <w:sz w:val="20"/>
-          <w:szCs w:val="20"/>
-        </w:rPr>
-        <w:t xml:space="preserve">10.0, ArcSDE, </w:t>
-      </w:r>
-      <w:proofErr w:type="gramStart"/>
-      <w:r>
-        <w:rPr>
-          <w:rFonts w:ascii="TrebuchetMS" w:hAnsi="TrebuchetMS" w:cs="TrebuchetMS"/>
-          <w:color w:val="000000"/>
-          <w:spacing w:val="1"/>
-          <w:sz w:val="20"/>
-          <w:szCs w:val="20"/>
-        </w:rPr>
-        <w:t>ArcGIS</w:t>
-      </w:r>
-      <w:proofErr w:type="gramEnd"/>
-      <w:r>
-        <w:rPr>
-          <w:rFonts w:ascii="TrebuchetMS" w:hAnsi="TrebuchetMS" w:cs="TrebuchetMS"/>
-          <w:color w:val="000000"/>
-          <w:spacing w:val="1"/>
-          <w:sz w:val="20"/>
-          <w:szCs w:val="20"/>
-        </w:rPr>
-        <w:t xml:space="preserve"> API for Silverlight in an AGILE software development process.</w:t>
-      </w:r>
-      <w:r>
-        <w:br/>
-      </w:r>
-      <w:r>
-        <w:rPr>
-          <w:rFonts w:ascii="TrebuchetMS" w:hAnsi="TrebuchetMS" w:cs="TrebuchetMS"/>
-          <w:color w:val="000000"/>
-          <w:sz w:val="20"/>
-          <w:szCs w:val="20"/>
-        </w:rPr>
-        <w:t xml:space="preserve">Extensive use of Silverlight </w:t>
-      </w:r>
-      <w:proofErr w:type="spellStart"/>
-      <w:r>
-        <w:rPr>
-          <w:rFonts w:ascii="TrebuchetMS" w:hAnsi="TrebuchetMS" w:cs="TrebuchetMS"/>
-          <w:color w:val="000000"/>
-          <w:sz w:val="20"/>
-          <w:szCs w:val="20"/>
-        </w:rPr>
-        <w:t>Telerik</w:t>
-      </w:r>
-      <w:proofErr w:type="spellEnd"/>
-      <w:r>
-        <w:rPr>
-          <w:rFonts w:ascii="TrebuchetMS" w:hAnsi="TrebuchetMS" w:cs="TrebuchetMS"/>
-          <w:color w:val="000000"/>
-          <w:sz w:val="20"/>
-          <w:szCs w:val="20"/>
-        </w:rPr>
-        <w:t xml:space="preserve"> Rad Controls for displaying data (tabular and</w:t>
-      </w:r>
-      <w:r>
-        <w:br/>
-      </w:r>
+        </w:rPr>
+        <w:t xml:space="preserve">10.0, ArcSDE, ArcGIS API for Silverlight in an AGILE software development process.</w:t>
+      </w:r>
+      <w:br/>
+      <w:r>
+        <w:rPr>
+          <w:rFonts w:ascii="TrebuchetMS" w:hAnsi="TrebuchetMS" w:cs="TrebuchetMS"/>
+          <w:color w:val="000000"/>
+          <w:sz w:val="20"/>
+          <w:szCs w:val="20"/>
+        </w:rPr>
+        <w:t xml:space="preserve">Extensive use of Silverlight Telerik Rad Controls for displaying data (tabular and</w:t>
+      </w:r>
+      <w:br/>
       <w:r>
         <w:rPr>
           <w:noProof/>
         </w:rPr>
         <w:pict>
-          <v:shape id="_x0000_s1051" style="position:absolute;left:0;text-align:left;margin-left:165pt;margin-top:556.15pt;width:7pt;height:6pt;z-index:-251660800;mso-position-horizontal:absolute;mso-position-horizontal-relative:page;mso-position-vertical:absolute;mso-position-vertical-relative:page" coordsize="" o:spt="100" adj="0,,0" path="" filled="f" stroked="f">
-            <v:stroke joinstyle="round"/>
-            <v:formulas/>
-            <v:path o:connecttype="segments"/>
+          <v:shape filled="f" stroked="f" style="position:absolute;margin-left:0pt;margin-top:0pt;left:164.99959pt;top:556.16721pt;width:7pt;height:6pt;z-index:-25155904;mso-position-horizontal:absolute;mso-position-horizontal-relative:page;mso-position-vertical:absolute;mso-position-vertical-relative:page">
             <v:textbox inset="0,0,0,0">
               <w:txbxContent>
                 <w:p>
@@ -4012,9 +3387,9 @@
                       <wp:inline distT="0" distB="0" distL="0" distR="0">
                         <wp:extent cx="76200" cy="76200"/>
                         <wp:effectExtent l="0" t="0" r="0" b="0"/>
-                        <wp:docPr id="26" name="Image_42_0" descr="Image_42_0"/>
+                        <wp:docPr id="5" name="Image_42_0" descr="Image_42_0"/>
                         <wp:cNvGraphicFramePr>
-                          <a:graphicFrameLocks xmlns:a="http://schemas.openxmlformats.org/drawingml/2006/main"/>
+                          <a:graphicFrameLocks xmlns:a="http://schemas.openxmlformats.org/drawingml/2006/main" noChangeAspect="0"/>
                         </wp:cNvGraphicFramePr>
                         <a:graphic xmlns:a="http://schemas.openxmlformats.org/drawingml/2006/main">
                           <a:graphicData uri="http://schemas.openxmlformats.org/drawingml/2006/picture">
@@ -4024,7 +3399,7 @@
                                 <pic:cNvPicPr/>
                               </pic:nvPicPr>
                               <pic:blipFill>
-                                <a:blip r:embed="rId4" cstate="print"/>
+                                <a:blip r:embed="rId5" cstate="print"/>
                                 <a:stretch>
                                   <a:fillRect/>
                                 </a:stretch>
@@ -4047,7 +3422,6 @@
                 </w:p>
               </w:txbxContent>
             </v:textbox>
-            <w10:wrap anchorx="page" anchory="page"/>
           </v:shape>
         </w:pict>
       </w:r>
@@ -4055,80 +3429,40 @@
         <w:rPr>
           <w:rFonts w:ascii="TrebuchetMS" w:hAnsi="TrebuchetMS" w:cs="TrebuchetMS"/>
           <w:color w:val="000000"/>
+          <w:sz w:val="20"/>
+          <w:szCs w:val="20"/>
           <w:spacing w:val="1"/>
-          <w:sz w:val="20"/>
-          <w:szCs w:val="20"/>
-        </w:rPr>
-        <w:t>graphical) Utilized Web Services to automatically download GIS data (USGS Seamless</w:t>
-      </w:r>
-      <w:r>
-        <w:br/>
-      </w:r>
-      <w:r>
-        <w:rPr>
-          <w:rFonts w:ascii="TrebuchetMS" w:hAnsi="TrebuchetMS" w:cs="TrebuchetMS"/>
-          <w:color w:val="000000"/>
-          <w:sz w:val="20"/>
-          <w:szCs w:val="20"/>
-        </w:rPr>
-        <w:t>s</w:t>
-      </w:r>
-      <w:r>
-        <w:rPr>
-          <w:rFonts w:ascii="TrebuchetMS" w:hAnsi="TrebuchetMS" w:cs="TrebuchetMS"/>
-          <w:color w:val="000000"/>
-          <w:sz w:val="20"/>
-          <w:szCs w:val="20"/>
-        </w:rPr>
-        <w:t>erver) on the server and import it to the ArcSDE database.</w:t>
-      </w:r>
-      <w:r>
-        <w:br/>
-      </w:r>
-      <w:r>
-        <w:rPr>
-          <w:rFonts w:ascii="TrebuchetMS" w:hAnsi="TrebuchetMS" w:cs="TrebuchetMS"/>
-          <w:color w:val="000000"/>
+        </w:rPr>
+        <w:t xml:space="preserve">graphical) Utilized Web Services to automatically download GIS data (USGS Seamless</w:t>
+      </w:r>
+      <w:br/>
+      <w:r>
+        <w:rPr>
+          <w:rFonts w:ascii="TrebuchetMS" w:hAnsi="TrebuchetMS" w:cs="TrebuchetMS"/>
+          <w:color w:val="000000"/>
+          <w:sz w:val="20"/>
+          <w:szCs w:val="20"/>
+        </w:rPr>
+        <w:t xml:space="preserve">server) on the server and import it to the ArcSDE database.</w:t>
+      </w:r>
+      <w:br/>
+      <w:r>
+        <w:rPr>
+          <w:rFonts w:ascii="TrebuchetMS" w:hAnsi="TrebuchetMS" w:cs="TrebuchetMS"/>
+          <w:color w:val="000000"/>
+          <w:sz w:val="20"/>
+          <w:szCs w:val="20"/>
           <w:spacing w:val="1"/>
-          <w:sz w:val="20"/>
-          <w:szCs w:val="20"/>
-        </w:rPr>
-        <w:t xml:space="preserve">Created REST based </w:t>
-      </w:r>
-      <w:proofErr w:type="spellStart"/>
-      <w:r>
-        <w:rPr>
-          <w:rFonts w:ascii="TrebuchetMS" w:hAnsi="TrebuchetMS" w:cs="TrebuchetMS"/>
-          <w:color w:val="000000"/>
-          <w:spacing w:val="1"/>
-          <w:sz w:val="20"/>
-          <w:szCs w:val="20"/>
-        </w:rPr>
-        <w:t>geoprocessing</w:t>
-      </w:r>
-      <w:proofErr w:type="spellEnd"/>
-      <w:r>
-        <w:rPr>
-          <w:rFonts w:ascii="TrebuchetMS" w:hAnsi="TrebuchetMS" w:cs="TrebuchetMS"/>
-          <w:color w:val="000000"/>
-          <w:spacing w:val="1"/>
-          <w:sz w:val="20"/>
-          <w:szCs w:val="20"/>
-        </w:rPr>
-        <w:t xml:space="preserve"> services using ArcGIS Server, Python and</w:t>
-      </w:r>
-      <w:r>
-        <w:br/>
-      </w:r>
+        </w:rPr>
+        <w:t xml:space="preserve">Created REST based geoprocessing services using ArcGIS Server, Python and</w:t>
+      </w:r>
+      <w:br/>
       <w:r>
         <w:rPr>
           <w:noProof/>
         </w:rPr>
         <w:pict>
-          <v:shape id="_x0000_s1050" style="position:absolute;left:0;text-align:left;margin-left:165pt;margin-top:595.15pt;width:7pt;height:6pt;z-index:-251659776;mso-position-horizontal:absolute;mso-position-horizontal-relative:page;mso-position-vertical:absolute;mso-position-vertical-relative:page" coordsize="" o:spt="100" adj="0,,0" path="" filled="f" stroked="f">
-            <v:stroke joinstyle="round"/>
-            <v:formulas/>
-            <v:path o:connecttype="segments"/>
+          <v:shape filled="f" stroked="f" style="position:absolute;margin-left:0pt;margin-top:0pt;left:164.99959pt;top:595.16711pt;width:7pt;height:6pt;z-index:-25155904;mso-position-horizontal:absolute;mso-position-horizontal-relative:page;mso-position-vertical:absolute;mso-position-vertical-relative:page">
             <v:textbox inset="0,0,0,0">
               <w:txbxContent>
                 <w:p>
@@ -4147,9 +3481,9 @@
                       <wp:inline distT="0" distB="0" distL="0" distR="0">
                         <wp:extent cx="76200" cy="76200"/>
                         <wp:effectExtent l="0" t="0" r="0" b="0"/>
-                        <wp:docPr id="27" name="Image_42_0" descr="Image_42_0"/>
+                        <wp:docPr id="5" name="Image_42_0" descr="Image_42_0"/>
                         <wp:cNvGraphicFramePr>
-                          <a:graphicFrameLocks xmlns:a="http://schemas.openxmlformats.org/drawingml/2006/main"/>
+                          <a:graphicFrameLocks xmlns:a="http://schemas.openxmlformats.org/drawingml/2006/main" noChangeAspect="0"/>
                         </wp:cNvGraphicFramePr>
                         <a:graphic xmlns:a="http://schemas.openxmlformats.org/drawingml/2006/main">
                           <a:graphicData uri="http://schemas.openxmlformats.org/drawingml/2006/picture">
@@ -4159,7 +3493,7 @@
                                 <pic:cNvPicPr/>
                               </pic:nvPicPr>
                               <pic:blipFill>
-                                <a:blip r:embed="rId4" cstate="print"/>
+                                <a:blip r:embed="rId5" cstate="print"/>
                                 <a:stretch>
                                   <a:fillRect/>
                                 </a:stretch>
@@ -4182,7 +3516,6 @@
                 </w:p>
               </w:txbxContent>
             </v:textbox>
-            <w10:wrap anchorx="page" anchory="page"/>
           </v:shape>
         </w:pict>
       </w:r>
@@ -4193,41 +3526,25 @@
           <w:sz w:val="20"/>
           <w:szCs w:val="20"/>
         </w:rPr>
-        <w:t>ArcObjects to send large amounts of GIS data as images.</w:t>
-      </w:r>
-      <w:r>
-        <w:br/>
-      </w:r>
-      <w:r>
-        <w:rPr>
-          <w:rFonts w:ascii="TrebuchetMS" w:hAnsi="TrebuchetMS" w:cs="TrebuchetMS"/>
-          <w:color w:val="000000"/>
-          <w:sz w:val="20"/>
-          <w:szCs w:val="20"/>
-        </w:rPr>
-        <w:t xml:space="preserve">Extended the ArcGIS API for Silverlight for building complex </w:t>
-      </w:r>
-      <w:r>
-        <w:rPr>
-          <w:rFonts w:ascii="TrebuchetMS" w:hAnsi="TrebuchetMS" w:cs="TrebuchetMS"/>
-          <w:color w:val="000000"/>
-          <w:sz w:val="20"/>
-          <w:szCs w:val="20"/>
-        </w:rPr>
-        <w:t>user specific GIS tools that</w:t>
-      </w:r>
-      <w:r>
-        <w:br/>
-      </w:r>
+        <w:t xml:space="preserve">ArcObjects to send large amounts of GIS data as images.</w:t>
+      </w:r>
+      <w:br/>
+      <w:r>
+        <w:rPr>
+          <w:rFonts w:ascii="TrebuchetMS" w:hAnsi="TrebuchetMS" w:cs="TrebuchetMS"/>
+          <w:color w:val="000000"/>
+          <w:sz w:val="20"/>
+          <w:szCs w:val="20"/>
+        </w:rPr>
+        <w:t xml:space="preserve">Extended the ArcGIS API for Silverlight for building complex user specific GIS tools that</w:t>
+      </w:r>
+      <w:br/>
       <w:r>
         <w:rPr>
           <w:noProof/>
         </w:rPr>
         <w:pict>
-          <v:shape id="_x0000_s1049" style="position:absolute;left:0;text-align:left;margin-left:165pt;margin-top:621.15pt;width:7pt;height:6pt;z-index:-251658752;mso-position-horizontal:absolute;mso-position-horizontal-relative:page;mso-position-vertical:absolute;mso-position-vertical-relative:page" coordsize="" o:spt="100" adj="0,,0" path="" filled="f" stroked="f">
-            <v:stroke joinstyle="round"/>
-            <v:formulas/>
-            <v:path o:connecttype="segments"/>
+          <v:shape filled="f" stroked="f" style="position:absolute;margin-left:0pt;margin-top:0pt;left:164.99959pt;top:621.16704pt;width:7pt;height:6pt;z-index:-25155904;mso-position-horizontal:absolute;mso-position-horizontal-relative:page;mso-position-vertical:absolute;mso-position-vertical-relative:page">
             <v:textbox inset="0,0,0,0">
               <w:txbxContent>
                 <w:p>
@@ -4246,9 +3563,9 @@
                       <wp:inline distT="0" distB="0" distL="0" distR="0">
                         <wp:extent cx="76200" cy="76200"/>
                         <wp:effectExtent l="0" t="0" r="0" b="0"/>
-                        <wp:docPr id="28" name="Image_42_0" descr="Image_42_0"/>
+                        <wp:docPr id="5" name="Image_42_0" descr="Image_42_0"/>
                         <wp:cNvGraphicFramePr>
-                          <a:graphicFrameLocks xmlns:a="http://schemas.openxmlformats.org/drawingml/2006/main"/>
+                          <a:graphicFrameLocks xmlns:a="http://schemas.openxmlformats.org/drawingml/2006/main" noChangeAspect="0"/>
                         </wp:cNvGraphicFramePr>
                         <a:graphic xmlns:a="http://schemas.openxmlformats.org/drawingml/2006/main">
                           <a:graphicData uri="http://schemas.openxmlformats.org/drawingml/2006/picture">
@@ -4258,7 +3575,7 @@
                                 <pic:cNvPicPr/>
                               </pic:nvPicPr>
                               <pic:blipFill>
-                                <a:blip r:embed="rId4" cstate="print"/>
+                                <a:blip r:embed="rId5" cstate="print"/>
                                 <a:stretch>
                                   <a:fillRect/>
                                 </a:stretch>
@@ -4281,7 +3598,6 @@
                 </w:p>
               </w:txbxContent>
             </v:textbox>
-            <w10:wrap anchorx="page" anchory="page"/>
           </v:shape>
         </w:pict>
       </w:r>
@@ -4292,53 +3608,26 @@
           <w:sz w:val="20"/>
           <w:szCs w:val="20"/>
         </w:rPr>
-        <w:t xml:space="preserve">utilize the </w:t>
-      </w:r>
-      <w:proofErr w:type="spellStart"/>
-      <w:r>
-        <w:rPr>
-          <w:rFonts w:ascii="TrebuchetMS" w:hAnsi="TrebuchetMS" w:cs="TrebuchetMS"/>
-          <w:color w:val="000000"/>
-          <w:sz w:val="20"/>
-          <w:szCs w:val="20"/>
-        </w:rPr>
-        <w:t>geoprocessing</w:t>
-      </w:r>
-      <w:proofErr w:type="spellEnd"/>
-      <w:r>
-        <w:rPr>
-          <w:rFonts w:ascii="TrebuchetMS" w:hAnsi="TrebuchetMS" w:cs="TrebuchetMS"/>
-          <w:color w:val="000000"/>
-          <w:sz w:val="20"/>
-          <w:szCs w:val="20"/>
-        </w:rPr>
-        <w:t xml:space="preserve"> services/third party web services to analyze the GIS data.</w:t>
-      </w:r>
-      <w:r>
-        <w:br/>
-      </w:r>
-      <w:r>
-        <w:rPr>
-          <w:rFonts w:ascii="TrebuchetMS" w:hAnsi="TrebuchetMS" w:cs="TrebuchetMS"/>
-          <w:color w:val="000000"/>
+        <w:t xml:space="preserve">utilize the geoprocessing services/third party web services to analyze the GIS data.</w:t>
+      </w:r>
+      <w:br/>
+      <w:r>
+        <w:rPr>
+          <w:rFonts w:ascii="TrebuchetMS" w:hAnsi="TrebuchetMS" w:cs="TrebuchetMS"/>
+          <w:color w:val="000000"/>
+          <w:sz w:val="20"/>
+          <w:szCs w:val="20"/>
           <w:spacing w:val="-1"/>
-          <w:sz w:val="20"/>
-          <w:szCs w:val="20"/>
-        </w:rPr>
-        <w:t>Strict adherence to quality control practices pertaining to code such as version control</w:t>
-      </w:r>
-      <w:r>
-        <w:br/>
-      </w:r>
+        </w:rPr>
+        <w:t xml:space="preserve">Strict adherence to quality control practices pertaining to code such as version control</w:t>
+      </w:r>
+      <w:br/>
       <w:r>
         <w:rPr>
           <w:noProof/>
         </w:rPr>
         <w:pict>
-          <v:shape id="_x0000_s1048" style="position:absolute;left:0;text-align:left;margin-left:165pt;margin-top:647.15pt;width:7pt;height:6pt;z-index:-251657728;mso-position-horizontal:absolute;mso-position-horizontal-relative:page;mso-position-vertical:absolute;mso-position-vertical-relative:page" coordsize="" o:spt="100" adj="0,,0" path="" filled="f" stroked="f">
-            <v:stroke joinstyle="round"/>
-            <v:formulas/>
-            <v:path o:connecttype="segments"/>
+          <v:shape filled="f" stroked="f" style="position:absolute;margin-left:0pt;margin-top:0pt;left:164.99959pt;top:647.16698pt;width:7pt;height:6pt;z-index:-25155904;mso-position-horizontal:absolute;mso-position-horizontal-relative:page;mso-position-vertical:absolute;mso-position-vertical-relative:page">
             <v:textbox inset="0,0,0,0">
               <w:txbxContent>
                 <w:p>
@@ -4357,9 +3646,9 @@
                       <wp:inline distT="0" distB="0" distL="0" distR="0">
                         <wp:extent cx="76200" cy="76200"/>
                         <wp:effectExtent l="0" t="0" r="0" b="0"/>
-                        <wp:docPr id="29" name="Image_42_0" descr="Image_42_0"/>
+                        <wp:docPr id="5" name="Image_42_0" descr="Image_42_0"/>
                         <wp:cNvGraphicFramePr>
-                          <a:graphicFrameLocks xmlns:a="http://schemas.openxmlformats.org/drawingml/2006/main"/>
+                          <a:graphicFrameLocks xmlns:a="http://schemas.openxmlformats.org/drawingml/2006/main" noChangeAspect="0"/>
                         </wp:cNvGraphicFramePr>
                         <a:graphic xmlns:a="http://schemas.openxmlformats.org/drawingml/2006/main">
                           <a:graphicData uri="http://schemas.openxmlformats.org/drawingml/2006/picture">
@@ -4369,7 +3658,7 @@
                                 <pic:cNvPicPr/>
                               </pic:nvPicPr>
                               <pic:blipFill>
-                                <a:blip r:embed="rId4" cstate="print"/>
+                                <a:blip r:embed="rId5" cstate="print"/>
                                 <a:stretch>
                                   <a:fillRect/>
                                 </a:stretch>
@@ -4392,7 +3681,6 @@
                 </w:p>
               </w:txbxContent>
             </v:textbox>
-            <w10:wrap anchorx="page" anchory="page"/>
           </v:shape>
         </w:pict>
       </w:r>
@@ -4400,100 +3688,11 @@
         <w:rPr>
           <w:rFonts w:ascii="TrebuchetMS" w:hAnsi="TrebuchetMS" w:cs="TrebuchetMS"/>
           <w:color w:val="000000"/>
+          <w:sz w:val="20"/>
+          <w:szCs w:val="20"/>
           <w:spacing w:val="1"/>
-          <w:sz w:val="20"/>
-          <w:szCs w:val="20"/>
-        </w:rPr>
-        <w:t xml:space="preserve">using SVN, coding practices such as MVVM, styling using </w:t>
-      </w:r>
-      <w:proofErr w:type="spellStart"/>
-      <w:r>
-        <w:rPr>
-          <w:rFonts w:ascii="TrebuchetMS" w:hAnsi="TrebuchetMS" w:cs="TrebuchetMS"/>
-          <w:color w:val="000000"/>
-          <w:spacing w:val="1"/>
-          <w:sz w:val="20"/>
-          <w:szCs w:val="20"/>
-        </w:rPr>
-        <w:t>StyleCop</w:t>
-      </w:r>
-      <w:proofErr w:type="spellEnd"/>
-      <w:r>
-        <w:rPr>
-          <w:rFonts w:ascii="TrebuchetMS" w:hAnsi="TrebuchetMS" w:cs="TrebuchetMS"/>
-          <w:color w:val="000000"/>
-          <w:spacing w:val="1"/>
-          <w:sz w:val="20"/>
-          <w:szCs w:val="20"/>
-        </w:rPr>
-        <w:t xml:space="preserve"> and unit testing.</w:t>
-      </w:r>
-    </w:p>
-    <w:p>
-      <w:pPr>
-        <w:tabs>
-          <w:tab w:val="left" w:pos="8133"/>
-        </w:tabs>
-        <w:autoSpaceDE w:val="0"/>
-        <w:autoSpaceDN w:val="0"/>
-        <w:adjustRightInd w:val="0"/>
-        <w:spacing w:after="53" w:line="207" w:lineRule="exact"/>
-        <w:ind w:left="1560"/>
-        <w:rPr>
-          <w:rFonts w:ascii="TrebuchetMS-Bold" w:hAnsi="TrebuchetMS-Bold" w:cs="TrebuchetMS-Bold"/>
-          <w:color w:val="000000"/>
-          <w:sz w:val="20"/>
-          <w:szCs w:val="20"/>
-        </w:rPr>
-      </w:pPr>
-      <w:r>
-        <w:rPr>
-          <w:rFonts w:ascii="TrebuchetMS-Bold" w:hAnsi="TrebuchetMS-Bold" w:cs="TrebuchetMS-Bold"/>
-          <w:color w:val="000000"/>
-          <w:spacing w:val="8"/>
-          <w:sz w:val="20"/>
-          <w:szCs w:val="20"/>
-        </w:rPr>
-        <w:t>NET Developer/GIS Developer</w:t>
-      </w:r>
-      <w:r>
-        <w:rPr>
-          <w:rFonts w:ascii="TrebuchetMS" w:hAnsi="TrebuchetMS" w:cs="TrebuchetMS"/>
-          <w:color w:val="000000"/>
-          <w:sz w:val="20"/>
-          <w:szCs w:val="20"/>
-        </w:rPr>
-        <w:tab/>
-      </w:r>
-      <w:r>
-        <w:rPr>
-          <w:rFonts w:ascii="TrebuchetMS" w:hAnsi="TrebuchetMS" w:cs="TrebuchetMS"/>
-          <w:color w:val="000000"/>
-          <w:spacing w:val="2"/>
-          <w:sz w:val="20"/>
-          <w:szCs w:val="20"/>
-        </w:rPr>
-        <w:t>Dec 2007</w:t>
-      </w:r>
-      <w:r>
-        <w:rPr>
-          <w:rFonts w:ascii="TrebuchetMS" w:hAnsi="TrebuchetMS" w:cs="TrebuchetMS"/>
-          <w:color w:val="000000"/>
-          <w:spacing w:val="-3"/>
-          <w:sz w:val="20"/>
-          <w:szCs w:val="20"/>
-        </w:rPr>
-        <w:t xml:space="preserve"> to </w:t>
-      </w:r>
-      <w:r>
-        <w:rPr>
-          <w:rFonts w:ascii="TrebuchetMS" w:hAnsi="TrebuchetMS" w:cs="TrebuchetMS"/>
-          <w:color w:val="000000"/>
-          <w:spacing w:val="1"/>
-          <w:sz w:val="20"/>
-          <w:szCs w:val="20"/>
-        </w:rPr>
-        <w:t>Jul 2010</w:t>
+        </w:rPr>
+        <w:t xml:space="preserve">using SVN, coding practices such as MVVM, styling using StyleCop and unit testing.</w:t>
       </w:r>
     </w:p>
     <w:p>
@@ -4501,8 +3700,12 @@
         <w:autoSpaceDE w:val="0"/>
         <w:autoSpaceDN w:val="0"/>
         <w:adjustRightInd w:val="0"/>
-        <w:spacing w:after="43" w:line="224" w:lineRule="exact"/>
+        <w:spacing w:before="0" w:after="53" w:line="207" w:lineRule="exact"/>
         <w:ind w:left="1560"/>
+        <w:jc w:val="left"/>
+        <w:tabs>
+          <w:tab w:val="left" w:pos="8133"/>
+        </w:tabs>
         <w:rPr>
           <w:rFonts w:ascii="TrebuchetMS-Bold" w:hAnsi="TrebuchetMS-Bold" w:cs="TrebuchetMS-Bold"/>
           <w:color w:val="000000"/>
@@ -4514,69 +3717,50 @@
         <w:rPr>
           <w:rFonts w:ascii="TrebuchetMS-Bold" w:hAnsi="TrebuchetMS-Bold" w:cs="TrebuchetMS-Bold"/>
           <w:color w:val="000000"/>
+          <w:sz w:val="20"/>
+          <w:szCs w:val="20"/>
           <w:spacing w:val="8"/>
-          <w:sz w:val="20"/>
-          <w:szCs w:val="20"/>
-        </w:rPr>
-        <w:t>INFRASTRUCTURE MANAGEMENT SERVICES</w:t>
-      </w:r>
-      <w:r>
-        <w:rPr>
-          <w:rFonts w:ascii="MS-PGothic" w:hAnsi="MS-PGothic" w:cs="MS-PGothic"/>
-          <w:color w:val="000000"/>
-          <w:spacing w:val="-15"/>
-          <w:sz w:val="20"/>
-          <w:szCs w:val="20"/>
-        </w:rPr>
-        <w:t xml:space="preserve"> </w:t>
-      </w:r>
-      <w:r>
-        <w:rPr>
-          <w:rFonts w:ascii="MS-PGothic" w:hAnsi="MS-PGothic" w:cs="MS-PGothic"/>
-          <w:color w:val="000000"/>
-          <w:sz w:val="20"/>
-          <w:szCs w:val="20"/>
-        </w:rPr>
-        <w:t>－</w:t>
-      </w:r>
-      <w:r>
-        <w:rPr>
-          <w:rFonts w:ascii="TrebuchetMS" w:hAnsi="TrebuchetMS" w:cs="TrebuchetMS"/>
-          <w:color w:val="000000"/>
-          <w:spacing w:val="6"/>
-          <w:sz w:val="20"/>
-          <w:szCs w:val="20"/>
-        </w:rPr>
-        <w:t xml:space="preserve"> </w:t>
-      </w:r>
-      <w:r>
-        <w:rPr>
-          <w:rFonts w:ascii="TrebuchetMS" w:hAnsi="TrebuchetMS" w:cs="TrebuchetMS"/>
-          <w:color w:val="000000"/>
-          <w:spacing w:val="3"/>
-          <w:sz w:val="20"/>
-          <w:szCs w:val="20"/>
-        </w:rPr>
-        <w:t>Chicago</w:t>
-      </w:r>
-      <w:r>
-        <w:rPr>
-          <w:rFonts w:ascii="TrebuchetMS" w:hAnsi="TrebuchetMS" w:cs="TrebuchetMS"/>
-          <w:color w:val="000000"/>
-          <w:sz w:val="20"/>
-          <w:szCs w:val="20"/>
-        </w:rPr>
-        <w:t xml:space="preserve">, </w:t>
-      </w:r>
-      <w:r>
-        <w:rPr>
-          <w:rFonts w:ascii="TrebuchetMS" w:hAnsi="TrebuchetMS" w:cs="TrebuchetMS"/>
-          <w:color w:val="000000"/>
+        </w:rPr>
+        <w:t xml:space="preserve">NET Developer/GIS Developer</w:t>
+      </w:r>
+      <w:r>
+        <w:rPr>
+          <w:rFonts w:ascii="TrebuchetMS" w:hAnsi="TrebuchetMS" w:cs="TrebuchetMS"/>
+          <w:color w:val="000000"/>
+          <w:sz w:val="20"/>
+          <w:szCs w:val="20"/>
+        </w:rPr>
+        <w:tab/>
+      </w:r>
+      <w:r>
+        <w:rPr>
+          <w:rFonts w:ascii="TrebuchetMS" w:hAnsi="TrebuchetMS" w:cs="TrebuchetMS"/>
+          <w:color w:val="000000"/>
+          <w:sz w:val="20"/>
+          <w:szCs w:val="20"/>
+          <w:spacing w:val="2"/>
+        </w:rPr>
+        <w:t xml:space="preserve">Dec 2007</w:t>
+      </w:r>
+      <w:r>
+        <w:rPr>
+          <w:rFonts w:ascii="TrebuchetMS" w:hAnsi="TrebuchetMS" w:cs="TrebuchetMS"/>
+          <w:color w:val="000000"/>
+          <w:sz w:val="20"/>
+          <w:szCs w:val="20"/>
           <w:spacing w:val="-3"/>
-          <w:sz w:val="20"/>
-          <w:szCs w:val="20"/>
-        </w:rPr>
-        <w:t>Illinois</w:t>
+        </w:rPr>
+        <w:t xml:space="preserve"> to </w:t>
+      </w:r>
+      <w:r>
+        <w:rPr>
+          <w:rFonts w:ascii="TrebuchetMS" w:hAnsi="TrebuchetMS" w:cs="TrebuchetMS"/>
+          <w:color w:val="000000"/>
+          <w:sz w:val="20"/>
+          <w:szCs w:val="20"/>
+          <w:spacing w:val="1"/>
+        </w:rPr>
+        <w:t xml:space="preserve">Jul 2010</w:t>
       </w:r>
     </w:p>
     <w:p>
@@ -4584,8 +3768,93 @@
         <w:autoSpaceDE w:val="0"/>
         <w:autoSpaceDN w:val="0"/>
         <w:adjustRightInd w:val="0"/>
-        <w:spacing w:after="0" w:line="248" w:lineRule="exact"/>
+        <w:spacing w:before="0" w:after="43" w:line="224" w:lineRule="exact"/>
+        <w:ind w:left="1560"/>
+        <w:jc w:val="left"/>
+        <w:rPr>
+          <w:rFonts w:ascii="TrebuchetMS-Bold" w:hAnsi="TrebuchetMS-Bold" w:cs="TrebuchetMS-Bold"/>
+          <w:color w:val="000000"/>
+          <w:sz w:val="20"/>
+          <w:szCs w:val="20"/>
+        </w:rPr>
+      </w:pPr>
+      <w:r>
+        <w:rPr>
+          <w:rFonts w:ascii="TrebuchetMS-Bold" w:hAnsi="TrebuchetMS-Bold" w:cs="TrebuchetMS-Bold"/>
+          <w:color w:val="000000"/>
+          <w:sz w:val="20"/>
+          <w:szCs w:val="20"/>
+          <w:spacing w:val="8"/>
+        </w:rPr>
+        <w:t xml:space="preserve">INFRASTRUCTURE MANAGEMENT SERVICES</w:t>
+      </w:r>
+      <w:r>
+        <w:rPr>
+          <w:rFonts w:ascii="MS-PGothic" w:hAnsi="MS-PGothic" w:cs="MS-PGothic"/>
+          <w:color w:val="000000"/>
+          <w:sz w:val="20"/>
+          <w:szCs w:val="20"/>
+          <w:spacing w:val="-15"/>
+        </w:rPr>
+        <w:t xml:space="preserve"> </w:t>
+      </w:r>
+      <w:r>
+        <w:rPr>
+          <w:rFonts w:ascii="MS-PGothic" w:hAnsi="MS-PGothic" w:cs="MS-PGothic"/>
+          <w:color w:val="000000"/>
+          <w:sz w:val="20"/>
+          <w:szCs w:val="20"/>
+        </w:rPr>
+        <w:t>－</w:t>
+      </w:r>
+      <w:r>
+        <w:rPr>
+          <w:rFonts w:ascii="TrebuchetMS" w:hAnsi="TrebuchetMS" w:cs="TrebuchetMS"/>
+          <w:color w:val="000000"/>
+          <w:sz w:val="20"/>
+          <w:szCs w:val="20"/>
+          <w:spacing w:val="6"/>
+        </w:rPr>
+        <w:t xml:space="preserve"> </w:t>
+      </w:r>
+      <w:r>
+        <w:rPr>
+          <w:rFonts w:ascii="TrebuchetMS" w:hAnsi="TrebuchetMS" w:cs="TrebuchetMS"/>
+          <w:color w:val="000000"/>
+          <w:sz w:val="20"/>
+          <w:szCs w:val="20"/>
+          <w:spacing w:val="3"/>
+        </w:rPr>
+        <w:t>Chicago</w:t>
+      </w:r>
+      <w:r>
+        <w:rPr>
+          <w:rFonts w:ascii="TrebuchetMS" w:hAnsi="TrebuchetMS" w:cs="TrebuchetMS"/>
+          <w:color w:val="000000"/>
+          <w:sz w:val="20"/>
+          <w:szCs w:val="20"/>
+        </w:rPr>
+        <w:t xml:space="preserve">, </w:t>
+      </w:r>
+      <w:r>
+        <w:rPr>
+          <w:rFonts w:ascii="TrebuchetMS" w:hAnsi="TrebuchetMS" w:cs="TrebuchetMS"/>
+          <w:color w:val="000000"/>
+          <w:sz w:val="20"/>
+          <w:szCs w:val="20"/>
+          <w:spacing w:val="-3"/>
+        </w:rPr>
+        <w:t>Illinois</w:t>
+      </w:r>
+    </w:p>
+    <w:p>
+      <w:pPr>
+        <w:autoSpaceDE w:val="0"/>
+        <w:autoSpaceDN w:val="0"/>
+        <w:adjustRightInd w:val="0"/>
+        <w:spacing w:before="0" w:after="0" w:line="248" w:lineRule="exact"/>
         <w:ind w:left="2200"/>
+        <w:jc w:val="left"/>
         <w:rPr>
           <w:rFonts w:ascii="TrebuchetMS" w:hAnsi="TrebuchetMS" w:cs="TrebuchetMS"/>
           <w:color w:val="000000"/>
@@ -4595,7 +3864,6 @@
         <w:sectPr>
           <w:pgSz w:w="12240" w:h="15840" w:code="1"/>
           <w:pgMar w:top="360" w:right="360" w:bottom="0" w:left="1440" w:header="0" w:footer="0" w:gutter="0"/>
-          <w:cols w:space="720"/>
         </w:sectPr>
       </w:pPr>
       <w:r>
@@ -4605,20 +3873,15 @@
           <w:sz w:val="20"/>
           <w:szCs w:val="20"/>
         </w:rPr>
-        <w:t>Conceptualize, develop and maintain leading-edge database-driven pavement</w:t>
-      </w:r>
-      <w:r>
-        <w:br/>
-      </w:r>
+        <w:t xml:space="preserve">Conceptualize, develop and maintain leading-edge database-driven pavement</w:t>
+      </w:r>
+      <w:br/>
       <w:r>
         <w:rPr>
           <w:noProof/>
         </w:rPr>
         <w:pict>
-          <v:shape id="_x0000_s1047" style="position:absolute;left:0;text-align:left;margin-left:165pt;margin-top:707.15pt;width:7pt;height:6pt;z-index:-251656704;mso-position-horizontal:absolute;mso-position-horizontal-relative:page;mso-position-vertical:absolute;mso-position-vertical-relative:page" coordsize="" o:spt="100" adj="0,,0" path="" filled="f" stroked="f">
-            <v:stroke joinstyle="round"/>
-            <v:formulas/>
-            <v:path o:connecttype="segments"/>
+          <v:shape filled="f" stroked="f" style="position:absolute;margin-left:0pt;margin-top:0pt;left:164.99959pt;top:707.16683pt;width:7pt;height:6pt;z-index:-25155904;mso-position-horizontal:absolute;mso-position-horizontal-relative:page;mso-position-vertical:absolute;mso-position-vertical-relative:page">
             <v:textbox inset="0,0,0,0">
               <w:txbxContent>
                 <w:p>
@@ -4637,9 +3900,9 @@
                       <wp:inline distT="0" distB="0" distL="0" distR="0">
                         <wp:extent cx="76200" cy="76200"/>
                         <wp:effectExtent l="0" t="0" r="0" b="0"/>
-                        <wp:docPr id="30" name="Image_42_0" descr="Image_42_0"/>
+                        <wp:docPr id="5" name="Image_42_0" descr="Image_42_0"/>
                         <wp:cNvGraphicFramePr>
-                          <a:graphicFrameLocks xmlns:a="http://schemas.openxmlformats.org/drawingml/2006/main"/>
+                          <a:graphicFrameLocks xmlns:a="http://schemas.openxmlformats.org/drawingml/2006/main" noChangeAspect="0"/>
                         </wp:cNvGraphicFramePr>
                         <a:graphic xmlns:a="http://schemas.openxmlformats.org/drawingml/2006/main">
                           <a:graphicData uri="http://schemas.openxmlformats.org/drawingml/2006/picture">
@@ -4649,7 +3912,7 @@
                                 <pic:cNvPicPr/>
                               </pic:nvPicPr>
                               <pic:blipFill>
-                                <a:blip r:embed="rId4" cstate="print"/>
+                                <a:blip r:embed="rId5" cstate="print"/>
                                 <a:stretch>
                                   <a:fillRect/>
                                 </a:stretch>
@@ -4672,7 +3935,6 @@
                 </w:p>
               </w:txbxContent>
             </v:textbox>
-            <w10:wrap anchorx="page" anchory="page"/>
           </v:shape>
         </w:pict>
       </w:r>
@@ -4680,54 +3942,40 @@
         <w:rPr>
           <w:rFonts w:ascii="TrebuchetMS" w:hAnsi="TrebuchetMS" w:cs="TrebuchetMS"/>
           <w:color w:val="000000"/>
+          <w:sz w:val="20"/>
+          <w:szCs w:val="20"/>
           <w:spacing w:val="1"/>
-          <w:sz w:val="20"/>
-          <w:szCs w:val="20"/>
-        </w:rPr>
-        <w:t>management information systems (PMIS) for monitoring and generating reports on</w:t>
-      </w:r>
-      <w:r>
-        <w:br/>
-      </w:r>
-      <w:r>
-        <w:rPr>
-          <w:rFonts w:ascii="TrebuchetMS" w:hAnsi="TrebuchetMS" w:cs="TrebuchetMS"/>
-          <w:color w:val="000000"/>
-          <w:sz w:val="20"/>
-          <w:szCs w:val="20"/>
-        </w:rPr>
-        <w:t>conditions of city pavement infrastructures.</w:t>
-      </w:r>
-      <w:r>
-        <w:br/>
-      </w:r>
-      <w:r>
-        <w:rPr>
-          <w:rFonts w:ascii="TrebuchetMS" w:hAnsi="TrebuchetMS" w:cs="TrebuchetMS"/>
-          <w:color w:val="000000"/>
-          <w:sz w:val="20"/>
-          <w:szCs w:val="20"/>
-        </w:rPr>
-        <w:t xml:space="preserve">Design and deploy software upgrades / enhancements, </w:t>
-      </w:r>
-      <w:r>
-        <w:rPr>
-          <w:rFonts w:ascii="TrebuchetMS" w:hAnsi="TrebuchetMS" w:cs="TrebuchetMS"/>
-          <w:color w:val="000000"/>
-          <w:sz w:val="20"/>
-          <w:szCs w:val="20"/>
-        </w:rPr>
-        <w:t>troubleshoot software issues</w:t>
-      </w:r>
-      <w:r>
-        <w:br/>
-      </w:r>
+        </w:rPr>
+        <w:t xml:space="preserve">management information systems (PMIS) for monitoring and generating reports on</w:t>
+      </w:r>
+      <w:br/>
+      <w:r>
+        <w:rPr>
+          <w:rFonts w:ascii="TrebuchetMS" w:hAnsi="TrebuchetMS" w:cs="TrebuchetMS"/>
+          <w:color w:val="000000"/>
+          <w:sz w:val="20"/>
+          <w:szCs w:val="20"/>
+        </w:rPr>
+        <w:t xml:space="preserve">conditions of city pavement infrastructures.</w:t>
+      </w:r>
+      <w:br/>
+      <w:r>
+        <w:rPr>
+          <w:rFonts w:ascii="TrebuchetMS" w:hAnsi="TrebuchetMS" w:cs="TrebuchetMS"/>
+          <w:color w:val="000000"/>
+          <w:sz w:val="20"/>
+          <w:szCs w:val="20"/>
+        </w:rPr>
+        <w:t xml:space="preserve">Design and deploy software upgrades / enhancements, troubleshoot software issues</w:t>
+      </w:r>
+      <w:br/>
       <w:r>
         <w:rPr>
           <w:noProof/>
         </w:rPr>
         <w:pict>
-          <v:shape id="_x0000_s1046" style="position:absolute;left:0;text-align:left;margin-left:0;margin-top:20pt;width:814.65pt;height:750.65pt;z-index:-251686400;mso-position-horizontal:absolute;mso-position-horizontal-relative:page;mso-position-vertical:absolute;mso-position-vertical-relative:page" coordsize="815,751" path="m,l815,r,751l,751,,xe" stroked="f">
+          <v:shape style="position:absolute;margin-left:0pt;margin-top:0pt;left:0pt;top:20.0019969940186pt;width:814.664611816406pt;height:750.664672851563pt;z-index:-25158976;mso-position-horizontal:absolute;mso-position-horizontal-relative:page;mso-position-vertical:absolute;mso-position-vertical-relative:page" filled="t" stroked="f" coordsize="814.66,750.66" coordorigin="0,0" path="m 0,0 l 815,0 l 815,751 l 0,751 l 0,0 x e" fillcolor="#ffffff">
+            <v:fill opacity="1"/>
             <w10:wrap anchorx="page" anchory="page"/>
             <w10:anchorlock/>
           </v:shape>
@@ -4738,10 +3986,7 @@
           <w:noProof/>
         </w:rPr>
         <w:pict>
-          <v:shape id="_x0000_s1045" style="position:absolute;left:0;text-align:left;margin-left:165pt;margin-top:746.15pt;width:7pt;height:6pt;z-index:-251655680;mso-position-horizontal:absolute;mso-position-horizontal-relative:page;mso-position-vertical:absolute;mso-position-vertical-relative:page" coordsize="" o:spt="100" adj="0,,0" path="" filled="f" stroked="f">
-            <v:stroke joinstyle="round"/>
-            <v:formulas/>
-            <v:path o:connecttype="segments"/>
+          <v:shape filled="f" stroked="f" style="position:absolute;margin-left:0pt;margin-top:0pt;left:164.99959pt;top:746.16673pt;width:7pt;height:6pt;z-index:-25155904;mso-position-horizontal:absolute;mso-position-horizontal-relative:page;mso-position-vertical:absolute;mso-position-vertical-relative:page">
             <v:textbox inset="0,0,0,0">
               <w:txbxContent>
                 <w:p>
@@ -4760,9 +4005,9 @@
                       <wp:inline distT="0" distB="0" distL="0" distR="0">
                         <wp:extent cx="76200" cy="76200"/>
                         <wp:effectExtent l="0" t="0" r="0" b="0"/>
-                        <wp:docPr id="31" name="Image_42_0" descr="Image_42_0"/>
+                        <wp:docPr id="5" name="Image_42_0" descr="Image_42_0"/>
                         <wp:cNvGraphicFramePr>
-                          <a:graphicFrameLocks xmlns:a="http://schemas.openxmlformats.org/drawingml/2006/main"/>
+                          <a:graphicFrameLocks xmlns:a="http://schemas.openxmlformats.org/drawingml/2006/main" noChangeAspect="0"/>
                         </wp:cNvGraphicFramePr>
                         <a:graphic xmlns:a="http://schemas.openxmlformats.org/drawingml/2006/main">
                           <a:graphicData uri="http://schemas.openxmlformats.org/drawingml/2006/picture">
@@ -4772,7 +4017,7 @@
                                 <pic:cNvPicPr/>
                               </pic:nvPicPr>
                               <pic:blipFill>
-                                <a:blip r:embed="rId4" cstate="print"/>
+                                <a:blip r:embed="rId5" cstate="print"/>
                                 <a:stretch>
                                   <a:fillRect/>
                                 </a:stretch>
@@ -4795,7 +4040,6 @@
                 </w:p>
               </w:txbxContent>
             </v:textbox>
-            <w10:wrap anchorx="page" anchory="page"/>
           </v:shape>
         </w:pict>
       </w:r>
@@ -4803,11 +4047,11 @@
         <w:rPr>
           <w:rFonts w:ascii="TrebuchetMS" w:hAnsi="TrebuchetMS" w:cs="TrebuchetMS"/>
           <w:color w:val="000000"/>
+          <w:sz w:val="20"/>
+          <w:szCs w:val="20"/>
           <w:spacing w:val="-1"/>
-          <w:sz w:val="20"/>
-          <w:szCs w:val="20"/>
-        </w:rPr>
-        <w:t>and debug code.</w:t>
+        </w:rPr>
+        <w:t xml:space="preserve">and debug code.</w:t>
       </w:r>
     </w:p>
     <w:p>
@@ -4815,14 +4059,15 @@
         <w:autoSpaceDE w:val="0"/>
         <w:autoSpaceDN w:val="0"/>
         <w:adjustRightInd w:val="0"/>
-        <w:spacing w:after="0" w:line="75" w:lineRule="exact"/>
+        <w:spacing w:before="0" w:after="0" w:line="75" w:lineRule="exact"/>
+        <w:rPr>
+          <w:rFonts w:ascii="TrebuchetMS" w:hAnsi="TrebuchetMS" w:cs="TrebuchetMS"/>
+          <w:color w:val="000000"/>
+          <w:sz w:val="20"/>
+          <w:szCs w:val="20"/>
+        </w:rPr>
         <w:ind w:left="2920"/>
-        <w:rPr>
-          <w:rFonts w:ascii="TrebuchetMS" w:hAnsi="TrebuchetMS" w:cs="TrebuchetMS"/>
-          <w:color w:val="000000"/>
-          <w:sz w:val="20"/>
-          <w:szCs w:val="20"/>
-        </w:rPr>
+        <w:jc w:val="left"/>
       </w:pPr>
     </w:p>
     <w:p>
@@ -4830,8 +4075,9 @@
         <w:autoSpaceDE w:val="0"/>
         <w:autoSpaceDN w:val="0"/>
         <w:adjustRightInd w:val="0"/>
-        <w:spacing w:after="213" w:line="255" w:lineRule="exact"/>
+        <w:spacing w:before="0" w:after="213" w:line="255" w:lineRule="exact"/>
         <w:ind w:left="2920"/>
+        <w:jc w:val="left"/>
         <w:rPr>
           <w:rFonts w:ascii="TrebuchetMS" w:hAnsi="TrebuchetMS" w:cs="TrebuchetMS"/>
           <w:color w:val="000000"/>
@@ -4843,36 +4089,19 @@
         <w:rPr>
           <w:rFonts w:ascii="TrebuchetMS" w:hAnsi="TrebuchetMS" w:cs="TrebuchetMS"/>
           <w:color w:val="000000"/>
+          <w:sz w:val="20"/>
+          <w:szCs w:val="20"/>
           <w:spacing w:val="-1"/>
-          <w:sz w:val="20"/>
-          <w:szCs w:val="20"/>
-        </w:rPr>
-        <w:t>Roles and Responsibilities: Developed a data collection application using C#</w:t>
-      </w:r>
-      <w:proofErr w:type="gramStart"/>
-      <w:r>
-        <w:rPr>
-          <w:rFonts w:ascii="TrebuchetMS" w:hAnsi="TrebuchetMS" w:cs="TrebuchetMS"/>
-          <w:color w:val="000000"/>
-          <w:spacing w:val="-1"/>
-          <w:sz w:val="20"/>
-          <w:szCs w:val="20"/>
-        </w:rPr>
-        <w:t>,</w:t>
-      </w:r>
-      <w:proofErr w:type="gramEnd"/>
-      <w:r>
-        <w:br/>
-      </w:r>
+        </w:rPr>
+        <w:t xml:space="preserve">Roles and Responsibilities: Developed a data collection application using C#,</w:t>
+      </w:r>
+      <w:br/>
       <w:r>
         <w:rPr>
           <w:noProof/>
         </w:rPr>
         <w:pict>
-          <v:shape id="_x0000_s1044" style="position:absolute;left:0;text-align:left;margin-left:165pt;margin-top:25.15pt;width:7pt;height:6pt;z-index:-251653632;mso-position-horizontal:absolute;mso-position-horizontal-relative:page;mso-position-vertical:absolute;mso-position-vertical-relative:page" coordsize="" o:spt="100" adj="0,,0" path="" filled="f" stroked="f">
-            <v:stroke joinstyle="round"/>
-            <v:formulas/>
-            <v:path o:connecttype="segments"/>
+          <v:shape filled="f" stroked="f" style="position:absolute;margin-left:0pt;margin-top:0pt;left:164.99959pt;top:25.16853pt;width:7pt;height:6pt;z-index:-25150784;mso-position-horizontal:absolute;mso-position-horizontal-relative:page;mso-position-vertical:absolute;mso-position-vertical-relative:page">
             <v:textbox inset="0,0,0,0">
               <w:txbxContent>
                 <w:p>
@@ -4891,9 +4120,9 @@
                       <wp:inline distT="0" distB="0" distL="0" distR="0">
                         <wp:extent cx="76200" cy="76200"/>
                         <wp:effectExtent l="0" t="0" r="0" b="0"/>
-                        <wp:docPr id="32" name="Image_143_0" descr="Image_143_0"/>
+                        <wp:docPr id="5" name="Image_143_0" descr="Image_143_0"/>
                         <wp:cNvGraphicFramePr>
-                          <a:graphicFrameLocks xmlns:a="http://schemas.openxmlformats.org/drawingml/2006/main"/>
+                          <a:graphicFrameLocks xmlns:a="http://schemas.openxmlformats.org/drawingml/2006/main" noChangeAspect="0"/>
                         </wp:cNvGraphicFramePr>
                         <a:graphic xmlns:a="http://schemas.openxmlformats.org/drawingml/2006/main">
                           <a:graphicData uri="http://schemas.openxmlformats.org/drawingml/2006/picture">
@@ -4903,7 +4132,7 @@
                                 <pic:cNvPicPr/>
                               </pic:nvPicPr>
                               <pic:blipFill>
-                                <a:blip r:embed="rId4" cstate="print"/>
+                                <a:blip r:embed="rId5" cstate="print"/>
                                 <a:stretch>
                                   <a:fillRect/>
                                 </a:stretch>
@@ -4926,77 +4155,46 @@
                 </w:p>
               </w:txbxContent>
             </v:textbox>
-            <w10:wrap anchorx="page" anchory="page"/>
           </v:shape>
         </w:pict>
       </w:r>
-      <w:proofErr w:type="spellStart"/>
-      <w:r>
-        <w:rPr>
-          <w:rFonts w:ascii="TrebuchetMS" w:hAnsi="TrebuchetMS" w:cs="TrebuchetMS"/>
-          <w:color w:val="000000"/>
+      <w:r>
+        <w:rPr>
+          <w:rFonts w:ascii="TrebuchetMS" w:hAnsi="TrebuchetMS" w:cs="TrebuchetMS"/>
+          <w:color w:val="000000"/>
+          <w:sz w:val="20"/>
+          <w:szCs w:val="20"/>
           <w:spacing w:val="1"/>
-          <w:sz w:val="20"/>
-          <w:szCs w:val="20"/>
-        </w:rPr>
-        <w:t>DevExpress</w:t>
-      </w:r>
-      <w:proofErr w:type="spellEnd"/>
-      <w:r>
-        <w:rPr>
-          <w:rFonts w:ascii="TrebuchetMS" w:hAnsi="TrebuchetMS" w:cs="TrebuchetMS"/>
-          <w:color w:val="000000"/>
-          <w:spacing w:val="1"/>
-          <w:sz w:val="20"/>
-          <w:szCs w:val="20"/>
-        </w:rPr>
-        <w:t>, SQL Server that interfaced deflection measurement instrument with a</w:t>
-      </w:r>
-      <w:r>
-        <w:br/>
-      </w:r>
-      <w:r>
-        <w:rPr>
-          <w:rFonts w:ascii="TrebuchetMS" w:hAnsi="TrebuchetMS" w:cs="TrebuchetMS"/>
-          <w:color w:val="000000"/>
-          <w:sz w:val="20"/>
-          <w:szCs w:val="20"/>
-        </w:rPr>
-        <w:t>GPS instrument using serial port commun</w:t>
-      </w:r>
-      <w:r>
-        <w:rPr>
-          <w:rFonts w:ascii="TrebuchetMS" w:hAnsi="TrebuchetMS" w:cs="TrebuchetMS"/>
-          <w:color w:val="000000"/>
-          <w:sz w:val="20"/>
-          <w:szCs w:val="20"/>
-        </w:rPr>
-        <w:t>ication.</w:t>
-      </w:r>
-      <w:r>
-        <w:br/>
-      </w:r>
-      <w:r>
-        <w:rPr>
-          <w:rFonts w:ascii="TrebuchetMS" w:hAnsi="TrebuchetMS" w:cs="TrebuchetMS"/>
-          <w:color w:val="000000"/>
-          <w:sz w:val="20"/>
-          <w:szCs w:val="20"/>
-        </w:rPr>
-        <w:t>Developed a web PMIS that integrates pavement condition data (Data, Images and</w:t>
-      </w:r>
-      <w:r>
-        <w:br/>
-      </w:r>
+        </w:rPr>
+        <w:t xml:space="preserve">DevExpress, SQL Server that interfaced deflection measurement instrument with a</w:t>
+      </w:r>
+      <w:br/>
+      <w:r>
+        <w:rPr>
+          <w:rFonts w:ascii="TrebuchetMS" w:hAnsi="TrebuchetMS" w:cs="TrebuchetMS"/>
+          <w:color w:val="000000"/>
+          <w:sz w:val="20"/>
+          <w:szCs w:val="20"/>
+        </w:rPr>
+        <w:t xml:space="preserve">GPS instrument using serial port communication.</w:t>
+      </w:r>
+      <w:br/>
+      <w:r>
+        <w:rPr>
+          <w:rFonts w:ascii="TrebuchetMS" w:hAnsi="TrebuchetMS" w:cs="TrebuchetMS"/>
+          <w:color w:val="000000"/>
+          <w:sz w:val="20"/>
+          <w:szCs w:val="20"/>
+        </w:rPr>
+        <w:t xml:space="preserve">Developed a web PMIS that integrates pavement condition data (Data, Images and</w:t>
+      </w:r>
+      <w:br/>
       <w:r>
         <w:rPr>
           <w:noProof/>
         </w:rPr>
         <w:pict>
-          <v:shape id="_x0000_s1043" style="position:absolute;left:0;text-align:left;margin-left:165pt;margin-top:64.15pt;width:7pt;height:6pt;z-index:-251652608;mso-position-horizontal:absolute;mso-position-horizontal-relative:page;mso-position-vertical:absolute;mso-position-vertical-relative:page" coordsize="" o:spt="100" adj="0,,0" path="" filled="f" stroked="f">
-            <v:stroke joinstyle="round"/>
-            <v:formulas/>
-            <v:path o:connecttype="segments"/>
+          <v:shape filled="f" stroked="f" style="position:absolute;margin-left:0pt;margin-top:0pt;left:164.99959pt;top:64.16844pt;width:7pt;height:6pt;z-index:-25150784;mso-position-horizontal:absolute;mso-position-horizontal-relative:page;mso-position-vertical:absolute;mso-position-vertical-relative:page">
             <v:textbox inset="0,0,0,0">
               <w:txbxContent>
                 <w:p>
@@ -5015,9 +4213,9 @@
                       <wp:inline distT="0" distB="0" distL="0" distR="0">
                         <wp:extent cx="76200" cy="76200"/>
                         <wp:effectExtent l="0" t="0" r="0" b="0"/>
-                        <wp:docPr id="33" name="Image_143_0" descr="Image_143_0"/>
+                        <wp:docPr id="5" name="Image_143_0" descr="Image_143_0"/>
                         <wp:cNvGraphicFramePr>
-                          <a:graphicFrameLocks xmlns:a="http://schemas.openxmlformats.org/drawingml/2006/main"/>
+                          <a:graphicFrameLocks xmlns:a="http://schemas.openxmlformats.org/drawingml/2006/main" noChangeAspect="0"/>
                         </wp:cNvGraphicFramePr>
                         <a:graphic xmlns:a="http://schemas.openxmlformats.org/drawingml/2006/main">
                           <a:graphicData uri="http://schemas.openxmlformats.org/drawingml/2006/picture">
@@ -5027,7 +4225,7 @@
                                 <pic:cNvPicPr/>
                               </pic:nvPicPr>
                               <pic:blipFill>
-                                <a:blip r:embed="rId4" cstate="print"/>
+                                <a:blip r:embed="rId5" cstate="print"/>
                                 <a:stretch>
                                   <a:fillRect/>
                                 </a:stretch>
@@ -5050,7 +4248,6 @@
                 </w:p>
               </w:txbxContent>
             </v:textbox>
-            <w10:wrap anchorx="page" anchory="page"/>
           </v:shape>
         </w:pict>
       </w:r>
@@ -5058,58 +4255,40 @@
         <w:rPr>
           <w:rFonts w:ascii="TrebuchetMS" w:hAnsi="TrebuchetMS" w:cs="TrebuchetMS"/>
           <w:color w:val="000000"/>
+          <w:sz w:val="20"/>
+          <w:szCs w:val="20"/>
           <w:spacing w:val="2"/>
-          <w:sz w:val="20"/>
-          <w:szCs w:val="20"/>
-        </w:rPr>
-        <w:t>Videos) with GIS maps using C#, ASP.NET, ADO.NET, Silverlight 4, WCF, Bing Maps</w:t>
-      </w:r>
-      <w:r>
-        <w:br/>
-      </w:r>
-      <w:r>
-        <w:rPr>
-          <w:rFonts w:ascii="TrebuchetMS" w:hAnsi="TrebuchetMS" w:cs="TrebuchetMS"/>
-          <w:color w:val="000000"/>
+        </w:rPr>
+        <w:t xml:space="preserve">Videos) with GIS maps using C#, ASP.NET, ADO.NET, Silverlight 4, WCF, Bing Maps</w:t>
+      </w:r>
+      <w:br/>
+      <w:r>
+        <w:rPr>
+          <w:rFonts w:ascii="TrebuchetMS" w:hAnsi="TrebuchetMS" w:cs="TrebuchetMS"/>
+          <w:color w:val="000000"/>
+          <w:sz w:val="20"/>
+          <w:szCs w:val="20"/>
           <w:spacing w:val="2"/>
-          <w:sz w:val="20"/>
-          <w:szCs w:val="20"/>
-        </w:rPr>
-        <w:t>and SQL Server.</w:t>
-      </w:r>
-      <w:r>
-        <w:br/>
-      </w:r>
-      <w:r>
-        <w:rPr>
-          <w:rFonts w:ascii="TrebuchetMS" w:hAnsi="TrebuchetMS" w:cs="TrebuchetMS"/>
-          <w:color w:val="000000"/>
-          <w:sz w:val="20"/>
-          <w:szCs w:val="20"/>
-        </w:rPr>
-        <w:t>Developed a Silverlight application using C#, ASP.NET for field cr</w:t>
-      </w:r>
-      <w:r>
-        <w:rPr>
-          <w:rFonts w:ascii="TrebuchetMS" w:hAnsi="TrebuchetMS" w:cs="TrebuchetMS"/>
-          <w:color w:val="000000"/>
-          <w:sz w:val="20"/>
-          <w:szCs w:val="20"/>
-        </w:rPr>
-        <w:t>ew/office personnel.</w:t>
-      </w:r>
-      <w:r>
-        <w:br/>
-      </w:r>
+        </w:rPr>
+        <w:t xml:space="preserve">and SQL Server.</w:t>
+      </w:r>
+      <w:br/>
+      <w:r>
+        <w:rPr>
+          <w:rFonts w:ascii="TrebuchetMS" w:hAnsi="TrebuchetMS" w:cs="TrebuchetMS"/>
+          <w:color w:val="000000"/>
+          <w:sz w:val="20"/>
+          <w:szCs w:val="20"/>
+        </w:rPr>
+        <w:t xml:space="preserve">Developed a Silverlight application using C#, ASP.NET for field crew/office personnel.</w:t>
+      </w:r>
+      <w:br/>
       <w:r>
         <w:rPr>
           <w:noProof/>
         </w:rPr>
         <w:pict>
-          <v:shape id="_x0000_s1042" style="position:absolute;left:0;text-align:left;margin-left:165pt;margin-top:103.15pt;width:7pt;height:6pt;z-index:-251651584;mso-position-horizontal:absolute;mso-position-horizontal-relative:page;mso-position-vertical:absolute;mso-position-vertical-relative:page" coordsize="" o:spt="100" adj="0,,0" path="" filled="f" stroked="f">
-            <v:stroke joinstyle="round"/>
-            <v:formulas/>
-            <v:path o:connecttype="segments"/>
+          <v:shape filled="f" stroked="f" style="position:absolute;margin-left:0pt;margin-top:0pt;left:164.99959pt;top:103.16834pt;width:7pt;height:6pt;z-index:-25150784;mso-position-horizontal:absolute;mso-position-horizontal-relative:page;mso-position-vertical:absolute;mso-position-vertical-relative:page">
             <v:textbox inset="0,0,0,0">
               <w:txbxContent>
                 <w:p>
@@ -5128,9 +4307,9 @@
                       <wp:inline distT="0" distB="0" distL="0" distR="0">
                         <wp:extent cx="76200" cy="76200"/>
                         <wp:effectExtent l="0" t="0" r="0" b="0"/>
-                        <wp:docPr id="34" name="Image_143_0" descr="Image_143_0"/>
+                        <wp:docPr id="5" name="Image_143_0" descr="Image_143_0"/>
                         <wp:cNvGraphicFramePr>
-                          <a:graphicFrameLocks xmlns:a="http://schemas.openxmlformats.org/drawingml/2006/main"/>
+                          <a:graphicFrameLocks xmlns:a="http://schemas.openxmlformats.org/drawingml/2006/main" noChangeAspect="0"/>
                         </wp:cNvGraphicFramePr>
                         <a:graphic xmlns:a="http://schemas.openxmlformats.org/drawingml/2006/main">
                           <a:graphicData uri="http://schemas.openxmlformats.org/drawingml/2006/picture">
@@ -5140,7 +4319,7 @@
                                 <pic:cNvPicPr/>
                               </pic:nvPicPr>
                               <pic:blipFill>
-                                <a:blip r:embed="rId4" cstate="print"/>
+                                <a:blip r:embed="rId5" cstate="print"/>
                                 <a:stretch>
                                   <a:fillRect/>
                                 </a:stretch>
@@ -5163,7 +4342,6 @@
                 </w:p>
               </w:txbxContent>
             </v:textbox>
-            <w10:wrap anchorx="page" anchory="page"/>
           </v:shape>
         </w:pict>
       </w:r>
@@ -5171,24 +4349,19 @@
         <w:rPr>
           <w:rFonts w:ascii="TrebuchetMS" w:hAnsi="TrebuchetMS" w:cs="TrebuchetMS"/>
           <w:color w:val="000000"/>
+          <w:sz w:val="20"/>
+          <w:szCs w:val="20"/>
           <w:spacing w:val="-1"/>
-          <w:sz w:val="20"/>
-          <w:szCs w:val="20"/>
-        </w:rPr>
-        <w:t>Field crews upload data online as data are collected which is then evaluated by office</w:t>
-      </w:r>
-      <w:r>
-        <w:br/>
-      </w:r>
+        </w:rPr>
+        <w:t xml:space="preserve">Field crews upload data online as data are collected which is then evaluated by office</w:t>
+      </w:r>
+      <w:br/>
       <w:r>
         <w:rPr>
           <w:noProof/>
         </w:rPr>
         <w:pict>
-          <v:shape id="_x0000_s1041" style="position:absolute;left:0;text-align:left;margin-left:165pt;margin-top:116.15pt;width:7pt;height:6pt;z-index:-251650560;mso-position-horizontal:absolute;mso-position-horizontal-relative:page;mso-position-vertical:absolute;mso-position-vertical-relative:page" coordsize="" o:spt="100" adj="0,,0" path="" filled="f" stroked="f">
-            <v:stroke joinstyle="round"/>
-            <v:formulas/>
-            <v:path o:connecttype="segments"/>
+          <v:shape filled="f" stroked="f" style="position:absolute;margin-left:0pt;margin-top:0pt;left:164.99959pt;top:116.16831pt;width:7pt;height:6pt;z-index:-25150784;mso-position-horizontal:absolute;mso-position-horizontal-relative:page;mso-position-vertical:absolute;mso-position-vertical-relative:page">
             <v:textbox inset="0,0,0,0">
               <w:txbxContent>
                 <w:p>
@@ -5207,9 +4380,9 @@
                       <wp:inline distT="0" distB="0" distL="0" distR="0">
                         <wp:extent cx="76200" cy="76200"/>
                         <wp:effectExtent l="0" t="0" r="0" b="0"/>
-                        <wp:docPr id="35" name="Image_143_0" descr="Image_143_0"/>
+                        <wp:docPr id="5" name="Image_143_0" descr="Image_143_0"/>
                         <wp:cNvGraphicFramePr>
-                          <a:graphicFrameLocks xmlns:a="http://schemas.openxmlformats.org/drawingml/2006/main"/>
+                          <a:graphicFrameLocks xmlns:a="http://schemas.openxmlformats.org/drawingml/2006/main" noChangeAspect="0"/>
                         </wp:cNvGraphicFramePr>
                         <a:graphic xmlns:a="http://schemas.openxmlformats.org/drawingml/2006/main">
                           <a:graphicData uri="http://schemas.openxmlformats.org/drawingml/2006/picture">
@@ -5219,7 +4392,7 @@
                                 <pic:cNvPicPr/>
                               </pic:nvPicPr>
                               <pic:blipFill>
-                                <a:blip r:embed="rId4" cstate="print"/>
+                                <a:blip r:embed="rId5" cstate="print"/>
                                 <a:stretch>
                                   <a:fillRect/>
                                 </a:stretch>
@@ -5242,7 +4415,6 @@
                 </w:p>
               </w:txbxContent>
             </v:textbox>
-            <w10:wrap anchorx="page" anchory="page"/>
           </v:shape>
         </w:pict>
       </w:r>
@@ -5250,36 +4422,29 @@
         <w:rPr>
           <w:rFonts w:ascii="TrebuchetMS" w:hAnsi="TrebuchetMS" w:cs="TrebuchetMS"/>
           <w:color w:val="000000"/>
+          <w:sz w:val="20"/>
+          <w:szCs w:val="20"/>
           <w:spacing w:val="-1"/>
-          <w:sz w:val="20"/>
-          <w:szCs w:val="20"/>
         </w:rPr>
         <w:t>personnel.</w:t>
       </w:r>
-      <w:r>
-        <w:br/>
-      </w:r>
-      <w:r>
-        <w:rPr>
-          <w:rFonts w:ascii="TrebuchetMS" w:hAnsi="TrebuchetMS" w:cs="TrebuchetMS"/>
-          <w:color w:val="000000"/>
-          <w:sz w:val="20"/>
-          <w:szCs w:val="20"/>
-        </w:rPr>
-        <w:t>Developed various kinds of 3D data visualization techniques using ArcGIS, KML/Google</w:t>
-      </w:r>
-      <w:r>
-        <w:br/>
-      </w:r>
+      <w:br/>
+      <w:r>
+        <w:rPr>
+          <w:rFonts w:ascii="TrebuchetMS" w:hAnsi="TrebuchetMS" w:cs="TrebuchetMS"/>
+          <w:color w:val="000000"/>
+          <w:sz w:val="20"/>
+          <w:szCs w:val="20"/>
+        </w:rPr>
+        <w:t xml:space="preserve">Developed various kinds of 3D data visualization techniques using ArcGIS, KML/Google</w:t>
+      </w:r>
+      <w:br/>
       <w:r>
         <w:rPr>
           <w:noProof/>
         </w:rPr>
         <w:pict>
-          <v:shape id="_x0000_s1040" style="position:absolute;left:0;text-align:left;margin-left:165pt;margin-top:142.15pt;width:7pt;height:6pt;z-index:-251649536;mso-position-horizontal:absolute;mso-position-horizontal-relative:page;mso-position-vertical:absolute;mso-position-vertical-relative:page" coordsize="" o:spt="100" adj="0,,0" path="" filled="f" stroked="f">
-            <v:stroke joinstyle="round"/>
-            <v:formulas/>
-            <v:path o:connecttype="segments"/>
+          <v:shape filled="f" stroked="f" style="position:absolute;margin-left:0pt;margin-top:0pt;left:164.99959pt;top:142.16824pt;width:7pt;height:6pt;z-index:-25150784;mso-position-horizontal:absolute;mso-position-horizontal-relative:page;mso-position-vertical:absolute;mso-position-vertical-relative:page">
             <v:textbox inset="0,0,0,0">
               <w:txbxContent>
                 <w:p>
@@ -5298,9 +4463,9 @@
                       <wp:inline distT="0" distB="0" distL="0" distR="0">
                         <wp:extent cx="76200" cy="76200"/>
                         <wp:effectExtent l="0" t="0" r="0" b="0"/>
-                        <wp:docPr id="36" name="Image_143_0" descr="Image_143_0"/>
+                        <wp:docPr id="5" name="Image_143_0" descr="Image_143_0"/>
                         <wp:cNvGraphicFramePr>
-                          <a:graphicFrameLocks xmlns:a="http://schemas.openxmlformats.org/drawingml/2006/main"/>
+                          <a:graphicFrameLocks xmlns:a="http://schemas.openxmlformats.org/drawingml/2006/main" noChangeAspect="0"/>
                         </wp:cNvGraphicFramePr>
                         <a:graphic xmlns:a="http://schemas.openxmlformats.org/drawingml/2006/main">
                           <a:graphicData uri="http://schemas.openxmlformats.org/drawingml/2006/picture">
@@ -5310,7 +4475,7 @@
                                 <pic:cNvPicPr/>
                               </pic:nvPicPr>
                               <pic:blipFill>
-                                <a:blip r:embed="rId4" cstate="print"/>
+                                <a:blip r:embed="rId5" cstate="print"/>
                                 <a:stretch>
                                   <a:fillRect/>
                                 </a:stretch>
@@ -5333,7 +4498,6 @@
                 </w:p>
               </w:txbxContent>
             </v:textbox>
-            <w10:wrap anchorx="page" anchory="page"/>
           </v:shape>
         </w:pict>
       </w:r>
@@ -5344,31 +4508,30 @@
           <w:sz w:val="20"/>
           <w:szCs w:val="20"/>
         </w:rPr>
-        <w:t>Earth, Silverlight 3, Bing Maps and field surveying data.</w:t>
-      </w:r>
-      <w:r>
-        <w:br/>
-      </w:r>
-      <w:r>
-        <w:rPr>
-          <w:rFonts w:ascii="TrebuchetMS" w:hAnsi="TrebuchetMS" w:cs="TrebuchetMS"/>
-          <w:color w:val="000000"/>
-          <w:sz w:val="20"/>
-          <w:szCs w:val="20"/>
-        </w:rPr>
-        <w:t>Developed a.</w:t>
+        <w:t xml:space="preserve">Earth, Silverlight 3, Bing Maps and field surveying data.</w:t>
+      </w:r>
+      <w:br/>
+      <w:r>
+        <w:rPr>
+          <w:rFonts w:ascii="TrebuchetMS" w:hAnsi="TrebuchetMS" w:cs="TrebuchetMS"/>
+          <w:color w:val="000000"/>
+          <w:sz w:val="20"/>
+          <w:szCs w:val="20"/>
+        </w:rPr>
+        <w:t xml:space="preserve">Developed a.</w:t>
       </w:r>
     </w:p>
     <w:p>
       <w:pPr>
+        <w:autoSpaceDE w:val="0"/>
+        <w:autoSpaceDN w:val="0"/>
+        <w:adjustRightInd w:val="0"/>
+        <w:spacing w:before="0" w:after="53" w:line="207" w:lineRule="exact"/>
+        <w:ind w:left="2280"/>
+        <w:jc w:val="left"/>
         <w:tabs>
           <w:tab w:val="left" w:pos="8773"/>
         </w:tabs>
-        <w:autoSpaceDE w:val="0"/>
-        <w:autoSpaceDN w:val="0"/>
-        <w:adjustRightInd w:val="0"/>
-        <w:spacing w:after="53" w:line="207" w:lineRule="exact"/>
-        <w:ind w:left="2280"/>
         <w:rPr>
           <w:rFonts w:ascii="TrebuchetMS-Bold" w:hAnsi="TrebuchetMS-Bold" w:cs="TrebuchetMS-Bold"/>
           <w:color w:val="000000"/>
@@ -5381,10 +4544,7 @@
           <w:noProof/>
         </w:rPr>
         <w:pict>
-          <v:shape id="_x0000_s1039" style="position:absolute;left:0;text-align:left;margin-left:165pt;margin-top:168.15pt;width:7pt;height:6pt;z-index:-251648512;mso-position-horizontal:absolute;mso-position-horizontal-relative:page;mso-position-vertical:absolute;mso-position-vertical-relative:page" coordsize="" o:spt="100" adj="0,,0" path="" filled="f" stroked="f">
-            <v:stroke joinstyle="round"/>
-            <v:formulas/>
-            <v:path o:connecttype="segments"/>
+          <v:shape filled="f" stroked="f" style="position:absolute;margin-left:0pt;margin-top:0pt;left:164.99959pt;top:168.16818pt;width:7pt;height:6pt;z-index:-25150784;mso-position-horizontal:absolute;mso-position-horizontal-relative:page;mso-position-vertical:absolute;mso-position-vertical-relative:page">
             <v:textbox inset="0,0,0,0">
               <w:txbxContent>
                 <w:p>
@@ -5403,9 +4563,9 @@
                       <wp:inline distT="0" distB="0" distL="0" distR="0">
                         <wp:extent cx="76200" cy="76200"/>
                         <wp:effectExtent l="0" t="0" r="0" b="0"/>
-                        <wp:docPr id="37" name="Image_143_0" descr="Image_143_0"/>
+                        <wp:docPr id="5" name="Image_143_0" descr="Image_143_0"/>
                         <wp:cNvGraphicFramePr>
-                          <a:graphicFrameLocks xmlns:a="http://schemas.openxmlformats.org/drawingml/2006/main"/>
+                          <a:graphicFrameLocks xmlns:a="http://schemas.openxmlformats.org/drawingml/2006/main" noChangeAspect="0"/>
                         </wp:cNvGraphicFramePr>
                         <a:graphic xmlns:a="http://schemas.openxmlformats.org/drawingml/2006/main">
                           <a:graphicData uri="http://schemas.openxmlformats.org/drawingml/2006/picture">
@@ -5415,7 +4575,7 @@
                                 <pic:cNvPicPr/>
                               </pic:nvPicPr>
                               <pic:blipFill>
-                                <a:blip r:embed="rId4" cstate="print"/>
+                                <a:blip r:embed="rId5" cstate="print"/>
                                 <a:stretch>
                                   <a:fillRect/>
                                 </a:stretch>
@@ -5438,7 +4598,6 @@
                 </w:p>
               </w:txbxContent>
             </v:textbox>
-            <w10:wrap anchorx="page" anchory="page"/>
           </v:shape>
         </w:pict>
       </w:r>
@@ -5446,11 +4605,11 @@
         <w:rPr>
           <w:rFonts w:ascii="TrebuchetMS-Bold" w:hAnsi="TrebuchetMS-Bold" w:cs="TrebuchetMS-Bold"/>
           <w:color w:val="000000"/>
+          <w:sz w:val="20"/>
+          <w:szCs w:val="20"/>
           <w:spacing w:val="3"/>
-          <w:sz w:val="20"/>
-          <w:szCs w:val="20"/>
-        </w:rPr>
-        <w:t>Research Assistant</w:t>
+        </w:rPr>
+        <w:t xml:space="preserve">Research Assistant</w:t>
       </w:r>
       <w:r>
         <w:rPr>
@@ -5465,19 +4624,19 @@
         <w:rPr>
           <w:rFonts w:ascii="TrebuchetMS" w:hAnsi="TrebuchetMS" w:cs="TrebuchetMS"/>
           <w:color w:val="000000"/>
+          <w:sz w:val="20"/>
+          <w:szCs w:val="20"/>
           <w:spacing w:val="3"/>
-          <w:sz w:val="20"/>
-          <w:szCs w:val="20"/>
-        </w:rPr>
-        <w:t>Aug 2002</w:t>
-      </w:r>
-      <w:r>
-        <w:rPr>
-          <w:rFonts w:ascii="TrebuchetMS" w:hAnsi="TrebuchetMS" w:cs="TrebuchetMS"/>
-          <w:color w:val="000000"/>
+        </w:rPr>
+        <w:t xml:space="preserve">Aug 2002</w:t>
+      </w:r>
+      <w:r>
+        <w:rPr>
+          <w:rFonts w:ascii="TrebuchetMS" w:hAnsi="TrebuchetMS" w:cs="TrebuchetMS"/>
+          <w:color w:val="000000"/>
+          <w:sz w:val="20"/>
+          <w:szCs w:val="20"/>
           <w:spacing w:val="-3"/>
-          <w:sz w:val="20"/>
-          <w:szCs w:val="20"/>
         </w:rPr>
         <w:t xml:space="preserve"> to </w:t>
       </w:r>
@@ -5485,11 +4644,11 @@
         <w:rPr>
           <w:rFonts w:ascii="TrebuchetMS" w:hAnsi="TrebuchetMS" w:cs="TrebuchetMS"/>
           <w:color w:val="000000"/>
+          <w:sz w:val="20"/>
+          <w:szCs w:val="20"/>
           <w:spacing w:val="2"/>
-          <w:sz w:val="20"/>
-          <w:szCs w:val="20"/>
-        </w:rPr>
-        <w:t>Dec 2007</w:t>
+        </w:rPr>
+        <w:t xml:space="preserve">Dec 2007</w:t>
       </w:r>
     </w:p>
     <w:p>
@@ -5497,8 +4656,9 @@
         <w:autoSpaceDE w:val="0"/>
         <w:autoSpaceDN w:val="0"/>
         <w:adjustRightInd w:val="0"/>
-        <w:spacing w:after="43" w:line="224" w:lineRule="exact"/>
+        <w:spacing w:before="0" w:after="43" w:line="224" w:lineRule="exact"/>
         <w:ind w:left="2280"/>
+        <w:jc w:val="left"/>
         <w:rPr>
           <w:rFonts w:ascii="TrebuchetMS-Bold" w:hAnsi="TrebuchetMS-Bold" w:cs="TrebuchetMS-Bold"/>
           <w:color w:val="000000"/>
@@ -5510,19 +4670,19 @@
         <w:rPr>
           <w:rFonts w:ascii="TrebuchetMS-Bold" w:hAnsi="TrebuchetMS-Bold" w:cs="TrebuchetMS-Bold"/>
           <w:color w:val="000000"/>
+          <w:sz w:val="20"/>
+          <w:szCs w:val="20"/>
           <w:spacing w:val="8"/>
-          <w:sz w:val="20"/>
-          <w:szCs w:val="20"/>
-        </w:rPr>
-        <w:t>UNIVERSITY OF TOLEDO</w:t>
+        </w:rPr>
+        <w:t xml:space="preserve">UNIVERSITY OF TOLEDO</w:t>
       </w:r>
       <w:r>
         <w:rPr>
           <w:rFonts w:ascii="MS-PGothic" w:hAnsi="MS-PGothic" w:cs="MS-PGothic"/>
           <w:color w:val="000000"/>
+          <w:sz w:val="20"/>
+          <w:szCs w:val="20"/>
           <w:spacing w:val="-14"/>
-          <w:sz w:val="20"/>
-          <w:szCs w:val="20"/>
         </w:rPr>
         <w:t xml:space="preserve"> </w:t>
       </w:r>
@@ -5539,9 +4699,9 @@
         <w:rPr>
           <w:rFonts w:ascii="TrebuchetMS" w:hAnsi="TrebuchetMS" w:cs="TrebuchetMS"/>
           <w:color w:val="000000"/>
+          <w:sz w:val="20"/>
+          <w:szCs w:val="20"/>
           <w:spacing w:val="6"/>
-          <w:sz w:val="20"/>
-          <w:szCs w:val="20"/>
         </w:rPr>
         <w:t xml:space="preserve"> </w:t>
       </w:r>
@@ -5549,9 +4709,9 @@
         <w:rPr>
           <w:rFonts w:ascii="TrebuchetMS" w:hAnsi="TrebuchetMS" w:cs="TrebuchetMS"/>
           <w:color w:val="000000"/>
+          <w:sz w:val="20"/>
+          <w:szCs w:val="20"/>
           <w:spacing w:val="1"/>
-          <w:sz w:val="20"/>
-          <w:szCs w:val="20"/>
         </w:rPr>
         <w:t>Toledo</w:t>
       </w:r>
@@ -5568,9 +4728,9 @@
         <w:rPr>
           <w:rFonts w:ascii="TrebuchetMS" w:hAnsi="TrebuchetMS" w:cs="TrebuchetMS"/>
           <w:color w:val="000000"/>
+          <w:sz w:val="20"/>
+          <w:szCs w:val="20"/>
           <w:spacing w:val="-2"/>
-          <w:sz w:val="20"/>
-          <w:szCs w:val="20"/>
         </w:rPr>
         <w:t>Ohio</w:t>
       </w:r>
@@ -5580,8 +4740,9 @@
         <w:autoSpaceDE w:val="0"/>
         <w:autoSpaceDN w:val="0"/>
         <w:adjustRightInd w:val="0"/>
-        <w:spacing w:after="213" w:line="256" w:lineRule="exact"/>
+        <w:spacing w:before="0" w:after="213" w:line="256" w:lineRule="exact"/>
         <w:ind w:left="2920"/>
+        <w:jc w:val="left"/>
         <w:rPr>
           <w:rFonts w:ascii="TrebuchetMS" w:hAnsi="TrebuchetMS" w:cs="TrebuchetMS"/>
           <w:color w:val="000000"/>
@@ -5593,36 +4754,19 @@
         <w:rPr>
           <w:rFonts w:ascii="TrebuchetMS" w:hAnsi="TrebuchetMS" w:cs="TrebuchetMS"/>
           <w:color w:val="000000"/>
+          <w:sz w:val="20"/>
+          <w:szCs w:val="20"/>
           <w:spacing w:val="1"/>
-          <w:sz w:val="20"/>
-          <w:szCs w:val="20"/>
-        </w:rPr>
-        <w:t>Infrastructure Information Systems Research Lab Performed extensive research</w:t>
-      </w:r>
-      <w:proofErr w:type="gramStart"/>
-      <w:r>
-        <w:rPr>
-          <w:rFonts w:ascii="TrebuchetMS" w:hAnsi="TrebuchetMS" w:cs="TrebuchetMS"/>
-          <w:color w:val="000000"/>
-          <w:spacing w:val="1"/>
-          <w:sz w:val="20"/>
-          <w:szCs w:val="20"/>
-        </w:rPr>
-        <w:t>,</w:t>
-      </w:r>
-      <w:proofErr w:type="gramEnd"/>
-      <w:r>
-        <w:br/>
-      </w:r>
+        </w:rPr>
+        <w:t xml:space="preserve">Infrastructure Information Systems Research Lab Performed extensive research,</w:t>
+      </w:r>
+      <w:br/>
       <w:r>
         <w:rPr>
           <w:noProof/>
         </w:rPr>
         <w:pict>
-          <v:shape id="_x0000_s1038" style="position:absolute;left:0;text-align:left;margin-left:165pt;margin-top:215.15pt;width:7pt;height:6pt;z-index:-251647488;mso-position-horizontal:absolute;mso-position-horizontal-relative:page;mso-position-vertical:absolute;mso-position-vertical-relative:page" coordsize="" o:spt="100" adj="0,,0" path="" filled="f" stroked="f">
-            <v:stroke joinstyle="round"/>
-            <v:formulas/>
-            <v:path o:connecttype="segments"/>
+          <v:shape filled="f" stroked="f" style="position:absolute;margin-left:0pt;margin-top:0pt;left:164.99959pt;top:215.16806pt;width:7pt;height:6pt;z-index:-25150784;mso-position-horizontal:absolute;mso-position-horizontal-relative:page;mso-position-vertical:absolute;mso-position-vertical-relative:page">
             <v:textbox inset="0,0,0,0">
               <w:txbxContent>
                 <w:p>
@@ -5641,9 +4785,9 @@
                       <wp:inline distT="0" distB="0" distL="0" distR="0">
                         <wp:extent cx="76200" cy="76200"/>
                         <wp:effectExtent l="0" t="0" r="0" b="0"/>
-                        <wp:docPr id="38" name="Image_143_0" descr="Image_143_0"/>
+                        <wp:docPr id="5" name="Image_143_0" descr="Image_143_0"/>
                         <wp:cNvGraphicFramePr>
-                          <a:graphicFrameLocks xmlns:a="http://schemas.openxmlformats.org/drawingml/2006/main"/>
+                          <a:graphicFrameLocks xmlns:a="http://schemas.openxmlformats.org/drawingml/2006/main" noChangeAspect="0"/>
                         </wp:cNvGraphicFramePr>
                         <a:graphic xmlns:a="http://schemas.openxmlformats.org/drawingml/2006/main">
                           <a:graphicData uri="http://schemas.openxmlformats.org/drawingml/2006/picture">
@@ -5653,7 +4797,7 @@
                                 <pic:cNvPicPr/>
                               </pic:nvPicPr>
                               <pic:blipFill>
-                                <a:blip r:embed="rId4" cstate="print"/>
+                                <a:blip r:embed="rId5" cstate="print"/>
                                 <a:stretch>
                                   <a:fillRect/>
                                 </a:stretch>
@@ -5676,7 +4820,6 @@
                 </w:p>
               </w:txbxContent>
             </v:textbox>
-            <w10:wrap anchorx="page" anchory="page"/>
           </v:shape>
         </w:pict>
       </w:r>
@@ -5684,49 +4827,40 @@
         <w:rPr>
           <w:rFonts w:ascii="TrebuchetMS" w:hAnsi="TrebuchetMS" w:cs="TrebuchetMS"/>
           <w:color w:val="000000"/>
+          <w:sz w:val="20"/>
+          <w:szCs w:val="20"/>
           <w:spacing w:val="1"/>
-          <w:sz w:val="20"/>
-          <w:szCs w:val="20"/>
-        </w:rPr>
-        <w:t>development and analysis of pavement management information system (PMIS) for</w:t>
-      </w:r>
-      <w:r>
-        <w:br/>
-      </w:r>
-      <w:r>
-        <w:rPr>
-          <w:rFonts w:ascii="TrebuchetMS" w:hAnsi="TrebuchetMS" w:cs="TrebuchetMS"/>
-          <w:color w:val="000000"/>
+        </w:rPr>
+        <w:t xml:space="preserve">development and analysis of pavement management information system (PMIS) for</w:t>
+      </w:r>
+      <w:br/>
+      <w:r>
+        <w:rPr>
+          <w:rFonts w:ascii="TrebuchetMS" w:hAnsi="TrebuchetMS" w:cs="TrebuchetMS"/>
+          <w:color w:val="000000"/>
+          <w:sz w:val="20"/>
+          <w:szCs w:val="20"/>
           <w:spacing w:val="1"/>
-          <w:sz w:val="20"/>
-          <w:szCs w:val="20"/>
-        </w:rPr>
-        <w:t>the Ohio Department of Transportation (ODOT).</w:t>
-      </w:r>
-      <w:r>
-        <w:br/>
-      </w:r>
-      <w:r>
-        <w:rPr>
-          <w:rFonts w:ascii="TrebuchetMS" w:hAnsi="TrebuchetMS" w:cs="TrebuchetMS"/>
-          <w:color w:val="000000"/>
-          <w:sz w:val="20"/>
-          <w:szCs w:val="20"/>
-        </w:rPr>
-        <w:t>Liaised closely with ODOT Office of Pavement Engineering in gathering user</w:t>
-      </w:r>
-      <w:r>
-        <w:br/>
-      </w:r>
+        </w:rPr>
+        <w:t xml:space="preserve">the Ohio Department of Transportation (ODOT).</w:t>
+      </w:r>
+      <w:br/>
+      <w:r>
+        <w:rPr>
+          <w:rFonts w:ascii="TrebuchetMS" w:hAnsi="TrebuchetMS" w:cs="TrebuchetMS"/>
+          <w:color w:val="000000"/>
+          <w:sz w:val="20"/>
+          <w:szCs w:val="20"/>
+        </w:rPr>
+        <w:t xml:space="preserve">Liaised closely with ODOT Office of Pavement Engineering in gathering user</w:t>
+      </w:r>
+      <w:br/>
       <w:r>
         <w:rPr>
           <w:noProof/>
         </w:rPr>
         <w:pict>
-          <v:shape id="_x0000_s1037" style="position:absolute;left:0;text-align:left;margin-left:165pt;margin-top:254.15pt;width:7pt;height:6pt;z-index:-251646464;mso-position-horizontal:absolute;mso-position-horizontal-relative:page;mso-position-vertical:absolute;mso-position-vertical-relative:page" coordsize="" o:spt="100" adj="0,,0" path="" filled="f" stroked="f">
-            <v:stroke joinstyle="round"/>
-            <v:formulas/>
-            <v:path o:connecttype="segments"/>
+          <v:shape filled="f" stroked="f" style="position:absolute;margin-left:0pt;margin-top:0pt;left:164.99959pt;top:254.16796pt;width:7pt;height:6pt;z-index:-25150784;mso-position-horizontal:absolute;mso-position-horizontal-relative:page;mso-position-vertical:absolute;mso-position-vertical-relative:page">
             <v:textbox inset="0,0,0,0">
               <w:txbxContent>
                 <w:p>
@@ -5745,9 +4879,9 @@
                       <wp:inline distT="0" distB="0" distL="0" distR="0">
                         <wp:extent cx="76200" cy="76200"/>
                         <wp:effectExtent l="0" t="0" r="0" b="0"/>
-                        <wp:docPr id="39" name="Image_143_0" descr="Image_143_0"/>
+                        <wp:docPr id="5" name="Image_143_0" descr="Image_143_0"/>
                         <wp:cNvGraphicFramePr>
-                          <a:graphicFrameLocks xmlns:a="http://schemas.openxmlformats.org/drawingml/2006/main"/>
+                          <a:graphicFrameLocks xmlns:a="http://schemas.openxmlformats.org/drawingml/2006/main" noChangeAspect="0"/>
                         </wp:cNvGraphicFramePr>
                         <a:graphic xmlns:a="http://schemas.openxmlformats.org/drawingml/2006/main">
                           <a:graphicData uri="http://schemas.openxmlformats.org/drawingml/2006/picture">
@@ -5757,7 +4891,7 @@
                                 <pic:cNvPicPr/>
                               </pic:nvPicPr>
                               <pic:blipFill>
-                                <a:blip r:embed="rId4" cstate="print"/>
+                                <a:blip r:embed="rId5" cstate="print"/>
                                 <a:stretch>
                                   <a:fillRect/>
                                 </a:stretch>
@@ -5780,7 +4914,6 @@
                 </w:p>
               </w:txbxContent>
             </v:textbox>
-            <w10:wrap anchorx="page" anchory="page"/>
           </v:shape>
         </w:pict>
       </w:r>
@@ -5788,37 +4921,30 @@
         <w:rPr>
           <w:rFonts w:ascii="TrebuchetMS" w:hAnsi="TrebuchetMS" w:cs="TrebuchetMS"/>
           <w:color w:val="000000"/>
+          <w:sz w:val="20"/>
+          <w:szCs w:val="20"/>
           <w:spacing w:val="-1"/>
-          <w:sz w:val="20"/>
-          <w:szCs w:val="20"/>
-        </w:rPr>
-        <w:t>requirements and delivering project updates.</w:t>
-      </w:r>
-      <w:r>
-        <w:br/>
-      </w:r>
-      <w:r>
-        <w:rPr>
-          <w:rFonts w:ascii="TrebuchetMS" w:hAnsi="TrebuchetMS" w:cs="TrebuchetMS"/>
-          <w:color w:val="000000"/>
+        </w:rPr>
+        <w:t xml:space="preserve">requirements and delivering project updates.</w:t>
+      </w:r>
+      <w:br/>
+      <w:r>
+        <w:rPr>
+          <w:rFonts w:ascii="TrebuchetMS" w:hAnsi="TrebuchetMS" w:cs="TrebuchetMS"/>
+          <w:color w:val="000000"/>
+          <w:sz w:val="20"/>
+          <w:szCs w:val="20"/>
           <w:spacing w:val="2"/>
-          <w:sz w:val="20"/>
-          <w:szCs w:val="20"/>
-        </w:rPr>
-        <w:t>Developed Pavement Management Information System (PMIS) for ODOT.</w:t>
-      </w:r>
-      <w:r>
-        <w:br/>
-      </w:r>
+        </w:rPr>
+        <w:t xml:space="preserve">Developed Pavement Management Information System (PMIS) for ODOT.</w:t>
+      </w:r>
+      <w:br/>
       <w:r>
         <w:rPr>
           <w:noProof/>
         </w:rPr>
         <w:pict>
-          <v:shape id="_x0000_s1036" style="position:absolute;left:0;text-align:left;margin-left:165pt;margin-top:280.15pt;width:7pt;height:6pt;z-index:-251645440;mso-position-horizontal:absolute;mso-position-horizontal-relative:page;mso-position-vertical:absolute;mso-position-vertical-relative:page" coordsize="" o:spt="100" adj="0,,0" path="" filled="f" stroked="f">
-            <v:stroke joinstyle="round"/>
-            <v:formulas/>
-            <v:path o:connecttype="segments"/>
+          <v:shape filled="f" stroked="f" style="position:absolute;margin-left:0pt;margin-top:0pt;left:164.99959pt;top:280.1679pt;width:7pt;height:6pt;z-index:-25150784;mso-position-horizontal:absolute;mso-position-horizontal-relative:page;mso-position-vertical:absolute;mso-position-vertical-relative:page">
             <v:textbox inset="0,0,0,0">
               <w:txbxContent>
                 <w:p>
@@ -5837,9 +4963,9 @@
                       <wp:inline distT="0" distB="0" distL="0" distR="0">
                         <wp:extent cx="76200" cy="76200"/>
                         <wp:effectExtent l="0" t="0" r="0" b="0"/>
-                        <wp:docPr id="40" name="Image_143_0" descr="Image_143_0"/>
+                        <wp:docPr id="5" name="Image_143_0" descr="Image_143_0"/>
                         <wp:cNvGraphicFramePr>
-                          <a:graphicFrameLocks xmlns:a="http://schemas.openxmlformats.org/drawingml/2006/main"/>
+                          <a:graphicFrameLocks xmlns:a="http://schemas.openxmlformats.org/drawingml/2006/main" noChangeAspect="0"/>
                         </wp:cNvGraphicFramePr>
                         <a:graphic xmlns:a="http://schemas.openxmlformats.org/drawingml/2006/main">
                           <a:graphicData uri="http://schemas.openxmlformats.org/drawingml/2006/picture">
@@ -5849,7 +4975,7 @@
                                 <pic:cNvPicPr/>
                               </pic:nvPicPr>
                               <pic:blipFill>
-                                <a:blip r:embed="rId4" cstate="print"/>
+                                <a:blip r:embed="rId5" cstate="print"/>
                                 <a:stretch>
                                   <a:fillRect/>
                                 </a:stretch>
@@ -5872,7 +4998,6 @@
                 </w:p>
               </w:txbxContent>
             </v:textbox>
-            <w10:wrap anchorx="page" anchory="page"/>
           </v:shape>
         </w:pict>
       </w:r>
@@ -5883,20 +5008,15 @@
           <w:sz w:val="20"/>
           <w:szCs w:val="20"/>
         </w:rPr>
-        <w:t>PMIS is a data input, analysis and reporting software with more than 100,000 lines of</w:t>
-      </w:r>
-      <w:r>
-        <w:br/>
-      </w:r>
+        <w:t xml:space="preserve">PMIS is a data input, analysis and reporting software with more than 100,000 lines of</w:t>
+      </w:r>
+      <w:br/>
       <w:r>
         <w:rPr>
           <w:noProof/>
         </w:rPr>
         <w:pict>
-          <v:shape id="_x0000_s1035" style="position:absolute;left:0;text-align:left;margin-left:165pt;margin-top:293.15pt;width:7pt;height:6pt;z-index:-251644416;mso-position-horizontal:absolute;mso-position-horizontal-relative:page;mso-position-vertical:absolute;mso-position-vertical-relative:page" coordsize="" o:spt="100" adj="0,,0" path="" filled="f" stroked="f">
-            <v:stroke joinstyle="round"/>
-            <v:formulas/>
-            <v:path o:connecttype="segments"/>
+          <v:shape filled="f" stroked="f" style="position:absolute;margin-left:0pt;margin-top:0pt;left:164.99959pt;top:293.16786pt;width:7pt;height:6pt;z-index:-25150784;mso-position-horizontal:absolute;mso-position-horizontal-relative:page;mso-position-vertical:absolute;mso-position-vertical-relative:page">
             <v:textbox inset="0,0,0,0">
               <w:txbxContent>
                 <w:p>
@@ -5915,9 +5035,9 @@
                       <wp:inline distT="0" distB="0" distL="0" distR="0">
                         <wp:extent cx="76200" cy="76200"/>
                         <wp:effectExtent l="0" t="0" r="0" b="0"/>
-                        <wp:docPr id="41" name="Image_143_0" descr="Image_143_0"/>
+                        <wp:docPr id="5" name="Image_143_0" descr="Image_143_0"/>
                         <wp:cNvGraphicFramePr>
-                          <a:graphicFrameLocks xmlns:a="http://schemas.openxmlformats.org/drawingml/2006/main"/>
+                          <a:graphicFrameLocks xmlns:a="http://schemas.openxmlformats.org/drawingml/2006/main" noChangeAspect="0"/>
                         </wp:cNvGraphicFramePr>
                         <a:graphic xmlns:a="http://schemas.openxmlformats.org/drawingml/2006/main">
                           <a:graphicData uri="http://schemas.openxmlformats.org/drawingml/2006/picture">
@@ -5927,7 +5047,7 @@
                                 <pic:cNvPicPr/>
                               </pic:nvPicPr>
                               <pic:blipFill>
-                                <a:blip r:embed="rId4" cstate="print"/>
+                                <a:blip r:embed="rId5" cstate="print"/>
                                 <a:stretch>
                                   <a:fillRect/>
                                 </a:stretch>
@@ -5950,7 +5070,6 @@
                 </w:p>
               </w:txbxContent>
             </v:textbox>
-            <w10:wrap anchorx="page" anchory="page"/>
           </v:shape>
         </w:pict>
       </w:r>
@@ -5958,70 +5077,29 @@
         <w:rPr>
           <w:rFonts w:ascii="TrebuchetMS" w:hAnsi="TrebuchetMS" w:cs="TrebuchetMS"/>
           <w:color w:val="000000"/>
+          <w:sz w:val="20"/>
+          <w:szCs w:val="20"/>
           <w:spacing w:val="3"/>
-          <w:sz w:val="20"/>
-          <w:szCs w:val="20"/>
-        </w:rPr>
-        <w:t xml:space="preserve">code in VB6, MS Access, </w:t>
-      </w:r>
-      <w:proofErr w:type="spellStart"/>
-      <w:r>
-        <w:rPr>
-          <w:rFonts w:ascii="TrebuchetMS" w:hAnsi="TrebuchetMS" w:cs="TrebuchetMS"/>
-          <w:color w:val="000000"/>
-          <w:spacing w:val="3"/>
-          <w:sz w:val="20"/>
-          <w:szCs w:val="20"/>
-        </w:rPr>
-        <w:t>DAO</w:t>
-      </w:r>
-      <w:proofErr w:type="gramStart"/>
-      <w:r>
-        <w:rPr>
-          <w:rFonts w:ascii="TrebuchetMS" w:hAnsi="TrebuchetMS" w:cs="TrebuchetMS"/>
-          <w:color w:val="000000"/>
-          <w:spacing w:val="3"/>
-          <w:sz w:val="20"/>
-          <w:szCs w:val="20"/>
-        </w:rPr>
-        <w:t>,ArcGIS</w:t>
-      </w:r>
-      <w:proofErr w:type="spellEnd"/>
-      <w:proofErr w:type="gramEnd"/>
-      <w:r>
-        <w:rPr>
-          <w:rFonts w:ascii="TrebuchetMS" w:hAnsi="TrebuchetMS" w:cs="TrebuchetMS"/>
-          <w:color w:val="000000"/>
-          <w:spacing w:val="3"/>
-          <w:sz w:val="20"/>
-          <w:szCs w:val="20"/>
-        </w:rPr>
-        <w:t xml:space="preserve"> and MapObjects.</w:t>
-      </w:r>
-      <w:r>
-        <w:br/>
-      </w:r>
-      <w:r>
-        <w:rPr>
-          <w:rFonts w:ascii="TrebuchetMS" w:hAnsi="TrebuchetMS" w:cs="TrebuchetMS"/>
-          <w:color w:val="000000"/>
-          <w:sz w:val="20"/>
-          <w:szCs w:val="20"/>
-        </w:rPr>
-        <w:t>Spearheaded development and implementation of Aggregate Geographical</w:t>
-      </w:r>
-      <w:r>
-        <w:br/>
-      </w:r>
+        </w:rPr>
+        <w:t xml:space="preserve">code in VB6, MS Access, DAO,ArcGIS and MapObjects.</w:t>
+      </w:r>
+      <w:br/>
+      <w:r>
+        <w:rPr>
+          <w:rFonts w:ascii="TrebuchetMS" w:hAnsi="TrebuchetMS" w:cs="TrebuchetMS"/>
+          <w:color w:val="000000"/>
+          <w:sz w:val="20"/>
+          <w:szCs w:val="20"/>
+        </w:rPr>
+        <w:t xml:space="preserve">Spearheaded development and implementation of Aggregate Geographical</w:t>
+      </w:r>
+      <w:br/>
       <w:r>
         <w:rPr>
           <w:noProof/>
         </w:rPr>
         <w:pict>
-          <v:shape id="_x0000_s1034" style="position:absolute;left:0;text-align:left;margin-left:165pt;margin-top:319.15pt;width:7pt;height:6pt;z-index:-251643392;mso-position-horizontal:absolute;mso-position-horizontal-relative:page;mso-position-vertical:absolute;mso-position-vertical-relative:page" coordsize="" o:spt="100" adj="0,,0" path="" filled="f" stroked="f">
-            <v:stroke joinstyle="round"/>
-            <v:formulas/>
-            <v:path o:connecttype="segments"/>
+          <v:shape filled="f" stroked="f" style="position:absolute;margin-left:0pt;margin-top:0pt;left:164.99959pt;top:319.1678pt;width:7pt;height:6pt;z-index:-25150784;mso-position-horizontal:absolute;mso-position-horizontal-relative:page;mso-position-vertical:absolute;mso-position-vertical-relative:page">
             <v:textbox inset="0,0,0,0">
               <w:txbxContent>
                 <w:p>
@@ -6040,9 +5118,9 @@
                       <wp:inline distT="0" distB="0" distL="0" distR="0">
                         <wp:extent cx="76200" cy="76200"/>
                         <wp:effectExtent l="0" t="0" r="0" b="0"/>
-                        <wp:docPr id="42" name="Image_143_0" descr="Image_143_0"/>
+                        <wp:docPr id="5" name="Image_143_0" descr="Image_143_0"/>
                         <wp:cNvGraphicFramePr>
-                          <a:graphicFrameLocks xmlns:a="http://schemas.openxmlformats.org/drawingml/2006/main"/>
+                          <a:graphicFrameLocks xmlns:a="http://schemas.openxmlformats.org/drawingml/2006/main" noChangeAspect="0"/>
                         </wp:cNvGraphicFramePr>
                         <a:graphic xmlns:a="http://schemas.openxmlformats.org/drawingml/2006/main">
                           <a:graphicData uri="http://schemas.openxmlformats.org/drawingml/2006/picture">
@@ -6052,7 +5130,7 @@
                                 <pic:cNvPicPr/>
                               </pic:nvPicPr>
                               <pic:blipFill>
-                                <a:blip r:embed="rId4" cstate="print"/>
+                                <a:blip r:embed="rId5" cstate="print"/>
                                 <a:stretch>
                                   <a:fillRect/>
                                 </a:stretch>
@@ -6075,7 +5153,6 @@
                 </w:p>
               </w:txbxContent>
             </v:textbox>
-            <w10:wrap anchorx="page" anchory="page"/>
           </v:shape>
         </w:pict>
       </w:r>
@@ -6083,66 +5160,40 @@
         <w:rPr>
           <w:rFonts w:ascii="TrebuchetMS" w:hAnsi="TrebuchetMS" w:cs="TrebuchetMS"/>
           <w:color w:val="000000"/>
+          <w:sz w:val="20"/>
+          <w:szCs w:val="20"/>
           <w:spacing w:val="2"/>
-          <w:sz w:val="20"/>
-          <w:szCs w:val="20"/>
-        </w:rPr>
-        <w:t>Information System (AGIS) for ODOT using C#, ArcGIS, ArcObjects and Access for use</w:t>
-      </w:r>
-      <w:r>
-        <w:br/>
-      </w:r>
-      <w:r>
-        <w:rPr>
-          <w:rFonts w:ascii="TrebuchetMS" w:hAnsi="TrebuchetMS" w:cs="TrebuchetMS"/>
-          <w:color w:val="000000"/>
-          <w:sz w:val="20"/>
-          <w:szCs w:val="20"/>
-        </w:rPr>
-        <w:t>in performing analysis of spatial statistics culled from pavement aggregate data.</w:t>
-      </w:r>
-      <w:r>
-        <w:br/>
-      </w:r>
-      <w:r>
-        <w:rPr>
-          <w:rFonts w:ascii="TrebuchetMS" w:hAnsi="TrebuchetMS" w:cs="TrebuchetMS"/>
-          <w:color w:val="000000"/>
-          <w:sz w:val="20"/>
-          <w:szCs w:val="20"/>
-        </w:rPr>
-        <w:t>Skillfully analy</w:t>
-      </w:r>
-      <w:r>
-        <w:rPr>
-          <w:rFonts w:ascii="TrebuchetMS" w:hAnsi="TrebuchetMS" w:cs="TrebuchetMS"/>
-          <w:color w:val="000000"/>
-          <w:sz w:val="20"/>
-          <w:szCs w:val="20"/>
-        </w:rPr>
-        <w:t>zed and programmed into PMIS statistical models such as regression</w:t>
-      </w:r>
-      <w:proofErr w:type="gramStart"/>
-      <w:r>
-        <w:rPr>
-          <w:rFonts w:ascii="TrebuchetMS" w:hAnsi="TrebuchetMS" w:cs="TrebuchetMS"/>
-          <w:color w:val="000000"/>
-          <w:sz w:val="20"/>
-          <w:szCs w:val="20"/>
-        </w:rPr>
-        <w:t>,</w:t>
-      </w:r>
-      <w:proofErr w:type="gramEnd"/>
-      <w:r>
-        <w:br/>
-      </w:r>
+        </w:rPr>
+        <w:t xml:space="preserve">Information System (AGIS) for ODOT using C#, ArcGIS, ArcObjects and Access for use</w:t>
+      </w:r>
+      <w:br/>
+      <w:r>
+        <w:rPr>
+          <w:rFonts w:ascii="TrebuchetMS" w:hAnsi="TrebuchetMS" w:cs="TrebuchetMS"/>
+          <w:color w:val="000000"/>
+          <w:sz w:val="20"/>
+          <w:szCs w:val="20"/>
+        </w:rPr>
+        <w:t xml:space="preserve">in performing analysis of spatial statistics culled from pavement aggregate data.</w:t>
+      </w:r>
+      <w:br/>
+      <w:r>
+        <w:rPr>
+          <w:rFonts w:ascii="TrebuchetMS" w:hAnsi="TrebuchetMS" w:cs="TrebuchetMS"/>
+          <w:color w:val="000000"/>
+          <w:sz w:val="20"/>
+          <w:szCs w:val="20"/>
+        </w:rPr>
+        <w:t xml:space="preserve">Skillfully analyzed and programmed into PMIS statistical models such as regression,</w:t>
+      </w:r>
+      <w:br/>
       <w:r>
         <w:rPr>
           <w:noProof/>
         </w:rPr>
         <w:pict>
-          <v:shape id="_x0000_s1033" style="position:absolute;left:0;text-align:left;margin-left:39pt;margin-top:582.35pt;width:534pt;height:2pt;z-index:-251681280;mso-position-horizontal:absolute;mso-position-horizontal-relative:page;mso-position-vertical:absolute;mso-position-vertical-relative:page" coordsize="534,2" path="m533,1l1,1e" filled="f" strokecolor="#9c3" strokeweight="1pt">
-            <v:stroke miterlimit="10" joinstyle="miter"/>
+          <v:shape style="position:absolute;margin-left:0pt;margin-top:0pt;left:38.9999pt;top:582.333805pt;width:533.99867pt;height:2pt;z-index:-25156928;mso-position-horizontal:absolute;mso-position-horizontal-relative:page;mso-position-vertical:absolute;mso-position-vertical-relative:page" filled="f" stroked="t" coordsize="534,2" coordorigin="0,0" path="m 533,1 l 1,1e" strokeweight="1pt" strokecolor="#99cc33">
+            <v:stroke joinstyle="miter" miterlimit="10" endcap="flat" dashStyle="solid" opacity="1"/>
             <w10:wrap anchorx="page" anchory="page"/>
             <w10:anchorlock/>
           </v:shape>
@@ -6153,10 +5204,7 @@
           <w:noProof/>
         </w:rPr>
         <w:pict>
-          <v:shape id="_x0000_s1032" style="position:absolute;left:0;text-align:left;margin-left:165pt;margin-top:358.15pt;width:7pt;height:6pt;z-index:-251642368;mso-position-horizontal:absolute;mso-position-horizontal-relative:page;mso-position-vertical:absolute;mso-position-vertical-relative:page" coordsize="" o:spt="100" adj="0,,0" path="" filled="f" stroked="f">
-            <v:stroke joinstyle="round"/>
-            <v:formulas/>
-            <v:path o:connecttype="segments"/>
+          <v:shape filled="f" stroked="f" style="position:absolute;margin-left:0pt;margin-top:0pt;left:164.99959pt;top:358.1677pt;width:7pt;height:6pt;z-index:-25150784;mso-position-horizontal:absolute;mso-position-horizontal-relative:page;mso-position-vertical:absolute;mso-position-vertical-relative:page">
             <v:textbox inset="0,0,0,0">
               <w:txbxContent>
                 <w:p>
@@ -6175,9 +5223,9 @@
                       <wp:inline distT="0" distB="0" distL="0" distR="0">
                         <wp:extent cx="76200" cy="76200"/>
                         <wp:effectExtent l="0" t="0" r="0" b="0"/>
-                        <wp:docPr id="43" name="Image_143_0" descr="Image_143_0"/>
+                        <wp:docPr id="5" name="Image_143_0" descr="Image_143_0"/>
                         <wp:cNvGraphicFramePr>
-                          <a:graphicFrameLocks xmlns:a="http://schemas.openxmlformats.org/drawingml/2006/main"/>
+                          <a:graphicFrameLocks xmlns:a="http://schemas.openxmlformats.org/drawingml/2006/main" noChangeAspect="0"/>
                         </wp:cNvGraphicFramePr>
                         <a:graphic xmlns:a="http://schemas.openxmlformats.org/drawingml/2006/main">
                           <a:graphicData uri="http://schemas.openxmlformats.org/drawingml/2006/picture">
@@ -6187,7 +5235,7 @@
                                 <pic:cNvPicPr/>
                               </pic:nvPicPr>
                               <pic:blipFill>
-                                <a:blip r:embed="rId4" cstate="print"/>
+                                <a:blip r:embed="rId5" cstate="print"/>
                                 <a:stretch>
                                   <a:fillRect/>
                                 </a:stretch>
@@ -6210,7 +5258,6 @@
                 </w:p>
               </w:txbxContent>
             </v:textbox>
-            <w10:wrap anchorx="page" anchory="page"/>
           </v:shape>
         </w:pict>
       </w:r>
@@ -6218,58 +5265,29 @@
         <w:rPr>
           <w:rFonts w:ascii="TrebuchetMS" w:hAnsi="TrebuchetMS" w:cs="TrebuchetMS"/>
           <w:color w:val="000000"/>
+          <w:sz w:val="20"/>
+          <w:szCs w:val="20"/>
           <w:spacing w:val="1"/>
-          <w:sz w:val="20"/>
-          <w:szCs w:val="20"/>
-        </w:rPr>
-        <w:t xml:space="preserve">Markov, Kaplan-Meier, </w:t>
-      </w:r>
-      <w:proofErr w:type="spellStart"/>
-      <w:r>
-        <w:rPr>
-          <w:rFonts w:ascii="TrebuchetMS" w:hAnsi="TrebuchetMS" w:cs="TrebuchetMS"/>
-          <w:color w:val="000000"/>
-          <w:spacing w:val="1"/>
-          <w:sz w:val="20"/>
-          <w:szCs w:val="20"/>
-        </w:rPr>
-        <w:t>Weibull</w:t>
-      </w:r>
-      <w:proofErr w:type="spellEnd"/>
-      <w:r>
-        <w:rPr>
-          <w:rFonts w:ascii="TrebuchetMS" w:hAnsi="TrebuchetMS" w:cs="TrebuchetMS"/>
-          <w:color w:val="000000"/>
-          <w:spacing w:val="1"/>
-          <w:sz w:val="20"/>
-          <w:szCs w:val="20"/>
-        </w:rPr>
-        <w:t xml:space="preserve"> and linear mixed effects.</w:t>
-      </w:r>
-      <w:r>
-        <w:br/>
-      </w:r>
-      <w:r>
-        <w:rPr>
-          <w:rFonts w:ascii="TrebuchetMS" w:hAnsi="TrebuchetMS" w:cs="TrebuchetMS"/>
-          <w:color w:val="000000"/>
-          <w:sz w:val="20"/>
-          <w:szCs w:val="20"/>
-        </w:rPr>
-        <w:t>Utilized data mining algorithms such as cluster analysis, decision trees and fuzzy logic</w:t>
-      </w:r>
-      <w:r>
-        <w:br/>
-      </w:r>
+        </w:rPr>
+        <w:t xml:space="preserve">Markov, Kaplan-Meier, Weibull and linear mixed effects.</w:t>
+      </w:r>
+      <w:br/>
+      <w:r>
+        <w:rPr>
+          <w:rFonts w:ascii="TrebuchetMS" w:hAnsi="TrebuchetMS" w:cs="TrebuchetMS"/>
+          <w:color w:val="000000"/>
+          <w:sz w:val="20"/>
+          <w:szCs w:val="20"/>
+        </w:rPr>
+        <w:t xml:space="preserve">Utilized data mining algorithms such as cluster analysis, decision trees and fuzzy logic</w:t>
+      </w:r>
+      <w:br/>
       <w:r>
         <w:rPr>
           <w:noProof/>
         </w:rPr>
         <w:pict>
-          <v:shape id="_x0000_s1031" style="position:absolute;left:0;text-align:left;margin-left:165pt;margin-top:384.15pt;width:7pt;height:6pt;z-index:-251641344;mso-position-horizontal:absolute;mso-position-horizontal-relative:page;mso-position-vertical:absolute;mso-position-vertical-relative:page" coordsize="" o:spt="100" adj="0,,0" path="" filled="f" stroked="f">
-            <v:stroke joinstyle="round"/>
-            <v:formulas/>
-            <v:path o:connecttype="segments"/>
+          <v:shape filled="f" stroked="f" style="position:absolute;margin-left:0pt;margin-top:0pt;left:164.99959pt;top:384.16764pt;width:7pt;height:6pt;z-index:-25150784;mso-position-horizontal:absolute;mso-position-horizontal-relative:page;mso-position-vertical:absolute;mso-position-vertical-relative:page">
             <v:textbox inset="0,0,0,0">
               <w:txbxContent>
                 <w:p>
@@ -6288,9 +5306,9 @@
                       <wp:inline distT="0" distB="0" distL="0" distR="0">
                         <wp:extent cx="76200" cy="76200"/>
                         <wp:effectExtent l="0" t="0" r="0" b="0"/>
-                        <wp:docPr id="44" name="Image_143_0" descr="Image_143_0"/>
+                        <wp:docPr id="5" name="Image_143_0" descr="Image_143_0"/>
                         <wp:cNvGraphicFramePr>
-                          <a:graphicFrameLocks xmlns:a="http://schemas.openxmlformats.org/drawingml/2006/main"/>
+                          <a:graphicFrameLocks xmlns:a="http://schemas.openxmlformats.org/drawingml/2006/main" noChangeAspect="0"/>
                         </wp:cNvGraphicFramePr>
                         <a:graphic xmlns:a="http://schemas.openxmlformats.org/drawingml/2006/main">
                           <a:graphicData uri="http://schemas.openxmlformats.org/drawingml/2006/picture">
@@ -6300,7 +5318,7 @@
                                 <pic:cNvPicPr/>
                               </pic:nvPicPr>
                               <pic:blipFill>
-                                <a:blip r:embed="rId4" cstate="print"/>
+                                <a:blip r:embed="rId5" cstate="print"/>
                                 <a:stretch>
                                   <a:fillRect/>
                                 </a:stretch>
@@ -6323,7 +5341,6 @@
                 </w:p>
               </w:txbxContent>
             </v:textbox>
-            <w10:wrap anchorx="page" anchory="page"/>
           </v:shape>
         </w:pict>
       </w:r>
@@ -6334,83 +5351,7 @@
           <w:sz w:val="20"/>
           <w:szCs w:val="20"/>
         </w:rPr>
-        <w:t xml:space="preserve">using C# and Java to identify </w:t>
-      </w:r>
-      <w:r>
-        <w:rPr>
-          <w:rFonts w:ascii="TrebuchetMS" w:hAnsi="TrebuchetMS" w:cs="TrebuchetMS"/>
-          <w:color w:val="000000"/>
-          <w:sz w:val="20"/>
-          <w:szCs w:val="20"/>
-        </w:rPr>
-        <w:t>e.</w:t>
-      </w:r>
-    </w:p>
-    <w:p>
-      <w:pPr>
-        <w:tabs>
-          <w:tab w:val="left" w:pos="8800"/>
-        </w:tabs>
-        <w:autoSpaceDE w:val="0"/>
-        <w:autoSpaceDN w:val="0"/>
-        <w:adjustRightInd w:val="0"/>
-        <w:spacing w:after="53" w:line="207" w:lineRule="exact"/>
-        <w:ind w:left="2280"/>
-        <w:rPr>
-          <w:rFonts w:ascii="TrebuchetMS-Bold" w:hAnsi="TrebuchetMS-Bold" w:cs="TrebuchetMS-Bold"/>
-          <w:color w:val="000000"/>
-          <w:sz w:val="20"/>
-          <w:szCs w:val="20"/>
-        </w:rPr>
-      </w:pPr>
-      <w:r>
-        <w:rPr>
-          <w:rFonts w:ascii="TrebuchetMS-Bold" w:hAnsi="TrebuchetMS-Bold" w:cs="TrebuchetMS-Bold"/>
-          <w:color w:val="000000"/>
-          <w:spacing w:val="5"/>
-          <w:sz w:val="20"/>
-          <w:szCs w:val="20"/>
-        </w:rPr>
-        <w:t>Traffic Engineer / Manager</w:t>
-      </w:r>
-      <w:r>
-        <w:rPr>
-          <w:rFonts w:ascii="TrebuchetMS" w:hAnsi="TrebuchetMS" w:cs="TrebuchetMS"/>
-          <w:color w:val="000000"/>
-          <w:sz w:val="20"/>
-          <w:szCs w:val="20"/>
-        </w:rPr>
-        <w:tab/>
-      </w:r>
-      <w:r>
-        <w:rPr>
-          <w:rFonts w:ascii="TrebuchetMS" w:hAnsi="TrebuchetMS" w:cs="TrebuchetMS"/>
-          <w:color w:val="000000"/>
-          <w:spacing w:val="1"/>
-          <w:sz w:val="20"/>
-          <w:szCs w:val="20"/>
-        </w:rPr>
-        <w:t>Oct 2001</w:t>
-      </w:r>
-      <w:r>
-        <w:rPr>
-          <w:rFonts w:ascii="TrebuchetMS" w:hAnsi="TrebuchetMS" w:cs="TrebuchetMS"/>
-          <w:color w:val="000000"/>
-          <w:spacing w:val="-3"/>
-          <w:sz w:val="20"/>
-          <w:szCs w:val="20"/>
-        </w:rPr>
-        <w:t xml:space="preserve"> to </w:t>
-      </w:r>
-      <w:r>
-        <w:rPr>
-          <w:rFonts w:ascii="TrebuchetMS" w:hAnsi="TrebuchetMS" w:cs="TrebuchetMS"/>
-          <w:color w:val="000000"/>
-          <w:spacing w:val="3"/>
-          <w:sz w:val="20"/>
-          <w:szCs w:val="20"/>
-        </w:rPr>
-        <w:t>Aug 2002</w:t>
+        <w:t xml:space="preserve">using C# and Java to identify e.</w:t>
       </w:r>
     </w:p>
     <w:p>
@@ -6418,8 +5359,12 @@
         <w:autoSpaceDE w:val="0"/>
         <w:autoSpaceDN w:val="0"/>
         <w:adjustRightInd w:val="0"/>
-        <w:spacing w:after="43" w:line="224" w:lineRule="exact"/>
+        <w:spacing w:before="0" w:after="53" w:line="207" w:lineRule="exact"/>
         <w:ind w:left="2280"/>
+        <w:jc w:val="left"/>
+        <w:tabs>
+          <w:tab w:val="left" w:pos="8800"/>
+        </w:tabs>
         <w:rPr>
           <w:rFonts w:ascii="TrebuchetMS-Bold" w:hAnsi="TrebuchetMS-Bold" w:cs="TrebuchetMS-Bold"/>
           <w:color w:val="000000"/>
@@ -6431,49 +5376,50 @@
         <w:rPr>
           <w:rFonts w:ascii="TrebuchetMS-Bold" w:hAnsi="TrebuchetMS-Bold" w:cs="TrebuchetMS-Bold"/>
           <w:color w:val="000000"/>
-          <w:spacing w:val="10"/>
-          <w:sz w:val="20"/>
-          <w:szCs w:val="20"/>
-        </w:rPr>
-        <w:t>CENTER FOR TRANSPORTATION</w:t>
-      </w:r>
-      <w:r>
-        <w:rPr>
-          <w:rFonts w:ascii="MS-PGothic" w:hAnsi="MS-PGothic" w:cs="MS-PGothic"/>
-          <w:color w:val="000000"/>
-          <w:spacing w:val="-19"/>
-          <w:sz w:val="20"/>
-          <w:szCs w:val="20"/>
-        </w:rPr>
-        <w:t xml:space="preserve"> </w:t>
-      </w:r>
-      <w:r>
-        <w:rPr>
-          <w:rFonts w:ascii="MS-PGothic" w:hAnsi="MS-PGothic" w:cs="MS-PGothic"/>
-          <w:color w:val="000000"/>
-          <w:sz w:val="20"/>
-          <w:szCs w:val="20"/>
-        </w:rPr>
-        <w:t>－</w:t>
-      </w:r>
-      <w:r>
-        <w:rPr>
-          <w:rFonts w:ascii="TrebuchetMS" w:hAnsi="TrebuchetMS" w:cs="TrebuchetMS"/>
-          <w:color w:val="000000"/>
-          <w:spacing w:val="6"/>
-          <w:sz w:val="20"/>
-          <w:szCs w:val="20"/>
-        </w:rPr>
-        <w:t xml:space="preserve"> </w:t>
-      </w:r>
-      <w:r>
-        <w:rPr>
-          <w:rFonts w:ascii="TrebuchetMS" w:hAnsi="TrebuchetMS" w:cs="TrebuchetMS"/>
-          <w:color w:val="000000"/>
-          <w:sz w:val="20"/>
-          <w:szCs w:val="20"/>
-        </w:rPr>
-        <w:t>Hyderabad</w:t>
+          <w:sz w:val="20"/>
+          <w:szCs w:val="20"/>
+          <w:spacing w:val="5"/>
+        </w:rPr>
+        <w:t xml:space="preserve">Traffic Engineer / Manager</w:t>
+      </w:r>
+      <w:r>
+        <w:rPr>
+          <w:rFonts w:ascii="TrebuchetMS" w:hAnsi="TrebuchetMS" w:cs="TrebuchetMS"/>
+          <w:color w:val="000000"/>
+          <w:sz w:val="20"/>
+          <w:szCs w:val="20"/>
+        </w:rPr>
+        <w:tab/>
+      </w:r>
+      <w:r>
+        <w:rPr>
+          <w:rFonts w:ascii="TrebuchetMS" w:hAnsi="TrebuchetMS" w:cs="TrebuchetMS"/>
+          <w:color w:val="000000"/>
+          <w:sz w:val="20"/>
+          <w:szCs w:val="20"/>
+          <w:spacing w:val="1"/>
+        </w:rPr>
+        <w:t xml:space="preserve">Oct 2001</w:t>
+      </w:r>
+      <w:r>
+        <w:rPr>
+          <w:rFonts w:ascii="TrebuchetMS" w:hAnsi="TrebuchetMS" w:cs="TrebuchetMS"/>
+          <w:color w:val="000000"/>
+          <w:sz w:val="20"/>
+          <w:szCs w:val="20"/>
+          <w:spacing w:val="-3"/>
+        </w:rPr>
+        <w:t xml:space="preserve"> to </w:t>
+      </w:r>
+      <w:r>
+        <w:rPr>
+          <w:rFonts w:ascii="TrebuchetMS" w:hAnsi="TrebuchetMS" w:cs="TrebuchetMS"/>
+          <w:color w:val="000000"/>
+          <w:sz w:val="20"/>
+          <w:szCs w:val="20"/>
+          <w:spacing w:val="3"/>
+        </w:rPr>
+        <w:t xml:space="preserve">Aug 2002</w:t>
       </w:r>
     </w:p>
     <w:p>
@@ -6481,8 +5427,73 @@
         <w:autoSpaceDE w:val="0"/>
         <w:autoSpaceDN w:val="0"/>
         <w:adjustRightInd w:val="0"/>
-        <w:spacing w:after="188" w:line="230" w:lineRule="exact"/>
+        <w:spacing w:before="0" w:after="43" w:line="224" w:lineRule="exact"/>
+        <w:ind w:left="2280"/>
+        <w:jc w:val="left"/>
+        <w:rPr>
+          <w:rFonts w:ascii="TrebuchetMS-Bold" w:hAnsi="TrebuchetMS-Bold" w:cs="TrebuchetMS-Bold"/>
+          <w:color w:val="000000"/>
+          <w:sz w:val="20"/>
+          <w:szCs w:val="20"/>
+        </w:rPr>
+      </w:pPr>
+      <w:r>
+        <w:rPr>
+          <w:rFonts w:ascii="TrebuchetMS-Bold" w:hAnsi="TrebuchetMS-Bold" w:cs="TrebuchetMS-Bold"/>
+          <w:color w:val="000000"/>
+          <w:sz w:val="20"/>
+          <w:szCs w:val="20"/>
+          <w:spacing w:val="10"/>
+        </w:rPr>
+        <w:t xml:space="preserve">CENTER FOR TRANSPORTATION</w:t>
+      </w:r>
+      <w:r>
+        <w:rPr>
+          <w:rFonts w:ascii="MS-PGothic" w:hAnsi="MS-PGothic" w:cs="MS-PGothic"/>
+          <w:color w:val="000000"/>
+          <w:sz w:val="20"/>
+          <w:szCs w:val="20"/>
+          <w:spacing w:val="-19"/>
+        </w:rPr>
+        <w:t xml:space="preserve"> </w:t>
+      </w:r>
+      <w:r>
+        <w:rPr>
+          <w:rFonts w:ascii="MS-PGothic" w:hAnsi="MS-PGothic" w:cs="MS-PGothic"/>
+          <w:color w:val="000000"/>
+          <w:sz w:val="20"/>
+          <w:szCs w:val="20"/>
+        </w:rPr>
+        <w:t>－</w:t>
+      </w:r>
+      <w:r>
+        <w:rPr>
+          <w:rFonts w:ascii="TrebuchetMS" w:hAnsi="TrebuchetMS" w:cs="TrebuchetMS"/>
+          <w:color w:val="000000"/>
+          <w:sz w:val="20"/>
+          <w:szCs w:val="20"/>
+          <w:spacing w:val="6"/>
+        </w:rPr>
+        <w:t xml:space="preserve"> </w:t>
+      </w:r>
+      <w:r>
+        <w:rPr>
+          <w:rFonts w:ascii="TrebuchetMS" w:hAnsi="TrebuchetMS" w:cs="TrebuchetMS"/>
+          <w:color w:val="000000"/>
+          <w:sz w:val="20"/>
+          <w:szCs w:val="20"/>
+        </w:rPr>
+        <w:t>Hyderabad</w:t>
+      </w:r>
+    </w:p>
+    <w:p>
+      <w:pPr>
+        <w:autoSpaceDE w:val="0"/>
+        <w:autoSpaceDN w:val="0"/>
+        <w:adjustRightInd w:val="0"/>
+        <w:spacing w:before="0" w:after="188" w:line="230" w:lineRule="exact"/>
         <w:ind w:left="2920"/>
+        <w:jc w:val="left"/>
         <w:rPr>
           <w:rFonts w:ascii="TrebuchetMS" w:hAnsi="TrebuchetMS" w:cs="TrebuchetMS"/>
           <w:color w:val="000000"/>
@@ -6495,8 +5506,8 @@
           <w:noProof/>
         </w:rPr>
         <w:pict>
-          <v:shape id="_x0000_s1030" style="position:absolute;left:0;text-align:left;margin-left:39pt;margin-top:490.35pt;width:534pt;height:2pt;z-index:-251683328;mso-position-horizontal:absolute;mso-position-horizontal-relative:page;mso-position-vertical:absolute;mso-position-vertical-relative:page" coordsize="534,2" path="m533,1l1,1e" filled="f" strokecolor="#9c3" strokeweight="1pt">
-            <v:stroke miterlimit="10" joinstyle="miter"/>
+          <v:shape style="position:absolute;margin-left:0pt;margin-top:0pt;left:38.9999pt;top:490.334035pt;width:533.99867pt;height:2pt;z-index:-25157952;mso-position-horizontal:absolute;mso-position-horizontal-relative:page;mso-position-vertical:absolute;mso-position-vertical-relative:page" filled="f" stroked="t" coordsize="534,2" coordorigin="0,0" path="m 533,1 l 1,1e" strokeweight="1pt" strokecolor="#99cc33">
+            <v:stroke joinstyle="miter" miterlimit="10" endcap="flat" dashStyle="solid" opacity="1"/>
             <w10:wrap anchorx="page" anchory="page"/>
             <w10:anchorlock/>
           </v:shape>
@@ -6509,20 +5520,15 @@
           <w:sz w:val="20"/>
           <w:szCs w:val="20"/>
         </w:rPr>
-        <w:t>Designed, developed and upgraded various traffic analysis software's.</w:t>
-      </w:r>
-      <w:r>
-        <w:br/>
-      </w:r>
+        <w:t xml:space="preserve">Designed, developed and upgraded various traffic analysis software's.</w:t>
+      </w:r>
+      <w:br/>
       <w:r>
         <w:rPr>
           <w:noProof/>
         </w:rPr>
         <w:pict>
-          <v:shape id="_x0000_s1029" style="position:absolute;left:0;text-align:left;margin-left:165pt;margin-top:444.15pt;width:7pt;height:6pt;z-index:-251640320;mso-position-horizontal:absolute;mso-position-horizontal-relative:page;mso-position-vertical:absolute;mso-position-vertical-relative:page" coordsize="" o:spt="100" adj="0,,0" path="" filled="f" stroked="f">
-            <v:stroke joinstyle="round"/>
-            <v:formulas/>
-            <v:path o:connecttype="segments"/>
+          <v:shape filled="f" stroked="f" style="position:absolute;margin-left:0pt;margin-top:0pt;left:164.99959pt;top:444.16749pt;width:7pt;height:6pt;z-index:-25150784;mso-position-horizontal:absolute;mso-position-horizontal-relative:page;mso-position-vertical:absolute;mso-position-vertical-relative:page">
             <v:textbox inset="0,0,0,0">
               <w:txbxContent>
                 <w:p>
@@ -6541,9 +5547,9 @@
                       <wp:inline distT="0" distB="0" distL="0" distR="0">
                         <wp:extent cx="76200" cy="76200"/>
                         <wp:effectExtent l="0" t="0" r="0" b="0"/>
-                        <wp:docPr id="45" name="Image_143_0" descr="Image_143_0"/>
+                        <wp:docPr id="5" name="Image_143_0" descr="Image_143_0"/>
                         <wp:cNvGraphicFramePr>
-                          <a:graphicFrameLocks xmlns:a="http://schemas.openxmlformats.org/drawingml/2006/main"/>
+                          <a:graphicFrameLocks xmlns:a="http://schemas.openxmlformats.org/drawingml/2006/main" noChangeAspect="0"/>
                         </wp:cNvGraphicFramePr>
                         <a:graphic xmlns:a="http://schemas.openxmlformats.org/drawingml/2006/main">
                           <a:graphicData uri="http://schemas.openxmlformats.org/drawingml/2006/picture">
@@ -6553,7 +5559,7 @@
                                 <pic:cNvPicPr/>
                               </pic:nvPicPr>
                               <pic:blipFill>
-                                <a:blip r:embed="rId4" cstate="print"/>
+                                <a:blip r:embed="rId5" cstate="print"/>
                                 <a:stretch>
                                   <a:fillRect/>
                                 </a:stretch>
@@ -6576,7 +5582,6 @@
                 </w:p>
               </w:txbxContent>
             </v:textbox>
-            <w10:wrap anchorx="page" anchory="page"/>
           </v:shape>
         </w:pict>
       </w:r>
@@ -6587,7 +5592,7 @@
           <w:sz w:val="20"/>
           <w:szCs w:val="20"/>
         </w:rPr>
-        <w:t>Troubleshot issues with software performance through code analysis and debugging.</w:t>
+        <w:t xml:space="preserve">Troubleshot issues with software performance through code analysis and debugging.</w:t>
       </w:r>
     </w:p>
     <w:p>
@@ -6595,8 +5600,9 @@
         <w:autoSpaceDE w:val="0"/>
         <w:autoSpaceDN w:val="0"/>
         <w:adjustRightInd w:val="0"/>
-        <w:spacing w:after="212" w:line="280" w:lineRule="exact"/>
+        <w:spacing w:before="0" w:after="212" w:line="280" w:lineRule="exact"/>
         <w:ind w:left="80"/>
+        <w:jc w:val="left"/>
         <w:rPr>
           <w:rFonts w:ascii="TrebuchetMS-Bold" w:hAnsi="TrebuchetMS-Bold" w:cs="TrebuchetMS-Bold"/>
           <w:color w:val="666666"/>
@@ -6609,10 +5615,7 @@
           <w:noProof/>
         </w:rPr>
         <w:pict>
-          <v:shape id="_x0000_s1028" style="position:absolute;left:0;text-align:left;margin-left:165pt;margin-top:457.15pt;width:7pt;height:6pt;z-index:-251639296;mso-position-horizontal:absolute;mso-position-horizontal-relative:page;mso-position-vertical:absolute;mso-position-vertical-relative:page" coordsize="" o:spt="100" adj="0,,0" path="" filled="f" stroked="f">
-            <v:stroke joinstyle="round"/>
-            <v:formulas/>
-            <v:path o:connecttype="segments"/>
+          <v:shape filled="f" stroked="f" style="position:absolute;margin-left:0pt;margin-top:0pt;left:164.99959pt;top:457.16745pt;width:7pt;height:6pt;z-index:-25150784;mso-position-horizontal:absolute;mso-position-horizontal-relative:page;mso-position-vertical:absolute;mso-position-vertical-relative:page">
             <v:textbox inset="0,0,0,0">
               <w:txbxContent>
                 <w:p>
@@ -6631,9 +5634,9 @@
                       <wp:inline distT="0" distB="0" distL="0" distR="0">
                         <wp:extent cx="76200" cy="76200"/>
                         <wp:effectExtent l="0" t="0" r="0" b="0"/>
-                        <wp:docPr id="46" name="Image_143_0" descr="Image_143_0"/>
+                        <wp:docPr id="5" name="Image_143_0" descr="Image_143_0"/>
                         <wp:cNvGraphicFramePr>
-                          <a:graphicFrameLocks xmlns:a="http://schemas.openxmlformats.org/drawingml/2006/main"/>
+                          <a:graphicFrameLocks xmlns:a="http://schemas.openxmlformats.org/drawingml/2006/main" noChangeAspect="0"/>
                         </wp:cNvGraphicFramePr>
                         <a:graphic xmlns:a="http://schemas.openxmlformats.org/drawingml/2006/main">
                           <a:graphicData uri="http://schemas.openxmlformats.org/drawingml/2006/picture">
@@ -6643,7 +5646,7 @@
                                 <pic:cNvPicPr/>
                               </pic:nvPicPr>
                               <pic:blipFill>
-                                <a:blip r:embed="rId4" cstate="print"/>
+                                <a:blip r:embed="rId5" cstate="print"/>
                                 <a:stretch>
                                   <a:fillRect/>
                                 </a:stretch>
@@ -6666,7 +5669,6 @@
                 </w:p>
               </w:txbxContent>
             </v:textbox>
-            <w10:wrap anchorx="page" anchory="page"/>
           </v:shape>
         </w:pict>
       </w:r>
@@ -6674,9 +5676,9 @@
         <w:rPr>
           <w:rFonts w:ascii="TrebuchetMS-Bold" w:hAnsi="TrebuchetMS-Bold" w:cs="TrebuchetMS-Bold"/>
           <w:color w:val="666666"/>
-          <w:spacing w:val="18"/>
           <w:sz w:val="28"/>
           <w:szCs w:val="28"/>
+          <w:spacing w:val="18"/>
         </w:rPr>
         <w:t>Education</w:t>
       </w:r>
@@ -6686,8 +5688,9 @@
         <w:autoSpaceDE w:val="0"/>
         <w:autoSpaceDN w:val="0"/>
         <w:adjustRightInd w:val="0"/>
-        <w:spacing w:after="60" w:line="207" w:lineRule="exact"/>
+        <w:spacing w:before="0" w:after="60" w:line="207" w:lineRule="exact"/>
         <w:ind w:left="2280"/>
+        <w:jc w:val="left"/>
         <w:rPr>
           <w:rFonts w:ascii="TrebuchetMS-Bold" w:hAnsi="TrebuchetMS-Bold" w:cs="TrebuchetMS-Bold"/>
           <w:color w:val="000000"/>
@@ -6695,18 +5698,16 @@
           <w:szCs w:val="20"/>
         </w:rPr>
       </w:pPr>
-      <w:proofErr w:type="spellStart"/>
       <w:r>
         <w:rPr>
           <w:rFonts w:ascii="TrebuchetMS-Bold" w:hAnsi="TrebuchetMS-Bold" w:cs="TrebuchetMS-Bold"/>
           <w:color w:val="000000"/>
+          <w:sz w:val="20"/>
+          <w:szCs w:val="20"/>
           <w:spacing w:val="11"/>
-          <w:sz w:val="20"/>
-          <w:szCs w:val="20"/>
         </w:rPr>
         <w:t>Ph.D</w:t>
       </w:r>
-      <w:proofErr w:type="spellEnd"/>
       <w:r>
         <w:rPr>
           <w:rFonts w:ascii="TrebuchetMS" w:hAnsi="TrebuchetMS" w:cs="TrebuchetMS"/>
@@ -6720,9 +5721,9 @@
         <w:rPr>
           <w:rFonts w:ascii="TrebuchetMS-Bold" w:hAnsi="TrebuchetMS-Bold" w:cs="TrebuchetMS-Bold"/>
           <w:color w:val="000000"/>
+          <w:sz w:val="20"/>
+          <w:szCs w:val="20"/>
           <w:spacing w:val="10"/>
-          <w:sz w:val="20"/>
-          <w:szCs w:val="20"/>
         </w:rPr>
         <w:t>Engineering</w:t>
       </w:r>
@@ -6732,8 +5733,9 @@
         <w:autoSpaceDE w:val="0"/>
         <w:autoSpaceDN w:val="0"/>
         <w:adjustRightInd w:val="0"/>
-        <w:spacing w:after="196" w:line="217" w:lineRule="exact"/>
+        <w:spacing w:before="0" w:after="196" w:line="217" w:lineRule="exact"/>
         <w:ind w:left="2280"/>
+        <w:jc w:val="left"/>
         <w:rPr>
           <w:rFonts w:ascii="TrebuchetMS" w:hAnsi="TrebuchetMS" w:cs="TrebuchetMS"/>
           <w:color w:val="000000"/>
@@ -6745,19 +5747,19 @@
         <w:rPr>
           <w:rFonts w:ascii="TrebuchetMS" w:hAnsi="TrebuchetMS" w:cs="TrebuchetMS"/>
           <w:color w:val="000000"/>
+          <w:sz w:val="20"/>
+          <w:szCs w:val="20"/>
           <w:spacing w:val="5"/>
-          <w:sz w:val="20"/>
-          <w:szCs w:val="20"/>
-        </w:rPr>
-        <w:t>UNIVERSITY OF TOLEDO</w:t>
+        </w:rPr>
+        <w:t xml:space="preserve">UNIVERSITY OF TOLEDO</w:t>
       </w:r>
       <w:r>
         <w:rPr>
           <w:rFonts w:ascii="MS-PGothic" w:hAnsi="MS-PGothic" w:cs="MS-PGothic"/>
           <w:color w:val="000000"/>
+          <w:sz w:val="20"/>
+          <w:szCs w:val="20"/>
           <w:spacing w:val="-13"/>
-          <w:sz w:val="20"/>
-          <w:szCs w:val="20"/>
         </w:rPr>
         <w:t xml:space="preserve"> </w:t>
       </w:r>
@@ -6774,9 +5776,9 @@
         <w:rPr>
           <w:rFonts w:ascii="TrebuchetMS" w:hAnsi="TrebuchetMS" w:cs="TrebuchetMS"/>
           <w:color w:val="000000"/>
+          <w:sz w:val="20"/>
+          <w:szCs w:val="20"/>
           <w:spacing w:val="6"/>
-          <w:sz w:val="20"/>
-          <w:szCs w:val="20"/>
         </w:rPr>
         <w:t xml:space="preserve"> </w:t>
       </w:r>
@@ -6784,9 +5786,9 @@
         <w:rPr>
           <w:rFonts w:ascii="TrebuchetMS" w:hAnsi="TrebuchetMS" w:cs="TrebuchetMS"/>
           <w:color w:val="000000"/>
+          <w:sz w:val="20"/>
+          <w:szCs w:val="20"/>
           <w:spacing w:val="1"/>
-          <w:sz w:val="20"/>
-          <w:szCs w:val="20"/>
         </w:rPr>
         <w:t>Toledo</w:t>
       </w:r>
@@ -6803,9 +5805,9 @@
         <w:rPr>
           <w:rFonts w:ascii="TrebuchetMS" w:hAnsi="TrebuchetMS" w:cs="TrebuchetMS"/>
           <w:color w:val="000000"/>
+          <w:sz w:val="20"/>
+          <w:szCs w:val="20"/>
           <w:spacing w:val="-2"/>
-          <w:sz w:val="20"/>
-          <w:szCs w:val="20"/>
         </w:rPr>
         <w:t>Ohio</w:t>
       </w:r>
@@ -6815,8 +5817,9 @@
         <w:autoSpaceDE w:val="0"/>
         <w:autoSpaceDN w:val="0"/>
         <w:adjustRightInd w:val="0"/>
-        <w:spacing w:after="60" w:line="207" w:lineRule="exact"/>
+        <w:spacing w:before="0" w:after="60" w:line="207" w:lineRule="exact"/>
         <w:ind w:left="2280"/>
+        <w:jc w:val="left"/>
         <w:rPr>
           <w:rFonts w:ascii="TrebuchetMS-Bold" w:hAnsi="TrebuchetMS-Bold" w:cs="TrebuchetMS-Bold"/>
           <w:color w:val="000000"/>
@@ -6828,11 +5831,11 @@
         <w:rPr>
           <w:rFonts w:ascii="TrebuchetMS-Bold" w:hAnsi="TrebuchetMS-Bold" w:cs="TrebuchetMS-Bold"/>
           <w:color w:val="000000"/>
+          <w:sz w:val="20"/>
+          <w:szCs w:val="20"/>
           <w:spacing w:val="6"/>
-          <w:sz w:val="20"/>
-          <w:szCs w:val="20"/>
-        </w:rPr>
-        <w:t>Master's degree</w:t>
+        </w:rPr>
+        <w:t xml:space="preserve">Master's degree</w:t>
       </w:r>
       <w:r>
         <w:rPr>
@@ -6847,11 +5850,11 @@
         <w:rPr>
           <w:rFonts w:ascii="TrebuchetMS-Bold" w:hAnsi="TrebuchetMS-Bold" w:cs="TrebuchetMS-Bold"/>
           <w:color w:val="000000"/>
+          <w:sz w:val="20"/>
+          <w:szCs w:val="20"/>
           <w:spacing w:val="7"/>
-          <w:sz w:val="20"/>
-          <w:szCs w:val="20"/>
-        </w:rPr>
-        <w:t>Transportation Engineering</w:t>
+        </w:rPr>
+        <w:t xml:space="preserve">Transportation Engineering</w:t>
       </w:r>
     </w:p>
     <w:p>
@@ -6859,8 +5862,9 @@
         <w:autoSpaceDE w:val="0"/>
         <w:autoSpaceDN w:val="0"/>
         <w:adjustRightInd w:val="0"/>
-        <w:spacing w:after="171" w:line="217" w:lineRule="exact"/>
+        <w:spacing w:before="0" w:after="171" w:line="217" w:lineRule="exact"/>
         <w:ind w:left="2280"/>
+        <w:jc w:val="left"/>
         <w:rPr>
           <w:rFonts w:ascii="TrebuchetMS" w:hAnsi="TrebuchetMS" w:cs="TrebuchetMS"/>
           <w:color w:val="000000"/>
@@ -6872,19 +5876,19 @@
         <w:rPr>
           <w:rFonts w:ascii="TrebuchetMS" w:hAnsi="TrebuchetMS" w:cs="TrebuchetMS"/>
           <w:color w:val="000000"/>
+          <w:sz w:val="20"/>
+          <w:szCs w:val="20"/>
           <w:spacing w:val="7"/>
-          <w:sz w:val="20"/>
-          <w:szCs w:val="20"/>
-        </w:rPr>
-        <w:t>JAWAHARLAL NEHRU TECHNOLOGICAL UNIVERSITY</w:t>
+        </w:rPr>
+        <w:t xml:space="preserve">JAWAHARLAL NEHRU TECHNOLOGICAL UNIVERSITY</w:t>
       </w:r>
       <w:r>
         <w:rPr>
           <w:rFonts w:ascii="MS-PGothic" w:hAnsi="MS-PGothic" w:cs="MS-PGothic"/>
           <w:color w:val="000000"/>
+          <w:sz w:val="20"/>
+          <w:szCs w:val="20"/>
           <w:spacing w:val="-17"/>
-          <w:sz w:val="20"/>
-          <w:szCs w:val="20"/>
         </w:rPr>
         <w:t xml:space="preserve"> </w:t>
       </w:r>
@@ -6901,9 +5905,9 @@
         <w:rPr>
           <w:rFonts w:ascii="TrebuchetMS" w:hAnsi="TrebuchetMS" w:cs="TrebuchetMS"/>
           <w:color w:val="000000"/>
+          <w:sz w:val="20"/>
+          <w:szCs w:val="20"/>
           <w:spacing w:val="6"/>
-          <w:sz w:val="20"/>
-          <w:szCs w:val="20"/>
         </w:rPr>
         <w:t xml:space="preserve"> </w:t>
       </w:r>
@@ -6914,15 +5918,24 @@
           <w:sz w:val="20"/>
           <w:szCs w:val="20"/>
         </w:rPr>
-        <w:t xml:space="preserve">Hyderabad, </w:t>
-      </w:r>
-      <w:r>
-        <w:rPr>
-          <w:rFonts w:ascii="TrebuchetMS" w:hAnsi="TrebuchetMS" w:cs="TrebuchetMS"/>
-          <w:color w:val="000000"/>
+        <w:t>Hyderabad</w:t>
+      </w:r>
+      <w:r>
+        <w:rPr>
+          <w:rFonts w:ascii="TrebuchetMS" w:hAnsi="TrebuchetMS" w:cs="TrebuchetMS"/>
+          <w:color w:val="000000"/>
+          <w:sz w:val="20"/>
+          <w:szCs w:val="20"/>
+        </w:rPr>
+        <w:t xml:space="preserve">, </w:t>
+      </w:r>
+      <w:r>
+        <w:rPr>
+          <w:rFonts w:ascii="TrebuchetMS" w:hAnsi="TrebuchetMS" w:cs="TrebuchetMS"/>
+          <w:color w:val="000000"/>
+          <w:sz w:val="20"/>
+          <w:szCs w:val="20"/>
           <w:spacing w:val="-2"/>
-          <w:sz w:val="20"/>
-          <w:szCs w:val="20"/>
         </w:rPr>
         <w:t>India</w:t>
       </w:r>
@@ -6932,8 +5945,9 @@
         <w:autoSpaceDE w:val="0"/>
         <w:autoSpaceDN w:val="0"/>
         <w:adjustRightInd w:val="0"/>
-        <w:spacing w:after="219" w:line="280" w:lineRule="exact"/>
+        <w:spacing w:before="0" w:after="219" w:line="280" w:lineRule="exact"/>
         <w:ind w:left="80"/>
+        <w:jc w:val="left"/>
         <w:rPr>
           <w:rFonts w:ascii="TrebuchetMS-Bold" w:hAnsi="TrebuchetMS-Bold" w:cs="TrebuchetMS-Bold"/>
           <w:color w:val="666666"/>
@@ -6945,11 +5959,11 @@
         <w:rPr>
           <w:rFonts w:ascii="TrebuchetMS-Bold" w:hAnsi="TrebuchetMS-Bold" w:cs="TrebuchetMS-Bold"/>
           <w:color w:val="666666"/>
-          <w:spacing w:val="12"/>
           <w:sz w:val="28"/>
           <w:szCs w:val="28"/>
-        </w:rPr>
-        <w:t>Additional Information</w:t>
+          <w:spacing w:val="12"/>
+        </w:rPr>
+        <w:t xml:space="preserve">Additional Information</w:t>
       </w:r>
     </w:p>
     <w:p>
@@ -6957,8 +5971,9 @@
         <w:autoSpaceDE w:val="0"/>
         <w:autoSpaceDN w:val="0"/>
         <w:adjustRightInd w:val="0"/>
-        <w:spacing w:after="0" w:line="200" w:lineRule="exact"/>
+        <w:spacing w:before="0" w:after="0" w:line="200" w:lineRule="exact"/>
         <w:ind w:left="2920"/>
+        <w:jc w:val="left"/>
         <w:rPr>
           <w:rFonts w:ascii="TrebuchetMS" w:hAnsi="TrebuchetMS" w:cs="TrebuchetMS"/>
           <w:color w:val="000000"/>
@@ -6971,7 +5986,8 @@
           <w:noProof/>
         </w:rPr>
         <w:pict>
-          <v:shape id="_x0000_s1027" style="position:absolute;left:0;text-align:left;margin-left:0;margin-top:20pt;width:814.65pt;height:750.65pt;z-index:-251685376;mso-position-horizontal:absolute;mso-position-horizontal-relative:page;mso-position-vertical:absolute;mso-position-vertical-relative:page" coordsize="815,751" path="m,l815,r,751l,751,,xe" stroked="f">
+          <v:shape style="position:absolute;margin-left:0pt;margin-top:0pt;left:0pt;top:20.0019969940186pt;width:814.664611816406pt;height:750.664672851563pt;z-index:-25158976;mso-position-horizontal:absolute;mso-position-horizontal-relative:page;mso-position-vertical:absolute;mso-position-vertical-relative:page" filled="t" stroked="f" coordsize="814.66,750.66" coordorigin="0,0" path="m 0,0 l 815,0 l 815,751 l 0,751 l 0,0 x e" fillcolor="#ffffff">
+            <v:fill opacity="1"/>
             <w10:wrap anchorx="page" anchory="page"/>
             <w10:anchorlock/>
           </v:shape>
@@ -6982,10 +5998,7 @@
           <w:noProof/>
         </w:rPr>
         <w:pict>
-          <v:shape id="_x0000_s1026" style="position:absolute;left:0;text-align:left;margin-left:165pt;margin-top:592.85pt;width:7pt;height:6pt;z-index:-251638272;mso-position-horizontal:absolute;mso-position-horizontal-relative:page;mso-position-vertical:absolute;mso-position-vertical-relative:page" coordsize="" o:spt="100" adj="0,,0" path="" filled="f" stroked="f">
-            <v:stroke joinstyle="round"/>
-            <v:formulas/>
-            <v:path o:connecttype="segments"/>
+          <v:shape filled="f" stroked="f" style="position:absolute;margin-left:0pt;margin-top:0pt;left:164.99959pt;top:592.83378pt;width:7pt;height:6pt;z-index:-25150784;mso-position-horizontal:absolute;mso-position-horizontal-relative:page;mso-position-vertical:absolute;mso-position-vertical-relative:page">
             <v:textbox inset="0,0,0,0">
               <w:txbxContent>
                 <w:p>
@@ -7004,9 +6017,9 @@
                       <wp:inline distT="0" distB="0" distL="0" distR="0">
                         <wp:extent cx="76200" cy="76200"/>
                         <wp:effectExtent l="0" t="0" r="0" b="0"/>
-                        <wp:docPr id="47" name="Image_143_0" descr="Image_143_0"/>
+                        <wp:docPr id="5" name="Image_143_0" descr="Image_143_0"/>
                         <wp:cNvGraphicFramePr>
-                          <a:graphicFrameLocks xmlns:a="http://schemas.openxmlformats.org/drawingml/2006/main"/>
+                          <a:graphicFrameLocks xmlns:a="http://schemas.openxmlformats.org/drawingml/2006/main" noChangeAspect="0"/>
                         </wp:cNvGraphicFramePr>
                         <a:graphic xmlns:a="http://schemas.openxmlformats.org/drawingml/2006/main">
                           <a:graphicData uri="http://schemas.openxmlformats.org/drawingml/2006/picture">
@@ -7016,7 +6029,7 @@
                                 <pic:cNvPicPr/>
                               </pic:nvPicPr>
                               <pic:blipFill>
-                                <a:blip r:embed="rId4" cstate="print"/>
+                                <a:blip r:embed="rId5" cstate="print"/>
                                 <a:stretch>
                                   <a:fillRect/>
                                 </a:stretch>
@@ -7039,7 +6052,6 @@
                 </w:p>
               </w:txbxContent>
             </v:textbox>
-            <w10:wrap anchorx="page" anchory="page"/>
           </v:shape>
         </w:pict>
       </w:r>
@@ -7047,703 +6059,17 @@
         <w:rPr>
           <w:rFonts w:ascii="TrebuchetMS" w:hAnsi="TrebuchetMS" w:cs="TrebuchetMS"/>
           <w:color w:val="000000"/>
+          <w:sz w:val="20"/>
+          <w:szCs w:val="20"/>
           <w:spacing w:val="5"/>
-          <w:sz w:val="20"/>
-          <w:szCs w:val="20"/>
-        </w:rPr>
-        <w:t>HARICHARAN PULUGURTA Page 6 of 6 | Hari Resume HARICHARAN PULUGURTA</w:t>
+        </w:rPr>
+        <w:t xml:space="preserve">HARICHARAN PULUGURTA Page 6 of 6 | Hari Resume HARICHARAN PULUGURTA</w:t>
       </w:r>
     </w:p>
     <w:sectPr>
       <w:pgSz w:w="12240" w:h="15840" w:code="1"/>
       <w:pgMar w:top="360" w:right="360" w:bottom="1440" w:left="720" w:header="0" w:footer="0" w:gutter="0"/>
-      <w:cols w:space="720"/>
     </w:sectPr>
   </w:body>
 </w:document>
-</file>
-
-<file path=word/styles.xml><?xml version="1.0" encoding="utf-8"?>
-<w:styles xmlns:mc="http://schemas.openxmlformats.org/markup-compatibility/2006" xmlns:r="http://schemas.openxmlformats.org/officeDocument/2006/relationships" xmlns:w="http://schemas.openxmlformats.org/wordprocessingml/2006/main" xmlns:w14="http://schemas.microsoft.com/office/word/2010/wordml" xmlns:w15="http://schemas.microsoft.com/office/word/2012/wordml" mc:Ignorable="w14 w15">
-  <w:docDefaults>
-    <w:rPrDefault>
-      <w:rPr>
-        <w:rFonts w:asciiTheme="minorHAnsi" w:eastAsiaTheme="minorEastAsia" w:hAnsiTheme="minorHAnsi" w:cstheme="minorBidi"/>
-        <w:sz w:val="22"/>
-        <w:szCs w:val="22"/>
-        <w:lang w:val="en-US" w:eastAsia="en-US" w:bidi="ar-SA"/>
-      </w:rPr>
-    </w:rPrDefault>
-    <w:pPrDefault>
-      <w:pPr>
-        <w:spacing w:after="160" w:line="259" w:lineRule="auto"/>
-      </w:pPr>
-    </w:pPrDefault>
-  </w:docDefaults>
-  <w:latentStyles w:defLockedState="0" w:defUIPriority="99" w:defSemiHidden="0" w:defUnhideWhenUsed="0" w:defQFormat="0" w:count="371">
-    <w:lsdException w:name="Normal" w:uiPriority="0" w:qFormat="1"/>
-    <w:lsdException w:name="heading 1" w:uiPriority="9" w:qFormat="1"/>
-    <w:lsdException w:name="heading 2" w:semiHidden="1" w:uiPriority="9" w:unhideWhenUsed="1" w:qFormat="1"/>
-    <w:lsdException w:name="heading 3" w:semiHidden="1" w:uiPriority="9" w:unhideWhenUsed="1" w:qFormat="1"/>
-    <w:lsdException w:name="heading 4" w:semiHidden="1" w:uiPriority="9" w:unhideWhenUsed="1" w:qFormat="1"/>
-    <w:lsdException w:name="heading 5" w:semiHidden="1" w:uiPriority="9" w:unhideWhenUsed="1" w:qFormat="1"/>
-    <w:lsdException w:name="heading 6" w:semiHidden="1" w:uiPriority="9" w:unhideWhenUsed="1" w:qFormat="1"/>
-    <w:lsdException w:name="heading 7" w:semiHidden="1" w:uiPriority="9" w:unhideWhenUsed="1" w:qFormat="1"/>
-    <w:lsdException w:name="heading 8" w:semiHidden="1" w:uiPriority="9" w:unhideWhenUsed="1" w:qFormat="1"/>
-    <w:lsdException w:name="heading 9" w:semiHidden="1" w:uiPriority="9" w:unhideWhenUsed="1" w:qFormat="1"/>
-    <w:lsdException w:name="index 1" w:semiHidden="1" w:unhideWhenUsed="1"/>
-    <w:lsdException w:name="index 2" w:semiHidden="1" w:unhideWhenUsed="1"/>
-    <w:lsdException w:name="index 3" w:semiHidden="1" w:unhideWhenUsed="1"/>
-    <w:lsdException w:name="index 4" w:semiHidden="1" w:unhideWhenUsed="1"/>
-    <w:lsdException w:name="index 5" w:semiHidden="1" w:unhideWhenUsed="1"/>
-    <w:lsdException w:name="index 6" w:semiHidden="1" w:unhideWhenUsed="1"/>
-    <w:lsdException w:name="index 7" w:semiHidden="1" w:unhideWhenUsed="1"/>
-    <w:lsdException w:name="index 8" w:semiHidden="1" w:unhideWhenUsed="1"/>
-    <w:lsdException w:name="index 9" w:semiHidden="1" w:unhideWhenUsed="1"/>
-    <w:lsdException w:name="toc 1" w:semiHidden="1" w:uiPriority="39" w:unhideWhenUsed="1"/>
-    <w:lsdException w:name="toc 2" w:semiHidden="1" w:uiPriority="39" w:unhideWhenUsed="1"/>
-    <w:lsdException w:name="toc 3" w:semiHidden="1" w:uiPriority="39" w:unhideWhenUsed="1"/>
-    <w:lsdException w:name="toc 4" w:semiHidden="1" w:uiPriority="39" w:unhideWhenUsed="1"/>
-    <w:lsdException w:name="toc 5" w:semiHidden="1" w:uiPriority="39" w:unhideWhenUsed="1"/>
-    <w:lsdException w:name="toc 6" w:semiHidden="1" w:uiPriority="39" w:unhideWhenUsed="1"/>
-    <w:lsdException w:name="toc 7" w:semiHidden="1" w:uiPriority="39" w:unhideWhenUsed="1"/>
-    <w:lsdException w:name="toc 8" w:semiHidden="1" w:uiPriority="39" w:unhideWhenUsed="1"/>
-    <w:lsdException w:name="toc 9" w:semiHidden="1" w:uiPriority="39" w:unhideWhenUsed="1"/>
-    <w:lsdException w:name="Normal Indent" w:semiHidden="1" w:unhideWhenUsed="1"/>
-    <w:lsdException w:name="footnote text" w:semiHidden="1" w:unhideWhenUsed="1"/>
-    <w:lsdException w:name="annotation text" w:semiHidden="1" w:unhideWhenUsed="1"/>
-    <w:lsdException w:name="header" w:semiHidden="1" w:unhideWhenUsed="1"/>
-    <w:lsdException w:name="footer" w:semiHidden="1" w:unhideWhenUsed="1"/>
-    <w:lsdException w:name="index heading" w:semiHidden="1" w:unhideWhenUsed="1"/>
-    <w:lsdException w:name="caption" w:semiHidden="1" w:uiPriority="35" w:unhideWhenUsed="1" w:qFormat="1"/>
-    <w:lsdException w:name="table of figures" w:semiHidden="1" w:unhideWhenUsed="1"/>
-    <w:lsdException w:name="envelope address" w:semiHidden="1" w:unhideWhenUsed="1"/>
-    <w:lsdException w:name="envelope return" w:semiHidden="1" w:unhideWhenUsed="1"/>
-    <w:lsdException w:name="footnote reference" w:semiHidden="1" w:unhideWhenUsed="1"/>
-    <w:lsdException w:name="annotation reference" w:semiHidden="1" w:unhideWhenUsed="1"/>
-    <w:lsdException w:name="line number" w:semiHidden="1" w:unhideWhenUsed="1"/>
-    <w:lsdException w:name="page number" w:semiHidden="1" w:unhideWhenUsed="1"/>
-    <w:lsdException w:name="endnote reference" w:semiHidden="1" w:unhideWhenUsed="1"/>
-    <w:lsdException w:name="endnote text" w:semiHidden="1" w:unhideWhenUsed="1"/>
-    <w:lsdException w:name="table of authorities" w:semiHidden="1" w:unhideWhenUsed="1"/>
-    <w:lsdException w:name="macro" w:semiHidden="1" w:unhideWhenUsed="1"/>
-    <w:lsdException w:name="toa heading" w:semiHidden="1" w:unhideWhenUsed="1"/>
-    <w:lsdException w:name="List" w:semiHidden="1" w:unhideWhenUsed="1"/>
-    <w:lsdException w:name="List Bullet" w:semiHidden="1" w:unhideWhenUsed="1"/>
-    <w:lsdException w:name="List Number" w:semiHidden="1" w:unhideWhenUsed="1"/>
-    <w:lsdException w:name="List 2" w:semiHidden="1" w:unhideWhenUsed="1"/>
-    <w:lsdException w:name="List 3" w:semiHidden="1" w:unhideWhenUsed="1"/>
-    <w:lsdException w:name="List 4" w:semiHidden="1" w:unhideWhenUsed="1"/>
-    <w:lsdException w:name="List 5" w:semiHidden="1" w:unhideWhenUsed="1"/>
-    <w:lsdException w:name="List Bullet 2" w:semiHidden="1" w:unhideWhenUsed="1"/>
-    <w:lsdException w:name="List Bullet 3" w:semiHidden="1" w:unhideWhenUsed="1"/>
-    <w:lsdException w:name="List Bullet 4" w:semiHidden="1" w:unhideWhenUsed="1"/>
-    <w:lsdException w:name="List Bullet 5" w:semiHidden="1" w:unhideWhenUsed="1"/>
-    <w:lsdException w:name="List Number 2" w:semiHidden="1" w:unhideWhenUsed="1"/>
-    <w:lsdException w:name="List Number 3" w:semiHidden="1" w:unhideWhenUsed="1"/>
-    <w:lsdException w:name="List Number 4" w:semiHidden="1" w:unhideWhenUsed="1"/>
-    <w:lsdException w:name="List Number 5" w:semiHidden="1" w:unhideWhenUsed="1"/>
-    <w:lsdException w:name="Title" w:uiPriority="10" w:qFormat="1"/>
-    <w:lsdException w:name="Closing" w:semiHidden="1" w:unhideWhenUsed="1"/>
-    <w:lsdException w:name="Signature" w:semiHidden="1" w:unhideWhenUsed="1"/>
-    <w:lsdException w:name="Default Paragraph Font" w:semiHidden="1" w:uiPriority="1" w:unhideWhenUsed="1"/>
-    <w:lsdException w:name="Body Text" w:semiHidden="1" w:unhideWhenUsed="1"/>
-    <w:lsdException w:name="Body Text Indent" w:semiHidden="1" w:unhideWhenUsed="1"/>
-    <w:lsdException w:name="List Continue" w:semiHidden="1" w:unhideWhenUsed="1"/>
-    <w:lsdException w:name="List Continue 2" w:semiHidden="1" w:unhideWhenUsed="1"/>
-    <w:lsdException w:name="List Continue 3" w:semiHidden="1" w:unhideWhenUsed="1"/>
-    <w:lsdException w:name="List Continue 4" w:semiHidden="1" w:unhideWhenUsed="1"/>
-    <w:lsdException w:name="List Continue 5" w:semiHidden="1" w:unhideWhenUsed="1"/>
-    <w:lsdException w:name="Message Header" w:semiHidden="1" w:unhideWhenUsed="1"/>
-    <w:lsdException w:name="Subtitle" w:uiPriority="11" w:qFormat="1"/>
-    <w:lsdException w:name="Salutation" w:semiHidden="1" w:unhideWhenUsed="1"/>
-    <w:lsdException w:name="Date" w:semiHidden="1" w:unhideWhenUsed="1"/>
-    <w:lsdException w:name="Body Text First Indent" w:semiHidden="1" w:unhideWhenUsed="1"/>
-    <w:lsdException w:name="Body Text First Indent 2" w:semiHidden="1" w:unhideWhenUsed="1"/>
-    <w:lsdException w:name="Note Heading" w:semiHidden="1" w:unhideWhenUsed="1"/>
-    <w:lsdException w:name="Body Text 2" w:semiHidden="1" w:unhideWhenUsed="1"/>
-    <w:lsdException w:name="Body Text 3" w:semiHidden="1" w:unhideWhenUsed="1"/>
-    <w:lsdException w:name="Body Text Indent 2" w:semiHidden="1" w:unhideWhenUsed="1"/>
-    <w:lsdException w:name="Body Text Indent 3" w:semiHidden="1" w:unhideWhenUsed="1"/>
-    <w:lsdException w:name="Block Text" w:semiHidden="1" w:unhideWhenUsed="1"/>
-    <w:lsdException w:name="Hyperlink" w:semiHidden="1" w:unhideWhenUsed="1"/>
-    <w:lsdException w:name="FollowedHyperlink" w:semiHidden="1" w:unhideWhenUsed="1"/>
-    <w:lsdException w:name="Strong" w:uiPriority="22" w:qFormat="1"/>
-    <w:lsdException w:name="Emphasis" w:uiPriority="20" w:qFormat="1"/>
-    <w:lsdException w:name="Document Map" w:semiHidden="1" w:unhideWhenUsed="1"/>
-    <w:lsdException w:name="Plain Text" w:semiHidden="1" w:unhideWhenUsed="1"/>
-    <w:lsdException w:name="E-mail Signature" w:semiHidden="1" w:unhideWhenUsed="1"/>
-    <w:lsdException w:name="HTML Top of Form" w:semiHidden="1" w:unhideWhenUsed="1"/>
-    <w:lsdException w:name="HTML Bottom of Form" w:semiHidden="1" w:unhideWhenUsed="1"/>
-    <w:lsdException w:name="Normal (Web)" w:semiHidden="1" w:unhideWhenUsed="1"/>
-    <w:lsdException w:name="HTML Acronym" w:semiHidden="1" w:unhideWhenUsed="1"/>
-    <w:lsdException w:name="HTML Address" w:semiHidden="1" w:unhideWhenUsed="1"/>
-    <w:lsdException w:name="HTML Cite" w:semiHidden="1" w:unhideWhenUsed="1"/>
-    <w:lsdException w:name="HTML Code" w:semiHidden="1" w:unhideWhenUsed="1"/>
-    <w:lsdException w:name="HTML Definition" w:semiHidden="1" w:unhideWhenUsed="1"/>
-    <w:lsdException w:name="HTML Keyboard" w:semiHidden="1" w:unhideWhenUsed="1"/>
-    <w:lsdException w:name="HTML Preformatted" w:semiHidden="1" w:unhideWhenUsed="1"/>
-    <w:lsdException w:name="HTML Sample" w:semiHidden="1" w:unhideWhenUsed="1"/>
-    <w:lsdException w:name="HTML Typewriter" w:semiHidden="1" w:unhideWhenUsed="1"/>
-    <w:lsdException w:name="HTML Variable" w:semiHidden="1" w:unhideWhenUsed="1"/>
-    <w:lsdException w:name="Normal Table" w:semiHidden="1" w:unhideWhenUsed="1"/>
-    <w:lsdException w:name="annotation subject" w:semiHidden="1" w:unhideWhenUsed="1"/>
-    <w:lsdException w:name="No List" w:semiHidden="1" w:unhideWhenUsed="1"/>
-    <w:lsdException w:name="Outline List 1" w:semiHidden="1" w:unhideWhenUsed="1"/>
-    <w:lsdException w:name="Outline List 2" w:semiHidden="1" w:unhideWhenUsed="1"/>
-    <w:lsdException w:name="Outline List 3" w:semiHidden="1" w:unhideWhenUsed="1"/>
-    <w:lsdException w:name="Table Simple 1" w:semiHidden="1" w:unhideWhenUsed="1"/>
-    <w:lsdException w:name="Table Simple 2" w:semiHidden="1" w:unhideWhenUsed="1"/>
-    <w:lsdException w:name="Table Simple 3" w:semiHidden="1" w:unhideWhenUsed="1"/>
-    <w:lsdException w:name="Table Classic 1" w:semiHidden="1" w:unhideWhenUsed="1"/>
-    <w:lsdException w:name="Table Classic 2" w:semiHidden="1" w:unhideWhenUsed="1"/>
-    <w:lsdException w:name="Table Classic 3" w:semiHidden="1" w:unhideWhenUsed="1"/>
-    <w:lsdException w:name="Table Classic 4" w:semiHidden="1" w:unhideWhenUsed="1"/>
-    <w:lsdException w:name="Table Colorful 1" w:semiHidden="1" w:unhideWhenUsed="1"/>
-    <w:lsdException w:name="Table Colorful 2" w:semiHidden="1" w:unhideWhenUsed="1"/>
-    <w:lsdException w:name="Table Colorful 3" w:semiHidden="1" w:unhideWhenUsed="1"/>
-    <w:lsdException w:name="Table Columns 1" w:semiHidden="1" w:unhideWhenUsed="1"/>
-    <w:lsdException w:name="Table Columns 2" w:semiHidden="1" w:unhideWhenUsed="1"/>
-    <w:lsdException w:name="Table Columns 3" w:semiHidden="1" w:unhideWhenUsed="1"/>
-    <w:lsdException w:name="Table Columns 4" w:semiHidden="1" w:unhideWhenUsed="1"/>
-    <w:lsdException w:name="Table Columns 5" w:semiHidden="1" w:unhideWhenUsed="1"/>
-    <w:lsdException w:name="Table Grid 1" w:semiHidden="1" w:unhideWhenUsed="1"/>
-    <w:lsdException w:name="Table Grid 2" w:semiHidden="1" w:unhideWhenUsed="1"/>
-    <w:lsdException w:name="Table Grid 3" w:semiHidden="1" w:unhideWhenUsed="1"/>
-    <w:lsdException w:name="Table Grid 4" w:semiHidden="1" w:unhideWhenUsed="1"/>
-    <w:lsdException w:name="Table Grid 5" w:semiHidden="1" w:unhideWhenUsed="1"/>
-    <w:lsdException w:name="Table Grid 6" w:semiHidden="1" w:unhideWhenUsed="1"/>
-    <w:lsdException w:name="Table Grid 7" w:semiHidden="1" w:unhideWhenUsed="1"/>
-    <w:lsdException w:name="Table Grid 8" w:semiHidden="1" w:unhideWhenUsed="1"/>
-    <w:lsdException w:name="Table List 1" w:semiHidden="1" w:unhideWhenUsed="1"/>
-    <w:lsdException w:name="Table List 2" w:semiHidden="1" w:unhideWhenUsed="1"/>
-    <w:lsdException w:name="Table List 3" w:semiHidden="1" w:unhideWhenUsed="1"/>
-    <w:lsdException w:name="Table List 4" w:semiHidden="1" w:unhideWhenUsed="1"/>
-    <w:lsdException w:name="Table List 5" w:semiHidden="1" w:unhideWhenUsed="1"/>
-    <w:lsdException w:name="Table List 6" w:semiHidden="1" w:unhideWhenUsed="1"/>
-    <w:lsdException w:name="Table List 7" w:semiHidden="1" w:unhideWhenUsed="1"/>
-    <w:lsdException w:name="Table List 8" w:semiHidden="1" w:unhideWhenUsed="1"/>
-    <w:lsdException w:name="Table 3D effects 1" w:semiHidden="1" w:unhideWhenUsed="1"/>
-    <w:lsdException w:name="Table 3D effects 2" w:semiHidden="1" w:unhideWhenUsed="1"/>
-    <w:lsdException w:name="Table 3D effects 3" w:semiHidden="1" w:unhideWhenUsed="1"/>
-    <w:lsdException w:name="Table Contemporary" w:semiHidden="1" w:unhideWhenUsed="1"/>
-    <w:lsdException w:name="Table Elegant" w:semiHidden="1" w:unhideWhenUsed="1"/>
-    <w:lsdException w:name="Table Professional" w:semiHidden="1" w:unhideWhenUsed="1"/>
-    <w:lsdException w:name="Table Subtle 1" w:semiHidden="1" w:unhideWhenUsed="1"/>
-    <w:lsdException w:name="Table Subtle 2" w:semiHidden="1" w:unhideWhenUsed="1"/>
-    <w:lsdException w:name="Table Web 1" w:semiHidden="1" w:unhideWhenUsed="1"/>
-    <w:lsdException w:name="Table Web 2" w:semiHidden="1" w:unhideWhenUsed="1"/>
-    <w:lsdException w:name="Table Web 3" w:semiHidden="1" w:unhideWhenUsed="1"/>
-    <w:lsdException w:name="Balloon Text" w:semiHidden="1" w:unhideWhenUsed="1"/>
-    <w:lsdException w:name="Table Grid" w:uiPriority="39"/>
-    <w:lsdException w:name="Table Theme" w:semiHidden="1" w:unhideWhenUsed="1"/>
-    <w:lsdException w:name="Placeholder Text" w:semiHidden="1"/>
-    <w:lsdException w:name="No Spacing" w:uiPriority="1" w:qFormat="1"/>
-    <w:lsdException w:name="Light Shading" w:uiPriority="60"/>
-    <w:lsdException w:name="Light List" w:uiPriority="61"/>
-    <w:lsdException w:name="Light Grid" w:uiPriority="62"/>
-    <w:lsdException w:name="Medium Shading 1" w:uiPriority="63"/>
-    <w:lsdException w:name="Medium Shading 2" w:uiPriority="64"/>
-    <w:lsdException w:name="Medium List 1" w:uiPriority="65"/>
-    <w:lsdException w:name="Medium List 2" w:uiPriority="66"/>
-    <w:lsdException w:name="Medium Grid 1" w:uiPriority="67"/>
-    <w:lsdException w:name="Medium Grid 2" w:uiPriority="68"/>
-    <w:lsdException w:name="Medium Grid 3" w:uiPriority="69"/>
-    <w:lsdException w:name="Dark List" w:uiPriority="70"/>
-    <w:lsdException w:name="Colorful Shading" w:uiPriority="71"/>
-    <w:lsdException w:name="Colorful List" w:uiPriority="72"/>
-    <w:lsdException w:name="Colorful Grid" w:uiPriority="73"/>
-    <w:lsdException w:name="Light Shading Accent 1" w:uiPriority="60"/>
-    <w:lsdException w:name="Light List Accent 1" w:uiPriority="61"/>
-    <w:lsdException w:name="Light Grid Accent 1" w:uiPriority="62"/>
-    <w:lsdException w:name="Medium Shading 1 Accent 1" w:uiPriority="63"/>
-    <w:lsdException w:name="Medium Shading 2 Accent 1" w:uiPriority="64"/>
-    <w:lsdException w:name="Medium List 1 Accent 1" w:uiPriority="65"/>
-    <w:lsdException w:name="Revision" w:semiHidden="1"/>
-    <w:lsdException w:name="List Paragraph" w:uiPriority="34" w:qFormat="1"/>
-    <w:lsdException w:name="Quote" w:uiPriority="29" w:qFormat="1"/>
-    <w:lsdException w:name="Intense Quote" w:uiPriority="30" w:qFormat="1"/>
-    <w:lsdException w:name="Medium List 2 Accent 1" w:uiPriority="66"/>
-    <w:lsdException w:name="Medium Grid 1 Accent 1" w:uiPriority="67"/>
-    <w:lsdException w:name="Medium Grid 2 Accent 1" w:uiPriority="68"/>
-    <w:lsdException w:name="Medium Grid 3 Accent 1" w:uiPriority="69"/>
-    <w:lsdException w:name="Dark List Accent 1" w:uiPriority="70"/>
-    <w:lsdException w:name="Colorful Shading Accent 1" w:uiPriority="71"/>
-    <w:lsdException w:name="Colorful List Accent 1" w:uiPriority="72"/>
-    <w:lsdException w:name="Colorful Grid Accent 1" w:uiPriority="73"/>
-    <w:lsdException w:name="Light Shading Accent 2" w:uiPriority="60"/>
-    <w:lsdException w:name="Light List Accent 2" w:uiPriority="61"/>
-    <w:lsdException w:name="Light Grid Accent 2" w:uiPriority="62"/>
-    <w:lsdException w:name="Medium Shading 1 Accent 2" w:uiPriority="63"/>
-    <w:lsdException w:name="Medium Shading 2 Accent 2" w:uiPriority="64"/>
-    <w:lsdException w:name="Medium List 1 Accent 2" w:uiPriority="65"/>
-    <w:lsdException w:name="Medium List 2 Accent 2" w:uiPriority="66"/>
-    <w:lsdException w:name="Medium Grid 1 Accent 2" w:uiPriority="67"/>
-    <w:lsdException w:name="Medium Grid 2 Accent 2" w:uiPriority="68"/>
-    <w:lsdException w:name="Medium Grid 3 Accent 2" w:uiPriority="69"/>
-    <w:lsdException w:name="Dark List Accent 2" w:uiPriority="70"/>
-    <w:lsdException w:name="Colorful Shading Accent 2" w:uiPriority="71"/>
-    <w:lsdException w:name="Colorful List Accent 2" w:uiPriority="72"/>
-    <w:lsdException w:name="Colorful Grid Accent 2" w:uiPriority="73"/>
-    <w:lsdException w:name="Light Shading Accent 3" w:uiPriority="60"/>
-    <w:lsdException w:name="Light List Accent 3" w:uiPriority="61"/>
-    <w:lsdException w:name="Light Grid Accent 3" w:uiPriority="62"/>
-    <w:lsdException w:name="Medium Shading 1 Accent 3" w:uiPriority="63"/>
-    <w:lsdException w:name="Medium Shading 2 Accent 3" w:uiPriority="64"/>
-    <w:lsdException w:name="Medium List 1 Accent 3" w:uiPriority="65"/>
-    <w:lsdException w:name="Medium List 2 Accent 3" w:uiPriority="66"/>
-    <w:lsdException w:name="Medium Grid 1 Accent 3" w:uiPriority="67"/>
-    <w:lsdException w:name="Medium Grid 2 Accent 3" w:uiPriority="68"/>
-    <w:lsdException w:name="Medium Grid 3 Accent 3" w:uiPriority="69"/>
-    <w:lsdException w:name="Dark List Accent 3" w:uiPriority="70"/>
-    <w:lsdException w:name="Colorful Shading Accent 3" w:uiPriority="71"/>
-    <w:lsdException w:name="Colorful List Accent 3" w:uiPriority="72"/>
-    <w:lsdException w:name="Colorful Grid Accent 3" w:uiPriority="73"/>
-    <w:lsdException w:name="Light Shading Accent 4" w:uiPriority="60"/>
-    <w:lsdException w:name="Light List Accent 4" w:uiPriority="61"/>
-    <w:lsdException w:name="Light Grid Accent 4" w:uiPriority="62"/>
-    <w:lsdException w:name="Medium Shading 1 Accent 4" w:uiPriority="63"/>
-    <w:lsdException w:name="Medium Shading 2 Accent 4" w:uiPriority="64"/>
-    <w:lsdException w:name="Medium List 1 Accent 4" w:uiPriority="65"/>
-    <w:lsdException w:name="Medium List 2 Accent 4" w:uiPriority="66"/>
-    <w:lsdException w:name="Medium Grid 1 Accent 4" w:uiPriority="67"/>
-    <w:lsdException w:name="Medium Grid 2 Accent 4" w:uiPriority="68"/>
-    <w:lsdException w:name="Medium Grid 3 Accent 4" w:uiPriority="69"/>
-    <w:lsdException w:name="Dark List Accent 4" w:uiPriority="70"/>
-    <w:lsdException w:name="Colorful Shading Accent 4" w:uiPriority="71"/>
-    <w:lsdException w:name="Colorful List Accent 4" w:uiPriority="72"/>
-    <w:lsdException w:name="Colorful Grid Accent 4" w:uiPriority="73"/>
-    <w:lsdException w:name="Light Shading Accent 5" w:uiPriority="60"/>
-    <w:lsdException w:name="Light List Accent 5" w:uiPriority="61"/>
-    <w:lsdException w:name="Light Grid Accent 5" w:uiPriority="62"/>
-    <w:lsdException w:name="Medium Shading 1 Accent 5" w:uiPriority="63"/>
-    <w:lsdException w:name="Medium Shading 2 Accent 5" w:uiPriority="64"/>
-    <w:lsdException w:name="Medium List 1 Accent 5" w:uiPriority="65"/>
-    <w:lsdException w:name="Medium List 2 Accent 5" w:uiPriority="66"/>
-    <w:lsdException w:name="Medium Grid 1 Accent 5" w:uiPriority="67"/>
-    <w:lsdException w:name="Medium Grid 2 Accent 5" w:uiPriority="68"/>
-    <w:lsdException w:name="Medium Grid 3 Accent 5" w:uiPriority="69"/>
-    <w:lsdException w:name="Dark List Accent 5" w:uiPriority="70"/>
-    <w:lsdException w:name="Colorful Shading Accent 5" w:uiPriority="71"/>
-    <w:lsdException w:name="Colorful List Accent 5" w:uiPriority="72"/>
-    <w:lsdException w:name="Colorful Grid Accent 5" w:uiPriority="73"/>
-    <w:lsdException w:name="Light Shading Accent 6" w:uiPriority="60"/>
-    <w:lsdException w:name="Light List Accent 6" w:uiPriority="61"/>
-    <w:lsdException w:name="Light Grid Accent 6" w:uiPriority="62"/>
-    <w:lsdException w:name="Medium Shading 1 Accent 6" w:uiPriority="63"/>
-    <w:lsdException w:name="Medium Shading 2 Accent 6" w:uiPriority="64"/>
-    <w:lsdException w:name="Medium List 1 Accent 6" w:uiPriority="65"/>
-    <w:lsdException w:name="Medium List 2 Accent 6" w:uiPriority="66"/>
-    <w:lsdException w:name="Medium Grid 1 Accent 6" w:uiPriority="67"/>
-    <w:lsdException w:name="Medium Grid 2 Accent 6" w:uiPriority="68"/>
-    <w:lsdException w:name="Medium Grid 3 Accent 6" w:uiPriority="69"/>
-    <w:lsdException w:name="Dark List Accent 6" w:uiPriority="70"/>
-    <w:lsdException w:name="Colorful Shading Accent 6" w:uiPriority="71"/>
-    <w:lsdException w:name="Colorful List Accent 6" w:uiPriority="72"/>
-    <w:lsdException w:name="Colorful Grid Accent 6" w:uiPriority="73"/>
-    <w:lsdException w:name="Subtle Emphasis" w:uiPriority="19" w:qFormat="1"/>
-    <w:lsdException w:name="Intense Emphasis" w:uiPriority="21" w:qFormat="1"/>
-    <w:lsdException w:name="Subtle Reference" w:uiPriority="31" w:qFormat="1"/>
-    <w:lsdException w:name="Intense Reference" w:uiPriority="32" w:qFormat="1"/>
-    <w:lsdException w:name="Book Title" w:uiPriority="33" w:qFormat="1"/>
-    <w:lsdException w:name="Bibliography" w:semiHidden="1" w:uiPriority="37" w:unhideWhenUsed="1"/>
-    <w:lsdException w:name="TOC Heading" w:semiHidden="1" w:uiPriority="39" w:unhideWhenUsed="1" w:qFormat="1"/>
-    <w:lsdException w:name="Plain Table 1" w:uiPriority="41"/>
-    <w:lsdException w:name="Plain Table 2" w:uiPriority="42"/>
-    <w:lsdException w:name="Plain Table 3" w:uiPriority="43"/>
-    <w:lsdException w:name="Plain Table 4" w:uiPriority="44"/>
-    <w:lsdException w:name="Plain Table 5" w:uiPriority="45"/>
-    <w:lsdException w:name="Grid Table Light" w:uiPriority="40"/>
-    <w:lsdException w:name="Grid Table 1 Light" w:uiPriority="46"/>
-    <w:lsdException w:name="Grid Table 2" w:uiPriority="47"/>
-    <w:lsdException w:name="Grid Table 3" w:uiPriority="48"/>
-    <w:lsdException w:name="Grid Table 4" w:uiPriority="49"/>
-    <w:lsdException w:name="Grid Table 5 Dark" w:uiPriority="50"/>
-    <w:lsdException w:name="Grid Table 6 Colorful" w:uiPriority="51"/>
-    <w:lsdException w:name="Grid Table 7 Colorful" w:uiPriority="52"/>
-    <w:lsdException w:name="Grid Table 1 Light Accent 1" w:uiPriority="46"/>
-    <w:lsdException w:name="Grid Table 2 Accent 1" w:uiPriority="47"/>
-    <w:lsdException w:name="Grid Table 3 Accent 1" w:uiPriority="48"/>
-    <w:lsdException w:name="Grid Table 4 Accent 1" w:uiPriority="49"/>
-    <w:lsdException w:name="Grid Table 5 Dark Accent 1" w:uiPriority="50"/>
-    <w:lsdException w:name="Grid Table 6 Colorful Accent 1" w:uiPriority="51"/>
-    <w:lsdException w:name="Grid Table 7 Colorful Accent 1" w:uiPriority="52"/>
-    <w:lsdException w:name="Grid Table 1 Light Accent 2" w:uiPriority="46"/>
-    <w:lsdException w:name="Grid Table 2 Accent 2" w:uiPriority="47"/>
-    <w:lsdException w:name="Grid Table 3 Accent 2" w:uiPriority="48"/>
-    <w:lsdException w:name="Grid Table 4 Accent 2" w:uiPriority="49"/>
-    <w:lsdException w:name="Grid Table 5 Dark Accent 2" w:uiPriority="50"/>
-    <w:lsdException w:name="Grid Table 6 Colorful Accent 2" w:uiPriority="51"/>
-    <w:lsdException w:name="Grid Table 7 Colorful Accent 2" w:uiPriority="52"/>
-    <w:lsdException w:name="Grid Table 1 Light Accent 3" w:uiPriority="46"/>
-    <w:lsdException w:name="Grid Table 2 Accent 3" w:uiPriority="47"/>
-    <w:lsdException w:name="Grid Table 3 Accent 3" w:uiPriority="48"/>
-    <w:lsdException w:name="Grid Table 4 Accent 3" w:uiPriority="49"/>
-    <w:lsdException w:name="Grid Table 5 Dark Accent 3" w:uiPriority="50"/>
-    <w:lsdException w:name="Grid Table 6 Colorful Accent 3" w:uiPriority="51"/>
-    <w:lsdException w:name="Grid Table 7 Colorful Accent 3" w:uiPriority="52"/>
-    <w:lsdException w:name="Grid Table 1 Light Accent 4" w:uiPriority="46"/>
-    <w:lsdException w:name="Grid Table 2 Accent 4" w:uiPriority="47"/>
-    <w:lsdException w:name="Grid Table 3 Accent 4" w:uiPriority="48"/>
-    <w:lsdException w:name="Grid Table 4 Accent 4" w:uiPriority="49"/>
-    <w:lsdException w:name="Grid Table 5 Dark Accent 4" w:uiPriority="50"/>
-    <w:lsdException w:name="Grid Table 6 Colorful Accent 4" w:uiPriority="51"/>
-    <w:lsdException w:name="Grid Table 7 Colorful Accent 4" w:uiPriority="52"/>
-    <w:lsdException w:name="Grid Table 1 Light Accent 5" w:uiPriority="46"/>
-    <w:lsdException w:name="Grid Table 2 Accent 5" w:uiPriority="47"/>
-    <w:lsdException w:name="Grid Table 3 Accent 5" w:uiPriority="48"/>
-    <w:lsdException w:name="Grid Table 4 Accent 5" w:uiPriority="49"/>
-    <w:lsdException w:name="Grid Table 5 Dark Accent 5" w:uiPriority="50"/>
-    <w:lsdException w:name="Grid Table 6 Colorful Accent 5" w:uiPriority="51"/>
-    <w:lsdException w:name="Grid Table 7 Colorful Accent 5" w:uiPriority="52"/>
-    <w:lsdException w:name="Grid Table 1 Light Accent 6" w:uiPriority="46"/>
-    <w:lsdException w:name="Grid Table 2 Accent 6" w:uiPriority="47"/>
-    <w:lsdException w:name="Grid Table 3 Accent 6" w:uiPriority="48"/>
-    <w:lsdException w:name="Grid Table 4 Accent 6" w:uiPriority="49"/>
-    <w:lsdException w:name="Grid Table 5 Dark Accent 6" w:uiPriority="50"/>
-    <w:lsdException w:name="Grid Table 6 Colorful Accent 6" w:uiPriority="51"/>
-    <w:lsdException w:name="Grid Table 7 Colorful Accent 6" w:uiPriority="52"/>
-    <w:lsdException w:name="List Table 1 Light" w:uiPriority="46"/>
-    <w:lsdException w:name="List Table 2" w:uiPriority="47"/>
-    <w:lsdException w:name="List Table 3" w:uiPriority="48"/>
-    <w:lsdException w:name="List Table 4" w:uiPriority="49"/>
-    <w:lsdException w:name="List Table 5 Dark" w:uiPriority="50"/>
-    <w:lsdException w:name="List Table 6 Colorful" w:uiPriority="51"/>
-    <w:lsdException w:name="List Table 7 Colorful" w:uiPriority="52"/>
-    <w:lsdException w:name="List Table 1 Light Accent 1" w:uiPriority="46"/>
-    <w:lsdException w:name="List Table 2 Accent 1" w:uiPriority="47"/>
-    <w:lsdException w:name="List Table 3 Accent 1" w:uiPriority="48"/>
-    <w:lsdException w:name="List Table 4 Accent 1" w:uiPriority="49"/>
-    <w:lsdException w:name="List Table 5 Dark Accent 1" w:uiPriority="50"/>
-    <w:lsdException w:name="List Table 6 Colorful Accent 1" w:uiPriority="51"/>
-    <w:lsdException w:name="List Table 7 Colorful Accent 1" w:uiPriority="52"/>
-    <w:lsdException w:name="List Table 1 Light Accent 2" w:uiPriority="46"/>
-    <w:lsdException w:name="List Table 2 Accent 2" w:uiPriority="47"/>
-    <w:lsdException w:name="List Table 3 Accent 2" w:uiPriority="48"/>
-    <w:lsdException w:name="List Table 4 Accent 2" w:uiPriority="49"/>
-    <w:lsdException w:name="List Table 5 Dark Accent 2" w:uiPriority="50"/>
-    <w:lsdException w:name="List Table 6 Colorful Accent 2" w:uiPriority="51"/>
-    <w:lsdException w:name="List Table 7 Colorful Accent 2" w:uiPriority="52"/>
-    <w:lsdException w:name="List Table 1 Light Accent 3" w:uiPriority="46"/>
-    <w:lsdException w:name="List Table 2 Accent 3" w:uiPriority="47"/>
-    <w:lsdException w:name="List Table 3 Accent 3" w:uiPriority="48"/>
-    <w:lsdException w:name="List Table 4 Accent 3" w:uiPriority="49"/>
-    <w:lsdException w:name="List Table 5 Dark Accent 3" w:uiPriority="50"/>
-    <w:lsdException w:name="List Table 6 Colorful Accent 3" w:uiPriority="51"/>
-    <w:lsdException w:name="List Table 7 Colorful Accent 3" w:uiPriority="52"/>
-    <w:lsdException w:name="List Table 1 Light Accent 4" w:uiPriority="46"/>
-    <w:lsdException w:name="List Table 2 Accent 4" w:uiPriority="47"/>
-    <w:lsdException w:name="List Table 3 Accent 4" w:uiPriority="48"/>
-    <w:lsdException w:name="List Table 4 Accent 4" w:uiPriority="49"/>
-    <w:lsdException w:name="List Table 5 Dark Accent 4" w:uiPriority="50"/>
-    <w:lsdException w:name="List Table 6 Colorful Accent 4" w:uiPriority="51"/>
-    <w:lsdException w:name="List Table 7 Colorful Accent 4" w:uiPriority="52"/>
-    <w:lsdException w:name="List Table 1 Light Accent 5" w:uiPriority="46"/>
-    <w:lsdException w:name="List Table 2 Accent 5" w:uiPriority="47"/>
-    <w:lsdException w:name="List Table 3 Accent 5" w:uiPriority="48"/>
-    <w:lsdException w:name="List Table 4 Accent 5" w:uiPriority="49"/>
-    <w:lsdException w:name="List Table 5 Dark Accent 5" w:uiPriority="50"/>
-    <w:lsdException w:name="List Table 6 Colorful Accent 5" w:uiPriority="51"/>
-    <w:lsdException w:name="List Table 7 Colorful Accent 5" w:uiPriority="52"/>
-    <w:lsdException w:name="List Table 1 Light Accent 6" w:uiPriority="46"/>
-    <w:lsdException w:name="List Table 2 Accent 6" w:uiPriority="47"/>
-    <w:lsdException w:name="List Table 3 Accent 6" w:uiPriority="48"/>
-    <w:lsdException w:name="List Table 4 Accent 6" w:uiPriority="49"/>
-    <w:lsdException w:name="List Table 5 Dark Accent 6" w:uiPriority="50"/>
-    <w:lsdException w:name="List Table 6 Colorful Accent 6" w:uiPriority="51"/>
-    <w:lsdException w:name="List Table 7 Colorful Accent 6" w:uiPriority="52"/>
-  </w:latentStyles>
-  <w:style w:type="paragraph" w:default="1" w:styleId="Normal">
-    <w:name w:val="Normal"/>
-    <w:qFormat/>
-  </w:style>
-  <w:style w:type="character" w:default="1" w:styleId="DefaultParagraphFont">
-    <w:name w:val="Default Paragraph Font"/>
-    <w:uiPriority w:val="1"/>
-    <w:semiHidden/>
-    <w:unhideWhenUsed/>
-  </w:style>
-  <w:style w:type="table" w:default="1" w:styleId="TableNormal">
-    <w:name w:val="Normal Table"/>
-    <w:uiPriority w:val="99"/>
-    <w:semiHidden/>
-    <w:unhideWhenUsed/>
-    <w:tblPr>
-      <w:tblInd w:w="0" w:type="dxa"/>
-      <w:tblCellMar>
-        <w:top w:w="0" w:type="dxa"/>
-        <w:left w:w="108" w:type="dxa"/>
-        <w:bottom w:w="0" w:type="dxa"/>
-        <w:right w:w="108" w:type="dxa"/>
-      </w:tblCellMar>
-    </w:tblPr>
-  </w:style>
-  <w:style w:type="numbering" w:default="1" w:styleId="NoList">
-    <w:name w:val="No List"/>
-    <w:uiPriority w:val="99"/>
-    <w:semiHidden/>
-    <w:unhideWhenUsed/>
-  </w:style>
-</w:styles>
-</file>
-
-<file path=word/theme/theme1.xml><?xml version="1.0" encoding="utf-8"?>
-<a:theme xmlns:a="http://schemas.openxmlformats.org/drawingml/2006/main" name="Office Theme">
-  <a:themeElements>
-    <a:clrScheme name="Office">
-      <a:dk1>
-        <a:sysClr val="windowText" lastClr="000000"/>
-      </a:dk1>
-      <a:lt1>
-        <a:sysClr val="window" lastClr="FFFFFF"/>
-      </a:lt1>
-      <a:dk2>
-        <a:srgbClr val="44546A"/>
-      </a:dk2>
-      <a:lt2>
-        <a:srgbClr val="E7E6E6"/>
-      </a:lt2>
-      <a:accent1>
-        <a:srgbClr val="5B9BD5"/>
-      </a:accent1>
-      <a:accent2>
-        <a:srgbClr val="ED7D31"/>
-      </a:accent2>
-      <a:accent3>
-        <a:srgbClr val="A5A5A5"/>
-      </a:accent3>
-      <a:accent4>
-        <a:srgbClr val="FFC000"/>
-      </a:accent4>
-      <a:accent5>
-        <a:srgbClr val="4472C4"/>
-      </a:accent5>
-      <a:accent6>
-        <a:srgbClr val="70AD47"/>
-      </a:accent6>
-      <a:hlink>
-        <a:srgbClr val="0563C1"/>
-      </a:hlink>
-      <a:folHlink>
-        <a:srgbClr val="954F72"/>
-      </a:folHlink>
-    </a:clrScheme>
-    <a:fontScheme name="Office">
-      <a:majorFont>
-        <a:latin typeface="Calibri Light" panose="020F0302020204030204"/>
-        <a:ea typeface=""/>
-        <a:cs typeface=""/>
-        <a:font script="Jpan" typeface="ＭＳ ゴシック"/>
-        <a:font script="Hang" typeface="맑은 고딕"/>
-        <a:font script="Hans" typeface="宋体"/>
-        <a:font script="Hant" typeface="新細明體"/>
-        <a:font script="Arab" typeface="Times New Roman"/>
-        <a:font script="Hebr" typeface="Times New Roman"/>
-        <a:font script="Thai" typeface="Angsana New"/>
-        <a:font script="Ethi" typeface="Nyala"/>
-        <a:font script="Beng" typeface="Vrinda"/>
-        <a:font script="Gujr" typeface="Shruti"/>
-        <a:font script="Khmr" typeface="MoolBoran"/>
-        <a:font script="Knda" typeface="Tunga"/>
-        <a:font script="Guru" typeface="Raavi"/>
-        <a:font script="Cans" typeface="Euphemia"/>
-        <a:font script="Cher" typeface="Plantagenet Cherokee"/>
-        <a:font script="Yiii" typeface="Microsoft Yi Baiti"/>
-        <a:font script="Tibt" typeface="Microsoft Himalaya"/>
-        <a:font script="Thaa" typeface="MV Boli"/>
-        <a:font script="Deva" typeface="Mangal"/>
-        <a:font script="Telu" typeface="Gautami"/>
-        <a:font script="Taml" typeface="Latha"/>
-        <a:font script="Syrc" typeface="Estrangelo Edessa"/>
-        <a:font script="Orya" typeface="Kalinga"/>
-        <a:font script="Mlym" typeface="Kartika"/>
-        <a:font script="Laoo" typeface="DokChampa"/>
-        <a:font script="Sinh" typeface="Iskoola Pota"/>
-        <a:font script="Mong" typeface="Mongolian Baiti"/>
-        <a:font script="Viet" typeface="Times New Roman"/>
-        <a:font script="Uigh" typeface="Microsoft Uighur"/>
-        <a:font script="Geor" typeface="Sylfaen"/>
-      </a:majorFont>
-      <a:minorFont>
-        <a:latin typeface="Calibri" panose="020F0502020204030204"/>
-        <a:ea typeface=""/>
-        <a:cs typeface=""/>
-        <a:font script="Jpan" typeface="ＭＳ 明朝"/>
-        <a:font script="Hang" typeface="맑은 고딕"/>
-        <a:font script="Hans" typeface="宋体"/>
-        <a:font script="Hant" typeface="新細明體"/>
-        <a:font script="Arab" typeface="Arial"/>
-        <a:font script="Hebr" typeface="Arial"/>
-        <a:font script="Thai" typeface="Cordia New"/>
-        <a:font script="Ethi" typeface="Nyala"/>
-        <a:font script="Beng" typeface="Vrinda"/>
-        <a:font script="Gujr" typeface="Shruti"/>
-        <a:font script="Khmr" typeface="DaunPenh"/>
-        <a:font script="Knda" typeface="Tunga"/>
-        <a:font script="Guru" typeface="Raavi"/>
-        <a:font script="Cans" typeface="Euphemia"/>
-        <a:font script="Cher" typeface="Plantagenet Cherokee"/>
-        <a:font script="Yiii" typeface="Microsoft Yi Baiti"/>
-        <a:font script="Tibt" typeface="Microsoft Himalaya"/>
-        <a:font script="Thaa" typeface="MV Boli"/>
-        <a:font script="Deva" typeface="Mangal"/>
-        <a:font script="Telu" typeface="Gautami"/>
-        <a:font script="Taml" typeface="Latha"/>
-        <a:font script="Syrc" typeface="Estrangelo Edessa"/>
-        <a:font script="Orya" typeface="Kalinga"/>
-        <a:font script="Mlym" typeface="Kartika"/>
-        <a:font script="Laoo" typeface="DokChampa"/>
-        <a:font script="Sinh" typeface="Iskoola Pota"/>
-        <a:font script="Mong" typeface="Mongolian Baiti"/>
-        <a:font script="Viet" typeface="Arial"/>
-        <a:font script="Uigh" typeface="Microsoft Uighur"/>
-        <a:font script="Geor" typeface="Sylfaen"/>
-      </a:minorFont>
-    </a:fontScheme>
-    <a:fmtScheme name="Office">
-      <a:fillStyleLst>
-        <a:solidFill>
-          <a:schemeClr val="phClr"/>
-        </a:solidFill>
-        <a:gradFill rotWithShape="1">
-          <a:gsLst>
-            <a:gs pos="0">
-              <a:schemeClr val="phClr">
-                <a:lumMod val="110000"/>
-                <a:satMod val="105000"/>
-                <a:tint val="67000"/>
-              </a:schemeClr>
-            </a:gs>
-            <a:gs pos="50000">
-              <a:schemeClr val="phClr">
-                <a:lumMod val="105000"/>
-                <a:satMod val="103000"/>
-                <a:tint val="73000"/>
-              </a:schemeClr>
-            </a:gs>
-            <a:gs pos="100000">
-              <a:schemeClr val="phClr">
-                <a:lumMod val="105000"/>
-                <a:satMod val="109000"/>
-                <a:tint val="81000"/>
-              </a:schemeClr>
-            </a:gs>
-          </a:gsLst>
-          <a:lin ang="5400000" scaled="0"/>
-        </a:gradFill>
-        <a:gradFill rotWithShape="1">
-          <a:gsLst>
-            <a:gs pos="0">
-              <a:schemeClr val="phClr">
-                <a:satMod val="103000"/>
-                <a:lumMod val="102000"/>
-                <a:tint val="94000"/>
-              </a:schemeClr>
-            </a:gs>
-            <a:gs pos="50000">
-              <a:schemeClr val="phClr">
-                <a:satMod val="110000"/>
-                <a:lumMod val="100000"/>
-                <a:shade val="100000"/>
-              </a:schemeClr>
-            </a:gs>
-            <a:gs pos="100000">
-              <a:schemeClr val="phClr">
-                <a:lumMod val="99000"/>
-                <a:satMod val="120000"/>
-                <a:shade val="78000"/>
-              </a:schemeClr>
-            </a:gs>
-          </a:gsLst>
-          <a:lin ang="5400000" scaled="0"/>
-        </a:gradFill>
-      </a:fillStyleLst>
-      <a:lnStyleLst>
-        <a:ln w="6350" cap="flat" cmpd="sng" algn="ctr">
-          <a:solidFill>
-            <a:schemeClr val="phClr"/>
-          </a:solidFill>
-          <a:prstDash val="solid"/>
-          <a:miter lim="800000"/>
-        </a:ln>
-        <a:ln w="12700" cap="flat" cmpd="sng" algn="ctr">
-          <a:solidFill>
-            <a:schemeClr val="phClr"/>
-          </a:solidFill>
-          <a:prstDash val="solid"/>
-          <a:miter lim="800000"/>
-        </a:ln>
-        <a:ln w="19050" cap="flat" cmpd="sng" algn="ctr">
-          <a:solidFill>
-            <a:schemeClr val="phClr"/>
-          </a:solidFill>
-          <a:prstDash val="solid"/>
-          <a:miter lim="800000"/>
-        </a:ln>
-      </a:lnStyleLst>
-      <a:effectStyleLst>
-        <a:effectStyle>
-          <a:effectLst/>
-        </a:effectStyle>
-        <a:effectStyle>
-          <a:effectLst/>
-        </a:effectStyle>
-        <a:effectStyle>
-          <a:effectLst>
-            <a:outerShdw blurRad="57150" dist="19050" dir="5400000" algn="ctr" rotWithShape="0">
-              <a:srgbClr val="000000">
-                <a:alpha val="63000"/>
-              </a:srgbClr>
-            </a:outerShdw>
-          </a:effectLst>
-        </a:effectStyle>
-      </a:effectStyleLst>
-      <a:bgFillStyleLst>
-        <a:solidFill>
-          <a:schemeClr val="phClr"/>
-        </a:solidFill>
-        <a:solidFill>
-          <a:schemeClr val="phClr">
-            <a:tint val="95000"/>
-            <a:satMod val="170000"/>
-          </a:schemeClr>
-        </a:solidFill>
-        <a:gradFill rotWithShape="1">
-          <a:gsLst>
-            <a:gs pos="0">
-              <a:schemeClr val="phClr">
-                <a:tint val="93000"/>
-                <a:satMod val="150000"/>
-                <a:shade val="98000"/>
-                <a:lumMod val="102000"/>
-              </a:schemeClr>
-            </a:gs>
-            <a:gs pos="50000">
-              <a:schemeClr val="phClr">
-                <a:tint val="98000"/>
-                <a:satMod val="130000"/>
-                <a:shade val="90000"/>
-                <a:lumMod val="103000"/>
-              </a:schemeClr>
-            </a:gs>
-            <a:gs pos="100000">
-              <a:schemeClr val="phClr">
-                <a:shade val="63000"/>
-                <a:satMod val="120000"/>
-              </a:schemeClr>
-            </a:gs>
-          </a:gsLst>
-          <a:lin ang="5400000" scaled="0"/>
-        </a:gradFill>
-      </a:bgFillStyleLst>
-    </a:fmtScheme>
-  </a:themeElements>
-  <a:objectDefaults/>
-  <a:extraClrSchemeLst/>
-  <a:extLst>
-    <a:ext uri="{05A4C25C-085E-4340-85A3-A5531E510DB2}">
-      <thm15:themeFamily xmlns:thm15="http://schemas.microsoft.com/office/thememl/2012/main" name="Office Theme" id="{62F939B6-93AF-4DB8-9C6B-D6C7DFDC589F}" vid="{4A3C46E8-61CC-4603-A589-7422A47A8E4A}"/>
-    </a:ext>
-  </a:extLst>
-</a:theme>
 </file>
--- a/Resume.docx
+++ b/Resume.docx
@@ -1,15 +1,14 @@
 
 <file path=word/document.xml><?xml version="1.0" encoding="utf-8"?>
-<w:document xmlns:ve="http://schemas.openxmlformats.org/markup-compatibility/2006" xmlns:o="urn:schemas-microsoft-com:office:office" xmlns:r="http://schemas.openxmlformats.org/officeDocument/2006/relationships" xmlns:m="http://schemas.openxmlformats.org/officeDocument/2006/math" xmlns:v="urn:schemas-microsoft-com:vml" xmlns:wp="http://schemas.openxmlformats.org/drawingml/2006/wordprocessingDrawing" xmlns:w10="urn:schemas-microsoft-com:office:word" xmlns:wne="http://schemas.microsoft.com/office/word/2006/wordml" xmlns:w="http://schemas.openxmlformats.org/wordprocessingml/2006/main">
+<w:document xmlns:wpc="http://schemas.microsoft.com/office/word/2010/wordprocessingCanvas" xmlns:mc="http://schemas.openxmlformats.org/markup-compatibility/2006" xmlns:o="urn:schemas-microsoft-com:office:office" xmlns:r="http://schemas.openxmlformats.org/officeDocument/2006/relationships" xmlns:m="http://schemas.openxmlformats.org/officeDocument/2006/math" xmlns:v="urn:schemas-microsoft-com:vml" xmlns:wp14="http://schemas.microsoft.com/office/word/2010/wordprocessingDrawing" xmlns:wp="http://schemas.openxmlformats.org/drawingml/2006/wordprocessingDrawing" xmlns:w10="urn:schemas-microsoft-com:office:word" xmlns:w="http://schemas.openxmlformats.org/wordprocessingml/2006/main" xmlns:w14="http://schemas.microsoft.com/office/word/2010/wordml" xmlns:w15="http://schemas.microsoft.com/office/word/2012/wordml" xmlns:wpg="http://schemas.microsoft.com/office/word/2010/wordprocessingGroup" xmlns:wpi="http://schemas.microsoft.com/office/word/2010/wordprocessingInk" xmlns:wne="http://schemas.microsoft.com/office/word/2006/wordml" xmlns:wps="http://schemas.microsoft.com/office/word/2010/wordprocessingShape" mc:Ignorable="w14 w15 wp14">
   <w:body>
     <w:p>
       <w:pPr>
         <w:autoSpaceDE w:val="0"/>
         <w:autoSpaceDN w:val="0"/>
         <w:adjustRightInd w:val="0"/>
-        <w:spacing w:before="0" w:after="194" w:line="480" w:lineRule="exact"/>
+        <w:spacing w:after="194" w:line="480" w:lineRule="exact"/>
         <w:ind w:left="2547"/>
-        <w:jc w:val="left"/>
         <w:rPr>
           <w:rFonts w:ascii="TrebuchetMS-Bold" w:hAnsi="TrebuchetMS-Bold" w:cs="TrebuchetMS-Bold"/>
           <w:color w:val="666666"/>
@@ -21,9 +20,9 @@
         <w:rPr>
           <w:rFonts w:ascii="TrebuchetMS-Bold" w:hAnsi="TrebuchetMS-Bold" w:cs="TrebuchetMS-Bold"/>
           <w:color w:val="666666"/>
+          <w:spacing w:val="-4"/>
           <w:sz w:val="48"/>
           <w:szCs w:val="48"/>
-          <w:spacing w:val="-4"/>
         </w:rPr>
         <w:t>HARICHARAN</w:t>
       </w:r>
@@ -31,9 +30,9 @@
         <w:rPr>
           <w:rFonts w:ascii="TrebuchetMS-Bold" w:hAnsi="TrebuchetMS-Bold" w:cs="TrebuchetMS-Bold"/>
           <w:color w:val="000000"/>
+          <w:spacing w:val="-14"/>
           <w:sz w:val="48"/>
           <w:szCs w:val="48"/>
-          <w:spacing w:val="-14"/>
         </w:rPr>
         <w:t xml:space="preserve"> </w:t>
       </w:r>
@@ -41,9 +40,9 @@
         <w:rPr>
           <w:rFonts w:ascii="TrebuchetMS-Bold" w:hAnsi="TrebuchetMS-Bold" w:cs="TrebuchetMS-Bold"/>
           <w:color w:val="000000"/>
+          <w:spacing w:val="-1"/>
           <w:sz w:val="48"/>
           <w:szCs w:val="48"/>
-          <w:spacing w:val="-1"/>
         </w:rPr>
         <w:t>PULUGURTA</w:t>
       </w:r>
@@ -53,9 +52,8 @@
         <w:autoSpaceDE w:val="0"/>
         <w:autoSpaceDN w:val="0"/>
         <w:adjustRightInd w:val="0"/>
-        <w:spacing w:before="0" w:after="0" w:line="180" w:lineRule="exact"/>
+        <w:spacing w:after="0" w:line="180" w:lineRule="exact"/>
         <w:ind w:left="2867"/>
-        <w:jc w:val="left"/>
         <w:rPr>
           <w:rFonts w:ascii="TrebuchetMS" w:hAnsi="TrebuchetMS" w:cs="TrebuchetMS"/>
           <w:color w:val="000000"/>
@@ -67,19 +65,19 @@
         <w:rPr>
           <w:rFonts w:ascii="TrebuchetMS" w:hAnsi="TrebuchetMS" w:cs="TrebuchetMS"/>
           <w:color w:val="000000"/>
+          <w:spacing w:val="6"/>
           <w:sz w:val="18"/>
           <w:szCs w:val="18"/>
-          <w:spacing w:val="6"/>
-        </w:rPr>
-        <w:t xml:space="preserve">White Plains</w:t>
-      </w:r>
-      <w:r>
-        <w:rPr>
-          <w:rFonts w:ascii="TrebuchetMS" w:hAnsi="TrebuchetMS" w:cs="TrebuchetMS"/>
-          <w:color w:val="000000"/>
+        </w:rPr>
+        <w:t>White Plains</w:t>
+      </w:r>
+      <w:r>
+        <w:rPr>
+          <w:rFonts w:ascii="TrebuchetMS" w:hAnsi="TrebuchetMS" w:cs="TrebuchetMS"/>
+          <w:color w:val="000000"/>
+          <w:spacing w:val="7"/>
           <w:sz w:val="18"/>
           <w:szCs w:val="18"/>
-          <w:spacing w:val="7"/>
         </w:rPr>
         <w:t xml:space="preserve">, </w:t>
       </w:r>
@@ -87,9 +85,9 @@
         <w:rPr>
           <w:rFonts w:ascii="TrebuchetMS" w:hAnsi="TrebuchetMS" w:cs="TrebuchetMS"/>
           <w:color w:val="000000"/>
+          <w:spacing w:val="-2"/>
           <w:sz w:val="18"/>
           <w:szCs w:val="18"/>
-          <w:spacing w:val="-2"/>
         </w:rPr>
         <w:t>NY</w:t>
       </w:r>
@@ -97,9 +95,9 @@
         <w:rPr>
           <w:rFonts w:ascii="TrebuchetMS" w:hAnsi="TrebuchetMS" w:cs="TrebuchetMS"/>
           <w:color w:val="000000"/>
+          <w:spacing w:val="-1"/>
           <w:sz w:val="18"/>
           <w:szCs w:val="18"/>
-          <w:spacing w:val="-1"/>
         </w:rPr>
         <w:t xml:space="preserve"> </w:t>
       </w:r>
@@ -107,9 +105,9 @@
         <w:rPr>
           <w:rFonts w:ascii="TrebuchetMS" w:hAnsi="TrebuchetMS" w:cs="TrebuchetMS"/>
           <w:color w:val="000000"/>
+          <w:spacing w:val="6"/>
           <w:sz w:val="18"/>
           <w:szCs w:val="18"/>
-          <w:spacing w:val="6"/>
         </w:rPr>
         <w:t xml:space="preserve">| </w:t>
       </w:r>
@@ -117,9 +115,9 @@
         <w:rPr>
           <w:rFonts w:ascii="TrebuchetMS" w:hAnsi="TrebuchetMS" w:cs="TrebuchetMS"/>
           <w:color w:val="000000"/>
+          <w:spacing w:val="10"/>
           <w:sz w:val="18"/>
           <w:szCs w:val="18"/>
-          <w:spacing w:val="10"/>
         </w:rPr>
         <w:t xml:space="preserve">H: </w:t>
       </w:r>
@@ -127,9 +125,9 @@
         <w:rPr>
           <w:rFonts w:ascii="TrebuchetMS" w:hAnsi="TrebuchetMS" w:cs="TrebuchetMS"/>
           <w:color w:val="000000"/>
+          <w:spacing w:val="14"/>
           <w:sz w:val="18"/>
           <w:szCs w:val="18"/>
-          <w:spacing w:val="14"/>
         </w:rPr>
         <w:t>419-450-1795</w:t>
       </w:r>
@@ -137,9 +135,9 @@
         <w:rPr>
           <w:rFonts w:ascii="TrebuchetMS" w:hAnsi="TrebuchetMS" w:cs="TrebuchetMS"/>
           <w:color w:val="000000"/>
+          <w:spacing w:val="-14"/>
           <w:sz w:val="18"/>
           <w:szCs w:val="18"/>
-          <w:spacing w:val="-14"/>
         </w:rPr>
         <w:t xml:space="preserve"> </w:t>
       </w:r>
@@ -147,9 +145,9 @@
         <w:rPr>
           <w:rFonts w:ascii="TrebuchetMS" w:hAnsi="TrebuchetMS" w:cs="TrebuchetMS"/>
           <w:color w:val="000000"/>
+          <w:spacing w:val="6"/>
           <w:sz w:val="18"/>
           <w:szCs w:val="18"/>
-          <w:spacing w:val="6"/>
         </w:rPr>
         <w:t xml:space="preserve">| </w:t>
       </w:r>
@@ -157,9 +155,9 @@
         <w:rPr>
           <w:rFonts w:ascii="TrebuchetMS" w:hAnsi="TrebuchetMS" w:cs="TrebuchetMS"/>
           <w:color w:val="000000"/>
+          <w:spacing w:val="7"/>
           <w:sz w:val="18"/>
           <w:szCs w:val="18"/>
-          <w:spacing w:val="7"/>
         </w:rPr>
         <w:t>charanp@gmail.com</w:t>
       </w:r>
@@ -169,74 +167,59 @@
         <w:autoSpaceDE w:val="0"/>
         <w:autoSpaceDN w:val="0"/>
         <w:adjustRightInd w:val="0"/>
-        <w:spacing w:before="0" w:after="0" w:line="205" w:lineRule="exact"/>
+        <w:spacing w:after="0" w:line="205" w:lineRule="exact"/>
+        <w:ind w:left="2867"/>
         <w:rPr>
           <w:rFonts w:ascii="TrebuchetMS" w:hAnsi="TrebuchetMS" w:cs="TrebuchetMS"/>
           <w:color w:val="000000"/>
           <w:sz w:val="18"/>
           <w:szCs w:val="18"/>
         </w:rPr>
-        <w:ind w:left="2867"/>
-        <w:jc w:val="left"/>
       </w:pPr>
+    </w:p>
+    <w:p>
+      <w:pPr>
+        <w:pStyle w:val="ResumeSectionHeader"/>
+      </w:pPr>
+      <w:r>
+        <w:t>Summary</w:t>
+      </w:r>
     </w:p>
     <w:p>
       <w:pPr>
         <w:autoSpaceDE w:val="0"/>
         <w:autoSpaceDN w:val="0"/>
         <w:adjustRightInd w:val="0"/>
-        <w:spacing w:before="0" w:after="219" w:line="280" w:lineRule="exact"/>
-        <w:ind w:left="80"/>
-        <w:jc w:val="left"/>
-        <w:rPr>
-          <w:rFonts w:ascii="TrebuchetMS-Bold" w:hAnsi="TrebuchetMS-Bold" w:cs="TrebuchetMS-Bold"/>
-          <w:color w:val="666666"/>
-          <w:sz w:val="28"/>
-          <w:szCs w:val="28"/>
+        <w:spacing w:after="188" w:line="255" w:lineRule="exact"/>
+        <w:ind w:left="2920"/>
+        <w:rPr>
+          <w:rFonts w:ascii="TrebuchetMS" w:hAnsi="TrebuchetMS" w:cs="TrebuchetMS"/>
+          <w:color w:val="000000"/>
+          <w:sz w:val="20"/>
+          <w:szCs w:val="20"/>
         </w:rPr>
       </w:pPr>
       <w:r>
         <w:rPr>
-          <w:rFonts w:ascii="TrebuchetMS-Bold" w:hAnsi="TrebuchetMS-Bold" w:cs="TrebuchetMS-Bold"/>
-          <w:color w:val="666666"/>
-          <w:sz w:val="28"/>
-          <w:szCs w:val="28"/>
-          <w:spacing w:val="17"/>
-        </w:rPr>
-        <w:t>Summary</w:t>
-      </w:r>
-    </w:p>
-    <w:p>
-      <w:pPr>
-        <w:autoSpaceDE w:val="0"/>
-        <w:autoSpaceDN w:val="0"/>
-        <w:adjustRightInd w:val="0"/>
-        <w:spacing w:before="0" w:after="188" w:line="255" w:lineRule="exact"/>
-        <w:ind w:left="2920"/>
-        <w:jc w:val="left"/>
-        <w:rPr>
-          <w:rFonts w:ascii="TrebuchetMS" w:hAnsi="TrebuchetMS" w:cs="TrebuchetMS"/>
-          <w:color w:val="000000"/>
-          <w:sz w:val="20"/>
-          <w:szCs w:val="20"/>
-        </w:rPr>
-      </w:pPr>
-      <w:r>
-        <w:rPr>
-          <w:rFonts w:ascii="TrebuchetMS" w:hAnsi="TrebuchetMS" w:cs="TrebuchetMS"/>
-          <w:color w:val="000000"/>
-          <w:sz w:val="20"/>
-          <w:szCs w:val="20"/>
-        </w:rPr>
-        <w:t xml:space="preserve">More than 9 years of experience in software development using various platforms such</w:t>
-      </w:r>
-      <w:br/>
+          <w:rFonts w:ascii="TrebuchetMS" w:hAnsi="TrebuchetMS" w:cs="TrebuchetMS"/>
+          <w:color w:val="000000"/>
+          <w:sz w:val="20"/>
+          <w:szCs w:val="20"/>
+        </w:rPr>
+        <w:t>More than 9 years of experience in software development using various platforms such</w:t>
+      </w:r>
+      <w:r>
+        <w:br/>
+      </w:r>
       <w:r>
         <w:rPr>
           <w:noProof/>
         </w:rPr>
         <w:pict>
-          <v:shape filled="f" stroked="f" style="position:absolute;margin-left:0pt;margin-top:0pt;left:164.99959pt;top:134.50159pt;width:7pt;height:6pt;z-index:-25135424;mso-position-horizontal:absolute;mso-position-horizontal-relative:page;mso-position-vertical:absolute;mso-position-vertical-relative:page">
+          <v:shape id="_x0000_s1082" style="position:absolute;left:0;text-align:left;margin-left:165pt;margin-top:134.5pt;width:7pt;height:6pt;z-index:-251637248;mso-position-horizontal:absolute;mso-position-horizontal-relative:page;mso-position-vertical:absolute;mso-position-vertical-relative:page" coordsize="" o:spt="100" adj="0,,0" path="" filled="f" stroked="f">
+            <v:stroke joinstyle="round"/>
+            <v:formulas/>
+            <v:path o:connecttype="segments"/>
             <v:textbox inset="0,0,0,0">
               <w:txbxContent>
                 <w:p>
@@ -257,7 +240,7 @@
                         <wp:effectExtent l="0" t="0" r="0" b="0"/>
                         <wp:docPr id="5" name="Image_13_0" descr="Image_13_0"/>
                         <wp:cNvGraphicFramePr>
-                          <a:graphicFrameLocks xmlns:a="http://schemas.openxmlformats.org/drawingml/2006/main" noChangeAspect="0"/>
+                          <a:graphicFrameLocks xmlns:a="http://schemas.openxmlformats.org/drawingml/2006/main"/>
                         </wp:cNvGraphicFramePr>
                         <a:graphic xmlns:a="http://schemas.openxmlformats.org/drawingml/2006/main">
                           <a:graphicData uri="http://schemas.openxmlformats.org/drawingml/2006/picture">
@@ -267,7 +250,7 @@
                                 <pic:cNvPicPr/>
                               </pic:nvPicPr>
                               <pic:blipFill>
-                                <a:blip r:embed="rId5" cstate="print"/>
+                                <a:blip r:embed="rId4" cstate="print"/>
                                 <a:stretch>
                                   <a:fillRect/>
                                 </a:stretch>
@@ -290,6 +273,7 @@
                 </w:p>
               </w:txbxContent>
             </v:textbox>
+            <w10:wrap anchorx="page" anchory="page"/>
           </v:shape>
         </w:pict>
       </w:r>
@@ -297,9 +281,9 @@
         <w:rPr>
           <w:rFonts w:ascii="TrebuchetMS" w:hAnsi="TrebuchetMS" w:cs="TrebuchetMS"/>
           <w:color w:val="000000"/>
-          <w:sz w:val="20"/>
-          <w:szCs w:val="20"/>
           <w:spacing w:val="-2"/>
+          <w:sz w:val="20"/>
+          <w:szCs w:val="20"/>
         </w:rPr>
         <w:t xml:space="preserve">as </w:t>
       </w:r>
@@ -307,51 +291,62 @@
         <w:rPr>
           <w:rFonts w:ascii="TrebuchetMS-Bold" w:hAnsi="TrebuchetMS-Bold" w:cs="TrebuchetMS-Bold"/>
           <w:color w:val="000000"/>
-          <w:sz w:val="20"/>
-          <w:szCs w:val="20"/>
           <w:spacing w:val="4"/>
-        </w:rPr>
-        <w:t xml:space="preserve">C#, ASP.NET, JavaScript, HTML, CSS , MongoDB , SQL Server, MS Access,</w:t>
-      </w:r>
-      <w:br/>
+          <w:sz w:val="20"/>
+          <w:szCs w:val="20"/>
+        </w:rPr>
+        <w:t>C#, ASP.NET, JavaScript, HTML, CSS , MongoDB , SQL Server, MS Access,</w:t>
+      </w:r>
+      <w:r>
+        <w:br/>
+      </w:r>
       <w:r>
         <w:rPr>
           <w:rFonts w:ascii="TrebuchetMS-Bold" w:hAnsi="TrebuchetMS-Bold" w:cs="TrebuchetMS-Bold"/>
           <w:color w:val="000000"/>
-          <w:sz w:val="20"/>
-          <w:szCs w:val="20"/>
           <w:spacing w:val="5"/>
-        </w:rPr>
-        <w:t xml:space="preserve">FoxPro , nHibernate, LinqToSQL, Entity Framework, Silverlight, Domain</w:t>
-      </w:r>
-      <w:br/>
+          <w:sz w:val="20"/>
+          <w:szCs w:val="20"/>
+        </w:rPr>
+        <w:t>FoxPro , nHibernate, LinqToSQL, Entity Framework, Silverlight, Domain</w:t>
+      </w:r>
+      <w:r>
+        <w:br/>
+      </w:r>
       <w:r>
         <w:rPr>
           <w:rFonts w:ascii="TrebuchetMS-Bold" w:hAnsi="TrebuchetMS-Bold" w:cs="TrebuchetMS-Bold"/>
           <w:color w:val="000000"/>
-          <w:sz w:val="20"/>
-          <w:szCs w:val="20"/>
           <w:spacing w:val="4"/>
+          <w:sz w:val="20"/>
+          <w:szCs w:val="20"/>
         </w:rPr>
         <w:t>Services</w:t>
       </w:r>
-      <w:br/>
-      <w:r>
-        <w:rPr>
-          <w:rFonts w:ascii="TrebuchetMS" w:hAnsi="TrebuchetMS" w:cs="TrebuchetMS"/>
-          <w:color w:val="000000"/>
-          <w:sz w:val="20"/>
-          <w:szCs w:val="20"/>
-        </w:rPr>
-        <w:t xml:space="preserve">Expertise in developing Geographical Information Systems Applications (GIS) using</w:t>
-      </w:r>
-      <w:br/>
+      <w:r>
+        <w:br/>
+      </w:r>
+      <w:r>
+        <w:rPr>
+          <w:rFonts w:ascii="TrebuchetMS" w:hAnsi="TrebuchetMS" w:cs="TrebuchetMS"/>
+          <w:color w:val="000000"/>
+          <w:sz w:val="20"/>
+          <w:szCs w:val="20"/>
+        </w:rPr>
+        <w:t>Expertise in developing Geographical Information Systems Applications (GIS) using</w:t>
+      </w:r>
+      <w:r>
+        <w:br/>
+      </w:r>
       <w:r>
         <w:rPr>
           <w:noProof/>
         </w:rPr>
         <w:pict>
-          <v:shape filled="f" stroked="f" style="position:absolute;margin-left:0pt;margin-top:0pt;left:164.99959pt;top:186.50146pt;width:7pt;height:6pt;z-index:-25135424;mso-position-horizontal:absolute;mso-position-horizontal-relative:page;mso-position-vertical:absolute;mso-position-vertical-relative:page">
+          <v:shape id="_x0000_s1081" style="position:absolute;left:0;text-align:left;margin-left:165pt;margin-top:186.5pt;width:7pt;height:6pt;z-index:-251636224;mso-position-horizontal:absolute;mso-position-horizontal-relative:page;mso-position-vertical:absolute;mso-position-vertical-relative:page" coordsize="" o:spt="100" adj="0,,0" path="" filled="f" stroked="f">
+            <v:stroke joinstyle="round"/>
+            <v:formulas/>
+            <v:path o:connecttype="segments"/>
             <v:textbox inset="0,0,0,0">
               <w:txbxContent>
                 <w:p>
@@ -370,9 +365,9 @@
                       <wp:inline distT="0" distB="0" distL="0" distR="0">
                         <wp:extent cx="76200" cy="76200"/>
                         <wp:effectExtent l="0" t="0" r="0" b="0"/>
-                        <wp:docPr id="5" name="Image_13_0" descr="Image_13_0"/>
+                        <wp:docPr id="1" name="Image_13_0" descr="Image_13_0"/>
                         <wp:cNvGraphicFramePr>
-                          <a:graphicFrameLocks xmlns:a="http://schemas.openxmlformats.org/drawingml/2006/main" noChangeAspect="0"/>
+                          <a:graphicFrameLocks xmlns:a="http://schemas.openxmlformats.org/drawingml/2006/main"/>
                         </wp:cNvGraphicFramePr>
                         <a:graphic xmlns:a="http://schemas.openxmlformats.org/drawingml/2006/main">
                           <a:graphicData uri="http://schemas.openxmlformats.org/drawingml/2006/picture">
@@ -382,7 +377,7 @@
                                 <pic:cNvPicPr/>
                               </pic:nvPicPr>
                               <pic:blipFill>
-                                <a:blip r:embed="rId5" cstate="print"/>
+                                <a:blip r:embed="rId4" cstate="print"/>
                                 <a:stretch>
                                   <a:fillRect/>
                                 </a:stretch>
@@ -405,6 +400,7 @@
                 </w:p>
               </w:txbxContent>
             </v:textbox>
+            <w10:wrap anchorx="page" anchory="page"/>
           </v:shape>
         </w:pict>
       </w:r>
@@ -412,24 +408,28 @@
         <w:rPr>
           <w:rFonts w:ascii="TrebuchetMS-Bold" w:hAnsi="TrebuchetMS-Bold" w:cs="TrebuchetMS-Bold"/>
           <w:color w:val="000000"/>
-          <w:sz w:val="20"/>
-          <w:szCs w:val="20"/>
           <w:spacing w:val="3"/>
-        </w:rPr>
-        <w:t xml:space="preserve">ArcGIS Server Suite, ArcObjects, MapObjects, ArcGIS API for Silverlight, Spatial</w:t>
-      </w:r>
-      <w:br/>
+          <w:sz w:val="20"/>
+          <w:szCs w:val="20"/>
+        </w:rPr>
+        <w:t>ArcGIS Server Suite, ArcObjects, MapObjects, ArcGIS API for Silverlight, Spatial</w:t>
+      </w:r>
+      <w:r>
+        <w:br/>
+      </w:r>
       <w:r>
         <w:rPr>
           <w:rFonts w:ascii="TrebuchetMS-Bold" w:hAnsi="TrebuchetMS-Bold" w:cs="TrebuchetMS-Bold"/>
           <w:color w:val="000000"/>
-          <w:sz w:val="20"/>
-          <w:szCs w:val="20"/>
           <w:spacing w:val="7"/>
-        </w:rPr>
-        <w:t xml:space="preserve">SQL Server 2008.</w:t>
-      </w:r>
-      <w:br/>
+          <w:sz w:val="20"/>
+          <w:szCs w:val="20"/>
+        </w:rPr>
+        <w:t>SQL Server 2008.</w:t>
+      </w:r>
+      <w:r>
+        <w:br/>
+      </w:r>
       <w:r>
         <w:rPr>
           <w:rFonts w:ascii="TrebuchetMS" w:hAnsi="TrebuchetMS" w:cs="TrebuchetMS"/>
@@ -443,19 +443,24 @@
         <w:rPr>
           <w:rFonts w:ascii="TrebuchetMS-Bold" w:hAnsi="TrebuchetMS-Bold" w:cs="TrebuchetMS-Bold"/>
           <w:color w:val="000000"/>
-          <w:sz w:val="20"/>
-          <w:szCs w:val="20"/>
           <w:spacing w:val="7"/>
-        </w:rPr>
-        <w:t xml:space="preserve">Mongo Shell, SQL, T-SQL, Stored</w:t>
-      </w:r>
-      <w:br/>
+          <w:sz w:val="20"/>
+          <w:szCs w:val="20"/>
+        </w:rPr>
+        <w:t>Mongo Shell, SQL, T-SQL, Stored</w:t>
+      </w:r>
+      <w:r>
+        <w:br/>
+      </w:r>
       <w:r>
         <w:rPr>
           <w:noProof/>
         </w:rPr>
         <w:pict>
-          <v:shape filled="f" stroked="f" style="position:absolute;margin-left:0pt;margin-top:0pt;left:164.99959pt;top:225.50137pt;width:7pt;height:6pt;z-index:-25135424;mso-position-horizontal:absolute;mso-position-horizontal-relative:page;mso-position-vertical:absolute;mso-position-vertical-relative:page">
+          <v:shape id="_x0000_s1080" style="position:absolute;left:0;text-align:left;margin-left:165pt;margin-top:225.5pt;width:7pt;height:6pt;z-index:-251635200;mso-position-horizontal:absolute;mso-position-horizontal-relative:page;mso-position-vertical:absolute;mso-position-vertical-relative:page" coordsize="" o:spt="100" adj="0,,0" path="" filled="f" stroked="f">
+            <v:stroke joinstyle="round"/>
+            <v:formulas/>
+            <v:path o:connecttype="segments"/>
             <v:textbox inset="0,0,0,0">
               <w:txbxContent>
                 <w:p>
@@ -474,9 +479,9 @@
                       <wp:inline distT="0" distB="0" distL="0" distR="0">
                         <wp:extent cx="76200" cy="76200"/>
                         <wp:effectExtent l="0" t="0" r="0" b="0"/>
-                        <wp:docPr id="5" name="Image_13_0" descr="Image_13_0"/>
+                        <wp:docPr id="2" name="Image_13_0" descr="Image_13_0"/>
                         <wp:cNvGraphicFramePr>
-                          <a:graphicFrameLocks xmlns:a="http://schemas.openxmlformats.org/drawingml/2006/main" noChangeAspect="0"/>
+                          <a:graphicFrameLocks xmlns:a="http://schemas.openxmlformats.org/drawingml/2006/main"/>
                         </wp:cNvGraphicFramePr>
                         <a:graphic xmlns:a="http://schemas.openxmlformats.org/drawingml/2006/main">
                           <a:graphicData uri="http://schemas.openxmlformats.org/drawingml/2006/picture">
@@ -486,7 +491,7 @@
                                 <pic:cNvPicPr/>
                               </pic:nvPicPr>
                               <pic:blipFill>
-                                <a:blip r:embed="rId5" cstate="print"/>
+                                <a:blip r:embed="rId4" cstate="print"/>
                                 <a:stretch>
                                   <a:fillRect/>
                                 </a:stretch>
@@ -509,6 +514,7 @@
                 </w:p>
               </w:txbxContent>
             </v:textbox>
+            <w10:wrap anchorx="page" anchory="page"/>
           </v:shape>
         </w:pict>
       </w:r>
@@ -516,30 +522,37 @@
         <w:rPr>
           <w:rFonts w:ascii="TrebuchetMS-Bold" w:hAnsi="TrebuchetMS-Bold" w:cs="TrebuchetMS-Bold"/>
           <w:color w:val="000000"/>
-          <w:sz w:val="20"/>
-          <w:szCs w:val="20"/>
           <w:spacing w:val="6"/>
-        </w:rPr>
-        <w:t xml:space="preserve">Procedures, Triggers, VBA.</w:t>
-      </w:r>
-      <w:br/>
+          <w:sz w:val="20"/>
+          <w:szCs w:val="20"/>
+        </w:rPr>
+        <w:t>Procedures, Triggers, VBA.</w:t>
+      </w:r>
+      <w:r>
+        <w:br/>
+      </w:r>
       <w:r>
         <w:rPr>
           <w:rFonts w:ascii="TrebuchetMS-Bold" w:hAnsi="TrebuchetMS-Bold" w:cs="TrebuchetMS-Bold"/>
           <w:color w:val="000000"/>
-          <w:sz w:val="20"/>
-          <w:szCs w:val="20"/>
           <w:spacing w:val="6"/>
-        </w:rPr>
-        <w:t xml:space="preserve">MongoDB for DBA's Certificate - July 2013</w:t>
-      </w:r>
-      <w:br/>
+          <w:sz w:val="20"/>
+          <w:szCs w:val="20"/>
+        </w:rPr>
+        <w:t>MongoDB for DBA's Certificate - July 2013</w:t>
+      </w:r>
+      <w:r>
+        <w:br/>
+      </w:r>
       <w:r>
         <w:rPr>
           <w:noProof/>
         </w:rPr>
         <w:pict>
-          <v:shape filled="f" stroked="f" style="position:absolute;margin-left:0pt;margin-top:0pt;left:164.99959pt;top:251.5013pt;width:7pt;height:6pt;z-index:-25135424;mso-position-horizontal:absolute;mso-position-horizontal-relative:page;mso-position-vertical:absolute;mso-position-vertical-relative:page">
+          <v:shape id="_x0000_s1079" style="position:absolute;left:0;text-align:left;margin-left:165pt;margin-top:251.5pt;width:7pt;height:6pt;z-index:-251634176;mso-position-horizontal:absolute;mso-position-horizontal-relative:page;mso-position-vertical:absolute;mso-position-vertical-relative:page" coordsize="" o:spt="100" adj="0,,0" path="" filled="f" stroked="f">
+            <v:stroke joinstyle="round"/>
+            <v:formulas/>
+            <v:path o:connecttype="segments"/>
             <v:textbox inset="0,0,0,0">
               <w:txbxContent>
                 <w:p>
@@ -558,9 +571,9 @@
                       <wp:inline distT="0" distB="0" distL="0" distR="0">
                         <wp:extent cx="76200" cy="76200"/>
                         <wp:effectExtent l="0" t="0" r="0" b="0"/>
-                        <wp:docPr id="5" name="Image_13_0" descr="Image_13_0"/>
+                        <wp:docPr id="3" name="Image_13_0" descr="Image_13_0"/>
                         <wp:cNvGraphicFramePr>
-                          <a:graphicFrameLocks xmlns:a="http://schemas.openxmlformats.org/drawingml/2006/main" noChangeAspect="0"/>
+                          <a:graphicFrameLocks xmlns:a="http://schemas.openxmlformats.org/drawingml/2006/main"/>
                         </wp:cNvGraphicFramePr>
                         <a:graphic xmlns:a="http://schemas.openxmlformats.org/drawingml/2006/main">
                           <a:graphicData uri="http://schemas.openxmlformats.org/drawingml/2006/picture">
@@ -570,7 +583,7 @@
                                 <pic:cNvPicPr/>
                               </pic:nvPicPr>
                               <pic:blipFill>
-                                <a:blip r:embed="rId5" cstate="print"/>
+                                <a:blip r:embed="rId4" cstate="print"/>
                                 <a:stretch>
                                   <a:fillRect/>
                                 </a:stretch>
@@ -593,6 +606,7 @@
                 </w:p>
               </w:txbxContent>
             </v:textbox>
+            <w10:wrap anchorx="page" anchory="page"/>
           </v:shape>
         </w:pict>
       </w:r>
@@ -600,35 +614,31 @@
         <w:rPr>
           <w:rFonts w:ascii="TrebuchetMS" w:hAnsi="TrebuchetMS" w:cs="TrebuchetMS"/>
           <w:color w:val="000000"/>
-          <w:sz w:val="20"/>
-          <w:szCs w:val="20"/>
           <w:spacing w:val="-1"/>
-        </w:rPr>
-        <w:t xml:space="preserve">Publications and conference proceedings in various journals.</w:t>
+          <w:sz w:val="20"/>
+          <w:szCs w:val="20"/>
+        </w:rPr>
+        <w:t>Publications and conference proceedings in various journals.</w:t>
       </w:r>
     </w:p>
     <w:p>
       <w:pPr>
-        <w:autoSpaceDE w:val="0"/>
-        <w:autoSpaceDN w:val="0"/>
-        <w:adjustRightInd w:val="0"/>
-        <w:spacing w:before="0" w:after="219" w:line="280" w:lineRule="exact"/>
-        <w:ind w:left="80"/>
-        <w:jc w:val="left"/>
-        <w:rPr>
-          <w:rFonts w:ascii="TrebuchetMS-Bold" w:hAnsi="TrebuchetMS-Bold" w:cs="TrebuchetMS-Bold"/>
-          <w:color w:val="666666"/>
-          <w:sz w:val="28"/>
-          <w:szCs w:val="28"/>
-        </w:rPr>
+        <w:pStyle w:val="ResumeSectionHeader"/>
       </w:pPr>
       <w:r>
         <w:rPr>
+          <w:rFonts w:asciiTheme="minorHAnsi" w:hAnsiTheme="minorHAnsi" w:cstheme="minorBidi"/>
           <w:noProof/>
+          <w:color w:val="auto"/>
+          <w:sz w:val="22"/>
+          <w:szCs w:val="22"/>
         </w:rPr>
         <w:pict>
-          <v:shape filled="f" stroked="f" style="position:absolute;margin-left:0pt;margin-top:0pt;left:164.99959pt;top:264.50127pt;width:7pt;height:6pt;z-index:-25135424;mso-position-horizontal:absolute;mso-position-horizontal-relative:page;mso-position-vertical:absolute;mso-position-vertical-relative:page">
-            <v:textbox inset="0,0,0,0">
+          <v:shape id="_x0000_s1078" style="position:absolute;left:0;text-align:left;margin-left:165pt;margin-top:264.5pt;width:7pt;height:6pt;z-index:-251633152;mso-position-horizontal:absolute;mso-position-horizontal-relative:page;mso-position-vertical:absolute;mso-position-vertical-relative:page" coordsize="" o:spt="100" adj="0,,0" path="" filled="f" stroked="f">
+            <v:stroke joinstyle="round"/>
+            <v:formulas/>
+            <v:path o:connecttype="segments"/>
+            <v:textbox style="mso-next-textbox:#_x0000_s1078" inset="0,0,0,0">
               <w:txbxContent>
                 <w:p>
                   <w:r>
@@ -646,9 +656,9 @@
                       <wp:inline distT="0" distB="0" distL="0" distR="0">
                         <wp:extent cx="76200" cy="76200"/>
                         <wp:effectExtent l="0" t="0" r="0" b="0"/>
-                        <wp:docPr id="5" name="Image_13_0" descr="Image_13_0"/>
+                        <wp:docPr id="48" name="Image_13_0" descr="Image_13_0"/>
                         <wp:cNvGraphicFramePr>
-                          <a:graphicFrameLocks xmlns:a="http://schemas.openxmlformats.org/drawingml/2006/main" noChangeAspect="0"/>
+                          <a:graphicFrameLocks xmlns:a="http://schemas.openxmlformats.org/drawingml/2006/main"/>
                         </wp:cNvGraphicFramePr>
                         <a:graphic xmlns:a="http://schemas.openxmlformats.org/drawingml/2006/main">
                           <a:graphicData uri="http://schemas.openxmlformats.org/drawingml/2006/picture">
@@ -658,7 +668,7 @@
                                 <pic:cNvPicPr/>
                               </pic:nvPicPr>
                               <pic:blipFill>
-                                <a:blip r:embed="rId5" cstate="print"/>
+                                <a:blip r:embed="rId4" cstate="print"/>
                                 <a:stretch>
                                   <a:fillRect/>
                                 </a:stretch>
@@ -681,18 +691,12 @@
                 </w:p>
               </w:txbxContent>
             </v:textbox>
+            <w10:wrap anchorx="page" anchory="page"/>
           </v:shape>
         </w:pict>
       </w:r>
       <w:r>
-        <w:rPr>
-          <w:rFonts w:ascii="TrebuchetMS-Bold" w:hAnsi="TrebuchetMS-Bold" w:cs="TrebuchetMS-Bold"/>
-          <w:color w:val="666666"/>
-          <w:sz w:val="28"/>
-          <w:szCs w:val="28"/>
-          <w:spacing w:val="11"/>
-        </w:rPr>
-        <w:t xml:space="preserve">Summary of Skills</w:t>
+        <w:t>Summary of Skills</w:t>
       </w:r>
     </w:p>
     <w:p>
@@ -700,9 +704,8 @@
         <w:autoSpaceDE w:val="0"/>
         <w:autoSpaceDN w:val="0"/>
         <w:adjustRightInd w:val="0"/>
-        <w:spacing w:before="0" w:after="188" w:line="257" w:lineRule="exact"/>
+        <w:spacing w:after="188" w:line="257" w:lineRule="exact"/>
         <w:ind w:left="2280"/>
-        <w:jc w:val="left"/>
         <w:rPr>
           <w:rFonts w:ascii="TrebuchetMS" w:hAnsi="TrebuchetMS" w:cs="TrebuchetMS"/>
           <w:color w:val="000000"/>
@@ -710,291 +713,709 @@
           <w:szCs w:val="20"/>
         </w:rPr>
       </w:pPr>
-      <w:r>
-        <w:rPr>
-          <w:rFonts w:ascii="TrebuchetMS" w:hAnsi="TrebuchetMS" w:cs="TrebuchetMS"/>
-          <w:color w:val="000000"/>
-          <w:sz w:val="20"/>
-          <w:szCs w:val="20"/>
+      <w:proofErr w:type="spellStart"/>
+      <w:r>
+        <w:rPr>
+          <w:rFonts w:ascii="TrebuchetMS" w:hAnsi="TrebuchetMS" w:cs="TrebuchetMS"/>
+          <w:color w:val="000000"/>
           <w:spacing w:val="2"/>
-        </w:rPr>
-        <w:t xml:space="preserve">Programming:Visual Studio 2010/2008/6,</w:t>
-      </w:r>
-      <w:br/>
-      <w:r>
-        <w:rPr>
-          <w:rFonts w:ascii="TrebuchetMS" w:hAnsi="TrebuchetMS" w:cs="TrebuchetMS"/>
-          <w:color w:val="000000"/>
-          <w:sz w:val="20"/>
-          <w:szCs w:val="20"/>
+          <w:sz w:val="20"/>
+          <w:szCs w:val="20"/>
+        </w:rPr>
+        <w:t>Programming:Visual</w:t>
+      </w:r>
+      <w:proofErr w:type="spellEnd"/>
+      <w:r>
+        <w:rPr>
+          <w:rFonts w:ascii="TrebuchetMS" w:hAnsi="TrebuchetMS" w:cs="TrebuchetMS"/>
+          <w:color w:val="000000"/>
+          <w:spacing w:val="2"/>
+          <w:sz w:val="20"/>
+          <w:szCs w:val="20"/>
+        </w:rPr>
+        <w:t xml:space="preserve"> Studio 2010/2008/6,</w:t>
+      </w:r>
+      <w:r>
+        <w:br/>
+      </w:r>
+      <w:r>
+        <w:rPr>
+          <w:rFonts w:ascii="TrebuchetMS" w:hAnsi="TrebuchetMS" w:cs="TrebuchetMS"/>
+          <w:color w:val="000000"/>
           <w:spacing w:val="6"/>
-        </w:rPr>
-        <w:t xml:space="preserve">WPF, ADO.NET, ADO, DAO, Java, VBA,</w:t>
-      </w:r>
-      <w:br/>
-      <w:r>
-        <w:rPr>
+          <w:sz w:val="20"/>
+          <w:szCs w:val="20"/>
+        </w:rPr>
+        <w:t>WPF, ADO.NET, ADO, DAO, Java, VBA,</w:t>
+      </w:r>
+      <w:r>
+        <w:br/>
+      </w:r>
+      <w:r>
+        <w:rPr>
+          <w:rFonts w:ascii="TrebuchetMS" w:hAnsi="TrebuchetMS" w:cs="TrebuchetMS"/>
+          <w:color w:val="000000"/>
+          <w:spacing w:val="2"/>
+          <w:sz w:val="20"/>
+          <w:szCs w:val="20"/>
+        </w:rPr>
+        <w:t xml:space="preserve">Python, </w:t>
+      </w:r>
+      <w:proofErr w:type="spellStart"/>
+      <w:r>
+        <w:rPr>
+          <w:rFonts w:ascii="TrebuchetMS" w:hAnsi="TrebuchetMS" w:cs="TrebuchetMS"/>
+          <w:color w:val="000000"/>
+          <w:spacing w:val="2"/>
+          <w:sz w:val="20"/>
+          <w:szCs w:val="20"/>
+        </w:rPr>
+        <w:t>XCode</w:t>
+      </w:r>
+      <w:proofErr w:type="spellEnd"/>
+      <w:r>
+        <w:rPr>
+          <w:rFonts w:ascii="TrebuchetMS" w:hAnsi="TrebuchetMS" w:cs="TrebuchetMS"/>
+          <w:color w:val="000000"/>
+          <w:spacing w:val="2"/>
+          <w:sz w:val="20"/>
+          <w:szCs w:val="20"/>
+        </w:rPr>
+        <w:t xml:space="preserve">, </w:t>
+      </w:r>
+      <w:proofErr w:type="spellStart"/>
+      <w:r>
+        <w:rPr>
+          <w:rFonts w:ascii="TrebuchetMS" w:hAnsi="TrebuchetMS" w:cs="TrebuchetMS"/>
+          <w:color w:val="000000"/>
+          <w:spacing w:val="2"/>
+          <w:sz w:val="20"/>
+          <w:szCs w:val="20"/>
+        </w:rPr>
+        <w:t>SonyVegas</w:t>
+      </w:r>
+      <w:proofErr w:type="spellEnd"/>
+      <w:r>
+        <w:rPr>
+          <w:rFonts w:ascii="TrebuchetMS" w:hAnsi="TrebuchetMS" w:cs="TrebuchetMS"/>
+          <w:color w:val="000000"/>
+          <w:spacing w:val="2"/>
+          <w:sz w:val="20"/>
+          <w:szCs w:val="20"/>
+        </w:rPr>
+        <w:t xml:space="preserve">, </w:t>
+      </w:r>
+      <w:proofErr w:type="spellStart"/>
+      <w:r>
+        <w:rPr>
+          <w:rFonts w:ascii="TrebuchetMS" w:hAnsi="TrebuchetMS" w:cs="TrebuchetMS"/>
+          <w:color w:val="000000"/>
+          <w:spacing w:val="2"/>
+          <w:sz w:val="20"/>
+          <w:szCs w:val="20"/>
+        </w:rPr>
+        <w:t>DevExpress</w:t>
+      </w:r>
+      <w:proofErr w:type="spellEnd"/>
+      <w:r>
+        <w:br/>
+      </w:r>
+      <w:r>
+        <w:rPr>
+          <w:rFonts w:ascii="TrebuchetMS" w:hAnsi="TrebuchetMS" w:cs="TrebuchetMS"/>
+          <w:color w:val="000000"/>
+          <w:spacing w:val="2"/>
+          <w:sz w:val="20"/>
+          <w:szCs w:val="20"/>
+        </w:rPr>
+        <w:t xml:space="preserve">Controls, </w:t>
+      </w:r>
+      <w:proofErr w:type="spellStart"/>
+      <w:r>
+        <w:rPr>
+          <w:rFonts w:ascii="TrebuchetMS" w:hAnsi="TrebuchetMS" w:cs="TrebuchetMS"/>
+          <w:color w:val="000000"/>
+          <w:spacing w:val="2"/>
+          <w:sz w:val="20"/>
+          <w:szCs w:val="20"/>
+        </w:rPr>
+        <w:t>Telerik</w:t>
+      </w:r>
+      <w:proofErr w:type="spellEnd"/>
+      <w:r>
+        <w:rPr>
+          <w:rFonts w:ascii="TrebuchetMS" w:hAnsi="TrebuchetMS" w:cs="TrebuchetMS"/>
+          <w:color w:val="000000"/>
+          <w:spacing w:val="2"/>
+          <w:sz w:val="20"/>
+          <w:szCs w:val="20"/>
+        </w:rPr>
+        <w:t xml:space="preserve"> Controls, IBM Rational, XML,</w:t>
+      </w:r>
+      <w:bookmarkStart w:id="0" w:name="_GoBack"/>
+      <w:bookmarkEnd w:id="0"/>
+      <w:r>
+        <w:br/>
+      </w:r>
+      <w:r>
+        <w:rPr>
+          <w:rFonts w:ascii="TrebuchetMS" w:hAnsi="TrebuchetMS" w:cs="TrebuchetMS"/>
+          <w:color w:val="000000"/>
+          <w:spacing w:val="4"/>
+          <w:sz w:val="20"/>
+          <w:szCs w:val="20"/>
+        </w:rPr>
+        <w:t>DTD, XSD, Crystal Reports, SQL, T-SQL,</w:t>
+      </w:r>
+      <w:r>
+        <w:br/>
+      </w:r>
+      <w:r>
+        <w:rPr>
+          <w:rFonts w:ascii="TrebuchetMS" w:hAnsi="TrebuchetMS" w:cs="TrebuchetMS"/>
+          <w:color w:val="000000"/>
+          <w:spacing w:val="3"/>
+          <w:sz w:val="20"/>
+          <w:szCs w:val="20"/>
+        </w:rPr>
+        <w:t>TOAD, PL/SQL, LinqToSQL, Entity Framework</w:t>
+      </w:r>
+      <w:r>
+        <w:br/>
+      </w:r>
+      <w:r>
+        <w:rPr>
+          <w:rFonts w:ascii="TrebuchetMS" w:hAnsi="TrebuchetMS" w:cs="TrebuchetMS"/>
+          <w:color w:val="000000"/>
+          <w:sz w:val="20"/>
+          <w:szCs w:val="20"/>
+        </w:rPr>
+        <w:t xml:space="preserve">Windows Phone 7 </w:t>
+      </w:r>
+      <w:r>
+        <w:rPr>
+          <w:rFonts w:ascii="TrebuchetMS" w:hAnsi="TrebuchetMS" w:cs="TrebuchetMS"/>
+          <w:color w:val="000000"/>
+          <w:sz w:val="20"/>
+          <w:szCs w:val="20"/>
+        </w:rPr>
+        <w:t>Application Development</w:t>
+      </w:r>
+      <w:r>
+        <w:br/>
+      </w:r>
+      <w:r>
+        <w:rPr>
+          <w:rFonts w:ascii="TrebuchetMS" w:hAnsi="TrebuchetMS" w:cs="TrebuchetMS"/>
+          <w:color w:val="000000"/>
+          <w:spacing w:val="2"/>
+          <w:sz w:val="20"/>
+          <w:szCs w:val="20"/>
+        </w:rPr>
+        <w:t>Web:ASP.NET, Silverlight 4.0/3.0, Expression</w:t>
+      </w:r>
+      <w:r>
+        <w:br/>
+      </w:r>
+      <w:r>
+        <w:rPr>
+          <w:rFonts w:ascii="TrebuchetMS" w:hAnsi="TrebuchetMS" w:cs="TrebuchetMS"/>
+          <w:color w:val="000000"/>
+          <w:spacing w:val="1"/>
+          <w:sz w:val="20"/>
+          <w:szCs w:val="20"/>
+        </w:rPr>
+        <w:t xml:space="preserve">Blend, </w:t>
+      </w:r>
+      <w:proofErr w:type="spellStart"/>
+      <w:r>
+        <w:rPr>
+          <w:rFonts w:ascii="TrebuchetMS" w:hAnsi="TrebuchetMS" w:cs="TrebuchetMS"/>
+          <w:color w:val="000000"/>
+          <w:spacing w:val="1"/>
+          <w:sz w:val="20"/>
+          <w:szCs w:val="20"/>
+        </w:rPr>
+        <w:t>DotNetNuke</w:t>
+      </w:r>
+      <w:proofErr w:type="spellEnd"/>
+      <w:r>
+        <w:rPr>
+          <w:rFonts w:ascii="TrebuchetMS" w:hAnsi="TrebuchetMS" w:cs="TrebuchetMS"/>
+          <w:color w:val="000000"/>
+          <w:spacing w:val="1"/>
+          <w:sz w:val="20"/>
+          <w:szCs w:val="20"/>
+        </w:rPr>
+        <w:t>, Adobe Flex, Flash, Action</w:t>
+      </w:r>
+      <w:r>
+        <w:br/>
+      </w:r>
+      <w:r>
+        <w:rPr>
+          <w:rFonts w:ascii="TrebuchetMS" w:hAnsi="TrebuchetMS" w:cs="TrebuchetMS"/>
+          <w:color w:val="000000"/>
+          <w:spacing w:val="4"/>
+          <w:sz w:val="20"/>
+          <w:szCs w:val="20"/>
+        </w:rPr>
+        <w:t>Script, PHP, XAML, XHTML, XSL,XSLT, HTML,</w:t>
+      </w:r>
+      <w:r>
+        <w:br/>
+      </w:r>
+      <w:r>
+        <w:rPr>
+          <w:rFonts w:ascii="TrebuchetMS" w:hAnsi="TrebuchetMS" w:cs="TrebuchetMS"/>
+          <w:color w:val="000000"/>
+          <w:spacing w:val="3"/>
+          <w:sz w:val="20"/>
+          <w:szCs w:val="20"/>
+        </w:rPr>
+        <w:t>VBScript, Domain Services, IIS</w:t>
+      </w:r>
+      <w:r>
+        <w:br/>
+      </w:r>
+      <w:proofErr w:type="spellStart"/>
+      <w:r>
+        <w:rPr>
+          <w:rFonts w:ascii="TrebuchetMS" w:hAnsi="TrebuchetMS" w:cs="TrebuchetMS"/>
+          <w:color w:val="000000"/>
+          <w:spacing w:val="2"/>
+          <w:sz w:val="20"/>
+          <w:szCs w:val="20"/>
+        </w:rPr>
+        <w:t>GIS:ArcGIS</w:t>
+      </w:r>
+      <w:proofErr w:type="spellEnd"/>
+      <w:r>
+        <w:rPr>
+          <w:rFonts w:ascii="TrebuchetMS" w:hAnsi="TrebuchetMS" w:cs="TrebuchetMS"/>
+          <w:color w:val="000000"/>
+          <w:spacing w:val="2"/>
+          <w:sz w:val="20"/>
+          <w:szCs w:val="20"/>
+        </w:rPr>
+        <w:t xml:space="preserve"> Server 10, ArcGIS Desktop 10,</w:t>
+      </w:r>
+      <w:r>
+        <w:br/>
+      </w:r>
+      <w:r>
+        <w:rPr>
+          <w:rFonts w:ascii="TrebuchetMS" w:hAnsi="TrebuchetMS" w:cs="TrebuchetMS"/>
+          <w:color w:val="000000"/>
+          <w:spacing w:val="3"/>
+          <w:sz w:val="20"/>
+          <w:szCs w:val="20"/>
+        </w:rPr>
+        <w:t>ArcSDE 10, WebADF, ArcObject</w:t>
+      </w:r>
+      <w:r>
+        <w:rPr>
+          <w:rFonts w:ascii="TrebuchetMS" w:hAnsi="TrebuchetMS" w:cs="TrebuchetMS"/>
+          <w:color w:val="000000"/>
+          <w:spacing w:val="3"/>
+          <w:sz w:val="20"/>
+          <w:szCs w:val="20"/>
+        </w:rPr>
+        <w:t>s, Python</w:t>
+      </w:r>
+      <w:r>
+        <w:br/>
+      </w:r>
+      <w:r>
+        <w:rPr>
+          <w:rFonts w:ascii="TrebuchetMS" w:hAnsi="TrebuchetMS" w:cs="TrebuchetMS"/>
+          <w:color w:val="000000"/>
+          <w:spacing w:val="1"/>
+          <w:sz w:val="20"/>
+          <w:szCs w:val="20"/>
+        </w:rPr>
+        <w:t>Scripting for ArcGIS, MapObjects, Google</w:t>
+      </w:r>
+      <w:r>
+        <w:br/>
+      </w:r>
+      <w:r>
+        <w:rPr>
+          <w:rFonts w:ascii="TrebuchetMS" w:hAnsi="TrebuchetMS" w:cs="TrebuchetMS"/>
+          <w:color w:val="000000"/>
+          <w:spacing w:val="4"/>
+          <w:sz w:val="20"/>
+          <w:szCs w:val="20"/>
+        </w:rPr>
+        <w:t>Earth COM API, KML, ARCGIS API for</w:t>
+      </w:r>
+      <w:r>
+        <w:br/>
+      </w:r>
+      <w:r>
+        <w:rPr>
+          <w:rFonts w:ascii="TrebuchetMS" w:hAnsi="TrebuchetMS" w:cs="TrebuchetMS"/>
+          <w:color w:val="000000"/>
+          <w:spacing w:val="1"/>
+          <w:sz w:val="20"/>
+          <w:szCs w:val="20"/>
+        </w:rPr>
+        <w:t>Silverlight, Bing Maps (Silverlight Interactive</w:t>
+      </w:r>
+      <w:r>
+        <w:br/>
+      </w:r>
+      <w:r>
+        <w:rPr>
+          <w:rFonts w:ascii="TrebuchetMS" w:hAnsi="TrebuchetMS" w:cs="TrebuchetMS"/>
+          <w:color w:val="000000"/>
+          <w:spacing w:val="6"/>
+          <w:sz w:val="20"/>
+          <w:szCs w:val="20"/>
+        </w:rPr>
+        <w:t>SDK), ArcGIS 9.x,</w:t>
+      </w:r>
+      <w:r>
+        <w:br/>
+      </w:r>
+      <w:proofErr w:type="spellStart"/>
+      <w:r>
+        <w:rPr>
+          <w:rFonts w:ascii="TrebuchetMS" w:hAnsi="TrebuchetMS" w:cs="TrebuchetMS"/>
+          <w:color w:val="000000"/>
+          <w:spacing w:val="3"/>
+          <w:sz w:val="20"/>
+          <w:szCs w:val="20"/>
+        </w:rPr>
+        <w:t>Database:SQL</w:t>
+      </w:r>
+      <w:proofErr w:type="spellEnd"/>
+      <w:r>
+        <w:rPr>
+          <w:rFonts w:ascii="TrebuchetMS" w:hAnsi="TrebuchetMS" w:cs="TrebuchetMS"/>
+          <w:color w:val="000000"/>
+          <w:spacing w:val="3"/>
+          <w:sz w:val="20"/>
+          <w:szCs w:val="20"/>
+        </w:rPr>
+        <w:t xml:space="preserve"> Server 2012/2008, MongoDB,</w:t>
+      </w:r>
+      <w:r>
+        <w:br/>
+      </w:r>
+      <w:r>
+        <w:rPr>
+          <w:rFonts w:ascii="TrebuchetMS" w:hAnsi="TrebuchetMS" w:cs="TrebuchetMS"/>
+          <w:color w:val="000000"/>
+          <w:spacing w:val="3"/>
+          <w:sz w:val="20"/>
+          <w:szCs w:val="20"/>
+        </w:rPr>
+        <w:t>MS Access, FoxPro</w:t>
+      </w:r>
+      <w:r>
+        <w:br/>
+      </w:r>
+      <w:r>
+        <w:rPr>
+          <w:rFonts w:ascii="TrebuchetMS" w:hAnsi="TrebuchetMS" w:cs="TrebuchetMS"/>
+          <w:color w:val="000000"/>
+          <w:spacing w:val="3"/>
+          <w:sz w:val="20"/>
+          <w:szCs w:val="20"/>
+        </w:rPr>
+        <w:t>Data Analysis/</w:t>
+      </w:r>
+      <w:proofErr w:type="spellStart"/>
+      <w:r>
+        <w:rPr>
+          <w:rFonts w:ascii="TrebuchetMS" w:hAnsi="TrebuchetMS" w:cs="TrebuchetMS"/>
+          <w:color w:val="000000"/>
+          <w:spacing w:val="3"/>
+          <w:sz w:val="20"/>
+          <w:szCs w:val="20"/>
+        </w:rPr>
+        <w:t>Statistics:SAS</w:t>
+      </w:r>
+      <w:proofErr w:type="spellEnd"/>
+      <w:r>
+        <w:rPr>
+          <w:rFonts w:ascii="TrebuchetMS" w:hAnsi="TrebuchetMS" w:cs="TrebuchetMS"/>
+          <w:color w:val="000000"/>
+          <w:spacing w:val="3"/>
+          <w:sz w:val="20"/>
+          <w:szCs w:val="20"/>
+        </w:rPr>
+        <w:t>, R, SPSS,</w:t>
+      </w:r>
+      <w:r>
+        <w:br/>
+      </w:r>
+      <w:r>
+        <w:rPr>
+          <w:rFonts w:ascii="TrebuchetMS" w:hAnsi="TrebuchetMS" w:cs="TrebuchetMS"/>
+          <w:color w:val="000000"/>
+          <w:spacing w:val="12"/>
+          <w:sz w:val="20"/>
+          <w:szCs w:val="20"/>
+        </w:rPr>
+        <w:t>MINITAB, MATLAB</w:t>
+      </w:r>
+      <w:r>
+        <w:br/>
+      </w:r>
+      <w:r>
+        <w:rPr>
+          <w:rFonts w:ascii="TrebuchetMS" w:hAnsi="TrebuchetMS" w:cs="TrebuchetMS"/>
+          <w:color w:val="000000"/>
+          <w:spacing w:val="3"/>
+          <w:sz w:val="20"/>
+          <w:szCs w:val="20"/>
+        </w:rPr>
+        <w:t xml:space="preserve">Office </w:t>
+      </w:r>
+      <w:proofErr w:type="spellStart"/>
+      <w:r>
+        <w:rPr>
+          <w:rFonts w:ascii="TrebuchetMS" w:hAnsi="TrebuchetMS" w:cs="TrebuchetMS"/>
+          <w:color w:val="000000"/>
+          <w:spacing w:val="3"/>
+          <w:sz w:val="20"/>
+          <w:szCs w:val="20"/>
+        </w:rPr>
+        <w:t>Software:MS</w:t>
+      </w:r>
+      <w:proofErr w:type="spellEnd"/>
+      <w:r>
+        <w:rPr>
+          <w:rFonts w:ascii="TrebuchetMS" w:hAnsi="TrebuchetMS" w:cs="TrebuchetMS"/>
+          <w:color w:val="000000"/>
+          <w:spacing w:val="3"/>
+          <w:sz w:val="20"/>
+          <w:szCs w:val="20"/>
+        </w:rPr>
+        <w:t xml:space="preserve"> Office (Word, Excel,</w:t>
+      </w:r>
+      <w:r>
+        <w:br/>
+      </w:r>
+      <w:r>
+        <w:rPr>
+          <w:rFonts w:ascii="TrebuchetMS" w:hAnsi="TrebuchetMS" w:cs="TrebuchetMS"/>
+          <w:color w:val="000000"/>
+          <w:spacing w:val="1"/>
+          <w:sz w:val="20"/>
+          <w:szCs w:val="20"/>
+        </w:rPr>
+        <w:t>Outlook, PowerPoint) with Macros</w:t>
+      </w:r>
+      <w:r>
+        <w:br/>
+      </w:r>
+      <w:proofErr w:type="spellStart"/>
+      <w:r>
+        <w:rPr>
+          <w:rFonts w:ascii="TrebuchetMS" w:hAnsi="TrebuchetMS" w:cs="TrebuchetMS"/>
+          <w:color w:val="000000"/>
+          <w:spacing w:val="2"/>
+          <w:sz w:val="20"/>
+          <w:szCs w:val="20"/>
+        </w:rPr>
+        <w:t>Platforms:Windows</w:t>
+      </w:r>
+      <w:proofErr w:type="spellEnd"/>
+      <w:r>
+        <w:rPr>
+          <w:rFonts w:ascii="TrebuchetMS" w:hAnsi="TrebuchetMS" w:cs="TrebuchetMS"/>
+          <w:color w:val="000000"/>
+          <w:spacing w:val="2"/>
+          <w:sz w:val="20"/>
+          <w:szCs w:val="20"/>
+        </w:rPr>
+        <w:t xml:space="preserve"> 7/Vista/XP, Mac OS X</w:t>
+      </w:r>
+    </w:p>
+    <w:p>
+      <w:pPr>
+        <w:pStyle w:val="ResumeSectionHeader"/>
+      </w:pPr>
+      <w:r>
+        <w:rPr>
+          <w:rFonts w:asciiTheme="minorHAnsi" w:hAnsiTheme="minorHAnsi" w:cstheme="minorBidi"/>
           <w:noProof/>
+          <w:color w:val="auto"/>
+          <w:sz w:val="22"/>
+          <w:szCs w:val="22"/>
         </w:rPr>
         <w:pict>
-          <v:shape style="position:absolute;margin-left:0pt;margin-top:0pt;left:38.9999pt;top:641.000325pt;width:533.99867pt;height:2pt;z-index:-25155904;mso-position-horizontal:absolute;mso-position-horizontal-relative:page;mso-position-vertical:absolute;mso-position-vertical-relative:page" filled="f" stroked="t" coordsize="534,2" coordorigin="0,0" path="m 533,1 l 1,1e" strokeweight="1pt" strokecolor="#99cc33">
-            <v:stroke joinstyle="miter" miterlimit="10" endcap="flat" dashStyle="solid" opacity="1"/>
+          <v:shape id="_x0000_s1075" style="position:absolute;left:0;text-align:left;margin-left:5in;margin-top:303.65pt;width:1pt;height:312pt;z-index:-251630080;mso-position-horizontal:absolute;mso-position-horizontal-relative:page;mso-position-vertical:absolute;mso-position-vertical-relative:page" coordsize="10,312" path="m,l1,r,312l,312,,xe" fillcolor="#fefdfd" stroked="f">
             <w10:wrap anchorx="page" anchory="page"/>
             <w10:anchorlock/>
           </v:shape>
         </w:pict>
       </w:r>
       <w:r>
-        <w:rPr>
-          <w:rFonts w:ascii="TrebuchetMS" w:hAnsi="TrebuchetMS" w:cs="TrebuchetMS"/>
-          <w:color w:val="000000"/>
-          <w:sz w:val="20"/>
-          <w:szCs w:val="20"/>
+        <w:t>Experience</w:t>
+      </w:r>
+    </w:p>
+    <w:p>
+      <w:pPr>
+        <w:tabs>
+          <w:tab w:val="left" w:pos="8907"/>
+        </w:tabs>
+        <w:autoSpaceDE w:val="0"/>
+        <w:autoSpaceDN w:val="0"/>
+        <w:adjustRightInd w:val="0"/>
+        <w:spacing w:after="220" w:line="230" w:lineRule="exact"/>
+        <w:ind w:left="2280"/>
+        <w:rPr>
+          <w:rFonts w:ascii="TrebuchetMS-Bold" w:hAnsi="TrebuchetMS-Bold" w:cs="TrebuchetMS-Bold"/>
+          <w:color w:val="000000"/>
+          <w:sz w:val="20"/>
+          <w:szCs w:val="20"/>
+        </w:rPr>
+      </w:pPr>
+      <w:r>
+        <w:rPr>
+          <w:rFonts w:ascii="TrebuchetMS-Bold" w:hAnsi="TrebuchetMS-Bold" w:cs="TrebuchetMS-Bold"/>
+          <w:color w:val="000000"/>
+          <w:spacing w:val="7"/>
+          <w:sz w:val="20"/>
+          <w:szCs w:val="20"/>
+        </w:rPr>
+        <w:t>Senior Software Developer</w:t>
+      </w:r>
+      <w:r>
+        <w:rPr>
+          <w:rFonts w:ascii="TrebuchetMS" w:hAnsi="TrebuchetMS" w:cs="TrebuchetMS"/>
+          <w:color w:val="000000"/>
+          <w:sz w:val="20"/>
+          <w:szCs w:val="20"/>
+        </w:rPr>
+        <w:tab/>
+      </w:r>
+      <w:r>
+        <w:rPr>
+          <w:rFonts w:ascii="TrebuchetMS" w:hAnsi="TrebuchetMS" w:cs="TrebuchetMS"/>
+          <w:color w:val="000000"/>
           <w:spacing w:val="2"/>
-        </w:rPr>
-        <w:t xml:space="preserve">Python, XCode, SonyVegas, DevExpress</w:t>
-      </w:r>
-      <w:br/>
-      <w:r>
-        <w:rPr>
-          <w:rFonts w:ascii="TrebuchetMS" w:hAnsi="TrebuchetMS" w:cs="TrebuchetMS"/>
-          <w:color w:val="000000"/>
-          <w:sz w:val="20"/>
-          <w:szCs w:val="20"/>
+          <w:sz w:val="20"/>
+          <w:szCs w:val="20"/>
+        </w:rPr>
+        <w:t>Dec 2012</w:t>
+      </w:r>
+      <w:r>
+        <w:rPr>
+          <w:rFonts w:ascii="TrebuchetMS" w:hAnsi="TrebuchetMS" w:cs="TrebuchetMS"/>
+          <w:color w:val="000000"/>
+          <w:spacing w:val="-3"/>
+          <w:sz w:val="20"/>
+          <w:szCs w:val="20"/>
+        </w:rPr>
+        <w:t xml:space="preserve"> to </w:t>
+      </w:r>
+      <w:r>
+        <w:rPr>
+          <w:rFonts w:ascii="TrebuchetMS" w:hAnsi="TrebuchetMS" w:cs="TrebuchetMS"/>
+          <w:color w:val="000000"/>
           <w:spacing w:val="2"/>
-        </w:rPr>
-        <w:t xml:space="preserve">Controls, Telerik Controls, IBM Rational, XML,</w:t>
-      </w:r>
-      <w:br/>
-      <w:r>
-        <w:rPr>
-          <w:rFonts w:ascii="TrebuchetMS" w:hAnsi="TrebuchetMS" w:cs="TrebuchetMS"/>
-          <w:color w:val="000000"/>
-          <w:sz w:val="20"/>
-          <w:szCs w:val="20"/>
-          <w:spacing w:val="4"/>
-        </w:rPr>
-        <w:t xml:space="preserve">DTD, XSD, Crystal Reports, SQL, T-SQL,</w:t>
-      </w:r>
-      <w:br/>
-      <w:r>
-        <w:rPr>
-          <w:rFonts w:ascii="TrebuchetMS" w:hAnsi="TrebuchetMS" w:cs="TrebuchetMS"/>
-          <w:color w:val="000000"/>
-          <w:sz w:val="20"/>
-          <w:szCs w:val="20"/>
-          <w:spacing w:val="3"/>
-        </w:rPr>
-        <w:t xml:space="preserve">TOAD, PL/SQL, LinqToSQL, Entity Framework</w:t>
-      </w:r>
-      <w:br/>
-      <w:r>
-        <w:rPr>
-          <w:rFonts w:ascii="TrebuchetMS" w:hAnsi="TrebuchetMS" w:cs="TrebuchetMS"/>
-          <w:color w:val="000000"/>
-          <w:sz w:val="20"/>
-          <w:szCs w:val="20"/>
-        </w:rPr>
-        <w:t xml:space="preserve">Windows Phone 7 Application Development</w:t>
-      </w:r>
-      <w:br/>
-      <w:r>
-        <w:rPr>
-          <w:rFonts w:ascii="TrebuchetMS" w:hAnsi="TrebuchetMS" w:cs="TrebuchetMS"/>
-          <w:color w:val="000000"/>
-          <w:sz w:val="20"/>
-          <w:szCs w:val="20"/>
+          <w:sz w:val="20"/>
+          <w:szCs w:val="20"/>
+        </w:rPr>
+        <w:t>Current</w:t>
+      </w:r>
+      <w:r>
+        <w:br/>
+      </w:r>
+      <w:r>
+        <w:rPr>
+          <w:rFonts w:ascii="TrebuchetMS-Bold" w:hAnsi="TrebuchetMS-Bold" w:cs="TrebuchetMS-Bold"/>
+          <w:color w:val="000000"/>
+          <w:spacing w:val="9"/>
+          <w:sz w:val="20"/>
+          <w:szCs w:val="20"/>
+        </w:rPr>
+        <w:t>THE NEW TEACHER PROJECT</w:t>
+      </w:r>
+    </w:p>
+    <w:p>
+      <w:pPr>
+        <w:tabs>
+          <w:tab w:val="left" w:pos="8827"/>
+        </w:tabs>
+        <w:autoSpaceDE w:val="0"/>
+        <w:autoSpaceDN w:val="0"/>
+        <w:adjustRightInd w:val="0"/>
+        <w:spacing w:after="67" w:line="230" w:lineRule="exact"/>
+        <w:ind w:left="2280"/>
+        <w:rPr>
+          <w:rFonts w:ascii="TrebuchetMS-Bold" w:hAnsi="TrebuchetMS-Bold" w:cs="TrebuchetMS-Bold"/>
+          <w:color w:val="000000"/>
+          <w:sz w:val="20"/>
+          <w:szCs w:val="20"/>
+        </w:rPr>
+      </w:pPr>
+      <w:r>
+        <w:rPr>
+          <w:rFonts w:ascii="TrebuchetMS-Bold" w:hAnsi="TrebuchetMS-Bold" w:cs="TrebuchetMS-Bold"/>
+          <w:color w:val="000000"/>
+          <w:spacing w:val="8"/>
+          <w:sz w:val="20"/>
+          <w:szCs w:val="20"/>
+        </w:rPr>
+        <w:t>Software Developer</w:t>
+      </w:r>
+      <w:r>
+        <w:rPr>
+          <w:rFonts w:ascii="TrebuchetMS" w:hAnsi="TrebuchetMS" w:cs="TrebuchetMS"/>
+          <w:color w:val="000000"/>
+          <w:sz w:val="20"/>
+          <w:szCs w:val="20"/>
+        </w:rPr>
+        <w:tab/>
+      </w:r>
+      <w:r>
+        <w:rPr>
+          <w:rFonts w:ascii="TrebuchetMS" w:hAnsi="TrebuchetMS" w:cs="TrebuchetMS"/>
+          <w:color w:val="000000"/>
           <w:spacing w:val="2"/>
-        </w:rPr>
-        <w:t xml:space="preserve">Web:ASP.NET, Silverlight 4.0/3.0, Expression</w:t>
-      </w:r>
-      <w:br/>
-      <w:r>
-        <w:rPr>
-          <w:rFonts w:ascii="TrebuchetMS" w:hAnsi="TrebuchetMS" w:cs="TrebuchetMS"/>
-          <w:color w:val="000000"/>
-          <w:sz w:val="20"/>
-          <w:szCs w:val="20"/>
+          <w:sz w:val="20"/>
+          <w:szCs w:val="20"/>
+        </w:rPr>
+        <w:t>Apr 2011</w:t>
+      </w:r>
+      <w:r>
+        <w:rPr>
+          <w:rFonts w:ascii="TrebuchetMS" w:hAnsi="TrebuchetMS" w:cs="TrebuchetMS"/>
+          <w:color w:val="000000"/>
+          <w:spacing w:val="-3"/>
+          <w:sz w:val="20"/>
+          <w:szCs w:val="20"/>
+        </w:rPr>
+        <w:t xml:space="preserve"> to </w:t>
+      </w:r>
+      <w:r>
+        <w:rPr>
+          <w:rFonts w:ascii="TrebuchetMS" w:hAnsi="TrebuchetMS" w:cs="TrebuchetMS"/>
+          <w:color w:val="000000"/>
           <w:spacing w:val="1"/>
-        </w:rPr>
-        <w:t xml:space="preserve">Blend, DotNetNuke, Adobe Flex, Flash, Action</w:t>
-      </w:r>
-      <w:br/>
-      <w:r>
-        <w:rPr>
-          <w:rFonts w:ascii="TrebuchetMS" w:hAnsi="TrebuchetMS" w:cs="TrebuchetMS"/>
-          <w:color w:val="000000"/>
-          <w:sz w:val="20"/>
-          <w:szCs w:val="20"/>
-          <w:spacing w:val="4"/>
-        </w:rPr>
-        <w:t xml:space="preserve">Script, PHP, XAML, XHTML, XSL,XSLT, HTML,</w:t>
-      </w:r>
-      <w:br/>
-      <w:r>
-        <w:rPr>
-          <w:rFonts w:ascii="TrebuchetMS" w:hAnsi="TrebuchetMS" w:cs="TrebuchetMS"/>
-          <w:color w:val="000000"/>
-          <w:sz w:val="20"/>
-          <w:szCs w:val="20"/>
-          <w:spacing w:val="3"/>
-        </w:rPr>
-        <w:t xml:space="preserve">VBScript, Domain Services, IIS</w:t>
-      </w:r>
-      <w:br/>
-      <w:r>
-        <w:rPr>
-          <w:rFonts w:ascii="TrebuchetMS" w:hAnsi="TrebuchetMS" w:cs="TrebuchetMS"/>
-          <w:color w:val="000000"/>
-          <w:sz w:val="20"/>
-          <w:szCs w:val="20"/>
-          <w:spacing w:val="2"/>
-        </w:rPr>
-        <w:t xml:space="preserve">GIS:ArcGIS Server 10, ArcGIS Desktop 10,</w:t>
-      </w:r>
-      <w:br/>
-      <w:r>
-        <w:rPr>
-          <w:rFonts w:ascii="TrebuchetMS" w:hAnsi="TrebuchetMS" w:cs="TrebuchetMS"/>
-          <w:color w:val="000000"/>
-          <w:sz w:val="20"/>
-          <w:szCs w:val="20"/>
-          <w:spacing w:val="3"/>
-        </w:rPr>
-        <w:t xml:space="preserve">ArcSDE 10, WebADF, ArcObjects, Python</w:t>
-      </w:r>
-      <w:br/>
-      <w:r>
-        <w:rPr>
-          <w:rFonts w:ascii="TrebuchetMS" w:hAnsi="TrebuchetMS" w:cs="TrebuchetMS"/>
-          <w:color w:val="000000"/>
-          <w:sz w:val="20"/>
-          <w:szCs w:val="20"/>
-          <w:spacing w:val="1"/>
-        </w:rPr>
-        <w:t xml:space="preserve">Scripting for ArcGIS, MapObjects, Google</w:t>
-      </w:r>
-      <w:br/>
-      <w:r>
-        <w:rPr>
-          <w:rFonts w:ascii="TrebuchetMS" w:hAnsi="TrebuchetMS" w:cs="TrebuchetMS"/>
-          <w:color w:val="000000"/>
-          <w:sz w:val="20"/>
-          <w:szCs w:val="20"/>
-          <w:spacing w:val="4"/>
-        </w:rPr>
-        <w:t xml:space="preserve">Earth COM API, KML, ARCGIS API for</w:t>
-      </w:r>
-      <w:br/>
-      <w:r>
-        <w:rPr>
-          <w:rFonts w:ascii="TrebuchetMS" w:hAnsi="TrebuchetMS" w:cs="TrebuchetMS"/>
-          <w:color w:val="000000"/>
-          <w:sz w:val="20"/>
-          <w:szCs w:val="20"/>
-          <w:spacing w:val="1"/>
-        </w:rPr>
-        <w:t xml:space="preserve">Silverlight, Bing Maps (Silverlight Interactive</w:t>
-      </w:r>
-      <w:br/>
-      <w:r>
-        <w:rPr>
-          <w:rFonts w:ascii="TrebuchetMS" w:hAnsi="TrebuchetMS" w:cs="TrebuchetMS"/>
-          <w:color w:val="000000"/>
-          <w:sz w:val="20"/>
-          <w:szCs w:val="20"/>
-          <w:spacing w:val="6"/>
-        </w:rPr>
-        <w:t xml:space="preserve">SDK), ArcGIS 9.x,</w:t>
-      </w:r>
-      <w:br/>
-      <w:r>
-        <w:rPr>
-          <w:rFonts w:ascii="TrebuchetMS" w:hAnsi="TrebuchetMS" w:cs="TrebuchetMS"/>
-          <w:color w:val="000000"/>
-          <w:sz w:val="20"/>
-          <w:szCs w:val="20"/>
-          <w:spacing w:val="3"/>
-        </w:rPr>
-        <w:t xml:space="preserve">Database:SQL Server 2012/2008, MongoDB,</w:t>
-      </w:r>
-      <w:br/>
-      <w:r>
-        <w:rPr>
-          <w:rFonts w:ascii="TrebuchetMS" w:hAnsi="TrebuchetMS" w:cs="TrebuchetMS"/>
-          <w:color w:val="000000"/>
-          <w:sz w:val="20"/>
-          <w:szCs w:val="20"/>
-          <w:spacing w:val="3"/>
-        </w:rPr>
-        <w:t xml:space="preserve">MS Access, FoxPro</w:t>
-      </w:r>
-      <w:br/>
-      <w:r>
-        <w:rPr>
-          <w:rFonts w:ascii="TrebuchetMS" w:hAnsi="TrebuchetMS" w:cs="TrebuchetMS"/>
-          <w:color w:val="000000"/>
-          <w:sz w:val="20"/>
-          <w:szCs w:val="20"/>
-          <w:spacing w:val="3"/>
-        </w:rPr>
-        <w:t xml:space="preserve">Data Analysis/Statistics:SAS, R, SPSS,</w:t>
-      </w:r>
-      <w:br/>
-      <w:r>
-        <w:rPr>
-          <w:rFonts w:ascii="TrebuchetMS" w:hAnsi="TrebuchetMS" w:cs="TrebuchetMS"/>
-          <w:color w:val="000000"/>
-          <w:sz w:val="20"/>
-          <w:szCs w:val="20"/>
-          <w:spacing w:val="12"/>
-        </w:rPr>
-        <w:t xml:space="preserve">MINITAB, MATLAB</w:t>
-      </w:r>
-      <w:br/>
-      <w:r>
-        <w:rPr>
-          <w:rFonts w:ascii="TrebuchetMS" w:hAnsi="TrebuchetMS" w:cs="TrebuchetMS"/>
-          <w:color w:val="000000"/>
-          <w:sz w:val="20"/>
-          <w:szCs w:val="20"/>
-          <w:spacing w:val="3"/>
-        </w:rPr>
-        <w:t xml:space="preserve">Office Software:MS Office (Word, Excel,</w:t>
-      </w:r>
-      <w:br/>
-      <w:r>
-        <w:rPr>
-          <w:noProof/>
-        </w:rPr>
-        <w:pict>
-          <v:shape style="position:absolute;margin-left:0pt;margin-top:0pt;left:38.9999pt;top:298.334515pt;width:533.99867pt;height:2pt;z-index:-25156928;mso-position-horizontal:absolute;mso-position-horizontal-relative:page;mso-position-vertical:absolute;mso-position-vertical-relative:page" filled="f" stroked="t" coordsize="534,2" coordorigin="0,0" path="m 533,1 l 1,1e" strokeweight="1pt" strokecolor="#99cc33">
-            <v:stroke joinstyle="miter" miterlimit="10" endcap="flat" dashStyle="solid" opacity="1"/>
-            <w10:wrap anchorx="page" anchory="page"/>
-            <w10:anchorlock/>
-          </v:shape>
-        </w:pict>
-      </w:r>
-      <w:r>
-        <w:rPr>
-          <w:rFonts w:ascii="TrebuchetMS" w:hAnsi="TrebuchetMS" w:cs="TrebuchetMS"/>
-          <w:color w:val="000000"/>
-          <w:sz w:val="20"/>
-          <w:szCs w:val="20"/>
-          <w:spacing w:val="1"/>
-        </w:rPr>
-        <w:t xml:space="preserve">Outlook, PowerPoint) with Macros</w:t>
-      </w:r>
-      <w:br/>
-      <w:r>
-        <w:rPr>
-          <w:rFonts w:ascii="TrebuchetMS" w:hAnsi="TrebuchetMS" w:cs="TrebuchetMS"/>
-          <w:color w:val="000000"/>
-          <w:sz w:val="20"/>
-          <w:szCs w:val="20"/>
-          <w:spacing w:val="2"/>
-        </w:rPr>
-        <w:t xml:space="preserve">Platforms:Windows 7/Vista/XP, Mac OS X</w:t>
+          <w:sz w:val="20"/>
+          <w:szCs w:val="20"/>
+        </w:rPr>
+        <w:t>Oct 2011</w:t>
+      </w:r>
+      <w:r>
+        <w:br/>
+      </w:r>
+      <w:r>
+        <w:rPr>
+          <w:rFonts w:ascii="TrebuchetMS-Bold" w:hAnsi="TrebuchetMS-Bold" w:cs="TrebuchetMS-Bold"/>
+          <w:color w:val="000000"/>
+          <w:spacing w:val="7"/>
+          <w:sz w:val="20"/>
+          <w:szCs w:val="20"/>
+        </w:rPr>
+        <w:t>WINDANALYTICS.COM</w:t>
       </w:r>
     </w:p>
     <w:p>
@@ -1002,205 +1423,8 @@
         <w:autoSpaceDE w:val="0"/>
         <w:autoSpaceDN w:val="0"/>
         <w:adjustRightInd w:val="0"/>
-        <w:spacing w:before="0" w:after="212" w:line="280" w:lineRule="exact"/>
-        <w:ind w:left="80"/>
-        <w:jc w:val="left"/>
-        <w:rPr>
-          <w:rFonts w:ascii="TrebuchetMS-Bold" w:hAnsi="TrebuchetMS-Bold" w:cs="TrebuchetMS-Bold"/>
-          <w:color w:val="666666"/>
-          <w:sz w:val="28"/>
-          <w:szCs w:val="28"/>
-        </w:rPr>
-      </w:pPr>
-      <w:r>
-        <w:rPr>
-          <w:noProof/>
-        </w:rPr>
-        <w:pict>
-          <v:shape style="position:absolute;margin-left:0pt;margin-top:0pt;left:359.999114990234pt;top:303.667846679688pt;width:0.999969482421875pt;height:311.999206542969pt;z-index:-25126208;mso-position-horizontal:absolute;mso-position-horizontal-relative:page;mso-position-vertical:absolute;mso-position-vertical-relative:page" filled="t" stroked="f" coordsize=".99996948,312" coordorigin="0,0" path="m 0,0 l 1,0 l 1,312 l 0,312 l 0,0 x e" fillcolor="#fefdfd">
-            <v:fill opacity="1"/>
-            <w10:wrap anchorx="page" anchory="page"/>
-            <w10:anchorlock/>
-          </v:shape>
-        </w:pict>
-      </w:r>
-      <w:r>
-        <w:rPr>
-          <w:rFonts w:ascii="TrebuchetMS-Bold" w:hAnsi="TrebuchetMS-Bold" w:cs="TrebuchetMS-Bold"/>
-          <w:color w:val="666666"/>
-          <w:sz w:val="28"/>
-          <w:szCs w:val="28"/>
-          <w:spacing w:val="23"/>
-        </w:rPr>
-        <w:t>Experience</w:t>
-      </w:r>
-    </w:p>
-    <w:p>
-      <w:pPr>
-        <w:autoSpaceDE w:val="0"/>
-        <w:autoSpaceDN w:val="0"/>
-        <w:adjustRightInd w:val="0"/>
-        <w:spacing w:before="0" w:after="220" w:line="230" w:lineRule="exact"/>
-        <w:ind w:left="2280"/>
-        <w:jc w:val="left"/>
-        <w:tabs>
-          <w:tab w:val="left" w:pos="8907"/>
-        </w:tabs>
-        <w:rPr>
-          <w:rFonts w:ascii="TrebuchetMS-Bold" w:hAnsi="TrebuchetMS-Bold" w:cs="TrebuchetMS-Bold"/>
-          <w:color w:val="000000"/>
-          <w:sz w:val="20"/>
-          <w:szCs w:val="20"/>
-        </w:rPr>
-      </w:pPr>
-      <w:r>
-        <w:rPr>
-          <w:rFonts w:ascii="TrebuchetMS-Bold" w:hAnsi="TrebuchetMS-Bold" w:cs="TrebuchetMS-Bold"/>
-          <w:color w:val="000000"/>
-          <w:sz w:val="20"/>
-          <w:szCs w:val="20"/>
-          <w:spacing w:val="7"/>
-        </w:rPr>
-        <w:t xml:space="preserve">Senior Software Developer</w:t>
-      </w:r>
-      <w:r>
-        <w:rPr>
-          <w:rFonts w:ascii="TrebuchetMS" w:hAnsi="TrebuchetMS" w:cs="TrebuchetMS"/>
-          <w:color w:val="000000"/>
-          <w:sz w:val="20"/>
-          <w:szCs w:val="20"/>
-        </w:rPr>
-        <w:tab/>
-      </w:r>
-      <w:r>
-        <w:rPr>
-          <w:rFonts w:ascii="TrebuchetMS" w:hAnsi="TrebuchetMS" w:cs="TrebuchetMS"/>
-          <w:color w:val="000000"/>
-          <w:sz w:val="20"/>
-          <w:szCs w:val="20"/>
-          <w:spacing w:val="2"/>
-        </w:rPr>
-        <w:t xml:space="preserve">Dec 2012</w:t>
-      </w:r>
-      <w:r>
-        <w:rPr>
-          <w:rFonts w:ascii="TrebuchetMS" w:hAnsi="TrebuchetMS" w:cs="TrebuchetMS"/>
-          <w:color w:val="000000"/>
-          <w:sz w:val="20"/>
-          <w:szCs w:val="20"/>
-          <w:spacing w:val="-3"/>
-        </w:rPr>
-        <w:t xml:space="preserve"> to </w:t>
-      </w:r>
-      <w:r>
-        <w:rPr>
-          <w:rFonts w:ascii="TrebuchetMS" w:hAnsi="TrebuchetMS" w:cs="TrebuchetMS"/>
-          <w:color w:val="000000"/>
-          <w:sz w:val="20"/>
-          <w:szCs w:val="20"/>
-          <w:spacing w:val="2"/>
-        </w:rPr>
-        <w:t>Current</w:t>
-      </w:r>
-      <w:br/>
-      <w:r>
-        <w:rPr>
-          <w:rFonts w:ascii="TrebuchetMS-Bold" w:hAnsi="TrebuchetMS-Bold" w:cs="TrebuchetMS-Bold"/>
-          <w:color w:val="000000"/>
-          <w:sz w:val="20"/>
-          <w:szCs w:val="20"/>
-          <w:spacing w:val="9"/>
-        </w:rPr>
-        <w:t xml:space="preserve">THE NEW TEACHER PROJECT</w:t>
-      </w:r>
-    </w:p>
-    <w:p>
-      <w:pPr>
-        <w:autoSpaceDE w:val="0"/>
-        <w:autoSpaceDN w:val="0"/>
-        <w:adjustRightInd w:val="0"/>
-        <w:spacing w:before="0" w:after="67" w:line="230" w:lineRule="exact"/>
-        <w:ind w:left="2280"/>
-        <w:jc w:val="left"/>
-        <w:tabs>
-          <w:tab w:val="left" w:pos="8827"/>
-        </w:tabs>
-        <w:rPr>
-          <w:rFonts w:ascii="TrebuchetMS-Bold" w:hAnsi="TrebuchetMS-Bold" w:cs="TrebuchetMS-Bold"/>
-          <w:color w:val="000000"/>
-          <w:sz w:val="20"/>
-          <w:szCs w:val="20"/>
-        </w:rPr>
-      </w:pPr>
-      <w:r>
-        <w:rPr>
-          <w:rFonts w:ascii="TrebuchetMS-Bold" w:hAnsi="TrebuchetMS-Bold" w:cs="TrebuchetMS-Bold"/>
-          <w:color w:val="000000"/>
-          <w:sz w:val="20"/>
-          <w:szCs w:val="20"/>
-          <w:spacing w:val="8"/>
-        </w:rPr>
-        <w:t xml:space="preserve">Software Developer</w:t>
-      </w:r>
-      <w:r>
-        <w:rPr>
-          <w:rFonts w:ascii="TrebuchetMS" w:hAnsi="TrebuchetMS" w:cs="TrebuchetMS"/>
-          <w:color w:val="000000"/>
-          <w:sz w:val="20"/>
-          <w:szCs w:val="20"/>
-        </w:rPr>
-        <w:tab/>
-      </w:r>
-      <w:r>
-        <w:rPr>
-          <w:rFonts w:ascii="TrebuchetMS" w:hAnsi="TrebuchetMS" w:cs="TrebuchetMS"/>
-          <w:color w:val="000000"/>
-          <w:sz w:val="20"/>
-          <w:szCs w:val="20"/>
-          <w:spacing w:val="2"/>
-        </w:rPr>
-        <w:t xml:space="preserve">Apr 2011</w:t>
-      </w:r>
-      <w:r>
-        <w:rPr>
-          <w:rFonts w:ascii="TrebuchetMS" w:hAnsi="TrebuchetMS" w:cs="TrebuchetMS"/>
-          <w:color w:val="000000"/>
-          <w:sz w:val="20"/>
-          <w:szCs w:val="20"/>
-          <w:spacing w:val="-3"/>
-        </w:rPr>
-        <w:t xml:space="preserve"> to </w:t>
-      </w:r>
-      <w:r>
-        <w:rPr>
-          <w:rFonts w:ascii="TrebuchetMS" w:hAnsi="TrebuchetMS" w:cs="TrebuchetMS"/>
-          <w:color w:val="000000"/>
-          <w:sz w:val="20"/>
-          <w:szCs w:val="20"/>
-          <w:spacing w:val="1"/>
-        </w:rPr>
-        <w:t xml:space="preserve">Oct 2011</w:t>
-      </w:r>
-      <w:br/>
-      <w:r>
-        <w:rPr>
-          <w:rFonts w:ascii="TrebuchetMS-Bold" w:hAnsi="TrebuchetMS-Bold" w:cs="TrebuchetMS-Bold"/>
-          <w:color w:val="000000"/>
-          <w:sz w:val="20"/>
-          <w:szCs w:val="20"/>
-          <w:spacing w:val="7"/>
-        </w:rPr>
-        <w:t>WINDANALYTICS.COM</w:t>
-      </w:r>
-    </w:p>
-    <w:p>
-      <w:pPr>
-        <w:autoSpaceDE w:val="0"/>
-        <w:autoSpaceDN w:val="0"/>
-        <w:adjustRightInd w:val="0"/>
-        <w:spacing w:before="0" w:after="0" w:line="245" w:lineRule="exact"/>
+        <w:spacing w:after="0" w:line="245" w:lineRule="exact"/>
         <w:ind w:left="2920"/>
-        <w:jc w:val="left"/>
         <w:rPr>
           <w:rFonts w:ascii="TrebuchetMS" w:hAnsi="TrebuchetMS" w:cs="TrebuchetMS"/>
           <w:color w:val="000000"/>
@@ -1210,37 +1434,31 @@
         <w:sectPr>
           <w:pgSz w:w="12240" w:h="15840" w:code="1"/>
           <w:pgMar w:top="1080" w:right="360" w:bottom="0" w:left="720" w:header="0" w:footer="0" w:gutter="0"/>
+          <w:cols w:space="720"/>
         </w:sectPr>
       </w:pPr>
       <w:r>
         <w:rPr>
           <w:rFonts w:ascii="TrebuchetMS" w:hAnsi="TrebuchetMS" w:cs="TrebuchetMS"/>
           <w:color w:val="000000"/>
-          <w:sz w:val="20"/>
-          <w:szCs w:val="20"/>
           <w:spacing w:val="2"/>
-        </w:rPr>
-        <w:t xml:space="preserve">Develop web-based Human Capital system, TeacherTrack2.org on .NET4.0</w:t>
-      </w:r>
-      <w:br/>
+          <w:sz w:val="20"/>
+          <w:szCs w:val="20"/>
+        </w:rPr>
+        <w:t>Develop web-based Human Capital system, TeacherTrack2.org on .NET4.0</w:t>
+      </w:r>
+      <w:r>
+        <w:br/>
+      </w:r>
       <w:r>
         <w:rPr>
           <w:noProof/>
         </w:rPr>
         <w:pict>
-          <v:shape style="position:absolute;margin-left:0pt;margin-top:0pt;left:38.9999pt;top:123.668285pt;width:533.99867pt;height:2pt;z-index:-25157952;mso-position-horizontal:absolute;mso-position-horizontal-relative:page;mso-position-vertical:absolute;mso-position-vertical-relative:page" filled="f" stroked="t" coordsize="534,2" coordorigin="0,0" path="m 533,1 l 1,1e" strokeweight="1pt" strokecolor="#99cc33">
-            <v:stroke joinstyle="miter" miterlimit="10" endcap="flat" dashStyle="solid" opacity="1"/>
-            <w10:wrap anchorx="page" anchory="page"/>
-            <w10:anchorlock/>
-          </v:shape>
-        </w:pict>
-      </w:r>
-      <w:r>
-        <w:rPr>
-          <w:noProof/>
-        </w:rPr>
-        <w:pict>
-          <v:shape filled="f" stroked="f" style="position:absolute;margin-left:0pt;margin-top:0pt;left:164.99959pt;top:712.16682pt;width:7pt;height:6pt;z-index:-25135424;mso-position-horizontal:absolute;mso-position-horizontal-relative:page;mso-position-vertical:absolute;mso-position-vertical-relative:page">
+          <v:shape id="_x0000_s1073" style="position:absolute;left:0;text-align:left;margin-left:165pt;margin-top:712.15pt;width:7pt;height:6pt;z-index:-251632128;mso-position-horizontal:absolute;mso-position-horizontal-relative:page;mso-position-vertical:absolute;mso-position-vertical-relative:page" coordsize="" o:spt="100" adj="0,,0" path="" filled="f" stroked="f">
+            <v:stroke joinstyle="round"/>
+            <v:formulas/>
+            <v:path o:connecttype="segments"/>
             <v:textbox inset="0,0,0,0">
               <w:txbxContent>
                 <w:p>
@@ -1259,9 +1477,9 @@
                       <wp:inline distT="0" distB="0" distL="0" distR="0">
                         <wp:extent cx="76200" cy="76200"/>
                         <wp:effectExtent l="0" t="0" r="0" b="0"/>
-                        <wp:docPr id="5" name="Image_13_0" descr="Image_13_0"/>
+                        <wp:docPr id="6" name="Image_13_0" descr="Image_13_0"/>
                         <wp:cNvGraphicFramePr>
-                          <a:graphicFrameLocks xmlns:a="http://schemas.openxmlformats.org/drawingml/2006/main" noChangeAspect="0"/>
+                          <a:graphicFrameLocks xmlns:a="http://schemas.openxmlformats.org/drawingml/2006/main"/>
                         </wp:cNvGraphicFramePr>
                         <a:graphic xmlns:a="http://schemas.openxmlformats.org/drawingml/2006/main">
                           <a:graphicData uri="http://schemas.openxmlformats.org/drawingml/2006/picture">
@@ -1271,7 +1489,7 @@
                                 <pic:cNvPicPr/>
                               </pic:nvPicPr>
                               <pic:blipFill>
-                                <a:blip r:embed="rId5" cstate="print"/>
+                                <a:blip r:embed="rId4" cstate="print"/>
                                 <a:stretch>
                                   <a:fillRect/>
                                 </a:stretch>
@@ -1294,38 +1512,55 @@
                 </w:p>
               </w:txbxContent>
             </v:textbox>
+            <w10:wrap anchorx="page" anchory="page"/>
           </v:shape>
         </w:pict>
       </w:r>
-      <w:r>
-        <w:rPr>
-          <w:rFonts w:ascii="TrebuchetMS" w:hAnsi="TrebuchetMS" w:cs="TrebuchetMS"/>
-          <w:color w:val="000000"/>
-          <w:sz w:val="20"/>
-          <w:szCs w:val="20"/>
+      <w:proofErr w:type="gramStart"/>
+      <w:r>
+        <w:rPr>
+          <w:rFonts w:ascii="TrebuchetMS" w:hAnsi="TrebuchetMS" w:cs="TrebuchetMS"/>
+          <w:color w:val="000000"/>
           <w:spacing w:val="2"/>
-        </w:rPr>
-        <w:t xml:space="preserve">framework using ASP.NET, JavaScript, SQL Server, MongoDB and Silverlight in</w:t>
-      </w:r>
-      <w:br/>
-      <w:r>
-        <w:rPr>
-          <w:rFonts w:ascii="TrebuchetMS" w:hAnsi="TrebuchetMS" w:cs="TrebuchetMS"/>
-          <w:color w:val="000000"/>
-          <w:sz w:val="20"/>
-          <w:szCs w:val="20"/>
+          <w:sz w:val="20"/>
+          <w:szCs w:val="20"/>
+        </w:rPr>
+        <w:t>framework</w:t>
+      </w:r>
+      <w:proofErr w:type="gramEnd"/>
+      <w:r>
+        <w:rPr>
+          <w:rFonts w:ascii="TrebuchetMS" w:hAnsi="TrebuchetMS" w:cs="TrebuchetMS"/>
+          <w:color w:val="000000"/>
           <w:spacing w:val="2"/>
-        </w:rPr>
-        <w:t xml:space="preserve">Agile/Scrum development environment.</w:t>
-      </w:r>
-      <w:br/>
+          <w:sz w:val="20"/>
+          <w:szCs w:val="20"/>
+        </w:rPr>
+        <w:t xml:space="preserve"> using ASP.NET, JavaScript, SQL Server, MongoDB and Silverlight in</w:t>
+      </w:r>
+      <w:r>
+        <w:br/>
+      </w:r>
+      <w:r>
+        <w:rPr>
+          <w:rFonts w:ascii="TrebuchetMS" w:hAnsi="TrebuchetMS" w:cs="TrebuchetMS"/>
+          <w:color w:val="000000"/>
+          <w:spacing w:val="2"/>
+          <w:sz w:val="20"/>
+          <w:szCs w:val="20"/>
+        </w:rPr>
+        <w:t>Agile/Scrum development environment.</w:t>
+      </w:r>
+      <w:r>
+        <w:br/>
+      </w:r>
       <w:r>
         <w:rPr>
           <w:noProof/>
         </w:rPr>
         <w:pict>
-          <v:shape style="position:absolute;margin-left:0pt;margin-top:0pt;left:0pt;top:20.0019969940186pt;width:814.664611816406pt;height:750.664672851563pt;z-index:-25158976;mso-position-horizontal:absolute;mso-position-horizontal-relative:page;mso-position-vertical:absolute;mso-position-vertical-relative:page" filled="t" stroked="f" coordsize="814.66,750.66" coordorigin="0,0" path="m 0,0 l 815,0 l 815,751 l 0,751 l 0,0 x e" fillcolor="#ffffff">
-            <v:fill opacity="1"/>
+          <v:shape id="_x0000_s1071" style="position:absolute;left:0;text-align:left;margin-left:25pt;margin-top:15pt;width:562pt;height:30pt;z-index:-251654656;mso-position-horizontal:absolute;mso-position-horizontal-relative:page;mso-position-vertical:absolute;mso-position-vertical-relative:page" coordsize="562,30" path="m15,15r532,e" filled="f" strokecolor="#9c3" strokeweight="15pt">
+            <v:stroke miterlimit="10" joinstyle="miter"/>
             <w10:wrap anchorx="page" anchory="page"/>
             <w10:anchorlock/>
           </v:shape>
@@ -1336,19 +1571,10 @@
           <w:noProof/>
         </w:rPr>
         <w:pict>
-          <v:shape style="position:absolute;margin-left:0pt;margin-top:0pt;left:24.9999pt;top:15.001855pt;width:561.99867pt;height:30pt;z-index:-25151808;mso-position-horizontal:absolute;mso-position-horizontal-relative:page;mso-position-vertical:absolute;mso-position-vertical-relative:page" filled="f" stroked="t" coordsize="562,30" coordorigin="0,0" path="m 15,15 l 547,15e" strokeweight="15pt" strokecolor="#99cc33">
-            <v:stroke joinstyle="miter" miterlimit="10" endcap="flat" dashStyle="solid" opacity="1"/>
-            <w10:wrap anchorx="page" anchory="page"/>
-            <w10:anchorlock/>
-          </v:shape>
-        </w:pict>
-      </w:r>
-      <w:r>
-        <w:rPr>
-          <w:noProof/>
-        </w:rPr>
-        <w:pict>
-          <v:shape filled="f" stroked="f" style="position:absolute;margin-left:0pt;margin-top:0pt;left:164.99959pt;top:751.16672pt;width:7pt;height:6pt;z-index:-25135424;mso-position-horizontal:absolute;mso-position-horizontal-relative:page;mso-position-vertical:absolute;mso-position-vertical-relative:page">
+          <v:shape id="_x0000_s1070" style="position:absolute;left:0;text-align:left;margin-left:165pt;margin-top:751.15pt;width:7pt;height:6pt;z-index:-251631104;mso-position-horizontal:absolute;mso-position-horizontal-relative:page;mso-position-vertical:absolute;mso-position-vertical-relative:page" coordsize="" o:spt="100" adj="0,,0" path="" filled="f" stroked="f">
+            <v:stroke joinstyle="round"/>
+            <v:formulas/>
+            <v:path o:connecttype="segments"/>
             <v:textbox inset="0,0,0,0">
               <w:txbxContent>
                 <w:p>
@@ -1367,9 +1593,9 @@
                       <wp:inline distT="0" distB="0" distL="0" distR="0">
                         <wp:extent cx="76200" cy="76200"/>
                         <wp:effectExtent l="0" t="0" r="0" b="0"/>
-                        <wp:docPr id="5" name="Image_13_0" descr="Image_13_0"/>
+                        <wp:docPr id="7" name="Image_13_0" descr="Image_13_0"/>
                         <wp:cNvGraphicFramePr>
-                          <a:graphicFrameLocks xmlns:a="http://schemas.openxmlformats.org/drawingml/2006/main" noChangeAspect="0"/>
+                          <a:graphicFrameLocks xmlns:a="http://schemas.openxmlformats.org/drawingml/2006/main"/>
                         </wp:cNvGraphicFramePr>
                         <a:graphic xmlns:a="http://schemas.openxmlformats.org/drawingml/2006/main">
                           <a:graphicData uri="http://schemas.openxmlformats.org/drawingml/2006/picture">
@@ -1379,7 +1605,7 @@
                                 <pic:cNvPicPr/>
                               </pic:nvPicPr>
                               <pic:blipFill>
-                                <a:blip r:embed="rId5" cstate="print"/>
+                                <a:blip r:embed="rId4" cstate="print"/>
                                 <a:stretch>
                                   <a:fillRect/>
                                 </a:stretch>
@@ -1402,6 +1628,7 @@
                 </w:p>
               </w:txbxContent>
             </v:textbox>
+            <w10:wrap anchorx="page" anchory="page"/>
           </v:shape>
         </w:pict>
       </w:r>
@@ -1409,11 +1636,11 @@
         <w:rPr>
           <w:rFonts w:ascii="TrebuchetMS" w:hAnsi="TrebuchetMS" w:cs="TrebuchetMS"/>
           <w:color w:val="000000"/>
-          <w:sz w:val="20"/>
-          <w:szCs w:val="20"/>
           <w:spacing w:val="1"/>
-        </w:rPr>
-        <w:t xml:space="preserve">Test-driven development using Selenium.</w:t>
+          <w:sz w:val="20"/>
+          <w:szCs w:val="20"/>
+        </w:rPr>
+        <w:t>Test-driven development using Selenium.</w:t>
       </w:r>
     </w:p>
     <w:p>
@@ -1421,15 +1648,14 @@
         <w:autoSpaceDE w:val="0"/>
         <w:autoSpaceDN w:val="0"/>
         <w:adjustRightInd w:val="0"/>
-        <w:spacing w:before="0" w:after="0" w:line="75" w:lineRule="exact"/>
-        <w:rPr>
-          <w:rFonts w:ascii="TrebuchetMS" w:hAnsi="TrebuchetMS" w:cs="TrebuchetMS"/>
-          <w:color w:val="000000"/>
-          <w:sz w:val="20"/>
-          <w:szCs w:val="20"/>
-        </w:rPr>
+        <w:spacing w:after="0" w:line="75" w:lineRule="exact"/>
         <w:ind w:left="2200"/>
-        <w:jc w:val="left"/>
+        <w:rPr>
+          <w:rFonts w:ascii="TrebuchetMS" w:hAnsi="TrebuchetMS" w:cs="TrebuchetMS"/>
+          <w:color w:val="000000"/>
+          <w:sz w:val="20"/>
+          <w:szCs w:val="20"/>
+        </w:rPr>
       </w:pPr>
     </w:p>
     <w:p>
@@ -1437,9 +1663,8 @@
         <w:autoSpaceDE w:val="0"/>
         <w:autoSpaceDN w:val="0"/>
         <w:adjustRightInd w:val="0"/>
-        <w:spacing w:before="0" w:after="220" w:line="256" w:lineRule="exact"/>
+        <w:spacing w:after="220" w:line="256" w:lineRule="exact"/>
         <w:ind w:left="2200"/>
-        <w:jc w:val="left"/>
         <w:rPr>
           <w:rFonts w:ascii="TrebuchetMS" w:hAnsi="TrebuchetMS" w:cs="TrebuchetMS"/>
           <w:color w:val="000000"/>
@@ -1454,15 +1679,20 @@
           <w:sz w:val="20"/>
           <w:szCs w:val="20"/>
         </w:rPr>
-        <w:t xml:space="preserve">Roles and Responsibilities: Develop features for web-based in Agile/Scrum</w:t>
-      </w:r>
-      <w:br/>
+        <w:t>Roles and Responsibilities: Develop features for web-based in Agile/Scrum</w:t>
+      </w:r>
+      <w:r>
+        <w:br/>
+      </w:r>
       <w:r>
         <w:rPr>
           <w:noProof/>
         </w:rPr>
         <w:pict>
-          <v:shape filled="f" stroked="f" style="position:absolute;margin-left:0pt;margin-top:0pt;left:164.99959pt;top:25.16853pt;width:7pt;height:6pt;z-index:-25155904;mso-position-horizontal:absolute;mso-position-horizontal-relative:page;mso-position-vertical:absolute;mso-position-vertical-relative:page">
+          <v:shape id="_x0000_s1069" style="position:absolute;left:0;text-align:left;margin-left:165pt;margin-top:25.15pt;width:7pt;height:6pt;z-index:-251679232;mso-position-horizontal:absolute;mso-position-horizontal-relative:page;mso-position-vertical:absolute;mso-position-vertical-relative:page" coordsize="" o:spt="100" adj="0,,0" path="" filled="f" stroked="f">
+            <v:stroke joinstyle="round"/>
+            <v:formulas/>
+            <v:path o:connecttype="segments"/>
             <v:textbox inset="0,0,0,0">
               <w:txbxContent>
                 <w:p>
@@ -1481,9 +1711,9 @@
                       <wp:inline distT="0" distB="0" distL="0" distR="0">
                         <wp:extent cx="76200" cy="76200"/>
                         <wp:effectExtent l="0" t="0" r="0" b="0"/>
-                        <wp:docPr id="5" name="Image_42_0" descr="Image_42_0"/>
+                        <wp:docPr id="8" name="Image_42_0" descr="Image_42_0"/>
                         <wp:cNvGraphicFramePr>
-                          <a:graphicFrameLocks xmlns:a="http://schemas.openxmlformats.org/drawingml/2006/main" noChangeAspect="0"/>
+                          <a:graphicFrameLocks xmlns:a="http://schemas.openxmlformats.org/drawingml/2006/main"/>
                         </wp:cNvGraphicFramePr>
                         <a:graphic xmlns:a="http://schemas.openxmlformats.org/drawingml/2006/main">
                           <a:graphicData uri="http://schemas.openxmlformats.org/drawingml/2006/picture">
@@ -1493,7 +1723,7 @@
                                 <pic:cNvPicPr/>
                               </pic:nvPicPr>
                               <pic:blipFill>
-                                <a:blip r:embed="rId5" cstate="print"/>
+                                <a:blip r:embed="rId4" cstate="print"/>
                                 <a:stretch>
                                   <a:fillRect/>
                                 </a:stretch>
@@ -1516,6 +1746,7 @@
                 </w:p>
               </w:txbxContent>
             </v:textbox>
+            <w10:wrap anchorx="page" anchory="page"/>
           </v:shape>
         </w:pict>
       </w:r>
@@ -1523,30 +1754,37 @@
         <w:rPr>
           <w:rFonts w:ascii="TrebuchetMS" w:hAnsi="TrebuchetMS" w:cs="TrebuchetMS"/>
           <w:color w:val="000000"/>
-          <w:sz w:val="20"/>
-          <w:szCs w:val="20"/>
           <w:spacing w:val="2"/>
+          <w:sz w:val="20"/>
+          <w:szCs w:val="20"/>
         </w:rPr>
         <w:t>environment.</w:t>
       </w:r>
-      <w:br/>
-      <w:r>
-        <w:rPr>
-          <w:rFonts w:ascii="TrebuchetMS" w:hAnsi="TrebuchetMS" w:cs="TrebuchetMS"/>
-          <w:color w:val="000000"/>
-          <w:sz w:val="20"/>
-          <w:szCs w:val="20"/>
+      <w:r>
+        <w:br/>
+      </w:r>
+      <w:r>
+        <w:rPr>
+          <w:rFonts w:ascii="TrebuchetMS" w:hAnsi="TrebuchetMS" w:cs="TrebuchetMS"/>
+          <w:color w:val="000000"/>
           <w:spacing w:val="1"/>
-        </w:rPr>
-        <w:t xml:space="preserve">Extensive use of JavaScript, CSS, HTML to design and develop web pages.</w:t>
-      </w:r>
-      <w:br/>
+          <w:sz w:val="20"/>
+          <w:szCs w:val="20"/>
+        </w:rPr>
+        <w:t>Extensive use of JavaScript, CSS, HTML to design and develop web pages.</w:t>
+      </w:r>
+      <w:r>
+        <w:br/>
+      </w:r>
       <w:r>
         <w:rPr>
           <w:noProof/>
         </w:rPr>
         <w:pict>
-          <v:shape filled="f" stroked="f" style="position:absolute;margin-left:0pt;margin-top:0pt;left:164.99959pt;top:51.16847pt;width:7pt;height:6pt;z-index:-25155904;mso-position-horizontal:absolute;mso-position-horizontal-relative:page;mso-position-vertical:absolute;mso-position-vertical-relative:page">
+          <v:shape id="_x0000_s1068" style="position:absolute;left:0;text-align:left;margin-left:165pt;margin-top:51.15pt;width:7pt;height:6pt;z-index:-251678208;mso-position-horizontal:absolute;mso-position-horizontal-relative:page;mso-position-vertical:absolute;mso-position-vertical-relative:page" coordsize="" o:spt="100" adj="0,,0" path="" filled="f" stroked="f">
+            <v:stroke joinstyle="round"/>
+            <v:formulas/>
+            <v:path o:connecttype="segments"/>
             <v:textbox inset="0,0,0,0">
               <w:txbxContent>
                 <w:p>
@@ -1565,9 +1803,9 @@
                       <wp:inline distT="0" distB="0" distL="0" distR="0">
                         <wp:extent cx="76200" cy="76200"/>
                         <wp:effectExtent l="0" t="0" r="0" b="0"/>
-                        <wp:docPr id="5" name="Image_42_0" descr="Image_42_0"/>
+                        <wp:docPr id="9" name="Image_42_0" descr="Image_42_0"/>
                         <wp:cNvGraphicFramePr>
-                          <a:graphicFrameLocks xmlns:a="http://schemas.openxmlformats.org/drawingml/2006/main" noChangeAspect="0"/>
+                          <a:graphicFrameLocks xmlns:a="http://schemas.openxmlformats.org/drawingml/2006/main"/>
                         </wp:cNvGraphicFramePr>
                         <a:graphic xmlns:a="http://schemas.openxmlformats.org/drawingml/2006/main">
                           <a:graphicData uri="http://schemas.openxmlformats.org/drawingml/2006/picture">
@@ -1577,7 +1815,7 @@
                                 <pic:cNvPicPr/>
                               </pic:nvPicPr>
                               <pic:blipFill>
-                                <a:blip r:embed="rId5" cstate="print"/>
+                                <a:blip r:embed="rId4" cstate="print"/>
                                 <a:stretch>
                                   <a:fillRect/>
                                 </a:stretch>
@@ -1600,6 +1838,7 @@
                 </w:p>
               </w:txbxContent>
             </v:textbox>
+            <w10:wrap anchorx="page" anchory="page"/>
           </v:shape>
         </w:pict>
       </w:r>
@@ -1607,19 +1846,24 @@
         <w:rPr>
           <w:rFonts w:ascii="TrebuchetMS" w:hAnsi="TrebuchetMS" w:cs="TrebuchetMS"/>
           <w:color w:val="000000"/>
-          <w:sz w:val="20"/>
-          <w:szCs w:val="20"/>
           <w:spacing w:val="2"/>
-        </w:rPr>
-        <w:t xml:space="preserve">MVVM based JavaScript development using Knockout, Coffee Script.</w:t>
-      </w:r>
-      <w:br/>
+          <w:sz w:val="20"/>
+          <w:szCs w:val="20"/>
+        </w:rPr>
+        <w:t>MVVM based JavaScript development using Knockout, Coffee Script.</w:t>
+      </w:r>
+      <w:r>
+        <w:br/>
+      </w:r>
       <w:r>
         <w:rPr>
           <w:noProof/>
         </w:rPr>
         <w:pict>
-          <v:shape filled="f" stroked="f" style="position:absolute;margin-left:0pt;margin-top:0pt;left:164.99959pt;top:64.16844pt;width:7pt;height:6pt;z-index:-25155904;mso-position-horizontal:absolute;mso-position-horizontal-relative:page;mso-position-vertical:absolute;mso-position-vertical-relative:page">
+          <v:shape id="_x0000_s1067" style="position:absolute;left:0;text-align:left;margin-left:165pt;margin-top:64.15pt;width:7pt;height:6pt;z-index:-251677184;mso-position-horizontal:absolute;mso-position-horizontal-relative:page;mso-position-vertical:absolute;mso-position-vertical-relative:page" coordsize="" o:spt="100" adj="0,,0" path="" filled="f" stroked="f">
+            <v:stroke joinstyle="round"/>
+            <v:formulas/>
+            <v:path o:connecttype="segments"/>
             <v:textbox inset="0,0,0,0">
               <w:txbxContent>
                 <w:p>
@@ -1638,9 +1882,9 @@
                       <wp:inline distT="0" distB="0" distL="0" distR="0">
                         <wp:extent cx="76200" cy="76200"/>
                         <wp:effectExtent l="0" t="0" r="0" b="0"/>
-                        <wp:docPr id="5" name="Image_42_0" descr="Image_42_0"/>
+                        <wp:docPr id="10" name="Image_42_0" descr="Image_42_0"/>
                         <wp:cNvGraphicFramePr>
-                          <a:graphicFrameLocks xmlns:a="http://schemas.openxmlformats.org/drawingml/2006/main" noChangeAspect="0"/>
+                          <a:graphicFrameLocks xmlns:a="http://schemas.openxmlformats.org/drawingml/2006/main"/>
                         </wp:cNvGraphicFramePr>
                         <a:graphic xmlns:a="http://schemas.openxmlformats.org/drawingml/2006/main">
                           <a:graphicData uri="http://schemas.openxmlformats.org/drawingml/2006/picture">
@@ -1650,7 +1894,7 @@
                                 <pic:cNvPicPr/>
                               </pic:nvPicPr>
                               <pic:blipFill>
-                                <a:blip r:embed="rId5" cstate="print"/>
+                                <a:blip r:embed="rId4" cstate="print"/>
                                 <a:stretch>
                                   <a:fillRect/>
                                 </a:stretch>
@@ -1673,6 +1917,7 @@
                 </w:p>
               </w:txbxContent>
             </v:textbox>
+            <w10:wrap anchorx="page" anchory="page"/>
           </v:shape>
         </w:pict>
       </w:r>
@@ -1680,19 +1925,24 @@
         <w:rPr>
           <w:rFonts w:ascii="TrebuchetMS" w:hAnsi="TrebuchetMS" w:cs="TrebuchetMS"/>
           <w:color w:val="000000"/>
-          <w:sz w:val="20"/>
-          <w:szCs w:val="20"/>
           <w:spacing w:val="2"/>
-        </w:rPr>
-        <w:t xml:space="preserve">Server side development using C#, ASP.NET, MVC, Windows Workflow Foundation.</w:t>
-      </w:r>
-      <w:br/>
+          <w:sz w:val="20"/>
+          <w:szCs w:val="20"/>
+        </w:rPr>
+        <w:t>Server side development using C#, ASP.NET, MVC, Windows Workflow Foundation.</w:t>
+      </w:r>
+      <w:r>
+        <w:br/>
+      </w:r>
       <w:r>
         <w:rPr>
           <w:noProof/>
         </w:rPr>
         <w:pict>
-          <v:shape filled="f" stroked="f" style="position:absolute;margin-left:0pt;margin-top:0pt;left:164.99959pt;top:77.1684pt;width:7pt;height:6pt;z-index:-25155904;mso-position-horizontal:absolute;mso-position-horizontal-relative:page;mso-position-vertical:absolute;mso-position-vertical-relative:page">
+          <v:shape id="_x0000_s1066" style="position:absolute;left:0;text-align:left;margin-left:165pt;margin-top:77.15pt;width:7pt;height:6pt;z-index:-251676160;mso-position-horizontal:absolute;mso-position-horizontal-relative:page;mso-position-vertical:absolute;mso-position-vertical-relative:page" coordsize="" o:spt="100" adj="0,,0" path="" filled="f" stroked="f">
+            <v:stroke joinstyle="round"/>
+            <v:formulas/>
+            <v:path o:connecttype="segments"/>
             <v:textbox inset="0,0,0,0">
               <w:txbxContent>
                 <w:p>
@@ -1711,9 +1961,9 @@
                       <wp:inline distT="0" distB="0" distL="0" distR="0">
                         <wp:extent cx="76200" cy="76200"/>
                         <wp:effectExtent l="0" t="0" r="0" b="0"/>
-                        <wp:docPr id="5" name="Image_42_0" descr="Image_42_0"/>
+                        <wp:docPr id="11" name="Image_42_0" descr="Image_42_0"/>
                         <wp:cNvGraphicFramePr>
-                          <a:graphicFrameLocks xmlns:a="http://schemas.openxmlformats.org/drawingml/2006/main" noChangeAspect="0"/>
+                          <a:graphicFrameLocks xmlns:a="http://schemas.openxmlformats.org/drawingml/2006/main"/>
                         </wp:cNvGraphicFramePr>
                         <a:graphic xmlns:a="http://schemas.openxmlformats.org/drawingml/2006/main">
                           <a:graphicData uri="http://schemas.openxmlformats.org/drawingml/2006/picture">
@@ -1723,7 +1973,7 @@
                                 <pic:cNvPicPr/>
                               </pic:nvPicPr>
                               <pic:blipFill>
-                                <a:blip r:embed="rId5" cstate="print"/>
+                                <a:blip r:embed="rId4" cstate="print"/>
                                 <a:stretch>
                                   <a:fillRect/>
                                 </a:stretch>
@@ -1746,6 +1996,7 @@
                 </w:p>
               </w:txbxContent>
             </v:textbox>
+            <w10:wrap anchorx="page" anchory="page"/>
           </v:shape>
         </w:pict>
       </w:r>
@@ -1753,19 +2004,24 @@
         <w:rPr>
           <w:rFonts w:ascii="TrebuchetMS" w:hAnsi="TrebuchetMS" w:cs="TrebuchetMS"/>
           <w:color w:val="000000"/>
-          <w:sz w:val="20"/>
-          <w:szCs w:val="20"/>
           <w:spacing w:val="1"/>
-        </w:rPr>
-        <w:t xml:space="preserve">Database programming using SQL Server, nHibernate, Stored Procedures, Views.</w:t>
-      </w:r>
-      <w:br/>
+          <w:sz w:val="20"/>
+          <w:szCs w:val="20"/>
+        </w:rPr>
+        <w:t>Database programming using SQL Server, nHibernate, Stored Procedures, Views.</w:t>
+      </w:r>
+      <w:r>
+        <w:br/>
+      </w:r>
       <w:r>
         <w:rPr>
           <w:noProof/>
         </w:rPr>
         <w:pict>
-          <v:shape filled="f" stroked="f" style="position:absolute;margin-left:0pt;margin-top:0pt;left:164.99959pt;top:90.16837pt;width:7pt;height:6pt;z-index:-25155904;mso-position-horizontal:absolute;mso-position-horizontal-relative:page;mso-position-vertical:absolute;mso-position-vertical-relative:page">
+          <v:shape id="_x0000_s1065" style="position:absolute;left:0;text-align:left;margin-left:165pt;margin-top:90.15pt;width:7pt;height:6pt;z-index:-251675136;mso-position-horizontal:absolute;mso-position-horizontal-relative:page;mso-position-vertical:absolute;mso-position-vertical-relative:page" coordsize="" o:spt="100" adj="0,,0" path="" filled="f" stroked="f">
+            <v:stroke joinstyle="round"/>
+            <v:formulas/>
+            <v:path o:connecttype="segments"/>
             <v:textbox inset="0,0,0,0">
               <w:txbxContent>
                 <w:p>
@@ -1784,9 +2040,9 @@
                       <wp:inline distT="0" distB="0" distL="0" distR="0">
                         <wp:extent cx="76200" cy="76200"/>
                         <wp:effectExtent l="0" t="0" r="0" b="0"/>
-                        <wp:docPr id="5" name="Image_42_0" descr="Image_42_0"/>
+                        <wp:docPr id="12" name="Image_42_0" descr="Image_42_0"/>
                         <wp:cNvGraphicFramePr>
-                          <a:graphicFrameLocks xmlns:a="http://schemas.openxmlformats.org/drawingml/2006/main" noChangeAspect="0"/>
+                          <a:graphicFrameLocks xmlns:a="http://schemas.openxmlformats.org/drawingml/2006/main"/>
                         </wp:cNvGraphicFramePr>
                         <a:graphic xmlns:a="http://schemas.openxmlformats.org/drawingml/2006/main">
                           <a:graphicData uri="http://schemas.openxmlformats.org/drawingml/2006/picture">
@@ -1796,7 +2052,7 @@
                                 <pic:cNvPicPr/>
                               </pic:nvPicPr>
                               <pic:blipFill>
-                                <a:blip r:embed="rId5" cstate="print"/>
+                                <a:blip r:embed="rId4" cstate="print"/>
                                 <a:stretch>
                                   <a:fillRect/>
                                 </a:stretch>
@@ -1819,6 +2075,7 @@
                 </w:p>
               </w:txbxContent>
             </v:textbox>
+            <w10:wrap anchorx="page" anchory="page"/>
           </v:shape>
         </w:pict>
       </w:r>
@@ -1826,19 +2083,34 @@
         <w:rPr>
           <w:rFonts w:ascii="TrebuchetMS" w:hAnsi="TrebuchetMS" w:cs="TrebuchetMS"/>
           <w:color w:val="000000"/>
-          <w:sz w:val="20"/>
-          <w:szCs w:val="20"/>
           <w:spacing w:val="2"/>
-        </w:rPr>
-        <w:t xml:space="preserve">NoSQL database programming using MongoDB, C# and JavaScript.</w:t>
-      </w:r>
-      <w:br/>
+          <w:sz w:val="20"/>
+          <w:szCs w:val="20"/>
+        </w:rPr>
+        <w:t>NoSQL database prog</w:t>
+      </w:r>
+      <w:r>
+        <w:rPr>
+          <w:rFonts w:ascii="TrebuchetMS" w:hAnsi="TrebuchetMS" w:cs="TrebuchetMS"/>
+          <w:color w:val="000000"/>
+          <w:spacing w:val="2"/>
+          <w:sz w:val="20"/>
+          <w:szCs w:val="20"/>
+        </w:rPr>
+        <w:t>ramming using MongoDB, C# and JavaScript.</w:t>
+      </w:r>
+      <w:r>
+        <w:br/>
+      </w:r>
       <w:r>
         <w:rPr>
           <w:noProof/>
         </w:rPr>
         <w:pict>
-          <v:shape filled="f" stroked="f" style="position:absolute;margin-left:0pt;margin-top:0pt;left:164.99959pt;top:103.16834pt;width:7pt;height:6pt;z-index:-25155904;mso-position-horizontal:absolute;mso-position-horizontal-relative:page;mso-position-vertical:absolute;mso-position-vertical-relative:page">
+          <v:shape id="_x0000_s1064" style="position:absolute;left:0;text-align:left;margin-left:165pt;margin-top:103.15pt;width:7pt;height:6pt;z-index:-251674112;mso-position-horizontal:absolute;mso-position-horizontal-relative:page;mso-position-vertical:absolute;mso-position-vertical-relative:page" coordsize="" o:spt="100" adj="0,,0" path="" filled="f" stroked="f">
+            <v:stroke joinstyle="round"/>
+            <v:formulas/>
+            <v:path o:connecttype="segments"/>
             <v:textbox inset="0,0,0,0">
               <w:txbxContent>
                 <w:p>
@@ -1857,9 +2129,9 @@
                       <wp:inline distT="0" distB="0" distL="0" distR="0">
                         <wp:extent cx="76200" cy="76200"/>
                         <wp:effectExtent l="0" t="0" r="0" b="0"/>
-                        <wp:docPr id="5" name="Image_42_0" descr="Image_42_0"/>
+                        <wp:docPr id="13" name="Image_42_0" descr="Image_42_0"/>
                         <wp:cNvGraphicFramePr>
-                          <a:graphicFrameLocks xmlns:a="http://schemas.openxmlformats.org/drawingml/2006/main" noChangeAspect="0"/>
+                          <a:graphicFrameLocks xmlns:a="http://schemas.openxmlformats.org/drawingml/2006/main"/>
                         </wp:cNvGraphicFramePr>
                         <a:graphic xmlns:a="http://schemas.openxmlformats.org/drawingml/2006/main">
                           <a:graphicData uri="http://schemas.openxmlformats.org/drawingml/2006/picture">
@@ -1869,7 +2141,7 @@
                                 <pic:cNvPicPr/>
                               </pic:nvPicPr>
                               <pic:blipFill>
-                                <a:blip r:embed="rId5" cstate="print"/>
+                                <a:blip r:embed="rId4" cstate="print"/>
                                 <a:stretch>
                                   <a:fillRect/>
                                 </a:stretch>
@@ -1892,6 +2164,7 @@
                 </w:p>
               </w:txbxContent>
             </v:textbox>
+            <w10:wrap anchorx="page" anchory="page"/>
           </v:shape>
         </w:pict>
       </w:r>
@@ -1899,19 +2172,24 @@
         <w:rPr>
           <w:rFonts w:ascii="TrebuchetMS" w:hAnsi="TrebuchetMS" w:cs="TrebuchetMS"/>
           <w:color w:val="000000"/>
-          <w:sz w:val="20"/>
-          <w:szCs w:val="20"/>
           <w:spacing w:val="-1"/>
-        </w:rPr>
-        <w:t xml:space="preserve">Test driven development using Selenium based web tests and unit tests using MbUnit</w:t>
-      </w:r>
-      <w:br/>
+          <w:sz w:val="20"/>
+          <w:szCs w:val="20"/>
+        </w:rPr>
+        <w:t>Test driven development using Selenium based web tests and unit tests using MbUnit</w:t>
+      </w:r>
+      <w:r>
+        <w:br/>
+      </w:r>
       <w:r>
         <w:rPr>
           <w:noProof/>
         </w:rPr>
         <w:pict>
-          <v:shape filled="f" stroked="f" style="position:absolute;margin-left:0pt;margin-top:0pt;left:164.99959pt;top:116.16831pt;width:7pt;height:6pt;z-index:-25155904;mso-position-horizontal:absolute;mso-position-horizontal-relative:page;mso-position-vertical:absolute;mso-position-vertical-relative:page">
+          <v:shape id="_x0000_s1063" style="position:absolute;left:0;text-align:left;margin-left:165pt;margin-top:116.15pt;width:7pt;height:6pt;z-index:-251673088;mso-position-horizontal:absolute;mso-position-horizontal-relative:page;mso-position-vertical:absolute;mso-position-vertical-relative:page" coordsize="" o:spt="100" adj="0,,0" path="" filled="f" stroked="f">
+            <v:stroke joinstyle="round"/>
+            <v:formulas/>
+            <v:path o:connecttype="segments"/>
             <v:textbox inset="0,0,0,0">
               <w:txbxContent>
                 <w:p>
@@ -1930,9 +2208,9 @@
                       <wp:inline distT="0" distB="0" distL="0" distR="0">
                         <wp:extent cx="76200" cy="76200"/>
                         <wp:effectExtent l="0" t="0" r="0" b="0"/>
-                        <wp:docPr id="5" name="Image_42_0" descr="Image_42_0"/>
+                        <wp:docPr id="14" name="Image_42_0" descr="Image_42_0"/>
                         <wp:cNvGraphicFramePr>
-                          <a:graphicFrameLocks xmlns:a="http://schemas.openxmlformats.org/drawingml/2006/main" noChangeAspect="0"/>
+                          <a:graphicFrameLocks xmlns:a="http://schemas.openxmlformats.org/drawingml/2006/main"/>
                         </wp:cNvGraphicFramePr>
                         <a:graphic xmlns:a="http://schemas.openxmlformats.org/drawingml/2006/main">
                           <a:graphicData uri="http://schemas.openxmlformats.org/drawingml/2006/picture">
@@ -1942,7 +2220,7 @@
                                 <pic:cNvPicPr/>
                               </pic:nvPicPr>
                               <pic:blipFill>
-                                <a:blip r:embed="rId5" cstate="print"/>
+                                <a:blip r:embed="rId4" cstate="print"/>
                                 <a:stretch>
                                   <a:fillRect/>
                                 </a:stretch>
@@ -1965,6 +2243,7 @@
                 </w:p>
               </w:txbxContent>
             </v:textbox>
+            <w10:wrap anchorx="page" anchory="page"/>
           </v:shape>
         </w:pict>
       </w:r>
@@ -1972,29 +2251,47 @@
         <w:rPr>
           <w:rFonts w:ascii="TrebuchetMS" w:hAnsi="TrebuchetMS" w:cs="TrebuchetMS"/>
           <w:color w:val="000000"/>
-          <w:sz w:val="20"/>
-          <w:szCs w:val="20"/>
           <w:spacing w:val="-2"/>
-        </w:rPr>
-        <w:t xml:space="preserve">and Galelio.</w:t>
-      </w:r>
-      <w:br/>
-      <w:r>
-        <w:rPr>
-          <w:rFonts w:ascii="TrebuchetMS" w:hAnsi="TrebuchetMS" w:cs="TrebuchetMS"/>
-          <w:color w:val="000000"/>
-          <w:sz w:val="20"/>
-          <w:szCs w:val="20"/>
-        </w:rPr>
-        <w:t xml:space="preserve">Extensive use of performance tools such as nHibernate profiler, SQL profiler,</w:t>
-      </w:r>
-      <w:br/>
+          <w:sz w:val="20"/>
+          <w:szCs w:val="20"/>
+        </w:rPr>
+        <w:t>and Galelio.</w:t>
+      </w:r>
+      <w:r>
+        <w:br/>
+      </w:r>
+      <w:r>
+        <w:rPr>
+          <w:rFonts w:ascii="TrebuchetMS" w:hAnsi="TrebuchetMS" w:cs="TrebuchetMS"/>
+          <w:color w:val="000000"/>
+          <w:sz w:val="20"/>
+          <w:szCs w:val="20"/>
+        </w:rPr>
+        <w:t>Extensive use of performance tools such as nHibernate profiler, SQL profiler</w:t>
+      </w:r>
+      <w:proofErr w:type="gramStart"/>
+      <w:r>
+        <w:rPr>
+          <w:rFonts w:ascii="TrebuchetMS" w:hAnsi="TrebuchetMS" w:cs="TrebuchetMS"/>
+          <w:color w:val="000000"/>
+          <w:sz w:val="20"/>
+          <w:szCs w:val="20"/>
+        </w:rPr>
+        <w:t>,</w:t>
+      </w:r>
+      <w:proofErr w:type="gramEnd"/>
+      <w:r>
+        <w:br/>
+      </w:r>
       <w:r>
         <w:rPr>
           <w:noProof/>
         </w:rPr>
         <w:pict>
-          <v:shape filled="f" stroked="f" style="position:absolute;margin-left:0pt;margin-top:0pt;left:164.99959pt;top:142.16824pt;width:7pt;height:6pt;z-index:-25155904;mso-position-horizontal:absolute;mso-position-horizontal-relative:page;mso-position-vertical:absolute;mso-position-vertical-relative:page">
+          <v:shape id="_x0000_s1062" style="position:absolute;left:0;text-align:left;margin-left:165pt;margin-top:142.15pt;width:7pt;height:6pt;z-index:-251672064;mso-position-horizontal:absolute;mso-position-horizontal-relative:page;mso-position-vertical:absolute;mso-position-vertical-relative:page" coordsize="" o:spt="100" adj="0,,0" path="" filled="f" stroked="f">
+            <v:stroke joinstyle="round"/>
+            <v:formulas/>
+            <v:path o:connecttype="segments"/>
             <v:textbox inset="0,0,0,0">
               <w:txbxContent>
                 <w:p>
@@ -2013,9 +2310,9 @@
                       <wp:inline distT="0" distB="0" distL="0" distR="0">
                         <wp:extent cx="76200" cy="76200"/>
                         <wp:effectExtent l="0" t="0" r="0" b="0"/>
-                        <wp:docPr id="5" name="Image_42_0" descr="Image_42_0"/>
+                        <wp:docPr id="15" name="Image_42_0" descr="Image_42_0"/>
                         <wp:cNvGraphicFramePr>
-                          <a:graphicFrameLocks xmlns:a="http://schemas.openxmlformats.org/drawingml/2006/main" noChangeAspect="0"/>
+                          <a:graphicFrameLocks xmlns:a="http://schemas.openxmlformats.org/drawingml/2006/main"/>
                         </wp:cNvGraphicFramePr>
                         <a:graphic xmlns:a="http://schemas.openxmlformats.org/drawingml/2006/main">
                           <a:graphicData uri="http://schemas.openxmlformats.org/drawingml/2006/picture">
@@ -2025,7 +2322,7 @@
                                 <pic:cNvPicPr/>
                               </pic:nvPicPr>
                               <pic:blipFill>
-                                <a:blip r:embed="rId5" cstate="print"/>
+                                <a:blip r:embed="rId4" cstate="print"/>
                                 <a:stretch>
                                   <a:fillRect/>
                                 </a:stretch>
@@ -2048,6 +2345,7 @@
                 </w:p>
               </w:txbxContent>
             </v:textbox>
+            <w10:wrap anchorx="page" anchory="page"/>
           </v:shape>
         </w:pict>
       </w:r>
@@ -2055,41 +2353,62 @@
         <w:rPr>
           <w:rFonts w:ascii="TrebuchetMS" w:hAnsi="TrebuchetMS" w:cs="TrebuchetMS"/>
           <w:color w:val="000000"/>
-          <w:sz w:val="20"/>
-          <w:szCs w:val="20"/>
           <w:spacing w:val="1"/>
-        </w:rPr>
-        <w:t xml:space="preserve">dotTrace, NewRelic for improving performance of website in terms of faster load</w:t>
-      </w:r>
-      <w:br/>
-      <w:r>
-        <w:rPr>
-          <w:rFonts w:ascii="TrebuchetMS" w:hAnsi="TrebuchetMS" w:cs="TrebuchetMS"/>
-          <w:color w:val="000000"/>
-          <w:sz w:val="20"/>
-          <w:szCs w:val="20"/>
+          <w:sz w:val="20"/>
+          <w:szCs w:val="20"/>
+        </w:rPr>
+        <w:t>dotTrace, NewRelic for improving performance of website in terms of faster load</w:t>
+      </w:r>
+      <w:r>
+        <w:br/>
+      </w:r>
+      <w:r>
+        <w:rPr>
+          <w:rFonts w:ascii="TrebuchetMS" w:hAnsi="TrebuchetMS" w:cs="TrebuchetMS"/>
+          <w:color w:val="000000"/>
           <w:spacing w:val="4"/>
+          <w:sz w:val="20"/>
+          <w:szCs w:val="20"/>
         </w:rPr>
         <w:t>times.</w:t>
       </w:r>
-      <w:br/>
-      <w:r>
-        <w:rPr>
-          <w:rFonts w:ascii="TrebuchetMS" w:hAnsi="TrebuchetMS" w:cs="TrebuchetMS"/>
-          <w:color w:val="000000"/>
-          <w:sz w:val="20"/>
-          <w:szCs w:val="20"/>
+      <w:r>
+        <w:br/>
+      </w:r>
+      <w:r>
+        <w:rPr>
+          <w:rFonts w:ascii="TrebuchetMS" w:hAnsi="TrebuchetMS" w:cs="TrebuchetMS"/>
+          <w:color w:val="000000"/>
           <w:spacing w:val="3"/>
-        </w:rPr>
-        <w:t xml:space="preserve">Environment: NET Framework 4.0, C#, ASP.NET MVC4, Silverlight 4, JavaScript,</w:t>
-      </w:r>
-      <w:br/>
+          <w:sz w:val="20"/>
+          <w:szCs w:val="20"/>
+        </w:rPr>
+        <w:t>Environment: NET Framework 4.0, C#, ASP.NET MVC4, Silverlight 4, JavaScript</w:t>
+      </w:r>
+      <w:proofErr w:type="gramStart"/>
+      <w:r>
+        <w:rPr>
+          <w:rFonts w:ascii="TrebuchetMS" w:hAnsi="TrebuchetMS" w:cs="TrebuchetMS"/>
+          <w:color w:val="000000"/>
+          <w:spacing w:val="3"/>
+          <w:sz w:val="20"/>
+          <w:szCs w:val="20"/>
+        </w:rPr>
+        <w:t>,</w:t>
+      </w:r>
+      <w:proofErr w:type="gramEnd"/>
+      <w:r>
+        <w:br/>
+      </w:r>
       <w:r>
         <w:rPr>
           <w:noProof/>
         </w:rPr>
         <w:pict>
-          <v:shape filled="f" stroked="f" style="position:absolute;margin-left:0pt;margin-top:0pt;left:164.99959pt;top:181.16814pt;width:7pt;height:6pt;z-index:-25155904;mso-position-horizontal:absolute;mso-position-horizontal-relative:page;mso-position-vertical:absolute;mso-position-vertical-relative:page">
+          <v:shape id="_x0000_s1061" style="position:absolute;left:0;text-align:left;margin-left:165pt;margin-top:181.15pt;width:7pt;height:6pt;z-index:-251671040;mso-position-horizontal:absolute;mso-position-horizontal-relative:page;mso-position-vertical:absolute;mso-position-vertical-relative:page" coordsize="" o:spt="100" adj="0,,0" path="" filled="f" stroked="f">
+            <v:stroke joinstyle="round"/>
+            <v:formulas/>
+            <v:path o:connecttype="segments"/>
             <v:textbox inset="0,0,0,0">
               <w:txbxContent>
                 <w:p>
@@ -2108,9 +2427,9 @@
                       <wp:inline distT="0" distB="0" distL="0" distR="0">
                         <wp:extent cx="76200" cy="76200"/>
                         <wp:effectExtent l="0" t="0" r="0" b="0"/>
-                        <wp:docPr id="5" name="Image_42_0" descr="Image_42_0"/>
+                        <wp:docPr id="16" name="Image_42_0" descr="Image_42_0"/>
                         <wp:cNvGraphicFramePr>
-                          <a:graphicFrameLocks xmlns:a="http://schemas.openxmlformats.org/drawingml/2006/main" noChangeAspect="0"/>
+                          <a:graphicFrameLocks xmlns:a="http://schemas.openxmlformats.org/drawingml/2006/main"/>
                         </wp:cNvGraphicFramePr>
                         <a:graphic xmlns:a="http://schemas.openxmlformats.org/drawingml/2006/main">
                           <a:graphicData uri="http://schemas.openxmlformats.org/drawingml/2006/picture">
@@ -2120,7 +2439,7 @@
                                 <pic:cNvPicPr/>
                               </pic:nvPicPr>
                               <pic:blipFill>
-                                <a:blip r:embed="rId5" cstate="print"/>
+                                <a:blip r:embed="rId4" cstate="print"/>
                                 <a:stretch>
                                   <a:fillRect/>
                                 </a:stretch>
@@ -2143,6 +2462,7 @@
                 </w:p>
               </w:txbxContent>
             </v:textbox>
+            <w10:wrap anchorx="page" anchory="page"/>
           </v:shape>
         </w:pict>
       </w:r>
@@ -2150,11 +2470,33 @@
         <w:rPr>
           <w:rFonts w:ascii="TrebuchetMS" w:hAnsi="TrebuchetMS" w:cs="TrebuchetMS"/>
           <w:color w:val="000000"/>
-          <w:sz w:val="20"/>
-          <w:szCs w:val="20"/>
           <w:spacing w:val="3"/>
-        </w:rPr>
-        <w:t xml:space="preserve">Coffee Scri.</w:t>
+          <w:sz w:val="20"/>
+          <w:szCs w:val="20"/>
+        </w:rPr>
+        <w:t xml:space="preserve">Coffee </w:t>
+      </w:r>
+      <w:proofErr w:type="spellStart"/>
+      <w:r>
+        <w:rPr>
+          <w:rFonts w:ascii="TrebuchetMS" w:hAnsi="TrebuchetMS" w:cs="TrebuchetMS"/>
+          <w:color w:val="000000"/>
+          <w:spacing w:val="3"/>
+          <w:sz w:val="20"/>
+          <w:szCs w:val="20"/>
+        </w:rPr>
+        <w:t>Scri</w:t>
+      </w:r>
+      <w:proofErr w:type="spellEnd"/>
+      <w:r>
+        <w:rPr>
+          <w:rFonts w:ascii="TrebuchetMS" w:hAnsi="TrebuchetMS" w:cs="TrebuchetMS"/>
+          <w:color w:val="000000"/>
+          <w:spacing w:val="3"/>
+          <w:sz w:val="20"/>
+          <w:szCs w:val="20"/>
+        </w:rPr>
+        <w:t>.</w:t>
       </w:r>
     </w:p>
     <w:p>
@@ -2162,9 +2504,8 @@
         <w:autoSpaceDE w:val="0"/>
         <w:autoSpaceDN w:val="0"/>
         <w:adjustRightInd w:val="0"/>
-        <w:spacing w:before="0" w:after="53" w:line="200" w:lineRule="exact"/>
+        <w:spacing w:after="53" w:line="200" w:lineRule="exact"/>
         <w:ind w:left="8160"/>
-        <w:jc w:val="left"/>
         <w:rPr>
           <w:rFonts w:ascii="TrebuchetMS" w:hAnsi="TrebuchetMS" w:cs="TrebuchetMS"/>
           <w:color w:val="000000"/>
@@ -2176,19 +2517,19 @@
         <w:rPr>
           <w:rFonts w:ascii="TrebuchetMS" w:hAnsi="TrebuchetMS" w:cs="TrebuchetMS"/>
           <w:color w:val="000000"/>
-          <w:sz w:val="20"/>
-          <w:szCs w:val="20"/>
           <w:spacing w:val="1"/>
-        </w:rPr>
-        <w:t xml:space="preserve">Jul 2010</w:t>
-      </w:r>
-      <w:r>
-        <w:rPr>
-          <w:rFonts w:ascii="TrebuchetMS" w:hAnsi="TrebuchetMS" w:cs="TrebuchetMS"/>
-          <w:color w:val="000000"/>
-          <w:sz w:val="20"/>
-          <w:szCs w:val="20"/>
+          <w:sz w:val="20"/>
+          <w:szCs w:val="20"/>
+        </w:rPr>
+        <w:t>Jul 2010</w:t>
+      </w:r>
+      <w:r>
+        <w:rPr>
+          <w:rFonts w:ascii="TrebuchetMS" w:hAnsi="TrebuchetMS" w:cs="TrebuchetMS"/>
+          <w:color w:val="000000"/>
           <w:spacing w:val="-3"/>
+          <w:sz w:val="20"/>
+          <w:szCs w:val="20"/>
         </w:rPr>
         <w:t xml:space="preserve"> to </w:t>
       </w:r>
@@ -2196,11 +2537,11 @@
         <w:rPr>
           <w:rFonts w:ascii="TrebuchetMS" w:hAnsi="TrebuchetMS" w:cs="TrebuchetMS"/>
           <w:color w:val="000000"/>
-          <w:sz w:val="20"/>
-          <w:szCs w:val="20"/>
           <w:spacing w:val="2"/>
-        </w:rPr>
-        <w:t xml:space="preserve">Apr 2011</w:t>
+          <w:sz w:val="20"/>
+          <w:szCs w:val="20"/>
+        </w:rPr>
+        <w:t>Apr 2011</w:t>
       </w:r>
     </w:p>
     <w:p>
@@ -2208,9 +2549,8 @@
         <w:autoSpaceDE w:val="0"/>
         <w:autoSpaceDN w:val="0"/>
         <w:adjustRightInd w:val="0"/>
-        <w:spacing w:before="0" w:after="43" w:line="224" w:lineRule="exact"/>
+        <w:spacing w:after="43" w:line="224" w:lineRule="exact"/>
         <w:ind w:left="1560"/>
-        <w:jc w:val="left"/>
         <w:rPr>
           <w:rFonts w:ascii="TrebuchetMS-Bold" w:hAnsi="TrebuchetMS-Bold" w:cs="TrebuchetMS-Bold"/>
           <w:color w:val="000000"/>
@@ -2222,19 +2562,19 @@
         <w:rPr>
           <w:rFonts w:ascii="TrebuchetMS-Bold" w:hAnsi="TrebuchetMS-Bold" w:cs="TrebuchetMS-Bold"/>
           <w:color w:val="000000"/>
-          <w:sz w:val="20"/>
-          <w:szCs w:val="20"/>
           <w:spacing w:val="9"/>
-        </w:rPr>
-        <w:t xml:space="preserve">FOLIAGE SOFTWARE SYSTEMS</w:t>
+          <w:sz w:val="20"/>
+          <w:szCs w:val="20"/>
+        </w:rPr>
+        <w:t>FOLIAGE SOFTWARE SYSTEMS</w:t>
       </w:r>
       <w:r>
         <w:rPr>
           <w:rFonts w:ascii="MS-PGothic" w:hAnsi="MS-PGothic" w:cs="MS-PGothic"/>
           <w:color w:val="000000"/>
-          <w:sz w:val="20"/>
-          <w:szCs w:val="20"/>
           <w:spacing w:val="-16"/>
+          <w:sz w:val="20"/>
+          <w:szCs w:val="20"/>
         </w:rPr>
         <w:t xml:space="preserve"> </w:t>
       </w:r>
@@ -2251,9 +2591,9 @@
         <w:rPr>
           <w:rFonts w:ascii="TrebuchetMS" w:hAnsi="TrebuchetMS" w:cs="TrebuchetMS"/>
           <w:color w:val="000000"/>
-          <w:sz w:val="20"/>
-          <w:szCs w:val="20"/>
           <w:spacing w:val="6"/>
+          <w:sz w:val="20"/>
+          <w:szCs w:val="20"/>
         </w:rPr>
         <w:t xml:space="preserve"> </w:t>
       </w:r>
@@ -2261,9 +2601,9 @@
         <w:rPr>
           <w:rFonts w:ascii="TrebuchetMS" w:hAnsi="TrebuchetMS" w:cs="TrebuchetMS"/>
           <w:color w:val="000000"/>
-          <w:sz w:val="20"/>
-          <w:szCs w:val="20"/>
           <w:spacing w:val="1"/>
+          <w:sz w:val="20"/>
+          <w:szCs w:val="20"/>
         </w:rPr>
         <w:t>Burlington</w:t>
       </w:r>
@@ -2280,9 +2620,9 @@
         <w:rPr>
           <w:rFonts w:ascii="TrebuchetMS" w:hAnsi="TrebuchetMS" w:cs="TrebuchetMS"/>
           <w:color w:val="000000"/>
-          <w:sz w:val="20"/>
-          <w:szCs w:val="20"/>
           <w:spacing w:val="-13"/>
+          <w:sz w:val="20"/>
+          <w:szCs w:val="20"/>
         </w:rPr>
         <w:t xml:space="preserve">M A </w:t>
       </w:r>
@@ -2292,9 +2632,8 @@
         <w:autoSpaceDE w:val="0"/>
         <w:autoSpaceDN w:val="0"/>
         <w:adjustRightInd w:val="0"/>
-        <w:spacing w:before="0" w:after="220" w:line="245" w:lineRule="exact"/>
+        <w:spacing w:after="220" w:line="245" w:lineRule="exact"/>
         <w:ind w:left="2200"/>
-        <w:jc w:val="left"/>
         <w:rPr>
           <w:rFonts w:ascii="TrebuchetMS" w:hAnsi="TrebuchetMS" w:cs="TrebuchetMS"/>
           <w:color w:val="000000"/>
@@ -2306,19 +2645,24 @@
         <w:rPr>
           <w:rFonts w:ascii="TrebuchetMS" w:hAnsi="TrebuchetMS" w:cs="TrebuchetMS"/>
           <w:color w:val="000000"/>
-          <w:sz w:val="20"/>
-          <w:szCs w:val="20"/>
           <w:spacing w:val="1"/>
-        </w:rPr>
-        <w:t xml:space="preserve">Develop web based GIS applications using .NET framework, ASP.NET and Silverlight.</w:t>
-      </w:r>
-      <w:br/>
+          <w:sz w:val="20"/>
+          <w:szCs w:val="20"/>
+        </w:rPr>
+        <w:t>Develop web based GIS applications using .NET framework, ASP.NET and Silverlight.</w:t>
+      </w:r>
+      <w:r>
+        <w:br/>
+      </w:r>
       <w:r>
         <w:rPr>
           <w:noProof/>
         </w:rPr>
         <w:pict>
-          <v:shape filled="f" stroked="f" style="position:absolute;margin-left:0pt;margin-top:0pt;left:164.99959pt;top:241.16799pt;width:7pt;height:6pt;z-index:-25155904;mso-position-horizontal:absolute;mso-position-horizontal-relative:page;mso-position-vertical:absolute;mso-position-vertical-relative:page">
+          <v:shape id="_x0000_s1060" style="position:absolute;left:0;text-align:left;margin-left:165pt;margin-top:241.15pt;width:7pt;height:6pt;z-index:-251670016;mso-position-horizontal:absolute;mso-position-horizontal-relative:page;mso-position-vertical:absolute;mso-position-vertical-relative:page" coordsize="" o:spt="100" adj="0,,0" path="" filled="f" stroked="f">
+            <v:stroke joinstyle="round"/>
+            <v:formulas/>
+            <v:path o:connecttype="segments"/>
             <v:textbox inset="0,0,0,0">
               <w:txbxContent>
                 <w:p>
@@ -2337,9 +2681,9 @@
                       <wp:inline distT="0" distB="0" distL="0" distR="0">
                         <wp:extent cx="76200" cy="76200"/>
                         <wp:effectExtent l="0" t="0" r="0" b="0"/>
-                        <wp:docPr id="5" name="Image_42_0" descr="Image_42_0"/>
+                        <wp:docPr id="17" name="Image_42_0" descr="Image_42_0"/>
                         <wp:cNvGraphicFramePr>
-                          <a:graphicFrameLocks xmlns:a="http://schemas.openxmlformats.org/drawingml/2006/main" noChangeAspect="0"/>
+                          <a:graphicFrameLocks xmlns:a="http://schemas.openxmlformats.org/drawingml/2006/main"/>
                         </wp:cNvGraphicFramePr>
                         <a:graphic xmlns:a="http://schemas.openxmlformats.org/drawingml/2006/main">
                           <a:graphicData uri="http://schemas.openxmlformats.org/drawingml/2006/picture">
@@ -2349,7 +2693,7 @@
                                 <pic:cNvPicPr/>
                               </pic:nvPicPr>
                               <pic:blipFill>
-                                <a:blip r:embed="rId5" cstate="print"/>
+                                <a:blip r:embed="rId4" cstate="print"/>
                                 <a:stretch>
                                   <a:fillRect/>
                                 </a:stretch>
@@ -2372,6 +2716,7 @@
                 </w:p>
               </w:txbxContent>
             </v:textbox>
+            <w10:wrap anchorx="page" anchory="page"/>
           </v:shape>
         </w:pict>
       </w:r>
@@ -2379,19 +2724,24 @@
         <w:rPr>
           <w:rFonts w:ascii="TrebuchetMS" w:hAnsi="TrebuchetMS" w:cs="TrebuchetMS"/>
           <w:color w:val="000000"/>
-          <w:sz w:val="20"/>
-          <w:szCs w:val="20"/>
           <w:spacing w:val="-1"/>
-        </w:rPr>
-        <w:t xml:space="preserve">Ensure adherence to quality control practices pertaining to code.</w:t>
-      </w:r>
-      <w:br/>
+          <w:sz w:val="20"/>
+          <w:szCs w:val="20"/>
+        </w:rPr>
+        <w:t>Ensure adherence to quality control practices pertaining to code.</w:t>
+      </w:r>
+      <w:r>
+        <w:br/>
+      </w:r>
       <w:r>
         <w:rPr>
           <w:noProof/>
         </w:rPr>
         <w:pict>
-          <v:shape filled="f" stroked="f" style="position:absolute;margin-left:0pt;margin-top:0pt;left:164.99959pt;top:254.16796pt;width:7pt;height:6pt;z-index:-25155904;mso-position-horizontal:absolute;mso-position-horizontal-relative:page;mso-position-vertical:absolute;mso-position-vertical-relative:page">
+          <v:shape id="_x0000_s1059" style="position:absolute;left:0;text-align:left;margin-left:165pt;margin-top:254.15pt;width:7pt;height:6pt;z-index:-251668992;mso-position-horizontal:absolute;mso-position-horizontal-relative:page;mso-position-vertical:absolute;mso-position-vertical-relative:page" coordsize="" o:spt="100" adj="0,,0" path="" filled="f" stroked="f">
+            <v:stroke joinstyle="round"/>
+            <v:formulas/>
+            <v:path o:connecttype="segments"/>
             <v:textbox inset="0,0,0,0">
               <w:txbxContent>
                 <w:p>
@@ -2410,9 +2760,9 @@
                       <wp:inline distT="0" distB="0" distL="0" distR="0">
                         <wp:extent cx="76200" cy="76200"/>
                         <wp:effectExtent l="0" t="0" r="0" b="0"/>
-                        <wp:docPr id="5" name="Image_42_0" descr="Image_42_0"/>
+                        <wp:docPr id="18" name="Image_42_0" descr="Image_42_0"/>
                         <wp:cNvGraphicFramePr>
-                          <a:graphicFrameLocks xmlns:a="http://schemas.openxmlformats.org/drawingml/2006/main" noChangeAspect="0"/>
+                          <a:graphicFrameLocks xmlns:a="http://schemas.openxmlformats.org/drawingml/2006/main"/>
                         </wp:cNvGraphicFramePr>
                         <a:graphic xmlns:a="http://schemas.openxmlformats.org/drawingml/2006/main">
                           <a:graphicData uri="http://schemas.openxmlformats.org/drawingml/2006/picture">
@@ -2422,7 +2772,7 @@
                                 <pic:cNvPicPr/>
                               </pic:nvPicPr>
                               <pic:blipFill>
-                                <a:blip r:embed="rId5" cstate="print"/>
+                                <a:blip r:embed="rId4" cstate="print"/>
                                 <a:stretch>
                                   <a:fillRect/>
                                 </a:stretch>
@@ -2445,6 +2795,7 @@
                 </w:p>
               </w:txbxContent>
             </v:textbox>
+            <w10:wrap anchorx="page" anchory="page"/>
           </v:shape>
         </w:pict>
       </w:r>
@@ -2452,19 +2803,46 @@
         <w:rPr>
           <w:rFonts w:ascii="TrebuchetMS" w:hAnsi="TrebuchetMS" w:cs="TrebuchetMS"/>
           <w:color w:val="000000"/>
-          <w:sz w:val="20"/>
-          <w:szCs w:val="20"/>
           <w:spacing w:val="1"/>
-        </w:rPr>
-        <w:t xml:space="preserve">Create geoprocessing services using ArcGIS Server, ArcSDE and ArcObjects Python</w:t>
-      </w:r>
-      <w:br/>
+          <w:sz w:val="20"/>
+          <w:szCs w:val="20"/>
+        </w:rPr>
+        <w:t xml:space="preserve">Create </w:t>
+      </w:r>
+      <w:proofErr w:type="spellStart"/>
+      <w:r>
+        <w:rPr>
+          <w:rFonts w:ascii="TrebuchetMS" w:hAnsi="TrebuchetMS" w:cs="TrebuchetMS"/>
+          <w:color w:val="000000"/>
+          <w:spacing w:val="1"/>
+          <w:sz w:val="20"/>
+          <w:szCs w:val="20"/>
+        </w:rPr>
+        <w:t>geoprocessing</w:t>
+      </w:r>
+      <w:proofErr w:type="spellEnd"/>
+      <w:r>
+        <w:rPr>
+          <w:rFonts w:ascii="TrebuchetMS" w:hAnsi="TrebuchetMS" w:cs="TrebuchetMS"/>
+          <w:color w:val="000000"/>
+          <w:spacing w:val="1"/>
+          <w:sz w:val="20"/>
+          <w:szCs w:val="20"/>
+        </w:rPr>
+        <w:t xml:space="preserve"> services using ArcGIS Server, ArcSDE and ArcObjects Python</w:t>
+      </w:r>
+      <w:r>
+        <w:br/>
+      </w:r>
       <w:r>
         <w:rPr>
           <w:noProof/>
         </w:rPr>
         <w:pict>
-          <v:shape filled="f" stroked="f" style="position:absolute;margin-left:0pt;margin-top:0pt;left:164.99959pt;top:267.16793pt;width:7pt;height:6pt;z-index:-25155904;mso-position-horizontal:absolute;mso-position-horizontal-relative:page;mso-position-vertical:absolute;mso-position-vertical-relative:page">
+          <v:shape id="_x0000_s1058" style="position:absolute;left:0;text-align:left;margin-left:165pt;margin-top:267.15pt;width:7pt;height:6pt;z-index:-251667968;mso-position-horizontal:absolute;mso-position-horizontal-relative:page;mso-position-vertical:absolute;mso-position-vertical-relative:page" coordsize="" o:spt="100" adj="0,,0" path="" filled="f" stroked="f">
+            <v:stroke joinstyle="round"/>
+            <v:formulas/>
+            <v:path o:connecttype="segments"/>
             <v:textbox inset="0,0,0,0">
               <w:txbxContent>
                 <w:p>
@@ -2483,9 +2861,9 @@
                       <wp:inline distT="0" distB="0" distL="0" distR="0">
                         <wp:extent cx="76200" cy="76200"/>
                         <wp:effectExtent l="0" t="0" r="0" b="0"/>
-                        <wp:docPr id="5" name="Image_42_0" descr="Image_42_0"/>
+                        <wp:docPr id="19" name="Image_42_0" descr="Image_42_0"/>
                         <wp:cNvGraphicFramePr>
-                          <a:graphicFrameLocks xmlns:a="http://schemas.openxmlformats.org/drawingml/2006/main" noChangeAspect="0"/>
+                          <a:graphicFrameLocks xmlns:a="http://schemas.openxmlformats.org/drawingml/2006/main"/>
                         </wp:cNvGraphicFramePr>
                         <a:graphic xmlns:a="http://schemas.openxmlformats.org/drawingml/2006/main">
                           <a:graphicData uri="http://schemas.openxmlformats.org/drawingml/2006/picture">
@@ -2495,7 +2873,7 @@
                                 <pic:cNvPicPr/>
                               </pic:nvPicPr>
                               <pic:blipFill>
-                                <a:blip r:embed="rId5" cstate="print"/>
+                                <a:blip r:embed="rId4" cstate="print"/>
                                 <a:stretch>
                                   <a:fillRect/>
                                 </a:stretch>
@@ -2518,6 +2896,7 @@
                 </w:p>
               </w:txbxContent>
             </v:textbox>
+            <w10:wrap anchorx="page" anchory="page"/>
           </v:shape>
         </w:pict>
       </w:r>
@@ -2525,9 +2904,9 @@
         <w:rPr>
           <w:rFonts w:ascii="TrebuchetMS" w:hAnsi="TrebuchetMS" w:cs="TrebuchetMS"/>
           <w:color w:val="000000"/>
-          <w:sz w:val="20"/>
-          <w:szCs w:val="20"/>
           <w:spacing w:val="1"/>
+          <w:sz w:val="20"/>
+          <w:szCs w:val="20"/>
         </w:rPr>
         <w:t>library.</w:t>
       </w:r>
@@ -2537,9 +2916,8 @@
         <w:autoSpaceDE w:val="0"/>
         <w:autoSpaceDN w:val="0"/>
         <w:adjustRightInd w:val="0"/>
-        <w:spacing w:before="0" w:after="53" w:line="200" w:lineRule="exact"/>
+        <w:spacing w:after="53" w:line="200" w:lineRule="exact"/>
         <w:ind w:left="8160"/>
-        <w:jc w:val="left"/>
         <w:rPr>
           <w:rFonts w:ascii="TrebuchetMS" w:hAnsi="TrebuchetMS" w:cs="TrebuchetMS"/>
           <w:color w:val="000000"/>
@@ -2551,19 +2929,19 @@
         <w:rPr>
           <w:rFonts w:ascii="TrebuchetMS" w:hAnsi="TrebuchetMS" w:cs="TrebuchetMS"/>
           <w:color w:val="000000"/>
-          <w:sz w:val="20"/>
-          <w:szCs w:val="20"/>
           <w:spacing w:val="1"/>
-        </w:rPr>
-        <w:t xml:space="preserve">Jul 2010</w:t>
-      </w:r>
-      <w:r>
-        <w:rPr>
-          <w:rFonts w:ascii="TrebuchetMS" w:hAnsi="TrebuchetMS" w:cs="TrebuchetMS"/>
-          <w:color w:val="000000"/>
-          <w:sz w:val="20"/>
-          <w:szCs w:val="20"/>
+          <w:sz w:val="20"/>
+          <w:szCs w:val="20"/>
+        </w:rPr>
+        <w:t>Jul 2010</w:t>
+      </w:r>
+      <w:r>
+        <w:rPr>
+          <w:rFonts w:ascii="TrebuchetMS" w:hAnsi="TrebuchetMS" w:cs="TrebuchetMS"/>
+          <w:color w:val="000000"/>
           <w:spacing w:val="-3"/>
+          <w:sz w:val="20"/>
+          <w:szCs w:val="20"/>
         </w:rPr>
         <w:t xml:space="preserve"> to </w:t>
       </w:r>
@@ -2571,11 +2949,11 @@
         <w:rPr>
           <w:rFonts w:ascii="TrebuchetMS" w:hAnsi="TrebuchetMS" w:cs="TrebuchetMS"/>
           <w:color w:val="000000"/>
-          <w:sz w:val="20"/>
-          <w:szCs w:val="20"/>
           <w:spacing w:val="1"/>
-        </w:rPr>
-        <w:t xml:space="preserve">Sep 2010</w:t>
+          <w:sz w:val="20"/>
+          <w:szCs w:val="20"/>
+        </w:rPr>
+        <w:t>Sep 2010</w:t>
       </w:r>
     </w:p>
     <w:p>
@@ -2583,9 +2961,8 @@
         <w:autoSpaceDE w:val="0"/>
         <w:autoSpaceDN w:val="0"/>
         <w:adjustRightInd w:val="0"/>
-        <w:spacing w:before="0" w:after="43" w:line="224" w:lineRule="exact"/>
+        <w:spacing w:after="43" w:line="224" w:lineRule="exact"/>
         <w:ind w:left="1560"/>
-        <w:jc w:val="left"/>
         <w:rPr>
           <w:rFonts w:ascii="TrebuchetMS-Bold" w:hAnsi="TrebuchetMS-Bold" w:cs="TrebuchetMS-Bold"/>
           <w:color w:val="000000"/>
@@ -2597,9 +2974,9 @@
         <w:rPr>
           <w:rFonts w:ascii="TrebuchetMS-Bold" w:hAnsi="TrebuchetMS-Bold" w:cs="TrebuchetMS-Bold"/>
           <w:color w:val="000000"/>
-          <w:sz w:val="20"/>
-          <w:szCs w:val="20"/>
           <w:spacing w:val="15"/>
+          <w:sz w:val="20"/>
+          <w:szCs w:val="20"/>
         </w:rPr>
         <w:t>VOLPE</w:t>
       </w:r>
@@ -2607,9 +2984,9 @@
         <w:rPr>
           <w:rFonts w:ascii="MS-PGothic" w:hAnsi="MS-PGothic" w:cs="MS-PGothic"/>
           <w:color w:val="000000"/>
-          <w:sz w:val="20"/>
-          <w:szCs w:val="20"/>
           <w:spacing w:val="-23"/>
+          <w:sz w:val="20"/>
+          <w:szCs w:val="20"/>
         </w:rPr>
         <w:t xml:space="preserve"> </w:t>
       </w:r>
@@ -2626,9 +3003,9 @@
         <w:rPr>
           <w:rFonts w:ascii="TrebuchetMS" w:hAnsi="TrebuchetMS" w:cs="TrebuchetMS"/>
           <w:color w:val="000000"/>
-          <w:sz w:val="20"/>
-          <w:szCs w:val="20"/>
           <w:spacing w:val="6"/>
+          <w:sz w:val="20"/>
+          <w:szCs w:val="20"/>
         </w:rPr>
         <w:t xml:space="preserve"> </w:t>
       </w:r>
@@ -2636,9 +3013,9 @@
         <w:rPr>
           <w:rFonts w:ascii="TrebuchetMS" w:hAnsi="TrebuchetMS" w:cs="TrebuchetMS"/>
           <w:color w:val="000000"/>
-          <w:sz w:val="20"/>
-          <w:szCs w:val="20"/>
           <w:spacing w:val="3"/>
+          <w:sz w:val="20"/>
+          <w:szCs w:val="20"/>
         </w:rPr>
         <w:t>Boston</w:t>
       </w:r>
@@ -2655,9 +3032,9 @@
         <w:rPr>
           <w:rFonts w:ascii="TrebuchetMS" w:hAnsi="TrebuchetMS" w:cs="TrebuchetMS"/>
           <w:color w:val="000000"/>
-          <w:sz w:val="20"/>
-          <w:szCs w:val="20"/>
           <w:spacing w:val="-13"/>
+          <w:sz w:val="20"/>
+          <w:szCs w:val="20"/>
         </w:rPr>
         <w:t xml:space="preserve">M A </w:t>
       </w:r>
@@ -2667,9 +3044,8 @@
         <w:autoSpaceDE w:val="0"/>
         <w:autoSpaceDN w:val="0"/>
         <w:adjustRightInd w:val="0"/>
-        <w:spacing w:before="0" w:after="220" w:line="255" w:lineRule="exact"/>
+        <w:spacing w:after="220" w:line="255" w:lineRule="exact"/>
         <w:ind w:left="2200"/>
-        <w:jc w:val="left"/>
         <w:rPr>
           <w:rFonts w:ascii="TrebuchetMS" w:hAnsi="TrebuchetMS" w:cs="TrebuchetMS"/>
           <w:color w:val="000000"/>
@@ -2684,15 +3060,20 @@
           <w:sz w:val="20"/>
           <w:szCs w:val="20"/>
         </w:rPr>
-        <w:t xml:space="preserve">Developed a prototype web based geographical information system for FAA using</w:t>
-      </w:r>
-      <w:br/>
+        <w:t>Developed a prototype web based geographical information system for FAA using</w:t>
+      </w:r>
+      <w:r>
+        <w:br/>
+      </w:r>
       <w:r>
         <w:rPr>
           <w:noProof/>
         </w:rPr>
         <w:pict>
-          <v:shape filled="f" stroked="f" style="position:absolute;margin-left:0pt;margin-top:0pt;left:164.99959pt;top:327.16778pt;width:7pt;height:6pt;z-index:-25155904;mso-position-horizontal:absolute;mso-position-horizontal-relative:page;mso-position-vertical:absolute;mso-position-vertical-relative:page">
+          <v:shape id="_x0000_s1057" style="position:absolute;left:0;text-align:left;margin-left:165pt;margin-top:327.15pt;width:7pt;height:6pt;z-index:-251666944;mso-position-horizontal:absolute;mso-position-horizontal-relative:page;mso-position-vertical:absolute;mso-position-vertical-relative:page" coordsize="" o:spt="100" adj="0,,0" path="" filled="f" stroked="f">
+            <v:stroke joinstyle="round"/>
+            <v:formulas/>
+            <v:path o:connecttype="segments"/>
             <v:textbox inset="0,0,0,0">
               <w:txbxContent>
                 <w:p>
@@ -2711,9 +3092,9 @@
                       <wp:inline distT="0" distB="0" distL="0" distR="0">
                         <wp:extent cx="76200" cy="76200"/>
                         <wp:effectExtent l="0" t="0" r="0" b="0"/>
-                        <wp:docPr id="5" name="Image_42_0" descr="Image_42_0"/>
+                        <wp:docPr id="20" name="Image_42_0" descr="Image_42_0"/>
                         <wp:cNvGraphicFramePr>
-                          <a:graphicFrameLocks xmlns:a="http://schemas.openxmlformats.org/drawingml/2006/main" noChangeAspect="0"/>
+                          <a:graphicFrameLocks xmlns:a="http://schemas.openxmlformats.org/drawingml/2006/main"/>
                         </wp:cNvGraphicFramePr>
                         <a:graphic xmlns:a="http://schemas.openxmlformats.org/drawingml/2006/main">
                           <a:graphicData uri="http://schemas.openxmlformats.org/drawingml/2006/picture">
@@ -2723,7 +3104,7 @@
                                 <pic:cNvPicPr/>
                               </pic:nvPicPr>
                               <pic:blipFill>
-                                <a:blip r:embed="rId5" cstate="print"/>
+                                <a:blip r:embed="rId4" cstate="print"/>
                                 <a:stretch>
                                   <a:fillRect/>
                                 </a:stretch>
@@ -2746,6 +3127,7 @@
                 </w:p>
               </w:txbxContent>
             </v:textbox>
+            <w10:wrap anchorx="page" anchory="page"/>
           </v:shape>
         </w:pict>
       </w:r>
@@ -2753,29 +3135,36 @@
         <w:rPr>
           <w:rFonts w:ascii="TrebuchetMS" w:hAnsi="TrebuchetMS" w:cs="TrebuchetMS"/>
           <w:color w:val="000000"/>
-          <w:sz w:val="20"/>
-          <w:szCs w:val="20"/>
           <w:spacing w:val="3"/>
-        </w:rPr>
-        <w:t xml:space="preserve">ASP.NET, C#, ArcGIS Server 9.3, ArcSDE 9.3, ArcGIS WebADF in an AGILE process.</w:t>
-      </w:r>
-      <w:br/>
-      <w:r>
-        <w:rPr>
-          <w:rFonts w:ascii="TrebuchetMS" w:hAnsi="TrebuchetMS" w:cs="TrebuchetMS"/>
-          <w:color w:val="000000"/>
-          <w:sz w:val="20"/>
-          <w:szCs w:val="20"/>
-        </w:rPr>
-        <w:t xml:space="preserve">The web based GIS application had features such as connecting to ArcSDE, editing</w:t>
-      </w:r>
-      <w:br/>
+          <w:sz w:val="20"/>
+          <w:szCs w:val="20"/>
+        </w:rPr>
+        <w:t>ASP.NET, C#, ArcGIS Server 9.3, ArcSDE 9.3, ArcGIS WebADF in an AGILE process.</w:t>
+      </w:r>
+      <w:r>
+        <w:br/>
+      </w:r>
+      <w:r>
+        <w:rPr>
+          <w:rFonts w:ascii="TrebuchetMS" w:hAnsi="TrebuchetMS" w:cs="TrebuchetMS"/>
+          <w:color w:val="000000"/>
+          <w:sz w:val="20"/>
+          <w:szCs w:val="20"/>
+        </w:rPr>
+        <w:t>The web based GIS application had features such as connecting to ArcSDE, editing</w:t>
+      </w:r>
+      <w:r>
+        <w:br/>
+      </w:r>
       <w:r>
         <w:rPr>
           <w:noProof/>
         </w:rPr>
         <w:pict>
-          <v:shape filled="f" stroked="f" style="position:absolute;margin-left:0pt;margin-top:0pt;left:164.99959pt;top:353.16771pt;width:7pt;height:6pt;z-index:-25155904;mso-position-horizontal:absolute;mso-position-horizontal-relative:page;mso-position-vertical:absolute;mso-position-vertical-relative:page">
+          <v:shape id="_x0000_s1056" style="position:absolute;left:0;text-align:left;margin-left:165pt;margin-top:353.15pt;width:7pt;height:6pt;z-index:-251665920;mso-position-horizontal:absolute;mso-position-horizontal-relative:page;mso-position-vertical:absolute;mso-position-vertical-relative:page" coordsize="" o:spt="100" adj="0,,0" path="" filled="f" stroked="f">
+            <v:stroke joinstyle="round"/>
+            <v:formulas/>
+            <v:path o:connecttype="segments"/>
             <v:textbox inset="0,0,0,0">
               <w:txbxContent>
                 <w:p>
@@ -2794,9 +3183,9 @@
                       <wp:inline distT="0" distB="0" distL="0" distR="0">
                         <wp:extent cx="76200" cy="76200"/>
                         <wp:effectExtent l="0" t="0" r="0" b="0"/>
-                        <wp:docPr id="5" name="Image_42_0" descr="Image_42_0"/>
+                        <wp:docPr id="21" name="Image_42_0" descr="Image_42_0"/>
                         <wp:cNvGraphicFramePr>
-                          <a:graphicFrameLocks xmlns:a="http://schemas.openxmlformats.org/drawingml/2006/main" noChangeAspect="0"/>
+                          <a:graphicFrameLocks xmlns:a="http://schemas.openxmlformats.org/drawingml/2006/main"/>
                         </wp:cNvGraphicFramePr>
                         <a:graphic xmlns:a="http://schemas.openxmlformats.org/drawingml/2006/main">
                           <a:graphicData uri="http://schemas.openxmlformats.org/drawingml/2006/picture">
@@ -2806,7 +3195,7 @@
                                 <pic:cNvPicPr/>
                               </pic:nvPicPr>
                               <pic:blipFill>
-                                <a:blip r:embed="rId5" cstate="print"/>
+                                <a:blip r:embed="rId4" cstate="print"/>
                                 <a:stretch>
                                   <a:fillRect/>
                                 </a:stretch>
@@ -2829,6 +3218,7 @@
                 </w:p>
               </w:txbxContent>
             </v:textbox>
+            <w10:wrap anchorx="page" anchory="page"/>
           </v:shape>
         </w:pict>
       </w:r>
@@ -2839,25 +3229,32 @@
           <w:sz w:val="20"/>
           <w:szCs w:val="20"/>
         </w:rPr>
-        <w:t xml:space="preserve">features (adding, deleting and changing geometry).</w:t>
-      </w:r>
-      <w:br/>
-      <w:r>
-        <w:rPr>
-          <w:rFonts w:ascii="TrebuchetMS" w:hAnsi="TrebuchetMS" w:cs="TrebuchetMS"/>
-          <w:color w:val="000000"/>
-          <w:sz w:val="20"/>
-          <w:szCs w:val="20"/>
-        </w:rPr>
-        <w:t xml:space="preserve">Developed custom GIS web controls that extended WebADF controls using C#.</w:t>
-      </w:r>
-      <w:br/>
+        <w:t>features (adding, deleting and changing geometry).</w:t>
+      </w:r>
+      <w:r>
+        <w:br/>
+      </w:r>
+      <w:r>
+        <w:rPr>
+          <w:rFonts w:ascii="TrebuchetMS" w:hAnsi="TrebuchetMS" w:cs="TrebuchetMS"/>
+          <w:color w:val="000000"/>
+          <w:sz w:val="20"/>
+          <w:szCs w:val="20"/>
+        </w:rPr>
+        <w:t>Developed custom GIS web controls that extended WebADF controls using C#.</w:t>
+      </w:r>
+      <w:r>
+        <w:br/>
+      </w:r>
       <w:r>
         <w:rPr>
           <w:noProof/>
         </w:rPr>
         <w:pict>
-          <v:shape filled="f" stroked="f" style="position:absolute;margin-left:0pt;margin-top:0pt;left:164.99959pt;top:379.16765pt;width:7pt;height:6pt;z-index:-25155904;mso-position-horizontal:absolute;mso-position-horizontal-relative:page;mso-position-vertical:absolute;mso-position-vertical-relative:page">
+          <v:shape id="_x0000_s1055" style="position:absolute;left:0;text-align:left;margin-left:165pt;margin-top:379.15pt;width:7pt;height:6pt;z-index:-251664896;mso-position-horizontal:absolute;mso-position-horizontal-relative:page;mso-position-vertical:absolute;mso-position-vertical-relative:page" coordsize="" o:spt="100" adj="0,,0" path="" filled="f" stroked="f">
+            <v:stroke joinstyle="round"/>
+            <v:formulas/>
+            <v:path o:connecttype="segments"/>
             <v:textbox inset="0,0,0,0">
               <w:txbxContent>
                 <w:p>
@@ -2876,9 +3273,9 @@
                       <wp:inline distT="0" distB="0" distL="0" distR="0">
                         <wp:extent cx="76200" cy="76200"/>
                         <wp:effectExtent l="0" t="0" r="0" b="0"/>
-                        <wp:docPr id="5" name="Image_42_0" descr="Image_42_0"/>
+                        <wp:docPr id="22" name="Image_42_0" descr="Image_42_0"/>
                         <wp:cNvGraphicFramePr>
-                          <a:graphicFrameLocks xmlns:a="http://schemas.openxmlformats.org/drawingml/2006/main" noChangeAspect="0"/>
+                          <a:graphicFrameLocks xmlns:a="http://schemas.openxmlformats.org/drawingml/2006/main"/>
                         </wp:cNvGraphicFramePr>
                         <a:graphic xmlns:a="http://schemas.openxmlformats.org/drawingml/2006/main">
                           <a:graphicData uri="http://schemas.openxmlformats.org/drawingml/2006/picture">
@@ -2888,7 +3285,7 @@
                                 <pic:cNvPicPr/>
                               </pic:nvPicPr>
                               <pic:blipFill>
-                                <a:blip r:embed="rId5" cstate="print"/>
+                                <a:blip r:embed="rId4" cstate="print"/>
                                 <a:stretch>
                                   <a:fillRect/>
                                 </a:stretch>
@@ -2911,6 +3308,7 @@
                 </w:p>
               </w:txbxContent>
             </v:textbox>
+            <w10:wrap anchorx="page" anchory="page"/>
           </v:shape>
         </w:pict>
       </w:r>
@@ -2921,15 +3319,20 @@
           <w:sz w:val="20"/>
           <w:szCs w:val="20"/>
         </w:rPr>
-        <w:t xml:space="preserve">Conversion of WEB ADF based application to Silverlight version.</w:t>
-      </w:r>
-      <w:br/>
+        <w:t>Conversion of WEB ADF based application to Silverlight version.</w:t>
+      </w:r>
+      <w:r>
+        <w:br/>
+      </w:r>
       <w:r>
         <w:rPr>
           <w:noProof/>
         </w:rPr>
         <w:pict>
-          <v:shape filled="f" stroked="f" style="position:absolute;margin-left:0pt;margin-top:0pt;left:164.99959pt;top:392.16762pt;width:7pt;height:6pt;z-index:-25155904;mso-position-horizontal:absolute;mso-position-horizontal-relative:page;mso-position-vertical:absolute;mso-position-vertical-relative:page">
+          <v:shape id="_x0000_s1054" style="position:absolute;left:0;text-align:left;margin-left:165pt;margin-top:392.15pt;width:7pt;height:6pt;z-index:-251663872;mso-position-horizontal:absolute;mso-position-horizontal-relative:page;mso-position-vertical:absolute;mso-position-vertical-relative:page" coordsize="" o:spt="100" adj="0,,0" path="" filled="f" stroked="f">
+            <v:stroke joinstyle="round"/>
+            <v:formulas/>
+            <v:path o:connecttype="segments"/>
             <v:textbox inset="0,0,0,0">
               <w:txbxContent>
                 <w:p>
@@ -2948,9 +3351,9 @@
                       <wp:inline distT="0" distB="0" distL="0" distR="0">
                         <wp:extent cx="76200" cy="76200"/>
                         <wp:effectExtent l="0" t="0" r="0" b="0"/>
-                        <wp:docPr id="5" name="Image_42_0" descr="Image_42_0"/>
+                        <wp:docPr id="23" name="Image_42_0" descr="Image_42_0"/>
                         <wp:cNvGraphicFramePr>
-                          <a:graphicFrameLocks xmlns:a="http://schemas.openxmlformats.org/drawingml/2006/main" noChangeAspect="0"/>
+                          <a:graphicFrameLocks xmlns:a="http://schemas.openxmlformats.org/drawingml/2006/main"/>
                         </wp:cNvGraphicFramePr>
                         <a:graphic xmlns:a="http://schemas.openxmlformats.org/drawingml/2006/main">
                           <a:graphicData uri="http://schemas.openxmlformats.org/drawingml/2006/picture">
@@ -2960,7 +3363,7 @@
                                 <pic:cNvPicPr/>
                               </pic:nvPicPr>
                               <pic:blipFill>
-                                <a:blip r:embed="rId5" cstate="print"/>
+                                <a:blip r:embed="rId4" cstate="print"/>
                                 <a:stretch>
                                   <a:fillRect/>
                                 </a:stretch>
@@ -2983,6 +3386,7 @@
                 </w:p>
               </w:txbxContent>
             </v:textbox>
+            <w10:wrap anchorx="page" anchory="page"/>
           </v:shape>
         </w:pict>
       </w:r>
@@ -2990,19 +3394,46 @@
         <w:rPr>
           <w:rFonts w:ascii="TrebuchetMS" w:hAnsi="TrebuchetMS" w:cs="TrebuchetMS"/>
           <w:color w:val="000000"/>
-          <w:sz w:val="20"/>
-          <w:szCs w:val="20"/>
           <w:spacing w:val="3"/>
-        </w:rPr>
-        <w:t xml:space="preserve">Environment: NET Framework 4.0/3.5, SVN, StyleCop, C#, WPF, ASP.NET,</w:t>
-      </w:r>
-      <w:br/>
+          <w:sz w:val="20"/>
+          <w:szCs w:val="20"/>
+        </w:rPr>
+        <w:t xml:space="preserve">Environment: NET Framework 4.0/3.5, SVN, </w:t>
+      </w:r>
+      <w:proofErr w:type="spellStart"/>
+      <w:r>
+        <w:rPr>
+          <w:rFonts w:ascii="TrebuchetMS" w:hAnsi="TrebuchetMS" w:cs="TrebuchetMS"/>
+          <w:color w:val="000000"/>
+          <w:spacing w:val="3"/>
+          <w:sz w:val="20"/>
+          <w:szCs w:val="20"/>
+        </w:rPr>
+        <w:t>StyleCop</w:t>
+      </w:r>
+      <w:proofErr w:type="spellEnd"/>
+      <w:r>
+        <w:rPr>
+          <w:rFonts w:ascii="TrebuchetMS" w:hAnsi="TrebuchetMS" w:cs="TrebuchetMS"/>
+          <w:color w:val="000000"/>
+          <w:spacing w:val="3"/>
+          <w:sz w:val="20"/>
+          <w:szCs w:val="20"/>
+        </w:rPr>
+        <w:t>, C#, WPF, ASP.NET,</w:t>
+      </w:r>
+      <w:r>
+        <w:br/>
+      </w:r>
       <w:r>
         <w:rPr>
           <w:noProof/>
         </w:rPr>
         <w:pict>
-          <v:shape filled="f" stroked="f" style="position:absolute;margin-left:0pt;margin-top:0pt;left:164.99959pt;top:405.16758pt;width:7pt;height:6pt;z-index:-25155904;mso-position-horizontal:absolute;mso-position-horizontal-relative:page;mso-position-vertical:absolute;mso-position-vertical-relative:page">
+          <v:shape id="_x0000_s1053" style="position:absolute;left:0;text-align:left;margin-left:165pt;margin-top:405.15pt;width:7pt;height:6pt;z-index:-251662848;mso-position-horizontal:absolute;mso-position-horizontal-relative:page;mso-position-vertical:absolute;mso-position-vertical-relative:page" coordsize="" o:spt="100" adj="0,,0" path="" filled="f" stroked="f">
+            <v:stroke joinstyle="round"/>
+            <v:formulas/>
+            <v:path o:connecttype="segments"/>
             <v:textbox inset="0,0,0,0">
               <w:txbxContent>
                 <w:p>
@@ -3021,9 +3452,9 @@
                       <wp:inline distT="0" distB="0" distL="0" distR="0">
                         <wp:extent cx="76200" cy="76200"/>
                         <wp:effectExtent l="0" t="0" r="0" b="0"/>
-                        <wp:docPr id="5" name="Image_42_0" descr="Image_42_0"/>
+                        <wp:docPr id="24" name="Image_42_0" descr="Image_42_0"/>
                         <wp:cNvGraphicFramePr>
-                          <a:graphicFrameLocks xmlns:a="http://schemas.openxmlformats.org/drawingml/2006/main" noChangeAspect="0"/>
+                          <a:graphicFrameLocks xmlns:a="http://schemas.openxmlformats.org/drawingml/2006/main"/>
                         </wp:cNvGraphicFramePr>
                         <a:graphic xmlns:a="http://schemas.openxmlformats.org/drawingml/2006/main">
                           <a:graphicData uri="http://schemas.openxmlformats.org/drawingml/2006/picture">
@@ -3033,7 +3464,7 @@
                                 <pic:cNvPicPr/>
                               </pic:nvPicPr>
                               <pic:blipFill>
-                                <a:blip r:embed="rId5" cstate="print"/>
+                                <a:blip r:embed="rId4" cstate="print"/>
                                 <a:stretch>
                                   <a:fillRect/>
                                 </a:stretch>
@@ -3056,6 +3487,7 @@
                 </w:p>
               </w:txbxContent>
             </v:textbox>
+            <w10:wrap anchorx="page" anchory="page"/>
           </v:shape>
         </w:pict>
       </w:r>
@@ -3063,55 +3495,139 @@
         <w:rPr>
           <w:rFonts w:ascii="TrebuchetMS" w:hAnsi="TrebuchetMS" w:cs="TrebuchetMS"/>
           <w:color w:val="000000"/>
-          <w:sz w:val="20"/>
-          <w:szCs w:val="20"/>
           <w:spacing w:val="3"/>
-        </w:rPr>
-        <w:t xml:space="preserve">ADO.NET, ADO, DAO, WinForms, DevExpress Controls, Telerik Rad Controls,</w:t>
-      </w:r>
-      <w:br/>
-      <w:r>
-        <w:rPr>
-          <w:rFonts w:ascii="TrebuchetMS" w:hAnsi="TrebuchetMS" w:cs="TrebuchetMS"/>
-          <w:color w:val="000000"/>
-          <w:sz w:val="20"/>
-          <w:szCs w:val="20"/>
+          <w:sz w:val="20"/>
+          <w:szCs w:val="20"/>
+        </w:rPr>
+        <w:t xml:space="preserve">ADO.NET, ADO, DAO, </w:t>
+      </w:r>
+      <w:proofErr w:type="spellStart"/>
+      <w:r>
+        <w:rPr>
+          <w:rFonts w:ascii="TrebuchetMS" w:hAnsi="TrebuchetMS" w:cs="TrebuchetMS"/>
+          <w:color w:val="000000"/>
           <w:spacing w:val="3"/>
-        </w:rPr>
-        <w:t xml:space="preserve">Silverlight 4/3, Flex, HTML, SQLSERVER 2005, SQL, T-SQL, ARCGIS Server 10.0,</w:t>
-      </w:r>
-      <w:br/>
-      <w:r>
-        <w:rPr>
-          <w:rFonts w:ascii="TrebuchetMS" w:hAnsi="TrebuchetMS" w:cs="TrebuchetMS"/>
-          <w:color w:val="000000"/>
-          <w:sz w:val="20"/>
-          <w:szCs w:val="20"/>
+          <w:sz w:val="20"/>
+          <w:szCs w:val="20"/>
+        </w:rPr>
+        <w:t>WinForms</w:t>
+      </w:r>
+      <w:proofErr w:type="spellEnd"/>
+      <w:r>
+        <w:rPr>
+          <w:rFonts w:ascii="TrebuchetMS" w:hAnsi="TrebuchetMS" w:cs="TrebuchetMS"/>
+          <w:color w:val="000000"/>
+          <w:spacing w:val="3"/>
+          <w:sz w:val="20"/>
+          <w:szCs w:val="20"/>
+        </w:rPr>
+        <w:t xml:space="preserve">, </w:t>
+      </w:r>
+      <w:proofErr w:type="spellStart"/>
+      <w:r>
+        <w:rPr>
+          <w:rFonts w:ascii="TrebuchetMS" w:hAnsi="TrebuchetMS" w:cs="TrebuchetMS"/>
+          <w:color w:val="000000"/>
+          <w:spacing w:val="3"/>
+          <w:sz w:val="20"/>
+          <w:szCs w:val="20"/>
+        </w:rPr>
+        <w:t>DevExpress</w:t>
+      </w:r>
+      <w:proofErr w:type="spellEnd"/>
+      <w:r>
+        <w:rPr>
+          <w:rFonts w:ascii="TrebuchetMS" w:hAnsi="TrebuchetMS" w:cs="TrebuchetMS"/>
+          <w:color w:val="000000"/>
+          <w:spacing w:val="3"/>
+          <w:sz w:val="20"/>
+          <w:szCs w:val="20"/>
+        </w:rPr>
+        <w:t xml:space="preserve"> Controls, </w:t>
+      </w:r>
+      <w:proofErr w:type="spellStart"/>
+      <w:r>
+        <w:rPr>
+          <w:rFonts w:ascii="TrebuchetMS" w:hAnsi="TrebuchetMS" w:cs="TrebuchetMS"/>
+          <w:color w:val="000000"/>
+          <w:spacing w:val="3"/>
+          <w:sz w:val="20"/>
+          <w:szCs w:val="20"/>
+        </w:rPr>
+        <w:t>Telerik</w:t>
+      </w:r>
+      <w:proofErr w:type="spellEnd"/>
+      <w:r>
+        <w:rPr>
+          <w:rFonts w:ascii="TrebuchetMS" w:hAnsi="TrebuchetMS" w:cs="TrebuchetMS"/>
+          <w:color w:val="000000"/>
+          <w:spacing w:val="3"/>
+          <w:sz w:val="20"/>
+          <w:szCs w:val="20"/>
+        </w:rPr>
+        <w:t xml:space="preserve"> Rad Controls,</w:t>
+      </w:r>
+      <w:r>
+        <w:br/>
+      </w:r>
+      <w:r>
+        <w:rPr>
+          <w:rFonts w:ascii="TrebuchetMS" w:hAnsi="TrebuchetMS" w:cs="TrebuchetMS"/>
+          <w:color w:val="000000"/>
+          <w:spacing w:val="3"/>
+          <w:sz w:val="20"/>
+          <w:szCs w:val="20"/>
+        </w:rPr>
+        <w:t xml:space="preserve">Silverlight 4/3, Flex, HTML, SQLSERVER </w:t>
+      </w:r>
+      <w:r>
+        <w:rPr>
+          <w:rFonts w:ascii="TrebuchetMS" w:hAnsi="TrebuchetMS" w:cs="TrebuchetMS"/>
+          <w:color w:val="000000"/>
+          <w:spacing w:val="3"/>
+          <w:sz w:val="20"/>
+          <w:szCs w:val="20"/>
+        </w:rPr>
+        <w:t>2005, SQL, T-SQL, ARCGIS Server 10.0,</w:t>
+      </w:r>
+      <w:r>
+        <w:br/>
+      </w:r>
+      <w:r>
+        <w:rPr>
+          <w:rFonts w:ascii="TrebuchetMS" w:hAnsi="TrebuchetMS" w:cs="TrebuchetMS"/>
+          <w:color w:val="000000"/>
           <w:spacing w:val="4"/>
-        </w:rPr>
-        <w:t xml:space="preserve">ArcGIS Desktop 10.0, ArcGIS Server 9.3, WebADF, ARCOBJECTS, KML, GOOGLE</w:t>
-      </w:r>
-      <w:br/>
-      <w:r>
-        <w:rPr>
-          <w:rFonts w:ascii="TrebuchetMS" w:hAnsi="TrebuchetMS" w:cs="TrebuchetMS"/>
-          <w:color w:val="000000"/>
-          <w:sz w:val="20"/>
-          <w:szCs w:val="20"/>
+          <w:sz w:val="20"/>
+          <w:szCs w:val="20"/>
+        </w:rPr>
+        <w:t>ArcGIS Desktop 10.0, ArcGIS Server 9.3, WebADF, ARCOBJECTS, KML, GOOGLE</w:t>
+      </w:r>
+      <w:r>
+        <w:br/>
+      </w:r>
+      <w:r>
+        <w:rPr>
+          <w:rFonts w:ascii="TrebuchetMS" w:hAnsi="TrebuchetMS" w:cs="TrebuchetMS"/>
+          <w:color w:val="000000"/>
           <w:spacing w:val="2"/>
-        </w:rPr>
-        <w:t xml:space="preserve">EARTH, BING Maps, MapObjects, Google Earth COM API, ARCGIS API for Silverlight,</w:t>
-      </w:r>
-      <w:br/>
-      <w:r>
-        <w:rPr>
-          <w:rFonts w:ascii="TrebuchetMS" w:hAnsi="TrebuchetMS" w:cs="TrebuchetMS"/>
-          <w:color w:val="000000"/>
-          <w:sz w:val="20"/>
-          <w:szCs w:val="20"/>
+          <w:sz w:val="20"/>
+          <w:szCs w:val="20"/>
+        </w:rPr>
+        <w:t>EARTH, BING Maps, MapObjects, Google Earth COM API, ARCGIS API for Silverlight,</w:t>
+      </w:r>
+      <w:r>
+        <w:br/>
+      </w:r>
+      <w:r>
+        <w:rPr>
+          <w:rFonts w:ascii="TrebuchetMS" w:hAnsi="TrebuchetMS" w:cs="TrebuchetMS"/>
+          <w:color w:val="000000"/>
           <w:spacing w:val="4"/>
-        </w:rPr>
-        <w:t xml:space="preserve">SAS, MINITAB, MS Project, IBM Rational, Windows 7/ VISTA/ XP.</w:t>
+          <w:sz w:val="20"/>
+          <w:szCs w:val="20"/>
+        </w:rPr>
+        <w:t>SAS, MINITAB, MS Project, IBM Rational, Windows 7/ VISTA/ XP.</w:t>
       </w:r>
     </w:p>
     <w:p>
@@ -3119,9 +3635,8 @@
         <w:autoSpaceDE w:val="0"/>
         <w:autoSpaceDN w:val="0"/>
         <w:adjustRightInd w:val="0"/>
-        <w:spacing w:before="0" w:after="53" w:line="200" w:lineRule="exact"/>
+        <w:spacing w:after="53" w:line="200" w:lineRule="exact"/>
         <w:ind w:left="8107"/>
-        <w:jc w:val="left"/>
         <w:rPr>
           <w:rFonts w:ascii="TrebuchetMS" w:hAnsi="TrebuchetMS" w:cs="TrebuchetMS"/>
           <w:color w:val="000000"/>
@@ -3133,19 +3648,19 @@
         <w:rPr>
           <w:rFonts w:ascii="TrebuchetMS" w:hAnsi="TrebuchetMS" w:cs="TrebuchetMS"/>
           <w:color w:val="000000"/>
-          <w:sz w:val="20"/>
-          <w:szCs w:val="20"/>
           <w:spacing w:val="2"/>
-        </w:rPr>
-        <w:t xml:space="preserve">Apr 2010</w:t>
-      </w:r>
-      <w:r>
-        <w:rPr>
-          <w:rFonts w:ascii="TrebuchetMS" w:hAnsi="TrebuchetMS" w:cs="TrebuchetMS"/>
-          <w:color w:val="000000"/>
-          <w:sz w:val="20"/>
-          <w:szCs w:val="20"/>
+          <w:sz w:val="20"/>
+          <w:szCs w:val="20"/>
+        </w:rPr>
+        <w:t>Apr 2010</w:t>
+      </w:r>
+      <w:r>
+        <w:rPr>
+          <w:rFonts w:ascii="TrebuchetMS" w:hAnsi="TrebuchetMS" w:cs="TrebuchetMS"/>
+          <w:color w:val="000000"/>
           <w:spacing w:val="-3"/>
+          <w:sz w:val="20"/>
+          <w:szCs w:val="20"/>
         </w:rPr>
         <w:t xml:space="preserve"> to </w:t>
       </w:r>
@@ -3153,11 +3668,11 @@
         <w:rPr>
           <w:rFonts w:ascii="TrebuchetMS" w:hAnsi="TrebuchetMS" w:cs="TrebuchetMS"/>
           <w:color w:val="000000"/>
-          <w:sz w:val="20"/>
-          <w:szCs w:val="20"/>
           <w:spacing w:val="1"/>
-        </w:rPr>
-        <w:t xml:space="preserve">Sep 2010</w:t>
+          <w:sz w:val="20"/>
+          <w:szCs w:val="20"/>
+        </w:rPr>
+        <w:t>Sep 2010</w:t>
       </w:r>
     </w:p>
     <w:p>
@@ -3165,9 +3680,8 @@
         <w:autoSpaceDE w:val="0"/>
         <w:autoSpaceDN w:val="0"/>
         <w:adjustRightInd w:val="0"/>
-        <w:spacing w:before="0" w:after="43" w:line="224" w:lineRule="exact"/>
+        <w:spacing w:after="43" w:line="224" w:lineRule="exact"/>
         <w:ind w:left="1560"/>
-        <w:jc w:val="left"/>
         <w:rPr>
           <w:rFonts w:ascii="TrebuchetMS-Bold" w:hAnsi="TrebuchetMS-Bold" w:cs="TrebuchetMS-Bold"/>
           <w:color w:val="000000"/>
@@ -3179,9 +3693,9 @@
         <w:rPr>
           <w:rFonts w:ascii="TrebuchetMS-Bold" w:hAnsi="TrebuchetMS-Bold" w:cs="TrebuchetMS-Bold"/>
           <w:color w:val="000000"/>
-          <w:sz w:val="20"/>
-          <w:szCs w:val="20"/>
           <w:spacing w:val="15"/>
+          <w:sz w:val="20"/>
+          <w:szCs w:val="20"/>
         </w:rPr>
         <w:t>VOLPE</w:t>
       </w:r>
@@ -3189,9 +3703,9 @@
         <w:rPr>
           <w:rFonts w:ascii="MS-PGothic" w:hAnsi="MS-PGothic" w:cs="MS-PGothic"/>
           <w:color w:val="000000"/>
-          <w:sz w:val="20"/>
-          <w:szCs w:val="20"/>
           <w:spacing w:val="-23"/>
+          <w:sz w:val="20"/>
+          <w:szCs w:val="20"/>
         </w:rPr>
         <w:t xml:space="preserve"> </w:t>
       </w:r>
@@ -3208,9 +3722,9 @@
         <w:rPr>
           <w:rFonts w:ascii="TrebuchetMS" w:hAnsi="TrebuchetMS" w:cs="TrebuchetMS"/>
           <w:color w:val="000000"/>
-          <w:sz w:val="20"/>
-          <w:szCs w:val="20"/>
           <w:spacing w:val="6"/>
+          <w:sz w:val="20"/>
+          <w:szCs w:val="20"/>
         </w:rPr>
         <w:t xml:space="preserve"> </w:t>
       </w:r>
@@ -3218,9 +3732,9 @@
         <w:rPr>
           <w:rFonts w:ascii="TrebuchetMS" w:hAnsi="TrebuchetMS" w:cs="TrebuchetMS"/>
           <w:color w:val="000000"/>
-          <w:sz w:val="20"/>
-          <w:szCs w:val="20"/>
           <w:spacing w:val="3"/>
+          <w:sz w:val="20"/>
+          <w:szCs w:val="20"/>
         </w:rPr>
         <w:t>Boston</w:t>
       </w:r>
@@ -3237,9 +3751,9 @@
         <w:rPr>
           <w:rFonts w:ascii="TrebuchetMS" w:hAnsi="TrebuchetMS" w:cs="TrebuchetMS"/>
           <w:color w:val="000000"/>
-          <w:sz w:val="20"/>
-          <w:szCs w:val="20"/>
           <w:spacing w:val="-13"/>
+          <w:sz w:val="20"/>
+          <w:szCs w:val="20"/>
         </w:rPr>
         <w:t xml:space="preserve">M A </w:t>
       </w:r>
@@ -3249,9 +3763,8 @@
         <w:autoSpaceDE w:val="0"/>
         <w:autoSpaceDN w:val="0"/>
         <w:adjustRightInd w:val="0"/>
-        <w:spacing w:before="0" w:after="213" w:line="255" w:lineRule="exact"/>
+        <w:spacing w:after="213" w:line="255" w:lineRule="exact"/>
         <w:ind w:left="2200"/>
-        <w:jc w:val="left"/>
         <w:rPr>
           <w:rFonts w:ascii="TrebuchetMS" w:hAnsi="TrebuchetMS" w:cs="TrebuchetMS"/>
           <w:color w:val="000000"/>
@@ -3266,15 +3779,20 @@
           <w:sz w:val="20"/>
           <w:szCs w:val="20"/>
         </w:rPr>
-        <w:t xml:space="preserve">Developed a web application for FAA/NPS personnel to download/view/add/modify</w:t>
-      </w:r>
-      <w:br/>
+        <w:t>Developed a web application for FAA/NPS personnel to download/view/add/modify</w:t>
+      </w:r>
+      <w:r>
+        <w:br/>
+      </w:r>
       <w:r>
         <w:rPr>
           <w:noProof/>
         </w:rPr>
         <w:pict>
-          <v:shape filled="f" stroked="f" style="position:absolute;margin-left:0pt;margin-top:0pt;left:164.99959pt;top:517.1673pt;width:7pt;height:6pt;z-index:-25155904;mso-position-horizontal:absolute;mso-position-horizontal-relative:page;mso-position-vertical:absolute;mso-position-vertical-relative:page">
+          <v:shape id="_x0000_s1052" style="position:absolute;left:0;text-align:left;margin-left:165pt;margin-top:517.15pt;width:7pt;height:6pt;z-index:-251661824;mso-position-horizontal:absolute;mso-position-horizontal-relative:page;mso-position-vertical:absolute;mso-position-vertical-relative:page" coordsize="" o:spt="100" adj="0,,0" path="" filled="f" stroked="f">
+            <v:stroke joinstyle="round"/>
+            <v:formulas/>
+            <v:path o:connecttype="segments"/>
             <v:textbox inset="0,0,0,0">
               <w:txbxContent>
                 <w:p>
@@ -3293,9 +3811,9 @@
                       <wp:inline distT="0" distB="0" distL="0" distR="0">
                         <wp:extent cx="76200" cy="76200"/>
                         <wp:effectExtent l="0" t="0" r="0" b="0"/>
-                        <wp:docPr id="5" name="Image_42_0" descr="Image_42_0"/>
+                        <wp:docPr id="25" name="Image_42_0" descr="Image_42_0"/>
                         <wp:cNvGraphicFramePr>
-                          <a:graphicFrameLocks xmlns:a="http://schemas.openxmlformats.org/drawingml/2006/main" noChangeAspect="0"/>
+                          <a:graphicFrameLocks xmlns:a="http://schemas.openxmlformats.org/drawingml/2006/main"/>
                         </wp:cNvGraphicFramePr>
                         <a:graphic xmlns:a="http://schemas.openxmlformats.org/drawingml/2006/main">
                           <a:graphicData uri="http://schemas.openxmlformats.org/drawingml/2006/picture">
@@ -3305,7 +3823,7 @@
                                 <pic:cNvPicPr/>
                               </pic:nvPicPr>
                               <pic:blipFill>
-                                <a:blip r:embed="rId5" cstate="print"/>
+                                <a:blip r:embed="rId4" cstate="print"/>
                                 <a:stretch>
                                   <a:fillRect/>
                                 </a:stretch>
@@ -3328,6 +3846,7 @@
                 </w:p>
               </w:txbxContent>
             </v:textbox>
+            <w10:wrap anchorx="page" anchory="page"/>
           </v:shape>
         </w:pict>
       </w:r>
@@ -3335,40 +3854,91 @@
         <w:rPr>
           <w:rFonts w:ascii="TrebuchetMS" w:hAnsi="TrebuchetMS" w:cs="TrebuchetMS"/>
           <w:color w:val="000000"/>
-          <w:sz w:val="20"/>
-          <w:szCs w:val="20"/>
           <w:spacing w:val="2"/>
-        </w:rPr>
-        <w:t xml:space="preserve">GIS data using ASP.NET 4.0, C# 4.0, Silverlight 4.0, SQL Server 2008, ArcGIS Server</w:t>
-      </w:r>
-      <w:br/>
-      <w:r>
-        <w:rPr>
-          <w:rFonts w:ascii="TrebuchetMS" w:hAnsi="TrebuchetMS" w:cs="TrebuchetMS"/>
-          <w:color w:val="000000"/>
-          <w:sz w:val="20"/>
-          <w:szCs w:val="20"/>
+          <w:sz w:val="20"/>
+          <w:szCs w:val="20"/>
+        </w:rPr>
+        <w:t>GIS data using ASP.NET 4.0, C# 4.0, Silverlight 4.0, SQL Server 2008, ArcGIS Server</w:t>
+      </w:r>
+      <w:r>
+        <w:br/>
+      </w:r>
+      <w:r>
+        <w:rPr>
+          <w:rFonts w:ascii="TrebuchetMS" w:hAnsi="TrebuchetMS" w:cs="TrebuchetMS"/>
+          <w:color w:val="000000"/>
           <w:spacing w:val="1"/>
-        </w:rPr>
-        <w:t xml:space="preserve">10.0, ArcSDE, ArcGIS API for Silverlight in an AGILE software development process.</w:t>
-      </w:r>
-      <w:br/>
-      <w:r>
-        <w:rPr>
-          <w:rFonts w:ascii="TrebuchetMS" w:hAnsi="TrebuchetMS" w:cs="TrebuchetMS"/>
-          <w:color w:val="000000"/>
-          <w:sz w:val="20"/>
-          <w:szCs w:val="20"/>
-        </w:rPr>
-        <w:t xml:space="preserve">Extensive use of Silverlight Telerik Rad Controls for displaying data (tabular and</w:t>
-      </w:r>
-      <w:br/>
+          <w:sz w:val="20"/>
+          <w:szCs w:val="20"/>
+        </w:rPr>
+        <w:t xml:space="preserve">10.0, ArcSDE, </w:t>
+      </w:r>
+      <w:proofErr w:type="gramStart"/>
+      <w:r>
+        <w:rPr>
+          <w:rFonts w:ascii="TrebuchetMS" w:hAnsi="TrebuchetMS" w:cs="TrebuchetMS"/>
+          <w:color w:val="000000"/>
+          <w:spacing w:val="1"/>
+          <w:sz w:val="20"/>
+          <w:szCs w:val="20"/>
+        </w:rPr>
+        <w:t>ArcGIS</w:t>
+      </w:r>
+      <w:proofErr w:type="gramEnd"/>
+      <w:r>
+        <w:rPr>
+          <w:rFonts w:ascii="TrebuchetMS" w:hAnsi="TrebuchetMS" w:cs="TrebuchetMS"/>
+          <w:color w:val="000000"/>
+          <w:spacing w:val="1"/>
+          <w:sz w:val="20"/>
+          <w:szCs w:val="20"/>
+        </w:rPr>
+        <w:t xml:space="preserve"> API for Silverlight in an AGILE software development process.</w:t>
+      </w:r>
+      <w:r>
+        <w:br/>
+      </w:r>
+      <w:r>
+        <w:rPr>
+          <w:rFonts w:ascii="TrebuchetMS" w:hAnsi="TrebuchetMS" w:cs="TrebuchetMS"/>
+          <w:color w:val="000000"/>
+          <w:sz w:val="20"/>
+          <w:szCs w:val="20"/>
+        </w:rPr>
+        <w:t xml:space="preserve">Extensive use of Silverlight </w:t>
+      </w:r>
+      <w:proofErr w:type="spellStart"/>
+      <w:r>
+        <w:rPr>
+          <w:rFonts w:ascii="TrebuchetMS" w:hAnsi="TrebuchetMS" w:cs="TrebuchetMS"/>
+          <w:color w:val="000000"/>
+          <w:sz w:val="20"/>
+          <w:szCs w:val="20"/>
+        </w:rPr>
+        <w:t>Telerik</w:t>
+      </w:r>
+      <w:proofErr w:type="spellEnd"/>
+      <w:r>
+        <w:rPr>
+          <w:rFonts w:ascii="TrebuchetMS" w:hAnsi="TrebuchetMS" w:cs="TrebuchetMS"/>
+          <w:color w:val="000000"/>
+          <w:sz w:val="20"/>
+          <w:szCs w:val="20"/>
+        </w:rPr>
+        <w:t xml:space="preserve"> Rad Controls for displaying data (tabular and</w:t>
+      </w:r>
+      <w:r>
+        <w:br/>
+      </w:r>
       <w:r>
         <w:rPr>
           <w:noProof/>
         </w:rPr>
         <w:pict>
-          <v:shape filled="f" stroked="f" style="position:absolute;margin-left:0pt;margin-top:0pt;left:164.99959pt;top:556.16721pt;width:7pt;height:6pt;z-index:-25155904;mso-position-horizontal:absolute;mso-position-horizontal-relative:page;mso-position-vertical:absolute;mso-position-vertical-relative:page">
+          <v:shape id="_x0000_s1051" style="position:absolute;left:0;text-align:left;margin-left:165pt;margin-top:556.15pt;width:7pt;height:6pt;z-index:-251660800;mso-position-horizontal:absolute;mso-position-horizontal-relative:page;mso-position-vertical:absolute;mso-position-vertical-relative:page" coordsize="" o:spt="100" adj="0,,0" path="" filled="f" stroked="f">
+            <v:stroke joinstyle="round"/>
+            <v:formulas/>
+            <v:path o:connecttype="segments"/>
             <v:textbox inset="0,0,0,0">
               <w:txbxContent>
                 <w:p>
@@ -3387,9 +3957,9 @@
                       <wp:inline distT="0" distB="0" distL="0" distR="0">
                         <wp:extent cx="76200" cy="76200"/>
                         <wp:effectExtent l="0" t="0" r="0" b="0"/>
-                        <wp:docPr id="5" name="Image_42_0" descr="Image_42_0"/>
+                        <wp:docPr id="26" name="Image_42_0" descr="Image_42_0"/>
                         <wp:cNvGraphicFramePr>
-                          <a:graphicFrameLocks xmlns:a="http://schemas.openxmlformats.org/drawingml/2006/main" noChangeAspect="0"/>
+                          <a:graphicFrameLocks xmlns:a="http://schemas.openxmlformats.org/drawingml/2006/main"/>
                         </wp:cNvGraphicFramePr>
                         <a:graphic xmlns:a="http://schemas.openxmlformats.org/drawingml/2006/main">
                           <a:graphicData uri="http://schemas.openxmlformats.org/drawingml/2006/picture">
@@ -3399,7 +3969,7 @@
                                 <pic:cNvPicPr/>
                               </pic:nvPicPr>
                               <pic:blipFill>
-                                <a:blip r:embed="rId5" cstate="print"/>
+                                <a:blip r:embed="rId4" cstate="print"/>
                                 <a:stretch>
                                   <a:fillRect/>
                                 </a:stretch>
@@ -3422,6 +3992,7 @@
                 </w:p>
               </w:txbxContent>
             </v:textbox>
+            <w10:wrap anchorx="page" anchory="page"/>
           </v:shape>
         </w:pict>
       </w:r>
@@ -3429,40 +4000,80 @@
         <w:rPr>
           <w:rFonts w:ascii="TrebuchetMS" w:hAnsi="TrebuchetMS" w:cs="TrebuchetMS"/>
           <w:color w:val="000000"/>
-          <w:sz w:val="20"/>
-          <w:szCs w:val="20"/>
           <w:spacing w:val="1"/>
-        </w:rPr>
-        <w:t xml:space="preserve">graphical) Utilized Web Services to automatically download GIS data (USGS Seamless</w:t>
-      </w:r>
-      <w:br/>
-      <w:r>
-        <w:rPr>
-          <w:rFonts w:ascii="TrebuchetMS" w:hAnsi="TrebuchetMS" w:cs="TrebuchetMS"/>
-          <w:color w:val="000000"/>
-          <w:sz w:val="20"/>
-          <w:szCs w:val="20"/>
-        </w:rPr>
-        <w:t xml:space="preserve">server) on the server and import it to the ArcSDE database.</w:t>
-      </w:r>
-      <w:br/>
-      <w:r>
-        <w:rPr>
-          <w:rFonts w:ascii="TrebuchetMS" w:hAnsi="TrebuchetMS" w:cs="TrebuchetMS"/>
-          <w:color w:val="000000"/>
-          <w:sz w:val="20"/>
-          <w:szCs w:val="20"/>
+          <w:sz w:val="20"/>
+          <w:szCs w:val="20"/>
+        </w:rPr>
+        <w:t>graphical) Utilized Web Services to automatically download GIS data (USGS Seamless</w:t>
+      </w:r>
+      <w:r>
+        <w:br/>
+      </w:r>
+      <w:r>
+        <w:rPr>
+          <w:rFonts w:ascii="TrebuchetMS" w:hAnsi="TrebuchetMS" w:cs="TrebuchetMS"/>
+          <w:color w:val="000000"/>
+          <w:sz w:val="20"/>
+          <w:szCs w:val="20"/>
+        </w:rPr>
+        <w:t>s</w:t>
+      </w:r>
+      <w:r>
+        <w:rPr>
+          <w:rFonts w:ascii="TrebuchetMS" w:hAnsi="TrebuchetMS" w:cs="TrebuchetMS"/>
+          <w:color w:val="000000"/>
+          <w:sz w:val="20"/>
+          <w:szCs w:val="20"/>
+        </w:rPr>
+        <w:t>erver) on the server and import it to the ArcSDE database.</w:t>
+      </w:r>
+      <w:r>
+        <w:br/>
+      </w:r>
+      <w:r>
+        <w:rPr>
+          <w:rFonts w:ascii="TrebuchetMS" w:hAnsi="TrebuchetMS" w:cs="TrebuchetMS"/>
+          <w:color w:val="000000"/>
           <w:spacing w:val="1"/>
-        </w:rPr>
-        <w:t xml:space="preserve">Created REST based geoprocessing services using ArcGIS Server, Python and</w:t>
-      </w:r>
-      <w:br/>
+          <w:sz w:val="20"/>
+          <w:szCs w:val="20"/>
+        </w:rPr>
+        <w:t xml:space="preserve">Created REST based </w:t>
+      </w:r>
+      <w:proofErr w:type="spellStart"/>
+      <w:r>
+        <w:rPr>
+          <w:rFonts w:ascii="TrebuchetMS" w:hAnsi="TrebuchetMS" w:cs="TrebuchetMS"/>
+          <w:color w:val="000000"/>
+          <w:spacing w:val="1"/>
+          <w:sz w:val="20"/>
+          <w:szCs w:val="20"/>
+        </w:rPr>
+        <w:t>geoprocessing</w:t>
+      </w:r>
+      <w:proofErr w:type="spellEnd"/>
+      <w:r>
+        <w:rPr>
+          <w:rFonts w:ascii="TrebuchetMS" w:hAnsi="TrebuchetMS" w:cs="TrebuchetMS"/>
+          <w:color w:val="000000"/>
+          <w:spacing w:val="1"/>
+          <w:sz w:val="20"/>
+          <w:szCs w:val="20"/>
+        </w:rPr>
+        <w:t xml:space="preserve"> services using ArcGIS Server, Python and</w:t>
+      </w:r>
+      <w:r>
+        <w:br/>
+      </w:r>
       <w:r>
         <w:rPr>
           <w:noProof/>
         </w:rPr>
         <w:pict>
-          <v:shape filled="f" stroked="f" style="position:absolute;margin-left:0pt;margin-top:0pt;left:164.99959pt;top:595.16711pt;width:7pt;height:6pt;z-index:-25155904;mso-position-horizontal:absolute;mso-position-horizontal-relative:page;mso-position-vertical:absolute;mso-position-vertical-relative:page">
+          <v:shape id="_x0000_s1050" style="position:absolute;left:0;text-align:left;margin-left:165pt;margin-top:595.15pt;width:7pt;height:6pt;z-index:-251659776;mso-position-horizontal:absolute;mso-position-horizontal-relative:page;mso-position-vertical:absolute;mso-position-vertical-relative:page" coordsize="" o:spt="100" adj="0,,0" path="" filled="f" stroked="f">
+            <v:stroke joinstyle="round"/>
+            <v:formulas/>
+            <v:path o:connecttype="segments"/>
             <v:textbox inset="0,0,0,0">
               <w:txbxContent>
                 <w:p>
@@ -3481,9 +4092,9 @@
                       <wp:inline distT="0" distB="0" distL="0" distR="0">
                         <wp:extent cx="76200" cy="76200"/>
                         <wp:effectExtent l="0" t="0" r="0" b="0"/>
-                        <wp:docPr id="5" name="Image_42_0" descr="Image_42_0"/>
+                        <wp:docPr id="27" name="Image_42_0" descr="Image_42_0"/>
                         <wp:cNvGraphicFramePr>
-                          <a:graphicFrameLocks xmlns:a="http://schemas.openxmlformats.org/drawingml/2006/main" noChangeAspect="0"/>
+                          <a:graphicFrameLocks xmlns:a="http://schemas.openxmlformats.org/drawingml/2006/main"/>
                         </wp:cNvGraphicFramePr>
                         <a:graphic xmlns:a="http://schemas.openxmlformats.org/drawingml/2006/main">
                           <a:graphicData uri="http://schemas.openxmlformats.org/drawingml/2006/picture">
@@ -3493,7 +4104,7 @@
                                 <pic:cNvPicPr/>
                               </pic:nvPicPr>
                               <pic:blipFill>
-                                <a:blip r:embed="rId5" cstate="print"/>
+                                <a:blip r:embed="rId4" cstate="print"/>
                                 <a:stretch>
                                   <a:fillRect/>
                                 </a:stretch>
@@ -3516,6 +4127,7 @@
                 </w:p>
               </w:txbxContent>
             </v:textbox>
+            <w10:wrap anchorx="page" anchory="page"/>
           </v:shape>
         </w:pict>
       </w:r>
@@ -3526,25 +4138,41 @@
           <w:sz w:val="20"/>
           <w:szCs w:val="20"/>
         </w:rPr>
-        <w:t xml:space="preserve">ArcObjects to send large amounts of GIS data as images.</w:t>
-      </w:r>
-      <w:br/>
-      <w:r>
-        <w:rPr>
-          <w:rFonts w:ascii="TrebuchetMS" w:hAnsi="TrebuchetMS" w:cs="TrebuchetMS"/>
-          <w:color w:val="000000"/>
-          <w:sz w:val="20"/>
-          <w:szCs w:val="20"/>
-        </w:rPr>
-        <w:t xml:space="preserve">Extended the ArcGIS API for Silverlight for building complex user specific GIS tools that</w:t>
-      </w:r>
-      <w:br/>
+        <w:t>ArcObjects to send large amounts of GIS data as images.</w:t>
+      </w:r>
+      <w:r>
+        <w:br/>
+      </w:r>
+      <w:r>
+        <w:rPr>
+          <w:rFonts w:ascii="TrebuchetMS" w:hAnsi="TrebuchetMS" w:cs="TrebuchetMS"/>
+          <w:color w:val="000000"/>
+          <w:sz w:val="20"/>
+          <w:szCs w:val="20"/>
+        </w:rPr>
+        <w:t xml:space="preserve">Extended the ArcGIS API for Silverlight for building complex </w:t>
+      </w:r>
+      <w:r>
+        <w:rPr>
+          <w:rFonts w:ascii="TrebuchetMS" w:hAnsi="TrebuchetMS" w:cs="TrebuchetMS"/>
+          <w:color w:val="000000"/>
+          <w:sz w:val="20"/>
+          <w:szCs w:val="20"/>
+        </w:rPr>
+        <w:t>user specific GIS tools that</w:t>
+      </w:r>
+      <w:r>
+        <w:br/>
+      </w:r>
       <w:r>
         <w:rPr>
           <w:noProof/>
         </w:rPr>
         <w:pict>
-          <v:shape filled="f" stroked="f" style="position:absolute;margin-left:0pt;margin-top:0pt;left:164.99959pt;top:621.16704pt;width:7pt;height:6pt;z-index:-25155904;mso-position-horizontal:absolute;mso-position-horizontal-relative:page;mso-position-vertical:absolute;mso-position-vertical-relative:page">
+          <v:shape id="_x0000_s1049" style="position:absolute;left:0;text-align:left;margin-left:165pt;margin-top:621.15pt;width:7pt;height:6pt;z-index:-251658752;mso-position-horizontal:absolute;mso-position-horizontal-relative:page;mso-position-vertical:absolute;mso-position-vertical-relative:page" coordsize="" o:spt="100" adj="0,,0" path="" filled="f" stroked="f">
+            <v:stroke joinstyle="round"/>
+            <v:formulas/>
+            <v:path o:connecttype="segments"/>
             <v:textbox inset="0,0,0,0">
               <w:txbxContent>
                 <w:p>
@@ -3563,9 +4191,9 @@
                       <wp:inline distT="0" distB="0" distL="0" distR="0">
                         <wp:extent cx="76200" cy="76200"/>
                         <wp:effectExtent l="0" t="0" r="0" b="0"/>
-                        <wp:docPr id="5" name="Image_42_0" descr="Image_42_0"/>
+                        <wp:docPr id="28" name="Image_42_0" descr="Image_42_0"/>
                         <wp:cNvGraphicFramePr>
-                          <a:graphicFrameLocks xmlns:a="http://schemas.openxmlformats.org/drawingml/2006/main" noChangeAspect="0"/>
+                          <a:graphicFrameLocks xmlns:a="http://schemas.openxmlformats.org/drawingml/2006/main"/>
                         </wp:cNvGraphicFramePr>
                         <a:graphic xmlns:a="http://schemas.openxmlformats.org/drawingml/2006/main">
                           <a:graphicData uri="http://schemas.openxmlformats.org/drawingml/2006/picture">
@@ -3575,7 +4203,7 @@
                                 <pic:cNvPicPr/>
                               </pic:nvPicPr>
                               <pic:blipFill>
-                                <a:blip r:embed="rId5" cstate="print"/>
+                                <a:blip r:embed="rId4" cstate="print"/>
                                 <a:stretch>
                                   <a:fillRect/>
                                 </a:stretch>
@@ -3598,6 +4226,7 @@
                 </w:p>
               </w:txbxContent>
             </v:textbox>
+            <w10:wrap anchorx="page" anchory="page"/>
           </v:shape>
         </w:pict>
       </w:r>
@@ -3608,26 +4237,53 @@
           <w:sz w:val="20"/>
           <w:szCs w:val="20"/>
         </w:rPr>
-        <w:t xml:space="preserve">utilize the geoprocessing services/third party web services to analyze the GIS data.</w:t>
-      </w:r>
-      <w:br/>
-      <w:r>
-        <w:rPr>
-          <w:rFonts w:ascii="TrebuchetMS" w:hAnsi="TrebuchetMS" w:cs="TrebuchetMS"/>
-          <w:color w:val="000000"/>
-          <w:sz w:val="20"/>
-          <w:szCs w:val="20"/>
+        <w:t xml:space="preserve">utilize the </w:t>
+      </w:r>
+      <w:proofErr w:type="spellStart"/>
+      <w:r>
+        <w:rPr>
+          <w:rFonts w:ascii="TrebuchetMS" w:hAnsi="TrebuchetMS" w:cs="TrebuchetMS"/>
+          <w:color w:val="000000"/>
+          <w:sz w:val="20"/>
+          <w:szCs w:val="20"/>
+        </w:rPr>
+        <w:t>geoprocessing</w:t>
+      </w:r>
+      <w:proofErr w:type="spellEnd"/>
+      <w:r>
+        <w:rPr>
+          <w:rFonts w:ascii="TrebuchetMS" w:hAnsi="TrebuchetMS" w:cs="TrebuchetMS"/>
+          <w:color w:val="000000"/>
+          <w:sz w:val="20"/>
+          <w:szCs w:val="20"/>
+        </w:rPr>
+        <w:t xml:space="preserve"> services/third party web services to analyze the GIS data.</w:t>
+      </w:r>
+      <w:r>
+        <w:br/>
+      </w:r>
+      <w:r>
+        <w:rPr>
+          <w:rFonts w:ascii="TrebuchetMS" w:hAnsi="TrebuchetMS" w:cs="TrebuchetMS"/>
+          <w:color w:val="000000"/>
           <w:spacing w:val="-1"/>
-        </w:rPr>
-        <w:t xml:space="preserve">Strict adherence to quality control practices pertaining to code such as version control</w:t>
-      </w:r>
-      <w:br/>
+          <w:sz w:val="20"/>
+          <w:szCs w:val="20"/>
+        </w:rPr>
+        <w:t>Strict adherence to quality control practices pertaining to code such as version control</w:t>
+      </w:r>
+      <w:r>
+        <w:br/>
+      </w:r>
       <w:r>
         <w:rPr>
           <w:noProof/>
         </w:rPr>
         <w:pict>
-          <v:shape filled="f" stroked="f" style="position:absolute;margin-left:0pt;margin-top:0pt;left:164.99959pt;top:647.16698pt;width:7pt;height:6pt;z-index:-25155904;mso-position-horizontal:absolute;mso-position-horizontal-relative:page;mso-position-vertical:absolute;mso-position-vertical-relative:page">
+          <v:shape id="_x0000_s1048" style="position:absolute;left:0;text-align:left;margin-left:165pt;margin-top:647.15pt;width:7pt;height:6pt;z-index:-251657728;mso-position-horizontal:absolute;mso-position-horizontal-relative:page;mso-position-vertical:absolute;mso-position-vertical-relative:page" coordsize="" o:spt="100" adj="0,,0" path="" filled="f" stroked="f">
+            <v:stroke joinstyle="round"/>
+            <v:formulas/>
+            <v:path o:connecttype="segments"/>
             <v:textbox inset="0,0,0,0">
               <w:txbxContent>
                 <w:p>
@@ -3646,9 +4302,9 @@
                       <wp:inline distT="0" distB="0" distL="0" distR="0">
                         <wp:extent cx="76200" cy="76200"/>
                         <wp:effectExtent l="0" t="0" r="0" b="0"/>
-                        <wp:docPr id="5" name="Image_42_0" descr="Image_42_0"/>
+                        <wp:docPr id="29" name="Image_42_0" descr="Image_42_0"/>
                         <wp:cNvGraphicFramePr>
-                          <a:graphicFrameLocks xmlns:a="http://schemas.openxmlformats.org/drawingml/2006/main" noChangeAspect="0"/>
+                          <a:graphicFrameLocks xmlns:a="http://schemas.openxmlformats.org/drawingml/2006/main"/>
                         </wp:cNvGraphicFramePr>
                         <a:graphic xmlns:a="http://schemas.openxmlformats.org/drawingml/2006/main">
                           <a:graphicData uri="http://schemas.openxmlformats.org/drawingml/2006/picture">
@@ -3658,7 +4314,7 @@
                                 <pic:cNvPicPr/>
                               </pic:nvPicPr>
                               <pic:blipFill>
-                                <a:blip r:embed="rId5" cstate="print"/>
+                                <a:blip r:embed="rId4" cstate="print"/>
                                 <a:stretch>
                                   <a:fillRect/>
                                 </a:stretch>
@@ -3681,6 +4337,7 @@
                 </w:p>
               </w:txbxContent>
             </v:textbox>
+            <w10:wrap anchorx="page" anchory="page"/>
           </v:shape>
         </w:pict>
       </w:r>
@@ -3688,11 +4345,100 @@
         <w:rPr>
           <w:rFonts w:ascii="TrebuchetMS" w:hAnsi="TrebuchetMS" w:cs="TrebuchetMS"/>
           <w:color w:val="000000"/>
-          <w:sz w:val="20"/>
-          <w:szCs w:val="20"/>
           <w:spacing w:val="1"/>
-        </w:rPr>
-        <w:t xml:space="preserve">using SVN, coding practices such as MVVM, styling using StyleCop and unit testing.</w:t>
+          <w:sz w:val="20"/>
+          <w:szCs w:val="20"/>
+        </w:rPr>
+        <w:t xml:space="preserve">using SVN, coding practices such as MVVM, styling using </w:t>
+      </w:r>
+      <w:proofErr w:type="spellStart"/>
+      <w:r>
+        <w:rPr>
+          <w:rFonts w:ascii="TrebuchetMS" w:hAnsi="TrebuchetMS" w:cs="TrebuchetMS"/>
+          <w:color w:val="000000"/>
+          <w:spacing w:val="1"/>
+          <w:sz w:val="20"/>
+          <w:szCs w:val="20"/>
+        </w:rPr>
+        <w:t>StyleCop</w:t>
+      </w:r>
+      <w:proofErr w:type="spellEnd"/>
+      <w:r>
+        <w:rPr>
+          <w:rFonts w:ascii="TrebuchetMS" w:hAnsi="TrebuchetMS" w:cs="TrebuchetMS"/>
+          <w:color w:val="000000"/>
+          <w:spacing w:val="1"/>
+          <w:sz w:val="20"/>
+          <w:szCs w:val="20"/>
+        </w:rPr>
+        <w:t xml:space="preserve"> and unit testing.</w:t>
+      </w:r>
+    </w:p>
+    <w:p>
+      <w:pPr>
+        <w:tabs>
+          <w:tab w:val="left" w:pos="8133"/>
+        </w:tabs>
+        <w:autoSpaceDE w:val="0"/>
+        <w:autoSpaceDN w:val="0"/>
+        <w:adjustRightInd w:val="0"/>
+        <w:spacing w:after="53" w:line="207" w:lineRule="exact"/>
+        <w:ind w:left="1560"/>
+        <w:rPr>
+          <w:rFonts w:ascii="TrebuchetMS-Bold" w:hAnsi="TrebuchetMS-Bold" w:cs="TrebuchetMS-Bold"/>
+          <w:color w:val="000000"/>
+          <w:sz w:val="20"/>
+          <w:szCs w:val="20"/>
+        </w:rPr>
+      </w:pPr>
+      <w:r>
+        <w:rPr>
+          <w:rFonts w:ascii="TrebuchetMS-Bold" w:hAnsi="TrebuchetMS-Bold" w:cs="TrebuchetMS-Bold"/>
+          <w:color w:val="000000"/>
+          <w:spacing w:val="8"/>
+          <w:sz w:val="20"/>
+          <w:szCs w:val="20"/>
+        </w:rPr>
+        <w:t>NET Developer/GIS Developer</w:t>
+      </w:r>
+      <w:r>
+        <w:rPr>
+          <w:rFonts w:ascii="TrebuchetMS" w:hAnsi="TrebuchetMS" w:cs="TrebuchetMS"/>
+          <w:color w:val="000000"/>
+          <w:sz w:val="20"/>
+          <w:szCs w:val="20"/>
+        </w:rPr>
+        <w:tab/>
+      </w:r>
+      <w:r>
+        <w:rPr>
+          <w:rFonts w:ascii="TrebuchetMS" w:hAnsi="TrebuchetMS" w:cs="TrebuchetMS"/>
+          <w:color w:val="000000"/>
+          <w:spacing w:val="2"/>
+          <w:sz w:val="20"/>
+          <w:szCs w:val="20"/>
+        </w:rPr>
+        <w:t>Dec 2007</w:t>
+      </w:r>
+      <w:r>
+        <w:rPr>
+          <w:rFonts w:ascii="TrebuchetMS" w:hAnsi="TrebuchetMS" w:cs="TrebuchetMS"/>
+          <w:color w:val="000000"/>
+          <w:spacing w:val="-3"/>
+          <w:sz w:val="20"/>
+          <w:szCs w:val="20"/>
+        </w:rPr>
+        <w:t xml:space="preserve"> to </w:t>
+      </w:r>
+      <w:r>
+        <w:rPr>
+          <w:rFonts w:ascii="TrebuchetMS" w:hAnsi="TrebuchetMS" w:cs="TrebuchetMS"/>
+          <w:color w:val="000000"/>
+          <w:spacing w:val="1"/>
+          <w:sz w:val="20"/>
+          <w:szCs w:val="20"/>
+        </w:rPr>
+        <w:t>Jul 2010</w:t>
       </w:r>
     </w:p>
     <w:p>
@@ -3700,12 +4446,8 @@
         <w:autoSpaceDE w:val="0"/>
         <w:autoSpaceDN w:val="0"/>
         <w:adjustRightInd w:val="0"/>
-        <w:spacing w:before="0" w:after="53" w:line="207" w:lineRule="exact"/>
+        <w:spacing w:after="43" w:line="224" w:lineRule="exact"/>
         <w:ind w:left="1560"/>
-        <w:jc w:val="left"/>
-        <w:tabs>
-          <w:tab w:val="left" w:pos="8133"/>
-        </w:tabs>
         <w:rPr>
           <w:rFonts w:ascii="TrebuchetMS-Bold" w:hAnsi="TrebuchetMS-Bold" w:cs="TrebuchetMS-Bold"/>
           <w:color w:val="000000"/>
@@ -3717,50 +4459,69 @@
         <w:rPr>
           <w:rFonts w:ascii="TrebuchetMS-Bold" w:hAnsi="TrebuchetMS-Bold" w:cs="TrebuchetMS-Bold"/>
           <w:color w:val="000000"/>
-          <w:sz w:val="20"/>
-          <w:szCs w:val="20"/>
           <w:spacing w:val="8"/>
-        </w:rPr>
-        <w:t xml:space="preserve">NET Developer/GIS Developer</w:t>
-      </w:r>
-      <w:r>
-        <w:rPr>
-          <w:rFonts w:ascii="TrebuchetMS" w:hAnsi="TrebuchetMS" w:cs="TrebuchetMS"/>
-          <w:color w:val="000000"/>
-          <w:sz w:val="20"/>
-          <w:szCs w:val="20"/>
-        </w:rPr>
-        <w:tab/>
-      </w:r>
-      <w:r>
-        <w:rPr>
-          <w:rFonts w:ascii="TrebuchetMS" w:hAnsi="TrebuchetMS" w:cs="TrebuchetMS"/>
-          <w:color w:val="000000"/>
-          <w:sz w:val="20"/>
-          <w:szCs w:val="20"/>
-          <w:spacing w:val="2"/>
-        </w:rPr>
-        <w:t xml:space="preserve">Dec 2007</w:t>
-      </w:r>
-      <w:r>
-        <w:rPr>
-          <w:rFonts w:ascii="TrebuchetMS" w:hAnsi="TrebuchetMS" w:cs="TrebuchetMS"/>
-          <w:color w:val="000000"/>
-          <w:sz w:val="20"/>
-          <w:szCs w:val="20"/>
+          <w:sz w:val="20"/>
+          <w:szCs w:val="20"/>
+        </w:rPr>
+        <w:t>INFRASTRUCTURE MANAGEMENT SERVICES</w:t>
+      </w:r>
+      <w:r>
+        <w:rPr>
+          <w:rFonts w:ascii="MS-PGothic" w:hAnsi="MS-PGothic" w:cs="MS-PGothic"/>
+          <w:color w:val="000000"/>
+          <w:spacing w:val="-15"/>
+          <w:sz w:val="20"/>
+          <w:szCs w:val="20"/>
+        </w:rPr>
+        <w:t xml:space="preserve"> </w:t>
+      </w:r>
+      <w:r>
+        <w:rPr>
+          <w:rFonts w:ascii="MS-PGothic" w:hAnsi="MS-PGothic" w:cs="MS-PGothic"/>
+          <w:color w:val="000000"/>
+          <w:sz w:val="20"/>
+          <w:szCs w:val="20"/>
+        </w:rPr>
+        <w:t>－</w:t>
+      </w:r>
+      <w:r>
+        <w:rPr>
+          <w:rFonts w:ascii="TrebuchetMS" w:hAnsi="TrebuchetMS" w:cs="TrebuchetMS"/>
+          <w:color w:val="000000"/>
+          <w:spacing w:val="6"/>
+          <w:sz w:val="20"/>
+          <w:szCs w:val="20"/>
+        </w:rPr>
+        <w:t xml:space="preserve"> </w:t>
+      </w:r>
+      <w:r>
+        <w:rPr>
+          <w:rFonts w:ascii="TrebuchetMS" w:hAnsi="TrebuchetMS" w:cs="TrebuchetMS"/>
+          <w:color w:val="000000"/>
+          <w:spacing w:val="3"/>
+          <w:sz w:val="20"/>
+          <w:szCs w:val="20"/>
+        </w:rPr>
+        <w:t>Chicago</w:t>
+      </w:r>
+      <w:r>
+        <w:rPr>
+          <w:rFonts w:ascii="TrebuchetMS" w:hAnsi="TrebuchetMS" w:cs="TrebuchetMS"/>
+          <w:color w:val="000000"/>
+          <w:sz w:val="20"/>
+          <w:szCs w:val="20"/>
+        </w:rPr>
+        <w:t xml:space="preserve">, </w:t>
+      </w:r>
+      <w:r>
+        <w:rPr>
+          <w:rFonts w:ascii="TrebuchetMS" w:hAnsi="TrebuchetMS" w:cs="TrebuchetMS"/>
+          <w:color w:val="000000"/>
           <w:spacing w:val="-3"/>
-        </w:rPr>
-        <w:t xml:space="preserve"> to </w:t>
-      </w:r>
-      <w:r>
-        <w:rPr>
-          <w:rFonts w:ascii="TrebuchetMS" w:hAnsi="TrebuchetMS" w:cs="TrebuchetMS"/>
-          <w:color w:val="000000"/>
-          <w:sz w:val="20"/>
-          <w:szCs w:val="20"/>
-          <w:spacing w:val="1"/>
-        </w:rPr>
-        <w:t xml:space="preserve">Jul 2010</w:t>
+          <w:sz w:val="20"/>
+          <w:szCs w:val="20"/>
+        </w:rPr>
+        <w:t>Illinois</w:t>
       </w:r>
     </w:p>
     <w:p>
@@ -3768,93 +4529,8 @@
         <w:autoSpaceDE w:val="0"/>
         <w:autoSpaceDN w:val="0"/>
         <w:adjustRightInd w:val="0"/>
-        <w:spacing w:before="0" w:after="43" w:line="224" w:lineRule="exact"/>
-        <w:ind w:left="1560"/>
-        <w:jc w:val="left"/>
-        <w:rPr>
-          <w:rFonts w:ascii="TrebuchetMS-Bold" w:hAnsi="TrebuchetMS-Bold" w:cs="TrebuchetMS-Bold"/>
-          <w:color w:val="000000"/>
-          <w:sz w:val="20"/>
-          <w:szCs w:val="20"/>
-        </w:rPr>
-      </w:pPr>
-      <w:r>
-        <w:rPr>
-          <w:rFonts w:ascii="TrebuchetMS-Bold" w:hAnsi="TrebuchetMS-Bold" w:cs="TrebuchetMS-Bold"/>
-          <w:color w:val="000000"/>
-          <w:sz w:val="20"/>
-          <w:szCs w:val="20"/>
-          <w:spacing w:val="8"/>
-        </w:rPr>
-        <w:t xml:space="preserve">INFRASTRUCTURE MANAGEMENT SERVICES</w:t>
-      </w:r>
-      <w:r>
-        <w:rPr>
-          <w:rFonts w:ascii="MS-PGothic" w:hAnsi="MS-PGothic" w:cs="MS-PGothic"/>
-          <w:color w:val="000000"/>
-          <w:sz w:val="20"/>
-          <w:szCs w:val="20"/>
-          <w:spacing w:val="-15"/>
-        </w:rPr>
-        <w:t xml:space="preserve"> </w:t>
-      </w:r>
-      <w:r>
-        <w:rPr>
-          <w:rFonts w:ascii="MS-PGothic" w:hAnsi="MS-PGothic" w:cs="MS-PGothic"/>
-          <w:color w:val="000000"/>
-          <w:sz w:val="20"/>
-          <w:szCs w:val="20"/>
-        </w:rPr>
-        <w:t>－</w:t>
-      </w:r>
-      <w:r>
-        <w:rPr>
-          <w:rFonts w:ascii="TrebuchetMS" w:hAnsi="TrebuchetMS" w:cs="TrebuchetMS"/>
-          <w:color w:val="000000"/>
-          <w:sz w:val="20"/>
-          <w:szCs w:val="20"/>
-          <w:spacing w:val="6"/>
-        </w:rPr>
-        <w:t xml:space="preserve"> </w:t>
-      </w:r>
-      <w:r>
-        <w:rPr>
-          <w:rFonts w:ascii="TrebuchetMS" w:hAnsi="TrebuchetMS" w:cs="TrebuchetMS"/>
-          <w:color w:val="000000"/>
-          <w:sz w:val="20"/>
-          <w:szCs w:val="20"/>
-          <w:spacing w:val="3"/>
-        </w:rPr>
-        <w:t>Chicago</w:t>
-      </w:r>
-      <w:r>
-        <w:rPr>
-          <w:rFonts w:ascii="TrebuchetMS" w:hAnsi="TrebuchetMS" w:cs="TrebuchetMS"/>
-          <w:color w:val="000000"/>
-          <w:sz w:val="20"/>
-          <w:szCs w:val="20"/>
-        </w:rPr>
-        <w:t xml:space="preserve">, </w:t>
-      </w:r>
-      <w:r>
-        <w:rPr>
-          <w:rFonts w:ascii="TrebuchetMS" w:hAnsi="TrebuchetMS" w:cs="TrebuchetMS"/>
-          <w:color w:val="000000"/>
-          <w:sz w:val="20"/>
-          <w:szCs w:val="20"/>
-          <w:spacing w:val="-3"/>
-        </w:rPr>
-        <w:t>Illinois</w:t>
-      </w:r>
-    </w:p>
-    <w:p>
-      <w:pPr>
-        <w:autoSpaceDE w:val="0"/>
-        <w:autoSpaceDN w:val="0"/>
-        <w:adjustRightInd w:val="0"/>
-        <w:spacing w:before="0" w:after="0" w:line="248" w:lineRule="exact"/>
+        <w:spacing w:after="0" w:line="248" w:lineRule="exact"/>
         <w:ind w:left="2200"/>
-        <w:jc w:val="left"/>
         <w:rPr>
           <w:rFonts w:ascii="TrebuchetMS" w:hAnsi="TrebuchetMS" w:cs="TrebuchetMS"/>
           <w:color w:val="000000"/>
@@ -3864,6 +4540,7 @@
         <w:sectPr>
           <w:pgSz w:w="12240" w:h="15840" w:code="1"/>
           <w:pgMar w:top="360" w:right="360" w:bottom="0" w:left="1440" w:header="0" w:footer="0" w:gutter="0"/>
+          <w:cols w:space="720"/>
         </w:sectPr>
       </w:pPr>
       <w:r>
@@ -3873,15 +4550,20 @@
           <w:sz w:val="20"/>
           <w:szCs w:val="20"/>
         </w:rPr>
-        <w:t xml:space="preserve">Conceptualize, develop and maintain leading-edge database-driven pavement</w:t>
-      </w:r>
-      <w:br/>
+        <w:t>Conceptualize, develop and maintain leading-edge database-driven pavement</w:t>
+      </w:r>
+      <w:r>
+        <w:br/>
+      </w:r>
       <w:r>
         <w:rPr>
           <w:noProof/>
         </w:rPr>
         <w:pict>
-          <v:shape filled="f" stroked="f" style="position:absolute;margin-left:0pt;margin-top:0pt;left:164.99959pt;top:707.16683pt;width:7pt;height:6pt;z-index:-25155904;mso-position-horizontal:absolute;mso-position-horizontal-relative:page;mso-position-vertical:absolute;mso-position-vertical-relative:page">
+          <v:shape id="_x0000_s1047" style="position:absolute;left:0;text-align:left;margin-left:165pt;margin-top:707.15pt;width:7pt;height:6pt;z-index:-251656704;mso-position-horizontal:absolute;mso-position-horizontal-relative:page;mso-position-vertical:absolute;mso-position-vertical-relative:page" coordsize="" o:spt="100" adj="0,,0" path="" filled="f" stroked="f">
+            <v:stroke joinstyle="round"/>
+            <v:formulas/>
+            <v:path o:connecttype="segments"/>
             <v:textbox inset="0,0,0,0">
               <w:txbxContent>
                 <w:p>
@@ -3900,9 +4582,9 @@
                       <wp:inline distT="0" distB="0" distL="0" distR="0">
                         <wp:extent cx="76200" cy="76200"/>
                         <wp:effectExtent l="0" t="0" r="0" b="0"/>
-                        <wp:docPr id="5" name="Image_42_0" descr="Image_42_0"/>
+                        <wp:docPr id="30" name="Image_42_0" descr="Image_42_0"/>
                         <wp:cNvGraphicFramePr>
-                          <a:graphicFrameLocks xmlns:a="http://schemas.openxmlformats.org/drawingml/2006/main" noChangeAspect="0"/>
+                          <a:graphicFrameLocks xmlns:a="http://schemas.openxmlformats.org/drawingml/2006/main"/>
                         </wp:cNvGraphicFramePr>
                         <a:graphic xmlns:a="http://schemas.openxmlformats.org/drawingml/2006/main">
                           <a:graphicData uri="http://schemas.openxmlformats.org/drawingml/2006/picture">
@@ -3912,7 +4594,7 @@
                                 <pic:cNvPicPr/>
                               </pic:nvPicPr>
                               <pic:blipFill>
-                                <a:blip r:embed="rId5" cstate="print"/>
+                                <a:blip r:embed="rId4" cstate="print"/>
                                 <a:stretch>
                                   <a:fillRect/>
                                 </a:stretch>
@@ -3935,6 +4617,7 @@
                 </w:p>
               </w:txbxContent>
             </v:textbox>
+            <w10:wrap anchorx="page" anchory="page"/>
           </v:shape>
         </w:pict>
       </w:r>
@@ -3942,40 +4625,54 @@
         <w:rPr>
           <w:rFonts w:ascii="TrebuchetMS" w:hAnsi="TrebuchetMS" w:cs="TrebuchetMS"/>
           <w:color w:val="000000"/>
-          <w:sz w:val="20"/>
-          <w:szCs w:val="20"/>
           <w:spacing w:val="1"/>
-        </w:rPr>
-        <w:t xml:space="preserve">management information systems (PMIS) for monitoring and generating reports on</w:t>
-      </w:r>
-      <w:br/>
-      <w:r>
-        <w:rPr>
-          <w:rFonts w:ascii="TrebuchetMS" w:hAnsi="TrebuchetMS" w:cs="TrebuchetMS"/>
-          <w:color w:val="000000"/>
-          <w:sz w:val="20"/>
-          <w:szCs w:val="20"/>
-        </w:rPr>
-        <w:t xml:space="preserve">conditions of city pavement infrastructures.</w:t>
-      </w:r>
-      <w:br/>
-      <w:r>
-        <w:rPr>
-          <w:rFonts w:ascii="TrebuchetMS" w:hAnsi="TrebuchetMS" w:cs="TrebuchetMS"/>
-          <w:color w:val="000000"/>
-          <w:sz w:val="20"/>
-          <w:szCs w:val="20"/>
-        </w:rPr>
-        <w:t xml:space="preserve">Design and deploy software upgrades / enhancements, troubleshoot software issues</w:t>
-      </w:r>
-      <w:br/>
+          <w:sz w:val="20"/>
+          <w:szCs w:val="20"/>
+        </w:rPr>
+        <w:t>management information systems (PMIS) for monitoring and generating reports on</w:t>
+      </w:r>
+      <w:r>
+        <w:br/>
+      </w:r>
+      <w:r>
+        <w:rPr>
+          <w:rFonts w:ascii="TrebuchetMS" w:hAnsi="TrebuchetMS" w:cs="TrebuchetMS"/>
+          <w:color w:val="000000"/>
+          <w:sz w:val="20"/>
+          <w:szCs w:val="20"/>
+        </w:rPr>
+        <w:t>conditions of city pavement infrastructures.</w:t>
+      </w:r>
+      <w:r>
+        <w:br/>
+      </w:r>
+      <w:r>
+        <w:rPr>
+          <w:rFonts w:ascii="TrebuchetMS" w:hAnsi="TrebuchetMS" w:cs="TrebuchetMS"/>
+          <w:color w:val="000000"/>
+          <w:sz w:val="20"/>
+          <w:szCs w:val="20"/>
+        </w:rPr>
+        <w:t xml:space="preserve">Design and deploy software upgrades / enhancements, </w:t>
+      </w:r>
+      <w:r>
+        <w:rPr>
+          <w:rFonts w:ascii="TrebuchetMS" w:hAnsi="TrebuchetMS" w:cs="TrebuchetMS"/>
+          <w:color w:val="000000"/>
+          <w:sz w:val="20"/>
+          <w:szCs w:val="20"/>
+        </w:rPr>
+        <w:t>troubleshoot software issues</w:t>
+      </w:r>
+      <w:r>
+        <w:br/>
+      </w:r>
       <w:r>
         <w:rPr>
           <w:noProof/>
         </w:rPr>
         <w:pict>
-          <v:shape style="position:absolute;margin-left:0pt;margin-top:0pt;left:0pt;top:20.0019969940186pt;width:814.664611816406pt;height:750.664672851563pt;z-index:-25158976;mso-position-horizontal:absolute;mso-position-horizontal-relative:page;mso-position-vertical:absolute;mso-position-vertical-relative:page" filled="t" stroked="f" coordsize="814.66,750.66" coordorigin="0,0" path="m 0,0 l 815,0 l 815,751 l 0,751 l 0,0 x e" fillcolor="#ffffff">
-            <v:fill opacity="1"/>
+          <v:shape id="_x0000_s1046" style="position:absolute;left:0;text-align:left;margin-left:0;margin-top:20pt;width:814.65pt;height:750.65pt;z-index:-251686400;mso-position-horizontal:absolute;mso-position-horizontal-relative:page;mso-position-vertical:absolute;mso-position-vertical-relative:page" coordsize="815,751" path="m,l815,r,751l,751,,xe" stroked="f">
             <w10:wrap anchorx="page" anchory="page"/>
             <w10:anchorlock/>
           </v:shape>
@@ -3986,7 +4683,10 @@
           <w:noProof/>
         </w:rPr>
         <w:pict>
-          <v:shape filled="f" stroked="f" style="position:absolute;margin-left:0pt;margin-top:0pt;left:164.99959pt;top:746.16673pt;width:7pt;height:6pt;z-index:-25155904;mso-position-horizontal:absolute;mso-position-horizontal-relative:page;mso-position-vertical:absolute;mso-position-vertical-relative:page">
+          <v:shape id="_x0000_s1045" style="position:absolute;left:0;text-align:left;margin-left:165pt;margin-top:746.15pt;width:7pt;height:6pt;z-index:-251655680;mso-position-horizontal:absolute;mso-position-horizontal-relative:page;mso-position-vertical:absolute;mso-position-vertical-relative:page" coordsize="" o:spt="100" adj="0,,0" path="" filled="f" stroked="f">
+            <v:stroke joinstyle="round"/>
+            <v:formulas/>
+            <v:path o:connecttype="segments"/>
             <v:textbox inset="0,0,0,0">
               <w:txbxContent>
                 <w:p>
@@ -4005,9 +4705,9 @@
                       <wp:inline distT="0" distB="0" distL="0" distR="0">
                         <wp:extent cx="76200" cy="76200"/>
                         <wp:effectExtent l="0" t="0" r="0" b="0"/>
-                        <wp:docPr id="5" name="Image_42_0" descr="Image_42_0"/>
+                        <wp:docPr id="31" name="Image_42_0" descr="Image_42_0"/>
                         <wp:cNvGraphicFramePr>
-                          <a:graphicFrameLocks xmlns:a="http://schemas.openxmlformats.org/drawingml/2006/main" noChangeAspect="0"/>
+                          <a:graphicFrameLocks xmlns:a="http://schemas.openxmlformats.org/drawingml/2006/main"/>
                         </wp:cNvGraphicFramePr>
                         <a:graphic xmlns:a="http://schemas.openxmlformats.org/drawingml/2006/main">
                           <a:graphicData uri="http://schemas.openxmlformats.org/drawingml/2006/picture">
@@ -4017,7 +4717,7 @@
                                 <pic:cNvPicPr/>
                               </pic:nvPicPr>
                               <pic:blipFill>
-                                <a:blip r:embed="rId5" cstate="print"/>
+                                <a:blip r:embed="rId4" cstate="print"/>
                                 <a:stretch>
                                   <a:fillRect/>
                                 </a:stretch>
@@ -4040,6 +4740,7 @@
                 </w:p>
               </w:txbxContent>
             </v:textbox>
+            <w10:wrap anchorx="page" anchory="page"/>
           </v:shape>
         </w:pict>
       </w:r>
@@ -4047,11 +4748,11 @@
         <w:rPr>
           <w:rFonts w:ascii="TrebuchetMS" w:hAnsi="TrebuchetMS" w:cs="TrebuchetMS"/>
           <w:color w:val="000000"/>
-          <w:sz w:val="20"/>
-          <w:szCs w:val="20"/>
           <w:spacing w:val="-1"/>
-        </w:rPr>
-        <w:t xml:space="preserve">and debug code.</w:t>
+          <w:sz w:val="20"/>
+          <w:szCs w:val="20"/>
+        </w:rPr>
+        <w:t>and debug code.</w:t>
       </w:r>
     </w:p>
     <w:p>
@@ -4059,15 +4760,14 @@
         <w:autoSpaceDE w:val="0"/>
         <w:autoSpaceDN w:val="0"/>
         <w:adjustRightInd w:val="0"/>
-        <w:spacing w:before="0" w:after="0" w:line="75" w:lineRule="exact"/>
-        <w:rPr>
-          <w:rFonts w:ascii="TrebuchetMS" w:hAnsi="TrebuchetMS" w:cs="TrebuchetMS"/>
-          <w:color w:val="000000"/>
-          <w:sz w:val="20"/>
-          <w:szCs w:val="20"/>
-        </w:rPr>
+        <w:spacing w:after="0" w:line="75" w:lineRule="exact"/>
         <w:ind w:left="2920"/>
-        <w:jc w:val="left"/>
+        <w:rPr>
+          <w:rFonts w:ascii="TrebuchetMS" w:hAnsi="TrebuchetMS" w:cs="TrebuchetMS"/>
+          <w:color w:val="000000"/>
+          <w:sz w:val="20"/>
+          <w:szCs w:val="20"/>
+        </w:rPr>
       </w:pPr>
     </w:p>
     <w:p>
@@ -4075,9 +4775,8 @@
         <w:autoSpaceDE w:val="0"/>
         <w:autoSpaceDN w:val="0"/>
         <w:adjustRightInd w:val="0"/>
-        <w:spacing w:before="0" w:after="213" w:line="255" w:lineRule="exact"/>
+        <w:spacing w:after="213" w:line="255" w:lineRule="exact"/>
         <w:ind w:left="2920"/>
-        <w:jc w:val="left"/>
         <w:rPr>
           <w:rFonts w:ascii="TrebuchetMS" w:hAnsi="TrebuchetMS" w:cs="TrebuchetMS"/>
           <w:color w:val="000000"/>
@@ -4089,19 +4788,36 @@
         <w:rPr>
           <w:rFonts w:ascii="TrebuchetMS" w:hAnsi="TrebuchetMS" w:cs="TrebuchetMS"/>
           <w:color w:val="000000"/>
-          <w:sz w:val="20"/>
-          <w:szCs w:val="20"/>
           <w:spacing w:val="-1"/>
-        </w:rPr>
-        <w:t xml:space="preserve">Roles and Responsibilities: Developed a data collection application using C#,</w:t>
-      </w:r>
-      <w:br/>
+          <w:sz w:val="20"/>
+          <w:szCs w:val="20"/>
+        </w:rPr>
+        <w:t>Roles and Responsibilities: Developed a data collection application using C#</w:t>
+      </w:r>
+      <w:proofErr w:type="gramStart"/>
+      <w:r>
+        <w:rPr>
+          <w:rFonts w:ascii="TrebuchetMS" w:hAnsi="TrebuchetMS" w:cs="TrebuchetMS"/>
+          <w:color w:val="000000"/>
+          <w:spacing w:val="-1"/>
+          <w:sz w:val="20"/>
+          <w:szCs w:val="20"/>
+        </w:rPr>
+        <w:t>,</w:t>
+      </w:r>
+      <w:proofErr w:type="gramEnd"/>
+      <w:r>
+        <w:br/>
+      </w:r>
       <w:r>
         <w:rPr>
           <w:noProof/>
         </w:rPr>
         <w:pict>
-          <v:shape filled="f" stroked="f" style="position:absolute;margin-left:0pt;margin-top:0pt;left:164.99959pt;top:25.16853pt;width:7pt;height:6pt;z-index:-25150784;mso-position-horizontal:absolute;mso-position-horizontal-relative:page;mso-position-vertical:absolute;mso-position-vertical-relative:page">
+          <v:shape id="_x0000_s1044" style="position:absolute;left:0;text-align:left;margin-left:165pt;margin-top:25.15pt;width:7pt;height:6pt;z-index:-251653632;mso-position-horizontal:absolute;mso-position-horizontal-relative:page;mso-position-vertical:absolute;mso-position-vertical-relative:page" coordsize="" o:spt="100" adj="0,,0" path="" filled="f" stroked="f">
+            <v:stroke joinstyle="round"/>
+            <v:formulas/>
+            <v:path o:connecttype="segments"/>
             <v:textbox inset="0,0,0,0">
               <w:txbxContent>
                 <w:p>
@@ -4120,9 +4836,9 @@
                       <wp:inline distT="0" distB="0" distL="0" distR="0">
                         <wp:extent cx="76200" cy="76200"/>
                         <wp:effectExtent l="0" t="0" r="0" b="0"/>
-                        <wp:docPr id="5" name="Image_143_0" descr="Image_143_0"/>
+                        <wp:docPr id="32" name="Image_143_0" descr="Image_143_0"/>
                         <wp:cNvGraphicFramePr>
-                          <a:graphicFrameLocks xmlns:a="http://schemas.openxmlformats.org/drawingml/2006/main" noChangeAspect="0"/>
+                          <a:graphicFrameLocks xmlns:a="http://schemas.openxmlformats.org/drawingml/2006/main"/>
                         </wp:cNvGraphicFramePr>
                         <a:graphic xmlns:a="http://schemas.openxmlformats.org/drawingml/2006/main">
                           <a:graphicData uri="http://schemas.openxmlformats.org/drawingml/2006/picture">
@@ -4132,7 +4848,7 @@
                                 <pic:cNvPicPr/>
                               </pic:nvPicPr>
                               <pic:blipFill>
-                                <a:blip r:embed="rId5" cstate="print"/>
+                                <a:blip r:embed="rId4" cstate="print"/>
                                 <a:stretch>
                                   <a:fillRect/>
                                 </a:stretch>
@@ -4155,46 +4871,77 @@
                 </w:p>
               </w:txbxContent>
             </v:textbox>
+            <w10:wrap anchorx="page" anchory="page"/>
           </v:shape>
         </w:pict>
       </w:r>
-      <w:r>
-        <w:rPr>
-          <w:rFonts w:ascii="TrebuchetMS" w:hAnsi="TrebuchetMS" w:cs="TrebuchetMS"/>
-          <w:color w:val="000000"/>
-          <w:sz w:val="20"/>
-          <w:szCs w:val="20"/>
+      <w:proofErr w:type="spellStart"/>
+      <w:r>
+        <w:rPr>
+          <w:rFonts w:ascii="TrebuchetMS" w:hAnsi="TrebuchetMS" w:cs="TrebuchetMS"/>
+          <w:color w:val="000000"/>
           <w:spacing w:val="1"/>
-        </w:rPr>
-        <w:t xml:space="preserve">DevExpress, SQL Server that interfaced deflection measurement instrument with a</w:t>
-      </w:r>
-      <w:br/>
-      <w:r>
-        <w:rPr>
-          <w:rFonts w:ascii="TrebuchetMS" w:hAnsi="TrebuchetMS" w:cs="TrebuchetMS"/>
-          <w:color w:val="000000"/>
-          <w:sz w:val="20"/>
-          <w:szCs w:val="20"/>
-        </w:rPr>
-        <w:t xml:space="preserve">GPS instrument using serial port communication.</w:t>
-      </w:r>
-      <w:br/>
-      <w:r>
-        <w:rPr>
-          <w:rFonts w:ascii="TrebuchetMS" w:hAnsi="TrebuchetMS" w:cs="TrebuchetMS"/>
-          <w:color w:val="000000"/>
-          <w:sz w:val="20"/>
-          <w:szCs w:val="20"/>
-        </w:rPr>
-        <w:t xml:space="preserve">Developed a web PMIS that integrates pavement condition data (Data, Images and</w:t>
-      </w:r>
-      <w:br/>
+          <w:sz w:val="20"/>
+          <w:szCs w:val="20"/>
+        </w:rPr>
+        <w:t>DevExpress</w:t>
+      </w:r>
+      <w:proofErr w:type="spellEnd"/>
+      <w:r>
+        <w:rPr>
+          <w:rFonts w:ascii="TrebuchetMS" w:hAnsi="TrebuchetMS" w:cs="TrebuchetMS"/>
+          <w:color w:val="000000"/>
+          <w:spacing w:val="1"/>
+          <w:sz w:val="20"/>
+          <w:szCs w:val="20"/>
+        </w:rPr>
+        <w:t>, SQL Server that interfaced deflection measurement instrument with a</w:t>
+      </w:r>
+      <w:r>
+        <w:br/>
+      </w:r>
+      <w:r>
+        <w:rPr>
+          <w:rFonts w:ascii="TrebuchetMS" w:hAnsi="TrebuchetMS" w:cs="TrebuchetMS"/>
+          <w:color w:val="000000"/>
+          <w:sz w:val="20"/>
+          <w:szCs w:val="20"/>
+        </w:rPr>
+        <w:t>GPS instrument using serial port commun</w:t>
+      </w:r>
+      <w:r>
+        <w:rPr>
+          <w:rFonts w:ascii="TrebuchetMS" w:hAnsi="TrebuchetMS" w:cs="TrebuchetMS"/>
+          <w:color w:val="000000"/>
+          <w:sz w:val="20"/>
+          <w:szCs w:val="20"/>
+        </w:rPr>
+        <w:t>ication.</w:t>
+      </w:r>
+      <w:r>
+        <w:br/>
+      </w:r>
+      <w:r>
+        <w:rPr>
+          <w:rFonts w:ascii="TrebuchetMS" w:hAnsi="TrebuchetMS" w:cs="TrebuchetMS"/>
+          <w:color w:val="000000"/>
+          <w:sz w:val="20"/>
+          <w:szCs w:val="20"/>
+        </w:rPr>
+        <w:t>Developed a web PMIS that integrates pavement condition data (Data, Images and</w:t>
+      </w:r>
+      <w:r>
+        <w:br/>
+      </w:r>
       <w:r>
         <w:rPr>
           <w:noProof/>
         </w:rPr>
         <w:pict>
-          <v:shape filled="f" stroked="f" style="position:absolute;margin-left:0pt;margin-top:0pt;left:164.99959pt;top:64.16844pt;width:7pt;height:6pt;z-index:-25150784;mso-position-horizontal:absolute;mso-position-horizontal-relative:page;mso-position-vertical:absolute;mso-position-vertical-relative:page">
+          <v:shape id="_x0000_s1043" style="position:absolute;left:0;text-align:left;margin-left:165pt;margin-top:64.15pt;width:7pt;height:6pt;z-index:-251652608;mso-position-horizontal:absolute;mso-position-horizontal-relative:page;mso-position-vertical:absolute;mso-position-vertical-relative:page" coordsize="" o:spt="100" adj="0,,0" path="" filled="f" stroked="f">
+            <v:stroke joinstyle="round"/>
+            <v:formulas/>
+            <v:path o:connecttype="segments"/>
             <v:textbox inset="0,0,0,0">
               <w:txbxContent>
                 <w:p>
@@ -4213,9 +4960,9 @@
                       <wp:inline distT="0" distB="0" distL="0" distR="0">
                         <wp:extent cx="76200" cy="76200"/>
                         <wp:effectExtent l="0" t="0" r="0" b="0"/>
-                        <wp:docPr id="5" name="Image_143_0" descr="Image_143_0"/>
+                        <wp:docPr id="33" name="Image_143_0" descr="Image_143_0"/>
                         <wp:cNvGraphicFramePr>
-                          <a:graphicFrameLocks xmlns:a="http://schemas.openxmlformats.org/drawingml/2006/main" noChangeAspect="0"/>
+                          <a:graphicFrameLocks xmlns:a="http://schemas.openxmlformats.org/drawingml/2006/main"/>
                         </wp:cNvGraphicFramePr>
                         <a:graphic xmlns:a="http://schemas.openxmlformats.org/drawingml/2006/main">
                           <a:graphicData uri="http://schemas.openxmlformats.org/drawingml/2006/picture">
@@ -4225,7 +4972,7 @@
                                 <pic:cNvPicPr/>
                               </pic:nvPicPr>
                               <pic:blipFill>
-                                <a:blip r:embed="rId5" cstate="print"/>
+                                <a:blip r:embed="rId4" cstate="print"/>
                                 <a:stretch>
                                   <a:fillRect/>
                                 </a:stretch>
@@ -4248,6 +4995,7 @@
                 </w:p>
               </w:txbxContent>
             </v:textbox>
+            <w10:wrap anchorx="page" anchory="page"/>
           </v:shape>
         </w:pict>
       </w:r>
@@ -4255,40 +5003,58 @@
         <w:rPr>
           <w:rFonts w:ascii="TrebuchetMS" w:hAnsi="TrebuchetMS" w:cs="TrebuchetMS"/>
           <w:color w:val="000000"/>
-          <w:sz w:val="20"/>
-          <w:szCs w:val="20"/>
           <w:spacing w:val="2"/>
-        </w:rPr>
-        <w:t xml:space="preserve">Videos) with GIS maps using C#, ASP.NET, ADO.NET, Silverlight 4, WCF, Bing Maps</w:t>
-      </w:r>
-      <w:br/>
-      <w:r>
-        <w:rPr>
-          <w:rFonts w:ascii="TrebuchetMS" w:hAnsi="TrebuchetMS" w:cs="TrebuchetMS"/>
-          <w:color w:val="000000"/>
-          <w:sz w:val="20"/>
-          <w:szCs w:val="20"/>
+          <w:sz w:val="20"/>
+          <w:szCs w:val="20"/>
+        </w:rPr>
+        <w:t>Videos) with GIS maps using C#, ASP.NET, ADO.NET, Silverlight 4, WCF, Bing Maps</w:t>
+      </w:r>
+      <w:r>
+        <w:br/>
+      </w:r>
+      <w:r>
+        <w:rPr>
+          <w:rFonts w:ascii="TrebuchetMS" w:hAnsi="TrebuchetMS" w:cs="TrebuchetMS"/>
+          <w:color w:val="000000"/>
           <w:spacing w:val="2"/>
-        </w:rPr>
-        <w:t xml:space="preserve">and SQL Server.</w:t>
-      </w:r>
-      <w:br/>
-      <w:r>
-        <w:rPr>
-          <w:rFonts w:ascii="TrebuchetMS" w:hAnsi="TrebuchetMS" w:cs="TrebuchetMS"/>
-          <w:color w:val="000000"/>
-          <w:sz w:val="20"/>
-          <w:szCs w:val="20"/>
-        </w:rPr>
-        <w:t xml:space="preserve">Developed a Silverlight application using C#, ASP.NET for field crew/office personnel.</w:t>
-      </w:r>
-      <w:br/>
+          <w:sz w:val="20"/>
+          <w:szCs w:val="20"/>
+        </w:rPr>
+        <w:t>and SQL Server.</w:t>
+      </w:r>
+      <w:r>
+        <w:br/>
+      </w:r>
+      <w:r>
+        <w:rPr>
+          <w:rFonts w:ascii="TrebuchetMS" w:hAnsi="TrebuchetMS" w:cs="TrebuchetMS"/>
+          <w:color w:val="000000"/>
+          <w:sz w:val="20"/>
+          <w:szCs w:val="20"/>
+        </w:rPr>
+        <w:t>Developed a Silverlight application using C#, ASP.NET for field cr</w:t>
+      </w:r>
+      <w:r>
+        <w:rPr>
+          <w:rFonts w:ascii="TrebuchetMS" w:hAnsi="TrebuchetMS" w:cs="TrebuchetMS"/>
+          <w:color w:val="000000"/>
+          <w:sz w:val="20"/>
+          <w:szCs w:val="20"/>
+        </w:rPr>
+        <w:t>ew/office personnel.</w:t>
+      </w:r>
+      <w:r>
+        <w:br/>
+      </w:r>
       <w:r>
         <w:rPr>
           <w:noProof/>
         </w:rPr>
         <w:pict>
-          <v:shape filled="f" stroked="f" style="position:absolute;margin-left:0pt;margin-top:0pt;left:164.99959pt;top:103.16834pt;width:7pt;height:6pt;z-index:-25150784;mso-position-horizontal:absolute;mso-position-horizontal-relative:page;mso-position-vertical:absolute;mso-position-vertical-relative:page">
+          <v:shape id="_x0000_s1042" style="position:absolute;left:0;text-align:left;margin-left:165pt;margin-top:103.15pt;width:7pt;height:6pt;z-index:-251651584;mso-position-horizontal:absolute;mso-position-horizontal-relative:page;mso-position-vertical:absolute;mso-position-vertical-relative:page" coordsize="" o:spt="100" adj="0,,0" path="" filled="f" stroked="f">
+            <v:stroke joinstyle="round"/>
+            <v:formulas/>
+            <v:path o:connecttype="segments"/>
             <v:textbox inset="0,0,0,0">
               <w:txbxContent>
                 <w:p>
@@ -4307,9 +5073,9 @@
                       <wp:inline distT="0" distB="0" distL="0" distR="0">
                         <wp:extent cx="76200" cy="76200"/>
                         <wp:effectExtent l="0" t="0" r="0" b="0"/>
-                        <wp:docPr id="5" name="Image_143_0" descr="Image_143_0"/>
+                        <wp:docPr id="34" name="Image_143_0" descr="Image_143_0"/>
                         <wp:cNvGraphicFramePr>
-                          <a:graphicFrameLocks xmlns:a="http://schemas.openxmlformats.org/drawingml/2006/main" noChangeAspect="0"/>
+                          <a:graphicFrameLocks xmlns:a="http://schemas.openxmlformats.org/drawingml/2006/main"/>
                         </wp:cNvGraphicFramePr>
                         <a:graphic xmlns:a="http://schemas.openxmlformats.org/drawingml/2006/main">
                           <a:graphicData uri="http://schemas.openxmlformats.org/drawingml/2006/picture">
@@ -4319,7 +5085,7 @@
                                 <pic:cNvPicPr/>
                               </pic:nvPicPr>
                               <pic:blipFill>
-                                <a:blip r:embed="rId5" cstate="print"/>
+                                <a:blip r:embed="rId4" cstate="print"/>
                                 <a:stretch>
                                   <a:fillRect/>
                                 </a:stretch>
@@ -4342,6 +5108,7 @@
                 </w:p>
               </w:txbxContent>
             </v:textbox>
+            <w10:wrap anchorx="page" anchory="page"/>
           </v:shape>
         </w:pict>
       </w:r>
@@ -4349,19 +5116,24 @@
         <w:rPr>
           <w:rFonts w:ascii="TrebuchetMS" w:hAnsi="TrebuchetMS" w:cs="TrebuchetMS"/>
           <w:color w:val="000000"/>
-          <w:sz w:val="20"/>
-          <w:szCs w:val="20"/>
           <w:spacing w:val="-1"/>
-        </w:rPr>
-        <w:t xml:space="preserve">Field crews upload data online as data are collected which is then evaluated by office</w:t>
-      </w:r>
-      <w:br/>
+          <w:sz w:val="20"/>
+          <w:szCs w:val="20"/>
+        </w:rPr>
+        <w:t>Field crews upload data online as data are collected which is then evaluated by office</w:t>
+      </w:r>
+      <w:r>
+        <w:br/>
+      </w:r>
       <w:r>
         <w:rPr>
           <w:noProof/>
         </w:rPr>
         <w:pict>
-          <v:shape filled="f" stroked="f" style="position:absolute;margin-left:0pt;margin-top:0pt;left:164.99959pt;top:116.16831pt;width:7pt;height:6pt;z-index:-25150784;mso-position-horizontal:absolute;mso-position-horizontal-relative:page;mso-position-vertical:absolute;mso-position-vertical-relative:page">
+          <v:shape id="_x0000_s1041" style="position:absolute;left:0;text-align:left;margin-left:165pt;margin-top:116.15pt;width:7pt;height:6pt;z-index:-251650560;mso-position-horizontal:absolute;mso-position-horizontal-relative:page;mso-position-vertical:absolute;mso-position-vertical-relative:page" coordsize="" o:spt="100" adj="0,,0" path="" filled="f" stroked="f">
+            <v:stroke joinstyle="round"/>
+            <v:formulas/>
+            <v:path o:connecttype="segments"/>
             <v:textbox inset="0,0,0,0">
               <w:txbxContent>
                 <w:p>
@@ -4380,9 +5152,9 @@
                       <wp:inline distT="0" distB="0" distL="0" distR="0">
                         <wp:extent cx="76200" cy="76200"/>
                         <wp:effectExtent l="0" t="0" r="0" b="0"/>
-                        <wp:docPr id="5" name="Image_143_0" descr="Image_143_0"/>
+                        <wp:docPr id="35" name="Image_143_0" descr="Image_143_0"/>
                         <wp:cNvGraphicFramePr>
-                          <a:graphicFrameLocks xmlns:a="http://schemas.openxmlformats.org/drawingml/2006/main" noChangeAspect="0"/>
+                          <a:graphicFrameLocks xmlns:a="http://schemas.openxmlformats.org/drawingml/2006/main"/>
                         </wp:cNvGraphicFramePr>
                         <a:graphic xmlns:a="http://schemas.openxmlformats.org/drawingml/2006/main">
                           <a:graphicData uri="http://schemas.openxmlformats.org/drawingml/2006/picture">
@@ -4392,7 +5164,7 @@
                                 <pic:cNvPicPr/>
                               </pic:nvPicPr>
                               <pic:blipFill>
-                                <a:blip r:embed="rId5" cstate="print"/>
+                                <a:blip r:embed="rId4" cstate="print"/>
                                 <a:stretch>
                                   <a:fillRect/>
                                 </a:stretch>
@@ -4415,6 +5187,7 @@
                 </w:p>
               </w:txbxContent>
             </v:textbox>
+            <w10:wrap anchorx="page" anchory="page"/>
           </v:shape>
         </w:pict>
       </w:r>
@@ -4422,29 +5195,36 @@
         <w:rPr>
           <w:rFonts w:ascii="TrebuchetMS" w:hAnsi="TrebuchetMS" w:cs="TrebuchetMS"/>
           <w:color w:val="000000"/>
-          <w:sz w:val="20"/>
-          <w:szCs w:val="20"/>
           <w:spacing w:val="-1"/>
+          <w:sz w:val="20"/>
+          <w:szCs w:val="20"/>
         </w:rPr>
         <w:t>personnel.</w:t>
       </w:r>
-      <w:br/>
-      <w:r>
-        <w:rPr>
-          <w:rFonts w:ascii="TrebuchetMS" w:hAnsi="TrebuchetMS" w:cs="TrebuchetMS"/>
-          <w:color w:val="000000"/>
-          <w:sz w:val="20"/>
-          <w:szCs w:val="20"/>
-        </w:rPr>
-        <w:t xml:space="preserve">Developed various kinds of 3D data visualization techniques using ArcGIS, KML/Google</w:t>
-      </w:r>
-      <w:br/>
+      <w:r>
+        <w:br/>
+      </w:r>
+      <w:r>
+        <w:rPr>
+          <w:rFonts w:ascii="TrebuchetMS" w:hAnsi="TrebuchetMS" w:cs="TrebuchetMS"/>
+          <w:color w:val="000000"/>
+          <w:sz w:val="20"/>
+          <w:szCs w:val="20"/>
+        </w:rPr>
+        <w:t>Developed various kinds of 3D data visualization techniques using ArcGIS, KML/Google</w:t>
+      </w:r>
+      <w:r>
+        <w:br/>
+      </w:r>
       <w:r>
         <w:rPr>
           <w:noProof/>
         </w:rPr>
         <w:pict>
-          <v:shape filled="f" stroked="f" style="position:absolute;margin-left:0pt;margin-top:0pt;left:164.99959pt;top:142.16824pt;width:7pt;height:6pt;z-index:-25150784;mso-position-horizontal:absolute;mso-position-horizontal-relative:page;mso-position-vertical:absolute;mso-position-vertical-relative:page">
+          <v:shape id="_x0000_s1040" style="position:absolute;left:0;text-align:left;margin-left:165pt;margin-top:142.15pt;width:7pt;height:6pt;z-index:-251649536;mso-position-horizontal:absolute;mso-position-horizontal-relative:page;mso-position-vertical:absolute;mso-position-vertical-relative:page" coordsize="" o:spt="100" adj="0,,0" path="" filled="f" stroked="f">
+            <v:stroke joinstyle="round"/>
+            <v:formulas/>
+            <v:path o:connecttype="segments"/>
             <v:textbox inset="0,0,0,0">
               <w:txbxContent>
                 <w:p>
@@ -4463,9 +5243,9 @@
                       <wp:inline distT="0" distB="0" distL="0" distR="0">
                         <wp:extent cx="76200" cy="76200"/>
                         <wp:effectExtent l="0" t="0" r="0" b="0"/>
-                        <wp:docPr id="5" name="Image_143_0" descr="Image_143_0"/>
+                        <wp:docPr id="36" name="Image_143_0" descr="Image_143_0"/>
                         <wp:cNvGraphicFramePr>
-                          <a:graphicFrameLocks xmlns:a="http://schemas.openxmlformats.org/drawingml/2006/main" noChangeAspect="0"/>
+                          <a:graphicFrameLocks xmlns:a="http://schemas.openxmlformats.org/drawingml/2006/main"/>
                         </wp:cNvGraphicFramePr>
                         <a:graphic xmlns:a="http://schemas.openxmlformats.org/drawingml/2006/main">
                           <a:graphicData uri="http://schemas.openxmlformats.org/drawingml/2006/picture">
@@ -4475,7 +5255,7 @@
                                 <pic:cNvPicPr/>
                               </pic:nvPicPr>
                               <pic:blipFill>
-                                <a:blip r:embed="rId5" cstate="print"/>
+                                <a:blip r:embed="rId4" cstate="print"/>
                                 <a:stretch>
                                   <a:fillRect/>
                                 </a:stretch>
@@ -4498,6 +5278,7 @@
                 </w:p>
               </w:txbxContent>
             </v:textbox>
+            <w10:wrap anchorx="page" anchory="page"/>
           </v:shape>
         </w:pict>
       </w:r>
@@ -4508,30 +5289,31 @@
           <w:sz w:val="20"/>
           <w:szCs w:val="20"/>
         </w:rPr>
-        <w:t xml:space="preserve">Earth, Silverlight 3, Bing Maps and field surveying data.</w:t>
-      </w:r>
-      <w:br/>
-      <w:r>
-        <w:rPr>
-          <w:rFonts w:ascii="TrebuchetMS" w:hAnsi="TrebuchetMS" w:cs="TrebuchetMS"/>
-          <w:color w:val="000000"/>
-          <w:sz w:val="20"/>
-          <w:szCs w:val="20"/>
-        </w:rPr>
-        <w:t xml:space="preserve">Developed a.</w:t>
+        <w:t>Earth, Silverlight 3, Bing Maps and field surveying data.</w:t>
+      </w:r>
+      <w:r>
+        <w:br/>
+      </w:r>
+      <w:r>
+        <w:rPr>
+          <w:rFonts w:ascii="TrebuchetMS" w:hAnsi="TrebuchetMS" w:cs="TrebuchetMS"/>
+          <w:color w:val="000000"/>
+          <w:sz w:val="20"/>
+          <w:szCs w:val="20"/>
+        </w:rPr>
+        <w:t>Developed a.</w:t>
       </w:r>
     </w:p>
     <w:p>
       <w:pPr>
+        <w:tabs>
+          <w:tab w:val="left" w:pos="8773"/>
+        </w:tabs>
         <w:autoSpaceDE w:val="0"/>
         <w:autoSpaceDN w:val="0"/>
         <w:adjustRightInd w:val="0"/>
-        <w:spacing w:before="0" w:after="53" w:line="207" w:lineRule="exact"/>
+        <w:spacing w:after="53" w:line="207" w:lineRule="exact"/>
         <w:ind w:left="2280"/>
-        <w:jc w:val="left"/>
-        <w:tabs>
-          <w:tab w:val="left" w:pos="8773"/>
-        </w:tabs>
         <w:rPr>
           <w:rFonts w:ascii="TrebuchetMS-Bold" w:hAnsi="TrebuchetMS-Bold" w:cs="TrebuchetMS-Bold"/>
           <w:color w:val="000000"/>
@@ -4544,7 +5326,10 @@
           <w:noProof/>
         </w:rPr>
         <w:pict>
-          <v:shape filled="f" stroked="f" style="position:absolute;margin-left:0pt;margin-top:0pt;left:164.99959pt;top:168.16818pt;width:7pt;height:6pt;z-index:-25150784;mso-position-horizontal:absolute;mso-position-horizontal-relative:page;mso-position-vertical:absolute;mso-position-vertical-relative:page">
+          <v:shape id="_x0000_s1039" style="position:absolute;left:0;text-align:left;margin-left:165pt;margin-top:168.15pt;width:7pt;height:6pt;z-index:-251648512;mso-position-horizontal:absolute;mso-position-horizontal-relative:page;mso-position-vertical:absolute;mso-position-vertical-relative:page" coordsize="" o:spt="100" adj="0,,0" path="" filled="f" stroked="f">
+            <v:stroke joinstyle="round"/>
+            <v:formulas/>
+            <v:path o:connecttype="segments"/>
             <v:textbox inset="0,0,0,0">
               <w:txbxContent>
                 <w:p>
@@ -4563,9 +5348,9 @@
                       <wp:inline distT="0" distB="0" distL="0" distR="0">
                         <wp:extent cx="76200" cy="76200"/>
                         <wp:effectExtent l="0" t="0" r="0" b="0"/>
-                        <wp:docPr id="5" name="Image_143_0" descr="Image_143_0"/>
+                        <wp:docPr id="37" name="Image_143_0" descr="Image_143_0"/>
                         <wp:cNvGraphicFramePr>
-                          <a:graphicFrameLocks xmlns:a="http://schemas.openxmlformats.org/drawingml/2006/main" noChangeAspect="0"/>
+                          <a:graphicFrameLocks xmlns:a="http://schemas.openxmlformats.org/drawingml/2006/main"/>
                         </wp:cNvGraphicFramePr>
                         <a:graphic xmlns:a="http://schemas.openxmlformats.org/drawingml/2006/main">
                           <a:graphicData uri="http://schemas.openxmlformats.org/drawingml/2006/picture">
@@ -4575,7 +5360,7 @@
                                 <pic:cNvPicPr/>
                               </pic:nvPicPr>
                               <pic:blipFill>
-                                <a:blip r:embed="rId5" cstate="print"/>
+                                <a:blip r:embed="rId4" cstate="print"/>
                                 <a:stretch>
                                   <a:fillRect/>
                                 </a:stretch>
@@ -4598,6 +5383,7 @@
                 </w:p>
               </w:txbxContent>
             </v:textbox>
+            <w10:wrap anchorx="page" anchory="page"/>
           </v:shape>
         </w:pict>
       </w:r>
@@ -4605,11 +5391,11 @@
         <w:rPr>
           <w:rFonts w:ascii="TrebuchetMS-Bold" w:hAnsi="TrebuchetMS-Bold" w:cs="TrebuchetMS-Bold"/>
           <w:color w:val="000000"/>
-          <w:sz w:val="20"/>
-          <w:szCs w:val="20"/>
           <w:spacing w:val="3"/>
-        </w:rPr>
-        <w:t xml:space="preserve">Research Assistant</w:t>
+          <w:sz w:val="20"/>
+          <w:szCs w:val="20"/>
+        </w:rPr>
+        <w:t>Research Assistant</w:t>
       </w:r>
       <w:r>
         <w:rPr>
@@ -4624,19 +5410,19 @@
         <w:rPr>
           <w:rFonts w:ascii="TrebuchetMS" w:hAnsi="TrebuchetMS" w:cs="TrebuchetMS"/>
           <w:color w:val="000000"/>
-          <w:sz w:val="20"/>
-          <w:szCs w:val="20"/>
           <w:spacing w:val="3"/>
-        </w:rPr>
-        <w:t xml:space="preserve">Aug 2002</w:t>
-      </w:r>
-      <w:r>
-        <w:rPr>
-          <w:rFonts w:ascii="TrebuchetMS" w:hAnsi="TrebuchetMS" w:cs="TrebuchetMS"/>
-          <w:color w:val="000000"/>
-          <w:sz w:val="20"/>
-          <w:szCs w:val="20"/>
+          <w:sz w:val="20"/>
+          <w:szCs w:val="20"/>
+        </w:rPr>
+        <w:t>Aug 2002</w:t>
+      </w:r>
+      <w:r>
+        <w:rPr>
+          <w:rFonts w:ascii="TrebuchetMS" w:hAnsi="TrebuchetMS" w:cs="TrebuchetMS"/>
+          <w:color w:val="000000"/>
           <w:spacing w:val="-3"/>
+          <w:sz w:val="20"/>
+          <w:szCs w:val="20"/>
         </w:rPr>
         <w:t xml:space="preserve"> to </w:t>
       </w:r>
@@ -4644,11 +5430,11 @@
         <w:rPr>
           <w:rFonts w:ascii="TrebuchetMS" w:hAnsi="TrebuchetMS" w:cs="TrebuchetMS"/>
           <w:color w:val="000000"/>
-          <w:sz w:val="20"/>
-          <w:szCs w:val="20"/>
           <w:spacing w:val="2"/>
-        </w:rPr>
-        <w:t xml:space="preserve">Dec 2007</w:t>
+          <w:sz w:val="20"/>
+          <w:szCs w:val="20"/>
+        </w:rPr>
+        <w:t>Dec 2007</w:t>
       </w:r>
     </w:p>
     <w:p>
@@ -4656,9 +5442,8 @@
         <w:autoSpaceDE w:val="0"/>
         <w:autoSpaceDN w:val="0"/>
         <w:adjustRightInd w:val="0"/>
-        <w:spacing w:before="0" w:after="43" w:line="224" w:lineRule="exact"/>
+        <w:spacing w:after="43" w:line="224" w:lineRule="exact"/>
         <w:ind w:left="2280"/>
-        <w:jc w:val="left"/>
         <w:rPr>
           <w:rFonts w:ascii="TrebuchetMS-Bold" w:hAnsi="TrebuchetMS-Bold" w:cs="TrebuchetMS-Bold"/>
           <w:color w:val="000000"/>
@@ -4670,19 +5455,19 @@
         <w:rPr>
           <w:rFonts w:ascii="TrebuchetMS-Bold" w:hAnsi="TrebuchetMS-Bold" w:cs="TrebuchetMS-Bold"/>
           <w:color w:val="000000"/>
-          <w:sz w:val="20"/>
-          <w:szCs w:val="20"/>
           <w:spacing w:val="8"/>
-        </w:rPr>
-        <w:t xml:space="preserve">UNIVERSITY OF TOLEDO</w:t>
+          <w:sz w:val="20"/>
+          <w:szCs w:val="20"/>
+        </w:rPr>
+        <w:t>UNIVERSITY OF TOLEDO</w:t>
       </w:r>
       <w:r>
         <w:rPr>
           <w:rFonts w:ascii="MS-PGothic" w:hAnsi="MS-PGothic" w:cs="MS-PGothic"/>
           <w:color w:val="000000"/>
-          <w:sz w:val="20"/>
-          <w:szCs w:val="20"/>
           <w:spacing w:val="-14"/>
+          <w:sz w:val="20"/>
+          <w:szCs w:val="20"/>
         </w:rPr>
         <w:t xml:space="preserve"> </w:t>
       </w:r>
@@ -4699,9 +5484,9 @@
         <w:rPr>
           <w:rFonts w:ascii="TrebuchetMS" w:hAnsi="TrebuchetMS" w:cs="TrebuchetMS"/>
           <w:color w:val="000000"/>
-          <w:sz w:val="20"/>
-          <w:szCs w:val="20"/>
           <w:spacing w:val="6"/>
+          <w:sz w:val="20"/>
+          <w:szCs w:val="20"/>
         </w:rPr>
         <w:t xml:space="preserve"> </w:t>
       </w:r>
@@ -4709,9 +5494,9 @@
         <w:rPr>
           <w:rFonts w:ascii="TrebuchetMS" w:hAnsi="TrebuchetMS" w:cs="TrebuchetMS"/>
           <w:color w:val="000000"/>
-          <w:sz w:val="20"/>
-          <w:szCs w:val="20"/>
           <w:spacing w:val="1"/>
+          <w:sz w:val="20"/>
+          <w:szCs w:val="20"/>
         </w:rPr>
         <w:t>Toledo</w:t>
       </w:r>
@@ -4728,9 +5513,9 @@
         <w:rPr>
           <w:rFonts w:ascii="TrebuchetMS" w:hAnsi="TrebuchetMS" w:cs="TrebuchetMS"/>
           <w:color w:val="000000"/>
-          <w:sz w:val="20"/>
-          <w:szCs w:val="20"/>
           <w:spacing w:val="-2"/>
+          <w:sz w:val="20"/>
+          <w:szCs w:val="20"/>
         </w:rPr>
         <w:t>Ohio</w:t>
       </w:r>
@@ -4740,9 +5525,8 @@
         <w:autoSpaceDE w:val="0"/>
         <w:autoSpaceDN w:val="0"/>
         <w:adjustRightInd w:val="0"/>
-        <w:spacing w:before="0" w:after="213" w:line="256" w:lineRule="exact"/>
+        <w:spacing w:after="213" w:line="256" w:lineRule="exact"/>
         <w:ind w:left="2920"/>
-        <w:jc w:val="left"/>
         <w:rPr>
           <w:rFonts w:ascii="TrebuchetMS" w:hAnsi="TrebuchetMS" w:cs="TrebuchetMS"/>
           <w:color w:val="000000"/>
@@ -4754,19 +5538,36 @@
         <w:rPr>
           <w:rFonts w:ascii="TrebuchetMS" w:hAnsi="TrebuchetMS" w:cs="TrebuchetMS"/>
           <w:color w:val="000000"/>
-          <w:sz w:val="20"/>
-          <w:szCs w:val="20"/>
           <w:spacing w:val="1"/>
-        </w:rPr>
-        <w:t xml:space="preserve">Infrastructure Information Systems Research Lab Performed extensive research,</w:t>
-      </w:r>
-      <w:br/>
+          <w:sz w:val="20"/>
+          <w:szCs w:val="20"/>
+        </w:rPr>
+        <w:t>Infrastructure Information Systems Research Lab Performed extensive research</w:t>
+      </w:r>
+      <w:proofErr w:type="gramStart"/>
+      <w:r>
+        <w:rPr>
+          <w:rFonts w:ascii="TrebuchetMS" w:hAnsi="TrebuchetMS" w:cs="TrebuchetMS"/>
+          <w:color w:val="000000"/>
+          <w:spacing w:val="1"/>
+          <w:sz w:val="20"/>
+          <w:szCs w:val="20"/>
+        </w:rPr>
+        <w:t>,</w:t>
+      </w:r>
+      <w:proofErr w:type="gramEnd"/>
+      <w:r>
+        <w:br/>
+      </w:r>
       <w:r>
         <w:rPr>
           <w:noProof/>
         </w:rPr>
         <w:pict>
-          <v:shape filled="f" stroked="f" style="position:absolute;margin-left:0pt;margin-top:0pt;left:164.99959pt;top:215.16806pt;width:7pt;height:6pt;z-index:-25150784;mso-position-horizontal:absolute;mso-position-horizontal-relative:page;mso-position-vertical:absolute;mso-position-vertical-relative:page">
+          <v:shape id="_x0000_s1038" style="position:absolute;left:0;text-align:left;margin-left:165pt;margin-top:215.15pt;width:7pt;height:6pt;z-index:-251647488;mso-position-horizontal:absolute;mso-position-horizontal-relative:page;mso-position-vertical:absolute;mso-position-vertical-relative:page" coordsize="" o:spt="100" adj="0,,0" path="" filled="f" stroked="f">
+            <v:stroke joinstyle="round"/>
+            <v:formulas/>
+            <v:path o:connecttype="segments"/>
             <v:textbox inset="0,0,0,0">
               <w:txbxContent>
                 <w:p>
@@ -4785,9 +5586,9 @@
                       <wp:inline distT="0" distB="0" distL="0" distR="0">
                         <wp:extent cx="76200" cy="76200"/>
                         <wp:effectExtent l="0" t="0" r="0" b="0"/>
-                        <wp:docPr id="5" name="Image_143_0" descr="Image_143_0"/>
+                        <wp:docPr id="38" name="Image_143_0" descr="Image_143_0"/>
                         <wp:cNvGraphicFramePr>
-                          <a:graphicFrameLocks xmlns:a="http://schemas.openxmlformats.org/drawingml/2006/main" noChangeAspect="0"/>
+                          <a:graphicFrameLocks xmlns:a="http://schemas.openxmlformats.org/drawingml/2006/main"/>
                         </wp:cNvGraphicFramePr>
                         <a:graphic xmlns:a="http://schemas.openxmlformats.org/drawingml/2006/main">
                           <a:graphicData uri="http://schemas.openxmlformats.org/drawingml/2006/picture">
@@ -4797,7 +5598,7 @@
                                 <pic:cNvPicPr/>
                               </pic:nvPicPr>
                               <pic:blipFill>
-                                <a:blip r:embed="rId5" cstate="print"/>
+                                <a:blip r:embed="rId4" cstate="print"/>
                                 <a:stretch>
                                   <a:fillRect/>
                                 </a:stretch>
@@ -4820,6 +5621,7 @@
                 </w:p>
               </w:txbxContent>
             </v:textbox>
+            <w10:wrap anchorx="page" anchory="page"/>
           </v:shape>
         </w:pict>
       </w:r>
@@ -4827,40 +5629,49 @@
         <w:rPr>
           <w:rFonts w:ascii="TrebuchetMS" w:hAnsi="TrebuchetMS" w:cs="TrebuchetMS"/>
           <w:color w:val="000000"/>
-          <w:sz w:val="20"/>
-          <w:szCs w:val="20"/>
           <w:spacing w:val="1"/>
-        </w:rPr>
-        <w:t xml:space="preserve">development and analysis of pavement management information system (PMIS) for</w:t>
-      </w:r>
-      <w:br/>
-      <w:r>
-        <w:rPr>
-          <w:rFonts w:ascii="TrebuchetMS" w:hAnsi="TrebuchetMS" w:cs="TrebuchetMS"/>
-          <w:color w:val="000000"/>
-          <w:sz w:val="20"/>
-          <w:szCs w:val="20"/>
+          <w:sz w:val="20"/>
+          <w:szCs w:val="20"/>
+        </w:rPr>
+        <w:t>development and analysis of pavement management information system (PMIS) for</w:t>
+      </w:r>
+      <w:r>
+        <w:br/>
+      </w:r>
+      <w:r>
+        <w:rPr>
+          <w:rFonts w:ascii="TrebuchetMS" w:hAnsi="TrebuchetMS" w:cs="TrebuchetMS"/>
+          <w:color w:val="000000"/>
           <w:spacing w:val="1"/>
-        </w:rPr>
-        <w:t xml:space="preserve">the Ohio Department of Transportation (ODOT).</w:t>
-      </w:r>
-      <w:br/>
-      <w:r>
-        <w:rPr>
-          <w:rFonts w:ascii="TrebuchetMS" w:hAnsi="TrebuchetMS" w:cs="TrebuchetMS"/>
-          <w:color w:val="000000"/>
-          <w:sz w:val="20"/>
-          <w:szCs w:val="20"/>
-        </w:rPr>
-        <w:t xml:space="preserve">Liaised closely with ODOT Office of Pavement Engineering in gathering user</w:t>
-      </w:r>
-      <w:br/>
+          <w:sz w:val="20"/>
+          <w:szCs w:val="20"/>
+        </w:rPr>
+        <w:t>the Ohio Department of Transportation (ODOT).</w:t>
+      </w:r>
+      <w:r>
+        <w:br/>
+      </w:r>
+      <w:r>
+        <w:rPr>
+          <w:rFonts w:ascii="TrebuchetMS" w:hAnsi="TrebuchetMS" w:cs="TrebuchetMS"/>
+          <w:color w:val="000000"/>
+          <w:sz w:val="20"/>
+          <w:szCs w:val="20"/>
+        </w:rPr>
+        <w:t>Liaised closely with ODOT Office of Pavement Engineering in gathering user</w:t>
+      </w:r>
+      <w:r>
+        <w:br/>
+      </w:r>
       <w:r>
         <w:rPr>
           <w:noProof/>
         </w:rPr>
         <w:pict>
-          <v:shape filled="f" stroked="f" style="position:absolute;margin-left:0pt;margin-top:0pt;left:164.99959pt;top:254.16796pt;width:7pt;height:6pt;z-index:-25150784;mso-position-horizontal:absolute;mso-position-horizontal-relative:page;mso-position-vertical:absolute;mso-position-vertical-relative:page">
+          <v:shape id="_x0000_s1037" style="position:absolute;left:0;text-align:left;margin-left:165pt;margin-top:254.15pt;width:7pt;height:6pt;z-index:-251646464;mso-position-horizontal:absolute;mso-position-horizontal-relative:page;mso-position-vertical:absolute;mso-position-vertical-relative:page" coordsize="" o:spt="100" adj="0,,0" path="" filled="f" stroked="f">
+            <v:stroke joinstyle="round"/>
+            <v:formulas/>
+            <v:path o:connecttype="segments"/>
             <v:textbox inset="0,0,0,0">
               <w:txbxContent>
                 <w:p>
@@ -4879,9 +5690,9 @@
                       <wp:inline distT="0" distB="0" distL="0" distR="0">
                         <wp:extent cx="76200" cy="76200"/>
                         <wp:effectExtent l="0" t="0" r="0" b="0"/>
-                        <wp:docPr id="5" name="Image_143_0" descr="Image_143_0"/>
+                        <wp:docPr id="39" name="Image_143_0" descr="Image_143_0"/>
                         <wp:cNvGraphicFramePr>
-                          <a:graphicFrameLocks xmlns:a="http://schemas.openxmlformats.org/drawingml/2006/main" noChangeAspect="0"/>
+                          <a:graphicFrameLocks xmlns:a="http://schemas.openxmlformats.org/drawingml/2006/main"/>
                         </wp:cNvGraphicFramePr>
                         <a:graphic xmlns:a="http://schemas.openxmlformats.org/drawingml/2006/main">
                           <a:graphicData uri="http://schemas.openxmlformats.org/drawingml/2006/picture">
@@ -4891,7 +5702,7 @@
                                 <pic:cNvPicPr/>
                               </pic:nvPicPr>
                               <pic:blipFill>
-                                <a:blip r:embed="rId5" cstate="print"/>
+                                <a:blip r:embed="rId4" cstate="print"/>
                                 <a:stretch>
                                   <a:fillRect/>
                                 </a:stretch>
@@ -4914,6 +5725,7 @@
                 </w:p>
               </w:txbxContent>
             </v:textbox>
+            <w10:wrap anchorx="page" anchory="page"/>
           </v:shape>
         </w:pict>
       </w:r>
@@ -4921,30 +5733,37 @@
         <w:rPr>
           <w:rFonts w:ascii="TrebuchetMS" w:hAnsi="TrebuchetMS" w:cs="TrebuchetMS"/>
           <w:color w:val="000000"/>
-          <w:sz w:val="20"/>
-          <w:szCs w:val="20"/>
           <w:spacing w:val="-1"/>
-        </w:rPr>
-        <w:t xml:space="preserve">requirements and delivering project updates.</w:t>
-      </w:r>
-      <w:br/>
-      <w:r>
-        <w:rPr>
-          <w:rFonts w:ascii="TrebuchetMS" w:hAnsi="TrebuchetMS" w:cs="TrebuchetMS"/>
-          <w:color w:val="000000"/>
-          <w:sz w:val="20"/>
-          <w:szCs w:val="20"/>
+          <w:sz w:val="20"/>
+          <w:szCs w:val="20"/>
+        </w:rPr>
+        <w:t>requirements and delivering project updates.</w:t>
+      </w:r>
+      <w:r>
+        <w:br/>
+      </w:r>
+      <w:r>
+        <w:rPr>
+          <w:rFonts w:ascii="TrebuchetMS" w:hAnsi="TrebuchetMS" w:cs="TrebuchetMS"/>
+          <w:color w:val="000000"/>
           <w:spacing w:val="2"/>
-        </w:rPr>
-        <w:t xml:space="preserve">Developed Pavement Management Information System (PMIS) for ODOT.</w:t>
-      </w:r>
-      <w:br/>
+          <w:sz w:val="20"/>
+          <w:szCs w:val="20"/>
+        </w:rPr>
+        <w:t>Developed Pavement Management Information System (PMIS) for ODOT.</w:t>
+      </w:r>
+      <w:r>
+        <w:br/>
+      </w:r>
       <w:r>
         <w:rPr>
           <w:noProof/>
         </w:rPr>
         <w:pict>
-          <v:shape filled="f" stroked="f" style="position:absolute;margin-left:0pt;margin-top:0pt;left:164.99959pt;top:280.1679pt;width:7pt;height:6pt;z-index:-25150784;mso-position-horizontal:absolute;mso-position-horizontal-relative:page;mso-position-vertical:absolute;mso-position-vertical-relative:page">
+          <v:shape id="_x0000_s1036" style="position:absolute;left:0;text-align:left;margin-left:165pt;margin-top:280.15pt;width:7pt;height:6pt;z-index:-251645440;mso-position-horizontal:absolute;mso-position-horizontal-relative:page;mso-position-vertical:absolute;mso-position-vertical-relative:page" coordsize="" o:spt="100" adj="0,,0" path="" filled="f" stroked="f">
+            <v:stroke joinstyle="round"/>
+            <v:formulas/>
+            <v:path o:connecttype="segments"/>
             <v:textbox inset="0,0,0,0">
               <w:txbxContent>
                 <w:p>
@@ -4963,9 +5782,9 @@
                       <wp:inline distT="0" distB="0" distL="0" distR="0">
                         <wp:extent cx="76200" cy="76200"/>
                         <wp:effectExtent l="0" t="0" r="0" b="0"/>
-                        <wp:docPr id="5" name="Image_143_0" descr="Image_143_0"/>
+                        <wp:docPr id="40" name="Image_143_0" descr="Image_143_0"/>
                         <wp:cNvGraphicFramePr>
-                          <a:graphicFrameLocks xmlns:a="http://schemas.openxmlformats.org/drawingml/2006/main" noChangeAspect="0"/>
+                          <a:graphicFrameLocks xmlns:a="http://schemas.openxmlformats.org/drawingml/2006/main"/>
                         </wp:cNvGraphicFramePr>
                         <a:graphic xmlns:a="http://schemas.openxmlformats.org/drawingml/2006/main">
                           <a:graphicData uri="http://schemas.openxmlformats.org/drawingml/2006/picture">
@@ -4975,7 +5794,7 @@
                                 <pic:cNvPicPr/>
                               </pic:nvPicPr>
                               <pic:blipFill>
-                                <a:blip r:embed="rId5" cstate="print"/>
+                                <a:blip r:embed="rId4" cstate="print"/>
                                 <a:stretch>
                                   <a:fillRect/>
                                 </a:stretch>
@@ -4998,6 +5817,7 @@
                 </w:p>
               </w:txbxContent>
             </v:textbox>
+            <w10:wrap anchorx="page" anchory="page"/>
           </v:shape>
         </w:pict>
       </w:r>
@@ -5008,15 +5828,20 @@
           <w:sz w:val="20"/>
           <w:szCs w:val="20"/>
         </w:rPr>
-        <w:t xml:space="preserve">PMIS is a data input, analysis and reporting software with more than 100,000 lines of</w:t>
-      </w:r>
-      <w:br/>
+        <w:t>PMIS is a data input, analysis and reporting software with more than 100,000 lines of</w:t>
+      </w:r>
+      <w:r>
+        <w:br/>
+      </w:r>
       <w:r>
         <w:rPr>
           <w:noProof/>
         </w:rPr>
         <w:pict>
-          <v:shape filled="f" stroked="f" style="position:absolute;margin-left:0pt;margin-top:0pt;left:164.99959pt;top:293.16786pt;width:7pt;height:6pt;z-index:-25150784;mso-position-horizontal:absolute;mso-position-horizontal-relative:page;mso-position-vertical:absolute;mso-position-vertical-relative:page">
+          <v:shape id="_x0000_s1035" style="position:absolute;left:0;text-align:left;margin-left:165pt;margin-top:293.15pt;width:7pt;height:6pt;z-index:-251644416;mso-position-horizontal:absolute;mso-position-horizontal-relative:page;mso-position-vertical:absolute;mso-position-vertical-relative:page" coordsize="" o:spt="100" adj="0,,0" path="" filled="f" stroked="f">
+            <v:stroke joinstyle="round"/>
+            <v:formulas/>
+            <v:path o:connecttype="segments"/>
             <v:textbox inset="0,0,0,0">
               <w:txbxContent>
                 <w:p>
@@ -5035,9 +5860,9 @@
                       <wp:inline distT="0" distB="0" distL="0" distR="0">
                         <wp:extent cx="76200" cy="76200"/>
                         <wp:effectExtent l="0" t="0" r="0" b="0"/>
-                        <wp:docPr id="5" name="Image_143_0" descr="Image_143_0"/>
+                        <wp:docPr id="41" name="Image_143_0" descr="Image_143_0"/>
                         <wp:cNvGraphicFramePr>
-                          <a:graphicFrameLocks xmlns:a="http://schemas.openxmlformats.org/drawingml/2006/main" noChangeAspect="0"/>
+                          <a:graphicFrameLocks xmlns:a="http://schemas.openxmlformats.org/drawingml/2006/main"/>
                         </wp:cNvGraphicFramePr>
                         <a:graphic xmlns:a="http://schemas.openxmlformats.org/drawingml/2006/main">
                           <a:graphicData uri="http://schemas.openxmlformats.org/drawingml/2006/picture">
@@ -5047,7 +5872,7 @@
                                 <pic:cNvPicPr/>
                               </pic:nvPicPr>
                               <pic:blipFill>
-                                <a:blip r:embed="rId5" cstate="print"/>
+                                <a:blip r:embed="rId4" cstate="print"/>
                                 <a:stretch>
                                   <a:fillRect/>
                                 </a:stretch>
@@ -5070,6 +5895,7 @@
                 </w:p>
               </w:txbxContent>
             </v:textbox>
+            <w10:wrap anchorx="page" anchory="page"/>
           </v:shape>
         </w:pict>
       </w:r>
@@ -5077,29 +5903,70 @@
         <w:rPr>
           <w:rFonts w:ascii="TrebuchetMS" w:hAnsi="TrebuchetMS" w:cs="TrebuchetMS"/>
           <w:color w:val="000000"/>
-          <w:sz w:val="20"/>
-          <w:szCs w:val="20"/>
           <w:spacing w:val="3"/>
-        </w:rPr>
-        <w:t xml:space="preserve">code in VB6, MS Access, DAO,ArcGIS and MapObjects.</w:t>
-      </w:r>
-      <w:br/>
-      <w:r>
-        <w:rPr>
-          <w:rFonts w:ascii="TrebuchetMS" w:hAnsi="TrebuchetMS" w:cs="TrebuchetMS"/>
-          <w:color w:val="000000"/>
-          <w:sz w:val="20"/>
-          <w:szCs w:val="20"/>
-        </w:rPr>
-        <w:t xml:space="preserve">Spearheaded development and implementation of Aggregate Geographical</w:t>
-      </w:r>
-      <w:br/>
+          <w:sz w:val="20"/>
+          <w:szCs w:val="20"/>
+        </w:rPr>
+        <w:t xml:space="preserve">code in VB6, MS Access, </w:t>
+      </w:r>
+      <w:proofErr w:type="spellStart"/>
+      <w:r>
+        <w:rPr>
+          <w:rFonts w:ascii="TrebuchetMS" w:hAnsi="TrebuchetMS" w:cs="TrebuchetMS"/>
+          <w:color w:val="000000"/>
+          <w:spacing w:val="3"/>
+          <w:sz w:val="20"/>
+          <w:szCs w:val="20"/>
+        </w:rPr>
+        <w:t>DAO</w:t>
+      </w:r>
+      <w:proofErr w:type="gramStart"/>
+      <w:r>
+        <w:rPr>
+          <w:rFonts w:ascii="TrebuchetMS" w:hAnsi="TrebuchetMS" w:cs="TrebuchetMS"/>
+          <w:color w:val="000000"/>
+          <w:spacing w:val="3"/>
+          <w:sz w:val="20"/>
+          <w:szCs w:val="20"/>
+        </w:rPr>
+        <w:t>,ArcGIS</w:t>
+      </w:r>
+      <w:proofErr w:type="spellEnd"/>
+      <w:proofErr w:type="gramEnd"/>
+      <w:r>
+        <w:rPr>
+          <w:rFonts w:ascii="TrebuchetMS" w:hAnsi="TrebuchetMS" w:cs="TrebuchetMS"/>
+          <w:color w:val="000000"/>
+          <w:spacing w:val="3"/>
+          <w:sz w:val="20"/>
+          <w:szCs w:val="20"/>
+        </w:rPr>
+        <w:t xml:space="preserve"> and MapObjects.</w:t>
+      </w:r>
+      <w:r>
+        <w:br/>
+      </w:r>
+      <w:r>
+        <w:rPr>
+          <w:rFonts w:ascii="TrebuchetMS" w:hAnsi="TrebuchetMS" w:cs="TrebuchetMS"/>
+          <w:color w:val="000000"/>
+          <w:sz w:val="20"/>
+          <w:szCs w:val="20"/>
+        </w:rPr>
+        <w:t>Spearheaded development and implementation of Aggregate Geographical</w:t>
+      </w:r>
+      <w:r>
+        <w:br/>
+      </w:r>
       <w:r>
         <w:rPr>
           <w:noProof/>
         </w:rPr>
         <w:pict>
-          <v:shape filled="f" stroked="f" style="position:absolute;margin-left:0pt;margin-top:0pt;left:164.99959pt;top:319.1678pt;width:7pt;height:6pt;z-index:-25150784;mso-position-horizontal:absolute;mso-position-horizontal-relative:page;mso-position-vertical:absolute;mso-position-vertical-relative:page">
+          <v:shape id="_x0000_s1034" style="position:absolute;left:0;text-align:left;margin-left:165pt;margin-top:319.15pt;width:7pt;height:6pt;z-index:-251643392;mso-position-horizontal:absolute;mso-position-horizontal-relative:page;mso-position-vertical:absolute;mso-position-vertical-relative:page" coordsize="" o:spt="100" adj="0,,0" path="" filled="f" stroked="f">
+            <v:stroke joinstyle="round"/>
+            <v:formulas/>
+            <v:path o:connecttype="segments"/>
             <v:textbox inset="0,0,0,0">
               <w:txbxContent>
                 <w:p>
@@ -5118,9 +5985,9 @@
                       <wp:inline distT="0" distB="0" distL="0" distR="0">
                         <wp:extent cx="76200" cy="76200"/>
                         <wp:effectExtent l="0" t="0" r="0" b="0"/>
-                        <wp:docPr id="5" name="Image_143_0" descr="Image_143_0"/>
+                        <wp:docPr id="42" name="Image_143_0" descr="Image_143_0"/>
                         <wp:cNvGraphicFramePr>
-                          <a:graphicFrameLocks xmlns:a="http://schemas.openxmlformats.org/drawingml/2006/main" noChangeAspect="0"/>
+                          <a:graphicFrameLocks xmlns:a="http://schemas.openxmlformats.org/drawingml/2006/main"/>
                         </wp:cNvGraphicFramePr>
                         <a:graphic xmlns:a="http://schemas.openxmlformats.org/drawingml/2006/main">
                           <a:graphicData uri="http://schemas.openxmlformats.org/drawingml/2006/picture">
@@ -5130,7 +5997,7 @@
                                 <pic:cNvPicPr/>
                               </pic:nvPicPr>
                               <pic:blipFill>
-                                <a:blip r:embed="rId5" cstate="print"/>
+                                <a:blip r:embed="rId4" cstate="print"/>
                                 <a:stretch>
                                   <a:fillRect/>
                                 </a:stretch>
@@ -5153,6 +6020,7 @@
                 </w:p>
               </w:txbxContent>
             </v:textbox>
+            <w10:wrap anchorx="page" anchory="page"/>
           </v:shape>
         </w:pict>
       </w:r>
@@ -5160,40 +6028,66 @@
         <w:rPr>
           <w:rFonts w:ascii="TrebuchetMS" w:hAnsi="TrebuchetMS" w:cs="TrebuchetMS"/>
           <w:color w:val="000000"/>
-          <w:sz w:val="20"/>
-          <w:szCs w:val="20"/>
           <w:spacing w:val="2"/>
-        </w:rPr>
-        <w:t xml:space="preserve">Information System (AGIS) for ODOT using C#, ArcGIS, ArcObjects and Access for use</w:t>
-      </w:r>
-      <w:br/>
-      <w:r>
-        <w:rPr>
-          <w:rFonts w:ascii="TrebuchetMS" w:hAnsi="TrebuchetMS" w:cs="TrebuchetMS"/>
-          <w:color w:val="000000"/>
-          <w:sz w:val="20"/>
-          <w:szCs w:val="20"/>
-        </w:rPr>
-        <w:t xml:space="preserve">in performing analysis of spatial statistics culled from pavement aggregate data.</w:t>
-      </w:r>
-      <w:br/>
-      <w:r>
-        <w:rPr>
-          <w:rFonts w:ascii="TrebuchetMS" w:hAnsi="TrebuchetMS" w:cs="TrebuchetMS"/>
-          <w:color w:val="000000"/>
-          <w:sz w:val="20"/>
-          <w:szCs w:val="20"/>
-        </w:rPr>
-        <w:t xml:space="preserve">Skillfully analyzed and programmed into PMIS statistical models such as regression,</w:t>
-      </w:r>
-      <w:br/>
+          <w:sz w:val="20"/>
+          <w:szCs w:val="20"/>
+        </w:rPr>
+        <w:t>Information System (AGIS) for ODOT using C#, ArcGIS, ArcObjects and Access for use</w:t>
+      </w:r>
+      <w:r>
+        <w:br/>
+      </w:r>
+      <w:r>
+        <w:rPr>
+          <w:rFonts w:ascii="TrebuchetMS" w:hAnsi="TrebuchetMS" w:cs="TrebuchetMS"/>
+          <w:color w:val="000000"/>
+          <w:sz w:val="20"/>
+          <w:szCs w:val="20"/>
+        </w:rPr>
+        <w:t>in performing analysis of spatial statistics culled from pavement aggregate data.</w:t>
+      </w:r>
+      <w:r>
+        <w:br/>
+      </w:r>
+      <w:r>
+        <w:rPr>
+          <w:rFonts w:ascii="TrebuchetMS" w:hAnsi="TrebuchetMS" w:cs="TrebuchetMS"/>
+          <w:color w:val="000000"/>
+          <w:sz w:val="20"/>
+          <w:szCs w:val="20"/>
+        </w:rPr>
+        <w:t>Skillfully analy</w:t>
+      </w:r>
+      <w:r>
+        <w:rPr>
+          <w:rFonts w:ascii="TrebuchetMS" w:hAnsi="TrebuchetMS" w:cs="TrebuchetMS"/>
+          <w:color w:val="000000"/>
+          <w:sz w:val="20"/>
+          <w:szCs w:val="20"/>
+        </w:rPr>
+        <w:t>zed and programmed into PMIS statistical models such as regression</w:t>
+      </w:r>
+      <w:proofErr w:type="gramStart"/>
+      <w:r>
+        <w:rPr>
+          <w:rFonts w:ascii="TrebuchetMS" w:hAnsi="TrebuchetMS" w:cs="TrebuchetMS"/>
+          <w:color w:val="000000"/>
+          <w:sz w:val="20"/>
+          <w:szCs w:val="20"/>
+        </w:rPr>
+        <w:t>,</w:t>
+      </w:r>
+      <w:proofErr w:type="gramEnd"/>
+      <w:r>
+        <w:br/>
+      </w:r>
       <w:r>
         <w:rPr>
           <w:noProof/>
         </w:rPr>
         <w:pict>
-          <v:shape style="position:absolute;margin-left:0pt;margin-top:0pt;left:38.9999pt;top:582.333805pt;width:533.99867pt;height:2pt;z-index:-25156928;mso-position-horizontal:absolute;mso-position-horizontal-relative:page;mso-position-vertical:absolute;mso-position-vertical-relative:page" filled="f" stroked="t" coordsize="534,2" coordorigin="0,0" path="m 533,1 l 1,1e" strokeweight="1pt" strokecolor="#99cc33">
-            <v:stroke joinstyle="miter" miterlimit="10" endcap="flat" dashStyle="solid" opacity="1"/>
+          <v:shape id="_x0000_s1033" style="position:absolute;left:0;text-align:left;margin-left:39pt;margin-top:582.35pt;width:534pt;height:2pt;z-index:-251681280;mso-position-horizontal:absolute;mso-position-horizontal-relative:page;mso-position-vertical:absolute;mso-position-vertical-relative:page" coordsize="534,2" path="m533,1l1,1e" filled="f" strokecolor="#9c3" strokeweight="1pt">
+            <v:stroke miterlimit="10" joinstyle="miter"/>
             <w10:wrap anchorx="page" anchory="page"/>
             <w10:anchorlock/>
           </v:shape>
@@ -5204,7 +6098,10 @@
           <w:noProof/>
         </w:rPr>
         <w:pict>
-          <v:shape filled="f" stroked="f" style="position:absolute;margin-left:0pt;margin-top:0pt;left:164.99959pt;top:358.1677pt;width:7pt;height:6pt;z-index:-25150784;mso-position-horizontal:absolute;mso-position-horizontal-relative:page;mso-position-vertical:absolute;mso-position-vertical-relative:page">
+          <v:shape id="_x0000_s1032" style="position:absolute;left:0;text-align:left;margin-left:165pt;margin-top:358.15pt;width:7pt;height:6pt;z-index:-251642368;mso-position-horizontal:absolute;mso-position-horizontal-relative:page;mso-position-vertical:absolute;mso-position-vertical-relative:page" coordsize="" o:spt="100" adj="0,,0" path="" filled="f" stroked="f">
+            <v:stroke joinstyle="round"/>
+            <v:formulas/>
+            <v:path o:connecttype="segments"/>
             <v:textbox inset="0,0,0,0">
               <w:txbxContent>
                 <w:p>
@@ -5223,9 +6120,9 @@
                       <wp:inline distT="0" distB="0" distL="0" distR="0">
                         <wp:extent cx="76200" cy="76200"/>
                         <wp:effectExtent l="0" t="0" r="0" b="0"/>
-                        <wp:docPr id="5" name="Image_143_0" descr="Image_143_0"/>
+                        <wp:docPr id="43" name="Image_143_0" descr="Image_143_0"/>
                         <wp:cNvGraphicFramePr>
-                          <a:graphicFrameLocks xmlns:a="http://schemas.openxmlformats.org/drawingml/2006/main" noChangeAspect="0"/>
+                          <a:graphicFrameLocks xmlns:a="http://schemas.openxmlformats.org/drawingml/2006/main"/>
                         </wp:cNvGraphicFramePr>
                         <a:graphic xmlns:a="http://schemas.openxmlformats.org/drawingml/2006/main">
                           <a:graphicData uri="http://schemas.openxmlformats.org/drawingml/2006/picture">
@@ -5235,7 +6132,7 @@
                                 <pic:cNvPicPr/>
                               </pic:nvPicPr>
                               <pic:blipFill>
-                                <a:blip r:embed="rId5" cstate="print"/>
+                                <a:blip r:embed="rId4" cstate="print"/>
                                 <a:stretch>
                                   <a:fillRect/>
                                 </a:stretch>
@@ -5258,6 +6155,7 @@
                 </w:p>
               </w:txbxContent>
             </v:textbox>
+            <w10:wrap anchorx="page" anchory="page"/>
           </v:shape>
         </w:pict>
       </w:r>
@@ -5265,29 +6163,58 @@
         <w:rPr>
           <w:rFonts w:ascii="TrebuchetMS" w:hAnsi="TrebuchetMS" w:cs="TrebuchetMS"/>
           <w:color w:val="000000"/>
-          <w:sz w:val="20"/>
-          <w:szCs w:val="20"/>
           <w:spacing w:val="1"/>
-        </w:rPr>
-        <w:t xml:space="preserve">Markov, Kaplan-Meier, Weibull and linear mixed effects.</w:t>
-      </w:r>
-      <w:br/>
-      <w:r>
-        <w:rPr>
-          <w:rFonts w:ascii="TrebuchetMS" w:hAnsi="TrebuchetMS" w:cs="TrebuchetMS"/>
-          <w:color w:val="000000"/>
-          <w:sz w:val="20"/>
-          <w:szCs w:val="20"/>
-        </w:rPr>
-        <w:t xml:space="preserve">Utilized data mining algorithms such as cluster analysis, decision trees and fuzzy logic</w:t>
-      </w:r>
-      <w:br/>
+          <w:sz w:val="20"/>
+          <w:szCs w:val="20"/>
+        </w:rPr>
+        <w:t xml:space="preserve">Markov, Kaplan-Meier, </w:t>
+      </w:r>
+      <w:proofErr w:type="spellStart"/>
+      <w:r>
+        <w:rPr>
+          <w:rFonts w:ascii="TrebuchetMS" w:hAnsi="TrebuchetMS" w:cs="TrebuchetMS"/>
+          <w:color w:val="000000"/>
+          <w:spacing w:val="1"/>
+          <w:sz w:val="20"/>
+          <w:szCs w:val="20"/>
+        </w:rPr>
+        <w:t>Weibull</w:t>
+      </w:r>
+      <w:proofErr w:type="spellEnd"/>
+      <w:r>
+        <w:rPr>
+          <w:rFonts w:ascii="TrebuchetMS" w:hAnsi="TrebuchetMS" w:cs="TrebuchetMS"/>
+          <w:color w:val="000000"/>
+          <w:spacing w:val="1"/>
+          <w:sz w:val="20"/>
+          <w:szCs w:val="20"/>
+        </w:rPr>
+        <w:t xml:space="preserve"> and linear mixed effects.</w:t>
+      </w:r>
+      <w:r>
+        <w:br/>
+      </w:r>
+      <w:r>
+        <w:rPr>
+          <w:rFonts w:ascii="TrebuchetMS" w:hAnsi="TrebuchetMS" w:cs="TrebuchetMS"/>
+          <w:color w:val="000000"/>
+          <w:sz w:val="20"/>
+          <w:szCs w:val="20"/>
+        </w:rPr>
+        <w:t>Utilized data mining algorithms such as cluster analysis, decision trees and fuzzy logic</w:t>
+      </w:r>
+      <w:r>
+        <w:br/>
+      </w:r>
       <w:r>
         <w:rPr>
           <w:noProof/>
         </w:rPr>
         <w:pict>
-          <v:shape filled="f" stroked="f" style="position:absolute;margin-left:0pt;margin-top:0pt;left:164.99959pt;top:384.16764pt;width:7pt;height:6pt;z-index:-25150784;mso-position-horizontal:absolute;mso-position-horizontal-relative:page;mso-position-vertical:absolute;mso-position-vertical-relative:page">
+          <v:shape id="_x0000_s1031" style="position:absolute;left:0;text-align:left;margin-left:165pt;margin-top:384.15pt;width:7pt;height:6pt;z-index:-251641344;mso-position-horizontal:absolute;mso-position-horizontal-relative:page;mso-position-vertical:absolute;mso-position-vertical-relative:page" coordsize="" o:spt="100" adj="0,,0" path="" filled="f" stroked="f">
+            <v:stroke joinstyle="round"/>
+            <v:formulas/>
+            <v:path o:connecttype="segments"/>
             <v:textbox inset="0,0,0,0">
               <w:txbxContent>
                 <w:p>
@@ -5306,9 +6233,9 @@
                       <wp:inline distT="0" distB="0" distL="0" distR="0">
                         <wp:extent cx="76200" cy="76200"/>
                         <wp:effectExtent l="0" t="0" r="0" b="0"/>
-                        <wp:docPr id="5" name="Image_143_0" descr="Image_143_0"/>
+                        <wp:docPr id="44" name="Image_143_0" descr="Image_143_0"/>
                         <wp:cNvGraphicFramePr>
-                          <a:graphicFrameLocks xmlns:a="http://schemas.openxmlformats.org/drawingml/2006/main" noChangeAspect="0"/>
+                          <a:graphicFrameLocks xmlns:a="http://schemas.openxmlformats.org/drawingml/2006/main"/>
                         </wp:cNvGraphicFramePr>
                         <a:graphic xmlns:a="http://schemas.openxmlformats.org/drawingml/2006/main">
                           <a:graphicData uri="http://schemas.openxmlformats.org/drawingml/2006/picture">
@@ -5318,7 +6245,7 @@
                                 <pic:cNvPicPr/>
                               </pic:nvPicPr>
                               <pic:blipFill>
-                                <a:blip r:embed="rId5" cstate="print"/>
+                                <a:blip r:embed="rId4" cstate="print"/>
                                 <a:stretch>
                                   <a:fillRect/>
                                 </a:stretch>
@@ -5341,6 +6268,7 @@
                 </w:p>
               </w:txbxContent>
             </v:textbox>
+            <w10:wrap anchorx="page" anchory="page"/>
           </v:shape>
         </w:pict>
       </w:r>
@@ -5351,7 +6279,83 @@
           <w:sz w:val="20"/>
           <w:szCs w:val="20"/>
         </w:rPr>
-        <w:t xml:space="preserve">using C# and Java to identify e.</w:t>
+        <w:t xml:space="preserve">using C# and Java to identify </w:t>
+      </w:r>
+      <w:r>
+        <w:rPr>
+          <w:rFonts w:ascii="TrebuchetMS" w:hAnsi="TrebuchetMS" w:cs="TrebuchetMS"/>
+          <w:color w:val="000000"/>
+          <w:sz w:val="20"/>
+          <w:szCs w:val="20"/>
+        </w:rPr>
+        <w:t>e.</w:t>
+      </w:r>
+    </w:p>
+    <w:p>
+      <w:pPr>
+        <w:tabs>
+          <w:tab w:val="left" w:pos="8800"/>
+        </w:tabs>
+        <w:autoSpaceDE w:val="0"/>
+        <w:autoSpaceDN w:val="0"/>
+        <w:adjustRightInd w:val="0"/>
+        <w:spacing w:after="53" w:line="207" w:lineRule="exact"/>
+        <w:ind w:left="2280"/>
+        <w:rPr>
+          <w:rFonts w:ascii="TrebuchetMS-Bold" w:hAnsi="TrebuchetMS-Bold" w:cs="TrebuchetMS-Bold"/>
+          <w:color w:val="000000"/>
+          <w:sz w:val="20"/>
+          <w:szCs w:val="20"/>
+        </w:rPr>
+      </w:pPr>
+      <w:r>
+        <w:rPr>
+          <w:rFonts w:ascii="TrebuchetMS-Bold" w:hAnsi="TrebuchetMS-Bold" w:cs="TrebuchetMS-Bold"/>
+          <w:color w:val="000000"/>
+          <w:spacing w:val="5"/>
+          <w:sz w:val="20"/>
+          <w:szCs w:val="20"/>
+        </w:rPr>
+        <w:t>Traffic Engineer / Manager</w:t>
+      </w:r>
+      <w:r>
+        <w:rPr>
+          <w:rFonts w:ascii="TrebuchetMS" w:hAnsi="TrebuchetMS" w:cs="TrebuchetMS"/>
+          <w:color w:val="000000"/>
+          <w:sz w:val="20"/>
+          <w:szCs w:val="20"/>
+        </w:rPr>
+        <w:tab/>
+      </w:r>
+      <w:r>
+        <w:rPr>
+          <w:rFonts w:ascii="TrebuchetMS" w:hAnsi="TrebuchetMS" w:cs="TrebuchetMS"/>
+          <w:color w:val="000000"/>
+          <w:spacing w:val="1"/>
+          <w:sz w:val="20"/>
+          <w:szCs w:val="20"/>
+        </w:rPr>
+        <w:t>Oct 2001</w:t>
+      </w:r>
+      <w:r>
+        <w:rPr>
+          <w:rFonts w:ascii="TrebuchetMS" w:hAnsi="TrebuchetMS" w:cs="TrebuchetMS"/>
+          <w:color w:val="000000"/>
+          <w:spacing w:val="-3"/>
+          <w:sz w:val="20"/>
+          <w:szCs w:val="20"/>
+        </w:rPr>
+        <w:t xml:space="preserve"> to </w:t>
+      </w:r>
+      <w:r>
+        <w:rPr>
+          <w:rFonts w:ascii="TrebuchetMS" w:hAnsi="TrebuchetMS" w:cs="TrebuchetMS"/>
+          <w:color w:val="000000"/>
+          <w:spacing w:val="3"/>
+          <w:sz w:val="20"/>
+          <w:szCs w:val="20"/>
+        </w:rPr>
+        <w:t>Aug 2002</w:t>
       </w:r>
     </w:p>
     <w:p>
@@ -5359,12 +6363,8 @@
         <w:autoSpaceDE w:val="0"/>
         <w:autoSpaceDN w:val="0"/>
         <w:adjustRightInd w:val="0"/>
-        <w:spacing w:before="0" w:after="53" w:line="207" w:lineRule="exact"/>
+        <w:spacing w:after="43" w:line="224" w:lineRule="exact"/>
         <w:ind w:left="2280"/>
-        <w:jc w:val="left"/>
-        <w:tabs>
-          <w:tab w:val="left" w:pos="8800"/>
-        </w:tabs>
         <w:rPr>
           <w:rFonts w:ascii="TrebuchetMS-Bold" w:hAnsi="TrebuchetMS-Bold" w:cs="TrebuchetMS-Bold"/>
           <w:color w:val="000000"/>
@@ -5376,50 +6376,49 @@
         <w:rPr>
           <w:rFonts w:ascii="TrebuchetMS-Bold" w:hAnsi="TrebuchetMS-Bold" w:cs="TrebuchetMS-Bold"/>
           <w:color w:val="000000"/>
-          <w:sz w:val="20"/>
-          <w:szCs w:val="20"/>
-          <w:spacing w:val="5"/>
-        </w:rPr>
-        <w:t xml:space="preserve">Traffic Engineer / Manager</w:t>
-      </w:r>
-      <w:r>
-        <w:rPr>
-          <w:rFonts w:ascii="TrebuchetMS" w:hAnsi="TrebuchetMS" w:cs="TrebuchetMS"/>
-          <w:color w:val="000000"/>
-          <w:sz w:val="20"/>
-          <w:szCs w:val="20"/>
-        </w:rPr>
-        <w:tab/>
-      </w:r>
-      <w:r>
-        <w:rPr>
-          <w:rFonts w:ascii="TrebuchetMS" w:hAnsi="TrebuchetMS" w:cs="TrebuchetMS"/>
-          <w:color w:val="000000"/>
-          <w:sz w:val="20"/>
-          <w:szCs w:val="20"/>
-          <w:spacing w:val="1"/>
-        </w:rPr>
-        <w:t xml:space="preserve">Oct 2001</w:t>
-      </w:r>
-      <w:r>
-        <w:rPr>
-          <w:rFonts w:ascii="TrebuchetMS" w:hAnsi="TrebuchetMS" w:cs="TrebuchetMS"/>
-          <w:color w:val="000000"/>
-          <w:sz w:val="20"/>
-          <w:szCs w:val="20"/>
-          <w:spacing w:val="-3"/>
-        </w:rPr>
-        <w:t xml:space="preserve"> to </w:t>
-      </w:r>
-      <w:r>
-        <w:rPr>
-          <w:rFonts w:ascii="TrebuchetMS" w:hAnsi="TrebuchetMS" w:cs="TrebuchetMS"/>
-          <w:color w:val="000000"/>
-          <w:sz w:val="20"/>
-          <w:szCs w:val="20"/>
-          <w:spacing w:val="3"/>
-        </w:rPr>
-        <w:t xml:space="preserve">Aug 2002</w:t>
+          <w:spacing w:val="10"/>
+          <w:sz w:val="20"/>
+          <w:szCs w:val="20"/>
+        </w:rPr>
+        <w:t>CENTER FOR TRANSPORTATION</w:t>
+      </w:r>
+      <w:r>
+        <w:rPr>
+          <w:rFonts w:ascii="MS-PGothic" w:hAnsi="MS-PGothic" w:cs="MS-PGothic"/>
+          <w:color w:val="000000"/>
+          <w:spacing w:val="-19"/>
+          <w:sz w:val="20"/>
+          <w:szCs w:val="20"/>
+        </w:rPr>
+        <w:t xml:space="preserve"> </w:t>
+      </w:r>
+      <w:r>
+        <w:rPr>
+          <w:rFonts w:ascii="MS-PGothic" w:hAnsi="MS-PGothic" w:cs="MS-PGothic"/>
+          <w:color w:val="000000"/>
+          <w:sz w:val="20"/>
+          <w:szCs w:val="20"/>
+        </w:rPr>
+        <w:t>－</w:t>
+      </w:r>
+      <w:r>
+        <w:rPr>
+          <w:rFonts w:ascii="TrebuchetMS" w:hAnsi="TrebuchetMS" w:cs="TrebuchetMS"/>
+          <w:color w:val="000000"/>
+          <w:spacing w:val="6"/>
+          <w:sz w:val="20"/>
+          <w:szCs w:val="20"/>
+        </w:rPr>
+        <w:t xml:space="preserve"> </w:t>
+      </w:r>
+      <w:r>
+        <w:rPr>
+          <w:rFonts w:ascii="TrebuchetMS" w:hAnsi="TrebuchetMS" w:cs="TrebuchetMS"/>
+          <w:color w:val="000000"/>
+          <w:sz w:val="20"/>
+          <w:szCs w:val="20"/>
+        </w:rPr>
+        <w:t>Hyderabad</w:t>
       </w:r>
     </w:p>
     <w:p>
@@ -5427,11 +6426,10 @@
         <w:autoSpaceDE w:val="0"/>
         <w:autoSpaceDN w:val="0"/>
         <w:adjustRightInd w:val="0"/>
-        <w:spacing w:before="0" w:after="43" w:line="224" w:lineRule="exact"/>
-        <w:ind w:left="2280"/>
-        <w:jc w:val="left"/>
-        <w:rPr>
-          <w:rFonts w:ascii="TrebuchetMS-Bold" w:hAnsi="TrebuchetMS-Bold" w:cs="TrebuchetMS-Bold"/>
+        <w:spacing w:after="188" w:line="230" w:lineRule="exact"/>
+        <w:ind w:left="2920"/>
+        <w:rPr>
+          <w:rFonts w:ascii="TrebuchetMS" w:hAnsi="TrebuchetMS" w:cs="TrebuchetMS"/>
           <w:color w:val="000000"/>
           <w:sz w:val="20"/>
           <w:szCs w:val="20"/>
@@ -5439,75 +6437,11 @@
       </w:pPr>
       <w:r>
         <w:rPr>
-          <w:rFonts w:ascii="TrebuchetMS-Bold" w:hAnsi="TrebuchetMS-Bold" w:cs="TrebuchetMS-Bold"/>
-          <w:color w:val="000000"/>
-          <w:sz w:val="20"/>
-          <w:szCs w:val="20"/>
-          <w:spacing w:val="10"/>
-        </w:rPr>
-        <w:t xml:space="preserve">CENTER FOR TRANSPORTATION</w:t>
-      </w:r>
-      <w:r>
-        <w:rPr>
-          <w:rFonts w:ascii="MS-PGothic" w:hAnsi="MS-PGothic" w:cs="MS-PGothic"/>
-          <w:color w:val="000000"/>
-          <w:sz w:val="20"/>
-          <w:szCs w:val="20"/>
-          <w:spacing w:val="-19"/>
-        </w:rPr>
-        <w:t xml:space="preserve"> </w:t>
-      </w:r>
-      <w:r>
-        <w:rPr>
-          <w:rFonts w:ascii="MS-PGothic" w:hAnsi="MS-PGothic" w:cs="MS-PGothic"/>
-          <w:color w:val="000000"/>
-          <w:sz w:val="20"/>
-          <w:szCs w:val="20"/>
-        </w:rPr>
-        <w:t>－</w:t>
-      </w:r>
-      <w:r>
-        <w:rPr>
-          <w:rFonts w:ascii="TrebuchetMS" w:hAnsi="TrebuchetMS" w:cs="TrebuchetMS"/>
-          <w:color w:val="000000"/>
-          <w:sz w:val="20"/>
-          <w:szCs w:val="20"/>
-          <w:spacing w:val="6"/>
-        </w:rPr>
-        <w:t xml:space="preserve"> </w:t>
-      </w:r>
-      <w:r>
-        <w:rPr>
-          <w:rFonts w:ascii="TrebuchetMS" w:hAnsi="TrebuchetMS" w:cs="TrebuchetMS"/>
-          <w:color w:val="000000"/>
-          <w:sz w:val="20"/>
-          <w:szCs w:val="20"/>
-        </w:rPr>
-        <w:t>Hyderabad</w:t>
-      </w:r>
-    </w:p>
-    <w:p>
-      <w:pPr>
-        <w:autoSpaceDE w:val="0"/>
-        <w:autoSpaceDN w:val="0"/>
-        <w:adjustRightInd w:val="0"/>
-        <w:spacing w:before="0" w:after="188" w:line="230" w:lineRule="exact"/>
-        <w:ind w:left="2920"/>
-        <w:jc w:val="left"/>
-        <w:rPr>
-          <w:rFonts w:ascii="TrebuchetMS" w:hAnsi="TrebuchetMS" w:cs="TrebuchetMS"/>
-          <w:color w:val="000000"/>
-          <w:sz w:val="20"/>
-          <w:szCs w:val="20"/>
-        </w:rPr>
-      </w:pPr>
-      <w:r>
-        <w:rPr>
           <w:noProof/>
         </w:rPr>
         <w:pict>
-          <v:shape style="position:absolute;margin-left:0pt;margin-top:0pt;left:38.9999pt;top:490.334035pt;width:533.99867pt;height:2pt;z-index:-25157952;mso-position-horizontal:absolute;mso-position-horizontal-relative:page;mso-position-vertical:absolute;mso-position-vertical-relative:page" filled="f" stroked="t" coordsize="534,2" coordorigin="0,0" path="m 533,1 l 1,1e" strokeweight="1pt" strokecolor="#99cc33">
-            <v:stroke joinstyle="miter" miterlimit="10" endcap="flat" dashStyle="solid" opacity="1"/>
+          <v:shape id="_x0000_s1030" style="position:absolute;left:0;text-align:left;margin-left:39pt;margin-top:490.35pt;width:534pt;height:2pt;z-index:-251683328;mso-position-horizontal:absolute;mso-position-horizontal-relative:page;mso-position-vertical:absolute;mso-position-vertical-relative:page" coordsize="534,2" path="m533,1l1,1e" filled="f" strokecolor="#9c3" strokeweight="1pt">
+            <v:stroke miterlimit="10" joinstyle="miter"/>
             <w10:wrap anchorx="page" anchory="page"/>
             <w10:anchorlock/>
           </v:shape>
@@ -5520,15 +6454,20 @@
           <w:sz w:val="20"/>
           <w:szCs w:val="20"/>
         </w:rPr>
-        <w:t xml:space="preserve">Designed, developed and upgraded various traffic analysis software's.</w:t>
-      </w:r>
-      <w:br/>
+        <w:t>Designed, developed and upgraded various traffic analysis software's.</w:t>
+      </w:r>
+      <w:r>
+        <w:br/>
+      </w:r>
       <w:r>
         <w:rPr>
           <w:noProof/>
         </w:rPr>
         <w:pict>
-          <v:shape filled="f" stroked="f" style="position:absolute;margin-left:0pt;margin-top:0pt;left:164.99959pt;top:444.16749pt;width:7pt;height:6pt;z-index:-25150784;mso-position-horizontal:absolute;mso-position-horizontal-relative:page;mso-position-vertical:absolute;mso-position-vertical-relative:page">
+          <v:shape id="_x0000_s1029" style="position:absolute;left:0;text-align:left;margin-left:165pt;margin-top:444.15pt;width:7pt;height:6pt;z-index:-251640320;mso-position-horizontal:absolute;mso-position-horizontal-relative:page;mso-position-vertical:absolute;mso-position-vertical-relative:page" coordsize="" o:spt="100" adj="0,,0" path="" filled="f" stroked="f">
+            <v:stroke joinstyle="round"/>
+            <v:formulas/>
+            <v:path o:connecttype="segments"/>
             <v:textbox inset="0,0,0,0">
               <w:txbxContent>
                 <w:p>
@@ -5547,9 +6486,9 @@
                       <wp:inline distT="0" distB="0" distL="0" distR="0">
                         <wp:extent cx="76200" cy="76200"/>
                         <wp:effectExtent l="0" t="0" r="0" b="0"/>
-                        <wp:docPr id="5" name="Image_143_0" descr="Image_143_0"/>
+                        <wp:docPr id="45" name="Image_143_0" descr="Image_143_0"/>
                         <wp:cNvGraphicFramePr>
-                          <a:graphicFrameLocks xmlns:a="http://schemas.openxmlformats.org/drawingml/2006/main" noChangeAspect="0"/>
+                          <a:graphicFrameLocks xmlns:a="http://schemas.openxmlformats.org/drawingml/2006/main"/>
                         </wp:cNvGraphicFramePr>
                         <a:graphic xmlns:a="http://schemas.openxmlformats.org/drawingml/2006/main">
                           <a:graphicData uri="http://schemas.openxmlformats.org/drawingml/2006/picture">
@@ -5559,7 +6498,7 @@
                                 <pic:cNvPicPr/>
                               </pic:nvPicPr>
                               <pic:blipFill>
-                                <a:blip r:embed="rId5" cstate="print"/>
+                                <a:blip r:embed="rId4" cstate="print"/>
                                 <a:stretch>
                                   <a:fillRect/>
                                 </a:stretch>
@@ -5582,6 +6521,7 @@
                 </w:p>
               </w:txbxContent>
             </v:textbox>
+            <w10:wrap anchorx="page" anchory="page"/>
           </v:shape>
         </w:pict>
       </w:r>
@@ -5592,7 +6532,7 @@
           <w:sz w:val="20"/>
           <w:szCs w:val="20"/>
         </w:rPr>
-        <w:t xml:space="preserve">Troubleshot issues with software performance through code analysis and debugging.</w:t>
+        <w:t>Troubleshot issues with software performance through code analysis and debugging.</w:t>
       </w:r>
     </w:p>
     <w:p>
@@ -5600,9 +6540,8 @@
         <w:autoSpaceDE w:val="0"/>
         <w:autoSpaceDN w:val="0"/>
         <w:adjustRightInd w:val="0"/>
-        <w:spacing w:before="0" w:after="212" w:line="280" w:lineRule="exact"/>
+        <w:spacing w:after="212" w:line="280" w:lineRule="exact"/>
         <w:ind w:left="80"/>
-        <w:jc w:val="left"/>
         <w:rPr>
           <w:rFonts w:ascii="TrebuchetMS-Bold" w:hAnsi="TrebuchetMS-Bold" w:cs="TrebuchetMS-Bold"/>
           <w:color w:val="666666"/>
@@ -5615,7 +6554,10 @@
           <w:noProof/>
         </w:rPr>
         <w:pict>
-          <v:shape filled="f" stroked="f" style="position:absolute;margin-left:0pt;margin-top:0pt;left:164.99959pt;top:457.16745pt;width:7pt;height:6pt;z-index:-25150784;mso-position-horizontal:absolute;mso-position-horizontal-relative:page;mso-position-vertical:absolute;mso-position-vertical-relative:page">
+          <v:shape id="_x0000_s1028" style="position:absolute;left:0;text-align:left;margin-left:165pt;margin-top:457.15pt;width:7pt;height:6pt;z-index:-251639296;mso-position-horizontal:absolute;mso-position-horizontal-relative:page;mso-position-vertical:absolute;mso-position-vertical-relative:page" coordsize="" o:spt="100" adj="0,,0" path="" filled="f" stroked="f">
+            <v:stroke joinstyle="round"/>
+            <v:formulas/>
+            <v:path o:connecttype="segments"/>
             <v:textbox inset="0,0,0,0">
               <w:txbxContent>
                 <w:p>
@@ -5634,9 +6576,9 @@
                       <wp:inline distT="0" distB="0" distL="0" distR="0">
                         <wp:extent cx="76200" cy="76200"/>
                         <wp:effectExtent l="0" t="0" r="0" b="0"/>
-                        <wp:docPr id="5" name="Image_143_0" descr="Image_143_0"/>
+                        <wp:docPr id="46" name="Image_143_0" descr="Image_143_0"/>
                         <wp:cNvGraphicFramePr>
-                          <a:graphicFrameLocks xmlns:a="http://schemas.openxmlformats.org/drawingml/2006/main" noChangeAspect="0"/>
+                          <a:graphicFrameLocks xmlns:a="http://schemas.openxmlformats.org/drawingml/2006/main"/>
                         </wp:cNvGraphicFramePr>
                         <a:graphic xmlns:a="http://schemas.openxmlformats.org/drawingml/2006/main">
                           <a:graphicData uri="http://schemas.openxmlformats.org/drawingml/2006/picture">
@@ -5646,7 +6588,7 @@
                                 <pic:cNvPicPr/>
                               </pic:nvPicPr>
                               <pic:blipFill>
-                                <a:blip r:embed="rId5" cstate="print"/>
+                                <a:blip r:embed="rId4" cstate="print"/>
                                 <a:stretch>
                                   <a:fillRect/>
                                 </a:stretch>
@@ -5669,6 +6611,7 @@
                 </w:p>
               </w:txbxContent>
             </v:textbox>
+            <w10:wrap anchorx="page" anchory="page"/>
           </v:shape>
         </w:pict>
       </w:r>
@@ -5676,9 +6619,9 @@
         <w:rPr>
           <w:rFonts w:ascii="TrebuchetMS-Bold" w:hAnsi="TrebuchetMS-Bold" w:cs="TrebuchetMS-Bold"/>
           <w:color w:val="666666"/>
+          <w:spacing w:val="18"/>
           <w:sz w:val="28"/>
           <w:szCs w:val="28"/>
-          <w:spacing w:val="18"/>
         </w:rPr>
         <w:t>Education</w:t>
       </w:r>
@@ -5688,9 +6631,8 @@
         <w:autoSpaceDE w:val="0"/>
         <w:autoSpaceDN w:val="0"/>
         <w:adjustRightInd w:val="0"/>
-        <w:spacing w:before="0" w:after="60" w:line="207" w:lineRule="exact"/>
+        <w:spacing w:after="60" w:line="207" w:lineRule="exact"/>
         <w:ind w:left="2280"/>
-        <w:jc w:val="left"/>
         <w:rPr>
           <w:rFonts w:ascii="TrebuchetMS-Bold" w:hAnsi="TrebuchetMS-Bold" w:cs="TrebuchetMS-Bold"/>
           <w:color w:val="000000"/>
@@ -5698,16 +6640,18 @@
           <w:szCs w:val="20"/>
         </w:rPr>
       </w:pPr>
+      <w:proofErr w:type="spellStart"/>
       <w:r>
         <w:rPr>
           <w:rFonts w:ascii="TrebuchetMS-Bold" w:hAnsi="TrebuchetMS-Bold" w:cs="TrebuchetMS-Bold"/>
           <w:color w:val="000000"/>
-          <w:sz w:val="20"/>
-          <w:szCs w:val="20"/>
           <w:spacing w:val="11"/>
+          <w:sz w:val="20"/>
+          <w:szCs w:val="20"/>
         </w:rPr>
         <w:t>Ph.D</w:t>
       </w:r>
+      <w:proofErr w:type="spellEnd"/>
       <w:r>
         <w:rPr>
           <w:rFonts w:ascii="TrebuchetMS" w:hAnsi="TrebuchetMS" w:cs="TrebuchetMS"/>
@@ -5721,9 +6665,9 @@
         <w:rPr>
           <w:rFonts w:ascii="TrebuchetMS-Bold" w:hAnsi="TrebuchetMS-Bold" w:cs="TrebuchetMS-Bold"/>
           <w:color w:val="000000"/>
-          <w:sz w:val="20"/>
-          <w:szCs w:val="20"/>
           <w:spacing w:val="10"/>
+          <w:sz w:val="20"/>
+          <w:szCs w:val="20"/>
         </w:rPr>
         <w:t>Engineering</w:t>
       </w:r>
@@ -5733,9 +6677,8 @@
         <w:autoSpaceDE w:val="0"/>
         <w:autoSpaceDN w:val="0"/>
         <w:adjustRightInd w:val="0"/>
-        <w:spacing w:before="0" w:after="196" w:line="217" w:lineRule="exact"/>
+        <w:spacing w:after="196" w:line="217" w:lineRule="exact"/>
         <w:ind w:left="2280"/>
-        <w:jc w:val="left"/>
         <w:rPr>
           <w:rFonts w:ascii="TrebuchetMS" w:hAnsi="TrebuchetMS" w:cs="TrebuchetMS"/>
           <w:color w:val="000000"/>
@@ -5747,19 +6690,19 @@
         <w:rPr>
           <w:rFonts w:ascii="TrebuchetMS" w:hAnsi="TrebuchetMS" w:cs="TrebuchetMS"/>
           <w:color w:val="000000"/>
-          <w:sz w:val="20"/>
-          <w:szCs w:val="20"/>
           <w:spacing w:val="5"/>
-        </w:rPr>
-        <w:t xml:space="preserve">UNIVERSITY OF TOLEDO</w:t>
+          <w:sz w:val="20"/>
+          <w:szCs w:val="20"/>
+        </w:rPr>
+        <w:t>UNIVERSITY OF TOLEDO</w:t>
       </w:r>
       <w:r>
         <w:rPr>
           <w:rFonts w:ascii="MS-PGothic" w:hAnsi="MS-PGothic" w:cs="MS-PGothic"/>
           <w:color w:val="000000"/>
-          <w:sz w:val="20"/>
-          <w:szCs w:val="20"/>
           <w:spacing w:val="-13"/>
+          <w:sz w:val="20"/>
+          <w:szCs w:val="20"/>
         </w:rPr>
         <w:t xml:space="preserve"> </w:t>
       </w:r>
@@ -5776,9 +6719,9 @@
         <w:rPr>
           <w:rFonts w:ascii="TrebuchetMS" w:hAnsi="TrebuchetMS" w:cs="TrebuchetMS"/>
           <w:color w:val="000000"/>
-          <w:sz w:val="20"/>
-          <w:szCs w:val="20"/>
           <w:spacing w:val="6"/>
+          <w:sz w:val="20"/>
+          <w:szCs w:val="20"/>
         </w:rPr>
         <w:t xml:space="preserve"> </w:t>
       </w:r>
@@ -5786,9 +6729,9 @@
         <w:rPr>
           <w:rFonts w:ascii="TrebuchetMS" w:hAnsi="TrebuchetMS" w:cs="TrebuchetMS"/>
           <w:color w:val="000000"/>
-          <w:sz w:val="20"/>
-          <w:szCs w:val="20"/>
           <w:spacing w:val="1"/>
+          <w:sz w:val="20"/>
+          <w:szCs w:val="20"/>
         </w:rPr>
         <w:t>Toledo</w:t>
       </w:r>
@@ -5805,9 +6748,9 @@
         <w:rPr>
           <w:rFonts w:ascii="TrebuchetMS" w:hAnsi="TrebuchetMS" w:cs="TrebuchetMS"/>
           <w:color w:val="000000"/>
-          <w:sz w:val="20"/>
-          <w:szCs w:val="20"/>
           <w:spacing w:val="-2"/>
+          <w:sz w:val="20"/>
+          <w:szCs w:val="20"/>
         </w:rPr>
         <w:t>Ohio</w:t>
       </w:r>
@@ -5817,9 +6760,8 @@
         <w:autoSpaceDE w:val="0"/>
         <w:autoSpaceDN w:val="0"/>
         <w:adjustRightInd w:val="0"/>
-        <w:spacing w:before="0" w:after="60" w:line="207" w:lineRule="exact"/>
+        <w:spacing w:after="60" w:line="207" w:lineRule="exact"/>
         <w:ind w:left="2280"/>
-        <w:jc w:val="left"/>
         <w:rPr>
           <w:rFonts w:ascii="TrebuchetMS-Bold" w:hAnsi="TrebuchetMS-Bold" w:cs="TrebuchetMS-Bold"/>
           <w:color w:val="000000"/>
@@ -5831,11 +6773,11 @@
         <w:rPr>
           <w:rFonts w:ascii="TrebuchetMS-Bold" w:hAnsi="TrebuchetMS-Bold" w:cs="TrebuchetMS-Bold"/>
           <w:color w:val="000000"/>
-          <w:sz w:val="20"/>
-          <w:szCs w:val="20"/>
           <w:spacing w:val="6"/>
-        </w:rPr>
-        <w:t xml:space="preserve">Master's degree</w:t>
+          <w:sz w:val="20"/>
+          <w:szCs w:val="20"/>
+        </w:rPr>
+        <w:t>Master's degree</w:t>
       </w:r>
       <w:r>
         <w:rPr>
@@ -5850,11 +6792,11 @@
         <w:rPr>
           <w:rFonts w:ascii="TrebuchetMS-Bold" w:hAnsi="TrebuchetMS-Bold" w:cs="TrebuchetMS-Bold"/>
           <w:color w:val="000000"/>
-          <w:sz w:val="20"/>
-          <w:szCs w:val="20"/>
           <w:spacing w:val="7"/>
-        </w:rPr>
-        <w:t xml:space="preserve">Transportation Engineering</w:t>
+          <w:sz w:val="20"/>
+          <w:szCs w:val="20"/>
+        </w:rPr>
+        <w:t>Transportation Engineering</w:t>
       </w:r>
     </w:p>
     <w:p>
@@ -5862,9 +6804,8 @@
         <w:autoSpaceDE w:val="0"/>
         <w:autoSpaceDN w:val="0"/>
         <w:adjustRightInd w:val="0"/>
-        <w:spacing w:before="0" w:after="171" w:line="217" w:lineRule="exact"/>
+        <w:spacing w:after="171" w:line="217" w:lineRule="exact"/>
         <w:ind w:left="2280"/>
-        <w:jc w:val="left"/>
         <w:rPr>
           <w:rFonts w:ascii="TrebuchetMS" w:hAnsi="TrebuchetMS" w:cs="TrebuchetMS"/>
           <w:color w:val="000000"/>
@@ -5876,19 +6817,19 @@
         <w:rPr>
           <w:rFonts w:ascii="TrebuchetMS" w:hAnsi="TrebuchetMS" w:cs="TrebuchetMS"/>
           <w:color w:val="000000"/>
-          <w:sz w:val="20"/>
-          <w:szCs w:val="20"/>
           <w:spacing w:val="7"/>
-        </w:rPr>
-        <w:t xml:space="preserve">JAWAHARLAL NEHRU TECHNOLOGICAL UNIVERSITY</w:t>
+          <w:sz w:val="20"/>
+          <w:szCs w:val="20"/>
+        </w:rPr>
+        <w:t>JAWAHARLAL NEHRU TECHNOLOGICAL UNIVERSITY</w:t>
       </w:r>
       <w:r>
         <w:rPr>
           <w:rFonts w:ascii="MS-PGothic" w:hAnsi="MS-PGothic" w:cs="MS-PGothic"/>
           <w:color w:val="000000"/>
-          <w:sz w:val="20"/>
-          <w:szCs w:val="20"/>
           <w:spacing w:val="-17"/>
+          <w:sz w:val="20"/>
+          <w:szCs w:val="20"/>
         </w:rPr>
         <w:t xml:space="preserve"> </w:t>
       </w:r>
@@ -5905,9 +6846,9 @@
         <w:rPr>
           <w:rFonts w:ascii="TrebuchetMS" w:hAnsi="TrebuchetMS" w:cs="TrebuchetMS"/>
           <w:color w:val="000000"/>
-          <w:sz w:val="20"/>
-          <w:szCs w:val="20"/>
           <w:spacing w:val="6"/>
+          <w:sz w:val="20"/>
+          <w:szCs w:val="20"/>
         </w:rPr>
         <w:t xml:space="preserve"> </w:t>
       </w:r>
@@ -5918,24 +6859,15 @@
           <w:sz w:val="20"/>
           <w:szCs w:val="20"/>
         </w:rPr>
-        <w:t>Hyderabad</w:t>
-      </w:r>
-      <w:r>
-        <w:rPr>
-          <w:rFonts w:ascii="TrebuchetMS" w:hAnsi="TrebuchetMS" w:cs="TrebuchetMS"/>
-          <w:color w:val="000000"/>
-          <w:sz w:val="20"/>
-          <w:szCs w:val="20"/>
-        </w:rPr>
-        <w:t xml:space="preserve">, </w:t>
-      </w:r>
-      <w:r>
-        <w:rPr>
-          <w:rFonts w:ascii="TrebuchetMS" w:hAnsi="TrebuchetMS" w:cs="TrebuchetMS"/>
-          <w:color w:val="000000"/>
-          <w:sz w:val="20"/>
-          <w:szCs w:val="20"/>
+        <w:t xml:space="preserve">Hyderabad, </w:t>
+      </w:r>
+      <w:r>
+        <w:rPr>
+          <w:rFonts w:ascii="TrebuchetMS" w:hAnsi="TrebuchetMS" w:cs="TrebuchetMS"/>
+          <w:color w:val="000000"/>
           <w:spacing w:val="-2"/>
+          <w:sz w:val="20"/>
+          <w:szCs w:val="20"/>
         </w:rPr>
         <w:t>India</w:t>
       </w:r>
@@ -5945,9 +6877,8 @@
         <w:autoSpaceDE w:val="0"/>
         <w:autoSpaceDN w:val="0"/>
         <w:adjustRightInd w:val="0"/>
-        <w:spacing w:before="0" w:after="219" w:line="280" w:lineRule="exact"/>
+        <w:spacing w:after="219" w:line="280" w:lineRule="exact"/>
         <w:ind w:left="80"/>
-        <w:jc w:val="left"/>
         <w:rPr>
           <w:rFonts w:ascii="TrebuchetMS-Bold" w:hAnsi="TrebuchetMS-Bold" w:cs="TrebuchetMS-Bold"/>
           <w:color w:val="666666"/>
@@ -5959,11 +6890,11 @@
         <w:rPr>
           <w:rFonts w:ascii="TrebuchetMS-Bold" w:hAnsi="TrebuchetMS-Bold" w:cs="TrebuchetMS-Bold"/>
           <w:color w:val="666666"/>
+          <w:spacing w:val="12"/>
           <w:sz w:val="28"/>
           <w:szCs w:val="28"/>
-          <w:spacing w:val="12"/>
-        </w:rPr>
-        <w:t xml:space="preserve">Additional Information</w:t>
+        </w:rPr>
+        <w:t>Additional Information</w:t>
       </w:r>
     </w:p>
     <w:p>
@@ -5971,9 +6902,8 @@
         <w:autoSpaceDE w:val="0"/>
         <w:autoSpaceDN w:val="0"/>
         <w:adjustRightInd w:val="0"/>
-        <w:spacing w:before="0" w:after="0" w:line="200" w:lineRule="exact"/>
+        <w:spacing w:after="0" w:line="200" w:lineRule="exact"/>
         <w:ind w:left="2920"/>
-        <w:jc w:val="left"/>
         <w:rPr>
           <w:rFonts w:ascii="TrebuchetMS" w:hAnsi="TrebuchetMS" w:cs="TrebuchetMS"/>
           <w:color w:val="000000"/>
@@ -5986,8 +6916,7 @@
           <w:noProof/>
         </w:rPr>
         <w:pict>
-          <v:shape style="position:absolute;margin-left:0pt;margin-top:0pt;left:0pt;top:20.0019969940186pt;width:814.664611816406pt;height:750.664672851563pt;z-index:-25158976;mso-position-horizontal:absolute;mso-position-horizontal-relative:page;mso-position-vertical:absolute;mso-position-vertical-relative:page" filled="t" stroked="f" coordsize="814.66,750.66" coordorigin="0,0" path="m 0,0 l 815,0 l 815,751 l 0,751 l 0,0 x e" fillcolor="#ffffff">
-            <v:fill opacity="1"/>
+          <v:shape id="_x0000_s1027" style="position:absolute;left:0;text-align:left;margin-left:0;margin-top:20pt;width:814.65pt;height:750.65pt;z-index:-251685376;mso-position-horizontal:absolute;mso-position-horizontal-relative:page;mso-position-vertical:absolute;mso-position-vertical-relative:page" coordsize="815,751" path="m,l815,r,751l,751,,xe" stroked="f">
             <w10:wrap anchorx="page" anchory="page"/>
             <w10:anchorlock/>
           </v:shape>
@@ -5998,7 +6927,10 @@
           <w:noProof/>
         </w:rPr>
         <w:pict>
-          <v:shape filled="f" stroked="f" style="position:absolute;margin-left:0pt;margin-top:0pt;left:164.99959pt;top:592.83378pt;width:7pt;height:6pt;z-index:-25150784;mso-position-horizontal:absolute;mso-position-horizontal-relative:page;mso-position-vertical:absolute;mso-position-vertical-relative:page">
+          <v:shape id="_x0000_s1026" style="position:absolute;left:0;text-align:left;margin-left:165pt;margin-top:592.85pt;width:7pt;height:6pt;z-index:-251638272;mso-position-horizontal:absolute;mso-position-horizontal-relative:page;mso-position-vertical:absolute;mso-position-vertical-relative:page" coordsize="" o:spt="100" adj="0,,0" path="" filled="f" stroked="f">
+            <v:stroke joinstyle="round"/>
+            <v:formulas/>
+            <v:path o:connecttype="segments"/>
             <v:textbox inset="0,0,0,0">
               <w:txbxContent>
                 <w:p>
@@ -6017,9 +6949,9 @@
                       <wp:inline distT="0" distB="0" distL="0" distR="0">
                         <wp:extent cx="76200" cy="76200"/>
                         <wp:effectExtent l="0" t="0" r="0" b="0"/>
-                        <wp:docPr id="5" name="Image_143_0" descr="Image_143_0"/>
+                        <wp:docPr id="47" name="Image_143_0" descr="Image_143_0"/>
                         <wp:cNvGraphicFramePr>
-                          <a:graphicFrameLocks xmlns:a="http://schemas.openxmlformats.org/drawingml/2006/main" noChangeAspect="0"/>
+                          <a:graphicFrameLocks xmlns:a="http://schemas.openxmlformats.org/drawingml/2006/main"/>
                         </wp:cNvGraphicFramePr>
                         <a:graphic xmlns:a="http://schemas.openxmlformats.org/drawingml/2006/main">
                           <a:graphicData uri="http://schemas.openxmlformats.org/drawingml/2006/picture">
@@ -6029,7 +6961,7 @@
                                 <pic:cNvPicPr/>
                               </pic:nvPicPr>
                               <pic:blipFill>
-                                <a:blip r:embed="rId5" cstate="print"/>
+                                <a:blip r:embed="rId4" cstate="print"/>
                                 <a:stretch>
                                   <a:fillRect/>
                                 </a:stretch>
@@ -6052,6 +6984,7 @@
                 </w:p>
               </w:txbxContent>
             </v:textbox>
+            <w10:wrap anchorx="page" anchory="page"/>
           </v:shape>
         </w:pict>
       </w:r>
@@ -6059,17 +6992,740 @@
         <w:rPr>
           <w:rFonts w:ascii="TrebuchetMS" w:hAnsi="TrebuchetMS" w:cs="TrebuchetMS"/>
           <w:color w:val="000000"/>
-          <w:sz w:val="20"/>
-          <w:szCs w:val="20"/>
           <w:spacing w:val="5"/>
-        </w:rPr>
-        <w:t xml:space="preserve">HARICHARAN PULUGURTA Page 6 of 6 | Hari Resume HARICHARAN PULUGURTA</w:t>
+          <w:sz w:val="20"/>
+          <w:szCs w:val="20"/>
+        </w:rPr>
+        <w:t>HARICHARAN PULUGURTA Page 6 of 6 | Hari Resume HARICHARAN PULUGURTA</w:t>
       </w:r>
     </w:p>
     <w:sectPr>
       <w:pgSz w:w="12240" w:h="15840" w:code="1"/>
       <w:pgMar w:top="360" w:right="360" w:bottom="1440" w:left="720" w:header="0" w:footer="0" w:gutter="0"/>
+      <w:cols w:space="720"/>
     </w:sectPr>
   </w:body>
 </w:document>
+</file>
+
+<file path=word/styles.xml><?xml version="1.0" encoding="utf-8"?>
+<w:styles xmlns:mc="http://schemas.openxmlformats.org/markup-compatibility/2006" xmlns:r="http://schemas.openxmlformats.org/officeDocument/2006/relationships" xmlns:w="http://schemas.openxmlformats.org/wordprocessingml/2006/main" xmlns:w14="http://schemas.microsoft.com/office/word/2010/wordml" xmlns:w15="http://schemas.microsoft.com/office/word/2012/wordml" mc:Ignorable="w14 w15">
+  <w:docDefaults>
+    <w:rPrDefault>
+      <w:rPr>
+        <w:rFonts w:asciiTheme="minorHAnsi" w:eastAsiaTheme="minorEastAsia" w:hAnsiTheme="minorHAnsi" w:cstheme="minorBidi"/>
+        <w:sz w:val="22"/>
+        <w:szCs w:val="22"/>
+        <w:lang w:val="en-US" w:eastAsia="en-US" w:bidi="ar-SA"/>
+      </w:rPr>
+    </w:rPrDefault>
+    <w:pPrDefault>
+      <w:pPr>
+        <w:spacing w:after="160" w:line="259" w:lineRule="auto"/>
+      </w:pPr>
+    </w:pPrDefault>
+  </w:docDefaults>
+  <w:latentStyles w:defLockedState="0" w:defUIPriority="99" w:defSemiHidden="0" w:defUnhideWhenUsed="0" w:defQFormat="0" w:count="371">
+    <w:lsdException w:name="Normal" w:uiPriority="0" w:qFormat="1"/>
+    <w:lsdException w:name="heading 1" w:uiPriority="9" w:qFormat="1"/>
+    <w:lsdException w:name="heading 2" w:semiHidden="1" w:uiPriority="9" w:unhideWhenUsed="1" w:qFormat="1"/>
+    <w:lsdException w:name="heading 3" w:semiHidden="1" w:uiPriority="9" w:unhideWhenUsed="1" w:qFormat="1"/>
+    <w:lsdException w:name="heading 4" w:semiHidden="1" w:uiPriority="9" w:unhideWhenUsed="1" w:qFormat="1"/>
+    <w:lsdException w:name="heading 5" w:semiHidden="1" w:uiPriority="9" w:unhideWhenUsed="1" w:qFormat="1"/>
+    <w:lsdException w:name="heading 6" w:semiHidden="1" w:uiPriority="9" w:unhideWhenUsed="1" w:qFormat="1"/>
+    <w:lsdException w:name="heading 7" w:semiHidden="1" w:uiPriority="9" w:unhideWhenUsed="1" w:qFormat="1"/>
+    <w:lsdException w:name="heading 8" w:semiHidden="1" w:uiPriority="9" w:unhideWhenUsed="1" w:qFormat="1"/>
+    <w:lsdException w:name="heading 9" w:semiHidden="1" w:uiPriority="9" w:unhideWhenUsed="1" w:qFormat="1"/>
+    <w:lsdException w:name="index 1" w:semiHidden="1" w:unhideWhenUsed="1"/>
+    <w:lsdException w:name="index 2" w:semiHidden="1" w:unhideWhenUsed="1"/>
+    <w:lsdException w:name="index 3" w:semiHidden="1" w:unhideWhenUsed="1"/>
+    <w:lsdException w:name="index 4" w:semiHidden="1" w:unhideWhenUsed="1"/>
+    <w:lsdException w:name="index 5" w:semiHidden="1" w:unhideWhenUsed="1"/>
+    <w:lsdException w:name="index 6" w:semiHidden="1" w:unhideWhenUsed="1"/>
+    <w:lsdException w:name="index 7" w:semiHidden="1" w:unhideWhenUsed="1"/>
+    <w:lsdException w:name="index 8" w:semiHidden="1" w:unhideWhenUsed="1"/>
+    <w:lsdException w:name="index 9" w:semiHidden="1" w:unhideWhenUsed="1"/>
+    <w:lsdException w:name="toc 1" w:semiHidden="1" w:uiPriority="39" w:unhideWhenUsed="1"/>
+    <w:lsdException w:name="toc 2" w:semiHidden="1" w:uiPriority="39" w:unhideWhenUsed="1"/>
+    <w:lsdException w:name="toc 3" w:semiHidden="1" w:uiPriority="39" w:unhideWhenUsed="1"/>
+    <w:lsdException w:name="toc 4" w:semiHidden="1" w:uiPriority="39" w:unhideWhenUsed="1"/>
+    <w:lsdException w:name="toc 5" w:semiHidden="1" w:uiPriority="39" w:unhideWhenUsed="1"/>
+    <w:lsdException w:name="toc 6" w:semiHidden="1" w:uiPriority="39" w:unhideWhenUsed="1"/>
+    <w:lsdException w:name="toc 7" w:semiHidden="1" w:uiPriority="39" w:unhideWhenUsed="1"/>
+    <w:lsdException w:name="toc 8" w:semiHidden="1" w:uiPriority="39" w:unhideWhenUsed="1"/>
+    <w:lsdException w:name="toc 9" w:semiHidden="1" w:uiPriority="39" w:unhideWhenUsed="1"/>
+    <w:lsdException w:name="Normal Indent" w:semiHidden="1" w:unhideWhenUsed="1"/>
+    <w:lsdException w:name="footnote text" w:semiHidden="1" w:unhideWhenUsed="1"/>
+    <w:lsdException w:name="annotation text" w:semiHidden="1" w:unhideWhenUsed="1"/>
+    <w:lsdException w:name="header" w:semiHidden="1" w:unhideWhenUsed="1"/>
+    <w:lsdException w:name="footer" w:semiHidden="1" w:unhideWhenUsed="1"/>
+    <w:lsdException w:name="index heading" w:semiHidden="1" w:unhideWhenUsed="1"/>
+    <w:lsdException w:name="caption" w:semiHidden="1" w:uiPriority="35" w:unhideWhenUsed="1" w:qFormat="1"/>
+    <w:lsdException w:name="table of figures" w:semiHidden="1" w:unhideWhenUsed="1"/>
+    <w:lsdException w:name="envelope address" w:semiHidden="1" w:unhideWhenUsed="1"/>
+    <w:lsdException w:name="envelope return" w:semiHidden="1" w:unhideWhenUsed="1"/>
+    <w:lsdException w:name="footnote reference" w:semiHidden="1" w:unhideWhenUsed="1"/>
+    <w:lsdException w:name="annotation reference" w:semiHidden="1" w:unhideWhenUsed="1"/>
+    <w:lsdException w:name="line number" w:semiHidden="1" w:unhideWhenUsed="1"/>
+    <w:lsdException w:name="page number" w:semiHidden="1" w:unhideWhenUsed="1"/>
+    <w:lsdException w:name="endnote reference" w:semiHidden="1" w:unhideWhenUsed="1"/>
+    <w:lsdException w:name="endnote text" w:semiHidden="1" w:unhideWhenUsed="1"/>
+    <w:lsdException w:name="table of authorities" w:semiHidden="1" w:unhideWhenUsed="1"/>
+    <w:lsdException w:name="macro" w:semiHidden="1" w:unhideWhenUsed="1"/>
+    <w:lsdException w:name="toa heading" w:semiHidden="1" w:unhideWhenUsed="1"/>
+    <w:lsdException w:name="List" w:semiHidden="1" w:unhideWhenUsed="1"/>
+    <w:lsdException w:name="List Bullet" w:semiHidden="1" w:unhideWhenUsed="1"/>
+    <w:lsdException w:name="List Number" w:semiHidden="1" w:unhideWhenUsed="1"/>
+    <w:lsdException w:name="List 2" w:semiHidden="1" w:unhideWhenUsed="1"/>
+    <w:lsdException w:name="List 3" w:semiHidden="1" w:unhideWhenUsed="1"/>
+    <w:lsdException w:name="List 4" w:semiHidden="1" w:unhideWhenUsed="1"/>
+    <w:lsdException w:name="List 5" w:semiHidden="1" w:unhideWhenUsed="1"/>
+    <w:lsdException w:name="List Bullet 2" w:semiHidden="1" w:unhideWhenUsed="1"/>
+    <w:lsdException w:name="List Bullet 3" w:semiHidden="1" w:unhideWhenUsed="1"/>
+    <w:lsdException w:name="List Bullet 4" w:semiHidden="1" w:unhideWhenUsed="1"/>
+    <w:lsdException w:name="List Bullet 5" w:semiHidden="1" w:unhideWhenUsed="1"/>
+    <w:lsdException w:name="List Number 2" w:semiHidden="1" w:unhideWhenUsed="1"/>
+    <w:lsdException w:name="List Number 3" w:semiHidden="1" w:unhideWhenUsed="1"/>
+    <w:lsdException w:name="List Number 4" w:semiHidden="1" w:unhideWhenUsed="1"/>
+    <w:lsdException w:name="List Number 5" w:semiHidden="1" w:unhideWhenUsed="1"/>
+    <w:lsdException w:name="Title" w:uiPriority="10" w:qFormat="1"/>
+    <w:lsdException w:name="Closing" w:semiHidden="1" w:unhideWhenUsed="1"/>
+    <w:lsdException w:name="Signature" w:semiHidden="1" w:unhideWhenUsed="1"/>
+    <w:lsdException w:name="Default Paragraph Font" w:semiHidden="1" w:uiPriority="1" w:unhideWhenUsed="1"/>
+    <w:lsdException w:name="Body Text" w:semiHidden="1" w:unhideWhenUsed="1"/>
+    <w:lsdException w:name="Body Text Indent" w:semiHidden="1" w:unhideWhenUsed="1"/>
+    <w:lsdException w:name="List Continue" w:semiHidden="1" w:unhideWhenUsed="1"/>
+    <w:lsdException w:name="List Continue 2" w:semiHidden="1" w:unhideWhenUsed="1"/>
+    <w:lsdException w:name="List Continue 3" w:semiHidden="1" w:unhideWhenUsed="1"/>
+    <w:lsdException w:name="List Continue 4" w:semiHidden="1" w:unhideWhenUsed="1"/>
+    <w:lsdException w:name="List Continue 5" w:semiHidden="1" w:unhideWhenUsed="1"/>
+    <w:lsdException w:name="Message Header" w:semiHidden="1" w:unhideWhenUsed="1"/>
+    <w:lsdException w:name="Subtitle" w:uiPriority="11" w:qFormat="1"/>
+    <w:lsdException w:name="Salutation" w:semiHidden="1" w:unhideWhenUsed="1"/>
+    <w:lsdException w:name="Date" w:semiHidden="1" w:unhideWhenUsed="1"/>
+    <w:lsdException w:name="Body Text First Indent" w:semiHidden="1" w:unhideWhenUsed="1"/>
+    <w:lsdException w:name="Body Text First Indent 2" w:semiHidden="1" w:unhideWhenUsed="1"/>
+    <w:lsdException w:name="Note Heading" w:semiHidden="1" w:unhideWhenUsed="1"/>
+    <w:lsdException w:name="Body Text 2" w:semiHidden="1" w:unhideWhenUsed="1"/>
+    <w:lsdException w:name="Body Text 3" w:semiHidden="1" w:unhideWhenUsed="1"/>
+    <w:lsdException w:name="Body Text Indent 2" w:semiHidden="1" w:unhideWhenUsed="1"/>
+    <w:lsdException w:name="Body Text Indent 3" w:semiHidden="1" w:unhideWhenUsed="1"/>
+    <w:lsdException w:name="Block Text" w:semiHidden="1" w:unhideWhenUsed="1"/>
+    <w:lsdException w:name="Hyperlink" w:semiHidden="1" w:unhideWhenUsed="1"/>
+    <w:lsdException w:name="FollowedHyperlink" w:semiHidden="1" w:unhideWhenUsed="1"/>
+    <w:lsdException w:name="Strong" w:uiPriority="22" w:qFormat="1"/>
+    <w:lsdException w:name="Emphasis" w:uiPriority="20" w:qFormat="1"/>
+    <w:lsdException w:name="Document Map" w:semiHidden="1" w:unhideWhenUsed="1"/>
+    <w:lsdException w:name="Plain Text" w:semiHidden="1" w:unhideWhenUsed="1"/>
+    <w:lsdException w:name="E-mail Signature" w:semiHidden="1" w:unhideWhenUsed="1"/>
+    <w:lsdException w:name="HTML Top of Form" w:semiHidden="1" w:unhideWhenUsed="1"/>
+    <w:lsdException w:name="HTML Bottom of Form" w:semiHidden="1" w:unhideWhenUsed="1"/>
+    <w:lsdException w:name="Normal (Web)" w:semiHidden="1" w:unhideWhenUsed="1"/>
+    <w:lsdException w:name="HTML Acronym" w:semiHidden="1" w:unhideWhenUsed="1"/>
+    <w:lsdException w:name="HTML Address" w:semiHidden="1" w:unhideWhenUsed="1"/>
+    <w:lsdException w:name="HTML Cite" w:semiHidden="1" w:unhideWhenUsed="1"/>
+    <w:lsdException w:name="HTML Code" w:semiHidden="1" w:unhideWhenUsed="1"/>
+    <w:lsdException w:name="HTML Definition" w:semiHidden="1" w:unhideWhenUsed="1"/>
+    <w:lsdException w:name="HTML Keyboard" w:semiHidden="1" w:unhideWhenUsed="1"/>
+    <w:lsdException w:name="HTML Preformatted" w:semiHidden="1" w:unhideWhenUsed="1"/>
+    <w:lsdException w:name="HTML Sample" w:semiHidden="1" w:unhideWhenUsed="1"/>
+    <w:lsdException w:name="HTML Typewriter" w:semiHidden="1" w:unhideWhenUsed="1"/>
+    <w:lsdException w:name="HTML Variable" w:semiHidden="1" w:unhideWhenUsed="1"/>
+    <w:lsdException w:name="Normal Table" w:semiHidden="1" w:unhideWhenUsed="1"/>
+    <w:lsdException w:name="annotation subject" w:semiHidden="1" w:unhideWhenUsed="1"/>
+    <w:lsdException w:name="No List" w:semiHidden="1" w:unhideWhenUsed="1"/>
+    <w:lsdException w:name="Outline List 1" w:semiHidden="1" w:unhideWhenUsed="1"/>
+    <w:lsdException w:name="Outline List 2" w:semiHidden="1" w:unhideWhenUsed="1"/>
+    <w:lsdException w:name="Outline List 3" w:semiHidden="1" w:unhideWhenUsed="1"/>
+    <w:lsdException w:name="Table Simple 1" w:semiHidden="1" w:unhideWhenUsed="1"/>
+    <w:lsdException w:name="Table Simple 2" w:semiHidden="1" w:unhideWhenUsed="1"/>
+    <w:lsdException w:name="Table Simple 3" w:semiHidden="1" w:unhideWhenUsed="1"/>
+    <w:lsdException w:name="Table Classic 1" w:semiHidden="1" w:unhideWhenUsed="1"/>
+    <w:lsdException w:name="Table Classic 2" w:semiHidden="1" w:unhideWhenUsed="1"/>
+    <w:lsdException w:name="Table Classic 3" w:semiHidden="1" w:unhideWhenUsed="1"/>
+    <w:lsdException w:name="Table Classic 4" w:semiHidden="1" w:unhideWhenUsed="1"/>
+    <w:lsdException w:name="Table Colorful 1" w:semiHidden="1" w:unhideWhenUsed="1"/>
+    <w:lsdException w:name="Table Colorful 2" w:semiHidden="1" w:unhideWhenUsed="1"/>
+    <w:lsdException w:name="Table Colorful 3" w:semiHidden="1" w:unhideWhenUsed="1"/>
+    <w:lsdException w:name="Table Columns 1" w:semiHidden="1" w:unhideWhenUsed="1"/>
+    <w:lsdException w:name="Table Columns 2" w:semiHidden="1" w:unhideWhenUsed="1"/>
+    <w:lsdException w:name="Table Columns 3" w:semiHidden="1" w:unhideWhenUsed="1"/>
+    <w:lsdException w:name="Table Columns 4" w:semiHidden="1" w:unhideWhenUsed="1"/>
+    <w:lsdException w:name="Table Columns 5" w:semiHidden="1" w:unhideWhenUsed="1"/>
+    <w:lsdException w:name="Table Grid 1" w:semiHidden="1" w:unhideWhenUsed="1"/>
+    <w:lsdException w:name="Table Grid 2" w:semiHidden="1" w:unhideWhenUsed="1"/>
+    <w:lsdException w:name="Table Grid 3" w:semiHidden="1" w:unhideWhenUsed="1"/>
+    <w:lsdException w:name="Table Grid 4" w:semiHidden="1" w:unhideWhenUsed="1"/>
+    <w:lsdException w:name="Table Grid 5" w:semiHidden="1" w:unhideWhenUsed="1"/>
+    <w:lsdException w:name="Table Grid 6" w:semiHidden="1" w:unhideWhenUsed="1"/>
+    <w:lsdException w:name="Table Grid 7" w:semiHidden="1" w:unhideWhenUsed="1"/>
+    <w:lsdException w:name="Table Grid 8" w:semiHidden="1" w:unhideWhenUsed="1"/>
+    <w:lsdException w:name="Table List 1" w:semiHidden="1" w:unhideWhenUsed="1"/>
+    <w:lsdException w:name="Table List 2" w:semiHidden="1" w:unhideWhenUsed="1"/>
+    <w:lsdException w:name="Table List 3" w:semiHidden="1" w:unhideWhenUsed="1"/>
+    <w:lsdException w:name="Table List 4" w:semiHidden="1" w:unhideWhenUsed="1"/>
+    <w:lsdException w:name="Table List 5" w:semiHidden="1" w:unhideWhenUsed="1"/>
+    <w:lsdException w:name="Table List 6" w:semiHidden="1" w:unhideWhenUsed="1"/>
+    <w:lsdException w:name="Table List 7" w:semiHidden="1" w:unhideWhenUsed="1"/>
+    <w:lsdException w:name="Table List 8" w:semiHidden="1" w:unhideWhenUsed="1"/>
+    <w:lsdException w:name="Table 3D effects 1" w:semiHidden="1" w:unhideWhenUsed="1"/>
+    <w:lsdException w:name="Table 3D effects 2" w:semiHidden="1" w:unhideWhenUsed="1"/>
+    <w:lsdException w:name="Table 3D effects 3" w:semiHidden="1" w:unhideWhenUsed="1"/>
+    <w:lsdException w:name="Table Contemporary" w:semiHidden="1" w:unhideWhenUsed="1"/>
+    <w:lsdException w:name="Table Elegant" w:semiHidden="1" w:unhideWhenUsed="1"/>
+    <w:lsdException w:name="Table Professional" w:semiHidden="1" w:unhideWhenUsed="1"/>
+    <w:lsdException w:name="Table Subtle 1" w:semiHidden="1" w:unhideWhenUsed="1"/>
+    <w:lsdException w:name="Table Subtle 2" w:semiHidden="1" w:unhideWhenUsed="1"/>
+    <w:lsdException w:name="Table Web 1" w:semiHidden="1" w:unhideWhenUsed="1"/>
+    <w:lsdException w:name="Table Web 2" w:semiHidden="1" w:unhideWhenUsed="1"/>
+    <w:lsdException w:name="Table Web 3" w:semiHidden="1" w:unhideWhenUsed="1"/>
+    <w:lsdException w:name="Balloon Text" w:semiHidden="1" w:unhideWhenUsed="1"/>
+    <w:lsdException w:name="Table Grid" w:uiPriority="39"/>
+    <w:lsdException w:name="Table Theme" w:semiHidden="1" w:unhideWhenUsed="1"/>
+    <w:lsdException w:name="Placeholder Text" w:semiHidden="1"/>
+    <w:lsdException w:name="No Spacing" w:uiPriority="1" w:qFormat="1"/>
+    <w:lsdException w:name="Light Shading" w:uiPriority="60"/>
+    <w:lsdException w:name="Light List" w:uiPriority="61"/>
+    <w:lsdException w:name="Light Grid" w:uiPriority="62"/>
+    <w:lsdException w:name="Medium Shading 1" w:uiPriority="63"/>
+    <w:lsdException w:name="Medium Shading 2" w:uiPriority="64"/>
+    <w:lsdException w:name="Medium List 1" w:uiPriority="65"/>
+    <w:lsdException w:name="Medium List 2" w:uiPriority="66"/>
+    <w:lsdException w:name="Medium Grid 1" w:uiPriority="67"/>
+    <w:lsdException w:name="Medium Grid 2" w:uiPriority="68"/>
+    <w:lsdException w:name="Medium Grid 3" w:uiPriority="69"/>
+    <w:lsdException w:name="Dark List" w:uiPriority="70"/>
+    <w:lsdException w:name="Colorful Shading" w:uiPriority="71"/>
+    <w:lsdException w:name="Colorful List" w:uiPriority="72"/>
+    <w:lsdException w:name="Colorful Grid" w:uiPriority="73"/>
+    <w:lsdException w:name="Light Shading Accent 1" w:uiPriority="60"/>
+    <w:lsdException w:name="Light List Accent 1" w:uiPriority="61"/>
+    <w:lsdException w:name="Light Grid Accent 1" w:uiPriority="62"/>
+    <w:lsdException w:name="Medium Shading 1 Accent 1" w:uiPriority="63"/>
+    <w:lsdException w:name="Medium Shading 2 Accent 1" w:uiPriority="64"/>
+    <w:lsdException w:name="Medium List 1 Accent 1" w:uiPriority="65"/>
+    <w:lsdException w:name="Revision" w:semiHidden="1"/>
+    <w:lsdException w:name="List Paragraph" w:uiPriority="34" w:qFormat="1"/>
+    <w:lsdException w:name="Quote" w:uiPriority="29" w:qFormat="1"/>
+    <w:lsdException w:name="Intense Quote" w:uiPriority="30" w:qFormat="1"/>
+    <w:lsdException w:name="Medium List 2 Accent 1" w:uiPriority="66"/>
+    <w:lsdException w:name="Medium Grid 1 Accent 1" w:uiPriority="67"/>
+    <w:lsdException w:name="Medium Grid 2 Accent 1" w:uiPriority="68"/>
+    <w:lsdException w:name="Medium Grid 3 Accent 1" w:uiPriority="69"/>
+    <w:lsdException w:name="Dark List Accent 1" w:uiPriority="70"/>
+    <w:lsdException w:name="Colorful Shading Accent 1" w:uiPriority="71"/>
+    <w:lsdException w:name="Colorful List Accent 1" w:uiPriority="72"/>
+    <w:lsdException w:name="Colorful Grid Accent 1" w:uiPriority="73"/>
+    <w:lsdException w:name="Light Shading Accent 2" w:uiPriority="60"/>
+    <w:lsdException w:name="Light List Accent 2" w:uiPriority="61"/>
+    <w:lsdException w:name="Light Grid Accent 2" w:uiPriority="62"/>
+    <w:lsdException w:name="Medium Shading 1 Accent 2" w:uiPriority="63"/>
+    <w:lsdException w:name="Medium Shading 2 Accent 2" w:uiPriority="64"/>
+    <w:lsdException w:name="Medium List 1 Accent 2" w:uiPriority="65"/>
+    <w:lsdException w:name="Medium List 2 Accent 2" w:uiPriority="66"/>
+    <w:lsdException w:name="Medium Grid 1 Accent 2" w:uiPriority="67"/>
+    <w:lsdException w:name="Medium Grid 2 Accent 2" w:uiPriority="68"/>
+    <w:lsdException w:name="Medium Grid 3 Accent 2" w:uiPriority="69"/>
+    <w:lsdException w:name="Dark List Accent 2" w:uiPriority="70"/>
+    <w:lsdException w:name="Colorful Shading Accent 2" w:uiPriority="71"/>
+    <w:lsdException w:name="Colorful List Accent 2" w:uiPriority="72"/>
+    <w:lsdException w:name="Colorful Grid Accent 2" w:uiPriority="73"/>
+    <w:lsdException w:name="Light Shading Accent 3" w:uiPriority="60"/>
+    <w:lsdException w:name="Light List Accent 3" w:uiPriority="61"/>
+    <w:lsdException w:name="Light Grid Accent 3" w:uiPriority="62"/>
+    <w:lsdException w:name="Medium Shading 1 Accent 3" w:uiPriority="63"/>
+    <w:lsdException w:name="Medium Shading 2 Accent 3" w:uiPriority="64"/>
+    <w:lsdException w:name="Medium List 1 Accent 3" w:uiPriority="65"/>
+    <w:lsdException w:name="Medium List 2 Accent 3" w:uiPriority="66"/>
+    <w:lsdException w:name="Medium Grid 1 Accent 3" w:uiPriority="67"/>
+    <w:lsdException w:name="Medium Grid 2 Accent 3" w:uiPriority="68"/>
+    <w:lsdException w:name="Medium Grid 3 Accent 3" w:uiPriority="69"/>
+    <w:lsdException w:name="Dark List Accent 3" w:uiPriority="70"/>
+    <w:lsdException w:name="Colorful Shading Accent 3" w:uiPriority="71"/>
+    <w:lsdException w:name="Colorful List Accent 3" w:uiPriority="72"/>
+    <w:lsdException w:name="Colorful Grid Accent 3" w:uiPriority="73"/>
+    <w:lsdException w:name="Light Shading Accent 4" w:uiPriority="60"/>
+    <w:lsdException w:name="Light List Accent 4" w:uiPriority="61"/>
+    <w:lsdException w:name="Light Grid Accent 4" w:uiPriority="62"/>
+    <w:lsdException w:name="Medium Shading 1 Accent 4" w:uiPriority="63"/>
+    <w:lsdException w:name="Medium Shading 2 Accent 4" w:uiPriority="64"/>
+    <w:lsdException w:name="Medium List 1 Accent 4" w:uiPriority="65"/>
+    <w:lsdException w:name="Medium List 2 Accent 4" w:uiPriority="66"/>
+    <w:lsdException w:name="Medium Grid 1 Accent 4" w:uiPriority="67"/>
+    <w:lsdException w:name="Medium Grid 2 Accent 4" w:uiPriority="68"/>
+    <w:lsdException w:name="Medium Grid 3 Accent 4" w:uiPriority="69"/>
+    <w:lsdException w:name="Dark List Accent 4" w:uiPriority="70"/>
+    <w:lsdException w:name="Colorful Shading Accent 4" w:uiPriority="71"/>
+    <w:lsdException w:name="Colorful List Accent 4" w:uiPriority="72"/>
+    <w:lsdException w:name="Colorful Grid Accent 4" w:uiPriority="73"/>
+    <w:lsdException w:name="Light Shading Accent 5" w:uiPriority="60"/>
+    <w:lsdException w:name="Light List Accent 5" w:uiPriority="61"/>
+    <w:lsdException w:name="Light Grid Accent 5" w:uiPriority="62"/>
+    <w:lsdException w:name="Medium Shading 1 Accent 5" w:uiPriority="63"/>
+    <w:lsdException w:name="Medium Shading 2 Accent 5" w:uiPriority="64"/>
+    <w:lsdException w:name="Medium List 1 Accent 5" w:uiPriority="65"/>
+    <w:lsdException w:name="Medium List 2 Accent 5" w:uiPriority="66"/>
+    <w:lsdException w:name="Medium Grid 1 Accent 5" w:uiPriority="67"/>
+    <w:lsdException w:name="Medium Grid 2 Accent 5" w:uiPriority="68"/>
+    <w:lsdException w:name="Medium Grid 3 Accent 5" w:uiPriority="69"/>
+    <w:lsdException w:name="Dark List Accent 5" w:uiPriority="70"/>
+    <w:lsdException w:name="Colorful Shading Accent 5" w:uiPriority="71"/>
+    <w:lsdException w:name="Colorful List Accent 5" w:uiPriority="72"/>
+    <w:lsdException w:name="Colorful Grid Accent 5" w:uiPriority="73"/>
+    <w:lsdException w:name="Light Shading Accent 6" w:uiPriority="60"/>
+    <w:lsdException w:name="Light List Accent 6" w:uiPriority="61"/>
+    <w:lsdException w:name="Light Grid Accent 6" w:uiPriority="62"/>
+    <w:lsdException w:name="Medium Shading 1 Accent 6" w:uiPriority="63"/>
+    <w:lsdException w:name="Medium Shading 2 Accent 6" w:uiPriority="64"/>
+    <w:lsdException w:name="Medium List 1 Accent 6" w:uiPriority="65"/>
+    <w:lsdException w:name="Medium List 2 Accent 6" w:uiPriority="66"/>
+    <w:lsdException w:name="Medium Grid 1 Accent 6" w:uiPriority="67"/>
+    <w:lsdException w:name="Medium Grid 2 Accent 6" w:uiPriority="68"/>
+    <w:lsdException w:name="Medium Grid 3 Accent 6" w:uiPriority="69"/>
+    <w:lsdException w:name="Dark List Accent 6" w:uiPriority="70"/>
+    <w:lsdException w:name="Colorful Shading Accent 6" w:uiPriority="71"/>
+    <w:lsdException w:name="Colorful List Accent 6" w:uiPriority="72"/>
+    <w:lsdException w:name="Colorful Grid Accent 6" w:uiPriority="73"/>
+    <w:lsdException w:name="Subtle Emphasis" w:uiPriority="19" w:qFormat="1"/>
+    <w:lsdException w:name="Intense Emphasis" w:uiPriority="21" w:qFormat="1"/>
+    <w:lsdException w:name="Subtle Reference" w:uiPriority="31" w:qFormat="1"/>
+    <w:lsdException w:name="Intense Reference" w:uiPriority="32" w:qFormat="1"/>
+    <w:lsdException w:name="Book Title" w:uiPriority="33" w:qFormat="1"/>
+    <w:lsdException w:name="Bibliography" w:semiHidden="1" w:uiPriority="37" w:unhideWhenUsed="1"/>
+    <w:lsdException w:name="TOC Heading" w:semiHidden="1" w:uiPriority="39" w:unhideWhenUsed="1" w:qFormat="1"/>
+    <w:lsdException w:name="Plain Table 1" w:uiPriority="41"/>
+    <w:lsdException w:name="Plain Table 2" w:uiPriority="42"/>
+    <w:lsdException w:name="Plain Table 3" w:uiPriority="43"/>
+    <w:lsdException w:name="Plain Table 4" w:uiPriority="44"/>
+    <w:lsdException w:name="Plain Table 5" w:uiPriority="45"/>
+    <w:lsdException w:name="Grid Table Light" w:uiPriority="40"/>
+    <w:lsdException w:name="Grid Table 1 Light" w:uiPriority="46"/>
+    <w:lsdException w:name="Grid Table 2" w:uiPriority="47"/>
+    <w:lsdException w:name="Grid Table 3" w:uiPriority="48"/>
+    <w:lsdException w:name="Grid Table 4" w:uiPriority="49"/>
+    <w:lsdException w:name="Grid Table 5 Dark" w:uiPriority="50"/>
+    <w:lsdException w:name="Grid Table 6 Colorful" w:uiPriority="51"/>
+    <w:lsdException w:name="Grid Table 7 Colorful" w:uiPriority="52"/>
+    <w:lsdException w:name="Grid Table 1 Light Accent 1" w:uiPriority="46"/>
+    <w:lsdException w:name="Grid Table 2 Accent 1" w:uiPriority="47"/>
+    <w:lsdException w:name="Grid Table 3 Accent 1" w:uiPriority="48"/>
+    <w:lsdException w:name="Grid Table 4 Accent 1" w:uiPriority="49"/>
+    <w:lsdException w:name="Grid Table 5 Dark Accent 1" w:uiPriority="50"/>
+    <w:lsdException w:name="Grid Table 6 Colorful Accent 1" w:uiPriority="51"/>
+    <w:lsdException w:name="Grid Table 7 Colorful Accent 1" w:uiPriority="52"/>
+    <w:lsdException w:name="Grid Table 1 Light Accent 2" w:uiPriority="46"/>
+    <w:lsdException w:name="Grid Table 2 Accent 2" w:uiPriority="47"/>
+    <w:lsdException w:name="Grid Table 3 Accent 2" w:uiPriority="48"/>
+    <w:lsdException w:name="Grid Table 4 Accent 2" w:uiPriority="49"/>
+    <w:lsdException w:name="Grid Table 5 Dark Accent 2" w:uiPriority="50"/>
+    <w:lsdException w:name="Grid Table 6 Colorful Accent 2" w:uiPriority="51"/>
+    <w:lsdException w:name="Grid Table 7 Colorful Accent 2" w:uiPriority="52"/>
+    <w:lsdException w:name="Grid Table 1 Light Accent 3" w:uiPriority="46"/>
+    <w:lsdException w:name="Grid Table 2 Accent 3" w:uiPriority="47"/>
+    <w:lsdException w:name="Grid Table 3 Accent 3" w:uiPriority="48"/>
+    <w:lsdException w:name="Grid Table 4 Accent 3" w:uiPriority="49"/>
+    <w:lsdException w:name="Grid Table 5 Dark Accent 3" w:uiPriority="50"/>
+    <w:lsdException w:name="Grid Table 6 Colorful Accent 3" w:uiPriority="51"/>
+    <w:lsdException w:name="Grid Table 7 Colorful Accent 3" w:uiPriority="52"/>
+    <w:lsdException w:name="Grid Table 1 Light Accent 4" w:uiPriority="46"/>
+    <w:lsdException w:name="Grid Table 2 Accent 4" w:uiPriority="47"/>
+    <w:lsdException w:name="Grid Table 3 Accent 4" w:uiPriority="48"/>
+    <w:lsdException w:name="Grid Table 4 Accent 4" w:uiPriority="49"/>
+    <w:lsdException w:name="Grid Table 5 Dark Accent 4" w:uiPriority="50"/>
+    <w:lsdException w:name="Grid Table 6 Colorful Accent 4" w:uiPriority="51"/>
+    <w:lsdException w:name="Grid Table 7 Colorful Accent 4" w:uiPriority="52"/>
+    <w:lsdException w:name="Grid Table 1 Light Accent 5" w:uiPriority="46"/>
+    <w:lsdException w:name="Grid Table 2 Accent 5" w:uiPriority="47"/>
+    <w:lsdException w:name="Grid Table 3 Accent 5" w:uiPriority="48"/>
+    <w:lsdException w:name="Grid Table 4 Accent 5" w:uiPriority="49"/>
+    <w:lsdException w:name="Grid Table 5 Dark Accent 5" w:uiPriority="50"/>
+    <w:lsdException w:name="Grid Table 6 Colorful Accent 5" w:uiPriority="51"/>
+    <w:lsdException w:name="Grid Table 7 Colorful Accent 5" w:uiPriority="52"/>
+    <w:lsdException w:name="Grid Table 1 Light Accent 6" w:uiPriority="46"/>
+    <w:lsdException w:name="Grid Table 2 Accent 6" w:uiPriority="47"/>
+    <w:lsdException w:name="Grid Table 3 Accent 6" w:uiPriority="48"/>
+    <w:lsdException w:name="Grid Table 4 Accent 6" w:uiPriority="49"/>
+    <w:lsdException w:name="Grid Table 5 Dark Accent 6" w:uiPriority="50"/>
+    <w:lsdException w:name="Grid Table 6 Colorful Accent 6" w:uiPriority="51"/>
+    <w:lsdException w:name="Grid Table 7 Colorful Accent 6" w:uiPriority="52"/>
+    <w:lsdException w:name="List Table 1 Light" w:uiPriority="46"/>
+    <w:lsdException w:name="List Table 2" w:uiPriority="47"/>
+    <w:lsdException w:name="List Table 3" w:uiPriority="48"/>
+    <w:lsdException w:name="List Table 4" w:uiPriority="49"/>
+    <w:lsdException w:name="List Table 5 Dark" w:uiPriority="50"/>
+    <w:lsdException w:name="List Table 6 Colorful" w:uiPriority="51"/>
+    <w:lsdException w:name="List Table 7 Colorful" w:uiPriority="52"/>
+    <w:lsdException w:name="List Table 1 Light Accent 1" w:uiPriority="46"/>
+    <w:lsdException w:name="List Table 2 Accent 1" w:uiPriority="47"/>
+    <w:lsdException w:name="List Table 3 Accent 1" w:uiPriority="48"/>
+    <w:lsdException w:name="List Table 4 Accent 1" w:uiPriority="49"/>
+    <w:lsdException w:name="List Table 5 Dark Accent 1" w:uiPriority="50"/>
+    <w:lsdException w:name="List Table 6 Colorful Accent 1" w:uiPriority="51"/>
+    <w:lsdException w:name="List Table 7 Colorful Accent 1" w:uiPriority="52"/>
+    <w:lsdException w:name="List Table 1 Light Accent 2" w:uiPriority="46"/>
+    <w:lsdException w:name="List Table 2 Accent 2" w:uiPriority="47"/>
+    <w:lsdException w:name="List Table 3 Accent 2" w:uiPriority="48"/>
+    <w:lsdException w:name="List Table 4 Accent 2" w:uiPriority="49"/>
+    <w:lsdException w:name="List Table 5 Dark Accent 2" w:uiPriority="50"/>
+    <w:lsdException w:name="List Table 6 Colorful Accent 2" w:uiPriority="51"/>
+    <w:lsdException w:name="List Table 7 Colorful Accent 2" w:uiPriority="52"/>
+    <w:lsdException w:name="List Table 1 Light Accent 3" w:uiPriority="46"/>
+    <w:lsdException w:name="List Table 2 Accent 3" w:uiPriority="47"/>
+    <w:lsdException w:name="List Table 3 Accent 3" w:uiPriority="48"/>
+    <w:lsdException w:name="List Table 4 Accent 3" w:uiPriority="49"/>
+    <w:lsdException w:name="List Table 5 Dark Accent 3" w:uiPriority="50"/>
+    <w:lsdException w:name="List Table 6 Colorful Accent 3" w:uiPriority="51"/>
+    <w:lsdException w:name="List Table 7 Colorful Accent 3" w:uiPriority="52"/>
+    <w:lsdException w:name="List Table 1 Light Accent 4" w:uiPriority="46"/>
+    <w:lsdException w:name="List Table 2 Accent 4" w:uiPriority="47"/>
+    <w:lsdException w:name="List Table 3 Accent 4" w:uiPriority="48"/>
+    <w:lsdException w:name="List Table 4 Accent 4" w:uiPriority="49"/>
+    <w:lsdException w:name="List Table 5 Dark Accent 4" w:uiPriority="50"/>
+    <w:lsdException w:name="List Table 6 Colorful Accent 4" w:uiPriority="51"/>
+    <w:lsdException w:name="List Table 7 Colorful Accent 4" w:uiPriority="52"/>
+    <w:lsdException w:name="List Table 1 Light Accent 5" w:uiPriority="46"/>
+    <w:lsdException w:name="List Table 2 Accent 5" w:uiPriority="47"/>
+    <w:lsdException w:name="List Table 3 Accent 5" w:uiPriority="48"/>
+    <w:lsdException w:name="List Table 4 Accent 5" w:uiPriority="49"/>
+    <w:lsdException w:name="List Table 5 Dark Accent 5" w:uiPriority="50"/>
+    <w:lsdException w:name="List Table 6 Colorful Accent 5" w:uiPriority="51"/>
+    <w:lsdException w:name="List Table 7 Colorful Accent 5" w:uiPriority="52"/>
+    <w:lsdException w:name="List Table 1 Light Accent 6" w:uiPriority="46"/>
+    <w:lsdException w:name="List Table 2 Accent 6" w:uiPriority="47"/>
+    <w:lsdException w:name="List Table 3 Accent 6" w:uiPriority="48"/>
+    <w:lsdException w:name="List Table 4 Accent 6" w:uiPriority="49"/>
+    <w:lsdException w:name="List Table 5 Dark Accent 6" w:uiPriority="50"/>
+    <w:lsdException w:name="List Table 6 Colorful Accent 6" w:uiPriority="51"/>
+    <w:lsdException w:name="List Table 7 Colorful Accent 6" w:uiPriority="52"/>
+  </w:latentStyles>
+  <w:style w:type="paragraph" w:default="1" w:styleId="Normal">
+    <w:name w:val="Normal"/>
+    <w:qFormat/>
+  </w:style>
+  <w:style w:type="character" w:default="1" w:styleId="DefaultParagraphFont">
+    <w:name w:val="Default Paragraph Font"/>
+    <w:uiPriority w:val="1"/>
+    <w:semiHidden/>
+    <w:unhideWhenUsed/>
+  </w:style>
+  <w:style w:type="table" w:default="1" w:styleId="TableNormal">
+    <w:name w:val="Normal Table"/>
+    <w:uiPriority w:val="99"/>
+    <w:semiHidden/>
+    <w:unhideWhenUsed/>
+    <w:tblPr>
+      <w:tblInd w:w="0" w:type="dxa"/>
+      <w:tblCellMar>
+        <w:top w:w="0" w:type="dxa"/>
+        <w:left w:w="108" w:type="dxa"/>
+        <w:bottom w:w="0" w:type="dxa"/>
+        <w:right w:w="108" w:type="dxa"/>
+      </w:tblCellMar>
+    </w:tblPr>
+  </w:style>
+  <w:style w:type="numbering" w:default="1" w:styleId="NoList">
+    <w:name w:val="No List"/>
+    <w:uiPriority w:val="99"/>
+    <w:semiHidden/>
+    <w:unhideWhenUsed/>
+  </w:style>
+  <w:style w:type="paragraph" w:customStyle="1" w:styleId="ResumeSectionHeader">
+    <w:name w:val="ResumeSectionHeader"/>
+    <w:basedOn w:val="Normal"/>
+    <w:link w:val="ResumeSectionHeaderChar"/>
+    <w:qFormat/>
+    <w:rsid w:val="00DC66C6"/>
+    <w:pPr>
+      <w:pBdr>
+        <w:bottom w:val="single" w:sz="4" w:space="1" w:color="FFC000" w:themeColor="accent4"/>
+      </w:pBdr>
+      <w:autoSpaceDE w:val="0"/>
+      <w:autoSpaceDN w:val="0"/>
+      <w:adjustRightInd w:val="0"/>
+      <w:spacing w:after="219" w:line="280" w:lineRule="exact"/>
+      <w:ind w:left="80"/>
+    </w:pPr>
+    <w:rPr>
+      <w:rFonts w:ascii="TrebuchetMS-Bold" w:hAnsi="TrebuchetMS-Bold" w:cs="TrebuchetMS-Bold"/>
+      <w:color w:val="666666"/>
+      <w:spacing w:val="17"/>
+      <w:sz w:val="28"/>
+      <w:szCs w:val="28"/>
+    </w:rPr>
+  </w:style>
+  <w:style w:type="character" w:customStyle="1" w:styleId="ResumeSectionHeaderChar">
+    <w:name w:val="ResumeSectionHeader Char"/>
+    <w:basedOn w:val="DefaultParagraphFont"/>
+    <w:link w:val="ResumeSectionHeader"/>
+    <w:rsid w:val="00DC66C6"/>
+    <w:rPr>
+      <w:rFonts w:ascii="TrebuchetMS-Bold" w:hAnsi="TrebuchetMS-Bold" w:cs="TrebuchetMS-Bold"/>
+      <w:color w:val="666666"/>
+      <w:spacing w:val="17"/>
+      <w:sz w:val="28"/>
+      <w:szCs w:val="28"/>
+    </w:rPr>
+  </w:style>
+</w:styles>
+</file>
+
+<file path=word/theme/theme1.xml><?xml version="1.0" encoding="utf-8"?>
+<a:theme xmlns:a="http://schemas.openxmlformats.org/drawingml/2006/main" name="Office Theme">
+  <a:themeElements>
+    <a:clrScheme name="Office">
+      <a:dk1>
+        <a:sysClr val="windowText" lastClr="000000"/>
+      </a:dk1>
+      <a:lt1>
+        <a:sysClr val="window" lastClr="FFFFFF"/>
+      </a:lt1>
+      <a:dk2>
+        <a:srgbClr val="44546A"/>
+      </a:dk2>
+      <a:lt2>
+        <a:srgbClr val="E7E6E6"/>
+      </a:lt2>
+      <a:accent1>
+        <a:srgbClr val="5B9BD5"/>
+      </a:accent1>
+      <a:accent2>
+        <a:srgbClr val="ED7D31"/>
+      </a:accent2>
+      <a:accent3>
+        <a:srgbClr val="A5A5A5"/>
+      </a:accent3>
+      <a:accent4>
+        <a:srgbClr val="FFC000"/>
+      </a:accent4>
+      <a:accent5>
+        <a:srgbClr val="4472C4"/>
+      </a:accent5>
+      <a:accent6>
+        <a:srgbClr val="70AD47"/>
+      </a:accent6>
+      <a:hlink>
+        <a:srgbClr val="0563C1"/>
+      </a:hlink>
+      <a:folHlink>
+        <a:srgbClr val="954F72"/>
+      </a:folHlink>
+    </a:clrScheme>
+    <a:fontScheme name="Office">
+      <a:majorFont>
+        <a:latin typeface="Calibri Light" panose="020F0302020204030204"/>
+        <a:ea typeface=""/>
+        <a:cs typeface=""/>
+        <a:font script="Jpan" typeface="ＭＳ ゴシック"/>
+        <a:font script="Hang" typeface="맑은 고딕"/>
+        <a:font script="Hans" typeface="宋体"/>
+        <a:font script="Hant" typeface="新細明體"/>
+        <a:font script="Arab" typeface="Times New Roman"/>
+        <a:font script="Hebr" typeface="Times New Roman"/>
+        <a:font script="Thai" typeface="Angsana New"/>
+        <a:font script="Ethi" typeface="Nyala"/>
+        <a:font script="Beng" typeface="Vrinda"/>
+        <a:font script="Gujr" typeface="Shruti"/>
+        <a:font script="Khmr" typeface="MoolBoran"/>
+        <a:font script="Knda" typeface="Tunga"/>
+        <a:font script="Guru" typeface="Raavi"/>
+        <a:font script="Cans" typeface="Euphemia"/>
+        <a:font script="Cher" typeface="Plantagenet Cherokee"/>
+        <a:font script="Yiii" typeface="Microsoft Yi Baiti"/>
+        <a:font script="Tibt" typeface="Microsoft Himalaya"/>
+        <a:font script="Thaa" typeface="MV Boli"/>
+        <a:font script="Deva" typeface="Mangal"/>
+        <a:font script="Telu" typeface="Gautami"/>
+        <a:font script="Taml" typeface="Latha"/>
+        <a:font script="Syrc" typeface="Estrangelo Edessa"/>
+        <a:font script="Orya" typeface="Kalinga"/>
+        <a:font script="Mlym" typeface="Kartika"/>
+        <a:font script="Laoo" typeface="DokChampa"/>
+        <a:font script="Sinh" typeface="Iskoola Pota"/>
+        <a:font script="Mong" typeface="Mongolian Baiti"/>
+        <a:font script="Viet" typeface="Times New Roman"/>
+        <a:font script="Uigh" typeface="Microsoft Uighur"/>
+        <a:font script="Geor" typeface="Sylfaen"/>
+      </a:majorFont>
+      <a:minorFont>
+        <a:latin typeface="Calibri" panose="020F0502020204030204"/>
+        <a:ea typeface=""/>
+        <a:cs typeface=""/>
+        <a:font script="Jpan" typeface="ＭＳ 明朝"/>
+        <a:font script="Hang" typeface="맑은 고딕"/>
+        <a:font script="Hans" typeface="宋体"/>
+        <a:font script="Hant" typeface="新細明體"/>
+        <a:font script="Arab" typeface="Arial"/>
+        <a:font script="Hebr" typeface="Arial"/>
+        <a:font script="Thai" typeface="Cordia New"/>
+        <a:font script="Ethi" typeface="Nyala"/>
+        <a:font script="Beng" typeface="Vrinda"/>
+        <a:font script="Gujr" typeface="Shruti"/>
+        <a:font script="Khmr" typeface="DaunPenh"/>
+        <a:font script="Knda" typeface="Tunga"/>
+        <a:font script="Guru" typeface="Raavi"/>
+        <a:font script="Cans" typeface="Euphemia"/>
+        <a:font script="Cher" typeface="Plantagenet Cherokee"/>
+        <a:font script="Yiii" typeface="Microsoft Yi Baiti"/>
+        <a:font script="Tibt" typeface="Microsoft Himalaya"/>
+        <a:font script="Thaa" typeface="MV Boli"/>
+        <a:font script="Deva" typeface="Mangal"/>
+        <a:font script="Telu" typeface="Gautami"/>
+        <a:font script="Taml" typeface="Latha"/>
+        <a:font script="Syrc" typeface="Estrangelo Edessa"/>
+        <a:font script="Orya" typeface="Kalinga"/>
+        <a:font script="Mlym" typeface="Kartika"/>
+        <a:font script="Laoo" typeface="DokChampa"/>
+        <a:font script="Sinh" typeface="Iskoola Pota"/>
+        <a:font script="Mong" typeface="Mongolian Baiti"/>
+        <a:font script="Viet" typeface="Arial"/>
+        <a:font script="Uigh" typeface="Microsoft Uighur"/>
+        <a:font script="Geor" typeface="Sylfaen"/>
+      </a:minorFont>
+    </a:fontScheme>
+    <a:fmtScheme name="Office">
+      <a:fillStyleLst>
+        <a:solidFill>
+          <a:schemeClr val="phClr"/>
+        </a:solidFill>
+        <a:gradFill rotWithShape="1">
+          <a:gsLst>
+            <a:gs pos="0">
+              <a:schemeClr val="phClr">
+                <a:lumMod val="110000"/>
+                <a:satMod val="105000"/>
+                <a:tint val="67000"/>
+              </a:schemeClr>
+            </a:gs>
+            <a:gs pos="50000">
+              <a:schemeClr val="phClr">
+                <a:lumMod val="105000"/>
+                <a:satMod val="103000"/>
+                <a:tint val="73000"/>
+              </a:schemeClr>
+            </a:gs>
+            <a:gs pos="100000">
+              <a:schemeClr val="phClr">
+                <a:lumMod val="105000"/>
+                <a:satMod val="109000"/>
+                <a:tint val="81000"/>
+              </a:schemeClr>
+            </a:gs>
+          </a:gsLst>
+          <a:lin ang="5400000" scaled="0"/>
+        </a:gradFill>
+        <a:gradFill rotWithShape="1">
+          <a:gsLst>
+            <a:gs pos="0">
+              <a:schemeClr val="phClr">
+                <a:satMod val="103000"/>
+                <a:lumMod val="102000"/>
+                <a:tint val="94000"/>
+              </a:schemeClr>
+            </a:gs>
+            <a:gs pos="50000">
+              <a:schemeClr val="phClr">
+                <a:satMod val="110000"/>
+                <a:lumMod val="100000"/>
+                <a:shade val="100000"/>
+              </a:schemeClr>
+            </a:gs>
+            <a:gs pos="100000">
+              <a:schemeClr val="phClr">
+                <a:lumMod val="99000"/>
+                <a:satMod val="120000"/>
+                <a:shade val="78000"/>
+              </a:schemeClr>
+            </a:gs>
+          </a:gsLst>
+          <a:lin ang="5400000" scaled="0"/>
+        </a:gradFill>
+      </a:fillStyleLst>
+      <a:lnStyleLst>
+        <a:ln w="6350" cap="flat" cmpd="sng" algn="ctr">
+          <a:solidFill>
+            <a:schemeClr val="phClr"/>
+          </a:solidFill>
+          <a:prstDash val="solid"/>
+          <a:miter lim="800000"/>
+        </a:ln>
+        <a:ln w="12700" cap="flat" cmpd="sng" algn="ctr">
+          <a:solidFill>
+            <a:schemeClr val="phClr"/>
+          </a:solidFill>
+          <a:prstDash val="solid"/>
+          <a:miter lim="800000"/>
+        </a:ln>
+        <a:ln w="19050" cap="flat" cmpd="sng" algn="ctr">
+          <a:solidFill>
+            <a:schemeClr val="phClr"/>
+          </a:solidFill>
+          <a:prstDash val="solid"/>
+          <a:miter lim="800000"/>
+        </a:ln>
+      </a:lnStyleLst>
+      <a:effectStyleLst>
+        <a:effectStyle>
+          <a:effectLst/>
+        </a:effectStyle>
+        <a:effectStyle>
+          <a:effectLst/>
+        </a:effectStyle>
+        <a:effectStyle>
+          <a:effectLst>
+            <a:outerShdw blurRad="57150" dist="19050" dir="5400000" algn="ctr" rotWithShape="0">
+              <a:srgbClr val="000000">
+                <a:alpha val="63000"/>
+              </a:srgbClr>
+            </a:outerShdw>
+          </a:effectLst>
+        </a:effectStyle>
+      </a:effectStyleLst>
+      <a:bgFillStyleLst>
+        <a:solidFill>
+          <a:schemeClr val="phClr"/>
+        </a:solidFill>
+        <a:solidFill>
+          <a:schemeClr val="phClr">
+            <a:tint val="95000"/>
+            <a:satMod val="170000"/>
+          </a:schemeClr>
+        </a:solidFill>
+        <a:gradFill rotWithShape="1">
+          <a:gsLst>
+            <a:gs pos="0">
+              <a:schemeClr val="phClr">
+                <a:tint val="93000"/>
+                <a:satMod val="150000"/>
+                <a:shade val="98000"/>
+                <a:lumMod val="102000"/>
+              </a:schemeClr>
+            </a:gs>
+            <a:gs pos="50000">
+              <a:schemeClr val="phClr">
+                <a:tint val="98000"/>
+                <a:satMod val="130000"/>
+                <a:shade val="90000"/>
+                <a:lumMod val="103000"/>
+              </a:schemeClr>
+            </a:gs>
+            <a:gs pos="100000">
+              <a:schemeClr val="phClr">
+                <a:shade val="63000"/>
+                <a:satMod val="120000"/>
+              </a:schemeClr>
+            </a:gs>
+          </a:gsLst>
+          <a:lin ang="5400000" scaled="0"/>
+        </a:gradFill>
+      </a:bgFillStyleLst>
+    </a:fmtScheme>
+  </a:themeElements>
+  <a:objectDefaults/>
+  <a:extraClrSchemeLst/>
+  <a:extLst>
+    <a:ext uri="{05A4C25C-085E-4340-85A3-A5531E510DB2}">
+      <thm15:themeFamily xmlns:thm15="http://schemas.microsoft.com/office/thememl/2012/main" name="Office Theme" id="{62F939B6-93AF-4DB8-9C6B-D6C7DFDC589F}" vid="{4A3C46E8-61CC-4603-A589-7422A47A8E4A}"/>
+    </a:ext>
+  </a:extLst>
+</a:theme>
 </file>
--- a/Resume.docx
+++ b/Resume.docx
@@ -852,8 +852,6 @@
         </w:rPr>
         <w:t xml:space="preserve"> Controls, IBM Rational, XML,</w:t>
       </w:r>
-      <w:bookmarkStart w:id="0" w:name="_GoBack"/>
-      <w:bookmarkEnd w:id="0"/>
       <w:r>
         <w:br/>
       </w:r>
@@ -890,16 +888,7 @@
           <w:sz w:val="20"/>
           <w:szCs w:val="20"/>
         </w:rPr>
-        <w:t xml:space="preserve">Windows Phone 7 </w:t>
-      </w:r>
-      <w:r>
-        <w:rPr>
-          <w:rFonts w:ascii="TrebuchetMS" w:hAnsi="TrebuchetMS" w:cs="TrebuchetMS"/>
-          <w:color w:val="000000"/>
-          <w:sz w:val="20"/>
-          <w:szCs w:val="20"/>
-        </w:rPr>
-        <w:t>Application Development</w:t>
+        <w:t>Windows Phone 7 Application Development</w:t>
       </w:r>
       <w:r>
         <w:br/>
@@ -1011,17 +1000,7 @@
           <w:sz w:val="20"/>
           <w:szCs w:val="20"/>
         </w:rPr>
-        <w:t>ArcSDE 10, WebADF, ArcObject</w:t>
-      </w:r>
-      <w:r>
-        <w:rPr>
-          <w:rFonts w:ascii="TrebuchetMS" w:hAnsi="TrebuchetMS" w:cs="TrebuchetMS"/>
-          <w:color w:val="000000"/>
-          <w:spacing w:val="3"/>
-          <w:sz w:val="20"/>
-          <w:szCs w:val="20"/>
-        </w:rPr>
-        <w:t>s, Python</w:t>
+        <w:t>ArcSDE 10, WebADF, ArcObjects, Python</w:t>
       </w:r>
       <w:r>
         <w:br/>
@@ -1516,7 +1495,6 @@
           </v:shape>
         </w:pict>
       </w:r>
-      <w:proofErr w:type="gramStart"/>
       <w:r>
         <w:rPr>
           <w:rFonts w:ascii="TrebuchetMS" w:hAnsi="TrebuchetMS" w:cs="TrebuchetMS"/>
@@ -1525,18 +1503,7 @@
           <w:sz w:val="20"/>
           <w:szCs w:val="20"/>
         </w:rPr>
-        <w:t>framework</w:t>
-      </w:r>
-      <w:proofErr w:type="gramEnd"/>
-      <w:r>
-        <w:rPr>
-          <w:rFonts w:ascii="TrebuchetMS" w:hAnsi="TrebuchetMS" w:cs="TrebuchetMS"/>
-          <w:color w:val="000000"/>
-          <w:spacing w:val="2"/>
-          <w:sz w:val="20"/>
-          <w:szCs w:val="20"/>
-        </w:rPr>
-        <w:t xml:space="preserve"> using ASP.NET, JavaScript, SQL Server, MongoDB and Silverlight in</w:t>
+        <w:t>framework using ASP.NET, JavaScript, SQL Server, MongoDB and Silverlight in</w:t>
       </w:r>
       <w:r>
         <w:br/>
@@ -2087,17 +2054,7 @@
           <w:sz w:val="20"/>
           <w:szCs w:val="20"/>
         </w:rPr>
-        <w:t>NoSQL database prog</w:t>
-      </w:r>
-      <w:r>
-        <w:rPr>
-          <w:rFonts w:ascii="TrebuchetMS" w:hAnsi="TrebuchetMS" w:cs="TrebuchetMS"/>
-          <w:color w:val="000000"/>
-          <w:spacing w:val="2"/>
-          <w:sz w:val="20"/>
-          <w:szCs w:val="20"/>
-        </w:rPr>
-        <w:t>ramming using MongoDB, C# and JavaScript.</w:t>
+        <w:t>NoSQL database programming using MongoDB, C# and JavaScript.</w:t>
       </w:r>
       <w:r>
         <w:br/>
@@ -3578,17 +3535,7 @@
           <w:sz w:val="20"/>
           <w:szCs w:val="20"/>
         </w:rPr>
-        <w:t xml:space="preserve">Silverlight 4/3, Flex, HTML, SQLSERVER </w:t>
-      </w:r>
-      <w:r>
-        <w:rPr>
-          <w:rFonts w:ascii="TrebuchetMS" w:hAnsi="TrebuchetMS" w:cs="TrebuchetMS"/>
-          <w:color w:val="000000"/>
-          <w:spacing w:val="3"/>
-          <w:sz w:val="20"/>
-          <w:szCs w:val="20"/>
-        </w:rPr>
-        <w:t>2005, SQL, T-SQL, ARCGIS Server 10.0,</w:t>
+        <w:t>Silverlight 4/3, Flex, HTML, SQLSERVER 2005, SQL, T-SQL, ARCGIS Server 10.0,</w:t>
       </w:r>
       <w:r>
         <w:br/>
@@ -4016,16 +3963,7 @@
           <w:sz w:val="20"/>
           <w:szCs w:val="20"/>
         </w:rPr>
-        <w:t>s</w:t>
-      </w:r>
-      <w:r>
-        <w:rPr>
-          <w:rFonts w:ascii="TrebuchetMS" w:hAnsi="TrebuchetMS" w:cs="TrebuchetMS"/>
-          <w:color w:val="000000"/>
-          <w:sz w:val="20"/>
-          <w:szCs w:val="20"/>
-        </w:rPr>
-        <w:t>erver) on the server and import it to the ArcSDE database.</w:t>
+        <w:t>server) on the server and import it to the ArcSDE database.</w:t>
       </w:r>
       <w:r>
         <w:br/>
@@ -4150,16 +4088,7 @@
           <w:sz w:val="20"/>
           <w:szCs w:val="20"/>
         </w:rPr>
-        <w:t xml:space="preserve">Extended the ArcGIS API for Silverlight for building complex </w:t>
-      </w:r>
-      <w:r>
-        <w:rPr>
-          <w:rFonts w:ascii="TrebuchetMS" w:hAnsi="TrebuchetMS" w:cs="TrebuchetMS"/>
-          <w:color w:val="000000"/>
-          <w:sz w:val="20"/>
-          <w:szCs w:val="20"/>
-        </w:rPr>
-        <w:t>user specific GIS tools that</w:t>
+        <w:t>Extended the ArcGIS API for Silverlight for building complex user specific GIS tools that</w:t>
       </w:r>
       <w:r>
         <w:br/>
@@ -4653,16 +4582,7 @@
           <w:sz w:val="20"/>
           <w:szCs w:val="20"/>
         </w:rPr>
-        <w:t xml:space="preserve">Design and deploy software upgrades / enhancements, </w:t>
-      </w:r>
-      <w:r>
-        <w:rPr>
-          <w:rFonts w:ascii="TrebuchetMS" w:hAnsi="TrebuchetMS" w:cs="TrebuchetMS"/>
-          <w:color w:val="000000"/>
-          <w:sz w:val="20"/>
-          <w:szCs w:val="20"/>
-        </w:rPr>
-        <w:t>troubleshoot software issues</w:t>
+        <w:t>Design and deploy software upgrades / enhancements, troubleshoot software issues</w:t>
       </w:r>
       <w:r>
         <w:br/>
@@ -4907,16 +4827,7 @@
           <w:sz w:val="20"/>
           <w:szCs w:val="20"/>
         </w:rPr>
-        <w:t>GPS instrument using serial port commun</w:t>
-      </w:r>
-      <w:r>
-        <w:rPr>
-          <w:rFonts w:ascii="TrebuchetMS" w:hAnsi="TrebuchetMS" w:cs="TrebuchetMS"/>
-          <w:color w:val="000000"/>
-          <w:sz w:val="20"/>
-          <w:szCs w:val="20"/>
-        </w:rPr>
-        <w:t>ication.</w:t>
+        <w:t>GPS instrument using serial port communication.</w:t>
       </w:r>
       <w:r>
         <w:br/>
@@ -5032,16 +4943,7 @@
           <w:sz w:val="20"/>
           <w:szCs w:val="20"/>
         </w:rPr>
-        <w:t>Developed a Silverlight application using C#, ASP.NET for field cr</w:t>
-      </w:r>
-      <w:r>
-        <w:rPr>
-          <w:rFonts w:ascii="TrebuchetMS" w:hAnsi="TrebuchetMS" w:cs="TrebuchetMS"/>
-          <w:color w:val="000000"/>
-          <w:sz w:val="20"/>
-          <w:szCs w:val="20"/>
-        </w:rPr>
-        <w:t>ew/office personnel.</w:t>
+        <w:t>Developed a Silverlight application using C#, ASP.NET for field crew/office personnel.</w:t>
       </w:r>
       <w:r>
         <w:br/>
@@ -6056,16 +5958,7 @@
           <w:sz w:val="20"/>
           <w:szCs w:val="20"/>
         </w:rPr>
-        <w:t>Skillfully analy</w:t>
-      </w:r>
-      <w:r>
-        <w:rPr>
-          <w:rFonts w:ascii="TrebuchetMS" w:hAnsi="TrebuchetMS" w:cs="TrebuchetMS"/>
-          <w:color w:val="000000"/>
-          <w:sz w:val="20"/>
-          <w:szCs w:val="20"/>
-        </w:rPr>
-        <w:t>zed and programmed into PMIS statistical models such as regression</w:t>
+        <w:t>Skillfully analyzed and programmed into PMIS statistical models such as regression</w:t>
       </w:r>
       <w:proofErr w:type="gramStart"/>
       <w:r>
@@ -6080,18 +5973,6 @@
       <w:proofErr w:type="gramEnd"/>
       <w:r>
         <w:br/>
-      </w:r>
-      <w:r>
-        <w:rPr>
-          <w:noProof/>
-        </w:rPr>
-        <w:pict>
-          <v:shape id="_x0000_s1033" style="position:absolute;left:0;text-align:left;margin-left:39pt;margin-top:582.35pt;width:534pt;height:2pt;z-index:-251681280;mso-position-horizontal:absolute;mso-position-horizontal-relative:page;mso-position-vertical:absolute;mso-position-vertical-relative:page" coordsize="534,2" path="m533,1l1,1e" filled="f" strokecolor="#9c3" strokeweight="1pt">
-            <v:stroke miterlimit="10" joinstyle="miter"/>
-            <w10:wrap anchorx="page" anchory="page"/>
-            <w10:anchorlock/>
-          </v:shape>
-        </w:pict>
       </w:r>
       <w:r>
         <w:rPr>
@@ -6279,16 +6160,7 @@
           <w:sz w:val="20"/>
           <w:szCs w:val="20"/>
         </w:rPr>
-        <w:t xml:space="preserve">using C# and Java to identify </w:t>
-      </w:r>
-      <w:r>
-        <w:rPr>
-          <w:rFonts w:ascii="TrebuchetMS" w:hAnsi="TrebuchetMS" w:cs="TrebuchetMS"/>
-          <w:color w:val="000000"/>
-          <w:sz w:val="20"/>
-          <w:szCs w:val="20"/>
-        </w:rPr>
-        <w:t>e.</w:t>
+        <w:t>using C# and Java to identify e.</w:t>
       </w:r>
     </w:p>
     <w:p>
@@ -6435,18 +6307,6 @@
           <w:szCs w:val="20"/>
         </w:rPr>
       </w:pPr>
-      <w:r>
-        <w:rPr>
-          <w:noProof/>
-        </w:rPr>
-        <w:pict>
-          <v:shape id="_x0000_s1030" style="position:absolute;left:0;text-align:left;margin-left:39pt;margin-top:490.35pt;width:534pt;height:2pt;z-index:-251683328;mso-position-horizontal:absolute;mso-position-horizontal-relative:page;mso-position-vertical:absolute;mso-position-vertical-relative:page" coordsize="534,2" path="m533,1l1,1e" filled="f" strokecolor="#9c3" strokeweight="1pt">
-            <v:stroke miterlimit="10" joinstyle="miter"/>
-            <w10:wrap anchorx="page" anchory="page"/>
-            <w10:anchorlock/>
-          </v:shape>
-        </w:pict>
-      </w:r>
       <w:r>
         <w:rPr>
           <w:rFonts w:ascii="TrebuchetMS" w:hAnsi="TrebuchetMS" w:cs="TrebuchetMS"/>
@@ -6537,21 +6397,15 @@
     </w:p>
     <w:p>
       <w:pPr>
-        <w:autoSpaceDE w:val="0"/>
-        <w:autoSpaceDN w:val="0"/>
-        <w:adjustRightInd w:val="0"/>
-        <w:spacing w:after="212" w:line="280" w:lineRule="exact"/>
-        <w:ind w:left="80"/>
-        <w:rPr>
-          <w:rFonts w:ascii="TrebuchetMS-Bold" w:hAnsi="TrebuchetMS-Bold" w:cs="TrebuchetMS-Bold"/>
-          <w:color w:val="666666"/>
-          <w:sz w:val="28"/>
-          <w:szCs w:val="28"/>
-        </w:rPr>
+        <w:pStyle w:val="ResumeSectionHeader"/>
       </w:pPr>
       <w:r>
         <w:rPr>
+          <w:rFonts w:asciiTheme="minorHAnsi" w:hAnsiTheme="minorHAnsi" w:cstheme="minorBidi"/>
           <w:noProof/>
+          <w:color w:val="auto"/>
+          <w:sz w:val="22"/>
+          <w:szCs w:val="22"/>
         </w:rPr>
         <w:pict>
           <v:shape id="_x0000_s1028" style="position:absolute;left:0;text-align:left;margin-left:165pt;margin-top:457.15pt;width:7pt;height:6pt;z-index:-251639296;mso-position-horizontal:absolute;mso-position-horizontal-relative:page;mso-position-vertical:absolute;mso-position-vertical-relative:page" coordsize="" o:spt="100" adj="0,,0" path="" filled="f" stroked="f">
@@ -6616,14 +6470,16 @@
         </w:pict>
       </w:r>
       <w:r>
-        <w:rPr>
-          <w:rFonts w:ascii="TrebuchetMS-Bold" w:hAnsi="TrebuchetMS-Bold" w:cs="TrebuchetMS-Bold"/>
-          <w:color w:val="666666"/>
-          <w:spacing w:val="18"/>
-          <w:sz w:val="28"/>
-          <w:szCs w:val="28"/>
-        </w:rPr>
-        <w:t>Education</w:t>
+        <w:t>Educat</w:t>
+      </w:r>
+      <w:r>
+        <w:rPr>
+          <w:rStyle w:val="ResumeSectionHeaderChar"/>
+        </w:rPr>
+        <w:t>i</w:t>
+      </w:r>
+      <w:r>
+        <w:t>on</w:t>
       </w:r>
     </w:p>
     <w:p>
@@ -6798,6 +6654,8 @@
         </w:rPr>
         <w:t>Transportation Engineering</w:t>
       </w:r>
+      <w:bookmarkStart w:id="0" w:name="_GoBack"/>
+      <w:bookmarkEnd w:id="0"/>
     </w:p>
     <w:p>
       <w:pPr>
@@ -6870,133 +6728,6 @@
           <w:szCs w:val="20"/>
         </w:rPr>
         <w:t>India</w:t>
-      </w:r>
-    </w:p>
-    <w:p>
-      <w:pPr>
-        <w:autoSpaceDE w:val="0"/>
-        <w:autoSpaceDN w:val="0"/>
-        <w:adjustRightInd w:val="0"/>
-        <w:spacing w:after="219" w:line="280" w:lineRule="exact"/>
-        <w:ind w:left="80"/>
-        <w:rPr>
-          <w:rFonts w:ascii="TrebuchetMS-Bold" w:hAnsi="TrebuchetMS-Bold" w:cs="TrebuchetMS-Bold"/>
-          <w:color w:val="666666"/>
-          <w:sz w:val="28"/>
-          <w:szCs w:val="28"/>
-        </w:rPr>
-      </w:pPr>
-      <w:r>
-        <w:rPr>
-          <w:rFonts w:ascii="TrebuchetMS-Bold" w:hAnsi="TrebuchetMS-Bold" w:cs="TrebuchetMS-Bold"/>
-          <w:color w:val="666666"/>
-          <w:spacing w:val="12"/>
-          <w:sz w:val="28"/>
-          <w:szCs w:val="28"/>
-        </w:rPr>
-        <w:t>Additional Information</w:t>
-      </w:r>
-    </w:p>
-    <w:p>
-      <w:pPr>
-        <w:autoSpaceDE w:val="0"/>
-        <w:autoSpaceDN w:val="0"/>
-        <w:adjustRightInd w:val="0"/>
-        <w:spacing w:after="0" w:line="200" w:lineRule="exact"/>
-        <w:ind w:left="2920"/>
-        <w:rPr>
-          <w:rFonts w:ascii="TrebuchetMS" w:hAnsi="TrebuchetMS" w:cs="TrebuchetMS"/>
-          <w:color w:val="000000"/>
-          <w:sz w:val="20"/>
-          <w:szCs w:val="20"/>
-        </w:rPr>
-      </w:pPr>
-      <w:r>
-        <w:rPr>
-          <w:noProof/>
-        </w:rPr>
-        <w:pict>
-          <v:shape id="_x0000_s1027" style="position:absolute;left:0;text-align:left;margin-left:0;margin-top:20pt;width:814.65pt;height:750.65pt;z-index:-251685376;mso-position-horizontal:absolute;mso-position-horizontal-relative:page;mso-position-vertical:absolute;mso-position-vertical-relative:page" coordsize="815,751" path="m,l815,r,751l,751,,xe" stroked="f">
-            <w10:wrap anchorx="page" anchory="page"/>
-            <w10:anchorlock/>
-          </v:shape>
-        </w:pict>
-      </w:r>
-      <w:r>
-        <w:rPr>
-          <w:noProof/>
-        </w:rPr>
-        <w:pict>
-          <v:shape id="_x0000_s1026" style="position:absolute;left:0;text-align:left;margin-left:165pt;margin-top:592.85pt;width:7pt;height:6pt;z-index:-251638272;mso-position-horizontal:absolute;mso-position-horizontal-relative:page;mso-position-vertical:absolute;mso-position-vertical-relative:page" coordsize="" o:spt="100" adj="0,,0" path="" filled="f" stroked="f">
-            <v:stroke joinstyle="round"/>
-            <v:formulas/>
-            <v:path o:connecttype="segments"/>
-            <v:textbox inset="0,0,0,0">
-              <w:txbxContent>
-                <w:p>
-                  <w:r>
-                    <w:rPr>
-                      <w:sz w:val="2"/>
-                      <w:szCs w:val="2"/>
-                    </w:rPr>
-                    <w:t xml:space="preserve"> </w:t>
-                  </w:r>
-                  <w:r>
-                    <w:rPr>
-                      <w:noProof/>
-                    </w:rPr>
-                    <w:drawing>
-                      <wp:inline distT="0" distB="0" distL="0" distR="0">
-                        <wp:extent cx="76200" cy="76200"/>
-                        <wp:effectExtent l="0" t="0" r="0" b="0"/>
-                        <wp:docPr id="47" name="Image_143_0" descr="Image_143_0"/>
-                        <wp:cNvGraphicFramePr>
-                          <a:graphicFrameLocks xmlns:a="http://schemas.openxmlformats.org/drawingml/2006/main"/>
-                        </wp:cNvGraphicFramePr>
-                        <a:graphic xmlns:a="http://schemas.openxmlformats.org/drawingml/2006/main">
-                          <a:graphicData uri="http://schemas.openxmlformats.org/drawingml/2006/picture">
-                            <pic:pic xmlns:pic="http://schemas.openxmlformats.org/drawingml/2006/picture">
-                              <pic:nvPicPr>
-                                <pic:cNvPr id="5" name="Image_143_0"/>
-                                <pic:cNvPicPr/>
-                              </pic:nvPicPr>
-                              <pic:blipFill>
-                                <a:blip r:embed="rId4" cstate="print"/>
-                                <a:stretch>
-                                  <a:fillRect/>
-                                </a:stretch>
-                              </pic:blipFill>
-                              <pic:spPr>
-                                <a:xfrm>
-                                  <a:off x="0" y="0"/>
-                                  <a:ext cx="76200" cy="76200"/>
-                                </a:xfrm>
-                                <a:prstGeom prst="rect">
-                                  <a:avLst/>
-                                </a:prstGeom>
-                              </pic:spPr>
-                            </pic:pic>
-                          </a:graphicData>
-                        </a:graphic>
-                      </wp:inline>
-                    </w:drawing>
-                  </w:r>
-                </w:p>
-              </w:txbxContent>
-            </v:textbox>
-            <w10:wrap anchorx="page" anchory="page"/>
-          </v:shape>
-        </w:pict>
-      </w:r>
-      <w:r>
-        <w:rPr>
-          <w:rFonts w:ascii="TrebuchetMS" w:hAnsi="TrebuchetMS" w:cs="TrebuchetMS"/>
-          <w:color w:val="000000"/>
-          <w:spacing w:val="5"/>
-          <w:sz w:val="20"/>
-          <w:szCs w:val="20"/>
-        </w:rPr>
-        <w:t>HARICHARAN PULUGURTA Page 6 of 6 | Hari Resume HARICHARAN PULUGURTA</w:t>
       </w:r>
     </w:p>
     <w:sectPr>

--- a/Resume.docx
+++ b/Resume.docx
@@ -214,8 +214,6 @@
         </w:rPr>
         <w:t>@gmail.com</w:t>
       </w:r>
-      <w:bookmarkStart w:id="0" w:name="_GoBack"/>
-      <w:bookmarkEnd w:id="0"/>
     </w:p>
     <w:p>
       <w:pPr>
@@ -1615,7 +1613,27 @@
                 <w:sz w:val="18"/>
                 <w:szCs w:val="18"/>
               </w:rPr>
-              <w:t>environment and using Git as source control.</w:t>
+              <w:t xml:space="preserve">environment </w:t>
+            </w:r>
+            <w:r>
+              <w:rPr>
+                <w:rFonts w:ascii="Trebuchet MS" w:hAnsi="Trebuchet MS" w:cs="TrebuchetMS-Bold"/>
+                <w:color w:val="000000"/>
+                <w:spacing w:val="7"/>
+                <w:sz w:val="18"/>
+                <w:szCs w:val="18"/>
+              </w:rPr>
+              <w:t>a</w:t>
+            </w:r>
+            <w:r>
+              <w:rPr>
+                <w:rFonts w:ascii="Trebuchet MS" w:hAnsi="Trebuchet MS" w:cs="TrebuchetMS-Bold"/>
+                <w:color w:val="000000"/>
+                <w:spacing w:val="7"/>
+                <w:sz w:val="18"/>
+                <w:szCs w:val="18"/>
+              </w:rPr>
+              <w:t>nd using Git as source control using Visual Studio 2012.</w:t>
             </w:r>
           </w:p>
           <w:p>
@@ -1825,7 +1843,7 @@
                 <w:sz w:val="18"/>
                 <w:szCs w:val="18"/>
               </w:rPr>
-              <w:t>Use of third party controls such as Telerik, Silverlight for UI Design.</w:t>
+              <w:t>Server side development using C#, ASP.NET, MVC, Windows Workflow Foundation.</w:t>
             </w:r>
           </w:p>
           <w:p>
@@ -1859,7 +1877,7 @@
                 <w:sz w:val="18"/>
                 <w:szCs w:val="18"/>
               </w:rPr>
-              <w:t>Server side development using C#, ASP.NET, MVC, Windows Workflow Foundation.</w:t>
+              <w:t>NoSQL database programming using MongoDB, C# and JavaScript.</w:t>
             </w:r>
           </w:p>
           <w:p>
@@ -1893,40 +1911,6 @@
                 <w:sz w:val="18"/>
                 <w:szCs w:val="18"/>
               </w:rPr>
-              <w:t>NoSQL database programming using MongoDB, C# and JavaScript.</w:t>
-            </w:r>
-          </w:p>
-          <w:p>
-            <w:pPr>
-              <w:pStyle w:val="ListParagraph"/>
-              <w:numPr>
-                <w:ilvl w:val="0"/>
-                <w:numId w:val="4"/>
-              </w:numPr>
-              <w:tabs>
-                <w:tab w:val="left" w:pos="8907"/>
-              </w:tabs>
-              <w:autoSpaceDE w:val="0"/>
-              <w:autoSpaceDN w:val="0"/>
-              <w:adjustRightInd w:val="0"/>
-              <w:spacing w:after="220" w:line="230" w:lineRule="exact"/>
-              <w:ind w:left="540" w:right="36"/>
-              <w:rPr>
-                <w:rFonts w:ascii="Trebuchet MS" w:hAnsi="Trebuchet MS" w:cs="TrebuchetMS-Bold"/>
-                <w:color w:val="000000"/>
-                <w:spacing w:val="7"/>
-                <w:sz w:val="18"/>
-                <w:szCs w:val="18"/>
-              </w:rPr>
-            </w:pPr>
-            <w:r>
-              <w:rPr>
-                <w:rFonts w:ascii="Trebuchet MS" w:hAnsi="Trebuchet MS" w:cs="TrebuchetMS-Bold"/>
-                <w:color w:val="000000"/>
-                <w:spacing w:val="7"/>
-                <w:sz w:val="18"/>
-                <w:szCs w:val="18"/>
-              </w:rPr>
               <w:t>Database programming using SQL Server, nHibernate,</w:t>
             </w:r>
             <w:r>
@@ -1981,27 +1965,27 @@
                 <w:sz w:val="18"/>
                 <w:szCs w:val="18"/>
               </w:rPr>
-              <w:t xml:space="preserve">SQL Server reporting services for </w:t>
-            </w:r>
-            <w:r>
-              <w:rPr>
-                <w:rFonts w:ascii="Trebuchet MS" w:hAnsi="Trebuchet MS" w:cs="TrebuchetMS-Bold"/>
-                <w:color w:val="000000"/>
-                <w:spacing w:val="7"/>
-                <w:sz w:val="18"/>
-                <w:szCs w:val="18"/>
-              </w:rPr>
-              <w:t>generating reports on TT2</w:t>
-            </w:r>
-            <w:r>
-              <w:rPr>
-                <w:rFonts w:ascii="Trebuchet MS" w:hAnsi="Trebuchet MS" w:cs="TrebuchetMS-Bold"/>
-                <w:color w:val="000000"/>
-                <w:spacing w:val="7"/>
-                <w:sz w:val="18"/>
-                <w:szCs w:val="18"/>
-              </w:rPr>
-              <w:t>.</w:t>
+              <w:t xml:space="preserve">Use of </w:t>
+            </w:r>
+            <w:r>
+              <w:rPr>
+                <w:rFonts w:ascii="Trebuchet MS" w:hAnsi="Trebuchet MS" w:cs="TrebuchetMS-Bold"/>
+                <w:color w:val="000000"/>
+                <w:spacing w:val="7"/>
+                <w:sz w:val="18"/>
+                <w:szCs w:val="18"/>
+              </w:rPr>
+              <w:t xml:space="preserve">Lucene.net for indexing data </w:t>
+            </w:r>
+            <w:r>
+              <w:rPr>
+                <w:rFonts w:ascii="Trebuchet MS" w:hAnsi="Trebuchet MS" w:cs="TrebuchetMS-Bold"/>
+                <w:color w:val="000000"/>
+                <w:spacing w:val="7"/>
+                <w:sz w:val="18"/>
+                <w:szCs w:val="18"/>
+              </w:rPr>
+              <w:t>and Couchbase server for caching.</w:t>
             </w:r>
           </w:p>
           <w:p>
@@ -2035,7 +2019,7 @@
                 <w:sz w:val="18"/>
                 <w:szCs w:val="18"/>
               </w:rPr>
-              <w:t>Extensive use of Lucene.net for indexing data for TT2.</w:t>
+              <w:t>Extensive use of performance tools such as nHibernate profiler, SQL profiler, dotTrace, NewRelic for improving performance of website in terms of faster load times.</w:t>
             </w:r>
           </w:p>
           <w:p>
@@ -2069,7 +2053,363 @@
                 <w:sz w:val="18"/>
                 <w:szCs w:val="18"/>
               </w:rPr>
-              <w:t>Extensive use of performance tools such as nHibernate profiler, SQL profiler, dotTrace, NewRelic for improving performance of website in terms of faster load times.</w:t>
+              <w:t>Development</w:t>
+            </w:r>
+            <w:r>
+              <w:rPr>
+                <w:rFonts w:ascii="Trebuchet MS" w:hAnsi="Trebuchet MS" w:cs="TrebuchetMS-Bold"/>
+                <w:color w:val="000000"/>
+                <w:spacing w:val="7"/>
+                <w:sz w:val="18"/>
+                <w:szCs w:val="18"/>
+              </w:rPr>
+              <w:t xml:space="preserve"> tools such as MongoVue</w:t>
+            </w:r>
+            <w:r>
+              <w:rPr>
+                <w:rFonts w:ascii="Trebuchet MS" w:hAnsi="Trebuchet MS" w:cs="TrebuchetMS-Bold"/>
+                <w:color w:val="000000"/>
+                <w:spacing w:val="7"/>
+                <w:sz w:val="18"/>
+                <w:szCs w:val="18"/>
+              </w:rPr>
+              <w:t xml:space="preserve">, LinqPad, </w:t>
+            </w:r>
+            <w:r>
+              <w:rPr>
+                <w:rFonts w:ascii="Trebuchet MS" w:hAnsi="Trebuchet MS" w:cs="TrebuchetMS-Bold"/>
+                <w:color w:val="000000"/>
+                <w:spacing w:val="7"/>
+                <w:sz w:val="18"/>
+                <w:szCs w:val="18"/>
+              </w:rPr>
+              <w:t>and WebStorm</w:t>
+            </w:r>
+            <w:r>
+              <w:rPr>
+                <w:rFonts w:ascii="Trebuchet MS" w:hAnsi="Trebuchet MS" w:cs="TrebuchetMS-Bold"/>
+                <w:color w:val="000000"/>
+                <w:spacing w:val="7"/>
+                <w:sz w:val="18"/>
+                <w:szCs w:val="18"/>
+              </w:rPr>
+              <w:t>.</w:t>
+            </w:r>
+          </w:p>
+          <w:p>
+            <w:pPr>
+              <w:pStyle w:val="msolistparagraph0"/>
+              <w:tabs>
+                <w:tab w:val="right" w:pos="9360"/>
+              </w:tabs>
+              <w:spacing w:before="40"/>
+              <w:ind w:left="0"/>
+              <w:jc w:val="both"/>
+              <w:rPr>
+                <w:rFonts w:ascii="Trebuchet MS" w:hAnsi="Trebuchet MS"/>
+                <w:i/>
+                <w:sz w:val="18"/>
+                <w:szCs w:val="18"/>
+                <w:u w:val="single"/>
+              </w:rPr>
+            </w:pPr>
+            <w:r>
+              <w:rPr>
+                <w:rFonts w:ascii="Trebuchet MS" w:hAnsi="Trebuchet MS"/>
+                <w:i/>
+                <w:sz w:val="18"/>
+                <w:szCs w:val="18"/>
+                <w:u w:val="single"/>
+              </w:rPr>
+              <w:lastRenderedPageBreak/>
+              <w:t>Production Support</w:t>
+            </w:r>
+          </w:p>
+          <w:p>
+            <w:pPr>
+              <w:pStyle w:val="msolistparagraph0"/>
+              <w:numPr>
+                <w:ilvl w:val="0"/>
+                <w:numId w:val="4"/>
+              </w:numPr>
+              <w:tabs>
+                <w:tab w:val="right" w:pos="9360"/>
+              </w:tabs>
+              <w:spacing w:before="40"/>
+              <w:ind w:left="540"/>
+              <w:jc w:val="both"/>
+              <w:rPr>
+                <w:rFonts w:ascii="Trebuchet MS" w:hAnsi="Trebuchet MS"/>
+                <w:i/>
+                <w:sz w:val="18"/>
+                <w:szCs w:val="18"/>
+                <w:u w:val="single"/>
+              </w:rPr>
+            </w:pPr>
+            <w:r>
+              <w:rPr>
+                <w:rFonts w:ascii="Trebuchet MS" w:eastAsiaTheme="minorEastAsia" w:hAnsi="Trebuchet MS" w:cs="TrebuchetMS-Bold"/>
+                <w:color w:val="000000"/>
+                <w:spacing w:val="7"/>
+                <w:sz w:val="18"/>
+                <w:szCs w:val="18"/>
+              </w:rPr>
+              <w:t xml:space="preserve">Provide </w:t>
+            </w:r>
+            <w:r>
+              <w:rPr>
+                <w:rFonts w:ascii="Trebuchet MS" w:eastAsiaTheme="minorEastAsia" w:hAnsi="Trebuchet MS" w:cs="TrebuchetMS-Bold"/>
+                <w:color w:val="000000"/>
+                <w:spacing w:val="7"/>
+                <w:sz w:val="18"/>
+                <w:szCs w:val="18"/>
+              </w:rPr>
+              <w:t>24</w:t>
+            </w:r>
+            <w:r>
+              <w:rPr>
+                <w:rFonts w:ascii="Trebuchet MS" w:eastAsiaTheme="minorEastAsia" w:hAnsi="Trebuchet MS" w:cs="TrebuchetMS-Bold"/>
+                <w:color w:val="000000"/>
+                <w:spacing w:val="7"/>
+                <w:sz w:val="18"/>
+                <w:szCs w:val="18"/>
+              </w:rPr>
+              <w:t>x</w:t>
+            </w:r>
+            <w:r>
+              <w:rPr>
+                <w:rFonts w:ascii="Trebuchet MS" w:eastAsiaTheme="minorEastAsia" w:hAnsi="Trebuchet MS" w:cs="TrebuchetMS-Bold"/>
+                <w:color w:val="000000"/>
+                <w:spacing w:val="7"/>
+                <w:sz w:val="18"/>
+                <w:szCs w:val="18"/>
+              </w:rPr>
+              <w:t xml:space="preserve">7 </w:t>
+            </w:r>
+            <w:r>
+              <w:rPr>
+                <w:rFonts w:ascii="Trebuchet MS" w:eastAsiaTheme="minorEastAsia" w:hAnsi="Trebuchet MS" w:cs="TrebuchetMS-Bold"/>
+                <w:color w:val="000000"/>
+                <w:spacing w:val="7"/>
+                <w:sz w:val="18"/>
+                <w:szCs w:val="18"/>
+              </w:rPr>
+              <w:t xml:space="preserve">production support for TT2 which includes </w:t>
+            </w:r>
+            <w:r>
+              <w:rPr>
+                <w:rFonts w:ascii="Trebuchet MS" w:eastAsiaTheme="minorEastAsia" w:hAnsi="Trebuchet MS" w:cs="TrebuchetMS-Bold"/>
+                <w:color w:val="000000"/>
+                <w:spacing w:val="7"/>
+                <w:sz w:val="18"/>
+                <w:szCs w:val="18"/>
+              </w:rPr>
+              <w:t xml:space="preserve">addressing alerts from production servers, </w:t>
+            </w:r>
+            <w:r>
+              <w:rPr>
+                <w:rFonts w:ascii="Trebuchet MS" w:eastAsiaTheme="minorEastAsia" w:hAnsi="Trebuchet MS" w:cs="TrebuchetMS-Bold"/>
+                <w:color w:val="000000"/>
+                <w:spacing w:val="7"/>
+                <w:sz w:val="18"/>
+                <w:szCs w:val="18"/>
+              </w:rPr>
+              <w:t>setting up and maintaining the TT2 infrastructure</w:t>
+            </w:r>
+            <w:r>
+              <w:rPr>
+                <w:rFonts w:ascii="Trebuchet MS" w:eastAsiaTheme="minorEastAsia" w:hAnsi="Trebuchet MS" w:cs="TrebuchetMS-Bold"/>
+                <w:color w:val="000000"/>
+                <w:spacing w:val="7"/>
+                <w:sz w:val="18"/>
+                <w:szCs w:val="18"/>
+              </w:rPr>
+              <w:t>, address any critical issues.</w:t>
+            </w:r>
+          </w:p>
+          <w:p>
+            <w:pPr>
+              <w:pStyle w:val="msolistparagraph0"/>
+              <w:numPr>
+                <w:ilvl w:val="0"/>
+                <w:numId w:val="4"/>
+              </w:numPr>
+              <w:tabs>
+                <w:tab w:val="right" w:pos="9360"/>
+              </w:tabs>
+              <w:spacing w:before="40"/>
+              <w:ind w:left="540"/>
+              <w:jc w:val="both"/>
+              <w:rPr>
+                <w:rFonts w:ascii="Trebuchet MS" w:hAnsi="Trebuchet MS"/>
+                <w:i/>
+                <w:sz w:val="18"/>
+                <w:szCs w:val="18"/>
+                <w:u w:val="single"/>
+              </w:rPr>
+            </w:pPr>
+            <w:r>
+              <w:rPr>
+                <w:rFonts w:ascii="Trebuchet MS" w:eastAsiaTheme="minorEastAsia" w:hAnsi="Trebuchet MS" w:cs="TrebuchetMS-Bold"/>
+                <w:color w:val="000000"/>
+                <w:spacing w:val="7"/>
+                <w:sz w:val="18"/>
+                <w:szCs w:val="18"/>
+              </w:rPr>
+              <w:t xml:space="preserve">Monitor production environment </w:t>
+            </w:r>
+            <w:r>
+              <w:rPr>
+                <w:rFonts w:ascii="Trebuchet MS" w:eastAsiaTheme="minorEastAsia" w:hAnsi="Trebuchet MS" w:cs="TrebuchetMS-Bold"/>
+                <w:color w:val="000000"/>
+                <w:spacing w:val="7"/>
+                <w:sz w:val="18"/>
+                <w:szCs w:val="18"/>
+              </w:rPr>
+              <w:t>to identify and provide recommendation to fix issues which includes looking at IIS Logs, MongoDB logs (MMS) and TT2 custom logging.</w:t>
+            </w:r>
+            <w:bookmarkStart w:id="0" w:name="_GoBack"/>
+            <w:bookmarkEnd w:id="0"/>
+          </w:p>
+          <w:p>
+            <w:pPr>
+              <w:pStyle w:val="msolistparagraph0"/>
+              <w:numPr>
+                <w:ilvl w:val="0"/>
+                <w:numId w:val="4"/>
+              </w:numPr>
+              <w:tabs>
+                <w:tab w:val="right" w:pos="9360"/>
+              </w:tabs>
+              <w:spacing w:before="40"/>
+              <w:ind w:left="540"/>
+              <w:jc w:val="both"/>
+              <w:rPr>
+                <w:rFonts w:ascii="Trebuchet MS" w:hAnsi="Trebuchet MS"/>
+                <w:i/>
+                <w:sz w:val="18"/>
+                <w:szCs w:val="18"/>
+                <w:u w:val="single"/>
+              </w:rPr>
+            </w:pPr>
+            <w:r>
+              <w:rPr>
+                <w:rFonts w:ascii="Trebuchet MS" w:eastAsiaTheme="minorEastAsia" w:hAnsi="Trebuchet MS" w:cs="TrebuchetMS-Bold"/>
+                <w:color w:val="000000"/>
+                <w:spacing w:val="7"/>
+                <w:sz w:val="18"/>
+                <w:szCs w:val="18"/>
+              </w:rPr>
+              <w:t>Deploy code to beta and production at end of each sprint (including mid-sprint deployments) using CruiseControl.</w:t>
+            </w:r>
+          </w:p>
+          <w:p>
+            <w:pPr>
+              <w:pStyle w:val="msolistparagraph0"/>
+              <w:numPr>
+                <w:ilvl w:val="0"/>
+                <w:numId w:val="4"/>
+              </w:numPr>
+              <w:tabs>
+                <w:tab w:val="right" w:pos="9360"/>
+              </w:tabs>
+              <w:spacing w:before="40"/>
+              <w:ind w:left="540"/>
+              <w:jc w:val="both"/>
+              <w:rPr>
+                <w:rFonts w:ascii="Trebuchet MS" w:hAnsi="Trebuchet MS"/>
+                <w:i/>
+                <w:sz w:val="18"/>
+                <w:szCs w:val="18"/>
+                <w:u w:val="single"/>
+              </w:rPr>
+            </w:pPr>
+            <w:r>
+              <w:rPr>
+                <w:rFonts w:ascii="Trebuchet MS" w:eastAsiaTheme="minorEastAsia" w:hAnsi="Trebuchet MS" w:cs="TrebuchetMS-Bold"/>
+                <w:color w:val="000000"/>
+                <w:spacing w:val="7"/>
+                <w:sz w:val="18"/>
+                <w:szCs w:val="18"/>
+              </w:rPr>
+              <w:t>Help create custom CruiseControl jobs to create backups from production (MongoDB and SQL Server), scrub data and restore backup’s to beta and alpha environments.</w:t>
+            </w:r>
+          </w:p>
+          <w:p>
+            <w:pPr>
+              <w:pStyle w:val="msolistparagraph0"/>
+              <w:numPr>
+                <w:ilvl w:val="0"/>
+                <w:numId w:val="4"/>
+              </w:numPr>
+              <w:tabs>
+                <w:tab w:val="right" w:pos="9360"/>
+              </w:tabs>
+              <w:spacing w:before="40"/>
+              <w:ind w:left="540"/>
+              <w:jc w:val="both"/>
+              <w:rPr>
+                <w:rFonts w:ascii="Trebuchet MS" w:hAnsi="Trebuchet MS"/>
+                <w:i/>
+                <w:sz w:val="18"/>
+                <w:szCs w:val="18"/>
+                <w:u w:val="single"/>
+              </w:rPr>
+            </w:pPr>
+            <w:r>
+              <w:rPr>
+                <w:rFonts w:ascii="Trebuchet MS" w:eastAsiaTheme="minorEastAsia" w:hAnsi="Trebuchet MS" w:cs="TrebuchetMS-Bold"/>
+                <w:color w:val="000000"/>
+                <w:spacing w:val="7"/>
+                <w:sz w:val="18"/>
+                <w:szCs w:val="18"/>
+              </w:rPr>
+              <w:t>Provide support to TT2 data warehouse application.</w:t>
+            </w:r>
+          </w:p>
+          <w:p>
+            <w:pPr>
+              <w:pStyle w:val="msolistparagraph0"/>
+              <w:tabs>
+                <w:tab w:val="right" w:pos="9360"/>
+              </w:tabs>
+              <w:spacing w:before="40"/>
+              <w:ind w:left="0"/>
+              <w:jc w:val="both"/>
+              <w:rPr>
+                <w:rFonts w:ascii="Trebuchet MS" w:hAnsi="Trebuchet MS"/>
+                <w:i/>
+                <w:sz w:val="18"/>
+                <w:szCs w:val="18"/>
+                <w:u w:val="single"/>
+              </w:rPr>
+            </w:pPr>
+          </w:p>
+          <w:p>
+            <w:pPr>
+              <w:pStyle w:val="msolistparagraph0"/>
+              <w:tabs>
+                <w:tab w:val="right" w:pos="9360"/>
+              </w:tabs>
+              <w:spacing w:before="40"/>
+              <w:ind w:left="0"/>
+              <w:jc w:val="both"/>
+              <w:rPr>
+                <w:rFonts w:ascii="Trebuchet MS" w:hAnsi="Trebuchet MS"/>
+                <w:i/>
+                <w:sz w:val="18"/>
+                <w:szCs w:val="18"/>
+              </w:rPr>
+            </w:pPr>
+            <w:r>
+              <w:rPr>
+                <w:rFonts w:ascii="Trebuchet MS" w:hAnsi="Trebuchet MS"/>
+                <w:i/>
+                <w:sz w:val="18"/>
+                <w:szCs w:val="18"/>
+                <w:u w:val="single"/>
+              </w:rPr>
+              <w:t>Data Center Migration</w:t>
             </w:r>
           </w:p>
           <w:p>
@@ -2103,371 +2443,7 @@
                 <w:sz w:val="18"/>
                 <w:szCs w:val="18"/>
               </w:rPr>
-              <w:lastRenderedPageBreak/>
-              <w:t>Extensive use of t</w:t>
-            </w:r>
-            <w:r>
-              <w:rPr>
-                <w:rFonts w:ascii="Trebuchet MS" w:hAnsi="Trebuchet MS" w:cs="TrebuchetMS-Bold"/>
-                <w:color w:val="000000"/>
-                <w:spacing w:val="7"/>
-                <w:sz w:val="18"/>
-                <w:szCs w:val="18"/>
-              </w:rPr>
-              <w:t>hird-party tools such as MongoVue</w:t>
-            </w:r>
-            <w:r>
-              <w:rPr>
-                <w:rFonts w:ascii="Trebuchet MS" w:hAnsi="Trebuchet MS" w:cs="TrebuchetMS-Bold"/>
-                <w:color w:val="000000"/>
-                <w:spacing w:val="7"/>
-                <w:sz w:val="18"/>
-                <w:szCs w:val="18"/>
-              </w:rPr>
-              <w:t>, LinqPad, WebSto</w:t>
-            </w:r>
-            <w:r>
-              <w:rPr>
-                <w:rFonts w:ascii="Trebuchet MS" w:hAnsi="Trebuchet MS" w:cs="TrebuchetMS-Bold"/>
-                <w:color w:val="000000"/>
-                <w:spacing w:val="7"/>
-                <w:sz w:val="18"/>
-                <w:szCs w:val="18"/>
-              </w:rPr>
-              <w:t>rm</w:t>
-            </w:r>
-            <w:r>
-              <w:rPr>
-                <w:rFonts w:ascii="Trebuchet MS" w:hAnsi="Trebuchet MS" w:cs="TrebuchetMS-Bold"/>
-                <w:color w:val="000000"/>
-                <w:spacing w:val="7"/>
-                <w:sz w:val="18"/>
-                <w:szCs w:val="18"/>
-              </w:rPr>
-              <w:t>, Luke</w:t>
-            </w:r>
-            <w:r>
-              <w:rPr>
-                <w:rFonts w:ascii="Trebuchet MS" w:hAnsi="Trebuchet MS" w:cs="TrebuchetMS-Bold"/>
-                <w:color w:val="000000"/>
-                <w:spacing w:val="7"/>
-                <w:sz w:val="18"/>
-                <w:szCs w:val="18"/>
-              </w:rPr>
-              <w:t xml:space="preserve"> in addition to Visual Studio 2012.</w:t>
-            </w:r>
-          </w:p>
-          <w:p>
-            <w:pPr>
-              <w:pStyle w:val="msolistparagraph0"/>
-              <w:tabs>
-                <w:tab w:val="right" w:pos="9360"/>
-              </w:tabs>
-              <w:spacing w:before="40"/>
-              <w:ind w:left="0"/>
-              <w:jc w:val="both"/>
-              <w:rPr>
-                <w:rFonts w:ascii="Trebuchet MS" w:hAnsi="Trebuchet MS"/>
-                <w:i/>
-                <w:sz w:val="18"/>
-                <w:szCs w:val="18"/>
-                <w:u w:val="single"/>
-              </w:rPr>
-            </w:pPr>
-            <w:r>
-              <w:rPr>
-                <w:rFonts w:ascii="Trebuchet MS" w:hAnsi="Trebuchet MS"/>
-                <w:i/>
-                <w:sz w:val="18"/>
-                <w:szCs w:val="18"/>
-                <w:u w:val="single"/>
-              </w:rPr>
-              <w:t>Production Support</w:t>
-            </w:r>
-          </w:p>
-          <w:p>
-            <w:pPr>
-              <w:pStyle w:val="msolistparagraph0"/>
-              <w:numPr>
-                <w:ilvl w:val="0"/>
-                <w:numId w:val="4"/>
-              </w:numPr>
-              <w:tabs>
-                <w:tab w:val="right" w:pos="9360"/>
-              </w:tabs>
-              <w:spacing w:before="40"/>
-              <w:ind w:left="540"/>
-              <w:jc w:val="both"/>
-              <w:rPr>
-                <w:rFonts w:ascii="Trebuchet MS" w:hAnsi="Trebuchet MS"/>
-                <w:i/>
-                <w:sz w:val="18"/>
-                <w:szCs w:val="18"/>
-                <w:u w:val="single"/>
-              </w:rPr>
-            </w:pPr>
-            <w:r>
-              <w:rPr>
-                <w:rFonts w:ascii="Trebuchet MS" w:eastAsiaTheme="minorEastAsia" w:hAnsi="Trebuchet MS" w:cs="TrebuchetMS-Bold"/>
-                <w:color w:val="000000"/>
-                <w:spacing w:val="7"/>
-                <w:sz w:val="18"/>
-                <w:szCs w:val="18"/>
-              </w:rPr>
-              <w:t xml:space="preserve">Provide </w:t>
-            </w:r>
-            <w:r>
-              <w:rPr>
-                <w:rFonts w:ascii="Trebuchet MS" w:eastAsiaTheme="minorEastAsia" w:hAnsi="Trebuchet MS" w:cs="TrebuchetMS-Bold"/>
-                <w:color w:val="000000"/>
-                <w:spacing w:val="7"/>
-                <w:sz w:val="18"/>
-                <w:szCs w:val="18"/>
-              </w:rPr>
-              <w:t>24</w:t>
-            </w:r>
-            <w:r>
-              <w:rPr>
-                <w:rFonts w:ascii="Trebuchet MS" w:eastAsiaTheme="minorEastAsia" w:hAnsi="Trebuchet MS" w:cs="TrebuchetMS-Bold"/>
-                <w:color w:val="000000"/>
-                <w:spacing w:val="7"/>
-                <w:sz w:val="18"/>
-                <w:szCs w:val="18"/>
-              </w:rPr>
-              <w:t>x</w:t>
-            </w:r>
-            <w:r>
-              <w:rPr>
-                <w:rFonts w:ascii="Trebuchet MS" w:eastAsiaTheme="minorEastAsia" w:hAnsi="Trebuchet MS" w:cs="TrebuchetMS-Bold"/>
-                <w:color w:val="000000"/>
-                <w:spacing w:val="7"/>
-                <w:sz w:val="18"/>
-                <w:szCs w:val="18"/>
-              </w:rPr>
-              <w:t xml:space="preserve">7 </w:t>
-            </w:r>
-            <w:r>
-              <w:rPr>
-                <w:rFonts w:ascii="Trebuchet MS" w:eastAsiaTheme="minorEastAsia" w:hAnsi="Trebuchet MS" w:cs="TrebuchetMS-Bold"/>
-                <w:color w:val="000000"/>
-                <w:spacing w:val="7"/>
-                <w:sz w:val="18"/>
-                <w:szCs w:val="18"/>
-              </w:rPr>
-              <w:t xml:space="preserve">production support for TT2 which includes </w:t>
-            </w:r>
-            <w:r>
-              <w:rPr>
-                <w:rFonts w:ascii="Trebuchet MS" w:eastAsiaTheme="minorEastAsia" w:hAnsi="Trebuchet MS" w:cs="TrebuchetMS-Bold"/>
-                <w:color w:val="000000"/>
-                <w:spacing w:val="7"/>
-                <w:sz w:val="18"/>
-                <w:szCs w:val="18"/>
-              </w:rPr>
-              <w:t xml:space="preserve">addressing alerts from production servers, </w:t>
-            </w:r>
-            <w:r>
-              <w:rPr>
-                <w:rFonts w:ascii="Trebuchet MS" w:eastAsiaTheme="minorEastAsia" w:hAnsi="Trebuchet MS" w:cs="TrebuchetMS-Bold"/>
-                <w:color w:val="000000"/>
-                <w:spacing w:val="7"/>
-                <w:sz w:val="18"/>
-                <w:szCs w:val="18"/>
-              </w:rPr>
-              <w:t>setting up and maintaining the TT2 infrastructure</w:t>
-            </w:r>
-            <w:r>
-              <w:rPr>
-                <w:rFonts w:ascii="Trebuchet MS" w:eastAsiaTheme="minorEastAsia" w:hAnsi="Trebuchet MS" w:cs="TrebuchetMS-Bold"/>
-                <w:color w:val="000000"/>
-                <w:spacing w:val="7"/>
-                <w:sz w:val="18"/>
-                <w:szCs w:val="18"/>
-              </w:rPr>
-              <w:t>, address any critical issues.</w:t>
-            </w:r>
-          </w:p>
-          <w:p>
-            <w:pPr>
-              <w:pStyle w:val="msolistparagraph0"/>
-              <w:numPr>
-                <w:ilvl w:val="0"/>
-                <w:numId w:val="4"/>
-              </w:numPr>
-              <w:tabs>
-                <w:tab w:val="right" w:pos="9360"/>
-              </w:tabs>
-              <w:spacing w:before="40"/>
-              <w:ind w:left="540"/>
-              <w:jc w:val="both"/>
-              <w:rPr>
-                <w:rFonts w:ascii="Trebuchet MS" w:hAnsi="Trebuchet MS"/>
-                <w:i/>
-                <w:sz w:val="18"/>
-                <w:szCs w:val="18"/>
-                <w:u w:val="single"/>
-              </w:rPr>
-            </w:pPr>
-            <w:r>
-              <w:rPr>
-                <w:rFonts w:ascii="Trebuchet MS" w:eastAsiaTheme="minorEastAsia" w:hAnsi="Trebuchet MS" w:cs="TrebuchetMS-Bold"/>
-                <w:color w:val="000000"/>
-                <w:spacing w:val="7"/>
-                <w:sz w:val="18"/>
-                <w:szCs w:val="18"/>
-              </w:rPr>
-              <w:t xml:space="preserve">Monitor production environment </w:t>
-            </w:r>
-            <w:r>
-              <w:rPr>
-                <w:rFonts w:ascii="Trebuchet MS" w:eastAsiaTheme="minorEastAsia" w:hAnsi="Trebuchet MS" w:cs="TrebuchetMS-Bold"/>
-                <w:color w:val="000000"/>
-                <w:spacing w:val="7"/>
-                <w:sz w:val="18"/>
-                <w:szCs w:val="18"/>
-              </w:rPr>
-              <w:t>to identify and provide recommendation to fix issues which includes looking at IIS Logs, MongoDB logs (MMS) and TT2 custom logging.</w:t>
-            </w:r>
-          </w:p>
-          <w:p>
-            <w:pPr>
-              <w:pStyle w:val="msolistparagraph0"/>
-              <w:numPr>
-                <w:ilvl w:val="0"/>
-                <w:numId w:val="4"/>
-              </w:numPr>
-              <w:tabs>
-                <w:tab w:val="right" w:pos="9360"/>
-              </w:tabs>
-              <w:spacing w:before="40"/>
-              <w:ind w:left="540"/>
-              <w:jc w:val="both"/>
-              <w:rPr>
-                <w:rFonts w:ascii="Trebuchet MS" w:hAnsi="Trebuchet MS"/>
-                <w:i/>
-                <w:sz w:val="18"/>
-                <w:szCs w:val="18"/>
-                <w:u w:val="single"/>
-              </w:rPr>
-            </w:pPr>
-            <w:r>
-              <w:rPr>
-                <w:rFonts w:ascii="Trebuchet MS" w:eastAsiaTheme="minorEastAsia" w:hAnsi="Trebuchet MS" w:cs="TrebuchetMS-Bold"/>
-                <w:color w:val="000000"/>
-                <w:spacing w:val="7"/>
-                <w:sz w:val="18"/>
-                <w:szCs w:val="18"/>
-              </w:rPr>
-              <w:t>Deploy code to beta and production at end of each sprint (including mid-sprint deployments) using CruiseControl.</w:t>
-            </w:r>
-          </w:p>
-          <w:p>
-            <w:pPr>
-              <w:pStyle w:val="msolistparagraph0"/>
-              <w:numPr>
-                <w:ilvl w:val="0"/>
-                <w:numId w:val="4"/>
-              </w:numPr>
-              <w:tabs>
-                <w:tab w:val="right" w:pos="9360"/>
-              </w:tabs>
-              <w:spacing w:before="40"/>
-              <w:ind w:left="540"/>
-              <w:jc w:val="both"/>
-              <w:rPr>
-                <w:rFonts w:ascii="Trebuchet MS" w:hAnsi="Trebuchet MS"/>
-                <w:i/>
-                <w:sz w:val="18"/>
-                <w:szCs w:val="18"/>
-                <w:u w:val="single"/>
-              </w:rPr>
-            </w:pPr>
-            <w:r>
-              <w:rPr>
-                <w:rFonts w:ascii="Trebuchet MS" w:eastAsiaTheme="minorEastAsia" w:hAnsi="Trebuchet MS" w:cs="TrebuchetMS-Bold"/>
-                <w:color w:val="000000"/>
-                <w:spacing w:val="7"/>
-                <w:sz w:val="18"/>
-                <w:szCs w:val="18"/>
-              </w:rPr>
-              <w:t>Help create custom CruiseControl jobs to create backups from production (MongoDB and SQL Server), scrub data and restore backup’s to beta and alpha environments.</w:t>
-            </w:r>
-          </w:p>
-          <w:p>
-            <w:pPr>
-              <w:pStyle w:val="msolistparagraph0"/>
-              <w:numPr>
-                <w:ilvl w:val="0"/>
-                <w:numId w:val="4"/>
-              </w:numPr>
-              <w:tabs>
-                <w:tab w:val="right" w:pos="9360"/>
-              </w:tabs>
-              <w:spacing w:before="40"/>
-              <w:ind w:left="540"/>
-              <w:jc w:val="both"/>
-              <w:rPr>
-                <w:rFonts w:ascii="Trebuchet MS" w:hAnsi="Trebuchet MS"/>
-                <w:i/>
-                <w:sz w:val="18"/>
-                <w:szCs w:val="18"/>
-                <w:u w:val="single"/>
-              </w:rPr>
-            </w:pPr>
-            <w:r>
-              <w:rPr>
-                <w:rFonts w:ascii="Trebuchet MS" w:eastAsiaTheme="minorEastAsia" w:hAnsi="Trebuchet MS" w:cs="TrebuchetMS-Bold"/>
-                <w:color w:val="000000"/>
-                <w:spacing w:val="7"/>
-                <w:sz w:val="18"/>
-                <w:szCs w:val="18"/>
-              </w:rPr>
-              <w:t>Provide support to TT2 data warehouse application.</w:t>
-            </w:r>
-          </w:p>
-          <w:p>
-            <w:pPr>
-              <w:pStyle w:val="msolistparagraph0"/>
-              <w:tabs>
-                <w:tab w:val="right" w:pos="9360"/>
-              </w:tabs>
-              <w:spacing w:before="40"/>
-              <w:ind w:left="0"/>
-              <w:jc w:val="both"/>
-              <w:rPr>
-                <w:rFonts w:ascii="Trebuchet MS" w:hAnsi="Trebuchet MS"/>
-                <w:i/>
-                <w:sz w:val="18"/>
-                <w:szCs w:val="18"/>
-                <w:u w:val="single"/>
-              </w:rPr>
-            </w:pPr>
-          </w:p>
-          <w:p>
-            <w:pPr>
-              <w:pStyle w:val="msolistparagraph0"/>
-              <w:tabs>
-                <w:tab w:val="right" w:pos="9360"/>
-              </w:tabs>
-              <w:spacing w:before="40"/>
-              <w:ind w:left="0"/>
-              <w:jc w:val="both"/>
-              <w:rPr>
-                <w:rFonts w:ascii="Trebuchet MS" w:hAnsi="Trebuchet MS"/>
-                <w:i/>
-                <w:sz w:val="18"/>
-                <w:szCs w:val="18"/>
-              </w:rPr>
-            </w:pPr>
-            <w:r>
-              <w:rPr>
-                <w:rFonts w:ascii="Trebuchet MS" w:hAnsi="Trebuchet MS"/>
-                <w:i/>
-                <w:sz w:val="18"/>
-                <w:szCs w:val="18"/>
-                <w:u w:val="single"/>
-              </w:rPr>
-              <w:t>Data Center Migration</w:t>
+              <w:t>Helped in moving the TT2 from Rackspace to ColoGaurd.</w:t>
             </w:r>
           </w:p>
           <w:p>
@@ -2501,7 +2477,7 @@
                 <w:sz w:val="18"/>
                 <w:szCs w:val="18"/>
               </w:rPr>
-              <w:t>Helped in moving the TT2 from Rackspace to ColoGaurd.</w:t>
+              <w:t>Helped in setting up beta and production environments.</w:t>
             </w:r>
           </w:p>
           <w:p>
@@ -2535,7 +2511,7 @@
                 <w:sz w:val="18"/>
                 <w:szCs w:val="18"/>
               </w:rPr>
-              <w:t>Helped in setting up beta and production environments.</w:t>
+              <w:t>Installed required software packages on Windows 2008 servers required for TT2 which includes IIS, MongoDB, SQL Server, Cruise Control and other essential software’s.</w:t>
             </w:r>
           </w:p>
           <w:p>
@@ -2569,7 +2545,37 @@
                 <w:sz w:val="18"/>
                 <w:szCs w:val="18"/>
               </w:rPr>
-              <w:t>Installed required software packages on Windows 2008 servers required for TT2 which includes IIS, MongoDB, SQL Server, Cruise Control and other essential software’s.</w:t>
+              <w:t>Deployed a 3</w:t>
+            </w:r>
+            <w:r>
+              <w:rPr>
+                <w:rFonts w:ascii="Trebuchet MS" w:hAnsi="Trebuchet MS" w:cs="TrebuchetMS-Bold"/>
+                <w:color w:val="000000"/>
+                <w:spacing w:val="7"/>
+                <w:sz w:val="18"/>
+                <w:szCs w:val="18"/>
+              </w:rPr>
+              <w:t xml:space="preserve"> </w:t>
+            </w:r>
+            <w:r>
+              <w:rPr>
+                <w:rFonts w:ascii="Trebuchet MS" w:hAnsi="Trebuchet MS" w:cs="TrebuchetMS-Bold"/>
+                <w:color w:val="000000"/>
+                <w:spacing w:val="7"/>
+                <w:sz w:val="18"/>
+                <w:szCs w:val="18"/>
+              </w:rPr>
+              <w:t>member</w:t>
+            </w:r>
+            <w:r>
+              <w:rPr>
+                <w:rFonts w:ascii="Trebuchet MS" w:hAnsi="Trebuchet MS" w:cs="TrebuchetMS-Bold"/>
+                <w:color w:val="000000"/>
+                <w:spacing w:val="7"/>
+                <w:sz w:val="18"/>
+                <w:szCs w:val="18"/>
+              </w:rPr>
+              <w:t xml:space="preserve"> MongoDB replica set and helped setup a 2 node SQL Server Cluster on production environment.</w:t>
             </w:r>
           </w:p>
           <w:p>
@@ -2603,37 +2609,7 @@
                 <w:sz w:val="18"/>
                 <w:szCs w:val="18"/>
               </w:rPr>
-              <w:t>Deployed a 3</w:t>
-            </w:r>
-            <w:r>
-              <w:rPr>
-                <w:rFonts w:ascii="Trebuchet MS" w:hAnsi="Trebuchet MS" w:cs="TrebuchetMS-Bold"/>
-                <w:color w:val="000000"/>
-                <w:spacing w:val="7"/>
-                <w:sz w:val="18"/>
-                <w:szCs w:val="18"/>
-              </w:rPr>
-              <w:t xml:space="preserve"> </w:t>
-            </w:r>
-            <w:r>
-              <w:rPr>
-                <w:rFonts w:ascii="Trebuchet MS" w:hAnsi="Trebuchet MS" w:cs="TrebuchetMS-Bold"/>
-                <w:color w:val="000000"/>
-                <w:spacing w:val="7"/>
-                <w:sz w:val="18"/>
-                <w:szCs w:val="18"/>
-              </w:rPr>
-              <w:t>member</w:t>
-            </w:r>
-            <w:r>
-              <w:rPr>
-                <w:rFonts w:ascii="Trebuchet MS" w:hAnsi="Trebuchet MS" w:cs="TrebuchetMS-Bold"/>
-                <w:color w:val="000000"/>
-                <w:spacing w:val="7"/>
-                <w:sz w:val="18"/>
-                <w:szCs w:val="18"/>
-              </w:rPr>
-              <w:t xml:space="preserve"> MongoDB replica set and helped setup a 2 node SQL Server Cluster on production environment.</w:t>
+              <w:t xml:space="preserve">Deployed a 3 node Couchbase server which is used for caching data for TT2. </w:t>
             </w:r>
           </w:p>
           <w:p>
@@ -2667,7 +2643,7 @@
                 <w:sz w:val="18"/>
                 <w:szCs w:val="18"/>
               </w:rPr>
-              <w:t xml:space="preserve">Deployed a 3 node Couchbase server which is used for caching data for TT2. </w:t>
+              <w:t>Deployed SQL Server reporting services and migrated existing reports to new data center.</w:t>
             </w:r>
           </w:p>
           <w:p>
@@ -2686,40 +2662,6 @@
               <w:spacing w:after="220" w:line="230" w:lineRule="exact"/>
               <w:ind w:left="540"/>
               <w:rPr>
-                <w:rFonts w:ascii="Trebuchet MS" w:hAnsi="Trebuchet MS" w:cs="TrebuchetMS-Bold"/>
-                <w:color w:val="000000"/>
-                <w:spacing w:val="7"/>
-                <w:sz w:val="18"/>
-                <w:szCs w:val="18"/>
-              </w:rPr>
-            </w:pPr>
-            <w:r>
-              <w:rPr>
-                <w:rFonts w:ascii="Trebuchet MS" w:hAnsi="Trebuchet MS" w:cs="TrebuchetMS-Bold"/>
-                <w:color w:val="000000"/>
-                <w:spacing w:val="7"/>
-                <w:sz w:val="18"/>
-                <w:szCs w:val="18"/>
-              </w:rPr>
-              <w:t>Deployed SQL Server reporting services and migrated existing reports to new data center.</w:t>
-            </w:r>
-          </w:p>
-          <w:p>
-            <w:pPr>
-              <w:pStyle w:val="ListParagraph"/>
-              <w:numPr>
-                <w:ilvl w:val="0"/>
-                <w:numId w:val="4"/>
-              </w:numPr>
-              <w:tabs>
-                <w:tab w:val="left" w:pos="8907"/>
-              </w:tabs>
-              <w:autoSpaceDE w:val="0"/>
-              <w:autoSpaceDN w:val="0"/>
-              <w:adjustRightInd w:val="0"/>
-              <w:spacing w:after="220" w:line="230" w:lineRule="exact"/>
-              <w:ind w:left="540"/>
-              <w:rPr>
                 <w:rFonts w:ascii="TrebuchetMS-Bold" w:hAnsi="TrebuchetMS-Bold" w:cs="TrebuchetMS-Bold"/>
                 <w:color w:val="000000"/>
                 <w:spacing w:val="7"/>
@@ -5904,6 +5846,7 @@
                 <w:sz w:val="18"/>
                 <w:szCs w:val="18"/>
               </w:rPr>
+              <w:lastRenderedPageBreak/>
               <w:t>D</w:t>
             </w:r>
             <w:r>
@@ -6093,16 +6036,7 @@
                 <w:sz w:val="18"/>
                 <w:szCs w:val="18"/>
               </w:rPr>
-              <w:t xml:space="preserve"> and Access for use in performing analysis of spatial </w:t>
-            </w:r>
-            <w:r>
-              <w:rPr>
-                <w:rFonts w:ascii="Trebuchet MS" w:hAnsi="Trebuchet MS"/>
-                <w:sz w:val="18"/>
-                <w:szCs w:val="18"/>
-              </w:rPr>
-              <w:lastRenderedPageBreak/>
-              <w:t>statistics culled from pavement aggregate data.</w:t>
+              <w:t xml:space="preserve"> and Access for use in performing analysis of spatial statistics culled from pavement aggregate data.</w:t>
             </w:r>
           </w:p>
           <w:p>
@@ -6686,12 +6620,118 @@
       </w:r>
     </w:p>
     <w:sectPr>
+      <w:headerReference w:type="default" r:id="rId7"/>
       <w:pgSz w:w="12240" w:h="15840" w:code="1"/>
-      <w:pgMar w:top="360" w:right="360" w:bottom="1440" w:left="450" w:header="0" w:footer="0" w:gutter="0"/>
+      <w:pgMar w:top="360" w:right="360" w:bottom="1440" w:left="450" w:header="432" w:footer="0" w:gutter="0"/>
       <w:cols w:space="720"/>
+      <w:titlePg/>
+      <w:docGrid w:linePitch="299"/>
     </w:sectPr>
   </w:body>
 </w:document>
+</file>
+
+<file path=word/endnotes.xml><?xml version="1.0" encoding="utf-8"?>
+<w:endnotes xmlns:wpc="http://schemas.microsoft.com/office/word/2010/wordprocessingCanvas" xmlns:mc="http://schemas.openxmlformats.org/markup-compatibility/2006" xmlns:o="urn:schemas-microsoft-com:office:office" xmlns:r="http://schemas.openxmlformats.org/officeDocument/2006/relationships" xmlns:m="http://schemas.openxmlformats.org/officeDocument/2006/math" xmlns:v="urn:schemas-microsoft-com:vml" xmlns:wp14="http://schemas.microsoft.com/office/word/2010/wordprocessingDrawing" xmlns:wp="http://schemas.openxmlformats.org/drawingml/2006/wordprocessingDrawing" xmlns:w10="urn:schemas-microsoft-com:office:word" xmlns:w="http://schemas.openxmlformats.org/wordprocessingml/2006/main" xmlns:w14="http://schemas.microsoft.com/office/word/2010/wordml" xmlns:w15="http://schemas.microsoft.com/office/word/2012/wordml" xmlns:wpg="http://schemas.microsoft.com/office/word/2010/wordprocessingGroup" xmlns:wpi="http://schemas.microsoft.com/office/word/2010/wordprocessingInk" xmlns:wne="http://schemas.microsoft.com/office/word/2006/wordml" xmlns:wps="http://schemas.microsoft.com/office/word/2010/wordprocessingShape" mc:Ignorable="w14 w15 wp14">
+  <w:endnote w:type="separator" w:id="-1">
+    <w:p>
+      <w:pPr>
+        <w:spacing w:after="0" w:line="240" w:lineRule="auto"/>
+      </w:pPr>
+      <w:r>
+        <w:separator/>
+      </w:r>
+    </w:p>
+  </w:endnote>
+  <w:endnote w:type="continuationSeparator" w:id="0">
+    <w:p>
+      <w:pPr>
+        <w:spacing w:after="0" w:line="240" w:lineRule="auto"/>
+      </w:pPr>
+      <w:r>
+        <w:continuationSeparator/>
+      </w:r>
+    </w:p>
+  </w:endnote>
+</w:endnotes>
+</file>
+
+<file path=word/footnotes.xml><?xml version="1.0" encoding="utf-8"?>
+<w:footnotes xmlns:wpc="http://schemas.microsoft.com/office/word/2010/wordprocessingCanvas" xmlns:mc="http://schemas.openxmlformats.org/markup-compatibility/2006" xmlns:o="urn:schemas-microsoft-com:office:office" xmlns:r="http://schemas.openxmlformats.org/officeDocument/2006/relationships" xmlns:m="http://schemas.openxmlformats.org/officeDocument/2006/math" xmlns:v="urn:schemas-microsoft-com:vml" xmlns:wp14="http://schemas.microsoft.com/office/word/2010/wordprocessingDrawing" xmlns:wp="http://schemas.openxmlformats.org/drawingml/2006/wordprocessingDrawing" xmlns:w10="urn:schemas-microsoft-com:office:word" xmlns:w="http://schemas.openxmlformats.org/wordprocessingml/2006/main" xmlns:w14="http://schemas.microsoft.com/office/word/2010/wordml" xmlns:w15="http://schemas.microsoft.com/office/word/2012/wordml" xmlns:wpg="http://schemas.microsoft.com/office/word/2010/wordprocessingGroup" xmlns:wpi="http://schemas.microsoft.com/office/word/2010/wordprocessingInk" xmlns:wne="http://schemas.microsoft.com/office/word/2006/wordml" xmlns:wps="http://schemas.microsoft.com/office/word/2010/wordprocessingShape" mc:Ignorable="w14 w15 wp14">
+  <w:footnote w:type="separator" w:id="-1">
+    <w:p>
+      <w:pPr>
+        <w:spacing w:after="0" w:line="240" w:lineRule="auto"/>
+      </w:pPr>
+      <w:r>
+        <w:separator/>
+      </w:r>
+    </w:p>
+  </w:footnote>
+  <w:footnote w:type="continuationSeparator" w:id="0">
+    <w:p>
+      <w:pPr>
+        <w:spacing w:after="0" w:line="240" w:lineRule="auto"/>
+      </w:pPr>
+      <w:r>
+        <w:continuationSeparator/>
+      </w:r>
+    </w:p>
+  </w:footnote>
+</w:footnotes>
+</file>
+
+<file path=word/header1.xml><?xml version="1.0" encoding="utf-8"?>
+<w:hdr xmlns:wpc="http://schemas.microsoft.com/office/word/2010/wordprocessingCanvas" xmlns:mc="http://schemas.openxmlformats.org/markup-compatibility/2006" xmlns:o="urn:schemas-microsoft-com:office:office" xmlns:r="http://schemas.openxmlformats.org/officeDocument/2006/relationships" xmlns:m="http://schemas.openxmlformats.org/officeDocument/2006/math" xmlns:v="urn:schemas-microsoft-com:vml" xmlns:wp14="http://schemas.microsoft.com/office/word/2010/wordprocessingDrawing" xmlns:wp="http://schemas.openxmlformats.org/drawingml/2006/wordprocessingDrawing" xmlns:w10="urn:schemas-microsoft-com:office:word" xmlns:w="http://schemas.openxmlformats.org/wordprocessingml/2006/main" xmlns:w14="http://schemas.microsoft.com/office/word/2010/wordml" xmlns:w15="http://schemas.microsoft.com/office/word/2012/wordml" xmlns:wpg="http://schemas.microsoft.com/office/word/2010/wordprocessingGroup" xmlns:wpi="http://schemas.microsoft.com/office/word/2010/wordprocessingInk" xmlns:wne="http://schemas.microsoft.com/office/word/2006/wordml" xmlns:wps="http://schemas.microsoft.com/office/word/2010/wordprocessingShape" mc:Ignorable="w14 w15 wp14">
+  <w:p>
+    <w:pPr>
+      <w:pStyle w:val="Header"/>
+      <w:rPr>
+        <w:rFonts w:ascii="TrebuchetMS-Bold" w:hAnsi="TrebuchetMS-Bold" w:cs="TrebuchetMS-Bold"/>
+        <w:color w:val="000000"/>
+        <w:spacing w:val="-1"/>
+        <w:sz w:val="48"/>
+        <w:szCs w:val="48"/>
+      </w:rPr>
+    </w:pPr>
+    <w:r>
+      <w:rPr>
+        <w:rFonts w:ascii="TrebuchetMS-Bold" w:hAnsi="TrebuchetMS-Bold" w:cs="TrebuchetMS-Bold"/>
+        <w:color w:val="666666"/>
+        <w:spacing w:val="-4"/>
+        <w:sz w:val="48"/>
+        <w:szCs w:val="48"/>
+      </w:rPr>
+      <w:t>HARICHARAN</w:t>
+    </w:r>
+    <w:r>
+      <w:rPr>
+        <w:rFonts w:ascii="TrebuchetMS-Bold" w:hAnsi="TrebuchetMS-Bold" w:cs="TrebuchetMS-Bold"/>
+        <w:color w:val="000000"/>
+        <w:spacing w:val="-14"/>
+        <w:sz w:val="48"/>
+        <w:szCs w:val="48"/>
+      </w:rPr>
+      <w:t xml:space="preserve"> </w:t>
+    </w:r>
+    <w:r>
+      <w:rPr>
+        <w:rFonts w:ascii="TrebuchetMS-Bold" w:hAnsi="TrebuchetMS-Bold" w:cs="TrebuchetMS-Bold"/>
+        <w:color w:val="000000"/>
+        <w:spacing w:val="-1"/>
+        <w:sz w:val="48"/>
+        <w:szCs w:val="48"/>
+      </w:rPr>
+      <w:t>PULUGURTA</w:t>
+    </w:r>
+  </w:p>
+  <w:p>
+    <w:pPr>
+      <w:pStyle w:val="Header"/>
+      <w:jc w:val="center"/>
+    </w:pPr>
+  </w:p>
+</w:hdr>
 </file>
 
 <file path=word/numbering.xml><?xml version="1.0" encoding="utf-8"?>
@@ -7851,6 +7891,50 @@
       <w:contextualSpacing/>
     </w:pPr>
   </w:style>
+  <w:style w:type="paragraph" w:styleId="Header">
+    <w:name w:val="header"/>
+    <w:basedOn w:val="Normal"/>
+    <w:link w:val="HeaderChar"/>
+    <w:uiPriority w:val="99"/>
+    <w:unhideWhenUsed/>
+    <w:rsid w:val="0035451F"/>
+    <w:pPr>
+      <w:tabs>
+        <w:tab w:val="center" w:pos="4680"/>
+        <w:tab w:val="right" w:pos="9360"/>
+      </w:tabs>
+      <w:spacing w:after="0" w:line="240" w:lineRule="auto"/>
+    </w:pPr>
+  </w:style>
+  <w:style w:type="character" w:customStyle="1" w:styleId="HeaderChar">
+    <w:name w:val="Header Char"/>
+    <w:basedOn w:val="DefaultParagraphFont"/>
+    <w:link w:val="Header"/>
+    <w:uiPriority w:val="99"/>
+    <w:rsid w:val="0035451F"/>
+  </w:style>
+  <w:style w:type="paragraph" w:styleId="Footer">
+    <w:name w:val="footer"/>
+    <w:basedOn w:val="Normal"/>
+    <w:link w:val="FooterChar"/>
+    <w:uiPriority w:val="99"/>
+    <w:unhideWhenUsed/>
+    <w:rsid w:val="0035451F"/>
+    <w:pPr>
+      <w:tabs>
+        <w:tab w:val="center" w:pos="4680"/>
+        <w:tab w:val="right" w:pos="9360"/>
+      </w:tabs>
+      <w:spacing w:after="0" w:line="240" w:lineRule="auto"/>
+    </w:pPr>
+  </w:style>
+  <w:style w:type="character" w:customStyle="1" w:styleId="FooterChar">
+    <w:name w:val="Footer Char"/>
+    <w:basedOn w:val="DefaultParagraphFont"/>
+    <w:link w:val="Footer"/>
+    <w:uiPriority w:val="99"/>
+    <w:rsid w:val="0035451F"/>
+  </w:style>
 </w:styles>
 </file>
 

--- a/Resume.docx
+++ b/Resume.docx
@@ -1,6 +1,6 @@
 
 <file path=word/document.xml><?xml version="1.0" encoding="utf-8"?>
-<w:document xmlns:wpc="http://schemas.microsoft.com/office/word/2010/wordprocessingCanvas" xmlns:mc="http://schemas.openxmlformats.org/markup-compatibility/2006" xmlns:o="urn:schemas-microsoft-com:office:office" xmlns:r="http://schemas.openxmlformats.org/officeDocument/2006/relationships" xmlns:m="http://schemas.openxmlformats.org/officeDocument/2006/math" xmlns:v="urn:schemas-microsoft-com:vml" xmlns:wp14="http://schemas.microsoft.com/office/word/2010/wordprocessingDrawing" xmlns:wp="http://schemas.openxmlformats.org/drawingml/2006/wordprocessingDrawing" xmlns:w10="urn:schemas-microsoft-com:office:word" xmlns:w="http://schemas.openxmlformats.org/wordprocessingml/2006/main" xmlns:w14="http://schemas.microsoft.com/office/word/2010/wordml" xmlns:w15="http://schemas.microsoft.com/office/word/2012/wordml" xmlns:wpg="http://schemas.microsoft.com/office/word/2010/wordprocessingGroup" xmlns:wpi="http://schemas.microsoft.com/office/word/2010/wordprocessingInk" xmlns:wne="http://schemas.microsoft.com/office/word/2006/wordml" xmlns:wps="http://schemas.microsoft.com/office/word/2010/wordprocessingShape" mc:Ignorable="w14 w15 wp14">
+<w:document xmlns:wpc="http://schemas.microsoft.com/office/word/2010/wordprocessingCanvas" xmlns:cx="http://schemas.microsoft.com/office/drawing/2014/chartex" xmlns:cx1="http://schemas.microsoft.com/office/drawing/2015/9/8/chartex" xmlns:cx2="http://schemas.microsoft.com/office/drawing/2015/10/21/chartex" xmlns:cx3="http://schemas.microsoft.com/office/drawing/2016/5/9/chartex" xmlns:cx4="http://schemas.microsoft.com/office/drawing/2016/5/10/chartex" xmlns:cx5="http://schemas.microsoft.com/office/drawing/2016/5/11/chartex" xmlns:cx6="http://schemas.microsoft.com/office/drawing/2016/5/12/chartex" xmlns:cx7="http://schemas.microsoft.com/office/drawing/2016/5/13/chartex" xmlns:cx8="http://schemas.microsoft.com/office/drawing/2016/5/14/chartex" xmlns:mc="http://schemas.openxmlformats.org/markup-compatibility/2006" xmlns:aink="http://schemas.microsoft.com/office/drawing/2016/ink" xmlns:am3d="http://schemas.microsoft.com/office/drawing/2017/model3d" xmlns:o="urn:schemas-microsoft-com:office:office" xmlns:r="http://schemas.openxmlformats.org/officeDocument/2006/relationships" xmlns:m="http://schemas.openxmlformats.org/officeDocument/2006/math" xmlns:v="urn:schemas-microsoft-com:vml" xmlns:wp14="http://schemas.microsoft.com/office/word/2010/wordprocessingDrawing" xmlns:wp="http://schemas.openxmlformats.org/drawingml/2006/wordprocessingDrawing" xmlns:w10="urn:schemas-microsoft-com:office:word" xmlns:w="http://schemas.openxmlformats.org/wordprocessingml/2006/main" xmlns:w14="http://schemas.microsoft.com/office/word/2010/wordml" xmlns:w15="http://schemas.microsoft.com/office/word/2012/wordml" xmlns:w16cid="http://schemas.microsoft.com/office/word/2016/wordml/cid" xmlns:w16se="http://schemas.microsoft.com/office/word/2015/wordml/symex" xmlns:wpg="http://schemas.microsoft.com/office/word/2010/wordprocessingGroup" xmlns:wpi="http://schemas.microsoft.com/office/word/2010/wordprocessingInk" xmlns:wne="http://schemas.microsoft.com/office/word/2006/wordml" xmlns:wps="http://schemas.microsoft.com/office/word/2010/wordprocessingShape" mc:Ignorable="w14 w15 w16se w16cid wp14">
   <w:body>
     <w:p>
       <w:pPr>
@@ -86,10 +86,11 @@
         <w:autoSpaceDN w:val="0"/>
         <w:adjustRightInd w:val="0"/>
         <w:spacing w:after="0" w:line="180" w:lineRule="exact"/>
-        <w:ind w:left="2867"/>
+        <w:jc w:val="center"/>
         <w:rPr>
           <w:rFonts w:ascii="TrebuchetMS" w:hAnsi="TrebuchetMS" w:cs="TrebuchetMS"/>
           <w:color w:val="000000"/>
+          <w:spacing w:val="7"/>
           <w:sz w:val="18"/>
           <w:szCs w:val="18"/>
         </w:rPr>
@@ -182,7 +183,17 @@
           <w:sz w:val="18"/>
           <w:szCs w:val="18"/>
         </w:rPr>
-        <w:t xml:space="preserve">| </w:t>
+        <w:t>|</w:t>
+      </w:r>
+      <w:r>
+        <w:rPr>
+          <w:rFonts w:ascii="TrebuchetMS" w:hAnsi="TrebuchetMS" w:cs="TrebuchetMS"/>
+          <w:color w:val="000000"/>
+          <w:spacing w:val="6"/>
+          <w:sz w:val="18"/>
+          <w:szCs w:val="18"/>
+        </w:rPr>
+        <w:t xml:space="preserve"> </w:t>
       </w:r>
       <w:r>
         <w:rPr>
@@ -192,7 +203,7 @@
           <w:sz w:val="18"/>
           <w:szCs w:val="18"/>
         </w:rPr>
-        <w:t>charan</w:t>
+        <w:t>charanp@gmail.com</w:t>
       </w:r>
       <w:r>
         <w:rPr>
@@ -202,8 +213,35 @@
           <w:sz w:val="18"/>
           <w:szCs w:val="18"/>
         </w:rPr>
-        <w:t>p</w:t>
+        <w:t xml:space="preserve"> </w:t>
       </w:r>
+    </w:p>
+    <w:p>
+      <w:pPr>
+        <w:autoSpaceDE w:val="0"/>
+        <w:autoSpaceDN w:val="0"/>
+        <w:adjustRightInd w:val="0"/>
+        <w:spacing w:after="0" w:line="180" w:lineRule="exact"/>
+        <w:jc w:val="center"/>
+        <w:rPr>
+          <w:rFonts w:ascii="TrebuchetMS" w:hAnsi="TrebuchetMS" w:cs="TrebuchetMS"/>
+          <w:color w:val="000000"/>
+          <w:sz w:val="18"/>
+          <w:szCs w:val="18"/>
+        </w:rPr>
+      </w:pPr>
+      <w:hyperlink r:id="rId8" w:history="1">
+        <w:r>
+          <w:rPr>
+            <w:rStyle w:val="Hyperlink"/>
+            <w:rFonts w:ascii="TrebuchetMS" w:hAnsi="TrebuchetMS" w:cs="TrebuchetMS"/>
+            <w:spacing w:val="7"/>
+            <w:sz w:val="18"/>
+            <w:szCs w:val="18"/>
+          </w:rPr>
+          <w:t>https://github.com/harip</w:t>
+        </w:r>
+      </w:hyperlink>
       <w:r>
         <w:rPr>
           <w:rFonts w:ascii="TrebuchetMS" w:hAnsi="TrebuchetMS" w:cs="TrebuchetMS"/>
@@ -212,8 +250,20 @@
           <w:sz w:val="18"/>
           <w:szCs w:val="18"/>
         </w:rPr>
-        <w:t>@gmail.com</w:t>
+        <w:t xml:space="preserve"> | </w:t>
       </w:r>
+      <w:hyperlink r:id="rId9" w:history="1">
+        <w:r>
+          <w:rPr>
+            <w:rStyle w:val="Hyperlink"/>
+            <w:rFonts w:ascii="TrebuchetMS" w:hAnsi="TrebuchetMS" w:cs="TrebuchetMS"/>
+            <w:spacing w:val="7"/>
+            <w:sz w:val="18"/>
+            <w:szCs w:val="18"/>
+          </w:rPr>
+          <w:t>https://harip.github.io/site/home</w:t>
+        </w:r>
+      </w:hyperlink>
     </w:p>
     <w:p>
       <w:pPr>
@@ -233,9 +283,166 @@
     <w:p>
       <w:pPr>
         <w:pStyle w:val="ResumeSectionHeader"/>
+        <w:ind w:left="0"/>
       </w:pPr>
       <w:r>
         <w:t>Summary</w:t>
+      </w:r>
+      <w:bookmarkStart w:id="0" w:name="_GoBack"/>
+      <w:bookmarkEnd w:id="0"/>
+    </w:p>
+    <w:p>
+      <w:pPr>
+        <w:pStyle w:val="ListParagraph"/>
+        <w:numPr>
+          <w:ilvl w:val="0"/>
+          <w:numId w:val="5"/>
+        </w:numPr>
+        <w:autoSpaceDE w:val="0"/>
+        <w:autoSpaceDN w:val="0"/>
+        <w:adjustRightInd w:val="0"/>
+        <w:spacing w:after="188" w:line="255" w:lineRule="exact"/>
+        <w:ind w:left="1530" w:right="450"/>
+        <w:jc w:val="both"/>
+        <w:rPr>
+          <w:rFonts w:ascii="Trebuchet MS" w:hAnsi="Trebuchet MS" w:cs="TrebuchetMS-Bold"/>
+          <w:color w:val="000000"/>
+          <w:spacing w:val="7"/>
+          <w:sz w:val="20"/>
+          <w:szCs w:val="20"/>
+        </w:rPr>
+      </w:pPr>
+      <w:r>
+        <w:rPr>
+          <w:rFonts w:ascii="Trebuchet MS" w:hAnsi="Trebuchet MS" w:cs="TrebuchetMS-Bold"/>
+          <w:color w:val="000000"/>
+          <w:spacing w:val="7"/>
+          <w:sz w:val="20"/>
+          <w:szCs w:val="20"/>
+        </w:rPr>
+        <w:t xml:space="preserve">Extensive </w:t>
+      </w:r>
+      <w:r>
+        <w:rPr>
+          <w:rFonts w:ascii="Trebuchet MS" w:hAnsi="Trebuchet MS" w:cs="TrebuchetMS-Bold"/>
+          <w:color w:val="000000"/>
+          <w:spacing w:val="7"/>
+          <w:sz w:val="20"/>
+          <w:szCs w:val="20"/>
+        </w:rPr>
+        <w:t>AWS Cloud experience</w:t>
+      </w:r>
+      <w:r>
+        <w:rPr>
+          <w:rFonts w:ascii="Trebuchet MS" w:hAnsi="Trebuchet MS" w:cs="TrebuchetMS-Bold"/>
+          <w:color w:val="000000"/>
+          <w:spacing w:val="7"/>
+          <w:sz w:val="20"/>
+          <w:szCs w:val="20"/>
+        </w:rPr>
+        <w:t xml:space="preserve"> (</w:t>
+      </w:r>
+      <w:proofErr w:type="gramStart"/>
+      <w:r>
+        <w:rPr>
+          <w:rFonts w:ascii="Trebuchet MS" w:hAnsi="Trebuchet MS" w:cs="TrebuchetMS-Bold"/>
+          <w:color w:val="000000"/>
+          <w:spacing w:val="7"/>
+          <w:sz w:val="20"/>
+          <w:szCs w:val="20"/>
+        </w:rPr>
+        <w:t>IAAS,PAAS</w:t>
+      </w:r>
+      <w:proofErr w:type="gramEnd"/>
+      <w:r>
+        <w:rPr>
+          <w:rFonts w:ascii="Trebuchet MS" w:hAnsi="Trebuchet MS" w:cs="TrebuchetMS-Bold"/>
+          <w:color w:val="000000"/>
+          <w:spacing w:val="7"/>
+          <w:sz w:val="20"/>
+          <w:szCs w:val="20"/>
+        </w:rPr>
+        <w:t>)</w:t>
+      </w:r>
+      <w:r>
+        <w:rPr>
+          <w:rFonts w:ascii="Trebuchet MS" w:hAnsi="Trebuchet MS" w:cs="TrebuchetMS-Bold"/>
+          <w:color w:val="000000"/>
+          <w:spacing w:val="7"/>
+          <w:sz w:val="20"/>
+          <w:szCs w:val="20"/>
+        </w:rPr>
+        <w:t>,</w:t>
+      </w:r>
+      <w:r>
+        <w:rPr>
+          <w:rFonts w:ascii="Trebuchet MS" w:hAnsi="Trebuchet MS" w:cs="TrebuchetMS-Bold"/>
+          <w:color w:val="000000"/>
+          <w:spacing w:val="7"/>
+          <w:sz w:val="20"/>
+          <w:szCs w:val="20"/>
+        </w:rPr>
+        <w:t xml:space="preserve"> Re-Architect and migrate </w:t>
+      </w:r>
+      <w:r>
+        <w:rPr>
+          <w:rFonts w:ascii="Trebuchet MS" w:hAnsi="Trebuchet MS" w:cs="TrebuchetMS-Bold"/>
+          <w:color w:val="000000"/>
+          <w:spacing w:val="7"/>
+          <w:sz w:val="20"/>
+          <w:szCs w:val="20"/>
+        </w:rPr>
+        <w:t>legacy</w:t>
+      </w:r>
+      <w:r>
+        <w:rPr>
+          <w:rFonts w:ascii="Trebuchet MS" w:hAnsi="Trebuchet MS" w:cs="TrebuchetMS-Bold"/>
+          <w:color w:val="000000"/>
+          <w:spacing w:val="7"/>
+          <w:sz w:val="20"/>
+          <w:szCs w:val="20"/>
+        </w:rPr>
+        <w:t xml:space="preserve"> systems to AWS  Implement</w:t>
+      </w:r>
+      <w:r>
+        <w:rPr>
+          <w:rFonts w:ascii="Trebuchet MS" w:hAnsi="Trebuchet MS" w:cs="TrebuchetMS-Bold"/>
+          <w:color w:val="000000"/>
+          <w:spacing w:val="7"/>
+          <w:sz w:val="20"/>
+          <w:szCs w:val="20"/>
+        </w:rPr>
+        <w:t xml:space="preserve"> </w:t>
+      </w:r>
+      <w:r>
+        <w:rPr>
+          <w:rFonts w:ascii="Trebuchet MS" w:hAnsi="Trebuchet MS" w:cs="TrebuchetMS-Bold"/>
+          <w:color w:val="000000"/>
+          <w:spacing w:val="7"/>
+          <w:sz w:val="20"/>
+          <w:szCs w:val="20"/>
+        </w:rPr>
+        <w:t>Serverless</w:t>
+      </w:r>
+      <w:r>
+        <w:rPr>
+          <w:rFonts w:ascii="Trebuchet MS" w:hAnsi="Trebuchet MS" w:cs="TrebuchetMS-Bold"/>
+          <w:color w:val="000000"/>
+          <w:spacing w:val="7"/>
+          <w:sz w:val="20"/>
+          <w:szCs w:val="20"/>
+        </w:rPr>
+        <w:t xml:space="preserve"> architecture using Containers, AWS ECS, Lambda/Step functions</w:t>
+      </w:r>
+      <w:r>
+        <w:rPr>
+          <w:rFonts w:ascii="Trebuchet MS" w:hAnsi="Trebuchet MS" w:cs="TrebuchetMS-Bold"/>
+          <w:color w:val="000000"/>
+          <w:spacing w:val="7"/>
+          <w:sz w:val="20"/>
+          <w:szCs w:val="20"/>
+        </w:rPr>
+        <w:t xml:space="preserve">, DevOps automation using AWS SDK, </w:t>
       </w:r>
     </w:p>
     <w:p>
@@ -266,7 +473,16 @@
           <w:sz w:val="20"/>
           <w:szCs w:val="20"/>
         </w:rPr>
-        <w:t>More than 9 years of experience in software development using various platforms such</w:t>
+        <w:t>S</w:t>
+      </w:r>
+      <w:r>
+        <w:rPr>
+          <w:rFonts w:ascii="Trebuchet MS" w:hAnsi="Trebuchet MS" w:cs="TrebuchetMS"/>
+          <w:color w:val="000000"/>
+          <w:sz w:val="20"/>
+          <w:szCs w:val="20"/>
+        </w:rPr>
+        <w:t>oftware development using</w:t>
       </w:r>
       <w:r>
         <w:rPr>
@@ -285,73 +501,47 @@
           <w:sz w:val="20"/>
           <w:szCs w:val="20"/>
         </w:rPr>
-        <w:t xml:space="preserve">as </w:t>
+        <w:t xml:space="preserve">.NET, .NET Core, JavaScript, NodeJs, Go, </w:t>
       </w:r>
       <w:r>
         <w:rPr>
           <w:rFonts w:ascii="Trebuchet MS" w:hAnsi="Trebuchet MS" w:cs="TrebuchetMS-Bold"/>
-          <w:b/>
           <w:color w:val="000000"/>
           <w:spacing w:val="4"/>
           <w:sz w:val="20"/>
           <w:szCs w:val="20"/>
         </w:rPr>
-        <w:t>C#, ASP.NET, JavaScript, HTML, CSS , MongoDB , SQL Server, MS Access,</w:t>
+        <w:t>HTML</w:t>
       </w:r>
       <w:r>
         <w:rPr>
           <w:rFonts w:ascii="Trebuchet MS" w:hAnsi="Trebuchet MS" w:cs="TrebuchetMS-Bold"/>
-          <w:b/>
           <w:color w:val="000000"/>
           <w:spacing w:val="4"/>
           <w:sz w:val="20"/>
           <w:szCs w:val="20"/>
         </w:rPr>
-        <w:t xml:space="preserve"> </w:t>
+        <w:t>5, CSS</w:t>
       </w:r>
       <w:r>
         <w:rPr>
           <w:rFonts w:ascii="Trebuchet MS" w:hAnsi="Trebuchet MS" w:cs="TrebuchetMS-Bold"/>
-          <w:b/>
-          <w:color w:val="000000"/>
-          <w:spacing w:val="5"/>
-          <w:sz w:val="20"/>
-          <w:szCs w:val="20"/>
-        </w:rPr>
-        <w:t>FoxPro , nHibernate, LinqToSQL, Entity Framework, Silverlight, Domain</w:t>
-      </w:r>
-      <w:r>
-        <w:rPr>
-          <w:rFonts w:ascii="Trebuchet MS" w:hAnsi="Trebuchet MS" w:cs="TrebuchetMS-Bold"/>
-          <w:b/>
-          <w:color w:val="000000"/>
-          <w:spacing w:val="5"/>
-          <w:sz w:val="20"/>
-          <w:szCs w:val="20"/>
-        </w:rPr>
-        <w:t xml:space="preserve"> </w:t>
-      </w:r>
-      <w:r>
-        <w:rPr>
-          <w:rFonts w:ascii="Trebuchet MS" w:hAnsi="Trebuchet MS" w:cs="TrebuchetMS-Bold"/>
-          <w:b/>
           <w:color w:val="000000"/>
           <w:spacing w:val="4"/>
           <w:sz w:val="20"/>
           <w:szCs w:val="20"/>
         </w:rPr>
-        <w:t>Services</w:t>
+        <w:t xml:space="preserve">, </w:t>
       </w:r>
       <w:r>
         <w:rPr>
           <w:rFonts w:ascii="Trebuchet MS" w:hAnsi="Trebuchet MS" w:cs="TrebuchetMS-Bold"/>
-          <w:b/>
           <w:color w:val="000000"/>
           <w:spacing w:val="4"/>
           <w:sz w:val="20"/>
           <w:szCs w:val="20"/>
         </w:rPr>
-        <w:t>.</w:t>
+        <w:t>SQL/NoSQL Databases</w:t>
       </w:r>
     </w:p>
     <w:p>
@@ -369,7 +559,6 @@
         <w:jc w:val="both"/>
         <w:rPr>
           <w:rFonts w:ascii="Trebuchet MS" w:hAnsi="Trebuchet MS" w:cs="TrebuchetMS-Bold"/>
-          <w:b/>
           <w:color w:val="000000"/>
           <w:spacing w:val="7"/>
           <w:sz w:val="20"/>
@@ -397,7 +586,6 @@
       <w:r>
         <w:rPr>
           <w:rFonts w:ascii="Trebuchet MS" w:hAnsi="Trebuchet MS" w:cs="TrebuchetMS-Bold"/>
-          <w:b/>
           <w:color w:val="000000"/>
           <w:spacing w:val="3"/>
           <w:sz w:val="20"/>
@@ -408,7 +596,6 @@
       <w:r>
         <w:rPr>
           <w:rFonts w:ascii="Trebuchet MS" w:hAnsi="Trebuchet MS" w:cs="TrebuchetMS-Bold"/>
-          <w:b/>
           <w:color w:val="000000"/>
           <w:spacing w:val="3"/>
           <w:sz w:val="20"/>
@@ -419,7 +606,6 @@
       <w:r>
         <w:rPr>
           <w:rFonts w:ascii="Trebuchet MS" w:hAnsi="Trebuchet MS" w:cs="TrebuchetMS-Bold"/>
-          <w:b/>
           <w:color w:val="000000"/>
           <w:spacing w:val="7"/>
           <w:sz w:val="20"/>
@@ -443,7 +629,6 @@
         <w:jc w:val="both"/>
         <w:rPr>
           <w:rFonts w:ascii="Trebuchet MS" w:hAnsi="Trebuchet MS" w:cs="TrebuchetMS-Bold"/>
-          <w:b/>
           <w:color w:val="000000"/>
           <w:spacing w:val="6"/>
           <w:sz w:val="20"/>
@@ -471,7 +656,6 @@
       <w:r>
         <w:rPr>
           <w:rFonts w:ascii="Trebuchet MS" w:hAnsi="Trebuchet MS" w:cs="TrebuchetMS-Bold"/>
-          <w:b/>
           <w:color w:val="000000"/>
           <w:spacing w:val="7"/>
           <w:sz w:val="20"/>
@@ -482,7 +666,6 @@
       <w:r>
         <w:rPr>
           <w:rFonts w:ascii="Trebuchet MS" w:hAnsi="Trebuchet MS" w:cs="TrebuchetMS-Bold"/>
-          <w:b/>
           <w:color w:val="000000"/>
           <w:spacing w:val="7"/>
           <w:sz w:val="20"/>
@@ -493,35 +676,12 @@
       <w:r>
         <w:rPr>
           <w:rFonts w:ascii="Trebuchet MS" w:hAnsi="Trebuchet MS" w:cs="TrebuchetMS-Bold"/>
-          <w:b/>
           <w:color w:val="000000"/>
           <w:spacing w:val="6"/>
           <w:sz w:val="20"/>
           <w:szCs w:val="20"/>
         </w:rPr>
-        <w:t xml:space="preserve">Procedures, Triggers, </w:t>
-      </w:r>
-      <w:r>
-        <w:rPr>
-          <w:rFonts w:ascii="Trebuchet MS" w:hAnsi="Trebuchet MS" w:cs="TrebuchetMS-Bold"/>
-          <w:b/>
-          <w:color w:val="000000"/>
-          <w:spacing w:val="6"/>
-          <w:sz w:val="20"/>
-          <w:szCs w:val="20"/>
-        </w:rPr>
-        <w:t>V</w:t>
-      </w:r>
-      <w:r>
-        <w:rPr>
-          <w:rFonts w:ascii="Trebuchet MS" w:hAnsi="Trebuchet MS" w:cs="TrebuchetMS-Bold"/>
-          <w:b/>
-          <w:color w:val="000000"/>
-          <w:spacing w:val="6"/>
-          <w:sz w:val="20"/>
-          <w:szCs w:val="20"/>
-        </w:rPr>
-        <w:t>BA.</w:t>
+        <w:t>Procedures</w:t>
       </w:r>
     </w:p>
     <w:p>
@@ -548,33 +708,12 @@
       <w:r>
         <w:rPr>
           <w:rFonts w:ascii="Trebuchet MS" w:hAnsi="Trebuchet MS" w:cs="TrebuchetMS-Bold"/>
-          <w:b/>
           <w:color w:val="000000"/>
           <w:spacing w:val="6"/>
           <w:sz w:val="20"/>
           <w:szCs w:val="20"/>
         </w:rPr>
         <w:t>MongoDB for DBA's Certificate</w:t>
-      </w:r>
-      <w:r>
-        <w:rPr>
-          <w:rFonts w:ascii="Trebuchet MS" w:hAnsi="Trebuchet MS" w:cs="TrebuchetMS-Bold"/>
-          <w:color w:val="000000"/>
-          <w:spacing w:val="6"/>
-          <w:sz w:val="20"/>
-          <w:szCs w:val="20"/>
-        </w:rPr>
-        <w:t xml:space="preserve"> - July 2013</w:t>
-      </w:r>
-      <w:r>
-        <w:rPr>
-          <w:rFonts w:ascii="Trebuchet MS" w:hAnsi="Trebuchet MS" w:cs="TrebuchetMS-Bold"/>
-          <w:color w:val="000000"/>
-          <w:spacing w:val="6"/>
-          <w:sz w:val="20"/>
-          <w:szCs w:val="20"/>
-        </w:rPr>
-        <w:t xml:space="preserve"> </w:t>
       </w:r>
     </w:p>
     <w:p>
@@ -643,6 +782,7 @@
     <w:p>
       <w:pPr>
         <w:pStyle w:val="ResumeSectionHeader"/>
+        <w:ind w:left="0"/>
       </w:pPr>
       <w:r>
         <w:t>Summary</w:t>
@@ -743,7 +883,47 @@
                 <w:sz w:val="18"/>
                 <w:szCs w:val="18"/>
               </w:rPr>
-              <w:t xml:space="preserve">C#, JavaScript, Python, SQL/TSQL, </w:t>
+              <w:t>.NET/.NET Core</w:t>
+            </w:r>
+            <w:r>
+              <w:rPr>
+                <w:rFonts w:ascii="Trebuchet MS" w:hAnsi="Trebuchet MS"/>
+                <w:sz w:val="18"/>
+                <w:szCs w:val="18"/>
+              </w:rPr>
+              <w:t>, JavaScript, Python,</w:t>
+            </w:r>
+            <w:r>
+              <w:rPr>
+                <w:rFonts w:ascii="Trebuchet MS" w:hAnsi="Trebuchet MS"/>
+                <w:sz w:val="18"/>
+                <w:szCs w:val="18"/>
+              </w:rPr>
+              <w:t xml:space="preserve"> Go,</w:t>
+            </w:r>
+            <w:r>
+              <w:rPr>
+                <w:rFonts w:ascii="Trebuchet MS" w:hAnsi="Trebuchet MS"/>
+                <w:sz w:val="18"/>
+                <w:szCs w:val="18"/>
+              </w:rPr>
+              <w:t xml:space="preserve"> </w:t>
+            </w:r>
+            <w:r>
+              <w:rPr>
+                <w:rFonts w:ascii="Trebuchet MS" w:hAnsi="Trebuchet MS"/>
+                <w:sz w:val="18"/>
+                <w:szCs w:val="18"/>
+              </w:rPr>
+              <w:t xml:space="preserve">Docker, </w:t>
+            </w:r>
+            <w:r>
+              <w:rPr>
+                <w:rFonts w:ascii="Trebuchet MS" w:hAnsi="Trebuchet MS"/>
+                <w:sz w:val="18"/>
+                <w:szCs w:val="18"/>
+              </w:rPr>
+              <w:t xml:space="preserve">SQL/TSQL, </w:t>
             </w:r>
             <w:r>
               <w:rPr>
@@ -767,23 +947,7 @@
                 <w:sz w:val="18"/>
                 <w:szCs w:val="18"/>
               </w:rPr>
-              <w:t>, VBA, WPF, Silverlight, ASP.NET</w:t>
-            </w:r>
-            <w:r>
-              <w:rPr>
-                <w:rFonts w:ascii="Trebuchet MS" w:hAnsi="Trebuchet MS"/>
-                <w:sz w:val="18"/>
-                <w:szCs w:val="18"/>
-              </w:rPr>
-              <w:t xml:space="preserve"> MVC</w:t>
-            </w:r>
-            <w:r>
-              <w:rPr>
-                <w:rFonts w:ascii="Trebuchet MS" w:hAnsi="Trebuchet MS"/>
-                <w:sz w:val="18"/>
-                <w:szCs w:val="18"/>
-              </w:rPr>
-              <w:t>/Web Forms</w:t>
+              <w:t>, VBA</w:t>
             </w:r>
             <w:r>
               <w:rPr>
@@ -936,6 +1100,120 @@
                 <w:szCs w:val="18"/>
               </w:rPr>
               <w:t>.</w:t>
+            </w:r>
+          </w:p>
+        </w:tc>
+      </w:tr>
+      <w:tr>
+        <w:trPr>
+          <w:trHeight w:val="98"/>
+        </w:trPr>
+        <w:tc>
+          <w:tcPr>
+            <w:tcW w:w="2836" w:type="dxa"/>
+          </w:tcPr>
+          <w:p>
+            <w:pPr>
+              <w:spacing w:before="40"/>
+              <w:ind w:firstLine="180"/>
+              <w:jc w:val="right"/>
+              <w:rPr>
+                <w:rFonts w:ascii="Trebuchet MS" w:hAnsi="Trebuchet MS" w:cs="TrebuchetMS-Bold"/>
+                <w:b/>
+                <w:color w:val="000000"/>
+                <w:spacing w:val="5"/>
+                <w:sz w:val="20"/>
+                <w:szCs w:val="20"/>
+              </w:rPr>
+            </w:pPr>
+            <w:r>
+              <w:rPr>
+                <w:rFonts w:ascii="Trebuchet MS" w:hAnsi="Trebuchet MS" w:cs="TrebuchetMS-Bold"/>
+                <w:b/>
+                <w:color w:val="000000"/>
+                <w:spacing w:val="5"/>
+                <w:sz w:val="20"/>
+                <w:szCs w:val="20"/>
+              </w:rPr>
+              <w:t>Cloud</w:t>
+            </w:r>
+          </w:p>
+        </w:tc>
+        <w:tc>
+          <w:tcPr>
+            <w:tcW w:w="8054" w:type="dxa"/>
+            <w:vAlign w:val="center"/>
+          </w:tcPr>
+          <w:p>
+            <w:pPr>
+              <w:spacing w:before="40"/>
+              <w:jc w:val="both"/>
+              <w:rPr>
+                <w:rFonts w:ascii="Trebuchet MS" w:hAnsi="Trebuchet MS"/>
+                <w:sz w:val="18"/>
+                <w:szCs w:val="18"/>
+              </w:rPr>
+            </w:pPr>
+            <w:r>
+              <w:rPr>
+                <w:rFonts w:ascii="Trebuchet MS" w:hAnsi="Trebuchet MS"/>
+                <w:i/>
+                <w:sz w:val="18"/>
+                <w:szCs w:val="18"/>
+              </w:rPr>
+              <w:t>AWS</w:t>
+            </w:r>
+            <w:r>
+              <w:rPr>
+                <w:rFonts w:ascii="Trebuchet MS" w:hAnsi="Trebuchet MS"/>
+                <w:sz w:val="18"/>
+                <w:szCs w:val="18"/>
+              </w:rPr>
+              <w:t xml:space="preserve"> </w:t>
+            </w:r>
+            <w:r>
+              <w:rPr>
+                <w:rFonts w:ascii="Trebuchet MS" w:hAnsi="Trebuchet MS"/>
+                <w:sz w:val="18"/>
+                <w:szCs w:val="18"/>
+              </w:rPr>
+              <w:t>– CloudFormation, SES, SNS, S3, AWS Powershell CLI, DynamoDB Streams, Elastic Container Service, Lambda/Step Functions, Glue, CloudWatch</w:t>
+            </w:r>
+            <w:r>
+              <w:rPr>
+                <w:rFonts w:ascii="Trebuchet MS" w:hAnsi="Trebuchet MS"/>
+                <w:sz w:val="18"/>
+                <w:szCs w:val="18"/>
+              </w:rPr>
+              <w:t>, API Gateway, Powershell CLI, RDS, Transcribe</w:t>
+            </w:r>
+          </w:p>
+          <w:p>
+            <w:pPr>
+              <w:spacing w:before="40"/>
+              <w:jc w:val="both"/>
+              <w:rPr>
+                <w:rFonts w:ascii="Trebuchet MS" w:hAnsi="Trebuchet MS"/>
+                <w:sz w:val="18"/>
+                <w:szCs w:val="18"/>
+              </w:rPr>
+            </w:pPr>
+            <w:r>
+              <w:rPr>
+                <w:rFonts w:ascii="Trebuchet MS" w:hAnsi="Trebuchet MS"/>
+                <w:i/>
+                <w:sz w:val="18"/>
+                <w:szCs w:val="18"/>
+              </w:rPr>
+              <w:t>Azure</w:t>
+            </w:r>
+            <w:r>
+              <w:rPr>
+                <w:rFonts w:ascii="Trebuchet MS" w:hAnsi="Trebuchet MS"/>
+                <w:sz w:val="18"/>
+                <w:szCs w:val="18"/>
+              </w:rPr>
+              <w:t xml:space="preserve"> – App Service, Functions, Web Apps, VSTS</w:t>
             </w:r>
           </w:p>
         </w:tc>
@@ -1012,7 +1290,7 @@
       </w:tr>
       <w:tr>
         <w:trPr>
-          <w:trHeight w:val="183"/>
+          <w:trHeight w:val="333"/>
         </w:trPr>
         <w:tc>
           <w:tcPr>
@@ -1073,7 +1351,47 @@
                 <w:sz w:val="18"/>
                 <w:szCs w:val="18"/>
               </w:rPr>
-              <w:t>MongoDB, SQL Server 2012/2008, MS Access, FoxPro</w:t>
+              <w:t xml:space="preserve">MongoDB, SQL Server </w:t>
+            </w:r>
+            <w:r>
+              <w:rPr>
+                <w:rFonts w:ascii="Trebuchet MS" w:hAnsi="Trebuchet MS" w:cs="TrebuchetMS-Bold"/>
+                <w:color w:val="000000"/>
+                <w:spacing w:val="5"/>
+                <w:sz w:val="18"/>
+                <w:szCs w:val="18"/>
+              </w:rPr>
+              <w:t>2017</w:t>
+            </w:r>
+            <w:r>
+              <w:rPr>
+                <w:rFonts w:ascii="Trebuchet MS" w:hAnsi="Trebuchet MS" w:cs="TrebuchetMS-Bold"/>
+                <w:color w:val="000000"/>
+                <w:spacing w:val="5"/>
+                <w:sz w:val="18"/>
+                <w:szCs w:val="18"/>
+              </w:rPr>
+              <w:t xml:space="preserve">, </w:t>
+            </w:r>
+            <w:r>
+              <w:rPr>
+                <w:rFonts w:ascii="Trebuchet MS" w:hAnsi="Trebuchet MS" w:cs="TrebuchetMS-Bold"/>
+                <w:color w:val="000000"/>
+                <w:spacing w:val="5"/>
+                <w:sz w:val="18"/>
+                <w:szCs w:val="18"/>
+              </w:rPr>
+              <w:t xml:space="preserve">DynamoDB, </w:t>
+            </w:r>
+            <w:r>
+              <w:rPr>
+                <w:rFonts w:ascii="Trebuchet MS" w:hAnsi="Trebuchet MS" w:cs="TrebuchetMS-Bold"/>
+                <w:color w:val="000000"/>
+                <w:spacing w:val="5"/>
+                <w:sz w:val="18"/>
+                <w:szCs w:val="18"/>
+              </w:rPr>
+              <w:t>PostgreSQL</w:t>
             </w:r>
           </w:p>
         </w:tc>
@@ -1212,7 +1530,16 @@
                 <w:szCs w:val="18"/>
                 <w:lang w:val="pt-BR"/>
               </w:rPr>
-              <w:t>Windows 8/7/Vista/XP, Mac OS X</w:t>
+              <w:t>Windows</w:t>
+            </w:r>
+            <w:r>
+              <w:rPr>
+                <w:rFonts w:ascii="Trebuchet MS" w:hAnsi="Trebuchet MS"/>
+                <w:sz w:val="18"/>
+                <w:szCs w:val="18"/>
+                <w:lang w:val="pt-BR"/>
+              </w:rPr>
+              <w:t>, Linux</w:t>
             </w:r>
           </w:p>
         </w:tc>
@@ -1221,6 +1548,7 @@
     <w:p>
       <w:pPr>
         <w:pStyle w:val="ResumeSectionHeader"/>
+        <w:ind w:left="0"/>
       </w:pPr>
       <w:r>
         <w:t>Experience</w:t>
@@ -1242,17 +1570,11 @@
         <w:tblLook w:val="04A0" w:firstRow="1" w:lastRow="0" w:firstColumn="1" w:lastColumn="0" w:noHBand="0" w:noVBand="1"/>
       </w:tblPr>
       <w:tblGrid>
-        <w:gridCol w:w="2088"/>
-        <w:gridCol w:w="8748"/>
-        <w:gridCol w:w="36"/>
-        <w:gridCol w:w="18"/>
-        <w:gridCol w:w="18"/>
+        <w:gridCol w:w="1726"/>
+        <w:gridCol w:w="9848"/>
+        <w:gridCol w:w="72"/>
       </w:tblGrid>
       <w:tr>
-        <w:trPr>
-          <w:gridAfter w:val="2"/>
-          <w:wAfter w:w="36" w:type="dxa"/>
-        </w:trPr>
         <w:tc>
           <w:tcPr>
             <w:tcW w:w="2088" w:type="dxa"/>
@@ -1448,10 +1770,6 @@
         </w:tc>
       </w:tr>
       <w:tr>
-        <w:trPr>
-          <w:gridAfter w:val="2"/>
-          <w:wAfter w:w="36" w:type="dxa"/>
-        </w:trPr>
         <w:tc>
           <w:tcPr>
             <w:tcW w:w="2088" w:type="dxa"/>
@@ -1487,58 +1805,113 @@
               <w:ind w:left="0" w:right="504"/>
               <w:jc w:val="both"/>
               <w:rPr>
+                <w:rFonts w:ascii="Trebuchet MS" w:hAnsi="Trebuchet MS"/>
+                <w:b/>
+                <w:i/>
+                <w:sz w:val="20"/>
+                <w:szCs w:val="18"/>
+                <w:u w:val="single"/>
+              </w:rPr>
+            </w:pPr>
+            <w:r>
+              <w:rPr>
+                <w:rFonts w:ascii="Trebuchet MS" w:hAnsi="Trebuchet MS"/>
+                <w:b/>
+                <w:i/>
+                <w:sz w:val="20"/>
+                <w:szCs w:val="18"/>
+                <w:u w:val="single"/>
+              </w:rPr>
+              <w:t>Development</w:t>
+            </w:r>
+          </w:p>
+          <w:p>
+            <w:pPr>
+              <w:pStyle w:val="msolistparagraph0"/>
+              <w:tabs>
+                <w:tab w:val="right" w:pos="9360"/>
+              </w:tabs>
+              <w:spacing w:before="40"/>
+              <w:ind w:left="0" w:right="504"/>
+              <w:jc w:val="both"/>
+              <w:rPr>
                 <w:rFonts w:ascii="Verdana" w:hAnsi="Verdana"/>
-                <w:i/>
-                <w:sz w:val="18"/>
-                <w:szCs w:val="18"/>
-              </w:rPr>
-            </w:pPr>
-            <w:r>
+                <w:sz w:val="18"/>
+                <w:szCs w:val="18"/>
+              </w:rPr>
+            </w:pPr>
+            <w:r>
+              <w:rPr>
+                <w:rFonts w:ascii="Trebuchet MS" w:hAnsi="Trebuchet MS"/>
+                <w:sz w:val="18"/>
+                <w:szCs w:val="18"/>
+              </w:rPr>
+              <w:t>Work on complex features (larger stories), provide support for team members, create prototypes using latest technologies or services (AWS/Azure)</w:t>
+            </w:r>
+          </w:p>
+          <w:p>
+            <w:pPr>
+              <w:pStyle w:val="msolistparagraph0"/>
+              <w:tabs>
+                <w:tab w:val="right" w:pos="9360"/>
+              </w:tabs>
+              <w:spacing w:before="40"/>
+              <w:ind w:left="0" w:right="504"/>
+              <w:jc w:val="both"/>
               <w:rPr>
                 <w:rFonts w:ascii="Verdana" w:hAnsi="Verdana"/>
-                <w:i/>
-                <w:sz w:val="18"/>
-                <w:szCs w:val="18"/>
-                <w:u w:val="single"/>
-              </w:rPr>
-              <w:t>TeacherTrack2.org</w:t>
-            </w:r>
-            <w:r>
-              <w:rPr>
-                <w:rFonts w:ascii="Verdana" w:hAnsi="Verdana"/>
-                <w:i/>
-                <w:sz w:val="18"/>
-                <w:szCs w:val="18"/>
-              </w:rPr>
-              <w:t xml:space="preserve"> </w:t>
-            </w:r>
-            <w:r>
-              <w:rPr>
-                <w:rFonts w:ascii="Verdana" w:hAnsi="Verdana"/>
-                <w:i/>
-                <w:sz w:val="18"/>
-                <w:szCs w:val="18"/>
-              </w:rPr>
-              <w:t>–</w:t>
-            </w:r>
-            <w:r>
-              <w:rPr>
-                <w:rFonts w:ascii="Verdana" w:hAnsi="Verdana"/>
-                <w:i/>
-                <w:sz w:val="18"/>
-                <w:szCs w:val="18"/>
-              </w:rPr>
-              <w:t xml:space="preserve"> </w:t>
-            </w:r>
-            <w:r>
-              <w:rPr>
-                <w:rFonts w:ascii="Verdana" w:hAnsi="Verdana"/>
-                <w:i/>
-                <w:sz w:val="18"/>
-                <w:szCs w:val="18"/>
-              </w:rPr>
-              <w:t>TT2</w:t>
-            </w:r>
+                <w:sz w:val="18"/>
+                <w:szCs w:val="18"/>
+              </w:rPr>
+            </w:pPr>
+          </w:p>
+          <w:p>
+            <w:pPr>
+              <w:pStyle w:val="msolistparagraph0"/>
+              <w:tabs>
+                <w:tab w:val="right" w:pos="9360"/>
+              </w:tabs>
+              <w:spacing w:before="40"/>
+              <w:ind w:left="0" w:right="504"/>
+              <w:jc w:val="both"/>
+              <w:rPr>
+                <w:rFonts w:ascii="Trebuchet MS" w:hAnsi="Trebuchet MS"/>
+                <w:sz w:val="18"/>
+                <w:szCs w:val="18"/>
+              </w:rPr>
+            </w:pPr>
+            <w:hyperlink r:id="rId10" w:history="1">
+              <w:r>
+                <w:rPr>
+                  <w:rStyle w:val="Hyperlink"/>
+                  <w:rFonts w:ascii="Trebuchet MS" w:hAnsi="Trebuchet MS"/>
+                  <w:sz w:val="18"/>
+                  <w:szCs w:val="18"/>
+                  <w:u w:val="none"/>
+                </w:rPr>
+                <w:t>TeacherTrack2</w:t>
+              </w:r>
+            </w:hyperlink>
+            <w:r>
+              <w:rPr>
+                <w:rFonts w:ascii="Trebuchet MS" w:hAnsi="Trebuchet MS"/>
+                <w:sz w:val="18"/>
+                <w:szCs w:val="18"/>
+              </w:rPr>
+              <w:t xml:space="preserve">, </w:t>
+            </w:r>
+            <w:hyperlink r:id="rId11" w:history="1">
+              <w:r>
+                <w:rPr>
+                  <w:rStyle w:val="Hyperlink"/>
+                  <w:rFonts w:ascii="Trebuchet MS" w:hAnsi="Trebuchet MS"/>
+                  <w:sz w:val="18"/>
+                  <w:szCs w:val="18"/>
+                  <w:u w:val="none"/>
+                </w:rPr>
+                <w:t>INRS</w:t>
+              </w:r>
+            </w:hyperlink>
           </w:p>
           <w:p>
             <w:pPr>
@@ -1581,9 +1954,68 @@
                 <w:sz w:val="18"/>
                 <w:szCs w:val="18"/>
               </w:rPr>
-              <w:t xml:space="preserve">web-based Human Capital system in </w:t>
-            </w:r>
-            <w:proofErr w:type="gramStart"/>
+              <w:t xml:space="preserve">web-based </w:t>
+            </w:r>
+            <w:r>
+              <w:rPr>
+                <w:rFonts w:ascii="Trebuchet MS" w:hAnsi="Trebuchet MS" w:cs="TrebuchetMS-Bold"/>
+                <w:color w:val="000000"/>
+                <w:spacing w:val="7"/>
+                <w:sz w:val="18"/>
+                <w:szCs w:val="18"/>
+              </w:rPr>
+              <w:t>applications</w:t>
+            </w:r>
+            <w:r>
+              <w:rPr>
+                <w:rFonts w:ascii="Trebuchet MS" w:hAnsi="Trebuchet MS" w:cs="TrebuchetMS-Bold"/>
+                <w:color w:val="000000"/>
+                <w:spacing w:val="7"/>
+                <w:sz w:val="18"/>
+                <w:szCs w:val="18"/>
+              </w:rPr>
+              <w:t xml:space="preserve"> </w:t>
+            </w:r>
+            <w:r>
+              <w:rPr>
+                <w:rFonts w:ascii="Trebuchet MS" w:hAnsi="Trebuchet MS" w:cs="TrebuchetMS-Bold"/>
+                <w:color w:val="000000"/>
+                <w:spacing w:val="7"/>
+                <w:sz w:val="18"/>
+                <w:szCs w:val="18"/>
+              </w:rPr>
+              <w:t>using .NET Framework</w:t>
+            </w:r>
+            <w:r>
+              <w:rPr>
+                <w:rFonts w:ascii="Trebuchet MS" w:hAnsi="Trebuchet MS" w:cs="TrebuchetMS-Bold"/>
+                <w:color w:val="000000"/>
+                <w:spacing w:val="7"/>
+                <w:sz w:val="18"/>
+                <w:szCs w:val="18"/>
+              </w:rPr>
+              <w:t xml:space="preserve"> </w:t>
+            </w:r>
+            <w:r>
+              <w:rPr>
+                <w:rFonts w:ascii="Trebuchet MS" w:hAnsi="Trebuchet MS" w:cs="TrebuchetMS-Bold"/>
+                <w:color w:val="000000"/>
+                <w:spacing w:val="7"/>
+                <w:sz w:val="18"/>
+                <w:szCs w:val="18"/>
+              </w:rPr>
+              <w:t xml:space="preserve">in </w:t>
+            </w:r>
+            <w:r>
+              <w:rPr>
+                <w:rFonts w:ascii="Trebuchet MS" w:hAnsi="Trebuchet MS" w:cs="TrebuchetMS-Bold"/>
+                <w:color w:val="000000"/>
+                <w:spacing w:val="7"/>
+                <w:sz w:val="18"/>
+                <w:szCs w:val="18"/>
+              </w:rPr>
+              <w:t xml:space="preserve">an </w:t>
+            </w:r>
             <w:r>
               <w:rPr>
                 <w:rFonts w:ascii="Trebuchet MS" w:hAnsi="Trebuchet MS" w:cs="TrebuchetMS-Bold"/>
@@ -1594,7 +2026,6 @@
               </w:rPr>
               <w:t>Agile</w:t>
             </w:r>
-            <w:proofErr w:type="gramEnd"/>
             <w:r>
               <w:rPr>
                 <w:rFonts w:ascii="Trebuchet MS" w:hAnsi="Trebuchet MS" w:cs="TrebuchetMS-Bold"/>
@@ -1623,17 +2054,7 @@
                 <w:sz w:val="18"/>
                 <w:szCs w:val="18"/>
               </w:rPr>
-              <w:t>a</w:t>
-            </w:r>
-            <w:r>
-              <w:rPr>
-                <w:rFonts w:ascii="Trebuchet MS" w:hAnsi="Trebuchet MS" w:cs="TrebuchetMS-Bold"/>
-                <w:color w:val="000000"/>
-                <w:spacing w:val="7"/>
-                <w:sz w:val="18"/>
-                <w:szCs w:val="18"/>
-              </w:rPr>
-              <w:t>nd using Git as source control using Visual Studio 2012.</w:t>
+              <w:t>using Git as source control.</w:t>
             </w:r>
           </w:p>
           <w:p>
@@ -1667,27 +2088,38 @@
                 <w:sz w:val="18"/>
                 <w:szCs w:val="18"/>
               </w:rPr>
-              <w:t xml:space="preserve">Test-driven development using </w:t>
-            </w:r>
-            <w:r>
-              <w:rPr>
-                <w:rFonts w:ascii="Trebuchet MS" w:hAnsi="Trebuchet MS" w:cs="TrebuchetMS-Bold"/>
-                <w:color w:val="000000"/>
-                <w:spacing w:val="7"/>
-                <w:sz w:val="18"/>
-                <w:szCs w:val="18"/>
-              </w:rPr>
-              <w:t xml:space="preserve">MbUnit, Galelio, </w:t>
-            </w:r>
-            <w:r>
-              <w:rPr>
-                <w:rFonts w:ascii="Trebuchet MS" w:hAnsi="Trebuchet MS" w:cs="TrebuchetMS-Bold"/>
-                <w:color w:val="000000"/>
-                <w:spacing w:val="7"/>
-                <w:sz w:val="18"/>
-                <w:szCs w:val="18"/>
-              </w:rPr>
-              <w:t>Selenium, qUnit and Jasmine.</w:t>
+              <w:t xml:space="preserve">Implement Serverless architecture by converting various monolith services written in WCF to </w:t>
+            </w:r>
+            <w:r>
+              <w:rPr>
+                <w:rFonts w:ascii="Trebuchet MS" w:hAnsi="Trebuchet MS" w:cs="TrebuchetMS-Bold"/>
+                <w:color w:val="000000"/>
+                <w:spacing w:val="7"/>
+                <w:sz w:val="18"/>
+                <w:szCs w:val="18"/>
+              </w:rPr>
+              <w:lastRenderedPageBreak/>
+              <w:t>microservices utilizing AWS Lambda</w:t>
+            </w:r>
+            <w:r>
+              <w:rPr>
+                <w:rFonts w:ascii="Trebuchet MS" w:hAnsi="Trebuchet MS" w:cs="TrebuchetMS-Bold"/>
+                <w:color w:val="000000"/>
+                <w:spacing w:val="7"/>
+                <w:sz w:val="18"/>
+                <w:szCs w:val="18"/>
+              </w:rPr>
+              <w:t>/Step functions</w:t>
+            </w:r>
+            <w:r>
+              <w:rPr>
+                <w:rFonts w:ascii="Trebuchet MS" w:hAnsi="Trebuchet MS" w:cs="TrebuchetMS-Bold"/>
+                <w:color w:val="000000"/>
+                <w:spacing w:val="7"/>
+                <w:sz w:val="18"/>
+                <w:szCs w:val="18"/>
+              </w:rPr>
+              <w:t>, S3, SES, DynamoDB Streams</w:t>
             </w:r>
           </w:p>
           <w:p>
@@ -1721,7 +2153,7 @@
                 <w:sz w:val="18"/>
                 <w:szCs w:val="18"/>
               </w:rPr>
-              <w:t>Use of design patterns such as MVVM, MVC for designing web pages.</w:t>
+              <w:t>Created a CI/CD pipeline using AWS CloudFormation, Lambda, S3 to automate creating staging and production environments (EC2 instances/docker containers) and build and deploy applications</w:t>
             </w:r>
           </w:p>
           <w:p>
@@ -1755,7 +2187,7 @@
                 <w:sz w:val="18"/>
                 <w:szCs w:val="18"/>
               </w:rPr>
-              <w:t>Extensive use of JavaScript, CSS, HTML to design and develop web pages.</w:t>
+              <w:t>Created AWS Lambda/Step functions using .NET Core, Python and Go</w:t>
             </w:r>
           </w:p>
           <w:p>
@@ -1789,27 +2221,77 @@
                 <w:sz w:val="18"/>
                 <w:szCs w:val="18"/>
               </w:rPr>
-              <w:t>MVVM based JavaScript dev</w:t>
-            </w:r>
-            <w:r>
-              <w:rPr>
-                <w:rFonts w:ascii="Trebuchet MS" w:hAnsi="Trebuchet MS" w:cs="TrebuchetMS-Bold"/>
-                <w:color w:val="000000"/>
-                <w:spacing w:val="7"/>
-                <w:sz w:val="18"/>
-                <w:szCs w:val="18"/>
-              </w:rPr>
-              <w:t>elopment using Knockout, Coffee</w:t>
-            </w:r>
-            <w:r>
-              <w:rPr>
-                <w:rFonts w:ascii="Trebuchet MS" w:hAnsi="Trebuchet MS" w:cs="TrebuchetMS-Bold"/>
-                <w:color w:val="000000"/>
-                <w:spacing w:val="7"/>
-                <w:sz w:val="18"/>
-                <w:szCs w:val="18"/>
-              </w:rPr>
-              <w:t>Script.</w:t>
+              <w:t>Front</w:t>
+            </w:r>
+            <w:r>
+              <w:rPr>
+                <w:rFonts w:ascii="Trebuchet MS" w:hAnsi="Trebuchet MS" w:cs="TrebuchetMS-Bold"/>
+                <w:color w:val="000000"/>
+                <w:spacing w:val="7"/>
+                <w:sz w:val="18"/>
+                <w:szCs w:val="18"/>
+              </w:rPr>
+              <w:t>e</w:t>
+            </w:r>
+            <w:r>
+              <w:rPr>
+                <w:rFonts w:ascii="Trebuchet MS" w:hAnsi="Trebuchet MS" w:cs="TrebuchetMS-Bold"/>
+                <w:color w:val="000000"/>
+                <w:spacing w:val="7"/>
+                <w:sz w:val="18"/>
+                <w:szCs w:val="18"/>
+              </w:rPr>
+              <w:t>nd development using JavaScript</w:t>
+            </w:r>
+            <w:r>
+              <w:rPr>
+                <w:rFonts w:ascii="Trebuchet MS" w:hAnsi="Trebuchet MS" w:cs="TrebuchetMS-Bold"/>
+                <w:color w:val="000000"/>
+                <w:spacing w:val="7"/>
+                <w:sz w:val="18"/>
+                <w:szCs w:val="18"/>
+              </w:rPr>
+              <w:t xml:space="preserve"> (</w:t>
+            </w:r>
+            <w:r>
+              <w:rPr>
+                <w:rFonts w:ascii="Trebuchet MS" w:hAnsi="Trebuchet MS" w:cs="TrebuchetMS-Bold"/>
+                <w:color w:val="000000"/>
+                <w:spacing w:val="7"/>
+                <w:sz w:val="18"/>
+                <w:szCs w:val="18"/>
+              </w:rPr>
+              <w:t>ES6</w:t>
+            </w:r>
+            <w:r>
+              <w:rPr>
+                <w:rFonts w:ascii="Trebuchet MS" w:hAnsi="Trebuchet MS" w:cs="TrebuchetMS-Bold"/>
+                <w:color w:val="000000"/>
+                <w:spacing w:val="7"/>
+                <w:sz w:val="18"/>
+                <w:szCs w:val="18"/>
+              </w:rPr>
+              <w:t>)</w:t>
+            </w:r>
+            <w:r>
+              <w:rPr>
+                <w:rFonts w:ascii="Trebuchet MS" w:hAnsi="Trebuchet MS" w:cs="TrebuchetMS-Bold"/>
+                <w:color w:val="000000"/>
+                <w:spacing w:val="7"/>
+                <w:sz w:val="18"/>
+                <w:szCs w:val="18"/>
+              </w:rPr>
+              <w:t>, Angular, Knockout</w:t>
+            </w:r>
+            <w:r>
+              <w:rPr>
+                <w:rFonts w:ascii="Trebuchet MS" w:hAnsi="Trebuchet MS" w:cs="TrebuchetMS-Bold"/>
+                <w:color w:val="000000"/>
+                <w:spacing w:val="7"/>
+                <w:sz w:val="18"/>
+                <w:szCs w:val="18"/>
+              </w:rPr>
+              <w:t>, HTML5 and CSS</w:t>
             </w:r>
           </w:p>
           <w:p>
@@ -1843,7 +2325,17 @@
                 <w:sz w:val="18"/>
                 <w:szCs w:val="18"/>
               </w:rPr>
-              <w:t>Server side development using C#, ASP.NET, MVC, Windows Workflow Foundation.</w:t>
+              <w:t xml:space="preserve">Backend development using C#, NodeJs, Go with SQL Server 2017, MongoDB, </w:t>
+            </w:r>
+            <w:r>
+              <w:rPr>
+                <w:rFonts w:ascii="Trebuchet MS" w:hAnsi="Trebuchet MS" w:cs="TrebuchetMS-Bold"/>
+                <w:color w:val="000000"/>
+                <w:spacing w:val="7"/>
+                <w:sz w:val="18"/>
+                <w:szCs w:val="18"/>
+              </w:rPr>
+              <w:t>AWS RDS for SQL Server, AWS RDS for DynamoDB.</w:t>
             </w:r>
           </w:p>
           <w:p>
@@ -1877,7 +2369,83 @@
                 <w:sz w:val="18"/>
                 <w:szCs w:val="18"/>
               </w:rPr>
-              <w:t>NoSQL database programming using MongoDB, C# and JavaScript.</w:t>
+              <w:t xml:space="preserve">Test-driven development using </w:t>
+            </w:r>
+            <w:proofErr w:type="spellStart"/>
+            <w:r>
+              <w:rPr>
+                <w:rFonts w:ascii="Trebuchet MS" w:hAnsi="Trebuchet MS" w:cs="TrebuchetMS-Bold"/>
+                <w:color w:val="000000"/>
+                <w:spacing w:val="7"/>
+                <w:sz w:val="18"/>
+                <w:szCs w:val="18"/>
+              </w:rPr>
+              <w:t>MbUnit</w:t>
+            </w:r>
+            <w:proofErr w:type="spellEnd"/>
+            <w:r>
+              <w:rPr>
+                <w:rFonts w:ascii="Trebuchet MS" w:hAnsi="Trebuchet MS" w:cs="TrebuchetMS-Bold"/>
+                <w:color w:val="000000"/>
+                <w:spacing w:val="7"/>
+                <w:sz w:val="18"/>
+                <w:szCs w:val="18"/>
+              </w:rPr>
+              <w:t xml:space="preserve">, </w:t>
+            </w:r>
+            <w:proofErr w:type="spellStart"/>
+            <w:r>
+              <w:rPr>
+                <w:rFonts w:ascii="Trebuchet MS" w:hAnsi="Trebuchet MS" w:cs="TrebuchetMS-Bold"/>
+                <w:color w:val="000000"/>
+                <w:spacing w:val="7"/>
+                <w:sz w:val="18"/>
+                <w:szCs w:val="18"/>
+              </w:rPr>
+              <w:t>Galelio</w:t>
+            </w:r>
+            <w:proofErr w:type="spellEnd"/>
+            <w:r>
+              <w:rPr>
+                <w:rFonts w:ascii="Trebuchet MS" w:hAnsi="Trebuchet MS" w:cs="TrebuchetMS-Bold"/>
+                <w:color w:val="000000"/>
+                <w:spacing w:val="7"/>
+                <w:sz w:val="18"/>
+                <w:szCs w:val="18"/>
+              </w:rPr>
+              <w:t xml:space="preserve">, </w:t>
+            </w:r>
+            <w:r>
+              <w:rPr>
+                <w:rFonts w:ascii="Trebuchet MS" w:hAnsi="Trebuchet MS" w:cs="TrebuchetMS-Bold"/>
+                <w:color w:val="000000"/>
+                <w:spacing w:val="7"/>
+                <w:sz w:val="18"/>
+                <w:szCs w:val="18"/>
+              </w:rPr>
+              <w:t xml:space="preserve">Selenium, </w:t>
+            </w:r>
+            <w:proofErr w:type="spellStart"/>
+            <w:r>
+              <w:rPr>
+                <w:rFonts w:ascii="Trebuchet MS" w:hAnsi="Trebuchet MS" w:cs="TrebuchetMS-Bold"/>
+                <w:color w:val="000000"/>
+                <w:spacing w:val="7"/>
+                <w:sz w:val="18"/>
+                <w:szCs w:val="18"/>
+              </w:rPr>
+              <w:t>qUnit</w:t>
+            </w:r>
+            <w:proofErr w:type="spellEnd"/>
+            <w:r>
+              <w:rPr>
+                <w:rFonts w:ascii="Trebuchet MS" w:hAnsi="Trebuchet MS" w:cs="TrebuchetMS-Bold"/>
+                <w:color w:val="000000"/>
+                <w:spacing w:val="7"/>
+                <w:sz w:val="18"/>
+                <w:szCs w:val="18"/>
+              </w:rPr>
+              <w:t xml:space="preserve"> and Jasmine.</w:t>
             </w:r>
           </w:p>
           <w:p>
@@ -1911,27 +2479,27 @@
                 <w:sz w:val="18"/>
                 <w:szCs w:val="18"/>
               </w:rPr>
-              <w:t>Database programming using SQL Server, nHibernate,</w:t>
-            </w:r>
-            <w:r>
-              <w:rPr>
-                <w:rFonts w:ascii="Trebuchet MS" w:hAnsi="Trebuchet MS" w:cs="TrebuchetMS-Bold"/>
-                <w:color w:val="000000"/>
-                <w:spacing w:val="7"/>
-                <w:sz w:val="18"/>
-                <w:szCs w:val="18"/>
-              </w:rPr>
-              <w:t xml:space="preserve"> Entity Framework,</w:t>
-            </w:r>
-            <w:r>
-              <w:rPr>
-                <w:rFonts w:ascii="Trebuchet MS" w:hAnsi="Trebuchet MS" w:cs="TrebuchetMS-Bold"/>
-                <w:color w:val="000000"/>
-                <w:spacing w:val="7"/>
-                <w:sz w:val="18"/>
-                <w:szCs w:val="18"/>
-              </w:rPr>
-              <w:t xml:space="preserve"> Stored Procedures, Views.</w:t>
+              <w:t xml:space="preserve">NoSQL database programming using MongoDB, C# and </w:t>
+            </w:r>
+            <w:r>
+              <w:rPr>
+                <w:rFonts w:ascii="Trebuchet MS" w:hAnsi="Trebuchet MS" w:cs="TrebuchetMS-Bold"/>
+                <w:color w:val="000000"/>
+                <w:spacing w:val="7"/>
+                <w:sz w:val="18"/>
+                <w:szCs w:val="18"/>
+              </w:rPr>
+              <w:t>NodeJs</w:t>
+            </w:r>
+            <w:r>
+              <w:rPr>
+                <w:rFonts w:ascii="Trebuchet MS" w:hAnsi="Trebuchet MS" w:cs="TrebuchetMS-Bold"/>
+                <w:color w:val="000000"/>
+                <w:spacing w:val="7"/>
+                <w:sz w:val="18"/>
+                <w:szCs w:val="18"/>
+              </w:rPr>
+              <w:t>.</w:t>
             </w:r>
           </w:p>
           <w:p>
@@ -1948,44 +2516,44 @@
               <w:autoSpaceDN w:val="0"/>
               <w:adjustRightInd w:val="0"/>
               <w:spacing w:after="220" w:line="230" w:lineRule="exact"/>
-              <w:ind w:left="540"/>
-              <w:rPr>
-                <w:rFonts w:ascii="Trebuchet MS" w:hAnsi="Trebuchet MS" w:cs="TrebuchetMS-Bold"/>
-                <w:color w:val="000000"/>
-                <w:spacing w:val="7"/>
-                <w:sz w:val="18"/>
-                <w:szCs w:val="18"/>
-              </w:rPr>
-            </w:pPr>
-            <w:r>
-              <w:rPr>
-                <w:rFonts w:ascii="Trebuchet MS" w:hAnsi="Trebuchet MS" w:cs="TrebuchetMS-Bold"/>
-                <w:color w:val="000000"/>
-                <w:spacing w:val="7"/>
-                <w:sz w:val="18"/>
-                <w:szCs w:val="18"/>
-              </w:rPr>
-              <w:t xml:space="preserve">Use of </w:t>
-            </w:r>
-            <w:r>
-              <w:rPr>
-                <w:rFonts w:ascii="Trebuchet MS" w:hAnsi="Trebuchet MS" w:cs="TrebuchetMS-Bold"/>
-                <w:color w:val="000000"/>
-                <w:spacing w:val="7"/>
-                <w:sz w:val="18"/>
-                <w:szCs w:val="18"/>
-              </w:rPr>
-              <w:t xml:space="preserve">Lucene.net for indexing data </w:t>
-            </w:r>
-            <w:r>
-              <w:rPr>
-                <w:rFonts w:ascii="Trebuchet MS" w:hAnsi="Trebuchet MS" w:cs="TrebuchetMS-Bold"/>
-                <w:color w:val="000000"/>
-                <w:spacing w:val="7"/>
-                <w:sz w:val="18"/>
-                <w:szCs w:val="18"/>
-              </w:rPr>
-              <w:t>and Couchbase server for caching.</w:t>
+              <w:ind w:left="540" w:right="36"/>
+              <w:rPr>
+                <w:rFonts w:ascii="Trebuchet MS" w:hAnsi="Trebuchet MS" w:cs="TrebuchetMS-Bold"/>
+                <w:color w:val="000000"/>
+                <w:spacing w:val="7"/>
+                <w:sz w:val="18"/>
+                <w:szCs w:val="18"/>
+              </w:rPr>
+            </w:pPr>
+            <w:r>
+              <w:rPr>
+                <w:rFonts w:ascii="Trebuchet MS" w:hAnsi="Trebuchet MS" w:cs="TrebuchetMS-Bold"/>
+                <w:color w:val="000000"/>
+                <w:spacing w:val="7"/>
+                <w:sz w:val="18"/>
+                <w:szCs w:val="18"/>
+              </w:rPr>
+              <w:t>Database programming using SQL Server, nHibernate,</w:t>
+            </w:r>
+            <w:r>
+              <w:rPr>
+                <w:rFonts w:ascii="Trebuchet MS" w:hAnsi="Trebuchet MS" w:cs="TrebuchetMS-Bold"/>
+                <w:color w:val="000000"/>
+                <w:spacing w:val="7"/>
+                <w:sz w:val="18"/>
+                <w:szCs w:val="18"/>
+              </w:rPr>
+              <w:t xml:space="preserve"> Entity Framework,</w:t>
+            </w:r>
+            <w:r>
+              <w:rPr>
+                <w:rFonts w:ascii="Trebuchet MS" w:hAnsi="Trebuchet MS" w:cs="TrebuchetMS-Bold"/>
+                <w:color w:val="000000"/>
+                <w:spacing w:val="7"/>
+                <w:sz w:val="18"/>
+                <w:szCs w:val="18"/>
+              </w:rPr>
+              <w:t xml:space="preserve"> Stored Procedures, Views.</w:t>
             </w:r>
           </w:p>
           <w:p>
@@ -2019,7 +2587,27 @@
                 <w:sz w:val="18"/>
                 <w:szCs w:val="18"/>
               </w:rPr>
-              <w:t>Extensive use of performance tools such as nHibernate profiler, SQL profiler, dotTrace, NewRelic for improving performance of website in terms of faster load times.</w:t>
+              <w:t xml:space="preserve">Use of </w:t>
+            </w:r>
+            <w:r>
+              <w:rPr>
+                <w:rFonts w:ascii="Trebuchet MS" w:hAnsi="Trebuchet MS" w:cs="TrebuchetMS-Bold"/>
+                <w:color w:val="000000"/>
+                <w:spacing w:val="7"/>
+                <w:sz w:val="18"/>
+                <w:szCs w:val="18"/>
+              </w:rPr>
+              <w:t xml:space="preserve">Lucene.net for indexing data </w:t>
+            </w:r>
+            <w:r>
+              <w:rPr>
+                <w:rFonts w:ascii="Trebuchet MS" w:hAnsi="Trebuchet MS" w:cs="TrebuchetMS-Bold"/>
+                <w:color w:val="000000"/>
+                <w:spacing w:val="7"/>
+                <w:sz w:val="18"/>
+                <w:szCs w:val="18"/>
+              </w:rPr>
+              <w:t>and Couchbase server for caching.</w:t>
             </w:r>
           </w:p>
           <w:p>
@@ -2038,62 +2626,683 @@
               <w:spacing w:after="220" w:line="230" w:lineRule="exact"/>
               <w:ind w:left="540"/>
               <w:rPr>
-                <w:rFonts w:ascii="Trebuchet MS" w:hAnsi="Trebuchet MS" w:cs="TrebuchetMS-Bold"/>
-                <w:color w:val="000000"/>
-                <w:spacing w:val="7"/>
-                <w:sz w:val="18"/>
-                <w:szCs w:val="18"/>
-              </w:rPr>
-            </w:pPr>
-            <w:r>
-              <w:rPr>
-                <w:rFonts w:ascii="Trebuchet MS" w:hAnsi="Trebuchet MS" w:cs="TrebuchetMS-Bold"/>
-                <w:color w:val="000000"/>
-                <w:spacing w:val="7"/>
-                <w:sz w:val="18"/>
-                <w:szCs w:val="18"/>
-              </w:rPr>
-              <w:t>Development</w:t>
-            </w:r>
-            <w:r>
-              <w:rPr>
-                <w:rFonts w:ascii="Trebuchet MS" w:hAnsi="Trebuchet MS" w:cs="TrebuchetMS-Bold"/>
-                <w:color w:val="000000"/>
-                <w:spacing w:val="7"/>
-                <w:sz w:val="18"/>
-                <w:szCs w:val="18"/>
-              </w:rPr>
-              <w:t xml:space="preserve"> tools such as MongoVue</w:t>
-            </w:r>
-            <w:r>
-              <w:rPr>
-                <w:rFonts w:ascii="Trebuchet MS" w:hAnsi="Trebuchet MS" w:cs="TrebuchetMS-Bold"/>
-                <w:color w:val="000000"/>
-                <w:spacing w:val="7"/>
-                <w:sz w:val="18"/>
-                <w:szCs w:val="18"/>
-              </w:rPr>
-              <w:t xml:space="preserve">, LinqPad, </w:t>
-            </w:r>
-            <w:r>
-              <w:rPr>
-                <w:rFonts w:ascii="Trebuchet MS" w:hAnsi="Trebuchet MS" w:cs="TrebuchetMS-Bold"/>
-                <w:color w:val="000000"/>
-                <w:spacing w:val="7"/>
-                <w:sz w:val="18"/>
-                <w:szCs w:val="18"/>
-              </w:rPr>
-              <w:t>and WebStorm</w:t>
-            </w:r>
-            <w:r>
-              <w:rPr>
-                <w:rFonts w:ascii="Trebuchet MS" w:hAnsi="Trebuchet MS" w:cs="TrebuchetMS-Bold"/>
-                <w:color w:val="000000"/>
-                <w:spacing w:val="7"/>
-                <w:sz w:val="18"/>
-                <w:szCs w:val="18"/>
-              </w:rPr>
-              <w:t>.</w:t>
+                <w:rFonts w:ascii="Trebuchet MS" w:hAnsi="Trebuchet MS"/>
+                <w:b/>
+                <w:sz w:val="20"/>
+                <w:szCs w:val="18"/>
+              </w:rPr>
+            </w:pPr>
+            <w:r>
+              <w:rPr>
+                <w:rFonts w:ascii="Trebuchet MS" w:hAnsi="Trebuchet MS" w:cs="TrebuchetMS-Bold"/>
+                <w:color w:val="000000"/>
+                <w:spacing w:val="7"/>
+                <w:sz w:val="18"/>
+                <w:szCs w:val="18"/>
+              </w:rPr>
+              <w:t>Extensive use of performance tools such as nHibernate profiler, SQL profiler, dotTrace, NewRelic for improving performance of website in terms of faster load times.</w:t>
+            </w:r>
+          </w:p>
+          <w:p>
+            <w:pPr>
+              <w:pStyle w:val="msolistparagraph0"/>
+              <w:tabs>
+                <w:tab w:val="right" w:pos="9360"/>
+              </w:tabs>
+              <w:spacing w:before="40"/>
+              <w:ind w:left="0" w:right="504"/>
+              <w:jc w:val="both"/>
+              <w:rPr>
+                <w:rFonts w:ascii="Trebuchet MS" w:hAnsi="Trebuchet MS"/>
+                <w:sz w:val="18"/>
+                <w:szCs w:val="18"/>
+              </w:rPr>
+            </w:pPr>
+            <w:hyperlink r:id="rId12" w:history="1">
+              <w:r>
+                <w:rPr>
+                  <w:rStyle w:val="Hyperlink"/>
+                  <w:rFonts w:ascii="Trebuchet MS" w:hAnsi="Trebuchet MS"/>
+                  <w:sz w:val="18"/>
+                  <w:szCs w:val="18"/>
+                  <w:u w:val="none"/>
+                </w:rPr>
+                <w:t>Argus</w:t>
+              </w:r>
+            </w:hyperlink>
+          </w:p>
+          <w:p>
+            <w:pPr>
+              <w:pStyle w:val="ListParagraph"/>
+              <w:numPr>
+                <w:ilvl w:val="0"/>
+                <w:numId w:val="4"/>
+              </w:numPr>
+              <w:tabs>
+                <w:tab w:val="left" w:pos="8907"/>
+              </w:tabs>
+              <w:autoSpaceDE w:val="0"/>
+              <w:autoSpaceDN w:val="0"/>
+              <w:adjustRightInd w:val="0"/>
+              <w:spacing w:after="220" w:line="230" w:lineRule="exact"/>
+              <w:ind w:left="540" w:right="36"/>
+              <w:rPr>
+                <w:rFonts w:ascii="Trebuchet MS" w:hAnsi="Trebuchet MS" w:cs="TrebuchetMS-Bold"/>
+                <w:color w:val="000000"/>
+                <w:spacing w:val="7"/>
+                <w:sz w:val="18"/>
+                <w:szCs w:val="18"/>
+              </w:rPr>
+            </w:pPr>
+            <w:r>
+              <w:rPr>
+                <w:rFonts w:ascii="Trebuchet MS" w:hAnsi="Trebuchet MS" w:cs="TrebuchetMS-Bold"/>
+                <w:color w:val="000000"/>
+                <w:spacing w:val="7"/>
+                <w:sz w:val="18"/>
+                <w:szCs w:val="18"/>
+              </w:rPr>
+              <w:t xml:space="preserve">Develop web-based </w:t>
+            </w:r>
+            <w:r>
+              <w:rPr>
+                <w:rFonts w:ascii="Trebuchet MS" w:hAnsi="Trebuchet MS" w:cs="TrebuchetMS-Bold"/>
+                <w:color w:val="000000"/>
+                <w:spacing w:val="7"/>
+                <w:sz w:val="18"/>
+                <w:szCs w:val="18"/>
+              </w:rPr>
+              <w:t>applications</w:t>
+            </w:r>
+            <w:r>
+              <w:rPr>
+                <w:rFonts w:ascii="Trebuchet MS" w:hAnsi="Trebuchet MS" w:cs="TrebuchetMS-Bold"/>
+                <w:color w:val="000000"/>
+                <w:spacing w:val="7"/>
+                <w:sz w:val="18"/>
+                <w:szCs w:val="18"/>
+              </w:rPr>
+              <w:t xml:space="preserve"> </w:t>
+            </w:r>
+            <w:r>
+              <w:rPr>
+                <w:rFonts w:ascii="Trebuchet MS" w:hAnsi="Trebuchet MS" w:cs="TrebuchetMS-Bold"/>
+                <w:color w:val="000000"/>
+                <w:spacing w:val="7"/>
+                <w:sz w:val="18"/>
+                <w:szCs w:val="18"/>
+              </w:rPr>
+              <w:t xml:space="preserve">teacher observation tool using </w:t>
+            </w:r>
+            <w:r>
+              <w:rPr>
+                <w:rFonts w:ascii="Trebuchet MS" w:hAnsi="Trebuchet MS" w:cs="TrebuchetMS-Bold"/>
+                <w:color w:val="000000"/>
+                <w:spacing w:val="7"/>
+                <w:sz w:val="18"/>
+                <w:szCs w:val="18"/>
+              </w:rPr>
+              <w:t>JavaScript and NodeJs.</w:t>
+            </w:r>
+          </w:p>
+          <w:p>
+            <w:pPr>
+              <w:pStyle w:val="ListParagraph"/>
+              <w:numPr>
+                <w:ilvl w:val="0"/>
+                <w:numId w:val="4"/>
+              </w:numPr>
+              <w:tabs>
+                <w:tab w:val="left" w:pos="8907"/>
+              </w:tabs>
+              <w:autoSpaceDE w:val="0"/>
+              <w:autoSpaceDN w:val="0"/>
+              <w:adjustRightInd w:val="0"/>
+              <w:spacing w:after="220" w:line="230" w:lineRule="exact"/>
+              <w:ind w:left="540" w:right="36"/>
+              <w:rPr>
+                <w:rFonts w:ascii="Trebuchet MS" w:hAnsi="Trebuchet MS" w:cs="TrebuchetMS-Bold"/>
+                <w:color w:val="000000"/>
+                <w:spacing w:val="7"/>
+                <w:sz w:val="18"/>
+                <w:szCs w:val="18"/>
+              </w:rPr>
+            </w:pPr>
+            <w:r>
+              <w:rPr>
+                <w:rFonts w:ascii="Trebuchet MS" w:hAnsi="Trebuchet MS" w:cs="TrebuchetMS-Bold"/>
+                <w:color w:val="000000"/>
+                <w:spacing w:val="7"/>
+                <w:sz w:val="18"/>
+                <w:szCs w:val="18"/>
+              </w:rPr>
+              <w:t>Frontend development using JavaScript based knockout framework</w:t>
+            </w:r>
+          </w:p>
+          <w:p>
+            <w:pPr>
+              <w:pStyle w:val="ListParagraph"/>
+              <w:numPr>
+                <w:ilvl w:val="0"/>
+                <w:numId w:val="4"/>
+              </w:numPr>
+              <w:tabs>
+                <w:tab w:val="left" w:pos="8907"/>
+              </w:tabs>
+              <w:autoSpaceDE w:val="0"/>
+              <w:autoSpaceDN w:val="0"/>
+              <w:adjustRightInd w:val="0"/>
+              <w:spacing w:after="220" w:line="230" w:lineRule="exact"/>
+              <w:ind w:left="540" w:right="36"/>
+              <w:rPr>
+                <w:rFonts w:ascii="Trebuchet MS" w:hAnsi="Trebuchet MS" w:cs="TrebuchetMS-Bold"/>
+                <w:color w:val="000000"/>
+                <w:spacing w:val="7"/>
+                <w:sz w:val="18"/>
+                <w:szCs w:val="18"/>
+              </w:rPr>
+            </w:pPr>
+            <w:r>
+              <w:rPr>
+                <w:rFonts w:ascii="Trebuchet MS" w:hAnsi="Trebuchet MS" w:cs="TrebuchetMS-Bold"/>
+                <w:color w:val="000000"/>
+                <w:spacing w:val="7"/>
+                <w:sz w:val="18"/>
+                <w:szCs w:val="18"/>
+              </w:rPr>
+              <w:t>Backend development using NodeJs with Amazon RDS for PostgreSQL and utilizing other AWS services such as S3, SES, CloudSearch</w:t>
+            </w:r>
+          </w:p>
+          <w:p>
+            <w:pPr>
+              <w:pStyle w:val="msolistparagraph0"/>
+              <w:tabs>
+                <w:tab w:val="right" w:pos="9360"/>
+              </w:tabs>
+              <w:spacing w:before="40"/>
+              <w:ind w:left="0" w:right="504"/>
+              <w:jc w:val="both"/>
+              <w:rPr>
+                <w:rFonts w:ascii="Trebuchet MS" w:hAnsi="Trebuchet MS"/>
+                <w:sz w:val="18"/>
+                <w:szCs w:val="18"/>
+              </w:rPr>
+            </w:pPr>
+            <w:r>
+              <w:rPr>
+                <w:rFonts w:ascii="Trebuchet MS" w:hAnsi="Trebuchet MS"/>
+                <w:sz w:val="18"/>
+                <w:szCs w:val="18"/>
+              </w:rPr>
+              <w:t>Salesforce</w:t>
+            </w:r>
+          </w:p>
+          <w:p>
+            <w:pPr>
+              <w:pStyle w:val="ListParagraph"/>
+              <w:numPr>
+                <w:ilvl w:val="0"/>
+                <w:numId w:val="4"/>
+              </w:numPr>
+              <w:tabs>
+                <w:tab w:val="left" w:pos="8907"/>
+              </w:tabs>
+              <w:autoSpaceDE w:val="0"/>
+              <w:autoSpaceDN w:val="0"/>
+              <w:adjustRightInd w:val="0"/>
+              <w:spacing w:after="220" w:line="230" w:lineRule="exact"/>
+              <w:ind w:left="540" w:right="36"/>
+              <w:rPr>
+                <w:rFonts w:ascii="Trebuchet MS" w:hAnsi="Trebuchet MS" w:cs="TrebuchetMS-Bold"/>
+                <w:color w:val="000000"/>
+                <w:spacing w:val="7"/>
+                <w:sz w:val="18"/>
+                <w:szCs w:val="18"/>
+              </w:rPr>
+            </w:pPr>
+            <w:r>
+              <w:rPr>
+                <w:rFonts w:ascii="Trebuchet MS" w:hAnsi="Trebuchet MS" w:cs="TrebuchetMS-Bold"/>
+                <w:color w:val="000000"/>
+                <w:spacing w:val="7"/>
+                <w:sz w:val="18"/>
+                <w:szCs w:val="18"/>
+              </w:rPr>
+              <w:t>Develop</w:t>
+            </w:r>
+            <w:r>
+              <w:rPr>
+                <w:rFonts w:ascii="Trebuchet MS" w:hAnsi="Trebuchet MS" w:cs="TrebuchetMS-Bold"/>
+                <w:color w:val="000000"/>
+                <w:spacing w:val="7"/>
+                <w:sz w:val="18"/>
+                <w:szCs w:val="18"/>
+              </w:rPr>
+              <w:t>ed</w:t>
+            </w:r>
+            <w:r>
+              <w:rPr>
+                <w:rFonts w:ascii="Trebuchet MS" w:hAnsi="Trebuchet MS" w:cs="TrebuchetMS-Bold"/>
+                <w:color w:val="000000"/>
+                <w:spacing w:val="7"/>
+                <w:sz w:val="18"/>
+                <w:szCs w:val="18"/>
+              </w:rPr>
+              <w:t xml:space="preserve"> </w:t>
+            </w:r>
+            <w:r>
+              <w:rPr>
+                <w:rFonts w:ascii="Trebuchet MS" w:hAnsi="Trebuchet MS" w:cs="TrebuchetMS-Bold"/>
+                <w:color w:val="000000"/>
+                <w:spacing w:val="7"/>
+                <w:sz w:val="18"/>
+                <w:szCs w:val="18"/>
+              </w:rPr>
+              <w:t xml:space="preserve">custom Lightening components </w:t>
+            </w:r>
+          </w:p>
+          <w:p>
+            <w:pPr>
+              <w:pStyle w:val="ListParagraph"/>
+              <w:numPr>
+                <w:ilvl w:val="0"/>
+                <w:numId w:val="4"/>
+              </w:numPr>
+              <w:tabs>
+                <w:tab w:val="left" w:pos="8907"/>
+              </w:tabs>
+              <w:autoSpaceDE w:val="0"/>
+              <w:autoSpaceDN w:val="0"/>
+              <w:adjustRightInd w:val="0"/>
+              <w:spacing w:after="220" w:line="230" w:lineRule="exact"/>
+              <w:ind w:left="540" w:right="36"/>
+              <w:rPr>
+                <w:rFonts w:ascii="Trebuchet MS" w:hAnsi="Trebuchet MS" w:cs="TrebuchetMS-Bold"/>
+                <w:color w:val="000000"/>
+                <w:spacing w:val="7"/>
+                <w:sz w:val="18"/>
+                <w:szCs w:val="18"/>
+              </w:rPr>
+            </w:pPr>
+            <w:r>
+              <w:rPr>
+                <w:rFonts w:ascii="Trebuchet MS" w:hAnsi="Trebuchet MS" w:cs="TrebuchetMS-Bold"/>
+                <w:color w:val="000000"/>
+                <w:spacing w:val="7"/>
+                <w:sz w:val="18"/>
+                <w:szCs w:val="18"/>
+              </w:rPr>
+              <w:t>Developed custom API endpoints using APEX Classes</w:t>
+            </w:r>
+          </w:p>
+          <w:p>
+            <w:pPr>
+              <w:pStyle w:val="ListParagraph"/>
+              <w:numPr>
+                <w:ilvl w:val="0"/>
+                <w:numId w:val="4"/>
+              </w:numPr>
+              <w:tabs>
+                <w:tab w:val="left" w:pos="8907"/>
+              </w:tabs>
+              <w:autoSpaceDE w:val="0"/>
+              <w:autoSpaceDN w:val="0"/>
+              <w:adjustRightInd w:val="0"/>
+              <w:spacing w:after="220" w:line="230" w:lineRule="exact"/>
+              <w:ind w:left="540" w:right="36"/>
+              <w:rPr>
+                <w:rFonts w:ascii="Trebuchet MS" w:hAnsi="Trebuchet MS" w:cs="TrebuchetMS-Bold"/>
+                <w:color w:val="000000"/>
+                <w:spacing w:val="7"/>
+                <w:sz w:val="18"/>
+                <w:szCs w:val="18"/>
+              </w:rPr>
+            </w:pPr>
+            <w:r>
+              <w:rPr>
+                <w:rFonts w:ascii="Trebuchet MS" w:hAnsi="Trebuchet MS" w:cs="TrebuchetMS-Bold"/>
+                <w:color w:val="000000"/>
+                <w:spacing w:val="7"/>
+                <w:sz w:val="18"/>
+                <w:szCs w:val="18"/>
+              </w:rPr>
+              <w:t>Created integrations using Salesforce BulkAP</w:t>
+            </w:r>
+            <w:r>
+              <w:rPr>
+                <w:rFonts w:ascii="Trebuchet MS" w:hAnsi="Trebuchet MS" w:cs="TrebuchetMS-Bold"/>
+                <w:color w:val="000000"/>
+                <w:spacing w:val="7"/>
+                <w:sz w:val="18"/>
+                <w:szCs w:val="18"/>
+              </w:rPr>
+              <w:t>I</w:t>
+            </w:r>
+            <w:r>
+              <w:rPr>
+                <w:rFonts w:ascii="Trebuchet MS" w:hAnsi="Trebuchet MS" w:cs="TrebuchetMS-Bold"/>
+                <w:color w:val="000000"/>
+                <w:spacing w:val="7"/>
+                <w:sz w:val="18"/>
+                <w:szCs w:val="18"/>
+              </w:rPr>
+              <w:t xml:space="preserve"> and Rest</w:t>
+            </w:r>
+            <w:r>
+              <w:rPr>
+                <w:rFonts w:ascii="Trebuchet MS" w:hAnsi="Trebuchet MS" w:cs="TrebuchetMS-Bold"/>
+                <w:color w:val="000000"/>
+                <w:spacing w:val="7"/>
+                <w:sz w:val="18"/>
+                <w:szCs w:val="18"/>
+              </w:rPr>
+              <w:t xml:space="preserve"> </w:t>
+            </w:r>
+            <w:r>
+              <w:rPr>
+                <w:rFonts w:ascii="Trebuchet MS" w:hAnsi="Trebuchet MS" w:cs="TrebuchetMS-Bold"/>
+                <w:color w:val="000000"/>
+                <w:spacing w:val="7"/>
+                <w:sz w:val="18"/>
+                <w:szCs w:val="18"/>
+              </w:rPr>
+              <w:t xml:space="preserve">API for syncing data between TeacherTrack2 and Salesforce </w:t>
+            </w:r>
+          </w:p>
+          <w:p>
+            <w:pPr>
+              <w:pStyle w:val="ListParagraph"/>
+              <w:numPr>
+                <w:ilvl w:val="0"/>
+                <w:numId w:val="4"/>
+              </w:numPr>
+              <w:tabs>
+                <w:tab w:val="left" w:pos="8907"/>
+              </w:tabs>
+              <w:autoSpaceDE w:val="0"/>
+              <w:autoSpaceDN w:val="0"/>
+              <w:adjustRightInd w:val="0"/>
+              <w:spacing w:after="220" w:line="230" w:lineRule="exact"/>
+              <w:ind w:left="540" w:right="36"/>
+              <w:rPr>
+                <w:rFonts w:ascii="Trebuchet MS" w:hAnsi="Trebuchet MS" w:cs="TrebuchetMS-Bold"/>
+                <w:color w:val="000000"/>
+                <w:spacing w:val="7"/>
+                <w:sz w:val="18"/>
+                <w:szCs w:val="18"/>
+              </w:rPr>
+            </w:pPr>
+            <w:r>
+              <w:rPr>
+                <w:rFonts w:ascii="Trebuchet MS" w:hAnsi="Trebuchet MS" w:cs="TrebuchetMS-Bold"/>
+                <w:color w:val="000000"/>
+                <w:spacing w:val="7"/>
+                <w:sz w:val="18"/>
+                <w:szCs w:val="18"/>
+              </w:rPr>
+              <w:t>Created a test suite on Salesforce using APEX</w:t>
+            </w:r>
+          </w:p>
+          <w:p>
+            <w:pPr>
+              <w:pStyle w:val="msolistparagraph0"/>
+              <w:tabs>
+                <w:tab w:val="right" w:pos="9360"/>
+              </w:tabs>
+              <w:spacing w:before="40"/>
+              <w:ind w:left="0" w:right="504"/>
+              <w:jc w:val="both"/>
+              <w:rPr>
+                <w:rFonts w:ascii="Trebuchet MS" w:hAnsi="Trebuchet MS"/>
+                <w:sz w:val="18"/>
+                <w:szCs w:val="18"/>
+              </w:rPr>
+            </w:pPr>
+            <w:r>
+              <w:rPr>
+                <w:rFonts w:ascii="Trebuchet MS" w:hAnsi="Trebuchet MS"/>
+                <w:sz w:val="18"/>
+                <w:szCs w:val="18"/>
+              </w:rPr>
+              <w:t>Prototypes</w:t>
+            </w:r>
+          </w:p>
+          <w:p>
+            <w:pPr>
+              <w:pStyle w:val="ListParagraph"/>
+              <w:numPr>
+                <w:ilvl w:val="0"/>
+                <w:numId w:val="4"/>
+              </w:numPr>
+              <w:tabs>
+                <w:tab w:val="left" w:pos="8907"/>
+              </w:tabs>
+              <w:autoSpaceDE w:val="0"/>
+              <w:autoSpaceDN w:val="0"/>
+              <w:adjustRightInd w:val="0"/>
+              <w:spacing w:after="220" w:line="230" w:lineRule="exact"/>
+              <w:ind w:left="540" w:right="36"/>
+              <w:rPr>
+                <w:rFonts w:ascii="Trebuchet MS" w:hAnsi="Trebuchet MS" w:cs="TrebuchetMS-Bold"/>
+                <w:color w:val="000000"/>
+                <w:spacing w:val="7"/>
+                <w:sz w:val="18"/>
+                <w:szCs w:val="18"/>
+              </w:rPr>
+            </w:pPr>
+            <w:r>
+              <w:rPr>
+                <w:rFonts w:ascii="Trebuchet MS" w:hAnsi="Trebuchet MS" w:cs="TrebuchetMS-Bold"/>
+                <w:color w:val="000000"/>
+                <w:spacing w:val="7"/>
+                <w:sz w:val="18"/>
+                <w:szCs w:val="18"/>
+              </w:rPr>
+              <w:t>ETL using AWS Glue, AWS Lambda, Salesforce REST API</w:t>
+            </w:r>
+          </w:p>
+          <w:p>
+            <w:pPr>
+              <w:pStyle w:val="ListParagraph"/>
+              <w:numPr>
+                <w:ilvl w:val="0"/>
+                <w:numId w:val="4"/>
+              </w:numPr>
+              <w:tabs>
+                <w:tab w:val="left" w:pos="8907"/>
+              </w:tabs>
+              <w:autoSpaceDE w:val="0"/>
+              <w:autoSpaceDN w:val="0"/>
+              <w:adjustRightInd w:val="0"/>
+              <w:spacing w:after="220" w:line="230" w:lineRule="exact"/>
+              <w:ind w:left="540" w:right="36"/>
+              <w:rPr>
+                <w:rFonts w:ascii="Trebuchet MS" w:hAnsi="Trebuchet MS" w:cs="TrebuchetMS-Bold"/>
+                <w:color w:val="000000"/>
+                <w:spacing w:val="7"/>
+                <w:sz w:val="18"/>
+                <w:szCs w:val="18"/>
+              </w:rPr>
+            </w:pPr>
+            <w:r>
+              <w:rPr>
+                <w:rFonts w:ascii="Trebuchet MS" w:hAnsi="Trebuchet MS" w:cs="TrebuchetMS-Bold"/>
+                <w:color w:val="000000"/>
+                <w:spacing w:val="7"/>
+                <w:sz w:val="18"/>
+                <w:szCs w:val="18"/>
+              </w:rPr>
+              <w:t xml:space="preserve">Salesforce integration using AWS API Gateway, </w:t>
+            </w:r>
+            <w:r>
+              <w:rPr>
+                <w:rFonts w:ascii="Trebuchet MS" w:hAnsi="Trebuchet MS" w:cs="TrebuchetMS-Bold"/>
+                <w:color w:val="000000"/>
+                <w:spacing w:val="7"/>
+                <w:sz w:val="18"/>
+                <w:szCs w:val="18"/>
+              </w:rPr>
+              <w:t>AWS</w:t>
+            </w:r>
+            <w:r>
+              <w:rPr>
+                <w:rFonts w:ascii="Trebuchet MS" w:hAnsi="Trebuchet MS" w:cs="TrebuchetMS-Bold"/>
+                <w:color w:val="000000"/>
+                <w:spacing w:val="7"/>
+                <w:sz w:val="18"/>
+                <w:szCs w:val="18"/>
+              </w:rPr>
+              <w:t xml:space="preserve"> DynamoDB Streams and </w:t>
+            </w:r>
+            <w:r>
+              <w:rPr>
+                <w:rFonts w:ascii="Trebuchet MS" w:hAnsi="Trebuchet MS" w:cs="TrebuchetMS-Bold"/>
+                <w:color w:val="000000"/>
+                <w:spacing w:val="7"/>
+                <w:sz w:val="18"/>
+                <w:szCs w:val="18"/>
+              </w:rPr>
+              <w:t>AWS</w:t>
+            </w:r>
+            <w:r>
+              <w:rPr>
+                <w:rFonts w:ascii="Trebuchet MS" w:hAnsi="Trebuchet MS" w:cs="TrebuchetMS-Bold"/>
+                <w:color w:val="000000"/>
+                <w:spacing w:val="7"/>
+                <w:sz w:val="18"/>
+                <w:szCs w:val="18"/>
+              </w:rPr>
+              <w:t xml:space="preserve"> Step Functions</w:t>
+            </w:r>
+          </w:p>
+          <w:p>
+            <w:pPr>
+              <w:pStyle w:val="ListParagraph"/>
+              <w:numPr>
+                <w:ilvl w:val="0"/>
+                <w:numId w:val="4"/>
+              </w:numPr>
+              <w:tabs>
+                <w:tab w:val="left" w:pos="8907"/>
+              </w:tabs>
+              <w:autoSpaceDE w:val="0"/>
+              <w:autoSpaceDN w:val="0"/>
+              <w:adjustRightInd w:val="0"/>
+              <w:spacing w:after="220" w:line="230" w:lineRule="exact"/>
+              <w:ind w:left="540" w:right="36"/>
+              <w:rPr>
+                <w:rFonts w:ascii="Trebuchet MS" w:hAnsi="Trebuchet MS" w:cs="TrebuchetMS-Bold"/>
+                <w:color w:val="000000"/>
+                <w:spacing w:val="7"/>
+                <w:sz w:val="18"/>
+                <w:szCs w:val="18"/>
+              </w:rPr>
+            </w:pPr>
+            <w:r>
+              <w:rPr>
+                <w:rFonts w:ascii="Trebuchet MS" w:hAnsi="Trebuchet MS" w:cs="TrebuchetMS-Bold"/>
+                <w:color w:val="000000"/>
+                <w:spacing w:val="7"/>
+                <w:sz w:val="18"/>
+                <w:szCs w:val="18"/>
+              </w:rPr>
+              <w:t>Blackboard Integration using Blackboard Rest API and Azure functions</w:t>
+            </w:r>
+          </w:p>
+          <w:p>
+            <w:pPr>
+              <w:pStyle w:val="ListParagraph"/>
+              <w:rPr>
+                <w:rFonts w:ascii="Trebuchet MS" w:hAnsi="Trebuchet MS" w:cs="TrebuchetMS-Bold"/>
+                <w:i/>
+                <w:color w:val="000000"/>
+                <w:spacing w:val="7"/>
+                <w:sz w:val="20"/>
+                <w:szCs w:val="20"/>
+                <w:u w:val="single"/>
+              </w:rPr>
+            </w:pPr>
+          </w:p>
+          <w:p>
+            <w:pPr>
+              <w:pStyle w:val="ListParagraph"/>
+              <w:numPr>
+                <w:ilvl w:val="0"/>
+                <w:numId w:val="4"/>
+              </w:numPr>
+              <w:tabs>
+                <w:tab w:val="left" w:pos="8907"/>
+                <w:tab w:val="right" w:pos="9360"/>
+              </w:tabs>
+              <w:autoSpaceDE w:val="0"/>
+              <w:autoSpaceDN w:val="0"/>
+              <w:adjustRightInd w:val="0"/>
+              <w:spacing w:before="40" w:after="220" w:line="230" w:lineRule="exact"/>
+              <w:ind w:left="0" w:right="36"/>
+              <w:jc w:val="both"/>
+              <w:rPr>
+                <w:rFonts w:ascii="Trebuchet MS" w:hAnsi="Trebuchet MS"/>
+                <w:sz w:val="18"/>
+                <w:szCs w:val="18"/>
+              </w:rPr>
+            </w:pPr>
+            <w:r>
+              <w:rPr>
+                <w:rFonts w:ascii="Trebuchet MS" w:hAnsi="Trebuchet MS" w:cs="TrebuchetMS-Bold"/>
+                <w:b/>
+                <w:i/>
+                <w:color w:val="000000"/>
+                <w:spacing w:val="7"/>
+                <w:sz w:val="20"/>
+                <w:szCs w:val="20"/>
+                <w:u w:val="single"/>
+              </w:rPr>
+              <w:t>Operations</w:t>
+            </w:r>
+            <w:r>
+              <w:rPr>
+                <w:rFonts w:ascii="Trebuchet MS" w:hAnsi="Trebuchet MS" w:cs="TrebuchetMS-Bold"/>
+                <w:b/>
+                <w:i/>
+                <w:color w:val="000000"/>
+                <w:spacing w:val="7"/>
+                <w:sz w:val="20"/>
+                <w:szCs w:val="20"/>
+                <w:u w:val="single"/>
+              </w:rPr>
+              <w:t xml:space="preserve"> </w:t>
+            </w:r>
+          </w:p>
+          <w:p>
+            <w:pPr>
+              <w:pStyle w:val="ListParagraph"/>
+              <w:numPr>
+                <w:ilvl w:val="0"/>
+                <w:numId w:val="4"/>
+              </w:numPr>
+              <w:tabs>
+                <w:tab w:val="left" w:pos="8907"/>
+                <w:tab w:val="right" w:pos="9360"/>
+              </w:tabs>
+              <w:autoSpaceDE w:val="0"/>
+              <w:autoSpaceDN w:val="0"/>
+              <w:adjustRightInd w:val="0"/>
+              <w:spacing w:before="40" w:after="220" w:line="230" w:lineRule="exact"/>
+              <w:ind w:left="0" w:right="36"/>
+              <w:jc w:val="both"/>
+              <w:rPr>
+                <w:rFonts w:ascii="Trebuchet MS" w:hAnsi="Trebuchet MS"/>
+                <w:sz w:val="18"/>
+                <w:szCs w:val="18"/>
+              </w:rPr>
+            </w:pPr>
+            <w:r>
+              <w:rPr>
+                <w:rFonts w:ascii="Trebuchet MS" w:hAnsi="Trebuchet MS"/>
+                <w:sz w:val="18"/>
+                <w:szCs w:val="18"/>
+              </w:rPr>
+              <w:t>Maintain and create AWS infrastructure for dev, staging and production environments for various system and provide production support for emergencies.</w:t>
             </w:r>
           </w:p>
           <w:p>
@@ -2110,7 +3319,6 @@
                 <w:i/>
                 <w:sz w:val="18"/>
                 <w:szCs w:val="18"/>
-                <w:u w:val="single"/>
               </w:rPr>
             </w:pPr>
             <w:r>
@@ -2119,9 +3327,7 @@
                 <w:i/>
                 <w:sz w:val="18"/>
                 <w:szCs w:val="18"/>
-                <w:u w:val="single"/>
-              </w:rPr>
-              <w:lastRenderedPageBreak/>
+              </w:rPr>
               <w:t>Production Support</w:t>
             </w:r>
           </w:p>
@@ -2154,7 +3360,7 @@
                 <w:sz w:val="18"/>
                 <w:szCs w:val="18"/>
               </w:rPr>
-              <w:t xml:space="preserve">Provide </w:t>
+              <w:t xml:space="preserve">Provide 24x7 production support which includes addressing </w:t>
             </w:r>
             <w:r>
               <w:rPr>
@@ -2164,67 +3370,7 @@
                 <w:sz w:val="18"/>
                 <w:szCs w:val="18"/>
               </w:rPr>
-              <w:t>24</w:t>
-            </w:r>
-            <w:r>
-              <w:rPr>
-                <w:rFonts w:ascii="Trebuchet MS" w:eastAsiaTheme="minorEastAsia" w:hAnsi="Trebuchet MS" w:cs="TrebuchetMS-Bold"/>
-                <w:color w:val="000000"/>
-                <w:spacing w:val="7"/>
-                <w:sz w:val="18"/>
-                <w:szCs w:val="18"/>
-              </w:rPr>
-              <w:t>x</w:t>
-            </w:r>
-            <w:r>
-              <w:rPr>
-                <w:rFonts w:ascii="Trebuchet MS" w:eastAsiaTheme="minorEastAsia" w:hAnsi="Trebuchet MS" w:cs="TrebuchetMS-Bold"/>
-                <w:color w:val="000000"/>
-                <w:spacing w:val="7"/>
-                <w:sz w:val="18"/>
-                <w:szCs w:val="18"/>
-              </w:rPr>
-              <w:t xml:space="preserve">7 </w:t>
-            </w:r>
-            <w:r>
-              <w:rPr>
-                <w:rFonts w:ascii="Trebuchet MS" w:eastAsiaTheme="minorEastAsia" w:hAnsi="Trebuchet MS" w:cs="TrebuchetMS-Bold"/>
-                <w:color w:val="000000"/>
-                <w:spacing w:val="7"/>
-                <w:sz w:val="18"/>
-                <w:szCs w:val="18"/>
-              </w:rPr>
-              <w:t xml:space="preserve">production support for TT2 which includes </w:t>
-            </w:r>
-            <w:r>
-              <w:rPr>
-                <w:rFonts w:ascii="Trebuchet MS" w:eastAsiaTheme="minorEastAsia" w:hAnsi="Trebuchet MS" w:cs="TrebuchetMS-Bold"/>
-                <w:color w:val="000000"/>
-                <w:spacing w:val="7"/>
-                <w:sz w:val="18"/>
-                <w:szCs w:val="18"/>
-              </w:rPr>
-              <w:t xml:space="preserve">addressing alerts from production servers, </w:t>
-            </w:r>
-            <w:r>
-              <w:rPr>
-                <w:rFonts w:ascii="Trebuchet MS" w:eastAsiaTheme="minorEastAsia" w:hAnsi="Trebuchet MS" w:cs="TrebuchetMS-Bold"/>
-                <w:color w:val="000000"/>
-                <w:spacing w:val="7"/>
-                <w:sz w:val="18"/>
-                <w:szCs w:val="18"/>
-              </w:rPr>
-              <w:t>setting up and maintaining the TT2 infrastructure</w:t>
-            </w:r>
-            <w:r>
-              <w:rPr>
-                <w:rFonts w:ascii="Trebuchet MS" w:eastAsiaTheme="minorEastAsia" w:hAnsi="Trebuchet MS" w:cs="TrebuchetMS-Bold"/>
-                <w:color w:val="000000"/>
-                <w:spacing w:val="7"/>
-                <w:sz w:val="18"/>
-                <w:szCs w:val="18"/>
-              </w:rPr>
-              <w:t>, address any critical issues.</w:t>
+              <w:t>infrastructure as well as application alerts</w:t>
             </w:r>
           </w:p>
           <w:p>
@@ -2256,20 +3402,8 @@
                 <w:sz w:val="18"/>
                 <w:szCs w:val="18"/>
               </w:rPr>
-              <w:t xml:space="preserve">Monitor production environment </w:t>
-            </w:r>
-            <w:r>
-              <w:rPr>
-                <w:rFonts w:ascii="Trebuchet MS" w:eastAsiaTheme="minorEastAsia" w:hAnsi="Trebuchet MS" w:cs="TrebuchetMS-Bold"/>
-                <w:color w:val="000000"/>
-                <w:spacing w:val="7"/>
-                <w:sz w:val="18"/>
-                <w:szCs w:val="18"/>
-              </w:rPr>
-              <w:t>to identify and provide recommendation to fix issues which includes looking at IIS Logs, MongoDB logs (MMS) and TT2 custom logging.</w:t>
-            </w:r>
-            <w:bookmarkStart w:id="0" w:name="_GoBack"/>
-            <w:bookmarkEnd w:id="0"/>
+              <w:t>Extensive use of AWS Powershell CLI for data backups, moving data between different instances and copying data from production instances to staging and dev instances</w:t>
+            </w:r>
           </w:p>
           <w:p>
             <w:pPr>
@@ -2300,7 +3434,7 @@
                 <w:sz w:val="18"/>
                 <w:szCs w:val="18"/>
               </w:rPr>
-              <w:t>Deploy code to beta and production at end of each sprint (including mid-sprint deployments) using CruiseControl.</w:t>
+              <w:t xml:space="preserve">Monitor production environment </w:t>
             </w:r>
           </w:p>
           <w:p>
@@ -2332,16 +3466,22 @@
                 <w:sz w:val="18"/>
                 <w:szCs w:val="18"/>
               </w:rPr>
-              <w:t>Help create custom CruiseControl jobs to create backups from production (MongoDB and SQL Server), scrub data and restore backup’s to beta and alpha environments.</w:t>
+              <w:t xml:space="preserve">Deploy code to beta and production </w:t>
+            </w:r>
+            <w:r>
+              <w:rPr>
+                <w:rFonts w:ascii="Trebuchet MS" w:eastAsiaTheme="minorEastAsia" w:hAnsi="Trebuchet MS" w:cs="TrebuchetMS-Bold"/>
+                <w:color w:val="000000"/>
+                <w:spacing w:val="7"/>
+                <w:sz w:val="18"/>
+                <w:szCs w:val="18"/>
+              </w:rPr>
+              <w:t>environments</w:t>
             </w:r>
           </w:p>
           <w:p>
             <w:pPr>
               <w:pStyle w:val="msolistparagraph0"/>
-              <w:numPr>
-                <w:ilvl w:val="0"/>
-                <w:numId w:val="4"/>
-              </w:numPr>
               <w:tabs>
                 <w:tab w:val="right" w:pos="9360"/>
               </w:tabs>
@@ -2356,16 +3496,6 @@
                 <w:u w:val="single"/>
               </w:rPr>
             </w:pPr>
-            <w:r>
-              <w:rPr>
-                <w:rFonts w:ascii="Trebuchet MS" w:eastAsiaTheme="minorEastAsia" w:hAnsi="Trebuchet MS" w:cs="TrebuchetMS-Bold"/>
-                <w:color w:val="000000"/>
-                <w:spacing w:val="7"/>
-                <w:sz w:val="18"/>
-                <w:szCs w:val="18"/>
-              </w:rPr>
-              <w:t>Provide support to TT2 data warehouse application.</w:t>
-            </w:r>
           </w:p>
           <w:p>
             <w:pPr>
@@ -2381,35 +3511,43 @@
                 <w:i/>
                 <w:sz w:val="18"/>
                 <w:szCs w:val="18"/>
-                <w:u w:val="single"/>
-              </w:rPr>
-            </w:pPr>
-          </w:p>
-          <w:p>
-            <w:pPr>
-              <w:pStyle w:val="msolistparagraph0"/>
-              <w:tabs>
-                <w:tab w:val="right" w:pos="9360"/>
-              </w:tabs>
-              <w:spacing w:before="40"/>
-              <w:ind w:left="0"/>
-              <w:jc w:val="both"/>
+              </w:rPr>
+            </w:pPr>
+            <w:r>
               <w:rPr>
                 <w:rFonts w:ascii="Trebuchet MS" w:hAnsi="Trebuchet MS"/>
                 <w:i/>
                 <w:sz w:val="18"/>
                 <w:szCs w:val="18"/>
               </w:rPr>
-            </w:pPr>
+              <w:t>AWS Migration</w:t>
+            </w:r>
             <w:r>
               <w:rPr>
                 <w:rFonts w:ascii="Trebuchet MS" w:hAnsi="Trebuchet MS"/>
                 <w:i/>
                 <w:sz w:val="18"/>
                 <w:szCs w:val="18"/>
-                <w:u w:val="single"/>
-              </w:rPr>
-              <w:t>Data Center Migration</w:t>
+              </w:rPr>
+              <w:t xml:space="preserve"> -</w:t>
+            </w:r>
+            <w:r>
+              <w:rPr>
+                <w:rFonts w:ascii="Trebuchet MS" w:hAnsi="Trebuchet MS"/>
+                <w:i/>
+                <w:sz w:val="18"/>
+                <w:szCs w:val="18"/>
+              </w:rPr>
+              <w:t xml:space="preserve"> Rackspace to AWS - </w:t>
+            </w:r>
+            <w:r>
+              <w:rPr>
+                <w:rFonts w:ascii="Trebuchet MS" w:hAnsi="Trebuchet MS"/>
+                <w:i/>
+                <w:sz w:val="18"/>
+                <w:szCs w:val="18"/>
+              </w:rPr>
+              <w:t>2015</w:t>
             </w:r>
           </w:p>
           <w:p>
@@ -2443,7 +3581,17 @@
                 <w:sz w:val="18"/>
                 <w:szCs w:val="18"/>
               </w:rPr>
-              <w:t>Helped in moving the TT2 from Rackspace to ColoGaurd.</w:t>
+              <w:t xml:space="preserve">Utilize AWS as </w:t>
+            </w:r>
+            <w:r>
+              <w:rPr>
+                <w:rFonts w:ascii="Trebuchet MS" w:hAnsi="Trebuchet MS" w:cs="TrebuchetMS-Bold"/>
+                <w:color w:val="000000"/>
+                <w:spacing w:val="7"/>
+                <w:sz w:val="18"/>
+                <w:szCs w:val="18"/>
+              </w:rPr>
+              <w:t>IAAS and PAAS</w:t>
             </w:r>
           </w:p>
           <w:p>
@@ -2477,7 +3625,7 @@
                 <w:sz w:val="18"/>
                 <w:szCs w:val="18"/>
               </w:rPr>
-              <w:t>Helped in setting up beta and production environments.</w:t>
+              <w:t>Re-Architect several systems for migrating to AWS</w:t>
             </w:r>
           </w:p>
           <w:p>
@@ -2511,7 +3659,7 @@
                 <w:sz w:val="18"/>
                 <w:szCs w:val="18"/>
               </w:rPr>
-              <w:t>Installed required software packages on Windows 2008 servers required for TT2 which includes IIS, MongoDB, SQL Server, Cruise Control and other essential software’s.</w:t>
+              <w:t>Create dev, staging and production environments using CloudFormation, Lambda</w:t>
             </w:r>
           </w:p>
           <w:p>
@@ -2545,37 +3693,7 @@
                 <w:sz w:val="18"/>
                 <w:szCs w:val="18"/>
               </w:rPr>
-              <w:t>Deployed a 3</w:t>
-            </w:r>
-            <w:r>
-              <w:rPr>
-                <w:rFonts w:ascii="Trebuchet MS" w:hAnsi="Trebuchet MS" w:cs="TrebuchetMS-Bold"/>
-                <w:color w:val="000000"/>
-                <w:spacing w:val="7"/>
-                <w:sz w:val="18"/>
-                <w:szCs w:val="18"/>
-              </w:rPr>
-              <w:t xml:space="preserve"> </w:t>
-            </w:r>
-            <w:r>
-              <w:rPr>
-                <w:rFonts w:ascii="Trebuchet MS" w:hAnsi="Trebuchet MS" w:cs="TrebuchetMS-Bold"/>
-                <w:color w:val="000000"/>
-                <w:spacing w:val="7"/>
-                <w:sz w:val="18"/>
-                <w:szCs w:val="18"/>
-              </w:rPr>
-              <w:t>member</w:t>
-            </w:r>
-            <w:r>
-              <w:rPr>
-                <w:rFonts w:ascii="Trebuchet MS" w:hAnsi="Trebuchet MS" w:cs="TrebuchetMS-Bold"/>
-                <w:color w:val="000000"/>
-                <w:spacing w:val="7"/>
-                <w:sz w:val="18"/>
-                <w:szCs w:val="18"/>
-              </w:rPr>
-              <w:t xml:space="preserve"> MongoDB replica set and helped setup a 2 node SQL Server Cluster on production environment.</w:t>
+              <w:t>Setup monitoring, logging using CloudWatch</w:t>
             </w:r>
           </w:p>
           <w:p>
@@ -2609,7 +3727,7 @@
                 <w:sz w:val="18"/>
                 <w:szCs w:val="18"/>
               </w:rPr>
-              <w:t xml:space="preserve">Deployed a 3 node Couchbase server which is used for caching data for TT2. </w:t>
+              <w:t>Automate snapshots, backups using CloudFormation scripts</w:t>
             </w:r>
           </w:p>
           <w:p>
@@ -2643,7 +3761,7 @@
                 <w:sz w:val="18"/>
                 <w:szCs w:val="18"/>
               </w:rPr>
-              <w:t>Deployed SQL Server reporting services and migrated existing reports to new data center.</w:t>
+              <w:t xml:space="preserve">Deploy a 3-member MongoDB replica set in Linux environment </w:t>
             </w:r>
           </w:p>
           <w:p>
@@ -2662,6 +3780,260 @@
               <w:spacing w:after="220" w:line="230" w:lineRule="exact"/>
               <w:ind w:left="540"/>
               <w:rPr>
+                <w:rFonts w:ascii="Trebuchet MS" w:hAnsi="Trebuchet MS"/>
+                <w:i/>
+                <w:sz w:val="18"/>
+                <w:szCs w:val="18"/>
+                <w:u w:val="single"/>
+              </w:rPr>
+            </w:pPr>
+            <w:r>
+              <w:rPr>
+                <w:rFonts w:ascii="Trebuchet MS" w:hAnsi="Trebuchet MS" w:cs="TrebuchetMS-Bold"/>
+                <w:color w:val="000000"/>
+                <w:spacing w:val="7"/>
+                <w:sz w:val="18"/>
+                <w:szCs w:val="18"/>
+              </w:rPr>
+              <w:t>Setup a CI and CD system for various applications</w:t>
+            </w:r>
+          </w:p>
+          <w:p>
+            <w:pPr>
+              <w:pStyle w:val="msolistparagraph0"/>
+              <w:tabs>
+                <w:tab w:val="right" w:pos="9360"/>
+              </w:tabs>
+              <w:spacing w:before="40"/>
+              <w:ind w:left="0"/>
+              <w:jc w:val="both"/>
+              <w:rPr>
+                <w:rFonts w:ascii="Trebuchet MS" w:hAnsi="Trebuchet MS"/>
+                <w:i/>
+                <w:sz w:val="18"/>
+                <w:szCs w:val="18"/>
+              </w:rPr>
+            </w:pPr>
+            <w:r>
+              <w:rPr>
+                <w:rFonts w:ascii="Trebuchet MS" w:hAnsi="Trebuchet MS"/>
+                <w:i/>
+                <w:sz w:val="18"/>
+                <w:szCs w:val="18"/>
+              </w:rPr>
+              <w:t>Data Center Migration</w:t>
+            </w:r>
+            <w:r>
+              <w:rPr>
+                <w:rFonts w:ascii="Trebuchet MS" w:hAnsi="Trebuchet MS"/>
+                <w:i/>
+                <w:sz w:val="18"/>
+                <w:szCs w:val="18"/>
+              </w:rPr>
+              <w:t xml:space="preserve"> - Rackspace to Cologaurd</w:t>
+            </w:r>
+            <w:r>
+              <w:rPr>
+                <w:rFonts w:ascii="Trebuchet MS" w:hAnsi="Trebuchet MS"/>
+                <w:i/>
+                <w:sz w:val="18"/>
+                <w:szCs w:val="18"/>
+              </w:rPr>
+              <w:t xml:space="preserve"> - 2013</w:t>
+            </w:r>
+          </w:p>
+          <w:p>
+            <w:pPr>
+              <w:pStyle w:val="ListParagraph"/>
+              <w:numPr>
+                <w:ilvl w:val="0"/>
+                <w:numId w:val="4"/>
+              </w:numPr>
+              <w:tabs>
+                <w:tab w:val="left" w:pos="8907"/>
+              </w:tabs>
+              <w:autoSpaceDE w:val="0"/>
+              <w:autoSpaceDN w:val="0"/>
+              <w:adjustRightInd w:val="0"/>
+              <w:spacing w:after="220" w:line="230" w:lineRule="exact"/>
+              <w:ind w:left="540"/>
+              <w:rPr>
+                <w:rFonts w:ascii="Trebuchet MS" w:hAnsi="Trebuchet MS" w:cs="TrebuchetMS-Bold"/>
+                <w:color w:val="000000"/>
+                <w:spacing w:val="7"/>
+                <w:sz w:val="18"/>
+                <w:szCs w:val="18"/>
+              </w:rPr>
+            </w:pPr>
+            <w:r>
+              <w:rPr>
+                <w:rFonts w:ascii="Trebuchet MS" w:hAnsi="Trebuchet MS" w:cs="TrebuchetMS-Bold"/>
+                <w:color w:val="000000"/>
+                <w:spacing w:val="7"/>
+                <w:sz w:val="18"/>
+                <w:szCs w:val="18"/>
+              </w:rPr>
+              <w:t>Helped in setting up beta and production environments.</w:t>
+            </w:r>
+          </w:p>
+          <w:p>
+            <w:pPr>
+              <w:pStyle w:val="ListParagraph"/>
+              <w:numPr>
+                <w:ilvl w:val="0"/>
+                <w:numId w:val="4"/>
+              </w:numPr>
+              <w:tabs>
+                <w:tab w:val="left" w:pos="8907"/>
+              </w:tabs>
+              <w:autoSpaceDE w:val="0"/>
+              <w:autoSpaceDN w:val="0"/>
+              <w:adjustRightInd w:val="0"/>
+              <w:spacing w:after="220" w:line="230" w:lineRule="exact"/>
+              <w:ind w:left="540"/>
+              <w:rPr>
+                <w:rFonts w:ascii="Trebuchet MS" w:hAnsi="Trebuchet MS" w:cs="TrebuchetMS-Bold"/>
+                <w:color w:val="000000"/>
+                <w:spacing w:val="7"/>
+                <w:sz w:val="18"/>
+                <w:szCs w:val="18"/>
+              </w:rPr>
+            </w:pPr>
+            <w:r>
+              <w:rPr>
+                <w:rFonts w:ascii="Trebuchet MS" w:hAnsi="Trebuchet MS" w:cs="TrebuchetMS-Bold"/>
+                <w:color w:val="000000"/>
+                <w:spacing w:val="7"/>
+                <w:sz w:val="18"/>
+                <w:szCs w:val="18"/>
+              </w:rPr>
+              <w:t>Setup a CI and CD system using CruiseControl.NET.</w:t>
+            </w:r>
+          </w:p>
+          <w:p>
+            <w:pPr>
+              <w:pStyle w:val="ListParagraph"/>
+              <w:numPr>
+                <w:ilvl w:val="0"/>
+                <w:numId w:val="4"/>
+              </w:numPr>
+              <w:tabs>
+                <w:tab w:val="left" w:pos="8907"/>
+              </w:tabs>
+              <w:autoSpaceDE w:val="0"/>
+              <w:autoSpaceDN w:val="0"/>
+              <w:adjustRightInd w:val="0"/>
+              <w:spacing w:after="220" w:line="230" w:lineRule="exact"/>
+              <w:ind w:left="540"/>
+              <w:rPr>
+                <w:rFonts w:ascii="Trebuchet MS" w:hAnsi="Trebuchet MS" w:cs="TrebuchetMS-Bold"/>
+                <w:color w:val="000000"/>
+                <w:spacing w:val="7"/>
+                <w:sz w:val="18"/>
+                <w:szCs w:val="18"/>
+              </w:rPr>
+            </w:pPr>
+            <w:r>
+              <w:rPr>
+                <w:rFonts w:ascii="Trebuchet MS" w:hAnsi="Trebuchet MS" w:cs="TrebuchetMS-Bold"/>
+                <w:color w:val="000000"/>
+                <w:spacing w:val="7"/>
+                <w:sz w:val="18"/>
+                <w:szCs w:val="18"/>
+              </w:rPr>
+              <w:t xml:space="preserve">Deployed a </w:t>
+            </w:r>
+            <w:r>
+              <w:rPr>
+                <w:rFonts w:ascii="Trebuchet MS" w:hAnsi="Trebuchet MS" w:cs="TrebuchetMS-Bold"/>
+                <w:color w:val="000000"/>
+                <w:spacing w:val="7"/>
+                <w:sz w:val="18"/>
+                <w:szCs w:val="18"/>
+              </w:rPr>
+              <w:t>3-member</w:t>
+            </w:r>
+            <w:r>
+              <w:rPr>
+                <w:rFonts w:ascii="Trebuchet MS" w:hAnsi="Trebuchet MS" w:cs="TrebuchetMS-Bold"/>
+                <w:color w:val="000000"/>
+                <w:spacing w:val="7"/>
+                <w:sz w:val="18"/>
+                <w:szCs w:val="18"/>
+              </w:rPr>
+              <w:t xml:space="preserve"> MongoDB replica.</w:t>
+            </w:r>
+          </w:p>
+          <w:p>
+            <w:pPr>
+              <w:pStyle w:val="ListParagraph"/>
+              <w:numPr>
+                <w:ilvl w:val="0"/>
+                <w:numId w:val="4"/>
+              </w:numPr>
+              <w:tabs>
+                <w:tab w:val="left" w:pos="8907"/>
+              </w:tabs>
+              <w:autoSpaceDE w:val="0"/>
+              <w:autoSpaceDN w:val="0"/>
+              <w:adjustRightInd w:val="0"/>
+              <w:spacing w:after="220" w:line="230" w:lineRule="exact"/>
+              <w:ind w:left="540"/>
+              <w:rPr>
+                <w:rFonts w:ascii="Trebuchet MS" w:hAnsi="Trebuchet MS" w:cs="TrebuchetMS-Bold"/>
+                <w:color w:val="000000"/>
+                <w:spacing w:val="7"/>
+                <w:sz w:val="18"/>
+                <w:szCs w:val="18"/>
+              </w:rPr>
+            </w:pPr>
+            <w:r>
+              <w:rPr>
+                <w:rFonts w:ascii="Trebuchet MS" w:hAnsi="Trebuchet MS" w:cs="TrebuchetMS-Bold"/>
+                <w:color w:val="000000"/>
+                <w:spacing w:val="7"/>
+                <w:sz w:val="18"/>
+                <w:szCs w:val="18"/>
+              </w:rPr>
+              <w:t>H</w:t>
+            </w:r>
+            <w:r>
+              <w:rPr>
+                <w:rFonts w:ascii="Trebuchet MS" w:hAnsi="Trebuchet MS" w:cs="TrebuchetMS-Bold"/>
+                <w:color w:val="000000"/>
+                <w:spacing w:val="7"/>
+                <w:sz w:val="18"/>
+                <w:szCs w:val="18"/>
+              </w:rPr>
+              <w:t>elped setup a 2 node SQL Server Cluster on production environment.</w:t>
+            </w:r>
+            <w:r>
+              <w:rPr>
+                <w:rFonts w:ascii="Trebuchet MS" w:hAnsi="Trebuchet MS" w:cs="TrebuchetMS-Bold"/>
+                <w:color w:val="000000"/>
+                <w:spacing w:val="7"/>
+                <w:sz w:val="18"/>
+                <w:szCs w:val="18"/>
+              </w:rPr>
+              <w:t xml:space="preserve"> </w:t>
+            </w:r>
+          </w:p>
+          <w:p>
+            <w:pPr>
+              <w:pStyle w:val="ListParagraph"/>
+              <w:numPr>
+                <w:ilvl w:val="0"/>
+                <w:numId w:val="4"/>
+              </w:numPr>
+              <w:tabs>
+                <w:tab w:val="left" w:pos="8907"/>
+              </w:tabs>
+              <w:autoSpaceDE w:val="0"/>
+              <w:autoSpaceDN w:val="0"/>
+              <w:adjustRightInd w:val="0"/>
+              <w:spacing w:after="220" w:line="230" w:lineRule="exact"/>
+              <w:ind w:left="540"/>
+              <w:rPr>
                 <w:rFonts w:ascii="TrebuchetMS-Bold" w:hAnsi="TrebuchetMS-Bold" w:cs="TrebuchetMS-Bold"/>
                 <w:color w:val="000000"/>
                 <w:spacing w:val="7"/>
@@ -2677,26 +4049,53 @@
                 <w:sz w:val="18"/>
                 <w:szCs w:val="18"/>
               </w:rPr>
-              <w:t xml:space="preserve">Created </w:t>
-            </w:r>
-            <w:r>
-              <w:rPr>
-                <w:rFonts w:ascii="Trebuchet MS" w:hAnsi="Trebuchet MS" w:cs="TrebuchetMS-Bold"/>
-                <w:color w:val="000000"/>
-                <w:spacing w:val="7"/>
-                <w:sz w:val="18"/>
-                <w:szCs w:val="18"/>
-              </w:rPr>
-              <w:t>various Monitors/Alerts using Alchemy Eye that monitor the health of windows servers, web site and database servers and send alerts to the production team.</w:t>
+              <w:lastRenderedPageBreak/>
+              <w:t>Setup</w:t>
+            </w:r>
+            <w:r>
+              <w:rPr>
+                <w:rFonts w:ascii="Trebuchet MS" w:hAnsi="Trebuchet MS" w:cs="TrebuchetMS-Bold"/>
+                <w:color w:val="000000"/>
+                <w:spacing w:val="7"/>
+                <w:sz w:val="18"/>
+                <w:szCs w:val="18"/>
+              </w:rPr>
+              <w:t xml:space="preserve"> </w:t>
+            </w:r>
+            <w:r>
+              <w:rPr>
+                <w:rFonts w:ascii="Trebuchet MS" w:hAnsi="Trebuchet MS" w:cs="TrebuchetMS-Bold"/>
+                <w:color w:val="000000"/>
+                <w:spacing w:val="7"/>
+                <w:sz w:val="18"/>
+                <w:szCs w:val="18"/>
+              </w:rPr>
+              <w:t xml:space="preserve">Monitoring </w:t>
+            </w:r>
+            <w:r>
+              <w:rPr>
+                <w:rFonts w:ascii="Trebuchet MS" w:hAnsi="Trebuchet MS" w:cs="TrebuchetMS-Bold"/>
+                <w:color w:val="000000"/>
+                <w:spacing w:val="7"/>
+                <w:sz w:val="18"/>
+                <w:szCs w:val="18"/>
+              </w:rPr>
+              <w:t>using Alchem</w:t>
+            </w:r>
+            <w:r>
+              <w:rPr>
+                <w:rFonts w:ascii="Trebuchet MS" w:hAnsi="Trebuchet MS" w:cs="TrebuchetMS-Bold"/>
+                <w:color w:val="000000"/>
+                <w:spacing w:val="7"/>
+                <w:sz w:val="18"/>
+                <w:szCs w:val="18"/>
+              </w:rPr>
+              <w:t>y Eye</w:t>
             </w:r>
           </w:p>
         </w:tc>
       </w:tr>
       <w:tr>
-        <w:trPr>
-          <w:gridAfter w:val="2"/>
-          <w:wAfter w:w="36" w:type="dxa"/>
-        </w:trPr>
         <w:tc>
           <w:tcPr>
             <w:tcW w:w="2088" w:type="dxa"/>
@@ -2742,10 +4141,6 @@
         </w:tc>
       </w:tr>
       <w:tr>
-        <w:trPr>
-          <w:gridAfter w:val="2"/>
-          <w:wAfter w:w="36" w:type="dxa"/>
-        </w:trPr>
         <w:tc>
           <w:tcPr>
             <w:tcW w:w="2088" w:type="dxa"/>
@@ -2896,7 +4291,7 @@
         <w:tc>
           <w:tcPr>
             <w:tcW w:w="8820" w:type="dxa"/>
-            <w:gridSpan w:val="4"/>
+            <w:gridSpan w:val="2"/>
             <w:vAlign w:val="center"/>
           </w:tcPr>
           <w:p>
@@ -2975,7 +4370,7 @@
         <w:tc>
           <w:tcPr>
             <w:tcW w:w="8820" w:type="dxa"/>
-            <w:gridSpan w:val="4"/>
+            <w:gridSpan w:val="2"/>
           </w:tcPr>
           <w:p>
             <w:pPr>
@@ -3295,6 +4690,7 @@
               </w:rPr>
               <w:t xml:space="preserve">Extensive use of </w:t>
             </w:r>
+            <w:proofErr w:type="spellStart"/>
             <w:r>
               <w:rPr>
                 <w:rFonts w:ascii="Trebuchet MS" w:hAnsi="Trebuchet MS"/>
@@ -3304,6 +4700,7 @@
               </w:rPr>
               <w:t>Linq</w:t>
             </w:r>
+            <w:proofErr w:type="spellEnd"/>
             <w:r>
               <w:rPr>
                 <w:rFonts w:ascii="Trebuchet MS" w:hAnsi="Trebuchet MS"/>
@@ -3312,6 +4709,7 @@
               </w:rPr>
               <w:t xml:space="preserve">, </w:t>
             </w:r>
+            <w:proofErr w:type="spellStart"/>
             <w:r>
               <w:rPr>
                 <w:rFonts w:ascii="Trebuchet MS" w:hAnsi="Trebuchet MS"/>
@@ -3321,13 +4719,32 @@
               </w:rPr>
               <w:t>LinqToSQL</w:t>
             </w:r>
-            <w:r>
-              <w:rPr>
-                <w:rFonts w:ascii="Trebuchet MS" w:hAnsi="Trebuchet MS"/>
-                <w:sz w:val="18"/>
-                <w:szCs w:val="18"/>
-              </w:rPr>
-              <w:t xml:space="preserve">, Entity framework  and stored procedures for </w:t>
+            <w:proofErr w:type="spellEnd"/>
+            <w:r>
+              <w:rPr>
+                <w:rFonts w:ascii="Trebuchet MS" w:hAnsi="Trebuchet MS"/>
+                <w:sz w:val="18"/>
+                <w:szCs w:val="18"/>
+              </w:rPr>
+              <w:t xml:space="preserve">, Entity </w:t>
+            </w:r>
+            <w:proofErr w:type="gramStart"/>
+            <w:r>
+              <w:rPr>
+                <w:rFonts w:ascii="Trebuchet MS" w:hAnsi="Trebuchet MS"/>
+                <w:sz w:val="18"/>
+                <w:szCs w:val="18"/>
+              </w:rPr>
+              <w:t>framework  and</w:t>
+            </w:r>
+            <w:proofErr w:type="gramEnd"/>
+            <w:r>
+              <w:rPr>
+                <w:rFonts w:ascii="Trebuchet MS" w:hAnsi="Trebuchet MS"/>
+                <w:sz w:val="18"/>
+                <w:szCs w:val="18"/>
+              </w:rPr>
+              <w:t xml:space="preserve"> stored procedures for </w:t>
             </w:r>
             <w:r>
               <w:rPr>
@@ -3406,7 +4823,25 @@
                 <w:sz w:val="18"/>
                 <w:szCs w:val="18"/>
               </w:rPr>
-              <w:t xml:space="preserve"> (Silverlight), MVC3 (ASP.NET), CodeRush Xpress and </w:t>
+              <w:t xml:space="preserve"> (Silverlight), MVC3 (ASP.NET), </w:t>
+            </w:r>
+            <w:proofErr w:type="spellStart"/>
+            <w:r>
+              <w:rPr>
+                <w:rFonts w:ascii="Trebuchet MS" w:hAnsi="Trebuchet MS"/>
+                <w:sz w:val="18"/>
+                <w:szCs w:val="18"/>
+              </w:rPr>
+              <w:t>CodeRush</w:t>
+            </w:r>
+            <w:proofErr w:type="spellEnd"/>
+            <w:r>
+              <w:rPr>
+                <w:rFonts w:ascii="Trebuchet MS" w:hAnsi="Trebuchet MS"/>
+                <w:sz w:val="18"/>
+                <w:szCs w:val="18"/>
+              </w:rPr>
+              <w:t xml:space="preserve"> Xpress and </w:t>
             </w:r>
             <w:r>
               <w:rPr>
@@ -3704,7 +5139,43 @@
                 <w:sz w:val="18"/>
                 <w:szCs w:val="18"/>
               </w:rPr>
-              <w:t xml:space="preserve">Extensive use of Linq, LinqToSQL and Entity framework for </w:t>
+              <w:t xml:space="preserve">Extensive use of </w:t>
+            </w:r>
+            <w:proofErr w:type="spellStart"/>
+            <w:r>
+              <w:rPr>
+                <w:rFonts w:ascii="Trebuchet MS" w:hAnsi="Trebuchet MS"/>
+                <w:sz w:val="18"/>
+                <w:szCs w:val="18"/>
+              </w:rPr>
+              <w:t>Linq</w:t>
+            </w:r>
+            <w:proofErr w:type="spellEnd"/>
+            <w:r>
+              <w:rPr>
+                <w:rFonts w:ascii="Trebuchet MS" w:hAnsi="Trebuchet MS"/>
+                <w:sz w:val="18"/>
+                <w:szCs w:val="18"/>
+              </w:rPr>
+              <w:t xml:space="preserve">, </w:t>
+            </w:r>
+            <w:proofErr w:type="spellStart"/>
+            <w:r>
+              <w:rPr>
+                <w:rFonts w:ascii="Trebuchet MS" w:hAnsi="Trebuchet MS"/>
+                <w:sz w:val="18"/>
+                <w:szCs w:val="18"/>
+              </w:rPr>
+              <w:t>LinqToSQL</w:t>
+            </w:r>
+            <w:proofErr w:type="spellEnd"/>
+            <w:r>
+              <w:rPr>
+                <w:rFonts w:ascii="Trebuchet MS" w:hAnsi="Trebuchet MS"/>
+                <w:sz w:val="18"/>
+                <w:szCs w:val="18"/>
+              </w:rPr>
+              <w:t xml:space="preserve"> and Entity framework for </w:t>
             </w:r>
             <w:r>
               <w:rPr>
@@ -3769,7 +5240,25 @@
                 <w:sz w:val="18"/>
                 <w:szCs w:val="18"/>
               </w:rPr>
-              <w:t xml:space="preserve"> (Silverlight), MVC3 (ASP.NET), StyleCop and </w:t>
+              <w:t xml:space="preserve"> (Silverlight), MVC3 (ASP.NET), </w:t>
+            </w:r>
+            <w:proofErr w:type="spellStart"/>
+            <w:r>
+              <w:rPr>
+                <w:rFonts w:ascii="Trebuchet MS" w:hAnsi="Trebuchet MS"/>
+                <w:sz w:val="18"/>
+                <w:szCs w:val="18"/>
+              </w:rPr>
+              <w:t>StyleCop</w:t>
+            </w:r>
+            <w:proofErr w:type="spellEnd"/>
+            <w:r>
+              <w:rPr>
+                <w:rFonts w:ascii="Trebuchet MS" w:hAnsi="Trebuchet MS"/>
+                <w:sz w:val="18"/>
+                <w:szCs w:val="18"/>
+              </w:rPr>
+              <w:t xml:space="preserve"> and </w:t>
             </w:r>
             <w:r>
               <w:rPr>
@@ -3814,7 +5303,7 @@
         <w:tc>
           <w:tcPr>
             <w:tcW w:w="8820" w:type="dxa"/>
-            <w:gridSpan w:val="4"/>
+            <w:gridSpan w:val="2"/>
           </w:tcPr>
           <w:p>
             <w:pPr>
@@ -3859,857 +5348,7 @@
         <w:tc>
           <w:tcPr>
             <w:tcW w:w="8820" w:type="dxa"/>
-            <w:gridSpan w:val="4"/>
-          </w:tcPr>
-          <w:p>
-            <w:pPr>
-              <w:pStyle w:val="msolistparagraph0"/>
-              <w:tabs>
-                <w:tab w:val="right" w:pos="9360"/>
-              </w:tabs>
-              <w:spacing w:before="40"/>
-              <w:ind w:left="0" w:right="504"/>
-              <w:jc w:val="both"/>
-              <w:rPr>
-                <w:rFonts w:ascii="Trebuchet MS" w:hAnsi="Trebuchet MS"/>
-                <w:i/>
-                <w:sz w:val="18"/>
-                <w:szCs w:val="18"/>
-                <w:u w:val="single"/>
-              </w:rPr>
-            </w:pPr>
-          </w:p>
-        </w:tc>
-      </w:tr>
-      <w:tr>
-        <w:trPr>
-          <w:gridAfter w:val="1"/>
-          <w:wAfter w:w="18" w:type="dxa"/>
-        </w:trPr>
-        <w:tc>
-          <w:tcPr>
-            <w:tcW w:w="2088" w:type="dxa"/>
-            <w:vMerge w:val="restart"/>
-          </w:tcPr>
-          <w:p>
-            <w:pPr>
-              <w:autoSpaceDE w:val="0"/>
-              <w:autoSpaceDN w:val="0"/>
-              <w:adjustRightInd w:val="0"/>
-              <w:spacing w:line="220" w:lineRule="exact"/>
-              <w:rPr>
-                <w:rFonts w:ascii="Trebuchet MS" w:hAnsi="Trebuchet MS" w:cs="CenturyGothic-Bold"/>
-                <w:b/>
-                <w:color w:val="000000"/>
-                <w:spacing w:val="-1"/>
-                <w:sz w:val="20"/>
-                <w:szCs w:val="20"/>
-              </w:rPr>
-            </w:pPr>
-            <w:r>
-              <w:rPr>
-                <w:rFonts w:ascii="Trebuchet MS" w:hAnsi="Trebuchet MS" w:cs="CenturyGothic-Bold"/>
-                <w:b/>
-                <w:color w:val="000000"/>
-                <w:spacing w:val="-13"/>
-                <w:sz w:val="20"/>
-                <w:szCs w:val="20"/>
-              </w:rPr>
-              <w:lastRenderedPageBreak/>
-              <w:t>07/2010</w:t>
-            </w:r>
-            <w:r>
-              <w:rPr>
-                <w:rFonts w:ascii="Trebuchet MS" w:hAnsi="Trebuchet MS" w:cs="CenturyGothic-Bold"/>
-                <w:b/>
-                <w:color w:val="000000"/>
-                <w:spacing w:val="-9"/>
-                <w:sz w:val="20"/>
-                <w:szCs w:val="20"/>
-              </w:rPr>
-              <w:t xml:space="preserve"> to </w:t>
-            </w:r>
-            <w:r>
-              <w:rPr>
-                <w:rFonts w:ascii="Trebuchet MS" w:hAnsi="Trebuchet MS" w:cs="CenturyGothic-Bold"/>
-                <w:b/>
-                <w:color w:val="000000"/>
-                <w:spacing w:val="-1"/>
-                <w:sz w:val="20"/>
-                <w:szCs w:val="20"/>
-              </w:rPr>
-              <w:t>04/2011</w:t>
-            </w:r>
-          </w:p>
-          <w:p>
-            <w:pPr>
-              <w:autoSpaceDE w:val="0"/>
-              <w:autoSpaceDN w:val="0"/>
-              <w:adjustRightInd w:val="0"/>
-              <w:spacing w:line="220" w:lineRule="exact"/>
-              <w:rPr>
-                <w:rFonts w:ascii="TrebuchetMS-Bold" w:hAnsi="TrebuchetMS-Bold" w:cs="TrebuchetMS-Bold"/>
-                <w:b/>
-                <w:color w:val="000000"/>
-                <w:spacing w:val="7"/>
-                <w:sz w:val="20"/>
-                <w:szCs w:val="20"/>
-              </w:rPr>
-            </w:pPr>
-            <w:r>
-              <w:rPr>
-                <w:rFonts w:ascii="Trebuchet MS" w:hAnsi="Trebuchet MS" w:cs="TrebuchetMS-Bold"/>
-                <w:b/>
-                <w:color w:val="000000"/>
-                <w:spacing w:val="7"/>
-                <w:sz w:val="20"/>
-                <w:szCs w:val="20"/>
-              </w:rPr>
-              <w:t>Burlington, MA</w:t>
-            </w:r>
-          </w:p>
-        </w:tc>
-        <w:tc>
-          <w:tcPr>
-            <w:tcW w:w="8802" w:type="dxa"/>
-            <w:gridSpan w:val="3"/>
-          </w:tcPr>
-          <w:p>
-            <w:pPr>
-              <w:tabs>
-                <w:tab w:val="left" w:pos="8907"/>
-              </w:tabs>
-              <w:autoSpaceDE w:val="0"/>
-              <w:autoSpaceDN w:val="0"/>
-              <w:adjustRightInd w:val="0"/>
-              <w:spacing w:after="220" w:line="230" w:lineRule="exact"/>
-              <w:rPr>
-                <w:rFonts w:ascii="Trebuchet MS" w:hAnsi="Trebuchet MS" w:cs="TrebuchetMS-Bold"/>
-                <w:b/>
-                <w:color w:val="000000"/>
-                <w:spacing w:val="7"/>
-                <w:sz w:val="24"/>
-                <w:szCs w:val="24"/>
-              </w:rPr>
-            </w:pPr>
-            <w:r>
-              <w:rPr>
-                <w:rFonts w:ascii="Trebuchet MS" w:hAnsi="Trebuchet MS" w:cs="TrebuchetMS-Bold"/>
-                <w:b/>
-                <w:color w:val="000000"/>
-                <w:spacing w:val="7"/>
-                <w:sz w:val="24"/>
-                <w:szCs w:val="24"/>
-              </w:rPr>
-              <w:t>Software Developer</w:t>
-            </w:r>
-            <w:r>
-              <w:rPr>
-                <w:rFonts w:ascii="Trebuchet MS" w:hAnsi="Trebuchet MS"/>
-                <w:b/>
-                <w:sz w:val="24"/>
-                <w:szCs w:val="24"/>
-              </w:rPr>
-              <w:br/>
-            </w:r>
-            <w:r>
-              <w:rPr>
-                <w:rFonts w:ascii="Trebuchet MS" w:hAnsi="Trebuchet MS" w:cs="TrebuchetMS-Bold"/>
-                <w:b/>
-                <w:color w:val="000000"/>
-                <w:spacing w:val="9"/>
-                <w:sz w:val="24"/>
-                <w:szCs w:val="24"/>
-              </w:rPr>
-              <w:t>FOLIAGE SOFTWARE SYSTEMS</w:t>
-            </w:r>
-          </w:p>
-        </w:tc>
-      </w:tr>
-      <w:tr>
-        <w:trPr>
-          <w:gridAfter w:val="1"/>
-          <w:wAfter w:w="18" w:type="dxa"/>
-        </w:trPr>
-        <w:tc>
-          <w:tcPr>
-            <w:tcW w:w="2088" w:type="dxa"/>
-            <w:vMerge/>
-          </w:tcPr>
-          <w:p>
-            <w:pPr>
-              <w:autoSpaceDE w:val="0"/>
-              <w:autoSpaceDN w:val="0"/>
-              <w:adjustRightInd w:val="0"/>
-              <w:spacing w:line="220" w:lineRule="exact"/>
-              <w:ind w:left="80"/>
-              <w:rPr>
-                <w:rFonts w:ascii="CenturyGothic-Bold" w:hAnsi="CenturyGothic-Bold" w:cs="CenturyGothic-Bold"/>
-                <w:color w:val="000000"/>
-                <w:spacing w:val="-13"/>
-              </w:rPr>
-            </w:pPr>
-          </w:p>
-        </w:tc>
-        <w:tc>
-          <w:tcPr>
-            <w:tcW w:w="8802" w:type="dxa"/>
-            <w:gridSpan w:val="3"/>
-          </w:tcPr>
-          <w:p>
-            <w:pPr>
-              <w:pStyle w:val="msolistparagraph0"/>
-              <w:tabs>
-                <w:tab w:val="right" w:pos="9360"/>
-              </w:tabs>
-              <w:spacing w:before="40"/>
-              <w:ind w:left="0" w:right="504"/>
-              <w:jc w:val="both"/>
-              <w:rPr>
-                <w:rFonts w:ascii="Trebuchet MS" w:hAnsi="Trebuchet MS"/>
-                <w:i/>
-                <w:sz w:val="18"/>
-                <w:szCs w:val="18"/>
-              </w:rPr>
-            </w:pPr>
-            <w:r>
-              <w:rPr>
-                <w:rFonts w:ascii="Trebuchet MS" w:hAnsi="Trebuchet MS"/>
-                <w:i/>
-                <w:sz w:val="18"/>
-                <w:szCs w:val="18"/>
-                <w:u w:val="single"/>
-              </w:rPr>
-              <w:t xml:space="preserve">September 2010 – April 2010 </w:t>
-            </w:r>
-            <w:r>
-              <w:rPr>
-                <w:rFonts w:ascii="Trebuchet MS" w:hAnsi="Trebuchet MS"/>
-                <w:i/>
-                <w:sz w:val="18"/>
-                <w:szCs w:val="18"/>
-              </w:rPr>
-              <w:t>– VOLPE, Boston, MA</w:t>
-            </w:r>
-          </w:p>
-          <w:p>
-            <w:pPr>
-              <w:numPr>
-                <w:ilvl w:val="0"/>
-                <w:numId w:val="1"/>
-              </w:numPr>
-              <w:tabs>
-                <w:tab w:val="clear" w:pos="720"/>
-                <w:tab w:val="right" w:pos="9360"/>
-              </w:tabs>
-              <w:spacing w:before="40"/>
-              <w:ind w:left="540" w:right="144"/>
-              <w:jc w:val="both"/>
-              <w:rPr>
-                <w:rFonts w:ascii="Trebuchet MS" w:hAnsi="Trebuchet MS"/>
-                <w:sz w:val="18"/>
-                <w:szCs w:val="18"/>
-              </w:rPr>
-            </w:pPr>
-            <w:r>
-              <w:rPr>
-                <w:rFonts w:ascii="Trebuchet MS" w:hAnsi="Trebuchet MS"/>
-                <w:sz w:val="18"/>
-                <w:szCs w:val="18"/>
-              </w:rPr>
-              <w:t xml:space="preserve">Developed a web application for FAA/NPS personnel to download/view/add/modify GIS data using ASP.NET 4.0, </w:t>
-            </w:r>
-            <w:r>
-              <w:rPr>
-                <w:rFonts w:ascii="Trebuchet MS" w:hAnsi="Trebuchet MS"/>
-                <w:b/>
-                <w:sz w:val="18"/>
-                <w:szCs w:val="18"/>
-              </w:rPr>
-              <w:t>C# 4.0</w:t>
-            </w:r>
-            <w:r>
-              <w:rPr>
-                <w:rFonts w:ascii="Trebuchet MS" w:hAnsi="Trebuchet MS"/>
-                <w:sz w:val="18"/>
-                <w:szCs w:val="18"/>
-              </w:rPr>
-              <w:t xml:space="preserve">, </w:t>
-            </w:r>
-            <w:r>
-              <w:rPr>
-                <w:rFonts w:ascii="Trebuchet MS" w:hAnsi="Trebuchet MS"/>
-                <w:b/>
-                <w:sz w:val="18"/>
-                <w:szCs w:val="18"/>
-              </w:rPr>
-              <w:t>Silverlight 4.0</w:t>
-            </w:r>
-            <w:r>
-              <w:rPr>
-                <w:rFonts w:ascii="Trebuchet MS" w:hAnsi="Trebuchet MS"/>
-                <w:sz w:val="18"/>
-                <w:szCs w:val="18"/>
-              </w:rPr>
-              <w:t xml:space="preserve">, </w:t>
-            </w:r>
-            <w:r>
-              <w:rPr>
-                <w:rFonts w:ascii="Trebuchet MS" w:hAnsi="Trebuchet MS"/>
-                <w:b/>
-                <w:sz w:val="18"/>
-                <w:szCs w:val="18"/>
-              </w:rPr>
-              <w:t>SQL Server 2008</w:t>
-            </w:r>
-            <w:r>
-              <w:rPr>
-                <w:rFonts w:ascii="Trebuchet MS" w:hAnsi="Trebuchet MS"/>
-                <w:sz w:val="18"/>
-                <w:szCs w:val="18"/>
-              </w:rPr>
-              <w:t xml:space="preserve">, </w:t>
-            </w:r>
-            <w:r>
-              <w:rPr>
-                <w:rFonts w:ascii="Trebuchet MS" w:hAnsi="Trebuchet MS"/>
-                <w:b/>
-                <w:sz w:val="18"/>
-                <w:szCs w:val="18"/>
-              </w:rPr>
-              <w:t>ArcGIS Server 10.0</w:t>
-            </w:r>
-            <w:r>
-              <w:rPr>
-                <w:rFonts w:ascii="Trebuchet MS" w:hAnsi="Trebuchet MS"/>
-                <w:sz w:val="18"/>
-                <w:szCs w:val="18"/>
-              </w:rPr>
-              <w:t xml:space="preserve">, ArcSDE, </w:t>
-            </w:r>
-            <w:proofErr w:type="gramStart"/>
-            <w:r>
-              <w:rPr>
-                <w:rFonts w:ascii="Trebuchet MS" w:hAnsi="Trebuchet MS"/>
-                <w:sz w:val="18"/>
-                <w:szCs w:val="18"/>
-              </w:rPr>
-              <w:t>ArcGIS</w:t>
-            </w:r>
-            <w:proofErr w:type="gramEnd"/>
-            <w:r>
-              <w:rPr>
-                <w:rFonts w:ascii="Trebuchet MS" w:hAnsi="Trebuchet MS"/>
-                <w:sz w:val="18"/>
-                <w:szCs w:val="18"/>
-              </w:rPr>
-              <w:t xml:space="preserve"> API for Silverlight in an AGILE software development process. </w:t>
-            </w:r>
-          </w:p>
-          <w:p>
-            <w:pPr>
-              <w:numPr>
-                <w:ilvl w:val="0"/>
-                <w:numId w:val="1"/>
-              </w:numPr>
-              <w:tabs>
-                <w:tab w:val="clear" w:pos="720"/>
-                <w:tab w:val="right" w:pos="9360"/>
-              </w:tabs>
-              <w:spacing w:before="40"/>
-              <w:ind w:left="540" w:right="144"/>
-              <w:jc w:val="both"/>
-              <w:rPr>
-                <w:rFonts w:ascii="Trebuchet MS" w:hAnsi="Trebuchet MS"/>
-                <w:sz w:val="18"/>
-                <w:szCs w:val="18"/>
-              </w:rPr>
-            </w:pPr>
-            <w:r>
-              <w:rPr>
-                <w:rFonts w:ascii="Trebuchet MS" w:hAnsi="Trebuchet MS"/>
-                <w:sz w:val="18"/>
-                <w:szCs w:val="18"/>
-              </w:rPr>
-              <w:t xml:space="preserve">Extensive use of Silverlight </w:t>
-            </w:r>
-            <w:r>
-              <w:rPr>
-                <w:rFonts w:ascii="Trebuchet MS" w:hAnsi="Trebuchet MS"/>
-                <w:b/>
-                <w:sz w:val="18"/>
-                <w:szCs w:val="18"/>
-              </w:rPr>
-              <w:t>Telerik</w:t>
-            </w:r>
-            <w:r>
-              <w:rPr>
-                <w:rFonts w:ascii="Trebuchet MS" w:hAnsi="Trebuchet MS"/>
-                <w:sz w:val="18"/>
-                <w:szCs w:val="18"/>
-              </w:rPr>
-              <w:t xml:space="preserve"> Rad Controls for displaying data (tabular and graphical)</w:t>
-            </w:r>
-          </w:p>
-          <w:p>
-            <w:pPr>
-              <w:numPr>
-                <w:ilvl w:val="0"/>
-                <w:numId w:val="1"/>
-              </w:numPr>
-              <w:tabs>
-                <w:tab w:val="clear" w:pos="720"/>
-                <w:tab w:val="right" w:pos="9360"/>
-              </w:tabs>
-              <w:spacing w:before="40"/>
-              <w:ind w:left="540" w:right="144"/>
-              <w:jc w:val="both"/>
-              <w:rPr>
-                <w:rFonts w:ascii="Trebuchet MS" w:hAnsi="Trebuchet MS"/>
-                <w:sz w:val="18"/>
-                <w:szCs w:val="18"/>
-              </w:rPr>
-            </w:pPr>
-            <w:r>
-              <w:rPr>
-                <w:rFonts w:ascii="Trebuchet MS" w:hAnsi="Trebuchet MS"/>
-                <w:sz w:val="18"/>
-                <w:szCs w:val="18"/>
-              </w:rPr>
-              <w:t>Utilized Web Services to automatically download GIS data (USGS Seamless server) on the server and import it to the ArcSDE database.</w:t>
-            </w:r>
-          </w:p>
-          <w:p>
-            <w:pPr>
-              <w:numPr>
-                <w:ilvl w:val="0"/>
-                <w:numId w:val="1"/>
-              </w:numPr>
-              <w:tabs>
-                <w:tab w:val="clear" w:pos="720"/>
-                <w:tab w:val="right" w:pos="9360"/>
-              </w:tabs>
-              <w:spacing w:before="40"/>
-              <w:ind w:left="540" w:right="144"/>
-              <w:jc w:val="both"/>
-              <w:rPr>
-                <w:rFonts w:ascii="Trebuchet MS" w:hAnsi="Trebuchet MS"/>
-                <w:sz w:val="18"/>
-                <w:szCs w:val="18"/>
-              </w:rPr>
-            </w:pPr>
-            <w:r>
-              <w:rPr>
-                <w:rFonts w:ascii="Trebuchet MS" w:hAnsi="Trebuchet MS"/>
-                <w:sz w:val="18"/>
-                <w:szCs w:val="18"/>
-              </w:rPr>
-              <w:t xml:space="preserve">Created REST based geoprocessing services using ArcGIS Server, Python and </w:t>
-            </w:r>
-            <w:r>
-              <w:rPr>
-                <w:rFonts w:ascii="Trebuchet MS" w:hAnsi="Trebuchet MS"/>
-                <w:b/>
-                <w:sz w:val="18"/>
-                <w:szCs w:val="18"/>
-              </w:rPr>
-              <w:t>ArcObjects</w:t>
-            </w:r>
-            <w:r>
-              <w:rPr>
-                <w:rFonts w:ascii="Trebuchet MS" w:hAnsi="Trebuchet MS"/>
-                <w:sz w:val="18"/>
-                <w:szCs w:val="18"/>
-              </w:rPr>
-              <w:t xml:space="preserve"> to send large amounts of GIS data as images. </w:t>
-            </w:r>
-          </w:p>
-          <w:p>
-            <w:pPr>
-              <w:numPr>
-                <w:ilvl w:val="0"/>
-                <w:numId w:val="1"/>
-              </w:numPr>
-              <w:tabs>
-                <w:tab w:val="clear" w:pos="720"/>
-                <w:tab w:val="right" w:pos="9360"/>
-              </w:tabs>
-              <w:spacing w:before="40"/>
-              <w:ind w:left="540" w:right="144"/>
-              <w:jc w:val="both"/>
-              <w:rPr>
-                <w:rFonts w:ascii="Trebuchet MS" w:hAnsi="Trebuchet MS"/>
-                <w:sz w:val="18"/>
-                <w:szCs w:val="18"/>
-              </w:rPr>
-            </w:pPr>
-            <w:r>
-              <w:rPr>
-                <w:rFonts w:ascii="Trebuchet MS" w:hAnsi="Trebuchet MS"/>
-                <w:sz w:val="18"/>
-                <w:szCs w:val="18"/>
-              </w:rPr>
-              <w:t>Extended the ArcGIS API for Silverlight for building complex user specific GIS tools that utilize the geoprocessing services/third party web services to analyze the GIS data.</w:t>
-            </w:r>
-          </w:p>
-          <w:p>
-            <w:pPr>
-              <w:numPr>
-                <w:ilvl w:val="0"/>
-                <w:numId w:val="1"/>
-              </w:numPr>
-              <w:tabs>
-                <w:tab w:val="clear" w:pos="720"/>
-                <w:tab w:val="right" w:pos="9360"/>
-              </w:tabs>
-              <w:spacing w:before="40"/>
-              <w:ind w:left="540" w:right="144"/>
-              <w:jc w:val="both"/>
-              <w:rPr>
-                <w:rFonts w:ascii="Trebuchet MS" w:hAnsi="Trebuchet MS"/>
-                <w:sz w:val="18"/>
-                <w:szCs w:val="18"/>
-              </w:rPr>
-            </w:pPr>
-            <w:r>
-              <w:rPr>
-                <w:rFonts w:ascii="Trebuchet MS" w:hAnsi="Trebuchet MS"/>
-                <w:sz w:val="18"/>
-                <w:szCs w:val="18"/>
-              </w:rPr>
-              <w:t xml:space="preserve">Strict adherence to quality control practices pertaining to code such as version control using SVN, coding practices such as </w:t>
-            </w:r>
-            <w:r>
-              <w:rPr>
-                <w:rFonts w:ascii="Trebuchet MS" w:hAnsi="Trebuchet MS"/>
-                <w:b/>
-                <w:sz w:val="18"/>
-                <w:szCs w:val="18"/>
-              </w:rPr>
-              <w:t>MVVM</w:t>
-            </w:r>
-            <w:r>
-              <w:rPr>
-                <w:rFonts w:ascii="Trebuchet MS" w:hAnsi="Trebuchet MS"/>
-                <w:sz w:val="18"/>
-                <w:szCs w:val="18"/>
-              </w:rPr>
-              <w:t>, styling using StyleCop and unit testing.</w:t>
-            </w:r>
-          </w:p>
-          <w:p>
-            <w:pPr>
-              <w:tabs>
-                <w:tab w:val="right" w:pos="9360"/>
-              </w:tabs>
-              <w:spacing w:before="40"/>
-              <w:ind w:left="540" w:right="504"/>
-              <w:jc w:val="both"/>
-              <w:rPr>
-                <w:rFonts w:ascii="Trebuchet MS" w:hAnsi="Trebuchet MS"/>
-                <w:sz w:val="18"/>
-                <w:szCs w:val="18"/>
-              </w:rPr>
-            </w:pPr>
-          </w:p>
-          <w:p>
-            <w:pPr>
-              <w:pStyle w:val="msolistparagraph0"/>
-              <w:tabs>
-                <w:tab w:val="right" w:pos="9360"/>
-              </w:tabs>
-              <w:spacing w:before="40"/>
-              <w:ind w:left="0" w:right="504"/>
-              <w:jc w:val="both"/>
-              <w:rPr>
-                <w:rFonts w:ascii="Trebuchet MS" w:hAnsi="Trebuchet MS"/>
-                <w:i/>
-                <w:sz w:val="18"/>
-                <w:szCs w:val="18"/>
-                <w:u w:val="single"/>
-              </w:rPr>
-            </w:pPr>
-            <w:r>
-              <w:rPr>
-                <w:rFonts w:ascii="Trebuchet MS" w:hAnsi="Trebuchet MS"/>
-                <w:i/>
-                <w:sz w:val="18"/>
-                <w:szCs w:val="18"/>
-                <w:u w:val="single"/>
-              </w:rPr>
-              <w:t>July 2010 – September 2010</w:t>
-            </w:r>
-            <w:r>
-              <w:rPr>
-                <w:rFonts w:ascii="Trebuchet MS" w:hAnsi="Trebuchet MS"/>
-                <w:i/>
-                <w:sz w:val="18"/>
-                <w:szCs w:val="18"/>
-              </w:rPr>
-              <w:t xml:space="preserve">  - VOLPE, Boston, MA</w:t>
-            </w:r>
-          </w:p>
-          <w:p>
-            <w:pPr>
-              <w:numPr>
-                <w:ilvl w:val="0"/>
-                <w:numId w:val="1"/>
-              </w:numPr>
-              <w:tabs>
-                <w:tab w:val="clear" w:pos="720"/>
-                <w:tab w:val="right" w:pos="9360"/>
-              </w:tabs>
-              <w:spacing w:before="40"/>
-              <w:ind w:left="540" w:right="54"/>
-              <w:jc w:val="both"/>
-              <w:rPr>
-                <w:rFonts w:ascii="Trebuchet MS" w:hAnsi="Trebuchet MS"/>
-                <w:sz w:val="18"/>
-                <w:szCs w:val="18"/>
-              </w:rPr>
-            </w:pPr>
-            <w:r>
-              <w:rPr>
-                <w:rFonts w:ascii="Trebuchet MS" w:hAnsi="Trebuchet MS"/>
-                <w:sz w:val="18"/>
-                <w:szCs w:val="18"/>
-              </w:rPr>
-              <w:t xml:space="preserve">Developed a prototype web based geographical information system for FAA using </w:t>
-            </w:r>
-            <w:r>
-              <w:rPr>
-                <w:rFonts w:ascii="Trebuchet MS" w:hAnsi="Trebuchet MS"/>
-                <w:b/>
-                <w:sz w:val="18"/>
-                <w:szCs w:val="18"/>
-              </w:rPr>
-              <w:t>ASP.NET, C#,</w:t>
-            </w:r>
-            <w:r>
-              <w:rPr>
-                <w:rFonts w:ascii="Trebuchet MS" w:hAnsi="Trebuchet MS"/>
-                <w:sz w:val="18"/>
-                <w:szCs w:val="18"/>
-              </w:rPr>
-              <w:t xml:space="preserve"> </w:t>
-            </w:r>
-            <w:r>
-              <w:rPr>
-                <w:rFonts w:ascii="Trebuchet MS" w:hAnsi="Trebuchet MS"/>
-                <w:b/>
-                <w:sz w:val="18"/>
-                <w:szCs w:val="18"/>
-              </w:rPr>
-              <w:t>ArcGIS Server 9.3</w:t>
-            </w:r>
-            <w:r>
-              <w:rPr>
-                <w:rFonts w:ascii="Trebuchet MS" w:hAnsi="Trebuchet MS"/>
-                <w:sz w:val="18"/>
-                <w:szCs w:val="18"/>
-              </w:rPr>
-              <w:t xml:space="preserve">, ArcSDE 9.3, ArcGIS </w:t>
-            </w:r>
-            <w:r>
-              <w:rPr>
-                <w:rFonts w:ascii="Trebuchet MS" w:hAnsi="Trebuchet MS"/>
-                <w:b/>
-                <w:sz w:val="18"/>
-                <w:szCs w:val="18"/>
-              </w:rPr>
-              <w:t>WebADF</w:t>
-            </w:r>
-            <w:r>
-              <w:rPr>
-                <w:rFonts w:ascii="Trebuchet MS" w:hAnsi="Trebuchet MS"/>
-                <w:sz w:val="18"/>
-                <w:szCs w:val="18"/>
-              </w:rPr>
-              <w:t xml:space="preserve"> in an AGILE process.</w:t>
-            </w:r>
-          </w:p>
-          <w:p>
-            <w:pPr>
-              <w:numPr>
-                <w:ilvl w:val="0"/>
-                <w:numId w:val="1"/>
-              </w:numPr>
-              <w:tabs>
-                <w:tab w:val="clear" w:pos="720"/>
-                <w:tab w:val="right" w:pos="9360"/>
-              </w:tabs>
-              <w:spacing w:before="40"/>
-              <w:ind w:left="540" w:right="54"/>
-              <w:jc w:val="both"/>
-              <w:rPr>
-                <w:rFonts w:ascii="Trebuchet MS" w:hAnsi="Trebuchet MS"/>
-                <w:sz w:val="18"/>
-                <w:szCs w:val="18"/>
-              </w:rPr>
-            </w:pPr>
-            <w:r>
-              <w:rPr>
-                <w:rFonts w:ascii="Trebuchet MS" w:hAnsi="Trebuchet MS"/>
-                <w:sz w:val="18"/>
-                <w:szCs w:val="18"/>
-              </w:rPr>
-              <w:t>The web based GIS application had features such as connecting to ArcSDE, editing features (adding, deleting and changing geometry).</w:t>
-            </w:r>
-          </w:p>
-          <w:p>
-            <w:pPr>
-              <w:numPr>
-                <w:ilvl w:val="0"/>
-                <w:numId w:val="1"/>
-              </w:numPr>
-              <w:tabs>
-                <w:tab w:val="clear" w:pos="720"/>
-                <w:tab w:val="right" w:pos="9360"/>
-              </w:tabs>
-              <w:spacing w:before="40"/>
-              <w:ind w:left="540" w:right="54"/>
-              <w:jc w:val="both"/>
-              <w:rPr>
-                <w:rFonts w:ascii="Trebuchet MS" w:hAnsi="Trebuchet MS"/>
-                <w:sz w:val="18"/>
-                <w:szCs w:val="18"/>
-              </w:rPr>
-            </w:pPr>
-            <w:r>
-              <w:rPr>
-                <w:rFonts w:ascii="Trebuchet MS" w:hAnsi="Trebuchet MS"/>
-                <w:sz w:val="18"/>
-                <w:szCs w:val="18"/>
-              </w:rPr>
-              <w:t>Developed custom GIS web controls that extended WebADF controls using C#.</w:t>
-            </w:r>
-          </w:p>
-          <w:p>
-            <w:pPr>
-              <w:numPr>
-                <w:ilvl w:val="0"/>
-                <w:numId w:val="1"/>
-              </w:numPr>
-              <w:tabs>
-                <w:tab w:val="clear" w:pos="720"/>
-                <w:tab w:val="right" w:pos="9360"/>
-              </w:tabs>
-              <w:spacing w:before="40"/>
-              <w:ind w:left="540" w:right="54"/>
-              <w:jc w:val="both"/>
-              <w:rPr>
-                <w:rFonts w:ascii="Trebuchet MS" w:hAnsi="Trebuchet MS" w:cs="TrebuchetMS-Bold"/>
-                <w:color w:val="000000"/>
-                <w:spacing w:val="7"/>
-                <w:sz w:val="18"/>
-                <w:szCs w:val="18"/>
-              </w:rPr>
-            </w:pPr>
-            <w:r>
-              <w:rPr>
-                <w:rFonts w:ascii="Trebuchet MS" w:hAnsi="Trebuchet MS"/>
-                <w:sz w:val="18"/>
-                <w:szCs w:val="18"/>
-              </w:rPr>
-              <w:t xml:space="preserve">Conversion of WEB ADF based application to </w:t>
-            </w:r>
-            <w:r>
-              <w:rPr>
-                <w:rFonts w:ascii="Trebuchet MS" w:hAnsi="Trebuchet MS"/>
-                <w:b/>
-                <w:sz w:val="18"/>
-                <w:szCs w:val="18"/>
-              </w:rPr>
-              <w:t>Silverlight</w:t>
-            </w:r>
-            <w:r>
-              <w:rPr>
-                <w:rFonts w:ascii="Trebuchet MS" w:hAnsi="Trebuchet MS"/>
-                <w:sz w:val="18"/>
-                <w:szCs w:val="18"/>
-              </w:rPr>
-              <w:t xml:space="preserve"> version.</w:t>
-            </w:r>
-          </w:p>
-        </w:tc>
-      </w:tr>
-      <w:tr>
-        <w:trPr>
-          <w:gridAfter w:val="1"/>
-          <w:wAfter w:w="18" w:type="dxa"/>
-        </w:trPr>
-        <w:tc>
-          <w:tcPr>
-            <w:tcW w:w="2088" w:type="dxa"/>
-          </w:tcPr>
-          <w:p>
-            <w:pPr>
-              <w:autoSpaceDE w:val="0"/>
-              <w:autoSpaceDN w:val="0"/>
-              <w:adjustRightInd w:val="0"/>
-              <w:spacing w:line="220" w:lineRule="exact"/>
-              <w:ind w:left="80"/>
-              <w:rPr>
-                <w:rFonts w:ascii="CenturyGothic-Bold" w:hAnsi="CenturyGothic-Bold" w:cs="CenturyGothic-Bold"/>
-                <w:color w:val="000000"/>
-                <w:spacing w:val="-13"/>
-              </w:rPr>
-            </w:pPr>
-          </w:p>
-        </w:tc>
-        <w:tc>
-          <w:tcPr>
-            <w:tcW w:w="8802" w:type="dxa"/>
-            <w:gridSpan w:val="3"/>
-          </w:tcPr>
-          <w:p>
-            <w:pPr>
-              <w:pStyle w:val="msolistparagraph0"/>
-              <w:tabs>
-                <w:tab w:val="right" w:pos="9360"/>
-              </w:tabs>
-              <w:spacing w:before="40"/>
-              <w:ind w:left="0" w:right="504"/>
-              <w:jc w:val="both"/>
-              <w:rPr>
-                <w:rFonts w:ascii="Trebuchet MS" w:hAnsi="Trebuchet MS"/>
-                <w:i/>
-                <w:sz w:val="18"/>
-                <w:szCs w:val="18"/>
-                <w:u w:val="single"/>
-              </w:rPr>
-            </w:pPr>
-          </w:p>
-        </w:tc>
-      </w:tr>
-      <w:tr>
-        <w:trPr>
-          <w:gridAfter w:val="1"/>
-          <w:wAfter w:w="18" w:type="dxa"/>
-        </w:trPr>
-        <w:tc>
-          <w:tcPr>
-            <w:tcW w:w="2088" w:type="dxa"/>
-          </w:tcPr>
-          <w:p>
-            <w:pPr>
-              <w:autoSpaceDE w:val="0"/>
-              <w:autoSpaceDN w:val="0"/>
-              <w:adjustRightInd w:val="0"/>
-              <w:spacing w:line="220" w:lineRule="exact"/>
-              <w:ind w:left="80"/>
-              <w:rPr>
-                <w:rFonts w:ascii="CenturyGothic-Bold" w:hAnsi="CenturyGothic-Bold" w:cs="CenturyGothic-Bold"/>
-                <w:color w:val="000000"/>
-                <w:spacing w:val="-13"/>
-              </w:rPr>
-            </w:pPr>
-          </w:p>
-        </w:tc>
-        <w:tc>
-          <w:tcPr>
-            <w:tcW w:w="8802" w:type="dxa"/>
-            <w:gridSpan w:val="3"/>
+            <w:gridSpan w:val="2"/>
           </w:tcPr>
           <w:p>
             <w:pPr>
@@ -4761,29 +5400,7 @@
                 <w:sz w:val="20"/>
                 <w:szCs w:val="20"/>
               </w:rPr>
-              <w:t>12</w:t>
-            </w:r>
-            <w:r>
-              <w:rPr>
-                <w:rFonts w:ascii="Trebuchet MS" w:hAnsi="Trebuchet MS" w:cs="CenturyGothic-Bold"/>
-                <w:b/>
-                <w:color w:val="000000"/>
-                <w:spacing w:val="-13"/>
-                <w:sz w:val="20"/>
-                <w:szCs w:val="20"/>
-              </w:rPr>
-              <w:t>/20</w:t>
-            </w:r>
-            <w:r>
-              <w:rPr>
-                <w:rFonts w:ascii="Trebuchet MS" w:hAnsi="Trebuchet MS" w:cs="CenturyGothic-Bold"/>
-                <w:b/>
-                <w:color w:val="000000"/>
-                <w:spacing w:val="-13"/>
-                <w:sz w:val="20"/>
-                <w:szCs w:val="20"/>
-              </w:rPr>
-              <w:t>07</w:t>
+              <w:t>07/2010</w:t>
             </w:r>
             <w:r>
               <w:rPr>
@@ -4805,40 +5422,7 @@
                 <w:sz w:val="20"/>
                 <w:szCs w:val="20"/>
               </w:rPr>
-              <w:t>0</w:t>
-            </w:r>
-            <w:r>
-              <w:rPr>
-                <w:rFonts w:ascii="Trebuchet MS" w:hAnsi="Trebuchet MS" w:cs="CenturyGothic-Bold"/>
-                <w:b/>
-                <w:color w:val="000000"/>
-                <w:spacing w:val="-1"/>
-                <w:sz w:val="20"/>
-                <w:szCs w:val="20"/>
-              </w:rPr>
-              <w:t>7</w:t>
-            </w:r>
-            <w:r>
-              <w:rPr>
-                <w:rFonts w:ascii="Trebuchet MS" w:hAnsi="Trebuchet MS" w:cs="CenturyGothic-Bold"/>
-                <w:b/>
-                <w:color w:val="000000"/>
-                <w:spacing w:val="-1"/>
-                <w:sz w:val="20"/>
-                <w:szCs w:val="20"/>
-              </w:rPr>
-              <w:t>/201</w:t>
-            </w:r>
-            <w:r>
-              <w:rPr>
-                <w:rFonts w:ascii="Trebuchet MS" w:hAnsi="Trebuchet MS" w:cs="CenturyGothic-Bold"/>
-                <w:b/>
-                <w:color w:val="000000"/>
-                <w:spacing w:val="-1"/>
-                <w:sz w:val="20"/>
-                <w:szCs w:val="20"/>
-              </w:rPr>
-              <w:t>0</w:t>
+              <w:t>04/2011</w:t>
             </w:r>
           </w:p>
           <w:p>
@@ -4865,14 +5449,14 @@
                 <w:sz w:val="20"/>
                 <w:szCs w:val="20"/>
               </w:rPr>
-              <w:t>Chicago, IL</w:t>
+              <w:t>Burlington, MA</w:t>
             </w:r>
           </w:p>
         </w:tc>
         <w:tc>
           <w:tcPr>
-            <w:tcW w:w="8820" w:type="dxa"/>
-            <w:gridSpan w:val="4"/>
+            <w:tcW w:w="8802" w:type="dxa"/>
+            <w:gridSpan w:val="2"/>
           </w:tcPr>
           <w:p>
             <w:pPr>
@@ -4921,7 +5505,7 @@
                 <w:sz w:val="24"/>
                 <w:szCs w:val="24"/>
               </w:rPr>
-              <w:t>INFRASTRUCTURE MANAGEMENT SERVICES, INC</w:t>
+              <w:t>FOLIAGE SOFTWARE SYSTEMS</w:t>
             </w:r>
           </w:p>
         </w:tc>
@@ -4949,9 +5533,45 @@
         </w:tc>
         <w:tc>
           <w:tcPr>
-            <w:tcW w:w="8820" w:type="dxa"/>
-            <w:gridSpan w:val="4"/>
+            <w:tcW w:w="8802" w:type="dxa"/>
+            <w:gridSpan w:val="2"/>
           </w:tcPr>
+          <w:p>
+            <w:pPr>
+              <w:pStyle w:val="msolistparagraph0"/>
+              <w:tabs>
+                <w:tab w:val="right" w:pos="9360"/>
+              </w:tabs>
+              <w:spacing w:before="40"/>
+              <w:ind w:left="0" w:right="504"/>
+              <w:jc w:val="both"/>
+              <w:rPr>
+                <w:rFonts w:ascii="Trebuchet MS" w:hAnsi="Trebuchet MS"/>
+                <w:i/>
+                <w:sz w:val="18"/>
+                <w:szCs w:val="18"/>
+              </w:rPr>
+            </w:pPr>
+            <w:r>
+              <w:rPr>
+                <w:rFonts w:ascii="Trebuchet MS" w:hAnsi="Trebuchet MS"/>
+                <w:i/>
+                <w:sz w:val="18"/>
+                <w:szCs w:val="18"/>
+                <w:u w:val="single"/>
+              </w:rPr>
+              <w:t xml:space="preserve">September 2010 – April 2010 </w:t>
+            </w:r>
+            <w:r>
+              <w:rPr>
+                <w:rFonts w:ascii="Trebuchet MS" w:hAnsi="Trebuchet MS"/>
+                <w:i/>
+                <w:sz w:val="18"/>
+                <w:szCs w:val="18"/>
+              </w:rPr>
+              <w:t>– VOLPE, Boston, MA</w:t>
+            </w:r>
+          </w:p>
           <w:p>
             <w:pPr>
               <w:numPr>
@@ -4963,7 +5583,7 @@
                 <w:tab w:val="right" w:pos="9360"/>
               </w:tabs>
               <w:spacing w:before="40"/>
-              <w:ind w:left="540" w:right="108"/>
+              <w:ind w:left="540" w:right="144"/>
               <w:jc w:val="both"/>
               <w:rPr>
                 <w:rFonts w:ascii="Trebuchet MS" w:hAnsi="Trebuchet MS"/>
@@ -4977,41 +5597,75 @@
                 <w:sz w:val="18"/>
                 <w:szCs w:val="18"/>
               </w:rPr>
-              <w:t xml:space="preserve">Developed a data collection application using </w:t>
-            </w:r>
-            <w:r>
-              <w:rPr>
-                <w:rFonts w:ascii="Trebuchet MS" w:hAnsi="Trebuchet MS"/>
-                <w:b/>
-                <w:sz w:val="18"/>
-                <w:szCs w:val="18"/>
-              </w:rPr>
-              <w:t>C#, DevExpress,</w:t>
-            </w:r>
-            <w:r>
-              <w:rPr>
-                <w:rFonts w:ascii="Trebuchet MS" w:hAnsi="Trebuchet MS"/>
-                <w:sz w:val="18"/>
-                <w:szCs w:val="18"/>
-              </w:rPr>
-              <w:t xml:space="preserve"> </w:t>
-            </w:r>
-            <w:r>
-              <w:rPr>
-                <w:rFonts w:ascii="Trebuchet MS" w:hAnsi="Trebuchet MS"/>
-                <w:b/>
-                <w:sz w:val="18"/>
-                <w:szCs w:val="18"/>
-              </w:rPr>
-              <w:t>SQL Server</w:t>
-            </w:r>
-            <w:r>
-              <w:rPr>
-                <w:rFonts w:ascii="Trebuchet MS" w:hAnsi="Trebuchet MS"/>
-                <w:sz w:val="18"/>
-                <w:szCs w:val="18"/>
-              </w:rPr>
-              <w:t xml:space="preserve"> that interfaced deflection measurement instrument with a GPS instrument using serial port communication. </w:t>
+              <w:t xml:space="preserve">Developed a web application for FAA/NPS personnel to download/view/add/modify GIS data using ASP.NET 4.0, </w:t>
+            </w:r>
+            <w:r>
+              <w:rPr>
+                <w:rFonts w:ascii="Trebuchet MS" w:hAnsi="Trebuchet MS"/>
+                <w:b/>
+                <w:sz w:val="18"/>
+                <w:szCs w:val="18"/>
+              </w:rPr>
+              <w:t>C# 4.0</w:t>
+            </w:r>
+            <w:r>
+              <w:rPr>
+                <w:rFonts w:ascii="Trebuchet MS" w:hAnsi="Trebuchet MS"/>
+                <w:sz w:val="18"/>
+                <w:szCs w:val="18"/>
+              </w:rPr>
+              <w:t xml:space="preserve">, </w:t>
+            </w:r>
+            <w:r>
+              <w:rPr>
+                <w:rFonts w:ascii="Trebuchet MS" w:hAnsi="Trebuchet MS"/>
+                <w:b/>
+                <w:sz w:val="18"/>
+                <w:szCs w:val="18"/>
+              </w:rPr>
+              <w:t>Silverlight 4.0</w:t>
+            </w:r>
+            <w:r>
+              <w:rPr>
+                <w:rFonts w:ascii="Trebuchet MS" w:hAnsi="Trebuchet MS"/>
+                <w:sz w:val="18"/>
+                <w:szCs w:val="18"/>
+              </w:rPr>
+              <w:t xml:space="preserve">, </w:t>
+            </w:r>
+            <w:r>
+              <w:rPr>
+                <w:rFonts w:ascii="Trebuchet MS" w:hAnsi="Trebuchet MS"/>
+                <w:b/>
+                <w:sz w:val="18"/>
+                <w:szCs w:val="18"/>
+              </w:rPr>
+              <w:t>SQL Server 2008</w:t>
+            </w:r>
+            <w:r>
+              <w:rPr>
+                <w:rFonts w:ascii="Trebuchet MS" w:hAnsi="Trebuchet MS"/>
+                <w:sz w:val="18"/>
+                <w:szCs w:val="18"/>
+              </w:rPr>
+              <w:t xml:space="preserve">, </w:t>
+            </w:r>
+            <w:r>
+              <w:rPr>
+                <w:rFonts w:ascii="Trebuchet MS" w:hAnsi="Trebuchet MS"/>
+                <w:b/>
+                <w:sz w:val="18"/>
+                <w:szCs w:val="18"/>
+              </w:rPr>
+              <w:t>ArcGIS Server 10.0</w:t>
+            </w:r>
+            <w:r>
+              <w:rPr>
+                <w:rFonts w:ascii="Trebuchet MS" w:hAnsi="Trebuchet MS"/>
+                <w:sz w:val="18"/>
+                <w:szCs w:val="18"/>
+              </w:rPr>
+              <w:t xml:space="preserve">, ArcSDE, ArcGIS API for Silverlight in an AGILE software development process. </w:t>
             </w:r>
           </w:p>
           <w:p>
@@ -5022,11 +5676,10 @@
               </w:numPr>
               <w:tabs>
                 <w:tab w:val="clear" w:pos="720"/>
-                <w:tab w:val="num" w:pos="900"/>
                 <w:tab w:val="right" w:pos="9360"/>
               </w:tabs>
               <w:spacing w:before="40"/>
-              <w:ind w:left="540" w:right="108"/>
+              <w:ind w:left="540" w:right="144"/>
               <w:jc w:val="both"/>
               <w:rPr>
                 <w:rFonts w:ascii="Trebuchet MS" w:hAnsi="Trebuchet MS"/>
@@ -5040,41 +5693,24 @@
                 <w:sz w:val="18"/>
                 <w:szCs w:val="18"/>
               </w:rPr>
-              <w:t xml:space="preserve">Developed a web PMIS that integrates pavement condition data (Data, Images and Videos) with GIS maps using </w:t>
-            </w:r>
-            <w:r>
-              <w:rPr>
-                <w:rFonts w:ascii="Trebuchet MS" w:hAnsi="Trebuchet MS"/>
-                <w:b/>
-                <w:sz w:val="18"/>
-                <w:szCs w:val="18"/>
-              </w:rPr>
-              <w:t>C#</w:t>
-            </w:r>
-            <w:r>
-              <w:rPr>
-                <w:rFonts w:ascii="Trebuchet MS" w:hAnsi="Trebuchet MS"/>
-                <w:sz w:val="18"/>
-                <w:szCs w:val="18"/>
-              </w:rPr>
-              <w:t xml:space="preserve">, </w:t>
-            </w:r>
-            <w:r>
-              <w:rPr>
-                <w:rFonts w:ascii="Trebuchet MS" w:hAnsi="Trebuchet MS"/>
-                <w:b/>
-                <w:sz w:val="18"/>
-                <w:szCs w:val="18"/>
-              </w:rPr>
-              <w:t>ASP.NET</w:t>
-            </w:r>
-            <w:r>
-              <w:rPr>
-                <w:rFonts w:ascii="Trebuchet MS" w:hAnsi="Trebuchet MS"/>
-                <w:sz w:val="18"/>
-                <w:szCs w:val="18"/>
-              </w:rPr>
-              <w:t>, ADO.NET, Silverlight 4, WCF, Bing Maps and SQL Server.</w:t>
+              <w:t xml:space="preserve">Extensive use of Silverlight </w:t>
+            </w:r>
+            <w:r>
+              <w:rPr>
+                <w:rFonts w:ascii="Trebuchet MS" w:hAnsi="Trebuchet MS"/>
+                <w:b/>
+                <w:sz w:val="18"/>
+                <w:szCs w:val="18"/>
+              </w:rPr>
+              <w:t>Telerik</w:t>
+            </w:r>
+            <w:r>
+              <w:rPr>
+                <w:rFonts w:ascii="Trebuchet MS" w:hAnsi="Trebuchet MS"/>
+                <w:sz w:val="18"/>
+                <w:szCs w:val="18"/>
+              </w:rPr>
+              <w:t xml:space="preserve"> Rad Controls for displaying data (tabular and graphical)</w:t>
             </w:r>
           </w:p>
           <w:p>
@@ -5085,11 +5721,10 @@
               </w:numPr>
               <w:tabs>
                 <w:tab w:val="clear" w:pos="720"/>
-                <w:tab w:val="num" w:pos="900"/>
                 <w:tab w:val="right" w:pos="9360"/>
               </w:tabs>
               <w:spacing w:before="40"/>
-              <w:ind w:left="540" w:right="108"/>
+              <w:ind w:left="540" w:right="144"/>
               <w:jc w:val="both"/>
               <w:rPr>
                 <w:rFonts w:ascii="Trebuchet MS" w:hAnsi="Trebuchet MS"/>
@@ -5099,69 +5734,11 @@
             </w:pPr>
             <w:r>
               <w:rPr>
-                <w:rFonts w:ascii="Trebuchet MS" w:hAnsi="Trebuchet MS" w:cs="Verdana"/>
-                <w:sz w:val="18"/>
-                <w:szCs w:val="18"/>
-              </w:rPr>
-              <w:t>Developed a Silverlight</w:t>
-            </w:r>
-            <w:r>
-              <w:rPr>
-                <w:rFonts w:ascii="Trebuchet MS" w:hAnsi="Trebuchet MS" w:cs="Verdana"/>
-                <w:b/>
-                <w:sz w:val="18"/>
-                <w:szCs w:val="18"/>
-              </w:rPr>
-              <w:t xml:space="preserve"> </w:t>
-            </w:r>
-            <w:r>
-              <w:rPr>
-                <w:rFonts w:ascii="Trebuchet MS" w:hAnsi="Trebuchet MS" w:cs="Verdana"/>
-                <w:sz w:val="18"/>
-                <w:szCs w:val="18"/>
-              </w:rPr>
-              <w:t xml:space="preserve">application using </w:t>
-            </w:r>
-            <w:r>
-              <w:rPr>
-                <w:rFonts w:ascii="Trebuchet MS" w:hAnsi="Trebuchet MS" w:cs="Verdana"/>
-                <w:b/>
-                <w:sz w:val="18"/>
-                <w:szCs w:val="18"/>
-              </w:rPr>
-              <w:t>C#, ASP.NET</w:t>
-            </w:r>
-            <w:r>
-              <w:rPr>
-                <w:rFonts w:ascii="Trebuchet MS" w:hAnsi="Trebuchet MS" w:cs="Verdana"/>
-                <w:sz w:val="18"/>
-                <w:szCs w:val="18"/>
-              </w:rPr>
-              <w:t xml:space="preserve"> for field crew/office personnel. Field crews upload data online as data are collected which is then evaluated by</w:t>
-            </w:r>
-            <w:r>
-              <w:rPr>
-                <w:rFonts w:ascii="Trebuchet MS" w:hAnsi="Trebuchet MS"/>
-                <w:sz w:val="18"/>
-                <w:szCs w:val="18"/>
-              </w:rPr>
-              <w:t xml:space="preserve"> </w:t>
-            </w:r>
-            <w:r>
-              <w:rPr>
-                <w:rFonts w:ascii="Trebuchet MS" w:hAnsi="Trebuchet MS" w:cs="Verdana"/>
-                <w:sz w:val="18"/>
-                <w:szCs w:val="18"/>
-              </w:rPr>
-              <w:t>office personnel</w:t>
-            </w:r>
-            <w:r>
-              <w:rPr>
-                <w:rFonts w:ascii="Trebuchet MS" w:hAnsi="Trebuchet MS"/>
-                <w:sz w:val="18"/>
-                <w:szCs w:val="18"/>
-              </w:rPr>
-              <w:t>.</w:t>
+                <w:rFonts w:ascii="Trebuchet MS" w:hAnsi="Trebuchet MS"/>
+                <w:sz w:val="18"/>
+                <w:szCs w:val="18"/>
+              </w:rPr>
+              <w:t>Utilized Web Services to automatically download GIS data (USGS Seamless server) on the server and import it to the ArcSDE database.</w:t>
             </w:r>
           </w:p>
           <w:p>
@@ -5172,12 +5749,10 @@
               </w:numPr>
               <w:tabs>
                 <w:tab w:val="clear" w:pos="720"/>
-                <w:tab w:val="left" w:pos="540"/>
-                <w:tab w:val="num" w:pos="900"/>
-              </w:tabs>
-              <w:suppressAutoHyphens/>
+                <w:tab w:val="right" w:pos="9360"/>
+              </w:tabs>
               <w:spacing w:before="40"/>
-              <w:ind w:left="540" w:right="108"/>
+              <w:ind w:left="540" w:right="144"/>
               <w:jc w:val="both"/>
               <w:rPr>
                 <w:rFonts w:ascii="Trebuchet MS" w:hAnsi="Trebuchet MS"/>
@@ -5188,30 +5763,29 @@
             <w:r>
               <w:rPr>
                 <w:rFonts w:ascii="Trebuchet MS" w:hAnsi="Trebuchet MS"/>
-                <w:bCs/>
-                <w:sz w:val="18"/>
-                <w:szCs w:val="18"/>
-              </w:rPr>
-              <w:t xml:space="preserve">Developed various kinds of 3D data visualization techniques using ArcGIS, KML/Google Earth, </w:t>
-            </w:r>
-            <w:r>
-              <w:rPr>
-                <w:rFonts w:ascii="Trebuchet MS" w:hAnsi="Trebuchet MS"/>
-                <w:b/>
-                <w:bCs/>
-                <w:sz w:val="18"/>
-                <w:szCs w:val="18"/>
-              </w:rPr>
-              <w:t>Silverlight 3</w:t>
-            </w:r>
-            <w:r>
-              <w:rPr>
-                <w:rFonts w:ascii="Trebuchet MS" w:hAnsi="Trebuchet MS"/>
-                <w:bCs/>
-                <w:sz w:val="18"/>
-                <w:szCs w:val="18"/>
-              </w:rPr>
-              <w:t>, Bing Maps and field surveying data.</w:t>
+                <w:sz w:val="18"/>
+                <w:szCs w:val="18"/>
+              </w:rPr>
+              <w:t xml:space="preserve">Created REST based geoprocessing services using ArcGIS Server, Python and </w:t>
+            </w:r>
+            <w:proofErr w:type="spellStart"/>
+            <w:r>
+              <w:rPr>
+                <w:rFonts w:ascii="Trebuchet MS" w:hAnsi="Trebuchet MS"/>
+                <w:b/>
+                <w:sz w:val="18"/>
+                <w:szCs w:val="18"/>
+              </w:rPr>
+              <w:t>ArcObjects</w:t>
+            </w:r>
+            <w:proofErr w:type="spellEnd"/>
+            <w:r>
+              <w:rPr>
+                <w:rFonts w:ascii="Trebuchet MS" w:hAnsi="Trebuchet MS"/>
+                <w:sz w:val="18"/>
+                <w:szCs w:val="18"/>
+              </w:rPr>
+              <w:t xml:space="preserve"> to send large amounts of GIS data as images. </w:t>
             </w:r>
           </w:p>
           <w:p>
@@ -5222,11 +5796,10 @@
               </w:numPr>
               <w:tabs>
                 <w:tab w:val="clear" w:pos="720"/>
-                <w:tab w:val="num" w:pos="900"/>
                 <w:tab w:val="right" w:pos="9360"/>
               </w:tabs>
               <w:spacing w:before="40"/>
-              <w:ind w:left="540" w:right="108"/>
+              <w:ind w:left="540" w:right="144"/>
               <w:jc w:val="both"/>
               <w:rPr>
                 <w:rFonts w:ascii="Trebuchet MS" w:hAnsi="Trebuchet MS"/>
@@ -5236,54 +5809,11 @@
             </w:pPr>
             <w:r>
               <w:rPr>
-                <w:rFonts w:ascii="Trebuchet MS" w:hAnsi="Trebuchet MS" w:cs="Verdana"/>
-                <w:sz w:val="18"/>
-                <w:szCs w:val="18"/>
-              </w:rPr>
-              <w:t xml:space="preserve">Developed a QA software analysis tool using </w:t>
-            </w:r>
-            <w:r>
-              <w:rPr>
-                <w:rFonts w:ascii="Trebuchet MS" w:hAnsi="Trebuchet MS"/>
-                <w:b/>
-                <w:sz w:val="18"/>
-                <w:szCs w:val="18"/>
-              </w:rPr>
-              <w:t xml:space="preserve">C# </w:t>
-            </w:r>
-            <w:r>
-              <w:rPr>
-                <w:rFonts w:ascii="Trebuchet MS" w:hAnsi="Trebuchet MS" w:cs="Verdana"/>
-                <w:b/>
-                <w:sz w:val="18"/>
-                <w:szCs w:val="18"/>
-              </w:rPr>
-              <w:t>Winforms</w:t>
-            </w:r>
-            <w:r>
-              <w:rPr>
-                <w:rFonts w:ascii="Trebuchet MS" w:hAnsi="Trebuchet MS" w:cs="Verdana"/>
-                <w:sz w:val="18"/>
-                <w:szCs w:val="18"/>
-              </w:rPr>
-              <w:t xml:space="preserve">, </w:t>
-            </w:r>
-            <w:r>
-              <w:rPr>
-                <w:rFonts w:ascii="Trebuchet MS" w:hAnsi="Trebuchet MS" w:cs="Verdana"/>
-                <w:b/>
-                <w:sz w:val="18"/>
-                <w:szCs w:val="18"/>
-              </w:rPr>
-              <w:t>WPF</w:t>
-            </w:r>
-            <w:r>
-              <w:rPr>
-                <w:rFonts w:ascii="Trebuchet MS" w:hAnsi="Trebuchet MS" w:cs="Verdana"/>
-                <w:sz w:val="18"/>
-                <w:szCs w:val="18"/>
-              </w:rPr>
-              <w:t xml:space="preserve"> and SQL Server to QA the data. The statistical models in the system help to identify and correct the data quality issues.</w:t>
+                <w:rFonts w:ascii="Trebuchet MS" w:hAnsi="Trebuchet MS"/>
+                <w:sz w:val="18"/>
+                <w:szCs w:val="18"/>
+              </w:rPr>
+              <w:t>Extended the ArcGIS API for Silverlight for building complex user specific GIS tools that utilize the geoprocessing services/third party web services to analyze the GIS data.</w:t>
             </w:r>
           </w:p>
           <w:p>
@@ -5294,11 +5824,10 @@
               </w:numPr>
               <w:tabs>
                 <w:tab w:val="clear" w:pos="720"/>
-                <w:tab w:val="num" w:pos="900"/>
                 <w:tab w:val="right" w:pos="9360"/>
               </w:tabs>
               <w:spacing w:before="40"/>
-              <w:ind w:left="540" w:right="108"/>
+              <w:ind w:left="540" w:right="144"/>
               <w:jc w:val="both"/>
               <w:rPr>
                 <w:rFonts w:ascii="Trebuchet MS" w:hAnsi="Trebuchet MS"/>
@@ -5308,36 +5837,119 @@
             </w:pPr>
             <w:r>
               <w:rPr>
-                <w:rFonts w:ascii="Trebuchet MS" w:hAnsi="Trebuchet MS" w:cs="Verdana"/>
-                <w:sz w:val="18"/>
-                <w:szCs w:val="18"/>
-              </w:rPr>
-              <w:t>Developed a low cost to tie-in the field data to its geograph</w:t>
-            </w:r>
-            <w:r>
-              <w:rPr>
-                <w:rFonts w:ascii="Trebuchet MS" w:hAnsi="Trebuchet MS"/>
-                <w:sz w:val="18"/>
-                <w:szCs w:val="18"/>
-              </w:rPr>
-              <w:t xml:space="preserve">ic location by creating a software application using </w:t>
-            </w:r>
-            <w:r>
-              <w:rPr>
-                <w:rFonts w:ascii="Trebuchet MS" w:hAnsi="Trebuchet MS"/>
-                <w:b/>
-                <w:sz w:val="18"/>
-                <w:szCs w:val="18"/>
-              </w:rPr>
-              <w:t>C#</w:t>
-            </w:r>
-            <w:r>
-              <w:rPr>
-                <w:rFonts w:ascii="Trebuchet MS" w:hAnsi="Trebuchet MS"/>
-                <w:sz w:val="18"/>
-                <w:szCs w:val="18"/>
-              </w:rPr>
-              <w:t xml:space="preserve"> that interfaced with GPS instrument and road data collection equipment.</w:t>
+                <w:rFonts w:ascii="Trebuchet MS" w:hAnsi="Trebuchet MS"/>
+                <w:sz w:val="18"/>
+                <w:szCs w:val="18"/>
+              </w:rPr>
+              <w:t xml:space="preserve">Strict adherence to quality control practices pertaining to code such as version control using SVN, coding practices such as </w:t>
+            </w:r>
+            <w:r>
+              <w:rPr>
+                <w:rFonts w:ascii="Trebuchet MS" w:hAnsi="Trebuchet MS"/>
+                <w:b/>
+                <w:sz w:val="18"/>
+                <w:szCs w:val="18"/>
+              </w:rPr>
+              <w:t>MVVM</w:t>
+            </w:r>
+            <w:r>
+              <w:rPr>
+                <w:rFonts w:ascii="Trebuchet MS" w:hAnsi="Trebuchet MS"/>
+                <w:sz w:val="18"/>
+                <w:szCs w:val="18"/>
+              </w:rPr>
+              <w:t xml:space="preserve">, styling using </w:t>
+            </w:r>
+            <w:proofErr w:type="spellStart"/>
+            <w:r>
+              <w:rPr>
+                <w:rFonts w:ascii="Trebuchet MS" w:hAnsi="Trebuchet MS"/>
+                <w:sz w:val="18"/>
+                <w:szCs w:val="18"/>
+              </w:rPr>
+              <w:t>StyleCop</w:t>
+            </w:r>
+            <w:proofErr w:type="spellEnd"/>
+            <w:r>
+              <w:rPr>
+                <w:rFonts w:ascii="Trebuchet MS" w:hAnsi="Trebuchet MS"/>
+                <w:sz w:val="18"/>
+                <w:szCs w:val="18"/>
+              </w:rPr>
+              <w:t xml:space="preserve"> and unit testing.</w:t>
+            </w:r>
+          </w:p>
+          <w:p>
+            <w:pPr>
+              <w:tabs>
+                <w:tab w:val="right" w:pos="9360"/>
+              </w:tabs>
+              <w:spacing w:before="40"/>
+              <w:ind w:left="540" w:right="504"/>
+              <w:jc w:val="both"/>
+              <w:rPr>
+                <w:rFonts w:ascii="Trebuchet MS" w:hAnsi="Trebuchet MS"/>
+                <w:sz w:val="18"/>
+                <w:szCs w:val="18"/>
+              </w:rPr>
+            </w:pPr>
+          </w:p>
+          <w:p>
+            <w:pPr>
+              <w:pStyle w:val="msolistparagraph0"/>
+              <w:tabs>
+                <w:tab w:val="right" w:pos="9360"/>
+              </w:tabs>
+              <w:spacing w:before="40"/>
+              <w:ind w:left="0" w:right="504"/>
+              <w:jc w:val="both"/>
+              <w:rPr>
+                <w:rFonts w:ascii="Trebuchet MS" w:hAnsi="Trebuchet MS"/>
+                <w:i/>
+                <w:sz w:val="18"/>
+                <w:szCs w:val="18"/>
+                <w:u w:val="single"/>
+              </w:rPr>
+            </w:pPr>
+            <w:r>
+              <w:rPr>
+                <w:rFonts w:ascii="Trebuchet MS" w:hAnsi="Trebuchet MS"/>
+                <w:i/>
+                <w:sz w:val="18"/>
+                <w:szCs w:val="18"/>
+                <w:u w:val="single"/>
+              </w:rPr>
+              <w:t xml:space="preserve">July 2010 – September </w:t>
+            </w:r>
+            <w:proofErr w:type="gramStart"/>
+            <w:r>
+              <w:rPr>
+                <w:rFonts w:ascii="Trebuchet MS" w:hAnsi="Trebuchet MS"/>
+                <w:i/>
+                <w:sz w:val="18"/>
+                <w:szCs w:val="18"/>
+                <w:u w:val="single"/>
+              </w:rPr>
+              <w:t>2010</w:t>
+            </w:r>
+            <w:r>
+              <w:rPr>
+                <w:rFonts w:ascii="Trebuchet MS" w:hAnsi="Trebuchet MS"/>
+                <w:i/>
+                <w:sz w:val="18"/>
+                <w:szCs w:val="18"/>
+              </w:rPr>
+              <w:t xml:space="preserve">  -</w:t>
+            </w:r>
+            <w:proofErr w:type="gramEnd"/>
+            <w:r>
+              <w:rPr>
+                <w:rFonts w:ascii="Trebuchet MS" w:hAnsi="Trebuchet MS"/>
+                <w:i/>
+                <w:sz w:val="18"/>
+                <w:szCs w:val="18"/>
+              </w:rPr>
+              <w:t xml:space="preserve"> VOLPE, Boston, MA</w:t>
             </w:r>
           </w:p>
           <w:p>
@@ -5348,11 +5960,10 @@
               </w:numPr>
               <w:tabs>
                 <w:tab w:val="clear" w:pos="720"/>
-                <w:tab w:val="num" w:pos="900"/>
                 <w:tab w:val="right" w:pos="9360"/>
               </w:tabs>
               <w:spacing w:before="40"/>
-              <w:ind w:left="540" w:right="108"/>
+              <w:ind w:left="540" w:right="54"/>
               <w:jc w:val="both"/>
               <w:rPr>
                 <w:rFonts w:ascii="Trebuchet MS" w:hAnsi="Trebuchet MS"/>
@@ -5362,45 +5973,62 @@
             </w:pPr>
             <w:r>
               <w:rPr>
-                <w:rFonts w:ascii="Trebuchet MS" w:hAnsi="Trebuchet MS" w:cs="Verdana"/>
-                <w:sz w:val="18"/>
-                <w:szCs w:val="18"/>
-              </w:rPr>
-              <w:t xml:space="preserve">Developed a new image capture software using </w:t>
-            </w:r>
-            <w:r>
-              <w:rPr>
-                <w:rFonts w:ascii="Trebuchet MS" w:hAnsi="Trebuchet MS"/>
-                <w:b/>
-                <w:sz w:val="18"/>
-                <w:szCs w:val="18"/>
-              </w:rPr>
-              <w:t>C#</w:t>
-            </w:r>
-            <w:r>
-              <w:rPr>
-                <w:rFonts w:ascii="Trebuchet MS" w:hAnsi="Trebuchet MS" w:cs="Verdana"/>
-                <w:b/>
-                <w:sz w:val="18"/>
-                <w:szCs w:val="18"/>
-              </w:rPr>
-              <w:t xml:space="preserve">, </w:t>
-            </w:r>
-            <w:r>
-              <w:rPr>
-                <w:rFonts w:ascii="Trebuchet MS" w:hAnsi="Trebuchet MS" w:cs="Verdana"/>
-                <w:sz w:val="18"/>
-                <w:szCs w:val="18"/>
-              </w:rPr>
-              <w:t>Sony Vegas to enable</w:t>
-            </w:r>
-            <w:r>
-              <w:rPr>
-                <w:rFonts w:ascii="Trebuchet MS" w:hAnsi="Trebuchet MS"/>
-                <w:sz w:val="18"/>
-                <w:szCs w:val="18"/>
-              </w:rPr>
-              <w:t xml:space="preserve"> capturing of hi-definition images of pavements from video tapes for integration with pavement network data.</w:t>
+                <w:rFonts w:ascii="Trebuchet MS" w:hAnsi="Trebuchet MS"/>
+                <w:sz w:val="18"/>
+                <w:szCs w:val="18"/>
+              </w:rPr>
+              <w:t xml:space="preserve">Developed a prototype web based geographical information system for FAA using </w:t>
+            </w:r>
+            <w:r>
+              <w:rPr>
+                <w:rFonts w:ascii="Trebuchet MS" w:hAnsi="Trebuchet MS"/>
+                <w:b/>
+                <w:sz w:val="18"/>
+                <w:szCs w:val="18"/>
+              </w:rPr>
+              <w:t>ASP.NET, C#,</w:t>
+            </w:r>
+            <w:r>
+              <w:rPr>
+                <w:rFonts w:ascii="Trebuchet MS" w:hAnsi="Trebuchet MS"/>
+                <w:sz w:val="18"/>
+                <w:szCs w:val="18"/>
+              </w:rPr>
+              <w:t xml:space="preserve"> </w:t>
+            </w:r>
+            <w:r>
+              <w:rPr>
+                <w:rFonts w:ascii="Trebuchet MS" w:hAnsi="Trebuchet MS"/>
+                <w:b/>
+                <w:sz w:val="18"/>
+                <w:szCs w:val="18"/>
+              </w:rPr>
+              <w:t>ArcGIS Server 9.3</w:t>
+            </w:r>
+            <w:r>
+              <w:rPr>
+                <w:rFonts w:ascii="Trebuchet MS" w:hAnsi="Trebuchet MS"/>
+                <w:sz w:val="18"/>
+                <w:szCs w:val="18"/>
+              </w:rPr>
+              <w:t xml:space="preserve">, ArcSDE 9.3, ArcGIS </w:t>
+            </w:r>
+            <w:r>
+              <w:rPr>
+                <w:rFonts w:ascii="Trebuchet MS" w:hAnsi="Trebuchet MS"/>
+                <w:b/>
+                <w:sz w:val="18"/>
+                <w:szCs w:val="18"/>
+              </w:rPr>
+              <w:t>WebADF</w:t>
+            </w:r>
+            <w:r>
+              <w:rPr>
+                <w:rFonts w:ascii="Trebuchet MS" w:hAnsi="Trebuchet MS"/>
+                <w:sz w:val="18"/>
+                <w:szCs w:val="18"/>
+              </w:rPr>
+              <w:t xml:space="preserve"> in an AGILE process.</w:t>
             </w:r>
           </w:p>
           <w:p>
@@ -5411,11 +6039,10 @@
               </w:numPr>
               <w:tabs>
                 <w:tab w:val="clear" w:pos="720"/>
-                <w:tab w:val="num" w:pos="900"/>
                 <w:tab w:val="right" w:pos="9360"/>
               </w:tabs>
               <w:spacing w:before="40"/>
-              <w:ind w:left="540" w:right="108"/>
+              <w:ind w:left="540" w:right="54"/>
               <w:jc w:val="both"/>
               <w:rPr>
                 <w:rFonts w:ascii="Trebuchet MS" w:hAnsi="Trebuchet MS"/>
@@ -5425,19 +6052,12 @@
             </w:pPr>
             <w:r>
               <w:rPr>
-                <w:rFonts w:ascii="Trebuchet MS" w:hAnsi="Trebuchet MS" w:cs="Verdana"/>
-                <w:sz w:val="18"/>
-                <w:szCs w:val="18"/>
-              </w:rPr>
-              <w:t>Introduced concept of using open source alternatives such as Google Earth for cost-constrained clients to display</w:t>
-            </w:r>
-            <w:r>
-              <w:rPr>
-                <w:rFonts w:ascii="Trebuchet MS" w:hAnsi="Trebuchet MS"/>
-                <w:sz w:val="18"/>
-                <w:szCs w:val="18"/>
-              </w:rPr>
-              <w:t xml:space="preserve"> pavement data and integrate with existing pavement management systems.</w:t>
+                <w:rFonts w:ascii="Trebuchet MS" w:hAnsi="Trebuchet MS"/>
+                <w:sz w:val="18"/>
+                <w:szCs w:val="18"/>
+              </w:rPr>
+              <w:lastRenderedPageBreak/>
+              <w:t>The web based GIS application had features such as connecting to ArcSDE, editing features (adding, deleting and changing geometry).</w:t>
             </w:r>
           </w:p>
           <w:p>
@@ -5448,11 +6068,10 @@
               </w:numPr>
               <w:tabs>
                 <w:tab w:val="clear" w:pos="720"/>
-                <w:tab w:val="num" w:pos="900"/>
                 <w:tab w:val="right" w:pos="9360"/>
               </w:tabs>
               <w:spacing w:before="40"/>
-              <w:ind w:left="540" w:right="108"/>
+              <w:ind w:left="540" w:right="54"/>
               <w:jc w:val="both"/>
               <w:rPr>
                 <w:rFonts w:ascii="Trebuchet MS" w:hAnsi="Trebuchet MS"/>
@@ -5466,73 +6085,54 @@
                 <w:sz w:val="18"/>
                 <w:szCs w:val="18"/>
               </w:rPr>
-              <w:t xml:space="preserve">Involved in creating project documentation in </w:t>
-            </w:r>
-            <w:r>
-              <w:rPr>
-                <w:rFonts w:ascii="Trebuchet MS" w:hAnsi="Trebuchet MS"/>
-                <w:b/>
-                <w:sz w:val="18"/>
-                <w:szCs w:val="18"/>
-              </w:rPr>
-              <w:t>SDLC</w:t>
-            </w:r>
-            <w:r>
-              <w:rPr>
-                <w:rFonts w:ascii="Trebuchet MS" w:hAnsi="Trebuchet MS"/>
-                <w:sz w:val="18"/>
-                <w:szCs w:val="18"/>
-              </w:rPr>
-              <w:t xml:space="preserve"> phase using MS Project, IBM Rational.</w:t>
-            </w:r>
-          </w:p>
-          <w:p>
-            <w:pPr>
-              <w:pStyle w:val="msolistparagraph0"/>
+              <w:t>Developed custom GIS web controls that extended WebADF controls using C#.</w:t>
+            </w:r>
+          </w:p>
+          <w:p>
+            <w:pPr>
               <w:numPr>
                 <w:ilvl w:val="0"/>
                 <w:numId w:val="1"/>
               </w:numPr>
               <w:tabs>
                 <w:tab w:val="clear" w:pos="720"/>
-                <w:tab w:val="num" w:pos="900"/>
                 <w:tab w:val="right" w:pos="9360"/>
               </w:tabs>
               <w:spacing w:before="40"/>
-              <w:ind w:left="540" w:right="108"/>
+              <w:ind w:left="540" w:right="54"/>
               <w:jc w:val="both"/>
               <w:rPr>
-                <w:rFonts w:ascii="TrebuchetMS-Bold" w:hAnsi="TrebuchetMS-Bold" w:cs="TrebuchetMS-Bold"/>
-                <w:color w:val="000000"/>
-                <w:spacing w:val="7"/>
-                <w:sz w:val="20"/>
-                <w:szCs w:val="20"/>
-              </w:rPr>
-            </w:pPr>
-            <w:r>
-              <w:rPr>
-                <w:rFonts w:ascii="Trebuchet MS" w:hAnsi="Trebuchet MS"/>
-                <w:sz w:val="18"/>
-                <w:szCs w:val="18"/>
-              </w:rPr>
-              <w:t xml:space="preserve">Responsible for maintaining/upgrading existing IMS pavement management software called PavePRO developed in </w:t>
-            </w:r>
-            <w:r>
-              <w:rPr>
-                <w:rFonts w:ascii="Trebuchet MS" w:hAnsi="Trebuchet MS"/>
-                <w:b/>
-                <w:sz w:val="18"/>
-                <w:szCs w:val="18"/>
-              </w:rPr>
-              <w:t>Visual FoxPro</w:t>
-            </w:r>
-            <w:r>
-              <w:rPr>
-                <w:rFonts w:ascii="Trebuchet MS" w:hAnsi="Trebuchet MS"/>
-                <w:sz w:val="18"/>
-                <w:szCs w:val="18"/>
-              </w:rPr>
-              <w:t>.</w:t>
+                <w:rFonts w:ascii="Trebuchet MS" w:hAnsi="Trebuchet MS" w:cs="TrebuchetMS-Bold"/>
+                <w:color w:val="000000"/>
+                <w:spacing w:val="7"/>
+                <w:sz w:val="18"/>
+                <w:szCs w:val="18"/>
+              </w:rPr>
+            </w:pPr>
+            <w:r>
+              <w:rPr>
+                <w:rFonts w:ascii="Trebuchet MS" w:hAnsi="Trebuchet MS"/>
+                <w:sz w:val="18"/>
+                <w:szCs w:val="18"/>
+              </w:rPr>
+              <w:t xml:space="preserve">Conversion of WEB ADF based application to </w:t>
+            </w:r>
+            <w:r>
+              <w:rPr>
+                <w:rFonts w:ascii="Trebuchet MS" w:hAnsi="Trebuchet MS"/>
+                <w:b/>
+                <w:sz w:val="18"/>
+                <w:szCs w:val="18"/>
+              </w:rPr>
+              <w:t>Silverlight</w:t>
+            </w:r>
+            <w:r>
+              <w:rPr>
+                <w:rFonts w:ascii="Trebuchet MS" w:hAnsi="Trebuchet MS"/>
+                <w:sz w:val="18"/>
+                <w:szCs w:val="18"/>
+              </w:rPr>
+              <w:t xml:space="preserve"> version.</w:t>
             </w:r>
           </w:p>
         </w:tc>
@@ -5559,21 +6159,24 @@
         </w:tc>
         <w:tc>
           <w:tcPr>
-            <w:tcW w:w="8820" w:type="dxa"/>
-            <w:gridSpan w:val="4"/>
+            <w:tcW w:w="8802" w:type="dxa"/>
+            <w:gridSpan w:val="2"/>
           </w:tcPr>
           <w:p>
             <w:pPr>
+              <w:pStyle w:val="msolistparagraph0"/>
               <w:tabs>
                 <w:tab w:val="right" w:pos="9360"/>
               </w:tabs>
               <w:spacing w:before="40"/>
-              <w:ind w:left="540" w:right="108"/>
+              <w:ind w:left="0" w:right="504"/>
               <w:jc w:val="both"/>
               <w:rPr>
                 <w:rFonts w:ascii="Trebuchet MS" w:hAnsi="Trebuchet MS"/>
-                <w:sz w:val="18"/>
-                <w:szCs w:val="18"/>
+                <w:i/>
+                <w:sz w:val="18"/>
+                <w:szCs w:val="18"/>
+                <w:u w:val="single"/>
               </w:rPr>
             </w:pPr>
           </w:p>
@@ -5601,8 +6204,925 @@
         </w:tc>
         <w:tc>
           <w:tcPr>
+            <w:tcW w:w="8802" w:type="dxa"/>
+            <w:gridSpan w:val="2"/>
+          </w:tcPr>
+          <w:p>
+            <w:pPr>
+              <w:pStyle w:val="msolistparagraph0"/>
+              <w:tabs>
+                <w:tab w:val="right" w:pos="9360"/>
+              </w:tabs>
+              <w:spacing w:before="40"/>
+              <w:ind w:left="0" w:right="504"/>
+              <w:jc w:val="both"/>
+              <w:rPr>
+                <w:rFonts w:ascii="Trebuchet MS" w:hAnsi="Trebuchet MS"/>
+                <w:i/>
+                <w:sz w:val="18"/>
+                <w:szCs w:val="18"/>
+                <w:u w:val="single"/>
+              </w:rPr>
+            </w:pPr>
+          </w:p>
+        </w:tc>
+      </w:tr>
+      <w:tr>
+        <w:tc>
+          <w:tcPr>
+            <w:tcW w:w="2088" w:type="dxa"/>
+            <w:vMerge w:val="restart"/>
+          </w:tcPr>
+          <w:p>
+            <w:pPr>
+              <w:autoSpaceDE w:val="0"/>
+              <w:autoSpaceDN w:val="0"/>
+              <w:adjustRightInd w:val="0"/>
+              <w:spacing w:line="220" w:lineRule="exact"/>
+              <w:rPr>
+                <w:rFonts w:ascii="Trebuchet MS" w:hAnsi="Trebuchet MS" w:cs="CenturyGothic-Bold"/>
+                <w:b/>
+                <w:color w:val="000000"/>
+                <w:spacing w:val="-1"/>
+                <w:sz w:val="20"/>
+                <w:szCs w:val="20"/>
+              </w:rPr>
+            </w:pPr>
+            <w:r>
+              <w:rPr>
+                <w:rFonts w:ascii="Trebuchet MS" w:hAnsi="Trebuchet MS" w:cs="CenturyGothic-Bold"/>
+                <w:b/>
+                <w:color w:val="000000"/>
+                <w:spacing w:val="-13"/>
+                <w:sz w:val="20"/>
+                <w:szCs w:val="20"/>
+              </w:rPr>
+              <w:t>12</w:t>
+            </w:r>
+            <w:r>
+              <w:rPr>
+                <w:rFonts w:ascii="Trebuchet MS" w:hAnsi="Trebuchet MS" w:cs="CenturyGothic-Bold"/>
+                <w:b/>
+                <w:color w:val="000000"/>
+                <w:spacing w:val="-13"/>
+                <w:sz w:val="20"/>
+                <w:szCs w:val="20"/>
+              </w:rPr>
+              <w:t>/20</w:t>
+            </w:r>
+            <w:r>
+              <w:rPr>
+                <w:rFonts w:ascii="Trebuchet MS" w:hAnsi="Trebuchet MS" w:cs="CenturyGothic-Bold"/>
+                <w:b/>
+                <w:color w:val="000000"/>
+                <w:spacing w:val="-13"/>
+                <w:sz w:val="20"/>
+                <w:szCs w:val="20"/>
+              </w:rPr>
+              <w:t>07</w:t>
+            </w:r>
+            <w:r>
+              <w:rPr>
+                <w:rFonts w:ascii="Trebuchet MS" w:hAnsi="Trebuchet MS" w:cs="CenturyGothic-Bold"/>
+                <w:b/>
+                <w:color w:val="000000"/>
+                <w:spacing w:val="-9"/>
+                <w:sz w:val="20"/>
+                <w:szCs w:val="20"/>
+              </w:rPr>
+              <w:t xml:space="preserve"> to </w:t>
+            </w:r>
+            <w:r>
+              <w:rPr>
+                <w:rFonts w:ascii="Trebuchet MS" w:hAnsi="Trebuchet MS" w:cs="CenturyGothic-Bold"/>
+                <w:b/>
+                <w:color w:val="000000"/>
+                <w:spacing w:val="-1"/>
+                <w:sz w:val="20"/>
+                <w:szCs w:val="20"/>
+              </w:rPr>
+              <w:t>0</w:t>
+            </w:r>
+            <w:r>
+              <w:rPr>
+                <w:rFonts w:ascii="Trebuchet MS" w:hAnsi="Trebuchet MS" w:cs="CenturyGothic-Bold"/>
+                <w:b/>
+                <w:color w:val="000000"/>
+                <w:spacing w:val="-1"/>
+                <w:sz w:val="20"/>
+                <w:szCs w:val="20"/>
+              </w:rPr>
+              <w:t>7</w:t>
+            </w:r>
+            <w:r>
+              <w:rPr>
+                <w:rFonts w:ascii="Trebuchet MS" w:hAnsi="Trebuchet MS" w:cs="CenturyGothic-Bold"/>
+                <w:b/>
+                <w:color w:val="000000"/>
+                <w:spacing w:val="-1"/>
+                <w:sz w:val="20"/>
+                <w:szCs w:val="20"/>
+              </w:rPr>
+              <w:t>/201</w:t>
+            </w:r>
+            <w:r>
+              <w:rPr>
+                <w:rFonts w:ascii="Trebuchet MS" w:hAnsi="Trebuchet MS" w:cs="CenturyGothic-Bold"/>
+                <w:b/>
+                <w:color w:val="000000"/>
+                <w:spacing w:val="-1"/>
+                <w:sz w:val="20"/>
+                <w:szCs w:val="20"/>
+              </w:rPr>
+              <w:t>0</w:t>
+            </w:r>
+          </w:p>
+          <w:p>
+            <w:pPr>
+              <w:autoSpaceDE w:val="0"/>
+              <w:autoSpaceDN w:val="0"/>
+              <w:adjustRightInd w:val="0"/>
+              <w:spacing w:line="220" w:lineRule="exact"/>
+              <w:rPr>
+                <w:rFonts w:ascii="TrebuchetMS-Bold" w:hAnsi="TrebuchetMS-Bold" w:cs="TrebuchetMS-Bold"/>
+                <w:b/>
+                <w:color w:val="000000"/>
+                <w:spacing w:val="7"/>
+                <w:sz w:val="20"/>
+                <w:szCs w:val="20"/>
+              </w:rPr>
+            </w:pPr>
+            <w:r>
+              <w:rPr>
+                <w:rFonts w:ascii="Trebuchet MS" w:hAnsi="Trebuchet MS" w:cs="TrebuchetMS-Bold"/>
+                <w:b/>
+                <w:color w:val="000000"/>
+                <w:spacing w:val="7"/>
+                <w:sz w:val="20"/>
+                <w:szCs w:val="20"/>
+              </w:rPr>
+              <w:t>Chicago, IL</w:t>
+            </w:r>
+          </w:p>
+        </w:tc>
+        <w:tc>
+          <w:tcPr>
             <w:tcW w:w="8820" w:type="dxa"/>
-            <w:gridSpan w:val="4"/>
+            <w:gridSpan w:val="2"/>
+          </w:tcPr>
+          <w:p>
+            <w:pPr>
+              <w:tabs>
+                <w:tab w:val="left" w:pos="8907"/>
+              </w:tabs>
+              <w:autoSpaceDE w:val="0"/>
+              <w:autoSpaceDN w:val="0"/>
+              <w:adjustRightInd w:val="0"/>
+              <w:spacing w:after="220" w:line="230" w:lineRule="exact"/>
+              <w:rPr>
+                <w:rFonts w:ascii="Trebuchet MS" w:hAnsi="Trebuchet MS" w:cs="TrebuchetMS-Bold"/>
+                <w:b/>
+                <w:color w:val="000000"/>
+                <w:spacing w:val="7"/>
+                <w:sz w:val="24"/>
+                <w:szCs w:val="24"/>
+              </w:rPr>
+            </w:pPr>
+            <w:r>
+              <w:rPr>
+                <w:rFonts w:ascii="Trebuchet MS" w:hAnsi="Trebuchet MS" w:cs="TrebuchetMS-Bold"/>
+                <w:b/>
+                <w:color w:val="000000"/>
+                <w:spacing w:val="7"/>
+                <w:sz w:val="24"/>
+                <w:szCs w:val="24"/>
+              </w:rPr>
+              <w:t>Software Developer</w:t>
+            </w:r>
+            <w:r>
+              <w:rPr>
+                <w:rFonts w:ascii="Trebuchet MS" w:hAnsi="Trebuchet MS"/>
+                <w:b/>
+                <w:sz w:val="24"/>
+                <w:szCs w:val="24"/>
+              </w:rPr>
+              <w:br/>
+            </w:r>
+            <w:r>
+              <w:rPr>
+                <w:rFonts w:ascii="Trebuchet MS" w:hAnsi="Trebuchet MS" w:cs="TrebuchetMS-Bold"/>
+                <w:b/>
+                <w:color w:val="000000"/>
+                <w:spacing w:val="9"/>
+                <w:sz w:val="24"/>
+                <w:szCs w:val="24"/>
+              </w:rPr>
+              <w:t>INFRASTRUCTURE MANAGEMENT SERVICES, INC</w:t>
+            </w:r>
+          </w:p>
+        </w:tc>
+      </w:tr>
+      <w:tr>
+        <w:tc>
+          <w:tcPr>
+            <w:tcW w:w="2088" w:type="dxa"/>
+            <w:vMerge/>
+          </w:tcPr>
+          <w:p>
+            <w:pPr>
+              <w:autoSpaceDE w:val="0"/>
+              <w:autoSpaceDN w:val="0"/>
+              <w:adjustRightInd w:val="0"/>
+              <w:spacing w:line="220" w:lineRule="exact"/>
+              <w:ind w:left="80"/>
+              <w:rPr>
+                <w:rFonts w:ascii="CenturyGothic-Bold" w:hAnsi="CenturyGothic-Bold" w:cs="CenturyGothic-Bold"/>
+                <w:color w:val="000000"/>
+                <w:spacing w:val="-13"/>
+              </w:rPr>
+            </w:pPr>
+          </w:p>
+        </w:tc>
+        <w:tc>
+          <w:tcPr>
+            <w:tcW w:w="8820" w:type="dxa"/>
+            <w:gridSpan w:val="2"/>
+          </w:tcPr>
+          <w:p>
+            <w:pPr>
+              <w:numPr>
+                <w:ilvl w:val="0"/>
+                <w:numId w:val="1"/>
+              </w:numPr>
+              <w:tabs>
+                <w:tab w:val="clear" w:pos="720"/>
+                <w:tab w:val="right" w:pos="9360"/>
+              </w:tabs>
+              <w:spacing w:before="40"/>
+              <w:ind w:left="540" w:right="108"/>
+              <w:jc w:val="both"/>
+              <w:rPr>
+                <w:rFonts w:ascii="Trebuchet MS" w:hAnsi="Trebuchet MS"/>
+                <w:sz w:val="18"/>
+                <w:szCs w:val="18"/>
+              </w:rPr>
+            </w:pPr>
+            <w:r>
+              <w:rPr>
+                <w:rFonts w:ascii="Trebuchet MS" w:hAnsi="Trebuchet MS"/>
+                <w:sz w:val="18"/>
+                <w:szCs w:val="18"/>
+              </w:rPr>
+              <w:t xml:space="preserve">Developed a data collection application using </w:t>
+            </w:r>
+            <w:r>
+              <w:rPr>
+                <w:rFonts w:ascii="Trebuchet MS" w:hAnsi="Trebuchet MS"/>
+                <w:b/>
+                <w:sz w:val="18"/>
+                <w:szCs w:val="18"/>
+              </w:rPr>
+              <w:t>C#, DevExpress,</w:t>
+            </w:r>
+            <w:r>
+              <w:rPr>
+                <w:rFonts w:ascii="Trebuchet MS" w:hAnsi="Trebuchet MS"/>
+                <w:sz w:val="18"/>
+                <w:szCs w:val="18"/>
+              </w:rPr>
+              <w:t xml:space="preserve"> </w:t>
+            </w:r>
+            <w:r>
+              <w:rPr>
+                <w:rFonts w:ascii="Trebuchet MS" w:hAnsi="Trebuchet MS"/>
+                <w:b/>
+                <w:sz w:val="18"/>
+                <w:szCs w:val="18"/>
+              </w:rPr>
+              <w:t>SQL Server</w:t>
+            </w:r>
+            <w:r>
+              <w:rPr>
+                <w:rFonts w:ascii="Trebuchet MS" w:hAnsi="Trebuchet MS"/>
+                <w:sz w:val="18"/>
+                <w:szCs w:val="18"/>
+              </w:rPr>
+              <w:t xml:space="preserve"> that interfaced deflection measurement instrument with a GPS instrument using serial port communication. </w:t>
+            </w:r>
+          </w:p>
+          <w:p>
+            <w:pPr>
+              <w:numPr>
+                <w:ilvl w:val="0"/>
+                <w:numId w:val="1"/>
+              </w:numPr>
+              <w:tabs>
+                <w:tab w:val="clear" w:pos="720"/>
+                <w:tab w:val="num" w:pos="900"/>
+                <w:tab w:val="right" w:pos="9360"/>
+              </w:tabs>
+              <w:spacing w:before="40"/>
+              <w:ind w:left="540" w:right="108"/>
+              <w:jc w:val="both"/>
+              <w:rPr>
+                <w:rFonts w:ascii="Trebuchet MS" w:hAnsi="Trebuchet MS"/>
+                <w:sz w:val="18"/>
+                <w:szCs w:val="18"/>
+              </w:rPr>
+            </w:pPr>
+            <w:r>
+              <w:rPr>
+                <w:rFonts w:ascii="Trebuchet MS" w:hAnsi="Trebuchet MS"/>
+                <w:sz w:val="18"/>
+                <w:szCs w:val="18"/>
+              </w:rPr>
+              <w:t xml:space="preserve">Developed a web-based </w:t>
+            </w:r>
+            <w:r>
+              <w:rPr>
+                <w:rFonts w:ascii="Trebuchet MS" w:hAnsi="Trebuchet MS"/>
+                <w:sz w:val="18"/>
+                <w:szCs w:val="18"/>
+              </w:rPr>
+              <w:t>PMIS that integrate</w:t>
+            </w:r>
+            <w:r>
+              <w:rPr>
+                <w:rFonts w:ascii="Trebuchet MS" w:hAnsi="Trebuchet MS"/>
+                <w:sz w:val="18"/>
+                <w:szCs w:val="18"/>
+              </w:rPr>
+              <w:t>d</w:t>
+            </w:r>
+            <w:r>
+              <w:rPr>
+                <w:rFonts w:ascii="Trebuchet MS" w:hAnsi="Trebuchet MS"/>
+                <w:sz w:val="18"/>
+                <w:szCs w:val="18"/>
+              </w:rPr>
+              <w:t xml:space="preserve"> pavement condition data (Data, Images and Videos) with GIS maps using </w:t>
+            </w:r>
+            <w:r>
+              <w:rPr>
+                <w:rFonts w:ascii="Trebuchet MS" w:hAnsi="Trebuchet MS"/>
+                <w:b/>
+                <w:sz w:val="18"/>
+                <w:szCs w:val="18"/>
+              </w:rPr>
+              <w:t>.NET Framework</w:t>
+            </w:r>
+            <w:r>
+              <w:rPr>
+                <w:rFonts w:ascii="Trebuchet MS" w:hAnsi="Trebuchet MS"/>
+                <w:sz w:val="18"/>
+                <w:szCs w:val="18"/>
+              </w:rPr>
+              <w:t>, Bing Maps and SQL Server.</w:t>
+            </w:r>
+          </w:p>
+          <w:p>
+            <w:pPr>
+              <w:numPr>
+                <w:ilvl w:val="0"/>
+                <w:numId w:val="1"/>
+              </w:numPr>
+              <w:tabs>
+                <w:tab w:val="clear" w:pos="720"/>
+                <w:tab w:val="num" w:pos="900"/>
+                <w:tab w:val="right" w:pos="9360"/>
+              </w:tabs>
+              <w:spacing w:before="40"/>
+              <w:ind w:left="540" w:right="108"/>
+              <w:jc w:val="both"/>
+              <w:rPr>
+                <w:rFonts w:ascii="Trebuchet MS" w:hAnsi="Trebuchet MS"/>
+                <w:sz w:val="18"/>
+                <w:szCs w:val="18"/>
+              </w:rPr>
+            </w:pPr>
+            <w:r>
+              <w:rPr>
+                <w:rFonts w:ascii="Trebuchet MS" w:hAnsi="Trebuchet MS" w:cs="Verdana"/>
+                <w:sz w:val="18"/>
+                <w:szCs w:val="18"/>
+              </w:rPr>
+              <w:t xml:space="preserve">Developed </w:t>
+            </w:r>
+            <w:r>
+              <w:rPr>
+                <w:rFonts w:ascii="Trebuchet MS" w:hAnsi="Trebuchet MS" w:cs="Verdana"/>
+                <w:sz w:val="18"/>
+                <w:szCs w:val="18"/>
+              </w:rPr>
+              <w:t>an</w:t>
+            </w:r>
+            <w:r>
+              <w:rPr>
+                <w:rFonts w:ascii="Trebuchet MS" w:hAnsi="Trebuchet MS" w:cs="Verdana"/>
+                <w:sz w:val="18"/>
+                <w:szCs w:val="18"/>
+              </w:rPr>
+              <w:t xml:space="preserve"> </w:t>
+            </w:r>
+            <w:r>
+              <w:rPr>
+                <w:rFonts w:ascii="Trebuchet MS" w:hAnsi="Trebuchet MS" w:cs="Verdana"/>
+                <w:sz w:val="18"/>
+                <w:szCs w:val="18"/>
+              </w:rPr>
+              <w:t xml:space="preserve">online data collection/validation </w:t>
+            </w:r>
+            <w:r>
+              <w:rPr>
+                <w:rFonts w:ascii="Trebuchet MS" w:hAnsi="Trebuchet MS" w:cs="Verdana"/>
+                <w:sz w:val="18"/>
+                <w:szCs w:val="18"/>
+              </w:rPr>
+              <w:t>Silverlight</w:t>
+            </w:r>
+            <w:r>
+              <w:rPr>
+                <w:rFonts w:ascii="Trebuchet MS" w:hAnsi="Trebuchet MS" w:cs="Verdana"/>
+                <w:b/>
+                <w:sz w:val="18"/>
+                <w:szCs w:val="18"/>
+              </w:rPr>
+              <w:t xml:space="preserve"> </w:t>
+            </w:r>
+            <w:r>
+              <w:rPr>
+                <w:rFonts w:ascii="Trebuchet MS" w:hAnsi="Trebuchet MS" w:cs="Verdana"/>
+                <w:sz w:val="18"/>
+                <w:szCs w:val="18"/>
+              </w:rPr>
+              <w:t>application for field crew/office personnel. Field crews upload data online as data are collected which is then evaluated by</w:t>
+            </w:r>
+            <w:r>
+              <w:rPr>
+                <w:rFonts w:ascii="Trebuchet MS" w:hAnsi="Trebuchet MS"/>
+                <w:sz w:val="18"/>
+                <w:szCs w:val="18"/>
+              </w:rPr>
+              <w:t xml:space="preserve"> </w:t>
+            </w:r>
+            <w:r>
+              <w:rPr>
+                <w:rFonts w:ascii="Trebuchet MS" w:hAnsi="Trebuchet MS" w:cs="Verdana"/>
+                <w:sz w:val="18"/>
+                <w:szCs w:val="18"/>
+              </w:rPr>
+              <w:t>office personnel</w:t>
+            </w:r>
+            <w:r>
+              <w:rPr>
+                <w:rFonts w:ascii="Trebuchet MS" w:hAnsi="Trebuchet MS"/>
+                <w:sz w:val="18"/>
+                <w:szCs w:val="18"/>
+              </w:rPr>
+              <w:t>.</w:t>
+            </w:r>
+          </w:p>
+          <w:p>
+            <w:pPr>
+              <w:numPr>
+                <w:ilvl w:val="0"/>
+                <w:numId w:val="1"/>
+              </w:numPr>
+              <w:tabs>
+                <w:tab w:val="clear" w:pos="720"/>
+                <w:tab w:val="left" w:pos="540"/>
+                <w:tab w:val="num" w:pos="900"/>
+              </w:tabs>
+              <w:suppressAutoHyphens/>
+              <w:spacing w:before="40"/>
+              <w:ind w:left="540" w:right="108"/>
+              <w:jc w:val="both"/>
+              <w:rPr>
+                <w:rFonts w:ascii="Trebuchet MS" w:hAnsi="Trebuchet MS"/>
+                <w:sz w:val="18"/>
+                <w:szCs w:val="18"/>
+              </w:rPr>
+            </w:pPr>
+            <w:r>
+              <w:rPr>
+                <w:rFonts w:ascii="Trebuchet MS" w:hAnsi="Trebuchet MS"/>
+                <w:bCs/>
+                <w:sz w:val="18"/>
+                <w:szCs w:val="18"/>
+              </w:rPr>
+              <w:t xml:space="preserve">Developed various kinds of 3D data visualization techniques using ArcGIS, KML/Google Earth, </w:t>
+            </w:r>
+            <w:r>
+              <w:rPr>
+                <w:rFonts w:ascii="Trebuchet MS" w:hAnsi="Trebuchet MS"/>
+                <w:b/>
+                <w:bCs/>
+                <w:sz w:val="18"/>
+                <w:szCs w:val="18"/>
+              </w:rPr>
+              <w:t>Silverlight 3</w:t>
+            </w:r>
+            <w:r>
+              <w:rPr>
+                <w:rFonts w:ascii="Trebuchet MS" w:hAnsi="Trebuchet MS"/>
+                <w:bCs/>
+                <w:sz w:val="18"/>
+                <w:szCs w:val="18"/>
+              </w:rPr>
+              <w:t>, Bing Maps and field surveying data.</w:t>
+            </w:r>
+          </w:p>
+          <w:p>
+            <w:pPr>
+              <w:numPr>
+                <w:ilvl w:val="0"/>
+                <w:numId w:val="1"/>
+              </w:numPr>
+              <w:tabs>
+                <w:tab w:val="clear" w:pos="720"/>
+                <w:tab w:val="num" w:pos="900"/>
+                <w:tab w:val="right" w:pos="9360"/>
+              </w:tabs>
+              <w:spacing w:before="40"/>
+              <w:ind w:left="540" w:right="108"/>
+              <w:jc w:val="both"/>
+              <w:rPr>
+                <w:rFonts w:ascii="Trebuchet MS" w:hAnsi="Trebuchet MS"/>
+                <w:sz w:val="18"/>
+                <w:szCs w:val="18"/>
+              </w:rPr>
+            </w:pPr>
+            <w:r>
+              <w:rPr>
+                <w:rFonts w:ascii="Trebuchet MS" w:hAnsi="Trebuchet MS" w:cs="Verdana"/>
+                <w:sz w:val="18"/>
+                <w:szCs w:val="18"/>
+              </w:rPr>
+              <w:t xml:space="preserve">Developed a QA software analysis tool using </w:t>
+            </w:r>
+            <w:r>
+              <w:rPr>
+                <w:rFonts w:ascii="Trebuchet MS" w:hAnsi="Trebuchet MS"/>
+                <w:b/>
+                <w:sz w:val="18"/>
+                <w:szCs w:val="18"/>
+              </w:rPr>
+              <w:t xml:space="preserve">C# </w:t>
+            </w:r>
+            <w:proofErr w:type="spellStart"/>
+            <w:r>
+              <w:rPr>
+                <w:rFonts w:ascii="Trebuchet MS" w:hAnsi="Trebuchet MS" w:cs="Verdana"/>
+                <w:b/>
+                <w:sz w:val="18"/>
+                <w:szCs w:val="18"/>
+              </w:rPr>
+              <w:t>Winforms</w:t>
+            </w:r>
+            <w:proofErr w:type="spellEnd"/>
+            <w:r>
+              <w:rPr>
+                <w:rFonts w:ascii="Trebuchet MS" w:hAnsi="Trebuchet MS" w:cs="Verdana"/>
+                <w:sz w:val="18"/>
+                <w:szCs w:val="18"/>
+              </w:rPr>
+              <w:t xml:space="preserve">, </w:t>
+            </w:r>
+            <w:r>
+              <w:rPr>
+                <w:rFonts w:ascii="Trebuchet MS" w:hAnsi="Trebuchet MS" w:cs="Verdana"/>
+                <w:b/>
+                <w:sz w:val="18"/>
+                <w:szCs w:val="18"/>
+              </w:rPr>
+              <w:t>WPF</w:t>
+            </w:r>
+            <w:r>
+              <w:rPr>
+                <w:rFonts w:ascii="Trebuchet MS" w:hAnsi="Trebuchet MS" w:cs="Verdana"/>
+                <w:sz w:val="18"/>
+                <w:szCs w:val="18"/>
+              </w:rPr>
+              <w:t xml:space="preserve"> and SQL Server to QA the data. The statistical models in the system help to identify and correct the data quality issues.</w:t>
+            </w:r>
+          </w:p>
+          <w:p>
+            <w:pPr>
+              <w:numPr>
+                <w:ilvl w:val="0"/>
+                <w:numId w:val="1"/>
+              </w:numPr>
+              <w:tabs>
+                <w:tab w:val="clear" w:pos="720"/>
+                <w:tab w:val="num" w:pos="900"/>
+                <w:tab w:val="right" w:pos="9360"/>
+              </w:tabs>
+              <w:spacing w:before="40"/>
+              <w:ind w:left="540" w:right="108"/>
+              <w:jc w:val="both"/>
+              <w:rPr>
+                <w:rFonts w:ascii="Trebuchet MS" w:hAnsi="Trebuchet MS"/>
+                <w:sz w:val="18"/>
+                <w:szCs w:val="18"/>
+              </w:rPr>
+            </w:pPr>
+            <w:r>
+              <w:rPr>
+                <w:rFonts w:ascii="Trebuchet MS" w:hAnsi="Trebuchet MS" w:cs="Verdana"/>
+                <w:sz w:val="18"/>
+                <w:szCs w:val="18"/>
+              </w:rPr>
+              <w:t>Developed a low cost to tie-in the field data to its geograph</w:t>
+            </w:r>
+            <w:r>
+              <w:rPr>
+                <w:rFonts w:ascii="Trebuchet MS" w:hAnsi="Trebuchet MS"/>
+                <w:sz w:val="18"/>
+                <w:szCs w:val="18"/>
+              </w:rPr>
+              <w:t xml:space="preserve">ic location by creating a software application using </w:t>
+            </w:r>
+            <w:r>
+              <w:rPr>
+                <w:rFonts w:ascii="Trebuchet MS" w:hAnsi="Trebuchet MS"/>
+                <w:b/>
+                <w:sz w:val="18"/>
+                <w:szCs w:val="18"/>
+              </w:rPr>
+              <w:t>C#</w:t>
+            </w:r>
+            <w:r>
+              <w:rPr>
+                <w:rFonts w:ascii="Trebuchet MS" w:hAnsi="Trebuchet MS"/>
+                <w:sz w:val="18"/>
+                <w:szCs w:val="18"/>
+              </w:rPr>
+              <w:t xml:space="preserve"> that interfaced with GPS instrument and road data collection equipment.</w:t>
+            </w:r>
+          </w:p>
+          <w:p>
+            <w:pPr>
+              <w:numPr>
+                <w:ilvl w:val="0"/>
+                <w:numId w:val="1"/>
+              </w:numPr>
+              <w:tabs>
+                <w:tab w:val="clear" w:pos="720"/>
+                <w:tab w:val="num" w:pos="900"/>
+                <w:tab w:val="right" w:pos="9360"/>
+              </w:tabs>
+              <w:spacing w:before="40"/>
+              <w:ind w:left="540" w:right="108"/>
+              <w:jc w:val="both"/>
+              <w:rPr>
+                <w:rFonts w:ascii="Trebuchet MS" w:hAnsi="Trebuchet MS"/>
+                <w:sz w:val="18"/>
+                <w:szCs w:val="18"/>
+              </w:rPr>
+            </w:pPr>
+            <w:r>
+              <w:rPr>
+                <w:rFonts w:ascii="Trebuchet MS" w:hAnsi="Trebuchet MS" w:cs="Verdana"/>
+                <w:sz w:val="18"/>
+                <w:szCs w:val="18"/>
+              </w:rPr>
+              <w:t xml:space="preserve">Developed a new image capture software using </w:t>
+            </w:r>
+            <w:r>
+              <w:rPr>
+                <w:rFonts w:ascii="Trebuchet MS" w:hAnsi="Trebuchet MS"/>
+                <w:b/>
+                <w:sz w:val="18"/>
+                <w:szCs w:val="18"/>
+              </w:rPr>
+              <w:t>C#</w:t>
+            </w:r>
+            <w:r>
+              <w:rPr>
+                <w:rFonts w:ascii="Trebuchet MS" w:hAnsi="Trebuchet MS" w:cs="Verdana"/>
+                <w:b/>
+                <w:sz w:val="18"/>
+                <w:szCs w:val="18"/>
+              </w:rPr>
+              <w:t xml:space="preserve">, </w:t>
+            </w:r>
+            <w:r>
+              <w:rPr>
+                <w:rFonts w:ascii="Trebuchet MS" w:hAnsi="Trebuchet MS" w:cs="Verdana"/>
+                <w:sz w:val="18"/>
+                <w:szCs w:val="18"/>
+              </w:rPr>
+              <w:t>Sony Vegas to enable</w:t>
+            </w:r>
+            <w:r>
+              <w:rPr>
+                <w:rFonts w:ascii="Trebuchet MS" w:hAnsi="Trebuchet MS"/>
+                <w:sz w:val="18"/>
+                <w:szCs w:val="18"/>
+              </w:rPr>
+              <w:t xml:space="preserve"> capturing of hi-definition images of pavements from video tapes for integration with pavement network data.</w:t>
+            </w:r>
+          </w:p>
+          <w:p>
+            <w:pPr>
+              <w:numPr>
+                <w:ilvl w:val="0"/>
+                <w:numId w:val="1"/>
+              </w:numPr>
+              <w:tabs>
+                <w:tab w:val="clear" w:pos="720"/>
+                <w:tab w:val="num" w:pos="900"/>
+                <w:tab w:val="right" w:pos="9360"/>
+              </w:tabs>
+              <w:spacing w:before="40"/>
+              <w:ind w:left="540" w:right="108"/>
+              <w:jc w:val="both"/>
+              <w:rPr>
+                <w:rFonts w:ascii="Trebuchet MS" w:hAnsi="Trebuchet MS"/>
+                <w:sz w:val="18"/>
+                <w:szCs w:val="18"/>
+              </w:rPr>
+            </w:pPr>
+            <w:r>
+              <w:rPr>
+                <w:rFonts w:ascii="Trebuchet MS" w:hAnsi="Trebuchet MS" w:cs="Verdana"/>
+                <w:sz w:val="18"/>
+                <w:szCs w:val="18"/>
+              </w:rPr>
+              <w:t>Introduced concept of using open source alternatives such as Google Earth for cost-constrained clients to display</w:t>
+            </w:r>
+            <w:r>
+              <w:rPr>
+                <w:rFonts w:ascii="Trebuchet MS" w:hAnsi="Trebuchet MS"/>
+                <w:sz w:val="18"/>
+                <w:szCs w:val="18"/>
+              </w:rPr>
+              <w:t xml:space="preserve"> pavement data and integrate with existing pavement management systems.</w:t>
+            </w:r>
+          </w:p>
+          <w:p>
+            <w:pPr>
+              <w:numPr>
+                <w:ilvl w:val="0"/>
+                <w:numId w:val="1"/>
+              </w:numPr>
+              <w:tabs>
+                <w:tab w:val="clear" w:pos="720"/>
+                <w:tab w:val="num" w:pos="900"/>
+                <w:tab w:val="right" w:pos="9360"/>
+              </w:tabs>
+              <w:spacing w:before="40"/>
+              <w:ind w:left="540" w:right="108"/>
+              <w:jc w:val="both"/>
+              <w:rPr>
+                <w:rFonts w:ascii="Trebuchet MS" w:hAnsi="Trebuchet MS"/>
+                <w:sz w:val="18"/>
+                <w:szCs w:val="18"/>
+              </w:rPr>
+            </w:pPr>
+            <w:r>
+              <w:rPr>
+                <w:rFonts w:ascii="Trebuchet MS" w:hAnsi="Trebuchet MS"/>
+                <w:sz w:val="18"/>
+                <w:szCs w:val="18"/>
+              </w:rPr>
+              <w:t xml:space="preserve">Involved in creating project documentation in </w:t>
+            </w:r>
+            <w:r>
+              <w:rPr>
+                <w:rFonts w:ascii="Trebuchet MS" w:hAnsi="Trebuchet MS"/>
+                <w:b/>
+                <w:sz w:val="18"/>
+                <w:szCs w:val="18"/>
+              </w:rPr>
+              <w:t>SDLC</w:t>
+            </w:r>
+            <w:r>
+              <w:rPr>
+                <w:rFonts w:ascii="Trebuchet MS" w:hAnsi="Trebuchet MS"/>
+                <w:sz w:val="18"/>
+                <w:szCs w:val="18"/>
+              </w:rPr>
+              <w:t xml:space="preserve"> phase using MS Project, IBM Rational.</w:t>
+            </w:r>
+          </w:p>
+          <w:p>
+            <w:pPr>
+              <w:pStyle w:val="msolistparagraph0"/>
+              <w:numPr>
+                <w:ilvl w:val="0"/>
+                <w:numId w:val="1"/>
+              </w:numPr>
+              <w:tabs>
+                <w:tab w:val="clear" w:pos="720"/>
+                <w:tab w:val="num" w:pos="900"/>
+                <w:tab w:val="right" w:pos="9360"/>
+              </w:tabs>
+              <w:spacing w:before="40"/>
+              <w:ind w:left="540" w:right="108"/>
+              <w:jc w:val="both"/>
+              <w:rPr>
+                <w:rFonts w:ascii="TrebuchetMS-Bold" w:hAnsi="TrebuchetMS-Bold" w:cs="TrebuchetMS-Bold"/>
+                <w:color w:val="000000"/>
+                <w:spacing w:val="7"/>
+                <w:sz w:val="20"/>
+                <w:szCs w:val="20"/>
+              </w:rPr>
+            </w:pPr>
+            <w:r>
+              <w:rPr>
+                <w:rFonts w:ascii="Trebuchet MS" w:hAnsi="Trebuchet MS"/>
+                <w:sz w:val="18"/>
+                <w:szCs w:val="18"/>
+              </w:rPr>
+              <w:t xml:space="preserve">Responsible for maintaining/upgrading existing IMS pavement management software called PavePRO developed in </w:t>
+            </w:r>
+            <w:r>
+              <w:rPr>
+                <w:rFonts w:ascii="Trebuchet MS" w:hAnsi="Trebuchet MS"/>
+                <w:b/>
+                <w:sz w:val="18"/>
+                <w:szCs w:val="18"/>
+              </w:rPr>
+              <w:t>Visual FoxPro</w:t>
+            </w:r>
+            <w:r>
+              <w:rPr>
+                <w:rFonts w:ascii="Trebuchet MS" w:hAnsi="Trebuchet MS"/>
+                <w:sz w:val="18"/>
+                <w:szCs w:val="18"/>
+              </w:rPr>
+              <w:t>.</w:t>
+            </w:r>
+          </w:p>
+        </w:tc>
+      </w:tr>
+      <w:tr>
+        <w:tc>
+          <w:tcPr>
+            <w:tcW w:w="2088" w:type="dxa"/>
+          </w:tcPr>
+          <w:p>
+            <w:pPr>
+              <w:autoSpaceDE w:val="0"/>
+              <w:autoSpaceDN w:val="0"/>
+              <w:adjustRightInd w:val="0"/>
+              <w:spacing w:line="220" w:lineRule="exact"/>
+              <w:ind w:left="80"/>
+              <w:rPr>
+                <w:rFonts w:ascii="CenturyGothic-Bold" w:hAnsi="CenturyGothic-Bold" w:cs="CenturyGothic-Bold"/>
+                <w:color w:val="000000"/>
+                <w:spacing w:val="-13"/>
+              </w:rPr>
+            </w:pPr>
+          </w:p>
+        </w:tc>
+        <w:tc>
+          <w:tcPr>
+            <w:tcW w:w="8820" w:type="dxa"/>
+            <w:gridSpan w:val="2"/>
+          </w:tcPr>
+          <w:p>
+            <w:pPr>
+              <w:tabs>
+                <w:tab w:val="right" w:pos="9360"/>
+              </w:tabs>
+              <w:spacing w:before="40"/>
+              <w:ind w:left="540" w:right="108"/>
+              <w:jc w:val="both"/>
+              <w:rPr>
+                <w:rFonts w:ascii="Trebuchet MS" w:hAnsi="Trebuchet MS"/>
+                <w:sz w:val="18"/>
+                <w:szCs w:val="18"/>
+              </w:rPr>
+            </w:pPr>
+          </w:p>
+        </w:tc>
+      </w:tr>
+      <w:tr>
+        <w:tc>
+          <w:tcPr>
+            <w:tcW w:w="2088" w:type="dxa"/>
+          </w:tcPr>
+          <w:p>
+            <w:pPr>
+              <w:autoSpaceDE w:val="0"/>
+              <w:autoSpaceDN w:val="0"/>
+              <w:adjustRightInd w:val="0"/>
+              <w:spacing w:line="220" w:lineRule="exact"/>
+              <w:ind w:left="80"/>
+              <w:rPr>
+                <w:rFonts w:ascii="CenturyGothic-Bold" w:hAnsi="CenturyGothic-Bold" w:cs="CenturyGothic-Bold"/>
+                <w:color w:val="000000"/>
+                <w:spacing w:val="-13"/>
+              </w:rPr>
+            </w:pPr>
+          </w:p>
+        </w:tc>
+        <w:tc>
+          <w:tcPr>
+            <w:tcW w:w="8820" w:type="dxa"/>
+            <w:gridSpan w:val="2"/>
           </w:tcPr>
           <w:p>
             <w:pPr>
@@ -5623,7 +7143,7 @@
       </w:tr>
       <w:tr>
         <w:trPr>
-          <w:gridAfter w:val="3"/>
+          <w:gridAfter w:val="1"/>
           <w:wAfter w:w="72" w:type="dxa"/>
         </w:trPr>
         <w:tc>
@@ -5766,7 +7286,7 @@
       </w:tr>
       <w:tr>
         <w:trPr>
-          <w:gridAfter w:val="3"/>
+          <w:gridAfter w:val="1"/>
           <w:wAfter w:w="72" w:type="dxa"/>
         </w:trPr>
         <w:tc>
@@ -5846,7 +7366,6 @@
                 <w:sz w:val="18"/>
                 <w:szCs w:val="18"/>
               </w:rPr>
-              <w:lastRenderedPageBreak/>
               <w:t>D</w:t>
             </w:r>
             <w:r>
@@ -5942,6 +7461,7 @@
               </w:rPr>
               <w:t xml:space="preserve"> and </w:t>
             </w:r>
+            <w:proofErr w:type="spellStart"/>
             <w:r>
               <w:rPr>
                 <w:rFonts w:ascii="Trebuchet MS" w:hAnsi="Trebuchet MS"/>
@@ -5951,6 +7471,7 @@
               </w:rPr>
               <w:t>MapObjects</w:t>
             </w:r>
+            <w:proofErr w:type="spellEnd"/>
             <w:r>
               <w:rPr>
                 <w:rFonts w:ascii="Trebuchet MS" w:hAnsi="Trebuchet MS"/>
@@ -6028,8 +7549,19 @@
                 <w:sz w:val="18"/>
                 <w:szCs w:val="18"/>
               </w:rPr>
-              <w:t>ArcGIS, ArcObjects</w:t>
-            </w:r>
+              <w:t xml:space="preserve">ArcGIS, </w:t>
+            </w:r>
+            <w:proofErr w:type="spellStart"/>
+            <w:r>
+              <w:rPr>
+                <w:rFonts w:ascii="Trebuchet MS" w:hAnsi="Trebuchet MS"/>
+                <w:b/>
+                <w:sz w:val="18"/>
+                <w:szCs w:val="18"/>
+              </w:rPr>
+              <w:t>ArcObjects</w:t>
+            </w:r>
+            <w:proofErr w:type="spellEnd"/>
             <w:r>
               <w:rPr>
                 <w:rFonts w:ascii="Trebuchet MS" w:hAnsi="Trebuchet MS"/>
@@ -6620,7 +8152,7 @@
       </w:r>
     </w:p>
     <w:sectPr>
-      <w:headerReference w:type="default" r:id="rId7"/>
+      <w:headerReference w:type="default" r:id="rId13"/>
       <w:pgSz w:w="12240" w:h="15840" w:code="1"/>
       <w:pgMar w:top="360" w:right="360" w:bottom="1440" w:left="450" w:header="432" w:footer="0" w:gutter="0"/>
       <w:cols w:space="720"/>
@@ -6632,7 +8164,7 @@
 </file>
 
 <file path=word/endnotes.xml><?xml version="1.0" encoding="utf-8"?>
-<w:endnotes xmlns:wpc="http://schemas.microsoft.com/office/word/2010/wordprocessingCanvas" xmlns:mc="http://schemas.openxmlformats.org/markup-compatibility/2006" xmlns:o="urn:schemas-microsoft-com:office:office" xmlns:r="http://schemas.openxmlformats.org/officeDocument/2006/relationships" xmlns:m="http://schemas.openxmlformats.org/officeDocument/2006/math" xmlns:v="urn:schemas-microsoft-com:vml" xmlns:wp14="http://schemas.microsoft.com/office/word/2010/wordprocessingDrawing" xmlns:wp="http://schemas.openxmlformats.org/drawingml/2006/wordprocessingDrawing" xmlns:w10="urn:schemas-microsoft-com:office:word" xmlns:w="http://schemas.openxmlformats.org/wordprocessingml/2006/main" xmlns:w14="http://schemas.microsoft.com/office/word/2010/wordml" xmlns:w15="http://schemas.microsoft.com/office/word/2012/wordml" xmlns:wpg="http://schemas.microsoft.com/office/word/2010/wordprocessingGroup" xmlns:wpi="http://schemas.microsoft.com/office/word/2010/wordprocessingInk" xmlns:wne="http://schemas.microsoft.com/office/word/2006/wordml" xmlns:wps="http://schemas.microsoft.com/office/word/2010/wordprocessingShape" mc:Ignorable="w14 w15 wp14">
+<w:endnotes xmlns:wpc="http://schemas.microsoft.com/office/word/2010/wordprocessingCanvas" xmlns:cx="http://schemas.microsoft.com/office/drawing/2014/chartex" xmlns:cx1="http://schemas.microsoft.com/office/drawing/2015/9/8/chartex" xmlns:cx2="http://schemas.microsoft.com/office/drawing/2015/10/21/chartex" xmlns:cx3="http://schemas.microsoft.com/office/drawing/2016/5/9/chartex" xmlns:cx4="http://schemas.microsoft.com/office/drawing/2016/5/10/chartex" xmlns:cx5="http://schemas.microsoft.com/office/drawing/2016/5/11/chartex" xmlns:cx6="http://schemas.microsoft.com/office/drawing/2016/5/12/chartex" xmlns:cx7="http://schemas.microsoft.com/office/drawing/2016/5/13/chartex" xmlns:cx8="http://schemas.microsoft.com/office/drawing/2016/5/14/chartex" xmlns:mc="http://schemas.openxmlformats.org/markup-compatibility/2006" xmlns:aink="http://schemas.microsoft.com/office/drawing/2016/ink" xmlns:am3d="http://schemas.microsoft.com/office/drawing/2017/model3d" xmlns:o="urn:schemas-microsoft-com:office:office" xmlns:r="http://schemas.openxmlformats.org/officeDocument/2006/relationships" xmlns:m="http://schemas.openxmlformats.org/officeDocument/2006/math" xmlns:v="urn:schemas-microsoft-com:vml" xmlns:wp14="http://schemas.microsoft.com/office/word/2010/wordprocessingDrawing" xmlns:wp="http://schemas.openxmlformats.org/drawingml/2006/wordprocessingDrawing" xmlns:w10="urn:schemas-microsoft-com:office:word" xmlns:w="http://schemas.openxmlformats.org/wordprocessingml/2006/main" xmlns:w14="http://schemas.microsoft.com/office/word/2010/wordml" xmlns:w15="http://schemas.microsoft.com/office/word/2012/wordml" xmlns:w16cid="http://schemas.microsoft.com/office/word/2016/wordml/cid" xmlns:w16se="http://schemas.microsoft.com/office/word/2015/wordml/symex" xmlns:wpg="http://schemas.microsoft.com/office/word/2010/wordprocessingGroup" xmlns:wpi="http://schemas.microsoft.com/office/word/2010/wordprocessingInk" xmlns:wne="http://schemas.microsoft.com/office/word/2006/wordml" xmlns:wps="http://schemas.microsoft.com/office/word/2010/wordprocessingShape" mc:Ignorable="w14 w15 w16se w16cid wp14">
   <w:endnote w:type="separator" w:id="-1">
     <w:p>
       <w:pPr>
@@ -6657,7 +8189,7 @@
 </file>
 
 <file path=word/footnotes.xml><?xml version="1.0" encoding="utf-8"?>
-<w:footnotes xmlns:wpc="http://schemas.microsoft.com/office/word/2010/wordprocessingCanvas" xmlns:mc="http://schemas.openxmlformats.org/markup-compatibility/2006" xmlns:o="urn:schemas-microsoft-com:office:office" xmlns:r="http://schemas.openxmlformats.org/officeDocument/2006/relationships" xmlns:m="http://schemas.openxmlformats.org/officeDocument/2006/math" xmlns:v="urn:schemas-microsoft-com:vml" xmlns:wp14="http://schemas.microsoft.com/office/word/2010/wordprocessingDrawing" xmlns:wp="http://schemas.openxmlformats.org/drawingml/2006/wordprocessingDrawing" xmlns:w10="urn:schemas-microsoft-com:office:word" xmlns:w="http://schemas.openxmlformats.org/wordprocessingml/2006/main" xmlns:w14="http://schemas.microsoft.com/office/word/2010/wordml" xmlns:w15="http://schemas.microsoft.com/office/word/2012/wordml" xmlns:wpg="http://schemas.microsoft.com/office/word/2010/wordprocessingGroup" xmlns:wpi="http://schemas.microsoft.com/office/word/2010/wordprocessingInk" xmlns:wne="http://schemas.microsoft.com/office/word/2006/wordml" xmlns:wps="http://schemas.microsoft.com/office/word/2010/wordprocessingShape" mc:Ignorable="w14 w15 wp14">
+<w:footnotes xmlns:wpc="http://schemas.microsoft.com/office/word/2010/wordprocessingCanvas" xmlns:cx="http://schemas.microsoft.com/office/drawing/2014/chartex" xmlns:cx1="http://schemas.microsoft.com/office/drawing/2015/9/8/chartex" xmlns:cx2="http://schemas.microsoft.com/office/drawing/2015/10/21/chartex" xmlns:cx3="http://schemas.microsoft.com/office/drawing/2016/5/9/chartex" xmlns:cx4="http://schemas.microsoft.com/office/drawing/2016/5/10/chartex" xmlns:cx5="http://schemas.microsoft.com/office/drawing/2016/5/11/chartex" xmlns:cx6="http://schemas.microsoft.com/office/drawing/2016/5/12/chartex" xmlns:cx7="http://schemas.microsoft.com/office/drawing/2016/5/13/chartex" xmlns:cx8="http://schemas.microsoft.com/office/drawing/2016/5/14/chartex" xmlns:mc="http://schemas.openxmlformats.org/markup-compatibility/2006" xmlns:aink="http://schemas.microsoft.com/office/drawing/2016/ink" xmlns:am3d="http://schemas.microsoft.com/office/drawing/2017/model3d" xmlns:o="urn:schemas-microsoft-com:office:office" xmlns:r="http://schemas.openxmlformats.org/officeDocument/2006/relationships" xmlns:m="http://schemas.openxmlformats.org/officeDocument/2006/math" xmlns:v="urn:schemas-microsoft-com:vml" xmlns:wp14="http://schemas.microsoft.com/office/word/2010/wordprocessingDrawing" xmlns:wp="http://schemas.openxmlformats.org/drawingml/2006/wordprocessingDrawing" xmlns:w10="urn:schemas-microsoft-com:office:word" xmlns:w="http://schemas.openxmlformats.org/wordprocessingml/2006/main" xmlns:w14="http://schemas.microsoft.com/office/word/2010/wordml" xmlns:w15="http://schemas.microsoft.com/office/word/2012/wordml" xmlns:w16cid="http://schemas.microsoft.com/office/word/2016/wordml/cid" xmlns:w16se="http://schemas.microsoft.com/office/word/2015/wordml/symex" xmlns:wpg="http://schemas.microsoft.com/office/word/2010/wordprocessingGroup" xmlns:wpi="http://schemas.microsoft.com/office/word/2010/wordprocessingInk" xmlns:wne="http://schemas.microsoft.com/office/word/2006/wordml" xmlns:wps="http://schemas.microsoft.com/office/word/2010/wordprocessingShape" mc:Ignorable="w14 w15 w16se w16cid wp14">
   <w:footnote w:type="separator" w:id="-1">
     <w:p>
       <w:pPr>
@@ -6682,7 +8214,7 @@
 </file>
 
 <file path=word/header1.xml><?xml version="1.0" encoding="utf-8"?>
-<w:hdr xmlns:wpc="http://schemas.microsoft.com/office/word/2010/wordprocessingCanvas" xmlns:mc="http://schemas.openxmlformats.org/markup-compatibility/2006" xmlns:o="urn:schemas-microsoft-com:office:office" xmlns:r="http://schemas.openxmlformats.org/officeDocument/2006/relationships" xmlns:m="http://schemas.openxmlformats.org/officeDocument/2006/math" xmlns:v="urn:schemas-microsoft-com:vml" xmlns:wp14="http://schemas.microsoft.com/office/word/2010/wordprocessingDrawing" xmlns:wp="http://schemas.openxmlformats.org/drawingml/2006/wordprocessingDrawing" xmlns:w10="urn:schemas-microsoft-com:office:word" xmlns:w="http://schemas.openxmlformats.org/wordprocessingml/2006/main" xmlns:w14="http://schemas.microsoft.com/office/word/2010/wordml" xmlns:w15="http://schemas.microsoft.com/office/word/2012/wordml" xmlns:wpg="http://schemas.microsoft.com/office/word/2010/wordprocessingGroup" xmlns:wpi="http://schemas.microsoft.com/office/word/2010/wordprocessingInk" xmlns:wne="http://schemas.microsoft.com/office/word/2006/wordml" xmlns:wps="http://schemas.microsoft.com/office/word/2010/wordprocessingShape" mc:Ignorable="w14 w15 wp14">
+<w:hdr xmlns:wpc="http://schemas.microsoft.com/office/word/2010/wordprocessingCanvas" xmlns:cx="http://schemas.microsoft.com/office/drawing/2014/chartex" xmlns:cx1="http://schemas.microsoft.com/office/drawing/2015/9/8/chartex" xmlns:cx2="http://schemas.microsoft.com/office/drawing/2015/10/21/chartex" xmlns:cx3="http://schemas.microsoft.com/office/drawing/2016/5/9/chartex" xmlns:cx4="http://schemas.microsoft.com/office/drawing/2016/5/10/chartex" xmlns:cx5="http://schemas.microsoft.com/office/drawing/2016/5/11/chartex" xmlns:cx6="http://schemas.microsoft.com/office/drawing/2016/5/12/chartex" xmlns:cx7="http://schemas.microsoft.com/office/drawing/2016/5/13/chartex" xmlns:cx8="http://schemas.microsoft.com/office/drawing/2016/5/14/chartex" xmlns:mc="http://schemas.openxmlformats.org/markup-compatibility/2006" xmlns:aink="http://schemas.microsoft.com/office/drawing/2016/ink" xmlns:am3d="http://schemas.microsoft.com/office/drawing/2017/model3d" xmlns:o="urn:schemas-microsoft-com:office:office" xmlns:r="http://schemas.openxmlformats.org/officeDocument/2006/relationships" xmlns:m="http://schemas.openxmlformats.org/officeDocument/2006/math" xmlns:v="urn:schemas-microsoft-com:vml" xmlns:wp14="http://schemas.microsoft.com/office/word/2010/wordprocessingDrawing" xmlns:wp="http://schemas.openxmlformats.org/drawingml/2006/wordprocessingDrawing" xmlns:w10="urn:schemas-microsoft-com:office:word" xmlns:w="http://schemas.openxmlformats.org/wordprocessingml/2006/main" xmlns:w14="http://schemas.microsoft.com/office/word/2010/wordml" xmlns:w15="http://schemas.microsoft.com/office/word/2012/wordml" xmlns:w16cid="http://schemas.microsoft.com/office/word/2016/wordml/cid" xmlns:w16se="http://schemas.microsoft.com/office/word/2015/wordml/symex" xmlns:wpg="http://schemas.microsoft.com/office/word/2010/wordprocessingGroup" xmlns:wpi="http://schemas.microsoft.com/office/word/2010/wordprocessingInk" xmlns:wne="http://schemas.microsoft.com/office/word/2006/wordml" xmlns:wps="http://schemas.microsoft.com/office/word/2010/wordprocessingShape" mc:Ignorable="w14 w15 w16se w16cid wp14">
   <w:p>
     <w:pPr>
       <w:pStyle w:val="Header"/>
@@ -6735,8 +8267,8 @@
 </file>
 
 <file path=word/numbering.xml><?xml version="1.0" encoding="utf-8"?>
-<w:numbering xmlns:wpc="http://schemas.microsoft.com/office/word/2010/wordprocessingCanvas" xmlns:mc="http://schemas.openxmlformats.org/markup-compatibility/2006" xmlns:o="urn:schemas-microsoft-com:office:office" xmlns:r="http://schemas.openxmlformats.org/officeDocument/2006/relationships" xmlns:m="http://schemas.openxmlformats.org/officeDocument/2006/math" xmlns:v="urn:schemas-microsoft-com:vml" xmlns:wp14="http://schemas.microsoft.com/office/word/2010/wordprocessingDrawing" xmlns:wp="http://schemas.openxmlformats.org/drawingml/2006/wordprocessingDrawing" xmlns:w10="urn:schemas-microsoft-com:office:word" xmlns:w="http://schemas.openxmlformats.org/wordprocessingml/2006/main" xmlns:w14="http://schemas.microsoft.com/office/word/2010/wordml" xmlns:w15="http://schemas.microsoft.com/office/word/2012/wordml" xmlns:wpg="http://schemas.microsoft.com/office/word/2010/wordprocessingGroup" xmlns:wpi="http://schemas.microsoft.com/office/word/2010/wordprocessingInk" xmlns:wne="http://schemas.microsoft.com/office/word/2006/wordml" xmlns:wps="http://schemas.microsoft.com/office/word/2010/wordprocessingShape" mc:Ignorable="w14 w15 wp14">
-  <w:abstractNum w:abstractNumId="0">
+<w:numbering xmlns:wpc="http://schemas.microsoft.com/office/word/2010/wordprocessingCanvas" xmlns:cx="http://schemas.microsoft.com/office/drawing/2014/chartex" xmlns:cx1="http://schemas.microsoft.com/office/drawing/2015/9/8/chartex" xmlns:cx2="http://schemas.microsoft.com/office/drawing/2015/10/21/chartex" xmlns:cx3="http://schemas.microsoft.com/office/drawing/2016/5/9/chartex" xmlns:cx4="http://schemas.microsoft.com/office/drawing/2016/5/10/chartex" xmlns:cx5="http://schemas.microsoft.com/office/drawing/2016/5/11/chartex" xmlns:cx6="http://schemas.microsoft.com/office/drawing/2016/5/12/chartex" xmlns:cx7="http://schemas.microsoft.com/office/drawing/2016/5/13/chartex" xmlns:cx8="http://schemas.microsoft.com/office/drawing/2016/5/14/chartex" xmlns:mc="http://schemas.openxmlformats.org/markup-compatibility/2006" xmlns:aink="http://schemas.microsoft.com/office/drawing/2016/ink" xmlns:am3d="http://schemas.microsoft.com/office/drawing/2017/model3d" xmlns:o="urn:schemas-microsoft-com:office:office" xmlns:r="http://schemas.openxmlformats.org/officeDocument/2006/relationships" xmlns:m="http://schemas.openxmlformats.org/officeDocument/2006/math" xmlns:v="urn:schemas-microsoft-com:vml" xmlns:wp14="http://schemas.microsoft.com/office/word/2010/wordprocessingDrawing" xmlns:wp="http://schemas.openxmlformats.org/drawingml/2006/wordprocessingDrawing" xmlns:w10="urn:schemas-microsoft-com:office:word" xmlns:w="http://schemas.openxmlformats.org/wordprocessingml/2006/main" xmlns:w14="http://schemas.microsoft.com/office/word/2010/wordml" xmlns:w15="http://schemas.microsoft.com/office/word/2012/wordml" xmlns:w16cid="http://schemas.microsoft.com/office/word/2016/wordml/cid" xmlns:w16se="http://schemas.microsoft.com/office/word/2015/wordml/symex" xmlns:wpg="http://schemas.microsoft.com/office/word/2010/wordprocessingGroup" xmlns:wpi="http://schemas.microsoft.com/office/word/2010/wordprocessingInk" xmlns:wne="http://schemas.microsoft.com/office/word/2006/wordml" xmlns:wps="http://schemas.microsoft.com/office/word/2010/wordprocessingShape" mc:Ignorable="w14 w15 w16se w16cid wp14">
+  <w:abstractNum w:abstractNumId="0" w15:restartNumberingAfterBreak="0">
     <w:nsid w:val="32A64F0C"/>
     <w:multiLevelType w:val="hybridMultilevel"/>
     <w:tmpl w:val="6F80DD8E"/>
@@ -6849,7 +8381,7 @@
       </w:rPr>
     </w:lvl>
   </w:abstractNum>
-  <w:abstractNum w:abstractNumId="1">
+  <w:abstractNum w:abstractNumId="1" w15:restartNumberingAfterBreak="0">
     <w:nsid w:val="3FBF3309"/>
     <w:multiLevelType w:val="hybridMultilevel"/>
     <w:tmpl w:val="32CE770A"/>
@@ -6989,7 +8521,7 @@
       </w:rPr>
     </w:lvl>
   </w:abstractNum>
-  <w:abstractNum w:abstractNumId="2">
+  <w:abstractNum w:abstractNumId="2" w15:restartNumberingAfterBreak="0">
     <w:nsid w:val="57175265"/>
     <w:multiLevelType w:val="hybridMultilevel"/>
     <w:tmpl w:val="89D06ABC"/>
@@ -7102,7 +8634,7 @@
       </w:rPr>
     </w:lvl>
   </w:abstractNum>
-  <w:abstractNum w:abstractNumId="3">
+  <w:abstractNum w:abstractNumId="3" w15:restartNumberingAfterBreak="0">
     <w:nsid w:val="587260FD"/>
     <w:multiLevelType w:val="hybridMultilevel"/>
     <w:tmpl w:val="4030EE82"/>
@@ -7242,7 +8774,7 @@
       </w:rPr>
     </w:lvl>
   </w:abstractNum>
-  <w:abstractNum w:abstractNumId="4">
+  <w:abstractNum w:abstractNumId="4" w15:restartNumberingAfterBreak="0">
     <w:nsid w:val="7574250A"/>
     <w:multiLevelType w:val="hybridMultilevel"/>
     <w:tmpl w:val="48F41320"/>
@@ -7374,7 +8906,7 @@
 </file>
 
 <file path=word/styles.xml><?xml version="1.0" encoding="utf-8"?>
-<w:styles xmlns:mc="http://schemas.openxmlformats.org/markup-compatibility/2006" xmlns:r="http://schemas.openxmlformats.org/officeDocument/2006/relationships" xmlns:w="http://schemas.openxmlformats.org/wordprocessingml/2006/main" xmlns:w14="http://schemas.microsoft.com/office/word/2010/wordml" xmlns:w15="http://schemas.microsoft.com/office/word/2012/wordml" mc:Ignorable="w14 w15">
+<w:styles xmlns:mc="http://schemas.openxmlformats.org/markup-compatibility/2006" xmlns:r="http://schemas.openxmlformats.org/officeDocument/2006/relationships" xmlns:w="http://schemas.openxmlformats.org/wordprocessingml/2006/main" xmlns:w14="http://schemas.microsoft.com/office/word/2010/wordml" xmlns:w15="http://schemas.microsoft.com/office/word/2012/wordml" xmlns:w16cid="http://schemas.microsoft.com/office/word/2016/wordml/cid" xmlns:w16se="http://schemas.microsoft.com/office/word/2015/wordml/symex" mc:Ignorable="w14 w15 w16se w16cid">
   <w:docDefaults>
     <w:rPrDefault>
       <w:rPr>
@@ -7390,7 +8922,7 @@
       </w:pPr>
     </w:pPrDefault>
   </w:docDefaults>
-  <w:latentStyles w:defLockedState="0" w:defUIPriority="99" w:defSemiHidden="0" w:defUnhideWhenUsed="0" w:defQFormat="0" w:count="371">
+  <w:latentStyles w:defLockedState="0" w:defUIPriority="99" w:defSemiHidden="0" w:defUnhideWhenUsed="0" w:defQFormat="0" w:count="375">
     <w:lsdException w:name="Normal" w:uiPriority="0" w:qFormat="1"/>
     <w:lsdException w:name="heading 1" w:uiPriority="9" w:qFormat="1"/>
     <w:lsdException w:name="heading 2" w:semiHidden="1" w:uiPriority="9" w:unhideWhenUsed="1" w:qFormat="1"/>
@@ -7496,7 +9028,6 @@
     <w:lsdException w:name="HTML Sample" w:semiHidden="1" w:unhideWhenUsed="1"/>
     <w:lsdException w:name="HTML Typewriter" w:semiHidden="1" w:unhideWhenUsed="1"/>
     <w:lsdException w:name="HTML Variable" w:semiHidden="1" w:unhideWhenUsed="1"/>
-    <w:lsdException w:name="Normal Table" w:semiHidden="1" w:unhideWhenUsed="1"/>
     <w:lsdException w:name="annotation subject" w:semiHidden="1" w:unhideWhenUsed="1"/>
     <w:lsdException w:name="No List" w:semiHidden="1" w:unhideWhenUsed="1"/>
     <w:lsdException w:name="Outline List 1" w:semiHidden="1" w:unhideWhenUsed="1"/>
@@ -7540,10 +9071,8 @@
     <w:lsdException w:name="Table Elegant" w:semiHidden="1" w:unhideWhenUsed="1"/>
     <w:lsdException w:name="Table Professional" w:semiHidden="1" w:unhideWhenUsed="1"/>
     <w:lsdException w:name="Table Subtle 1" w:semiHidden="1" w:unhideWhenUsed="1"/>
-    <w:lsdException w:name="Table Subtle 2" w:semiHidden="1" w:unhideWhenUsed="1"/>
     <w:lsdException w:name="Table Web 1" w:semiHidden="1" w:unhideWhenUsed="1"/>
     <w:lsdException w:name="Table Web 2" w:semiHidden="1" w:unhideWhenUsed="1"/>
-    <w:lsdException w:name="Table Web 3" w:semiHidden="1" w:unhideWhenUsed="1"/>
     <w:lsdException w:name="Balloon Text" w:semiHidden="1" w:unhideWhenUsed="1"/>
     <w:lsdException w:name="Table Grid" w:uiPriority="39"/>
     <w:lsdException w:name="Table Theme" w:semiHidden="1" w:unhideWhenUsed="1"/>
@@ -7762,6 +9291,10 @@
     <w:lsdException w:name="List Table 5 Dark Accent 6" w:uiPriority="50"/>
     <w:lsdException w:name="List Table 6 Colorful Accent 6" w:uiPriority="51"/>
     <w:lsdException w:name="List Table 7 Colorful Accent 6" w:uiPriority="52"/>
+    <w:lsdException w:name="Mention" w:semiHidden="1" w:unhideWhenUsed="1"/>
+    <w:lsdException w:name="Smart Hyperlink" w:semiHidden="1" w:unhideWhenUsed="1"/>
+    <w:lsdException w:name="Hashtag" w:semiHidden="1" w:unhideWhenUsed="1"/>
+    <w:lsdException w:name="Unresolved Mention" w:semiHidden="1" w:unhideWhenUsed="1"/>
   </w:latentStyles>
   <w:style w:type="paragraph" w:default="1" w:styleId="Normal">
     <w:name w:val="Normal"/>
@@ -7840,7 +9373,6 @@
       <w:spacing w:after="0" w:line="240" w:lineRule="auto"/>
     </w:pPr>
     <w:tblPr>
-      <w:tblInd w:w="0" w:type="dxa"/>
       <w:tblBorders>
         <w:top w:val="single" w:sz="4" w:space="0" w:color="auto"/>
         <w:left w:val="single" w:sz="4" w:space="0" w:color="auto"/>
@@ -7849,12 +9381,6 @@
         <w:insideH w:val="single" w:sz="4" w:space="0" w:color="auto"/>
         <w:insideV w:val="single" w:sz="4" w:space="0" w:color="auto"/>
       </w:tblBorders>
-      <w:tblCellMar>
-        <w:top w:w="0" w:type="dxa"/>
-        <w:left w:w="108" w:type="dxa"/>
-        <w:bottom w:w="0" w:type="dxa"/>
-        <w:right w:w="108" w:type="dxa"/>
-      </w:tblCellMar>
     </w:tblPr>
   </w:style>
   <w:style w:type="paragraph" w:customStyle="1" w:styleId="msolistparagraph0">
@@ -7934,6 +9460,30 @@
     <w:link w:val="Footer"/>
     <w:uiPriority w:val="99"/>
     <w:rsid w:val="0035451F"/>
+  </w:style>
+  <w:style w:type="character" w:styleId="UnresolvedMention">
+    <w:name w:val="Unresolved Mention"/>
+    <w:basedOn w:val="DefaultParagraphFont"/>
+    <w:uiPriority w:val="99"/>
+    <w:semiHidden/>
+    <w:unhideWhenUsed/>
+    <w:rsid w:val="00CD4195"/>
+    <w:rPr>
+      <w:color w:val="808080"/>
+      <w:shd w:val="clear" w:color="auto" w:fill="E6E6E6"/>
+    </w:rPr>
+  </w:style>
+  <w:style w:type="character" w:styleId="FollowedHyperlink">
+    <w:name w:val="FollowedHyperlink"/>
+    <w:basedOn w:val="DefaultParagraphFont"/>
+    <w:uiPriority w:val="99"/>
+    <w:semiHidden/>
+    <w:unhideWhenUsed/>
+    <w:rsid w:val="00902072"/>
+    <w:rPr>
+      <w:color w:val="954F72" w:themeColor="followedHyperlink"/>
+      <w:u w:val="single"/>
+    </w:rPr>
   </w:style>
 </w:styles>
 </file>
@@ -8197,4 +9747,16 @@
     </a:ext>
   </a:extLst>
 </a:theme>
+</file>
+
+<file path=customXml/item1.xml><?xml version="1.0" encoding="utf-8"?>
+<b:Sources xmlns:b="http://schemas.openxmlformats.org/officeDocument/2006/bibliography" xmlns="http://schemas.openxmlformats.org/officeDocument/2006/bibliography" SelectedStyle="\APASixthEditionOfficeOnline.xsl" StyleName="APA" Version="6"/>
+</file>
+
+<file path=customXml/itemProps1.xml><?xml version="1.0" encoding="utf-8"?>
+<ds:datastoreItem xmlns:ds="http://schemas.openxmlformats.org/officeDocument/2006/customXml" ds:itemID="{9639C093-523F-4628-9218-6C9CB4E1A036}">
+  <ds:schemaRefs>
+    <ds:schemaRef ds:uri="http://schemas.openxmlformats.org/officeDocument/2006/bibliography"/>
+  </ds:schemaRefs>
+</ds:datastoreItem>
 </file>
--- a/Resume.docx
+++ b/Resume.docx
@@ -288,8 +288,6 @@
       <w:r>
         <w:t>Summary</w:t>
       </w:r>
-      <w:bookmarkStart w:id="0" w:name="_GoBack"/>
-      <w:bookmarkEnd w:id="0"/>
     </w:p>
     <w:p>
       <w:pPr>
@@ -382,7 +380,7 @@
           <w:sz w:val="20"/>
           <w:szCs w:val="20"/>
         </w:rPr>
-        <w:t xml:space="preserve"> Re-Architect and migrate </w:t>
+        <w:t xml:space="preserve"> Re-Architect and migrate legacy systems to AWS  Implement</w:t>
       </w:r>
       <w:r>
         <w:rPr>
@@ -392,7 +390,7 @@
           <w:sz w:val="20"/>
           <w:szCs w:val="20"/>
         </w:rPr>
-        <w:t>legacy</w:t>
+        <w:t xml:space="preserve"> </w:t>
       </w:r>
       <w:r>
         <w:rPr>
@@ -402,7 +400,7 @@
           <w:sz w:val="20"/>
           <w:szCs w:val="20"/>
         </w:rPr>
-        <w:t xml:space="preserve"> systems to AWS  Implement</w:t>
+        <w:t>Serverless</w:t>
       </w:r>
       <w:r>
         <w:rPr>
@@ -412,7 +410,7 @@
           <w:sz w:val="20"/>
           <w:szCs w:val="20"/>
         </w:rPr>
-        <w:t xml:space="preserve"> </w:t>
+        <w:t xml:space="preserve"> architecture using Containers, AWS ECS, Lambda/Step functions</w:t>
       </w:r>
       <w:r>
         <w:rPr>
@@ -422,7 +420,7 @@
           <w:sz w:val="20"/>
           <w:szCs w:val="20"/>
         </w:rPr>
-        <w:t>Serverless</w:t>
+        <w:t>, D</w:t>
       </w:r>
       <w:r>
         <w:rPr>
@@ -432,17 +430,7 @@
           <w:sz w:val="20"/>
           <w:szCs w:val="20"/>
         </w:rPr>
-        <w:t xml:space="preserve"> architecture using Containers, AWS ECS, Lambda/Step functions</w:t>
-      </w:r>
-      <w:r>
-        <w:rPr>
-          <w:rFonts w:ascii="Trebuchet MS" w:hAnsi="Trebuchet MS" w:cs="TrebuchetMS-Bold"/>
-          <w:color w:val="000000"/>
-          <w:spacing w:val="7"/>
-          <w:sz w:val="20"/>
-          <w:szCs w:val="20"/>
-        </w:rPr>
-        <w:t xml:space="preserve">, DevOps automation using AWS SDK, </w:t>
+        <w:t>evOps automation using AWS SDK.</w:t>
       </w:r>
     </w:p>
     <w:p>
@@ -542,6 +530,16 @@
           <w:szCs w:val="20"/>
         </w:rPr>
         <w:t>SQL/NoSQL Databases</w:t>
+      </w:r>
+      <w:r>
+        <w:rPr>
+          <w:rFonts w:ascii="Trebuchet MS" w:hAnsi="Trebuchet MS" w:cs="TrebuchetMS-Bold"/>
+          <w:color w:val="000000"/>
+          <w:spacing w:val="4"/>
+          <w:sz w:val="20"/>
+          <w:szCs w:val="20"/>
+        </w:rPr>
+        <w:t>.</w:t>
       </w:r>
     </w:p>
     <w:p>
@@ -683,20 +681,7 @@
         </w:rPr>
         <w:t>Procedures</w:t>
       </w:r>
-    </w:p>
-    <w:p>
-      <w:pPr>
-        <w:pStyle w:val="ListParagraph"/>
-        <w:numPr>
-          <w:ilvl w:val="0"/>
-          <w:numId w:val="5"/>
-        </w:numPr>
-        <w:autoSpaceDE w:val="0"/>
-        <w:autoSpaceDN w:val="0"/>
-        <w:adjustRightInd w:val="0"/>
-        <w:spacing w:after="188" w:line="255" w:lineRule="exact"/>
-        <w:ind w:left="1530" w:right="450"/>
-        <w:jc w:val="both"/>
+      <w:r>
         <w:rPr>
           <w:rFonts w:ascii="Trebuchet MS" w:hAnsi="Trebuchet MS" w:cs="TrebuchetMS-Bold"/>
           <w:color w:val="000000"/>
@@ -704,16 +689,7 @@
           <w:sz w:val="20"/>
           <w:szCs w:val="20"/>
         </w:rPr>
-      </w:pPr>
-      <w:r>
-        <w:rPr>
-          <w:rFonts w:ascii="Trebuchet MS" w:hAnsi="Trebuchet MS" w:cs="TrebuchetMS-Bold"/>
-          <w:color w:val="000000"/>
-          <w:spacing w:val="6"/>
-          <w:sz w:val="20"/>
-          <w:szCs w:val="20"/>
-        </w:rPr>
-        <w:t>MongoDB for DBA's Certificate</w:t>
+        <w:t>.</w:t>
       </w:r>
     </w:p>
     <w:p>
@@ -745,7 +721,59 @@
           <w:sz w:val="20"/>
           <w:szCs w:val="20"/>
         </w:rPr>
+        <w:t>MongoDB for DBA's Certificate</w:t>
+      </w:r>
+      <w:r>
+        <w:rPr>
+          <w:rFonts w:ascii="Trebuchet MS" w:hAnsi="Trebuchet MS" w:cs="TrebuchetMS-Bold"/>
+          <w:color w:val="000000"/>
+          <w:spacing w:val="6"/>
+          <w:sz w:val="20"/>
+          <w:szCs w:val="20"/>
+        </w:rPr>
+        <w:t>.</w:t>
+      </w:r>
+    </w:p>
+    <w:p>
+      <w:pPr>
+        <w:pStyle w:val="ListParagraph"/>
+        <w:numPr>
+          <w:ilvl w:val="0"/>
+          <w:numId w:val="5"/>
+        </w:numPr>
+        <w:autoSpaceDE w:val="0"/>
+        <w:autoSpaceDN w:val="0"/>
+        <w:adjustRightInd w:val="0"/>
+        <w:spacing w:after="188" w:line="255" w:lineRule="exact"/>
+        <w:ind w:left="1530" w:right="450"/>
+        <w:jc w:val="both"/>
+        <w:rPr>
+          <w:rFonts w:ascii="Trebuchet MS" w:hAnsi="Trebuchet MS" w:cs="TrebuchetMS-Bold"/>
+          <w:color w:val="000000"/>
+          <w:spacing w:val="6"/>
+          <w:sz w:val="20"/>
+          <w:szCs w:val="20"/>
+        </w:rPr>
+      </w:pPr>
+      <w:r>
+        <w:rPr>
+          <w:rFonts w:ascii="Trebuchet MS" w:hAnsi="Trebuchet MS" w:cs="TrebuchetMS-Bold"/>
+          <w:color w:val="000000"/>
+          <w:spacing w:val="6"/>
+          <w:sz w:val="20"/>
+          <w:szCs w:val="20"/>
+        </w:rPr>
         <w:t>SAS Certified Base Programmer</w:t>
+      </w:r>
+      <w:r>
+        <w:rPr>
+          <w:rFonts w:ascii="Trebuchet MS" w:hAnsi="Trebuchet MS" w:cs="TrebuchetMS-Bold"/>
+          <w:color w:val="000000"/>
+          <w:spacing w:val="6"/>
+          <w:sz w:val="20"/>
+          <w:szCs w:val="20"/>
+        </w:rPr>
+        <w:t>.</w:t>
       </w:r>
     </w:p>
     <w:p>
@@ -1099,7 +1127,7 @@
                 <w:sz w:val="18"/>
                 <w:szCs w:val="18"/>
               </w:rPr>
-              <w:t>.</w:t>
+              <w:t>, Raspberry Pi</w:t>
             </w:r>
           </w:p>
         </w:tc>
@@ -1214,6 +1242,34 @@
                 <w:szCs w:val="18"/>
               </w:rPr>
               <w:t xml:space="preserve"> – App Service, Functions, Web Apps, VSTS</w:t>
+            </w:r>
+          </w:p>
+          <w:p>
+            <w:pPr>
+              <w:spacing w:before="40"/>
+              <w:jc w:val="both"/>
+              <w:rPr>
+                <w:rFonts w:ascii="Trebuchet MS" w:hAnsi="Trebuchet MS"/>
+                <w:sz w:val="18"/>
+                <w:szCs w:val="18"/>
+              </w:rPr>
+            </w:pPr>
+            <w:r>
+              <w:rPr>
+                <w:rFonts w:ascii="Trebuchet MS" w:hAnsi="Trebuchet MS"/>
+                <w:i/>
+                <w:sz w:val="18"/>
+                <w:szCs w:val="18"/>
+              </w:rPr>
+              <w:t>IBM</w:t>
+            </w:r>
+            <w:r>
+              <w:rPr>
+                <w:rFonts w:ascii="Trebuchet MS" w:hAnsi="Trebuchet MS"/>
+                <w:sz w:val="18"/>
+                <w:szCs w:val="18"/>
+              </w:rPr>
+              <w:t xml:space="preserve"> – OpenWhisk/Cloud Functions, MQTT and IOT</w:t>
             </w:r>
           </w:p>
         </w:tc>
@@ -1567,17 +1623,18 @@
           <w:insideH w:val="none" w:sz="0" w:space="0" w:color="auto"/>
           <w:insideV w:val="none" w:sz="0" w:space="0" w:color="auto"/>
         </w:tblBorders>
+        <w:tblLayout w:type="fixed"/>
         <w:tblLook w:val="04A0" w:firstRow="1" w:lastRow="0" w:firstColumn="1" w:lastColumn="0" w:noHBand="0" w:noVBand="1"/>
       </w:tblPr>
       <w:tblGrid>
-        <w:gridCol w:w="1726"/>
-        <w:gridCol w:w="9848"/>
+        <w:gridCol w:w="1998"/>
+        <w:gridCol w:w="9576"/>
         <w:gridCol w:w="72"/>
       </w:tblGrid>
       <w:tr>
         <w:tc>
           <w:tcPr>
-            <w:tcW w:w="2088" w:type="dxa"/>
+            <w:tcW w:w="1998" w:type="dxa"/>
             <w:vMerge w:val="restart"/>
           </w:tcPr>
           <w:p>
@@ -1714,7 +1771,7 @@
         </w:tc>
         <w:tc>
           <w:tcPr>
-            <w:tcW w:w="8784" w:type="dxa"/>
+            <w:tcW w:w="9648" w:type="dxa"/>
             <w:gridSpan w:val="2"/>
           </w:tcPr>
           <w:p>
@@ -1772,7 +1829,7 @@
       <w:tr>
         <w:tc>
           <w:tcPr>
-            <w:tcW w:w="2088" w:type="dxa"/>
+            <w:tcW w:w="1998" w:type="dxa"/>
             <w:vMerge/>
           </w:tcPr>
           <w:p>
@@ -1792,7 +1849,7 @@
         </w:tc>
         <w:tc>
           <w:tcPr>
-            <w:tcW w:w="8784" w:type="dxa"/>
+            <w:tcW w:w="9648" w:type="dxa"/>
             <w:gridSpan w:val="2"/>
           </w:tcPr>
           <w:p>
@@ -1847,6 +1904,14 @@
                 <w:szCs w:val="18"/>
               </w:rPr>
               <w:t>Work on complex features (larger stories), provide support for team members, create prototypes using latest technologies or services (AWS/Azure)</w:t>
+            </w:r>
+            <w:r>
+              <w:rPr>
+                <w:rFonts w:ascii="Trebuchet MS" w:hAnsi="Trebuchet MS"/>
+                <w:sz w:val="18"/>
+                <w:szCs w:val="18"/>
+              </w:rPr>
+              <w:t>. Follow coding standards and best practices.</w:t>
             </w:r>
           </w:p>
           <w:p>
@@ -1928,6 +1993,7 @@
               <w:adjustRightInd w:val="0"/>
               <w:spacing w:after="220" w:line="230" w:lineRule="exact"/>
               <w:ind w:left="540" w:right="36"/>
+              <w:jc w:val="both"/>
               <w:rPr>
                 <w:rFonts w:ascii="Trebuchet MS" w:hAnsi="Trebuchet MS" w:cs="TrebuchetMS-Bold"/>
                 <w:color w:val="000000"/>
@@ -1954,7 +2020,17 @@
                 <w:sz w:val="18"/>
                 <w:szCs w:val="18"/>
               </w:rPr>
-              <w:t xml:space="preserve">web-based </w:t>
+              <w:t>web</w:t>
+            </w:r>
+            <w:r>
+              <w:rPr>
+                <w:rFonts w:ascii="Trebuchet MS" w:hAnsi="Trebuchet MS" w:cs="TrebuchetMS-Bold"/>
+                <w:color w:val="000000"/>
+                <w:spacing w:val="7"/>
+                <w:sz w:val="18"/>
+                <w:szCs w:val="18"/>
+              </w:rPr>
+              <w:t xml:space="preserve"> </w:t>
             </w:r>
             <w:r>
               <w:rPr>
@@ -2072,24 +2148,15 @@
               <w:adjustRightInd w:val="0"/>
               <w:spacing w:after="220" w:line="230" w:lineRule="exact"/>
               <w:ind w:left="540" w:right="36"/>
-              <w:rPr>
-                <w:rFonts w:ascii="Trebuchet MS" w:hAnsi="Trebuchet MS" w:cs="TrebuchetMS-Bold"/>
-                <w:color w:val="000000"/>
-                <w:spacing w:val="7"/>
-                <w:sz w:val="18"/>
-                <w:szCs w:val="18"/>
-              </w:rPr>
-            </w:pPr>
-            <w:r>
-              <w:rPr>
-                <w:rFonts w:ascii="Trebuchet MS" w:hAnsi="Trebuchet MS" w:cs="TrebuchetMS-Bold"/>
-                <w:color w:val="000000"/>
-                <w:spacing w:val="7"/>
-                <w:sz w:val="18"/>
-                <w:szCs w:val="18"/>
-              </w:rPr>
-              <w:t xml:space="preserve">Implement Serverless architecture by converting various monolith services written in WCF to </w:t>
-            </w:r>
+              <w:jc w:val="both"/>
+              <w:rPr>
+                <w:rFonts w:ascii="Trebuchet MS" w:hAnsi="Trebuchet MS" w:cs="TrebuchetMS-Bold"/>
+                <w:color w:val="000000"/>
+                <w:spacing w:val="7"/>
+                <w:sz w:val="18"/>
+                <w:szCs w:val="18"/>
+              </w:rPr>
+            </w:pPr>
             <w:r>
               <w:rPr>
                 <w:rFonts w:ascii="Trebuchet MS" w:hAnsi="Trebuchet MS" w:cs="TrebuchetMS-Bold"/>
@@ -2099,7 +2166,7 @@
                 <w:szCs w:val="18"/>
               </w:rPr>
               <w:lastRenderedPageBreak/>
-              <w:t>microservices utilizing AWS Lambda</w:t>
+              <w:t>Implement Serverless architecture by converting various monolith services written in WCF to microservices utilizing AWS Lambda</w:t>
             </w:r>
             <w:r>
               <w:rPr>
@@ -2120,6 +2187,16 @@
                 <w:szCs w:val="18"/>
               </w:rPr>
               <w:t>, S3, SES, DynamoDB Streams</w:t>
+            </w:r>
+            <w:r>
+              <w:rPr>
+                <w:rFonts w:ascii="Trebuchet MS" w:hAnsi="Trebuchet MS" w:cs="TrebuchetMS-Bold"/>
+                <w:color w:val="000000"/>
+                <w:spacing w:val="7"/>
+                <w:sz w:val="18"/>
+                <w:szCs w:val="18"/>
+              </w:rPr>
+              <w:t>.</w:t>
             </w:r>
           </w:p>
           <w:p>
@@ -2137,6 +2214,7 @@
               <w:adjustRightInd w:val="0"/>
               <w:spacing w:after="220" w:line="230" w:lineRule="exact"/>
               <w:ind w:left="540" w:right="36"/>
+              <w:jc w:val="both"/>
               <w:rPr>
                 <w:rFonts w:ascii="Trebuchet MS" w:hAnsi="Trebuchet MS" w:cs="TrebuchetMS-Bold"/>
                 <w:color w:val="000000"/>
@@ -2154,6 +2232,16 @@
                 <w:szCs w:val="18"/>
               </w:rPr>
               <w:t>Created a CI/CD pipeline using AWS CloudFormation, Lambda, S3 to automate creating staging and production environments (EC2 instances/docker containers) and build and deploy applications</w:t>
+            </w:r>
+            <w:r>
+              <w:rPr>
+                <w:rFonts w:ascii="Trebuchet MS" w:hAnsi="Trebuchet MS" w:cs="TrebuchetMS-Bold"/>
+                <w:color w:val="000000"/>
+                <w:spacing w:val="7"/>
+                <w:sz w:val="18"/>
+                <w:szCs w:val="18"/>
+              </w:rPr>
+              <w:t>.</w:t>
             </w:r>
           </w:p>
           <w:p>
@@ -2171,6 +2259,7 @@
               <w:adjustRightInd w:val="0"/>
               <w:spacing w:after="220" w:line="230" w:lineRule="exact"/>
               <w:ind w:left="540" w:right="36"/>
+              <w:jc w:val="both"/>
               <w:rPr>
                 <w:rFonts w:ascii="Trebuchet MS" w:hAnsi="Trebuchet MS" w:cs="TrebuchetMS-Bold"/>
                 <w:color w:val="000000"/>
@@ -2188,6 +2277,16 @@
                 <w:szCs w:val="18"/>
               </w:rPr>
               <w:t>Created AWS Lambda/Step functions using .NET Core, Python and Go</w:t>
+            </w:r>
+            <w:r>
+              <w:rPr>
+                <w:rFonts w:ascii="Trebuchet MS" w:hAnsi="Trebuchet MS" w:cs="TrebuchetMS-Bold"/>
+                <w:color w:val="000000"/>
+                <w:spacing w:val="7"/>
+                <w:sz w:val="18"/>
+                <w:szCs w:val="18"/>
+              </w:rPr>
+              <w:t>.</w:t>
             </w:r>
           </w:p>
           <w:p>
@@ -2205,6 +2304,7 @@
               <w:adjustRightInd w:val="0"/>
               <w:spacing w:after="220" w:line="230" w:lineRule="exact"/>
               <w:ind w:left="540" w:right="36"/>
+              <w:jc w:val="both"/>
               <w:rPr>
                 <w:rFonts w:ascii="Trebuchet MS" w:hAnsi="Trebuchet MS" w:cs="TrebuchetMS-Bold"/>
                 <w:color w:val="000000"/>
@@ -2251,27 +2351,7 @@
                 <w:sz w:val="18"/>
                 <w:szCs w:val="18"/>
               </w:rPr>
-              <w:t xml:space="preserve"> (</w:t>
-            </w:r>
-            <w:r>
-              <w:rPr>
-                <w:rFonts w:ascii="Trebuchet MS" w:hAnsi="Trebuchet MS" w:cs="TrebuchetMS-Bold"/>
-                <w:color w:val="000000"/>
-                <w:spacing w:val="7"/>
-                <w:sz w:val="18"/>
-                <w:szCs w:val="18"/>
-              </w:rPr>
-              <w:t>ES6</w:t>
-            </w:r>
-            <w:r>
-              <w:rPr>
-                <w:rFonts w:ascii="Trebuchet MS" w:hAnsi="Trebuchet MS" w:cs="TrebuchetMS-Bold"/>
-                <w:color w:val="000000"/>
-                <w:spacing w:val="7"/>
-                <w:sz w:val="18"/>
-                <w:szCs w:val="18"/>
-              </w:rPr>
-              <w:t>)</w:t>
+              <w:t xml:space="preserve"> (ES6)</w:t>
             </w:r>
             <w:r>
               <w:rPr>
@@ -2292,6 +2372,16 @@
                 <w:szCs w:val="18"/>
               </w:rPr>
               <w:t>, HTML5 and CSS</w:t>
+            </w:r>
+            <w:r>
+              <w:rPr>
+                <w:rFonts w:ascii="Trebuchet MS" w:hAnsi="Trebuchet MS" w:cs="TrebuchetMS-Bold"/>
+                <w:color w:val="000000"/>
+                <w:spacing w:val="7"/>
+                <w:sz w:val="18"/>
+                <w:szCs w:val="18"/>
+              </w:rPr>
+              <w:t>.</w:t>
             </w:r>
           </w:p>
           <w:p>
@@ -2309,6 +2399,7 @@
               <w:adjustRightInd w:val="0"/>
               <w:spacing w:after="220" w:line="230" w:lineRule="exact"/>
               <w:ind w:left="540" w:right="36"/>
+              <w:jc w:val="both"/>
               <w:rPr>
                 <w:rFonts w:ascii="Trebuchet MS" w:hAnsi="Trebuchet MS" w:cs="TrebuchetMS-Bold"/>
                 <w:color w:val="000000"/>
@@ -2335,7 +2426,19 @@
                 <w:sz w:val="18"/>
                 <w:szCs w:val="18"/>
               </w:rPr>
-              <w:t>AWS RDS for SQL Server, AWS RDS for DynamoDB.</w:t>
+              <w:t xml:space="preserve">AWS RDS for SQL </w:t>
+            </w:r>
+            <w:bookmarkStart w:id="0" w:name="_GoBack"/>
+            <w:bookmarkEnd w:id="0"/>
+            <w:r>
+              <w:rPr>
+                <w:rFonts w:ascii="Trebuchet MS" w:hAnsi="Trebuchet MS" w:cs="TrebuchetMS-Bold"/>
+                <w:color w:val="000000"/>
+                <w:spacing w:val="7"/>
+                <w:sz w:val="18"/>
+                <w:szCs w:val="18"/>
+              </w:rPr>
+              <w:t>Server, AWS RDS for DynamoDB.</w:t>
             </w:r>
           </w:p>
           <w:p>
@@ -2353,6 +2456,7 @@
               <w:adjustRightInd w:val="0"/>
               <w:spacing w:after="220" w:line="230" w:lineRule="exact"/>
               <w:ind w:left="540" w:right="36"/>
+              <w:jc w:val="both"/>
               <w:rPr>
                 <w:rFonts w:ascii="Trebuchet MS" w:hAnsi="Trebuchet MS" w:cs="TrebuchetMS-Bold"/>
                 <w:color w:val="000000"/>
@@ -2463,43 +2567,44 @@
               <w:adjustRightInd w:val="0"/>
               <w:spacing w:after="220" w:line="230" w:lineRule="exact"/>
               <w:ind w:left="540" w:right="36"/>
-              <w:rPr>
-                <w:rFonts w:ascii="Trebuchet MS" w:hAnsi="Trebuchet MS" w:cs="TrebuchetMS-Bold"/>
-                <w:color w:val="000000"/>
-                <w:spacing w:val="7"/>
-                <w:sz w:val="18"/>
-                <w:szCs w:val="18"/>
-              </w:rPr>
-            </w:pPr>
-            <w:r>
-              <w:rPr>
-                <w:rFonts w:ascii="Trebuchet MS" w:hAnsi="Trebuchet MS" w:cs="TrebuchetMS-Bold"/>
-                <w:color w:val="000000"/>
-                <w:spacing w:val="7"/>
-                <w:sz w:val="18"/>
-                <w:szCs w:val="18"/>
-              </w:rPr>
-              <w:t xml:space="preserve">NoSQL database programming using MongoDB, C# and </w:t>
-            </w:r>
-            <w:r>
-              <w:rPr>
-                <w:rFonts w:ascii="Trebuchet MS" w:hAnsi="Trebuchet MS" w:cs="TrebuchetMS-Bold"/>
-                <w:color w:val="000000"/>
-                <w:spacing w:val="7"/>
-                <w:sz w:val="18"/>
-                <w:szCs w:val="18"/>
-              </w:rPr>
-              <w:t>NodeJs</w:t>
-            </w:r>
-            <w:r>
-              <w:rPr>
-                <w:rFonts w:ascii="Trebuchet MS" w:hAnsi="Trebuchet MS" w:cs="TrebuchetMS-Bold"/>
-                <w:color w:val="000000"/>
-                <w:spacing w:val="7"/>
-                <w:sz w:val="18"/>
-                <w:szCs w:val="18"/>
-              </w:rPr>
-              <w:t>.</w:t>
+              <w:jc w:val="both"/>
+              <w:rPr>
+                <w:rFonts w:ascii="Trebuchet MS" w:hAnsi="Trebuchet MS" w:cs="TrebuchetMS-Bold"/>
+                <w:color w:val="000000"/>
+                <w:spacing w:val="7"/>
+                <w:sz w:val="18"/>
+                <w:szCs w:val="18"/>
+              </w:rPr>
+            </w:pPr>
+            <w:r>
+              <w:rPr>
+                <w:rFonts w:ascii="Trebuchet MS" w:hAnsi="Trebuchet MS" w:cs="TrebuchetMS-Bold"/>
+                <w:color w:val="000000"/>
+                <w:spacing w:val="7"/>
+                <w:sz w:val="18"/>
+                <w:szCs w:val="18"/>
+              </w:rPr>
+              <w:t>Database programming using SQL Server, nHibernate,</w:t>
+            </w:r>
+            <w:r>
+              <w:rPr>
+                <w:rFonts w:ascii="Trebuchet MS" w:hAnsi="Trebuchet MS" w:cs="TrebuchetMS-Bold"/>
+                <w:color w:val="000000"/>
+                <w:spacing w:val="7"/>
+                <w:sz w:val="18"/>
+                <w:szCs w:val="18"/>
+              </w:rPr>
+              <w:t xml:space="preserve"> Entity Framework,</w:t>
+            </w:r>
+            <w:r>
+              <w:rPr>
+                <w:rFonts w:ascii="Trebuchet MS" w:hAnsi="Trebuchet MS" w:cs="TrebuchetMS-Bold"/>
+                <w:color w:val="000000"/>
+                <w:spacing w:val="7"/>
+                <w:sz w:val="18"/>
+                <w:szCs w:val="18"/>
+              </w:rPr>
+              <w:t xml:space="preserve"> Stored Procedures, Views.</w:t>
             </w:r>
           </w:p>
           <w:p>
@@ -2516,44 +2621,45 @@
               <w:autoSpaceDN w:val="0"/>
               <w:adjustRightInd w:val="0"/>
               <w:spacing w:after="220" w:line="230" w:lineRule="exact"/>
-              <w:ind w:left="540" w:right="36"/>
-              <w:rPr>
-                <w:rFonts w:ascii="Trebuchet MS" w:hAnsi="Trebuchet MS" w:cs="TrebuchetMS-Bold"/>
-                <w:color w:val="000000"/>
-                <w:spacing w:val="7"/>
-                <w:sz w:val="18"/>
-                <w:szCs w:val="18"/>
-              </w:rPr>
-            </w:pPr>
-            <w:r>
-              <w:rPr>
-                <w:rFonts w:ascii="Trebuchet MS" w:hAnsi="Trebuchet MS" w:cs="TrebuchetMS-Bold"/>
-                <w:color w:val="000000"/>
-                <w:spacing w:val="7"/>
-                <w:sz w:val="18"/>
-                <w:szCs w:val="18"/>
-              </w:rPr>
-              <w:t>Database programming using SQL Server, nHibernate,</w:t>
-            </w:r>
-            <w:r>
-              <w:rPr>
-                <w:rFonts w:ascii="Trebuchet MS" w:hAnsi="Trebuchet MS" w:cs="TrebuchetMS-Bold"/>
-                <w:color w:val="000000"/>
-                <w:spacing w:val="7"/>
-                <w:sz w:val="18"/>
-                <w:szCs w:val="18"/>
-              </w:rPr>
-              <w:t xml:space="preserve"> Entity Framework,</w:t>
-            </w:r>
-            <w:r>
-              <w:rPr>
-                <w:rFonts w:ascii="Trebuchet MS" w:hAnsi="Trebuchet MS" w:cs="TrebuchetMS-Bold"/>
-                <w:color w:val="000000"/>
-                <w:spacing w:val="7"/>
-                <w:sz w:val="18"/>
-                <w:szCs w:val="18"/>
-              </w:rPr>
-              <w:t xml:space="preserve"> Stored Procedures, Views.</w:t>
+              <w:ind w:left="540"/>
+              <w:jc w:val="both"/>
+              <w:rPr>
+                <w:rFonts w:ascii="Trebuchet MS" w:hAnsi="Trebuchet MS" w:cs="TrebuchetMS-Bold"/>
+                <w:color w:val="000000"/>
+                <w:spacing w:val="7"/>
+                <w:sz w:val="18"/>
+                <w:szCs w:val="18"/>
+              </w:rPr>
+            </w:pPr>
+            <w:r>
+              <w:rPr>
+                <w:rFonts w:ascii="Trebuchet MS" w:hAnsi="Trebuchet MS" w:cs="TrebuchetMS-Bold"/>
+                <w:color w:val="000000"/>
+                <w:spacing w:val="7"/>
+                <w:sz w:val="18"/>
+                <w:szCs w:val="18"/>
+              </w:rPr>
+              <w:t xml:space="preserve">Use of </w:t>
+            </w:r>
+            <w:r>
+              <w:rPr>
+                <w:rFonts w:ascii="Trebuchet MS" w:hAnsi="Trebuchet MS" w:cs="TrebuchetMS-Bold"/>
+                <w:color w:val="000000"/>
+                <w:spacing w:val="7"/>
+                <w:sz w:val="18"/>
+                <w:szCs w:val="18"/>
+              </w:rPr>
+              <w:t xml:space="preserve">Lucene.net for indexing data </w:t>
+            </w:r>
+            <w:r>
+              <w:rPr>
+                <w:rFonts w:ascii="Trebuchet MS" w:hAnsi="Trebuchet MS" w:cs="TrebuchetMS-Bold"/>
+                <w:color w:val="000000"/>
+                <w:spacing w:val="7"/>
+                <w:sz w:val="18"/>
+                <w:szCs w:val="18"/>
+              </w:rPr>
+              <w:t>and Couchbase server for caching.</w:t>
             </w:r>
           </w:p>
           <w:p>
@@ -2571,60 +2677,7 @@
               <w:adjustRightInd w:val="0"/>
               <w:spacing w:after="220" w:line="230" w:lineRule="exact"/>
               <w:ind w:left="540"/>
-              <w:rPr>
-                <w:rFonts w:ascii="Trebuchet MS" w:hAnsi="Trebuchet MS" w:cs="TrebuchetMS-Bold"/>
-                <w:color w:val="000000"/>
-                <w:spacing w:val="7"/>
-                <w:sz w:val="18"/>
-                <w:szCs w:val="18"/>
-              </w:rPr>
-            </w:pPr>
-            <w:r>
-              <w:rPr>
-                <w:rFonts w:ascii="Trebuchet MS" w:hAnsi="Trebuchet MS" w:cs="TrebuchetMS-Bold"/>
-                <w:color w:val="000000"/>
-                <w:spacing w:val="7"/>
-                <w:sz w:val="18"/>
-                <w:szCs w:val="18"/>
-              </w:rPr>
-              <w:t xml:space="preserve">Use of </w:t>
-            </w:r>
-            <w:r>
-              <w:rPr>
-                <w:rFonts w:ascii="Trebuchet MS" w:hAnsi="Trebuchet MS" w:cs="TrebuchetMS-Bold"/>
-                <w:color w:val="000000"/>
-                <w:spacing w:val="7"/>
-                <w:sz w:val="18"/>
-                <w:szCs w:val="18"/>
-              </w:rPr>
-              <w:t xml:space="preserve">Lucene.net for indexing data </w:t>
-            </w:r>
-            <w:r>
-              <w:rPr>
-                <w:rFonts w:ascii="Trebuchet MS" w:hAnsi="Trebuchet MS" w:cs="TrebuchetMS-Bold"/>
-                <w:color w:val="000000"/>
-                <w:spacing w:val="7"/>
-                <w:sz w:val="18"/>
-                <w:szCs w:val="18"/>
-              </w:rPr>
-              <w:t>and Couchbase server for caching.</w:t>
-            </w:r>
-          </w:p>
-          <w:p>
-            <w:pPr>
-              <w:pStyle w:val="ListParagraph"/>
-              <w:numPr>
-                <w:ilvl w:val="0"/>
-                <w:numId w:val="4"/>
-              </w:numPr>
-              <w:tabs>
-                <w:tab w:val="left" w:pos="8907"/>
-              </w:tabs>
-              <w:autoSpaceDE w:val="0"/>
-              <w:autoSpaceDN w:val="0"/>
-              <w:adjustRightInd w:val="0"/>
-              <w:spacing w:after="220" w:line="230" w:lineRule="exact"/>
-              <w:ind w:left="540"/>
+              <w:jc w:val="both"/>
               <w:rPr>
                 <w:rFonts w:ascii="Trebuchet MS" w:hAnsi="Trebuchet MS"/>
                 <w:b/>
@@ -2686,6 +2739,7 @@
               <w:adjustRightInd w:val="0"/>
               <w:spacing w:after="220" w:line="230" w:lineRule="exact"/>
               <w:ind w:left="540" w:right="36"/>
+              <w:jc w:val="both"/>
               <w:rPr>
                 <w:rFonts w:ascii="Trebuchet MS" w:hAnsi="Trebuchet MS" w:cs="TrebuchetMS-Bold"/>
                 <w:color w:val="000000"/>
@@ -2760,6 +2814,7 @@
               <w:adjustRightInd w:val="0"/>
               <w:spacing w:after="220" w:line="230" w:lineRule="exact"/>
               <w:ind w:left="540" w:right="36"/>
+              <w:jc w:val="both"/>
               <w:rPr>
                 <w:rFonts w:ascii="Trebuchet MS" w:hAnsi="Trebuchet MS" w:cs="TrebuchetMS-Bold"/>
                 <w:color w:val="000000"/>
@@ -2777,6 +2832,16 @@
                 <w:szCs w:val="18"/>
               </w:rPr>
               <w:t>Frontend development using JavaScript based knockout framework</w:t>
+            </w:r>
+            <w:r>
+              <w:rPr>
+                <w:rFonts w:ascii="Trebuchet MS" w:hAnsi="Trebuchet MS" w:cs="TrebuchetMS-Bold"/>
+                <w:color w:val="000000"/>
+                <w:spacing w:val="7"/>
+                <w:sz w:val="18"/>
+                <w:szCs w:val="18"/>
+              </w:rPr>
+              <w:t>.</w:t>
             </w:r>
           </w:p>
           <w:p>
@@ -2794,6 +2859,7 @@
               <w:adjustRightInd w:val="0"/>
               <w:spacing w:after="220" w:line="230" w:lineRule="exact"/>
               <w:ind w:left="540" w:right="36"/>
+              <w:jc w:val="both"/>
               <w:rPr>
                 <w:rFonts w:ascii="Trebuchet MS" w:hAnsi="Trebuchet MS" w:cs="TrebuchetMS-Bold"/>
                 <w:color w:val="000000"/>
@@ -2811,6 +2877,16 @@
                 <w:szCs w:val="18"/>
               </w:rPr>
               <w:t>Backend development using NodeJs with Amazon RDS for PostgreSQL and utilizing other AWS services such as S3, SES, CloudSearch</w:t>
+            </w:r>
+            <w:r>
+              <w:rPr>
+                <w:rFonts w:ascii="Trebuchet MS" w:hAnsi="Trebuchet MS" w:cs="TrebuchetMS-Bold"/>
+                <w:color w:val="000000"/>
+                <w:spacing w:val="7"/>
+                <w:sz w:val="18"/>
+                <w:szCs w:val="18"/>
+              </w:rPr>
+              <w:t>.</w:t>
             </w:r>
           </w:p>
           <w:p>
@@ -2898,7 +2974,7 @@
                 <w:sz w:val="18"/>
                 <w:szCs w:val="18"/>
               </w:rPr>
-              <w:t xml:space="preserve">custom Lightening components </w:t>
+              <w:t>custom Lightening components.</w:t>
             </w:r>
           </w:p>
           <w:p>
@@ -2934,6 +3010,16 @@
               </w:rPr>
               <w:t>Developed custom API endpoints using APEX Classes</w:t>
             </w:r>
+            <w:r>
+              <w:rPr>
+                <w:rFonts w:ascii="Trebuchet MS" w:hAnsi="Trebuchet MS" w:cs="TrebuchetMS-Bold"/>
+                <w:color w:val="000000"/>
+                <w:spacing w:val="7"/>
+                <w:sz w:val="18"/>
+                <w:szCs w:val="18"/>
+              </w:rPr>
+              <w:t>.</w:t>
+            </w:r>
           </w:p>
           <w:p>
             <w:pPr>
@@ -3006,7 +3092,27 @@
                 <w:sz w:val="18"/>
                 <w:szCs w:val="18"/>
               </w:rPr>
-              <w:t xml:space="preserve">API for syncing data between TeacherTrack2 and Salesforce </w:t>
+              <w:t>API for syncing data between TeacherTrack2 and Salesforce</w:t>
+            </w:r>
+            <w:r>
+              <w:rPr>
+                <w:rFonts w:ascii="Trebuchet MS" w:hAnsi="Trebuchet MS" w:cs="TrebuchetMS-Bold"/>
+                <w:color w:val="000000"/>
+                <w:spacing w:val="7"/>
+                <w:sz w:val="18"/>
+                <w:szCs w:val="18"/>
+              </w:rPr>
+              <w:t>.</w:t>
+            </w:r>
+            <w:r>
+              <w:rPr>
+                <w:rFonts w:ascii="Trebuchet MS" w:hAnsi="Trebuchet MS" w:cs="TrebuchetMS-Bold"/>
+                <w:color w:val="000000"/>
+                <w:spacing w:val="7"/>
+                <w:sz w:val="18"/>
+                <w:szCs w:val="18"/>
+              </w:rPr>
+              <w:t xml:space="preserve"> </w:t>
             </w:r>
           </w:p>
           <w:p>
@@ -3042,6 +3148,16 @@
               </w:rPr>
               <w:t>Created a test suite on Salesforce using APEX</w:t>
             </w:r>
+            <w:r>
+              <w:rPr>
+                <w:rFonts w:ascii="Trebuchet MS" w:hAnsi="Trebuchet MS" w:cs="TrebuchetMS-Bold"/>
+                <w:color w:val="000000"/>
+                <w:spacing w:val="7"/>
+                <w:sz w:val="18"/>
+                <w:szCs w:val="18"/>
+              </w:rPr>
+              <w:t>.</w:t>
+            </w:r>
           </w:p>
           <w:p>
             <w:pPr>
@@ -3100,6 +3216,16 @@
               </w:rPr>
               <w:t>ETL using AWS Glue, AWS Lambda, Salesforce REST API</w:t>
             </w:r>
+            <w:r>
+              <w:rPr>
+                <w:rFonts w:ascii="Trebuchet MS" w:hAnsi="Trebuchet MS" w:cs="TrebuchetMS-Bold"/>
+                <w:color w:val="000000"/>
+                <w:spacing w:val="7"/>
+                <w:sz w:val="18"/>
+                <w:szCs w:val="18"/>
+              </w:rPr>
+              <w:t>.</w:t>
+            </w:r>
           </w:p>
           <w:p>
             <w:pPr>
@@ -3132,47 +3258,17 @@
                 <w:sz w:val="18"/>
                 <w:szCs w:val="18"/>
               </w:rPr>
-              <w:t xml:space="preserve">Salesforce integration using AWS API Gateway, </w:t>
-            </w:r>
-            <w:r>
-              <w:rPr>
-                <w:rFonts w:ascii="Trebuchet MS" w:hAnsi="Trebuchet MS" w:cs="TrebuchetMS-Bold"/>
-                <w:color w:val="000000"/>
-                <w:spacing w:val="7"/>
-                <w:sz w:val="18"/>
-                <w:szCs w:val="18"/>
-              </w:rPr>
-              <w:t>AWS</w:t>
-            </w:r>
-            <w:r>
-              <w:rPr>
-                <w:rFonts w:ascii="Trebuchet MS" w:hAnsi="Trebuchet MS" w:cs="TrebuchetMS-Bold"/>
-                <w:color w:val="000000"/>
-                <w:spacing w:val="7"/>
-                <w:sz w:val="18"/>
-                <w:szCs w:val="18"/>
-              </w:rPr>
-              <w:t xml:space="preserve"> DynamoDB Streams and </w:t>
-            </w:r>
-            <w:r>
-              <w:rPr>
-                <w:rFonts w:ascii="Trebuchet MS" w:hAnsi="Trebuchet MS" w:cs="TrebuchetMS-Bold"/>
-                <w:color w:val="000000"/>
-                <w:spacing w:val="7"/>
-                <w:sz w:val="18"/>
-                <w:szCs w:val="18"/>
-              </w:rPr>
-              <w:t>AWS</w:t>
-            </w:r>
-            <w:r>
-              <w:rPr>
-                <w:rFonts w:ascii="Trebuchet MS" w:hAnsi="Trebuchet MS" w:cs="TrebuchetMS-Bold"/>
-                <w:color w:val="000000"/>
-                <w:spacing w:val="7"/>
-                <w:sz w:val="18"/>
-                <w:szCs w:val="18"/>
-              </w:rPr>
-              <w:t xml:space="preserve"> Step Functions</w:t>
+              <w:t>Salesforce integration using AWS API Gateway, AWS DynamoDB Streams and AWS Step Functions</w:t>
+            </w:r>
+            <w:r>
+              <w:rPr>
+                <w:rFonts w:ascii="Trebuchet MS" w:hAnsi="Trebuchet MS" w:cs="TrebuchetMS-Bold"/>
+                <w:color w:val="000000"/>
+                <w:spacing w:val="7"/>
+                <w:sz w:val="18"/>
+                <w:szCs w:val="18"/>
+              </w:rPr>
+              <w:t>.</w:t>
             </w:r>
           </w:p>
           <w:p>
@@ -3207,6 +3303,16 @@
                 <w:szCs w:val="18"/>
               </w:rPr>
               <w:t>Blackboard Integration using Blackboard Rest API and Azure functions</w:t>
+            </w:r>
+            <w:r>
+              <w:rPr>
+                <w:rFonts w:ascii="Trebuchet MS" w:hAnsi="Trebuchet MS" w:cs="TrebuchetMS-Bold"/>
+                <w:color w:val="000000"/>
+                <w:spacing w:val="7"/>
+                <w:sz w:val="18"/>
+                <w:szCs w:val="18"/>
+              </w:rPr>
+              <w:t>.</w:t>
             </w:r>
           </w:p>
           <w:p>
@@ -3372,6 +3478,16 @@
               </w:rPr>
               <w:t>infrastructure as well as application alerts</w:t>
             </w:r>
+            <w:r>
+              <w:rPr>
+                <w:rFonts w:ascii="Trebuchet MS" w:eastAsiaTheme="minorEastAsia" w:hAnsi="Trebuchet MS" w:cs="TrebuchetMS-Bold"/>
+                <w:color w:val="000000"/>
+                <w:spacing w:val="7"/>
+                <w:sz w:val="18"/>
+                <w:szCs w:val="18"/>
+              </w:rPr>
+              <w:t>.</w:t>
+            </w:r>
           </w:p>
           <w:p>
             <w:pPr>
@@ -3404,6 +3520,16 @@
               </w:rPr>
               <w:t>Extensive use of AWS Powershell CLI for data backups, moving data between different instances and copying data from production instances to staging and dev instances</w:t>
             </w:r>
+            <w:r>
+              <w:rPr>
+                <w:rFonts w:ascii="Trebuchet MS" w:eastAsiaTheme="minorEastAsia" w:hAnsi="Trebuchet MS" w:cs="TrebuchetMS-Bold"/>
+                <w:color w:val="000000"/>
+                <w:spacing w:val="7"/>
+                <w:sz w:val="18"/>
+                <w:szCs w:val="18"/>
+              </w:rPr>
+              <w:t>.</w:t>
+            </w:r>
           </w:p>
           <w:p>
             <w:pPr>
@@ -3434,7 +3560,27 @@
                 <w:sz w:val="18"/>
                 <w:szCs w:val="18"/>
               </w:rPr>
-              <w:t xml:space="preserve">Monitor production environment </w:t>
+              <w:t>Monitor production environment</w:t>
+            </w:r>
+            <w:r>
+              <w:rPr>
+                <w:rFonts w:ascii="Trebuchet MS" w:eastAsiaTheme="minorEastAsia" w:hAnsi="Trebuchet MS" w:cs="TrebuchetMS-Bold"/>
+                <w:color w:val="000000"/>
+                <w:spacing w:val="7"/>
+                <w:sz w:val="18"/>
+                <w:szCs w:val="18"/>
+              </w:rPr>
+              <w:t>.</w:t>
+            </w:r>
+            <w:r>
+              <w:rPr>
+                <w:rFonts w:ascii="Trebuchet MS" w:eastAsiaTheme="minorEastAsia" w:hAnsi="Trebuchet MS" w:cs="TrebuchetMS-Bold"/>
+                <w:color w:val="000000"/>
+                <w:spacing w:val="7"/>
+                <w:sz w:val="18"/>
+                <w:szCs w:val="18"/>
+              </w:rPr>
+              <w:t xml:space="preserve"> </w:t>
             </w:r>
           </w:p>
           <w:p>
@@ -3466,7 +3612,7 @@
                 <w:sz w:val="18"/>
                 <w:szCs w:val="18"/>
               </w:rPr>
-              <w:t xml:space="preserve">Deploy code to beta and production </w:t>
+              <w:t>Deploy code to beta and production environments</w:t>
             </w:r>
             <w:r>
               <w:rPr>
@@ -3476,7 +3622,7 @@
                 <w:sz w:val="18"/>
                 <w:szCs w:val="18"/>
               </w:rPr>
-              <w:t>environments</w:t>
+              <w:t>.</w:t>
             </w:r>
           </w:p>
           <w:p>
@@ -3565,6 +3711,7 @@
               <w:adjustRightInd w:val="0"/>
               <w:spacing w:after="220" w:line="230" w:lineRule="exact"/>
               <w:ind w:left="540"/>
+              <w:jc w:val="both"/>
               <w:rPr>
                 <w:rFonts w:ascii="Trebuchet MS" w:hAnsi="Trebuchet MS" w:cs="TrebuchetMS-Bold"/>
                 <w:color w:val="000000"/>
@@ -3592,6 +3739,16 @@
                 <w:szCs w:val="18"/>
               </w:rPr>
               <w:t>IAAS and PAAS</w:t>
+            </w:r>
+            <w:r>
+              <w:rPr>
+                <w:rFonts w:ascii="Trebuchet MS" w:hAnsi="Trebuchet MS" w:cs="TrebuchetMS-Bold"/>
+                <w:color w:val="000000"/>
+                <w:spacing w:val="7"/>
+                <w:sz w:val="18"/>
+                <w:szCs w:val="18"/>
+              </w:rPr>
+              <w:t>.</w:t>
             </w:r>
           </w:p>
           <w:p>
@@ -3609,6 +3766,7 @@
               <w:adjustRightInd w:val="0"/>
               <w:spacing w:after="220" w:line="230" w:lineRule="exact"/>
               <w:ind w:left="540"/>
+              <w:jc w:val="both"/>
               <w:rPr>
                 <w:rFonts w:ascii="Trebuchet MS" w:hAnsi="Trebuchet MS" w:cs="TrebuchetMS-Bold"/>
                 <w:color w:val="000000"/>
@@ -3626,6 +3784,16 @@
                 <w:szCs w:val="18"/>
               </w:rPr>
               <w:t>Re-Architect several systems for migrating to AWS</w:t>
+            </w:r>
+            <w:r>
+              <w:rPr>
+                <w:rFonts w:ascii="Trebuchet MS" w:hAnsi="Trebuchet MS" w:cs="TrebuchetMS-Bold"/>
+                <w:color w:val="000000"/>
+                <w:spacing w:val="7"/>
+                <w:sz w:val="18"/>
+                <w:szCs w:val="18"/>
+              </w:rPr>
+              <w:t>.</w:t>
             </w:r>
           </w:p>
           <w:p>
@@ -3643,6 +3811,7 @@
               <w:adjustRightInd w:val="0"/>
               <w:spacing w:after="220" w:line="230" w:lineRule="exact"/>
               <w:ind w:left="540"/>
+              <w:jc w:val="both"/>
               <w:rPr>
                 <w:rFonts w:ascii="Trebuchet MS" w:hAnsi="Trebuchet MS" w:cs="TrebuchetMS-Bold"/>
                 <w:color w:val="000000"/>
@@ -3660,6 +3829,16 @@
                 <w:szCs w:val="18"/>
               </w:rPr>
               <w:t>Create dev, staging and production environments using CloudFormation, Lambda</w:t>
+            </w:r>
+            <w:r>
+              <w:rPr>
+                <w:rFonts w:ascii="Trebuchet MS" w:hAnsi="Trebuchet MS" w:cs="TrebuchetMS-Bold"/>
+                <w:color w:val="000000"/>
+                <w:spacing w:val="7"/>
+                <w:sz w:val="18"/>
+                <w:szCs w:val="18"/>
+              </w:rPr>
+              <w:t>.</w:t>
             </w:r>
           </w:p>
           <w:p>
@@ -3677,6 +3856,7 @@
               <w:adjustRightInd w:val="0"/>
               <w:spacing w:after="220" w:line="230" w:lineRule="exact"/>
               <w:ind w:left="540"/>
+              <w:jc w:val="both"/>
               <w:rPr>
                 <w:rFonts w:ascii="Trebuchet MS" w:hAnsi="Trebuchet MS" w:cs="TrebuchetMS-Bold"/>
                 <w:color w:val="000000"/>
@@ -3694,6 +3874,16 @@
                 <w:szCs w:val="18"/>
               </w:rPr>
               <w:t>Setup monitoring, logging using CloudWatch</w:t>
+            </w:r>
+            <w:r>
+              <w:rPr>
+                <w:rFonts w:ascii="Trebuchet MS" w:hAnsi="Trebuchet MS" w:cs="TrebuchetMS-Bold"/>
+                <w:color w:val="000000"/>
+                <w:spacing w:val="7"/>
+                <w:sz w:val="18"/>
+                <w:szCs w:val="18"/>
+              </w:rPr>
+              <w:t>.</w:t>
             </w:r>
           </w:p>
           <w:p>
@@ -3711,6 +3901,7 @@
               <w:adjustRightInd w:val="0"/>
               <w:spacing w:after="220" w:line="230" w:lineRule="exact"/>
               <w:ind w:left="540"/>
+              <w:jc w:val="both"/>
               <w:rPr>
                 <w:rFonts w:ascii="Trebuchet MS" w:hAnsi="Trebuchet MS" w:cs="TrebuchetMS-Bold"/>
                 <w:color w:val="000000"/>
@@ -3728,6 +3919,16 @@
                 <w:szCs w:val="18"/>
               </w:rPr>
               <w:t>Automate snapshots, backups using CloudFormation scripts</w:t>
+            </w:r>
+            <w:r>
+              <w:rPr>
+                <w:rFonts w:ascii="Trebuchet MS" w:hAnsi="Trebuchet MS" w:cs="TrebuchetMS-Bold"/>
+                <w:color w:val="000000"/>
+                <w:spacing w:val="7"/>
+                <w:sz w:val="18"/>
+                <w:szCs w:val="18"/>
+              </w:rPr>
+              <w:t>.</w:t>
             </w:r>
           </w:p>
           <w:p>
@@ -3745,23 +3946,34 @@
               <w:adjustRightInd w:val="0"/>
               <w:spacing w:after="220" w:line="230" w:lineRule="exact"/>
               <w:ind w:left="540"/>
-              <w:rPr>
-                <w:rFonts w:ascii="Trebuchet MS" w:hAnsi="Trebuchet MS" w:cs="TrebuchetMS-Bold"/>
-                <w:color w:val="000000"/>
-                <w:spacing w:val="7"/>
-                <w:sz w:val="18"/>
-                <w:szCs w:val="18"/>
-              </w:rPr>
-            </w:pPr>
-            <w:r>
-              <w:rPr>
-                <w:rFonts w:ascii="Trebuchet MS" w:hAnsi="Trebuchet MS" w:cs="TrebuchetMS-Bold"/>
-                <w:color w:val="000000"/>
-                <w:spacing w:val="7"/>
-                <w:sz w:val="18"/>
-                <w:szCs w:val="18"/>
-              </w:rPr>
-              <w:t xml:space="preserve">Deploy a 3-member MongoDB replica set in Linux environment </w:t>
+              <w:jc w:val="both"/>
+              <w:rPr>
+                <w:rFonts w:ascii="Trebuchet MS" w:hAnsi="Trebuchet MS" w:cs="TrebuchetMS-Bold"/>
+                <w:color w:val="000000"/>
+                <w:spacing w:val="7"/>
+                <w:sz w:val="18"/>
+                <w:szCs w:val="18"/>
+              </w:rPr>
+            </w:pPr>
+            <w:r>
+              <w:rPr>
+                <w:rFonts w:ascii="Trebuchet MS" w:hAnsi="Trebuchet MS" w:cs="TrebuchetMS-Bold"/>
+                <w:color w:val="000000"/>
+                <w:spacing w:val="7"/>
+                <w:sz w:val="18"/>
+                <w:szCs w:val="18"/>
+              </w:rPr>
+              <w:t>Deploy a 3-member MongoDB r</w:t>
+            </w:r>
+            <w:r>
+              <w:rPr>
+                <w:rFonts w:ascii="Trebuchet MS" w:hAnsi="Trebuchet MS" w:cs="TrebuchetMS-Bold"/>
+                <w:color w:val="000000"/>
+                <w:spacing w:val="7"/>
+                <w:sz w:val="18"/>
+                <w:szCs w:val="18"/>
+              </w:rPr>
+              <w:t>eplica set in Linux environment.</w:t>
             </w:r>
           </w:p>
           <w:p>
@@ -3779,6 +3991,7 @@
               <w:adjustRightInd w:val="0"/>
               <w:spacing w:after="220" w:line="230" w:lineRule="exact"/>
               <w:ind w:left="540"/>
+              <w:jc w:val="both"/>
               <w:rPr>
                 <w:rFonts w:ascii="Trebuchet MS" w:hAnsi="Trebuchet MS"/>
                 <w:i/>
@@ -3796,6 +4009,16 @@
                 <w:szCs w:val="18"/>
               </w:rPr>
               <w:t>Setup a CI and CD system for various applications</w:t>
+            </w:r>
+            <w:r>
+              <w:rPr>
+                <w:rFonts w:ascii="Trebuchet MS" w:hAnsi="Trebuchet MS" w:cs="TrebuchetMS-Bold"/>
+                <w:color w:val="000000"/>
+                <w:spacing w:val="7"/>
+                <w:sz w:val="18"/>
+                <w:szCs w:val="18"/>
+              </w:rPr>
+              <w:t>.</w:t>
             </w:r>
           </w:p>
           <w:p>
@@ -3857,6 +4080,7 @@
               <w:adjustRightInd w:val="0"/>
               <w:spacing w:after="220" w:line="230" w:lineRule="exact"/>
               <w:ind w:left="540"/>
+              <w:jc w:val="both"/>
               <w:rPr>
                 <w:rFonts w:ascii="Trebuchet MS" w:hAnsi="Trebuchet MS" w:cs="TrebuchetMS-Bold"/>
                 <w:color w:val="000000"/>
@@ -3891,6 +4115,7 @@
               <w:adjustRightInd w:val="0"/>
               <w:spacing w:after="220" w:line="230" w:lineRule="exact"/>
               <w:ind w:left="540"/>
+              <w:jc w:val="both"/>
               <w:rPr>
                 <w:rFonts w:ascii="Trebuchet MS" w:hAnsi="Trebuchet MS" w:cs="TrebuchetMS-Bold"/>
                 <w:color w:val="000000"/>
@@ -3925,6 +4150,7 @@
               <w:adjustRightInd w:val="0"/>
               <w:spacing w:after="220" w:line="230" w:lineRule="exact"/>
               <w:ind w:left="540"/>
+              <w:jc w:val="both"/>
               <w:rPr>
                 <w:rFonts w:ascii="Trebuchet MS" w:hAnsi="Trebuchet MS" w:cs="TrebuchetMS-Bold"/>
                 <w:color w:val="000000"/>
@@ -3961,7 +4187,27 @@
                 <w:sz w:val="18"/>
                 <w:szCs w:val="18"/>
               </w:rPr>
-              <w:t xml:space="preserve"> MongoDB replica.</w:t>
+              <w:t xml:space="preserve"> MongoDB replica set and </w:t>
+            </w:r>
+            <w:r>
+              <w:rPr>
+                <w:rFonts w:ascii="Trebuchet MS" w:hAnsi="Trebuchet MS" w:cs="TrebuchetMS-Bold"/>
+                <w:color w:val="000000"/>
+                <w:spacing w:val="7"/>
+                <w:sz w:val="18"/>
+                <w:szCs w:val="18"/>
+              </w:rPr>
+              <w:t>2 node SQL Server Cluster.</w:t>
+            </w:r>
+            <w:r>
+              <w:rPr>
+                <w:rFonts w:ascii="Trebuchet MS" w:hAnsi="Trebuchet MS" w:cs="TrebuchetMS-Bold"/>
+                <w:color w:val="000000"/>
+                <w:spacing w:val="7"/>
+                <w:sz w:val="18"/>
+                <w:szCs w:val="18"/>
+              </w:rPr>
+              <w:t xml:space="preserve"> </w:t>
             </w:r>
           </w:p>
           <w:p>
@@ -3980,60 +4226,6 @@
               <w:spacing w:after="220" w:line="230" w:lineRule="exact"/>
               <w:ind w:left="540"/>
               <w:rPr>
-                <w:rFonts w:ascii="Trebuchet MS" w:hAnsi="Trebuchet MS" w:cs="TrebuchetMS-Bold"/>
-                <w:color w:val="000000"/>
-                <w:spacing w:val="7"/>
-                <w:sz w:val="18"/>
-                <w:szCs w:val="18"/>
-              </w:rPr>
-            </w:pPr>
-            <w:r>
-              <w:rPr>
-                <w:rFonts w:ascii="Trebuchet MS" w:hAnsi="Trebuchet MS" w:cs="TrebuchetMS-Bold"/>
-                <w:color w:val="000000"/>
-                <w:spacing w:val="7"/>
-                <w:sz w:val="18"/>
-                <w:szCs w:val="18"/>
-              </w:rPr>
-              <w:t>H</w:t>
-            </w:r>
-            <w:r>
-              <w:rPr>
-                <w:rFonts w:ascii="Trebuchet MS" w:hAnsi="Trebuchet MS" w:cs="TrebuchetMS-Bold"/>
-                <w:color w:val="000000"/>
-                <w:spacing w:val="7"/>
-                <w:sz w:val="18"/>
-                <w:szCs w:val="18"/>
-              </w:rPr>
-              <w:t>elped setup a 2 node SQL Server Cluster on production environment.</w:t>
-            </w:r>
-            <w:r>
-              <w:rPr>
-                <w:rFonts w:ascii="Trebuchet MS" w:hAnsi="Trebuchet MS" w:cs="TrebuchetMS-Bold"/>
-                <w:color w:val="000000"/>
-                <w:spacing w:val="7"/>
-                <w:sz w:val="18"/>
-                <w:szCs w:val="18"/>
-              </w:rPr>
-              <w:t xml:space="preserve"> </w:t>
-            </w:r>
-          </w:p>
-          <w:p>
-            <w:pPr>
-              <w:pStyle w:val="ListParagraph"/>
-              <w:numPr>
-                <w:ilvl w:val="0"/>
-                <w:numId w:val="4"/>
-              </w:numPr>
-              <w:tabs>
-                <w:tab w:val="left" w:pos="8907"/>
-              </w:tabs>
-              <w:autoSpaceDE w:val="0"/>
-              <w:autoSpaceDN w:val="0"/>
-              <w:adjustRightInd w:val="0"/>
-              <w:spacing w:after="220" w:line="230" w:lineRule="exact"/>
-              <w:ind w:left="540"/>
-              <w:rPr>
                 <w:rFonts w:ascii="TrebuchetMS-Bold" w:hAnsi="TrebuchetMS-Bold" w:cs="TrebuchetMS-Bold"/>
                 <w:color w:val="000000"/>
                 <w:spacing w:val="7"/>
@@ -4049,7 +4241,6 @@
                 <w:sz w:val="18"/>
                 <w:szCs w:val="18"/>
               </w:rPr>
-              <w:lastRenderedPageBreak/>
               <w:t>Setup</w:t>
             </w:r>
             <w:r>
@@ -4091,6 +4282,16 @@
                 <w:szCs w:val="18"/>
               </w:rPr>
               <w:t>y Eye</w:t>
+            </w:r>
+            <w:r>
+              <w:rPr>
+                <w:rFonts w:ascii="Trebuchet MS" w:hAnsi="Trebuchet MS" w:cs="TrebuchetMS-Bold"/>
+                <w:color w:val="000000"/>
+                <w:spacing w:val="7"/>
+                <w:sz w:val="18"/>
+                <w:szCs w:val="18"/>
+              </w:rPr>
+              <w:t>.</w:t>
             </w:r>
           </w:p>
         </w:tc>
@@ -4098,7 +4299,170 @@
       <w:tr>
         <w:tc>
           <w:tcPr>
-            <w:tcW w:w="2088" w:type="dxa"/>
+            <w:tcW w:w="1998" w:type="dxa"/>
+            <w:vMerge w:val="restart"/>
+          </w:tcPr>
+          <w:p>
+            <w:pPr>
+              <w:autoSpaceDE w:val="0"/>
+              <w:autoSpaceDN w:val="0"/>
+              <w:adjustRightInd w:val="0"/>
+              <w:spacing w:line="220" w:lineRule="exact"/>
+              <w:rPr>
+                <w:rFonts w:ascii="Trebuchet MS" w:hAnsi="Trebuchet MS" w:cs="CenturyGothic-Bold"/>
+                <w:b/>
+                <w:color w:val="000000"/>
+                <w:spacing w:val="-1"/>
+                <w:sz w:val="20"/>
+                <w:szCs w:val="20"/>
+              </w:rPr>
+            </w:pPr>
+            <w:r>
+              <w:rPr>
+                <w:rFonts w:ascii="Trebuchet MS" w:hAnsi="Trebuchet MS" w:cs="TrebuchetMS"/>
+                <w:b/>
+                <w:color w:val="000000"/>
+                <w:spacing w:val="2"/>
+                <w:sz w:val="20"/>
+                <w:szCs w:val="20"/>
+              </w:rPr>
+              <w:lastRenderedPageBreak/>
+              <w:t>04/2011</w:t>
+            </w:r>
+            <w:r>
+              <w:rPr>
+                <w:rFonts w:ascii="Trebuchet MS" w:hAnsi="Trebuchet MS" w:cs="TrebuchetMS"/>
+                <w:b/>
+                <w:color w:val="000000"/>
+                <w:spacing w:val="-3"/>
+                <w:sz w:val="20"/>
+                <w:szCs w:val="20"/>
+              </w:rPr>
+              <w:t xml:space="preserve"> </w:t>
+            </w:r>
+            <w:r>
+              <w:rPr>
+                <w:rFonts w:ascii="Trebuchet MS" w:hAnsi="Trebuchet MS" w:cs="TrebuchetMS"/>
+                <w:b/>
+                <w:color w:val="000000"/>
+                <w:spacing w:val="-3"/>
+                <w:sz w:val="20"/>
+                <w:szCs w:val="20"/>
+              </w:rPr>
+              <w:t>-</w:t>
+            </w:r>
+            <w:r>
+              <w:rPr>
+                <w:rFonts w:ascii="Trebuchet MS" w:hAnsi="Trebuchet MS" w:cs="TrebuchetMS"/>
+                <w:b/>
+                <w:color w:val="000000"/>
+                <w:spacing w:val="-3"/>
+                <w:sz w:val="20"/>
+                <w:szCs w:val="20"/>
+              </w:rPr>
+              <w:t xml:space="preserve"> </w:t>
+            </w:r>
+            <w:r>
+              <w:rPr>
+                <w:rFonts w:ascii="Trebuchet MS" w:hAnsi="Trebuchet MS" w:cs="TrebuchetMS"/>
+                <w:b/>
+                <w:color w:val="000000"/>
+                <w:spacing w:val="1"/>
+                <w:sz w:val="20"/>
+                <w:szCs w:val="20"/>
+              </w:rPr>
+              <w:t>10/2011</w:t>
+            </w:r>
+          </w:p>
+          <w:p>
+            <w:pPr>
+              <w:autoSpaceDE w:val="0"/>
+              <w:autoSpaceDN w:val="0"/>
+              <w:adjustRightInd w:val="0"/>
+              <w:spacing w:line="220" w:lineRule="exact"/>
+              <w:rPr>
+                <w:rFonts w:ascii="TrebuchetMS-Bold" w:hAnsi="TrebuchetMS-Bold" w:cs="TrebuchetMS-Bold"/>
+                <w:b/>
+                <w:color w:val="000000"/>
+                <w:spacing w:val="7"/>
+              </w:rPr>
+            </w:pPr>
+            <w:r>
+              <w:rPr>
+                <w:rFonts w:ascii="Trebuchet MS" w:hAnsi="Trebuchet MS" w:cs="TrebuchetMS-Bold"/>
+                <w:b/>
+                <w:color w:val="000000"/>
+                <w:spacing w:val="7"/>
+                <w:sz w:val="20"/>
+                <w:szCs w:val="20"/>
+              </w:rPr>
+              <w:t>Brooklyn, NY</w:t>
+            </w:r>
+          </w:p>
+        </w:tc>
+        <w:tc>
+          <w:tcPr>
+            <w:tcW w:w="9648" w:type="dxa"/>
+            <w:gridSpan w:val="2"/>
+            <w:vAlign w:val="center"/>
+          </w:tcPr>
+          <w:p>
+            <w:pPr>
+              <w:tabs>
+                <w:tab w:val="left" w:pos="8907"/>
+              </w:tabs>
+              <w:autoSpaceDE w:val="0"/>
+              <w:autoSpaceDN w:val="0"/>
+              <w:adjustRightInd w:val="0"/>
+              <w:spacing w:after="220" w:line="230" w:lineRule="exact"/>
+              <w:rPr>
+                <w:rFonts w:ascii="Trebuchet MS" w:hAnsi="Trebuchet MS" w:cs="TrebuchetMS-Bold"/>
+                <w:b/>
+                <w:color w:val="000000"/>
+                <w:spacing w:val="7"/>
+                <w:sz w:val="24"/>
+                <w:szCs w:val="24"/>
+              </w:rPr>
+            </w:pPr>
+            <w:r>
+              <w:rPr>
+                <w:rFonts w:ascii="Trebuchet MS" w:hAnsi="Trebuchet MS" w:cs="TrebuchetMS-Bold"/>
+                <w:b/>
+                <w:color w:val="000000"/>
+                <w:spacing w:val="7"/>
+                <w:sz w:val="24"/>
+                <w:szCs w:val="24"/>
+              </w:rPr>
+              <w:t>Software Developer</w:t>
+            </w:r>
+            <w:r>
+              <w:rPr>
+                <w:rFonts w:ascii="Trebuchet MS" w:hAnsi="Trebuchet MS"/>
+                <w:b/>
+                <w:sz w:val="24"/>
+                <w:szCs w:val="24"/>
+              </w:rPr>
+              <w:br/>
+            </w:r>
+            <w:r>
+              <w:rPr>
+                <w:rFonts w:ascii="Trebuchet MS" w:hAnsi="Trebuchet MS" w:cs="TrebuchetMS-Bold"/>
+                <w:b/>
+                <w:color w:val="000000"/>
+                <w:spacing w:val="7"/>
+                <w:sz w:val="24"/>
+                <w:szCs w:val="24"/>
+              </w:rPr>
+              <w:t>WINDANALYTICS.COM</w:t>
+            </w:r>
+          </w:p>
+        </w:tc>
+      </w:tr>
+      <w:tr>
+        <w:tc>
+          <w:tcPr>
+            <w:tcW w:w="1998" w:type="dxa"/>
+            <w:vMerge/>
           </w:tcPr>
           <w:p>
             <w:pPr>
@@ -4117,7 +4481,7 @@
         </w:tc>
         <w:tc>
           <w:tcPr>
-            <w:tcW w:w="8784" w:type="dxa"/>
+            <w:tcW w:w="9648" w:type="dxa"/>
             <w:gridSpan w:val="2"/>
           </w:tcPr>
           <w:p>
@@ -4130,20 +4494,970 @@
               <w:ind w:left="0" w:right="504"/>
               <w:jc w:val="both"/>
               <w:rPr>
-                <w:rFonts w:ascii="Verdana" w:hAnsi="Verdana"/>
+                <w:rFonts w:ascii="Trebuchet MS" w:hAnsi="Trebuchet MS"/>
                 <w:i/>
                 <w:sz w:val="18"/>
                 <w:szCs w:val="18"/>
+              </w:rPr>
+            </w:pPr>
+            <w:r>
+              <w:rPr>
+                <w:rFonts w:ascii="Trebuchet MS" w:hAnsi="Trebuchet MS"/>
+                <w:i/>
+                <w:sz w:val="18"/>
+                <w:szCs w:val="18"/>
                 <w:u w:val="single"/>
               </w:rPr>
-            </w:pPr>
+              <w:t>WindAnalytics.com</w:t>
+            </w:r>
+          </w:p>
+          <w:p>
+            <w:pPr>
+              <w:numPr>
+                <w:ilvl w:val="0"/>
+                <w:numId w:val="1"/>
+              </w:numPr>
+              <w:tabs>
+                <w:tab w:val="clear" w:pos="720"/>
+                <w:tab w:val="right" w:pos="9360"/>
+              </w:tabs>
+              <w:spacing w:before="40"/>
+              <w:ind w:left="540" w:right="162"/>
+              <w:jc w:val="both"/>
+              <w:rPr>
+                <w:rFonts w:ascii="Trebuchet MS" w:hAnsi="Trebuchet MS"/>
+                <w:i/>
+                <w:sz w:val="18"/>
+                <w:szCs w:val="18"/>
+                <w:u w:val="single"/>
+              </w:rPr>
+            </w:pPr>
+            <w:r>
+              <w:rPr>
+                <w:rFonts w:ascii="Trebuchet MS" w:hAnsi="Trebuchet MS"/>
+                <w:sz w:val="18"/>
+                <w:szCs w:val="18"/>
+              </w:rPr>
+              <w:t xml:space="preserve">Designed a web application using n-Tier architecture for wind turbine installer/property owner to analyze whether a property is cost effective for wind turbine installation using ASP.NET MVC3, </w:t>
+            </w:r>
+            <w:r>
+              <w:rPr>
+                <w:rFonts w:ascii="Trebuchet MS" w:hAnsi="Trebuchet MS"/>
+                <w:b/>
+                <w:sz w:val="18"/>
+                <w:szCs w:val="18"/>
+              </w:rPr>
+              <w:t>C# 4.0</w:t>
+            </w:r>
+            <w:r>
+              <w:rPr>
+                <w:rFonts w:ascii="Trebuchet MS" w:hAnsi="Trebuchet MS"/>
+                <w:sz w:val="18"/>
+                <w:szCs w:val="18"/>
+              </w:rPr>
+              <w:t xml:space="preserve">, </w:t>
+            </w:r>
+            <w:r>
+              <w:rPr>
+                <w:rFonts w:ascii="Trebuchet MS" w:hAnsi="Trebuchet MS"/>
+                <w:b/>
+                <w:sz w:val="18"/>
+                <w:szCs w:val="18"/>
+              </w:rPr>
+              <w:t>WCF, Silverlight 4.0</w:t>
+            </w:r>
+            <w:r>
+              <w:rPr>
+                <w:rFonts w:ascii="Trebuchet MS" w:hAnsi="Trebuchet MS"/>
+                <w:sz w:val="18"/>
+                <w:szCs w:val="18"/>
+              </w:rPr>
+              <w:t>, SQL Server 2008, ArcGIS Server 10.0 and ESRI Silverlight API</w:t>
+            </w:r>
+            <w:r>
+              <w:rPr>
+                <w:rFonts w:ascii="Trebuchet MS" w:hAnsi="Trebuchet MS"/>
+                <w:sz w:val="18"/>
+                <w:szCs w:val="18"/>
+              </w:rPr>
+              <w:t>.</w:t>
+            </w:r>
+          </w:p>
+          <w:p>
+            <w:pPr>
+              <w:numPr>
+                <w:ilvl w:val="0"/>
+                <w:numId w:val="1"/>
+              </w:numPr>
+              <w:tabs>
+                <w:tab w:val="clear" w:pos="720"/>
+                <w:tab w:val="right" w:pos="9360"/>
+              </w:tabs>
+              <w:spacing w:before="40"/>
+              <w:ind w:left="540" w:right="162"/>
+              <w:jc w:val="both"/>
+              <w:rPr>
+                <w:rFonts w:ascii="Trebuchet MS" w:hAnsi="Trebuchet MS"/>
+                <w:sz w:val="18"/>
+                <w:szCs w:val="18"/>
+              </w:rPr>
+            </w:pPr>
+            <w:r>
+              <w:rPr>
+                <w:rFonts w:ascii="Trebuchet MS" w:hAnsi="Trebuchet MS"/>
+                <w:sz w:val="18"/>
+                <w:szCs w:val="18"/>
+              </w:rPr>
+              <w:t xml:space="preserve">Developed </w:t>
+            </w:r>
+            <w:r>
+              <w:rPr>
+                <w:rFonts w:ascii="Trebuchet MS" w:hAnsi="Trebuchet MS"/>
+                <w:b/>
+                <w:sz w:val="18"/>
+                <w:szCs w:val="18"/>
+              </w:rPr>
+              <w:t>authentication</w:t>
+            </w:r>
+            <w:r>
+              <w:rPr>
+                <w:rFonts w:ascii="Trebuchet MS" w:hAnsi="Trebuchet MS"/>
+                <w:sz w:val="18"/>
+                <w:szCs w:val="18"/>
+              </w:rPr>
+              <w:t xml:space="preserve"> module using </w:t>
+            </w:r>
+            <w:r>
+              <w:rPr>
+                <w:rFonts w:ascii="Trebuchet MS" w:hAnsi="Trebuchet MS"/>
+                <w:b/>
+                <w:sz w:val="18"/>
+                <w:szCs w:val="18"/>
+              </w:rPr>
+              <w:t>ASP.NET MVC3</w:t>
+            </w:r>
+            <w:r>
+              <w:rPr>
+                <w:rFonts w:ascii="Trebuchet MS" w:hAnsi="Trebuchet MS"/>
+                <w:sz w:val="18"/>
+                <w:szCs w:val="18"/>
+              </w:rPr>
+              <w:t xml:space="preserve"> with features such as CAPTCHA</w:t>
+            </w:r>
+            <w:r>
+              <w:rPr>
+                <w:rFonts w:ascii="Trebuchet MS" w:hAnsi="Trebuchet MS"/>
+                <w:sz w:val="18"/>
+                <w:szCs w:val="18"/>
+              </w:rPr>
+              <w:t>.</w:t>
+            </w:r>
+            <w:r>
+              <w:rPr>
+                <w:rFonts w:ascii="Trebuchet MS" w:hAnsi="Trebuchet MS"/>
+                <w:sz w:val="18"/>
+                <w:szCs w:val="18"/>
+              </w:rPr>
+              <w:t xml:space="preserve"> </w:t>
+            </w:r>
+          </w:p>
+          <w:p>
+            <w:pPr>
+              <w:numPr>
+                <w:ilvl w:val="0"/>
+                <w:numId w:val="1"/>
+              </w:numPr>
+              <w:tabs>
+                <w:tab w:val="clear" w:pos="720"/>
+                <w:tab w:val="right" w:pos="9360"/>
+              </w:tabs>
+              <w:spacing w:before="40"/>
+              <w:ind w:left="540" w:right="162"/>
+              <w:jc w:val="both"/>
+              <w:rPr>
+                <w:rFonts w:ascii="Trebuchet MS" w:hAnsi="Trebuchet MS"/>
+                <w:i/>
+                <w:sz w:val="18"/>
+                <w:szCs w:val="18"/>
+                <w:u w:val="single"/>
+              </w:rPr>
+            </w:pPr>
+            <w:r>
+              <w:rPr>
+                <w:rFonts w:ascii="Trebuchet MS" w:hAnsi="Trebuchet MS"/>
+                <w:sz w:val="18"/>
+                <w:szCs w:val="18"/>
+              </w:rPr>
+              <w:t xml:space="preserve">Integrated with </w:t>
+            </w:r>
+            <w:r>
+              <w:rPr>
+                <w:rFonts w:ascii="Trebuchet MS" w:hAnsi="Trebuchet MS"/>
+                <w:b/>
+                <w:sz w:val="18"/>
+                <w:szCs w:val="18"/>
+              </w:rPr>
+              <w:t>Zoho CRM</w:t>
+            </w:r>
+            <w:r>
+              <w:rPr>
+                <w:rFonts w:ascii="Trebuchet MS" w:hAnsi="Trebuchet MS"/>
+                <w:sz w:val="18"/>
+                <w:szCs w:val="18"/>
+              </w:rPr>
+              <w:t xml:space="preserve"> (Zoho API) for forwarding the customer details to the CRM database</w:t>
+            </w:r>
+            <w:r>
+              <w:rPr>
+                <w:rFonts w:ascii="Trebuchet MS" w:hAnsi="Trebuchet MS"/>
+                <w:sz w:val="18"/>
+                <w:szCs w:val="18"/>
+              </w:rPr>
+              <w:t>.</w:t>
+            </w:r>
+          </w:p>
+          <w:p>
+            <w:pPr>
+              <w:numPr>
+                <w:ilvl w:val="0"/>
+                <w:numId w:val="1"/>
+              </w:numPr>
+              <w:tabs>
+                <w:tab w:val="clear" w:pos="720"/>
+                <w:tab w:val="right" w:pos="9360"/>
+              </w:tabs>
+              <w:spacing w:before="40"/>
+              <w:ind w:left="540" w:right="162"/>
+              <w:jc w:val="both"/>
+              <w:rPr>
+                <w:rFonts w:ascii="Trebuchet MS" w:hAnsi="Trebuchet MS"/>
+                <w:i/>
+                <w:sz w:val="18"/>
+                <w:szCs w:val="18"/>
+                <w:u w:val="single"/>
+              </w:rPr>
+            </w:pPr>
+            <w:r>
+              <w:rPr>
+                <w:rFonts w:ascii="Trebuchet MS" w:hAnsi="Trebuchet MS"/>
+                <w:sz w:val="18"/>
+                <w:szCs w:val="18"/>
+              </w:rPr>
+              <w:t xml:space="preserve">Integrated with </w:t>
+            </w:r>
+            <w:r>
+              <w:rPr>
+                <w:rFonts w:ascii="Trebuchet MS" w:hAnsi="Trebuchet MS"/>
+                <w:b/>
+                <w:sz w:val="18"/>
+                <w:szCs w:val="18"/>
+              </w:rPr>
+              <w:t>PayPal</w:t>
+            </w:r>
+            <w:r>
+              <w:rPr>
+                <w:rFonts w:ascii="Trebuchet MS" w:hAnsi="Trebuchet MS"/>
+                <w:sz w:val="18"/>
+                <w:szCs w:val="18"/>
+              </w:rPr>
+              <w:t xml:space="preserve"> for payment processing</w:t>
+            </w:r>
+            <w:r>
+              <w:rPr>
+                <w:rFonts w:ascii="Trebuchet MS" w:hAnsi="Trebuchet MS"/>
+                <w:sz w:val="18"/>
+                <w:szCs w:val="18"/>
+              </w:rPr>
+              <w:t>.</w:t>
+            </w:r>
+          </w:p>
+          <w:p>
+            <w:pPr>
+              <w:numPr>
+                <w:ilvl w:val="0"/>
+                <w:numId w:val="1"/>
+              </w:numPr>
+              <w:tabs>
+                <w:tab w:val="clear" w:pos="720"/>
+                <w:tab w:val="right" w:pos="9360"/>
+              </w:tabs>
+              <w:spacing w:before="40"/>
+              <w:ind w:left="540" w:right="162"/>
+              <w:jc w:val="both"/>
+              <w:rPr>
+                <w:rFonts w:ascii="Trebuchet MS" w:hAnsi="Trebuchet MS"/>
+                <w:sz w:val="18"/>
+                <w:szCs w:val="18"/>
+              </w:rPr>
+            </w:pPr>
+            <w:r>
+              <w:rPr>
+                <w:rFonts w:ascii="Trebuchet MS" w:hAnsi="Trebuchet MS"/>
+                <w:sz w:val="18"/>
+                <w:szCs w:val="18"/>
+              </w:rPr>
+              <w:t>Created ArcGIS cached service to create a wind class map for USA using NREL data that shows the average wind pattern. Supporting geoprocessing services using Python to determine the wind class for missing areas based on nearest spatial search</w:t>
+            </w:r>
+            <w:r>
+              <w:rPr>
+                <w:rFonts w:ascii="Trebuchet MS" w:hAnsi="Trebuchet MS"/>
+                <w:sz w:val="18"/>
+                <w:szCs w:val="18"/>
+              </w:rPr>
+              <w:t>.</w:t>
+            </w:r>
+          </w:p>
+          <w:p>
+            <w:pPr>
+              <w:numPr>
+                <w:ilvl w:val="0"/>
+                <w:numId w:val="1"/>
+              </w:numPr>
+              <w:tabs>
+                <w:tab w:val="clear" w:pos="720"/>
+                <w:tab w:val="right" w:pos="9360"/>
+              </w:tabs>
+              <w:spacing w:before="40"/>
+              <w:ind w:left="540" w:right="162"/>
+              <w:jc w:val="both"/>
+              <w:rPr>
+                <w:rFonts w:ascii="Trebuchet MS" w:hAnsi="Trebuchet MS"/>
+                <w:sz w:val="18"/>
+                <w:szCs w:val="18"/>
+              </w:rPr>
+            </w:pPr>
+            <w:r>
+              <w:rPr>
+                <w:rFonts w:ascii="Trebuchet MS" w:hAnsi="Trebuchet MS"/>
+                <w:sz w:val="18"/>
+                <w:szCs w:val="18"/>
+              </w:rPr>
+              <w:t xml:space="preserve">Extensive use of </w:t>
+            </w:r>
+            <w:proofErr w:type="spellStart"/>
+            <w:r>
+              <w:rPr>
+                <w:rFonts w:ascii="Trebuchet MS" w:hAnsi="Trebuchet MS"/>
+                <w:b/>
+                <w:sz w:val="18"/>
+                <w:szCs w:val="18"/>
+              </w:rPr>
+              <w:t>Linq</w:t>
+            </w:r>
+            <w:proofErr w:type="spellEnd"/>
+            <w:r>
+              <w:rPr>
+                <w:rFonts w:ascii="Trebuchet MS" w:hAnsi="Trebuchet MS"/>
+                <w:sz w:val="18"/>
+                <w:szCs w:val="18"/>
+              </w:rPr>
+              <w:t xml:space="preserve">, </w:t>
+            </w:r>
+            <w:proofErr w:type="spellStart"/>
+            <w:r>
+              <w:rPr>
+                <w:rFonts w:ascii="Trebuchet MS" w:hAnsi="Trebuchet MS"/>
+                <w:b/>
+                <w:sz w:val="18"/>
+                <w:szCs w:val="18"/>
+              </w:rPr>
+              <w:t>LinqToSQL</w:t>
+            </w:r>
+            <w:proofErr w:type="spellEnd"/>
+            <w:r>
+              <w:rPr>
+                <w:rFonts w:ascii="Trebuchet MS" w:hAnsi="Trebuchet MS"/>
+                <w:sz w:val="18"/>
+                <w:szCs w:val="18"/>
+              </w:rPr>
+              <w:t xml:space="preserve">, Entity </w:t>
+            </w:r>
+            <w:r>
+              <w:rPr>
+                <w:rFonts w:ascii="Trebuchet MS" w:hAnsi="Trebuchet MS"/>
+                <w:sz w:val="18"/>
+                <w:szCs w:val="18"/>
+              </w:rPr>
+              <w:t>framework and</w:t>
+            </w:r>
+            <w:r>
+              <w:rPr>
+                <w:rFonts w:ascii="Trebuchet MS" w:hAnsi="Trebuchet MS"/>
+                <w:sz w:val="18"/>
+                <w:szCs w:val="18"/>
+              </w:rPr>
+              <w:t xml:space="preserve"> stored procedures for </w:t>
+            </w:r>
+            <w:r>
+              <w:rPr>
+                <w:rFonts w:ascii="Trebuchet MS" w:hAnsi="Trebuchet MS"/>
+                <w:b/>
+                <w:sz w:val="18"/>
+                <w:szCs w:val="18"/>
+              </w:rPr>
+              <w:t>SQL Server</w:t>
+            </w:r>
+            <w:r>
+              <w:rPr>
+                <w:rFonts w:ascii="Trebuchet MS" w:hAnsi="Trebuchet MS"/>
+                <w:sz w:val="18"/>
+                <w:szCs w:val="18"/>
+              </w:rPr>
+              <w:t xml:space="preserve"> CRUD operations and use of </w:t>
+            </w:r>
+            <w:r>
+              <w:rPr>
+                <w:rFonts w:ascii="Trebuchet MS" w:hAnsi="Trebuchet MS"/>
+                <w:b/>
+                <w:sz w:val="18"/>
+                <w:szCs w:val="18"/>
+              </w:rPr>
+              <w:t>Domain Services</w:t>
+            </w:r>
+            <w:r>
+              <w:rPr>
+                <w:rFonts w:ascii="Trebuchet MS" w:hAnsi="Trebuchet MS"/>
+                <w:sz w:val="18"/>
+                <w:szCs w:val="18"/>
+              </w:rPr>
+              <w:t xml:space="preserve"> consumed by the Silverlight</w:t>
+            </w:r>
+            <w:r>
+              <w:rPr>
+                <w:rFonts w:ascii="Trebuchet MS" w:hAnsi="Trebuchet MS"/>
+                <w:sz w:val="18"/>
+                <w:szCs w:val="18"/>
+              </w:rPr>
+              <w:t>.</w:t>
+            </w:r>
+          </w:p>
+          <w:p>
+            <w:pPr>
+              <w:numPr>
+                <w:ilvl w:val="0"/>
+                <w:numId w:val="1"/>
+              </w:numPr>
+              <w:tabs>
+                <w:tab w:val="clear" w:pos="720"/>
+                <w:tab w:val="right" w:pos="9360"/>
+              </w:tabs>
+              <w:spacing w:before="40"/>
+              <w:ind w:left="540" w:right="162"/>
+              <w:jc w:val="both"/>
+              <w:rPr>
+                <w:rFonts w:ascii="Trebuchet MS" w:hAnsi="Trebuchet MS"/>
+                <w:sz w:val="18"/>
+                <w:szCs w:val="18"/>
+              </w:rPr>
+            </w:pPr>
+            <w:r>
+              <w:rPr>
+                <w:rFonts w:ascii="Trebuchet MS" w:hAnsi="Trebuchet MS"/>
+                <w:sz w:val="18"/>
+                <w:szCs w:val="18"/>
+              </w:rPr>
+              <w:t>Coding standards and practices</w:t>
+            </w:r>
+            <w:r>
+              <w:rPr>
+                <w:rFonts w:ascii="Trebuchet MS" w:hAnsi="Trebuchet MS"/>
+                <w:sz w:val="18"/>
+                <w:szCs w:val="18"/>
+              </w:rPr>
+              <w:t xml:space="preserve"> </w:t>
+            </w:r>
+            <w:r>
+              <w:rPr>
+                <w:rFonts w:ascii="Trebuchet MS" w:hAnsi="Trebuchet MS"/>
+                <w:sz w:val="18"/>
+                <w:szCs w:val="18"/>
+              </w:rPr>
+              <w:t>based on</w:t>
+            </w:r>
+            <w:r>
+              <w:rPr>
+                <w:rFonts w:ascii="Trebuchet MS" w:hAnsi="Trebuchet MS"/>
+                <w:sz w:val="18"/>
+                <w:szCs w:val="18"/>
+              </w:rPr>
+              <w:t xml:space="preserve"> </w:t>
+            </w:r>
+            <w:r>
+              <w:rPr>
+                <w:rFonts w:ascii="Trebuchet MS" w:hAnsi="Trebuchet MS"/>
+                <w:b/>
+                <w:sz w:val="18"/>
+                <w:szCs w:val="18"/>
+              </w:rPr>
+              <w:t>MVVM</w:t>
+            </w:r>
+            <w:r>
+              <w:rPr>
+                <w:rFonts w:ascii="Trebuchet MS" w:hAnsi="Trebuchet MS"/>
+                <w:sz w:val="18"/>
+                <w:szCs w:val="18"/>
+              </w:rPr>
+              <w:t xml:space="preserve"> (Silverlight), MVC3, </w:t>
+            </w:r>
+            <w:proofErr w:type="spellStart"/>
+            <w:r>
+              <w:rPr>
+                <w:rFonts w:ascii="Trebuchet MS" w:hAnsi="Trebuchet MS"/>
+                <w:sz w:val="18"/>
+                <w:szCs w:val="18"/>
+              </w:rPr>
+              <w:t>CodeRush</w:t>
+            </w:r>
+            <w:proofErr w:type="spellEnd"/>
+            <w:r>
+              <w:rPr>
+                <w:rFonts w:ascii="Trebuchet MS" w:hAnsi="Trebuchet MS"/>
+                <w:sz w:val="18"/>
+                <w:szCs w:val="18"/>
+              </w:rPr>
+              <w:t xml:space="preserve"> Xpress and </w:t>
+            </w:r>
+            <w:r>
+              <w:rPr>
+                <w:rFonts w:ascii="Trebuchet MS" w:hAnsi="Trebuchet MS"/>
+                <w:b/>
+                <w:sz w:val="18"/>
+                <w:szCs w:val="18"/>
+              </w:rPr>
+              <w:t>unit testing</w:t>
+            </w:r>
+            <w:r>
+              <w:rPr>
+                <w:rFonts w:ascii="Trebuchet MS" w:hAnsi="Trebuchet MS"/>
+                <w:sz w:val="18"/>
+                <w:szCs w:val="18"/>
+              </w:rPr>
+              <w:t>.</w:t>
+            </w:r>
+          </w:p>
+          <w:p>
+            <w:pPr>
+              <w:pStyle w:val="msolistparagraph0"/>
+              <w:tabs>
+                <w:tab w:val="left" w:pos="360"/>
+                <w:tab w:val="right" w:pos="9360"/>
+              </w:tabs>
+              <w:spacing w:before="40"/>
+              <w:ind w:left="360" w:right="504"/>
+              <w:jc w:val="both"/>
+              <w:rPr>
+                <w:rFonts w:ascii="Trebuchet MS" w:hAnsi="Trebuchet MS"/>
+                <w:i/>
+                <w:sz w:val="18"/>
+                <w:szCs w:val="18"/>
+                <w:u w:val="single"/>
+              </w:rPr>
+            </w:pPr>
+          </w:p>
+          <w:p>
+            <w:pPr>
+              <w:pStyle w:val="msolistparagraph0"/>
+              <w:tabs>
+                <w:tab w:val="right" w:pos="9360"/>
+              </w:tabs>
+              <w:spacing w:before="40"/>
+              <w:ind w:left="0" w:right="504"/>
+              <w:jc w:val="both"/>
+              <w:rPr>
+                <w:rFonts w:ascii="Trebuchet MS" w:hAnsi="Trebuchet MS"/>
+                <w:i/>
+                <w:sz w:val="18"/>
+                <w:szCs w:val="18"/>
+              </w:rPr>
+            </w:pPr>
+            <w:r>
+              <w:rPr>
+                <w:rFonts w:ascii="Trebuchet MS" w:hAnsi="Trebuchet MS"/>
+                <w:i/>
+                <w:sz w:val="18"/>
+                <w:szCs w:val="18"/>
+                <w:u w:val="single"/>
+              </w:rPr>
+              <w:t>Meteorological Data Checker/Met Station Checker</w:t>
+            </w:r>
+          </w:p>
+          <w:p>
+            <w:pPr>
+              <w:numPr>
+                <w:ilvl w:val="0"/>
+                <w:numId w:val="1"/>
+              </w:numPr>
+              <w:tabs>
+                <w:tab w:val="clear" w:pos="720"/>
+                <w:tab w:val="num" w:pos="540"/>
+                <w:tab w:val="right" w:pos="9360"/>
+              </w:tabs>
+              <w:spacing w:before="40"/>
+              <w:ind w:left="540" w:right="162"/>
+              <w:jc w:val="both"/>
+              <w:rPr>
+                <w:rFonts w:ascii="Trebuchet MS" w:hAnsi="Trebuchet MS"/>
+                <w:sz w:val="18"/>
+                <w:szCs w:val="18"/>
+              </w:rPr>
+            </w:pPr>
+            <w:r>
+              <w:rPr>
+                <w:rFonts w:ascii="Trebuchet MS" w:hAnsi="Trebuchet MS"/>
+                <w:sz w:val="18"/>
+                <w:szCs w:val="18"/>
+              </w:rPr>
+              <w:t xml:space="preserve">Developed a web application using n-Tier architecture for wind analyst to process met station data for wind analysis using </w:t>
+            </w:r>
+            <w:r>
+              <w:rPr>
+                <w:rFonts w:ascii="Trebuchet MS" w:hAnsi="Trebuchet MS"/>
+                <w:b/>
+                <w:sz w:val="18"/>
+                <w:szCs w:val="18"/>
+              </w:rPr>
+              <w:t xml:space="preserve">ASP.NET MVC3, </w:t>
+            </w:r>
+            <w:r>
+              <w:rPr>
+                <w:rFonts w:ascii="Trebuchet MS" w:hAnsi="Trebuchet MS"/>
+                <w:b/>
+                <w:sz w:val="18"/>
+                <w:szCs w:val="18"/>
+              </w:rPr>
+              <w:t>C#</w:t>
+            </w:r>
+            <w:r>
+              <w:rPr>
+                <w:rFonts w:ascii="Trebuchet MS" w:hAnsi="Trebuchet MS"/>
+                <w:b/>
+                <w:sz w:val="18"/>
+                <w:szCs w:val="18"/>
+              </w:rPr>
+              <w:t>4, WCF RIA, Silverlight 4</w:t>
+            </w:r>
+            <w:r>
+              <w:rPr>
+                <w:rFonts w:ascii="Trebuchet MS" w:hAnsi="Trebuchet MS"/>
+                <w:sz w:val="18"/>
+                <w:szCs w:val="18"/>
+              </w:rPr>
+              <w:t xml:space="preserve">, SQL Server 2008, ArcGIS Server 10.0 </w:t>
+            </w:r>
+            <w:r>
+              <w:rPr>
+                <w:rFonts w:ascii="Trebuchet MS" w:hAnsi="Trebuchet MS"/>
+                <w:sz w:val="18"/>
+                <w:szCs w:val="18"/>
+              </w:rPr>
+              <w:t>and ESRI</w:t>
+            </w:r>
+            <w:r>
+              <w:rPr>
+                <w:rFonts w:ascii="Trebuchet MS" w:hAnsi="Trebuchet MS"/>
+                <w:sz w:val="18"/>
+                <w:szCs w:val="18"/>
+              </w:rPr>
+              <w:t xml:space="preserve"> Silverlight API. </w:t>
+            </w:r>
+          </w:p>
+          <w:p>
+            <w:pPr>
+              <w:numPr>
+                <w:ilvl w:val="0"/>
+                <w:numId w:val="1"/>
+              </w:numPr>
+              <w:tabs>
+                <w:tab w:val="clear" w:pos="720"/>
+                <w:tab w:val="num" w:pos="540"/>
+                <w:tab w:val="right" w:pos="9360"/>
+              </w:tabs>
+              <w:spacing w:before="40"/>
+              <w:ind w:left="540" w:right="162"/>
+              <w:jc w:val="both"/>
+              <w:rPr>
+                <w:rFonts w:ascii="Trebuchet MS" w:hAnsi="Trebuchet MS"/>
+                <w:sz w:val="18"/>
+                <w:szCs w:val="18"/>
+              </w:rPr>
+            </w:pPr>
+            <w:r>
+              <w:rPr>
+                <w:rFonts w:ascii="Trebuchet MS" w:hAnsi="Trebuchet MS"/>
+                <w:sz w:val="18"/>
+                <w:szCs w:val="18"/>
+              </w:rPr>
+              <w:t xml:space="preserve">Created </w:t>
+            </w:r>
+            <w:r>
+              <w:rPr>
+                <w:rFonts w:ascii="Trebuchet MS" w:hAnsi="Trebuchet MS"/>
+                <w:sz w:val="18"/>
+                <w:szCs w:val="18"/>
+              </w:rPr>
+              <w:t>an</w:t>
+            </w:r>
+            <w:r>
+              <w:rPr>
+                <w:rFonts w:ascii="Trebuchet MS" w:hAnsi="Trebuchet MS"/>
+                <w:sz w:val="18"/>
+                <w:szCs w:val="18"/>
+              </w:rPr>
+              <w:t xml:space="preserve"> </w:t>
+            </w:r>
+            <w:r>
+              <w:rPr>
+                <w:rFonts w:ascii="Trebuchet MS" w:hAnsi="Trebuchet MS"/>
+                <w:b/>
+                <w:sz w:val="18"/>
+                <w:szCs w:val="18"/>
+              </w:rPr>
+              <w:t>ArcGIS dynamic service</w:t>
+            </w:r>
+            <w:r>
+              <w:rPr>
+                <w:rFonts w:ascii="Trebuchet MS" w:hAnsi="Trebuchet MS"/>
+                <w:sz w:val="18"/>
+                <w:szCs w:val="18"/>
+              </w:rPr>
+              <w:t xml:space="preserve"> using </w:t>
+            </w:r>
+            <w:r>
+              <w:rPr>
+                <w:rFonts w:ascii="Trebuchet MS" w:hAnsi="Trebuchet MS"/>
+                <w:b/>
+                <w:sz w:val="18"/>
+                <w:szCs w:val="18"/>
+              </w:rPr>
+              <w:t>ArcGIS Server</w:t>
+            </w:r>
+            <w:r>
+              <w:rPr>
+                <w:rFonts w:ascii="Trebuchet MS" w:hAnsi="Trebuchet MS"/>
+                <w:sz w:val="18"/>
+                <w:szCs w:val="18"/>
+              </w:rPr>
+              <w:t xml:space="preserve"> that returns data (over 20,000 met stations) from SQL Server as dynamic tiles/images that change as the data changes.</w:t>
+            </w:r>
+          </w:p>
+          <w:p>
+            <w:pPr>
+              <w:numPr>
+                <w:ilvl w:val="0"/>
+                <w:numId w:val="1"/>
+              </w:numPr>
+              <w:tabs>
+                <w:tab w:val="clear" w:pos="720"/>
+                <w:tab w:val="num" w:pos="540"/>
+                <w:tab w:val="right" w:pos="9360"/>
+              </w:tabs>
+              <w:spacing w:before="40"/>
+              <w:ind w:left="540" w:right="162"/>
+              <w:jc w:val="both"/>
+              <w:rPr>
+                <w:rFonts w:ascii="Trebuchet MS" w:hAnsi="Trebuchet MS"/>
+                <w:sz w:val="18"/>
+                <w:szCs w:val="18"/>
+              </w:rPr>
+            </w:pPr>
+            <w:r>
+              <w:rPr>
+                <w:rFonts w:ascii="Trebuchet MS" w:hAnsi="Trebuchet MS"/>
+                <w:sz w:val="18"/>
+                <w:szCs w:val="18"/>
+              </w:rPr>
+              <w:t xml:space="preserve">The application allows an analyst to select an area of interest on the map to retrieve all the met stations in the area (using WCF RIA, Domain Services, </w:t>
+            </w:r>
+            <w:proofErr w:type="spellStart"/>
+            <w:r>
+              <w:rPr>
+                <w:rFonts w:ascii="Trebuchet MS" w:hAnsi="Trebuchet MS"/>
+                <w:sz w:val="18"/>
+                <w:szCs w:val="18"/>
+              </w:rPr>
+              <w:t>LinqToSql</w:t>
+            </w:r>
+            <w:proofErr w:type="spellEnd"/>
+            <w:r>
+              <w:rPr>
+                <w:rFonts w:ascii="Trebuchet MS" w:hAnsi="Trebuchet MS"/>
+                <w:sz w:val="18"/>
+                <w:szCs w:val="18"/>
+              </w:rPr>
+              <w:t xml:space="preserve"> and SQL stored procedure). The analyst selects a station to further process the data. </w:t>
+            </w:r>
+          </w:p>
+          <w:p>
+            <w:pPr>
+              <w:numPr>
+                <w:ilvl w:val="0"/>
+                <w:numId w:val="1"/>
+              </w:numPr>
+              <w:tabs>
+                <w:tab w:val="clear" w:pos="720"/>
+                <w:tab w:val="num" w:pos="540"/>
+                <w:tab w:val="right" w:pos="9360"/>
+              </w:tabs>
+              <w:spacing w:before="40"/>
+              <w:ind w:left="540" w:right="72"/>
+              <w:jc w:val="both"/>
+              <w:rPr>
+                <w:rFonts w:ascii="Trebuchet MS" w:hAnsi="Trebuchet MS"/>
+                <w:sz w:val="18"/>
+                <w:szCs w:val="18"/>
+              </w:rPr>
+            </w:pPr>
+            <w:r>
+              <w:rPr>
+                <w:rFonts w:ascii="Trebuchet MS" w:hAnsi="Trebuchet MS"/>
+                <w:sz w:val="18"/>
+                <w:szCs w:val="18"/>
+              </w:rPr>
+              <w:t xml:space="preserve">Extensive use of </w:t>
+            </w:r>
+            <w:proofErr w:type="spellStart"/>
+            <w:r>
+              <w:rPr>
+                <w:rFonts w:ascii="Trebuchet MS" w:hAnsi="Trebuchet MS"/>
+                <w:sz w:val="18"/>
+                <w:szCs w:val="18"/>
+              </w:rPr>
+              <w:t>Linq</w:t>
+            </w:r>
+            <w:proofErr w:type="spellEnd"/>
+            <w:r>
+              <w:rPr>
+                <w:rFonts w:ascii="Trebuchet MS" w:hAnsi="Trebuchet MS"/>
+                <w:sz w:val="18"/>
+                <w:szCs w:val="18"/>
+              </w:rPr>
+              <w:t xml:space="preserve">, </w:t>
+            </w:r>
+            <w:proofErr w:type="spellStart"/>
+            <w:r>
+              <w:rPr>
+                <w:rFonts w:ascii="Trebuchet MS" w:hAnsi="Trebuchet MS"/>
+                <w:sz w:val="18"/>
+                <w:szCs w:val="18"/>
+              </w:rPr>
+              <w:t>LinqToSQL</w:t>
+            </w:r>
+            <w:proofErr w:type="spellEnd"/>
+            <w:r>
+              <w:rPr>
+                <w:rFonts w:ascii="Trebuchet MS" w:hAnsi="Trebuchet MS"/>
+                <w:sz w:val="18"/>
+                <w:szCs w:val="18"/>
+              </w:rPr>
+              <w:t xml:space="preserve"> and Entity framework for </w:t>
+            </w:r>
+            <w:r>
+              <w:rPr>
+                <w:rFonts w:ascii="Trebuchet MS" w:hAnsi="Trebuchet MS"/>
+                <w:b/>
+                <w:sz w:val="18"/>
+                <w:szCs w:val="18"/>
+              </w:rPr>
+              <w:t>SQL Server</w:t>
+            </w:r>
+            <w:r>
+              <w:rPr>
+                <w:rFonts w:ascii="Trebuchet MS" w:hAnsi="Trebuchet MS"/>
+                <w:sz w:val="18"/>
+                <w:szCs w:val="18"/>
+              </w:rPr>
+              <w:t xml:space="preserve"> CRUD operations.</w:t>
+            </w:r>
+          </w:p>
+          <w:p>
+            <w:pPr>
+              <w:numPr>
+                <w:ilvl w:val="0"/>
+                <w:numId w:val="1"/>
+              </w:numPr>
+              <w:tabs>
+                <w:tab w:val="clear" w:pos="720"/>
+                <w:tab w:val="num" w:pos="540"/>
+                <w:tab w:val="right" w:pos="9360"/>
+              </w:tabs>
+              <w:spacing w:before="40"/>
+              <w:ind w:left="540" w:right="72"/>
+              <w:jc w:val="both"/>
+              <w:rPr>
+                <w:rFonts w:ascii="TrebuchetMS-Bold" w:hAnsi="TrebuchetMS-Bold" w:cs="TrebuchetMS-Bold"/>
+                <w:color w:val="000000"/>
+                <w:spacing w:val="7"/>
+                <w:sz w:val="20"/>
+                <w:szCs w:val="20"/>
+              </w:rPr>
+            </w:pPr>
+            <w:r>
+              <w:rPr>
+                <w:rFonts w:ascii="Trebuchet MS" w:hAnsi="Trebuchet MS"/>
+                <w:sz w:val="18"/>
+                <w:szCs w:val="18"/>
+              </w:rPr>
+              <w:t xml:space="preserve">Coding standards and practices </w:t>
+            </w:r>
+            <w:r>
+              <w:rPr>
+                <w:rFonts w:ascii="Trebuchet MS" w:hAnsi="Trebuchet MS"/>
+                <w:b/>
+                <w:sz w:val="18"/>
+                <w:szCs w:val="18"/>
+              </w:rPr>
+              <w:t>MVVM</w:t>
+            </w:r>
+            <w:r>
+              <w:rPr>
+                <w:rFonts w:ascii="Trebuchet MS" w:hAnsi="Trebuchet MS"/>
+                <w:sz w:val="18"/>
+                <w:szCs w:val="18"/>
+              </w:rPr>
+              <w:t xml:space="preserve"> (Silverlight), MVC3 (ASP.NET), </w:t>
+            </w:r>
+            <w:proofErr w:type="spellStart"/>
+            <w:r>
+              <w:rPr>
+                <w:rFonts w:ascii="Trebuchet MS" w:hAnsi="Trebuchet MS"/>
+                <w:sz w:val="18"/>
+                <w:szCs w:val="18"/>
+              </w:rPr>
+              <w:t>StyleCop</w:t>
+            </w:r>
+            <w:proofErr w:type="spellEnd"/>
+            <w:r>
+              <w:rPr>
+                <w:rFonts w:ascii="Trebuchet MS" w:hAnsi="Trebuchet MS"/>
+                <w:sz w:val="18"/>
+                <w:szCs w:val="18"/>
+              </w:rPr>
+              <w:t xml:space="preserve"> and </w:t>
+            </w:r>
+            <w:r>
+              <w:rPr>
+                <w:rFonts w:ascii="Trebuchet MS" w:hAnsi="Trebuchet MS"/>
+                <w:b/>
+                <w:sz w:val="18"/>
+                <w:szCs w:val="18"/>
+              </w:rPr>
+              <w:t>unit testing</w:t>
+            </w:r>
+            <w:r>
+              <w:rPr>
+                <w:rFonts w:ascii="Trebuchet MS" w:hAnsi="Trebuchet MS"/>
+                <w:sz w:val="18"/>
+                <w:szCs w:val="18"/>
+              </w:rPr>
+              <w:t>.</w:t>
+            </w:r>
           </w:p>
         </w:tc>
       </w:tr>
       <w:tr>
         <w:tc>
           <w:tcPr>
-            <w:tcW w:w="2088" w:type="dxa"/>
+            <w:tcW w:w="1998" w:type="dxa"/>
           </w:tcPr>
           <w:p>
             <w:pPr>
@@ -4162,7 +5476,7 @@
         </w:tc>
         <w:tc>
           <w:tcPr>
-            <w:tcW w:w="8784" w:type="dxa"/>
+            <w:tcW w:w="9648" w:type="dxa"/>
             <w:gridSpan w:val="2"/>
           </w:tcPr>
           <w:p>
@@ -4175,7 +5489,7 @@
               <w:ind w:left="0" w:right="504"/>
               <w:jc w:val="both"/>
               <w:rPr>
-                <w:rFonts w:ascii="Verdana" w:hAnsi="Verdana"/>
+                <w:rFonts w:ascii="Trebuchet MS" w:hAnsi="Trebuchet MS"/>
                 <w:i/>
                 <w:sz w:val="18"/>
                 <w:szCs w:val="18"/>
@@ -4188,8 +5502,7 @@
       <w:tr>
         <w:tc>
           <w:tcPr>
-            <w:tcW w:w="2088" w:type="dxa"/>
-            <w:vMerge w:val="restart"/>
+            <w:tcW w:w="1998" w:type="dxa"/>
           </w:tcPr>
           <w:p>
             <w:pPr>
@@ -4197,159 +5510,184 @@
               <w:autoSpaceDN w:val="0"/>
               <w:adjustRightInd w:val="0"/>
               <w:spacing w:line="220" w:lineRule="exact"/>
-              <w:rPr>
-                <w:rFonts w:ascii="Trebuchet MS" w:hAnsi="Trebuchet MS" w:cs="CenturyGothic-Bold"/>
-                <w:b/>
-                <w:color w:val="000000"/>
-                <w:spacing w:val="-1"/>
-                <w:sz w:val="20"/>
-                <w:szCs w:val="20"/>
-              </w:rPr>
-            </w:pPr>
-            <w:r>
-              <w:rPr>
-                <w:rFonts w:ascii="Trebuchet MS" w:hAnsi="Trebuchet MS" w:cs="TrebuchetMS"/>
-                <w:b/>
-                <w:color w:val="000000"/>
-                <w:spacing w:val="2"/>
-                <w:sz w:val="20"/>
-                <w:szCs w:val="20"/>
-              </w:rPr>
-              <w:t>04/2011</w:t>
-            </w:r>
-            <w:r>
-              <w:rPr>
-                <w:rFonts w:ascii="Trebuchet MS" w:hAnsi="Trebuchet MS" w:cs="TrebuchetMS"/>
-                <w:b/>
-                <w:color w:val="000000"/>
-                <w:spacing w:val="-3"/>
-                <w:sz w:val="20"/>
-                <w:szCs w:val="20"/>
-              </w:rPr>
-              <w:t xml:space="preserve"> </w:t>
-            </w:r>
-            <w:r>
-              <w:rPr>
-                <w:rFonts w:ascii="Trebuchet MS" w:hAnsi="Trebuchet MS" w:cs="TrebuchetMS"/>
-                <w:b/>
-                <w:color w:val="000000"/>
-                <w:spacing w:val="-3"/>
-                <w:sz w:val="20"/>
-                <w:szCs w:val="20"/>
-              </w:rPr>
-              <w:t>-</w:t>
-            </w:r>
-            <w:r>
-              <w:rPr>
-                <w:rFonts w:ascii="Trebuchet MS" w:hAnsi="Trebuchet MS" w:cs="TrebuchetMS"/>
-                <w:b/>
-                <w:color w:val="000000"/>
-                <w:spacing w:val="-3"/>
-                <w:sz w:val="20"/>
-                <w:szCs w:val="20"/>
-              </w:rPr>
-              <w:t xml:space="preserve"> </w:t>
-            </w:r>
-            <w:r>
-              <w:rPr>
-                <w:rFonts w:ascii="Trebuchet MS" w:hAnsi="Trebuchet MS" w:cs="TrebuchetMS"/>
-                <w:b/>
-                <w:color w:val="000000"/>
-                <w:spacing w:val="1"/>
-                <w:sz w:val="20"/>
-                <w:szCs w:val="20"/>
-              </w:rPr>
-              <w:t>10/2011</w:t>
-            </w:r>
-          </w:p>
-          <w:p>
-            <w:pPr>
-              <w:autoSpaceDE w:val="0"/>
-              <w:autoSpaceDN w:val="0"/>
-              <w:adjustRightInd w:val="0"/>
-              <w:spacing w:line="220" w:lineRule="exact"/>
-              <w:rPr>
-                <w:rFonts w:ascii="TrebuchetMS-Bold" w:hAnsi="TrebuchetMS-Bold" w:cs="TrebuchetMS-Bold"/>
-                <w:b/>
-                <w:color w:val="000000"/>
-                <w:spacing w:val="7"/>
-              </w:rPr>
-            </w:pPr>
-            <w:r>
-              <w:rPr>
-                <w:rFonts w:ascii="Trebuchet MS" w:hAnsi="Trebuchet MS" w:cs="TrebuchetMS-Bold"/>
-                <w:b/>
-                <w:color w:val="000000"/>
-                <w:spacing w:val="7"/>
-                <w:sz w:val="20"/>
-                <w:szCs w:val="20"/>
-              </w:rPr>
-              <w:t>Brooklyn, NY</w:t>
-            </w:r>
+              <w:ind w:left="80"/>
+              <w:rPr>
+                <w:rFonts w:ascii="CenturyGothic-Bold" w:hAnsi="CenturyGothic-Bold" w:cs="CenturyGothic-Bold"/>
+                <w:color w:val="000000"/>
+                <w:spacing w:val="-13"/>
+              </w:rPr>
+            </w:pPr>
           </w:p>
         </w:tc>
         <w:tc>
           <w:tcPr>
-            <w:tcW w:w="8820" w:type="dxa"/>
+            <w:tcW w:w="9648" w:type="dxa"/>
             <w:gridSpan w:val="2"/>
-            <w:vAlign w:val="center"/>
           </w:tcPr>
           <w:p>
             <w:pPr>
-              <w:tabs>
-                <w:tab w:val="left" w:pos="8907"/>
-              </w:tabs>
-              <w:autoSpaceDE w:val="0"/>
-              <w:autoSpaceDN w:val="0"/>
-              <w:adjustRightInd w:val="0"/>
-              <w:spacing w:after="220" w:line="230" w:lineRule="exact"/>
-              <w:rPr>
-                <w:rFonts w:ascii="Trebuchet MS" w:hAnsi="Trebuchet MS" w:cs="TrebuchetMS-Bold"/>
-                <w:b/>
-                <w:color w:val="000000"/>
-                <w:spacing w:val="7"/>
-                <w:sz w:val="24"/>
-                <w:szCs w:val="24"/>
-              </w:rPr>
-            </w:pPr>
-            <w:r>
-              <w:rPr>
-                <w:rFonts w:ascii="Trebuchet MS" w:hAnsi="Trebuchet MS" w:cs="TrebuchetMS-Bold"/>
-                <w:b/>
-                <w:color w:val="000000"/>
-                <w:spacing w:val="7"/>
-                <w:sz w:val="24"/>
-                <w:szCs w:val="24"/>
-              </w:rPr>
-              <w:t>Software Developer</w:t>
-            </w:r>
-            <w:r>
-              <w:rPr>
-                <w:rFonts w:ascii="Trebuchet MS" w:hAnsi="Trebuchet MS"/>
-                <w:b/>
-                <w:sz w:val="24"/>
-                <w:szCs w:val="24"/>
-              </w:rPr>
-              <w:br/>
-            </w:r>
-            <w:r>
-              <w:rPr>
-                <w:rFonts w:ascii="Trebuchet MS" w:hAnsi="Trebuchet MS" w:cs="TrebuchetMS-Bold"/>
-                <w:b/>
-                <w:color w:val="000000"/>
-                <w:spacing w:val="7"/>
-                <w:sz w:val="24"/>
-                <w:szCs w:val="24"/>
-              </w:rPr>
-              <w:t>WINDANALYTICS.COM</w:t>
-            </w:r>
+              <w:pStyle w:val="msolistparagraph0"/>
+              <w:tabs>
+                <w:tab w:val="right" w:pos="9360"/>
+              </w:tabs>
+              <w:spacing w:before="40"/>
+              <w:ind w:left="0" w:right="504"/>
+              <w:jc w:val="both"/>
+              <w:rPr>
+                <w:rFonts w:ascii="Trebuchet MS" w:hAnsi="Trebuchet MS"/>
+                <w:i/>
+                <w:sz w:val="18"/>
+                <w:szCs w:val="18"/>
+                <w:u w:val="single"/>
+              </w:rPr>
+            </w:pPr>
           </w:p>
         </w:tc>
       </w:tr>
       <w:tr>
         <w:tc>
           <w:tcPr>
-            <w:tcW w:w="2088" w:type="dxa"/>
+            <w:tcW w:w="1998" w:type="dxa"/>
+            <w:vMerge w:val="restart"/>
+          </w:tcPr>
+          <w:p>
+            <w:pPr>
+              <w:autoSpaceDE w:val="0"/>
+              <w:autoSpaceDN w:val="0"/>
+              <w:adjustRightInd w:val="0"/>
+              <w:spacing w:line="220" w:lineRule="exact"/>
+              <w:rPr>
+                <w:rFonts w:ascii="Trebuchet MS" w:hAnsi="Trebuchet MS" w:cs="CenturyGothic-Bold"/>
+                <w:b/>
+                <w:color w:val="000000"/>
+                <w:spacing w:val="-1"/>
+                <w:sz w:val="20"/>
+                <w:szCs w:val="20"/>
+              </w:rPr>
+            </w:pPr>
+            <w:r>
+              <w:rPr>
+                <w:rFonts w:ascii="Trebuchet MS" w:hAnsi="Trebuchet MS" w:cs="CenturyGothic-Bold"/>
+                <w:b/>
+                <w:color w:val="000000"/>
+                <w:spacing w:val="-13"/>
+                <w:sz w:val="20"/>
+                <w:szCs w:val="20"/>
+              </w:rPr>
+              <w:t>07/2010</w:t>
+            </w:r>
+            <w:r>
+              <w:rPr>
+                <w:rFonts w:ascii="Trebuchet MS" w:hAnsi="Trebuchet MS" w:cs="CenturyGothic-Bold"/>
+                <w:b/>
+                <w:color w:val="000000"/>
+                <w:spacing w:val="-9"/>
+                <w:sz w:val="20"/>
+                <w:szCs w:val="20"/>
+              </w:rPr>
+              <w:t xml:space="preserve"> to </w:t>
+            </w:r>
+            <w:r>
+              <w:rPr>
+                <w:rFonts w:ascii="Trebuchet MS" w:hAnsi="Trebuchet MS" w:cs="CenturyGothic-Bold"/>
+                <w:b/>
+                <w:color w:val="000000"/>
+                <w:spacing w:val="-1"/>
+                <w:sz w:val="20"/>
+                <w:szCs w:val="20"/>
+              </w:rPr>
+              <w:t>04/2011</w:t>
+            </w:r>
+          </w:p>
+          <w:p>
+            <w:pPr>
+              <w:autoSpaceDE w:val="0"/>
+              <w:autoSpaceDN w:val="0"/>
+              <w:adjustRightInd w:val="0"/>
+              <w:spacing w:line="220" w:lineRule="exact"/>
+              <w:rPr>
+                <w:rFonts w:ascii="TrebuchetMS-Bold" w:hAnsi="TrebuchetMS-Bold" w:cs="TrebuchetMS-Bold"/>
+                <w:b/>
+                <w:color w:val="000000"/>
+                <w:spacing w:val="7"/>
+                <w:sz w:val="20"/>
+                <w:szCs w:val="20"/>
+              </w:rPr>
+            </w:pPr>
+            <w:r>
+              <w:rPr>
+                <w:rFonts w:ascii="Trebuchet MS" w:hAnsi="Trebuchet MS" w:cs="TrebuchetMS-Bold"/>
+                <w:b/>
+                <w:color w:val="000000"/>
+                <w:spacing w:val="7"/>
+                <w:sz w:val="20"/>
+                <w:szCs w:val="20"/>
+              </w:rPr>
+              <w:t>Burlington, MA</w:t>
+            </w:r>
+          </w:p>
+        </w:tc>
+        <w:tc>
+          <w:tcPr>
+            <w:tcW w:w="9648" w:type="dxa"/>
+            <w:gridSpan w:val="2"/>
+          </w:tcPr>
+          <w:p>
+            <w:pPr>
+              <w:tabs>
+                <w:tab w:val="left" w:pos="8907"/>
+              </w:tabs>
+              <w:autoSpaceDE w:val="0"/>
+              <w:autoSpaceDN w:val="0"/>
+              <w:adjustRightInd w:val="0"/>
+              <w:spacing w:after="220" w:line="230" w:lineRule="exact"/>
+              <w:rPr>
+                <w:rFonts w:ascii="Trebuchet MS" w:hAnsi="Trebuchet MS" w:cs="TrebuchetMS-Bold"/>
+                <w:b/>
+                <w:color w:val="000000"/>
+                <w:spacing w:val="7"/>
+                <w:sz w:val="24"/>
+                <w:szCs w:val="24"/>
+              </w:rPr>
+            </w:pPr>
+            <w:r>
+              <w:rPr>
+                <w:rFonts w:ascii="Trebuchet MS" w:hAnsi="Trebuchet MS" w:cs="TrebuchetMS-Bold"/>
+                <w:b/>
+                <w:color w:val="000000"/>
+                <w:spacing w:val="7"/>
+                <w:sz w:val="24"/>
+                <w:szCs w:val="24"/>
+              </w:rPr>
+              <w:t>Software Developer</w:t>
+            </w:r>
+            <w:r>
+              <w:rPr>
+                <w:rFonts w:ascii="Trebuchet MS" w:hAnsi="Trebuchet MS"/>
+                <w:b/>
+                <w:sz w:val="24"/>
+                <w:szCs w:val="24"/>
+              </w:rPr>
+              <w:br/>
+            </w:r>
+            <w:r>
+              <w:rPr>
+                <w:rFonts w:ascii="Trebuchet MS" w:hAnsi="Trebuchet MS" w:cs="TrebuchetMS-Bold"/>
+                <w:b/>
+                <w:color w:val="000000"/>
+                <w:spacing w:val="9"/>
+                <w:sz w:val="24"/>
+                <w:szCs w:val="24"/>
+              </w:rPr>
+              <w:t>FOLIAGE SOFTWARE SYSTEMS</w:t>
+            </w:r>
+          </w:p>
+        </w:tc>
+      </w:tr>
+      <w:tr>
+        <w:tc>
+          <w:tcPr>
+            <w:tcW w:w="1998" w:type="dxa"/>
             <w:vMerge/>
           </w:tcPr>
           <w:p>
@@ -4369,7 +5707,7 @@
         </w:tc>
         <w:tc>
           <w:tcPr>
-            <w:tcW w:w="8820" w:type="dxa"/>
+            <w:tcW w:w="9648" w:type="dxa"/>
             <w:gridSpan w:val="2"/>
           </w:tcPr>
           <w:p>
@@ -4396,7 +5734,16 @@
                 <w:szCs w:val="18"/>
                 <w:u w:val="single"/>
               </w:rPr>
-              <w:t>WindAnalytics.com</w:t>
+              <w:t xml:space="preserve">September 2010 – April 2010 </w:t>
+            </w:r>
+            <w:r>
+              <w:rPr>
+                <w:rFonts w:ascii="Trebuchet MS" w:hAnsi="Trebuchet MS"/>
+                <w:i/>
+                <w:sz w:val="18"/>
+                <w:szCs w:val="18"/>
+              </w:rPr>
+              <w:t>– VOLPE, Boston, MA</w:t>
             </w:r>
           </w:p>
           <w:p>
@@ -4410,23 +5757,21 @@
                 <w:tab w:val="right" w:pos="9360"/>
               </w:tabs>
               <w:spacing w:before="40"/>
-              <w:ind w:left="540" w:right="162"/>
+              <w:ind w:left="540" w:right="144"/>
               <w:jc w:val="both"/>
               <w:rPr>
                 <w:rFonts w:ascii="Trebuchet MS" w:hAnsi="Trebuchet MS"/>
-                <w:i/>
-                <w:sz w:val="18"/>
-                <w:szCs w:val="18"/>
-                <w:u w:val="single"/>
-              </w:rPr>
-            </w:pPr>
-            <w:r>
-              <w:rPr>
-                <w:rFonts w:ascii="Trebuchet MS" w:hAnsi="Trebuchet MS"/>
-                <w:sz w:val="18"/>
-                <w:szCs w:val="18"/>
-              </w:rPr>
-              <w:t xml:space="preserve">Designed a web application using n-Tier architecture for wind turbine installer/property owner to analyze whether a property is cost effective for wind turbine installation using ASP.NET MVC3, </w:t>
+                <w:sz w:val="18"/>
+                <w:szCs w:val="18"/>
+              </w:rPr>
+            </w:pPr>
+            <w:r>
+              <w:rPr>
+                <w:rFonts w:ascii="Trebuchet MS" w:hAnsi="Trebuchet MS"/>
+                <w:sz w:val="18"/>
+                <w:szCs w:val="18"/>
+              </w:rPr>
+              <w:t xml:space="preserve">Developed a web application for FAA/NPS personnel to download/view/add/modify GIS data using ASP.NET 4.0, </w:t>
             </w:r>
             <w:r>
               <w:rPr>
@@ -4452,15 +5797,49 @@
                 <w:sz w:val="18"/>
                 <w:szCs w:val="18"/>
               </w:rPr>
-              <w:t>WCF, Silverlight 4.0</w:t>
-            </w:r>
-            <w:r>
-              <w:rPr>
-                <w:rFonts w:ascii="Trebuchet MS" w:hAnsi="Trebuchet MS"/>
-                <w:sz w:val="18"/>
-                <w:szCs w:val="18"/>
-              </w:rPr>
-              <w:t>, SQL Server 2008, ArcGIS Server 10.0 and ESRI Silverlight API</w:t>
+              <w:t>Silverlight 4.0</w:t>
+            </w:r>
+            <w:r>
+              <w:rPr>
+                <w:rFonts w:ascii="Trebuchet MS" w:hAnsi="Trebuchet MS"/>
+                <w:sz w:val="18"/>
+                <w:szCs w:val="18"/>
+              </w:rPr>
+              <w:t xml:space="preserve">, </w:t>
+            </w:r>
+            <w:r>
+              <w:rPr>
+                <w:rFonts w:ascii="Trebuchet MS" w:hAnsi="Trebuchet MS"/>
+                <w:b/>
+                <w:sz w:val="18"/>
+                <w:szCs w:val="18"/>
+              </w:rPr>
+              <w:t>SQL Server 2008</w:t>
+            </w:r>
+            <w:r>
+              <w:rPr>
+                <w:rFonts w:ascii="Trebuchet MS" w:hAnsi="Trebuchet MS"/>
+                <w:sz w:val="18"/>
+                <w:szCs w:val="18"/>
+              </w:rPr>
+              <w:t xml:space="preserve">, </w:t>
+            </w:r>
+            <w:r>
+              <w:rPr>
+                <w:rFonts w:ascii="Trebuchet MS" w:hAnsi="Trebuchet MS"/>
+                <w:b/>
+                <w:sz w:val="18"/>
+                <w:szCs w:val="18"/>
+              </w:rPr>
+              <w:t>ArcGIS Server 10.0</w:t>
+            </w:r>
+            <w:r>
+              <w:rPr>
+                <w:rFonts w:ascii="Trebuchet MS" w:hAnsi="Trebuchet MS"/>
+                <w:sz w:val="18"/>
+                <w:szCs w:val="18"/>
+              </w:rPr>
+              <w:t xml:space="preserve">, ArcSDE, ArcGIS API for Silverlight in an AGILE software development process. </w:t>
             </w:r>
           </w:p>
           <w:p>
@@ -4474,7 +5853,7 @@
                 <w:tab w:val="right" w:pos="9360"/>
               </w:tabs>
               <w:spacing w:before="40"/>
-              <w:ind w:left="540" w:right="162"/>
+              <w:ind w:left="540" w:right="144"/>
               <w:jc w:val="both"/>
               <w:rPr>
                 <w:rFonts w:ascii="Trebuchet MS" w:hAnsi="Trebuchet MS"/>
@@ -4488,41 +5867,24 @@
                 <w:sz w:val="18"/>
                 <w:szCs w:val="18"/>
               </w:rPr>
-              <w:t xml:space="preserve">Developed </w:t>
-            </w:r>
-            <w:r>
-              <w:rPr>
-                <w:rFonts w:ascii="Trebuchet MS" w:hAnsi="Trebuchet MS"/>
-                <w:b/>
-                <w:sz w:val="18"/>
-                <w:szCs w:val="18"/>
-              </w:rPr>
-              <w:t>authentication</w:t>
-            </w:r>
-            <w:r>
-              <w:rPr>
-                <w:rFonts w:ascii="Trebuchet MS" w:hAnsi="Trebuchet MS"/>
-                <w:sz w:val="18"/>
-                <w:szCs w:val="18"/>
-              </w:rPr>
-              <w:t xml:space="preserve"> module using </w:t>
-            </w:r>
-            <w:r>
-              <w:rPr>
-                <w:rFonts w:ascii="Trebuchet MS" w:hAnsi="Trebuchet MS"/>
-                <w:b/>
-                <w:sz w:val="18"/>
-                <w:szCs w:val="18"/>
-              </w:rPr>
-              <w:t>ASP.NET MVC3</w:t>
-            </w:r>
-            <w:r>
-              <w:rPr>
-                <w:rFonts w:ascii="Trebuchet MS" w:hAnsi="Trebuchet MS"/>
-                <w:sz w:val="18"/>
-                <w:szCs w:val="18"/>
-              </w:rPr>
-              <w:t xml:space="preserve"> with features such as CAPTCHA</w:t>
+              <w:t xml:space="preserve">Silverlight </w:t>
+            </w:r>
+            <w:r>
+              <w:rPr>
+                <w:rFonts w:ascii="Trebuchet MS" w:hAnsi="Trebuchet MS"/>
+                <w:b/>
+                <w:sz w:val="18"/>
+                <w:szCs w:val="18"/>
+              </w:rPr>
+              <w:t>Telerik</w:t>
+            </w:r>
+            <w:r>
+              <w:rPr>
+                <w:rFonts w:ascii="Trebuchet MS" w:hAnsi="Trebuchet MS"/>
+                <w:sz w:val="18"/>
+                <w:szCs w:val="18"/>
+              </w:rPr>
+              <w:t xml:space="preserve"> Rad Controls for displaying data (tabular and graphical)</w:t>
             </w:r>
             <w:r>
               <w:rPr>
@@ -4531,14 +5893,6 @@
                 <w:szCs w:val="18"/>
               </w:rPr>
               <w:t>.</w:t>
-            </w:r>
-            <w:r>
-              <w:rPr>
-                <w:rFonts w:ascii="Trebuchet MS" w:hAnsi="Trebuchet MS"/>
-                <w:sz w:val="18"/>
-                <w:szCs w:val="18"/>
-              </w:rPr>
-              <w:t xml:space="preserve"> </w:t>
             </w:r>
           </w:p>
           <w:p>
@@ -4552,40 +5906,29 @@
                 <w:tab w:val="right" w:pos="9360"/>
               </w:tabs>
               <w:spacing w:before="40"/>
-              <w:ind w:left="540" w:right="162"/>
+              <w:ind w:left="540" w:right="144"/>
               <w:jc w:val="both"/>
               <w:rPr>
                 <w:rFonts w:ascii="Trebuchet MS" w:hAnsi="Trebuchet MS"/>
-                <w:i/>
-                <w:sz w:val="18"/>
-                <w:szCs w:val="18"/>
-                <w:u w:val="single"/>
-              </w:rPr>
-            </w:pPr>
-            <w:r>
-              <w:rPr>
-                <w:rFonts w:ascii="Trebuchet MS" w:hAnsi="Trebuchet MS"/>
-                <w:sz w:val="18"/>
-                <w:szCs w:val="18"/>
-              </w:rPr>
-              <w:t xml:space="preserve">Integrated with </w:t>
-            </w:r>
-            <w:r>
-              <w:rPr>
-                <w:rFonts w:ascii="Trebuchet MS" w:hAnsi="Trebuchet MS"/>
-                <w:b/>
-                <w:sz w:val="18"/>
-                <w:szCs w:val="18"/>
-              </w:rPr>
-              <w:t>Zoho CRM</w:t>
-            </w:r>
-            <w:r>
-              <w:rPr>
-                <w:rFonts w:ascii="Trebuchet MS" w:hAnsi="Trebuchet MS"/>
-                <w:sz w:val="18"/>
-                <w:szCs w:val="18"/>
-              </w:rPr>
-              <w:t xml:space="preserve"> (Zoho API) for forwarding the customer details to the CRM database</w:t>
+                <w:sz w:val="18"/>
+                <w:szCs w:val="18"/>
+              </w:rPr>
+            </w:pPr>
+            <w:r>
+              <w:rPr>
+                <w:rFonts w:ascii="Trebuchet MS" w:hAnsi="Trebuchet MS"/>
+                <w:sz w:val="18"/>
+                <w:szCs w:val="18"/>
+              </w:rPr>
+              <w:t>Created</w:t>
+            </w:r>
+            <w:r>
+              <w:rPr>
+                <w:rFonts w:ascii="Trebuchet MS" w:hAnsi="Trebuchet MS"/>
+                <w:sz w:val="18"/>
+                <w:szCs w:val="18"/>
+              </w:rPr>
+              <w:t xml:space="preserve"> Web Services to automatically download GIS data (USGS Seamless server) on the server and import it to the ArcSDE database.</w:t>
             </w:r>
           </w:p>
           <w:p>
@@ -4599,40 +5942,40 @@
                 <w:tab w:val="right" w:pos="9360"/>
               </w:tabs>
               <w:spacing w:before="40"/>
-              <w:ind w:left="540" w:right="162"/>
+              <w:ind w:left="540" w:right="144"/>
               <w:jc w:val="both"/>
               <w:rPr>
                 <w:rFonts w:ascii="Trebuchet MS" w:hAnsi="Trebuchet MS"/>
-                <w:i/>
-                <w:sz w:val="18"/>
-                <w:szCs w:val="18"/>
-                <w:u w:val="single"/>
-              </w:rPr>
-            </w:pPr>
-            <w:r>
-              <w:rPr>
-                <w:rFonts w:ascii="Trebuchet MS" w:hAnsi="Trebuchet MS"/>
-                <w:sz w:val="18"/>
-                <w:szCs w:val="18"/>
-              </w:rPr>
-              <w:t xml:space="preserve">Integrated with </w:t>
-            </w:r>
-            <w:r>
-              <w:rPr>
-                <w:rFonts w:ascii="Trebuchet MS" w:hAnsi="Trebuchet MS"/>
-                <w:b/>
-                <w:sz w:val="18"/>
-                <w:szCs w:val="18"/>
-              </w:rPr>
-              <w:t>PayPal</w:t>
-            </w:r>
-            <w:r>
-              <w:rPr>
-                <w:rFonts w:ascii="Trebuchet MS" w:hAnsi="Trebuchet MS"/>
-                <w:sz w:val="18"/>
-                <w:szCs w:val="18"/>
-              </w:rPr>
-              <w:t xml:space="preserve"> for payment processing</w:t>
+                <w:sz w:val="18"/>
+                <w:szCs w:val="18"/>
+              </w:rPr>
+            </w:pPr>
+            <w:r>
+              <w:rPr>
+                <w:rFonts w:ascii="Trebuchet MS" w:hAnsi="Trebuchet MS"/>
+                <w:sz w:val="18"/>
+                <w:szCs w:val="18"/>
+              </w:rPr>
+              <w:t xml:space="preserve">Created REST based geoprocessing services using ArcGIS Server, Python and </w:t>
+            </w:r>
+            <w:proofErr w:type="spellStart"/>
+            <w:r>
+              <w:rPr>
+                <w:rFonts w:ascii="Trebuchet MS" w:hAnsi="Trebuchet MS"/>
+                <w:b/>
+                <w:sz w:val="18"/>
+                <w:szCs w:val="18"/>
+              </w:rPr>
+              <w:t>ArcObjects</w:t>
+            </w:r>
+            <w:proofErr w:type="spellEnd"/>
+            <w:r>
+              <w:rPr>
+                <w:rFonts w:ascii="Trebuchet MS" w:hAnsi="Trebuchet MS"/>
+                <w:sz w:val="18"/>
+                <w:szCs w:val="18"/>
+              </w:rPr>
+              <w:t xml:space="preserve"> to send large amounts of GIS data as images. </w:t>
             </w:r>
           </w:p>
           <w:p>
@@ -4646,7 +5989,7 @@
                 <w:tab w:val="right" w:pos="9360"/>
               </w:tabs>
               <w:spacing w:before="40"/>
-              <w:ind w:left="540" w:right="162"/>
+              <w:ind w:left="540" w:right="144"/>
               <w:jc w:val="both"/>
               <w:rPr>
                 <w:rFonts w:ascii="Trebuchet MS" w:hAnsi="Trebuchet MS"/>
@@ -4660,7 +6003,7 @@
                 <w:sz w:val="18"/>
                 <w:szCs w:val="18"/>
               </w:rPr>
-              <w:t>Created ArcGIS cached service to create a wind class map for USA using NREL data that shows the average wind pattern. Supporting geoprocessing services using Python to determine the wind class for missing areas based on nearest spatial search</w:t>
+              <w:t>Extended the ArcGIS API for Silverlight for building complex user specific GIS tools that utilize the geoprocessing services/third party web services to analyze the GIS data.</w:t>
             </w:r>
           </w:p>
           <w:p>
@@ -4674,7 +6017,7 @@
                 <w:tab w:val="right" w:pos="9360"/>
               </w:tabs>
               <w:spacing w:before="40"/>
-              <w:ind w:left="540" w:right="162"/>
+              <w:ind w:left="540" w:right="144"/>
               <w:jc w:val="both"/>
               <w:rPr>
                 <w:rFonts w:ascii="Trebuchet MS" w:hAnsi="Trebuchet MS"/>
@@ -4688,17 +6031,58 @@
                 <w:sz w:val="18"/>
                 <w:szCs w:val="18"/>
               </w:rPr>
-              <w:t xml:space="preserve">Extensive use of </w:t>
+              <w:t>Coding standard</w:t>
+            </w:r>
+            <w:r>
+              <w:rPr>
+                <w:rFonts w:ascii="Trebuchet MS" w:hAnsi="Trebuchet MS"/>
+                <w:sz w:val="18"/>
+                <w:szCs w:val="18"/>
+              </w:rPr>
+              <w:t>s</w:t>
+            </w:r>
+            <w:r>
+              <w:rPr>
+                <w:rFonts w:ascii="Trebuchet MS" w:hAnsi="Trebuchet MS"/>
+                <w:sz w:val="18"/>
+                <w:szCs w:val="18"/>
+              </w:rPr>
+              <w:t xml:space="preserve"> and practices based on </w:t>
+            </w:r>
+            <w:r>
+              <w:rPr>
+                <w:rFonts w:ascii="Trebuchet MS" w:hAnsi="Trebuchet MS"/>
+                <w:b/>
+                <w:sz w:val="18"/>
+                <w:szCs w:val="18"/>
+              </w:rPr>
+              <w:t>MVVM</w:t>
+            </w:r>
+            <w:r>
+              <w:rPr>
+                <w:rFonts w:ascii="Trebuchet MS" w:hAnsi="Trebuchet MS"/>
+                <w:b/>
+                <w:sz w:val="18"/>
+                <w:szCs w:val="18"/>
+              </w:rPr>
+              <w:t xml:space="preserve"> pattern</w:t>
+            </w:r>
+            <w:r>
+              <w:rPr>
+                <w:rFonts w:ascii="Trebuchet MS" w:hAnsi="Trebuchet MS"/>
+                <w:sz w:val="18"/>
+                <w:szCs w:val="18"/>
+              </w:rPr>
+              <w:t xml:space="preserve">, styling using </w:t>
             </w:r>
             <w:proofErr w:type="spellStart"/>
             <w:r>
               <w:rPr>
                 <w:rFonts w:ascii="Trebuchet MS" w:hAnsi="Trebuchet MS"/>
-                <w:b/>
-                <w:sz w:val="18"/>
-                <w:szCs w:val="18"/>
-              </w:rPr>
-              <w:t>Linq</w:t>
+                <w:sz w:val="18"/>
+                <w:szCs w:val="18"/>
+              </w:rPr>
+              <w:t>StyleCop</w:t>
             </w:r>
             <w:proofErr w:type="spellEnd"/>
             <w:r>
@@ -4707,17 +6091,24 @@
                 <w:sz w:val="18"/>
                 <w:szCs w:val="18"/>
               </w:rPr>
-              <w:t xml:space="preserve">, </w:t>
+              <w:t xml:space="preserve"> and unit testing</w:t>
+            </w:r>
+            <w:r>
+              <w:rPr>
+                <w:rFonts w:ascii="Trebuchet MS" w:hAnsi="Trebuchet MS"/>
+                <w:sz w:val="18"/>
+                <w:szCs w:val="18"/>
+              </w:rPr>
+              <w:t xml:space="preserve"> using </w:t>
             </w:r>
             <w:proofErr w:type="spellStart"/>
             <w:r>
               <w:rPr>
                 <w:rFonts w:ascii="Trebuchet MS" w:hAnsi="Trebuchet MS"/>
-                <w:b/>
-                <w:sz w:val="18"/>
-                <w:szCs w:val="18"/>
-              </w:rPr>
-              <w:t>LinqToSQL</w:t>
+                <w:sz w:val="18"/>
+                <w:szCs w:val="18"/>
+              </w:rPr>
+              <w:t>MSTest</w:t>
             </w:r>
             <w:proofErr w:type="spellEnd"/>
             <w:r>
@@ -4726,59 +6117,80 @@
                 <w:sz w:val="18"/>
                 <w:szCs w:val="18"/>
               </w:rPr>
-              <w:t xml:space="preserve">, Entity </w:t>
+              <w:t>.</w:t>
+            </w:r>
+          </w:p>
+          <w:p>
+            <w:pPr>
+              <w:tabs>
+                <w:tab w:val="right" w:pos="9360"/>
+              </w:tabs>
+              <w:spacing w:before="40"/>
+              <w:ind w:left="540" w:right="504"/>
+              <w:jc w:val="both"/>
+              <w:rPr>
+                <w:rFonts w:ascii="Trebuchet MS" w:hAnsi="Trebuchet MS"/>
+                <w:sz w:val="18"/>
+                <w:szCs w:val="18"/>
+              </w:rPr>
+            </w:pPr>
+          </w:p>
+          <w:p>
+            <w:pPr>
+              <w:pStyle w:val="msolistparagraph0"/>
+              <w:tabs>
+                <w:tab w:val="right" w:pos="9360"/>
+              </w:tabs>
+              <w:spacing w:before="40"/>
+              <w:ind w:left="0" w:right="504"/>
+              <w:jc w:val="both"/>
+              <w:rPr>
+                <w:rFonts w:ascii="Trebuchet MS" w:hAnsi="Trebuchet MS"/>
+                <w:i/>
+                <w:sz w:val="18"/>
+                <w:szCs w:val="18"/>
+                <w:u w:val="single"/>
+              </w:rPr>
+            </w:pPr>
+            <w:r>
+              <w:rPr>
+                <w:rFonts w:ascii="Trebuchet MS" w:hAnsi="Trebuchet MS"/>
+                <w:i/>
+                <w:sz w:val="18"/>
+                <w:szCs w:val="18"/>
+                <w:u w:val="single"/>
+              </w:rPr>
+              <w:t xml:space="preserve">July 2010 – September </w:t>
             </w:r>
             <w:proofErr w:type="gramStart"/>
             <w:r>
               <w:rPr>
                 <w:rFonts w:ascii="Trebuchet MS" w:hAnsi="Trebuchet MS"/>
-                <w:sz w:val="18"/>
-                <w:szCs w:val="18"/>
-              </w:rPr>
-              <w:t>framework  and</w:t>
+                <w:i/>
+                <w:sz w:val="18"/>
+                <w:szCs w:val="18"/>
+                <w:u w:val="single"/>
+              </w:rPr>
+              <w:t>2010</w:t>
+            </w:r>
+            <w:r>
+              <w:rPr>
+                <w:rFonts w:ascii="Trebuchet MS" w:hAnsi="Trebuchet MS"/>
+                <w:i/>
+                <w:sz w:val="18"/>
+                <w:szCs w:val="18"/>
+              </w:rPr>
+              <w:t xml:space="preserve">  -</w:t>
             </w:r>
             <w:proofErr w:type="gramEnd"/>
             <w:r>
               <w:rPr>
                 <w:rFonts w:ascii="Trebuchet MS" w:hAnsi="Trebuchet MS"/>
-                <w:sz w:val="18"/>
-                <w:szCs w:val="18"/>
-              </w:rPr>
-              <w:t xml:space="preserve"> stored procedures for </w:t>
-            </w:r>
-            <w:r>
-              <w:rPr>
-                <w:rFonts w:ascii="Trebuchet MS" w:hAnsi="Trebuchet MS"/>
-                <w:b/>
-                <w:sz w:val="18"/>
-                <w:szCs w:val="18"/>
-              </w:rPr>
-              <w:t>SQL Server</w:t>
-            </w:r>
-            <w:r>
-              <w:rPr>
-                <w:rFonts w:ascii="Trebuchet MS" w:hAnsi="Trebuchet MS"/>
-                <w:sz w:val="18"/>
-                <w:szCs w:val="18"/>
-              </w:rPr>
-              <w:t xml:space="preserve"> CRUD operations and use of </w:t>
-            </w:r>
-            <w:r>
-              <w:rPr>
-                <w:rFonts w:ascii="Trebuchet MS" w:hAnsi="Trebuchet MS"/>
-                <w:b/>
-                <w:sz w:val="18"/>
-                <w:szCs w:val="18"/>
-              </w:rPr>
-              <w:t>Domain Services</w:t>
-            </w:r>
-            <w:r>
-              <w:rPr>
-                <w:rFonts w:ascii="Trebuchet MS" w:hAnsi="Trebuchet MS"/>
-                <w:sz w:val="18"/>
-                <w:szCs w:val="18"/>
-              </w:rPr>
-              <w:t xml:space="preserve"> consumed by the Silverlight</w:t>
+                <w:i/>
+                <w:sz w:val="18"/>
+                <w:szCs w:val="18"/>
+              </w:rPr>
+              <w:t xml:space="preserve"> VOLPE, Boston, MA</w:t>
             </w:r>
           </w:p>
           <w:p>
@@ -4792,7 +6204,7 @@
                 <w:tab w:val="right" w:pos="9360"/>
               </w:tabs>
               <w:spacing w:before="40"/>
-              <w:ind w:left="540" w:right="162"/>
+              <w:ind w:left="540" w:right="54"/>
               <w:jc w:val="both"/>
               <w:rPr>
                 <w:rFonts w:ascii="Trebuchet MS" w:hAnsi="Trebuchet MS"/>
@@ -4806,105 +6218,58 @@
                 <w:sz w:val="18"/>
                 <w:szCs w:val="18"/>
               </w:rPr>
-              <w:t xml:space="preserve">Strict adherence to quality control practices pertaining to code such as version control using SVN, coding practices such as </w:t>
-            </w:r>
-            <w:r>
-              <w:rPr>
-                <w:rFonts w:ascii="Trebuchet MS" w:hAnsi="Trebuchet MS"/>
-                <w:b/>
-                <w:sz w:val="18"/>
-                <w:szCs w:val="18"/>
-              </w:rPr>
-              <w:t>MVVM</w:t>
-            </w:r>
-            <w:r>
-              <w:rPr>
-                <w:rFonts w:ascii="Trebuchet MS" w:hAnsi="Trebuchet MS"/>
-                <w:sz w:val="18"/>
-                <w:szCs w:val="18"/>
-              </w:rPr>
-              <w:t xml:space="preserve"> (Silverlight), MVC3 (ASP.NET), </w:t>
-            </w:r>
-            <w:proofErr w:type="spellStart"/>
-            <w:r>
-              <w:rPr>
-                <w:rFonts w:ascii="Trebuchet MS" w:hAnsi="Trebuchet MS"/>
-                <w:sz w:val="18"/>
-                <w:szCs w:val="18"/>
-              </w:rPr>
-              <w:t>CodeRush</w:t>
-            </w:r>
-            <w:proofErr w:type="spellEnd"/>
-            <w:r>
-              <w:rPr>
-                <w:rFonts w:ascii="Trebuchet MS" w:hAnsi="Trebuchet MS"/>
-                <w:sz w:val="18"/>
-                <w:szCs w:val="18"/>
-              </w:rPr>
-              <w:t xml:space="preserve"> Xpress and </w:t>
-            </w:r>
-            <w:r>
-              <w:rPr>
-                <w:rFonts w:ascii="Trebuchet MS" w:hAnsi="Trebuchet MS"/>
-                <w:b/>
-                <w:sz w:val="18"/>
-                <w:szCs w:val="18"/>
-              </w:rPr>
-              <w:t>unit testing</w:t>
-            </w:r>
-            <w:r>
-              <w:rPr>
-                <w:rFonts w:ascii="Trebuchet MS" w:hAnsi="Trebuchet MS"/>
-                <w:sz w:val="18"/>
-                <w:szCs w:val="18"/>
-              </w:rPr>
-              <w:t>.</w:t>
-            </w:r>
-          </w:p>
-          <w:p>
-            <w:pPr>
-              <w:pStyle w:val="msolistparagraph0"/>
-              <w:tabs>
-                <w:tab w:val="left" w:pos="360"/>
-                <w:tab w:val="right" w:pos="9360"/>
-              </w:tabs>
-              <w:spacing w:before="40"/>
-              <w:ind w:left="360" w:right="504"/>
-              <w:jc w:val="both"/>
-              <w:rPr>
-                <w:rFonts w:ascii="Trebuchet MS" w:hAnsi="Trebuchet MS"/>
-                <w:i/>
-                <w:sz w:val="18"/>
-                <w:szCs w:val="18"/>
-                <w:u w:val="single"/>
-              </w:rPr>
-            </w:pPr>
-          </w:p>
-          <w:p>
-            <w:pPr>
-              <w:pStyle w:val="msolistparagraph0"/>
-              <w:tabs>
-                <w:tab w:val="right" w:pos="9360"/>
-              </w:tabs>
-              <w:spacing w:before="40"/>
-              <w:ind w:left="0" w:right="504"/>
-              <w:jc w:val="both"/>
-              <w:rPr>
-                <w:rFonts w:ascii="Trebuchet MS" w:hAnsi="Trebuchet MS"/>
-                <w:i/>
-                <w:sz w:val="18"/>
-                <w:szCs w:val="18"/>
-              </w:rPr>
-            </w:pPr>
-            <w:r>
-              <w:rPr>
-                <w:rFonts w:ascii="Trebuchet MS" w:hAnsi="Trebuchet MS"/>
-                <w:i/>
-                <w:sz w:val="18"/>
-                <w:szCs w:val="18"/>
-                <w:u w:val="single"/>
-              </w:rPr>
-              <w:t>Meteorological Data Checker/Met Station Checker</w:t>
+              <w:t xml:space="preserve">Developed a prototype web based geographical information system for FAA using </w:t>
+            </w:r>
+            <w:r>
+              <w:rPr>
+                <w:rFonts w:ascii="Trebuchet MS" w:hAnsi="Trebuchet MS"/>
+                <w:b/>
+                <w:sz w:val="18"/>
+                <w:szCs w:val="18"/>
+              </w:rPr>
+              <w:t>ASP.NET, C#,</w:t>
+            </w:r>
+            <w:r>
+              <w:rPr>
+                <w:rFonts w:ascii="Trebuchet MS" w:hAnsi="Trebuchet MS"/>
+                <w:sz w:val="18"/>
+                <w:szCs w:val="18"/>
+              </w:rPr>
+              <w:t xml:space="preserve"> </w:t>
+            </w:r>
+            <w:r>
+              <w:rPr>
+                <w:rFonts w:ascii="Trebuchet MS" w:hAnsi="Trebuchet MS"/>
+                <w:b/>
+                <w:sz w:val="18"/>
+                <w:szCs w:val="18"/>
+              </w:rPr>
+              <w:t>ArcGIS Server 9.3</w:t>
+            </w:r>
+            <w:r>
+              <w:rPr>
+                <w:rFonts w:ascii="Trebuchet MS" w:hAnsi="Trebuchet MS"/>
+                <w:sz w:val="18"/>
+                <w:szCs w:val="18"/>
+              </w:rPr>
+              <w:t xml:space="preserve">, ArcSDE 9.3, ArcGIS </w:t>
+            </w:r>
+            <w:r>
+              <w:rPr>
+                <w:rFonts w:ascii="Trebuchet MS" w:hAnsi="Trebuchet MS"/>
+                <w:b/>
+                <w:sz w:val="18"/>
+                <w:szCs w:val="18"/>
+              </w:rPr>
+              <w:t>WebADF</w:t>
+            </w:r>
+            <w:r>
+              <w:rPr>
+                <w:rFonts w:ascii="Trebuchet MS" w:hAnsi="Trebuchet MS"/>
+                <w:sz w:val="18"/>
+                <w:szCs w:val="18"/>
+              </w:rPr>
+              <w:t xml:space="preserve"> in an AGILE process.</w:t>
             </w:r>
           </w:p>
           <w:p>
@@ -4915,11 +6280,10 @@
               </w:numPr>
               <w:tabs>
                 <w:tab w:val="clear" w:pos="720"/>
-                <w:tab w:val="num" w:pos="540"/>
                 <w:tab w:val="right" w:pos="9360"/>
               </w:tabs>
               <w:spacing w:before="40"/>
-              <w:ind w:left="540" w:right="162"/>
+              <w:ind w:left="540" w:right="54"/>
               <w:jc w:val="both"/>
               <w:rPr>
                 <w:rFonts w:ascii="Trebuchet MS" w:hAnsi="Trebuchet MS"/>
@@ -4933,58 +6297,7 @@
                 <w:sz w:val="18"/>
                 <w:szCs w:val="18"/>
               </w:rPr>
-              <w:t xml:space="preserve">Developed a web application using n-Tier architecture for wind analyst to process met station data for wind analysis using </w:t>
-            </w:r>
-            <w:r>
-              <w:rPr>
-                <w:rFonts w:ascii="Trebuchet MS" w:hAnsi="Trebuchet MS"/>
-                <w:b/>
-                <w:sz w:val="18"/>
-                <w:szCs w:val="18"/>
-              </w:rPr>
-              <w:t xml:space="preserve">ASP.NET MVC3, </w:t>
-            </w:r>
-            <w:r>
-              <w:rPr>
-                <w:rFonts w:ascii="Trebuchet MS" w:hAnsi="Trebuchet MS"/>
-                <w:b/>
-                <w:sz w:val="18"/>
-                <w:szCs w:val="18"/>
-              </w:rPr>
-              <w:t>C#</w:t>
-            </w:r>
-            <w:r>
-              <w:rPr>
-                <w:rFonts w:ascii="Trebuchet MS" w:hAnsi="Trebuchet MS"/>
-                <w:b/>
-                <w:sz w:val="18"/>
-                <w:szCs w:val="18"/>
-              </w:rPr>
-              <w:t>4, WCF RIA, Silverlight 4</w:t>
-            </w:r>
-            <w:r>
-              <w:rPr>
-                <w:rFonts w:ascii="Trebuchet MS" w:hAnsi="Trebuchet MS"/>
-                <w:sz w:val="18"/>
-                <w:szCs w:val="18"/>
-              </w:rPr>
-              <w:t xml:space="preserve">, SQL Server 2008, ArcGIS Server 10.0 </w:t>
-            </w:r>
-            <w:r>
-              <w:rPr>
-                <w:rFonts w:ascii="Trebuchet MS" w:hAnsi="Trebuchet MS"/>
-                <w:sz w:val="18"/>
-                <w:szCs w:val="18"/>
-              </w:rPr>
-              <w:t>and ESRI</w:t>
-            </w:r>
-            <w:r>
-              <w:rPr>
-                <w:rFonts w:ascii="Trebuchet MS" w:hAnsi="Trebuchet MS"/>
-                <w:sz w:val="18"/>
-                <w:szCs w:val="18"/>
-              </w:rPr>
-              <w:t xml:space="preserve"> Silverlight API. </w:t>
+              <w:t>The web based GIS application had features such as connecting to ArcSDE, editing features (adding, deleting and changing geometry).</w:t>
             </w:r>
           </w:p>
           <w:p>
@@ -4995,11 +6308,10 @@
               </w:numPr>
               <w:tabs>
                 <w:tab w:val="clear" w:pos="720"/>
-                <w:tab w:val="num" w:pos="540"/>
                 <w:tab w:val="right" w:pos="9360"/>
               </w:tabs>
               <w:spacing w:before="40"/>
-              <w:ind w:left="540" w:right="162"/>
+              <w:ind w:left="540" w:right="54"/>
               <w:jc w:val="both"/>
               <w:rPr>
                 <w:rFonts w:ascii="Trebuchet MS" w:hAnsi="Trebuchet MS"/>
@@ -5013,57 +6325,7 @@
                 <w:sz w:val="18"/>
                 <w:szCs w:val="18"/>
               </w:rPr>
-              <w:t xml:space="preserve">Created </w:t>
-            </w:r>
-            <w:r>
-              <w:rPr>
-                <w:rFonts w:ascii="Trebuchet MS" w:hAnsi="Trebuchet MS"/>
-                <w:sz w:val="18"/>
-                <w:szCs w:val="18"/>
-              </w:rPr>
-              <w:t>an</w:t>
-            </w:r>
-            <w:r>
-              <w:rPr>
-                <w:rFonts w:ascii="Trebuchet MS" w:hAnsi="Trebuchet MS"/>
-                <w:sz w:val="18"/>
-                <w:szCs w:val="18"/>
-              </w:rPr>
-              <w:t xml:space="preserve"> </w:t>
-            </w:r>
-            <w:r>
-              <w:rPr>
-                <w:rFonts w:ascii="Trebuchet MS" w:hAnsi="Trebuchet MS"/>
-                <w:b/>
-                <w:sz w:val="18"/>
-                <w:szCs w:val="18"/>
-              </w:rPr>
-              <w:t>ArcGIS dynamic service</w:t>
-            </w:r>
-            <w:r>
-              <w:rPr>
-                <w:rFonts w:ascii="Trebuchet MS" w:hAnsi="Trebuchet MS"/>
-                <w:sz w:val="18"/>
-                <w:szCs w:val="18"/>
-              </w:rPr>
-              <w:t xml:space="preserve"> using </w:t>
-            </w:r>
-            <w:r>
-              <w:rPr>
-                <w:rFonts w:ascii="Trebuchet MS" w:hAnsi="Trebuchet MS"/>
-                <w:b/>
-                <w:sz w:val="18"/>
-                <w:szCs w:val="18"/>
-              </w:rPr>
-              <w:t>ArcGIS Server</w:t>
-            </w:r>
-            <w:r>
-              <w:rPr>
-                <w:rFonts w:ascii="Trebuchet MS" w:hAnsi="Trebuchet MS"/>
-                <w:sz w:val="18"/>
-                <w:szCs w:val="18"/>
-              </w:rPr>
-              <w:t xml:space="preserve"> that returns data (over 20,000 met stations) from SQL Server as dynamic tiles/images that change as the data changes.</w:t>
+              <w:t>Developed custom GIS web controls that extended WebADF controls using C#.</w:t>
             </w:r>
           </w:p>
           <w:p>
@@ -5074,208 +6336,43 @@
               </w:numPr>
               <w:tabs>
                 <w:tab w:val="clear" w:pos="720"/>
-                <w:tab w:val="num" w:pos="540"/>
                 <w:tab w:val="right" w:pos="9360"/>
               </w:tabs>
               <w:spacing w:before="40"/>
-              <w:ind w:left="540" w:right="162"/>
+              <w:ind w:left="540" w:right="54"/>
               <w:jc w:val="both"/>
               <w:rPr>
-                <w:rFonts w:ascii="Trebuchet MS" w:hAnsi="Trebuchet MS"/>
-                <w:sz w:val="18"/>
-                <w:szCs w:val="18"/>
-              </w:rPr>
-            </w:pPr>
-            <w:r>
-              <w:rPr>
-                <w:rFonts w:ascii="Trebuchet MS" w:hAnsi="Trebuchet MS"/>
-                <w:sz w:val="18"/>
-                <w:szCs w:val="18"/>
-              </w:rPr>
-              <w:t xml:space="preserve">The application allows an analyst to select an area of interest on the map to retrieve all the met stations in the area (using WCF RIA, Domain Services, </w:t>
-            </w:r>
-            <w:proofErr w:type="spellStart"/>
-            <w:r>
-              <w:rPr>
-                <w:rFonts w:ascii="Trebuchet MS" w:hAnsi="Trebuchet MS"/>
-                <w:sz w:val="18"/>
-                <w:szCs w:val="18"/>
-              </w:rPr>
-              <w:t>LinqToSql</w:t>
-            </w:r>
-            <w:proofErr w:type="spellEnd"/>
-            <w:r>
-              <w:rPr>
-                <w:rFonts w:ascii="Trebuchet MS" w:hAnsi="Trebuchet MS"/>
-                <w:sz w:val="18"/>
-                <w:szCs w:val="18"/>
-              </w:rPr>
-              <w:t xml:space="preserve"> and SQL stored procedure). The analyst selects a station to further process the data. </w:t>
-            </w:r>
-          </w:p>
-          <w:p>
-            <w:pPr>
-              <w:numPr>
-                <w:ilvl w:val="0"/>
-                <w:numId w:val="1"/>
-              </w:numPr>
-              <w:tabs>
-                <w:tab w:val="clear" w:pos="720"/>
-                <w:tab w:val="num" w:pos="540"/>
-                <w:tab w:val="right" w:pos="9360"/>
-              </w:tabs>
-              <w:spacing w:before="40"/>
-              <w:ind w:left="540" w:right="72"/>
-              <w:jc w:val="both"/>
-              <w:rPr>
-                <w:rFonts w:ascii="Trebuchet MS" w:hAnsi="Trebuchet MS"/>
-                <w:sz w:val="18"/>
-                <w:szCs w:val="18"/>
-              </w:rPr>
-            </w:pPr>
-            <w:r>
-              <w:rPr>
-                <w:rFonts w:ascii="Trebuchet MS" w:hAnsi="Trebuchet MS"/>
-                <w:sz w:val="18"/>
-                <w:szCs w:val="18"/>
-              </w:rPr>
-              <w:t xml:space="preserve">Extensive use of </w:t>
-            </w:r>
-            <w:proofErr w:type="spellStart"/>
-            <w:r>
-              <w:rPr>
-                <w:rFonts w:ascii="Trebuchet MS" w:hAnsi="Trebuchet MS"/>
-                <w:sz w:val="18"/>
-                <w:szCs w:val="18"/>
-              </w:rPr>
-              <w:t>Linq</w:t>
-            </w:r>
-            <w:proofErr w:type="spellEnd"/>
-            <w:r>
-              <w:rPr>
-                <w:rFonts w:ascii="Trebuchet MS" w:hAnsi="Trebuchet MS"/>
-                <w:sz w:val="18"/>
-                <w:szCs w:val="18"/>
-              </w:rPr>
-              <w:t xml:space="preserve">, </w:t>
-            </w:r>
-            <w:proofErr w:type="spellStart"/>
-            <w:r>
-              <w:rPr>
-                <w:rFonts w:ascii="Trebuchet MS" w:hAnsi="Trebuchet MS"/>
-                <w:sz w:val="18"/>
-                <w:szCs w:val="18"/>
-              </w:rPr>
-              <w:t>LinqToSQL</w:t>
-            </w:r>
-            <w:proofErr w:type="spellEnd"/>
-            <w:r>
-              <w:rPr>
-                <w:rFonts w:ascii="Trebuchet MS" w:hAnsi="Trebuchet MS"/>
-                <w:sz w:val="18"/>
-                <w:szCs w:val="18"/>
-              </w:rPr>
-              <w:t xml:space="preserve"> and Entity framework for </w:t>
-            </w:r>
-            <w:r>
-              <w:rPr>
-                <w:rFonts w:ascii="Trebuchet MS" w:hAnsi="Trebuchet MS"/>
-                <w:b/>
-                <w:sz w:val="18"/>
-                <w:szCs w:val="18"/>
-              </w:rPr>
-              <w:t>SQL Server</w:t>
-            </w:r>
-            <w:r>
-              <w:rPr>
-                <w:rFonts w:ascii="Trebuchet MS" w:hAnsi="Trebuchet MS"/>
-                <w:sz w:val="18"/>
-                <w:szCs w:val="18"/>
-              </w:rPr>
-              <w:t xml:space="preserve"> CRUD operations.</w:t>
-            </w:r>
-          </w:p>
-          <w:p>
-            <w:pPr>
-              <w:numPr>
-                <w:ilvl w:val="0"/>
-                <w:numId w:val="1"/>
-              </w:numPr>
-              <w:tabs>
-                <w:tab w:val="clear" w:pos="720"/>
-                <w:tab w:val="num" w:pos="540"/>
-                <w:tab w:val="right" w:pos="9360"/>
-              </w:tabs>
-              <w:spacing w:before="40"/>
-              <w:ind w:left="540" w:right="72"/>
-              <w:jc w:val="both"/>
-              <w:rPr>
-                <w:rFonts w:ascii="TrebuchetMS-Bold" w:hAnsi="TrebuchetMS-Bold" w:cs="TrebuchetMS-Bold"/>
-                <w:color w:val="000000"/>
-                <w:spacing w:val="7"/>
-                <w:sz w:val="20"/>
-                <w:szCs w:val="20"/>
-              </w:rPr>
-            </w:pPr>
-            <w:r>
-              <w:rPr>
-                <w:rFonts w:ascii="Trebuchet MS" w:hAnsi="Trebuchet MS"/>
-                <w:sz w:val="18"/>
-                <w:szCs w:val="18"/>
-              </w:rPr>
-              <w:t xml:space="preserve">Strict adherence to quality control practices pertaining to code such as version control using SVN, coding practices such as </w:t>
-            </w:r>
-            <w:r>
-              <w:rPr>
-                <w:rFonts w:ascii="Trebuchet MS" w:hAnsi="Trebuchet MS"/>
-                <w:b/>
-                <w:sz w:val="18"/>
-                <w:szCs w:val="18"/>
-              </w:rPr>
-              <w:t>MVVM</w:t>
-            </w:r>
-            <w:r>
-              <w:rPr>
-                <w:rFonts w:ascii="Trebuchet MS" w:hAnsi="Trebuchet MS"/>
-                <w:sz w:val="18"/>
-                <w:szCs w:val="18"/>
-              </w:rPr>
-              <w:t xml:space="preserve"> (Silverlight), MVC3 (ASP.NET), </w:t>
-            </w:r>
-            <w:proofErr w:type="spellStart"/>
-            <w:r>
-              <w:rPr>
-                <w:rFonts w:ascii="Trebuchet MS" w:hAnsi="Trebuchet MS"/>
-                <w:sz w:val="18"/>
-                <w:szCs w:val="18"/>
-              </w:rPr>
-              <w:t>StyleCop</w:t>
-            </w:r>
-            <w:proofErr w:type="spellEnd"/>
-            <w:r>
-              <w:rPr>
-                <w:rFonts w:ascii="Trebuchet MS" w:hAnsi="Trebuchet MS"/>
-                <w:sz w:val="18"/>
-                <w:szCs w:val="18"/>
-              </w:rPr>
-              <w:t xml:space="preserve"> and </w:t>
-            </w:r>
-            <w:r>
-              <w:rPr>
-                <w:rFonts w:ascii="Trebuchet MS" w:hAnsi="Trebuchet MS"/>
-                <w:b/>
-                <w:sz w:val="18"/>
-                <w:szCs w:val="18"/>
-              </w:rPr>
-              <w:t>unit testing</w:t>
-            </w:r>
-            <w:r>
-              <w:rPr>
-                <w:rFonts w:ascii="Trebuchet MS" w:hAnsi="Trebuchet MS"/>
-                <w:sz w:val="18"/>
-                <w:szCs w:val="18"/>
-              </w:rPr>
-              <w:t>.</w:t>
+                <w:rFonts w:ascii="Trebuchet MS" w:hAnsi="Trebuchet MS" w:cs="TrebuchetMS-Bold"/>
+                <w:color w:val="000000"/>
+                <w:spacing w:val="7"/>
+                <w:sz w:val="18"/>
+                <w:szCs w:val="18"/>
+              </w:rPr>
+            </w:pPr>
+            <w:r>
+              <w:rPr>
+                <w:rFonts w:ascii="Trebuchet MS" w:hAnsi="Trebuchet MS"/>
+                <w:sz w:val="18"/>
+                <w:szCs w:val="18"/>
+              </w:rPr>
+              <w:t xml:space="preserve">Conversion of WEB ADF based application to </w:t>
+            </w:r>
+            <w:r>
+              <w:rPr>
+                <w:rFonts w:ascii="Trebuchet MS" w:hAnsi="Trebuchet MS"/>
+                <w:b/>
+                <w:sz w:val="18"/>
+                <w:szCs w:val="18"/>
+              </w:rPr>
+              <w:t>Silverlight</w:t>
+            </w:r>
+            <w:r>
+              <w:rPr>
+                <w:rFonts w:ascii="Trebuchet MS" w:hAnsi="Trebuchet MS"/>
+                <w:sz w:val="18"/>
+                <w:szCs w:val="18"/>
+              </w:rPr>
+              <w:t xml:space="preserve"> version.</w:t>
             </w:r>
           </w:p>
         </w:tc>
@@ -5283,7 +6380,7 @@
       <w:tr>
         <w:tc>
           <w:tcPr>
-            <w:tcW w:w="2088" w:type="dxa"/>
+            <w:tcW w:w="1998" w:type="dxa"/>
           </w:tcPr>
           <w:p>
             <w:pPr>
@@ -5302,7 +6399,7 @@
         </w:tc>
         <w:tc>
           <w:tcPr>
-            <w:tcW w:w="8820" w:type="dxa"/>
+            <w:tcW w:w="9648" w:type="dxa"/>
             <w:gridSpan w:val="2"/>
           </w:tcPr>
           <w:p>
@@ -5328,7 +6425,7 @@
       <w:tr>
         <w:tc>
           <w:tcPr>
-            <w:tcW w:w="2088" w:type="dxa"/>
+            <w:tcW w:w="1998" w:type="dxa"/>
           </w:tcPr>
           <w:p>
             <w:pPr>
@@ -5347,7 +6444,7 @@
         </w:tc>
         <w:tc>
           <w:tcPr>
-            <w:tcW w:w="8820" w:type="dxa"/>
+            <w:tcW w:w="9648" w:type="dxa"/>
             <w:gridSpan w:val="2"/>
           </w:tcPr>
           <w:p>
@@ -5373,7 +6470,7 @@
       <w:tr>
         <w:tc>
           <w:tcPr>
-            <w:tcW w:w="2088" w:type="dxa"/>
+            <w:tcW w:w="1998" w:type="dxa"/>
             <w:vMerge w:val="restart"/>
           </w:tcPr>
           <w:p>
@@ -5400,7 +6497,30 @@
                 <w:sz w:val="20"/>
                 <w:szCs w:val="20"/>
               </w:rPr>
-              <w:t>07/2010</w:t>
+              <w:lastRenderedPageBreak/>
+              <w:t>12</w:t>
+            </w:r>
+            <w:r>
+              <w:rPr>
+                <w:rFonts w:ascii="Trebuchet MS" w:hAnsi="Trebuchet MS" w:cs="CenturyGothic-Bold"/>
+                <w:b/>
+                <w:color w:val="000000"/>
+                <w:spacing w:val="-13"/>
+                <w:sz w:val="20"/>
+                <w:szCs w:val="20"/>
+              </w:rPr>
+              <w:t>/20</w:t>
+            </w:r>
+            <w:r>
+              <w:rPr>
+                <w:rFonts w:ascii="Trebuchet MS" w:hAnsi="Trebuchet MS" w:cs="CenturyGothic-Bold"/>
+                <w:b/>
+                <w:color w:val="000000"/>
+                <w:spacing w:val="-13"/>
+                <w:sz w:val="20"/>
+                <w:szCs w:val="20"/>
+              </w:rPr>
+              <w:t>07</w:t>
             </w:r>
             <w:r>
               <w:rPr>
@@ -5422,7 +6542,40 @@
                 <w:sz w:val="20"/>
                 <w:szCs w:val="20"/>
               </w:rPr>
-              <w:t>04/2011</w:t>
+              <w:t>0</w:t>
+            </w:r>
+            <w:r>
+              <w:rPr>
+                <w:rFonts w:ascii="Trebuchet MS" w:hAnsi="Trebuchet MS" w:cs="CenturyGothic-Bold"/>
+                <w:b/>
+                <w:color w:val="000000"/>
+                <w:spacing w:val="-1"/>
+                <w:sz w:val="20"/>
+                <w:szCs w:val="20"/>
+              </w:rPr>
+              <w:t>7</w:t>
+            </w:r>
+            <w:r>
+              <w:rPr>
+                <w:rFonts w:ascii="Trebuchet MS" w:hAnsi="Trebuchet MS" w:cs="CenturyGothic-Bold"/>
+                <w:b/>
+                <w:color w:val="000000"/>
+                <w:spacing w:val="-1"/>
+                <w:sz w:val="20"/>
+                <w:szCs w:val="20"/>
+              </w:rPr>
+              <w:t>/201</w:t>
+            </w:r>
+            <w:r>
+              <w:rPr>
+                <w:rFonts w:ascii="Trebuchet MS" w:hAnsi="Trebuchet MS" w:cs="CenturyGothic-Bold"/>
+                <w:b/>
+                <w:color w:val="000000"/>
+                <w:spacing w:val="-1"/>
+                <w:sz w:val="20"/>
+                <w:szCs w:val="20"/>
+              </w:rPr>
+              <w:t>0</w:t>
             </w:r>
           </w:p>
           <w:p>
@@ -5449,13 +6602,13 @@
                 <w:sz w:val="20"/>
                 <w:szCs w:val="20"/>
               </w:rPr>
-              <w:t>Burlington, MA</w:t>
+              <w:t>Chicago, IL</w:t>
             </w:r>
           </w:p>
         </w:tc>
         <w:tc>
           <w:tcPr>
-            <w:tcW w:w="8802" w:type="dxa"/>
+            <w:tcW w:w="9648" w:type="dxa"/>
             <w:gridSpan w:val="2"/>
           </w:tcPr>
           <w:p>
@@ -5505,7 +6658,7 @@
                 <w:sz w:val="24"/>
                 <w:szCs w:val="24"/>
               </w:rPr>
-              <w:t>FOLIAGE SOFTWARE SYSTEMS</w:t>
+              <w:t>INFRASTRUCTURE MANAGEMENT SERVICES, INC</w:t>
             </w:r>
           </w:p>
         </w:tc>
@@ -5513,7 +6666,7 @@
       <w:tr>
         <w:tc>
           <w:tcPr>
-            <w:tcW w:w="2088" w:type="dxa"/>
+            <w:tcW w:w="1998" w:type="dxa"/>
             <w:vMerge/>
           </w:tcPr>
           <w:p>
@@ -5533,45 +6686,9 @@
         </w:tc>
         <w:tc>
           <w:tcPr>
-            <w:tcW w:w="8802" w:type="dxa"/>
+            <w:tcW w:w="9648" w:type="dxa"/>
             <w:gridSpan w:val="2"/>
           </w:tcPr>
-          <w:p>
-            <w:pPr>
-              <w:pStyle w:val="msolistparagraph0"/>
-              <w:tabs>
-                <w:tab w:val="right" w:pos="9360"/>
-              </w:tabs>
-              <w:spacing w:before="40"/>
-              <w:ind w:left="0" w:right="504"/>
-              <w:jc w:val="both"/>
-              <w:rPr>
-                <w:rFonts w:ascii="Trebuchet MS" w:hAnsi="Trebuchet MS"/>
-                <w:i/>
-                <w:sz w:val="18"/>
-                <w:szCs w:val="18"/>
-              </w:rPr>
-            </w:pPr>
-            <w:r>
-              <w:rPr>
-                <w:rFonts w:ascii="Trebuchet MS" w:hAnsi="Trebuchet MS"/>
-                <w:i/>
-                <w:sz w:val="18"/>
-                <w:szCs w:val="18"/>
-                <w:u w:val="single"/>
-              </w:rPr>
-              <w:t xml:space="preserve">September 2010 – April 2010 </w:t>
-            </w:r>
-            <w:r>
-              <w:rPr>
-                <w:rFonts w:ascii="Trebuchet MS" w:hAnsi="Trebuchet MS"/>
-                <w:i/>
-                <w:sz w:val="18"/>
-                <w:szCs w:val="18"/>
-              </w:rPr>
-              <w:t>– VOLPE, Boston, MA</w:t>
-            </w:r>
-          </w:p>
           <w:p>
             <w:pPr>
               <w:numPr>
@@ -5583,7 +6700,7 @@
                 <w:tab w:val="right" w:pos="9360"/>
               </w:tabs>
               <w:spacing w:before="40"/>
-              <w:ind w:left="540" w:right="144"/>
+              <w:ind w:left="540" w:right="108"/>
               <w:jc w:val="both"/>
               <w:rPr>
                 <w:rFonts w:ascii="Trebuchet MS" w:hAnsi="Trebuchet MS"/>
@@ -5597,75 +6714,41 @@
                 <w:sz w:val="18"/>
                 <w:szCs w:val="18"/>
               </w:rPr>
-              <w:t xml:space="preserve">Developed a web application for FAA/NPS personnel to download/view/add/modify GIS data using ASP.NET 4.0, </w:t>
-            </w:r>
-            <w:r>
-              <w:rPr>
-                <w:rFonts w:ascii="Trebuchet MS" w:hAnsi="Trebuchet MS"/>
-                <w:b/>
-                <w:sz w:val="18"/>
-                <w:szCs w:val="18"/>
-              </w:rPr>
-              <w:t>C# 4.0</w:t>
-            </w:r>
-            <w:r>
-              <w:rPr>
-                <w:rFonts w:ascii="Trebuchet MS" w:hAnsi="Trebuchet MS"/>
-                <w:sz w:val="18"/>
-                <w:szCs w:val="18"/>
-              </w:rPr>
-              <w:t xml:space="preserve">, </w:t>
-            </w:r>
-            <w:r>
-              <w:rPr>
-                <w:rFonts w:ascii="Trebuchet MS" w:hAnsi="Trebuchet MS"/>
-                <w:b/>
-                <w:sz w:val="18"/>
-                <w:szCs w:val="18"/>
-              </w:rPr>
-              <w:t>Silverlight 4.0</w:t>
-            </w:r>
-            <w:r>
-              <w:rPr>
-                <w:rFonts w:ascii="Trebuchet MS" w:hAnsi="Trebuchet MS"/>
-                <w:sz w:val="18"/>
-                <w:szCs w:val="18"/>
-              </w:rPr>
-              <w:t xml:space="preserve">, </w:t>
-            </w:r>
-            <w:r>
-              <w:rPr>
-                <w:rFonts w:ascii="Trebuchet MS" w:hAnsi="Trebuchet MS"/>
-                <w:b/>
-                <w:sz w:val="18"/>
-                <w:szCs w:val="18"/>
-              </w:rPr>
-              <w:t>SQL Server 2008</w:t>
-            </w:r>
-            <w:r>
-              <w:rPr>
-                <w:rFonts w:ascii="Trebuchet MS" w:hAnsi="Trebuchet MS"/>
-                <w:sz w:val="18"/>
-                <w:szCs w:val="18"/>
-              </w:rPr>
-              <w:t xml:space="preserve">, </w:t>
-            </w:r>
-            <w:r>
-              <w:rPr>
-                <w:rFonts w:ascii="Trebuchet MS" w:hAnsi="Trebuchet MS"/>
-                <w:b/>
-                <w:sz w:val="18"/>
-                <w:szCs w:val="18"/>
-              </w:rPr>
-              <w:t>ArcGIS Server 10.0</w:t>
-            </w:r>
-            <w:r>
-              <w:rPr>
-                <w:rFonts w:ascii="Trebuchet MS" w:hAnsi="Trebuchet MS"/>
-                <w:sz w:val="18"/>
-                <w:szCs w:val="18"/>
-              </w:rPr>
-              <w:t xml:space="preserve">, ArcSDE, ArcGIS API for Silverlight in an AGILE software development process. </w:t>
+              <w:t xml:space="preserve">Developed a data collection application using </w:t>
+            </w:r>
+            <w:r>
+              <w:rPr>
+                <w:rFonts w:ascii="Trebuchet MS" w:hAnsi="Trebuchet MS"/>
+                <w:b/>
+                <w:sz w:val="18"/>
+                <w:szCs w:val="18"/>
+              </w:rPr>
+              <w:t>C#, DevExpress,</w:t>
+            </w:r>
+            <w:r>
+              <w:rPr>
+                <w:rFonts w:ascii="Trebuchet MS" w:hAnsi="Trebuchet MS"/>
+                <w:sz w:val="18"/>
+                <w:szCs w:val="18"/>
+              </w:rPr>
+              <w:t xml:space="preserve"> </w:t>
+            </w:r>
+            <w:r>
+              <w:rPr>
+                <w:rFonts w:ascii="Trebuchet MS" w:hAnsi="Trebuchet MS"/>
+                <w:b/>
+                <w:sz w:val="18"/>
+                <w:szCs w:val="18"/>
+              </w:rPr>
+              <w:t>SQL Server</w:t>
+            </w:r>
+            <w:r>
+              <w:rPr>
+                <w:rFonts w:ascii="Trebuchet MS" w:hAnsi="Trebuchet MS"/>
+                <w:sz w:val="18"/>
+                <w:szCs w:val="18"/>
+              </w:rPr>
+              <w:t xml:space="preserve"> that interfaced deflection measurement instrument with a GPS instrument using serial port communication. </w:t>
             </w:r>
           </w:p>
           <w:p>
@@ -5676,10 +6759,11 @@
               </w:numPr>
               <w:tabs>
                 <w:tab w:val="clear" w:pos="720"/>
+                <w:tab w:val="num" w:pos="900"/>
                 <w:tab w:val="right" w:pos="9360"/>
               </w:tabs>
               <w:spacing w:before="40"/>
-              <w:ind w:left="540" w:right="144"/>
+              <w:ind w:left="540" w:right="108"/>
               <w:jc w:val="both"/>
               <w:rPr>
                 <w:rFonts w:ascii="Trebuchet MS" w:hAnsi="Trebuchet MS"/>
@@ -5693,24 +6777,48 @@
                 <w:sz w:val="18"/>
                 <w:szCs w:val="18"/>
               </w:rPr>
-              <w:t xml:space="preserve">Extensive use of Silverlight </w:t>
-            </w:r>
-            <w:r>
-              <w:rPr>
-                <w:rFonts w:ascii="Trebuchet MS" w:hAnsi="Trebuchet MS"/>
-                <w:b/>
-                <w:sz w:val="18"/>
-                <w:szCs w:val="18"/>
-              </w:rPr>
-              <w:t>Telerik</w:t>
-            </w:r>
-            <w:r>
-              <w:rPr>
-                <w:rFonts w:ascii="Trebuchet MS" w:hAnsi="Trebuchet MS"/>
-                <w:sz w:val="18"/>
-                <w:szCs w:val="18"/>
-              </w:rPr>
-              <w:t xml:space="preserve"> Rad Controls for displaying data (tabular and graphical)</w:t>
+              <w:t xml:space="preserve">Developed a web-based </w:t>
+            </w:r>
+            <w:r>
+              <w:rPr>
+                <w:rFonts w:ascii="Trebuchet MS" w:hAnsi="Trebuchet MS"/>
+                <w:sz w:val="18"/>
+                <w:szCs w:val="18"/>
+              </w:rPr>
+              <w:t>PMIS that integrate</w:t>
+            </w:r>
+            <w:r>
+              <w:rPr>
+                <w:rFonts w:ascii="Trebuchet MS" w:hAnsi="Trebuchet MS"/>
+                <w:sz w:val="18"/>
+                <w:szCs w:val="18"/>
+              </w:rPr>
+              <w:t>d</w:t>
+            </w:r>
+            <w:r>
+              <w:rPr>
+                <w:rFonts w:ascii="Trebuchet MS" w:hAnsi="Trebuchet MS"/>
+                <w:sz w:val="18"/>
+                <w:szCs w:val="18"/>
+              </w:rPr>
+              <w:t xml:space="preserve"> pavement condition data (Data, Images and Videos) with GIS maps using </w:t>
+            </w:r>
+            <w:r>
+              <w:rPr>
+                <w:rFonts w:ascii="Trebuchet MS" w:hAnsi="Trebuchet MS"/>
+                <w:b/>
+                <w:sz w:val="18"/>
+                <w:szCs w:val="18"/>
+              </w:rPr>
+              <w:t>.NET Framework</w:t>
+            </w:r>
+            <w:r>
+              <w:rPr>
+                <w:rFonts w:ascii="Trebuchet MS" w:hAnsi="Trebuchet MS"/>
+                <w:sz w:val="18"/>
+                <w:szCs w:val="18"/>
+              </w:rPr>
+              <w:t>, Bing Maps and SQL Server.</w:t>
             </w:r>
           </w:p>
           <w:p>
@@ -5721,10 +6829,11 @@
               </w:numPr>
               <w:tabs>
                 <w:tab w:val="clear" w:pos="720"/>
+                <w:tab w:val="num" w:pos="900"/>
                 <w:tab w:val="right" w:pos="9360"/>
               </w:tabs>
               <w:spacing w:before="40"/>
-              <w:ind w:left="540" w:right="144"/>
+              <w:ind w:left="540" w:right="108"/>
               <w:jc w:val="both"/>
               <w:rPr>
                 <w:rFonts w:ascii="Trebuchet MS" w:hAnsi="Trebuchet MS"/>
@@ -5734,11 +6843,84 @@
             </w:pPr>
             <w:r>
               <w:rPr>
-                <w:rFonts w:ascii="Trebuchet MS" w:hAnsi="Trebuchet MS"/>
-                <w:sz w:val="18"/>
-                <w:szCs w:val="18"/>
-              </w:rPr>
-              <w:t>Utilized Web Services to automatically download GIS data (USGS Seamless server) on the server and import it to the ArcSDE database.</w:t>
+                <w:rFonts w:ascii="Trebuchet MS" w:hAnsi="Trebuchet MS" w:cs="Verdana"/>
+                <w:sz w:val="18"/>
+                <w:szCs w:val="18"/>
+              </w:rPr>
+              <w:t xml:space="preserve">Developed </w:t>
+            </w:r>
+            <w:r>
+              <w:rPr>
+                <w:rFonts w:ascii="Trebuchet MS" w:hAnsi="Trebuchet MS" w:cs="Verdana"/>
+                <w:sz w:val="18"/>
+                <w:szCs w:val="18"/>
+              </w:rPr>
+              <w:t>an</w:t>
+            </w:r>
+            <w:r>
+              <w:rPr>
+                <w:rFonts w:ascii="Trebuchet MS" w:hAnsi="Trebuchet MS" w:cs="Verdana"/>
+                <w:sz w:val="18"/>
+                <w:szCs w:val="18"/>
+              </w:rPr>
+              <w:t xml:space="preserve"> </w:t>
+            </w:r>
+            <w:r>
+              <w:rPr>
+                <w:rFonts w:ascii="Trebuchet MS" w:hAnsi="Trebuchet MS" w:cs="Verdana"/>
+                <w:sz w:val="18"/>
+                <w:szCs w:val="18"/>
+              </w:rPr>
+              <w:t xml:space="preserve">online data collection/validation </w:t>
+            </w:r>
+            <w:r>
+              <w:rPr>
+                <w:rFonts w:ascii="Trebuchet MS" w:hAnsi="Trebuchet MS" w:cs="Verdana"/>
+                <w:sz w:val="18"/>
+                <w:szCs w:val="18"/>
+              </w:rPr>
+              <w:t>Silverlight</w:t>
+            </w:r>
+            <w:r>
+              <w:rPr>
+                <w:rFonts w:ascii="Trebuchet MS" w:hAnsi="Trebuchet MS" w:cs="Verdana"/>
+                <w:b/>
+                <w:sz w:val="18"/>
+                <w:szCs w:val="18"/>
+              </w:rPr>
+              <w:t xml:space="preserve"> </w:t>
+            </w:r>
+            <w:r>
+              <w:rPr>
+                <w:rFonts w:ascii="Trebuchet MS" w:hAnsi="Trebuchet MS" w:cs="Verdana"/>
+                <w:sz w:val="18"/>
+                <w:szCs w:val="18"/>
+              </w:rPr>
+              <w:t>application for field crew/office personnel. Field crews upload data online as data are collected which is then evaluated by</w:t>
+            </w:r>
+            <w:r>
+              <w:rPr>
+                <w:rFonts w:ascii="Trebuchet MS" w:hAnsi="Trebuchet MS"/>
+                <w:sz w:val="18"/>
+                <w:szCs w:val="18"/>
+              </w:rPr>
+              <w:t xml:space="preserve"> </w:t>
+            </w:r>
+            <w:r>
+              <w:rPr>
+                <w:rFonts w:ascii="Trebuchet MS" w:hAnsi="Trebuchet MS" w:cs="Verdana"/>
+                <w:sz w:val="18"/>
+                <w:szCs w:val="18"/>
+              </w:rPr>
+              <w:t>office personnel</w:t>
+            </w:r>
+            <w:r>
+              <w:rPr>
+                <w:rFonts w:ascii="Trebuchet MS" w:hAnsi="Trebuchet MS"/>
+                <w:sz w:val="18"/>
+                <w:szCs w:val="18"/>
+              </w:rPr>
+              <w:t>.</w:t>
             </w:r>
           </w:p>
           <w:p>
@@ -5749,10 +6931,12 @@
               </w:numPr>
               <w:tabs>
                 <w:tab w:val="clear" w:pos="720"/>
-                <w:tab w:val="right" w:pos="9360"/>
-              </w:tabs>
+                <w:tab w:val="left" w:pos="540"/>
+                <w:tab w:val="num" w:pos="900"/>
+              </w:tabs>
+              <w:suppressAutoHyphens/>
               <w:spacing w:before="40"/>
-              <w:ind w:left="540" w:right="144"/>
+              <w:ind w:left="540" w:right="108"/>
               <w:jc w:val="both"/>
               <w:rPr>
                 <w:rFonts w:ascii="Trebuchet MS" w:hAnsi="Trebuchet MS"/>
@@ -5763,29 +6947,30 @@
             <w:r>
               <w:rPr>
                 <w:rFonts w:ascii="Trebuchet MS" w:hAnsi="Trebuchet MS"/>
-                <w:sz w:val="18"/>
-                <w:szCs w:val="18"/>
-              </w:rPr>
-              <w:t xml:space="preserve">Created REST based geoprocessing services using ArcGIS Server, Python and </w:t>
-            </w:r>
-            <w:proofErr w:type="spellStart"/>
-            <w:r>
-              <w:rPr>
-                <w:rFonts w:ascii="Trebuchet MS" w:hAnsi="Trebuchet MS"/>
-                <w:b/>
-                <w:sz w:val="18"/>
-                <w:szCs w:val="18"/>
-              </w:rPr>
-              <w:t>ArcObjects</w:t>
-            </w:r>
-            <w:proofErr w:type="spellEnd"/>
-            <w:r>
-              <w:rPr>
-                <w:rFonts w:ascii="Trebuchet MS" w:hAnsi="Trebuchet MS"/>
-                <w:sz w:val="18"/>
-                <w:szCs w:val="18"/>
-              </w:rPr>
-              <w:t xml:space="preserve"> to send large amounts of GIS data as images. </w:t>
+                <w:bCs/>
+                <w:sz w:val="18"/>
+                <w:szCs w:val="18"/>
+              </w:rPr>
+              <w:t xml:space="preserve">Developed various kinds of 3D data visualization techniques using ArcGIS, KML/Google Earth, </w:t>
+            </w:r>
+            <w:r>
+              <w:rPr>
+                <w:rFonts w:ascii="Trebuchet MS" w:hAnsi="Trebuchet MS"/>
+                <w:b/>
+                <w:bCs/>
+                <w:sz w:val="18"/>
+                <w:szCs w:val="18"/>
+              </w:rPr>
+              <w:t>Silverlight 3</w:t>
+            </w:r>
+            <w:r>
+              <w:rPr>
+                <w:rFonts w:ascii="Trebuchet MS" w:hAnsi="Trebuchet MS"/>
+                <w:bCs/>
+                <w:sz w:val="18"/>
+                <w:szCs w:val="18"/>
+              </w:rPr>
+              <w:t>, Bing Maps and field surveying data.</w:t>
             </w:r>
           </w:p>
           <w:p>
@@ -5796,10 +6981,11 @@
               </w:numPr>
               <w:tabs>
                 <w:tab w:val="clear" w:pos="720"/>
+                <w:tab w:val="num" w:pos="900"/>
                 <w:tab w:val="right" w:pos="9360"/>
               </w:tabs>
               <w:spacing w:before="40"/>
-              <w:ind w:left="540" w:right="144"/>
+              <w:ind w:left="540" w:right="108"/>
               <w:jc w:val="both"/>
               <w:rPr>
                 <w:rFonts w:ascii="Trebuchet MS" w:hAnsi="Trebuchet MS"/>
@@ -5809,11 +6995,56 @@
             </w:pPr>
             <w:r>
               <w:rPr>
-                <w:rFonts w:ascii="Trebuchet MS" w:hAnsi="Trebuchet MS"/>
-                <w:sz w:val="18"/>
-                <w:szCs w:val="18"/>
-              </w:rPr>
-              <w:t>Extended the ArcGIS API for Silverlight for building complex user specific GIS tools that utilize the geoprocessing services/third party web services to analyze the GIS data.</w:t>
+                <w:rFonts w:ascii="Trebuchet MS" w:hAnsi="Trebuchet MS" w:cs="Verdana"/>
+                <w:sz w:val="18"/>
+                <w:szCs w:val="18"/>
+              </w:rPr>
+              <w:t xml:space="preserve">Developed a QA software analysis tool using </w:t>
+            </w:r>
+            <w:r>
+              <w:rPr>
+                <w:rFonts w:ascii="Trebuchet MS" w:hAnsi="Trebuchet MS"/>
+                <w:b/>
+                <w:sz w:val="18"/>
+                <w:szCs w:val="18"/>
+              </w:rPr>
+              <w:t xml:space="preserve">C# </w:t>
+            </w:r>
+            <w:proofErr w:type="spellStart"/>
+            <w:r>
+              <w:rPr>
+                <w:rFonts w:ascii="Trebuchet MS" w:hAnsi="Trebuchet MS" w:cs="Verdana"/>
+                <w:b/>
+                <w:sz w:val="18"/>
+                <w:szCs w:val="18"/>
+              </w:rPr>
+              <w:t>Winforms</w:t>
+            </w:r>
+            <w:proofErr w:type="spellEnd"/>
+            <w:r>
+              <w:rPr>
+                <w:rFonts w:ascii="Trebuchet MS" w:hAnsi="Trebuchet MS" w:cs="Verdana"/>
+                <w:sz w:val="18"/>
+                <w:szCs w:val="18"/>
+              </w:rPr>
+              <w:t xml:space="preserve">, </w:t>
+            </w:r>
+            <w:r>
+              <w:rPr>
+                <w:rFonts w:ascii="Trebuchet MS" w:hAnsi="Trebuchet MS" w:cs="Verdana"/>
+                <w:b/>
+                <w:sz w:val="18"/>
+                <w:szCs w:val="18"/>
+              </w:rPr>
+              <w:t>WPF</w:t>
+            </w:r>
+            <w:r>
+              <w:rPr>
+                <w:rFonts w:ascii="Trebuchet MS" w:hAnsi="Trebuchet MS" w:cs="Verdana"/>
+                <w:sz w:val="18"/>
+                <w:szCs w:val="18"/>
+              </w:rPr>
+              <w:t xml:space="preserve"> and SQL Server to QA the data. The statistical models in the system help to identify and correct the data quality issues.</w:t>
             </w:r>
           </w:p>
           <w:p>
@@ -5824,10 +7055,11 @@
               </w:numPr>
               <w:tabs>
                 <w:tab w:val="clear" w:pos="720"/>
+                <w:tab w:val="num" w:pos="900"/>
                 <w:tab w:val="right" w:pos="9360"/>
               </w:tabs>
               <w:spacing w:before="40"/>
-              <w:ind w:left="540" w:right="144"/>
+              <w:ind w:left="540" w:right="108"/>
               <w:jc w:val="both"/>
               <w:rPr>
                 <w:rFonts w:ascii="Trebuchet MS" w:hAnsi="Trebuchet MS"/>
@@ -5837,119 +7069,36 @@
             </w:pPr>
             <w:r>
               <w:rPr>
-                <w:rFonts w:ascii="Trebuchet MS" w:hAnsi="Trebuchet MS"/>
-                <w:sz w:val="18"/>
-                <w:szCs w:val="18"/>
-              </w:rPr>
-              <w:t xml:space="preserve">Strict adherence to quality control practices pertaining to code such as version control using SVN, coding practices such as </w:t>
-            </w:r>
-            <w:r>
-              <w:rPr>
-                <w:rFonts w:ascii="Trebuchet MS" w:hAnsi="Trebuchet MS"/>
-                <w:b/>
-                <w:sz w:val="18"/>
-                <w:szCs w:val="18"/>
-              </w:rPr>
-              <w:t>MVVM</w:t>
-            </w:r>
-            <w:r>
-              <w:rPr>
-                <w:rFonts w:ascii="Trebuchet MS" w:hAnsi="Trebuchet MS"/>
-                <w:sz w:val="18"/>
-                <w:szCs w:val="18"/>
-              </w:rPr>
-              <w:t xml:space="preserve">, styling using </w:t>
-            </w:r>
-            <w:proofErr w:type="spellStart"/>
-            <w:r>
-              <w:rPr>
-                <w:rFonts w:ascii="Trebuchet MS" w:hAnsi="Trebuchet MS"/>
-                <w:sz w:val="18"/>
-                <w:szCs w:val="18"/>
-              </w:rPr>
-              <w:t>StyleCop</w:t>
-            </w:r>
-            <w:proofErr w:type="spellEnd"/>
-            <w:r>
-              <w:rPr>
-                <w:rFonts w:ascii="Trebuchet MS" w:hAnsi="Trebuchet MS"/>
-                <w:sz w:val="18"/>
-                <w:szCs w:val="18"/>
-              </w:rPr>
-              <w:t xml:space="preserve"> and unit testing.</w:t>
-            </w:r>
-          </w:p>
-          <w:p>
-            <w:pPr>
-              <w:tabs>
-                <w:tab w:val="right" w:pos="9360"/>
-              </w:tabs>
-              <w:spacing w:before="40"/>
-              <w:ind w:left="540" w:right="504"/>
-              <w:jc w:val="both"/>
-              <w:rPr>
-                <w:rFonts w:ascii="Trebuchet MS" w:hAnsi="Trebuchet MS"/>
-                <w:sz w:val="18"/>
-                <w:szCs w:val="18"/>
-              </w:rPr>
-            </w:pPr>
-          </w:p>
-          <w:p>
-            <w:pPr>
-              <w:pStyle w:val="msolistparagraph0"/>
-              <w:tabs>
-                <w:tab w:val="right" w:pos="9360"/>
-              </w:tabs>
-              <w:spacing w:before="40"/>
-              <w:ind w:left="0" w:right="504"/>
-              <w:jc w:val="both"/>
-              <w:rPr>
-                <w:rFonts w:ascii="Trebuchet MS" w:hAnsi="Trebuchet MS"/>
-                <w:i/>
-                <w:sz w:val="18"/>
-                <w:szCs w:val="18"/>
-                <w:u w:val="single"/>
-              </w:rPr>
-            </w:pPr>
-            <w:r>
-              <w:rPr>
-                <w:rFonts w:ascii="Trebuchet MS" w:hAnsi="Trebuchet MS"/>
-                <w:i/>
-                <w:sz w:val="18"/>
-                <w:szCs w:val="18"/>
-                <w:u w:val="single"/>
-              </w:rPr>
-              <w:t xml:space="preserve">July 2010 – September </w:t>
-            </w:r>
-            <w:proofErr w:type="gramStart"/>
-            <w:r>
-              <w:rPr>
-                <w:rFonts w:ascii="Trebuchet MS" w:hAnsi="Trebuchet MS"/>
-                <w:i/>
-                <w:sz w:val="18"/>
-                <w:szCs w:val="18"/>
-                <w:u w:val="single"/>
-              </w:rPr>
-              <w:t>2010</w:t>
-            </w:r>
-            <w:r>
-              <w:rPr>
-                <w:rFonts w:ascii="Trebuchet MS" w:hAnsi="Trebuchet MS"/>
-                <w:i/>
-                <w:sz w:val="18"/>
-                <w:szCs w:val="18"/>
-              </w:rPr>
-              <w:t xml:space="preserve">  -</w:t>
-            </w:r>
-            <w:proofErr w:type="gramEnd"/>
-            <w:r>
-              <w:rPr>
-                <w:rFonts w:ascii="Trebuchet MS" w:hAnsi="Trebuchet MS"/>
-                <w:i/>
-                <w:sz w:val="18"/>
-                <w:szCs w:val="18"/>
-              </w:rPr>
-              <w:t xml:space="preserve"> VOLPE, Boston, MA</w:t>
+                <w:rFonts w:ascii="Trebuchet MS" w:hAnsi="Trebuchet MS" w:cs="Verdana"/>
+                <w:sz w:val="18"/>
+                <w:szCs w:val="18"/>
+              </w:rPr>
+              <w:t>Developed a low cost to tie-in the field data to its geograph</w:t>
+            </w:r>
+            <w:r>
+              <w:rPr>
+                <w:rFonts w:ascii="Trebuchet MS" w:hAnsi="Trebuchet MS"/>
+                <w:sz w:val="18"/>
+                <w:szCs w:val="18"/>
+              </w:rPr>
+              <w:t xml:space="preserve">ic location by creating a software application using </w:t>
+            </w:r>
+            <w:r>
+              <w:rPr>
+                <w:rFonts w:ascii="Trebuchet MS" w:hAnsi="Trebuchet MS"/>
+                <w:b/>
+                <w:sz w:val="18"/>
+                <w:szCs w:val="18"/>
+              </w:rPr>
+              <w:t>C#</w:t>
+            </w:r>
+            <w:r>
+              <w:rPr>
+                <w:rFonts w:ascii="Trebuchet MS" w:hAnsi="Trebuchet MS"/>
+                <w:sz w:val="18"/>
+                <w:szCs w:val="18"/>
+              </w:rPr>
+              <w:t xml:space="preserve"> that interfaced with GPS instrument and road data collection equipment.</w:t>
             </w:r>
           </w:p>
           <w:p>
@@ -5960,10 +7109,11 @@
               </w:numPr>
               <w:tabs>
                 <w:tab w:val="clear" w:pos="720"/>
+                <w:tab w:val="num" w:pos="900"/>
                 <w:tab w:val="right" w:pos="9360"/>
               </w:tabs>
               <w:spacing w:before="40"/>
-              <w:ind w:left="540" w:right="54"/>
+              <w:ind w:left="540" w:right="108"/>
               <w:jc w:val="both"/>
               <w:rPr>
                 <w:rFonts w:ascii="Trebuchet MS" w:hAnsi="Trebuchet MS"/>
@@ -5973,62 +7123,45 @@
             </w:pPr>
             <w:r>
               <w:rPr>
-                <w:rFonts w:ascii="Trebuchet MS" w:hAnsi="Trebuchet MS"/>
-                <w:sz w:val="18"/>
-                <w:szCs w:val="18"/>
-              </w:rPr>
-              <w:t xml:space="preserve">Developed a prototype web based geographical information system for FAA using </w:t>
-            </w:r>
-            <w:r>
-              <w:rPr>
-                <w:rFonts w:ascii="Trebuchet MS" w:hAnsi="Trebuchet MS"/>
-                <w:b/>
-                <w:sz w:val="18"/>
-                <w:szCs w:val="18"/>
-              </w:rPr>
-              <w:t>ASP.NET, C#,</w:t>
-            </w:r>
-            <w:r>
-              <w:rPr>
-                <w:rFonts w:ascii="Trebuchet MS" w:hAnsi="Trebuchet MS"/>
-                <w:sz w:val="18"/>
-                <w:szCs w:val="18"/>
-              </w:rPr>
-              <w:t xml:space="preserve"> </w:t>
-            </w:r>
-            <w:r>
-              <w:rPr>
-                <w:rFonts w:ascii="Trebuchet MS" w:hAnsi="Trebuchet MS"/>
-                <w:b/>
-                <w:sz w:val="18"/>
-                <w:szCs w:val="18"/>
-              </w:rPr>
-              <w:t>ArcGIS Server 9.3</w:t>
-            </w:r>
-            <w:r>
-              <w:rPr>
-                <w:rFonts w:ascii="Trebuchet MS" w:hAnsi="Trebuchet MS"/>
-                <w:sz w:val="18"/>
-                <w:szCs w:val="18"/>
-              </w:rPr>
-              <w:t xml:space="preserve">, ArcSDE 9.3, ArcGIS </w:t>
-            </w:r>
-            <w:r>
-              <w:rPr>
-                <w:rFonts w:ascii="Trebuchet MS" w:hAnsi="Trebuchet MS"/>
-                <w:b/>
-                <w:sz w:val="18"/>
-                <w:szCs w:val="18"/>
-              </w:rPr>
-              <w:t>WebADF</w:t>
-            </w:r>
-            <w:r>
-              <w:rPr>
-                <w:rFonts w:ascii="Trebuchet MS" w:hAnsi="Trebuchet MS"/>
-                <w:sz w:val="18"/>
-                <w:szCs w:val="18"/>
-              </w:rPr>
-              <w:t xml:space="preserve"> in an AGILE process.</w:t>
+                <w:rFonts w:ascii="Trebuchet MS" w:hAnsi="Trebuchet MS" w:cs="Verdana"/>
+                <w:sz w:val="18"/>
+                <w:szCs w:val="18"/>
+              </w:rPr>
+              <w:t xml:space="preserve">Developed a new image capture software using </w:t>
+            </w:r>
+            <w:r>
+              <w:rPr>
+                <w:rFonts w:ascii="Trebuchet MS" w:hAnsi="Trebuchet MS"/>
+                <w:b/>
+                <w:sz w:val="18"/>
+                <w:szCs w:val="18"/>
+              </w:rPr>
+              <w:t>C#</w:t>
+            </w:r>
+            <w:r>
+              <w:rPr>
+                <w:rFonts w:ascii="Trebuchet MS" w:hAnsi="Trebuchet MS" w:cs="Verdana"/>
+                <w:b/>
+                <w:sz w:val="18"/>
+                <w:szCs w:val="18"/>
+              </w:rPr>
+              <w:t xml:space="preserve">, </w:t>
+            </w:r>
+            <w:r>
+              <w:rPr>
+                <w:rFonts w:ascii="Trebuchet MS" w:hAnsi="Trebuchet MS" w:cs="Verdana"/>
+                <w:sz w:val="18"/>
+                <w:szCs w:val="18"/>
+              </w:rPr>
+              <w:t>Sony Vegas to enable</w:t>
+            </w:r>
+            <w:r>
+              <w:rPr>
+                <w:rFonts w:ascii="Trebuchet MS" w:hAnsi="Trebuchet MS"/>
+                <w:sz w:val="18"/>
+                <w:szCs w:val="18"/>
+              </w:rPr>
+              <w:t xml:space="preserve"> capturing of hi-definition images of pavements from video tapes for integration with pavement network data.</w:t>
             </w:r>
           </w:p>
           <w:p>
@@ -6039,10 +7172,11 @@
               </w:numPr>
               <w:tabs>
                 <w:tab w:val="clear" w:pos="720"/>
+                <w:tab w:val="num" w:pos="900"/>
                 <w:tab w:val="right" w:pos="9360"/>
               </w:tabs>
               <w:spacing w:before="40"/>
-              <w:ind w:left="540" w:right="54"/>
+              <w:ind w:left="540" w:right="108"/>
               <w:jc w:val="both"/>
               <w:rPr>
                 <w:rFonts w:ascii="Trebuchet MS" w:hAnsi="Trebuchet MS"/>
@@ -6052,12 +7186,19 @@
             </w:pPr>
             <w:r>
               <w:rPr>
-                <w:rFonts w:ascii="Trebuchet MS" w:hAnsi="Trebuchet MS"/>
-                <w:sz w:val="18"/>
-                <w:szCs w:val="18"/>
-              </w:rPr>
-              <w:lastRenderedPageBreak/>
-              <w:t>The web based GIS application had features such as connecting to ArcSDE, editing features (adding, deleting and changing geometry).</w:t>
+                <w:rFonts w:ascii="Trebuchet MS" w:hAnsi="Trebuchet MS" w:cs="Verdana"/>
+                <w:sz w:val="18"/>
+                <w:szCs w:val="18"/>
+              </w:rPr>
+              <w:t>Introduced concept of using open source alternatives such as Google Earth for cost-constrained clients to display</w:t>
+            </w:r>
+            <w:r>
+              <w:rPr>
+                <w:rFonts w:ascii="Trebuchet MS" w:hAnsi="Trebuchet MS"/>
+                <w:sz w:val="18"/>
+                <w:szCs w:val="18"/>
+              </w:rPr>
+              <w:t xml:space="preserve"> pavement data and integrate with existing pavement management systems.</w:t>
             </w:r>
           </w:p>
           <w:p>
@@ -6068,10 +7209,11 @@
               </w:numPr>
               <w:tabs>
                 <w:tab w:val="clear" w:pos="720"/>
+                <w:tab w:val="num" w:pos="900"/>
                 <w:tab w:val="right" w:pos="9360"/>
               </w:tabs>
               <w:spacing w:before="40"/>
-              <w:ind w:left="540" w:right="54"/>
+              <w:ind w:left="540" w:right="108"/>
               <w:jc w:val="both"/>
               <w:rPr>
                 <w:rFonts w:ascii="Trebuchet MS" w:hAnsi="Trebuchet MS"/>
@@ -6085,54 +7227,73 @@
                 <w:sz w:val="18"/>
                 <w:szCs w:val="18"/>
               </w:rPr>
-              <w:t>Developed custom GIS web controls that extended WebADF controls using C#.</w:t>
-            </w:r>
-          </w:p>
-          <w:p>
-            <w:pPr>
+              <w:t xml:space="preserve">Involved in creating project documentation in </w:t>
+            </w:r>
+            <w:r>
+              <w:rPr>
+                <w:rFonts w:ascii="Trebuchet MS" w:hAnsi="Trebuchet MS"/>
+                <w:b/>
+                <w:sz w:val="18"/>
+                <w:szCs w:val="18"/>
+              </w:rPr>
+              <w:t>SDLC</w:t>
+            </w:r>
+            <w:r>
+              <w:rPr>
+                <w:rFonts w:ascii="Trebuchet MS" w:hAnsi="Trebuchet MS"/>
+                <w:sz w:val="18"/>
+                <w:szCs w:val="18"/>
+              </w:rPr>
+              <w:t xml:space="preserve"> phase using MS Project, IBM Rational.</w:t>
+            </w:r>
+          </w:p>
+          <w:p>
+            <w:pPr>
+              <w:pStyle w:val="msolistparagraph0"/>
               <w:numPr>
                 <w:ilvl w:val="0"/>
                 <w:numId w:val="1"/>
               </w:numPr>
               <w:tabs>
                 <w:tab w:val="clear" w:pos="720"/>
+                <w:tab w:val="num" w:pos="900"/>
                 <w:tab w:val="right" w:pos="9360"/>
               </w:tabs>
               <w:spacing w:before="40"/>
-              <w:ind w:left="540" w:right="54"/>
+              <w:ind w:left="540" w:right="108"/>
               <w:jc w:val="both"/>
               <w:rPr>
-                <w:rFonts w:ascii="Trebuchet MS" w:hAnsi="Trebuchet MS" w:cs="TrebuchetMS-Bold"/>
-                <w:color w:val="000000"/>
-                <w:spacing w:val="7"/>
-                <w:sz w:val="18"/>
-                <w:szCs w:val="18"/>
-              </w:rPr>
-            </w:pPr>
-            <w:r>
-              <w:rPr>
-                <w:rFonts w:ascii="Trebuchet MS" w:hAnsi="Trebuchet MS"/>
-                <w:sz w:val="18"/>
-                <w:szCs w:val="18"/>
-              </w:rPr>
-              <w:t xml:space="preserve">Conversion of WEB ADF based application to </w:t>
-            </w:r>
-            <w:r>
-              <w:rPr>
-                <w:rFonts w:ascii="Trebuchet MS" w:hAnsi="Trebuchet MS"/>
-                <w:b/>
-                <w:sz w:val="18"/>
-                <w:szCs w:val="18"/>
-              </w:rPr>
-              <w:t>Silverlight</w:t>
-            </w:r>
-            <w:r>
-              <w:rPr>
-                <w:rFonts w:ascii="Trebuchet MS" w:hAnsi="Trebuchet MS"/>
-                <w:sz w:val="18"/>
-                <w:szCs w:val="18"/>
-              </w:rPr>
-              <w:t xml:space="preserve"> version.</w:t>
+                <w:rFonts w:ascii="TrebuchetMS-Bold" w:hAnsi="TrebuchetMS-Bold" w:cs="TrebuchetMS-Bold"/>
+                <w:color w:val="000000"/>
+                <w:spacing w:val="7"/>
+                <w:sz w:val="20"/>
+                <w:szCs w:val="20"/>
+              </w:rPr>
+            </w:pPr>
+            <w:r>
+              <w:rPr>
+                <w:rFonts w:ascii="Trebuchet MS" w:hAnsi="Trebuchet MS"/>
+                <w:sz w:val="18"/>
+                <w:szCs w:val="18"/>
+              </w:rPr>
+              <w:t xml:space="preserve">Responsible for maintaining/upgrading existing IMS pavement management software called PavePRO developed in </w:t>
+            </w:r>
+            <w:r>
+              <w:rPr>
+                <w:rFonts w:ascii="Trebuchet MS" w:hAnsi="Trebuchet MS"/>
+                <w:b/>
+                <w:sz w:val="18"/>
+                <w:szCs w:val="18"/>
+              </w:rPr>
+              <w:t>Visual FoxPro</w:t>
+            </w:r>
+            <w:r>
+              <w:rPr>
+                <w:rFonts w:ascii="Trebuchet MS" w:hAnsi="Trebuchet MS"/>
+                <w:sz w:val="18"/>
+                <w:szCs w:val="18"/>
+              </w:rPr>
+              <w:t>.</w:t>
             </w:r>
           </w:p>
         </w:tc>
@@ -6140,7 +7301,7 @@
       <w:tr>
         <w:tc>
           <w:tcPr>
-            <w:tcW w:w="2088" w:type="dxa"/>
+            <w:tcW w:w="1998" w:type="dxa"/>
           </w:tcPr>
           <w:p>
             <w:pPr>
@@ -6159,24 +7320,21 @@
         </w:tc>
         <w:tc>
           <w:tcPr>
-            <w:tcW w:w="8802" w:type="dxa"/>
+            <w:tcW w:w="9648" w:type="dxa"/>
             <w:gridSpan w:val="2"/>
           </w:tcPr>
           <w:p>
             <w:pPr>
-              <w:pStyle w:val="msolistparagraph0"/>
               <w:tabs>
                 <w:tab w:val="right" w:pos="9360"/>
               </w:tabs>
               <w:spacing w:before="40"/>
-              <w:ind w:left="0" w:right="504"/>
+              <w:ind w:left="540" w:right="108"/>
               <w:jc w:val="both"/>
               <w:rPr>
                 <w:rFonts w:ascii="Trebuchet MS" w:hAnsi="Trebuchet MS"/>
-                <w:i/>
-                <w:sz w:val="18"/>
-                <w:szCs w:val="18"/>
-                <w:u w:val="single"/>
+                <w:sz w:val="18"/>
+                <w:szCs w:val="18"/>
               </w:rPr>
             </w:pPr>
           </w:p>
@@ -6185,7 +7343,7 @@
       <w:tr>
         <w:tc>
           <w:tcPr>
-            <w:tcW w:w="2088" w:type="dxa"/>
+            <w:tcW w:w="1998" w:type="dxa"/>
           </w:tcPr>
           <w:p>
             <w:pPr>
@@ -6204,924 +7362,7 @@
         </w:tc>
         <w:tc>
           <w:tcPr>
-            <w:tcW w:w="8802" w:type="dxa"/>
-            <w:gridSpan w:val="2"/>
-          </w:tcPr>
-          <w:p>
-            <w:pPr>
-              <w:pStyle w:val="msolistparagraph0"/>
-              <w:tabs>
-                <w:tab w:val="right" w:pos="9360"/>
-              </w:tabs>
-              <w:spacing w:before="40"/>
-              <w:ind w:left="0" w:right="504"/>
-              <w:jc w:val="both"/>
-              <w:rPr>
-                <w:rFonts w:ascii="Trebuchet MS" w:hAnsi="Trebuchet MS"/>
-                <w:i/>
-                <w:sz w:val="18"/>
-                <w:szCs w:val="18"/>
-                <w:u w:val="single"/>
-              </w:rPr>
-            </w:pPr>
-          </w:p>
-        </w:tc>
-      </w:tr>
-      <w:tr>
-        <w:tc>
-          <w:tcPr>
-            <w:tcW w:w="2088" w:type="dxa"/>
-            <w:vMerge w:val="restart"/>
-          </w:tcPr>
-          <w:p>
-            <w:pPr>
-              <w:autoSpaceDE w:val="0"/>
-              <w:autoSpaceDN w:val="0"/>
-              <w:adjustRightInd w:val="0"/>
-              <w:spacing w:line="220" w:lineRule="exact"/>
-              <w:rPr>
-                <w:rFonts w:ascii="Trebuchet MS" w:hAnsi="Trebuchet MS" w:cs="CenturyGothic-Bold"/>
-                <w:b/>
-                <w:color w:val="000000"/>
-                <w:spacing w:val="-1"/>
-                <w:sz w:val="20"/>
-                <w:szCs w:val="20"/>
-              </w:rPr>
-            </w:pPr>
-            <w:r>
-              <w:rPr>
-                <w:rFonts w:ascii="Trebuchet MS" w:hAnsi="Trebuchet MS" w:cs="CenturyGothic-Bold"/>
-                <w:b/>
-                <w:color w:val="000000"/>
-                <w:spacing w:val="-13"/>
-                <w:sz w:val="20"/>
-                <w:szCs w:val="20"/>
-              </w:rPr>
-              <w:t>12</w:t>
-            </w:r>
-            <w:r>
-              <w:rPr>
-                <w:rFonts w:ascii="Trebuchet MS" w:hAnsi="Trebuchet MS" w:cs="CenturyGothic-Bold"/>
-                <w:b/>
-                <w:color w:val="000000"/>
-                <w:spacing w:val="-13"/>
-                <w:sz w:val="20"/>
-                <w:szCs w:val="20"/>
-              </w:rPr>
-              <w:t>/20</w:t>
-            </w:r>
-            <w:r>
-              <w:rPr>
-                <w:rFonts w:ascii="Trebuchet MS" w:hAnsi="Trebuchet MS" w:cs="CenturyGothic-Bold"/>
-                <w:b/>
-                <w:color w:val="000000"/>
-                <w:spacing w:val="-13"/>
-                <w:sz w:val="20"/>
-                <w:szCs w:val="20"/>
-              </w:rPr>
-              <w:t>07</w:t>
-            </w:r>
-            <w:r>
-              <w:rPr>
-                <w:rFonts w:ascii="Trebuchet MS" w:hAnsi="Trebuchet MS" w:cs="CenturyGothic-Bold"/>
-                <w:b/>
-                <w:color w:val="000000"/>
-                <w:spacing w:val="-9"/>
-                <w:sz w:val="20"/>
-                <w:szCs w:val="20"/>
-              </w:rPr>
-              <w:t xml:space="preserve"> to </w:t>
-            </w:r>
-            <w:r>
-              <w:rPr>
-                <w:rFonts w:ascii="Trebuchet MS" w:hAnsi="Trebuchet MS" w:cs="CenturyGothic-Bold"/>
-                <w:b/>
-                <w:color w:val="000000"/>
-                <w:spacing w:val="-1"/>
-                <w:sz w:val="20"/>
-                <w:szCs w:val="20"/>
-              </w:rPr>
-              <w:t>0</w:t>
-            </w:r>
-            <w:r>
-              <w:rPr>
-                <w:rFonts w:ascii="Trebuchet MS" w:hAnsi="Trebuchet MS" w:cs="CenturyGothic-Bold"/>
-                <w:b/>
-                <w:color w:val="000000"/>
-                <w:spacing w:val="-1"/>
-                <w:sz w:val="20"/>
-                <w:szCs w:val="20"/>
-              </w:rPr>
-              <w:t>7</w:t>
-            </w:r>
-            <w:r>
-              <w:rPr>
-                <w:rFonts w:ascii="Trebuchet MS" w:hAnsi="Trebuchet MS" w:cs="CenturyGothic-Bold"/>
-                <w:b/>
-                <w:color w:val="000000"/>
-                <w:spacing w:val="-1"/>
-                <w:sz w:val="20"/>
-                <w:szCs w:val="20"/>
-              </w:rPr>
-              <w:t>/201</w:t>
-            </w:r>
-            <w:r>
-              <w:rPr>
-                <w:rFonts w:ascii="Trebuchet MS" w:hAnsi="Trebuchet MS" w:cs="CenturyGothic-Bold"/>
-                <w:b/>
-                <w:color w:val="000000"/>
-                <w:spacing w:val="-1"/>
-                <w:sz w:val="20"/>
-                <w:szCs w:val="20"/>
-              </w:rPr>
-              <w:t>0</w:t>
-            </w:r>
-          </w:p>
-          <w:p>
-            <w:pPr>
-              <w:autoSpaceDE w:val="0"/>
-              <w:autoSpaceDN w:val="0"/>
-              <w:adjustRightInd w:val="0"/>
-              <w:spacing w:line="220" w:lineRule="exact"/>
-              <w:rPr>
-                <w:rFonts w:ascii="TrebuchetMS-Bold" w:hAnsi="TrebuchetMS-Bold" w:cs="TrebuchetMS-Bold"/>
-                <w:b/>
-                <w:color w:val="000000"/>
-                <w:spacing w:val="7"/>
-                <w:sz w:val="20"/>
-                <w:szCs w:val="20"/>
-              </w:rPr>
-            </w:pPr>
-            <w:r>
-              <w:rPr>
-                <w:rFonts w:ascii="Trebuchet MS" w:hAnsi="Trebuchet MS" w:cs="TrebuchetMS-Bold"/>
-                <w:b/>
-                <w:color w:val="000000"/>
-                <w:spacing w:val="7"/>
-                <w:sz w:val="20"/>
-                <w:szCs w:val="20"/>
-              </w:rPr>
-              <w:t>Chicago, IL</w:t>
-            </w:r>
-          </w:p>
-        </w:tc>
-        <w:tc>
-          <w:tcPr>
-            <w:tcW w:w="8820" w:type="dxa"/>
-            <w:gridSpan w:val="2"/>
-          </w:tcPr>
-          <w:p>
-            <w:pPr>
-              <w:tabs>
-                <w:tab w:val="left" w:pos="8907"/>
-              </w:tabs>
-              <w:autoSpaceDE w:val="0"/>
-              <w:autoSpaceDN w:val="0"/>
-              <w:adjustRightInd w:val="0"/>
-              <w:spacing w:after="220" w:line="230" w:lineRule="exact"/>
-              <w:rPr>
-                <w:rFonts w:ascii="Trebuchet MS" w:hAnsi="Trebuchet MS" w:cs="TrebuchetMS-Bold"/>
-                <w:b/>
-                <w:color w:val="000000"/>
-                <w:spacing w:val="7"/>
-                <w:sz w:val="24"/>
-                <w:szCs w:val="24"/>
-              </w:rPr>
-            </w:pPr>
-            <w:r>
-              <w:rPr>
-                <w:rFonts w:ascii="Trebuchet MS" w:hAnsi="Trebuchet MS" w:cs="TrebuchetMS-Bold"/>
-                <w:b/>
-                <w:color w:val="000000"/>
-                <w:spacing w:val="7"/>
-                <w:sz w:val="24"/>
-                <w:szCs w:val="24"/>
-              </w:rPr>
-              <w:t>Software Developer</w:t>
-            </w:r>
-            <w:r>
-              <w:rPr>
-                <w:rFonts w:ascii="Trebuchet MS" w:hAnsi="Trebuchet MS"/>
-                <w:b/>
-                <w:sz w:val="24"/>
-                <w:szCs w:val="24"/>
-              </w:rPr>
-              <w:br/>
-            </w:r>
-            <w:r>
-              <w:rPr>
-                <w:rFonts w:ascii="Trebuchet MS" w:hAnsi="Trebuchet MS" w:cs="TrebuchetMS-Bold"/>
-                <w:b/>
-                <w:color w:val="000000"/>
-                <w:spacing w:val="9"/>
-                <w:sz w:val="24"/>
-                <w:szCs w:val="24"/>
-              </w:rPr>
-              <w:t>INFRASTRUCTURE MANAGEMENT SERVICES, INC</w:t>
-            </w:r>
-          </w:p>
-        </w:tc>
-      </w:tr>
-      <w:tr>
-        <w:tc>
-          <w:tcPr>
-            <w:tcW w:w="2088" w:type="dxa"/>
-            <w:vMerge/>
-          </w:tcPr>
-          <w:p>
-            <w:pPr>
-              <w:autoSpaceDE w:val="0"/>
-              <w:autoSpaceDN w:val="0"/>
-              <w:adjustRightInd w:val="0"/>
-              <w:spacing w:line="220" w:lineRule="exact"/>
-              <w:ind w:left="80"/>
-              <w:rPr>
-                <w:rFonts w:ascii="CenturyGothic-Bold" w:hAnsi="CenturyGothic-Bold" w:cs="CenturyGothic-Bold"/>
-                <w:color w:val="000000"/>
-                <w:spacing w:val="-13"/>
-              </w:rPr>
-            </w:pPr>
-          </w:p>
-        </w:tc>
-        <w:tc>
-          <w:tcPr>
-            <w:tcW w:w="8820" w:type="dxa"/>
-            <w:gridSpan w:val="2"/>
-          </w:tcPr>
-          <w:p>
-            <w:pPr>
-              <w:numPr>
-                <w:ilvl w:val="0"/>
-                <w:numId w:val="1"/>
-              </w:numPr>
-              <w:tabs>
-                <w:tab w:val="clear" w:pos="720"/>
-                <w:tab w:val="right" w:pos="9360"/>
-              </w:tabs>
-              <w:spacing w:before="40"/>
-              <w:ind w:left="540" w:right="108"/>
-              <w:jc w:val="both"/>
-              <w:rPr>
-                <w:rFonts w:ascii="Trebuchet MS" w:hAnsi="Trebuchet MS"/>
-                <w:sz w:val="18"/>
-                <w:szCs w:val="18"/>
-              </w:rPr>
-            </w:pPr>
-            <w:r>
-              <w:rPr>
-                <w:rFonts w:ascii="Trebuchet MS" w:hAnsi="Trebuchet MS"/>
-                <w:sz w:val="18"/>
-                <w:szCs w:val="18"/>
-              </w:rPr>
-              <w:t xml:space="preserve">Developed a data collection application using </w:t>
-            </w:r>
-            <w:r>
-              <w:rPr>
-                <w:rFonts w:ascii="Trebuchet MS" w:hAnsi="Trebuchet MS"/>
-                <w:b/>
-                <w:sz w:val="18"/>
-                <w:szCs w:val="18"/>
-              </w:rPr>
-              <w:t>C#, DevExpress,</w:t>
-            </w:r>
-            <w:r>
-              <w:rPr>
-                <w:rFonts w:ascii="Trebuchet MS" w:hAnsi="Trebuchet MS"/>
-                <w:sz w:val="18"/>
-                <w:szCs w:val="18"/>
-              </w:rPr>
-              <w:t xml:space="preserve"> </w:t>
-            </w:r>
-            <w:r>
-              <w:rPr>
-                <w:rFonts w:ascii="Trebuchet MS" w:hAnsi="Trebuchet MS"/>
-                <w:b/>
-                <w:sz w:val="18"/>
-                <w:szCs w:val="18"/>
-              </w:rPr>
-              <w:t>SQL Server</w:t>
-            </w:r>
-            <w:r>
-              <w:rPr>
-                <w:rFonts w:ascii="Trebuchet MS" w:hAnsi="Trebuchet MS"/>
-                <w:sz w:val="18"/>
-                <w:szCs w:val="18"/>
-              </w:rPr>
-              <w:t xml:space="preserve"> that interfaced deflection measurement instrument with a GPS instrument using serial port communication. </w:t>
-            </w:r>
-          </w:p>
-          <w:p>
-            <w:pPr>
-              <w:numPr>
-                <w:ilvl w:val="0"/>
-                <w:numId w:val="1"/>
-              </w:numPr>
-              <w:tabs>
-                <w:tab w:val="clear" w:pos="720"/>
-                <w:tab w:val="num" w:pos="900"/>
-                <w:tab w:val="right" w:pos="9360"/>
-              </w:tabs>
-              <w:spacing w:before="40"/>
-              <w:ind w:left="540" w:right="108"/>
-              <w:jc w:val="both"/>
-              <w:rPr>
-                <w:rFonts w:ascii="Trebuchet MS" w:hAnsi="Trebuchet MS"/>
-                <w:sz w:val="18"/>
-                <w:szCs w:val="18"/>
-              </w:rPr>
-            </w:pPr>
-            <w:r>
-              <w:rPr>
-                <w:rFonts w:ascii="Trebuchet MS" w:hAnsi="Trebuchet MS"/>
-                <w:sz w:val="18"/>
-                <w:szCs w:val="18"/>
-              </w:rPr>
-              <w:t xml:space="preserve">Developed a web-based </w:t>
-            </w:r>
-            <w:r>
-              <w:rPr>
-                <w:rFonts w:ascii="Trebuchet MS" w:hAnsi="Trebuchet MS"/>
-                <w:sz w:val="18"/>
-                <w:szCs w:val="18"/>
-              </w:rPr>
-              <w:t>PMIS that integrate</w:t>
-            </w:r>
-            <w:r>
-              <w:rPr>
-                <w:rFonts w:ascii="Trebuchet MS" w:hAnsi="Trebuchet MS"/>
-                <w:sz w:val="18"/>
-                <w:szCs w:val="18"/>
-              </w:rPr>
-              <w:t>d</w:t>
-            </w:r>
-            <w:r>
-              <w:rPr>
-                <w:rFonts w:ascii="Trebuchet MS" w:hAnsi="Trebuchet MS"/>
-                <w:sz w:val="18"/>
-                <w:szCs w:val="18"/>
-              </w:rPr>
-              <w:t xml:space="preserve"> pavement condition data (Data, Images and Videos) with GIS maps using </w:t>
-            </w:r>
-            <w:r>
-              <w:rPr>
-                <w:rFonts w:ascii="Trebuchet MS" w:hAnsi="Trebuchet MS"/>
-                <w:b/>
-                <w:sz w:val="18"/>
-                <w:szCs w:val="18"/>
-              </w:rPr>
-              <w:t>.NET Framework</w:t>
-            </w:r>
-            <w:r>
-              <w:rPr>
-                <w:rFonts w:ascii="Trebuchet MS" w:hAnsi="Trebuchet MS"/>
-                <w:sz w:val="18"/>
-                <w:szCs w:val="18"/>
-              </w:rPr>
-              <w:t>, Bing Maps and SQL Server.</w:t>
-            </w:r>
-          </w:p>
-          <w:p>
-            <w:pPr>
-              <w:numPr>
-                <w:ilvl w:val="0"/>
-                <w:numId w:val="1"/>
-              </w:numPr>
-              <w:tabs>
-                <w:tab w:val="clear" w:pos="720"/>
-                <w:tab w:val="num" w:pos="900"/>
-                <w:tab w:val="right" w:pos="9360"/>
-              </w:tabs>
-              <w:spacing w:before="40"/>
-              <w:ind w:left="540" w:right="108"/>
-              <w:jc w:val="both"/>
-              <w:rPr>
-                <w:rFonts w:ascii="Trebuchet MS" w:hAnsi="Trebuchet MS"/>
-                <w:sz w:val="18"/>
-                <w:szCs w:val="18"/>
-              </w:rPr>
-            </w:pPr>
-            <w:r>
-              <w:rPr>
-                <w:rFonts w:ascii="Trebuchet MS" w:hAnsi="Trebuchet MS" w:cs="Verdana"/>
-                <w:sz w:val="18"/>
-                <w:szCs w:val="18"/>
-              </w:rPr>
-              <w:t xml:space="preserve">Developed </w:t>
-            </w:r>
-            <w:r>
-              <w:rPr>
-                <w:rFonts w:ascii="Trebuchet MS" w:hAnsi="Trebuchet MS" w:cs="Verdana"/>
-                <w:sz w:val="18"/>
-                <w:szCs w:val="18"/>
-              </w:rPr>
-              <w:t>an</w:t>
-            </w:r>
-            <w:r>
-              <w:rPr>
-                <w:rFonts w:ascii="Trebuchet MS" w:hAnsi="Trebuchet MS" w:cs="Verdana"/>
-                <w:sz w:val="18"/>
-                <w:szCs w:val="18"/>
-              </w:rPr>
-              <w:t xml:space="preserve"> </w:t>
-            </w:r>
-            <w:r>
-              <w:rPr>
-                <w:rFonts w:ascii="Trebuchet MS" w:hAnsi="Trebuchet MS" w:cs="Verdana"/>
-                <w:sz w:val="18"/>
-                <w:szCs w:val="18"/>
-              </w:rPr>
-              <w:t xml:space="preserve">online data collection/validation </w:t>
-            </w:r>
-            <w:r>
-              <w:rPr>
-                <w:rFonts w:ascii="Trebuchet MS" w:hAnsi="Trebuchet MS" w:cs="Verdana"/>
-                <w:sz w:val="18"/>
-                <w:szCs w:val="18"/>
-              </w:rPr>
-              <w:t>Silverlight</w:t>
-            </w:r>
-            <w:r>
-              <w:rPr>
-                <w:rFonts w:ascii="Trebuchet MS" w:hAnsi="Trebuchet MS" w:cs="Verdana"/>
-                <w:b/>
-                <w:sz w:val="18"/>
-                <w:szCs w:val="18"/>
-              </w:rPr>
-              <w:t xml:space="preserve"> </w:t>
-            </w:r>
-            <w:r>
-              <w:rPr>
-                <w:rFonts w:ascii="Trebuchet MS" w:hAnsi="Trebuchet MS" w:cs="Verdana"/>
-                <w:sz w:val="18"/>
-                <w:szCs w:val="18"/>
-              </w:rPr>
-              <w:t>application for field crew/office personnel. Field crews upload data online as data are collected which is then evaluated by</w:t>
-            </w:r>
-            <w:r>
-              <w:rPr>
-                <w:rFonts w:ascii="Trebuchet MS" w:hAnsi="Trebuchet MS"/>
-                <w:sz w:val="18"/>
-                <w:szCs w:val="18"/>
-              </w:rPr>
-              <w:t xml:space="preserve"> </w:t>
-            </w:r>
-            <w:r>
-              <w:rPr>
-                <w:rFonts w:ascii="Trebuchet MS" w:hAnsi="Trebuchet MS" w:cs="Verdana"/>
-                <w:sz w:val="18"/>
-                <w:szCs w:val="18"/>
-              </w:rPr>
-              <w:t>office personnel</w:t>
-            </w:r>
-            <w:r>
-              <w:rPr>
-                <w:rFonts w:ascii="Trebuchet MS" w:hAnsi="Trebuchet MS"/>
-                <w:sz w:val="18"/>
-                <w:szCs w:val="18"/>
-              </w:rPr>
-              <w:t>.</w:t>
-            </w:r>
-          </w:p>
-          <w:p>
-            <w:pPr>
-              <w:numPr>
-                <w:ilvl w:val="0"/>
-                <w:numId w:val="1"/>
-              </w:numPr>
-              <w:tabs>
-                <w:tab w:val="clear" w:pos="720"/>
-                <w:tab w:val="left" w:pos="540"/>
-                <w:tab w:val="num" w:pos="900"/>
-              </w:tabs>
-              <w:suppressAutoHyphens/>
-              <w:spacing w:before="40"/>
-              <w:ind w:left="540" w:right="108"/>
-              <w:jc w:val="both"/>
-              <w:rPr>
-                <w:rFonts w:ascii="Trebuchet MS" w:hAnsi="Trebuchet MS"/>
-                <w:sz w:val="18"/>
-                <w:szCs w:val="18"/>
-              </w:rPr>
-            </w:pPr>
-            <w:r>
-              <w:rPr>
-                <w:rFonts w:ascii="Trebuchet MS" w:hAnsi="Trebuchet MS"/>
-                <w:bCs/>
-                <w:sz w:val="18"/>
-                <w:szCs w:val="18"/>
-              </w:rPr>
-              <w:t xml:space="preserve">Developed various kinds of 3D data visualization techniques using ArcGIS, KML/Google Earth, </w:t>
-            </w:r>
-            <w:r>
-              <w:rPr>
-                <w:rFonts w:ascii="Trebuchet MS" w:hAnsi="Trebuchet MS"/>
-                <w:b/>
-                <w:bCs/>
-                <w:sz w:val="18"/>
-                <w:szCs w:val="18"/>
-              </w:rPr>
-              <w:t>Silverlight 3</w:t>
-            </w:r>
-            <w:r>
-              <w:rPr>
-                <w:rFonts w:ascii="Trebuchet MS" w:hAnsi="Trebuchet MS"/>
-                <w:bCs/>
-                <w:sz w:val="18"/>
-                <w:szCs w:val="18"/>
-              </w:rPr>
-              <w:t>, Bing Maps and field surveying data.</w:t>
-            </w:r>
-          </w:p>
-          <w:p>
-            <w:pPr>
-              <w:numPr>
-                <w:ilvl w:val="0"/>
-                <w:numId w:val="1"/>
-              </w:numPr>
-              <w:tabs>
-                <w:tab w:val="clear" w:pos="720"/>
-                <w:tab w:val="num" w:pos="900"/>
-                <w:tab w:val="right" w:pos="9360"/>
-              </w:tabs>
-              <w:spacing w:before="40"/>
-              <w:ind w:left="540" w:right="108"/>
-              <w:jc w:val="both"/>
-              <w:rPr>
-                <w:rFonts w:ascii="Trebuchet MS" w:hAnsi="Trebuchet MS"/>
-                <w:sz w:val="18"/>
-                <w:szCs w:val="18"/>
-              </w:rPr>
-            </w:pPr>
-            <w:r>
-              <w:rPr>
-                <w:rFonts w:ascii="Trebuchet MS" w:hAnsi="Trebuchet MS" w:cs="Verdana"/>
-                <w:sz w:val="18"/>
-                <w:szCs w:val="18"/>
-              </w:rPr>
-              <w:t xml:space="preserve">Developed a QA software analysis tool using </w:t>
-            </w:r>
-            <w:r>
-              <w:rPr>
-                <w:rFonts w:ascii="Trebuchet MS" w:hAnsi="Trebuchet MS"/>
-                <w:b/>
-                <w:sz w:val="18"/>
-                <w:szCs w:val="18"/>
-              </w:rPr>
-              <w:t xml:space="preserve">C# </w:t>
-            </w:r>
-            <w:proofErr w:type="spellStart"/>
-            <w:r>
-              <w:rPr>
-                <w:rFonts w:ascii="Trebuchet MS" w:hAnsi="Trebuchet MS" w:cs="Verdana"/>
-                <w:b/>
-                <w:sz w:val="18"/>
-                <w:szCs w:val="18"/>
-              </w:rPr>
-              <w:t>Winforms</w:t>
-            </w:r>
-            <w:proofErr w:type="spellEnd"/>
-            <w:r>
-              <w:rPr>
-                <w:rFonts w:ascii="Trebuchet MS" w:hAnsi="Trebuchet MS" w:cs="Verdana"/>
-                <w:sz w:val="18"/>
-                <w:szCs w:val="18"/>
-              </w:rPr>
-              <w:t xml:space="preserve">, </w:t>
-            </w:r>
-            <w:r>
-              <w:rPr>
-                <w:rFonts w:ascii="Trebuchet MS" w:hAnsi="Trebuchet MS" w:cs="Verdana"/>
-                <w:b/>
-                <w:sz w:val="18"/>
-                <w:szCs w:val="18"/>
-              </w:rPr>
-              <w:t>WPF</w:t>
-            </w:r>
-            <w:r>
-              <w:rPr>
-                <w:rFonts w:ascii="Trebuchet MS" w:hAnsi="Trebuchet MS" w:cs="Verdana"/>
-                <w:sz w:val="18"/>
-                <w:szCs w:val="18"/>
-              </w:rPr>
-              <w:t xml:space="preserve"> and SQL Server to QA the data. The statistical models in the system help to identify and correct the data quality issues.</w:t>
-            </w:r>
-          </w:p>
-          <w:p>
-            <w:pPr>
-              <w:numPr>
-                <w:ilvl w:val="0"/>
-                <w:numId w:val="1"/>
-              </w:numPr>
-              <w:tabs>
-                <w:tab w:val="clear" w:pos="720"/>
-                <w:tab w:val="num" w:pos="900"/>
-                <w:tab w:val="right" w:pos="9360"/>
-              </w:tabs>
-              <w:spacing w:before="40"/>
-              <w:ind w:left="540" w:right="108"/>
-              <w:jc w:val="both"/>
-              <w:rPr>
-                <w:rFonts w:ascii="Trebuchet MS" w:hAnsi="Trebuchet MS"/>
-                <w:sz w:val="18"/>
-                <w:szCs w:val="18"/>
-              </w:rPr>
-            </w:pPr>
-            <w:r>
-              <w:rPr>
-                <w:rFonts w:ascii="Trebuchet MS" w:hAnsi="Trebuchet MS" w:cs="Verdana"/>
-                <w:sz w:val="18"/>
-                <w:szCs w:val="18"/>
-              </w:rPr>
-              <w:t>Developed a low cost to tie-in the field data to its geograph</w:t>
-            </w:r>
-            <w:r>
-              <w:rPr>
-                <w:rFonts w:ascii="Trebuchet MS" w:hAnsi="Trebuchet MS"/>
-                <w:sz w:val="18"/>
-                <w:szCs w:val="18"/>
-              </w:rPr>
-              <w:t xml:space="preserve">ic location by creating a software application using </w:t>
-            </w:r>
-            <w:r>
-              <w:rPr>
-                <w:rFonts w:ascii="Trebuchet MS" w:hAnsi="Trebuchet MS"/>
-                <w:b/>
-                <w:sz w:val="18"/>
-                <w:szCs w:val="18"/>
-              </w:rPr>
-              <w:t>C#</w:t>
-            </w:r>
-            <w:r>
-              <w:rPr>
-                <w:rFonts w:ascii="Trebuchet MS" w:hAnsi="Trebuchet MS"/>
-                <w:sz w:val="18"/>
-                <w:szCs w:val="18"/>
-              </w:rPr>
-              <w:t xml:space="preserve"> that interfaced with GPS instrument and road data collection equipment.</w:t>
-            </w:r>
-          </w:p>
-          <w:p>
-            <w:pPr>
-              <w:numPr>
-                <w:ilvl w:val="0"/>
-                <w:numId w:val="1"/>
-              </w:numPr>
-              <w:tabs>
-                <w:tab w:val="clear" w:pos="720"/>
-                <w:tab w:val="num" w:pos="900"/>
-                <w:tab w:val="right" w:pos="9360"/>
-              </w:tabs>
-              <w:spacing w:before="40"/>
-              <w:ind w:left="540" w:right="108"/>
-              <w:jc w:val="both"/>
-              <w:rPr>
-                <w:rFonts w:ascii="Trebuchet MS" w:hAnsi="Trebuchet MS"/>
-                <w:sz w:val="18"/>
-                <w:szCs w:val="18"/>
-              </w:rPr>
-            </w:pPr>
-            <w:r>
-              <w:rPr>
-                <w:rFonts w:ascii="Trebuchet MS" w:hAnsi="Trebuchet MS" w:cs="Verdana"/>
-                <w:sz w:val="18"/>
-                <w:szCs w:val="18"/>
-              </w:rPr>
-              <w:t xml:space="preserve">Developed a new image capture software using </w:t>
-            </w:r>
-            <w:r>
-              <w:rPr>
-                <w:rFonts w:ascii="Trebuchet MS" w:hAnsi="Trebuchet MS"/>
-                <w:b/>
-                <w:sz w:val="18"/>
-                <w:szCs w:val="18"/>
-              </w:rPr>
-              <w:t>C#</w:t>
-            </w:r>
-            <w:r>
-              <w:rPr>
-                <w:rFonts w:ascii="Trebuchet MS" w:hAnsi="Trebuchet MS" w:cs="Verdana"/>
-                <w:b/>
-                <w:sz w:val="18"/>
-                <w:szCs w:val="18"/>
-              </w:rPr>
-              <w:t xml:space="preserve">, </w:t>
-            </w:r>
-            <w:r>
-              <w:rPr>
-                <w:rFonts w:ascii="Trebuchet MS" w:hAnsi="Trebuchet MS" w:cs="Verdana"/>
-                <w:sz w:val="18"/>
-                <w:szCs w:val="18"/>
-              </w:rPr>
-              <w:t>Sony Vegas to enable</w:t>
-            </w:r>
-            <w:r>
-              <w:rPr>
-                <w:rFonts w:ascii="Trebuchet MS" w:hAnsi="Trebuchet MS"/>
-                <w:sz w:val="18"/>
-                <w:szCs w:val="18"/>
-              </w:rPr>
-              <w:t xml:space="preserve"> capturing of hi-definition images of pavements from video tapes for integration with pavement network data.</w:t>
-            </w:r>
-          </w:p>
-          <w:p>
-            <w:pPr>
-              <w:numPr>
-                <w:ilvl w:val="0"/>
-                <w:numId w:val="1"/>
-              </w:numPr>
-              <w:tabs>
-                <w:tab w:val="clear" w:pos="720"/>
-                <w:tab w:val="num" w:pos="900"/>
-                <w:tab w:val="right" w:pos="9360"/>
-              </w:tabs>
-              <w:spacing w:before="40"/>
-              <w:ind w:left="540" w:right="108"/>
-              <w:jc w:val="both"/>
-              <w:rPr>
-                <w:rFonts w:ascii="Trebuchet MS" w:hAnsi="Trebuchet MS"/>
-                <w:sz w:val="18"/>
-                <w:szCs w:val="18"/>
-              </w:rPr>
-            </w:pPr>
-            <w:r>
-              <w:rPr>
-                <w:rFonts w:ascii="Trebuchet MS" w:hAnsi="Trebuchet MS" w:cs="Verdana"/>
-                <w:sz w:val="18"/>
-                <w:szCs w:val="18"/>
-              </w:rPr>
-              <w:t>Introduced concept of using open source alternatives such as Google Earth for cost-constrained clients to display</w:t>
-            </w:r>
-            <w:r>
-              <w:rPr>
-                <w:rFonts w:ascii="Trebuchet MS" w:hAnsi="Trebuchet MS"/>
-                <w:sz w:val="18"/>
-                <w:szCs w:val="18"/>
-              </w:rPr>
-              <w:t xml:space="preserve"> pavement data and integrate with existing pavement management systems.</w:t>
-            </w:r>
-          </w:p>
-          <w:p>
-            <w:pPr>
-              <w:numPr>
-                <w:ilvl w:val="0"/>
-                <w:numId w:val="1"/>
-              </w:numPr>
-              <w:tabs>
-                <w:tab w:val="clear" w:pos="720"/>
-                <w:tab w:val="num" w:pos="900"/>
-                <w:tab w:val="right" w:pos="9360"/>
-              </w:tabs>
-              <w:spacing w:before="40"/>
-              <w:ind w:left="540" w:right="108"/>
-              <w:jc w:val="both"/>
-              <w:rPr>
-                <w:rFonts w:ascii="Trebuchet MS" w:hAnsi="Trebuchet MS"/>
-                <w:sz w:val="18"/>
-                <w:szCs w:val="18"/>
-              </w:rPr>
-            </w:pPr>
-            <w:r>
-              <w:rPr>
-                <w:rFonts w:ascii="Trebuchet MS" w:hAnsi="Trebuchet MS"/>
-                <w:sz w:val="18"/>
-                <w:szCs w:val="18"/>
-              </w:rPr>
-              <w:t xml:space="preserve">Involved in creating project documentation in </w:t>
-            </w:r>
-            <w:r>
-              <w:rPr>
-                <w:rFonts w:ascii="Trebuchet MS" w:hAnsi="Trebuchet MS"/>
-                <w:b/>
-                <w:sz w:val="18"/>
-                <w:szCs w:val="18"/>
-              </w:rPr>
-              <w:t>SDLC</w:t>
-            </w:r>
-            <w:r>
-              <w:rPr>
-                <w:rFonts w:ascii="Trebuchet MS" w:hAnsi="Trebuchet MS"/>
-                <w:sz w:val="18"/>
-                <w:szCs w:val="18"/>
-              </w:rPr>
-              <w:t xml:space="preserve"> phase using MS Project, IBM Rational.</w:t>
-            </w:r>
-          </w:p>
-          <w:p>
-            <w:pPr>
-              <w:pStyle w:val="msolistparagraph0"/>
-              <w:numPr>
-                <w:ilvl w:val="0"/>
-                <w:numId w:val="1"/>
-              </w:numPr>
-              <w:tabs>
-                <w:tab w:val="clear" w:pos="720"/>
-                <w:tab w:val="num" w:pos="900"/>
-                <w:tab w:val="right" w:pos="9360"/>
-              </w:tabs>
-              <w:spacing w:before="40"/>
-              <w:ind w:left="540" w:right="108"/>
-              <w:jc w:val="both"/>
-              <w:rPr>
-                <w:rFonts w:ascii="TrebuchetMS-Bold" w:hAnsi="TrebuchetMS-Bold" w:cs="TrebuchetMS-Bold"/>
-                <w:color w:val="000000"/>
-                <w:spacing w:val="7"/>
-                <w:sz w:val="20"/>
-                <w:szCs w:val="20"/>
-              </w:rPr>
-            </w:pPr>
-            <w:r>
-              <w:rPr>
-                <w:rFonts w:ascii="Trebuchet MS" w:hAnsi="Trebuchet MS"/>
-                <w:sz w:val="18"/>
-                <w:szCs w:val="18"/>
-              </w:rPr>
-              <w:t xml:space="preserve">Responsible for maintaining/upgrading existing IMS pavement management software called PavePRO developed in </w:t>
-            </w:r>
-            <w:r>
-              <w:rPr>
-                <w:rFonts w:ascii="Trebuchet MS" w:hAnsi="Trebuchet MS"/>
-                <w:b/>
-                <w:sz w:val="18"/>
-                <w:szCs w:val="18"/>
-              </w:rPr>
-              <w:t>Visual FoxPro</w:t>
-            </w:r>
-            <w:r>
-              <w:rPr>
-                <w:rFonts w:ascii="Trebuchet MS" w:hAnsi="Trebuchet MS"/>
-                <w:sz w:val="18"/>
-                <w:szCs w:val="18"/>
-              </w:rPr>
-              <w:t>.</w:t>
-            </w:r>
-          </w:p>
-        </w:tc>
-      </w:tr>
-      <w:tr>
-        <w:tc>
-          <w:tcPr>
-            <w:tcW w:w="2088" w:type="dxa"/>
-          </w:tcPr>
-          <w:p>
-            <w:pPr>
-              <w:autoSpaceDE w:val="0"/>
-              <w:autoSpaceDN w:val="0"/>
-              <w:adjustRightInd w:val="0"/>
-              <w:spacing w:line="220" w:lineRule="exact"/>
-              <w:ind w:left="80"/>
-              <w:rPr>
-                <w:rFonts w:ascii="CenturyGothic-Bold" w:hAnsi="CenturyGothic-Bold" w:cs="CenturyGothic-Bold"/>
-                <w:color w:val="000000"/>
-                <w:spacing w:val="-13"/>
-              </w:rPr>
-            </w:pPr>
-          </w:p>
-        </w:tc>
-        <w:tc>
-          <w:tcPr>
-            <w:tcW w:w="8820" w:type="dxa"/>
-            <w:gridSpan w:val="2"/>
-          </w:tcPr>
-          <w:p>
-            <w:pPr>
-              <w:tabs>
-                <w:tab w:val="right" w:pos="9360"/>
-              </w:tabs>
-              <w:spacing w:before="40"/>
-              <w:ind w:left="540" w:right="108"/>
-              <w:jc w:val="both"/>
-              <w:rPr>
-                <w:rFonts w:ascii="Trebuchet MS" w:hAnsi="Trebuchet MS"/>
-                <w:sz w:val="18"/>
-                <w:szCs w:val="18"/>
-              </w:rPr>
-            </w:pPr>
-          </w:p>
-        </w:tc>
-      </w:tr>
-      <w:tr>
-        <w:tc>
-          <w:tcPr>
-            <w:tcW w:w="2088" w:type="dxa"/>
-          </w:tcPr>
-          <w:p>
-            <w:pPr>
-              <w:autoSpaceDE w:val="0"/>
-              <w:autoSpaceDN w:val="0"/>
-              <w:adjustRightInd w:val="0"/>
-              <w:spacing w:line="220" w:lineRule="exact"/>
-              <w:ind w:left="80"/>
-              <w:rPr>
-                <w:rFonts w:ascii="CenturyGothic-Bold" w:hAnsi="CenturyGothic-Bold" w:cs="CenturyGothic-Bold"/>
-                <w:color w:val="000000"/>
-                <w:spacing w:val="-13"/>
-              </w:rPr>
-            </w:pPr>
-          </w:p>
-        </w:tc>
-        <w:tc>
-          <w:tcPr>
-            <w:tcW w:w="8820" w:type="dxa"/>
+            <w:tcW w:w="9648" w:type="dxa"/>
             <w:gridSpan w:val="2"/>
           </w:tcPr>
           <w:p>
@@ -7148,7 +7389,7 @@
         </w:trPr>
         <w:tc>
           <w:tcPr>
-            <w:tcW w:w="2088" w:type="dxa"/>
+            <w:tcW w:w="1998" w:type="dxa"/>
             <w:vMerge w:val="restart"/>
           </w:tcPr>
           <w:p>
@@ -7230,7 +7471,7 @@
         </w:tc>
         <w:tc>
           <w:tcPr>
-            <w:tcW w:w="8748" w:type="dxa"/>
+            <w:tcW w:w="9576" w:type="dxa"/>
           </w:tcPr>
           <w:p>
             <w:pPr>
@@ -7291,7 +7532,7 @@
         </w:trPr>
         <w:tc>
           <w:tcPr>
-            <w:tcW w:w="2088" w:type="dxa"/>
+            <w:tcW w:w="1998" w:type="dxa"/>
             <w:vMerge/>
           </w:tcPr>
           <w:p>
@@ -7311,7 +7552,7 @@
         </w:tc>
         <w:tc>
           <w:tcPr>
-            <w:tcW w:w="8748" w:type="dxa"/>
+            <w:tcW w:w="9576" w:type="dxa"/>
           </w:tcPr>
           <w:p>
             <w:pPr>
@@ -8218,21 +8459,39 @@
   <w:p>
     <w:pPr>
       <w:pStyle w:val="Header"/>
+      <w:ind w:firstLine="720"/>
       <w:rPr>
         <w:rFonts w:ascii="TrebuchetMS-Bold" w:hAnsi="TrebuchetMS-Bold" w:cs="TrebuchetMS-Bold"/>
         <w:color w:val="000000"/>
         <w:spacing w:val="-1"/>
-        <w:sz w:val="48"/>
-        <w:szCs w:val="48"/>
+        <w:sz w:val="36"/>
+        <w:szCs w:val="36"/>
       </w:rPr>
     </w:pPr>
     <w:r>
       <w:rPr>
         <w:rFonts w:ascii="TrebuchetMS-Bold" w:hAnsi="TrebuchetMS-Bold" w:cs="TrebuchetMS-Bold"/>
+        <w:noProof/>
         <w:color w:val="666666"/>
         <w:spacing w:val="-4"/>
-        <w:sz w:val="48"/>
-        <w:szCs w:val="48"/>
+        <w:sz w:val="34"/>
+        <w:szCs w:val="34"/>
+      </w:rPr>
+      <w:pict>
+        <v:shape id="_x0000_s2049" style="position:absolute;left:0;text-align:left;margin-left:4.75pt;margin-top:3.75pt;width:604.75pt;height:57pt;z-index:-251658240;mso-position-horizontal-relative:page;mso-position-vertical-relative:page" coordsize="562,30" path="m15,15r532,e" filled="f" strokecolor="#9c3" strokeweight="15pt">
+          <v:stroke miterlimit="10" joinstyle="miter"/>
+          <w10:wrap anchorx="page" anchory="page"/>
+          <w10:anchorlock/>
+        </v:shape>
+      </w:pict>
+    </w:r>
+    <w:r>
+      <w:rPr>
+        <w:rFonts w:ascii="TrebuchetMS-Bold" w:hAnsi="TrebuchetMS-Bold" w:cs="TrebuchetMS-Bold"/>
+        <w:color w:val="666666"/>
+        <w:spacing w:val="-4"/>
+        <w:sz w:val="34"/>
+        <w:szCs w:val="34"/>
       </w:rPr>
       <w:t>HARICHARAN</w:t>
     </w:r>
@@ -8241,8 +8500,8 @@
         <w:rFonts w:ascii="TrebuchetMS-Bold" w:hAnsi="TrebuchetMS-Bold" w:cs="TrebuchetMS-Bold"/>
         <w:color w:val="000000"/>
         <w:spacing w:val="-14"/>
-        <w:sz w:val="48"/>
-        <w:szCs w:val="48"/>
+        <w:sz w:val="36"/>
+        <w:szCs w:val="36"/>
       </w:rPr>
       <w:t xml:space="preserve"> </w:t>
     </w:r>
@@ -8251,8 +8510,8 @@
         <w:rFonts w:ascii="TrebuchetMS-Bold" w:hAnsi="TrebuchetMS-Bold" w:cs="TrebuchetMS-Bold"/>
         <w:color w:val="000000"/>
         <w:spacing w:val="-1"/>
-        <w:sz w:val="48"/>
-        <w:szCs w:val="48"/>
+        <w:sz w:val="36"/>
+        <w:szCs w:val="36"/>
       </w:rPr>
       <w:t>PULUGURTA</w:t>
     </w:r>
@@ -9028,6 +9287,7 @@
     <w:lsdException w:name="HTML Sample" w:semiHidden="1" w:unhideWhenUsed="1"/>
     <w:lsdException w:name="HTML Typewriter" w:semiHidden="1" w:unhideWhenUsed="1"/>
     <w:lsdException w:name="HTML Variable" w:semiHidden="1" w:unhideWhenUsed="1"/>
+    <w:lsdException w:name="Normal Table" w:semiHidden="1" w:unhideWhenUsed="1"/>
     <w:lsdException w:name="annotation subject" w:semiHidden="1" w:unhideWhenUsed="1"/>
     <w:lsdException w:name="No List" w:semiHidden="1" w:unhideWhenUsed="1"/>
     <w:lsdException w:name="Outline List 1" w:semiHidden="1" w:unhideWhenUsed="1"/>
@@ -9071,8 +9331,10 @@
     <w:lsdException w:name="Table Elegant" w:semiHidden="1" w:unhideWhenUsed="1"/>
     <w:lsdException w:name="Table Professional" w:semiHidden="1" w:unhideWhenUsed="1"/>
     <w:lsdException w:name="Table Subtle 1" w:semiHidden="1" w:unhideWhenUsed="1"/>
+    <w:lsdException w:name="Table Subtle 2" w:semiHidden="1" w:unhideWhenUsed="1"/>
     <w:lsdException w:name="Table Web 1" w:semiHidden="1" w:unhideWhenUsed="1"/>
     <w:lsdException w:name="Table Web 2" w:semiHidden="1" w:unhideWhenUsed="1"/>
+    <w:lsdException w:name="Table Web 3" w:semiHidden="1" w:unhideWhenUsed="1"/>
     <w:lsdException w:name="Balloon Text" w:semiHidden="1" w:unhideWhenUsed="1"/>
     <w:lsdException w:name="Table Grid" w:uiPriority="39"/>
     <w:lsdException w:name="Table Theme" w:semiHidden="1" w:unhideWhenUsed="1"/>
@@ -9754,7 +10016,7 @@
 </file>
 
 <file path=customXml/itemProps1.xml><?xml version="1.0" encoding="utf-8"?>
-<ds:datastoreItem xmlns:ds="http://schemas.openxmlformats.org/officeDocument/2006/customXml" ds:itemID="{9639C093-523F-4628-9218-6C9CB4E1A036}">
+<ds:datastoreItem xmlns:ds="http://schemas.openxmlformats.org/officeDocument/2006/customXml" ds:itemID="{8DD72BE3-430D-44A9-A339-FDAD14DC1A8A}">
   <ds:schemaRefs>
     <ds:schemaRef ds:uri="http://schemas.openxmlformats.org/officeDocument/2006/bibliography"/>
   </ds:schemaRefs>

--- a/Resume.docx
+++ b/Resume.docx
@@ -431,6 +431,26 @@
           <w:szCs w:val="20"/>
         </w:rPr>
         <w:t>evOps automation using AWS SDK.</w:t>
+      </w:r>
+      <w:r>
+        <w:rPr>
+          <w:rFonts w:ascii="Trebuchet MS" w:hAnsi="Trebuchet MS" w:cs="TrebuchetMS-Bold"/>
+          <w:color w:val="000000"/>
+          <w:spacing w:val="7"/>
+          <w:sz w:val="20"/>
+          <w:szCs w:val="20"/>
+        </w:rPr>
+        <w:t xml:space="preserve"> IOT development experience using IBM OpenWhisk and Raspberry pi</w:t>
+      </w:r>
+      <w:r>
+        <w:rPr>
+          <w:rFonts w:ascii="Trebuchet MS" w:hAnsi="Trebuchet MS" w:cs="TrebuchetMS-Bold"/>
+          <w:color w:val="000000"/>
+          <w:spacing w:val="7"/>
+          <w:sz w:val="20"/>
+          <w:szCs w:val="20"/>
+        </w:rPr>
+        <w:t>. Experience in application development using Azure Web Apps and Functions.</w:t>
       </w:r>
     </w:p>
     <w:p>
@@ -1939,33 +1959,64 @@
               <w:spacing w:before="40"/>
               <w:ind w:left="0" w:right="504"/>
               <w:jc w:val="both"/>
-              <w:rPr>
-                <w:rFonts w:ascii="Trebuchet MS" w:hAnsi="Trebuchet MS"/>
-                <w:sz w:val="18"/>
-                <w:szCs w:val="18"/>
-              </w:rPr>
-            </w:pPr>
+            </w:pPr>
+          </w:p>
+          <w:bookmarkStart w:id="0" w:name="_GoBack"/>
+          <w:bookmarkEnd w:id="0"/>
+          <w:p>
+            <w:pPr>
+              <w:pStyle w:val="msolistparagraph0"/>
+              <w:tabs>
+                <w:tab w:val="right" w:pos="9360"/>
+              </w:tabs>
+              <w:spacing w:before="40"/>
+              <w:ind w:left="0" w:right="504"/>
+              <w:jc w:val="both"/>
+              <w:rPr>
+                <w:rFonts w:ascii="Trebuchet MS" w:hAnsi="Trebuchet MS"/>
+                <w:sz w:val="18"/>
+                <w:szCs w:val="18"/>
+              </w:rPr>
+            </w:pPr>
+            <w:r>
+              <w:lastRenderedPageBreak/>
+              <w:fldChar w:fldCharType="begin"/>
+            </w:r>
+            <w:r>
+              <w:instrText xml:space="preserve"> HYPERLINK "https://nyctf.teachertrack2.org/" </w:instrText>
+            </w:r>
+            <w:r>
+              <w:fldChar w:fldCharType="separate"/>
+            </w:r>
+            <w:r>
+              <w:rPr>
+                <w:rStyle w:val="Hyperlink"/>
+                <w:rFonts w:ascii="Trebuchet MS" w:hAnsi="Trebuchet MS"/>
+                <w:sz w:val="18"/>
+                <w:szCs w:val="18"/>
+                <w:u w:val="none"/>
+              </w:rPr>
+              <w:t>TeacherTrack2</w:t>
+            </w:r>
+            <w:r>
+              <w:rPr>
+                <w:rStyle w:val="Hyperlink"/>
+                <w:rFonts w:ascii="Trebuchet MS" w:hAnsi="Trebuchet MS"/>
+                <w:sz w:val="18"/>
+                <w:szCs w:val="18"/>
+                <w:u w:val="none"/>
+              </w:rPr>
+              <w:fldChar w:fldCharType="end"/>
+            </w:r>
+            <w:r>
+              <w:rPr>
+                <w:rFonts w:ascii="Trebuchet MS" w:hAnsi="Trebuchet MS"/>
+                <w:sz w:val="18"/>
+                <w:szCs w:val="18"/>
+              </w:rPr>
+              <w:t xml:space="preserve">, </w:t>
+            </w:r>
             <w:hyperlink r:id="rId10" w:history="1">
-              <w:r>
-                <w:rPr>
-                  <w:rStyle w:val="Hyperlink"/>
-                  <w:rFonts w:ascii="Trebuchet MS" w:hAnsi="Trebuchet MS"/>
-                  <w:sz w:val="18"/>
-                  <w:szCs w:val="18"/>
-                  <w:u w:val="none"/>
-                </w:rPr>
-                <w:t>TeacherTrack2</w:t>
-              </w:r>
-            </w:hyperlink>
-            <w:r>
-              <w:rPr>
-                <w:rFonts w:ascii="Trebuchet MS" w:hAnsi="Trebuchet MS"/>
-                <w:sz w:val="18"/>
-                <w:szCs w:val="18"/>
-              </w:rPr>
-              <w:t xml:space="preserve">, </w:t>
-            </w:r>
-            <w:hyperlink r:id="rId11" w:history="1">
               <w:r>
                 <w:rPr>
                   <w:rStyle w:val="Hyperlink"/>
@@ -2165,7 +2216,6 @@
                 <w:sz w:val="18"/>
                 <w:szCs w:val="18"/>
               </w:rPr>
-              <w:lastRenderedPageBreak/>
               <w:t>Implement Serverless architecture by converting various monolith services written in WCF to microservices utilizing AWS Lambda</w:t>
             </w:r>
             <w:r>
@@ -2426,19 +2476,7 @@
                 <w:sz w:val="18"/>
                 <w:szCs w:val="18"/>
               </w:rPr>
-              <w:t xml:space="preserve">AWS RDS for SQL </w:t>
-            </w:r>
-            <w:bookmarkStart w:id="0" w:name="_GoBack"/>
-            <w:bookmarkEnd w:id="0"/>
-            <w:r>
-              <w:rPr>
-                <w:rFonts w:ascii="Trebuchet MS" w:hAnsi="Trebuchet MS" w:cs="TrebuchetMS-Bold"/>
-                <w:color w:val="000000"/>
-                <w:spacing w:val="7"/>
-                <w:sz w:val="18"/>
-                <w:szCs w:val="18"/>
-              </w:rPr>
-              <w:t>Server, AWS RDS for DynamoDB.</w:t>
+              <w:t>AWS RDS for SQL Server, AWS RDS for DynamoDB.</w:t>
             </w:r>
           </w:p>
           <w:p>
@@ -2711,7 +2749,7 @@
                 <w:szCs w:val="18"/>
               </w:rPr>
             </w:pPr>
-            <w:hyperlink r:id="rId12" w:history="1">
+            <w:hyperlink r:id="rId11" w:history="1">
               <w:r>
                 <w:rPr>
                   <w:rStyle w:val="Hyperlink"/>
@@ -4241,6 +4279,7 @@
                 <w:sz w:val="18"/>
                 <w:szCs w:val="18"/>
               </w:rPr>
+              <w:lastRenderedPageBreak/>
               <w:t>Setup</w:t>
             </w:r>
             <w:r>
@@ -6497,7 +6536,6 @@
                 <w:sz w:val="20"/>
                 <w:szCs w:val="20"/>
               </w:rPr>
-              <w:lastRenderedPageBreak/>
               <w:t>12</w:t>
             </w:r>
             <w:r>
@@ -8393,7 +8431,7 @@
       </w:r>
     </w:p>
     <w:sectPr>
-      <w:headerReference w:type="default" r:id="rId13"/>
+      <w:headerReference w:type="default" r:id="rId12"/>
       <w:pgSz w:w="12240" w:h="15840" w:code="1"/>
       <w:pgMar w:top="360" w:right="360" w:bottom="1440" w:left="450" w:header="432" w:footer="0" w:gutter="0"/>
       <w:cols w:space="720"/>
@@ -8478,7 +8516,7 @@
         <w:szCs w:val="34"/>
       </w:rPr>
       <w:pict>
-        <v:shape id="_x0000_s2049" style="position:absolute;left:0;text-align:left;margin-left:4.75pt;margin-top:3.75pt;width:604.75pt;height:57pt;z-index:-251658240;mso-position-horizontal-relative:page;mso-position-vertical-relative:page" coordsize="562,30" path="m15,15r532,e" filled="f" strokecolor="#9c3" strokeweight="15pt">
+        <v:shape id="_x0000_s2049" style="position:absolute;left:0;text-align:left;margin-left:4.75pt;margin-top:3.75pt;width:604.75pt;height:57pt;z-index:-251658752;mso-position-horizontal-relative:page;mso-position-vertical-relative:page" coordsize="562,30" path="m15,15r532,e" filled="f" strokecolor="#9c3" strokeweight="15pt">
           <v:stroke miterlimit="10" joinstyle="miter"/>
           <w10:wrap anchorx="page" anchory="page"/>
           <w10:anchorlock/>
@@ -10016,7 +10054,7 @@
 </file>
 
 <file path=customXml/itemProps1.xml><?xml version="1.0" encoding="utf-8"?>
-<ds:datastoreItem xmlns:ds="http://schemas.openxmlformats.org/officeDocument/2006/customXml" ds:itemID="{8DD72BE3-430D-44A9-A339-FDAD14DC1A8A}">
+<ds:datastoreItem xmlns:ds="http://schemas.openxmlformats.org/officeDocument/2006/customXml" ds:itemID="{A5FEFF11-71AF-492E-B7E8-1853B357E222}">
   <ds:schemaRefs>
     <ds:schemaRef ds:uri="http://schemas.openxmlformats.org/officeDocument/2006/bibliography"/>
   </ds:schemaRefs>

--- a/Resume.docx
+++ b/Resume.docx
@@ -338,9 +338,8 @@
           <w:sz w:val="20"/>
           <w:szCs w:val="20"/>
         </w:rPr>
-        <w:t xml:space="preserve"> (</w:t>
-      </w:r>
-      <w:proofErr w:type="gramStart"/>
+        <w:t xml:space="preserve"> (IAAS,PAAS)</w:t>
+      </w:r>
       <w:r>
         <w:rPr>
           <w:rFonts w:ascii="Trebuchet MS" w:hAnsi="Trebuchet MS" w:cs="TrebuchetMS-Bold"/>
@@ -349,9 +348,8 @@
           <w:sz w:val="20"/>
           <w:szCs w:val="20"/>
         </w:rPr>
-        <w:t>IAAS,PAAS</w:t>
-      </w:r>
-      <w:proofErr w:type="gramEnd"/>
+        <w:t>,</w:t>
+      </w:r>
       <w:r>
         <w:rPr>
           <w:rFonts w:ascii="Trebuchet MS" w:hAnsi="Trebuchet MS" w:cs="TrebuchetMS-Bold"/>
@@ -360,7 +358,7 @@
           <w:sz w:val="20"/>
           <w:szCs w:val="20"/>
         </w:rPr>
-        <w:t>)</w:t>
+        <w:t xml:space="preserve"> Re-Architect and migrate legacy systems to AWS  Implement</w:t>
       </w:r>
       <w:r>
         <w:rPr>
@@ -370,7 +368,7 @@
           <w:sz w:val="20"/>
           <w:szCs w:val="20"/>
         </w:rPr>
-        <w:t>,</w:t>
+        <w:t xml:space="preserve"> </w:t>
       </w:r>
       <w:r>
         <w:rPr>
@@ -380,7 +378,7 @@
           <w:sz w:val="20"/>
           <w:szCs w:val="20"/>
         </w:rPr>
-        <w:t xml:space="preserve"> Re-Architect and migrate legacy systems to AWS  Implement</w:t>
+        <w:t>Serverless</w:t>
       </w:r>
       <w:r>
         <w:rPr>
@@ -390,7 +388,7 @@
           <w:sz w:val="20"/>
           <w:szCs w:val="20"/>
         </w:rPr>
-        <w:t xml:space="preserve"> </w:t>
+        <w:t xml:space="preserve"> architecture using Containers, AWS ECS, Lambda/Step functions</w:t>
       </w:r>
       <w:r>
         <w:rPr>
@@ -400,7 +398,7 @@
           <w:sz w:val="20"/>
           <w:szCs w:val="20"/>
         </w:rPr>
-        <w:t>Serverless</w:t>
+        <w:t>, D</w:t>
       </w:r>
       <w:r>
         <w:rPr>
@@ -410,7 +408,7 @@
           <w:sz w:val="20"/>
           <w:szCs w:val="20"/>
         </w:rPr>
-        <w:t xml:space="preserve"> architecture using Containers, AWS ECS, Lambda/Step functions</w:t>
+        <w:t>evOps automation using AWS SDK.</w:t>
       </w:r>
       <w:r>
         <w:rPr>
@@ -420,7 +418,7 @@
           <w:sz w:val="20"/>
           <w:szCs w:val="20"/>
         </w:rPr>
-        <w:t>, D</w:t>
+        <w:t xml:space="preserve"> IOT development experience using IBM OpenWhisk and Raspberry pi</w:t>
       </w:r>
       <w:r>
         <w:rPr>
@@ -430,7 +428,7 @@
           <w:sz w:val="20"/>
           <w:szCs w:val="20"/>
         </w:rPr>
-        <w:t>evOps automation using AWS SDK.</w:t>
+        <w:t>. Experience in application development using Azure Web Apps and Functions.</w:t>
       </w:r>
       <w:r>
         <w:rPr>
@@ -440,17 +438,7 @@
           <w:sz w:val="20"/>
           <w:szCs w:val="20"/>
         </w:rPr>
-        <w:t xml:space="preserve"> IOT development experience using IBM OpenWhisk and Raspberry pi</w:t>
-      </w:r>
-      <w:r>
-        <w:rPr>
-          <w:rFonts w:ascii="Trebuchet MS" w:hAnsi="Trebuchet MS" w:cs="TrebuchetMS-Bold"/>
-          <w:color w:val="000000"/>
-          <w:spacing w:val="7"/>
-          <w:sz w:val="20"/>
-          <w:szCs w:val="20"/>
-        </w:rPr>
-        <w:t>. Experience in application development using Azure Web Apps and Functions.</w:t>
+        <w:t xml:space="preserve"> </w:t>
       </w:r>
     </w:p>
     <w:p>
@@ -947,7 +935,33 @@
                 <w:sz w:val="18"/>
                 <w:szCs w:val="18"/>
               </w:rPr>
-              <w:t xml:space="preserve"> Go,</w:t>
+              <w:t xml:space="preserve"> </w:t>
+            </w:r>
+            <w:r>
+              <w:rPr>
+                <w:rFonts w:ascii="Trebuchet MS" w:hAnsi="Trebuchet MS"/>
+                <w:sz w:val="18"/>
+                <w:szCs w:val="18"/>
+              </w:rPr>
+              <w:t>Pandas,</w:t>
+            </w:r>
+            <w:bookmarkStart w:id="0" w:name="_GoBack"/>
+            <w:bookmarkEnd w:id="0"/>
+            <w:r>
+              <w:rPr>
+                <w:rFonts w:ascii="Trebuchet MS" w:hAnsi="Trebuchet MS"/>
+                <w:sz w:val="18"/>
+                <w:szCs w:val="18"/>
+              </w:rPr>
+              <w:t xml:space="preserve"> </w:t>
+            </w:r>
+            <w:r>
+              <w:rPr>
+                <w:rFonts w:ascii="Trebuchet MS" w:hAnsi="Trebuchet MS"/>
+                <w:sz w:val="18"/>
+                <w:szCs w:val="18"/>
+              </w:rPr>
+              <w:t>Go,</w:t>
             </w:r>
             <w:r>
               <w:rPr>
@@ -1961,8 +1975,6 @@
               <w:jc w:val="both"/>
             </w:pPr>
           </w:p>
-          <w:bookmarkStart w:id="0" w:name="_GoBack"/>
-          <w:bookmarkEnd w:id="0"/>
           <w:p>
             <w:pPr>
               <w:pStyle w:val="msolistparagraph0"/>
@@ -1978,36 +1990,18 @@
                 <w:szCs w:val="18"/>
               </w:rPr>
             </w:pPr>
-            <w:r>
-              <w:lastRenderedPageBreak/>
-              <w:fldChar w:fldCharType="begin"/>
-            </w:r>
-            <w:r>
-              <w:instrText xml:space="preserve"> HYPERLINK "https://nyctf.teachertrack2.org/" </w:instrText>
-            </w:r>
-            <w:r>
-              <w:fldChar w:fldCharType="separate"/>
-            </w:r>
-            <w:r>
-              <w:rPr>
-                <w:rStyle w:val="Hyperlink"/>
-                <w:rFonts w:ascii="Trebuchet MS" w:hAnsi="Trebuchet MS"/>
-                <w:sz w:val="18"/>
-                <w:szCs w:val="18"/>
-                <w:u w:val="none"/>
-              </w:rPr>
-              <w:t>TeacherTrack2</w:t>
-            </w:r>
-            <w:r>
-              <w:rPr>
-                <w:rStyle w:val="Hyperlink"/>
-                <w:rFonts w:ascii="Trebuchet MS" w:hAnsi="Trebuchet MS"/>
-                <w:sz w:val="18"/>
-                <w:szCs w:val="18"/>
-                <w:u w:val="none"/>
-              </w:rPr>
-              <w:fldChar w:fldCharType="end"/>
-            </w:r>
+            <w:hyperlink r:id="rId10" w:history="1">
+              <w:r>
+                <w:rPr>
+                  <w:rStyle w:val="Hyperlink"/>
+                  <w:rFonts w:ascii="Trebuchet MS" w:hAnsi="Trebuchet MS"/>
+                  <w:sz w:val="18"/>
+                  <w:szCs w:val="18"/>
+                  <w:u w:val="none"/>
+                </w:rPr>
+                <w:t>TeacherTrack2</w:t>
+              </w:r>
+            </w:hyperlink>
             <w:r>
               <w:rPr>
                 <w:rFonts w:ascii="Trebuchet MS" w:hAnsi="Trebuchet MS"/>
@@ -2016,7 +2010,7 @@
               </w:rPr>
               <w:t xml:space="preserve">, </w:t>
             </w:r>
-            <w:hyperlink r:id="rId10" w:history="1">
+            <w:hyperlink r:id="rId11" w:history="1">
               <w:r>
                 <w:rPr>
                   <w:rStyle w:val="Hyperlink"/>
@@ -2513,81 +2507,25 @@
               </w:rPr>
               <w:t xml:space="preserve">Test-driven development using </w:t>
             </w:r>
-            <w:proofErr w:type="spellStart"/>
-            <w:r>
-              <w:rPr>
-                <w:rFonts w:ascii="Trebuchet MS" w:hAnsi="Trebuchet MS" w:cs="TrebuchetMS-Bold"/>
-                <w:color w:val="000000"/>
-                <w:spacing w:val="7"/>
-                <w:sz w:val="18"/>
-                <w:szCs w:val="18"/>
-              </w:rPr>
-              <w:t>MbUnit</w:t>
-            </w:r>
-            <w:proofErr w:type="spellEnd"/>
-            <w:r>
-              <w:rPr>
-                <w:rFonts w:ascii="Trebuchet MS" w:hAnsi="Trebuchet MS" w:cs="TrebuchetMS-Bold"/>
-                <w:color w:val="000000"/>
-                <w:spacing w:val="7"/>
-                <w:sz w:val="18"/>
-                <w:szCs w:val="18"/>
-              </w:rPr>
-              <w:t xml:space="preserve">, </w:t>
-            </w:r>
-            <w:proofErr w:type="spellStart"/>
-            <w:r>
-              <w:rPr>
-                <w:rFonts w:ascii="Trebuchet MS" w:hAnsi="Trebuchet MS" w:cs="TrebuchetMS-Bold"/>
-                <w:color w:val="000000"/>
-                <w:spacing w:val="7"/>
-                <w:sz w:val="18"/>
-                <w:szCs w:val="18"/>
-              </w:rPr>
-              <w:t>Galelio</w:t>
-            </w:r>
-            <w:proofErr w:type="spellEnd"/>
-            <w:r>
-              <w:rPr>
-                <w:rFonts w:ascii="Trebuchet MS" w:hAnsi="Trebuchet MS" w:cs="TrebuchetMS-Bold"/>
-                <w:color w:val="000000"/>
-                <w:spacing w:val="7"/>
-                <w:sz w:val="18"/>
-                <w:szCs w:val="18"/>
-              </w:rPr>
-              <w:t xml:space="preserve">, </w:t>
-            </w:r>
-            <w:r>
-              <w:rPr>
-                <w:rFonts w:ascii="Trebuchet MS" w:hAnsi="Trebuchet MS" w:cs="TrebuchetMS-Bold"/>
-                <w:color w:val="000000"/>
-                <w:spacing w:val="7"/>
-                <w:sz w:val="18"/>
-                <w:szCs w:val="18"/>
-              </w:rPr>
-              <w:t xml:space="preserve">Selenium, </w:t>
-            </w:r>
-            <w:proofErr w:type="spellStart"/>
-            <w:r>
-              <w:rPr>
-                <w:rFonts w:ascii="Trebuchet MS" w:hAnsi="Trebuchet MS" w:cs="TrebuchetMS-Bold"/>
-                <w:color w:val="000000"/>
-                <w:spacing w:val="7"/>
-                <w:sz w:val="18"/>
-                <w:szCs w:val="18"/>
-              </w:rPr>
-              <w:t>qUnit</w:t>
-            </w:r>
-            <w:proofErr w:type="spellEnd"/>
-            <w:r>
-              <w:rPr>
-                <w:rFonts w:ascii="Trebuchet MS" w:hAnsi="Trebuchet MS" w:cs="TrebuchetMS-Bold"/>
-                <w:color w:val="000000"/>
-                <w:spacing w:val="7"/>
-                <w:sz w:val="18"/>
-                <w:szCs w:val="18"/>
-              </w:rPr>
-              <w:t xml:space="preserve"> and Jasmine.</w:t>
+            <w:r>
+              <w:rPr>
+                <w:rFonts w:ascii="Trebuchet MS" w:hAnsi="Trebuchet MS" w:cs="TrebuchetMS-Bold"/>
+                <w:color w:val="000000"/>
+                <w:spacing w:val="7"/>
+                <w:sz w:val="18"/>
+                <w:szCs w:val="18"/>
+              </w:rPr>
+              <w:t xml:space="preserve">MbUnit, Galelio, </w:t>
+            </w:r>
+            <w:r>
+              <w:rPr>
+                <w:rFonts w:ascii="Trebuchet MS" w:hAnsi="Trebuchet MS" w:cs="TrebuchetMS-Bold"/>
+                <w:color w:val="000000"/>
+                <w:spacing w:val="7"/>
+                <w:sz w:val="18"/>
+                <w:szCs w:val="18"/>
+              </w:rPr>
+              <w:t>Selenium, qUnit and Jasmine.</w:t>
             </w:r>
           </w:p>
           <w:p>
@@ -2749,7 +2687,7 @@
                 <w:szCs w:val="18"/>
               </w:rPr>
             </w:pPr>
-            <w:hyperlink r:id="rId11" w:history="1">
+            <w:hyperlink r:id="rId12" w:history="1">
               <w:r>
                 <w:rPr>
                   <w:rStyle w:val="Hyperlink"/>
@@ -4205,6 +4143,7 @@
                 <w:sz w:val="18"/>
                 <w:szCs w:val="18"/>
               </w:rPr>
+              <w:lastRenderedPageBreak/>
               <w:t xml:space="preserve">Deployed a </w:t>
             </w:r>
             <w:r>
@@ -4279,7 +4218,6 @@
                 <w:sz w:val="18"/>
                 <w:szCs w:val="18"/>
               </w:rPr>
-              <w:lastRenderedPageBreak/>
               <w:t>Setup</w:t>
             </w:r>
             <w:r>
@@ -4873,7 +4811,6 @@
               </w:rPr>
               <w:t xml:space="preserve">Extensive use of </w:t>
             </w:r>
-            <w:proofErr w:type="spellStart"/>
             <w:r>
               <w:rPr>
                 <w:rFonts w:ascii="Trebuchet MS" w:hAnsi="Trebuchet MS"/>
@@ -4883,7 +4820,6 @@
               </w:rPr>
               <w:t>Linq</w:t>
             </w:r>
-            <w:proofErr w:type="spellEnd"/>
             <w:r>
               <w:rPr>
                 <w:rFonts w:ascii="Trebuchet MS" w:hAnsi="Trebuchet MS"/>
@@ -4892,7 +4828,6 @@
               </w:rPr>
               <w:t xml:space="preserve">, </w:t>
             </w:r>
-            <w:proofErr w:type="spellStart"/>
             <w:r>
               <w:rPr>
                 <w:rFonts w:ascii="Trebuchet MS" w:hAnsi="Trebuchet MS"/>
@@ -4902,7 +4837,6 @@
               </w:rPr>
               <w:t>LinqToSQL</w:t>
             </w:r>
-            <w:proofErr w:type="spellEnd"/>
             <w:r>
               <w:rPr>
                 <w:rFonts w:ascii="Trebuchet MS" w:hAnsi="Trebuchet MS"/>
@@ -5036,25 +4970,7 @@
                 <w:sz w:val="18"/>
                 <w:szCs w:val="18"/>
               </w:rPr>
-              <w:t xml:space="preserve"> (Silverlight), MVC3, </w:t>
-            </w:r>
-            <w:proofErr w:type="spellStart"/>
-            <w:r>
-              <w:rPr>
-                <w:rFonts w:ascii="Trebuchet MS" w:hAnsi="Trebuchet MS"/>
-                <w:sz w:val="18"/>
-                <w:szCs w:val="18"/>
-              </w:rPr>
-              <w:t>CodeRush</w:t>
-            </w:r>
-            <w:proofErr w:type="spellEnd"/>
-            <w:r>
-              <w:rPr>
-                <w:rFonts w:ascii="Trebuchet MS" w:hAnsi="Trebuchet MS"/>
-                <w:sz w:val="18"/>
-                <w:szCs w:val="18"/>
-              </w:rPr>
-              <w:t xml:space="preserve"> Xpress and </w:t>
+              <w:t xml:space="preserve"> (Silverlight), MVC3, CodeRush Xpress and </w:t>
             </w:r>
             <w:r>
               <w:rPr>
@@ -5305,25 +5221,7 @@
                 <w:sz w:val="18"/>
                 <w:szCs w:val="18"/>
               </w:rPr>
-              <w:t xml:space="preserve">The application allows an analyst to select an area of interest on the map to retrieve all the met stations in the area (using WCF RIA, Domain Services, </w:t>
-            </w:r>
-            <w:proofErr w:type="spellStart"/>
-            <w:r>
-              <w:rPr>
-                <w:rFonts w:ascii="Trebuchet MS" w:hAnsi="Trebuchet MS"/>
-                <w:sz w:val="18"/>
-                <w:szCs w:val="18"/>
-              </w:rPr>
-              <w:t>LinqToSql</w:t>
-            </w:r>
-            <w:proofErr w:type="spellEnd"/>
-            <w:r>
-              <w:rPr>
-                <w:rFonts w:ascii="Trebuchet MS" w:hAnsi="Trebuchet MS"/>
-                <w:sz w:val="18"/>
-                <w:szCs w:val="18"/>
-              </w:rPr>
-              <w:t xml:space="preserve"> and SQL stored procedure). The analyst selects a station to further process the data. </w:t>
+              <w:t xml:space="preserve">The application allows an analyst to select an area of interest on the map to retrieve all the met stations in the area (using WCF RIA, Domain Services, LinqToSql and SQL stored procedure). The analyst selects a station to further process the data. </w:t>
             </w:r>
           </w:p>
           <w:p>
@@ -5352,43 +5250,7 @@
                 <w:sz w:val="18"/>
                 <w:szCs w:val="18"/>
               </w:rPr>
-              <w:t xml:space="preserve">Extensive use of </w:t>
-            </w:r>
-            <w:proofErr w:type="spellStart"/>
-            <w:r>
-              <w:rPr>
-                <w:rFonts w:ascii="Trebuchet MS" w:hAnsi="Trebuchet MS"/>
-                <w:sz w:val="18"/>
-                <w:szCs w:val="18"/>
-              </w:rPr>
-              <w:t>Linq</w:t>
-            </w:r>
-            <w:proofErr w:type="spellEnd"/>
-            <w:r>
-              <w:rPr>
-                <w:rFonts w:ascii="Trebuchet MS" w:hAnsi="Trebuchet MS"/>
-                <w:sz w:val="18"/>
-                <w:szCs w:val="18"/>
-              </w:rPr>
-              <w:t xml:space="preserve">, </w:t>
-            </w:r>
-            <w:proofErr w:type="spellStart"/>
-            <w:r>
-              <w:rPr>
-                <w:rFonts w:ascii="Trebuchet MS" w:hAnsi="Trebuchet MS"/>
-                <w:sz w:val="18"/>
-                <w:szCs w:val="18"/>
-              </w:rPr>
-              <w:t>LinqToSQL</w:t>
-            </w:r>
-            <w:proofErr w:type="spellEnd"/>
-            <w:r>
-              <w:rPr>
-                <w:rFonts w:ascii="Trebuchet MS" w:hAnsi="Trebuchet MS"/>
-                <w:sz w:val="18"/>
-                <w:szCs w:val="18"/>
-              </w:rPr>
-              <w:t xml:space="preserve"> and Entity framework for </w:t>
+              <w:t xml:space="preserve">Extensive use of Linq, LinqToSQL and Entity framework for </w:t>
             </w:r>
             <w:r>
               <w:rPr>
@@ -5453,25 +5315,7 @@
                 <w:sz w:val="18"/>
                 <w:szCs w:val="18"/>
               </w:rPr>
-              <w:t xml:space="preserve"> (Silverlight), MVC3 (ASP.NET), </w:t>
-            </w:r>
-            <w:proofErr w:type="spellStart"/>
-            <w:r>
-              <w:rPr>
-                <w:rFonts w:ascii="Trebuchet MS" w:hAnsi="Trebuchet MS"/>
-                <w:sz w:val="18"/>
-                <w:szCs w:val="18"/>
-              </w:rPr>
-              <w:t>StyleCop</w:t>
-            </w:r>
-            <w:proofErr w:type="spellEnd"/>
-            <w:r>
-              <w:rPr>
-                <w:rFonts w:ascii="Trebuchet MS" w:hAnsi="Trebuchet MS"/>
-                <w:sz w:val="18"/>
-                <w:szCs w:val="18"/>
-              </w:rPr>
-              <w:t xml:space="preserve"> and </w:t>
+              <w:t xml:space="preserve"> (Silverlight), MVC3 (ASP.NET), StyleCop and </w:t>
             </w:r>
             <w:r>
               <w:rPr>
@@ -5997,7 +5841,6 @@
               </w:rPr>
               <w:t xml:space="preserve">Created REST based geoprocessing services using ArcGIS Server, Python and </w:t>
             </w:r>
-            <w:proofErr w:type="spellStart"/>
             <w:r>
               <w:rPr>
                 <w:rFonts w:ascii="Trebuchet MS" w:hAnsi="Trebuchet MS"/>
@@ -6007,7 +5850,6 @@
               </w:rPr>
               <w:t>ArcObjects</w:t>
             </w:r>
-            <w:proofErr w:type="spellEnd"/>
             <w:r>
               <w:rPr>
                 <w:rFonts w:ascii="Trebuchet MS" w:hAnsi="Trebuchet MS"/>
@@ -6112,44 +5954,16 @@
                 <w:sz w:val="18"/>
                 <w:szCs w:val="18"/>
               </w:rPr>
-              <w:t xml:space="preserve">, styling using </w:t>
-            </w:r>
-            <w:proofErr w:type="spellStart"/>
-            <w:r>
-              <w:rPr>
-                <w:rFonts w:ascii="Trebuchet MS" w:hAnsi="Trebuchet MS"/>
-                <w:sz w:val="18"/>
-                <w:szCs w:val="18"/>
-              </w:rPr>
-              <w:t>StyleCop</w:t>
-            </w:r>
-            <w:proofErr w:type="spellEnd"/>
-            <w:r>
-              <w:rPr>
-                <w:rFonts w:ascii="Trebuchet MS" w:hAnsi="Trebuchet MS"/>
-                <w:sz w:val="18"/>
-                <w:szCs w:val="18"/>
-              </w:rPr>
-              <w:t xml:space="preserve"> and unit testing</w:t>
-            </w:r>
-            <w:r>
-              <w:rPr>
-                <w:rFonts w:ascii="Trebuchet MS" w:hAnsi="Trebuchet MS"/>
-                <w:sz w:val="18"/>
-                <w:szCs w:val="18"/>
-              </w:rPr>
-              <w:t xml:space="preserve"> using </w:t>
-            </w:r>
-            <w:proofErr w:type="spellStart"/>
-            <w:r>
-              <w:rPr>
-                <w:rFonts w:ascii="Trebuchet MS" w:hAnsi="Trebuchet MS"/>
-                <w:sz w:val="18"/>
-                <w:szCs w:val="18"/>
-              </w:rPr>
-              <w:t>MSTest</w:t>
-            </w:r>
-            <w:proofErr w:type="spellEnd"/>
+              <w:t>, styling using StyleCop and unit testing</w:t>
+            </w:r>
+            <w:r>
+              <w:rPr>
+                <w:rFonts w:ascii="Trebuchet MS" w:hAnsi="Trebuchet MS"/>
+                <w:sz w:val="18"/>
+                <w:szCs w:val="18"/>
+              </w:rPr>
+              <w:t xml:space="preserve"> using MSTest</w:t>
+            </w:r>
             <w:r>
               <w:rPr>
                 <w:rFonts w:ascii="Trebuchet MS" w:hAnsi="Trebuchet MS"/>
@@ -6199,37 +6013,16 @@
                 <w:szCs w:val="18"/>
                 <w:u w:val="single"/>
               </w:rPr>
-              <w:t xml:space="preserve">July 2010 – September </w:t>
-            </w:r>
-            <w:proofErr w:type="gramStart"/>
+              <w:t>July 2010 – September 2010</w:t>
+            </w:r>
             <w:r>
               <w:rPr>
                 <w:rFonts w:ascii="Trebuchet MS" w:hAnsi="Trebuchet MS"/>
                 <w:i/>
                 <w:sz w:val="18"/>
                 <w:szCs w:val="18"/>
-                <w:u w:val="single"/>
-              </w:rPr>
-              <w:t>2010</w:t>
-            </w:r>
-            <w:r>
-              <w:rPr>
-                <w:rFonts w:ascii="Trebuchet MS" w:hAnsi="Trebuchet MS"/>
-                <w:i/>
-                <w:sz w:val="18"/>
-                <w:szCs w:val="18"/>
-              </w:rPr>
-              <w:t xml:space="preserve">  -</w:t>
-            </w:r>
-            <w:proofErr w:type="gramEnd"/>
-            <w:r>
-              <w:rPr>
-                <w:rFonts w:ascii="Trebuchet MS" w:hAnsi="Trebuchet MS"/>
-                <w:i/>
-                <w:sz w:val="18"/>
-                <w:szCs w:val="18"/>
-              </w:rPr>
-              <w:t xml:space="preserve"> VOLPE, Boston, MA</w:t>
+              </w:rPr>
+              <w:t xml:space="preserve">  - VOLPE, Boston, MA</w:t>
             </w:r>
           </w:p>
           <w:p>
@@ -7048,7 +6841,6 @@
               </w:rPr>
               <w:t xml:space="preserve">C# </w:t>
             </w:r>
-            <w:proofErr w:type="spellStart"/>
             <w:r>
               <w:rPr>
                 <w:rFonts w:ascii="Trebuchet MS" w:hAnsi="Trebuchet MS" w:cs="Verdana"/>
@@ -7058,7 +6850,6 @@
               </w:rPr>
               <w:t>Winforms</w:t>
             </w:r>
-            <w:proofErr w:type="spellEnd"/>
             <w:r>
               <w:rPr>
                 <w:rFonts w:ascii="Trebuchet MS" w:hAnsi="Trebuchet MS" w:cs="Verdana"/>
@@ -7740,7 +7531,6 @@
               </w:rPr>
               <w:t xml:space="preserve"> and </w:t>
             </w:r>
-            <w:proofErr w:type="spellStart"/>
             <w:r>
               <w:rPr>
                 <w:rFonts w:ascii="Trebuchet MS" w:hAnsi="Trebuchet MS"/>
@@ -7750,7 +7540,6 @@
               </w:rPr>
               <w:t>MapObjects</w:t>
             </w:r>
-            <w:proofErr w:type="spellEnd"/>
             <w:r>
               <w:rPr>
                 <w:rFonts w:ascii="Trebuchet MS" w:hAnsi="Trebuchet MS"/>
@@ -7828,19 +7617,8 @@
                 <w:sz w:val="18"/>
                 <w:szCs w:val="18"/>
               </w:rPr>
-              <w:t xml:space="preserve">ArcGIS, </w:t>
-            </w:r>
-            <w:proofErr w:type="spellStart"/>
-            <w:r>
-              <w:rPr>
-                <w:rFonts w:ascii="Trebuchet MS" w:hAnsi="Trebuchet MS"/>
-                <w:b/>
-                <w:sz w:val="18"/>
-                <w:szCs w:val="18"/>
-              </w:rPr>
-              <w:t>ArcObjects</w:t>
-            </w:r>
-            <w:proofErr w:type="spellEnd"/>
+              <w:t>ArcGIS, ArcObjects</w:t>
+            </w:r>
             <w:r>
               <w:rPr>
                 <w:rFonts w:ascii="Trebuchet MS" w:hAnsi="Trebuchet MS"/>
@@ -8431,7 +8209,7 @@
       </w:r>
     </w:p>
     <w:sectPr>
-      <w:headerReference w:type="default" r:id="rId12"/>
+      <w:headerReference w:type="default" r:id="rId13"/>
       <w:pgSz w:w="12240" w:h="15840" w:code="1"/>
       <w:pgMar w:top="360" w:right="360" w:bottom="1440" w:left="450" w:header="432" w:footer="0" w:gutter="0"/>
       <w:cols w:space="720"/>
@@ -10054,7 +9832,7 @@
 </file>
 
 <file path=customXml/itemProps1.xml><?xml version="1.0" encoding="utf-8"?>
-<ds:datastoreItem xmlns:ds="http://schemas.openxmlformats.org/officeDocument/2006/customXml" ds:itemID="{A5FEFF11-71AF-492E-B7E8-1853B357E222}">
+<ds:datastoreItem xmlns:ds="http://schemas.openxmlformats.org/officeDocument/2006/customXml" ds:itemID="{40F59474-837E-47BA-B8EE-62BABE302B84}">
   <ds:schemaRefs>
     <ds:schemaRef ds:uri="http://schemas.openxmlformats.org/officeDocument/2006/bibliography"/>
   </ds:schemaRefs>

--- a/Resume.docx
+++ b/Resume.docx
@@ -338,7 +338,29 @@
           <w:sz w:val="20"/>
           <w:szCs w:val="20"/>
         </w:rPr>
-        <w:t xml:space="preserve"> (IAAS,PAAS)</w:t>
+        <w:t xml:space="preserve"> (</w:t>
+      </w:r>
+      <w:proofErr w:type="gramStart"/>
+      <w:r>
+        <w:rPr>
+          <w:rFonts w:ascii="Trebuchet MS" w:hAnsi="Trebuchet MS" w:cs="TrebuchetMS-Bold"/>
+          <w:color w:val="000000"/>
+          <w:spacing w:val="7"/>
+          <w:sz w:val="20"/>
+          <w:szCs w:val="20"/>
+        </w:rPr>
+        <w:t>IAAS,PAAS</w:t>
+      </w:r>
+      <w:proofErr w:type="gramEnd"/>
+      <w:r>
+        <w:rPr>
+          <w:rFonts w:ascii="Trebuchet MS" w:hAnsi="Trebuchet MS" w:cs="TrebuchetMS-Bold"/>
+          <w:color w:val="000000"/>
+          <w:spacing w:val="7"/>
+          <w:sz w:val="20"/>
+          <w:szCs w:val="20"/>
+        </w:rPr>
+        <w:t>)</w:t>
       </w:r>
       <w:r>
         <w:rPr>
@@ -943,17 +965,7 @@
                 <w:sz w:val="18"/>
                 <w:szCs w:val="18"/>
               </w:rPr>
-              <w:t>Pandas,</w:t>
-            </w:r>
-            <w:bookmarkStart w:id="0" w:name="_GoBack"/>
-            <w:bookmarkEnd w:id="0"/>
-            <w:r>
-              <w:rPr>
-                <w:rFonts w:ascii="Trebuchet MS" w:hAnsi="Trebuchet MS"/>
-                <w:sz w:val="18"/>
-                <w:szCs w:val="18"/>
-              </w:rPr>
-              <w:t xml:space="preserve"> </w:t>
+              <w:t xml:space="preserve">Pandas, </w:t>
             </w:r>
             <w:r>
               <w:rPr>
@@ -3660,7 +3672,7 @@
                 <w:sz w:val="18"/>
                 <w:szCs w:val="18"/>
               </w:rPr>
-              <w:t xml:space="preserve"> Rackspace to AWS - </w:t>
+              <w:t xml:space="preserve"> </w:t>
             </w:r>
             <w:r>
               <w:rPr>
@@ -3669,8 +3681,37 @@
                 <w:sz w:val="18"/>
                 <w:szCs w:val="18"/>
               </w:rPr>
+              <w:t xml:space="preserve"> </w:t>
+            </w:r>
+            <w:r>
+              <w:rPr>
+                <w:rFonts w:ascii="Trebuchet MS" w:hAnsi="Trebuchet MS"/>
+                <w:i/>
+                <w:sz w:val="18"/>
+                <w:szCs w:val="18"/>
+              </w:rPr>
+              <w:t xml:space="preserve">Cologaurd </w:t>
+            </w:r>
+            <w:r>
+              <w:rPr>
+                <w:rFonts w:ascii="Trebuchet MS" w:hAnsi="Trebuchet MS"/>
+                <w:i/>
+                <w:sz w:val="18"/>
+                <w:szCs w:val="18"/>
+              </w:rPr>
+              <w:t xml:space="preserve">to AWS - </w:t>
+            </w:r>
+            <w:r>
+              <w:rPr>
+                <w:rFonts w:ascii="Trebuchet MS" w:hAnsi="Trebuchet MS"/>
+                <w:i/>
+                <w:sz w:val="18"/>
+                <w:szCs w:val="18"/>
+              </w:rPr>
               <w:t>2015</w:t>
             </w:r>
+            <w:bookmarkStart w:id="0" w:name="_GoBack"/>
+            <w:bookmarkEnd w:id="0"/>
           </w:p>
           <w:p>
             <w:pPr>
@@ -6013,16 +6054,37 @@
                 <w:szCs w:val="18"/>
                 <w:u w:val="single"/>
               </w:rPr>
-              <w:t>July 2010 – September 2010</w:t>
-            </w:r>
+              <w:t xml:space="preserve">July 2010 – September </w:t>
+            </w:r>
+            <w:proofErr w:type="gramStart"/>
             <w:r>
               <w:rPr>
                 <w:rFonts w:ascii="Trebuchet MS" w:hAnsi="Trebuchet MS"/>
                 <w:i/>
                 <w:sz w:val="18"/>
                 <w:szCs w:val="18"/>
-              </w:rPr>
-              <w:t xml:space="preserve">  - VOLPE, Boston, MA</w:t>
+                <w:u w:val="single"/>
+              </w:rPr>
+              <w:t>2010</w:t>
+            </w:r>
+            <w:r>
+              <w:rPr>
+                <w:rFonts w:ascii="Trebuchet MS" w:hAnsi="Trebuchet MS"/>
+                <w:i/>
+                <w:sz w:val="18"/>
+                <w:szCs w:val="18"/>
+              </w:rPr>
+              <w:t xml:space="preserve">  -</w:t>
+            </w:r>
+            <w:proofErr w:type="gramEnd"/>
+            <w:r>
+              <w:rPr>
+                <w:rFonts w:ascii="Trebuchet MS" w:hAnsi="Trebuchet MS"/>
+                <w:i/>
+                <w:sz w:val="18"/>
+                <w:szCs w:val="18"/>
+              </w:rPr>
+              <w:t xml:space="preserve"> VOLPE, Boston, MA</w:t>
             </w:r>
           </w:p>
           <w:p>
@@ -9832,7 +9894,7 @@
 </file>
 
 <file path=customXml/itemProps1.xml><?xml version="1.0" encoding="utf-8"?>
-<ds:datastoreItem xmlns:ds="http://schemas.openxmlformats.org/officeDocument/2006/customXml" ds:itemID="{40F59474-837E-47BA-B8EE-62BABE302B84}">
+<ds:datastoreItem xmlns:ds="http://schemas.openxmlformats.org/officeDocument/2006/customXml" ds:itemID="{D4D05330-2AF0-4DF5-B250-61A3578AEDCE}">
   <ds:schemaRefs>
     <ds:schemaRef ds:uri="http://schemas.openxmlformats.org/officeDocument/2006/bibliography"/>
   </ds:schemaRefs>

--- a/Resume.docx
+++ b/Resume.docx
@@ -338,29 +338,7 @@
           <w:sz w:val="20"/>
           <w:szCs w:val="20"/>
         </w:rPr>
-        <w:t xml:space="preserve"> (</w:t>
-      </w:r>
-      <w:proofErr w:type="gramStart"/>
-      <w:r>
-        <w:rPr>
-          <w:rFonts w:ascii="Trebuchet MS" w:hAnsi="Trebuchet MS" w:cs="TrebuchetMS-Bold"/>
-          <w:color w:val="000000"/>
-          <w:spacing w:val="7"/>
-          <w:sz w:val="20"/>
-          <w:szCs w:val="20"/>
-        </w:rPr>
-        <w:t>IAAS,PAAS</w:t>
-      </w:r>
-      <w:proofErr w:type="gramEnd"/>
-      <w:r>
-        <w:rPr>
-          <w:rFonts w:ascii="Trebuchet MS" w:hAnsi="Trebuchet MS" w:cs="TrebuchetMS-Bold"/>
-          <w:color w:val="000000"/>
-          <w:spacing w:val="7"/>
-          <w:sz w:val="20"/>
-          <w:szCs w:val="20"/>
-        </w:rPr>
-        <w:t>)</w:t>
+        <w:t xml:space="preserve"> (IAAS,PAAS)</w:t>
       </w:r>
       <w:r>
         <w:rPr>
@@ -2754,26 +2732,6 @@
                 <w:sz w:val="18"/>
                 <w:szCs w:val="18"/>
               </w:rPr>
-              <w:t>applications</w:t>
-            </w:r>
-            <w:r>
-              <w:rPr>
-                <w:rFonts w:ascii="Trebuchet MS" w:hAnsi="Trebuchet MS" w:cs="TrebuchetMS-Bold"/>
-                <w:color w:val="000000"/>
-                <w:spacing w:val="7"/>
-                <w:sz w:val="18"/>
-                <w:szCs w:val="18"/>
-              </w:rPr>
-              <w:t xml:space="preserve"> </w:t>
-            </w:r>
-            <w:r>
-              <w:rPr>
-                <w:rFonts w:ascii="Trebuchet MS" w:hAnsi="Trebuchet MS" w:cs="TrebuchetMS-Bold"/>
-                <w:color w:val="000000"/>
-                <w:spacing w:val="7"/>
-                <w:sz w:val="18"/>
-                <w:szCs w:val="18"/>
-              </w:rPr>
               <w:t xml:space="preserve">teacher observation tool using </w:t>
             </w:r>
             <w:r>
@@ -3681,7 +3639,7 @@
                 <w:sz w:val="18"/>
                 <w:szCs w:val="18"/>
               </w:rPr>
-              <w:t xml:space="preserve"> </w:t>
+              <w:t xml:space="preserve"> Cologaurd </w:t>
             </w:r>
             <w:r>
               <w:rPr>
@@ -3690,7 +3648,7 @@
                 <w:sz w:val="18"/>
                 <w:szCs w:val="18"/>
               </w:rPr>
-              <w:t xml:space="preserve">Cologaurd </w:t>
+              <w:t xml:space="preserve">to AWS - </w:t>
             </w:r>
             <w:r>
               <w:rPr>
@@ -3699,19 +3657,8 @@
                 <w:sz w:val="18"/>
                 <w:szCs w:val="18"/>
               </w:rPr>
-              <w:t xml:space="preserve">to AWS - </w:t>
-            </w:r>
-            <w:r>
-              <w:rPr>
-                <w:rFonts w:ascii="Trebuchet MS" w:hAnsi="Trebuchet MS"/>
-                <w:i/>
-                <w:sz w:val="18"/>
-                <w:szCs w:val="18"/>
-              </w:rPr>
               <w:t>2015</w:t>
             </w:r>
-            <w:bookmarkStart w:id="0" w:name="_GoBack"/>
-            <w:bookmarkEnd w:id="0"/>
           </w:p>
           <w:p>
             <w:pPr>
@@ -4814,15 +4761,31 @@
                 <w:sz w:val="18"/>
                 <w:szCs w:val="18"/>
               </w:rPr>
-              <w:t>Created ArcGIS cached service to create a wind class map for USA using NREL data that shows the average wind pattern. Supporting geoprocessing services using Python to determine the wind class for missing areas based on nearest spatial search</w:t>
-            </w:r>
-            <w:r>
-              <w:rPr>
-                <w:rFonts w:ascii="Trebuchet MS" w:hAnsi="Trebuchet MS"/>
-                <w:sz w:val="18"/>
-                <w:szCs w:val="18"/>
-              </w:rPr>
-              <w:t>.</w:t>
+              <w:t xml:space="preserve">Created ArcGIS cached service to create a wind class map for USA using NREL data that shows the average wind pattern. </w:t>
+            </w:r>
+            <w:r>
+              <w:rPr>
+                <w:rFonts w:ascii="Trebuchet MS" w:hAnsi="Trebuchet MS"/>
+                <w:sz w:val="18"/>
+                <w:szCs w:val="18"/>
+              </w:rPr>
+              <w:t>Created</w:t>
+            </w:r>
+            <w:r>
+              <w:rPr>
+                <w:rFonts w:ascii="Trebuchet MS" w:hAnsi="Trebuchet MS"/>
+                <w:sz w:val="18"/>
+                <w:szCs w:val="18"/>
+              </w:rPr>
+              <w:t xml:space="preserve"> geoprocessing services to determine the wind class for missing areas based on nearest spatial search</w:t>
+            </w:r>
+            <w:r>
+              <w:rPr>
+                <w:rFonts w:ascii="Trebuchet MS" w:hAnsi="Trebuchet MS"/>
+                <w:sz w:val="18"/>
+                <w:szCs w:val="18"/>
+              </w:rPr>
+              <w:t xml:space="preserve"> using Python.</w:t>
             </w:r>
           </w:p>
           <w:p>
@@ -5103,7 +5066,25 @@
                 <w:sz w:val="18"/>
                 <w:szCs w:val="18"/>
               </w:rPr>
-              <w:t xml:space="preserve">Developed a web application using n-Tier architecture for wind analyst to process met station data for wind analysis using </w:t>
+              <w:t>Developed a web application using n-Tier architecture for wind analyst to process met station data for wind analysis</w:t>
+            </w:r>
+            <w:r>
+              <w:rPr>
+                <w:rFonts w:ascii="Trebuchet MS" w:hAnsi="Trebuchet MS"/>
+                <w:sz w:val="18"/>
+                <w:szCs w:val="18"/>
+              </w:rPr>
+              <w:t>. The application was developed</w:t>
+            </w:r>
+            <w:bookmarkStart w:id="0" w:name="_GoBack"/>
+            <w:bookmarkEnd w:id="0"/>
+            <w:r>
+              <w:rPr>
+                <w:rFonts w:ascii="Trebuchet MS" w:hAnsi="Trebuchet MS"/>
+                <w:sz w:val="18"/>
+                <w:szCs w:val="18"/>
+              </w:rPr>
+              <w:t xml:space="preserve"> using </w:t>
             </w:r>
             <w:r>
               <w:rPr>
@@ -5925,7 +5906,23 @@
                 <w:sz w:val="18"/>
                 <w:szCs w:val="18"/>
               </w:rPr>
-              <w:t>Extended the ArcGIS API for Silverlight for building complex user specific GIS tools that utilize the geoprocessing services/third party web services to analyze the GIS data.</w:t>
+              <w:t>Extended the ArcGIS API for Silverlight for building complex user specific GIS tools that utilize</w:t>
+            </w:r>
+            <w:r>
+              <w:rPr>
+                <w:rFonts w:ascii="Trebuchet MS" w:hAnsi="Trebuchet MS"/>
+                <w:sz w:val="18"/>
+                <w:szCs w:val="18"/>
+              </w:rPr>
+              <w:t>d</w:t>
+            </w:r>
+            <w:r>
+              <w:rPr>
+                <w:rFonts w:ascii="Trebuchet MS" w:hAnsi="Trebuchet MS"/>
+                <w:sz w:val="18"/>
+                <w:szCs w:val="18"/>
+              </w:rPr>
+              <w:t xml:space="preserve"> the geoprocessing services/third party web services to analyze the GIS data.</w:t>
             </w:r>
           </w:p>
           <w:p>
@@ -6054,37 +6051,16 @@
                 <w:szCs w:val="18"/>
                 <w:u w:val="single"/>
               </w:rPr>
-              <w:t xml:space="preserve">July 2010 – September </w:t>
-            </w:r>
-            <w:proofErr w:type="gramStart"/>
+              <w:t>July 2010 – September 2010</w:t>
+            </w:r>
             <w:r>
               <w:rPr>
                 <w:rFonts w:ascii="Trebuchet MS" w:hAnsi="Trebuchet MS"/>
                 <w:i/>
                 <w:sz w:val="18"/>
                 <w:szCs w:val="18"/>
-                <w:u w:val="single"/>
-              </w:rPr>
-              <w:t>2010</w:t>
-            </w:r>
-            <w:r>
-              <w:rPr>
-                <w:rFonts w:ascii="Trebuchet MS" w:hAnsi="Trebuchet MS"/>
-                <w:i/>
-                <w:sz w:val="18"/>
-                <w:szCs w:val="18"/>
-              </w:rPr>
-              <w:t xml:space="preserve">  -</w:t>
-            </w:r>
-            <w:proofErr w:type="gramEnd"/>
-            <w:r>
-              <w:rPr>
-                <w:rFonts w:ascii="Trebuchet MS" w:hAnsi="Trebuchet MS"/>
-                <w:i/>
-                <w:sz w:val="18"/>
-                <w:szCs w:val="18"/>
-              </w:rPr>
-              <w:t xml:space="preserve"> VOLPE, Boston, MA</w:t>
+              </w:rPr>
+              <w:t xml:space="preserve">  - VOLPE, Boston, MA</w:t>
             </w:r>
           </w:p>
           <w:p>
@@ -6964,7 +6940,23 @@
                 <w:sz w:val="18"/>
                 <w:szCs w:val="18"/>
               </w:rPr>
-              <w:t>Developed a low cost to tie-in the field data to its geograph</w:t>
+              <w:t>Developed a low cost</w:t>
+            </w:r>
+            <w:r>
+              <w:rPr>
+                <w:rFonts w:ascii="Trebuchet MS" w:hAnsi="Trebuchet MS" w:cs="Verdana"/>
+                <w:sz w:val="18"/>
+                <w:szCs w:val="18"/>
+              </w:rPr>
+              <w:t xml:space="preserve"> system</w:t>
+            </w:r>
+            <w:r>
+              <w:rPr>
+                <w:rFonts w:ascii="Trebuchet MS" w:hAnsi="Trebuchet MS" w:cs="Verdana"/>
+                <w:sz w:val="18"/>
+                <w:szCs w:val="18"/>
+              </w:rPr>
+              <w:t xml:space="preserve"> to tie-in the field data to its geograph</w:t>
             </w:r>
             <w:r>
               <w:rPr>
@@ -9894,7 +9886,7 @@
 </file>
 
 <file path=customXml/itemProps1.xml><?xml version="1.0" encoding="utf-8"?>
-<ds:datastoreItem xmlns:ds="http://schemas.openxmlformats.org/officeDocument/2006/customXml" ds:itemID="{D4D05330-2AF0-4DF5-B250-61A3578AEDCE}">
+<ds:datastoreItem xmlns:ds="http://schemas.openxmlformats.org/officeDocument/2006/customXml" ds:itemID="{11781CEF-18E7-4F70-8F94-1ABA7EFAC352}">
   <ds:schemaRefs>
     <ds:schemaRef ds:uri="http://schemas.openxmlformats.org/officeDocument/2006/bibliography"/>
   </ds:schemaRefs>

--- a/Resume.docx
+++ b/Resume.docx
@@ -338,7 +338,29 @@
           <w:sz w:val="20"/>
           <w:szCs w:val="20"/>
         </w:rPr>
-        <w:t xml:space="preserve"> (IAAS,PAAS)</w:t>
+        <w:t xml:space="preserve"> (</w:t>
+      </w:r>
+      <w:proofErr w:type="gramStart"/>
+      <w:r>
+        <w:rPr>
+          <w:rFonts w:ascii="Trebuchet MS" w:hAnsi="Trebuchet MS" w:cs="TrebuchetMS-Bold"/>
+          <w:color w:val="000000"/>
+          <w:spacing w:val="7"/>
+          <w:sz w:val="20"/>
+          <w:szCs w:val="20"/>
+        </w:rPr>
+        <w:t>IAAS,PAAS</w:t>
+      </w:r>
+      <w:proofErr w:type="gramEnd"/>
+      <w:r>
+        <w:rPr>
+          <w:rFonts w:ascii="Trebuchet MS" w:hAnsi="Trebuchet MS" w:cs="TrebuchetMS-Bold"/>
+          <w:color w:val="000000"/>
+          <w:spacing w:val="7"/>
+          <w:sz w:val="20"/>
+          <w:szCs w:val="20"/>
+        </w:rPr>
+        <w:t>)</w:t>
       </w:r>
       <w:r>
         <w:rPr>
@@ -1047,16 +1069,34 @@
                 <w:sz w:val="18"/>
                 <w:szCs w:val="18"/>
               </w:rPr>
-              <w:t xml:space="preserve"> LinqToSQL, Domain Services,</w:t>
-            </w:r>
-            <w:r>
-              <w:rPr>
-                <w:rFonts w:ascii="Trebuchet MS" w:hAnsi="Trebuchet MS"/>
-                <w:sz w:val="18"/>
-                <w:szCs w:val="18"/>
-              </w:rPr>
               <w:t xml:space="preserve"> </w:t>
             </w:r>
+            <w:proofErr w:type="spellStart"/>
+            <w:r>
+              <w:rPr>
+                <w:rFonts w:ascii="Trebuchet MS" w:hAnsi="Trebuchet MS"/>
+                <w:sz w:val="18"/>
+                <w:szCs w:val="18"/>
+              </w:rPr>
+              <w:t>LinqToSQL</w:t>
+            </w:r>
+            <w:proofErr w:type="spellEnd"/>
+            <w:r>
+              <w:rPr>
+                <w:rFonts w:ascii="Trebuchet MS" w:hAnsi="Trebuchet MS"/>
+                <w:sz w:val="18"/>
+                <w:szCs w:val="18"/>
+              </w:rPr>
+              <w:t>, Domain Services,</w:t>
+            </w:r>
+            <w:r>
+              <w:rPr>
+                <w:rFonts w:ascii="Trebuchet MS" w:hAnsi="Trebuchet MS"/>
+                <w:sz w:val="18"/>
+                <w:szCs w:val="18"/>
+              </w:rPr>
+              <w:t xml:space="preserve"> </w:t>
+            </w:r>
             <w:r>
               <w:rPr>
                 <w:rFonts w:ascii="Trebuchet MS" w:hAnsi="Trebuchet MS"/>
@@ -1087,16 +1127,36 @@
                 <w:sz w:val="18"/>
                 <w:szCs w:val="18"/>
               </w:rPr>
-              <w:t xml:space="preserve"> Knockout, CoffeeScript</w:t>
-            </w:r>
-            <w:r>
-              <w:rPr>
-                <w:rFonts w:ascii="Trebuchet MS" w:hAnsi="Trebuchet MS"/>
-                <w:sz w:val="18"/>
-                <w:szCs w:val="18"/>
-              </w:rPr>
-              <w:t>, DevExpress, Telerik, SonyVegas</w:t>
-            </w:r>
+              <w:t xml:space="preserve"> Knockout, </w:t>
+            </w:r>
+            <w:proofErr w:type="spellStart"/>
+            <w:r>
+              <w:rPr>
+                <w:rFonts w:ascii="Trebuchet MS" w:hAnsi="Trebuchet MS"/>
+                <w:sz w:val="18"/>
+                <w:szCs w:val="18"/>
+              </w:rPr>
+              <w:t>CoffeeScript</w:t>
+            </w:r>
+            <w:proofErr w:type="spellEnd"/>
+            <w:r>
+              <w:rPr>
+                <w:rFonts w:ascii="Trebuchet MS" w:hAnsi="Trebuchet MS"/>
+                <w:sz w:val="18"/>
+                <w:szCs w:val="18"/>
+              </w:rPr>
+              <w:t xml:space="preserve">, DevExpress, Telerik, </w:t>
+            </w:r>
+            <w:proofErr w:type="spellStart"/>
+            <w:r>
+              <w:rPr>
+                <w:rFonts w:ascii="Trebuchet MS" w:hAnsi="Trebuchet MS"/>
+                <w:sz w:val="18"/>
+                <w:szCs w:val="18"/>
+              </w:rPr>
+              <w:t>SonyVegas</w:t>
+            </w:r>
+            <w:proofErr w:type="spellEnd"/>
             <w:r>
               <w:rPr>
                 <w:rFonts w:ascii="Trebuchet MS" w:hAnsi="Trebuchet MS"/>
@@ -1135,7 +1195,25 @@
                 <w:sz w:val="18"/>
                 <w:szCs w:val="18"/>
               </w:rPr>
-              <w:t xml:space="preserve">nHibernate Profiler, SQL Profiler, dotTrace, Luke, WebStorm, MongoVUE, Robomongo, LinqPad, NewRelic, </w:t>
+              <w:t xml:space="preserve">nHibernate Profiler, SQL Profiler, dotTrace, Luke, WebStorm, </w:t>
+            </w:r>
+            <w:proofErr w:type="spellStart"/>
+            <w:r>
+              <w:rPr>
+                <w:rFonts w:ascii="Trebuchet MS" w:hAnsi="Trebuchet MS"/>
+                <w:sz w:val="18"/>
+                <w:szCs w:val="18"/>
+              </w:rPr>
+              <w:t>MongoVUE</w:t>
+            </w:r>
+            <w:proofErr w:type="spellEnd"/>
+            <w:r>
+              <w:rPr>
+                <w:rFonts w:ascii="Trebuchet MS" w:hAnsi="Trebuchet MS"/>
+                <w:sz w:val="18"/>
+                <w:szCs w:val="18"/>
+              </w:rPr>
+              <w:t xml:space="preserve">, Robomongo, LinqPad, NewRelic, </w:t>
             </w:r>
             <w:r>
               <w:rPr>
@@ -1829,6 +1907,17 @@
             </w:r>
             <w:r>
               <w:rPr>
+                <w:rFonts w:ascii="Trebuchet MS" w:hAnsi="Trebuchet MS" w:cs="TrebuchetMS-Bold"/>
+                <w:b/>
+                <w:color w:val="000000"/>
+                <w:spacing w:val="7"/>
+                <w:sz w:val="24"/>
+                <w:szCs w:val="24"/>
+              </w:rPr>
+              <w:t>/DevOps</w:t>
+            </w:r>
+            <w:r>
+              <w:rPr>
                 <w:rFonts w:ascii="Trebuchet MS" w:hAnsi="Trebuchet MS"/>
                 <w:b/>
                 <w:sz w:val="24"/>
@@ -1886,36 +1975,6 @@
               <w:ind w:left="0" w:right="504"/>
               <w:jc w:val="both"/>
               <w:rPr>
-                <w:rFonts w:ascii="Trebuchet MS" w:hAnsi="Trebuchet MS"/>
-                <w:b/>
-                <w:i/>
-                <w:sz w:val="20"/>
-                <w:szCs w:val="18"/>
-                <w:u w:val="single"/>
-              </w:rPr>
-            </w:pPr>
-            <w:r>
-              <w:rPr>
-                <w:rFonts w:ascii="Trebuchet MS" w:hAnsi="Trebuchet MS"/>
-                <w:b/>
-                <w:i/>
-                <w:sz w:val="20"/>
-                <w:szCs w:val="18"/>
-                <w:u w:val="single"/>
-              </w:rPr>
-              <w:t>Development</w:t>
-            </w:r>
-          </w:p>
-          <w:p>
-            <w:pPr>
-              <w:pStyle w:val="msolistparagraph0"/>
-              <w:tabs>
-                <w:tab w:val="right" w:pos="9360"/>
-              </w:tabs>
-              <w:spacing w:before="40"/>
-              <w:ind w:left="0" w:right="504"/>
-              <w:jc w:val="both"/>
-              <w:rPr>
                 <w:rFonts w:ascii="Verdana" w:hAnsi="Verdana"/>
                 <w:sz w:val="18"/>
                 <w:szCs w:val="18"/>
@@ -1927,7 +1986,95 @@
                 <w:sz w:val="18"/>
                 <w:szCs w:val="18"/>
               </w:rPr>
-              <w:t>Work on complex features (larger stories), provide support for team members, create prototypes using latest technologies or services (AWS/Azure)</w:t>
+              <w:t>Design/Architect and develop systems</w:t>
+            </w:r>
+            <w:r>
+              <w:rPr>
+                <w:rFonts w:ascii="Trebuchet MS" w:hAnsi="Trebuchet MS"/>
+                <w:sz w:val="18"/>
+                <w:szCs w:val="18"/>
+              </w:rPr>
+              <w:t xml:space="preserve"> using</w:t>
+            </w:r>
+            <w:r>
+              <w:rPr>
+                <w:rFonts w:ascii="Trebuchet MS" w:hAnsi="Trebuchet MS"/>
+                <w:sz w:val="18"/>
+                <w:szCs w:val="18"/>
+              </w:rPr>
+              <w:t xml:space="preserve"> </w:t>
+            </w:r>
+            <w:r>
+              <w:rPr>
+                <w:rFonts w:ascii="Trebuchet MS" w:hAnsi="Trebuchet MS"/>
+                <w:sz w:val="18"/>
+                <w:szCs w:val=